--- a/docs/Analisi dei requisiti.docx
+++ b/docs/Analisi dei requisiti.docx
@@ -4661,8 +4661,7 @@
     <w:p>
       <w:pPr>
         <w:rPr>
-          <w:color w:val="auto"/>
-          <w:bdr w:val="none" w:sz="0" w:space="0" w:color="auto"/>
+          <w:shd w:val="clear" w:color="auto" w:fill="FFFFFF"/>
         </w:rPr>
       </w:pPr>
       <w:r>
@@ -4692,6 +4691,33 @@
           <w:bdr w:val="none" w:sz="0" w:space="0" w:color="auto"/>
         </w:rPr>
       </w:pPr>
+      <w:r>
+        <w:rPr>
+          <w:b/>
+          <w:shd w:val="clear" w:color="auto" w:fill="FFFFFF"/>
+        </w:rPr>
+        <w:t>Scroll</w:t>
+      </w:r>
+      <w:r>
+        <w:rPr>
+          <w:shd w:val="clear" w:color="auto" w:fill="FFFFFF"/>
+        </w:rPr>
+        <w:t xml:space="preserve">: </w:t>
+      </w:r>
+      <w:r>
+        <w:rPr>
+          <w:shd w:val="clear" w:color="auto" w:fill="FFFFFF"/>
+        </w:rPr>
+        <w:t xml:space="preserve">gesture tattile che consiste </w:t>
+      </w:r>
+      <w:r>
+        <w:rPr>
+          <w:shd w:val="clear" w:color="auto" w:fill="FFFFFF"/>
+        </w:rPr>
+        <w:t>nello scorrere una pagina su e giù</w:t>
+      </w:r>
+      <w:bookmarkStart w:id="10" w:name="_GoBack"/>
+      <w:bookmarkEnd w:id="10"/>
     </w:p>
     <w:p>
       <w:pPr>
@@ -4750,7 +4776,7 @@
       <w:pPr>
         <w:pStyle w:val="Titolo1"/>
       </w:pPr>
-      <w:bookmarkStart w:id="10" w:name="_Toc497914264"/>
+      <w:bookmarkStart w:id="11" w:name="_Toc497914264"/>
       <w:r>
         <w:lastRenderedPageBreak/>
         <w:t>3.</w:t>
@@ -4761,17 +4787,17 @@
       <w:r>
         <w:t>Modelli del sistema</w:t>
       </w:r>
-      <w:bookmarkEnd w:id="10"/>
+      <w:bookmarkEnd w:id="11"/>
     </w:p>
     <w:p>
       <w:pPr>
         <w:pStyle w:val="Titolo2"/>
       </w:pPr>
-      <w:bookmarkStart w:id="11" w:name="_Toc497914265"/>
+      <w:bookmarkStart w:id="12" w:name="_Toc497914265"/>
       <w:r>
         <w:t>3.1 Avvio dell’applicazione</w:t>
       </w:r>
-      <w:bookmarkEnd w:id="11"/>
+      <w:bookmarkEnd w:id="12"/>
       <w:r>
         <w:t xml:space="preserve"> </w:t>
       </w:r>
@@ -5394,12 +5420,12 @@
       <w:pPr>
         <w:pStyle w:val="Titolo2"/>
       </w:pPr>
-      <w:bookmarkStart w:id="12" w:name="_Toc497914266"/>
+      <w:bookmarkStart w:id="13" w:name="_Toc497914266"/>
       <w:r>
         <w:lastRenderedPageBreak/>
         <w:t>3.2 Modalità visualizzazione mappa</w:t>
       </w:r>
-      <w:bookmarkEnd w:id="12"/>
+      <w:bookmarkEnd w:id="13"/>
     </w:p>
     <w:p>
       <w:pPr>
@@ -5408,581 +5434,12 @@
           <w:rFonts w:eastAsia="Arial Unicode MS"/>
         </w:rPr>
       </w:pPr>
-      <w:bookmarkStart w:id="13" w:name="_Toc497914267"/>
+      <w:bookmarkStart w:id="14" w:name="_Toc497914267"/>
       <w:r>
         <w:rPr>
           <w:rFonts w:eastAsia="Arial Unicode MS"/>
         </w:rPr>
         <w:t>3.2.1 Scorrimento mappa</w:t>
-      </w:r>
-      <w:bookmarkEnd w:id="13"/>
-    </w:p>
-    <w:tbl>
-      <w:tblPr>
-        <w:tblStyle w:val="Tabellaelenco2-colore1"/>
-        <w:tblpPr w:leftFromText="141" w:rightFromText="141" w:vertAnchor="text" w:horzAnchor="page" w:tblpX="1270" w:tblpY="239"/>
-        <w:tblW w:w="0" w:type="auto"/>
-        <w:tblLook w:val="04A0" w:firstRow="1" w:lastRow="0" w:firstColumn="1" w:lastColumn="0" w:noHBand="0" w:noVBand="1"/>
-      </w:tblPr>
-      <w:tblGrid>
-        <w:gridCol w:w="4811"/>
-        <w:gridCol w:w="4811"/>
-      </w:tblGrid>
-      <w:tr>
-        <w:trPr>
-          <w:cnfStyle w:val="100000000000" w:firstRow="1" w:lastRow="0" w:firstColumn="0" w:lastColumn="0" w:oddVBand="0" w:evenVBand="0" w:oddHBand="0" w:evenHBand="0" w:firstRowFirstColumn="0" w:firstRowLastColumn="0" w:lastRowFirstColumn="0" w:lastRowLastColumn="0"/>
-          <w:trHeight w:val="557"/>
-        </w:trPr>
-        <w:tc>
-          <w:tcPr>
-            <w:cnfStyle w:val="001000000000" w:firstRow="0" w:lastRow="0" w:firstColumn="1" w:lastColumn="0" w:oddVBand="0" w:evenVBand="0" w:oddHBand="0" w:evenHBand="0" w:firstRowFirstColumn="0" w:firstRowLastColumn="0" w:lastRowFirstColumn="0" w:lastRowLastColumn="0"/>
-            <w:tcW w:w="4811" w:type="dxa"/>
-          </w:tcPr>
-          <w:p>
-            <w:pPr>
-              <w:pBdr>
-                <w:top w:val="none" w:sz="0" w:space="0" w:color="auto"/>
-                <w:left w:val="none" w:sz="0" w:space="0" w:color="auto"/>
-                <w:bottom w:val="none" w:sz="0" w:space="0" w:color="auto"/>
-                <w:right w:val="none" w:sz="0" w:space="0" w:color="auto"/>
-                <w:between w:val="none" w:sz="0" w:space="0" w:color="auto"/>
-                <w:bar w:val="none" w:sz="0" w:color="auto"/>
-              </w:pBdr>
-              <w:rPr>
-                <w:rFonts w:asciiTheme="majorHAnsi" w:hAnsiTheme="majorHAnsi"/>
-                <w:i/>
-              </w:rPr>
-            </w:pPr>
-            <w:r>
-              <w:rPr>
-                <w:rFonts w:asciiTheme="majorHAnsi" w:hAnsiTheme="majorHAnsi"/>
-                <w:i/>
-              </w:rPr>
-              <w:t>Nome caso d</w:t>
-            </w:r>
-            <w:r>
-              <w:rPr>
-                <w:rFonts w:ascii="Helvetica" w:eastAsia="Helvetica" w:hAnsi="Helvetica" w:cs="Helvetica"/>
-                <w:i/>
-              </w:rPr>
-              <w:t>’</w:t>
-            </w:r>
-            <w:r>
-              <w:rPr>
-                <w:rFonts w:asciiTheme="majorHAnsi" w:hAnsiTheme="majorHAnsi"/>
-                <w:i/>
-              </w:rPr>
-              <w:t>uso</w:t>
-            </w:r>
-          </w:p>
-        </w:tc>
-        <w:tc>
-          <w:tcPr>
-            <w:tcW w:w="4811" w:type="dxa"/>
-          </w:tcPr>
-          <w:p>
-            <w:pPr>
-              <w:pBdr>
-                <w:top w:val="none" w:sz="0" w:space="0" w:color="auto"/>
-                <w:left w:val="none" w:sz="0" w:space="0" w:color="auto"/>
-                <w:bottom w:val="none" w:sz="0" w:space="0" w:color="auto"/>
-                <w:right w:val="none" w:sz="0" w:space="0" w:color="auto"/>
-                <w:between w:val="none" w:sz="0" w:space="0" w:color="auto"/>
-                <w:bar w:val="none" w:sz="0" w:color="auto"/>
-              </w:pBdr>
-              <w:cnfStyle w:val="100000000000" w:firstRow="1" w:lastRow="0" w:firstColumn="0" w:lastColumn="0" w:oddVBand="0" w:evenVBand="0" w:oddHBand="0" w:evenHBand="0" w:firstRowFirstColumn="0" w:firstRowLastColumn="0" w:lastRowFirstColumn="0" w:lastRowLastColumn="0"/>
-              <w:rPr>
-                <w:rFonts w:asciiTheme="majorHAnsi" w:hAnsiTheme="majorHAnsi"/>
-                <w:b w:val="0"/>
-              </w:rPr>
-            </w:pPr>
-            <w:r>
-              <w:rPr>
-                <w:rFonts w:eastAsia="Arial Unicode MS" w:cs="Arial Unicode MS"/>
-                <w:b w:val="0"/>
-              </w:rPr>
-              <w:t>Modalità visualizzazione mappa -</w:t>
-            </w:r>
-            <w:r>
-              <w:rPr>
-                <w:rFonts w:asciiTheme="majorHAnsi" w:hAnsiTheme="majorHAnsi"/>
-                <w:b w:val="0"/>
-              </w:rPr>
-              <w:t>Scorrimento della mappa</w:t>
-            </w:r>
-          </w:p>
-        </w:tc>
-      </w:tr>
-      <w:tr>
-        <w:trPr>
-          <w:cnfStyle w:val="000000100000" w:firstRow="0" w:lastRow="0" w:firstColumn="0" w:lastColumn="0" w:oddVBand="0" w:evenVBand="0" w:oddHBand="1" w:evenHBand="0" w:firstRowFirstColumn="0" w:firstRowLastColumn="0" w:lastRowFirstColumn="0" w:lastRowLastColumn="0"/>
-          <w:trHeight w:val="529"/>
-        </w:trPr>
-        <w:tc>
-          <w:tcPr>
-            <w:cnfStyle w:val="001000000000" w:firstRow="0" w:lastRow="0" w:firstColumn="1" w:lastColumn="0" w:oddVBand="0" w:evenVBand="0" w:oddHBand="0" w:evenHBand="0" w:firstRowFirstColumn="0" w:firstRowLastColumn="0" w:lastRowFirstColumn="0" w:lastRowLastColumn="0"/>
-            <w:tcW w:w="4811" w:type="dxa"/>
-          </w:tcPr>
-          <w:p>
-            <w:pPr>
-              <w:pBdr>
-                <w:top w:val="none" w:sz="0" w:space="0" w:color="auto"/>
-                <w:left w:val="none" w:sz="0" w:space="0" w:color="auto"/>
-                <w:bottom w:val="none" w:sz="0" w:space="0" w:color="auto"/>
-                <w:right w:val="none" w:sz="0" w:space="0" w:color="auto"/>
-                <w:between w:val="none" w:sz="0" w:space="0" w:color="auto"/>
-                <w:bar w:val="none" w:sz="0" w:color="auto"/>
-              </w:pBdr>
-              <w:rPr>
-                <w:rFonts w:asciiTheme="minorHAnsi" w:hAnsiTheme="minorHAnsi"/>
-                <w:i/>
-              </w:rPr>
-            </w:pPr>
-            <w:r>
-              <w:rPr>
-                <w:rFonts w:asciiTheme="minorHAnsi" w:hAnsiTheme="minorHAnsi"/>
-                <w:i/>
-              </w:rPr>
-              <w:t>Obiettivo</w:t>
-            </w:r>
-          </w:p>
-        </w:tc>
-        <w:tc>
-          <w:tcPr>
-            <w:tcW w:w="4811" w:type="dxa"/>
-          </w:tcPr>
-          <w:p>
-            <w:pPr>
-              <w:widowControl w:val="0"/>
-              <w:pBdr>
-                <w:top w:val="none" w:sz="0" w:space="0" w:color="auto"/>
-                <w:left w:val="none" w:sz="0" w:space="0" w:color="auto"/>
-                <w:bottom w:val="none" w:sz="0" w:space="0" w:color="auto"/>
-                <w:right w:val="none" w:sz="0" w:space="0" w:color="auto"/>
-                <w:between w:val="none" w:sz="0" w:space="0" w:color="auto"/>
-                <w:bar w:val="none" w:sz="0" w:color="auto"/>
-              </w:pBdr>
-              <w:autoSpaceDE w:val="0"/>
-              <w:autoSpaceDN w:val="0"/>
-              <w:adjustRightInd w:val="0"/>
-              <w:spacing w:after="240" w:line="340" w:lineRule="atLeast"/>
-              <w:cnfStyle w:val="000000100000" w:firstRow="0" w:lastRow="0" w:firstColumn="0" w:lastColumn="0" w:oddVBand="0" w:evenVBand="0" w:oddHBand="1" w:evenHBand="0" w:firstRowFirstColumn="0" w:firstRowLastColumn="0" w:lastRowFirstColumn="0" w:lastRowLastColumn="0"/>
-              <w:rPr>
-                <w:rFonts w:asciiTheme="majorHAnsi" w:eastAsia="Arial Unicode MS" w:hAnsiTheme="majorHAnsi" w:cs="Times"/>
-              </w:rPr>
-            </w:pPr>
-            <w:r>
-              <w:rPr>
-                <w:rFonts w:asciiTheme="majorHAnsi" w:eastAsia="Arial Unicode MS" w:hAnsiTheme="majorHAnsi" w:cs="Times"/>
-              </w:rPr>
-              <w:t>Scorrere la mappa per visualizzare i punti delle opere desiderate</w:t>
-            </w:r>
-          </w:p>
-        </w:tc>
-      </w:tr>
-      <w:tr>
-        <w:tc>
-          <w:tcPr>
-            <w:cnfStyle w:val="001000000000" w:firstRow="0" w:lastRow="0" w:firstColumn="1" w:lastColumn="0" w:oddVBand="0" w:evenVBand="0" w:oddHBand="0" w:evenHBand="0" w:firstRowFirstColumn="0" w:firstRowLastColumn="0" w:lastRowFirstColumn="0" w:lastRowLastColumn="0"/>
-            <w:tcW w:w="4811" w:type="dxa"/>
-          </w:tcPr>
-          <w:p>
-            <w:pPr>
-              <w:pBdr>
-                <w:top w:val="none" w:sz="0" w:space="0" w:color="auto"/>
-                <w:left w:val="none" w:sz="0" w:space="0" w:color="auto"/>
-                <w:bottom w:val="none" w:sz="0" w:space="0" w:color="auto"/>
-                <w:right w:val="none" w:sz="0" w:space="0" w:color="auto"/>
-                <w:between w:val="none" w:sz="0" w:space="0" w:color="auto"/>
-                <w:bar w:val="none" w:sz="0" w:color="auto"/>
-              </w:pBdr>
-              <w:rPr>
-                <w:rFonts w:asciiTheme="minorHAnsi" w:hAnsiTheme="minorHAnsi"/>
-                <w:i/>
-              </w:rPr>
-            </w:pPr>
-            <w:r>
-              <w:rPr>
-                <w:rFonts w:asciiTheme="minorHAnsi" w:hAnsiTheme="minorHAnsi"/>
-                <w:i/>
-              </w:rPr>
-              <w:t>Attori</w:t>
-            </w:r>
-          </w:p>
-        </w:tc>
-        <w:tc>
-          <w:tcPr>
-            <w:tcW w:w="4811" w:type="dxa"/>
-          </w:tcPr>
-          <w:p>
-            <w:pPr>
-              <w:widowControl w:val="0"/>
-              <w:pBdr>
-                <w:top w:val="none" w:sz="0" w:space="0" w:color="auto"/>
-                <w:left w:val="none" w:sz="0" w:space="0" w:color="auto"/>
-                <w:bottom w:val="none" w:sz="0" w:space="0" w:color="auto"/>
-                <w:right w:val="none" w:sz="0" w:space="0" w:color="auto"/>
-                <w:between w:val="none" w:sz="0" w:space="0" w:color="auto"/>
-                <w:bar w:val="none" w:sz="0" w:color="auto"/>
-              </w:pBdr>
-              <w:autoSpaceDE w:val="0"/>
-              <w:autoSpaceDN w:val="0"/>
-              <w:adjustRightInd w:val="0"/>
-              <w:spacing w:after="240" w:line="340" w:lineRule="atLeast"/>
-              <w:cnfStyle w:val="000000000000" w:firstRow="0" w:lastRow="0" w:firstColumn="0" w:lastColumn="0" w:oddVBand="0" w:evenVBand="0" w:oddHBand="0" w:evenHBand="0" w:firstRowFirstColumn="0" w:firstRowLastColumn="0" w:lastRowFirstColumn="0" w:lastRowLastColumn="0"/>
-              <w:rPr>
-                <w:rFonts w:asciiTheme="minorHAnsi" w:eastAsia="Arial Unicode MS" w:hAnsiTheme="minorHAnsi" w:cs="Times"/>
-              </w:rPr>
-            </w:pPr>
-            <w:r>
-              <w:rPr>
-                <w:rFonts w:asciiTheme="minorHAnsi" w:eastAsia="Arial Unicode MS" w:hAnsiTheme="minorHAnsi" w:cs="Times"/>
-              </w:rPr>
-              <w:t>Utente, Applicazione</w:t>
-            </w:r>
-          </w:p>
-        </w:tc>
-      </w:tr>
-      <w:tr>
-        <w:trPr>
-          <w:cnfStyle w:val="000000100000" w:firstRow="0" w:lastRow="0" w:firstColumn="0" w:lastColumn="0" w:oddVBand="0" w:evenVBand="0" w:oddHBand="1" w:evenHBand="0" w:firstRowFirstColumn="0" w:firstRowLastColumn="0" w:lastRowFirstColumn="0" w:lastRowLastColumn="0"/>
-        </w:trPr>
-        <w:tc>
-          <w:tcPr>
-            <w:cnfStyle w:val="001000000000" w:firstRow="0" w:lastRow="0" w:firstColumn="1" w:lastColumn="0" w:oddVBand="0" w:evenVBand="0" w:oddHBand="0" w:evenHBand="0" w:firstRowFirstColumn="0" w:firstRowLastColumn="0" w:lastRowFirstColumn="0" w:lastRowLastColumn="0"/>
-            <w:tcW w:w="4811" w:type="dxa"/>
-          </w:tcPr>
-          <w:p>
-            <w:pPr>
-              <w:pBdr>
-                <w:top w:val="none" w:sz="0" w:space="0" w:color="auto"/>
-                <w:left w:val="none" w:sz="0" w:space="0" w:color="auto"/>
-                <w:bottom w:val="none" w:sz="0" w:space="0" w:color="auto"/>
-                <w:right w:val="none" w:sz="0" w:space="0" w:color="auto"/>
-                <w:between w:val="none" w:sz="0" w:space="0" w:color="auto"/>
-                <w:bar w:val="none" w:sz="0" w:color="auto"/>
-              </w:pBdr>
-              <w:rPr>
-                <w:rFonts w:asciiTheme="minorHAnsi" w:hAnsiTheme="minorHAnsi"/>
-                <w:i/>
-              </w:rPr>
-            </w:pPr>
-            <w:r>
-              <w:rPr>
-                <w:rFonts w:asciiTheme="minorHAnsi" w:hAnsiTheme="minorHAnsi"/>
-                <w:i/>
-              </w:rPr>
-              <w:t>Precondizioni</w:t>
-            </w:r>
-          </w:p>
-        </w:tc>
-        <w:tc>
-          <w:tcPr>
-            <w:tcW w:w="4811" w:type="dxa"/>
-          </w:tcPr>
-          <w:p>
-            <w:pPr>
-              <w:widowControl w:val="0"/>
-              <w:pBdr>
-                <w:top w:val="none" w:sz="0" w:space="0" w:color="auto"/>
-                <w:left w:val="none" w:sz="0" w:space="0" w:color="auto"/>
-                <w:bottom w:val="none" w:sz="0" w:space="0" w:color="auto"/>
-                <w:right w:val="none" w:sz="0" w:space="0" w:color="auto"/>
-                <w:between w:val="none" w:sz="0" w:space="0" w:color="auto"/>
-                <w:bar w:val="none" w:sz="0" w:color="auto"/>
-              </w:pBdr>
-              <w:autoSpaceDE w:val="0"/>
-              <w:autoSpaceDN w:val="0"/>
-              <w:adjustRightInd w:val="0"/>
-              <w:spacing w:after="240" w:line="340" w:lineRule="atLeast"/>
-              <w:cnfStyle w:val="000000100000" w:firstRow="0" w:lastRow="0" w:firstColumn="0" w:lastColumn="0" w:oddVBand="0" w:evenVBand="0" w:oddHBand="1" w:evenHBand="0" w:firstRowFirstColumn="0" w:firstRowLastColumn="0" w:lastRowFirstColumn="0" w:lastRowLastColumn="0"/>
-              <w:rPr>
-                <w:rFonts w:asciiTheme="minorHAnsi" w:eastAsia="Arial Unicode MS" w:hAnsiTheme="minorHAnsi" w:cs="Times"/>
-              </w:rPr>
-            </w:pPr>
-            <w:r>
-              <w:rPr>
-                <w:rFonts w:asciiTheme="minorHAnsi" w:eastAsia="Arial Unicode MS" w:hAnsiTheme="minorHAnsi" w:cs="Times"/>
-              </w:rPr>
-              <w:t>Essere nella modalità di visualizzazione della mappa</w:t>
-            </w:r>
-          </w:p>
-        </w:tc>
-      </w:tr>
-      <w:tr>
-        <w:tc>
-          <w:tcPr>
-            <w:cnfStyle w:val="001000000000" w:firstRow="0" w:lastRow="0" w:firstColumn="1" w:lastColumn="0" w:oddVBand="0" w:evenVBand="0" w:oddHBand="0" w:evenHBand="0" w:firstRowFirstColumn="0" w:firstRowLastColumn="0" w:lastRowFirstColumn="0" w:lastRowLastColumn="0"/>
-            <w:tcW w:w="4811" w:type="dxa"/>
-          </w:tcPr>
-          <w:p>
-            <w:pPr>
-              <w:pBdr>
-                <w:top w:val="none" w:sz="0" w:space="0" w:color="auto"/>
-                <w:left w:val="none" w:sz="0" w:space="0" w:color="auto"/>
-                <w:bottom w:val="none" w:sz="0" w:space="0" w:color="auto"/>
-                <w:right w:val="none" w:sz="0" w:space="0" w:color="auto"/>
-                <w:between w:val="none" w:sz="0" w:space="0" w:color="auto"/>
-                <w:bar w:val="none" w:sz="0" w:color="auto"/>
-              </w:pBdr>
-              <w:rPr>
-                <w:rFonts w:asciiTheme="minorHAnsi" w:hAnsiTheme="minorHAnsi"/>
-                <w:i/>
-              </w:rPr>
-            </w:pPr>
-            <w:r>
-              <w:rPr>
-                <w:rFonts w:asciiTheme="minorHAnsi" w:hAnsiTheme="minorHAnsi"/>
-                <w:i/>
-              </w:rPr>
-              <w:t>Trigger</w:t>
-            </w:r>
-          </w:p>
-        </w:tc>
-        <w:tc>
-          <w:tcPr>
-            <w:tcW w:w="4811" w:type="dxa"/>
-          </w:tcPr>
-          <w:p>
-            <w:pPr>
-              <w:widowControl w:val="0"/>
-              <w:pBdr>
-                <w:top w:val="none" w:sz="0" w:space="0" w:color="auto"/>
-                <w:left w:val="none" w:sz="0" w:space="0" w:color="auto"/>
-                <w:bottom w:val="none" w:sz="0" w:space="0" w:color="auto"/>
-                <w:right w:val="none" w:sz="0" w:space="0" w:color="auto"/>
-                <w:between w:val="none" w:sz="0" w:space="0" w:color="auto"/>
-                <w:bar w:val="none" w:sz="0" w:color="auto"/>
-              </w:pBdr>
-              <w:autoSpaceDE w:val="0"/>
-              <w:autoSpaceDN w:val="0"/>
-              <w:adjustRightInd w:val="0"/>
-              <w:spacing w:after="240" w:line="340" w:lineRule="atLeast"/>
-              <w:cnfStyle w:val="000000000000" w:firstRow="0" w:lastRow="0" w:firstColumn="0" w:lastColumn="0" w:oddVBand="0" w:evenVBand="0" w:oddHBand="0" w:evenHBand="0" w:firstRowFirstColumn="0" w:firstRowLastColumn="0" w:lastRowFirstColumn="0" w:lastRowLastColumn="0"/>
-              <w:rPr>
-                <w:rFonts w:asciiTheme="minorHAnsi" w:eastAsia="Arial Unicode MS" w:hAnsiTheme="minorHAnsi" w:cs="Times"/>
-              </w:rPr>
-            </w:pPr>
-            <w:r>
-              <w:rPr>
-                <w:rFonts w:asciiTheme="minorHAnsi" w:eastAsia="Arial Unicode MS" w:hAnsiTheme="minorHAnsi" w:cs="Times"/>
-              </w:rPr>
-              <w:t>“Swipe” dell’utente</w:t>
-            </w:r>
-          </w:p>
-        </w:tc>
-      </w:tr>
-      <w:tr>
-        <w:trPr>
-          <w:cnfStyle w:val="000000100000" w:firstRow="0" w:lastRow="0" w:firstColumn="0" w:lastColumn="0" w:oddVBand="0" w:evenVBand="0" w:oddHBand="1" w:evenHBand="0" w:firstRowFirstColumn="0" w:firstRowLastColumn="0" w:lastRowFirstColumn="0" w:lastRowLastColumn="0"/>
-        </w:trPr>
-        <w:tc>
-          <w:tcPr>
-            <w:cnfStyle w:val="001000000000" w:firstRow="0" w:lastRow="0" w:firstColumn="1" w:lastColumn="0" w:oddVBand="0" w:evenVBand="0" w:oddHBand="0" w:evenHBand="0" w:firstRowFirstColumn="0" w:firstRowLastColumn="0" w:lastRowFirstColumn="0" w:lastRowLastColumn="0"/>
-            <w:tcW w:w="4811" w:type="dxa"/>
-          </w:tcPr>
-          <w:p>
-            <w:pPr>
-              <w:pBdr>
-                <w:top w:val="none" w:sz="0" w:space="0" w:color="auto"/>
-                <w:left w:val="none" w:sz="0" w:space="0" w:color="auto"/>
-                <w:bottom w:val="none" w:sz="0" w:space="0" w:color="auto"/>
-                <w:right w:val="none" w:sz="0" w:space="0" w:color="auto"/>
-                <w:between w:val="none" w:sz="0" w:space="0" w:color="auto"/>
-                <w:bar w:val="none" w:sz="0" w:color="auto"/>
-              </w:pBdr>
-              <w:rPr>
-                <w:rFonts w:asciiTheme="minorHAnsi" w:hAnsiTheme="minorHAnsi"/>
-                <w:i/>
-              </w:rPr>
-            </w:pPr>
-            <w:r>
-              <w:rPr>
-                <w:rFonts w:asciiTheme="minorHAnsi" w:hAnsiTheme="minorHAnsi"/>
-                <w:i/>
-              </w:rPr>
-              <w:t>Descrizione</w:t>
-            </w:r>
-          </w:p>
-        </w:tc>
-        <w:tc>
-          <w:tcPr>
-            <w:tcW w:w="4811" w:type="dxa"/>
-          </w:tcPr>
-          <w:p>
-            <w:pPr>
-              <w:widowControl w:val="0"/>
-              <w:pBdr>
-                <w:top w:val="none" w:sz="0" w:space="0" w:color="auto"/>
-                <w:left w:val="none" w:sz="0" w:space="0" w:color="auto"/>
-                <w:bottom w:val="none" w:sz="0" w:space="0" w:color="auto"/>
-                <w:right w:val="none" w:sz="0" w:space="0" w:color="auto"/>
-                <w:between w:val="none" w:sz="0" w:space="0" w:color="auto"/>
-                <w:bar w:val="none" w:sz="0" w:color="auto"/>
-              </w:pBdr>
-              <w:autoSpaceDE w:val="0"/>
-              <w:autoSpaceDN w:val="0"/>
-              <w:adjustRightInd w:val="0"/>
-              <w:spacing w:after="240" w:line="340" w:lineRule="atLeast"/>
-              <w:cnfStyle w:val="000000100000" w:firstRow="0" w:lastRow="0" w:firstColumn="0" w:lastColumn="0" w:oddVBand="0" w:evenVBand="0" w:oddHBand="1" w:evenHBand="0" w:firstRowFirstColumn="0" w:firstRowLastColumn="0" w:lastRowFirstColumn="0" w:lastRowLastColumn="0"/>
-              <w:rPr>
-                <w:rFonts w:asciiTheme="minorHAnsi" w:eastAsia="Arial Unicode MS" w:hAnsiTheme="minorHAnsi" w:cs="Times"/>
-              </w:rPr>
-            </w:pPr>
-            <w:r>
-              <w:rPr>
-                <w:rFonts w:asciiTheme="minorHAnsi" w:eastAsia="Arial Unicode MS" w:hAnsiTheme="minorHAnsi" w:cs="Times"/>
-              </w:rPr>
-              <w:t>L’utente scorrendo il dito nello schermo potrà navigare nella mappa</w:t>
-            </w:r>
-          </w:p>
-        </w:tc>
-      </w:tr>
-      <w:tr>
-        <w:tc>
-          <w:tcPr>
-            <w:cnfStyle w:val="001000000000" w:firstRow="0" w:lastRow="0" w:firstColumn="1" w:lastColumn="0" w:oddVBand="0" w:evenVBand="0" w:oddHBand="0" w:evenHBand="0" w:firstRowFirstColumn="0" w:firstRowLastColumn="0" w:lastRowFirstColumn="0" w:lastRowLastColumn="0"/>
-            <w:tcW w:w="4811" w:type="dxa"/>
-          </w:tcPr>
-          <w:p>
-            <w:pPr>
-              <w:pBdr>
-                <w:top w:val="none" w:sz="0" w:space="0" w:color="auto"/>
-                <w:left w:val="none" w:sz="0" w:space="0" w:color="auto"/>
-                <w:bottom w:val="none" w:sz="0" w:space="0" w:color="auto"/>
-                <w:right w:val="none" w:sz="0" w:space="0" w:color="auto"/>
-                <w:between w:val="none" w:sz="0" w:space="0" w:color="auto"/>
-                <w:bar w:val="none" w:sz="0" w:color="auto"/>
-              </w:pBdr>
-              <w:rPr>
-                <w:rFonts w:asciiTheme="minorHAnsi" w:hAnsiTheme="minorHAnsi"/>
-                <w:i/>
-              </w:rPr>
-            </w:pPr>
-            <w:r>
-              <w:rPr>
-                <w:rFonts w:asciiTheme="minorHAnsi" w:hAnsiTheme="minorHAnsi"/>
-                <w:i/>
-              </w:rPr>
-              <w:t>Alternative</w:t>
-            </w:r>
-          </w:p>
-        </w:tc>
-        <w:tc>
-          <w:tcPr>
-            <w:tcW w:w="4811" w:type="dxa"/>
-          </w:tcPr>
-          <w:p>
-            <w:pPr>
-              <w:widowControl w:val="0"/>
-              <w:pBdr>
-                <w:top w:val="none" w:sz="0" w:space="0" w:color="auto"/>
-                <w:left w:val="none" w:sz="0" w:space="0" w:color="auto"/>
-                <w:bottom w:val="none" w:sz="0" w:space="0" w:color="auto"/>
-                <w:right w:val="none" w:sz="0" w:space="0" w:color="auto"/>
-                <w:between w:val="none" w:sz="0" w:space="0" w:color="auto"/>
-                <w:bar w:val="none" w:sz="0" w:color="auto"/>
-              </w:pBdr>
-              <w:autoSpaceDE w:val="0"/>
-              <w:autoSpaceDN w:val="0"/>
-              <w:adjustRightInd w:val="0"/>
-              <w:spacing w:after="240" w:line="340" w:lineRule="atLeast"/>
-              <w:cnfStyle w:val="000000000000" w:firstRow="0" w:lastRow="0" w:firstColumn="0" w:lastColumn="0" w:oddVBand="0" w:evenVBand="0" w:oddHBand="0" w:evenHBand="0" w:firstRowFirstColumn="0" w:firstRowLastColumn="0" w:lastRowFirstColumn="0" w:lastRowLastColumn="0"/>
-              <w:rPr>
-                <w:rFonts w:asciiTheme="minorHAnsi" w:eastAsia="Arial Unicode MS" w:hAnsiTheme="minorHAnsi" w:cs="Times"/>
-              </w:rPr>
-            </w:pPr>
-            <w:r>
-              <w:rPr>
-                <w:rFonts w:asciiTheme="minorHAnsi" w:eastAsia="Arial Unicode MS" w:hAnsiTheme="minorHAnsi" w:cs="Times"/>
-              </w:rPr>
-              <w:t>Nessuna</w:t>
-            </w:r>
-          </w:p>
-        </w:tc>
-      </w:tr>
-      <w:tr>
-        <w:trPr>
-          <w:cnfStyle w:val="000000100000" w:firstRow="0" w:lastRow="0" w:firstColumn="0" w:lastColumn="0" w:oddVBand="0" w:evenVBand="0" w:oddHBand="1" w:evenHBand="0" w:firstRowFirstColumn="0" w:firstRowLastColumn="0" w:lastRowFirstColumn="0" w:lastRowLastColumn="0"/>
-        </w:trPr>
-        <w:tc>
-          <w:tcPr>
-            <w:cnfStyle w:val="001000000000" w:firstRow="0" w:lastRow="0" w:firstColumn="1" w:lastColumn="0" w:oddVBand="0" w:evenVBand="0" w:oddHBand="0" w:evenHBand="0" w:firstRowFirstColumn="0" w:firstRowLastColumn="0" w:lastRowFirstColumn="0" w:lastRowLastColumn="0"/>
-            <w:tcW w:w="4811" w:type="dxa"/>
-          </w:tcPr>
-          <w:p>
-            <w:pPr>
-              <w:pBdr>
-                <w:top w:val="none" w:sz="0" w:space="0" w:color="auto"/>
-                <w:left w:val="none" w:sz="0" w:space="0" w:color="auto"/>
-                <w:bottom w:val="none" w:sz="0" w:space="0" w:color="auto"/>
-                <w:right w:val="none" w:sz="0" w:space="0" w:color="auto"/>
-                <w:between w:val="none" w:sz="0" w:space="0" w:color="auto"/>
-                <w:bar w:val="none" w:sz="0" w:color="auto"/>
-              </w:pBdr>
-              <w:rPr>
-                <w:rFonts w:asciiTheme="minorHAnsi" w:hAnsiTheme="minorHAnsi"/>
-                <w:i/>
-              </w:rPr>
-            </w:pPr>
-            <w:r>
-              <w:rPr>
-                <w:rFonts w:asciiTheme="minorHAnsi" w:hAnsiTheme="minorHAnsi"/>
-                <w:i/>
-              </w:rPr>
-              <w:t>Post-condizioni</w:t>
-            </w:r>
-          </w:p>
-        </w:tc>
-        <w:tc>
-          <w:tcPr>
-            <w:tcW w:w="4811" w:type="dxa"/>
-          </w:tcPr>
-          <w:p>
-            <w:pPr>
-              <w:widowControl w:val="0"/>
-              <w:pBdr>
-                <w:top w:val="none" w:sz="0" w:space="0" w:color="auto"/>
-                <w:left w:val="none" w:sz="0" w:space="0" w:color="auto"/>
-                <w:bottom w:val="none" w:sz="0" w:space="0" w:color="auto"/>
-                <w:right w:val="none" w:sz="0" w:space="0" w:color="auto"/>
-                <w:between w:val="none" w:sz="0" w:space="0" w:color="auto"/>
-                <w:bar w:val="none" w:sz="0" w:color="auto"/>
-              </w:pBdr>
-              <w:autoSpaceDE w:val="0"/>
-              <w:autoSpaceDN w:val="0"/>
-              <w:adjustRightInd w:val="0"/>
-              <w:spacing w:after="240" w:line="340" w:lineRule="atLeast"/>
-              <w:cnfStyle w:val="000000100000" w:firstRow="0" w:lastRow="0" w:firstColumn="0" w:lastColumn="0" w:oddVBand="0" w:evenVBand="0" w:oddHBand="1" w:evenHBand="0" w:firstRowFirstColumn="0" w:firstRowLastColumn="0" w:lastRowFirstColumn="0" w:lastRowLastColumn="0"/>
-              <w:rPr>
-                <w:rFonts w:asciiTheme="minorHAnsi" w:eastAsia="Arial Unicode MS" w:hAnsiTheme="minorHAnsi" w:cs="Times"/>
-              </w:rPr>
-            </w:pPr>
-            <w:r>
-              <w:rPr>
-                <w:rFonts w:asciiTheme="minorHAnsi" w:eastAsia="Arial Unicode MS" w:hAnsiTheme="minorHAnsi" w:cs="Times"/>
-              </w:rPr>
-              <w:t>La mappa “scorre” seguendo l’input dell’utente</w:t>
-            </w:r>
-          </w:p>
-        </w:tc>
-      </w:tr>
-    </w:tbl>
-    <w:p/>
-    <w:p/>
-    <w:p>
-      <w:pPr>
-        <w:pStyle w:val="Titolo3"/>
-        <w:rPr>
-          <w:rFonts w:eastAsia="Arial Unicode MS"/>
-        </w:rPr>
-      </w:pPr>
-      <w:bookmarkStart w:id="14" w:name="_Toc497914268"/>
-      <w:r>
-        <w:rPr>
-          <w:rFonts w:eastAsia="Arial Unicode MS"/>
-        </w:rPr>
-        <w:t>3.2.2 Ingrandimento/riduzione zoom della mappa</w:t>
       </w:r>
       <w:bookmarkEnd w:id="14"/>
     </w:p>
@@ -6077,7 +5534,7 @@
                 <w:rFonts w:asciiTheme="majorHAnsi" w:hAnsiTheme="majorHAnsi"/>
                 <w:b w:val="0"/>
               </w:rPr>
-              <w:t xml:space="preserve"> Zoom</w:t>
+              <w:t>Scorrimento della mappa</w:t>
             </w:r>
           </w:p>
         </w:tc>
@@ -6144,7 +5601,7 @@
               <w:rPr>
                 <w:rFonts w:asciiTheme="majorHAnsi" w:eastAsia="Arial Unicode MS" w:hAnsiTheme="majorHAnsi" w:cs="Times"/>
               </w:rPr>
-              <w:t>Ingrandire/ridurre lo zoom della mappa</w:t>
+              <w:t>Scorrere la mappa per visualizzare i punti delle opere desiderate</w:t>
             </w:r>
           </w:p>
         </w:tc>
@@ -6334,9 +5791,9 @@
             </w:pPr>
             <w:r>
               <w:rPr>
-                <w:rFonts w:asciiTheme="majorHAnsi" w:eastAsia="Arial Unicode MS" w:hAnsiTheme="majorHAnsi" w:cs="Times"/>
-              </w:rPr>
-              <w:t>“Pinch”/”Unpinch” da parte dell’utente</w:t>
+                <w:rFonts w:asciiTheme="minorHAnsi" w:eastAsia="Arial Unicode MS" w:hAnsiTheme="minorHAnsi" w:cs="Times"/>
+              </w:rPr>
+              <w:t>“Swipe” dell’utente</w:t>
             </w:r>
           </w:p>
         </w:tc>
@@ -6499,7 +5956,6 @@
                 <w:rFonts w:asciiTheme="minorHAnsi" w:hAnsiTheme="minorHAnsi"/>
                 <w:i/>
               </w:rPr>
-              <w:lastRenderedPageBreak/>
               <w:t>Post-condizioni</w:t>
             </w:r>
           </w:p>
@@ -6532,12 +5988,13 @@
               <w:rPr>
                 <w:rFonts w:asciiTheme="minorHAnsi" w:eastAsia="Arial Unicode MS" w:hAnsiTheme="minorHAnsi" w:cs="Times"/>
               </w:rPr>
-              <w:t>Cambia lo zoom della mappa seguendo l’input dell’utente</w:t>
+              <w:t>La mappa “scorre” seguendo l’input dell’utente</w:t>
             </w:r>
           </w:p>
         </w:tc>
       </w:tr>
     </w:tbl>
+    <w:p/>
     <w:p/>
     <w:p>
       <w:pPr>
@@ -6546,12 +6003,12 @@
           <w:rFonts w:eastAsia="Arial Unicode MS"/>
         </w:rPr>
       </w:pPr>
-      <w:bookmarkStart w:id="15" w:name="_Toc497914269"/>
+      <w:bookmarkStart w:id="15" w:name="_Toc497914268"/>
       <w:r>
         <w:rPr>
           <w:rFonts w:eastAsia="Arial Unicode MS"/>
         </w:rPr>
-        <w:t>3.2.3 Reset della posizione</w:t>
+        <w:t>3.2.2 Ingrandimento/riduzione zoom della mappa</w:t>
       </w:r>
       <w:bookmarkEnd w:id="15"/>
     </w:p>
@@ -6639,7 +6096,14 @@
                 <w:rFonts w:eastAsia="Arial Unicode MS" w:cs="Arial Unicode MS"/>
                 <w:b w:val="0"/>
               </w:rPr>
-              <w:t>Modalità visualizzazione mappa – Reset posizione</w:t>
+              <w:t>Modalità visualizzazione mappa -</w:t>
+            </w:r>
+            <w:r>
+              <w:rPr>
+                <w:rFonts w:asciiTheme="majorHAnsi" w:hAnsiTheme="majorHAnsi"/>
+                <w:b w:val="0"/>
+              </w:rPr>
+              <w:t xml:space="preserve"> Zoom</w:t>
             </w:r>
           </w:p>
         </w:tc>
@@ -6706,6 +6170,568 @@
               <w:rPr>
                 <w:rFonts w:asciiTheme="majorHAnsi" w:eastAsia="Arial Unicode MS" w:hAnsiTheme="majorHAnsi" w:cs="Times"/>
               </w:rPr>
+              <w:t>Ingrandire/ridurre lo zoom della mappa</w:t>
+            </w:r>
+          </w:p>
+        </w:tc>
+      </w:tr>
+      <w:tr>
+        <w:tc>
+          <w:tcPr>
+            <w:cnfStyle w:val="001000000000" w:firstRow="0" w:lastRow="0" w:firstColumn="1" w:lastColumn="0" w:oddVBand="0" w:evenVBand="0" w:oddHBand="0" w:evenHBand="0" w:firstRowFirstColumn="0" w:firstRowLastColumn="0" w:lastRowFirstColumn="0" w:lastRowLastColumn="0"/>
+            <w:tcW w:w="4811" w:type="dxa"/>
+          </w:tcPr>
+          <w:p>
+            <w:pPr>
+              <w:pBdr>
+                <w:top w:val="none" w:sz="0" w:space="0" w:color="auto"/>
+                <w:left w:val="none" w:sz="0" w:space="0" w:color="auto"/>
+                <w:bottom w:val="none" w:sz="0" w:space="0" w:color="auto"/>
+                <w:right w:val="none" w:sz="0" w:space="0" w:color="auto"/>
+                <w:between w:val="none" w:sz="0" w:space="0" w:color="auto"/>
+                <w:bar w:val="none" w:sz="0" w:color="auto"/>
+              </w:pBdr>
+              <w:rPr>
+                <w:rFonts w:asciiTheme="minorHAnsi" w:hAnsiTheme="minorHAnsi"/>
+                <w:i/>
+              </w:rPr>
+            </w:pPr>
+            <w:r>
+              <w:rPr>
+                <w:rFonts w:asciiTheme="minorHAnsi" w:hAnsiTheme="minorHAnsi"/>
+                <w:i/>
+              </w:rPr>
+              <w:t>Attori</w:t>
+            </w:r>
+          </w:p>
+        </w:tc>
+        <w:tc>
+          <w:tcPr>
+            <w:tcW w:w="4811" w:type="dxa"/>
+          </w:tcPr>
+          <w:p>
+            <w:pPr>
+              <w:widowControl w:val="0"/>
+              <w:pBdr>
+                <w:top w:val="none" w:sz="0" w:space="0" w:color="auto"/>
+                <w:left w:val="none" w:sz="0" w:space="0" w:color="auto"/>
+                <w:bottom w:val="none" w:sz="0" w:space="0" w:color="auto"/>
+                <w:right w:val="none" w:sz="0" w:space="0" w:color="auto"/>
+                <w:between w:val="none" w:sz="0" w:space="0" w:color="auto"/>
+                <w:bar w:val="none" w:sz="0" w:color="auto"/>
+              </w:pBdr>
+              <w:autoSpaceDE w:val="0"/>
+              <w:autoSpaceDN w:val="0"/>
+              <w:adjustRightInd w:val="0"/>
+              <w:spacing w:after="240" w:line="340" w:lineRule="atLeast"/>
+              <w:cnfStyle w:val="000000000000" w:firstRow="0" w:lastRow="0" w:firstColumn="0" w:lastColumn="0" w:oddVBand="0" w:evenVBand="0" w:oddHBand="0" w:evenHBand="0" w:firstRowFirstColumn="0" w:firstRowLastColumn="0" w:lastRowFirstColumn="0" w:lastRowLastColumn="0"/>
+              <w:rPr>
+                <w:rFonts w:asciiTheme="minorHAnsi" w:eastAsia="Arial Unicode MS" w:hAnsiTheme="minorHAnsi" w:cs="Times"/>
+              </w:rPr>
+            </w:pPr>
+            <w:r>
+              <w:rPr>
+                <w:rFonts w:asciiTheme="minorHAnsi" w:eastAsia="Arial Unicode MS" w:hAnsiTheme="minorHAnsi" w:cs="Times"/>
+              </w:rPr>
+              <w:t>Utente, Applicazione</w:t>
+            </w:r>
+          </w:p>
+        </w:tc>
+      </w:tr>
+      <w:tr>
+        <w:trPr>
+          <w:cnfStyle w:val="000000100000" w:firstRow="0" w:lastRow="0" w:firstColumn="0" w:lastColumn="0" w:oddVBand="0" w:evenVBand="0" w:oddHBand="1" w:evenHBand="0" w:firstRowFirstColumn="0" w:firstRowLastColumn="0" w:lastRowFirstColumn="0" w:lastRowLastColumn="0"/>
+        </w:trPr>
+        <w:tc>
+          <w:tcPr>
+            <w:cnfStyle w:val="001000000000" w:firstRow="0" w:lastRow="0" w:firstColumn="1" w:lastColumn="0" w:oddVBand="0" w:evenVBand="0" w:oddHBand="0" w:evenHBand="0" w:firstRowFirstColumn="0" w:firstRowLastColumn="0" w:lastRowFirstColumn="0" w:lastRowLastColumn="0"/>
+            <w:tcW w:w="4811" w:type="dxa"/>
+          </w:tcPr>
+          <w:p>
+            <w:pPr>
+              <w:pBdr>
+                <w:top w:val="none" w:sz="0" w:space="0" w:color="auto"/>
+                <w:left w:val="none" w:sz="0" w:space="0" w:color="auto"/>
+                <w:bottom w:val="none" w:sz="0" w:space="0" w:color="auto"/>
+                <w:right w:val="none" w:sz="0" w:space="0" w:color="auto"/>
+                <w:between w:val="none" w:sz="0" w:space="0" w:color="auto"/>
+                <w:bar w:val="none" w:sz="0" w:color="auto"/>
+              </w:pBdr>
+              <w:rPr>
+                <w:rFonts w:asciiTheme="minorHAnsi" w:hAnsiTheme="minorHAnsi"/>
+                <w:i/>
+              </w:rPr>
+            </w:pPr>
+            <w:r>
+              <w:rPr>
+                <w:rFonts w:asciiTheme="minorHAnsi" w:hAnsiTheme="minorHAnsi"/>
+                <w:i/>
+              </w:rPr>
+              <w:t>Precondizioni</w:t>
+            </w:r>
+          </w:p>
+        </w:tc>
+        <w:tc>
+          <w:tcPr>
+            <w:tcW w:w="4811" w:type="dxa"/>
+          </w:tcPr>
+          <w:p>
+            <w:pPr>
+              <w:widowControl w:val="0"/>
+              <w:pBdr>
+                <w:top w:val="none" w:sz="0" w:space="0" w:color="auto"/>
+                <w:left w:val="none" w:sz="0" w:space="0" w:color="auto"/>
+                <w:bottom w:val="none" w:sz="0" w:space="0" w:color="auto"/>
+                <w:right w:val="none" w:sz="0" w:space="0" w:color="auto"/>
+                <w:between w:val="none" w:sz="0" w:space="0" w:color="auto"/>
+                <w:bar w:val="none" w:sz="0" w:color="auto"/>
+              </w:pBdr>
+              <w:autoSpaceDE w:val="0"/>
+              <w:autoSpaceDN w:val="0"/>
+              <w:adjustRightInd w:val="0"/>
+              <w:spacing w:after="240" w:line="340" w:lineRule="atLeast"/>
+              <w:cnfStyle w:val="000000100000" w:firstRow="0" w:lastRow="0" w:firstColumn="0" w:lastColumn="0" w:oddVBand="0" w:evenVBand="0" w:oddHBand="1" w:evenHBand="0" w:firstRowFirstColumn="0" w:firstRowLastColumn="0" w:lastRowFirstColumn="0" w:lastRowLastColumn="0"/>
+              <w:rPr>
+                <w:rFonts w:asciiTheme="minorHAnsi" w:eastAsia="Arial Unicode MS" w:hAnsiTheme="minorHAnsi" w:cs="Times"/>
+              </w:rPr>
+            </w:pPr>
+            <w:r>
+              <w:rPr>
+                <w:rFonts w:asciiTheme="minorHAnsi" w:eastAsia="Arial Unicode MS" w:hAnsiTheme="minorHAnsi" w:cs="Times"/>
+              </w:rPr>
+              <w:t>Essere nella modalità di visualizzazione della mappa</w:t>
+            </w:r>
+          </w:p>
+        </w:tc>
+      </w:tr>
+      <w:tr>
+        <w:tc>
+          <w:tcPr>
+            <w:cnfStyle w:val="001000000000" w:firstRow="0" w:lastRow="0" w:firstColumn="1" w:lastColumn="0" w:oddVBand="0" w:evenVBand="0" w:oddHBand="0" w:evenHBand="0" w:firstRowFirstColumn="0" w:firstRowLastColumn="0" w:lastRowFirstColumn="0" w:lastRowLastColumn="0"/>
+            <w:tcW w:w="4811" w:type="dxa"/>
+          </w:tcPr>
+          <w:p>
+            <w:pPr>
+              <w:pBdr>
+                <w:top w:val="none" w:sz="0" w:space="0" w:color="auto"/>
+                <w:left w:val="none" w:sz="0" w:space="0" w:color="auto"/>
+                <w:bottom w:val="none" w:sz="0" w:space="0" w:color="auto"/>
+                <w:right w:val="none" w:sz="0" w:space="0" w:color="auto"/>
+                <w:between w:val="none" w:sz="0" w:space="0" w:color="auto"/>
+                <w:bar w:val="none" w:sz="0" w:color="auto"/>
+              </w:pBdr>
+              <w:rPr>
+                <w:rFonts w:asciiTheme="minorHAnsi" w:hAnsiTheme="minorHAnsi"/>
+                <w:i/>
+              </w:rPr>
+            </w:pPr>
+            <w:r>
+              <w:rPr>
+                <w:rFonts w:asciiTheme="minorHAnsi" w:hAnsiTheme="minorHAnsi"/>
+                <w:i/>
+              </w:rPr>
+              <w:t>Trigger</w:t>
+            </w:r>
+          </w:p>
+        </w:tc>
+        <w:tc>
+          <w:tcPr>
+            <w:tcW w:w="4811" w:type="dxa"/>
+          </w:tcPr>
+          <w:p>
+            <w:pPr>
+              <w:widowControl w:val="0"/>
+              <w:pBdr>
+                <w:top w:val="none" w:sz="0" w:space="0" w:color="auto"/>
+                <w:left w:val="none" w:sz="0" w:space="0" w:color="auto"/>
+                <w:bottom w:val="none" w:sz="0" w:space="0" w:color="auto"/>
+                <w:right w:val="none" w:sz="0" w:space="0" w:color="auto"/>
+                <w:between w:val="none" w:sz="0" w:space="0" w:color="auto"/>
+                <w:bar w:val="none" w:sz="0" w:color="auto"/>
+              </w:pBdr>
+              <w:autoSpaceDE w:val="0"/>
+              <w:autoSpaceDN w:val="0"/>
+              <w:adjustRightInd w:val="0"/>
+              <w:spacing w:after="240" w:line="340" w:lineRule="atLeast"/>
+              <w:cnfStyle w:val="000000000000" w:firstRow="0" w:lastRow="0" w:firstColumn="0" w:lastColumn="0" w:oddVBand="0" w:evenVBand="0" w:oddHBand="0" w:evenHBand="0" w:firstRowFirstColumn="0" w:firstRowLastColumn="0" w:lastRowFirstColumn="0" w:lastRowLastColumn="0"/>
+              <w:rPr>
+                <w:rFonts w:asciiTheme="minorHAnsi" w:eastAsia="Arial Unicode MS" w:hAnsiTheme="minorHAnsi" w:cs="Times"/>
+              </w:rPr>
+            </w:pPr>
+            <w:r>
+              <w:rPr>
+                <w:rFonts w:asciiTheme="majorHAnsi" w:eastAsia="Arial Unicode MS" w:hAnsiTheme="majorHAnsi" w:cs="Times"/>
+              </w:rPr>
+              <w:t>“Pinch”/”Unpinch” da parte dell’utente</w:t>
+            </w:r>
+          </w:p>
+        </w:tc>
+      </w:tr>
+      <w:tr>
+        <w:trPr>
+          <w:cnfStyle w:val="000000100000" w:firstRow="0" w:lastRow="0" w:firstColumn="0" w:lastColumn="0" w:oddVBand="0" w:evenVBand="0" w:oddHBand="1" w:evenHBand="0" w:firstRowFirstColumn="0" w:firstRowLastColumn="0" w:lastRowFirstColumn="0" w:lastRowLastColumn="0"/>
+        </w:trPr>
+        <w:tc>
+          <w:tcPr>
+            <w:cnfStyle w:val="001000000000" w:firstRow="0" w:lastRow="0" w:firstColumn="1" w:lastColumn="0" w:oddVBand="0" w:evenVBand="0" w:oddHBand="0" w:evenHBand="0" w:firstRowFirstColumn="0" w:firstRowLastColumn="0" w:lastRowFirstColumn="0" w:lastRowLastColumn="0"/>
+            <w:tcW w:w="4811" w:type="dxa"/>
+          </w:tcPr>
+          <w:p>
+            <w:pPr>
+              <w:pBdr>
+                <w:top w:val="none" w:sz="0" w:space="0" w:color="auto"/>
+                <w:left w:val="none" w:sz="0" w:space="0" w:color="auto"/>
+                <w:bottom w:val="none" w:sz="0" w:space="0" w:color="auto"/>
+                <w:right w:val="none" w:sz="0" w:space="0" w:color="auto"/>
+                <w:between w:val="none" w:sz="0" w:space="0" w:color="auto"/>
+                <w:bar w:val="none" w:sz="0" w:color="auto"/>
+              </w:pBdr>
+              <w:rPr>
+                <w:rFonts w:asciiTheme="minorHAnsi" w:hAnsiTheme="minorHAnsi"/>
+                <w:i/>
+              </w:rPr>
+            </w:pPr>
+            <w:r>
+              <w:rPr>
+                <w:rFonts w:asciiTheme="minorHAnsi" w:hAnsiTheme="minorHAnsi"/>
+                <w:i/>
+              </w:rPr>
+              <w:t>Descrizione</w:t>
+            </w:r>
+          </w:p>
+        </w:tc>
+        <w:tc>
+          <w:tcPr>
+            <w:tcW w:w="4811" w:type="dxa"/>
+          </w:tcPr>
+          <w:p>
+            <w:pPr>
+              <w:widowControl w:val="0"/>
+              <w:pBdr>
+                <w:top w:val="none" w:sz="0" w:space="0" w:color="auto"/>
+                <w:left w:val="none" w:sz="0" w:space="0" w:color="auto"/>
+                <w:bottom w:val="none" w:sz="0" w:space="0" w:color="auto"/>
+                <w:right w:val="none" w:sz="0" w:space="0" w:color="auto"/>
+                <w:between w:val="none" w:sz="0" w:space="0" w:color="auto"/>
+                <w:bar w:val="none" w:sz="0" w:color="auto"/>
+              </w:pBdr>
+              <w:autoSpaceDE w:val="0"/>
+              <w:autoSpaceDN w:val="0"/>
+              <w:adjustRightInd w:val="0"/>
+              <w:spacing w:after="240" w:line="340" w:lineRule="atLeast"/>
+              <w:cnfStyle w:val="000000100000" w:firstRow="0" w:lastRow="0" w:firstColumn="0" w:lastColumn="0" w:oddVBand="0" w:evenVBand="0" w:oddHBand="1" w:evenHBand="0" w:firstRowFirstColumn="0" w:firstRowLastColumn="0" w:lastRowFirstColumn="0" w:lastRowLastColumn="0"/>
+              <w:rPr>
+                <w:rFonts w:asciiTheme="minorHAnsi" w:eastAsia="Arial Unicode MS" w:hAnsiTheme="minorHAnsi" w:cs="Times"/>
+              </w:rPr>
+            </w:pPr>
+            <w:r>
+              <w:rPr>
+                <w:rFonts w:asciiTheme="minorHAnsi" w:eastAsia="Arial Unicode MS" w:hAnsiTheme="minorHAnsi" w:cs="Times"/>
+              </w:rPr>
+              <w:t>L’utente scorrendo il dito nello schermo potrà navigare nella mappa</w:t>
+            </w:r>
+          </w:p>
+        </w:tc>
+      </w:tr>
+      <w:tr>
+        <w:tc>
+          <w:tcPr>
+            <w:cnfStyle w:val="001000000000" w:firstRow="0" w:lastRow="0" w:firstColumn="1" w:lastColumn="0" w:oddVBand="0" w:evenVBand="0" w:oddHBand="0" w:evenHBand="0" w:firstRowFirstColumn="0" w:firstRowLastColumn="0" w:lastRowFirstColumn="0" w:lastRowLastColumn="0"/>
+            <w:tcW w:w="4811" w:type="dxa"/>
+          </w:tcPr>
+          <w:p>
+            <w:pPr>
+              <w:pBdr>
+                <w:top w:val="none" w:sz="0" w:space="0" w:color="auto"/>
+                <w:left w:val="none" w:sz="0" w:space="0" w:color="auto"/>
+                <w:bottom w:val="none" w:sz="0" w:space="0" w:color="auto"/>
+                <w:right w:val="none" w:sz="0" w:space="0" w:color="auto"/>
+                <w:between w:val="none" w:sz="0" w:space="0" w:color="auto"/>
+                <w:bar w:val="none" w:sz="0" w:color="auto"/>
+              </w:pBdr>
+              <w:rPr>
+                <w:rFonts w:asciiTheme="minorHAnsi" w:hAnsiTheme="minorHAnsi"/>
+                <w:i/>
+              </w:rPr>
+            </w:pPr>
+            <w:r>
+              <w:rPr>
+                <w:rFonts w:asciiTheme="minorHAnsi" w:hAnsiTheme="minorHAnsi"/>
+                <w:i/>
+              </w:rPr>
+              <w:t>Alternative</w:t>
+            </w:r>
+          </w:p>
+        </w:tc>
+        <w:tc>
+          <w:tcPr>
+            <w:tcW w:w="4811" w:type="dxa"/>
+          </w:tcPr>
+          <w:p>
+            <w:pPr>
+              <w:widowControl w:val="0"/>
+              <w:pBdr>
+                <w:top w:val="none" w:sz="0" w:space="0" w:color="auto"/>
+                <w:left w:val="none" w:sz="0" w:space="0" w:color="auto"/>
+                <w:bottom w:val="none" w:sz="0" w:space="0" w:color="auto"/>
+                <w:right w:val="none" w:sz="0" w:space="0" w:color="auto"/>
+                <w:between w:val="none" w:sz="0" w:space="0" w:color="auto"/>
+                <w:bar w:val="none" w:sz="0" w:color="auto"/>
+              </w:pBdr>
+              <w:autoSpaceDE w:val="0"/>
+              <w:autoSpaceDN w:val="0"/>
+              <w:adjustRightInd w:val="0"/>
+              <w:spacing w:after="240" w:line="340" w:lineRule="atLeast"/>
+              <w:cnfStyle w:val="000000000000" w:firstRow="0" w:lastRow="0" w:firstColumn="0" w:lastColumn="0" w:oddVBand="0" w:evenVBand="0" w:oddHBand="0" w:evenHBand="0" w:firstRowFirstColumn="0" w:firstRowLastColumn="0" w:lastRowFirstColumn="0" w:lastRowLastColumn="0"/>
+              <w:rPr>
+                <w:rFonts w:asciiTheme="minorHAnsi" w:eastAsia="Arial Unicode MS" w:hAnsiTheme="minorHAnsi" w:cs="Times"/>
+              </w:rPr>
+            </w:pPr>
+            <w:r>
+              <w:rPr>
+                <w:rFonts w:asciiTheme="minorHAnsi" w:eastAsia="Arial Unicode MS" w:hAnsiTheme="minorHAnsi" w:cs="Times"/>
+              </w:rPr>
+              <w:t>Nessuna</w:t>
+            </w:r>
+          </w:p>
+        </w:tc>
+      </w:tr>
+      <w:tr>
+        <w:trPr>
+          <w:cnfStyle w:val="000000100000" w:firstRow="0" w:lastRow="0" w:firstColumn="0" w:lastColumn="0" w:oddVBand="0" w:evenVBand="0" w:oddHBand="1" w:evenHBand="0" w:firstRowFirstColumn="0" w:firstRowLastColumn="0" w:lastRowFirstColumn="0" w:lastRowLastColumn="0"/>
+        </w:trPr>
+        <w:tc>
+          <w:tcPr>
+            <w:cnfStyle w:val="001000000000" w:firstRow="0" w:lastRow="0" w:firstColumn="1" w:lastColumn="0" w:oddVBand="0" w:evenVBand="0" w:oddHBand="0" w:evenHBand="0" w:firstRowFirstColumn="0" w:firstRowLastColumn="0" w:lastRowFirstColumn="0" w:lastRowLastColumn="0"/>
+            <w:tcW w:w="4811" w:type="dxa"/>
+          </w:tcPr>
+          <w:p>
+            <w:pPr>
+              <w:pBdr>
+                <w:top w:val="none" w:sz="0" w:space="0" w:color="auto"/>
+                <w:left w:val="none" w:sz="0" w:space="0" w:color="auto"/>
+                <w:bottom w:val="none" w:sz="0" w:space="0" w:color="auto"/>
+                <w:right w:val="none" w:sz="0" w:space="0" w:color="auto"/>
+                <w:between w:val="none" w:sz="0" w:space="0" w:color="auto"/>
+                <w:bar w:val="none" w:sz="0" w:color="auto"/>
+              </w:pBdr>
+              <w:rPr>
+                <w:rFonts w:asciiTheme="minorHAnsi" w:hAnsiTheme="minorHAnsi"/>
+                <w:i/>
+              </w:rPr>
+            </w:pPr>
+            <w:r>
+              <w:rPr>
+                <w:rFonts w:asciiTheme="minorHAnsi" w:hAnsiTheme="minorHAnsi"/>
+                <w:i/>
+              </w:rPr>
+              <w:lastRenderedPageBreak/>
+              <w:t>Post-condizioni</w:t>
+            </w:r>
+          </w:p>
+        </w:tc>
+        <w:tc>
+          <w:tcPr>
+            <w:tcW w:w="4811" w:type="dxa"/>
+          </w:tcPr>
+          <w:p>
+            <w:pPr>
+              <w:widowControl w:val="0"/>
+              <w:pBdr>
+                <w:top w:val="none" w:sz="0" w:space="0" w:color="auto"/>
+                <w:left w:val="none" w:sz="0" w:space="0" w:color="auto"/>
+                <w:bottom w:val="none" w:sz="0" w:space="0" w:color="auto"/>
+                <w:right w:val="none" w:sz="0" w:space="0" w:color="auto"/>
+                <w:between w:val="none" w:sz="0" w:space="0" w:color="auto"/>
+                <w:bar w:val="none" w:sz="0" w:color="auto"/>
+              </w:pBdr>
+              <w:autoSpaceDE w:val="0"/>
+              <w:autoSpaceDN w:val="0"/>
+              <w:adjustRightInd w:val="0"/>
+              <w:spacing w:after="240" w:line="340" w:lineRule="atLeast"/>
+              <w:cnfStyle w:val="000000100000" w:firstRow="0" w:lastRow="0" w:firstColumn="0" w:lastColumn="0" w:oddVBand="0" w:evenVBand="0" w:oddHBand="1" w:evenHBand="0" w:firstRowFirstColumn="0" w:firstRowLastColumn="0" w:lastRowFirstColumn="0" w:lastRowLastColumn="0"/>
+              <w:rPr>
+                <w:rFonts w:asciiTheme="minorHAnsi" w:eastAsia="Arial Unicode MS" w:hAnsiTheme="minorHAnsi" w:cs="Times"/>
+              </w:rPr>
+            </w:pPr>
+            <w:r>
+              <w:rPr>
+                <w:rFonts w:asciiTheme="minorHAnsi" w:eastAsia="Arial Unicode MS" w:hAnsiTheme="minorHAnsi" w:cs="Times"/>
+              </w:rPr>
+              <w:t>Cambia lo zoom della mappa seguendo l’input dell’utente</w:t>
+            </w:r>
+          </w:p>
+        </w:tc>
+      </w:tr>
+    </w:tbl>
+    <w:p/>
+    <w:p>
+      <w:pPr>
+        <w:pStyle w:val="Titolo3"/>
+        <w:rPr>
+          <w:rFonts w:eastAsia="Arial Unicode MS"/>
+        </w:rPr>
+      </w:pPr>
+      <w:bookmarkStart w:id="16" w:name="_Toc497914269"/>
+      <w:r>
+        <w:rPr>
+          <w:rFonts w:eastAsia="Arial Unicode MS"/>
+        </w:rPr>
+        <w:t>3.2.3 Reset della posizione</w:t>
+      </w:r>
+      <w:bookmarkEnd w:id="16"/>
+    </w:p>
+    <w:tbl>
+      <w:tblPr>
+        <w:tblStyle w:val="Tabellaelenco2-colore1"/>
+        <w:tblpPr w:leftFromText="141" w:rightFromText="141" w:vertAnchor="text" w:horzAnchor="page" w:tblpX="1270" w:tblpY="239"/>
+        <w:tblW w:w="0" w:type="auto"/>
+        <w:tblLook w:val="04A0" w:firstRow="1" w:lastRow="0" w:firstColumn="1" w:lastColumn="0" w:noHBand="0" w:noVBand="1"/>
+      </w:tblPr>
+      <w:tblGrid>
+        <w:gridCol w:w="4811"/>
+        <w:gridCol w:w="4811"/>
+      </w:tblGrid>
+      <w:tr>
+        <w:trPr>
+          <w:cnfStyle w:val="100000000000" w:firstRow="1" w:lastRow="0" w:firstColumn="0" w:lastColumn="0" w:oddVBand="0" w:evenVBand="0" w:oddHBand="0" w:evenHBand="0" w:firstRowFirstColumn="0" w:firstRowLastColumn="0" w:lastRowFirstColumn="0" w:lastRowLastColumn="0"/>
+          <w:trHeight w:val="557"/>
+        </w:trPr>
+        <w:tc>
+          <w:tcPr>
+            <w:cnfStyle w:val="001000000000" w:firstRow="0" w:lastRow="0" w:firstColumn="1" w:lastColumn="0" w:oddVBand="0" w:evenVBand="0" w:oddHBand="0" w:evenHBand="0" w:firstRowFirstColumn="0" w:firstRowLastColumn="0" w:lastRowFirstColumn="0" w:lastRowLastColumn="0"/>
+            <w:tcW w:w="4811" w:type="dxa"/>
+          </w:tcPr>
+          <w:p>
+            <w:pPr>
+              <w:pBdr>
+                <w:top w:val="none" w:sz="0" w:space="0" w:color="auto"/>
+                <w:left w:val="none" w:sz="0" w:space="0" w:color="auto"/>
+                <w:bottom w:val="none" w:sz="0" w:space="0" w:color="auto"/>
+                <w:right w:val="none" w:sz="0" w:space="0" w:color="auto"/>
+                <w:between w:val="none" w:sz="0" w:space="0" w:color="auto"/>
+                <w:bar w:val="none" w:sz="0" w:color="auto"/>
+              </w:pBdr>
+              <w:rPr>
+                <w:rFonts w:asciiTheme="majorHAnsi" w:hAnsiTheme="majorHAnsi"/>
+                <w:i/>
+              </w:rPr>
+            </w:pPr>
+            <w:r>
+              <w:rPr>
+                <w:rFonts w:asciiTheme="majorHAnsi" w:hAnsiTheme="majorHAnsi"/>
+                <w:i/>
+              </w:rPr>
+              <w:t>Nome caso d</w:t>
+            </w:r>
+            <w:r>
+              <w:rPr>
+                <w:rFonts w:ascii="Helvetica" w:eastAsia="Helvetica" w:hAnsi="Helvetica" w:cs="Helvetica"/>
+                <w:i/>
+              </w:rPr>
+              <w:t>’</w:t>
+            </w:r>
+            <w:r>
+              <w:rPr>
+                <w:rFonts w:asciiTheme="majorHAnsi" w:hAnsiTheme="majorHAnsi"/>
+                <w:i/>
+              </w:rPr>
+              <w:t>uso</w:t>
+            </w:r>
+          </w:p>
+        </w:tc>
+        <w:tc>
+          <w:tcPr>
+            <w:tcW w:w="4811" w:type="dxa"/>
+          </w:tcPr>
+          <w:p>
+            <w:pPr>
+              <w:pBdr>
+                <w:top w:val="none" w:sz="0" w:space="0" w:color="auto"/>
+                <w:left w:val="none" w:sz="0" w:space="0" w:color="auto"/>
+                <w:bottom w:val="none" w:sz="0" w:space="0" w:color="auto"/>
+                <w:right w:val="none" w:sz="0" w:space="0" w:color="auto"/>
+                <w:between w:val="none" w:sz="0" w:space="0" w:color="auto"/>
+                <w:bar w:val="none" w:sz="0" w:color="auto"/>
+              </w:pBdr>
+              <w:cnfStyle w:val="100000000000" w:firstRow="1" w:lastRow="0" w:firstColumn="0" w:lastColumn="0" w:oddVBand="0" w:evenVBand="0" w:oddHBand="0" w:evenHBand="0" w:firstRowFirstColumn="0" w:firstRowLastColumn="0" w:lastRowFirstColumn="0" w:lastRowLastColumn="0"/>
+              <w:rPr>
+                <w:rFonts w:asciiTheme="majorHAnsi" w:hAnsiTheme="majorHAnsi"/>
+                <w:b w:val="0"/>
+              </w:rPr>
+            </w:pPr>
+            <w:r>
+              <w:rPr>
+                <w:rFonts w:eastAsia="Arial Unicode MS" w:cs="Arial Unicode MS"/>
+                <w:b w:val="0"/>
+              </w:rPr>
+              <w:t>Modalità visualizzazione mappa – Reset posizione</w:t>
+            </w:r>
+          </w:p>
+        </w:tc>
+      </w:tr>
+      <w:tr>
+        <w:trPr>
+          <w:cnfStyle w:val="000000100000" w:firstRow="0" w:lastRow="0" w:firstColumn="0" w:lastColumn="0" w:oddVBand="0" w:evenVBand="0" w:oddHBand="1" w:evenHBand="0" w:firstRowFirstColumn="0" w:firstRowLastColumn="0" w:lastRowFirstColumn="0" w:lastRowLastColumn="0"/>
+          <w:trHeight w:val="529"/>
+        </w:trPr>
+        <w:tc>
+          <w:tcPr>
+            <w:cnfStyle w:val="001000000000" w:firstRow="0" w:lastRow="0" w:firstColumn="1" w:lastColumn="0" w:oddVBand="0" w:evenVBand="0" w:oddHBand="0" w:evenHBand="0" w:firstRowFirstColumn="0" w:firstRowLastColumn="0" w:lastRowFirstColumn="0" w:lastRowLastColumn="0"/>
+            <w:tcW w:w="4811" w:type="dxa"/>
+          </w:tcPr>
+          <w:p>
+            <w:pPr>
+              <w:pBdr>
+                <w:top w:val="none" w:sz="0" w:space="0" w:color="auto"/>
+                <w:left w:val="none" w:sz="0" w:space="0" w:color="auto"/>
+                <w:bottom w:val="none" w:sz="0" w:space="0" w:color="auto"/>
+                <w:right w:val="none" w:sz="0" w:space="0" w:color="auto"/>
+                <w:between w:val="none" w:sz="0" w:space="0" w:color="auto"/>
+                <w:bar w:val="none" w:sz="0" w:color="auto"/>
+              </w:pBdr>
+              <w:rPr>
+                <w:rFonts w:asciiTheme="minorHAnsi" w:hAnsiTheme="minorHAnsi"/>
+                <w:i/>
+              </w:rPr>
+            </w:pPr>
+            <w:r>
+              <w:rPr>
+                <w:rFonts w:asciiTheme="minorHAnsi" w:hAnsiTheme="minorHAnsi"/>
+                <w:i/>
+              </w:rPr>
+              <w:t>Obiettivo</w:t>
+            </w:r>
+          </w:p>
+        </w:tc>
+        <w:tc>
+          <w:tcPr>
+            <w:tcW w:w="4811" w:type="dxa"/>
+          </w:tcPr>
+          <w:p>
+            <w:pPr>
+              <w:widowControl w:val="0"/>
+              <w:pBdr>
+                <w:top w:val="none" w:sz="0" w:space="0" w:color="auto"/>
+                <w:left w:val="none" w:sz="0" w:space="0" w:color="auto"/>
+                <w:bottom w:val="none" w:sz="0" w:space="0" w:color="auto"/>
+                <w:right w:val="none" w:sz="0" w:space="0" w:color="auto"/>
+                <w:between w:val="none" w:sz="0" w:space="0" w:color="auto"/>
+                <w:bar w:val="none" w:sz="0" w:color="auto"/>
+              </w:pBdr>
+              <w:autoSpaceDE w:val="0"/>
+              <w:autoSpaceDN w:val="0"/>
+              <w:adjustRightInd w:val="0"/>
+              <w:spacing w:after="240" w:line="340" w:lineRule="atLeast"/>
+              <w:cnfStyle w:val="000000100000" w:firstRow="0" w:lastRow="0" w:firstColumn="0" w:lastColumn="0" w:oddVBand="0" w:evenVBand="0" w:oddHBand="1" w:evenHBand="0" w:firstRowFirstColumn="0" w:firstRowLastColumn="0" w:lastRowFirstColumn="0" w:lastRowLastColumn="0"/>
+              <w:rPr>
+                <w:rFonts w:asciiTheme="majorHAnsi" w:eastAsia="Arial Unicode MS" w:hAnsiTheme="majorHAnsi" w:cs="Times"/>
+              </w:rPr>
+            </w:pPr>
+            <w:r>
+              <w:rPr>
+                <w:rFonts w:asciiTheme="majorHAnsi" w:eastAsia="Arial Unicode MS" w:hAnsiTheme="majorHAnsi" w:cs="Times"/>
+              </w:rPr>
               <w:t>Centrare la mappa nella posizione dell’utente</w:t>
             </w:r>
           </w:p>
@@ -7114,12 +7140,12 @@
       <w:pPr>
         <w:pStyle w:val="Titolo2"/>
       </w:pPr>
-      <w:bookmarkStart w:id="16" w:name="_Toc497914270"/>
+      <w:bookmarkStart w:id="17" w:name="_Toc497914270"/>
       <w:r>
         <w:lastRenderedPageBreak/>
         <w:t>3.3 Modalità applicazione filtri</w:t>
       </w:r>
-      <w:bookmarkEnd w:id="16"/>
+      <w:bookmarkEnd w:id="17"/>
     </w:p>
     <w:p>
       <w:pPr>
@@ -7128,7 +7154,7 @@
           <w:rFonts w:eastAsia="Arial Unicode MS"/>
         </w:rPr>
       </w:pPr>
-      <w:bookmarkStart w:id="17" w:name="_Toc497914271"/>
+      <w:bookmarkStart w:id="18" w:name="_Toc497914271"/>
       <w:r>
         <w:rPr>
           <w:rFonts w:eastAsia="Arial Unicode MS"/>
@@ -7141,7 +7167,7 @@
         </w:rPr>
         <w:t>Avvio modalità applicazione filtri</w:t>
       </w:r>
-      <w:bookmarkEnd w:id="17"/>
+      <w:bookmarkEnd w:id="18"/>
     </w:p>
     <w:tbl>
       <w:tblPr>
@@ -7795,7 +7821,7 @@
           <w:rFonts w:eastAsia="Arial Unicode MS"/>
         </w:rPr>
       </w:pPr>
-      <w:bookmarkStart w:id="18" w:name="_Toc497914272"/>
+      <w:bookmarkStart w:id="19" w:name="_Toc497914272"/>
       <w:r>
         <w:rPr>
           <w:rFonts w:eastAsia="Arial Unicode MS"/>
@@ -7809,7 +7835,7 @@
         </w:rPr>
         <w:t>Applicazione del filtro</w:t>
       </w:r>
-      <w:bookmarkEnd w:id="18"/>
+      <w:bookmarkEnd w:id="19"/>
     </w:p>
     <w:tbl>
       <w:tblPr>
@@ -8550,7 +8576,7 @@
           <w:rFonts w:eastAsia="Arial Unicode MS"/>
         </w:rPr>
       </w:pPr>
-      <w:bookmarkStart w:id="19" w:name="_Toc497914273"/>
+      <w:bookmarkStart w:id="20" w:name="_Toc497914273"/>
       <w:r>
         <w:rPr>
           <w:rFonts w:eastAsia="Arial Unicode MS"/>
@@ -8564,7 +8590,7 @@
         </w:rPr>
         <w:t>Ricerca</w:t>
       </w:r>
-      <w:bookmarkEnd w:id="19"/>
+      <w:bookmarkEnd w:id="20"/>
     </w:p>
     <w:tbl>
       <w:tblPr>
@@ -9200,11 +9226,11 @@
       <w:pPr>
         <w:pStyle w:val="Titolo2"/>
       </w:pPr>
-      <w:bookmarkStart w:id="20" w:name="_Toc497914274"/>
+      <w:bookmarkStart w:id="21" w:name="_Toc497914274"/>
       <w:r>
         <w:t>3.4 Modalità scheda Opera</w:t>
       </w:r>
-      <w:bookmarkEnd w:id="20"/>
+      <w:bookmarkEnd w:id="21"/>
     </w:p>
     <w:p>
       <w:pPr>
@@ -9213,14 +9239,14 @@
           <w:rFonts w:eastAsia="Arial Unicode MS"/>
         </w:rPr>
       </w:pPr>
-      <w:bookmarkStart w:id="21" w:name="_Toc497914275"/>
+      <w:bookmarkStart w:id="22" w:name="_Toc497914275"/>
       <w:r>
         <w:rPr>
           <w:rFonts w:eastAsia="Arial Unicode MS"/>
         </w:rPr>
         <w:t>3.4.1 Avvio modalità scheda Opera</w:t>
       </w:r>
-      <w:bookmarkEnd w:id="21"/>
+      <w:bookmarkEnd w:id="22"/>
     </w:p>
     <w:tbl>
       <w:tblPr>
@@ -9842,7 +9868,7 @@
           <w:rFonts w:eastAsia="Arial Unicode MS"/>
         </w:rPr>
       </w:pPr>
-      <w:bookmarkStart w:id="22" w:name="_Toc497914276"/>
+      <w:bookmarkStart w:id="23" w:name="_Toc497914276"/>
       <w:r>
         <w:rPr>
           <w:rFonts w:eastAsia="Arial Unicode MS"/>
@@ -9854,661 +9880,6 @@
           <w:rFonts w:eastAsia="Arial Unicode MS"/>
         </w:rPr>
         <w:t>delle informazioni di un’opera</w:t>
-      </w:r>
-      <w:bookmarkEnd w:id="22"/>
-      <w:r>
-        <w:rPr>
-          <w:rFonts w:eastAsia="Arial Unicode MS"/>
-        </w:rPr>
-        <w:t xml:space="preserve"> </w:t>
-      </w:r>
-    </w:p>
-    <w:tbl>
-      <w:tblPr>
-        <w:tblStyle w:val="Tabellaelenco2-colore11"/>
-        <w:tblpPr w:leftFromText="141" w:rightFromText="141" w:vertAnchor="text" w:horzAnchor="page" w:tblpX="1450" w:tblpY="400"/>
-        <w:tblW w:w="0" w:type="auto"/>
-        <w:tblLook w:val="04A0" w:firstRow="1" w:lastRow="0" w:firstColumn="1" w:lastColumn="0" w:noHBand="0" w:noVBand="1"/>
-      </w:tblPr>
-      <w:tblGrid>
-        <w:gridCol w:w="4811"/>
-        <w:gridCol w:w="4811"/>
-      </w:tblGrid>
-      <w:tr>
-        <w:trPr>
-          <w:cnfStyle w:val="100000000000" w:firstRow="1" w:lastRow="0" w:firstColumn="0" w:lastColumn="0" w:oddVBand="0" w:evenVBand="0" w:oddHBand="0" w:evenHBand="0" w:firstRowFirstColumn="0" w:firstRowLastColumn="0" w:lastRowFirstColumn="0" w:lastRowLastColumn="0"/>
-          <w:trHeight w:val="557"/>
-        </w:trPr>
-        <w:tc>
-          <w:tcPr>
-            <w:cnfStyle w:val="001000000000" w:firstRow="0" w:lastRow="0" w:firstColumn="1" w:lastColumn="0" w:oddVBand="0" w:evenVBand="0" w:oddHBand="0" w:evenHBand="0" w:firstRowFirstColumn="0" w:firstRowLastColumn="0" w:lastRowFirstColumn="0" w:lastRowLastColumn="0"/>
-            <w:tcW w:w="4811" w:type="dxa"/>
-          </w:tcPr>
-          <w:p>
-            <w:pPr>
-              <w:pBdr>
-                <w:top w:val="none" w:sz="0" w:space="0" w:color="auto"/>
-                <w:left w:val="none" w:sz="0" w:space="0" w:color="auto"/>
-                <w:bottom w:val="none" w:sz="0" w:space="0" w:color="auto"/>
-                <w:right w:val="none" w:sz="0" w:space="0" w:color="auto"/>
-                <w:between w:val="none" w:sz="0" w:space="0" w:color="auto"/>
-                <w:bar w:val="none" w:sz="0" w:color="auto"/>
-              </w:pBdr>
-              <w:rPr>
-                <w:rFonts w:asciiTheme="majorHAnsi" w:hAnsiTheme="majorHAnsi"/>
-                <w:i/>
-                <w:sz w:val="24"/>
-                <w:szCs w:val="24"/>
-              </w:rPr>
-            </w:pPr>
-            <w:r>
-              <w:rPr>
-                <w:rFonts w:asciiTheme="majorHAnsi" w:hAnsiTheme="majorHAnsi"/>
-                <w:i/>
-                <w:sz w:val="24"/>
-                <w:szCs w:val="24"/>
-              </w:rPr>
-              <w:t>Nome caso d</w:t>
-            </w:r>
-            <w:r>
-              <w:rPr>
-                <w:rFonts w:ascii="Helvetica" w:eastAsia="Helvetica" w:hAnsi="Helvetica" w:cs="Helvetica"/>
-                <w:i/>
-                <w:sz w:val="24"/>
-                <w:szCs w:val="24"/>
-              </w:rPr>
-              <w:t>’</w:t>
-            </w:r>
-            <w:r>
-              <w:rPr>
-                <w:rFonts w:asciiTheme="majorHAnsi" w:hAnsiTheme="majorHAnsi"/>
-                <w:i/>
-                <w:sz w:val="24"/>
-                <w:szCs w:val="24"/>
-              </w:rPr>
-              <w:t>uso</w:t>
-            </w:r>
-          </w:p>
-        </w:tc>
-        <w:tc>
-          <w:tcPr>
-            <w:tcW w:w="4811" w:type="dxa"/>
-          </w:tcPr>
-          <w:p>
-            <w:pPr>
-              <w:pBdr>
-                <w:top w:val="none" w:sz="0" w:space="0" w:color="auto"/>
-                <w:left w:val="none" w:sz="0" w:space="0" w:color="auto"/>
-                <w:bottom w:val="none" w:sz="0" w:space="0" w:color="auto"/>
-                <w:right w:val="none" w:sz="0" w:space="0" w:color="auto"/>
-                <w:between w:val="none" w:sz="0" w:space="0" w:color="auto"/>
-                <w:bar w:val="none" w:sz="0" w:color="auto"/>
-              </w:pBdr>
-              <w:cnfStyle w:val="100000000000" w:firstRow="1" w:lastRow="0" w:firstColumn="0" w:lastColumn="0" w:oddVBand="0" w:evenVBand="0" w:oddHBand="0" w:evenHBand="0" w:firstRowFirstColumn="0" w:firstRowLastColumn="0" w:lastRowFirstColumn="0" w:lastRowLastColumn="0"/>
-              <w:rPr>
-                <w:rFonts w:asciiTheme="majorHAnsi" w:hAnsiTheme="majorHAnsi"/>
-                <w:b w:val="0"/>
-                <w:sz w:val="24"/>
-                <w:szCs w:val="24"/>
-              </w:rPr>
-            </w:pPr>
-            <w:r>
-              <w:rPr>
-                <w:rFonts w:asciiTheme="majorHAnsi" w:hAnsiTheme="majorHAnsi"/>
-                <w:b w:val="0"/>
-                <w:sz w:val="24"/>
-                <w:szCs w:val="24"/>
-              </w:rPr>
-              <w:t xml:space="preserve">Modalità scheda opera –  Consultazione </w:t>
-            </w:r>
-          </w:p>
-        </w:tc>
-      </w:tr>
-      <w:tr>
-        <w:trPr>
-          <w:cnfStyle w:val="000000100000" w:firstRow="0" w:lastRow="0" w:firstColumn="0" w:lastColumn="0" w:oddVBand="0" w:evenVBand="0" w:oddHBand="1" w:evenHBand="0" w:firstRowFirstColumn="0" w:firstRowLastColumn="0" w:lastRowFirstColumn="0" w:lastRowLastColumn="0"/>
-          <w:trHeight w:val="529"/>
-        </w:trPr>
-        <w:tc>
-          <w:tcPr>
-            <w:cnfStyle w:val="001000000000" w:firstRow="0" w:lastRow="0" w:firstColumn="1" w:lastColumn="0" w:oddVBand="0" w:evenVBand="0" w:oddHBand="0" w:evenHBand="0" w:firstRowFirstColumn="0" w:firstRowLastColumn="0" w:lastRowFirstColumn="0" w:lastRowLastColumn="0"/>
-            <w:tcW w:w="4811" w:type="dxa"/>
-          </w:tcPr>
-          <w:p>
-            <w:pPr>
-              <w:pBdr>
-                <w:top w:val="none" w:sz="0" w:space="0" w:color="auto"/>
-                <w:left w:val="none" w:sz="0" w:space="0" w:color="auto"/>
-                <w:bottom w:val="none" w:sz="0" w:space="0" w:color="auto"/>
-                <w:right w:val="none" w:sz="0" w:space="0" w:color="auto"/>
-                <w:between w:val="none" w:sz="0" w:space="0" w:color="auto"/>
-                <w:bar w:val="none" w:sz="0" w:color="auto"/>
-              </w:pBdr>
-              <w:rPr>
-                <w:rFonts w:asciiTheme="minorHAnsi" w:hAnsiTheme="minorHAnsi"/>
-                <w:i/>
-                <w:sz w:val="24"/>
-                <w:szCs w:val="24"/>
-              </w:rPr>
-            </w:pPr>
-            <w:r>
-              <w:rPr>
-                <w:rFonts w:asciiTheme="minorHAnsi" w:hAnsiTheme="minorHAnsi"/>
-                <w:i/>
-                <w:sz w:val="24"/>
-                <w:szCs w:val="24"/>
-              </w:rPr>
-              <w:t>Obiettivo</w:t>
-            </w:r>
-          </w:p>
-        </w:tc>
-        <w:tc>
-          <w:tcPr>
-            <w:tcW w:w="4811" w:type="dxa"/>
-          </w:tcPr>
-          <w:p>
-            <w:pPr>
-              <w:widowControl w:val="0"/>
-              <w:pBdr>
-                <w:top w:val="none" w:sz="0" w:space="0" w:color="auto"/>
-                <w:left w:val="none" w:sz="0" w:space="0" w:color="auto"/>
-                <w:bottom w:val="none" w:sz="0" w:space="0" w:color="auto"/>
-                <w:right w:val="none" w:sz="0" w:space="0" w:color="auto"/>
-                <w:between w:val="none" w:sz="0" w:space="0" w:color="auto"/>
-                <w:bar w:val="none" w:sz="0" w:color="auto"/>
-              </w:pBdr>
-              <w:autoSpaceDE w:val="0"/>
-              <w:autoSpaceDN w:val="0"/>
-              <w:adjustRightInd w:val="0"/>
-              <w:spacing w:after="240" w:line="340" w:lineRule="atLeast"/>
-              <w:cnfStyle w:val="000000100000" w:firstRow="0" w:lastRow="0" w:firstColumn="0" w:lastColumn="0" w:oddVBand="0" w:evenVBand="0" w:oddHBand="1" w:evenHBand="0" w:firstRowFirstColumn="0" w:firstRowLastColumn="0" w:lastRowFirstColumn="0" w:lastRowLastColumn="0"/>
-              <w:rPr>
-                <w:rFonts w:asciiTheme="majorHAnsi" w:eastAsia="Arial Unicode MS" w:hAnsiTheme="majorHAnsi" w:cs="Times"/>
-                <w:sz w:val="24"/>
-                <w:szCs w:val="24"/>
-              </w:rPr>
-            </w:pPr>
-            <w:r>
-              <w:rPr>
-                <w:rFonts w:asciiTheme="majorHAnsi" w:eastAsia="Arial Unicode MS" w:hAnsiTheme="majorHAnsi" w:cs="Times"/>
-                <w:sz w:val="24"/>
-                <w:szCs w:val="24"/>
-              </w:rPr>
-              <w:t>Visualizzazioni di tutte le informazioni disponibili relative all’opera selezionata</w:t>
-            </w:r>
-          </w:p>
-        </w:tc>
-      </w:tr>
-      <w:tr>
-        <w:tc>
-          <w:tcPr>
-            <w:cnfStyle w:val="001000000000" w:firstRow="0" w:lastRow="0" w:firstColumn="1" w:lastColumn="0" w:oddVBand="0" w:evenVBand="0" w:oddHBand="0" w:evenHBand="0" w:firstRowFirstColumn="0" w:firstRowLastColumn="0" w:lastRowFirstColumn="0" w:lastRowLastColumn="0"/>
-            <w:tcW w:w="4811" w:type="dxa"/>
-          </w:tcPr>
-          <w:p>
-            <w:pPr>
-              <w:pBdr>
-                <w:top w:val="none" w:sz="0" w:space="0" w:color="auto"/>
-                <w:left w:val="none" w:sz="0" w:space="0" w:color="auto"/>
-                <w:bottom w:val="none" w:sz="0" w:space="0" w:color="auto"/>
-                <w:right w:val="none" w:sz="0" w:space="0" w:color="auto"/>
-                <w:between w:val="none" w:sz="0" w:space="0" w:color="auto"/>
-                <w:bar w:val="none" w:sz="0" w:color="auto"/>
-              </w:pBdr>
-              <w:rPr>
-                <w:rFonts w:asciiTheme="minorHAnsi" w:hAnsiTheme="minorHAnsi"/>
-                <w:i/>
-                <w:sz w:val="24"/>
-                <w:szCs w:val="24"/>
-              </w:rPr>
-            </w:pPr>
-            <w:r>
-              <w:rPr>
-                <w:rFonts w:asciiTheme="minorHAnsi" w:hAnsiTheme="minorHAnsi"/>
-                <w:i/>
-                <w:sz w:val="24"/>
-                <w:szCs w:val="24"/>
-              </w:rPr>
-              <w:t>Attori</w:t>
-            </w:r>
-          </w:p>
-        </w:tc>
-        <w:tc>
-          <w:tcPr>
-            <w:tcW w:w="4811" w:type="dxa"/>
-          </w:tcPr>
-          <w:p>
-            <w:pPr>
-              <w:widowControl w:val="0"/>
-              <w:pBdr>
-                <w:top w:val="none" w:sz="0" w:space="0" w:color="auto"/>
-                <w:left w:val="none" w:sz="0" w:space="0" w:color="auto"/>
-                <w:bottom w:val="none" w:sz="0" w:space="0" w:color="auto"/>
-                <w:right w:val="none" w:sz="0" w:space="0" w:color="auto"/>
-                <w:between w:val="none" w:sz="0" w:space="0" w:color="auto"/>
-                <w:bar w:val="none" w:sz="0" w:color="auto"/>
-              </w:pBdr>
-              <w:autoSpaceDE w:val="0"/>
-              <w:autoSpaceDN w:val="0"/>
-              <w:adjustRightInd w:val="0"/>
-              <w:spacing w:after="240" w:line="340" w:lineRule="atLeast"/>
-              <w:cnfStyle w:val="000000000000" w:firstRow="0" w:lastRow="0" w:firstColumn="0" w:lastColumn="0" w:oddVBand="0" w:evenVBand="0" w:oddHBand="0" w:evenHBand="0" w:firstRowFirstColumn="0" w:firstRowLastColumn="0" w:lastRowFirstColumn="0" w:lastRowLastColumn="0"/>
-              <w:rPr>
-                <w:rFonts w:asciiTheme="minorHAnsi" w:eastAsia="Arial Unicode MS" w:hAnsiTheme="minorHAnsi" w:cs="Times"/>
-                <w:sz w:val="24"/>
-                <w:szCs w:val="24"/>
-              </w:rPr>
-            </w:pPr>
-            <w:r>
-              <w:rPr>
-                <w:rFonts w:asciiTheme="minorHAnsi" w:eastAsia="Arial Unicode MS" w:hAnsiTheme="minorHAnsi" w:cs="Times"/>
-                <w:sz w:val="24"/>
-                <w:szCs w:val="24"/>
-              </w:rPr>
-              <w:t>Utente</w:t>
-            </w:r>
-          </w:p>
-        </w:tc>
-      </w:tr>
-      <w:tr>
-        <w:trPr>
-          <w:cnfStyle w:val="000000100000" w:firstRow="0" w:lastRow="0" w:firstColumn="0" w:lastColumn="0" w:oddVBand="0" w:evenVBand="0" w:oddHBand="1" w:evenHBand="0" w:firstRowFirstColumn="0" w:firstRowLastColumn="0" w:lastRowFirstColumn="0" w:lastRowLastColumn="0"/>
-        </w:trPr>
-        <w:tc>
-          <w:tcPr>
-            <w:cnfStyle w:val="001000000000" w:firstRow="0" w:lastRow="0" w:firstColumn="1" w:lastColumn="0" w:oddVBand="0" w:evenVBand="0" w:oddHBand="0" w:evenHBand="0" w:firstRowFirstColumn="0" w:firstRowLastColumn="0" w:lastRowFirstColumn="0" w:lastRowLastColumn="0"/>
-            <w:tcW w:w="4811" w:type="dxa"/>
-          </w:tcPr>
-          <w:p>
-            <w:pPr>
-              <w:pBdr>
-                <w:top w:val="none" w:sz="0" w:space="0" w:color="auto"/>
-                <w:left w:val="none" w:sz="0" w:space="0" w:color="auto"/>
-                <w:bottom w:val="none" w:sz="0" w:space="0" w:color="auto"/>
-                <w:right w:val="none" w:sz="0" w:space="0" w:color="auto"/>
-                <w:between w:val="none" w:sz="0" w:space="0" w:color="auto"/>
-                <w:bar w:val="none" w:sz="0" w:color="auto"/>
-              </w:pBdr>
-              <w:rPr>
-                <w:rFonts w:asciiTheme="minorHAnsi" w:hAnsiTheme="minorHAnsi"/>
-                <w:i/>
-                <w:sz w:val="24"/>
-                <w:szCs w:val="24"/>
-              </w:rPr>
-            </w:pPr>
-            <w:r>
-              <w:rPr>
-                <w:rFonts w:asciiTheme="minorHAnsi" w:hAnsiTheme="minorHAnsi"/>
-                <w:i/>
-                <w:sz w:val="24"/>
-                <w:szCs w:val="24"/>
-              </w:rPr>
-              <w:t>Precondizioni</w:t>
-            </w:r>
-          </w:p>
-        </w:tc>
-        <w:tc>
-          <w:tcPr>
-            <w:tcW w:w="4811" w:type="dxa"/>
-          </w:tcPr>
-          <w:p>
-            <w:pPr>
-              <w:widowControl w:val="0"/>
-              <w:pBdr>
-                <w:top w:val="none" w:sz="0" w:space="0" w:color="auto"/>
-                <w:left w:val="none" w:sz="0" w:space="0" w:color="auto"/>
-                <w:bottom w:val="none" w:sz="0" w:space="0" w:color="auto"/>
-                <w:right w:val="none" w:sz="0" w:space="0" w:color="auto"/>
-                <w:between w:val="none" w:sz="0" w:space="0" w:color="auto"/>
-                <w:bar w:val="none" w:sz="0" w:color="auto"/>
-              </w:pBdr>
-              <w:autoSpaceDE w:val="0"/>
-              <w:autoSpaceDN w:val="0"/>
-              <w:adjustRightInd w:val="0"/>
-              <w:spacing w:after="240" w:line="340" w:lineRule="atLeast"/>
-              <w:cnfStyle w:val="000000100000" w:firstRow="0" w:lastRow="0" w:firstColumn="0" w:lastColumn="0" w:oddVBand="0" w:evenVBand="0" w:oddHBand="1" w:evenHBand="0" w:firstRowFirstColumn="0" w:firstRowLastColumn="0" w:lastRowFirstColumn="0" w:lastRowLastColumn="0"/>
-              <w:rPr>
-                <w:rFonts w:asciiTheme="minorHAnsi" w:eastAsia="Arial Unicode MS" w:hAnsiTheme="minorHAnsi" w:cs="Times"/>
-                <w:sz w:val="24"/>
-                <w:szCs w:val="24"/>
-              </w:rPr>
-            </w:pPr>
-            <w:r>
-              <w:rPr>
-                <w:rFonts w:asciiTheme="minorHAnsi" w:eastAsia="Arial Unicode MS" w:hAnsiTheme="minorHAnsi" w:cs="Times"/>
-                <w:sz w:val="24"/>
-                <w:szCs w:val="24"/>
-              </w:rPr>
-              <w:t xml:space="preserve">Essere in modalità </w:t>
-            </w:r>
-            <w:r>
-              <w:rPr>
-                <w:rFonts w:asciiTheme="minorHAnsi" w:eastAsia="Arial Unicode MS" w:hAnsiTheme="minorHAnsi" w:cs="Times"/>
-                <w:sz w:val="24"/>
-                <w:szCs w:val="24"/>
-              </w:rPr>
-              <w:t>scheda opera</w:t>
-            </w:r>
-          </w:p>
-        </w:tc>
-      </w:tr>
-      <w:tr>
-        <w:tc>
-          <w:tcPr>
-            <w:cnfStyle w:val="001000000000" w:firstRow="0" w:lastRow="0" w:firstColumn="1" w:lastColumn="0" w:oddVBand="0" w:evenVBand="0" w:oddHBand="0" w:evenHBand="0" w:firstRowFirstColumn="0" w:firstRowLastColumn="0" w:lastRowFirstColumn="0" w:lastRowLastColumn="0"/>
-            <w:tcW w:w="4811" w:type="dxa"/>
-          </w:tcPr>
-          <w:p>
-            <w:pPr>
-              <w:pBdr>
-                <w:top w:val="none" w:sz="0" w:space="0" w:color="auto"/>
-                <w:left w:val="none" w:sz="0" w:space="0" w:color="auto"/>
-                <w:bottom w:val="none" w:sz="0" w:space="0" w:color="auto"/>
-                <w:right w:val="none" w:sz="0" w:space="0" w:color="auto"/>
-                <w:between w:val="none" w:sz="0" w:space="0" w:color="auto"/>
-                <w:bar w:val="none" w:sz="0" w:color="auto"/>
-              </w:pBdr>
-              <w:rPr>
-                <w:rFonts w:asciiTheme="minorHAnsi" w:hAnsiTheme="minorHAnsi"/>
-                <w:i/>
-                <w:sz w:val="24"/>
-                <w:szCs w:val="24"/>
-              </w:rPr>
-            </w:pPr>
-            <w:r>
-              <w:rPr>
-                <w:rFonts w:asciiTheme="minorHAnsi" w:hAnsiTheme="minorHAnsi"/>
-                <w:i/>
-                <w:sz w:val="24"/>
-                <w:szCs w:val="24"/>
-              </w:rPr>
-              <w:t>Trigger</w:t>
-            </w:r>
-          </w:p>
-        </w:tc>
-        <w:tc>
-          <w:tcPr>
-            <w:tcW w:w="4811" w:type="dxa"/>
-          </w:tcPr>
-          <w:p>
-            <w:pPr>
-              <w:widowControl w:val="0"/>
-              <w:pBdr>
-                <w:top w:val="none" w:sz="0" w:space="0" w:color="auto"/>
-                <w:left w:val="none" w:sz="0" w:space="0" w:color="auto"/>
-                <w:bottom w:val="none" w:sz="0" w:space="0" w:color="auto"/>
-                <w:right w:val="none" w:sz="0" w:space="0" w:color="auto"/>
-                <w:between w:val="none" w:sz="0" w:space="0" w:color="auto"/>
-                <w:bar w:val="none" w:sz="0" w:color="auto"/>
-              </w:pBdr>
-              <w:autoSpaceDE w:val="0"/>
-              <w:autoSpaceDN w:val="0"/>
-              <w:adjustRightInd w:val="0"/>
-              <w:spacing w:after="240" w:line="340" w:lineRule="atLeast"/>
-              <w:cnfStyle w:val="000000000000" w:firstRow="0" w:lastRow="0" w:firstColumn="0" w:lastColumn="0" w:oddVBand="0" w:evenVBand="0" w:oddHBand="0" w:evenHBand="0" w:firstRowFirstColumn="0" w:firstRowLastColumn="0" w:lastRowFirstColumn="0" w:lastRowLastColumn="0"/>
-              <w:rPr>
-                <w:rFonts w:asciiTheme="minorHAnsi" w:eastAsia="Arial Unicode MS" w:hAnsiTheme="minorHAnsi" w:cs="Times"/>
-                <w:sz w:val="24"/>
-                <w:szCs w:val="24"/>
-              </w:rPr>
-            </w:pPr>
-            <w:r>
-              <w:rPr>
-                <w:rFonts w:asciiTheme="minorHAnsi" w:eastAsia="Arial Unicode MS" w:hAnsiTheme="minorHAnsi" w:cs="Times"/>
-                <w:sz w:val="24"/>
-                <w:szCs w:val="24"/>
-              </w:rPr>
-              <w:t>Nessuno</w:t>
-            </w:r>
-          </w:p>
-        </w:tc>
-      </w:tr>
-      <w:tr>
-        <w:trPr>
-          <w:cnfStyle w:val="000000100000" w:firstRow="0" w:lastRow="0" w:firstColumn="0" w:lastColumn="0" w:oddVBand="0" w:evenVBand="0" w:oddHBand="1" w:evenHBand="0" w:firstRowFirstColumn="0" w:firstRowLastColumn="0" w:lastRowFirstColumn="0" w:lastRowLastColumn="0"/>
-        </w:trPr>
-        <w:tc>
-          <w:tcPr>
-            <w:cnfStyle w:val="001000000000" w:firstRow="0" w:lastRow="0" w:firstColumn="1" w:lastColumn="0" w:oddVBand="0" w:evenVBand="0" w:oddHBand="0" w:evenHBand="0" w:firstRowFirstColumn="0" w:firstRowLastColumn="0" w:lastRowFirstColumn="0" w:lastRowLastColumn="0"/>
-            <w:tcW w:w="4811" w:type="dxa"/>
-          </w:tcPr>
-          <w:p>
-            <w:pPr>
-              <w:pBdr>
-                <w:top w:val="none" w:sz="0" w:space="0" w:color="auto"/>
-                <w:left w:val="none" w:sz="0" w:space="0" w:color="auto"/>
-                <w:bottom w:val="none" w:sz="0" w:space="0" w:color="auto"/>
-                <w:right w:val="none" w:sz="0" w:space="0" w:color="auto"/>
-                <w:between w:val="none" w:sz="0" w:space="0" w:color="auto"/>
-                <w:bar w:val="none" w:sz="0" w:color="auto"/>
-              </w:pBdr>
-              <w:rPr>
-                <w:rFonts w:asciiTheme="minorHAnsi" w:hAnsiTheme="minorHAnsi"/>
-                <w:i/>
-                <w:sz w:val="24"/>
-                <w:szCs w:val="24"/>
-              </w:rPr>
-            </w:pPr>
-            <w:r>
-              <w:rPr>
-                <w:rFonts w:asciiTheme="minorHAnsi" w:hAnsiTheme="minorHAnsi"/>
-                <w:i/>
-                <w:sz w:val="24"/>
-                <w:szCs w:val="24"/>
-              </w:rPr>
-              <w:t>Descrizione</w:t>
-            </w:r>
-          </w:p>
-        </w:tc>
-        <w:tc>
-          <w:tcPr>
-            <w:tcW w:w="4811" w:type="dxa"/>
-          </w:tcPr>
-          <w:p>
-            <w:pPr>
-              <w:widowControl w:val="0"/>
-              <w:pBdr>
-                <w:top w:val="none" w:sz="0" w:space="0" w:color="auto"/>
-                <w:left w:val="none" w:sz="0" w:space="0" w:color="auto"/>
-                <w:bottom w:val="none" w:sz="0" w:space="0" w:color="auto"/>
-                <w:right w:val="none" w:sz="0" w:space="0" w:color="auto"/>
-                <w:between w:val="none" w:sz="0" w:space="0" w:color="auto"/>
-                <w:bar w:val="none" w:sz="0" w:color="auto"/>
-              </w:pBdr>
-              <w:autoSpaceDE w:val="0"/>
-              <w:autoSpaceDN w:val="0"/>
-              <w:adjustRightInd w:val="0"/>
-              <w:spacing w:after="240" w:line="340" w:lineRule="atLeast"/>
-              <w:cnfStyle w:val="000000100000" w:firstRow="0" w:lastRow="0" w:firstColumn="0" w:lastColumn="0" w:oddVBand="0" w:evenVBand="0" w:oddHBand="1" w:evenHBand="0" w:firstRowFirstColumn="0" w:firstRowLastColumn="0" w:lastRowFirstColumn="0" w:lastRowLastColumn="0"/>
-              <w:rPr>
-                <w:rFonts w:asciiTheme="minorHAnsi" w:eastAsia="Arial Unicode MS" w:hAnsiTheme="minorHAnsi" w:cs="Times"/>
-                <w:sz w:val="24"/>
-                <w:szCs w:val="24"/>
-              </w:rPr>
-            </w:pPr>
-            <w:r>
-              <w:rPr>
-                <w:rFonts w:asciiTheme="minorHAnsi" w:eastAsia="Arial Unicode MS" w:hAnsiTheme="minorHAnsi" w:cs="Times"/>
-                <w:sz w:val="24"/>
-                <w:szCs w:val="24"/>
-              </w:rPr>
-              <w:t>Attraverso lo scroll l’utente potrà consultare le informazioni disponibili</w:t>
-            </w:r>
-          </w:p>
-        </w:tc>
-      </w:tr>
-      <w:tr>
-        <w:tc>
-          <w:tcPr>
-            <w:cnfStyle w:val="001000000000" w:firstRow="0" w:lastRow="0" w:firstColumn="1" w:lastColumn="0" w:oddVBand="0" w:evenVBand="0" w:oddHBand="0" w:evenHBand="0" w:firstRowFirstColumn="0" w:firstRowLastColumn="0" w:lastRowFirstColumn="0" w:lastRowLastColumn="0"/>
-            <w:tcW w:w="4811" w:type="dxa"/>
-          </w:tcPr>
-          <w:p>
-            <w:pPr>
-              <w:pBdr>
-                <w:top w:val="none" w:sz="0" w:space="0" w:color="auto"/>
-                <w:left w:val="none" w:sz="0" w:space="0" w:color="auto"/>
-                <w:bottom w:val="none" w:sz="0" w:space="0" w:color="auto"/>
-                <w:right w:val="none" w:sz="0" w:space="0" w:color="auto"/>
-                <w:between w:val="none" w:sz="0" w:space="0" w:color="auto"/>
-                <w:bar w:val="none" w:sz="0" w:color="auto"/>
-              </w:pBdr>
-              <w:rPr>
-                <w:rFonts w:asciiTheme="minorHAnsi" w:hAnsiTheme="minorHAnsi"/>
-                <w:i/>
-                <w:sz w:val="24"/>
-                <w:szCs w:val="24"/>
-              </w:rPr>
-            </w:pPr>
-            <w:r>
-              <w:rPr>
-                <w:rFonts w:asciiTheme="minorHAnsi" w:hAnsiTheme="minorHAnsi"/>
-                <w:i/>
-                <w:sz w:val="24"/>
-                <w:szCs w:val="24"/>
-              </w:rPr>
-              <w:t>Alternative</w:t>
-            </w:r>
-          </w:p>
-        </w:tc>
-        <w:tc>
-          <w:tcPr>
-            <w:tcW w:w="4811" w:type="dxa"/>
-          </w:tcPr>
-          <w:p>
-            <w:pPr>
-              <w:widowControl w:val="0"/>
-              <w:pBdr>
-                <w:top w:val="none" w:sz="0" w:space="0" w:color="auto"/>
-                <w:left w:val="none" w:sz="0" w:space="0" w:color="auto"/>
-                <w:bottom w:val="none" w:sz="0" w:space="0" w:color="auto"/>
-                <w:right w:val="none" w:sz="0" w:space="0" w:color="auto"/>
-                <w:between w:val="none" w:sz="0" w:space="0" w:color="auto"/>
-                <w:bar w:val="none" w:sz="0" w:color="auto"/>
-              </w:pBdr>
-              <w:autoSpaceDE w:val="0"/>
-              <w:autoSpaceDN w:val="0"/>
-              <w:adjustRightInd w:val="0"/>
-              <w:spacing w:after="240" w:line="340" w:lineRule="atLeast"/>
-              <w:cnfStyle w:val="000000000000" w:firstRow="0" w:lastRow="0" w:firstColumn="0" w:lastColumn="0" w:oddVBand="0" w:evenVBand="0" w:oddHBand="0" w:evenHBand="0" w:firstRowFirstColumn="0" w:firstRowLastColumn="0" w:lastRowFirstColumn="0" w:lastRowLastColumn="0"/>
-              <w:rPr>
-                <w:rFonts w:asciiTheme="minorHAnsi" w:eastAsia="Arial Unicode MS" w:hAnsiTheme="minorHAnsi" w:cs="Times"/>
-                <w:sz w:val="24"/>
-                <w:szCs w:val="24"/>
-              </w:rPr>
-            </w:pPr>
-            <w:r>
-              <w:rPr>
-                <w:rFonts w:asciiTheme="minorHAnsi" w:eastAsia="Arial Unicode MS" w:hAnsiTheme="minorHAnsi" w:cs="Times"/>
-                <w:sz w:val="24"/>
-                <w:szCs w:val="24"/>
-              </w:rPr>
-              <w:t>Nessuna</w:t>
-            </w:r>
-          </w:p>
-        </w:tc>
-      </w:tr>
-      <w:tr>
-        <w:trPr>
-          <w:cnfStyle w:val="000000100000" w:firstRow="0" w:lastRow="0" w:firstColumn="0" w:lastColumn="0" w:oddVBand="0" w:evenVBand="0" w:oddHBand="1" w:evenHBand="0" w:firstRowFirstColumn="0" w:firstRowLastColumn="0" w:lastRowFirstColumn="0" w:lastRowLastColumn="0"/>
-        </w:trPr>
-        <w:tc>
-          <w:tcPr>
-            <w:cnfStyle w:val="001000000000" w:firstRow="0" w:lastRow="0" w:firstColumn="1" w:lastColumn="0" w:oddVBand="0" w:evenVBand="0" w:oddHBand="0" w:evenHBand="0" w:firstRowFirstColumn="0" w:firstRowLastColumn="0" w:lastRowFirstColumn="0" w:lastRowLastColumn="0"/>
-            <w:tcW w:w="4811" w:type="dxa"/>
-          </w:tcPr>
-          <w:p>
-            <w:pPr>
-              <w:pBdr>
-                <w:top w:val="none" w:sz="0" w:space="0" w:color="auto"/>
-                <w:left w:val="none" w:sz="0" w:space="0" w:color="auto"/>
-                <w:bottom w:val="none" w:sz="0" w:space="0" w:color="auto"/>
-                <w:right w:val="none" w:sz="0" w:space="0" w:color="auto"/>
-                <w:between w:val="none" w:sz="0" w:space="0" w:color="auto"/>
-                <w:bar w:val="none" w:sz="0" w:color="auto"/>
-              </w:pBdr>
-              <w:rPr>
-                <w:rFonts w:asciiTheme="minorHAnsi" w:hAnsiTheme="minorHAnsi"/>
-                <w:i/>
-                <w:sz w:val="24"/>
-                <w:szCs w:val="24"/>
-              </w:rPr>
-            </w:pPr>
-            <w:r>
-              <w:rPr>
-                <w:rFonts w:asciiTheme="minorHAnsi" w:hAnsiTheme="minorHAnsi"/>
-                <w:i/>
-                <w:sz w:val="24"/>
-                <w:szCs w:val="24"/>
-              </w:rPr>
-              <w:t>Post-condizioni</w:t>
-            </w:r>
-          </w:p>
-        </w:tc>
-        <w:tc>
-          <w:tcPr>
-            <w:tcW w:w="4811" w:type="dxa"/>
-          </w:tcPr>
-          <w:p>
-            <w:pPr>
-              <w:widowControl w:val="0"/>
-              <w:pBdr>
-                <w:top w:val="none" w:sz="0" w:space="0" w:color="auto"/>
-                <w:left w:val="none" w:sz="0" w:space="0" w:color="auto"/>
-                <w:bottom w:val="none" w:sz="0" w:space="0" w:color="auto"/>
-                <w:right w:val="none" w:sz="0" w:space="0" w:color="auto"/>
-                <w:between w:val="none" w:sz="0" w:space="0" w:color="auto"/>
-                <w:bar w:val="none" w:sz="0" w:color="auto"/>
-              </w:pBdr>
-              <w:autoSpaceDE w:val="0"/>
-              <w:autoSpaceDN w:val="0"/>
-              <w:adjustRightInd w:val="0"/>
-              <w:spacing w:after="240" w:line="340" w:lineRule="atLeast"/>
-              <w:cnfStyle w:val="000000100000" w:firstRow="0" w:lastRow="0" w:firstColumn="0" w:lastColumn="0" w:oddVBand="0" w:evenVBand="0" w:oddHBand="1" w:evenHBand="0" w:firstRowFirstColumn="0" w:firstRowLastColumn="0" w:lastRowFirstColumn="0" w:lastRowLastColumn="0"/>
-              <w:rPr>
-                <w:rFonts w:asciiTheme="minorHAnsi" w:eastAsia="Arial Unicode MS" w:hAnsiTheme="minorHAnsi" w:cs="Times"/>
-                <w:sz w:val="24"/>
-                <w:szCs w:val="24"/>
-              </w:rPr>
-            </w:pPr>
-            <w:r>
-              <w:rPr>
-                <w:rFonts w:asciiTheme="minorHAnsi" w:eastAsia="Arial Unicode MS" w:hAnsiTheme="minorHAnsi" w:cs="Times"/>
-                <w:sz w:val="24"/>
-                <w:szCs w:val="24"/>
-              </w:rPr>
-              <w:t>Nessuna</w:t>
-            </w:r>
-          </w:p>
-        </w:tc>
-      </w:tr>
-    </w:tbl>
-    <w:p/>
-    <w:p>
-      <w:pPr>
-        <w:pStyle w:val="Titolo3"/>
-        <w:rPr>
-          <w:rFonts w:eastAsia="Arial Unicode MS"/>
-        </w:rPr>
-      </w:pPr>
-      <w:bookmarkStart w:id="23" w:name="_Toc497914277"/>
-      <w:r>
-        <w:rPr>
-          <w:rFonts w:eastAsia="Arial Unicode MS"/>
-        </w:rPr>
-        <w:t>3.4</w:t>
-      </w:r>
-      <w:r>
-        <w:rPr>
-          <w:rFonts w:eastAsia="Arial Unicode MS"/>
-        </w:rPr>
-        <w:t>.3</w:t>
-      </w:r>
-      <w:r>
-        <w:rPr>
-          <w:rFonts w:eastAsia="Arial Unicode MS"/>
-        </w:rPr>
-        <w:t xml:space="preserve"> Recensione di un’opera</w:t>
       </w:r>
       <w:bookmarkEnd w:id="23"/>
       <w:r>
@@ -10614,16 +9985,7 @@
                 <w:sz w:val="24"/>
                 <w:szCs w:val="24"/>
               </w:rPr>
-              <w:t xml:space="preserve">Modalità scheda opera – </w:t>
-            </w:r>
-            <w:r>
-              <w:rPr>
-                <w:rFonts w:asciiTheme="majorHAnsi" w:hAnsiTheme="majorHAnsi"/>
-                <w:b w:val="0"/>
-                <w:sz w:val="24"/>
-                <w:szCs w:val="24"/>
-              </w:rPr>
-              <w:t>Recensione</w:t>
+              <w:t xml:space="preserve">Modalità scheda opera –  Consultazione </w:t>
             </w:r>
           </w:p>
         </w:tc>
@@ -10698,7 +10060,7 @@
                 <w:sz w:val="24"/>
                 <w:szCs w:val="24"/>
               </w:rPr>
-              <w:t>Assegnare ad un’opera un voto compreso tra 1-5</w:t>
+              <w:t>Visualizzazioni di tutte le informazioni disponibili relative all’opera selezionata</w:t>
             </w:r>
           </w:p>
         </w:tc>
@@ -10843,7 +10205,15 @@
                 <w:sz w:val="24"/>
                 <w:szCs w:val="24"/>
               </w:rPr>
-              <w:t>Essere in modalità scheda opera</w:t>
+              <w:t xml:space="preserve">Essere in modalità </w:t>
+            </w:r>
+            <w:r>
+              <w:rPr>
+                <w:rFonts w:asciiTheme="minorHAnsi" w:eastAsia="Arial Unicode MS" w:hAnsiTheme="minorHAnsi" w:cs="Times"/>
+                <w:sz w:val="24"/>
+                <w:szCs w:val="24"/>
+              </w:rPr>
+              <w:t>scheda opera</w:t>
             </w:r>
           </w:p>
         </w:tc>
@@ -10914,15 +10284,7 @@
                 <w:sz w:val="24"/>
                 <w:szCs w:val="24"/>
               </w:rPr>
-              <w:t>Selezionare</w:t>
-            </w:r>
-            <w:r>
-              <w:rPr>
-                <w:rFonts w:asciiTheme="minorHAnsi" w:eastAsia="Arial Unicode MS" w:hAnsiTheme="minorHAnsi" w:cs="Times"/>
-                <w:sz w:val="24"/>
-                <w:szCs w:val="24"/>
-              </w:rPr>
-              <w:t xml:space="preserve"> il voto desiderato nella sezione apposita</w:t>
+              <w:t>Nessuno</w:t>
             </w:r>
           </w:p>
         </w:tc>
@@ -10996,7 +10358,7 @@
                 <w:sz w:val="24"/>
                 <w:szCs w:val="24"/>
               </w:rPr>
-              <w:t>L’utente seleziona il voto desiderato, e l’applicazione registra il voto nel sistema per l’opera scelta in precedenza</w:t>
+              <w:t>Attraverso lo scroll l’utente potrà consultare le informazioni disponibili</w:t>
             </w:r>
           </w:p>
         </w:tc>
@@ -11141,6 +10503,670 @@
                 <w:sz w:val="24"/>
                 <w:szCs w:val="24"/>
               </w:rPr>
+              <w:t>Nessuna</w:t>
+            </w:r>
+          </w:p>
+        </w:tc>
+      </w:tr>
+    </w:tbl>
+    <w:p/>
+    <w:p>
+      <w:pPr>
+        <w:pStyle w:val="Titolo3"/>
+        <w:rPr>
+          <w:rFonts w:eastAsia="Arial Unicode MS"/>
+        </w:rPr>
+      </w:pPr>
+      <w:bookmarkStart w:id="24" w:name="_Toc497914277"/>
+      <w:r>
+        <w:rPr>
+          <w:rFonts w:eastAsia="Arial Unicode MS"/>
+        </w:rPr>
+        <w:t>3.4</w:t>
+      </w:r>
+      <w:r>
+        <w:rPr>
+          <w:rFonts w:eastAsia="Arial Unicode MS"/>
+        </w:rPr>
+        <w:t>.3</w:t>
+      </w:r>
+      <w:r>
+        <w:rPr>
+          <w:rFonts w:eastAsia="Arial Unicode MS"/>
+        </w:rPr>
+        <w:t xml:space="preserve"> Recensione di un’opera</w:t>
+      </w:r>
+      <w:bookmarkEnd w:id="24"/>
+      <w:r>
+        <w:rPr>
+          <w:rFonts w:eastAsia="Arial Unicode MS"/>
+        </w:rPr>
+        <w:t xml:space="preserve"> </w:t>
+      </w:r>
+    </w:p>
+    <w:tbl>
+      <w:tblPr>
+        <w:tblStyle w:val="Tabellaelenco2-colore11"/>
+        <w:tblpPr w:leftFromText="141" w:rightFromText="141" w:vertAnchor="text" w:horzAnchor="page" w:tblpX="1450" w:tblpY="400"/>
+        <w:tblW w:w="0" w:type="auto"/>
+        <w:tblLook w:val="04A0" w:firstRow="1" w:lastRow="0" w:firstColumn="1" w:lastColumn="0" w:noHBand="0" w:noVBand="1"/>
+      </w:tblPr>
+      <w:tblGrid>
+        <w:gridCol w:w="4811"/>
+        <w:gridCol w:w="4811"/>
+      </w:tblGrid>
+      <w:tr>
+        <w:trPr>
+          <w:cnfStyle w:val="100000000000" w:firstRow="1" w:lastRow="0" w:firstColumn="0" w:lastColumn="0" w:oddVBand="0" w:evenVBand="0" w:oddHBand="0" w:evenHBand="0" w:firstRowFirstColumn="0" w:firstRowLastColumn="0" w:lastRowFirstColumn="0" w:lastRowLastColumn="0"/>
+          <w:trHeight w:val="557"/>
+        </w:trPr>
+        <w:tc>
+          <w:tcPr>
+            <w:cnfStyle w:val="001000000000" w:firstRow="0" w:lastRow="0" w:firstColumn="1" w:lastColumn="0" w:oddVBand="0" w:evenVBand="0" w:oddHBand="0" w:evenHBand="0" w:firstRowFirstColumn="0" w:firstRowLastColumn="0" w:lastRowFirstColumn="0" w:lastRowLastColumn="0"/>
+            <w:tcW w:w="4811" w:type="dxa"/>
+          </w:tcPr>
+          <w:p>
+            <w:pPr>
+              <w:pBdr>
+                <w:top w:val="none" w:sz="0" w:space="0" w:color="auto"/>
+                <w:left w:val="none" w:sz="0" w:space="0" w:color="auto"/>
+                <w:bottom w:val="none" w:sz="0" w:space="0" w:color="auto"/>
+                <w:right w:val="none" w:sz="0" w:space="0" w:color="auto"/>
+                <w:between w:val="none" w:sz="0" w:space="0" w:color="auto"/>
+                <w:bar w:val="none" w:sz="0" w:color="auto"/>
+              </w:pBdr>
+              <w:rPr>
+                <w:rFonts w:asciiTheme="majorHAnsi" w:hAnsiTheme="majorHAnsi"/>
+                <w:i/>
+                <w:sz w:val="24"/>
+                <w:szCs w:val="24"/>
+              </w:rPr>
+            </w:pPr>
+            <w:r>
+              <w:rPr>
+                <w:rFonts w:asciiTheme="majorHAnsi" w:hAnsiTheme="majorHAnsi"/>
+                <w:i/>
+                <w:sz w:val="24"/>
+                <w:szCs w:val="24"/>
+              </w:rPr>
+              <w:t>Nome caso d</w:t>
+            </w:r>
+            <w:r>
+              <w:rPr>
+                <w:rFonts w:ascii="Helvetica" w:eastAsia="Helvetica" w:hAnsi="Helvetica" w:cs="Helvetica"/>
+                <w:i/>
+                <w:sz w:val="24"/>
+                <w:szCs w:val="24"/>
+              </w:rPr>
+              <w:t>’</w:t>
+            </w:r>
+            <w:r>
+              <w:rPr>
+                <w:rFonts w:asciiTheme="majorHAnsi" w:hAnsiTheme="majorHAnsi"/>
+                <w:i/>
+                <w:sz w:val="24"/>
+                <w:szCs w:val="24"/>
+              </w:rPr>
+              <w:t>uso</w:t>
+            </w:r>
+          </w:p>
+        </w:tc>
+        <w:tc>
+          <w:tcPr>
+            <w:tcW w:w="4811" w:type="dxa"/>
+          </w:tcPr>
+          <w:p>
+            <w:pPr>
+              <w:pBdr>
+                <w:top w:val="none" w:sz="0" w:space="0" w:color="auto"/>
+                <w:left w:val="none" w:sz="0" w:space="0" w:color="auto"/>
+                <w:bottom w:val="none" w:sz="0" w:space="0" w:color="auto"/>
+                <w:right w:val="none" w:sz="0" w:space="0" w:color="auto"/>
+                <w:between w:val="none" w:sz="0" w:space="0" w:color="auto"/>
+                <w:bar w:val="none" w:sz="0" w:color="auto"/>
+              </w:pBdr>
+              <w:cnfStyle w:val="100000000000" w:firstRow="1" w:lastRow="0" w:firstColumn="0" w:lastColumn="0" w:oddVBand="0" w:evenVBand="0" w:oddHBand="0" w:evenHBand="0" w:firstRowFirstColumn="0" w:firstRowLastColumn="0" w:lastRowFirstColumn="0" w:lastRowLastColumn="0"/>
+              <w:rPr>
+                <w:rFonts w:asciiTheme="majorHAnsi" w:hAnsiTheme="majorHAnsi"/>
+                <w:b w:val="0"/>
+                <w:sz w:val="24"/>
+                <w:szCs w:val="24"/>
+              </w:rPr>
+            </w:pPr>
+            <w:r>
+              <w:rPr>
+                <w:rFonts w:asciiTheme="majorHAnsi" w:hAnsiTheme="majorHAnsi"/>
+                <w:b w:val="0"/>
+                <w:sz w:val="24"/>
+                <w:szCs w:val="24"/>
+              </w:rPr>
+              <w:t xml:space="preserve">Modalità scheda opera – </w:t>
+            </w:r>
+            <w:r>
+              <w:rPr>
+                <w:rFonts w:asciiTheme="majorHAnsi" w:hAnsiTheme="majorHAnsi"/>
+                <w:b w:val="0"/>
+                <w:sz w:val="24"/>
+                <w:szCs w:val="24"/>
+              </w:rPr>
+              <w:t>Recensione</w:t>
+            </w:r>
+          </w:p>
+        </w:tc>
+      </w:tr>
+      <w:tr>
+        <w:trPr>
+          <w:cnfStyle w:val="000000100000" w:firstRow="0" w:lastRow="0" w:firstColumn="0" w:lastColumn="0" w:oddVBand="0" w:evenVBand="0" w:oddHBand="1" w:evenHBand="0" w:firstRowFirstColumn="0" w:firstRowLastColumn="0" w:lastRowFirstColumn="0" w:lastRowLastColumn="0"/>
+          <w:trHeight w:val="529"/>
+        </w:trPr>
+        <w:tc>
+          <w:tcPr>
+            <w:cnfStyle w:val="001000000000" w:firstRow="0" w:lastRow="0" w:firstColumn="1" w:lastColumn="0" w:oddVBand="0" w:evenVBand="0" w:oddHBand="0" w:evenHBand="0" w:firstRowFirstColumn="0" w:firstRowLastColumn="0" w:lastRowFirstColumn="0" w:lastRowLastColumn="0"/>
+            <w:tcW w:w="4811" w:type="dxa"/>
+          </w:tcPr>
+          <w:p>
+            <w:pPr>
+              <w:pBdr>
+                <w:top w:val="none" w:sz="0" w:space="0" w:color="auto"/>
+                <w:left w:val="none" w:sz="0" w:space="0" w:color="auto"/>
+                <w:bottom w:val="none" w:sz="0" w:space="0" w:color="auto"/>
+                <w:right w:val="none" w:sz="0" w:space="0" w:color="auto"/>
+                <w:between w:val="none" w:sz="0" w:space="0" w:color="auto"/>
+                <w:bar w:val="none" w:sz="0" w:color="auto"/>
+              </w:pBdr>
+              <w:rPr>
+                <w:rFonts w:asciiTheme="minorHAnsi" w:hAnsiTheme="minorHAnsi"/>
+                <w:i/>
+                <w:sz w:val="24"/>
+                <w:szCs w:val="24"/>
+              </w:rPr>
+            </w:pPr>
+            <w:r>
+              <w:rPr>
+                <w:rFonts w:asciiTheme="minorHAnsi" w:hAnsiTheme="minorHAnsi"/>
+                <w:i/>
+                <w:sz w:val="24"/>
+                <w:szCs w:val="24"/>
+              </w:rPr>
+              <w:t>Obiettivo</w:t>
+            </w:r>
+          </w:p>
+        </w:tc>
+        <w:tc>
+          <w:tcPr>
+            <w:tcW w:w="4811" w:type="dxa"/>
+          </w:tcPr>
+          <w:p>
+            <w:pPr>
+              <w:widowControl w:val="0"/>
+              <w:pBdr>
+                <w:top w:val="none" w:sz="0" w:space="0" w:color="auto"/>
+                <w:left w:val="none" w:sz="0" w:space="0" w:color="auto"/>
+                <w:bottom w:val="none" w:sz="0" w:space="0" w:color="auto"/>
+                <w:right w:val="none" w:sz="0" w:space="0" w:color="auto"/>
+                <w:between w:val="none" w:sz="0" w:space="0" w:color="auto"/>
+                <w:bar w:val="none" w:sz="0" w:color="auto"/>
+              </w:pBdr>
+              <w:autoSpaceDE w:val="0"/>
+              <w:autoSpaceDN w:val="0"/>
+              <w:adjustRightInd w:val="0"/>
+              <w:spacing w:after="240" w:line="340" w:lineRule="atLeast"/>
+              <w:cnfStyle w:val="000000100000" w:firstRow="0" w:lastRow="0" w:firstColumn="0" w:lastColumn="0" w:oddVBand="0" w:evenVBand="0" w:oddHBand="1" w:evenHBand="0" w:firstRowFirstColumn="0" w:firstRowLastColumn="0" w:lastRowFirstColumn="0" w:lastRowLastColumn="0"/>
+              <w:rPr>
+                <w:rFonts w:asciiTheme="majorHAnsi" w:eastAsia="Arial Unicode MS" w:hAnsiTheme="majorHAnsi" w:cs="Times"/>
+                <w:sz w:val="24"/>
+                <w:szCs w:val="24"/>
+              </w:rPr>
+            </w:pPr>
+            <w:r>
+              <w:rPr>
+                <w:rFonts w:asciiTheme="majorHAnsi" w:eastAsia="Arial Unicode MS" w:hAnsiTheme="majorHAnsi" w:cs="Times"/>
+                <w:sz w:val="24"/>
+                <w:szCs w:val="24"/>
+              </w:rPr>
+              <w:t>Assegnare ad un’opera un voto compreso tra 1-5</w:t>
+            </w:r>
+          </w:p>
+        </w:tc>
+      </w:tr>
+      <w:tr>
+        <w:tc>
+          <w:tcPr>
+            <w:cnfStyle w:val="001000000000" w:firstRow="0" w:lastRow="0" w:firstColumn="1" w:lastColumn="0" w:oddVBand="0" w:evenVBand="0" w:oddHBand="0" w:evenHBand="0" w:firstRowFirstColumn="0" w:firstRowLastColumn="0" w:lastRowFirstColumn="0" w:lastRowLastColumn="0"/>
+            <w:tcW w:w="4811" w:type="dxa"/>
+          </w:tcPr>
+          <w:p>
+            <w:pPr>
+              <w:pBdr>
+                <w:top w:val="none" w:sz="0" w:space="0" w:color="auto"/>
+                <w:left w:val="none" w:sz="0" w:space="0" w:color="auto"/>
+                <w:bottom w:val="none" w:sz="0" w:space="0" w:color="auto"/>
+                <w:right w:val="none" w:sz="0" w:space="0" w:color="auto"/>
+                <w:between w:val="none" w:sz="0" w:space="0" w:color="auto"/>
+                <w:bar w:val="none" w:sz="0" w:color="auto"/>
+              </w:pBdr>
+              <w:rPr>
+                <w:rFonts w:asciiTheme="minorHAnsi" w:hAnsiTheme="minorHAnsi"/>
+                <w:i/>
+                <w:sz w:val="24"/>
+                <w:szCs w:val="24"/>
+              </w:rPr>
+            </w:pPr>
+            <w:r>
+              <w:rPr>
+                <w:rFonts w:asciiTheme="minorHAnsi" w:hAnsiTheme="minorHAnsi"/>
+                <w:i/>
+                <w:sz w:val="24"/>
+                <w:szCs w:val="24"/>
+              </w:rPr>
+              <w:t>Attori</w:t>
+            </w:r>
+          </w:p>
+        </w:tc>
+        <w:tc>
+          <w:tcPr>
+            <w:tcW w:w="4811" w:type="dxa"/>
+          </w:tcPr>
+          <w:p>
+            <w:pPr>
+              <w:widowControl w:val="0"/>
+              <w:pBdr>
+                <w:top w:val="none" w:sz="0" w:space="0" w:color="auto"/>
+                <w:left w:val="none" w:sz="0" w:space="0" w:color="auto"/>
+                <w:bottom w:val="none" w:sz="0" w:space="0" w:color="auto"/>
+                <w:right w:val="none" w:sz="0" w:space="0" w:color="auto"/>
+                <w:between w:val="none" w:sz="0" w:space="0" w:color="auto"/>
+                <w:bar w:val="none" w:sz="0" w:color="auto"/>
+              </w:pBdr>
+              <w:autoSpaceDE w:val="0"/>
+              <w:autoSpaceDN w:val="0"/>
+              <w:adjustRightInd w:val="0"/>
+              <w:spacing w:after="240" w:line="340" w:lineRule="atLeast"/>
+              <w:cnfStyle w:val="000000000000" w:firstRow="0" w:lastRow="0" w:firstColumn="0" w:lastColumn="0" w:oddVBand="0" w:evenVBand="0" w:oddHBand="0" w:evenHBand="0" w:firstRowFirstColumn="0" w:firstRowLastColumn="0" w:lastRowFirstColumn="0" w:lastRowLastColumn="0"/>
+              <w:rPr>
+                <w:rFonts w:asciiTheme="minorHAnsi" w:eastAsia="Arial Unicode MS" w:hAnsiTheme="minorHAnsi" w:cs="Times"/>
+                <w:sz w:val="24"/>
+                <w:szCs w:val="24"/>
+              </w:rPr>
+            </w:pPr>
+            <w:r>
+              <w:rPr>
+                <w:rFonts w:asciiTheme="minorHAnsi" w:eastAsia="Arial Unicode MS" w:hAnsiTheme="minorHAnsi" w:cs="Times"/>
+                <w:sz w:val="24"/>
+                <w:szCs w:val="24"/>
+              </w:rPr>
+              <w:t>Utente</w:t>
+            </w:r>
+          </w:p>
+        </w:tc>
+      </w:tr>
+      <w:tr>
+        <w:trPr>
+          <w:cnfStyle w:val="000000100000" w:firstRow="0" w:lastRow="0" w:firstColumn="0" w:lastColumn="0" w:oddVBand="0" w:evenVBand="0" w:oddHBand="1" w:evenHBand="0" w:firstRowFirstColumn="0" w:firstRowLastColumn="0" w:lastRowFirstColumn="0" w:lastRowLastColumn="0"/>
+        </w:trPr>
+        <w:tc>
+          <w:tcPr>
+            <w:cnfStyle w:val="001000000000" w:firstRow="0" w:lastRow="0" w:firstColumn="1" w:lastColumn="0" w:oddVBand="0" w:evenVBand="0" w:oddHBand="0" w:evenHBand="0" w:firstRowFirstColumn="0" w:firstRowLastColumn="0" w:lastRowFirstColumn="0" w:lastRowLastColumn="0"/>
+            <w:tcW w:w="4811" w:type="dxa"/>
+          </w:tcPr>
+          <w:p>
+            <w:pPr>
+              <w:pBdr>
+                <w:top w:val="none" w:sz="0" w:space="0" w:color="auto"/>
+                <w:left w:val="none" w:sz="0" w:space="0" w:color="auto"/>
+                <w:bottom w:val="none" w:sz="0" w:space="0" w:color="auto"/>
+                <w:right w:val="none" w:sz="0" w:space="0" w:color="auto"/>
+                <w:between w:val="none" w:sz="0" w:space="0" w:color="auto"/>
+                <w:bar w:val="none" w:sz="0" w:color="auto"/>
+              </w:pBdr>
+              <w:rPr>
+                <w:rFonts w:asciiTheme="minorHAnsi" w:hAnsiTheme="minorHAnsi"/>
+                <w:i/>
+                <w:sz w:val="24"/>
+                <w:szCs w:val="24"/>
+              </w:rPr>
+            </w:pPr>
+            <w:r>
+              <w:rPr>
+                <w:rFonts w:asciiTheme="minorHAnsi" w:hAnsiTheme="minorHAnsi"/>
+                <w:i/>
+                <w:sz w:val="24"/>
+                <w:szCs w:val="24"/>
+              </w:rPr>
+              <w:t>Precondizioni</w:t>
+            </w:r>
+          </w:p>
+        </w:tc>
+        <w:tc>
+          <w:tcPr>
+            <w:tcW w:w="4811" w:type="dxa"/>
+          </w:tcPr>
+          <w:p>
+            <w:pPr>
+              <w:widowControl w:val="0"/>
+              <w:pBdr>
+                <w:top w:val="none" w:sz="0" w:space="0" w:color="auto"/>
+                <w:left w:val="none" w:sz="0" w:space="0" w:color="auto"/>
+                <w:bottom w:val="none" w:sz="0" w:space="0" w:color="auto"/>
+                <w:right w:val="none" w:sz="0" w:space="0" w:color="auto"/>
+                <w:between w:val="none" w:sz="0" w:space="0" w:color="auto"/>
+                <w:bar w:val="none" w:sz="0" w:color="auto"/>
+              </w:pBdr>
+              <w:autoSpaceDE w:val="0"/>
+              <w:autoSpaceDN w:val="0"/>
+              <w:adjustRightInd w:val="0"/>
+              <w:spacing w:after="240" w:line="340" w:lineRule="atLeast"/>
+              <w:cnfStyle w:val="000000100000" w:firstRow="0" w:lastRow="0" w:firstColumn="0" w:lastColumn="0" w:oddVBand="0" w:evenVBand="0" w:oddHBand="1" w:evenHBand="0" w:firstRowFirstColumn="0" w:firstRowLastColumn="0" w:lastRowFirstColumn="0" w:lastRowLastColumn="0"/>
+              <w:rPr>
+                <w:rFonts w:asciiTheme="minorHAnsi" w:eastAsia="Arial Unicode MS" w:hAnsiTheme="minorHAnsi" w:cs="Times"/>
+                <w:sz w:val="24"/>
+                <w:szCs w:val="24"/>
+              </w:rPr>
+            </w:pPr>
+            <w:r>
+              <w:rPr>
+                <w:rFonts w:asciiTheme="minorHAnsi" w:eastAsia="Arial Unicode MS" w:hAnsiTheme="minorHAnsi" w:cs="Times"/>
+                <w:sz w:val="24"/>
+                <w:szCs w:val="24"/>
+              </w:rPr>
+              <w:t>Essere in modalità scheda opera</w:t>
+            </w:r>
+          </w:p>
+        </w:tc>
+      </w:tr>
+      <w:tr>
+        <w:tc>
+          <w:tcPr>
+            <w:cnfStyle w:val="001000000000" w:firstRow="0" w:lastRow="0" w:firstColumn="1" w:lastColumn="0" w:oddVBand="0" w:evenVBand="0" w:oddHBand="0" w:evenHBand="0" w:firstRowFirstColumn="0" w:firstRowLastColumn="0" w:lastRowFirstColumn="0" w:lastRowLastColumn="0"/>
+            <w:tcW w:w="4811" w:type="dxa"/>
+          </w:tcPr>
+          <w:p>
+            <w:pPr>
+              <w:pBdr>
+                <w:top w:val="none" w:sz="0" w:space="0" w:color="auto"/>
+                <w:left w:val="none" w:sz="0" w:space="0" w:color="auto"/>
+                <w:bottom w:val="none" w:sz="0" w:space="0" w:color="auto"/>
+                <w:right w:val="none" w:sz="0" w:space="0" w:color="auto"/>
+                <w:between w:val="none" w:sz="0" w:space="0" w:color="auto"/>
+                <w:bar w:val="none" w:sz="0" w:color="auto"/>
+              </w:pBdr>
+              <w:rPr>
+                <w:rFonts w:asciiTheme="minorHAnsi" w:hAnsiTheme="minorHAnsi"/>
+                <w:i/>
+                <w:sz w:val="24"/>
+                <w:szCs w:val="24"/>
+              </w:rPr>
+            </w:pPr>
+            <w:r>
+              <w:rPr>
+                <w:rFonts w:asciiTheme="minorHAnsi" w:hAnsiTheme="minorHAnsi"/>
+                <w:i/>
+                <w:sz w:val="24"/>
+                <w:szCs w:val="24"/>
+              </w:rPr>
+              <w:t>Trigger</w:t>
+            </w:r>
+          </w:p>
+        </w:tc>
+        <w:tc>
+          <w:tcPr>
+            <w:tcW w:w="4811" w:type="dxa"/>
+          </w:tcPr>
+          <w:p>
+            <w:pPr>
+              <w:widowControl w:val="0"/>
+              <w:pBdr>
+                <w:top w:val="none" w:sz="0" w:space="0" w:color="auto"/>
+                <w:left w:val="none" w:sz="0" w:space="0" w:color="auto"/>
+                <w:bottom w:val="none" w:sz="0" w:space="0" w:color="auto"/>
+                <w:right w:val="none" w:sz="0" w:space="0" w:color="auto"/>
+                <w:between w:val="none" w:sz="0" w:space="0" w:color="auto"/>
+                <w:bar w:val="none" w:sz="0" w:color="auto"/>
+              </w:pBdr>
+              <w:autoSpaceDE w:val="0"/>
+              <w:autoSpaceDN w:val="0"/>
+              <w:adjustRightInd w:val="0"/>
+              <w:spacing w:after="240" w:line="340" w:lineRule="atLeast"/>
+              <w:cnfStyle w:val="000000000000" w:firstRow="0" w:lastRow="0" w:firstColumn="0" w:lastColumn="0" w:oddVBand="0" w:evenVBand="0" w:oddHBand="0" w:evenHBand="0" w:firstRowFirstColumn="0" w:firstRowLastColumn="0" w:lastRowFirstColumn="0" w:lastRowLastColumn="0"/>
+              <w:rPr>
+                <w:rFonts w:asciiTheme="minorHAnsi" w:eastAsia="Arial Unicode MS" w:hAnsiTheme="minorHAnsi" w:cs="Times"/>
+                <w:sz w:val="24"/>
+                <w:szCs w:val="24"/>
+              </w:rPr>
+            </w:pPr>
+            <w:r>
+              <w:rPr>
+                <w:rFonts w:asciiTheme="minorHAnsi" w:eastAsia="Arial Unicode MS" w:hAnsiTheme="minorHAnsi" w:cs="Times"/>
+                <w:sz w:val="24"/>
+                <w:szCs w:val="24"/>
+              </w:rPr>
+              <w:t>Selezionare</w:t>
+            </w:r>
+            <w:r>
+              <w:rPr>
+                <w:rFonts w:asciiTheme="minorHAnsi" w:eastAsia="Arial Unicode MS" w:hAnsiTheme="minorHAnsi" w:cs="Times"/>
+                <w:sz w:val="24"/>
+                <w:szCs w:val="24"/>
+              </w:rPr>
+              <w:t xml:space="preserve"> il voto desiderato nella sezione apposita</w:t>
+            </w:r>
+          </w:p>
+        </w:tc>
+      </w:tr>
+      <w:tr>
+        <w:trPr>
+          <w:cnfStyle w:val="000000100000" w:firstRow="0" w:lastRow="0" w:firstColumn="0" w:lastColumn="0" w:oddVBand="0" w:evenVBand="0" w:oddHBand="1" w:evenHBand="0" w:firstRowFirstColumn="0" w:firstRowLastColumn="0" w:lastRowFirstColumn="0" w:lastRowLastColumn="0"/>
+        </w:trPr>
+        <w:tc>
+          <w:tcPr>
+            <w:cnfStyle w:val="001000000000" w:firstRow="0" w:lastRow="0" w:firstColumn="1" w:lastColumn="0" w:oddVBand="0" w:evenVBand="0" w:oddHBand="0" w:evenHBand="0" w:firstRowFirstColumn="0" w:firstRowLastColumn="0" w:lastRowFirstColumn="0" w:lastRowLastColumn="0"/>
+            <w:tcW w:w="4811" w:type="dxa"/>
+          </w:tcPr>
+          <w:p>
+            <w:pPr>
+              <w:pBdr>
+                <w:top w:val="none" w:sz="0" w:space="0" w:color="auto"/>
+                <w:left w:val="none" w:sz="0" w:space="0" w:color="auto"/>
+                <w:bottom w:val="none" w:sz="0" w:space="0" w:color="auto"/>
+                <w:right w:val="none" w:sz="0" w:space="0" w:color="auto"/>
+                <w:between w:val="none" w:sz="0" w:space="0" w:color="auto"/>
+                <w:bar w:val="none" w:sz="0" w:color="auto"/>
+              </w:pBdr>
+              <w:rPr>
+                <w:rFonts w:asciiTheme="minorHAnsi" w:hAnsiTheme="minorHAnsi"/>
+                <w:i/>
+                <w:sz w:val="24"/>
+                <w:szCs w:val="24"/>
+              </w:rPr>
+            </w:pPr>
+            <w:r>
+              <w:rPr>
+                <w:rFonts w:asciiTheme="minorHAnsi" w:hAnsiTheme="minorHAnsi"/>
+                <w:i/>
+                <w:sz w:val="24"/>
+                <w:szCs w:val="24"/>
+              </w:rPr>
+              <w:t>Descrizione</w:t>
+            </w:r>
+          </w:p>
+        </w:tc>
+        <w:tc>
+          <w:tcPr>
+            <w:tcW w:w="4811" w:type="dxa"/>
+          </w:tcPr>
+          <w:p>
+            <w:pPr>
+              <w:widowControl w:val="0"/>
+              <w:pBdr>
+                <w:top w:val="none" w:sz="0" w:space="0" w:color="auto"/>
+                <w:left w:val="none" w:sz="0" w:space="0" w:color="auto"/>
+                <w:bottom w:val="none" w:sz="0" w:space="0" w:color="auto"/>
+                <w:right w:val="none" w:sz="0" w:space="0" w:color="auto"/>
+                <w:between w:val="none" w:sz="0" w:space="0" w:color="auto"/>
+                <w:bar w:val="none" w:sz="0" w:color="auto"/>
+              </w:pBdr>
+              <w:autoSpaceDE w:val="0"/>
+              <w:autoSpaceDN w:val="0"/>
+              <w:adjustRightInd w:val="0"/>
+              <w:spacing w:after="240" w:line="340" w:lineRule="atLeast"/>
+              <w:cnfStyle w:val="000000100000" w:firstRow="0" w:lastRow="0" w:firstColumn="0" w:lastColumn="0" w:oddVBand="0" w:evenVBand="0" w:oddHBand="1" w:evenHBand="0" w:firstRowFirstColumn="0" w:firstRowLastColumn="0" w:lastRowFirstColumn="0" w:lastRowLastColumn="0"/>
+              <w:rPr>
+                <w:rFonts w:asciiTheme="minorHAnsi" w:eastAsia="Arial Unicode MS" w:hAnsiTheme="minorHAnsi" w:cs="Times"/>
+                <w:sz w:val="24"/>
+                <w:szCs w:val="24"/>
+              </w:rPr>
+            </w:pPr>
+            <w:r>
+              <w:rPr>
+                <w:rFonts w:asciiTheme="minorHAnsi" w:eastAsia="Arial Unicode MS" w:hAnsiTheme="minorHAnsi" w:cs="Times"/>
+                <w:sz w:val="24"/>
+                <w:szCs w:val="24"/>
+              </w:rPr>
+              <w:t>L’utente seleziona il voto desiderato, e l’applicazione registra il voto nel sistema per l’opera scelta in precedenza</w:t>
+            </w:r>
+          </w:p>
+        </w:tc>
+      </w:tr>
+      <w:tr>
+        <w:tc>
+          <w:tcPr>
+            <w:cnfStyle w:val="001000000000" w:firstRow="0" w:lastRow="0" w:firstColumn="1" w:lastColumn="0" w:oddVBand="0" w:evenVBand="0" w:oddHBand="0" w:evenHBand="0" w:firstRowFirstColumn="0" w:firstRowLastColumn="0" w:lastRowFirstColumn="0" w:lastRowLastColumn="0"/>
+            <w:tcW w:w="4811" w:type="dxa"/>
+          </w:tcPr>
+          <w:p>
+            <w:pPr>
+              <w:pBdr>
+                <w:top w:val="none" w:sz="0" w:space="0" w:color="auto"/>
+                <w:left w:val="none" w:sz="0" w:space="0" w:color="auto"/>
+                <w:bottom w:val="none" w:sz="0" w:space="0" w:color="auto"/>
+                <w:right w:val="none" w:sz="0" w:space="0" w:color="auto"/>
+                <w:between w:val="none" w:sz="0" w:space="0" w:color="auto"/>
+                <w:bar w:val="none" w:sz="0" w:color="auto"/>
+              </w:pBdr>
+              <w:rPr>
+                <w:rFonts w:asciiTheme="minorHAnsi" w:hAnsiTheme="minorHAnsi"/>
+                <w:i/>
+                <w:sz w:val="24"/>
+                <w:szCs w:val="24"/>
+              </w:rPr>
+            </w:pPr>
+            <w:r>
+              <w:rPr>
+                <w:rFonts w:asciiTheme="minorHAnsi" w:hAnsiTheme="minorHAnsi"/>
+                <w:i/>
+                <w:sz w:val="24"/>
+                <w:szCs w:val="24"/>
+              </w:rPr>
+              <w:t>Alternative</w:t>
+            </w:r>
+          </w:p>
+        </w:tc>
+        <w:tc>
+          <w:tcPr>
+            <w:tcW w:w="4811" w:type="dxa"/>
+          </w:tcPr>
+          <w:p>
+            <w:pPr>
+              <w:widowControl w:val="0"/>
+              <w:pBdr>
+                <w:top w:val="none" w:sz="0" w:space="0" w:color="auto"/>
+                <w:left w:val="none" w:sz="0" w:space="0" w:color="auto"/>
+                <w:bottom w:val="none" w:sz="0" w:space="0" w:color="auto"/>
+                <w:right w:val="none" w:sz="0" w:space="0" w:color="auto"/>
+                <w:between w:val="none" w:sz="0" w:space="0" w:color="auto"/>
+                <w:bar w:val="none" w:sz="0" w:color="auto"/>
+              </w:pBdr>
+              <w:autoSpaceDE w:val="0"/>
+              <w:autoSpaceDN w:val="0"/>
+              <w:adjustRightInd w:val="0"/>
+              <w:spacing w:after="240" w:line="340" w:lineRule="atLeast"/>
+              <w:cnfStyle w:val="000000000000" w:firstRow="0" w:lastRow="0" w:firstColumn="0" w:lastColumn="0" w:oddVBand="0" w:evenVBand="0" w:oddHBand="0" w:evenHBand="0" w:firstRowFirstColumn="0" w:firstRowLastColumn="0" w:lastRowFirstColumn="0" w:lastRowLastColumn="0"/>
+              <w:rPr>
+                <w:rFonts w:asciiTheme="minorHAnsi" w:eastAsia="Arial Unicode MS" w:hAnsiTheme="minorHAnsi" w:cs="Times"/>
+                <w:sz w:val="24"/>
+                <w:szCs w:val="24"/>
+              </w:rPr>
+            </w:pPr>
+            <w:r>
+              <w:rPr>
+                <w:rFonts w:asciiTheme="minorHAnsi" w:eastAsia="Arial Unicode MS" w:hAnsiTheme="minorHAnsi" w:cs="Times"/>
+                <w:sz w:val="24"/>
+                <w:szCs w:val="24"/>
+              </w:rPr>
+              <w:t>Nessuna</w:t>
+            </w:r>
+          </w:p>
+        </w:tc>
+      </w:tr>
+      <w:tr>
+        <w:trPr>
+          <w:cnfStyle w:val="000000100000" w:firstRow="0" w:lastRow="0" w:firstColumn="0" w:lastColumn="0" w:oddVBand="0" w:evenVBand="0" w:oddHBand="1" w:evenHBand="0" w:firstRowFirstColumn="0" w:firstRowLastColumn="0" w:lastRowFirstColumn="0" w:lastRowLastColumn="0"/>
+        </w:trPr>
+        <w:tc>
+          <w:tcPr>
+            <w:cnfStyle w:val="001000000000" w:firstRow="0" w:lastRow="0" w:firstColumn="1" w:lastColumn="0" w:oddVBand="0" w:evenVBand="0" w:oddHBand="0" w:evenHBand="0" w:firstRowFirstColumn="0" w:firstRowLastColumn="0" w:lastRowFirstColumn="0" w:lastRowLastColumn="0"/>
+            <w:tcW w:w="4811" w:type="dxa"/>
+          </w:tcPr>
+          <w:p>
+            <w:pPr>
+              <w:pBdr>
+                <w:top w:val="none" w:sz="0" w:space="0" w:color="auto"/>
+                <w:left w:val="none" w:sz="0" w:space="0" w:color="auto"/>
+                <w:bottom w:val="none" w:sz="0" w:space="0" w:color="auto"/>
+                <w:right w:val="none" w:sz="0" w:space="0" w:color="auto"/>
+                <w:between w:val="none" w:sz="0" w:space="0" w:color="auto"/>
+                <w:bar w:val="none" w:sz="0" w:color="auto"/>
+              </w:pBdr>
+              <w:rPr>
+                <w:rFonts w:asciiTheme="minorHAnsi" w:hAnsiTheme="minorHAnsi"/>
+                <w:i/>
+                <w:sz w:val="24"/>
+                <w:szCs w:val="24"/>
+              </w:rPr>
+            </w:pPr>
+            <w:r>
+              <w:rPr>
+                <w:rFonts w:asciiTheme="minorHAnsi" w:hAnsiTheme="minorHAnsi"/>
+                <w:i/>
+                <w:sz w:val="24"/>
+                <w:szCs w:val="24"/>
+              </w:rPr>
+              <w:t>Post-condizioni</w:t>
+            </w:r>
+          </w:p>
+        </w:tc>
+        <w:tc>
+          <w:tcPr>
+            <w:tcW w:w="4811" w:type="dxa"/>
+          </w:tcPr>
+          <w:p>
+            <w:pPr>
+              <w:widowControl w:val="0"/>
+              <w:pBdr>
+                <w:top w:val="none" w:sz="0" w:space="0" w:color="auto"/>
+                <w:left w:val="none" w:sz="0" w:space="0" w:color="auto"/>
+                <w:bottom w:val="none" w:sz="0" w:space="0" w:color="auto"/>
+                <w:right w:val="none" w:sz="0" w:space="0" w:color="auto"/>
+                <w:between w:val="none" w:sz="0" w:space="0" w:color="auto"/>
+                <w:bar w:val="none" w:sz="0" w:color="auto"/>
+              </w:pBdr>
+              <w:autoSpaceDE w:val="0"/>
+              <w:autoSpaceDN w:val="0"/>
+              <w:adjustRightInd w:val="0"/>
+              <w:spacing w:after="240" w:line="340" w:lineRule="atLeast"/>
+              <w:cnfStyle w:val="000000100000" w:firstRow="0" w:lastRow="0" w:firstColumn="0" w:lastColumn="0" w:oddVBand="0" w:evenVBand="0" w:oddHBand="1" w:evenHBand="0" w:firstRowFirstColumn="0" w:firstRowLastColumn="0" w:lastRowFirstColumn="0" w:lastRowLastColumn="0"/>
+              <w:rPr>
+                <w:rFonts w:asciiTheme="minorHAnsi" w:eastAsia="Arial Unicode MS" w:hAnsiTheme="minorHAnsi" w:cs="Times"/>
+                <w:sz w:val="24"/>
+                <w:szCs w:val="24"/>
+              </w:rPr>
+            </w:pPr>
+            <w:r>
+              <w:rPr>
+                <w:rFonts w:asciiTheme="minorHAnsi" w:eastAsia="Arial Unicode MS" w:hAnsiTheme="minorHAnsi" w:cs="Times"/>
+                <w:sz w:val="24"/>
+                <w:szCs w:val="24"/>
+              </w:rPr>
               <w:t>Il rating dell’opera viene cambiato, tenendo in considerazione il voto appena ricevuto</w:t>
             </w:r>
           </w:p>
@@ -11161,7 +11187,7 @@
         <w:pStyle w:val="Titolo1"/>
         <w:spacing w:after="0"/>
       </w:pPr>
-      <w:bookmarkStart w:id="24" w:name="_Toc497914278"/>
+      <w:bookmarkStart w:id="25" w:name="_Toc497914278"/>
       <w:r>
         <w:lastRenderedPageBreak/>
         <w:t>4</w:t>
@@ -11172,7 +11198,7 @@
       <w:r>
         <w:t xml:space="preserve"> Definizione dei requisiti funzionali</w:t>
       </w:r>
-      <w:bookmarkEnd w:id="24"/>
+      <w:bookmarkEnd w:id="25"/>
     </w:p>
     <w:p/>
     <w:tbl>
@@ -11999,8 +12025,9 @@
             <w:r>
               <w:t xml:space="preserve"> S08</w:t>
             </w:r>
-            <w:bookmarkStart w:id="25" w:name="_GoBack"/>
-            <w:bookmarkEnd w:id="25"/>
+            <w:r>
+              <w:t>, S09</w:t>
+            </w:r>
           </w:p>
         </w:tc>
       </w:tr>
@@ -16393,6 +16420,323 @@
             </w:pPr>
             <w:r>
               <w:lastRenderedPageBreak/>
+              <w:t>ID</w:t>
+            </w:r>
+          </w:p>
+        </w:tc>
+        <w:tc>
+          <w:tcPr>
+            <w:tcW w:w="4811" w:type="dxa"/>
+          </w:tcPr>
+          <w:p>
+            <w:pPr>
+              <w:pBdr>
+                <w:top w:val="none" w:sz="0" w:space="0" w:color="auto"/>
+                <w:left w:val="none" w:sz="0" w:space="0" w:color="auto"/>
+                <w:bottom w:val="none" w:sz="0" w:space="0" w:color="auto"/>
+                <w:right w:val="none" w:sz="0" w:space="0" w:color="auto"/>
+                <w:between w:val="none" w:sz="0" w:space="0" w:color="auto"/>
+                <w:bar w:val="none" w:sz="0" w:color="auto"/>
+              </w:pBdr>
+              <w:cnfStyle w:val="100000000000" w:firstRow="1" w:lastRow="0" w:firstColumn="0" w:lastColumn="0" w:oddVBand="0" w:evenVBand="0" w:oddHBand="0" w:evenHBand="0" w:firstRowFirstColumn="0" w:firstRowLastColumn="0" w:lastRowFirstColumn="0" w:lastRowLastColumn="0"/>
+              <w:rPr>
+                <w:b w:val="0"/>
+              </w:rPr>
+            </w:pPr>
+            <w:r>
+              <w:rPr>
+                <w:b w:val="0"/>
+              </w:rPr>
+              <w:t>S0</w:t>
+            </w:r>
+            <w:r>
+              <w:rPr>
+                <w:b w:val="0"/>
+              </w:rPr>
+              <w:t>9</w:t>
+            </w:r>
+          </w:p>
+        </w:tc>
+      </w:tr>
+      <w:tr>
+        <w:trPr>
+          <w:cnfStyle w:val="000000100000" w:firstRow="0" w:lastRow="0" w:firstColumn="0" w:lastColumn="0" w:oddVBand="0" w:evenVBand="0" w:oddHBand="1" w:evenHBand="0" w:firstRowFirstColumn="0" w:firstRowLastColumn="0" w:lastRowFirstColumn="0" w:lastRowLastColumn="0"/>
+        </w:trPr>
+        <w:tc>
+          <w:tcPr>
+            <w:cnfStyle w:val="001000000000" w:firstRow="0" w:lastRow="0" w:firstColumn="1" w:lastColumn="0" w:oddVBand="0" w:evenVBand="0" w:oddHBand="0" w:evenHBand="0" w:firstRowFirstColumn="0" w:firstRowLastColumn="0" w:lastRowFirstColumn="0" w:lastRowLastColumn="0"/>
+            <w:tcW w:w="4811" w:type="dxa"/>
+          </w:tcPr>
+          <w:p>
+            <w:pPr>
+              <w:pBdr>
+                <w:top w:val="none" w:sz="0" w:space="0" w:color="auto"/>
+                <w:left w:val="none" w:sz="0" w:space="0" w:color="auto"/>
+                <w:bottom w:val="none" w:sz="0" w:space="0" w:color="auto"/>
+                <w:right w:val="none" w:sz="0" w:space="0" w:color="auto"/>
+                <w:between w:val="none" w:sz="0" w:space="0" w:color="auto"/>
+                <w:bar w:val="none" w:sz="0" w:color="auto"/>
+              </w:pBdr>
+            </w:pPr>
+            <w:r>
+              <w:t>Input</w:t>
+            </w:r>
+          </w:p>
+        </w:tc>
+        <w:tc>
+          <w:tcPr>
+            <w:tcW w:w="4811" w:type="dxa"/>
+          </w:tcPr>
+          <w:p>
+            <w:pPr>
+              <w:pBdr>
+                <w:top w:val="none" w:sz="0" w:space="0" w:color="auto"/>
+                <w:left w:val="none" w:sz="0" w:space="0" w:color="auto"/>
+                <w:bottom w:val="none" w:sz="0" w:space="0" w:color="auto"/>
+                <w:right w:val="none" w:sz="0" w:space="0" w:color="auto"/>
+                <w:between w:val="none" w:sz="0" w:space="0" w:color="auto"/>
+                <w:bar w:val="none" w:sz="0" w:color="auto"/>
+              </w:pBdr>
+              <w:cnfStyle w:val="000000100000" w:firstRow="0" w:lastRow="0" w:firstColumn="0" w:lastColumn="0" w:oddVBand="0" w:evenVBand="0" w:oddHBand="1" w:evenHBand="0" w:firstRowFirstColumn="0" w:firstRowLastColumn="0" w:lastRowFirstColumn="0" w:lastRowLastColumn="0"/>
+            </w:pPr>
+            <w:r>
+              <w:rPr>
+                <w:rFonts w:asciiTheme="minorHAnsi" w:eastAsia="Arial Unicode MS" w:hAnsiTheme="minorHAnsi" w:cs="Times"/>
+              </w:rPr>
+              <w:t>S</w:t>
+            </w:r>
+            <w:r>
+              <w:rPr>
+                <w:rFonts w:asciiTheme="minorHAnsi" w:eastAsia="Arial Unicode MS" w:hAnsiTheme="minorHAnsi" w:cs="Times"/>
+              </w:rPr>
+              <w:t>croll</w:t>
+            </w:r>
+            <w:r>
+              <w:rPr>
+                <w:rFonts w:asciiTheme="minorHAnsi" w:eastAsia="Arial Unicode MS" w:hAnsiTheme="minorHAnsi" w:cs="Times"/>
+              </w:rPr>
+              <w:t xml:space="preserve"> sulla lista di item</w:t>
+            </w:r>
+          </w:p>
+        </w:tc>
+      </w:tr>
+      <w:tr>
+        <w:tc>
+          <w:tcPr>
+            <w:cnfStyle w:val="001000000000" w:firstRow="0" w:lastRow="0" w:firstColumn="1" w:lastColumn="0" w:oddVBand="0" w:evenVBand="0" w:oddHBand="0" w:evenHBand="0" w:firstRowFirstColumn="0" w:firstRowLastColumn="0" w:lastRowFirstColumn="0" w:lastRowLastColumn="0"/>
+            <w:tcW w:w="4811" w:type="dxa"/>
+          </w:tcPr>
+          <w:p>
+            <w:pPr>
+              <w:pBdr>
+                <w:top w:val="none" w:sz="0" w:space="0" w:color="auto"/>
+                <w:left w:val="none" w:sz="0" w:space="0" w:color="auto"/>
+                <w:bottom w:val="none" w:sz="0" w:space="0" w:color="auto"/>
+                <w:right w:val="none" w:sz="0" w:space="0" w:color="auto"/>
+                <w:between w:val="none" w:sz="0" w:space="0" w:color="auto"/>
+                <w:bar w:val="none" w:sz="0" w:color="auto"/>
+              </w:pBdr>
+            </w:pPr>
+            <w:r>
+              <w:t xml:space="preserve">Output </w:t>
+            </w:r>
+          </w:p>
+        </w:tc>
+        <w:tc>
+          <w:tcPr>
+            <w:tcW w:w="4811" w:type="dxa"/>
+          </w:tcPr>
+          <w:p>
+            <w:pPr>
+              <w:pBdr>
+                <w:top w:val="none" w:sz="0" w:space="0" w:color="auto"/>
+                <w:left w:val="none" w:sz="0" w:space="0" w:color="auto"/>
+                <w:bottom w:val="none" w:sz="0" w:space="0" w:color="auto"/>
+                <w:right w:val="none" w:sz="0" w:space="0" w:color="auto"/>
+                <w:between w:val="none" w:sz="0" w:space="0" w:color="auto"/>
+                <w:bar w:val="none" w:sz="0" w:color="auto"/>
+              </w:pBdr>
+              <w:cnfStyle w:val="000000000000" w:firstRow="0" w:lastRow="0" w:firstColumn="0" w:lastColumn="0" w:oddVBand="0" w:evenVBand="0" w:oddHBand="0" w:evenHBand="0" w:firstRowFirstColumn="0" w:firstRowLastColumn="0" w:lastRowFirstColumn="0" w:lastRowLastColumn="0"/>
+            </w:pPr>
+            <w:r>
+              <w:t>La lista di item scorre nel senso dello swipe</w:t>
+            </w:r>
+          </w:p>
+        </w:tc>
+      </w:tr>
+      <w:tr>
+        <w:trPr>
+          <w:cnfStyle w:val="000000100000" w:firstRow="0" w:lastRow="0" w:firstColumn="0" w:lastColumn="0" w:oddVBand="0" w:evenVBand="0" w:oddHBand="1" w:evenHBand="0" w:firstRowFirstColumn="0" w:firstRowLastColumn="0" w:lastRowFirstColumn="0" w:lastRowLastColumn="0"/>
+          <w:trHeight w:val="809"/>
+        </w:trPr>
+        <w:tc>
+          <w:tcPr>
+            <w:cnfStyle w:val="001000000000" w:firstRow="0" w:lastRow="0" w:firstColumn="1" w:lastColumn="0" w:oddVBand="0" w:evenVBand="0" w:oddHBand="0" w:evenHBand="0" w:firstRowFirstColumn="0" w:firstRowLastColumn="0" w:lastRowFirstColumn="0" w:lastRowLastColumn="0"/>
+            <w:tcW w:w="4811" w:type="dxa"/>
+          </w:tcPr>
+          <w:p>
+            <w:pPr>
+              <w:pBdr>
+                <w:top w:val="none" w:sz="0" w:space="0" w:color="auto"/>
+                <w:left w:val="none" w:sz="0" w:space="0" w:color="auto"/>
+                <w:bottom w:val="none" w:sz="0" w:space="0" w:color="auto"/>
+                <w:right w:val="none" w:sz="0" w:space="0" w:color="auto"/>
+                <w:between w:val="none" w:sz="0" w:space="0" w:color="auto"/>
+                <w:bar w:val="none" w:sz="0" w:color="auto"/>
+              </w:pBdr>
+            </w:pPr>
+            <w:r>
+              <w:t>Pre-condizioni</w:t>
+            </w:r>
+          </w:p>
+        </w:tc>
+        <w:tc>
+          <w:tcPr>
+            <w:tcW w:w="4811" w:type="dxa"/>
+          </w:tcPr>
+          <w:p>
+            <w:pPr>
+              <w:pBdr>
+                <w:top w:val="none" w:sz="0" w:space="0" w:color="auto"/>
+                <w:left w:val="none" w:sz="0" w:space="0" w:color="auto"/>
+                <w:bottom w:val="none" w:sz="0" w:space="0" w:color="auto"/>
+                <w:right w:val="none" w:sz="0" w:space="0" w:color="auto"/>
+                <w:between w:val="none" w:sz="0" w:space="0" w:color="auto"/>
+                <w:bar w:val="none" w:sz="0" w:color="auto"/>
+              </w:pBdr>
+              <w:cnfStyle w:val="000000100000" w:firstRow="0" w:lastRow="0" w:firstColumn="0" w:lastColumn="0" w:oddVBand="0" w:evenVBand="0" w:oddHBand="1" w:evenHBand="0" w:firstRowFirstColumn="0" w:firstRowLastColumn="0" w:lastRowFirstColumn="0" w:lastRowLastColumn="0"/>
+            </w:pPr>
+            <w:r>
+              <w:t>Essere in modalità applicazione filtri</w:t>
+            </w:r>
+          </w:p>
+        </w:tc>
+      </w:tr>
+      <w:tr>
+        <w:tc>
+          <w:tcPr>
+            <w:cnfStyle w:val="001000000000" w:firstRow="0" w:lastRow="0" w:firstColumn="1" w:lastColumn="0" w:oddVBand="0" w:evenVBand="0" w:oddHBand="0" w:evenHBand="0" w:firstRowFirstColumn="0" w:firstRowLastColumn="0" w:lastRowFirstColumn="0" w:lastRowLastColumn="0"/>
+            <w:tcW w:w="4811" w:type="dxa"/>
+          </w:tcPr>
+          <w:p>
+            <w:pPr>
+              <w:pBdr>
+                <w:top w:val="none" w:sz="0" w:space="0" w:color="auto"/>
+                <w:left w:val="none" w:sz="0" w:space="0" w:color="auto"/>
+                <w:bottom w:val="none" w:sz="0" w:space="0" w:color="auto"/>
+                <w:right w:val="none" w:sz="0" w:space="0" w:color="auto"/>
+                <w:between w:val="none" w:sz="0" w:space="0" w:color="auto"/>
+                <w:bar w:val="none" w:sz="0" w:color="auto"/>
+              </w:pBdr>
+            </w:pPr>
+            <w:r>
+              <w:t>Post-condizioni</w:t>
+            </w:r>
+          </w:p>
+        </w:tc>
+        <w:tc>
+          <w:tcPr>
+            <w:tcW w:w="4811" w:type="dxa"/>
+          </w:tcPr>
+          <w:p>
+            <w:pPr>
+              <w:pBdr>
+                <w:top w:val="none" w:sz="0" w:space="0" w:color="auto"/>
+                <w:left w:val="none" w:sz="0" w:space="0" w:color="auto"/>
+                <w:bottom w:val="none" w:sz="0" w:space="0" w:color="auto"/>
+                <w:right w:val="none" w:sz="0" w:space="0" w:color="auto"/>
+                <w:between w:val="none" w:sz="0" w:space="0" w:color="auto"/>
+                <w:bar w:val="none" w:sz="0" w:color="auto"/>
+              </w:pBdr>
+              <w:cnfStyle w:val="000000000000" w:firstRow="0" w:lastRow="0" w:firstColumn="0" w:lastColumn="0" w:oddVBand="0" w:evenVBand="0" w:oddHBand="0" w:evenHBand="0" w:firstRowFirstColumn="0" w:firstRowLastColumn="0" w:lastRowFirstColumn="0" w:lastRowLastColumn="0"/>
+            </w:pPr>
+            <w:r>
+              <w:t>La lista di item cambia visualizzando</w:t>
+            </w:r>
+          </w:p>
+        </w:tc>
+      </w:tr>
+      <w:tr>
+        <w:trPr>
+          <w:cnfStyle w:val="000000100000" w:firstRow="0" w:lastRow="0" w:firstColumn="0" w:lastColumn="0" w:oddVBand="0" w:evenVBand="0" w:oddHBand="1" w:evenHBand="0" w:firstRowFirstColumn="0" w:firstRowLastColumn="0" w:lastRowFirstColumn="0" w:lastRowLastColumn="0"/>
+        </w:trPr>
+        <w:tc>
+          <w:tcPr>
+            <w:cnfStyle w:val="001000000000" w:firstRow="0" w:lastRow="0" w:firstColumn="1" w:lastColumn="0" w:oddVBand="0" w:evenVBand="0" w:oddHBand="0" w:evenHBand="0" w:firstRowFirstColumn="0" w:firstRowLastColumn="0" w:lastRowFirstColumn="0" w:lastRowLastColumn="0"/>
+            <w:tcW w:w="4811" w:type="dxa"/>
+          </w:tcPr>
+          <w:p>
+            <w:pPr>
+              <w:pBdr>
+                <w:top w:val="none" w:sz="0" w:space="0" w:color="auto"/>
+                <w:left w:val="none" w:sz="0" w:space="0" w:color="auto"/>
+                <w:bottom w:val="none" w:sz="0" w:space="0" w:color="auto"/>
+                <w:right w:val="none" w:sz="0" w:space="0" w:color="auto"/>
+                <w:between w:val="none" w:sz="0" w:space="0" w:color="auto"/>
+                <w:bar w:val="none" w:sz="0" w:color="auto"/>
+              </w:pBdr>
+            </w:pPr>
+            <w:r>
+              <w:t>Requisiti non funzionali</w:t>
+            </w:r>
+          </w:p>
+        </w:tc>
+        <w:tc>
+          <w:tcPr>
+            <w:tcW w:w="4811" w:type="dxa"/>
+          </w:tcPr>
+          <w:p>
+            <w:pPr>
+              <w:pBdr>
+                <w:top w:val="none" w:sz="0" w:space="0" w:color="auto"/>
+                <w:left w:val="none" w:sz="0" w:space="0" w:color="auto"/>
+                <w:bottom w:val="none" w:sz="0" w:space="0" w:color="auto"/>
+                <w:right w:val="none" w:sz="0" w:space="0" w:color="auto"/>
+                <w:between w:val="none" w:sz="0" w:space="0" w:color="auto"/>
+                <w:bar w:val="none" w:sz="0" w:color="auto"/>
+              </w:pBdr>
+              <w:cnfStyle w:val="000000100000" w:firstRow="0" w:lastRow="0" w:firstColumn="0" w:lastColumn="0" w:oddVBand="0" w:evenVBand="0" w:oddHBand="1" w:evenHBand="0" w:firstRowFirstColumn="0" w:firstRowLastColumn="0" w:lastRowFirstColumn="0" w:lastRowLastColumn="0"/>
+            </w:pPr>
+            <w:r>
+              <w:t>Rnf1, Rnf2</w:t>
+            </w:r>
+          </w:p>
+        </w:tc>
+      </w:tr>
+    </w:tbl>
+    <w:p/>
+    <w:p/>
+    <w:tbl>
+      <w:tblPr>
+        <w:tblStyle w:val="Tabellaelenco2-colore11"/>
+        <w:tblW w:w="0" w:type="auto"/>
+        <w:tblLook w:val="04A0" w:firstRow="1" w:lastRow="0" w:firstColumn="1" w:lastColumn="0" w:noHBand="0" w:noVBand="1"/>
+      </w:tblPr>
+      <w:tblGrid>
+        <w:gridCol w:w="4811"/>
+        <w:gridCol w:w="4811"/>
+      </w:tblGrid>
+      <w:tr>
+        <w:trPr>
+          <w:cnfStyle w:val="100000000000" w:firstRow="1" w:lastRow="0" w:firstColumn="0" w:lastColumn="0" w:oddVBand="0" w:evenVBand="0" w:oddHBand="0" w:evenHBand="0" w:firstRowFirstColumn="0" w:firstRowLastColumn="0" w:lastRowFirstColumn="0" w:lastRowLastColumn="0"/>
+        </w:trPr>
+        <w:tc>
+          <w:tcPr>
+            <w:cnfStyle w:val="001000000000" w:firstRow="0" w:lastRow="0" w:firstColumn="1" w:lastColumn="0" w:oddVBand="0" w:evenVBand="0" w:oddHBand="0" w:evenHBand="0" w:firstRowFirstColumn="0" w:firstRowLastColumn="0" w:lastRowFirstColumn="0" w:lastRowLastColumn="0"/>
+            <w:tcW w:w="4811" w:type="dxa"/>
+          </w:tcPr>
+          <w:p>
+            <w:pPr>
+              <w:pBdr>
+                <w:top w:val="none" w:sz="0" w:space="0" w:color="auto"/>
+                <w:left w:val="none" w:sz="0" w:space="0" w:color="auto"/>
+                <w:bottom w:val="none" w:sz="0" w:space="0" w:color="auto"/>
+                <w:right w:val="none" w:sz="0" w:space="0" w:color="auto"/>
+                <w:between w:val="none" w:sz="0" w:space="0" w:color="auto"/>
+                <w:bar w:val="none" w:sz="0" w:color="auto"/>
+              </w:pBdr>
+            </w:pPr>
+            <w:r>
               <w:t>ID</w:t>
             </w:r>
           </w:p>
@@ -16751,7 +17095,7 @@
         <w:bCs/>
         <w:noProof/>
       </w:rPr>
-      <w:t>15</w:t>
+      <w:t>2</w:t>
     </w:r>
     <w:r>
       <w:rPr>
@@ -21516,6 +21860,7 @@
   <w:style w:type="character" w:default="1" w:styleId="Carpredefinitoparagrafo">
     <w:name w:val="Default Paragraph Font"/>
     <w:uiPriority w:val="1"/>
+    <w:semiHidden/>
     <w:unhideWhenUsed/>
   </w:style>
   <w:style w:type="table" w:default="1" w:styleId="Tabellanormale">
@@ -23501,7 +23846,7 @@
 </file>
 
 <file path=customXml/itemProps1.xml><?xml version="1.0" encoding="utf-8"?>
-<ds:datastoreItem xmlns:ds="http://schemas.openxmlformats.org/officeDocument/2006/customXml" ds:itemID="{78ABBFAB-78C3-1A46-87A8-D2AEE6F0A18D}">
+<ds:datastoreItem xmlns:ds="http://schemas.openxmlformats.org/officeDocument/2006/customXml" ds:itemID="{2AD047E2-3E60-8D44-A44B-66D098AB760D}">
   <ds:schemaRefs>
     <ds:schemaRef ds:uri="http://schemas.openxmlformats.org/officeDocument/2006/bibliography"/>
   </ds:schemaRefs>

--- a/docs/Analisi dei requisiti.docx
+++ b/docs/Analisi dei requisiti.docx
@@ -1,6 +1,6 @@
 
 <file path=word/document.xml><?xml version="1.0" encoding="utf-8"?>
-<w:document xmlns:wpc="http://schemas.microsoft.com/office/word/2010/wordprocessingCanvas" xmlns:mo="http://schemas.microsoft.com/office/mac/office/2008/main" xmlns:mc="http://schemas.openxmlformats.org/markup-compatibility/2006" xmlns:mv="urn:schemas-microsoft-com:mac:vml" xmlns:o="urn:schemas-microsoft-com:office:office" xmlns:r="http://schemas.openxmlformats.org/officeDocument/2006/relationships" xmlns:m="http://schemas.openxmlformats.org/officeDocument/2006/math" xmlns:v="urn:schemas-microsoft-com:vml" xmlns:wp14="http://schemas.microsoft.com/office/word/2010/wordprocessingDrawing" xmlns:wp="http://schemas.openxmlformats.org/drawingml/2006/wordprocessingDrawing" xmlns:w10="urn:schemas-microsoft-com:office:word" xmlns:w="http://schemas.openxmlformats.org/wordprocessingml/2006/main" xmlns:w14="http://schemas.microsoft.com/office/word/2010/wordml" xmlns:w15="http://schemas.microsoft.com/office/word/2012/wordml" xmlns:wpg="http://schemas.microsoft.com/office/word/2010/wordprocessingGroup" xmlns:wpi="http://schemas.microsoft.com/office/word/2010/wordprocessingInk" xmlns:wne="http://schemas.microsoft.com/office/word/2006/wordml" xmlns:wps="http://schemas.microsoft.com/office/word/2010/wordprocessingShape" mc:Ignorable="w14 w15 wp14">
+<w:document xmlns:wpc="http://schemas.microsoft.com/office/word/2010/wordprocessingCanvas" xmlns:mc="http://schemas.openxmlformats.org/markup-compatibility/2006" xmlns:o="urn:schemas-microsoft-com:office:office" xmlns:r="http://schemas.openxmlformats.org/officeDocument/2006/relationships" xmlns:m="http://schemas.openxmlformats.org/officeDocument/2006/math" xmlns:v="urn:schemas-microsoft-com:vml" xmlns:wp14="http://schemas.microsoft.com/office/word/2010/wordprocessingDrawing" xmlns:wp="http://schemas.openxmlformats.org/drawingml/2006/wordprocessingDrawing" xmlns:w10="urn:schemas-microsoft-com:office:word" xmlns:w="http://schemas.openxmlformats.org/wordprocessingml/2006/main" xmlns:w14="http://schemas.microsoft.com/office/word/2010/wordml" xmlns:wpg="http://schemas.microsoft.com/office/word/2010/wordprocessingGroup" xmlns:wpi="http://schemas.microsoft.com/office/word/2010/wordprocessingInk" xmlns:wne="http://schemas.microsoft.com/office/word/2006/wordml" xmlns:wps="http://schemas.microsoft.com/office/word/2010/wordprocessingShape" mc:Ignorable="w14 wp14">
   <w:body>
     <w:tbl>
       <w:tblPr>
@@ -71,7 +71,7 @@
                           </pic:cNvPicPr>
                         </pic:nvPicPr>
                         <pic:blipFill>
-                          <a:blip r:embed="rId8">
+                          <a:blip r:embed="rId9">
                             <a:extLst/>
                           </a:blip>
                           <a:stretch>
@@ -236,7 +236,39 @@
                 <w:b/>
                 <w:bCs/>
               </w:rPr>
-              <w:t>Matteo Faggian - Filippo Maganza – Alessio Del Conte – Luigi Acampora</w:t>
+              <w:t xml:space="preserve">Matteo </w:t>
+            </w:r>
+            <w:proofErr w:type="spellStart"/>
+            <w:r>
+              <w:rPr>
+                <w:b/>
+                <w:bCs/>
+              </w:rPr>
+              <w:t>Faggian</w:t>
+            </w:r>
+            <w:proofErr w:type="spellEnd"/>
+            <w:r>
+              <w:rPr>
+                <w:b/>
+                <w:bCs/>
+              </w:rPr>
+              <w:t xml:space="preserve"> - Filippo </w:t>
+            </w:r>
+            <w:proofErr w:type="spellStart"/>
+            <w:r>
+              <w:rPr>
+                <w:b/>
+                <w:bCs/>
+              </w:rPr>
+              <w:t>Maganza</w:t>
+            </w:r>
+            <w:proofErr w:type="spellEnd"/>
+            <w:r>
+              <w:rPr>
+                <w:b/>
+                <w:bCs/>
+              </w:rPr>
+              <w:t xml:space="preserve"> – Alessio Del Conte – Luigi Acampora</w:t>
             </w:r>
           </w:p>
         </w:tc>
@@ -2216,7 +2248,6 @@
         <w:br w:type="page"/>
       </w:r>
     </w:p>
-    <w:p/>
     <w:p>
       <w:pPr>
         <w:pStyle w:val="Titolo1"/>
@@ -2224,6 +2255,7 @@
       <w:bookmarkStart w:id="0" w:name="_Toc"/>
       <w:bookmarkStart w:id="1" w:name="_Toc497914259"/>
       <w:r>
+        <w:lastRenderedPageBreak/>
         <w:t>1. Introduzione</w:t>
       </w:r>
       <w:bookmarkEnd w:id="0"/>
@@ -2246,7 +2278,21 @@
         <w:rPr>
           <w:rFonts w:eastAsia="Arial Unicode MS" w:cs="Arial Unicode MS"/>
         </w:rPr>
-        <w:t>La nostra proposta di progetto ha come scopo lo sviluppo culturale della regione Veneto attraverso la visualizzazione di opere d’arte visiva distribuite in tutto il territorio. Il prodotto finale sarà un’applicazione Android grazie alla quale sarà possibile cercare all’interno della banca di dati aperti fornita dalla Regione Veneto riguardante le opere d’arte visive l’opera desiderata, vedendone i dettagli.  La visualizzazione dei dati potrà essere effettuata secondo criteri diversi, ad esempio suddivisi per autore, per comune oppure attraverso la posizione in una mappa.</w:t>
+        <w:t xml:space="preserve">La nostra proposta di progetto ha come scopo lo sviluppo culturale della regione Veneto attraverso la visualizzazione di opere d’arte visiva distribuite in tutto il territorio. Il prodotto finale sarà un’applicazione </w:t>
+      </w:r>
+      <w:proofErr w:type="spellStart"/>
+      <w:r>
+        <w:rPr>
+          <w:rFonts w:eastAsia="Arial Unicode MS" w:cs="Arial Unicode MS"/>
+        </w:rPr>
+        <w:t>Android</w:t>
+      </w:r>
+      <w:proofErr w:type="spellEnd"/>
+      <w:r>
+        <w:rPr>
+          <w:rFonts w:eastAsia="Arial Unicode MS" w:cs="Arial Unicode MS"/>
+        </w:rPr>
+        <w:t xml:space="preserve"> grazie alla quale sarà possibile cercare all’interno della banca di dati aperti fornita dalla Regione Veneto riguardante le opere d’arte visive l’opera desiderata, vedendone i dettagli.  La visualizzazione dei dati potrà essere effettuata secondo criteri diversi, ad esempio suddivisi per autore, per comune oppure attraverso la posizione in una mappa.</w:t>
       </w:r>
     </w:p>
     <w:p>
@@ -2282,8 +2328,15 @@
       <w:r>
         <w:rPr>
           <w:rFonts w:eastAsia="Arial Unicode MS" w:cs="Arial Unicode MS"/>
+          <w:b/>
         </w:rPr>
-        <w:t>Glossario: descrizione di termini tecnici e acronimi, usati all’interno del documento e di norma non riconosciuti da un utente non esperto.</w:t>
+        <w:t>Glossario</w:t>
+      </w:r>
+      <w:r>
+        <w:rPr>
+          <w:rFonts w:eastAsia="Arial Unicode MS" w:cs="Arial Unicode MS"/>
+        </w:rPr>
+        <w:t>: descrizione di termini tecnici e acronimi, usati all’interno del documento e di norma non riconosciuti da un utente non esperto.</w:t>
       </w:r>
     </w:p>
     <w:p>
@@ -2296,8 +2349,15 @@
       <w:r>
         <w:rPr>
           <w:rFonts w:eastAsia="Arial Unicode MS" w:cs="Arial Unicode MS"/>
+          <w:b/>
         </w:rPr>
-        <w:t>Modelli di sistema: analisi del sistema attraverso l’utilizzo del linguaggio UML. L’analisi viene fatta fornendo i diversi casi d’uso che descrivono i comportamenti di un ipotetico utente che si interfaccia con l’applicazione.</w:t>
+        <w:t>Modelli di sistema</w:t>
+      </w:r>
+      <w:r>
+        <w:rPr>
+          <w:rFonts w:eastAsia="Arial Unicode MS" w:cs="Arial Unicode MS"/>
+        </w:rPr>
+        <w:t>: analisi del sistema attraverso l’utilizzo del linguaggio UML. L’analisi viene fatta fornendo i diversi casi d’uso che descrivono i comportamenti di un ipotetico utente che si interfaccia con l’applicazione.</w:t>
       </w:r>
     </w:p>
     <w:p>
@@ -2861,14 +2921,7 @@
               <w:rPr>
                 <w:rFonts w:asciiTheme="minorHAnsi" w:eastAsia="Arial Unicode MS" w:hAnsiTheme="minorHAnsi" w:cs="Times"/>
               </w:rPr>
-              <w:t xml:space="preserve">Condizioni che devono esistere al termine del </w:t>
-            </w:r>
-            <w:r>
-              <w:rPr>
-                <w:rFonts w:asciiTheme="minorHAnsi" w:eastAsia="Arial Unicode MS" w:hAnsiTheme="minorHAnsi" w:cs="Times"/>
-              </w:rPr>
-              <w:lastRenderedPageBreak/>
-              <w:t xml:space="preserve">caso d’uso </w:t>
+              <w:t xml:space="preserve">Condizioni che devono esistere al termine del caso d’uso </w:t>
             </w:r>
           </w:p>
         </w:tc>
@@ -2889,8 +2942,16 @@
       <w:r>
         <w:rPr>
           <w:rFonts w:eastAsia="Arial Unicode MS" w:cs="Arial Unicode MS"/>
+          <w:b/>
         </w:rPr>
-        <w:t>Definizione dei requisiti funzionali: descrizione dei servizi che il sistema fornisce all’utente finale. Lo schema utilizzato per la descrizione dei requisiti funzionali è il seguente:</w:t>
+        <w:lastRenderedPageBreak/>
+        <w:t>Definizione dei requisiti funzionali</w:t>
+      </w:r>
+      <w:r>
+        <w:rPr>
+          <w:rFonts w:eastAsia="Arial Unicode MS" w:cs="Arial Unicode MS"/>
+        </w:rPr>
+        <w:t>: descrizione dei servizi che il sistema fornisce all’utente finale. Lo schema utilizzato per la descrizione dei requisiti funzionali è il seguente:</w:t>
       </w:r>
     </w:p>
     <w:tbl>
@@ -3161,8 +3222,15 @@
       <w:r>
         <w:rPr>
           <w:rFonts w:eastAsia="Arial Unicode MS" w:cs="Arial Unicode MS"/>
+          <w:b/>
         </w:rPr>
-        <w:t>Definizione dei requisiti non funzionali: descrizione dei vincoli che il sistema è chiamato a rispettare. Lo schema utilizzato per la definizione dei requisiti non funzionali è il seguente:</w:t>
+        <w:t>Definizione dei requisiti non funzionali</w:t>
+      </w:r>
+      <w:r>
+        <w:rPr>
+          <w:rFonts w:eastAsia="Arial Unicode MS" w:cs="Arial Unicode MS"/>
+        </w:rPr>
+        <w:t>: descrizione dei vincoli che il sistema è chiamato a rispettare. Lo schema utilizzato per la definizione dei requisiti non funzionali è il seguente:</w:t>
       </w:r>
     </w:p>
     <w:tbl>
@@ -3386,8 +3454,15 @@
       <w:r>
         <w:rPr>
           <w:rFonts w:eastAsia="Arial Unicode MS" w:cs="Arial Unicode MS"/>
+          <w:b/>
         </w:rPr>
-        <w:t>Evoluzione del sistema: e</w:t>
+        <w:t>Evoluzione del sistema</w:t>
+      </w:r>
+      <w:r>
+        <w:rPr>
+          <w:rFonts w:eastAsia="Arial Unicode MS" w:cs="Arial Unicode MS"/>
+        </w:rPr>
+        <w:t>: e</w:t>
       </w:r>
       <w:r>
         <w:rPr>
@@ -3424,6 +3499,7 @@
       <w:r>
         <w:rPr>
           <w:rFonts w:eastAsia="Arial Unicode MS" w:cs="Arial Unicode MS"/>
+          <w:b/>
         </w:rPr>
         <w:t>Specifica dei requisiti</w:t>
       </w:r>
@@ -3721,7 +3797,6 @@
               </w:pBdr>
             </w:pPr>
             <w:r>
-              <w:lastRenderedPageBreak/>
               <w:t>Requisiti non funzionali</w:t>
             </w:r>
           </w:p>
@@ -3752,11 +3827,6 @@
     <w:p/>
     <w:p>
       <w:pPr>
-        <w:pStyle w:val="CorpoA"/>
-      </w:pPr>
-    </w:p>
-    <w:p>
-      <w:pPr>
         <w:pStyle w:val="Titolo2"/>
       </w:pPr>
       <w:bookmarkStart w:id="6" w:name="_Toc3"/>
@@ -3765,10 +3835,19 @@
         <w:rPr>
           <w:rFonts w:eastAsia="Arial Unicode MS" w:cs="Arial Unicode MS"/>
         </w:rPr>
-        <w:t>1.3 Target e funzionalità dell’app</w:t>
+        <w:lastRenderedPageBreak/>
+        <w:t>1.3 Target e funzionalità dell’</w:t>
+      </w:r>
+      <w:proofErr w:type="spellStart"/>
+      <w:r>
+        <w:rPr>
+          <w:rFonts w:eastAsia="Arial Unicode MS" w:cs="Arial Unicode MS"/>
+        </w:rPr>
+        <w:t>app</w:t>
       </w:r>
       <w:bookmarkEnd w:id="6"/>
       <w:bookmarkEnd w:id="7"/>
+      <w:proofErr w:type="spellEnd"/>
     </w:p>
     <w:p>
       <w:pPr>
@@ -3927,7 +4006,25 @@
           <w:bCs/>
           <w:shd w:val="clear" w:color="auto" w:fill="FFFFFF"/>
         </w:rPr>
-        <w:t>Google Maps:</w:t>
+        <w:t xml:space="preserve">Google </w:t>
+      </w:r>
+      <w:proofErr w:type="spellStart"/>
+      <w:r>
+        <w:rPr>
+          <w:b/>
+          <w:bCs/>
+          <w:shd w:val="clear" w:color="auto" w:fill="FFFFFF"/>
+        </w:rPr>
+        <w:t>Maps</w:t>
+      </w:r>
+      <w:proofErr w:type="spellEnd"/>
+      <w:r>
+        <w:rPr>
+          <w:b/>
+          <w:bCs/>
+          <w:shd w:val="clear" w:color="auto" w:fill="FFFFFF"/>
+        </w:rPr>
+        <w:t>:</w:t>
       </w:r>
       <w:r>
         <w:rPr>
@@ -3987,7 +4084,35 @@
         <w:rPr>
           <w:rFonts w:eastAsia="Arial Unicode MS"/>
         </w:rPr>
-        <w:t xml:space="preserve"> è un negozio virtuale online di applicazioni, brani mu- sicali, pellicole cinematografiche, libri e riviste sviluppato da Google per offrire servizi ai dispositivi mobili Android. </w:t>
+        <w:t xml:space="preserve"> è un negozio virtuale online di applicazioni, brani mu- </w:t>
+      </w:r>
+      <w:proofErr w:type="spellStart"/>
+      <w:r>
+        <w:rPr>
+          <w:rFonts w:eastAsia="Arial Unicode MS"/>
+        </w:rPr>
+        <w:t>sicali</w:t>
+      </w:r>
+      <w:proofErr w:type="spellEnd"/>
+      <w:r>
+        <w:rPr>
+          <w:rFonts w:eastAsia="Arial Unicode MS"/>
+        </w:rPr>
+        <w:t xml:space="preserve">, pellicole cinematografiche, libri e riviste sviluppato da Google per offrire servizi ai dispositivi mobili </w:t>
+      </w:r>
+      <w:proofErr w:type="spellStart"/>
+      <w:r>
+        <w:rPr>
+          <w:rFonts w:eastAsia="Arial Unicode MS"/>
+        </w:rPr>
+        <w:t>Android</w:t>
+      </w:r>
+      <w:proofErr w:type="spellEnd"/>
+      <w:r>
+        <w:rPr>
+          <w:rFonts w:eastAsia="Arial Unicode MS"/>
+        </w:rPr>
+        <w:t xml:space="preserve">. </w:t>
       </w:r>
       <w:r>
         <w:rPr>
@@ -4088,14 +4213,27 @@
           <w:color w:val="auto"/>
           <w:bdr w:val="none" w:sz="0" w:space="0" w:color="auto"/>
         </w:rPr>
-        <w:lastRenderedPageBreak/>
         <w:t>Bug:</w:t>
       </w:r>
       <w:r>
         <w:rPr>
           <w:rFonts w:eastAsia="Arial Unicode MS"/>
         </w:rPr>
-        <w:t xml:space="preserve"> errore nella scrittura del codice sorgente che comporta compor- tamenti anomali del software. </w:t>
+        <w:t xml:space="preserve"> errore nella scrittura del codice sorgente che comporta compor- </w:t>
+      </w:r>
+      <w:proofErr w:type="spellStart"/>
+      <w:r>
+        <w:rPr>
+          <w:rFonts w:eastAsia="Arial Unicode MS"/>
+        </w:rPr>
+        <w:t>tamenti</w:t>
+      </w:r>
+      <w:proofErr w:type="spellEnd"/>
+      <w:r>
+        <w:rPr>
+          <w:rFonts w:eastAsia="Arial Unicode MS"/>
+        </w:rPr>
+        <w:t xml:space="preserve"> anomali del software. </w:t>
       </w:r>
       <w:r>
         <w:rPr>
@@ -4111,13 +4249,23 @@
           <w:rFonts w:eastAsia="Arial Unicode MS"/>
         </w:rPr>
       </w:pPr>
+      <w:proofErr w:type="spellStart"/>
       <w:r>
         <w:rPr>
           <w:b/>
           <w:color w:val="auto"/>
           <w:bdr w:val="none" w:sz="0" w:space="0" w:color="auto"/>
         </w:rPr>
-        <w:t>Android:</w:t>
+        <w:t>Android</w:t>
+      </w:r>
+      <w:proofErr w:type="spellEnd"/>
+      <w:r>
+        <w:rPr>
+          <w:b/>
+          <w:color w:val="auto"/>
+          <w:bdr w:val="none" w:sz="0" w:space="0" w:color="auto"/>
+        </w:rPr>
+        <w:t>:</w:t>
       </w:r>
       <w:r>
         <w:rPr>
@@ -4172,18 +4320,55 @@
           <w:rFonts w:eastAsia="Arial Unicode MS"/>
         </w:rPr>
       </w:pPr>
+      <w:proofErr w:type="spellStart"/>
       <w:r>
         <w:rPr>
           <w:rFonts w:eastAsia="Arial Unicode MS"/>
           <w:b/>
         </w:rPr>
-        <w:t>Android Studio:</w:t>
+        <w:t>Android</w:t>
+      </w:r>
+      <w:proofErr w:type="spellEnd"/>
+      <w:r>
+        <w:rPr>
+          <w:rFonts w:eastAsia="Arial Unicode MS"/>
+          <w:b/>
+        </w:rPr>
+        <w:t xml:space="preserve"> Studio:</w:t>
       </w:r>
       <w:r>
         <w:rPr>
           <w:rFonts w:eastAsia="Arial Unicode MS"/>
         </w:rPr>
-        <w:t xml:space="preserve"> Android Studio è un ambiente di sviluppo integrato (IDE) per lo sviluppo per la piattaforma Android. </w:t>
+        <w:t xml:space="preserve"> </w:t>
+      </w:r>
+      <w:proofErr w:type="spellStart"/>
+      <w:r>
+        <w:rPr>
+          <w:rFonts w:eastAsia="Arial Unicode MS"/>
+        </w:rPr>
+        <w:t>Android</w:t>
+      </w:r>
+      <w:proofErr w:type="spellEnd"/>
+      <w:r>
+        <w:rPr>
+          <w:rFonts w:eastAsia="Arial Unicode MS"/>
+        </w:rPr>
+        <w:t xml:space="preserve"> Studio è un ambiente di sviluppo integrato (IDE) per lo sviluppo per la piattaforma </w:t>
+      </w:r>
+      <w:proofErr w:type="spellStart"/>
+      <w:r>
+        <w:rPr>
+          <w:rFonts w:eastAsia="Arial Unicode MS"/>
+        </w:rPr>
+        <w:t>Android</w:t>
+      </w:r>
+      <w:proofErr w:type="spellEnd"/>
+      <w:r>
+        <w:rPr>
+          <w:rFonts w:eastAsia="Arial Unicode MS"/>
+        </w:rPr>
+        <w:t xml:space="preserve">. </w:t>
       </w:r>
       <w:r>
         <w:rPr>
@@ -4205,7 +4390,25 @@
           <w:color w:val="auto"/>
           <w:bdr w:val="none" w:sz="0" w:space="0" w:color="auto"/>
         </w:rPr>
-        <w:t>Kit-Kat:</w:t>
+        <w:t>Kit-</w:t>
+      </w:r>
+      <w:proofErr w:type="spellStart"/>
+      <w:r>
+        <w:rPr>
+          <w:b/>
+          <w:color w:val="auto"/>
+          <w:bdr w:val="none" w:sz="0" w:space="0" w:color="auto"/>
+        </w:rPr>
+        <w:t>Kat</w:t>
+      </w:r>
+      <w:proofErr w:type="spellEnd"/>
+      <w:r>
+        <w:rPr>
+          <w:b/>
+          <w:color w:val="auto"/>
+          <w:bdr w:val="none" w:sz="0" w:space="0" w:color="auto"/>
+        </w:rPr>
+        <w:t>:</w:t>
       </w:r>
       <w:r>
         <w:rPr>
@@ -4223,7 +4426,21 @@
         <w:rPr>
           <w:rFonts w:eastAsia="Arial Unicode MS"/>
         </w:rPr>
-        <w:t xml:space="preserve">ema operativo Android. </w:t>
+        <w:t xml:space="preserve">ema operativo </w:t>
+      </w:r>
+      <w:proofErr w:type="spellStart"/>
+      <w:r>
+        <w:rPr>
+          <w:rFonts w:eastAsia="Arial Unicode MS"/>
+        </w:rPr>
+        <w:t>Android</w:t>
+      </w:r>
+      <w:proofErr w:type="spellEnd"/>
+      <w:r>
+        <w:rPr>
+          <w:rFonts w:eastAsia="Arial Unicode MS"/>
+        </w:rPr>
+        <w:t xml:space="preserve">. </w:t>
       </w:r>
       <w:r>
         <w:rPr>
@@ -4244,6 +4461,7 @@
           <w:rFonts w:eastAsia="Arial Unicode MS"/>
           <w:b/>
         </w:rPr>
+        <w:lastRenderedPageBreak/>
         <w:t>Crash</w:t>
       </w:r>
       <w:r>
@@ -4346,12 +4564,21 @@
           <w:bdr w:val="none" w:sz="0" w:space="0" w:color="auto"/>
         </w:rPr>
       </w:pPr>
+      <w:proofErr w:type="spellStart"/>
       <w:r>
         <w:rPr>
           <w:rFonts w:eastAsia="Arial Unicode MS"/>
           <w:b/>
         </w:rPr>
-        <w:t>Touchscreen:</w:t>
+        <w:t>Touchscreen</w:t>
+      </w:r>
+      <w:proofErr w:type="spellEnd"/>
+      <w:r>
+        <w:rPr>
+          <w:rFonts w:eastAsia="Arial Unicode MS"/>
+          <w:b/>
+        </w:rPr>
+        <w:t>:</w:t>
       </w:r>
       <w:r>
         <w:rPr>
@@ -4423,13 +4650,23 @@
           <w:bdr w:val="none" w:sz="0" w:space="0" w:color="auto"/>
         </w:rPr>
       </w:pPr>
+      <w:proofErr w:type="spellStart"/>
       <w:r>
         <w:rPr>
           <w:b/>
           <w:color w:val="auto"/>
           <w:bdr w:val="none" w:sz="0" w:space="0" w:color="auto"/>
         </w:rPr>
-        <w:t>OpenStreetMap:</w:t>
+        <w:t>OpenStreetMap</w:t>
+      </w:r>
+      <w:proofErr w:type="spellEnd"/>
+      <w:r>
+        <w:rPr>
+          <w:b/>
+          <w:color w:val="auto"/>
+          <w:bdr w:val="none" w:sz="0" w:space="0" w:color="auto"/>
+        </w:rPr>
+        <w:t>:</w:t>
       </w:r>
       <w:r>
         <w:rPr>
@@ -4461,13 +4698,23 @@
           <w:bdr w:val="none" w:sz="0" w:space="0" w:color="auto"/>
         </w:rPr>
       </w:pPr>
+      <w:proofErr w:type="spellStart"/>
       <w:r>
         <w:rPr>
           <w:b/>
           <w:color w:val="auto"/>
           <w:bdr w:val="none" w:sz="0" w:space="0" w:color="auto"/>
         </w:rPr>
-        <w:t>Coding : I</w:t>
+        <w:t>Coding</w:t>
+      </w:r>
+      <w:proofErr w:type="spellEnd"/>
+      <w:r>
+        <w:rPr>
+          <w:b/>
+          <w:color w:val="auto"/>
+          <w:bdr w:val="none" w:sz="0" w:space="0" w:color="auto"/>
+        </w:rPr>
+        <w:t xml:space="preserve"> : I</w:t>
       </w:r>
       <w:r>
         <w:rPr>
@@ -4498,6 +4745,7 @@
           <w:bdr w:val="none" w:sz="0" w:space="0" w:color="auto"/>
         </w:rPr>
       </w:pPr>
+      <w:proofErr w:type="spellStart"/>
       <w:r>
         <w:rPr>
           <w:b/>
@@ -4505,6 +4753,7 @@
         </w:rPr>
         <w:t>Stuttering</w:t>
       </w:r>
+      <w:proofErr w:type="spellEnd"/>
       <w:r>
         <w:rPr>
           <w:shd w:val="clear" w:color="auto" w:fill="FFFFFF"/>
@@ -4553,12 +4802,14 @@
         </w:rPr>
         <w:t> </w:t>
       </w:r>
+      <w:proofErr w:type="spellStart"/>
       <w:r>
         <w:rPr>
           <w:bCs/>
         </w:rPr>
         <w:t>Stuttering</w:t>
       </w:r>
+      <w:proofErr w:type="spellEnd"/>
       <w:r>
         <w:rPr>
           <w:rStyle w:val="apple-converted-space"/>
@@ -4591,8 +4842,16 @@
         <w:rPr>
           <w:bCs/>
         </w:rPr>
-        <w:t>Micro-Stuttering</w:t>
-      </w:r>
+        <w:t>Micro-</w:t>
+      </w:r>
+      <w:proofErr w:type="spellStart"/>
+      <w:r>
+        <w:rPr>
+          <w:bCs/>
+        </w:rPr>
+        <w:t>Stuttering</w:t>
+      </w:r>
+      <w:proofErr w:type="spellEnd"/>
       <w:r>
         <w:rPr>
           <w:rStyle w:val="apple-converted-space"/>
@@ -4632,6 +4891,7 @@
           <w:bdr w:val="none" w:sz="0" w:space="0" w:color="auto"/>
         </w:rPr>
       </w:pPr>
+      <w:proofErr w:type="spellStart"/>
       <w:r>
         <w:rPr>
           <w:b/>
@@ -4639,11 +4899,26 @@
         </w:rPr>
         <w:t>Swipe</w:t>
       </w:r>
+      <w:proofErr w:type="spellEnd"/>
       <w:r>
         <w:rPr>
           <w:shd w:val="clear" w:color="auto" w:fill="FFFFFF"/>
         </w:rPr>
-        <w:t>: gesture tattile che consiste nello</w:t>
+        <w:t xml:space="preserve">: </w:t>
+      </w:r>
+      <w:proofErr w:type="spellStart"/>
+      <w:r>
+        <w:rPr>
+          <w:shd w:val="clear" w:color="auto" w:fill="FFFFFF"/>
+        </w:rPr>
+        <w:t>gesture</w:t>
+      </w:r>
+      <w:proofErr w:type="spellEnd"/>
+      <w:r>
+        <w:rPr>
+          <w:shd w:val="clear" w:color="auto" w:fill="FFFFFF"/>
+        </w:rPr>
+        <w:t xml:space="preserve"> tattile che consiste nello</w:t>
       </w:r>
       <w:r>
         <w:rPr>
@@ -4664,6 +4939,7 @@
           <w:shd w:val="clear" w:color="auto" w:fill="FFFFFF"/>
         </w:rPr>
       </w:pPr>
+      <w:proofErr w:type="spellStart"/>
       <w:r>
         <w:rPr>
           <w:rFonts w:eastAsia="Arial Unicode MS" w:cs="Times"/>
@@ -4671,6 +4947,7 @@
         </w:rPr>
         <w:t>Pinch</w:t>
       </w:r>
+      <w:proofErr w:type="spellEnd"/>
       <w:r>
         <w:rPr>
           <w:rFonts w:eastAsia="Arial Unicode MS" w:cs="Times"/>
@@ -4681,7 +4958,21 @@
         <w:rPr>
           <w:shd w:val="clear" w:color="auto" w:fill="FFFFFF"/>
         </w:rPr>
-        <w:t xml:space="preserve"> gesture tattile che consiste nell’avvicinare o allontanare due dita che toccano lo schermo </w:t>
+        <w:t xml:space="preserve"> </w:t>
+      </w:r>
+      <w:proofErr w:type="spellStart"/>
+      <w:r>
+        <w:rPr>
+          <w:shd w:val="clear" w:color="auto" w:fill="FFFFFF"/>
+        </w:rPr>
+        <w:t>gesture</w:t>
+      </w:r>
+      <w:proofErr w:type="spellEnd"/>
+      <w:r>
+        <w:rPr>
+          <w:shd w:val="clear" w:color="auto" w:fill="FFFFFF"/>
+        </w:rPr>
+        <w:t xml:space="preserve"> tattile che consiste nell’avvicinare o allontanare due dita che toccano lo schermo </w:t>
       </w:r>
     </w:p>
     <w:p>
@@ -4704,11 +4995,19 @@
         </w:rPr>
         <w:t xml:space="preserve">: </w:t>
       </w:r>
+      <w:proofErr w:type="spellStart"/>
       <w:r>
         <w:rPr>
           <w:shd w:val="clear" w:color="auto" w:fill="FFFFFF"/>
         </w:rPr>
-        <w:t xml:space="preserve">gesture tattile che consiste </w:t>
+        <w:t>gesture</w:t>
+      </w:r>
+      <w:proofErr w:type="spellEnd"/>
+      <w:r>
+        <w:rPr>
+          <w:shd w:val="clear" w:color="auto" w:fill="FFFFFF"/>
+        </w:rPr>
+        <w:t xml:space="preserve"> tattile che consiste </w:t>
       </w:r>
       <w:r>
         <w:rPr>
@@ -4716,47 +5015,6 @@
         </w:rPr>
         <w:t>nello scorrere una pagina su e giù</w:t>
       </w:r>
-      <w:bookmarkStart w:id="10" w:name="_GoBack"/>
-      <w:bookmarkEnd w:id="10"/>
-    </w:p>
-    <w:p>
-      <w:pPr>
-        <w:pStyle w:val="Paragrafoelenco"/>
-        <w:pBdr>
-          <w:top w:val="none" w:sz="0" w:space="0" w:color="auto"/>
-          <w:left w:val="none" w:sz="0" w:space="0" w:color="auto"/>
-          <w:bottom w:val="none" w:sz="0" w:space="0" w:color="auto"/>
-          <w:right w:val="none" w:sz="0" w:space="0" w:color="auto"/>
-          <w:between w:val="none" w:sz="0" w:space="0" w:color="auto"/>
-          <w:bar w:val="none" w:sz="0" w:color="auto"/>
-        </w:pBdr>
-        <w:spacing w:after="0" w:line="240" w:lineRule="auto"/>
-        <w:rPr>
-          <w:rFonts w:ascii="Times New Roman" w:eastAsia="Times New Roman" w:hAnsi="Times New Roman" w:cs="Times New Roman"/>
-          <w:color w:val="auto"/>
-          <w:sz w:val="28"/>
-          <w:szCs w:val="28"/>
-          <w:bdr w:val="none" w:sz="0" w:space="0" w:color="auto"/>
-        </w:rPr>
-      </w:pPr>
-    </w:p>
-    <w:p>
-      <w:pPr>
-        <w:rPr>
-          <w:rFonts w:ascii="Times New Roman" w:hAnsi="Times New Roman" w:cs="Times New Roman"/>
-          <w:sz w:val="28"/>
-          <w:szCs w:val="28"/>
-        </w:rPr>
-      </w:pPr>
-    </w:p>
-    <w:p>
-      <w:pPr>
-        <w:rPr>
-          <w:rFonts w:ascii="Times New Roman" w:hAnsi="Times New Roman" w:cs="Times New Roman"/>
-          <w:sz w:val="28"/>
-          <w:szCs w:val="28"/>
-        </w:rPr>
-      </w:pPr>
     </w:p>
     <w:p>
       <w:pPr>
@@ -4776,7 +5034,7 @@
       <w:pPr>
         <w:pStyle w:val="Titolo1"/>
       </w:pPr>
-      <w:bookmarkStart w:id="11" w:name="_Toc497914264"/>
+      <w:bookmarkStart w:id="10" w:name="_Toc497914264"/>
       <w:r>
         <w:lastRenderedPageBreak/>
         <w:t>3.</w:t>
@@ -4787,17 +5045,17 @@
       <w:r>
         <w:t>Modelli del sistema</w:t>
       </w:r>
-      <w:bookmarkEnd w:id="11"/>
+      <w:bookmarkEnd w:id="10"/>
     </w:p>
     <w:p>
       <w:pPr>
         <w:pStyle w:val="Titolo2"/>
       </w:pPr>
-      <w:bookmarkStart w:id="12" w:name="_Toc497914265"/>
+      <w:bookmarkStart w:id="11" w:name="_Toc497914265"/>
       <w:r>
         <w:t>3.1 Avvio dell’applicazione</w:t>
       </w:r>
-      <w:bookmarkEnd w:id="12"/>
+      <w:bookmarkEnd w:id="11"/>
       <w:r>
         <w:t xml:space="preserve"> </w:t>
       </w:r>
@@ -5150,7 +5408,21 @@
               <w:rPr>
                 <w:rFonts w:asciiTheme="minorHAnsi" w:eastAsia="Arial Unicode MS" w:hAnsiTheme="minorHAnsi" w:cs="Times"/>
               </w:rPr>
-              <w:t xml:space="preserve">Avvio dell’app </w:t>
+              <w:t>Avvio dell’</w:t>
+            </w:r>
+            <w:proofErr w:type="spellStart"/>
+            <w:r>
+              <w:rPr>
+                <w:rFonts w:asciiTheme="minorHAnsi" w:eastAsia="Arial Unicode MS" w:hAnsiTheme="minorHAnsi" w:cs="Times"/>
+              </w:rPr>
+              <w:t>app</w:t>
+            </w:r>
+            <w:proofErr w:type="spellEnd"/>
+            <w:r>
+              <w:rPr>
+                <w:rFonts w:asciiTheme="minorHAnsi" w:eastAsia="Arial Unicode MS" w:hAnsiTheme="minorHAnsi" w:cs="Times"/>
+              </w:rPr>
+              <w:t xml:space="preserve"> </w:t>
             </w:r>
           </w:p>
         </w:tc>
@@ -5222,8 +5494,16 @@
               <w:rPr>
                 <w:rFonts w:asciiTheme="minorHAnsi" w:eastAsia="Arial Unicode MS" w:hAnsiTheme="minorHAnsi" w:cs="Times"/>
               </w:rPr>
-              <w:t>Avvio dell’app</w:t>
-            </w:r>
+              <w:t>Avvio dell’</w:t>
+            </w:r>
+            <w:proofErr w:type="spellStart"/>
+            <w:r>
+              <w:rPr>
+                <w:rFonts w:asciiTheme="minorHAnsi" w:eastAsia="Arial Unicode MS" w:hAnsiTheme="minorHAnsi" w:cs="Times"/>
+              </w:rPr>
+              <w:t>app</w:t>
+            </w:r>
+            <w:proofErr w:type="spellEnd"/>
             <w:r>
               <w:rPr>
                 <w:rFonts w:asciiTheme="minorHAnsi" w:eastAsia="Arial Unicode MS" w:hAnsiTheme="minorHAnsi" w:cs="Times"/>
@@ -5420,12 +5700,12 @@
       <w:pPr>
         <w:pStyle w:val="Titolo2"/>
       </w:pPr>
-      <w:bookmarkStart w:id="13" w:name="_Toc497914266"/>
+      <w:bookmarkStart w:id="12" w:name="_Toc497914266"/>
       <w:r>
         <w:lastRenderedPageBreak/>
         <w:t>3.2 Modalità visualizzazione mappa</w:t>
       </w:r>
-      <w:bookmarkEnd w:id="13"/>
+      <w:bookmarkEnd w:id="12"/>
     </w:p>
     <w:p>
       <w:pPr>
@@ -5434,18 +5714,18 @@
           <w:rFonts w:eastAsia="Arial Unicode MS"/>
         </w:rPr>
       </w:pPr>
-      <w:bookmarkStart w:id="14" w:name="_Toc497914267"/>
+      <w:bookmarkStart w:id="13" w:name="_Toc497914267"/>
       <w:r>
         <w:rPr>
           <w:rFonts w:eastAsia="Arial Unicode MS"/>
         </w:rPr>
         <w:t>3.2.1 Scorrimento mappa</w:t>
       </w:r>
-      <w:bookmarkEnd w:id="14"/>
+      <w:bookmarkEnd w:id="13"/>
     </w:p>
     <w:tbl>
       <w:tblPr>
-        <w:tblStyle w:val="Tabellaelenco2-colore1"/>
+        <w:tblStyle w:val="ListTable2Accent1"/>
         <w:tblpPr w:leftFromText="141" w:rightFromText="141" w:vertAnchor="text" w:horzAnchor="page" w:tblpX="1270" w:tblpY="239"/>
         <w:tblW w:w="0" w:type="auto"/>
         <w:tblLook w:val="04A0" w:firstRow="1" w:lastRow="0" w:firstColumn="1" w:lastColumn="0" w:noHBand="0" w:noVBand="1"/>
@@ -5793,7 +6073,21 @@
               <w:rPr>
                 <w:rFonts w:asciiTheme="minorHAnsi" w:eastAsia="Arial Unicode MS" w:hAnsiTheme="minorHAnsi" w:cs="Times"/>
               </w:rPr>
-              <w:t>“Swipe” dell’utente</w:t>
+              <w:t>“</w:t>
+            </w:r>
+            <w:proofErr w:type="spellStart"/>
+            <w:r>
+              <w:rPr>
+                <w:rFonts w:asciiTheme="minorHAnsi" w:eastAsia="Arial Unicode MS" w:hAnsiTheme="minorHAnsi" w:cs="Times"/>
+              </w:rPr>
+              <w:t>Swipe</w:t>
+            </w:r>
+            <w:proofErr w:type="spellEnd"/>
+            <w:r>
+              <w:rPr>
+                <w:rFonts w:asciiTheme="minorHAnsi" w:eastAsia="Arial Unicode MS" w:hAnsiTheme="minorHAnsi" w:cs="Times"/>
+              </w:rPr>
+              <w:t>” dell’utente</w:t>
             </w:r>
           </w:p>
         </w:tc>
@@ -5995,7 +6289,6 @@
       </w:tr>
     </w:tbl>
     <w:p/>
-    <w:p/>
     <w:p>
       <w:pPr>
         <w:pStyle w:val="Titolo3"/>
@@ -6003,18 +6296,18 @@
           <w:rFonts w:eastAsia="Arial Unicode MS"/>
         </w:rPr>
       </w:pPr>
-      <w:bookmarkStart w:id="15" w:name="_Toc497914268"/>
+      <w:bookmarkStart w:id="14" w:name="_Toc497914268"/>
       <w:r>
         <w:rPr>
           <w:rFonts w:eastAsia="Arial Unicode MS"/>
         </w:rPr>
         <w:t>3.2.2 Ingrandimento/riduzione zoom della mappa</w:t>
       </w:r>
-      <w:bookmarkEnd w:id="15"/>
+      <w:bookmarkEnd w:id="14"/>
     </w:p>
     <w:tbl>
       <w:tblPr>
-        <w:tblStyle w:val="Tabellaelenco2-colore1"/>
+        <w:tblStyle w:val="ListTable2Accent1"/>
         <w:tblpPr w:leftFromText="141" w:rightFromText="141" w:vertAnchor="text" w:horzAnchor="page" w:tblpX="1270" w:tblpY="239"/>
         <w:tblW w:w="0" w:type="auto"/>
         <w:tblLook w:val="04A0" w:firstRow="1" w:lastRow="0" w:firstColumn="1" w:lastColumn="0" w:noHBand="0" w:noVBand="1"/>
@@ -6362,7 +6655,35 @@
               <w:rPr>
                 <w:rFonts w:asciiTheme="majorHAnsi" w:eastAsia="Arial Unicode MS" w:hAnsiTheme="majorHAnsi" w:cs="Times"/>
               </w:rPr>
-              <w:t>“Pinch”/”Unpinch” da parte dell’utente</w:t>
+              <w:t>“</w:t>
+            </w:r>
+            <w:proofErr w:type="spellStart"/>
+            <w:r>
+              <w:rPr>
+                <w:rFonts w:asciiTheme="majorHAnsi" w:eastAsia="Arial Unicode MS" w:hAnsiTheme="majorHAnsi" w:cs="Times"/>
+              </w:rPr>
+              <w:t>Pinch</w:t>
+            </w:r>
+            <w:proofErr w:type="spellEnd"/>
+            <w:r>
+              <w:rPr>
+                <w:rFonts w:asciiTheme="majorHAnsi" w:eastAsia="Arial Unicode MS" w:hAnsiTheme="majorHAnsi" w:cs="Times"/>
+              </w:rPr>
+              <w:t>”/”</w:t>
+            </w:r>
+            <w:proofErr w:type="spellStart"/>
+            <w:r>
+              <w:rPr>
+                <w:rFonts w:asciiTheme="majorHAnsi" w:eastAsia="Arial Unicode MS" w:hAnsiTheme="majorHAnsi" w:cs="Times"/>
+              </w:rPr>
+              <w:t>Unpinch</w:t>
+            </w:r>
+            <w:proofErr w:type="spellEnd"/>
+            <w:r>
+              <w:rPr>
+                <w:rFonts w:asciiTheme="majorHAnsi" w:eastAsia="Arial Unicode MS" w:hAnsiTheme="majorHAnsi" w:cs="Times"/>
+              </w:rPr>
+              <w:t>” da parte dell’utente</w:t>
             </w:r>
           </w:p>
         </w:tc>
@@ -6525,7 +6846,6 @@
                 <w:rFonts w:asciiTheme="minorHAnsi" w:hAnsiTheme="minorHAnsi"/>
                 <w:i/>
               </w:rPr>
-              <w:lastRenderedPageBreak/>
               <w:t>Post-condizioni</w:t>
             </w:r>
           </w:p>
@@ -6564,7 +6884,6 @@
         </w:tc>
       </w:tr>
     </w:tbl>
-    <w:p/>
     <w:p>
       <w:pPr>
         <w:pStyle w:val="Titolo3"/>
@@ -6572,18 +6891,19 @@
           <w:rFonts w:eastAsia="Arial Unicode MS"/>
         </w:rPr>
       </w:pPr>
-      <w:bookmarkStart w:id="16" w:name="_Toc497914269"/>
+      <w:bookmarkStart w:id="15" w:name="_Toc497914269"/>
       <w:r>
         <w:rPr>
           <w:rFonts w:eastAsia="Arial Unicode MS"/>
         </w:rPr>
+        <w:lastRenderedPageBreak/>
         <w:t>3.2.3 Reset della posizione</w:t>
       </w:r>
-      <w:bookmarkEnd w:id="16"/>
+      <w:bookmarkEnd w:id="15"/>
     </w:p>
     <w:tbl>
       <w:tblPr>
-        <w:tblStyle w:val="Tabellaelenco2-colore1"/>
+        <w:tblStyle w:val="ListTable2Accent1"/>
         <w:tblpPr w:leftFromText="141" w:rightFromText="141" w:vertAnchor="text" w:horzAnchor="page" w:tblpX="1270" w:tblpY="239"/>
         <w:tblW w:w="0" w:type="auto"/>
         <w:tblLook w:val="04A0" w:firstRow="1" w:lastRow="0" w:firstColumn="1" w:lastColumn="0" w:noHBand="0" w:noVBand="1"/>
@@ -6920,11 +7240,19 @@
                 <w:rFonts w:asciiTheme="minorHAnsi" w:eastAsia="Arial Unicode MS" w:hAnsiTheme="minorHAnsi" w:cs="Times"/>
               </w:rPr>
             </w:pPr>
+            <w:proofErr w:type="spellStart"/>
             <w:r>
               <w:rPr>
                 <w:rFonts w:asciiTheme="minorHAnsi" w:eastAsia="Arial Unicode MS" w:hAnsiTheme="minorHAnsi" w:cs="Times"/>
               </w:rPr>
-              <w:t>Tap sull’icona relativa</w:t>
+              <w:t>Tap</w:t>
+            </w:r>
+            <w:proofErr w:type="spellEnd"/>
+            <w:r>
+              <w:rPr>
+                <w:rFonts w:asciiTheme="minorHAnsi" w:eastAsia="Arial Unicode MS" w:hAnsiTheme="minorHAnsi" w:cs="Times"/>
+              </w:rPr>
+              <w:t xml:space="preserve"> sull’icona relativa</w:t>
             </w:r>
           </w:p>
         </w:tc>
@@ -7126,8 +7454,6 @@
       </w:tr>
     </w:tbl>
     <w:p/>
-    <w:p/>
-    <w:p/>
     <w:p>
       <w:pPr>
         <w:spacing w:after="0" w:line="240" w:lineRule="auto"/>
@@ -7140,12 +7466,12 @@
       <w:pPr>
         <w:pStyle w:val="Titolo2"/>
       </w:pPr>
-      <w:bookmarkStart w:id="17" w:name="_Toc497914270"/>
+      <w:bookmarkStart w:id="16" w:name="_Toc497914270"/>
       <w:r>
         <w:lastRenderedPageBreak/>
         <w:t>3.3 Modalità applicazione filtri</w:t>
       </w:r>
-      <w:bookmarkEnd w:id="17"/>
+      <w:bookmarkEnd w:id="16"/>
     </w:p>
     <w:p>
       <w:pPr>
@@ -7154,7 +7480,7 @@
           <w:rFonts w:eastAsia="Arial Unicode MS"/>
         </w:rPr>
       </w:pPr>
-      <w:bookmarkStart w:id="18" w:name="_Toc497914271"/>
+      <w:bookmarkStart w:id="17" w:name="_Toc497914271"/>
       <w:r>
         <w:rPr>
           <w:rFonts w:eastAsia="Arial Unicode MS"/>
@@ -7167,7 +7493,7 @@
         </w:rPr>
         <w:t>Avvio modalità applicazione filtri</w:t>
       </w:r>
-      <w:bookmarkEnd w:id="18"/>
+      <w:bookmarkEnd w:id="17"/>
     </w:p>
     <w:tbl>
       <w:tblPr>
@@ -7550,13 +7876,23 @@
                 <w:szCs w:val="24"/>
               </w:rPr>
             </w:pPr>
+            <w:proofErr w:type="spellStart"/>
             <w:r>
               <w:rPr>
                 <w:rFonts w:asciiTheme="minorHAnsi" w:eastAsia="Arial Unicode MS" w:hAnsiTheme="minorHAnsi" w:cs="Times"/>
                 <w:sz w:val="24"/>
                 <w:szCs w:val="24"/>
               </w:rPr>
-              <w:t>Tap su una delle tre categorie di filtri (Auto</w:t>
+              <w:t>Tap</w:t>
+            </w:r>
+            <w:proofErr w:type="spellEnd"/>
+            <w:r>
+              <w:rPr>
+                <w:rFonts w:asciiTheme="minorHAnsi" w:eastAsia="Arial Unicode MS" w:hAnsiTheme="minorHAnsi" w:cs="Times"/>
+                <w:sz w:val="24"/>
+                <w:szCs w:val="24"/>
+              </w:rPr>
+              <w:t xml:space="preserve"> su una delle tre categorie di filtri (Auto</w:t>
             </w:r>
             <w:r>
               <w:rPr>
@@ -7821,7 +8157,7 @@
           <w:rFonts w:eastAsia="Arial Unicode MS"/>
         </w:rPr>
       </w:pPr>
-      <w:bookmarkStart w:id="19" w:name="_Toc497914272"/>
+      <w:bookmarkStart w:id="18" w:name="_Toc497914272"/>
       <w:r>
         <w:rPr>
           <w:rFonts w:eastAsia="Arial Unicode MS"/>
@@ -7835,7 +8171,7 @@
         </w:rPr>
         <w:t>Applicazione del filtro</w:t>
       </w:r>
-      <w:bookmarkEnd w:id="19"/>
+      <w:bookmarkEnd w:id="18"/>
     </w:p>
     <w:tbl>
       <w:tblPr>
@@ -8283,25 +8619,24 @@
                 <w:szCs w:val="24"/>
               </w:rPr>
               <w:br/>
-              <w:t>Tap sulla/sulle voce/i relativa all’autore desiderato</w:t>
-            </w:r>
+            </w:r>
+            <w:proofErr w:type="spellStart"/>
             <w:r>
               <w:rPr>
                 <w:rFonts w:asciiTheme="minorHAnsi" w:eastAsia="Arial Unicode MS" w:hAnsiTheme="minorHAnsi" w:cs="Times"/>
                 <w:sz w:val="24"/>
                 <w:szCs w:val="24"/>
               </w:rPr>
-              <w:br/>
-              <w:t>Per Data:</w:t>
-            </w:r>
+              <w:t>Tap</w:t>
+            </w:r>
+            <w:proofErr w:type="spellEnd"/>
             <w:r>
               <w:rPr>
                 <w:rFonts w:asciiTheme="minorHAnsi" w:eastAsia="Arial Unicode MS" w:hAnsiTheme="minorHAnsi" w:cs="Times"/>
                 <w:sz w:val="24"/>
                 <w:szCs w:val="24"/>
               </w:rPr>
-              <w:br/>
-              <w:t>Tap sulla/sulle voce/i relativa al secolo desiderato</w:t>
+              <w:t xml:space="preserve"> sulla/sulle voce/i relativa all’autore desiderato</w:t>
             </w:r>
             <w:r>
               <w:rPr>
@@ -8310,7 +8645,7 @@
                 <w:szCs w:val="24"/>
               </w:rPr>
               <w:br/>
-              <w:t>Per Tipologia:</w:t>
+              <w:t>Per Data:</w:t>
             </w:r>
             <w:r>
               <w:rPr>
@@ -8319,7 +8654,59 @@
                 <w:szCs w:val="24"/>
               </w:rPr>
               <w:br/>
-              <w:t>Tap sulla/sulle voce/i relativa alla tipologia desiderata</w:t>
+            </w:r>
+            <w:proofErr w:type="spellStart"/>
+            <w:r>
+              <w:rPr>
+                <w:rFonts w:asciiTheme="minorHAnsi" w:eastAsia="Arial Unicode MS" w:hAnsiTheme="minorHAnsi" w:cs="Times"/>
+                <w:sz w:val="24"/>
+                <w:szCs w:val="24"/>
+              </w:rPr>
+              <w:t>Tap</w:t>
+            </w:r>
+            <w:proofErr w:type="spellEnd"/>
+            <w:r>
+              <w:rPr>
+                <w:rFonts w:asciiTheme="minorHAnsi" w:eastAsia="Arial Unicode MS" w:hAnsiTheme="minorHAnsi" w:cs="Times"/>
+                <w:sz w:val="24"/>
+                <w:szCs w:val="24"/>
+              </w:rPr>
+              <w:t xml:space="preserve"> sulla/sulle voce/i relativa al secolo desiderato</w:t>
+            </w:r>
+            <w:r>
+              <w:rPr>
+                <w:rFonts w:asciiTheme="minorHAnsi" w:eastAsia="Arial Unicode MS" w:hAnsiTheme="minorHAnsi" w:cs="Times"/>
+                <w:sz w:val="24"/>
+                <w:szCs w:val="24"/>
+              </w:rPr>
+              <w:br/>
+              <w:t>Per Tipologia:</w:t>
+            </w:r>
+            <w:r>
+              <w:rPr>
+                <w:rFonts w:asciiTheme="minorHAnsi" w:eastAsia="Arial Unicode MS" w:hAnsiTheme="minorHAnsi" w:cs="Times"/>
+                <w:sz w:val="24"/>
+                <w:szCs w:val="24"/>
+              </w:rPr>
+              <w:br/>
+            </w:r>
+            <w:proofErr w:type="spellStart"/>
+            <w:r>
+              <w:rPr>
+                <w:rFonts w:asciiTheme="minorHAnsi" w:eastAsia="Arial Unicode MS" w:hAnsiTheme="minorHAnsi" w:cs="Times"/>
+                <w:sz w:val="24"/>
+                <w:szCs w:val="24"/>
+              </w:rPr>
+              <w:t>Tap</w:t>
+            </w:r>
+            <w:proofErr w:type="spellEnd"/>
+            <w:r>
+              <w:rPr>
+                <w:rFonts w:asciiTheme="minorHAnsi" w:eastAsia="Arial Unicode MS" w:hAnsiTheme="minorHAnsi" w:cs="Times"/>
+                <w:sz w:val="24"/>
+                <w:szCs w:val="24"/>
+              </w:rPr>
+              <w:t xml:space="preserve"> sulla/sulle voce/i relativa alla tipologia desiderata</w:t>
             </w:r>
           </w:p>
         </w:tc>
@@ -8576,7 +8963,7 @@
           <w:rFonts w:eastAsia="Arial Unicode MS"/>
         </w:rPr>
       </w:pPr>
-      <w:bookmarkStart w:id="20" w:name="_Toc497914273"/>
+      <w:bookmarkStart w:id="19" w:name="_Toc497914273"/>
       <w:r>
         <w:rPr>
           <w:rFonts w:eastAsia="Arial Unicode MS"/>
@@ -8590,7 +8977,7 @@
         </w:rPr>
         <w:t>Ricerca</w:t>
       </w:r>
-      <w:bookmarkEnd w:id="20"/>
+      <w:bookmarkEnd w:id="19"/>
     </w:p>
     <w:tbl>
       <w:tblPr>
@@ -8973,13 +9360,23 @@
                 <w:szCs w:val="24"/>
               </w:rPr>
             </w:pPr>
+            <w:proofErr w:type="spellStart"/>
             <w:r>
               <w:rPr>
                 <w:rFonts w:asciiTheme="minorHAnsi" w:eastAsia="Arial Unicode MS" w:hAnsiTheme="minorHAnsi" w:cs="Times"/>
                 <w:sz w:val="24"/>
                 <w:szCs w:val="24"/>
               </w:rPr>
-              <w:t xml:space="preserve">Tap </w:t>
+              <w:t>Tap</w:t>
+            </w:r>
+            <w:proofErr w:type="spellEnd"/>
+            <w:r>
+              <w:rPr>
+                <w:rFonts w:asciiTheme="minorHAnsi" w:eastAsia="Arial Unicode MS" w:hAnsiTheme="minorHAnsi" w:cs="Times"/>
+                <w:sz w:val="24"/>
+                <w:szCs w:val="24"/>
+              </w:rPr>
+              <w:t xml:space="preserve"> </w:t>
             </w:r>
             <w:r>
               <w:rPr>
@@ -9221,16 +9618,16 @@
         <w:br w:type="page"/>
       </w:r>
     </w:p>
-    <w:p/>
     <w:p>
       <w:pPr>
         <w:pStyle w:val="Titolo2"/>
       </w:pPr>
-      <w:bookmarkStart w:id="21" w:name="_Toc497914274"/>
-      <w:r>
+      <w:bookmarkStart w:id="20" w:name="_Toc497914274"/>
+      <w:r>
+        <w:lastRenderedPageBreak/>
         <w:t>3.4 Modalità scheda Opera</w:t>
       </w:r>
-      <w:bookmarkEnd w:id="21"/>
+      <w:bookmarkEnd w:id="20"/>
     </w:p>
     <w:p>
       <w:pPr>
@@ -9239,14 +9636,14 @@
           <w:rFonts w:eastAsia="Arial Unicode MS"/>
         </w:rPr>
       </w:pPr>
-      <w:bookmarkStart w:id="22" w:name="_Toc497914275"/>
+      <w:bookmarkStart w:id="21" w:name="_Toc497914275"/>
       <w:r>
         <w:rPr>
           <w:rFonts w:eastAsia="Arial Unicode MS"/>
         </w:rPr>
         <w:t>3.4.1 Avvio modalità scheda Opera</w:t>
       </w:r>
-      <w:bookmarkEnd w:id="22"/>
+      <w:bookmarkEnd w:id="21"/>
     </w:p>
     <w:tbl>
       <w:tblPr>
@@ -9868,7 +10265,7 @@
           <w:rFonts w:eastAsia="Arial Unicode MS"/>
         </w:rPr>
       </w:pPr>
-      <w:bookmarkStart w:id="23" w:name="_Toc497914276"/>
+      <w:bookmarkStart w:id="22" w:name="_Toc497914276"/>
       <w:r>
         <w:rPr>
           <w:rFonts w:eastAsia="Arial Unicode MS"/>
@@ -9881,7 +10278,7 @@
         </w:rPr>
         <w:t>delle informazioni di un’opera</w:t>
       </w:r>
-      <w:bookmarkEnd w:id="23"/>
+      <w:bookmarkEnd w:id="22"/>
       <w:r>
         <w:rPr>
           <w:rFonts w:eastAsia="Arial Unicode MS"/>
@@ -10517,11 +10914,12 @@
           <w:rFonts w:eastAsia="Arial Unicode MS"/>
         </w:rPr>
       </w:pPr>
-      <w:bookmarkStart w:id="24" w:name="_Toc497914277"/>
+      <w:bookmarkStart w:id="23" w:name="_Toc497914277"/>
       <w:r>
         <w:rPr>
           <w:rFonts w:eastAsia="Arial Unicode MS"/>
         </w:rPr>
+        <w:lastRenderedPageBreak/>
         <w:t>3.4</w:t>
       </w:r>
       <w:r>
@@ -10536,7 +10934,7 @@
         </w:rPr>
         <w:t xml:space="preserve"> Recensione di un’opera</w:t>
       </w:r>
-      <w:bookmarkEnd w:id="24"/>
+      <w:bookmarkEnd w:id="23"/>
       <w:r>
         <w:rPr>
           <w:rFonts w:eastAsia="Arial Unicode MS"/>
@@ -11187,7 +11585,7 @@
         <w:pStyle w:val="Titolo1"/>
         <w:spacing w:after="0"/>
       </w:pPr>
-      <w:bookmarkStart w:id="25" w:name="_Toc497914278"/>
+      <w:bookmarkStart w:id="24" w:name="_Toc497914278"/>
       <w:r>
         <w:lastRenderedPageBreak/>
         <w:t>4</w:t>
@@ -11198,12 +11596,12 @@
       <w:r>
         <w:t xml:space="preserve"> Definizione dei requisiti funzionali</w:t>
       </w:r>
-      <w:bookmarkEnd w:id="25"/>
+      <w:bookmarkEnd w:id="24"/>
     </w:p>
     <w:p/>
     <w:tbl>
       <w:tblPr>
-        <w:tblStyle w:val="Tabellaelenco2-colore1"/>
+        <w:tblStyle w:val="ListTable2Accent1"/>
         <w:tblW w:w="0" w:type="auto"/>
         <w:tblLook w:val="04A0" w:firstRow="1" w:lastRow="0" w:firstColumn="1" w:lastColumn="0" w:noHBand="0" w:noVBand="1"/>
       </w:tblPr>
@@ -11708,7 +12106,15 @@
               <w:cnfStyle w:val="000000100000" w:firstRow="0" w:lastRow="0" w:firstColumn="0" w:lastColumn="0" w:oddVBand="0" w:evenVBand="0" w:oddHBand="1" w:evenHBand="0" w:firstRowFirstColumn="0" w:firstRowLastColumn="0" w:lastRowFirstColumn="0" w:lastRowLastColumn="0"/>
             </w:pPr>
             <w:r>
-              <w:t>Le informazioni riguardanti le opere d’arte visuale devono appartenere ad un dataset aperto</w:t>
+              <w:t xml:space="preserve">Le informazioni riguardanti le opere d’arte visuale devono appartenere ad un </w:t>
+            </w:r>
+            <w:proofErr w:type="spellStart"/>
+            <w:r>
+              <w:t>dataset</w:t>
+            </w:r>
+            <w:proofErr w:type="spellEnd"/>
+            <w:r>
+              <w:t xml:space="preserve"> aperto</w:t>
             </w:r>
           </w:p>
         </w:tc>
@@ -12036,7 +12442,7 @@
       <w:pPr>
         <w:pStyle w:val="Titolo1"/>
       </w:pPr>
-      <w:bookmarkStart w:id="26" w:name="_Toc497914279"/>
+      <w:bookmarkStart w:id="25" w:name="_Toc497914279"/>
       <w:r>
         <w:lastRenderedPageBreak/>
         <w:t>5</w:t>
@@ -12047,7 +12453,7 @@
       <w:r>
         <w:t xml:space="preserve"> Definizione dei requisiti non funzionali</w:t>
       </w:r>
-      <w:bookmarkEnd w:id="26"/>
+      <w:bookmarkEnd w:id="25"/>
       <w:r>
         <w:t xml:space="preserve"> </w:t>
       </w:r>
@@ -12122,15 +12528,15 @@
       <w:pPr>
         <w:pStyle w:val="Titolo2"/>
       </w:pPr>
-      <w:bookmarkStart w:id="27" w:name="_Toc497914280"/>
+      <w:bookmarkStart w:id="26" w:name="_Toc497914280"/>
       <w:r>
         <w:t>5.1 Requisiti di prodotto</w:t>
       </w:r>
-      <w:bookmarkEnd w:id="27"/>
+      <w:bookmarkEnd w:id="26"/>
     </w:p>
     <w:tbl>
       <w:tblPr>
-        <w:tblStyle w:val="Tabellaelenco2-colore1"/>
+        <w:tblStyle w:val="ListTable2Accent1"/>
         <w:tblW w:w="0" w:type="auto"/>
         <w:tblLook w:val="04A0" w:firstRow="1" w:lastRow="0" w:firstColumn="1" w:lastColumn="0" w:noHBand="0" w:noVBand="1"/>
       </w:tblPr>
@@ -12183,11 +12589,19 @@
                 <w:b w:val="0"/>
               </w:rPr>
             </w:pPr>
+            <w:proofErr w:type="spellStart"/>
             <w:r>
               <w:rPr>
                 <w:b w:val="0"/>
               </w:rPr>
-              <w:t>Rnf 1</w:t>
+              <w:t>Rnf</w:t>
+            </w:r>
+            <w:proofErr w:type="spellEnd"/>
+            <w:r>
+              <w:rPr>
+                <w:b w:val="0"/>
+              </w:rPr>
+              <w:t xml:space="preserve"> 1</w:t>
             </w:r>
           </w:p>
         </w:tc>
@@ -12328,8 +12742,13 @@
               <w:cnfStyle w:val="000000100000" w:firstRow="0" w:lastRow="0" w:firstColumn="0" w:lastColumn="0" w:oddVBand="0" w:evenVBand="0" w:oddHBand="1" w:evenHBand="0" w:firstRowFirstColumn="0" w:firstRowLastColumn="0" w:lastRowFirstColumn="0" w:lastRowLastColumn="0"/>
             </w:pPr>
             <w:r>
-              <w:t>User-friendly</w:t>
-            </w:r>
+              <w:t>User-</w:t>
+            </w:r>
+            <w:proofErr w:type="spellStart"/>
+            <w:r>
+              <w:t>friendly</w:t>
+            </w:r>
+            <w:proofErr w:type="spellEnd"/>
           </w:p>
         </w:tc>
       </w:tr>
@@ -12350,7 +12769,7 @@
     </w:p>
     <w:tbl>
       <w:tblPr>
-        <w:tblStyle w:val="Tabellaelenco2-colore1"/>
+        <w:tblStyle w:val="ListTable2Accent1"/>
         <w:tblW w:w="0" w:type="auto"/>
         <w:tblLook w:val="04A0" w:firstRow="1" w:lastRow="0" w:firstColumn="1" w:lastColumn="0" w:noHBand="0" w:noVBand="1"/>
       </w:tblPr>
@@ -12403,11 +12822,19 @@
                 <w:b w:val="0"/>
               </w:rPr>
             </w:pPr>
+            <w:proofErr w:type="spellStart"/>
             <w:r>
               <w:rPr>
                 <w:b w:val="0"/>
               </w:rPr>
-              <w:t>Rnf 2</w:t>
+              <w:t>Rnf</w:t>
+            </w:r>
+            <w:proofErr w:type="spellEnd"/>
+            <w:r>
+              <w:rPr>
+                <w:b w:val="0"/>
+              </w:rPr>
+              <w:t xml:space="preserve"> 2</w:t>
             </w:r>
           </w:p>
         </w:tc>
@@ -12501,8 +12928,21 @@
               <w:cnfStyle w:val="000000000000" w:firstRow="0" w:lastRow="0" w:firstColumn="0" w:lastColumn="0" w:oddVBand="0" w:evenVBand="0" w:oddHBand="0" w:evenHBand="0" w:firstRowFirstColumn="0" w:firstRowLastColumn="0" w:lastRowFirstColumn="0" w:lastRowLastColumn="0"/>
             </w:pPr>
             <w:r>
-              <w:t>Tempi di risposta lunghi e stuttering tediano l’utente durante l’utilizzo dell’app</w:t>
-            </w:r>
+              <w:t xml:space="preserve">Tempi di risposta lunghi e </w:t>
+            </w:r>
+            <w:proofErr w:type="spellStart"/>
+            <w:r>
+              <w:t>stuttering</w:t>
+            </w:r>
+            <w:proofErr w:type="spellEnd"/>
+            <w:r>
+              <w:t xml:space="preserve"> tediano l’utente durante l’utilizzo dell’</w:t>
+            </w:r>
+            <w:proofErr w:type="spellStart"/>
+            <w:r>
+              <w:t>app</w:t>
+            </w:r>
+            <w:proofErr w:type="spellEnd"/>
           </w:p>
         </w:tc>
       </w:tr>
@@ -12548,8 +12988,13 @@
               <w:cnfStyle w:val="000000100000" w:firstRow="0" w:lastRow="0" w:firstColumn="0" w:lastColumn="0" w:oddVBand="0" w:evenVBand="0" w:oddHBand="1" w:evenHBand="0" w:firstRowFirstColumn="0" w:firstRowLastColumn="0" w:lastRowFirstColumn="0" w:lastRowLastColumn="0"/>
             </w:pPr>
             <w:r>
-              <w:t>Performance/User-friendly</w:t>
-            </w:r>
+              <w:t>Performance/User-</w:t>
+            </w:r>
+            <w:proofErr w:type="spellStart"/>
+            <w:r>
+              <w:t>friendly</w:t>
+            </w:r>
+            <w:proofErr w:type="spellEnd"/>
           </w:p>
         </w:tc>
       </w:tr>
@@ -12577,7 +13022,7 @@
     </w:p>
     <w:tbl>
       <w:tblPr>
-        <w:tblStyle w:val="Tabellaelenco2-colore1"/>
+        <w:tblStyle w:val="ListTable2Accent1"/>
         <w:tblW w:w="0" w:type="auto"/>
         <w:tblLook w:val="04A0" w:firstRow="1" w:lastRow="0" w:firstColumn="1" w:lastColumn="0" w:noHBand="0" w:noVBand="1"/>
       </w:tblPr>
@@ -12630,11 +13075,19 @@
                 <w:b w:val="0"/>
               </w:rPr>
             </w:pPr>
+            <w:proofErr w:type="spellStart"/>
             <w:r>
               <w:rPr>
                 <w:b w:val="0"/>
               </w:rPr>
-              <w:t>Rnf 3</w:t>
+              <w:t>Rnf</w:t>
+            </w:r>
+            <w:proofErr w:type="spellEnd"/>
+            <w:r>
+              <w:rPr>
+                <w:b w:val="0"/>
+              </w:rPr>
+              <w:t xml:space="preserve"> 3</w:t>
             </w:r>
           </w:p>
         </w:tc>
@@ -12684,8 +13137,21 @@
               </w:rPr>
             </w:pPr>
             <w:r>
-              <w:t>L’applicazione è portabile su più dispositivi android, partendo dalla versione 4.4 KitKat</w:t>
-            </w:r>
+              <w:t xml:space="preserve">L’applicazione è portabile su più dispositivi </w:t>
+            </w:r>
+            <w:proofErr w:type="spellStart"/>
+            <w:r>
+              <w:t>android</w:t>
+            </w:r>
+            <w:proofErr w:type="spellEnd"/>
+            <w:r>
+              <w:t xml:space="preserve">, partendo dalla versione 4.4 </w:t>
+            </w:r>
+            <w:proofErr w:type="spellStart"/>
+            <w:r>
+              <w:t>KitKat</w:t>
+            </w:r>
+            <w:proofErr w:type="spellEnd"/>
           </w:p>
         </w:tc>
       </w:tr>
@@ -12783,24 +13249,18 @@
     </w:tbl>
     <w:p>
       <w:pPr>
-        <w:rPr>
-          <w:b/>
-        </w:rPr>
-      </w:pPr>
-    </w:p>
-    <w:p>
-      <w:pPr>
         <w:pStyle w:val="Titolo2"/>
       </w:pPr>
-      <w:bookmarkStart w:id="28" w:name="_Toc497914281"/>
-      <w:r>
+      <w:bookmarkStart w:id="27" w:name="_Toc497914281"/>
+      <w:r>
+        <w:lastRenderedPageBreak/>
         <w:t>5.2 Requisiti di processo</w:t>
       </w:r>
-      <w:bookmarkEnd w:id="28"/>
+      <w:bookmarkEnd w:id="27"/>
     </w:p>
     <w:tbl>
       <w:tblPr>
-        <w:tblStyle w:val="Tabellaelenco2-colore1"/>
+        <w:tblStyle w:val="ListTable2Accent1"/>
         <w:tblW w:w="0" w:type="auto"/>
         <w:tblLook w:val="04A0" w:firstRow="1" w:lastRow="0" w:firstColumn="1" w:lastColumn="0" w:noHBand="0" w:noVBand="1"/>
       </w:tblPr>
@@ -12853,11 +13313,19 @@
                 <w:b w:val="0"/>
               </w:rPr>
             </w:pPr>
+            <w:proofErr w:type="spellStart"/>
             <w:r>
               <w:rPr>
                 <w:b w:val="0"/>
               </w:rPr>
-              <w:t>Rnf 4</w:t>
+              <w:t>Rnf</w:t>
+            </w:r>
+            <w:proofErr w:type="spellEnd"/>
+            <w:r>
+              <w:rPr>
+                <w:b w:val="0"/>
+              </w:rPr>
+              <w:t xml:space="preserve"> 4</w:t>
             </w:r>
           </w:p>
         </w:tc>
@@ -12907,11 +13375,16 @@
               <w:t>L’applicazione verrà svi</w:t>
             </w:r>
             <w:r>
-              <w:t>luppata in Java con linguaggio A</w:t>
+              <w:t xml:space="preserve">luppata in Java con linguaggio </w:t>
+            </w:r>
+            <w:proofErr w:type="spellStart"/>
+            <w:r>
+              <w:t>A</w:t>
             </w:r>
             <w:r>
               <w:t>ndroid</w:t>
             </w:r>
+            <w:proofErr w:type="spellEnd"/>
           </w:p>
         </w:tc>
       </w:tr>
@@ -12957,11 +13430,16 @@
               <w:t>Si necessita che l’applic</w:t>
             </w:r>
             <w:r>
-              <w:t>azione funzioni su dispositivi A</w:t>
+              <w:t xml:space="preserve">azione funzioni su dispositivi </w:t>
+            </w:r>
+            <w:proofErr w:type="spellStart"/>
+            <w:r>
+              <w:t>A</w:t>
             </w:r>
             <w:r>
               <w:t>ndroid</w:t>
             </w:r>
+            <w:proofErr w:type="spellEnd"/>
           </w:p>
         </w:tc>
       </w:tr>
@@ -13018,16 +13496,15 @@
       <w:pPr>
         <w:pStyle w:val="Titolo2"/>
       </w:pPr>
-      <w:bookmarkStart w:id="29" w:name="_Toc497914282"/>
+      <w:bookmarkStart w:id="28" w:name="_Toc497914282"/>
       <w:r>
         <w:t>5.3 Requisiti esterni</w:t>
       </w:r>
-      <w:bookmarkEnd w:id="29"/>
+      <w:bookmarkEnd w:id="28"/>
     </w:p>
-    <w:p/>
     <w:tbl>
       <w:tblPr>
-        <w:tblStyle w:val="Tabellaelenco2-colore1"/>
+        <w:tblStyle w:val="ListTable2Accent1"/>
         <w:tblW w:w="0" w:type="auto"/>
         <w:tblLook w:val="04A0" w:firstRow="1" w:lastRow="0" w:firstColumn="1" w:lastColumn="0" w:noHBand="0" w:noVBand="1"/>
       </w:tblPr>
@@ -13080,11 +13557,19 @@
                 <w:b w:val="0"/>
               </w:rPr>
             </w:pPr>
+            <w:proofErr w:type="spellStart"/>
             <w:r>
               <w:rPr>
                 <w:b w:val="0"/>
               </w:rPr>
-              <w:t>Rnf 5</w:t>
+              <w:t>Rnf</w:t>
+            </w:r>
+            <w:proofErr w:type="spellEnd"/>
+            <w:r>
+              <w:rPr>
+                <w:b w:val="0"/>
+              </w:rPr>
+              <w:t xml:space="preserve"> 5</w:t>
             </w:r>
           </w:p>
         </w:tc>
@@ -13251,7 +13736,7 @@
     </w:p>
     <w:tbl>
       <w:tblPr>
-        <w:tblStyle w:val="Tabellaelenco2-colore1"/>
+        <w:tblStyle w:val="ListTable2Accent1"/>
         <w:tblpPr w:leftFromText="141" w:rightFromText="141" w:vertAnchor="text" w:horzAnchor="page" w:tblpX="1090" w:tblpY="394"/>
         <w:tblW w:w="0" w:type="auto"/>
         <w:tblLook w:val="04A0" w:firstRow="1" w:lastRow="0" w:firstColumn="1" w:lastColumn="0" w:noHBand="0" w:noVBand="1"/>
@@ -13305,11 +13790,19 @@
                 <w:b w:val="0"/>
               </w:rPr>
             </w:pPr>
+            <w:proofErr w:type="spellStart"/>
             <w:r>
               <w:rPr>
                 <w:b w:val="0"/>
               </w:rPr>
-              <w:t>Rnf 6</w:t>
+              <w:t>Rnf</w:t>
+            </w:r>
+            <w:proofErr w:type="spellEnd"/>
+            <w:r>
+              <w:rPr>
+                <w:b w:val="0"/>
+              </w:rPr>
+              <w:t xml:space="preserve"> 6</w:t>
             </w:r>
           </w:p>
         </w:tc>
@@ -13481,16 +13974,9 @@
         </w:rPr>
       </w:pPr>
     </w:p>
-    <w:p>
-      <w:pPr>
-        <w:rPr>
-          <w:b/>
-        </w:rPr>
-      </w:pPr>
-    </w:p>
     <w:tbl>
       <w:tblPr>
-        <w:tblStyle w:val="Tabellaelenco2-colore1"/>
+        <w:tblStyle w:val="ListTable2Accent1"/>
         <w:tblpPr w:leftFromText="141" w:rightFromText="141" w:vertAnchor="text" w:horzAnchor="page" w:tblpX="1090" w:tblpY="737"/>
         <w:tblW w:w="0" w:type="auto"/>
         <w:tblLook w:val="04A0" w:firstRow="1" w:lastRow="0" w:firstColumn="1" w:lastColumn="0" w:noHBand="0" w:noVBand="1"/>
@@ -13521,6 +14007,7 @@
               </w:pBdr>
             </w:pPr>
             <w:r>
+              <w:lastRenderedPageBreak/>
               <w:t>ID</w:t>
             </w:r>
           </w:p>
@@ -13544,11 +14031,19 @@
                 <w:b w:val="0"/>
               </w:rPr>
             </w:pPr>
+            <w:proofErr w:type="spellStart"/>
             <w:r>
               <w:rPr>
                 <w:b w:val="0"/>
               </w:rPr>
-              <w:t>Rnf 7</w:t>
+              <w:t>Rnf</w:t>
+            </w:r>
+            <w:proofErr w:type="spellEnd"/>
+            <w:r>
+              <w:rPr>
+                <w:b w:val="0"/>
+              </w:rPr>
+              <w:t xml:space="preserve"> 7</w:t>
             </w:r>
           </w:p>
         </w:tc>
@@ -13701,20 +14196,13 @@
     </w:p>
     <w:p>
       <w:pPr>
-        <w:rPr>
-          <w:b/>
-        </w:rPr>
-      </w:pPr>
-    </w:p>
-    <w:p>
-      <w:pPr>
         <w:pStyle w:val="Titolo1"/>
       </w:pPr>
-      <w:bookmarkStart w:id="30" w:name="_Toc497914283"/>
+      <w:bookmarkStart w:id="29" w:name="_Toc497914283"/>
       <w:r>
         <w:t>6. Evoluzione del sistema</w:t>
       </w:r>
-      <w:bookmarkEnd w:id="30"/>
+      <w:bookmarkEnd w:id="29"/>
     </w:p>
     <w:p>
       <w:r>
@@ -13780,8 +14268,13 @@
         </w:numPr>
       </w:pPr>
       <w:r>
-        <w:t>Compatibilità con le ultime versioni di Android</w:t>
-      </w:r>
+        <w:t xml:space="preserve">Compatibilità con le ultime versioni di </w:t>
+      </w:r>
+      <w:proofErr w:type="spellStart"/>
+      <w:r>
+        <w:t>Android</w:t>
+      </w:r>
+      <w:proofErr w:type="spellEnd"/>
       <w:r>
         <w:t>.</w:t>
       </w:r>
@@ -13858,7 +14351,15 @@
         <w:t xml:space="preserve"> </w:t>
       </w:r>
       <w:r>
-        <w:t>trattandosi di un’ app dedicata alla visita delle opere all’ esterno, sarebbe auspicabile avere un’ idea di quali siano le previsioni del tempo.</w:t>
+        <w:t xml:space="preserve">trattandosi di un’ </w:t>
+      </w:r>
+      <w:proofErr w:type="spellStart"/>
+      <w:r>
+        <w:t>app</w:t>
+      </w:r>
+      <w:proofErr w:type="spellEnd"/>
+      <w:r>
+        <w:t xml:space="preserve"> dedicata alla visita delle opere all’ esterno, sarebbe auspicabile avere un’ idea di quali siano le previsioni del tempo.</w:t>
       </w:r>
     </w:p>
     <w:p>
@@ -13908,20 +14409,6 @@
       </w:r>
       <w:r>
         <w:t>Specifiche dei requisiti</w:t>
-      </w:r>
-    </w:p>
-    <w:p>
-      <w:pPr>
-        <w:tabs>
-          <w:tab w:val="left" w:pos="2548"/>
-        </w:tabs>
-        <w:ind w:left="174"/>
-      </w:pPr>
-      <w:r>
-        <w:rPr>
-          <w:rFonts w:eastAsia="Arial Unicode MS" w:cs="Arial Unicode MS"/>
-        </w:rPr>
-        <w:tab/>
       </w:r>
     </w:p>
     <w:tbl>
@@ -13955,6 +14442,12 @@
               </w:pBdr>
             </w:pPr>
             <w:r>
+              <w:rPr>
+                <w:rFonts w:eastAsia="Arial Unicode MS" w:cs="Arial Unicode MS"/>
+              </w:rPr>
+              <w:tab/>
+            </w:r>
+            <w:r>
               <w:t>ID</w:t>
             </w:r>
           </w:p>
@@ -14028,9 +14521,19 @@
               </w:pBdr>
               <w:cnfStyle w:val="000000100000" w:firstRow="0" w:lastRow="0" w:firstColumn="0" w:lastColumn="0" w:oddVBand="0" w:evenVBand="0" w:oddHBand="1" w:evenHBand="0" w:firstRowFirstColumn="0" w:firstRowLastColumn="0" w:lastRowFirstColumn="0" w:lastRowLastColumn="0"/>
             </w:pPr>
-            <w:r>
-              <w:t>Tap di avvio sull’icona dell’app</w:t>
-            </w:r>
+            <w:proofErr w:type="spellStart"/>
+            <w:r>
+              <w:t>Tap</w:t>
+            </w:r>
+            <w:proofErr w:type="spellEnd"/>
+            <w:r>
+              <w:t xml:space="preserve"> di avvio sull’icona dell’</w:t>
+            </w:r>
+            <w:proofErr w:type="spellStart"/>
+            <w:r>
+              <w:t>app</w:t>
+            </w:r>
+            <w:proofErr w:type="spellEnd"/>
           </w:p>
         </w:tc>
       </w:tr>
@@ -14213,6 +14716,2572 @@
             </w:pPr>
             <w:r>
               <w:t>Nessuno</w:t>
+            </w:r>
+          </w:p>
+        </w:tc>
+      </w:tr>
+    </w:tbl>
+    <w:p/>
+    <w:tbl>
+      <w:tblPr>
+        <w:tblStyle w:val="Tabellaelenco2-colore11"/>
+        <w:tblW w:w="0" w:type="auto"/>
+        <w:tblLook w:val="04A0" w:firstRow="1" w:lastRow="0" w:firstColumn="1" w:lastColumn="0" w:noHBand="0" w:noVBand="1"/>
+      </w:tblPr>
+      <w:tblGrid>
+        <w:gridCol w:w="4811"/>
+        <w:gridCol w:w="4811"/>
+      </w:tblGrid>
+      <w:tr>
+        <w:trPr>
+          <w:cnfStyle w:val="100000000000" w:firstRow="1" w:lastRow="0" w:firstColumn="0" w:lastColumn="0" w:oddVBand="0" w:evenVBand="0" w:oddHBand="0" w:evenHBand="0" w:firstRowFirstColumn="0" w:firstRowLastColumn="0" w:lastRowFirstColumn="0" w:lastRowLastColumn="0"/>
+        </w:trPr>
+        <w:tc>
+          <w:tcPr>
+            <w:cnfStyle w:val="001000000000" w:firstRow="0" w:lastRow="0" w:firstColumn="1" w:lastColumn="0" w:oddVBand="0" w:evenVBand="0" w:oddHBand="0" w:evenHBand="0" w:firstRowFirstColumn="0" w:firstRowLastColumn="0" w:lastRowFirstColumn="0" w:lastRowLastColumn="0"/>
+            <w:tcW w:w="4811" w:type="dxa"/>
+          </w:tcPr>
+          <w:p>
+            <w:pPr>
+              <w:pBdr>
+                <w:top w:val="none" w:sz="0" w:space="0" w:color="auto"/>
+                <w:left w:val="none" w:sz="0" w:space="0" w:color="auto"/>
+                <w:bottom w:val="none" w:sz="0" w:space="0" w:color="auto"/>
+                <w:right w:val="none" w:sz="0" w:space="0" w:color="auto"/>
+                <w:between w:val="none" w:sz="0" w:space="0" w:color="auto"/>
+                <w:bar w:val="none" w:sz="0" w:color="auto"/>
+              </w:pBdr>
+            </w:pPr>
+            <w:r>
+              <w:t>ID</w:t>
+            </w:r>
+          </w:p>
+        </w:tc>
+        <w:tc>
+          <w:tcPr>
+            <w:tcW w:w="4811" w:type="dxa"/>
+          </w:tcPr>
+          <w:p>
+            <w:pPr>
+              <w:pBdr>
+                <w:top w:val="none" w:sz="0" w:space="0" w:color="auto"/>
+                <w:left w:val="none" w:sz="0" w:space="0" w:color="auto"/>
+                <w:bottom w:val="none" w:sz="0" w:space="0" w:color="auto"/>
+                <w:right w:val="none" w:sz="0" w:space="0" w:color="auto"/>
+                <w:between w:val="none" w:sz="0" w:space="0" w:color="auto"/>
+                <w:bar w:val="none" w:sz="0" w:color="auto"/>
+              </w:pBdr>
+              <w:cnfStyle w:val="100000000000" w:firstRow="1" w:lastRow="0" w:firstColumn="0" w:lastColumn="0" w:oddVBand="0" w:evenVBand="0" w:oddHBand="0" w:evenHBand="0" w:firstRowFirstColumn="0" w:firstRowLastColumn="0" w:lastRowFirstColumn="0" w:lastRowLastColumn="0"/>
+              <w:rPr>
+                <w:b w:val="0"/>
+              </w:rPr>
+            </w:pPr>
+            <w:r>
+              <w:rPr>
+                <w:b w:val="0"/>
+              </w:rPr>
+              <w:t>S02</w:t>
+            </w:r>
+          </w:p>
+        </w:tc>
+      </w:tr>
+      <w:tr>
+        <w:trPr>
+          <w:cnfStyle w:val="000000100000" w:firstRow="0" w:lastRow="0" w:firstColumn="0" w:lastColumn="0" w:oddVBand="0" w:evenVBand="0" w:oddHBand="1" w:evenHBand="0" w:firstRowFirstColumn="0" w:firstRowLastColumn="0" w:lastRowFirstColumn="0" w:lastRowLastColumn="0"/>
+        </w:trPr>
+        <w:tc>
+          <w:tcPr>
+            <w:cnfStyle w:val="001000000000" w:firstRow="0" w:lastRow="0" w:firstColumn="1" w:lastColumn="0" w:oddVBand="0" w:evenVBand="0" w:oddHBand="0" w:evenHBand="0" w:firstRowFirstColumn="0" w:firstRowLastColumn="0" w:lastRowFirstColumn="0" w:lastRowLastColumn="0"/>
+            <w:tcW w:w="4811" w:type="dxa"/>
+          </w:tcPr>
+          <w:p>
+            <w:pPr>
+              <w:pBdr>
+                <w:top w:val="none" w:sz="0" w:space="0" w:color="auto"/>
+                <w:left w:val="none" w:sz="0" w:space="0" w:color="auto"/>
+                <w:bottom w:val="none" w:sz="0" w:space="0" w:color="auto"/>
+                <w:right w:val="none" w:sz="0" w:space="0" w:color="auto"/>
+                <w:between w:val="none" w:sz="0" w:space="0" w:color="auto"/>
+                <w:bar w:val="none" w:sz="0" w:color="auto"/>
+              </w:pBdr>
+            </w:pPr>
+            <w:r>
+              <w:t>Input</w:t>
+            </w:r>
+          </w:p>
+        </w:tc>
+        <w:tc>
+          <w:tcPr>
+            <w:tcW w:w="4811" w:type="dxa"/>
+          </w:tcPr>
+          <w:p>
+            <w:pPr>
+              <w:pBdr>
+                <w:top w:val="none" w:sz="0" w:space="0" w:color="auto"/>
+                <w:left w:val="none" w:sz="0" w:space="0" w:color="auto"/>
+                <w:bottom w:val="none" w:sz="0" w:space="0" w:color="auto"/>
+                <w:right w:val="none" w:sz="0" w:space="0" w:color="auto"/>
+                <w:between w:val="none" w:sz="0" w:space="0" w:color="auto"/>
+                <w:bar w:val="none" w:sz="0" w:color="auto"/>
+              </w:pBdr>
+              <w:cnfStyle w:val="000000100000" w:firstRow="0" w:lastRow="0" w:firstColumn="0" w:lastColumn="0" w:oddVBand="0" w:evenVBand="0" w:oddHBand="1" w:evenHBand="0" w:firstRowFirstColumn="0" w:firstRowLastColumn="0" w:lastRowFirstColumn="0" w:lastRowLastColumn="0"/>
+            </w:pPr>
+            <w:proofErr w:type="spellStart"/>
+            <w:r>
+              <w:t>Tap</w:t>
+            </w:r>
+            <w:proofErr w:type="spellEnd"/>
+            <w:r>
+              <w:t xml:space="preserve"> dell’utente sull’icona che acconsente all’utilizzo del GPS</w:t>
+            </w:r>
+            <w:r>
+              <w:t xml:space="preserve">, oppure </w:t>
+            </w:r>
+            <w:proofErr w:type="spellStart"/>
+            <w:r>
+              <w:t>tap</w:t>
+            </w:r>
+            <w:proofErr w:type="spellEnd"/>
+            <w:r>
+              <w:t xml:space="preserve"> sull’icona che nega il consenso</w:t>
+            </w:r>
+          </w:p>
+        </w:tc>
+      </w:tr>
+      <w:tr>
+        <w:tc>
+          <w:tcPr>
+            <w:cnfStyle w:val="001000000000" w:firstRow="0" w:lastRow="0" w:firstColumn="1" w:lastColumn="0" w:oddVBand="0" w:evenVBand="0" w:oddHBand="0" w:evenHBand="0" w:firstRowFirstColumn="0" w:firstRowLastColumn="0" w:lastRowFirstColumn="0" w:lastRowLastColumn="0"/>
+            <w:tcW w:w="4811" w:type="dxa"/>
+          </w:tcPr>
+          <w:p>
+            <w:pPr>
+              <w:pBdr>
+                <w:top w:val="none" w:sz="0" w:space="0" w:color="auto"/>
+                <w:left w:val="none" w:sz="0" w:space="0" w:color="auto"/>
+                <w:bottom w:val="none" w:sz="0" w:space="0" w:color="auto"/>
+                <w:right w:val="none" w:sz="0" w:space="0" w:color="auto"/>
+                <w:between w:val="none" w:sz="0" w:space="0" w:color="auto"/>
+                <w:bar w:val="none" w:sz="0" w:color="auto"/>
+              </w:pBdr>
+            </w:pPr>
+            <w:r>
+              <w:t xml:space="preserve">Output </w:t>
+            </w:r>
+          </w:p>
+        </w:tc>
+        <w:tc>
+          <w:tcPr>
+            <w:tcW w:w="4811" w:type="dxa"/>
+          </w:tcPr>
+          <w:p>
+            <w:pPr>
+              <w:pBdr>
+                <w:top w:val="none" w:sz="0" w:space="0" w:color="auto"/>
+                <w:left w:val="none" w:sz="0" w:space="0" w:color="auto"/>
+                <w:bottom w:val="none" w:sz="0" w:space="0" w:color="auto"/>
+                <w:right w:val="none" w:sz="0" w:space="0" w:color="auto"/>
+                <w:between w:val="none" w:sz="0" w:space="0" w:color="auto"/>
+                <w:bar w:val="none" w:sz="0" w:color="auto"/>
+              </w:pBdr>
+              <w:cnfStyle w:val="000000000000" w:firstRow="0" w:lastRow="0" w:firstColumn="0" w:lastColumn="0" w:oddVBand="0" w:evenVBand="0" w:oddHBand="0" w:evenHBand="0" w:firstRowFirstColumn="0" w:firstRowLastColumn="0" w:lastRowFirstColumn="0" w:lastRowLastColumn="0"/>
+            </w:pPr>
+            <w:r>
+              <w:t>La visualizzazione della mappa viene impostata in base all’input dell’</w:t>
+            </w:r>
+            <w:proofErr w:type="spellStart"/>
+            <w:r>
+              <w:t>utene</w:t>
+            </w:r>
+            <w:proofErr w:type="spellEnd"/>
+          </w:p>
+        </w:tc>
+      </w:tr>
+      <w:tr>
+        <w:trPr>
+          <w:cnfStyle w:val="000000100000" w:firstRow="0" w:lastRow="0" w:firstColumn="0" w:lastColumn="0" w:oddVBand="0" w:evenVBand="0" w:oddHBand="1" w:evenHBand="0" w:firstRowFirstColumn="0" w:firstRowLastColumn="0" w:lastRowFirstColumn="0" w:lastRowLastColumn="0"/>
+          <w:trHeight w:val="781"/>
+        </w:trPr>
+        <w:tc>
+          <w:tcPr>
+            <w:cnfStyle w:val="001000000000" w:firstRow="0" w:lastRow="0" w:firstColumn="1" w:lastColumn="0" w:oddVBand="0" w:evenVBand="0" w:oddHBand="0" w:evenHBand="0" w:firstRowFirstColumn="0" w:firstRowLastColumn="0" w:lastRowFirstColumn="0" w:lastRowLastColumn="0"/>
+            <w:tcW w:w="4811" w:type="dxa"/>
+          </w:tcPr>
+          <w:p>
+            <w:pPr>
+              <w:pBdr>
+                <w:top w:val="none" w:sz="0" w:space="0" w:color="auto"/>
+                <w:left w:val="none" w:sz="0" w:space="0" w:color="auto"/>
+                <w:bottom w:val="none" w:sz="0" w:space="0" w:color="auto"/>
+                <w:right w:val="none" w:sz="0" w:space="0" w:color="auto"/>
+                <w:between w:val="none" w:sz="0" w:space="0" w:color="auto"/>
+                <w:bar w:val="none" w:sz="0" w:color="auto"/>
+              </w:pBdr>
+            </w:pPr>
+            <w:r>
+              <w:t>Pre-condizioni</w:t>
+            </w:r>
+          </w:p>
+        </w:tc>
+        <w:tc>
+          <w:tcPr>
+            <w:tcW w:w="4811" w:type="dxa"/>
+          </w:tcPr>
+          <w:p>
+            <w:pPr>
+              <w:pBdr>
+                <w:top w:val="none" w:sz="0" w:space="0" w:color="auto"/>
+                <w:left w:val="none" w:sz="0" w:space="0" w:color="auto"/>
+                <w:bottom w:val="none" w:sz="0" w:space="0" w:color="auto"/>
+                <w:right w:val="none" w:sz="0" w:space="0" w:color="auto"/>
+                <w:between w:val="none" w:sz="0" w:space="0" w:color="auto"/>
+                <w:bar w:val="none" w:sz="0" w:color="auto"/>
+              </w:pBdr>
+              <w:cnfStyle w:val="000000100000" w:firstRow="0" w:lastRow="0" w:firstColumn="0" w:lastColumn="0" w:oddVBand="0" w:evenVBand="0" w:oddHBand="1" w:evenHBand="0" w:firstRowFirstColumn="0" w:firstRowLastColumn="0" w:lastRowFirstColumn="0" w:lastRowLastColumn="0"/>
+            </w:pPr>
+            <w:r>
+              <w:t xml:space="preserve">L’applicazione deve essere </w:t>
+            </w:r>
+            <w:r>
+              <w:t>avviata</w:t>
+            </w:r>
+          </w:p>
+        </w:tc>
+      </w:tr>
+      <w:tr>
+        <w:tc>
+          <w:tcPr>
+            <w:cnfStyle w:val="001000000000" w:firstRow="0" w:lastRow="0" w:firstColumn="1" w:lastColumn="0" w:oddVBand="0" w:evenVBand="0" w:oddHBand="0" w:evenHBand="0" w:firstRowFirstColumn="0" w:firstRowLastColumn="0" w:lastRowFirstColumn="0" w:lastRowLastColumn="0"/>
+            <w:tcW w:w="4811" w:type="dxa"/>
+          </w:tcPr>
+          <w:p>
+            <w:pPr>
+              <w:pBdr>
+                <w:top w:val="none" w:sz="0" w:space="0" w:color="auto"/>
+                <w:left w:val="none" w:sz="0" w:space="0" w:color="auto"/>
+                <w:bottom w:val="none" w:sz="0" w:space="0" w:color="auto"/>
+                <w:right w:val="none" w:sz="0" w:space="0" w:color="auto"/>
+                <w:between w:val="none" w:sz="0" w:space="0" w:color="auto"/>
+                <w:bar w:val="none" w:sz="0" w:color="auto"/>
+              </w:pBdr>
+            </w:pPr>
+            <w:r>
+              <w:t>Post-condizioni</w:t>
+            </w:r>
+          </w:p>
+        </w:tc>
+        <w:tc>
+          <w:tcPr>
+            <w:tcW w:w="4811" w:type="dxa"/>
+          </w:tcPr>
+          <w:p>
+            <w:pPr>
+              <w:pBdr>
+                <w:top w:val="none" w:sz="0" w:space="0" w:color="auto"/>
+                <w:left w:val="none" w:sz="0" w:space="0" w:color="auto"/>
+                <w:bottom w:val="none" w:sz="0" w:space="0" w:color="auto"/>
+                <w:right w:val="none" w:sz="0" w:space="0" w:color="auto"/>
+                <w:between w:val="none" w:sz="0" w:space="0" w:color="auto"/>
+                <w:bar w:val="none" w:sz="0" w:color="auto"/>
+              </w:pBdr>
+              <w:cnfStyle w:val="000000000000" w:firstRow="0" w:lastRow="0" w:firstColumn="0" w:lastColumn="0" w:oddVBand="0" w:evenVBand="0" w:oddHBand="0" w:evenHBand="0" w:firstRowFirstColumn="0" w:firstRowLastColumn="0" w:lastRowFirstColumn="0" w:lastRowLastColumn="0"/>
+            </w:pPr>
+            <w:r>
+              <w:t>La mappa è centrata nella posizione dell’utente oppure verrà visualizzato l’intero veneto</w:t>
+            </w:r>
+          </w:p>
+        </w:tc>
+      </w:tr>
+      <w:tr>
+        <w:trPr>
+          <w:cnfStyle w:val="000000100000" w:firstRow="0" w:lastRow="0" w:firstColumn="0" w:lastColumn="0" w:oddVBand="0" w:evenVBand="0" w:oddHBand="1" w:evenHBand="0" w:firstRowFirstColumn="0" w:firstRowLastColumn="0" w:lastRowFirstColumn="0" w:lastRowLastColumn="0"/>
+        </w:trPr>
+        <w:tc>
+          <w:tcPr>
+            <w:cnfStyle w:val="001000000000" w:firstRow="0" w:lastRow="0" w:firstColumn="1" w:lastColumn="0" w:oddVBand="0" w:evenVBand="0" w:oddHBand="0" w:evenHBand="0" w:firstRowFirstColumn="0" w:firstRowLastColumn="0" w:lastRowFirstColumn="0" w:lastRowLastColumn="0"/>
+            <w:tcW w:w="4811" w:type="dxa"/>
+          </w:tcPr>
+          <w:p>
+            <w:pPr>
+              <w:pBdr>
+                <w:top w:val="none" w:sz="0" w:space="0" w:color="auto"/>
+                <w:left w:val="none" w:sz="0" w:space="0" w:color="auto"/>
+                <w:bottom w:val="none" w:sz="0" w:space="0" w:color="auto"/>
+                <w:right w:val="none" w:sz="0" w:space="0" w:color="auto"/>
+                <w:between w:val="none" w:sz="0" w:space="0" w:color="auto"/>
+                <w:bar w:val="none" w:sz="0" w:color="auto"/>
+              </w:pBdr>
+            </w:pPr>
+            <w:r>
+              <w:t>Requisiti non funzionali</w:t>
+            </w:r>
+          </w:p>
+        </w:tc>
+        <w:tc>
+          <w:tcPr>
+            <w:tcW w:w="4811" w:type="dxa"/>
+          </w:tcPr>
+          <w:p>
+            <w:pPr>
+              <w:pBdr>
+                <w:top w:val="none" w:sz="0" w:space="0" w:color="auto"/>
+                <w:left w:val="none" w:sz="0" w:space="0" w:color="auto"/>
+                <w:bottom w:val="none" w:sz="0" w:space="0" w:color="auto"/>
+                <w:right w:val="none" w:sz="0" w:space="0" w:color="auto"/>
+                <w:between w:val="none" w:sz="0" w:space="0" w:color="auto"/>
+                <w:bar w:val="none" w:sz="0" w:color="auto"/>
+              </w:pBdr>
+              <w:cnfStyle w:val="000000100000" w:firstRow="0" w:lastRow="0" w:firstColumn="0" w:lastColumn="0" w:oddVBand="0" w:evenVBand="0" w:oddHBand="1" w:evenHBand="0" w:firstRowFirstColumn="0" w:firstRowLastColumn="0" w:lastRowFirstColumn="0" w:lastRowLastColumn="0"/>
+            </w:pPr>
+            <w:r>
+              <w:t>Rnf6, Rnf7</w:t>
+            </w:r>
+          </w:p>
+        </w:tc>
+      </w:tr>
+    </w:tbl>
+    <w:p/>
+    <w:tbl>
+      <w:tblPr>
+        <w:tblStyle w:val="Tabellaelenco2-colore11"/>
+        <w:tblW w:w="0" w:type="auto"/>
+        <w:tblLook w:val="04A0" w:firstRow="1" w:lastRow="0" w:firstColumn="1" w:lastColumn="0" w:noHBand="0" w:noVBand="1"/>
+      </w:tblPr>
+      <w:tblGrid>
+        <w:gridCol w:w="4811"/>
+        <w:gridCol w:w="4811"/>
+      </w:tblGrid>
+      <w:tr>
+        <w:trPr>
+          <w:cnfStyle w:val="100000000000" w:firstRow="1" w:lastRow="0" w:firstColumn="0" w:lastColumn="0" w:oddVBand="0" w:evenVBand="0" w:oddHBand="0" w:evenHBand="0" w:firstRowFirstColumn="0" w:firstRowLastColumn="0" w:lastRowFirstColumn="0" w:lastRowLastColumn="0"/>
+        </w:trPr>
+        <w:tc>
+          <w:tcPr>
+            <w:cnfStyle w:val="001000000000" w:firstRow="0" w:lastRow="0" w:firstColumn="1" w:lastColumn="0" w:oddVBand="0" w:evenVBand="0" w:oddHBand="0" w:evenHBand="0" w:firstRowFirstColumn="0" w:firstRowLastColumn="0" w:lastRowFirstColumn="0" w:lastRowLastColumn="0"/>
+            <w:tcW w:w="4811" w:type="dxa"/>
+          </w:tcPr>
+          <w:p>
+            <w:pPr>
+              <w:pBdr>
+                <w:top w:val="none" w:sz="0" w:space="0" w:color="auto"/>
+                <w:left w:val="none" w:sz="0" w:space="0" w:color="auto"/>
+                <w:bottom w:val="none" w:sz="0" w:space="0" w:color="auto"/>
+                <w:right w:val="none" w:sz="0" w:space="0" w:color="auto"/>
+                <w:between w:val="none" w:sz="0" w:space="0" w:color="auto"/>
+                <w:bar w:val="none" w:sz="0" w:color="auto"/>
+              </w:pBdr>
+            </w:pPr>
+            <w:r>
+              <w:t>ID</w:t>
+            </w:r>
+          </w:p>
+        </w:tc>
+        <w:tc>
+          <w:tcPr>
+            <w:tcW w:w="4811" w:type="dxa"/>
+          </w:tcPr>
+          <w:p>
+            <w:pPr>
+              <w:pBdr>
+                <w:top w:val="none" w:sz="0" w:space="0" w:color="auto"/>
+                <w:left w:val="none" w:sz="0" w:space="0" w:color="auto"/>
+                <w:bottom w:val="none" w:sz="0" w:space="0" w:color="auto"/>
+                <w:right w:val="none" w:sz="0" w:space="0" w:color="auto"/>
+                <w:between w:val="none" w:sz="0" w:space="0" w:color="auto"/>
+                <w:bar w:val="none" w:sz="0" w:color="auto"/>
+              </w:pBdr>
+              <w:cnfStyle w:val="100000000000" w:firstRow="1" w:lastRow="0" w:firstColumn="0" w:lastColumn="0" w:oddVBand="0" w:evenVBand="0" w:oddHBand="0" w:evenHBand="0" w:firstRowFirstColumn="0" w:firstRowLastColumn="0" w:lastRowFirstColumn="0" w:lastRowLastColumn="0"/>
+              <w:rPr>
+                <w:b w:val="0"/>
+              </w:rPr>
+            </w:pPr>
+            <w:r>
+              <w:rPr>
+                <w:b w:val="0"/>
+              </w:rPr>
+              <w:t>S0</w:t>
+            </w:r>
+            <w:r>
+              <w:rPr>
+                <w:b w:val="0"/>
+              </w:rPr>
+              <w:t>3</w:t>
+            </w:r>
+          </w:p>
+        </w:tc>
+      </w:tr>
+      <w:tr>
+        <w:trPr>
+          <w:cnfStyle w:val="000000100000" w:firstRow="0" w:lastRow="0" w:firstColumn="0" w:lastColumn="0" w:oddVBand="0" w:evenVBand="0" w:oddHBand="1" w:evenHBand="0" w:firstRowFirstColumn="0" w:firstRowLastColumn="0" w:lastRowFirstColumn="0" w:lastRowLastColumn="0"/>
+        </w:trPr>
+        <w:tc>
+          <w:tcPr>
+            <w:cnfStyle w:val="001000000000" w:firstRow="0" w:lastRow="0" w:firstColumn="1" w:lastColumn="0" w:oddVBand="0" w:evenVBand="0" w:oddHBand="0" w:evenHBand="0" w:firstRowFirstColumn="0" w:firstRowLastColumn="0" w:lastRowFirstColumn="0" w:lastRowLastColumn="0"/>
+            <w:tcW w:w="4811" w:type="dxa"/>
+          </w:tcPr>
+          <w:p>
+            <w:pPr>
+              <w:pBdr>
+                <w:top w:val="none" w:sz="0" w:space="0" w:color="auto"/>
+                <w:left w:val="none" w:sz="0" w:space="0" w:color="auto"/>
+                <w:bottom w:val="none" w:sz="0" w:space="0" w:color="auto"/>
+                <w:right w:val="none" w:sz="0" w:space="0" w:color="auto"/>
+                <w:between w:val="none" w:sz="0" w:space="0" w:color="auto"/>
+                <w:bar w:val="none" w:sz="0" w:color="auto"/>
+              </w:pBdr>
+            </w:pPr>
+            <w:r>
+              <w:t>Input</w:t>
+            </w:r>
+          </w:p>
+        </w:tc>
+        <w:tc>
+          <w:tcPr>
+            <w:tcW w:w="4811" w:type="dxa"/>
+          </w:tcPr>
+          <w:p>
+            <w:pPr>
+              <w:pBdr>
+                <w:top w:val="none" w:sz="0" w:space="0" w:color="auto"/>
+                <w:left w:val="none" w:sz="0" w:space="0" w:color="auto"/>
+                <w:bottom w:val="none" w:sz="0" w:space="0" w:color="auto"/>
+                <w:right w:val="none" w:sz="0" w:space="0" w:color="auto"/>
+                <w:between w:val="none" w:sz="0" w:space="0" w:color="auto"/>
+                <w:bar w:val="none" w:sz="0" w:color="auto"/>
+              </w:pBdr>
+              <w:cnfStyle w:val="000000100000" w:firstRow="0" w:lastRow="0" w:firstColumn="0" w:lastColumn="0" w:oddVBand="0" w:evenVBand="0" w:oddHBand="1" w:evenHBand="0" w:firstRowFirstColumn="0" w:firstRowLastColumn="0" w:lastRowFirstColumn="0" w:lastRowLastColumn="0"/>
+            </w:pPr>
+            <w:proofErr w:type="spellStart"/>
+            <w:r>
+              <w:t>Swipe</w:t>
+            </w:r>
+            <w:proofErr w:type="spellEnd"/>
+            <w:r>
+              <w:t xml:space="preserve"> sulla mappa</w:t>
+            </w:r>
+          </w:p>
+        </w:tc>
+      </w:tr>
+      <w:tr>
+        <w:tc>
+          <w:tcPr>
+            <w:cnfStyle w:val="001000000000" w:firstRow="0" w:lastRow="0" w:firstColumn="1" w:lastColumn="0" w:oddVBand="0" w:evenVBand="0" w:oddHBand="0" w:evenHBand="0" w:firstRowFirstColumn="0" w:firstRowLastColumn="0" w:lastRowFirstColumn="0" w:lastRowLastColumn="0"/>
+            <w:tcW w:w="4811" w:type="dxa"/>
+          </w:tcPr>
+          <w:p>
+            <w:pPr>
+              <w:pBdr>
+                <w:top w:val="none" w:sz="0" w:space="0" w:color="auto"/>
+                <w:left w:val="none" w:sz="0" w:space="0" w:color="auto"/>
+                <w:bottom w:val="none" w:sz="0" w:space="0" w:color="auto"/>
+                <w:right w:val="none" w:sz="0" w:space="0" w:color="auto"/>
+                <w:between w:val="none" w:sz="0" w:space="0" w:color="auto"/>
+                <w:bar w:val="none" w:sz="0" w:color="auto"/>
+              </w:pBdr>
+            </w:pPr>
+            <w:r>
+              <w:t xml:space="preserve">Output </w:t>
+            </w:r>
+          </w:p>
+        </w:tc>
+        <w:tc>
+          <w:tcPr>
+            <w:tcW w:w="4811" w:type="dxa"/>
+          </w:tcPr>
+          <w:p>
+            <w:pPr>
+              <w:pBdr>
+                <w:top w:val="none" w:sz="0" w:space="0" w:color="auto"/>
+                <w:left w:val="none" w:sz="0" w:space="0" w:color="auto"/>
+                <w:bottom w:val="none" w:sz="0" w:space="0" w:color="auto"/>
+                <w:right w:val="none" w:sz="0" w:space="0" w:color="auto"/>
+                <w:between w:val="none" w:sz="0" w:space="0" w:color="auto"/>
+                <w:bar w:val="none" w:sz="0" w:color="auto"/>
+              </w:pBdr>
+              <w:cnfStyle w:val="000000000000" w:firstRow="0" w:lastRow="0" w:firstColumn="0" w:lastColumn="0" w:oddVBand="0" w:evenVBand="0" w:oddHBand="0" w:evenHBand="0" w:firstRowFirstColumn="0" w:firstRowLastColumn="0" w:lastRowFirstColumn="0" w:lastRowLastColumn="0"/>
+            </w:pPr>
+            <w:r>
+              <w:rPr>
+                <w:rFonts w:asciiTheme="minorHAnsi" w:eastAsia="Arial Unicode MS" w:hAnsiTheme="minorHAnsi" w:cs="Times"/>
+              </w:rPr>
+              <w:t xml:space="preserve">La mappa segue lo </w:t>
+            </w:r>
+            <w:proofErr w:type="spellStart"/>
+            <w:r>
+              <w:rPr>
+                <w:rFonts w:asciiTheme="minorHAnsi" w:eastAsia="Arial Unicode MS" w:hAnsiTheme="minorHAnsi" w:cs="Times"/>
+              </w:rPr>
+              <w:t>swipe</w:t>
+            </w:r>
+            <w:proofErr w:type="spellEnd"/>
+            <w:r>
+              <w:rPr>
+                <w:rFonts w:asciiTheme="minorHAnsi" w:eastAsia="Arial Unicode MS" w:hAnsiTheme="minorHAnsi" w:cs="Times"/>
+              </w:rPr>
+              <w:t xml:space="preserve"> in input dall’utente</w:t>
+            </w:r>
+          </w:p>
+        </w:tc>
+      </w:tr>
+      <w:tr>
+        <w:trPr>
+          <w:cnfStyle w:val="000000100000" w:firstRow="0" w:lastRow="0" w:firstColumn="0" w:lastColumn="0" w:oddVBand="0" w:evenVBand="0" w:oddHBand="1" w:evenHBand="0" w:firstRowFirstColumn="0" w:firstRowLastColumn="0" w:lastRowFirstColumn="0" w:lastRowLastColumn="0"/>
+          <w:trHeight w:val="781"/>
+        </w:trPr>
+        <w:tc>
+          <w:tcPr>
+            <w:cnfStyle w:val="001000000000" w:firstRow="0" w:lastRow="0" w:firstColumn="1" w:lastColumn="0" w:oddVBand="0" w:evenVBand="0" w:oddHBand="0" w:evenHBand="0" w:firstRowFirstColumn="0" w:firstRowLastColumn="0" w:lastRowFirstColumn="0" w:lastRowLastColumn="0"/>
+            <w:tcW w:w="4811" w:type="dxa"/>
+          </w:tcPr>
+          <w:p>
+            <w:pPr>
+              <w:pBdr>
+                <w:top w:val="none" w:sz="0" w:space="0" w:color="auto"/>
+                <w:left w:val="none" w:sz="0" w:space="0" w:color="auto"/>
+                <w:bottom w:val="none" w:sz="0" w:space="0" w:color="auto"/>
+                <w:right w:val="none" w:sz="0" w:space="0" w:color="auto"/>
+                <w:between w:val="none" w:sz="0" w:space="0" w:color="auto"/>
+                <w:bar w:val="none" w:sz="0" w:color="auto"/>
+              </w:pBdr>
+            </w:pPr>
+            <w:r>
+              <w:t>Pre-condizioni</w:t>
+            </w:r>
+          </w:p>
+        </w:tc>
+        <w:tc>
+          <w:tcPr>
+            <w:tcW w:w="4811" w:type="dxa"/>
+          </w:tcPr>
+          <w:p>
+            <w:pPr>
+              <w:pBdr>
+                <w:top w:val="none" w:sz="0" w:space="0" w:color="auto"/>
+                <w:left w:val="none" w:sz="0" w:space="0" w:color="auto"/>
+                <w:bottom w:val="none" w:sz="0" w:space="0" w:color="auto"/>
+                <w:right w:val="none" w:sz="0" w:space="0" w:color="auto"/>
+                <w:between w:val="none" w:sz="0" w:space="0" w:color="auto"/>
+                <w:bar w:val="none" w:sz="0" w:color="auto"/>
+              </w:pBdr>
+              <w:cnfStyle w:val="000000100000" w:firstRow="0" w:lastRow="0" w:firstColumn="0" w:lastColumn="0" w:oddVBand="0" w:evenVBand="0" w:oddHBand="1" w:evenHBand="0" w:firstRowFirstColumn="0" w:firstRowLastColumn="0" w:lastRowFirstColumn="0" w:lastRowLastColumn="0"/>
+            </w:pPr>
+            <w:r>
+              <w:t>L’utente deve trovarsi nella modalità visualizzazione mappa</w:t>
+            </w:r>
+          </w:p>
+        </w:tc>
+      </w:tr>
+      <w:tr>
+        <w:tc>
+          <w:tcPr>
+            <w:cnfStyle w:val="001000000000" w:firstRow="0" w:lastRow="0" w:firstColumn="1" w:lastColumn="0" w:oddVBand="0" w:evenVBand="0" w:oddHBand="0" w:evenHBand="0" w:firstRowFirstColumn="0" w:firstRowLastColumn="0" w:lastRowFirstColumn="0" w:lastRowLastColumn="0"/>
+            <w:tcW w:w="4811" w:type="dxa"/>
+          </w:tcPr>
+          <w:p>
+            <w:pPr>
+              <w:pBdr>
+                <w:top w:val="none" w:sz="0" w:space="0" w:color="auto"/>
+                <w:left w:val="none" w:sz="0" w:space="0" w:color="auto"/>
+                <w:bottom w:val="none" w:sz="0" w:space="0" w:color="auto"/>
+                <w:right w:val="none" w:sz="0" w:space="0" w:color="auto"/>
+                <w:between w:val="none" w:sz="0" w:space="0" w:color="auto"/>
+                <w:bar w:val="none" w:sz="0" w:color="auto"/>
+              </w:pBdr>
+            </w:pPr>
+            <w:r>
+              <w:t>Post-condizioni</w:t>
+            </w:r>
+          </w:p>
+        </w:tc>
+        <w:tc>
+          <w:tcPr>
+            <w:tcW w:w="4811" w:type="dxa"/>
+          </w:tcPr>
+          <w:p>
+            <w:pPr>
+              <w:pBdr>
+                <w:top w:val="none" w:sz="0" w:space="0" w:color="auto"/>
+                <w:left w:val="none" w:sz="0" w:space="0" w:color="auto"/>
+                <w:bottom w:val="none" w:sz="0" w:space="0" w:color="auto"/>
+                <w:right w:val="none" w:sz="0" w:space="0" w:color="auto"/>
+                <w:between w:val="none" w:sz="0" w:space="0" w:color="auto"/>
+                <w:bar w:val="none" w:sz="0" w:color="auto"/>
+              </w:pBdr>
+              <w:cnfStyle w:val="000000000000" w:firstRow="0" w:lastRow="0" w:firstColumn="0" w:lastColumn="0" w:oddVBand="0" w:evenVBand="0" w:oddHBand="0" w:evenHBand="0" w:firstRowFirstColumn="0" w:firstRowLastColumn="0" w:lastRowFirstColumn="0" w:lastRowLastColumn="0"/>
+            </w:pPr>
+            <w:r>
+              <w:t>Le informazio</w:t>
+            </w:r>
+            <w:r>
+              <w:t>ni visualizzabili dall’utente sono cambiate</w:t>
+            </w:r>
+          </w:p>
+        </w:tc>
+      </w:tr>
+      <w:tr>
+        <w:trPr>
+          <w:cnfStyle w:val="000000100000" w:firstRow="0" w:lastRow="0" w:firstColumn="0" w:lastColumn="0" w:oddVBand="0" w:evenVBand="0" w:oddHBand="1" w:evenHBand="0" w:firstRowFirstColumn="0" w:firstRowLastColumn="0" w:lastRowFirstColumn="0" w:lastRowLastColumn="0"/>
+        </w:trPr>
+        <w:tc>
+          <w:tcPr>
+            <w:cnfStyle w:val="001000000000" w:firstRow="0" w:lastRow="0" w:firstColumn="1" w:lastColumn="0" w:oddVBand="0" w:evenVBand="0" w:oddHBand="0" w:evenHBand="0" w:firstRowFirstColumn="0" w:firstRowLastColumn="0" w:lastRowFirstColumn="0" w:lastRowLastColumn="0"/>
+            <w:tcW w:w="4811" w:type="dxa"/>
+          </w:tcPr>
+          <w:p>
+            <w:pPr>
+              <w:pBdr>
+                <w:top w:val="none" w:sz="0" w:space="0" w:color="auto"/>
+                <w:left w:val="none" w:sz="0" w:space="0" w:color="auto"/>
+                <w:bottom w:val="none" w:sz="0" w:space="0" w:color="auto"/>
+                <w:right w:val="none" w:sz="0" w:space="0" w:color="auto"/>
+                <w:between w:val="none" w:sz="0" w:space="0" w:color="auto"/>
+                <w:bar w:val="none" w:sz="0" w:color="auto"/>
+              </w:pBdr>
+            </w:pPr>
+            <w:r>
+              <w:t>Requisiti non funzionali</w:t>
+            </w:r>
+          </w:p>
+        </w:tc>
+        <w:tc>
+          <w:tcPr>
+            <w:tcW w:w="4811" w:type="dxa"/>
+          </w:tcPr>
+          <w:p>
+            <w:pPr>
+              <w:pBdr>
+                <w:top w:val="none" w:sz="0" w:space="0" w:color="auto"/>
+                <w:left w:val="none" w:sz="0" w:space="0" w:color="auto"/>
+                <w:bottom w:val="none" w:sz="0" w:space="0" w:color="auto"/>
+                <w:right w:val="none" w:sz="0" w:space="0" w:color="auto"/>
+                <w:between w:val="none" w:sz="0" w:space="0" w:color="auto"/>
+                <w:bar w:val="none" w:sz="0" w:color="auto"/>
+              </w:pBdr>
+              <w:cnfStyle w:val="000000100000" w:firstRow="0" w:lastRow="0" w:firstColumn="0" w:lastColumn="0" w:oddVBand="0" w:evenVBand="0" w:oddHBand="1" w:evenHBand="0" w:firstRowFirstColumn="0" w:firstRowLastColumn="0" w:lastRowFirstColumn="0" w:lastRowLastColumn="0"/>
+            </w:pPr>
+            <w:r>
+              <w:t>Rnf</w:t>
+            </w:r>
+            <w:r>
+              <w:t>1</w:t>
+            </w:r>
+            <w:r>
+              <w:t>, Rnf</w:t>
+            </w:r>
+            <w:r>
+              <w:t>2</w:t>
+            </w:r>
+          </w:p>
+        </w:tc>
+      </w:tr>
+    </w:tbl>
+    <w:p/>
+    <w:tbl>
+      <w:tblPr>
+        <w:tblStyle w:val="Tabellaelenco2-colore11"/>
+        <w:tblW w:w="0" w:type="auto"/>
+        <w:tblLook w:val="04A0" w:firstRow="1" w:lastRow="0" w:firstColumn="1" w:lastColumn="0" w:noHBand="0" w:noVBand="1"/>
+      </w:tblPr>
+      <w:tblGrid>
+        <w:gridCol w:w="4811"/>
+        <w:gridCol w:w="4811"/>
+      </w:tblGrid>
+      <w:tr>
+        <w:trPr>
+          <w:cnfStyle w:val="100000000000" w:firstRow="1" w:lastRow="0" w:firstColumn="0" w:lastColumn="0" w:oddVBand="0" w:evenVBand="0" w:oddHBand="0" w:evenHBand="0" w:firstRowFirstColumn="0" w:firstRowLastColumn="0" w:lastRowFirstColumn="0" w:lastRowLastColumn="0"/>
+        </w:trPr>
+        <w:tc>
+          <w:tcPr>
+            <w:cnfStyle w:val="001000000000" w:firstRow="0" w:lastRow="0" w:firstColumn="1" w:lastColumn="0" w:oddVBand="0" w:evenVBand="0" w:oddHBand="0" w:evenHBand="0" w:firstRowFirstColumn="0" w:firstRowLastColumn="0" w:lastRowFirstColumn="0" w:lastRowLastColumn="0"/>
+            <w:tcW w:w="4811" w:type="dxa"/>
+          </w:tcPr>
+          <w:p>
+            <w:pPr>
+              <w:pBdr>
+                <w:top w:val="none" w:sz="0" w:space="0" w:color="auto"/>
+                <w:left w:val="none" w:sz="0" w:space="0" w:color="auto"/>
+                <w:bottom w:val="none" w:sz="0" w:space="0" w:color="auto"/>
+                <w:right w:val="none" w:sz="0" w:space="0" w:color="auto"/>
+                <w:between w:val="none" w:sz="0" w:space="0" w:color="auto"/>
+                <w:bar w:val="none" w:sz="0" w:color="auto"/>
+              </w:pBdr>
+            </w:pPr>
+            <w:r>
+              <w:lastRenderedPageBreak/>
+              <w:t>ID</w:t>
+            </w:r>
+          </w:p>
+        </w:tc>
+        <w:tc>
+          <w:tcPr>
+            <w:tcW w:w="4811" w:type="dxa"/>
+          </w:tcPr>
+          <w:p>
+            <w:pPr>
+              <w:pBdr>
+                <w:top w:val="none" w:sz="0" w:space="0" w:color="auto"/>
+                <w:left w:val="none" w:sz="0" w:space="0" w:color="auto"/>
+                <w:bottom w:val="none" w:sz="0" w:space="0" w:color="auto"/>
+                <w:right w:val="none" w:sz="0" w:space="0" w:color="auto"/>
+                <w:between w:val="none" w:sz="0" w:space="0" w:color="auto"/>
+                <w:bar w:val="none" w:sz="0" w:color="auto"/>
+              </w:pBdr>
+              <w:cnfStyle w:val="100000000000" w:firstRow="1" w:lastRow="0" w:firstColumn="0" w:lastColumn="0" w:oddVBand="0" w:evenVBand="0" w:oddHBand="0" w:evenHBand="0" w:firstRowFirstColumn="0" w:firstRowLastColumn="0" w:lastRowFirstColumn="0" w:lastRowLastColumn="0"/>
+              <w:rPr>
+                <w:b w:val="0"/>
+              </w:rPr>
+            </w:pPr>
+            <w:r>
+              <w:rPr>
+                <w:b w:val="0"/>
+              </w:rPr>
+              <w:t>S04</w:t>
+            </w:r>
+          </w:p>
+        </w:tc>
+      </w:tr>
+      <w:tr>
+        <w:trPr>
+          <w:cnfStyle w:val="000000100000" w:firstRow="0" w:lastRow="0" w:firstColumn="0" w:lastColumn="0" w:oddVBand="0" w:evenVBand="0" w:oddHBand="1" w:evenHBand="0" w:firstRowFirstColumn="0" w:firstRowLastColumn="0" w:lastRowFirstColumn="0" w:lastRowLastColumn="0"/>
+        </w:trPr>
+        <w:tc>
+          <w:tcPr>
+            <w:cnfStyle w:val="001000000000" w:firstRow="0" w:lastRow="0" w:firstColumn="1" w:lastColumn="0" w:oddVBand="0" w:evenVBand="0" w:oddHBand="0" w:evenHBand="0" w:firstRowFirstColumn="0" w:firstRowLastColumn="0" w:lastRowFirstColumn="0" w:lastRowLastColumn="0"/>
+            <w:tcW w:w="4811" w:type="dxa"/>
+          </w:tcPr>
+          <w:p>
+            <w:pPr>
+              <w:pBdr>
+                <w:top w:val="none" w:sz="0" w:space="0" w:color="auto"/>
+                <w:left w:val="none" w:sz="0" w:space="0" w:color="auto"/>
+                <w:bottom w:val="none" w:sz="0" w:space="0" w:color="auto"/>
+                <w:right w:val="none" w:sz="0" w:space="0" w:color="auto"/>
+                <w:between w:val="none" w:sz="0" w:space="0" w:color="auto"/>
+                <w:bar w:val="none" w:sz="0" w:color="auto"/>
+              </w:pBdr>
+            </w:pPr>
+            <w:r>
+              <w:t>Input</w:t>
+            </w:r>
+          </w:p>
+        </w:tc>
+        <w:tc>
+          <w:tcPr>
+            <w:tcW w:w="4811" w:type="dxa"/>
+          </w:tcPr>
+          <w:p>
+            <w:pPr>
+              <w:pBdr>
+                <w:top w:val="none" w:sz="0" w:space="0" w:color="auto"/>
+                <w:left w:val="none" w:sz="0" w:space="0" w:color="auto"/>
+                <w:bottom w:val="none" w:sz="0" w:space="0" w:color="auto"/>
+                <w:right w:val="none" w:sz="0" w:space="0" w:color="auto"/>
+                <w:between w:val="none" w:sz="0" w:space="0" w:color="auto"/>
+                <w:bar w:val="none" w:sz="0" w:color="auto"/>
+              </w:pBdr>
+              <w:cnfStyle w:val="000000100000" w:firstRow="0" w:lastRow="0" w:firstColumn="0" w:lastColumn="0" w:oddVBand="0" w:evenVBand="0" w:oddHBand="1" w:evenHBand="0" w:firstRowFirstColumn="0" w:firstRowLastColumn="0" w:lastRowFirstColumn="0" w:lastRowLastColumn="0"/>
+            </w:pPr>
+            <w:proofErr w:type="spellStart"/>
+            <w:r>
+              <w:t>Pinch</w:t>
+            </w:r>
+            <w:proofErr w:type="spellEnd"/>
+            <w:r>
+              <w:t xml:space="preserve">-out / </w:t>
+            </w:r>
+            <w:proofErr w:type="spellStart"/>
+            <w:r>
+              <w:t>Pinch</w:t>
+            </w:r>
+            <w:proofErr w:type="spellEnd"/>
+            <w:r>
+              <w:t>-in</w:t>
+            </w:r>
+          </w:p>
+        </w:tc>
+      </w:tr>
+      <w:tr>
+        <w:tc>
+          <w:tcPr>
+            <w:cnfStyle w:val="001000000000" w:firstRow="0" w:lastRow="0" w:firstColumn="1" w:lastColumn="0" w:oddVBand="0" w:evenVBand="0" w:oddHBand="0" w:evenHBand="0" w:firstRowFirstColumn="0" w:firstRowLastColumn="0" w:lastRowFirstColumn="0" w:lastRowLastColumn="0"/>
+            <w:tcW w:w="4811" w:type="dxa"/>
+          </w:tcPr>
+          <w:p>
+            <w:pPr>
+              <w:pBdr>
+                <w:top w:val="none" w:sz="0" w:space="0" w:color="auto"/>
+                <w:left w:val="none" w:sz="0" w:space="0" w:color="auto"/>
+                <w:bottom w:val="none" w:sz="0" w:space="0" w:color="auto"/>
+                <w:right w:val="none" w:sz="0" w:space="0" w:color="auto"/>
+                <w:between w:val="none" w:sz="0" w:space="0" w:color="auto"/>
+                <w:bar w:val="none" w:sz="0" w:color="auto"/>
+              </w:pBdr>
+            </w:pPr>
+            <w:r>
+              <w:t xml:space="preserve">Output </w:t>
+            </w:r>
+          </w:p>
+        </w:tc>
+        <w:tc>
+          <w:tcPr>
+            <w:tcW w:w="4811" w:type="dxa"/>
+          </w:tcPr>
+          <w:p>
+            <w:pPr>
+              <w:pBdr>
+                <w:top w:val="none" w:sz="0" w:space="0" w:color="auto"/>
+                <w:left w:val="none" w:sz="0" w:space="0" w:color="auto"/>
+                <w:bottom w:val="none" w:sz="0" w:space="0" w:color="auto"/>
+                <w:right w:val="none" w:sz="0" w:space="0" w:color="auto"/>
+                <w:between w:val="none" w:sz="0" w:space="0" w:color="auto"/>
+                <w:bar w:val="none" w:sz="0" w:color="auto"/>
+              </w:pBdr>
+              <w:cnfStyle w:val="000000000000" w:firstRow="0" w:lastRow="0" w:firstColumn="0" w:lastColumn="0" w:oddVBand="0" w:evenVBand="0" w:oddHBand="0" w:evenHBand="0" w:firstRowFirstColumn="0" w:firstRowLastColumn="0" w:lastRowFirstColumn="0" w:lastRowLastColumn="0"/>
+            </w:pPr>
+            <w:r>
+              <w:rPr>
+                <w:rFonts w:asciiTheme="minorHAnsi" w:eastAsia="Arial Unicode MS" w:hAnsiTheme="minorHAnsi" w:cs="Times"/>
+              </w:rPr>
+              <w:t>Lo zoom della mappa cambia a seconda dell’input dell’utente</w:t>
+            </w:r>
+          </w:p>
+        </w:tc>
+      </w:tr>
+      <w:tr>
+        <w:trPr>
+          <w:cnfStyle w:val="000000100000" w:firstRow="0" w:lastRow="0" w:firstColumn="0" w:lastColumn="0" w:oddVBand="0" w:evenVBand="0" w:oddHBand="1" w:evenHBand="0" w:firstRowFirstColumn="0" w:firstRowLastColumn="0" w:lastRowFirstColumn="0" w:lastRowLastColumn="0"/>
+          <w:trHeight w:val="781"/>
+        </w:trPr>
+        <w:tc>
+          <w:tcPr>
+            <w:cnfStyle w:val="001000000000" w:firstRow="0" w:lastRow="0" w:firstColumn="1" w:lastColumn="0" w:oddVBand="0" w:evenVBand="0" w:oddHBand="0" w:evenHBand="0" w:firstRowFirstColumn="0" w:firstRowLastColumn="0" w:lastRowFirstColumn="0" w:lastRowLastColumn="0"/>
+            <w:tcW w:w="4811" w:type="dxa"/>
+          </w:tcPr>
+          <w:p>
+            <w:pPr>
+              <w:pBdr>
+                <w:top w:val="none" w:sz="0" w:space="0" w:color="auto"/>
+                <w:left w:val="none" w:sz="0" w:space="0" w:color="auto"/>
+                <w:bottom w:val="none" w:sz="0" w:space="0" w:color="auto"/>
+                <w:right w:val="none" w:sz="0" w:space="0" w:color="auto"/>
+                <w:between w:val="none" w:sz="0" w:space="0" w:color="auto"/>
+                <w:bar w:val="none" w:sz="0" w:color="auto"/>
+              </w:pBdr>
+            </w:pPr>
+            <w:r>
+              <w:t>Pre-condizioni</w:t>
+            </w:r>
+          </w:p>
+        </w:tc>
+        <w:tc>
+          <w:tcPr>
+            <w:tcW w:w="4811" w:type="dxa"/>
+          </w:tcPr>
+          <w:p>
+            <w:pPr>
+              <w:pBdr>
+                <w:top w:val="none" w:sz="0" w:space="0" w:color="auto"/>
+                <w:left w:val="none" w:sz="0" w:space="0" w:color="auto"/>
+                <w:bottom w:val="none" w:sz="0" w:space="0" w:color="auto"/>
+                <w:right w:val="none" w:sz="0" w:space="0" w:color="auto"/>
+                <w:between w:val="none" w:sz="0" w:space="0" w:color="auto"/>
+                <w:bar w:val="none" w:sz="0" w:color="auto"/>
+              </w:pBdr>
+              <w:cnfStyle w:val="000000100000" w:firstRow="0" w:lastRow="0" w:firstColumn="0" w:lastColumn="0" w:oddVBand="0" w:evenVBand="0" w:oddHBand="1" w:evenHBand="0" w:firstRowFirstColumn="0" w:firstRowLastColumn="0" w:lastRowFirstColumn="0" w:lastRowLastColumn="0"/>
+            </w:pPr>
+            <w:r>
+              <w:t>L’utente deve trovarsi nella modalità visualizzazione mappa</w:t>
+            </w:r>
+          </w:p>
+        </w:tc>
+      </w:tr>
+      <w:tr>
+        <w:tc>
+          <w:tcPr>
+            <w:cnfStyle w:val="001000000000" w:firstRow="0" w:lastRow="0" w:firstColumn="1" w:lastColumn="0" w:oddVBand="0" w:evenVBand="0" w:oddHBand="0" w:evenHBand="0" w:firstRowFirstColumn="0" w:firstRowLastColumn="0" w:lastRowFirstColumn="0" w:lastRowLastColumn="0"/>
+            <w:tcW w:w="4811" w:type="dxa"/>
+          </w:tcPr>
+          <w:p>
+            <w:pPr>
+              <w:pBdr>
+                <w:top w:val="none" w:sz="0" w:space="0" w:color="auto"/>
+                <w:left w:val="none" w:sz="0" w:space="0" w:color="auto"/>
+                <w:bottom w:val="none" w:sz="0" w:space="0" w:color="auto"/>
+                <w:right w:val="none" w:sz="0" w:space="0" w:color="auto"/>
+                <w:between w:val="none" w:sz="0" w:space="0" w:color="auto"/>
+                <w:bar w:val="none" w:sz="0" w:color="auto"/>
+              </w:pBdr>
+            </w:pPr>
+            <w:r>
+              <w:t>Post-condizioni</w:t>
+            </w:r>
+          </w:p>
+        </w:tc>
+        <w:tc>
+          <w:tcPr>
+            <w:tcW w:w="4811" w:type="dxa"/>
+          </w:tcPr>
+          <w:p>
+            <w:pPr>
+              <w:pBdr>
+                <w:top w:val="none" w:sz="0" w:space="0" w:color="auto"/>
+                <w:left w:val="none" w:sz="0" w:space="0" w:color="auto"/>
+                <w:bottom w:val="none" w:sz="0" w:space="0" w:color="auto"/>
+                <w:right w:val="none" w:sz="0" w:space="0" w:color="auto"/>
+                <w:between w:val="none" w:sz="0" w:space="0" w:color="auto"/>
+                <w:bar w:val="none" w:sz="0" w:color="auto"/>
+              </w:pBdr>
+              <w:cnfStyle w:val="000000000000" w:firstRow="0" w:lastRow="0" w:firstColumn="0" w:lastColumn="0" w:oddVBand="0" w:evenVBand="0" w:oddHBand="0" w:evenHBand="0" w:firstRowFirstColumn="0" w:firstRowLastColumn="0" w:lastRowFirstColumn="0" w:lastRowLastColumn="0"/>
+            </w:pPr>
+            <w:r>
+              <w:t>Le informazioni visualizzabili dall’utente sono cambiate</w:t>
+            </w:r>
+          </w:p>
+        </w:tc>
+      </w:tr>
+      <w:tr>
+        <w:trPr>
+          <w:cnfStyle w:val="000000100000" w:firstRow="0" w:lastRow="0" w:firstColumn="0" w:lastColumn="0" w:oddVBand="0" w:evenVBand="0" w:oddHBand="1" w:evenHBand="0" w:firstRowFirstColumn="0" w:firstRowLastColumn="0" w:lastRowFirstColumn="0" w:lastRowLastColumn="0"/>
+        </w:trPr>
+        <w:tc>
+          <w:tcPr>
+            <w:cnfStyle w:val="001000000000" w:firstRow="0" w:lastRow="0" w:firstColumn="1" w:lastColumn="0" w:oddVBand="0" w:evenVBand="0" w:oddHBand="0" w:evenHBand="0" w:firstRowFirstColumn="0" w:firstRowLastColumn="0" w:lastRowFirstColumn="0" w:lastRowLastColumn="0"/>
+            <w:tcW w:w="4811" w:type="dxa"/>
+          </w:tcPr>
+          <w:p>
+            <w:pPr>
+              <w:pBdr>
+                <w:top w:val="none" w:sz="0" w:space="0" w:color="auto"/>
+                <w:left w:val="none" w:sz="0" w:space="0" w:color="auto"/>
+                <w:bottom w:val="none" w:sz="0" w:space="0" w:color="auto"/>
+                <w:right w:val="none" w:sz="0" w:space="0" w:color="auto"/>
+                <w:between w:val="none" w:sz="0" w:space="0" w:color="auto"/>
+                <w:bar w:val="none" w:sz="0" w:color="auto"/>
+              </w:pBdr>
+            </w:pPr>
+            <w:r>
+              <w:t>Requisiti non funzionali</w:t>
+            </w:r>
+          </w:p>
+        </w:tc>
+        <w:tc>
+          <w:tcPr>
+            <w:tcW w:w="4811" w:type="dxa"/>
+          </w:tcPr>
+          <w:p>
+            <w:pPr>
+              <w:pBdr>
+                <w:top w:val="none" w:sz="0" w:space="0" w:color="auto"/>
+                <w:left w:val="none" w:sz="0" w:space="0" w:color="auto"/>
+                <w:bottom w:val="none" w:sz="0" w:space="0" w:color="auto"/>
+                <w:right w:val="none" w:sz="0" w:space="0" w:color="auto"/>
+                <w:between w:val="none" w:sz="0" w:space="0" w:color="auto"/>
+                <w:bar w:val="none" w:sz="0" w:color="auto"/>
+              </w:pBdr>
+              <w:cnfStyle w:val="000000100000" w:firstRow="0" w:lastRow="0" w:firstColumn="0" w:lastColumn="0" w:oddVBand="0" w:evenVBand="0" w:oddHBand="1" w:evenHBand="0" w:firstRowFirstColumn="0" w:firstRowLastColumn="0" w:lastRowFirstColumn="0" w:lastRowLastColumn="0"/>
+            </w:pPr>
+            <w:r>
+              <w:t>Rnf1, Rnf2</w:t>
+            </w:r>
+          </w:p>
+        </w:tc>
+      </w:tr>
+    </w:tbl>
+    <w:p/>
+    <w:p/>
+    <w:tbl>
+      <w:tblPr>
+        <w:tblStyle w:val="Tabellaelenco2-colore11"/>
+        <w:tblW w:w="0" w:type="auto"/>
+        <w:tblLook w:val="04A0" w:firstRow="1" w:lastRow="0" w:firstColumn="1" w:lastColumn="0" w:noHBand="0" w:noVBand="1"/>
+      </w:tblPr>
+      <w:tblGrid>
+        <w:gridCol w:w="4811"/>
+        <w:gridCol w:w="4811"/>
+      </w:tblGrid>
+      <w:tr>
+        <w:trPr>
+          <w:cnfStyle w:val="100000000000" w:firstRow="1" w:lastRow="0" w:firstColumn="0" w:lastColumn="0" w:oddVBand="0" w:evenVBand="0" w:oddHBand="0" w:evenHBand="0" w:firstRowFirstColumn="0" w:firstRowLastColumn="0" w:lastRowFirstColumn="0" w:lastRowLastColumn="0"/>
+        </w:trPr>
+        <w:tc>
+          <w:tcPr>
+            <w:cnfStyle w:val="001000000000" w:firstRow="0" w:lastRow="0" w:firstColumn="1" w:lastColumn="0" w:oddVBand="0" w:evenVBand="0" w:oddHBand="0" w:evenHBand="0" w:firstRowFirstColumn="0" w:firstRowLastColumn="0" w:lastRowFirstColumn="0" w:lastRowLastColumn="0"/>
+            <w:tcW w:w="4811" w:type="dxa"/>
+          </w:tcPr>
+          <w:p>
+            <w:pPr>
+              <w:pBdr>
+                <w:top w:val="none" w:sz="0" w:space="0" w:color="auto"/>
+                <w:left w:val="none" w:sz="0" w:space="0" w:color="auto"/>
+                <w:bottom w:val="none" w:sz="0" w:space="0" w:color="auto"/>
+                <w:right w:val="none" w:sz="0" w:space="0" w:color="auto"/>
+                <w:between w:val="none" w:sz="0" w:space="0" w:color="auto"/>
+                <w:bar w:val="none" w:sz="0" w:color="auto"/>
+              </w:pBdr>
+            </w:pPr>
+            <w:r>
+              <w:t>ID</w:t>
+            </w:r>
+          </w:p>
+        </w:tc>
+        <w:tc>
+          <w:tcPr>
+            <w:tcW w:w="4811" w:type="dxa"/>
+          </w:tcPr>
+          <w:p>
+            <w:pPr>
+              <w:pBdr>
+                <w:top w:val="none" w:sz="0" w:space="0" w:color="auto"/>
+                <w:left w:val="none" w:sz="0" w:space="0" w:color="auto"/>
+                <w:bottom w:val="none" w:sz="0" w:space="0" w:color="auto"/>
+                <w:right w:val="none" w:sz="0" w:space="0" w:color="auto"/>
+                <w:between w:val="none" w:sz="0" w:space="0" w:color="auto"/>
+                <w:bar w:val="none" w:sz="0" w:color="auto"/>
+              </w:pBdr>
+              <w:cnfStyle w:val="100000000000" w:firstRow="1" w:lastRow="0" w:firstColumn="0" w:lastColumn="0" w:oddVBand="0" w:evenVBand="0" w:oddHBand="0" w:evenHBand="0" w:firstRowFirstColumn="0" w:firstRowLastColumn="0" w:lastRowFirstColumn="0" w:lastRowLastColumn="0"/>
+              <w:rPr>
+                <w:b w:val="0"/>
+              </w:rPr>
+            </w:pPr>
+            <w:r>
+              <w:rPr>
+                <w:b w:val="0"/>
+              </w:rPr>
+              <w:t>S0</w:t>
+            </w:r>
+            <w:r>
+              <w:rPr>
+                <w:b w:val="0"/>
+              </w:rPr>
+              <w:t>5</w:t>
+            </w:r>
+          </w:p>
+        </w:tc>
+      </w:tr>
+      <w:tr>
+        <w:trPr>
+          <w:cnfStyle w:val="000000100000" w:firstRow="0" w:lastRow="0" w:firstColumn="0" w:lastColumn="0" w:oddVBand="0" w:evenVBand="0" w:oddHBand="1" w:evenHBand="0" w:firstRowFirstColumn="0" w:firstRowLastColumn="0" w:lastRowFirstColumn="0" w:lastRowLastColumn="0"/>
+        </w:trPr>
+        <w:tc>
+          <w:tcPr>
+            <w:cnfStyle w:val="001000000000" w:firstRow="0" w:lastRow="0" w:firstColumn="1" w:lastColumn="0" w:oddVBand="0" w:evenVBand="0" w:oddHBand="0" w:evenHBand="0" w:firstRowFirstColumn="0" w:firstRowLastColumn="0" w:lastRowFirstColumn="0" w:lastRowLastColumn="0"/>
+            <w:tcW w:w="4811" w:type="dxa"/>
+          </w:tcPr>
+          <w:p>
+            <w:pPr>
+              <w:pBdr>
+                <w:top w:val="none" w:sz="0" w:space="0" w:color="auto"/>
+                <w:left w:val="none" w:sz="0" w:space="0" w:color="auto"/>
+                <w:bottom w:val="none" w:sz="0" w:space="0" w:color="auto"/>
+                <w:right w:val="none" w:sz="0" w:space="0" w:color="auto"/>
+                <w:between w:val="none" w:sz="0" w:space="0" w:color="auto"/>
+                <w:bar w:val="none" w:sz="0" w:color="auto"/>
+              </w:pBdr>
+            </w:pPr>
+            <w:r>
+              <w:t>Input</w:t>
+            </w:r>
+          </w:p>
+        </w:tc>
+        <w:tc>
+          <w:tcPr>
+            <w:tcW w:w="4811" w:type="dxa"/>
+          </w:tcPr>
+          <w:p>
+            <w:pPr>
+              <w:pBdr>
+                <w:top w:val="none" w:sz="0" w:space="0" w:color="auto"/>
+                <w:left w:val="none" w:sz="0" w:space="0" w:color="auto"/>
+                <w:bottom w:val="none" w:sz="0" w:space="0" w:color="auto"/>
+                <w:right w:val="none" w:sz="0" w:space="0" w:color="auto"/>
+                <w:between w:val="none" w:sz="0" w:space="0" w:color="auto"/>
+                <w:bar w:val="none" w:sz="0" w:color="auto"/>
+              </w:pBdr>
+              <w:cnfStyle w:val="000000100000" w:firstRow="0" w:lastRow="0" w:firstColumn="0" w:lastColumn="0" w:oddVBand="0" w:evenVBand="0" w:oddHBand="1" w:evenHBand="0" w:firstRowFirstColumn="0" w:firstRowLastColumn="0" w:lastRowFirstColumn="0" w:lastRowLastColumn="0"/>
+            </w:pPr>
+            <w:proofErr w:type="spellStart"/>
+            <w:r>
+              <w:rPr>
+                <w:rFonts w:asciiTheme="minorHAnsi" w:eastAsia="Arial Unicode MS" w:hAnsiTheme="minorHAnsi" w:cs="Times"/>
+              </w:rPr>
+              <w:t>Tap</w:t>
+            </w:r>
+            <w:proofErr w:type="spellEnd"/>
+            <w:r>
+              <w:rPr>
+                <w:rFonts w:asciiTheme="minorHAnsi" w:eastAsia="Arial Unicode MS" w:hAnsiTheme="minorHAnsi" w:cs="Times"/>
+              </w:rPr>
+              <w:t xml:space="preserve"> sull’icona per centrare la mappa attraverso</w:t>
+            </w:r>
+          </w:p>
+        </w:tc>
+      </w:tr>
+      <w:tr>
+        <w:tc>
+          <w:tcPr>
+            <w:cnfStyle w:val="001000000000" w:firstRow="0" w:lastRow="0" w:firstColumn="1" w:lastColumn="0" w:oddVBand="0" w:evenVBand="0" w:oddHBand="0" w:evenHBand="0" w:firstRowFirstColumn="0" w:firstRowLastColumn="0" w:lastRowFirstColumn="0" w:lastRowLastColumn="0"/>
+            <w:tcW w:w="4811" w:type="dxa"/>
+          </w:tcPr>
+          <w:p>
+            <w:pPr>
+              <w:pBdr>
+                <w:top w:val="none" w:sz="0" w:space="0" w:color="auto"/>
+                <w:left w:val="none" w:sz="0" w:space="0" w:color="auto"/>
+                <w:bottom w:val="none" w:sz="0" w:space="0" w:color="auto"/>
+                <w:right w:val="none" w:sz="0" w:space="0" w:color="auto"/>
+                <w:between w:val="none" w:sz="0" w:space="0" w:color="auto"/>
+                <w:bar w:val="none" w:sz="0" w:color="auto"/>
+              </w:pBdr>
+            </w:pPr>
+            <w:r>
+              <w:t xml:space="preserve">Output </w:t>
+            </w:r>
+          </w:p>
+        </w:tc>
+        <w:tc>
+          <w:tcPr>
+            <w:tcW w:w="4811" w:type="dxa"/>
+          </w:tcPr>
+          <w:p>
+            <w:pPr>
+              <w:pBdr>
+                <w:top w:val="none" w:sz="0" w:space="0" w:color="auto"/>
+                <w:left w:val="none" w:sz="0" w:space="0" w:color="auto"/>
+                <w:bottom w:val="none" w:sz="0" w:space="0" w:color="auto"/>
+                <w:right w:val="none" w:sz="0" w:space="0" w:color="auto"/>
+                <w:between w:val="none" w:sz="0" w:space="0" w:color="auto"/>
+                <w:bar w:val="none" w:sz="0" w:color="auto"/>
+              </w:pBdr>
+              <w:cnfStyle w:val="000000000000" w:firstRow="0" w:lastRow="0" w:firstColumn="0" w:lastColumn="0" w:oddVBand="0" w:evenVBand="0" w:oddHBand="0" w:evenHBand="0" w:firstRowFirstColumn="0" w:firstRowLastColumn="0" w:lastRowFirstColumn="0" w:lastRowLastColumn="0"/>
+            </w:pPr>
+            <w:r>
+              <w:t>La mappa viene centrata sulla posizione dell’utente</w:t>
+            </w:r>
+          </w:p>
+        </w:tc>
+      </w:tr>
+      <w:tr>
+        <w:trPr>
+          <w:cnfStyle w:val="000000100000" w:firstRow="0" w:lastRow="0" w:firstColumn="0" w:lastColumn="0" w:oddVBand="0" w:evenVBand="0" w:oddHBand="1" w:evenHBand="0" w:firstRowFirstColumn="0" w:firstRowLastColumn="0" w:lastRowFirstColumn="0" w:lastRowLastColumn="0"/>
+          <w:trHeight w:val="781"/>
+        </w:trPr>
+        <w:tc>
+          <w:tcPr>
+            <w:cnfStyle w:val="001000000000" w:firstRow="0" w:lastRow="0" w:firstColumn="1" w:lastColumn="0" w:oddVBand="0" w:evenVBand="0" w:oddHBand="0" w:evenHBand="0" w:firstRowFirstColumn="0" w:firstRowLastColumn="0" w:lastRowFirstColumn="0" w:lastRowLastColumn="0"/>
+            <w:tcW w:w="4811" w:type="dxa"/>
+          </w:tcPr>
+          <w:p>
+            <w:pPr>
+              <w:pBdr>
+                <w:top w:val="none" w:sz="0" w:space="0" w:color="auto"/>
+                <w:left w:val="none" w:sz="0" w:space="0" w:color="auto"/>
+                <w:bottom w:val="none" w:sz="0" w:space="0" w:color="auto"/>
+                <w:right w:val="none" w:sz="0" w:space="0" w:color="auto"/>
+                <w:between w:val="none" w:sz="0" w:space="0" w:color="auto"/>
+                <w:bar w:val="none" w:sz="0" w:color="auto"/>
+              </w:pBdr>
+            </w:pPr>
+            <w:r>
+              <w:t>Pre-condizioni</w:t>
+            </w:r>
+          </w:p>
+        </w:tc>
+        <w:tc>
+          <w:tcPr>
+            <w:tcW w:w="4811" w:type="dxa"/>
+          </w:tcPr>
+          <w:p>
+            <w:pPr>
+              <w:pBdr>
+                <w:top w:val="none" w:sz="0" w:space="0" w:color="auto"/>
+                <w:left w:val="none" w:sz="0" w:space="0" w:color="auto"/>
+                <w:bottom w:val="none" w:sz="0" w:space="0" w:color="auto"/>
+                <w:right w:val="none" w:sz="0" w:space="0" w:color="auto"/>
+                <w:between w:val="none" w:sz="0" w:space="0" w:color="auto"/>
+                <w:bar w:val="none" w:sz="0" w:color="auto"/>
+              </w:pBdr>
+              <w:cnfStyle w:val="000000100000" w:firstRow="0" w:lastRow="0" w:firstColumn="0" w:lastColumn="0" w:oddVBand="0" w:evenVBand="0" w:oddHBand="1" w:evenHBand="0" w:firstRowFirstColumn="0" w:firstRowLastColumn="0" w:lastRowFirstColumn="0" w:lastRowLastColumn="0"/>
+            </w:pPr>
+            <w:r>
+              <w:t>L’utente deve trovarsi nella modalità visualizzazione mappa</w:t>
+            </w:r>
+          </w:p>
+        </w:tc>
+      </w:tr>
+      <w:tr>
+        <w:tc>
+          <w:tcPr>
+            <w:cnfStyle w:val="001000000000" w:firstRow="0" w:lastRow="0" w:firstColumn="1" w:lastColumn="0" w:oddVBand="0" w:evenVBand="0" w:oddHBand="0" w:evenHBand="0" w:firstRowFirstColumn="0" w:firstRowLastColumn="0" w:lastRowFirstColumn="0" w:lastRowLastColumn="0"/>
+            <w:tcW w:w="4811" w:type="dxa"/>
+          </w:tcPr>
+          <w:p>
+            <w:pPr>
+              <w:pBdr>
+                <w:top w:val="none" w:sz="0" w:space="0" w:color="auto"/>
+                <w:left w:val="none" w:sz="0" w:space="0" w:color="auto"/>
+                <w:bottom w:val="none" w:sz="0" w:space="0" w:color="auto"/>
+                <w:right w:val="none" w:sz="0" w:space="0" w:color="auto"/>
+                <w:between w:val="none" w:sz="0" w:space="0" w:color="auto"/>
+                <w:bar w:val="none" w:sz="0" w:color="auto"/>
+              </w:pBdr>
+            </w:pPr>
+            <w:r>
+              <w:t>Post-condizioni</w:t>
+            </w:r>
+          </w:p>
+        </w:tc>
+        <w:tc>
+          <w:tcPr>
+            <w:tcW w:w="4811" w:type="dxa"/>
+          </w:tcPr>
+          <w:p>
+            <w:pPr>
+              <w:pBdr>
+                <w:top w:val="none" w:sz="0" w:space="0" w:color="auto"/>
+                <w:left w:val="none" w:sz="0" w:space="0" w:color="auto"/>
+                <w:bottom w:val="none" w:sz="0" w:space="0" w:color="auto"/>
+                <w:right w:val="none" w:sz="0" w:space="0" w:color="auto"/>
+                <w:between w:val="none" w:sz="0" w:space="0" w:color="auto"/>
+                <w:bar w:val="none" w:sz="0" w:color="auto"/>
+              </w:pBdr>
+              <w:cnfStyle w:val="000000000000" w:firstRow="0" w:lastRow="0" w:firstColumn="0" w:lastColumn="0" w:oddVBand="0" w:evenVBand="0" w:oddHBand="0" w:evenHBand="0" w:firstRowFirstColumn="0" w:firstRowLastColumn="0" w:lastRowFirstColumn="0" w:lastRowLastColumn="0"/>
+            </w:pPr>
+            <w:r>
+              <w:t>La mappa è centrata sulla posizione dell’utente</w:t>
+            </w:r>
+          </w:p>
+        </w:tc>
+      </w:tr>
+      <w:tr>
+        <w:trPr>
+          <w:cnfStyle w:val="000000100000" w:firstRow="0" w:lastRow="0" w:firstColumn="0" w:lastColumn="0" w:oddVBand="0" w:evenVBand="0" w:oddHBand="1" w:evenHBand="0" w:firstRowFirstColumn="0" w:firstRowLastColumn="0" w:lastRowFirstColumn="0" w:lastRowLastColumn="0"/>
+        </w:trPr>
+        <w:tc>
+          <w:tcPr>
+            <w:cnfStyle w:val="001000000000" w:firstRow="0" w:lastRow="0" w:firstColumn="1" w:lastColumn="0" w:oddVBand="0" w:evenVBand="0" w:oddHBand="0" w:evenHBand="0" w:firstRowFirstColumn="0" w:firstRowLastColumn="0" w:lastRowFirstColumn="0" w:lastRowLastColumn="0"/>
+            <w:tcW w:w="4811" w:type="dxa"/>
+          </w:tcPr>
+          <w:p>
+            <w:pPr>
+              <w:pBdr>
+                <w:top w:val="none" w:sz="0" w:space="0" w:color="auto"/>
+                <w:left w:val="none" w:sz="0" w:space="0" w:color="auto"/>
+                <w:bottom w:val="none" w:sz="0" w:space="0" w:color="auto"/>
+                <w:right w:val="none" w:sz="0" w:space="0" w:color="auto"/>
+                <w:between w:val="none" w:sz="0" w:space="0" w:color="auto"/>
+                <w:bar w:val="none" w:sz="0" w:color="auto"/>
+              </w:pBdr>
+            </w:pPr>
+            <w:r>
+              <w:t>Requisiti non funzionali</w:t>
+            </w:r>
+          </w:p>
+        </w:tc>
+        <w:tc>
+          <w:tcPr>
+            <w:tcW w:w="4811" w:type="dxa"/>
+          </w:tcPr>
+          <w:p>
+            <w:pPr>
+              <w:pBdr>
+                <w:top w:val="none" w:sz="0" w:space="0" w:color="auto"/>
+                <w:left w:val="none" w:sz="0" w:space="0" w:color="auto"/>
+                <w:bottom w:val="none" w:sz="0" w:space="0" w:color="auto"/>
+                <w:right w:val="none" w:sz="0" w:space="0" w:color="auto"/>
+                <w:between w:val="none" w:sz="0" w:space="0" w:color="auto"/>
+                <w:bar w:val="none" w:sz="0" w:color="auto"/>
+              </w:pBdr>
+              <w:cnfStyle w:val="000000100000" w:firstRow="0" w:lastRow="0" w:firstColumn="0" w:lastColumn="0" w:oddVBand="0" w:evenVBand="0" w:oddHBand="1" w:evenHBand="0" w:firstRowFirstColumn="0" w:firstRowLastColumn="0" w:lastRowFirstColumn="0" w:lastRowLastColumn="0"/>
+            </w:pPr>
+            <w:r>
+              <w:t xml:space="preserve">Rnf6 </w:t>
+            </w:r>
+            <w:r>
+              <w:t>, Rnf</w:t>
+            </w:r>
+            <w:r>
+              <w:t>7</w:t>
+            </w:r>
+            <w:r>
+              <w:t>, Rnf1, Rnf2</w:t>
+            </w:r>
+          </w:p>
+        </w:tc>
+      </w:tr>
+    </w:tbl>
+    <w:p/>
+    <w:p/>
+    <w:tbl>
+      <w:tblPr>
+        <w:tblStyle w:val="Tabellaelenco2-colore11"/>
+        <w:tblW w:w="0" w:type="auto"/>
+        <w:tblLook w:val="04A0" w:firstRow="1" w:lastRow="0" w:firstColumn="1" w:lastColumn="0" w:noHBand="0" w:noVBand="1"/>
+      </w:tblPr>
+      <w:tblGrid>
+        <w:gridCol w:w="4811"/>
+        <w:gridCol w:w="4811"/>
+      </w:tblGrid>
+      <w:tr>
+        <w:trPr>
+          <w:cnfStyle w:val="100000000000" w:firstRow="1" w:lastRow="0" w:firstColumn="0" w:lastColumn="0" w:oddVBand="0" w:evenVBand="0" w:oddHBand="0" w:evenHBand="0" w:firstRowFirstColumn="0" w:firstRowLastColumn="0" w:lastRowFirstColumn="0" w:lastRowLastColumn="0"/>
+        </w:trPr>
+        <w:tc>
+          <w:tcPr>
+            <w:cnfStyle w:val="001000000000" w:firstRow="0" w:lastRow="0" w:firstColumn="1" w:lastColumn="0" w:oddVBand="0" w:evenVBand="0" w:oddHBand="0" w:evenHBand="0" w:firstRowFirstColumn="0" w:firstRowLastColumn="0" w:lastRowFirstColumn="0" w:lastRowLastColumn="0"/>
+            <w:tcW w:w="4811" w:type="dxa"/>
+          </w:tcPr>
+          <w:p>
+            <w:pPr>
+              <w:pBdr>
+                <w:top w:val="none" w:sz="0" w:space="0" w:color="auto"/>
+                <w:left w:val="none" w:sz="0" w:space="0" w:color="auto"/>
+                <w:bottom w:val="none" w:sz="0" w:space="0" w:color="auto"/>
+                <w:right w:val="none" w:sz="0" w:space="0" w:color="auto"/>
+                <w:between w:val="none" w:sz="0" w:space="0" w:color="auto"/>
+                <w:bar w:val="none" w:sz="0" w:color="auto"/>
+              </w:pBdr>
+            </w:pPr>
+            <w:r>
+              <w:t>ID</w:t>
+            </w:r>
+          </w:p>
+        </w:tc>
+        <w:tc>
+          <w:tcPr>
+            <w:tcW w:w="4811" w:type="dxa"/>
+          </w:tcPr>
+          <w:p>
+            <w:pPr>
+              <w:pBdr>
+                <w:top w:val="none" w:sz="0" w:space="0" w:color="auto"/>
+                <w:left w:val="none" w:sz="0" w:space="0" w:color="auto"/>
+                <w:bottom w:val="none" w:sz="0" w:space="0" w:color="auto"/>
+                <w:right w:val="none" w:sz="0" w:space="0" w:color="auto"/>
+                <w:between w:val="none" w:sz="0" w:space="0" w:color="auto"/>
+                <w:bar w:val="none" w:sz="0" w:color="auto"/>
+              </w:pBdr>
+              <w:cnfStyle w:val="100000000000" w:firstRow="1" w:lastRow="0" w:firstColumn="0" w:lastColumn="0" w:oddVBand="0" w:evenVBand="0" w:oddHBand="0" w:evenHBand="0" w:firstRowFirstColumn="0" w:firstRowLastColumn="0" w:lastRowFirstColumn="0" w:lastRowLastColumn="0"/>
+              <w:rPr>
+                <w:b w:val="0"/>
+              </w:rPr>
+            </w:pPr>
+            <w:r>
+              <w:rPr>
+                <w:b w:val="0"/>
+              </w:rPr>
+              <w:t>S06</w:t>
+            </w:r>
+          </w:p>
+        </w:tc>
+      </w:tr>
+      <w:tr>
+        <w:trPr>
+          <w:cnfStyle w:val="000000100000" w:firstRow="0" w:lastRow="0" w:firstColumn="0" w:lastColumn="0" w:oddVBand="0" w:evenVBand="0" w:oddHBand="1" w:evenHBand="0" w:firstRowFirstColumn="0" w:firstRowLastColumn="0" w:lastRowFirstColumn="0" w:lastRowLastColumn="0"/>
+        </w:trPr>
+        <w:tc>
+          <w:tcPr>
+            <w:cnfStyle w:val="001000000000" w:firstRow="0" w:lastRow="0" w:firstColumn="1" w:lastColumn="0" w:oddVBand="0" w:evenVBand="0" w:oddHBand="0" w:evenHBand="0" w:firstRowFirstColumn="0" w:firstRowLastColumn="0" w:lastRowFirstColumn="0" w:lastRowLastColumn="0"/>
+            <w:tcW w:w="4811" w:type="dxa"/>
+          </w:tcPr>
+          <w:p>
+            <w:pPr>
+              <w:pBdr>
+                <w:top w:val="none" w:sz="0" w:space="0" w:color="auto"/>
+                <w:left w:val="none" w:sz="0" w:space="0" w:color="auto"/>
+                <w:bottom w:val="none" w:sz="0" w:space="0" w:color="auto"/>
+                <w:right w:val="none" w:sz="0" w:space="0" w:color="auto"/>
+                <w:between w:val="none" w:sz="0" w:space="0" w:color="auto"/>
+                <w:bar w:val="none" w:sz="0" w:color="auto"/>
+              </w:pBdr>
+            </w:pPr>
+            <w:r>
+              <w:t>Input</w:t>
+            </w:r>
+          </w:p>
+        </w:tc>
+        <w:tc>
+          <w:tcPr>
+            <w:tcW w:w="4811" w:type="dxa"/>
+          </w:tcPr>
+          <w:p>
+            <w:pPr>
+              <w:pBdr>
+                <w:top w:val="none" w:sz="0" w:space="0" w:color="auto"/>
+                <w:left w:val="none" w:sz="0" w:space="0" w:color="auto"/>
+                <w:bottom w:val="none" w:sz="0" w:space="0" w:color="auto"/>
+                <w:right w:val="none" w:sz="0" w:space="0" w:color="auto"/>
+                <w:between w:val="none" w:sz="0" w:space="0" w:color="auto"/>
+                <w:bar w:val="none" w:sz="0" w:color="auto"/>
+              </w:pBdr>
+              <w:cnfStyle w:val="000000100000" w:firstRow="0" w:lastRow="0" w:firstColumn="0" w:lastColumn="0" w:oddVBand="0" w:evenVBand="0" w:oddHBand="1" w:evenHBand="0" w:firstRowFirstColumn="0" w:firstRowLastColumn="0" w:lastRowFirstColumn="0" w:lastRowLastColumn="0"/>
+            </w:pPr>
+            <w:proofErr w:type="spellStart"/>
+            <w:r>
+              <w:rPr>
+                <w:rFonts w:asciiTheme="minorHAnsi" w:eastAsia="Arial Unicode MS" w:hAnsiTheme="minorHAnsi" w:cs="Times"/>
+              </w:rPr>
+              <w:t>Tap</w:t>
+            </w:r>
+            <w:proofErr w:type="spellEnd"/>
+            <w:r>
+              <w:rPr>
+                <w:rFonts w:asciiTheme="minorHAnsi" w:eastAsia="Arial Unicode MS" w:hAnsiTheme="minorHAnsi" w:cs="Times"/>
+              </w:rPr>
+              <w:t xml:space="preserve"> su una</w:t>
+            </w:r>
+            <w:r>
+              <w:rPr>
+                <w:rFonts w:asciiTheme="minorHAnsi" w:eastAsia="Arial Unicode MS" w:hAnsiTheme="minorHAnsi" w:cs="Times"/>
+              </w:rPr>
+              <w:t xml:space="preserve"> delle icone per il filtraggio</w:t>
+            </w:r>
+          </w:p>
+        </w:tc>
+      </w:tr>
+      <w:tr>
+        <w:tc>
+          <w:tcPr>
+            <w:cnfStyle w:val="001000000000" w:firstRow="0" w:lastRow="0" w:firstColumn="1" w:lastColumn="0" w:oddVBand="0" w:evenVBand="0" w:oddHBand="0" w:evenHBand="0" w:firstRowFirstColumn="0" w:firstRowLastColumn="0" w:lastRowFirstColumn="0" w:lastRowLastColumn="0"/>
+            <w:tcW w:w="4811" w:type="dxa"/>
+          </w:tcPr>
+          <w:p>
+            <w:pPr>
+              <w:pBdr>
+                <w:top w:val="none" w:sz="0" w:space="0" w:color="auto"/>
+                <w:left w:val="none" w:sz="0" w:space="0" w:color="auto"/>
+                <w:bottom w:val="none" w:sz="0" w:space="0" w:color="auto"/>
+                <w:right w:val="none" w:sz="0" w:space="0" w:color="auto"/>
+                <w:between w:val="none" w:sz="0" w:space="0" w:color="auto"/>
+                <w:bar w:val="none" w:sz="0" w:color="auto"/>
+              </w:pBdr>
+            </w:pPr>
+            <w:r>
+              <w:t xml:space="preserve">Output </w:t>
+            </w:r>
+          </w:p>
+        </w:tc>
+        <w:tc>
+          <w:tcPr>
+            <w:tcW w:w="4811" w:type="dxa"/>
+          </w:tcPr>
+          <w:p>
+            <w:pPr>
+              <w:pBdr>
+                <w:top w:val="none" w:sz="0" w:space="0" w:color="auto"/>
+                <w:left w:val="none" w:sz="0" w:space="0" w:color="auto"/>
+                <w:bottom w:val="none" w:sz="0" w:space="0" w:color="auto"/>
+                <w:right w:val="none" w:sz="0" w:space="0" w:color="auto"/>
+                <w:between w:val="none" w:sz="0" w:space="0" w:color="auto"/>
+                <w:bar w:val="none" w:sz="0" w:color="auto"/>
+              </w:pBdr>
+              <w:cnfStyle w:val="000000000000" w:firstRow="0" w:lastRow="0" w:firstColumn="0" w:lastColumn="0" w:oddVBand="0" w:evenVBand="0" w:oddHBand="0" w:evenHBand="0" w:firstRowFirstColumn="0" w:firstRowLastColumn="0" w:lastRowFirstColumn="0" w:lastRowLastColumn="0"/>
+            </w:pPr>
+            <w:r>
+              <w:t>Viene aperta la schermata per il filtraggio</w:t>
+            </w:r>
+            <w:r>
+              <w:t xml:space="preserve"> della stessa categoria selezionata dall’utente</w:t>
+            </w:r>
+          </w:p>
+        </w:tc>
+      </w:tr>
+      <w:tr>
+        <w:trPr>
+          <w:cnfStyle w:val="000000100000" w:firstRow="0" w:lastRow="0" w:firstColumn="0" w:lastColumn="0" w:oddVBand="0" w:evenVBand="0" w:oddHBand="1" w:evenHBand="0" w:firstRowFirstColumn="0" w:firstRowLastColumn="0" w:lastRowFirstColumn="0" w:lastRowLastColumn="0"/>
+          <w:trHeight w:val="781"/>
+        </w:trPr>
+        <w:tc>
+          <w:tcPr>
+            <w:cnfStyle w:val="001000000000" w:firstRow="0" w:lastRow="0" w:firstColumn="1" w:lastColumn="0" w:oddVBand="0" w:evenVBand="0" w:oddHBand="0" w:evenHBand="0" w:firstRowFirstColumn="0" w:firstRowLastColumn="0" w:lastRowFirstColumn="0" w:lastRowLastColumn="0"/>
+            <w:tcW w:w="4811" w:type="dxa"/>
+          </w:tcPr>
+          <w:p>
+            <w:pPr>
+              <w:pBdr>
+                <w:top w:val="none" w:sz="0" w:space="0" w:color="auto"/>
+                <w:left w:val="none" w:sz="0" w:space="0" w:color="auto"/>
+                <w:bottom w:val="none" w:sz="0" w:space="0" w:color="auto"/>
+                <w:right w:val="none" w:sz="0" w:space="0" w:color="auto"/>
+                <w:between w:val="none" w:sz="0" w:space="0" w:color="auto"/>
+                <w:bar w:val="none" w:sz="0" w:color="auto"/>
+              </w:pBdr>
+            </w:pPr>
+            <w:r>
+              <w:t>Pre-condizioni</w:t>
+            </w:r>
+          </w:p>
+        </w:tc>
+        <w:tc>
+          <w:tcPr>
+            <w:tcW w:w="4811" w:type="dxa"/>
+          </w:tcPr>
+          <w:p>
+            <w:pPr>
+              <w:pBdr>
+                <w:top w:val="none" w:sz="0" w:space="0" w:color="auto"/>
+                <w:left w:val="none" w:sz="0" w:space="0" w:color="auto"/>
+                <w:bottom w:val="none" w:sz="0" w:space="0" w:color="auto"/>
+                <w:right w:val="none" w:sz="0" w:space="0" w:color="auto"/>
+                <w:between w:val="none" w:sz="0" w:space="0" w:color="auto"/>
+                <w:bar w:val="none" w:sz="0" w:color="auto"/>
+              </w:pBdr>
+              <w:cnfStyle w:val="000000100000" w:firstRow="0" w:lastRow="0" w:firstColumn="0" w:lastColumn="0" w:oddVBand="0" w:evenVBand="0" w:oddHBand="1" w:evenHBand="0" w:firstRowFirstColumn="0" w:firstRowLastColumn="0" w:lastRowFirstColumn="0" w:lastRowLastColumn="0"/>
+            </w:pPr>
+            <w:r>
+              <w:t>L’applicazione deve essere avviata</w:t>
+            </w:r>
+          </w:p>
+        </w:tc>
+      </w:tr>
+      <w:tr>
+        <w:tc>
+          <w:tcPr>
+            <w:cnfStyle w:val="001000000000" w:firstRow="0" w:lastRow="0" w:firstColumn="1" w:lastColumn="0" w:oddVBand="0" w:evenVBand="0" w:oddHBand="0" w:evenHBand="0" w:firstRowFirstColumn="0" w:firstRowLastColumn="0" w:lastRowFirstColumn="0" w:lastRowLastColumn="0"/>
+            <w:tcW w:w="4811" w:type="dxa"/>
+          </w:tcPr>
+          <w:p>
+            <w:pPr>
+              <w:pBdr>
+                <w:top w:val="none" w:sz="0" w:space="0" w:color="auto"/>
+                <w:left w:val="none" w:sz="0" w:space="0" w:color="auto"/>
+                <w:bottom w:val="none" w:sz="0" w:space="0" w:color="auto"/>
+                <w:right w:val="none" w:sz="0" w:space="0" w:color="auto"/>
+                <w:between w:val="none" w:sz="0" w:space="0" w:color="auto"/>
+                <w:bar w:val="none" w:sz="0" w:color="auto"/>
+              </w:pBdr>
+            </w:pPr>
+            <w:r>
+              <w:t>Post-condizioni</w:t>
+            </w:r>
+          </w:p>
+        </w:tc>
+        <w:tc>
+          <w:tcPr>
+            <w:tcW w:w="4811" w:type="dxa"/>
+          </w:tcPr>
+          <w:p>
+            <w:pPr>
+              <w:pBdr>
+                <w:top w:val="none" w:sz="0" w:space="0" w:color="auto"/>
+                <w:left w:val="none" w:sz="0" w:space="0" w:color="auto"/>
+                <w:bottom w:val="none" w:sz="0" w:space="0" w:color="auto"/>
+                <w:right w:val="none" w:sz="0" w:space="0" w:color="auto"/>
+                <w:between w:val="none" w:sz="0" w:space="0" w:color="auto"/>
+                <w:bar w:val="none" w:sz="0" w:color="auto"/>
+              </w:pBdr>
+              <w:cnfStyle w:val="000000000000" w:firstRow="0" w:lastRow="0" w:firstColumn="0" w:lastColumn="0" w:oddVBand="0" w:evenVBand="0" w:oddHBand="0" w:evenHBand="0" w:firstRowFirstColumn="0" w:firstRowLastColumn="0" w:lastRowFirstColumn="0" w:lastRowLastColumn="0"/>
+            </w:pPr>
+            <w:r>
+              <w:t>Vengono mostrati i vari elementi che possono essere selezionati come item</w:t>
+            </w:r>
+            <w:r>
+              <w:t xml:space="preserve"> per il filtraggio</w:t>
+            </w:r>
+          </w:p>
+        </w:tc>
+      </w:tr>
+      <w:tr>
+        <w:trPr>
+          <w:cnfStyle w:val="000000100000" w:firstRow="0" w:lastRow="0" w:firstColumn="0" w:lastColumn="0" w:oddVBand="0" w:evenVBand="0" w:oddHBand="1" w:evenHBand="0" w:firstRowFirstColumn="0" w:firstRowLastColumn="0" w:lastRowFirstColumn="0" w:lastRowLastColumn="0"/>
+        </w:trPr>
+        <w:tc>
+          <w:tcPr>
+            <w:cnfStyle w:val="001000000000" w:firstRow="0" w:lastRow="0" w:firstColumn="1" w:lastColumn="0" w:oddVBand="0" w:evenVBand="0" w:oddHBand="0" w:evenHBand="0" w:firstRowFirstColumn="0" w:firstRowLastColumn="0" w:lastRowFirstColumn="0" w:lastRowLastColumn="0"/>
+            <w:tcW w:w="4811" w:type="dxa"/>
+          </w:tcPr>
+          <w:p>
+            <w:pPr>
+              <w:pBdr>
+                <w:top w:val="none" w:sz="0" w:space="0" w:color="auto"/>
+                <w:left w:val="none" w:sz="0" w:space="0" w:color="auto"/>
+                <w:bottom w:val="none" w:sz="0" w:space="0" w:color="auto"/>
+                <w:right w:val="none" w:sz="0" w:space="0" w:color="auto"/>
+                <w:between w:val="none" w:sz="0" w:space="0" w:color="auto"/>
+                <w:bar w:val="none" w:sz="0" w:color="auto"/>
+              </w:pBdr>
+            </w:pPr>
+            <w:r>
+              <w:t>Requisiti non funzionali</w:t>
+            </w:r>
+          </w:p>
+        </w:tc>
+        <w:tc>
+          <w:tcPr>
+            <w:tcW w:w="4811" w:type="dxa"/>
+          </w:tcPr>
+          <w:p>
+            <w:pPr>
+              <w:pBdr>
+                <w:top w:val="none" w:sz="0" w:space="0" w:color="auto"/>
+                <w:left w:val="none" w:sz="0" w:space="0" w:color="auto"/>
+                <w:bottom w:val="none" w:sz="0" w:space="0" w:color="auto"/>
+                <w:right w:val="none" w:sz="0" w:space="0" w:color="auto"/>
+                <w:between w:val="none" w:sz="0" w:space="0" w:color="auto"/>
+                <w:bar w:val="none" w:sz="0" w:color="auto"/>
+              </w:pBdr>
+              <w:cnfStyle w:val="000000100000" w:firstRow="0" w:lastRow="0" w:firstColumn="0" w:lastColumn="0" w:oddVBand="0" w:evenVBand="0" w:oddHBand="1" w:evenHBand="0" w:firstRowFirstColumn="0" w:firstRowLastColumn="0" w:lastRowFirstColumn="0" w:lastRowLastColumn="0"/>
+            </w:pPr>
+            <w:r>
+              <w:t>Rnf1, Rnf2</w:t>
+            </w:r>
+          </w:p>
+        </w:tc>
+      </w:tr>
+    </w:tbl>
+    <w:p/>
+    <w:tbl>
+      <w:tblPr>
+        <w:tblStyle w:val="Tabellaelenco2-colore11"/>
+        <w:tblW w:w="0" w:type="auto"/>
+        <w:tblLook w:val="04A0" w:firstRow="1" w:lastRow="0" w:firstColumn="1" w:lastColumn="0" w:noHBand="0" w:noVBand="1"/>
+      </w:tblPr>
+      <w:tblGrid>
+        <w:gridCol w:w="4811"/>
+        <w:gridCol w:w="4811"/>
+      </w:tblGrid>
+      <w:tr>
+        <w:trPr>
+          <w:cnfStyle w:val="100000000000" w:firstRow="1" w:lastRow="0" w:firstColumn="0" w:lastColumn="0" w:oddVBand="0" w:evenVBand="0" w:oddHBand="0" w:evenHBand="0" w:firstRowFirstColumn="0" w:firstRowLastColumn="0" w:lastRowFirstColumn="0" w:lastRowLastColumn="0"/>
+        </w:trPr>
+        <w:tc>
+          <w:tcPr>
+            <w:cnfStyle w:val="001000000000" w:firstRow="0" w:lastRow="0" w:firstColumn="1" w:lastColumn="0" w:oddVBand="0" w:evenVBand="0" w:oddHBand="0" w:evenHBand="0" w:firstRowFirstColumn="0" w:firstRowLastColumn="0" w:lastRowFirstColumn="0" w:lastRowLastColumn="0"/>
+            <w:tcW w:w="4811" w:type="dxa"/>
+          </w:tcPr>
+          <w:p>
+            <w:pPr>
+              <w:pBdr>
+                <w:top w:val="none" w:sz="0" w:space="0" w:color="auto"/>
+                <w:left w:val="none" w:sz="0" w:space="0" w:color="auto"/>
+                <w:bottom w:val="none" w:sz="0" w:space="0" w:color="auto"/>
+                <w:right w:val="none" w:sz="0" w:space="0" w:color="auto"/>
+                <w:between w:val="none" w:sz="0" w:space="0" w:color="auto"/>
+                <w:bar w:val="none" w:sz="0" w:color="auto"/>
+              </w:pBdr>
+            </w:pPr>
+            <w:r>
+              <w:lastRenderedPageBreak/>
+              <w:t>ID</w:t>
+            </w:r>
+          </w:p>
+        </w:tc>
+        <w:tc>
+          <w:tcPr>
+            <w:tcW w:w="4811" w:type="dxa"/>
+          </w:tcPr>
+          <w:p>
+            <w:pPr>
+              <w:pBdr>
+                <w:top w:val="none" w:sz="0" w:space="0" w:color="auto"/>
+                <w:left w:val="none" w:sz="0" w:space="0" w:color="auto"/>
+                <w:bottom w:val="none" w:sz="0" w:space="0" w:color="auto"/>
+                <w:right w:val="none" w:sz="0" w:space="0" w:color="auto"/>
+                <w:between w:val="none" w:sz="0" w:space="0" w:color="auto"/>
+                <w:bar w:val="none" w:sz="0" w:color="auto"/>
+              </w:pBdr>
+              <w:cnfStyle w:val="100000000000" w:firstRow="1" w:lastRow="0" w:firstColumn="0" w:lastColumn="0" w:oddVBand="0" w:evenVBand="0" w:oddHBand="0" w:evenHBand="0" w:firstRowFirstColumn="0" w:firstRowLastColumn="0" w:lastRowFirstColumn="0" w:lastRowLastColumn="0"/>
+              <w:rPr>
+                <w:b w:val="0"/>
+              </w:rPr>
+            </w:pPr>
+            <w:r>
+              <w:rPr>
+                <w:b w:val="0"/>
+              </w:rPr>
+              <w:t>S0</w:t>
+            </w:r>
+            <w:r>
+              <w:rPr>
+                <w:b w:val="0"/>
+              </w:rPr>
+              <w:t>7</w:t>
+            </w:r>
+          </w:p>
+        </w:tc>
+      </w:tr>
+      <w:tr>
+        <w:trPr>
+          <w:cnfStyle w:val="000000100000" w:firstRow="0" w:lastRow="0" w:firstColumn="0" w:lastColumn="0" w:oddVBand="0" w:evenVBand="0" w:oddHBand="1" w:evenHBand="0" w:firstRowFirstColumn="0" w:firstRowLastColumn="0" w:lastRowFirstColumn="0" w:lastRowLastColumn="0"/>
+        </w:trPr>
+        <w:tc>
+          <w:tcPr>
+            <w:cnfStyle w:val="001000000000" w:firstRow="0" w:lastRow="0" w:firstColumn="1" w:lastColumn="0" w:oddVBand="0" w:evenVBand="0" w:oddHBand="0" w:evenHBand="0" w:firstRowFirstColumn="0" w:firstRowLastColumn="0" w:lastRowFirstColumn="0" w:lastRowLastColumn="0"/>
+            <w:tcW w:w="4811" w:type="dxa"/>
+          </w:tcPr>
+          <w:p>
+            <w:pPr>
+              <w:pBdr>
+                <w:top w:val="none" w:sz="0" w:space="0" w:color="auto"/>
+                <w:left w:val="none" w:sz="0" w:space="0" w:color="auto"/>
+                <w:bottom w:val="none" w:sz="0" w:space="0" w:color="auto"/>
+                <w:right w:val="none" w:sz="0" w:space="0" w:color="auto"/>
+                <w:between w:val="none" w:sz="0" w:space="0" w:color="auto"/>
+                <w:bar w:val="none" w:sz="0" w:color="auto"/>
+              </w:pBdr>
+            </w:pPr>
+            <w:r>
+              <w:t>Input</w:t>
+            </w:r>
+          </w:p>
+        </w:tc>
+        <w:tc>
+          <w:tcPr>
+            <w:tcW w:w="4811" w:type="dxa"/>
+          </w:tcPr>
+          <w:p>
+            <w:pPr>
+              <w:pBdr>
+                <w:top w:val="none" w:sz="0" w:space="0" w:color="auto"/>
+                <w:left w:val="none" w:sz="0" w:space="0" w:color="auto"/>
+                <w:bottom w:val="none" w:sz="0" w:space="0" w:color="auto"/>
+                <w:right w:val="none" w:sz="0" w:space="0" w:color="auto"/>
+                <w:between w:val="none" w:sz="0" w:space="0" w:color="auto"/>
+                <w:bar w:val="none" w:sz="0" w:color="auto"/>
+              </w:pBdr>
+              <w:cnfStyle w:val="000000100000" w:firstRow="0" w:lastRow="0" w:firstColumn="0" w:lastColumn="0" w:oddVBand="0" w:evenVBand="0" w:oddHBand="1" w:evenHBand="0" w:firstRowFirstColumn="0" w:firstRowLastColumn="0" w:lastRowFirstColumn="0" w:lastRowLastColumn="0"/>
+            </w:pPr>
+            <w:proofErr w:type="spellStart"/>
+            <w:r>
+              <w:rPr>
+                <w:rFonts w:asciiTheme="minorHAnsi" w:eastAsia="Arial Unicode MS" w:hAnsiTheme="minorHAnsi" w:cs="Times"/>
+              </w:rPr>
+              <w:t>Tap</w:t>
+            </w:r>
+            <w:proofErr w:type="spellEnd"/>
+            <w:r>
+              <w:rPr>
+                <w:rFonts w:asciiTheme="minorHAnsi" w:eastAsia="Arial Unicode MS" w:hAnsiTheme="minorHAnsi" w:cs="Times"/>
+              </w:rPr>
+              <w:t xml:space="preserve"> su un’icona di un’opera presente</w:t>
+            </w:r>
+            <w:r>
+              <w:rPr>
+                <w:rFonts w:asciiTheme="minorHAnsi" w:eastAsia="Arial Unicode MS" w:hAnsiTheme="minorHAnsi" w:cs="Times"/>
+              </w:rPr>
+              <w:t xml:space="preserve"> nella mappa</w:t>
+            </w:r>
+          </w:p>
+        </w:tc>
+      </w:tr>
+      <w:tr>
+        <w:tc>
+          <w:tcPr>
+            <w:cnfStyle w:val="001000000000" w:firstRow="0" w:lastRow="0" w:firstColumn="1" w:lastColumn="0" w:oddVBand="0" w:evenVBand="0" w:oddHBand="0" w:evenHBand="0" w:firstRowFirstColumn="0" w:firstRowLastColumn="0" w:lastRowFirstColumn="0" w:lastRowLastColumn="0"/>
+            <w:tcW w:w="4811" w:type="dxa"/>
+          </w:tcPr>
+          <w:p>
+            <w:pPr>
+              <w:pBdr>
+                <w:top w:val="none" w:sz="0" w:space="0" w:color="auto"/>
+                <w:left w:val="none" w:sz="0" w:space="0" w:color="auto"/>
+                <w:bottom w:val="none" w:sz="0" w:space="0" w:color="auto"/>
+                <w:right w:val="none" w:sz="0" w:space="0" w:color="auto"/>
+                <w:between w:val="none" w:sz="0" w:space="0" w:color="auto"/>
+                <w:bar w:val="none" w:sz="0" w:color="auto"/>
+              </w:pBdr>
+            </w:pPr>
+            <w:r>
+              <w:t xml:space="preserve">Output </w:t>
+            </w:r>
+          </w:p>
+        </w:tc>
+        <w:tc>
+          <w:tcPr>
+            <w:tcW w:w="4811" w:type="dxa"/>
+          </w:tcPr>
+          <w:p>
+            <w:pPr>
+              <w:pBdr>
+                <w:top w:val="none" w:sz="0" w:space="0" w:color="auto"/>
+                <w:left w:val="none" w:sz="0" w:space="0" w:color="auto"/>
+                <w:bottom w:val="none" w:sz="0" w:space="0" w:color="auto"/>
+                <w:right w:val="none" w:sz="0" w:space="0" w:color="auto"/>
+                <w:between w:val="none" w:sz="0" w:space="0" w:color="auto"/>
+                <w:bar w:val="none" w:sz="0" w:color="auto"/>
+              </w:pBdr>
+              <w:cnfStyle w:val="000000000000" w:firstRow="0" w:lastRow="0" w:firstColumn="0" w:lastColumn="0" w:oddVBand="0" w:evenVBand="0" w:oddHBand="0" w:evenHBand="0" w:firstRowFirstColumn="0" w:firstRowLastColumn="0" w:lastRowFirstColumn="0" w:lastRowLastColumn="0"/>
+            </w:pPr>
+            <w:r>
+              <w:t>Viene aperta la scheda dell’opera selezionata</w:t>
+            </w:r>
+          </w:p>
+        </w:tc>
+      </w:tr>
+      <w:tr>
+        <w:trPr>
+          <w:cnfStyle w:val="000000100000" w:firstRow="0" w:lastRow="0" w:firstColumn="0" w:lastColumn="0" w:oddVBand="0" w:evenVBand="0" w:oddHBand="1" w:evenHBand="0" w:firstRowFirstColumn="0" w:firstRowLastColumn="0" w:lastRowFirstColumn="0" w:lastRowLastColumn="0"/>
+          <w:trHeight w:val="809"/>
+        </w:trPr>
+        <w:tc>
+          <w:tcPr>
+            <w:cnfStyle w:val="001000000000" w:firstRow="0" w:lastRow="0" w:firstColumn="1" w:lastColumn="0" w:oddVBand="0" w:evenVBand="0" w:oddHBand="0" w:evenHBand="0" w:firstRowFirstColumn="0" w:firstRowLastColumn="0" w:lastRowFirstColumn="0" w:lastRowLastColumn="0"/>
+            <w:tcW w:w="4811" w:type="dxa"/>
+          </w:tcPr>
+          <w:p>
+            <w:pPr>
+              <w:pBdr>
+                <w:top w:val="none" w:sz="0" w:space="0" w:color="auto"/>
+                <w:left w:val="none" w:sz="0" w:space="0" w:color="auto"/>
+                <w:bottom w:val="none" w:sz="0" w:space="0" w:color="auto"/>
+                <w:right w:val="none" w:sz="0" w:space="0" w:color="auto"/>
+                <w:between w:val="none" w:sz="0" w:space="0" w:color="auto"/>
+                <w:bar w:val="none" w:sz="0" w:color="auto"/>
+              </w:pBdr>
+            </w:pPr>
+            <w:r>
+              <w:t>Pre-condizioni</w:t>
+            </w:r>
+          </w:p>
+        </w:tc>
+        <w:tc>
+          <w:tcPr>
+            <w:tcW w:w="4811" w:type="dxa"/>
+          </w:tcPr>
+          <w:p>
+            <w:pPr>
+              <w:pBdr>
+                <w:top w:val="none" w:sz="0" w:space="0" w:color="auto"/>
+                <w:left w:val="none" w:sz="0" w:space="0" w:color="auto"/>
+                <w:bottom w:val="none" w:sz="0" w:space="0" w:color="auto"/>
+                <w:right w:val="none" w:sz="0" w:space="0" w:color="auto"/>
+                <w:between w:val="none" w:sz="0" w:space="0" w:color="auto"/>
+                <w:bar w:val="none" w:sz="0" w:color="auto"/>
+              </w:pBdr>
+              <w:cnfStyle w:val="000000100000" w:firstRow="0" w:lastRow="0" w:firstColumn="0" w:lastColumn="0" w:oddVBand="0" w:evenVBand="0" w:oddHBand="1" w:evenHBand="0" w:firstRowFirstColumn="0" w:firstRowLastColumn="0" w:lastRowFirstColumn="0" w:lastRowLastColumn="0"/>
+            </w:pPr>
+            <w:r>
+              <w:t>Essere in modalità visualizzazione mappa</w:t>
+            </w:r>
+          </w:p>
+        </w:tc>
+      </w:tr>
+      <w:tr>
+        <w:tc>
+          <w:tcPr>
+            <w:cnfStyle w:val="001000000000" w:firstRow="0" w:lastRow="0" w:firstColumn="1" w:lastColumn="0" w:oddVBand="0" w:evenVBand="0" w:oddHBand="0" w:evenHBand="0" w:firstRowFirstColumn="0" w:firstRowLastColumn="0" w:lastRowFirstColumn="0" w:lastRowLastColumn="0"/>
+            <w:tcW w:w="4811" w:type="dxa"/>
+          </w:tcPr>
+          <w:p>
+            <w:pPr>
+              <w:pBdr>
+                <w:top w:val="none" w:sz="0" w:space="0" w:color="auto"/>
+                <w:left w:val="none" w:sz="0" w:space="0" w:color="auto"/>
+                <w:bottom w:val="none" w:sz="0" w:space="0" w:color="auto"/>
+                <w:right w:val="none" w:sz="0" w:space="0" w:color="auto"/>
+                <w:between w:val="none" w:sz="0" w:space="0" w:color="auto"/>
+                <w:bar w:val="none" w:sz="0" w:color="auto"/>
+              </w:pBdr>
+            </w:pPr>
+            <w:r>
+              <w:t>Post-condizioni</w:t>
+            </w:r>
+          </w:p>
+        </w:tc>
+        <w:tc>
+          <w:tcPr>
+            <w:tcW w:w="4811" w:type="dxa"/>
+          </w:tcPr>
+          <w:p>
+            <w:pPr>
+              <w:pBdr>
+                <w:top w:val="none" w:sz="0" w:space="0" w:color="auto"/>
+                <w:left w:val="none" w:sz="0" w:space="0" w:color="auto"/>
+                <w:bottom w:val="none" w:sz="0" w:space="0" w:color="auto"/>
+                <w:right w:val="none" w:sz="0" w:space="0" w:color="auto"/>
+                <w:between w:val="none" w:sz="0" w:space="0" w:color="auto"/>
+                <w:bar w:val="none" w:sz="0" w:color="auto"/>
+              </w:pBdr>
+              <w:cnfStyle w:val="000000000000" w:firstRow="0" w:lastRow="0" w:firstColumn="0" w:lastColumn="0" w:oddVBand="0" w:evenVBand="0" w:oddHBand="0" w:evenHBand="0" w:firstRowFirstColumn="0" w:firstRowLastColumn="0" w:lastRowFirstColumn="0" w:lastRowLastColumn="0"/>
+            </w:pPr>
+            <w:r>
+              <w:t xml:space="preserve">La </w:t>
+            </w:r>
+            <w:r>
+              <w:t xml:space="preserve">schermata aperta è quella dell’opera </w:t>
+            </w:r>
+            <w:r>
+              <w:t>selezionata</w:t>
+            </w:r>
+          </w:p>
+        </w:tc>
+      </w:tr>
+      <w:tr>
+        <w:trPr>
+          <w:cnfStyle w:val="000000100000" w:firstRow="0" w:lastRow="0" w:firstColumn="0" w:lastColumn="0" w:oddVBand="0" w:evenVBand="0" w:oddHBand="1" w:evenHBand="0" w:firstRowFirstColumn="0" w:firstRowLastColumn="0" w:lastRowFirstColumn="0" w:lastRowLastColumn="0"/>
+        </w:trPr>
+        <w:tc>
+          <w:tcPr>
+            <w:cnfStyle w:val="001000000000" w:firstRow="0" w:lastRow="0" w:firstColumn="1" w:lastColumn="0" w:oddVBand="0" w:evenVBand="0" w:oddHBand="0" w:evenHBand="0" w:firstRowFirstColumn="0" w:firstRowLastColumn="0" w:lastRowFirstColumn="0" w:lastRowLastColumn="0"/>
+            <w:tcW w:w="4811" w:type="dxa"/>
+          </w:tcPr>
+          <w:p>
+            <w:pPr>
+              <w:pBdr>
+                <w:top w:val="none" w:sz="0" w:space="0" w:color="auto"/>
+                <w:left w:val="none" w:sz="0" w:space="0" w:color="auto"/>
+                <w:bottom w:val="none" w:sz="0" w:space="0" w:color="auto"/>
+                <w:right w:val="none" w:sz="0" w:space="0" w:color="auto"/>
+                <w:between w:val="none" w:sz="0" w:space="0" w:color="auto"/>
+                <w:bar w:val="none" w:sz="0" w:color="auto"/>
+              </w:pBdr>
+            </w:pPr>
+            <w:r>
+              <w:t>Requisiti non funzionali</w:t>
+            </w:r>
+          </w:p>
+        </w:tc>
+        <w:tc>
+          <w:tcPr>
+            <w:tcW w:w="4811" w:type="dxa"/>
+          </w:tcPr>
+          <w:p>
+            <w:pPr>
+              <w:pBdr>
+                <w:top w:val="none" w:sz="0" w:space="0" w:color="auto"/>
+                <w:left w:val="none" w:sz="0" w:space="0" w:color="auto"/>
+                <w:bottom w:val="none" w:sz="0" w:space="0" w:color="auto"/>
+                <w:right w:val="none" w:sz="0" w:space="0" w:color="auto"/>
+                <w:between w:val="none" w:sz="0" w:space="0" w:color="auto"/>
+                <w:bar w:val="none" w:sz="0" w:color="auto"/>
+              </w:pBdr>
+              <w:cnfStyle w:val="000000100000" w:firstRow="0" w:lastRow="0" w:firstColumn="0" w:lastColumn="0" w:oddVBand="0" w:evenVBand="0" w:oddHBand="1" w:evenHBand="0" w:firstRowFirstColumn="0" w:firstRowLastColumn="0" w:lastRowFirstColumn="0" w:lastRowLastColumn="0"/>
+            </w:pPr>
+            <w:r>
+              <w:t>Rnf1, Rnf2</w:t>
+            </w:r>
+          </w:p>
+        </w:tc>
+      </w:tr>
+    </w:tbl>
+    <w:p/>
+    <w:tbl>
+      <w:tblPr>
+        <w:tblStyle w:val="Tabellaelenco2-colore11"/>
+        <w:tblW w:w="0" w:type="auto"/>
+        <w:tblLook w:val="04A0" w:firstRow="1" w:lastRow="0" w:firstColumn="1" w:lastColumn="0" w:noHBand="0" w:noVBand="1"/>
+      </w:tblPr>
+      <w:tblGrid>
+        <w:gridCol w:w="4811"/>
+        <w:gridCol w:w="4811"/>
+      </w:tblGrid>
+      <w:tr>
+        <w:trPr>
+          <w:cnfStyle w:val="100000000000" w:firstRow="1" w:lastRow="0" w:firstColumn="0" w:lastColumn="0" w:oddVBand="0" w:evenVBand="0" w:oddHBand="0" w:evenHBand="0" w:firstRowFirstColumn="0" w:firstRowLastColumn="0" w:lastRowFirstColumn="0" w:lastRowLastColumn="0"/>
+        </w:trPr>
+        <w:tc>
+          <w:tcPr>
+            <w:cnfStyle w:val="001000000000" w:firstRow="0" w:lastRow="0" w:firstColumn="1" w:lastColumn="0" w:oddVBand="0" w:evenVBand="0" w:oddHBand="0" w:evenHBand="0" w:firstRowFirstColumn="0" w:firstRowLastColumn="0" w:lastRowFirstColumn="0" w:lastRowLastColumn="0"/>
+            <w:tcW w:w="4811" w:type="dxa"/>
+          </w:tcPr>
+          <w:p>
+            <w:pPr>
+              <w:pBdr>
+                <w:top w:val="none" w:sz="0" w:space="0" w:color="auto"/>
+                <w:left w:val="none" w:sz="0" w:space="0" w:color="auto"/>
+                <w:bottom w:val="none" w:sz="0" w:space="0" w:color="auto"/>
+                <w:right w:val="none" w:sz="0" w:space="0" w:color="auto"/>
+                <w:between w:val="none" w:sz="0" w:space="0" w:color="auto"/>
+                <w:bar w:val="none" w:sz="0" w:color="auto"/>
+              </w:pBdr>
+            </w:pPr>
+            <w:r>
+              <w:t>ID</w:t>
+            </w:r>
+          </w:p>
+        </w:tc>
+        <w:tc>
+          <w:tcPr>
+            <w:tcW w:w="4811" w:type="dxa"/>
+          </w:tcPr>
+          <w:p>
+            <w:pPr>
+              <w:pBdr>
+                <w:top w:val="none" w:sz="0" w:space="0" w:color="auto"/>
+                <w:left w:val="none" w:sz="0" w:space="0" w:color="auto"/>
+                <w:bottom w:val="none" w:sz="0" w:space="0" w:color="auto"/>
+                <w:right w:val="none" w:sz="0" w:space="0" w:color="auto"/>
+                <w:between w:val="none" w:sz="0" w:space="0" w:color="auto"/>
+                <w:bar w:val="none" w:sz="0" w:color="auto"/>
+              </w:pBdr>
+              <w:cnfStyle w:val="100000000000" w:firstRow="1" w:lastRow="0" w:firstColumn="0" w:lastColumn="0" w:oddVBand="0" w:evenVBand="0" w:oddHBand="0" w:evenHBand="0" w:firstRowFirstColumn="0" w:firstRowLastColumn="0" w:lastRowFirstColumn="0" w:lastRowLastColumn="0"/>
+              <w:rPr>
+                <w:b w:val="0"/>
+              </w:rPr>
+            </w:pPr>
+            <w:r>
+              <w:rPr>
+                <w:b w:val="0"/>
+              </w:rPr>
+              <w:t>S0</w:t>
+            </w:r>
+            <w:r>
+              <w:rPr>
+                <w:b w:val="0"/>
+              </w:rPr>
+              <w:t>8</w:t>
+            </w:r>
+          </w:p>
+        </w:tc>
+      </w:tr>
+      <w:tr>
+        <w:trPr>
+          <w:cnfStyle w:val="000000100000" w:firstRow="0" w:lastRow="0" w:firstColumn="0" w:lastColumn="0" w:oddVBand="0" w:evenVBand="0" w:oddHBand="1" w:evenHBand="0" w:firstRowFirstColumn="0" w:firstRowLastColumn="0" w:lastRowFirstColumn="0" w:lastRowLastColumn="0"/>
+        </w:trPr>
+        <w:tc>
+          <w:tcPr>
+            <w:cnfStyle w:val="001000000000" w:firstRow="0" w:lastRow="0" w:firstColumn="1" w:lastColumn="0" w:oddVBand="0" w:evenVBand="0" w:oddHBand="0" w:evenHBand="0" w:firstRowFirstColumn="0" w:firstRowLastColumn="0" w:lastRowFirstColumn="0" w:lastRowLastColumn="0"/>
+            <w:tcW w:w="4811" w:type="dxa"/>
+          </w:tcPr>
+          <w:p>
+            <w:pPr>
+              <w:pBdr>
+                <w:top w:val="none" w:sz="0" w:space="0" w:color="auto"/>
+                <w:left w:val="none" w:sz="0" w:space="0" w:color="auto"/>
+                <w:bottom w:val="none" w:sz="0" w:space="0" w:color="auto"/>
+                <w:right w:val="none" w:sz="0" w:space="0" w:color="auto"/>
+                <w:between w:val="none" w:sz="0" w:space="0" w:color="auto"/>
+                <w:bar w:val="none" w:sz="0" w:color="auto"/>
+              </w:pBdr>
+            </w:pPr>
+            <w:r>
+              <w:t>Input</w:t>
+            </w:r>
+          </w:p>
+        </w:tc>
+        <w:tc>
+          <w:tcPr>
+            <w:tcW w:w="4811" w:type="dxa"/>
+          </w:tcPr>
+          <w:p>
+            <w:pPr>
+              <w:pBdr>
+                <w:top w:val="none" w:sz="0" w:space="0" w:color="auto"/>
+                <w:left w:val="none" w:sz="0" w:space="0" w:color="auto"/>
+                <w:bottom w:val="none" w:sz="0" w:space="0" w:color="auto"/>
+                <w:right w:val="none" w:sz="0" w:space="0" w:color="auto"/>
+                <w:between w:val="none" w:sz="0" w:space="0" w:color="auto"/>
+                <w:bar w:val="none" w:sz="0" w:color="auto"/>
+              </w:pBdr>
+              <w:cnfStyle w:val="000000100000" w:firstRow="0" w:lastRow="0" w:firstColumn="0" w:lastColumn="0" w:oddVBand="0" w:evenVBand="0" w:oddHBand="1" w:evenHBand="0" w:firstRowFirstColumn="0" w:firstRowLastColumn="0" w:lastRowFirstColumn="0" w:lastRowLastColumn="0"/>
+            </w:pPr>
+            <w:proofErr w:type="spellStart"/>
+            <w:r>
+              <w:rPr>
+                <w:rFonts w:asciiTheme="minorHAnsi" w:eastAsia="Arial Unicode MS" w:hAnsiTheme="minorHAnsi" w:cs="Times"/>
+              </w:rPr>
+              <w:t>Tap</w:t>
+            </w:r>
+            <w:proofErr w:type="spellEnd"/>
+            <w:r>
+              <w:rPr>
+                <w:rFonts w:asciiTheme="minorHAnsi" w:eastAsia="Arial Unicode MS" w:hAnsiTheme="minorHAnsi" w:cs="Times"/>
+              </w:rPr>
+              <w:t xml:space="preserve"> su un’item della categoria</w:t>
+            </w:r>
+          </w:p>
+        </w:tc>
+      </w:tr>
+      <w:tr>
+        <w:tc>
+          <w:tcPr>
+            <w:cnfStyle w:val="001000000000" w:firstRow="0" w:lastRow="0" w:firstColumn="1" w:lastColumn="0" w:oddVBand="0" w:evenVBand="0" w:oddHBand="0" w:evenHBand="0" w:firstRowFirstColumn="0" w:firstRowLastColumn="0" w:lastRowFirstColumn="0" w:lastRowLastColumn="0"/>
+            <w:tcW w:w="4811" w:type="dxa"/>
+          </w:tcPr>
+          <w:p>
+            <w:pPr>
+              <w:pBdr>
+                <w:top w:val="none" w:sz="0" w:space="0" w:color="auto"/>
+                <w:left w:val="none" w:sz="0" w:space="0" w:color="auto"/>
+                <w:bottom w:val="none" w:sz="0" w:space="0" w:color="auto"/>
+                <w:right w:val="none" w:sz="0" w:space="0" w:color="auto"/>
+                <w:between w:val="none" w:sz="0" w:space="0" w:color="auto"/>
+                <w:bar w:val="none" w:sz="0" w:color="auto"/>
+              </w:pBdr>
+            </w:pPr>
+            <w:r>
+              <w:t xml:space="preserve">Output </w:t>
+            </w:r>
+          </w:p>
+        </w:tc>
+        <w:tc>
+          <w:tcPr>
+            <w:tcW w:w="4811" w:type="dxa"/>
+          </w:tcPr>
+          <w:p>
+            <w:pPr>
+              <w:pBdr>
+                <w:top w:val="none" w:sz="0" w:space="0" w:color="auto"/>
+                <w:left w:val="none" w:sz="0" w:space="0" w:color="auto"/>
+                <w:bottom w:val="none" w:sz="0" w:space="0" w:color="auto"/>
+                <w:right w:val="none" w:sz="0" w:space="0" w:color="auto"/>
+                <w:between w:val="none" w:sz="0" w:space="0" w:color="auto"/>
+                <w:bar w:val="none" w:sz="0" w:color="auto"/>
+              </w:pBdr>
+              <w:cnfStyle w:val="000000000000" w:firstRow="0" w:lastRow="0" w:firstColumn="0" w:lastColumn="0" w:oddVBand="0" w:evenVBand="0" w:oddHBand="0" w:evenHBand="0" w:firstRowFirstColumn="0" w:firstRowLastColumn="0" w:lastRowFirstColumn="0" w:lastRowLastColumn="0"/>
+            </w:pPr>
+            <w:r>
+              <w:t>L’item selezionato viene aggiunto alla lista dei filtri attivi</w:t>
+            </w:r>
+          </w:p>
+        </w:tc>
+      </w:tr>
+      <w:tr>
+        <w:trPr>
+          <w:cnfStyle w:val="000000100000" w:firstRow="0" w:lastRow="0" w:firstColumn="0" w:lastColumn="0" w:oddVBand="0" w:evenVBand="0" w:oddHBand="1" w:evenHBand="0" w:firstRowFirstColumn="0" w:firstRowLastColumn="0" w:lastRowFirstColumn="0" w:lastRowLastColumn="0"/>
+          <w:trHeight w:val="809"/>
+        </w:trPr>
+        <w:tc>
+          <w:tcPr>
+            <w:cnfStyle w:val="001000000000" w:firstRow="0" w:lastRow="0" w:firstColumn="1" w:lastColumn="0" w:oddVBand="0" w:evenVBand="0" w:oddHBand="0" w:evenHBand="0" w:firstRowFirstColumn="0" w:firstRowLastColumn="0" w:lastRowFirstColumn="0" w:lastRowLastColumn="0"/>
+            <w:tcW w:w="4811" w:type="dxa"/>
+          </w:tcPr>
+          <w:p>
+            <w:pPr>
+              <w:pBdr>
+                <w:top w:val="none" w:sz="0" w:space="0" w:color="auto"/>
+                <w:left w:val="none" w:sz="0" w:space="0" w:color="auto"/>
+                <w:bottom w:val="none" w:sz="0" w:space="0" w:color="auto"/>
+                <w:right w:val="none" w:sz="0" w:space="0" w:color="auto"/>
+                <w:between w:val="none" w:sz="0" w:space="0" w:color="auto"/>
+                <w:bar w:val="none" w:sz="0" w:color="auto"/>
+              </w:pBdr>
+            </w:pPr>
+            <w:r>
+              <w:t>Pre-condizioni</w:t>
+            </w:r>
+          </w:p>
+        </w:tc>
+        <w:tc>
+          <w:tcPr>
+            <w:tcW w:w="4811" w:type="dxa"/>
+          </w:tcPr>
+          <w:p>
+            <w:pPr>
+              <w:pBdr>
+                <w:top w:val="none" w:sz="0" w:space="0" w:color="auto"/>
+                <w:left w:val="none" w:sz="0" w:space="0" w:color="auto"/>
+                <w:bottom w:val="none" w:sz="0" w:space="0" w:color="auto"/>
+                <w:right w:val="none" w:sz="0" w:space="0" w:color="auto"/>
+                <w:between w:val="none" w:sz="0" w:space="0" w:color="auto"/>
+                <w:bar w:val="none" w:sz="0" w:color="auto"/>
+              </w:pBdr>
+              <w:cnfStyle w:val="000000100000" w:firstRow="0" w:lastRow="0" w:firstColumn="0" w:lastColumn="0" w:oddVBand="0" w:evenVBand="0" w:oddHBand="1" w:evenHBand="0" w:firstRowFirstColumn="0" w:firstRowLastColumn="0" w:lastRowFirstColumn="0" w:lastRowLastColumn="0"/>
+            </w:pPr>
+            <w:r>
+              <w:t>Essere in modalità applicazione filtri</w:t>
+            </w:r>
+          </w:p>
+        </w:tc>
+      </w:tr>
+      <w:tr>
+        <w:tc>
+          <w:tcPr>
+            <w:cnfStyle w:val="001000000000" w:firstRow="0" w:lastRow="0" w:firstColumn="1" w:lastColumn="0" w:oddVBand="0" w:evenVBand="0" w:oddHBand="0" w:evenHBand="0" w:firstRowFirstColumn="0" w:firstRowLastColumn="0" w:lastRowFirstColumn="0" w:lastRowLastColumn="0"/>
+            <w:tcW w:w="4811" w:type="dxa"/>
+          </w:tcPr>
+          <w:p>
+            <w:pPr>
+              <w:pBdr>
+                <w:top w:val="none" w:sz="0" w:space="0" w:color="auto"/>
+                <w:left w:val="none" w:sz="0" w:space="0" w:color="auto"/>
+                <w:bottom w:val="none" w:sz="0" w:space="0" w:color="auto"/>
+                <w:right w:val="none" w:sz="0" w:space="0" w:color="auto"/>
+                <w:between w:val="none" w:sz="0" w:space="0" w:color="auto"/>
+                <w:bar w:val="none" w:sz="0" w:color="auto"/>
+              </w:pBdr>
+            </w:pPr>
+            <w:r>
+              <w:t>Post-condizioni</w:t>
+            </w:r>
+          </w:p>
+        </w:tc>
+        <w:tc>
+          <w:tcPr>
+            <w:tcW w:w="4811" w:type="dxa"/>
+          </w:tcPr>
+          <w:p>
+            <w:pPr>
+              <w:pBdr>
+                <w:top w:val="none" w:sz="0" w:space="0" w:color="auto"/>
+                <w:left w:val="none" w:sz="0" w:space="0" w:color="auto"/>
+                <w:bottom w:val="none" w:sz="0" w:space="0" w:color="auto"/>
+                <w:right w:val="none" w:sz="0" w:space="0" w:color="auto"/>
+                <w:between w:val="none" w:sz="0" w:space="0" w:color="auto"/>
+                <w:bar w:val="none" w:sz="0" w:color="auto"/>
+              </w:pBdr>
+              <w:cnfStyle w:val="000000000000" w:firstRow="0" w:lastRow="0" w:firstColumn="0" w:lastColumn="0" w:oddVBand="0" w:evenVBand="0" w:oddHBand="0" w:evenHBand="0" w:firstRowFirstColumn="0" w:firstRowLastColumn="0" w:lastRowFirstColumn="0" w:lastRowLastColumn="0"/>
+            </w:pPr>
+            <w:r>
+              <w:t>La lista dei filtri è aggiornata con l’item aggiuntivo</w:t>
+            </w:r>
+          </w:p>
+        </w:tc>
+      </w:tr>
+      <w:tr>
+        <w:trPr>
+          <w:cnfStyle w:val="000000100000" w:firstRow="0" w:lastRow="0" w:firstColumn="0" w:lastColumn="0" w:oddVBand="0" w:evenVBand="0" w:oddHBand="1" w:evenHBand="0" w:firstRowFirstColumn="0" w:firstRowLastColumn="0" w:lastRowFirstColumn="0" w:lastRowLastColumn="0"/>
+        </w:trPr>
+        <w:tc>
+          <w:tcPr>
+            <w:cnfStyle w:val="001000000000" w:firstRow="0" w:lastRow="0" w:firstColumn="1" w:lastColumn="0" w:oddVBand="0" w:evenVBand="0" w:oddHBand="0" w:evenHBand="0" w:firstRowFirstColumn="0" w:firstRowLastColumn="0" w:lastRowFirstColumn="0" w:lastRowLastColumn="0"/>
+            <w:tcW w:w="4811" w:type="dxa"/>
+          </w:tcPr>
+          <w:p>
+            <w:pPr>
+              <w:pBdr>
+                <w:top w:val="none" w:sz="0" w:space="0" w:color="auto"/>
+                <w:left w:val="none" w:sz="0" w:space="0" w:color="auto"/>
+                <w:bottom w:val="none" w:sz="0" w:space="0" w:color="auto"/>
+                <w:right w:val="none" w:sz="0" w:space="0" w:color="auto"/>
+                <w:between w:val="none" w:sz="0" w:space="0" w:color="auto"/>
+                <w:bar w:val="none" w:sz="0" w:color="auto"/>
+              </w:pBdr>
+            </w:pPr>
+            <w:r>
+              <w:t>Requisiti non funzionali</w:t>
+            </w:r>
+          </w:p>
+        </w:tc>
+        <w:tc>
+          <w:tcPr>
+            <w:tcW w:w="4811" w:type="dxa"/>
+          </w:tcPr>
+          <w:p>
+            <w:pPr>
+              <w:pBdr>
+                <w:top w:val="none" w:sz="0" w:space="0" w:color="auto"/>
+                <w:left w:val="none" w:sz="0" w:space="0" w:color="auto"/>
+                <w:bottom w:val="none" w:sz="0" w:space="0" w:color="auto"/>
+                <w:right w:val="none" w:sz="0" w:space="0" w:color="auto"/>
+                <w:between w:val="none" w:sz="0" w:space="0" w:color="auto"/>
+                <w:bar w:val="none" w:sz="0" w:color="auto"/>
+              </w:pBdr>
+              <w:cnfStyle w:val="000000100000" w:firstRow="0" w:lastRow="0" w:firstColumn="0" w:lastColumn="0" w:oddVBand="0" w:evenVBand="0" w:oddHBand="1" w:evenHBand="0" w:firstRowFirstColumn="0" w:firstRowLastColumn="0" w:lastRowFirstColumn="0" w:lastRowLastColumn="0"/>
+            </w:pPr>
+            <w:r>
+              <w:t>Rnf1, Rnf2</w:t>
+            </w:r>
+          </w:p>
+        </w:tc>
+      </w:tr>
+    </w:tbl>
+    <w:p/>
+    <w:p/>
+    <w:tbl>
+      <w:tblPr>
+        <w:tblStyle w:val="Tabellaelenco2-colore11"/>
+        <w:tblW w:w="0" w:type="auto"/>
+        <w:tblLook w:val="04A0" w:firstRow="1" w:lastRow="0" w:firstColumn="1" w:lastColumn="0" w:noHBand="0" w:noVBand="1"/>
+      </w:tblPr>
+      <w:tblGrid>
+        <w:gridCol w:w="4811"/>
+        <w:gridCol w:w="4811"/>
+      </w:tblGrid>
+      <w:tr>
+        <w:trPr>
+          <w:cnfStyle w:val="100000000000" w:firstRow="1" w:lastRow="0" w:firstColumn="0" w:lastColumn="0" w:oddVBand="0" w:evenVBand="0" w:oddHBand="0" w:evenHBand="0" w:firstRowFirstColumn="0" w:firstRowLastColumn="0" w:lastRowFirstColumn="0" w:lastRowLastColumn="0"/>
+        </w:trPr>
+        <w:tc>
+          <w:tcPr>
+            <w:cnfStyle w:val="001000000000" w:firstRow="0" w:lastRow="0" w:firstColumn="1" w:lastColumn="0" w:oddVBand="0" w:evenVBand="0" w:oddHBand="0" w:evenHBand="0" w:firstRowFirstColumn="0" w:firstRowLastColumn="0" w:lastRowFirstColumn="0" w:lastRowLastColumn="0"/>
+            <w:tcW w:w="4811" w:type="dxa"/>
+          </w:tcPr>
+          <w:p>
+            <w:pPr>
+              <w:pBdr>
+                <w:top w:val="none" w:sz="0" w:space="0" w:color="auto"/>
+                <w:left w:val="none" w:sz="0" w:space="0" w:color="auto"/>
+                <w:bottom w:val="none" w:sz="0" w:space="0" w:color="auto"/>
+                <w:right w:val="none" w:sz="0" w:space="0" w:color="auto"/>
+                <w:between w:val="none" w:sz="0" w:space="0" w:color="auto"/>
+                <w:bar w:val="none" w:sz="0" w:color="auto"/>
+              </w:pBdr>
+            </w:pPr>
+            <w:r>
+              <w:t>ID</w:t>
+            </w:r>
+          </w:p>
+        </w:tc>
+        <w:tc>
+          <w:tcPr>
+            <w:tcW w:w="4811" w:type="dxa"/>
+          </w:tcPr>
+          <w:p>
+            <w:pPr>
+              <w:pBdr>
+                <w:top w:val="none" w:sz="0" w:space="0" w:color="auto"/>
+                <w:left w:val="none" w:sz="0" w:space="0" w:color="auto"/>
+                <w:bottom w:val="none" w:sz="0" w:space="0" w:color="auto"/>
+                <w:right w:val="none" w:sz="0" w:space="0" w:color="auto"/>
+                <w:between w:val="none" w:sz="0" w:space="0" w:color="auto"/>
+                <w:bar w:val="none" w:sz="0" w:color="auto"/>
+              </w:pBdr>
+              <w:cnfStyle w:val="100000000000" w:firstRow="1" w:lastRow="0" w:firstColumn="0" w:lastColumn="0" w:oddVBand="0" w:evenVBand="0" w:oddHBand="0" w:evenHBand="0" w:firstRowFirstColumn="0" w:firstRowLastColumn="0" w:lastRowFirstColumn="0" w:lastRowLastColumn="0"/>
+              <w:rPr>
+                <w:b w:val="0"/>
+              </w:rPr>
+            </w:pPr>
+            <w:r>
+              <w:rPr>
+                <w:b w:val="0"/>
+              </w:rPr>
+              <w:t>S0</w:t>
+            </w:r>
+            <w:r>
+              <w:rPr>
+                <w:b w:val="0"/>
+              </w:rPr>
+              <w:t>9</w:t>
+            </w:r>
+          </w:p>
+        </w:tc>
+      </w:tr>
+      <w:tr>
+        <w:trPr>
+          <w:cnfStyle w:val="000000100000" w:firstRow="0" w:lastRow="0" w:firstColumn="0" w:lastColumn="0" w:oddVBand="0" w:evenVBand="0" w:oddHBand="1" w:evenHBand="0" w:firstRowFirstColumn="0" w:firstRowLastColumn="0" w:lastRowFirstColumn="0" w:lastRowLastColumn="0"/>
+        </w:trPr>
+        <w:tc>
+          <w:tcPr>
+            <w:cnfStyle w:val="001000000000" w:firstRow="0" w:lastRow="0" w:firstColumn="1" w:lastColumn="0" w:oddVBand="0" w:evenVBand="0" w:oddHBand="0" w:evenHBand="0" w:firstRowFirstColumn="0" w:firstRowLastColumn="0" w:lastRowFirstColumn="0" w:lastRowLastColumn="0"/>
+            <w:tcW w:w="4811" w:type="dxa"/>
+          </w:tcPr>
+          <w:p>
+            <w:pPr>
+              <w:pBdr>
+                <w:top w:val="none" w:sz="0" w:space="0" w:color="auto"/>
+                <w:left w:val="none" w:sz="0" w:space="0" w:color="auto"/>
+                <w:bottom w:val="none" w:sz="0" w:space="0" w:color="auto"/>
+                <w:right w:val="none" w:sz="0" w:space="0" w:color="auto"/>
+                <w:between w:val="none" w:sz="0" w:space="0" w:color="auto"/>
+                <w:bar w:val="none" w:sz="0" w:color="auto"/>
+              </w:pBdr>
+            </w:pPr>
+            <w:r>
+              <w:t>Input</w:t>
+            </w:r>
+          </w:p>
+        </w:tc>
+        <w:tc>
+          <w:tcPr>
+            <w:tcW w:w="4811" w:type="dxa"/>
+          </w:tcPr>
+          <w:p>
+            <w:pPr>
+              <w:pBdr>
+                <w:top w:val="none" w:sz="0" w:space="0" w:color="auto"/>
+                <w:left w:val="none" w:sz="0" w:space="0" w:color="auto"/>
+                <w:bottom w:val="none" w:sz="0" w:space="0" w:color="auto"/>
+                <w:right w:val="none" w:sz="0" w:space="0" w:color="auto"/>
+                <w:between w:val="none" w:sz="0" w:space="0" w:color="auto"/>
+                <w:bar w:val="none" w:sz="0" w:color="auto"/>
+              </w:pBdr>
+              <w:cnfStyle w:val="000000100000" w:firstRow="0" w:lastRow="0" w:firstColumn="0" w:lastColumn="0" w:oddVBand="0" w:evenVBand="0" w:oddHBand="1" w:evenHBand="0" w:firstRowFirstColumn="0" w:firstRowLastColumn="0" w:lastRowFirstColumn="0" w:lastRowLastColumn="0"/>
+            </w:pPr>
+            <w:r>
+              <w:rPr>
+                <w:rFonts w:asciiTheme="minorHAnsi" w:eastAsia="Arial Unicode MS" w:hAnsiTheme="minorHAnsi" w:cs="Times"/>
+              </w:rPr>
+              <w:t>S</w:t>
+            </w:r>
+            <w:r>
+              <w:rPr>
+                <w:rFonts w:asciiTheme="minorHAnsi" w:eastAsia="Arial Unicode MS" w:hAnsiTheme="minorHAnsi" w:cs="Times"/>
+              </w:rPr>
+              <w:t>croll</w:t>
+            </w:r>
+            <w:r>
+              <w:rPr>
+                <w:rFonts w:asciiTheme="minorHAnsi" w:eastAsia="Arial Unicode MS" w:hAnsiTheme="minorHAnsi" w:cs="Times"/>
+              </w:rPr>
+              <w:t xml:space="preserve"> sulla lista di item</w:t>
+            </w:r>
+          </w:p>
+        </w:tc>
+      </w:tr>
+      <w:tr>
+        <w:tc>
+          <w:tcPr>
+            <w:cnfStyle w:val="001000000000" w:firstRow="0" w:lastRow="0" w:firstColumn="1" w:lastColumn="0" w:oddVBand="0" w:evenVBand="0" w:oddHBand="0" w:evenHBand="0" w:firstRowFirstColumn="0" w:firstRowLastColumn="0" w:lastRowFirstColumn="0" w:lastRowLastColumn="0"/>
+            <w:tcW w:w="4811" w:type="dxa"/>
+          </w:tcPr>
+          <w:p>
+            <w:pPr>
+              <w:pBdr>
+                <w:top w:val="none" w:sz="0" w:space="0" w:color="auto"/>
+                <w:left w:val="none" w:sz="0" w:space="0" w:color="auto"/>
+                <w:bottom w:val="none" w:sz="0" w:space="0" w:color="auto"/>
+                <w:right w:val="none" w:sz="0" w:space="0" w:color="auto"/>
+                <w:between w:val="none" w:sz="0" w:space="0" w:color="auto"/>
+                <w:bar w:val="none" w:sz="0" w:color="auto"/>
+              </w:pBdr>
+            </w:pPr>
+            <w:r>
+              <w:t xml:space="preserve">Output </w:t>
+            </w:r>
+          </w:p>
+        </w:tc>
+        <w:tc>
+          <w:tcPr>
+            <w:tcW w:w="4811" w:type="dxa"/>
+          </w:tcPr>
+          <w:p>
+            <w:pPr>
+              <w:pBdr>
+                <w:top w:val="none" w:sz="0" w:space="0" w:color="auto"/>
+                <w:left w:val="none" w:sz="0" w:space="0" w:color="auto"/>
+                <w:bottom w:val="none" w:sz="0" w:space="0" w:color="auto"/>
+                <w:right w:val="none" w:sz="0" w:space="0" w:color="auto"/>
+                <w:between w:val="none" w:sz="0" w:space="0" w:color="auto"/>
+                <w:bar w:val="none" w:sz="0" w:color="auto"/>
+              </w:pBdr>
+              <w:cnfStyle w:val="000000000000" w:firstRow="0" w:lastRow="0" w:firstColumn="0" w:lastColumn="0" w:oddVBand="0" w:evenVBand="0" w:oddHBand="0" w:evenHBand="0" w:firstRowFirstColumn="0" w:firstRowLastColumn="0" w:lastRowFirstColumn="0" w:lastRowLastColumn="0"/>
+            </w:pPr>
+            <w:r>
+              <w:t xml:space="preserve">La lista di item scorre nel senso dello </w:t>
+            </w:r>
+            <w:proofErr w:type="spellStart"/>
+            <w:r>
+              <w:t>swipe</w:t>
+            </w:r>
+            <w:proofErr w:type="spellEnd"/>
+          </w:p>
+        </w:tc>
+      </w:tr>
+      <w:tr>
+        <w:trPr>
+          <w:cnfStyle w:val="000000100000" w:firstRow="0" w:lastRow="0" w:firstColumn="0" w:lastColumn="0" w:oddVBand="0" w:evenVBand="0" w:oddHBand="1" w:evenHBand="0" w:firstRowFirstColumn="0" w:firstRowLastColumn="0" w:lastRowFirstColumn="0" w:lastRowLastColumn="0"/>
+          <w:trHeight w:val="809"/>
+        </w:trPr>
+        <w:tc>
+          <w:tcPr>
+            <w:cnfStyle w:val="001000000000" w:firstRow="0" w:lastRow="0" w:firstColumn="1" w:lastColumn="0" w:oddVBand="0" w:evenVBand="0" w:oddHBand="0" w:evenHBand="0" w:firstRowFirstColumn="0" w:firstRowLastColumn="0" w:lastRowFirstColumn="0" w:lastRowLastColumn="0"/>
+            <w:tcW w:w="4811" w:type="dxa"/>
+          </w:tcPr>
+          <w:p>
+            <w:pPr>
+              <w:pBdr>
+                <w:top w:val="none" w:sz="0" w:space="0" w:color="auto"/>
+                <w:left w:val="none" w:sz="0" w:space="0" w:color="auto"/>
+                <w:bottom w:val="none" w:sz="0" w:space="0" w:color="auto"/>
+                <w:right w:val="none" w:sz="0" w:space="0" w:color="auto"/>
+                <w:between w:val="none" w:sz="0" w:space="0" w:color="auto"/>
+                <w:bar w:val="none" w:sz="0" w:color="auto"/>
+              </w:pBdr>
+            </w:pPr>
+            <w:r>
+              <w:t>Pre-condizioni</w:t>
+            </w:r>
+          </w:p>
+        </w:tc>
+        <w:tc>
+          <w:tcPr>
+            <w:tcW w:w="4811" w:type="dxa"/>
+          </w:tcPr>
+          <w:p>
+            <w:pPr>
+              <w:pBdr>
+                <w:top w:val="none" w:sz="0" w:space="0" w:color="auto"/>
+                <w:left w:val="none" w:sz="0" w:space="0" w:color="auto"/>
+                <w:bottom w:val="none" w:sz="0" w:space="0" w:color="auto"/>
+                <w:right w:val="none" w:sz="0" w:space="0" w:color="auto"/>
+                <w:between w:val="none" w:sz="0" w:space="0" w:color="auto"/>
+                <w:bar w:val="none" w:sz="0" w:color="auto"/>
+              </w:pBdr>
+              <w:cnfStyle w:val="000000100000" w:firstRow="0" w:lastRow="0" w:firstColumn="0" w:lastColumn="0" w:oddVBand="0" w:evenVBand="0" w:oddHBand="1" w:evenHBand="0" w:firstRowFirstColumn="0" w:firstRowLastColumn="0" w:lastRowFirstColumn="0" w:lastRowLastColumn="0"/>
+            </w:pPr>
+            <w:r>
+              <w:t>Essere in modalità applicazione filtri</w:t>
+            </w:r>
+          </w:p>
+        </w:tc>
+      </w:tr>
+      <w:tr>
+        <w:tc>
+          <w:tcPr>
+            <w:cnfStyle w:val="001000000000" w:firstRow="0" w:lastRow="0" w:firstColumn="1" w:lastColumn="0" w:oddVBand="0" w:evenVBand="0" w:oddHBand="0" w:evenHBand="0" w:firstRowFirstColumn="0" w:firstRowLastColumn="0" w:lastRowFirstColumn="0" w:lastRowLastColumn="0"/>
+            <w:tcW w:w="4811" w:type="dxa"/>
+          </w:tcPr>
+          <w:p>
+            <w:pPr>
+              <w:pBdr>
+                <w:top w:val="none" w:sz="0" w:space="0" w:color="auto"/>
+                <w:left w:val="none" w:sz="0" w:space="0" w:color="auto"/>
+                <w:bottom w:val="none" w:sz="0" w:space="0" w:color="auto"/>
+                <w:right w:val="none" w:sz="0" w:space="0" w:color="auto"/>
+                <w:between w:val="none" w:sz="0" w:space="0" w:color="auto"/>
+                <w:bar w:val="none" w:sz="0" w:color="auto"/>
+              </w:pBdr>
+            </w:pPr>
+            <w:r>
+              <w:t>Post-condizioni</w:t>
+            </w:r>
+          </w:p>
+        </w:tc>
+        <w:tc>
+          <w:tcPr>
+            <w:tcW w:w="4811" w:type="dxa"/>
+          </w:tcPr>
+          <w:p>
+            <w:pPr>
+              <w:pBdr>
+                <w:top w:val="none" w:sz="0" w:space="0" w:color="auto"/>
+                <w:left w:val="none" w:sz="0" w:space="0" w:color="auto"/>
+                <w:bottom w:val="none" w:sz="0" w:space="0" w:color="auto"/>
+                <w:right w:val="none" w:sz="0" w:space="0" w:color="auto"/>
+                <w:between w:val="none" w:sz="0" w:space="0" w:color="auto"/>
+                <w:bar w:val="none" w:sz="0" w:color="auto"/>
+              </w:pBdr>
+              <w:cnfStyle w:val="000000000000" w:firstRow="0" w:lastRow="0" w:firstColumn="0" w:lastColumn="0" w:oddVBand="0" w:evenVBand="0" w:oddHBand="0" w:evenHBand="0" w:firstRowFirstColumn="0" w:firstRowLastColumn="0" w:lastRowFirstColumn="0" w:lastRowLastColumn="0"/>
+            </w:pPr>
+            <w:r>
+              <w:t>La lista di item cambia visualizzando</w:t>
+            </w:r>
+          </w:p>
+        </w:tc>
+      </w:tr>
+      <w:tr>
+        <w:trPr>
+          <w:cnfStyle w:val="000000100000" w:firstRow="0" w:lastRow="0" w:firstColumn="0" w:lastColumn="0" w:oddVBand="0" w:evenVBand="0" w:oddHBand="1" w:evenHBand="0" w:firstRowFirstColumn="0" w:firstRowLastColumn="0" w:lastRowFirstColumn="0" w:lastRowLastColumn="0"/>
+        </w:trPr>
+        <w:tc>
+          <w:tcPr>
+            <w:cnfStyle w:val="001000000000" w:firstRow="0" w:lastRow="0" w:firstColumn="1" w:lastColumn="0" w:oddVBand="0" w:evenVBand="0" w:oddHBand="0" w:evenHBand="0" w:firstRowFirstColumn="0" w:firstRowLastColumn="0" w:lastRowFirstColumn="0" w:lastRowLastColumn="0"/>
+            <w:tcW w:w="4811" w:type="dxa"/>
+          </w:tcPr>
+          <w:p>
+            <w:pPr>
+              <w:pBdr>
+                <w:top w:val="none" w:sz="0" w:space="0" w:color="auto"/>
+                <w:left w:val="none" w:sz="0" w:space="0" w:color="auto"/>
+                <w:bottom w:val="none" w:sz="0" w:space="0" w:color="auto"/>
+                <w:right w:val="none" w:sz="0" w:space="0" w:color="auto"/>
+                <w:between w:val="none" w:sz="0" w:space="0" w:color="auto"/>
+                <w:bar w:val="none" w:sz="0" w:color="auto"/>
+              </w:pBdr>
+            </w:pPr>
+            <w:r>
+              <w:t>Requisiti non funzionali</w:t>
+            </w:r>
+          </w:p>
+        </w:tc>
+        <w:tc>
+          <w:tcPr>
+            <w:tcW w:w="4811" w:type="dxa"/>
+          </w:tcPr>
+          <w:p>
+            <w:pPr>
+              <w:pBdr>
+                <w:top w:val="none" w:sz="0" w:space="0" w:color="auto"/>
+                <w:left w:val="none" w:sz="0" w:space="0" w:color="auto"/>
+                <w:bottom w:val="none" w:sz="0" w:space="0" w:color="auto"/>
+                <w:right w:val="none" w:sz="0" w:space="0" w:color="auto"/>
+                <w:between w:val="none" w:sz="0" w:space="0" w:color="auto"/>
+                <w:bar w:val="none" w:sz="0" w:color="auto"/>
+              </w:pBdr>
+              <w:cnfStyle w:val="000000100000" w:firstRow="0" w:lastRow="0" w:firstColumn="0" w:lastColumn="0" w:oddVBand="0" w:evenVBand="0" w:oddHBand="1" w:evenHBand="0" w:firstRowFirstColumn="0" w:firstRowLastColumn="0" w:lastRowFirstColumn="0" w:lastRowLastColumn="0"/>
+            </w:pPr>
+            <w:r>
+              <w:t>Rnf1, Rnf2</w:t>
             </w:r>
           </w:p>
         </w:tc>
@@ -14252,6 +17321,7 @@
               </w:pBdr>
             </w:pPr>
             <w:r>
+              <w:lastRenderedPageBreak/>
               <w:t>ID</w:t>
             </w:r>
           </w:p>
@@ -14279,7 +17349,13 @@
               <w:rPr>
                 <w:b w:val="0"/>
               </w:rPr>
-              <w:t>S02</w:t>
+              <w:t>S0</w:t>
+            </w:r>
+            <w:r>
+              <w:rPr>
+                <w:b w:val="0"/>
+              </w:rPr>
+              <w:t>9</w:t>
             </w:r>
           </w:p>
         </w:tc>
@@ -14325,1568 +17401,19 @@
               </w:pBdr>
               <w:cnfStyle w:val="000000100000" w:firstRow="0" w:lastRow="0" w:firstColumn="0" w:lastColumn="0" w:oddVBand="0" w:evenVBand="0" w:oddHBand="1" w:evenHBand="0" w:firstRowFirstColumn="0" w:firstRowLastColumn="0" w:lastRowFirstColumn="0" w:lastRowLastColumn="0"/>
             </w:pPr>
-            <w:r>
-              <w:t>Tap dell’utente sull’icona che acconsente all’utilizzo del GPS</w:t>
-            </w:r>
-            <w:r>
-              <w:t>, oppure tap sull’icona che nega il consenso</w:t>
-            </w:r>
-          </w:p>
-        </w:tc>
-      </w:tr>
-      <w:tr>
-        <w:tc>
-          <w:tcPr>
-            <w:cnfStyle w:val="001000000000" w:firstRow="0" w:lastRow="0" w:firstColumn="1" w:lastColumn="0" w:oddVBand="0" w:evenVBand="0" w:oddHBand="0" w:evenHBand="0" w:firstRowFirstColumn="0" w:firstRowLastColumn="0" w:lastRowFirstColumn="0" w:lastRowLastColumn="0"/>
-            <w:tcW w:w="4811" w:type="dxa"/>
-          </w:tcPr>
-          <w:p>
-            <w:pPr>
-              <w:pBdr>
-                <w:top w:val="none" w:sz="0" w:space="0" w:color="auto"/>
-                <w:left w:val="none" w:sz="0" w:space="0" w:color="auto"/>
-                <w:bottom w:val="none" w:sz="0" w:space="0" w:color="auto"/>
-                <w:right w:val="none" w:sz="0" w:space="0" w:color="auto"/>
-                <w:between w:val="none" w:sz="0" w:space="0" w:color="auto"/>
-                <w:bar w:val="none" w:sz="0" w:color="auto"/>
-              </w:pBdr>
-            </w:pPr>
-            <w:r>
-              <w:t xml:space="preserve">Output </w:t>
-            </w:r>
-          </w:p>
-        </w:tc>
-        <w:tc>
-          <w:tcPr>
-            <w:tcW w:w="4811" w:type="dxa"/>
-          </w:tcPr>
-          <w:p>
-            <w:pPr>
-              <w:pBdr>
-                <w:top w:val="none" w:sz="0" w:space="0" w:color="auto"/>
-                <w:left w:val="none" w:sz="0" w:space="0" w:color="auto"/>
-                <w:bottom w:val="none" w:sz="0" w:space="0" w:color="auto"/>
-                <w:right w:val="none" w:sz="0" w:space="0" w:color="auto"/>
-                <w:between w:val="none" w:sz="0" w:space="0" w:color="auto"/>
-                <w:bar w:val="none" w:sz="0" w:color="auto"/>
-              </w:pBdr>
-              <w:cnfStyle w:val="000000000000" w:firstRow="0" w:lastRow="0" w:firstColumn="0" w:lastColumn="0" w:oddVBand="0" w:evenVBand="0" w:oddHBand="0" w:evenHBand="0" w:firstRowFirstColumn="0" w:firstRowLastColumn="0" w:lastRowFirstColumn="0" w:lastRowLastColumn="0"/>
-            </w:pPr>
-            <w:r>
-              <w:t>La visualizzazione della mappa viene impostata in base all’input dell’utene</w:t>
-            </w:r>
-          </w:p>
-        </w:tc>
-      </w:tr>
-      <w:tr>
-        <w:trPr>
-          <w:cnfStyle w:val="000000100000" w:firstRow="0" w:lastRow="0" w:firstColumn="0" w:lastColumn="0" w:oddVBand="0" w:evenVBand="0" w:oddHBand="1" w:evenHBand="0" w:firstRowFirstColumn="0" w:firstRowLastColumn="0" w:lastRowFirstColumn="0" w:lastRowLastColumn="0"/>
-          <w:trHeight w:val="781"/>
-        </w:trPr>
-        <w:tc>
-          <w:tcPr>
-            <w:cnfStyle w:val="001000000000" w:firstRow="0" w:lastRow="0" w:firstColumn="1" w:lastColumn="0" w:oddVBand="0" w:evenVBand="0" w:oddHBand="0" w:evenHBand="0" w:firstRowFirstColumn="0" w:firstRowLastColumn="0" w:lastRowFirstColumn="0" w:lastRowLastColumn="0"/>
-            <w:tcW w:w="4811" w:type="dxa"/>
-          </w:tcPr>
-          <w:p>
-            <w:pPr>
-              <w:pBdr>
-                <w:top w:val="none" w:sz="0" w:space="0" w:color="auto"/>
-                <w:left w:val="none" w:sz="0" w:space="0" w:color="auto"/>
-                <w:bottom w:val="none" w:sz="0" w:space="0" w:color="auto"/>
-                <w:right w:val="none" w:sz="0" w:space="0" w:color="auto"/>
-                <w:between w:val="none" w:sz="0" w:space="0" w:color="auto"/>
-                <w:bar w:val="none" w:sz="0" w:color="auto"/>
-              </w:pBdr>
-            </w:pPr>
-            <w:r>
-              <w:t>Pre-condizioni</w:t>
-            </w:r>
-          </w:p>
-        </w:tc>
-        <w:tc>
-          <w:tcPr>
-            <w:tcW w:w="4811" w:type="dxa"/>
-          </w:tcPr>
-          <w:p>
-            <w:pPr>
-              <w:pBdr>
-                <w:top w:val="none" w:sz="0" w:space="0" w:color="auto"/>
-                <w:left w:val="none" w:sz="0" w:space="0" w:color="auto"/>
-                <w:bottom w:val="none" w:sz="0" w:space="0" w:color="auto"/>
-                <w:right w:val="none" w:sz="0" w:space="0" w:color="auto"/>
-                <w:between w:val="none" w:sz="0" w:space="0" w:color="auto"/>
-                <w:bar w:val="none" w:sz="0" w:color="auto"/>
-              </w:pBdr>
-              <w:cnfStyle w:val="000000100000" w:firstRow="0" w:lastRow="0" w:firstColumn="0" w:lastColumn="0" w:oddVBand="0" w:evenVBand="0" w:oddHBand="1" w:evenHBand="0" w:firstRowFirstColumn="0" w:firstRowLastColumn="0" w:lastRowFirstColumn="0" w:lastRowLastColumn="0"/>
-            </w:pPr>
-            <w:r>
-              <w:t xml:space="preserve">L’applicazione deve essere </w:t>
-            </w:r>
-            <w:r>
-              <w:t>avviata</w:t>
-            </w:r>
-          </w:p>
-        </w:tc>
-      </w:tr>
-      <w:tr>
-        <w:tc>
-          <w:tcPr>
-            <w:cnfStyle w:val="001000000000" w:firstRow="0" w:lastRow="0" w:firstColumn="1" w:lastColumn="0" w:oddVBand="0" w:evenVBand="0" w:oddHBand="0" w:evenHBand="0" w:firstRowFirstColumn="0" w:firstRowLastColumn="0" w:lastRowFirstColumn="0" w:lastRowLastColumn="0"/>
-            <w:tcW w:w="4811" w:type="dxa"/>
-          </w:tcPr>
-          <w:p>
-            <w:pPr>
-              <w:pBdr>
-                <w:top w:val="none" w:sz="0" w:space="0" w:color="auto"/>
-                <w:left w:val="none" w:sz="0" w:space="0" w:color="auto"/>
-                <w:bottom w:val="none" w:sz="0" w:space="0" w:color="auto"/>
-                <w:right w:val="none" w:sz="0" w:space="0" w:color="auto"/>
-                <w:between w:val="none" w:sz="0" w:space="0" w:color="auto"/>
-                <w:bar w:val="none" w:sz="0" w:color="auto"/>
-              </w:pBdr>
-            </w:pPr>
-            <w:r>
-              <w:t>Post-condizioni</w:t>
-            </w:r>
-          </w:p>
-        </w:tc>
-        <w:tc>
-          <w:tcPr>
-            <w:tcW w:w="4811" w:type="dxa"/>
-          </w:tcPr>
-          <w:p>
-            <w:pPr>
-              <w:pBdr>
-                <w:top w:val="none" w:sz="0" w:space="0" w:color="auto"/>
-                <w:left w:val="none" w:sz="0" w:space="0" w:color="auto"/>
-                <w:bottom w:val="none" w:sz="0" w:space="0" w:color="auto"/>
-                <w:right w:val="none" w:sz="0" w:space="0" w:color="auto"/>
-                <w:between w:val="none" w:sz="0" w:space="0" w:color="auto"/>
-                <w:bar w:val="none" w:sz="0" w:color="auto"/>
-              </w:pBdr>
-              <w:cnfStyle w:val="000000000000" w:firstRow="0" w:lastRow="0" w:firstColumn="0" w:lastColumn="0" w:oddVBand="0" w:evenVBand="0" w:oddHBand="0" w:evenHBand="0" w:firstRowFirstColumn="0" w:firstRowLastColumn="0" w:lastRowFirstColumn="0" w:lastRowLastColumn="0"/>
-            </w:pPr>
-            <w:r>
-              <w:t>La mappa è centrata nella posizione dell’utente oppure verrà visualizzato l’intero veneto</w:t>
-            </w:r>
-          </w:p>
-        </w:tc>
-      </w:tr>
-      <w:tr>
-        <w:trPr>
-          <w:cnfStyle w:val="000000100000" w:firstRow="0" w:lastRow="0" w:firstColumn="0" w:lastColumn="0" w:oddVBand="0" w:evenVBand="0" w:oddHBand="1" w:evenHBand="0" w:firstRowFirstColumn="0" w:firstRowLastColumn="0" w:lastRowFirstColumn="0" w:lastRowLastColumn="0"/>
-        </w:trPr>
-        <w:tc>
-          <w:tcPr>
-            <w:cnfStyle w:val="001000000000" w:firstRow="0" w:lastRow="0" w:firstColumn="1" w:lastColumn="0" w:oddVBand="0" w:evenVBand="0" w:oddHBand="0" w:evenHBand="0" w:firstRowFirstColumn="0" w:firstRowLastColumn="0" w:lastRowFirstColumn="0" w:lastRowLastColumn="0"/>
-            <w:tcW w:w="4811" w:type="dxa"/>
-          </w:tcPr>
-          <w:p>
-            <w:pPr>
-              <w:pBdr>
-                <w:top w:val="none" w:sz="0" w:space="0" w:color="auto"/>
-                <w:left w:val="none" w:sz="0" w:space="0" w:color="auto"/>
-                <w:bottom w:val="none" w:sz="0" w:space="0" w:color="auto"/>
-                <w:right w:val="none" w:sz="0" w:space="0" w:color="auto"/>
-                <w:between w:val="none" w:sz="0" w:space="0" w:color="auto"/>
-                <w:bar w:val="none" w:sz="0" w:color="auto"/>
-              </w:pBdr>
-            </w:pPr>
-            <w:r>
-              <w:t>Requisiti non funzionali</w:t>
-            </w:r>
-          </w:p>
-        </w:tc>
-        <w:tc>
-          <w:tcPr>
-            <w:tcW w:w="4811" w:type="dxa"/>
-          </w:tcPr>
-          <w:p>
-            <w:pPr>
-              <w:pBdr>
-                <w:top w:val="none" w:sz="0" w:space="0" w:color="auto"/>
-                <w:left w:val="none" w:sz="0" w:space="0" w:color="auto"/>
-                <w:bottom w:val="none" w:sz="0" w:space="0" w:color="auto"/>
-                <w:right w:val="none" w:sz="0" w:space="0" w:color="auto"/>
-                <w:between w:val="none" w:sz="0" w:space="0" w:color="auto"/>
-                <w:bar w:val="none" w:sz="0" w:color="auto"/>
-              </w:pBdr>
-              <w:cnfStyle w:val="000000100000" w:firstRow="0" w:lastRow="0" w:firstColumn="0" w:lastColumn="0" w:oddVBand="0" w:evenVBand="0" w:oddHBand="1" w:evenHBand="0" w:firstRowFirstColumn="0" w:firstRowLastColumn="0" w:lastRowFirstColumn="0" w:lastRowLastColumn="0"/>
-            </w:pPr>
-            <w:r>
-              <w:t>Rnf6, Rnf7</w:t>
-            </w:r>
-          </w:p>
-        </w:tc>
-      </w:tr>
-    </w:tbl>
-    <w:p/>
-    <w:p/>
-    <w:p/>
-    <w:tbl>
-      <w:tblPr>
-        <w:tblStyle w:val="Tabellaelenco2-colore11"/>
-        <w:tblW w:w="0" w:type="auto"/>
-        <w:tblLook w:val="04A0" w:firstRow="1" w:lastRow="0" w:firstColumn="1" w:lastColumn="0" w:noHBand="0" w:noVBand="1"/>
-      </w:tblPr>
-      <w:tblGrid>
-        <w:gridCol w:w="4811"/>
-        <w:gridCol w:w="4811"/>
-      </w:tblGrid>
-      <w:tr>
-        <w:trPr>
-          <w:cnfStyle w:val="100000000000" w:firstRow="1" w:lastRow="0" w:firstColumn="0" w:lastColumn="0" w:oddVBand="0" w:evenVBand="0" w:oddHBand="0" w:evenHBand="0" w:firstRowFirstColumn="0" w:firstRowLastColumn="0" w:lastRowFirstColumn="0" w:lastRowLastColumn="0"/>
-        </w:trPr>
-        <w:tc>
-          <w:tcPr>
-            <w:cnfStyle w:val="001000000000" w:firstRow="0" w:lastRow="0" w:firstColumn="1" w:lastColumn="0" w:oddVBand="0" w:evenVBand="0" w:oddHBand="0" w:evenHBand="0" w:firstRowFirstColumn="0" w:firstRowLastColumn="0" w:lastRowFirstColumn="0" w:lastRowLastColumn="0"/>
-            <w:tcW w:w="4811" w:type="dxa"/>
-          </w:tcPr>
-          <w:p>
-            <w:pPr>
-              <w:pBdr>
-                <w:top w:val="none" w:sz="0" w:space="0" w:color="auto"/>
-                <w:left w:val="none" w:sz="0" w:space="0" w:color="auto"/>
-                <w:bottom w:val="none" w:sz="0" w:space="0" w:color="auto"/>
-                <w:right w:val="none" w:sz="0" w:space="0" w:color="auto"/>
-                <w:between w:val="none" w:sz="0" w:space="0" w:color="auto"/>
-                <w:bar w:val="none" w:sz="0" w:color="auto"/>
-              </w:pBdr>
-            </w:pPr>
-            <w:r>
-              <w:t>ID</w:t>
-            </w:r>
-          </w:p>
-        </w:tc>
-        <w:tc>
-          <w:tcPr>
-            <w:tcW w:w="4811" w:type="dxa"/>
-          </w:tcPr>
-          <w:p>
-            <w:pPr>
-              <w:pBdr>
-                <w:top w:val="none" w:sz="0" w:space="0" w:color="auto"/>
-                <w:left w:val="none" w:sz="0" w:space="0" w:color="auto"/>
-                <w:bottom w:val="none" w:sz="0" w:space="0" w:color="auto"/>
-                <w:right w:val="none" w:sz="0" w:space="0" w:color="auto"/>
-                <w:between w:val="none" w:sz="0" w:space="0" w:color="auto"/>
-                <w:bar w:val="none" w:sz="0" w:color="auto"/>
-              </w:pBdr>
-              <w:cnfStyle w:val="100000000000" w:firstRow="1" w:lastRow="0" w:firstColumn="0" w:lastColumn="0" w:oddVBand="0" w:evenVBand="0" w:oddHBand="0" w:evenHBand="0" w:firstRowFirstColumn="0" w:firstRowLastColumn="0" w:lastRowFirstColumn="0" w:lastRowLastColumn="0"/>
-              <w:rPr>
-                <w:b w:val="0"/>
-              </w:rPr>
-            </w:pPr>
-            <w:r>
-              <w:rPr>
-                <w:b w:val="0"/>
-              </w:rPr>
-              <w:t>S0</w:t>
-            </w:r>
-            <w:r>
-              <w:rPr>
-                <w:b w:val="0"/>
-              </w:rPr>
-              <w:t>3</w:t>
-            </w:r>
-          </w:p>
-        </w:tc>
-      </w:tr>
-      <w:tr>
-        <w:trPr>
-          <w:cnfStyle w:val="000000100000" w:firstRow="0" w:lastRow="0" w:firstColumn="0" w:lastColumn="0" w:oddVBand="0" w:evenVBand="0" w:oddHBand="1" w:evenHBand="0" w:firstRowFirstColumn="0" w:firstRowLastColumn="0" w:lastRowFirstColumn="0" w:lastRowLastColumn="0"/>
-        </w:trPr>
-        <w:tc>
-          <w:tcPr>
-            <w:cnfStyle w:val="001000000000" w:firstRow="0" w:lastRow="0" w:firstColumn="1" w:lastColumn="0" w:oddVBand="0" w:evenVBand="0" w:oddHBand="0" w:evenHBand="0" w:firstRowFirstColumn="0" w:firstRowLastColumn="0" w:lastRowFirstColumn="0" w:lastRowLastColumn="0"/>
-            <w:tcW w:w="4811" w:type="dxa"/>
-          </w:tcPr>
-          <w:p>
-            <w:pPr>
-              <w:pBdr>
-                <w:top w:val="none" w:sz="0" w:space="0" w:color="auto"/>
-                <w:left w:val="none" w:sz="0" w:space="0" w:color="auto"/>
-                <w:bottom w:val="none" w:sz="0" w:space="0" w:color="auto"/>
-                <w:right w:val="none" w:sz="0" w:space="0" w:color="auto"/>
-                <w:between w:val="none" w:sz="0" w:space="0" w:color="auto"/>
-                <w:bar w:val="none" w:sz="0" w:color="auto"/>
-              </w:pBdr>
-            </w:pPr>
-            <w:r>
-              <w:t>Input</w:t>
-            </w:r>
-          </w:p>
-        </w:tc>
-        <w:tc>
-          <w:tcPr>
-            <w:tcW w:w="4811" w:type="dxa"/>
-          </w:tcPr>
-          <w:p>
-            <w:pPr>
-              <w:pBdr>
-                <w:top w:val="none" w:sz="0" w:space="0" w:color="auto"/>
-                <w:left w:val="none" w:sz="0" w:space="0" w:color="auto"/>
-                <w:bottom w:val="none" w:sz="0" w:space="0" w:color="auto"/>
-                <w:right w:val="none" w:sz="0" w:space="0" w:color="auto"/>
-                <w:between w:val="none" w:sz="0" w:space="0" w:color="auto"/>
-                <w:bar w:val="none" w:sz="0" w:color="auto"/>
-              </w:pBdr>
-              <w:cnfStyle w:val="000000100000" w:firstRow="0" w:lastRow="0" w:firstColumn="0" w:lastColumn="0" w:oddVBand="0" w:evenVBand="0" w:oddHBand="1" w:evenHBand="0" w:firstRowFirstColumn="0" w:firstRowLastColumn="0" w:lastRowFirstColumn="0" w:lastRowLastColumn="0"/>
-            </w:pPr>
-            <w:r>
-              <w:t>Swipe sulla mappa</w:t>
-            </w:r>
-          </w:p>
-        </w:tc>
-      </w:tr>
-      <w:tr>
-        <w:tc>
-          <w:tcPr>
-            <w:cnfStyle w:val="001000000000" w:firstRow="0" w:lastRow="0" w:firstColumn="1" w:lastColumn="0" w:oddVBand="0" w:evenVBand="0" w:oddHBand="0" w:evenHBand="0" w:firstRowFirstColumn="0" w:firstRowLastColumn="0" w:lastRowFirstColumn="0" w:lastRowLastColumn="0"/>
-            <w:tcW w:w="4811" w:type="dxa"/>
-          </w:tcPr>
-          <w:p>
-            <w:pPr>
-              <w:pBdr>
-                <w:top w:val="none" w:sz="0" w:space="0" w:color="auto"/>
-                <w:left w:val="none" w:sz="0" w:space="0" w:color="auto"/>
-                <w:bottom w:val="none" w:sz="0" w:space="0" w:color="auto"/>
-                <w:right w:val="none" w:sz="0" w:space="0" w:color="auto"/>
-                <w:between w:val="none" w:sz="0" w:space="0" w:color="auto"/>
-                <w:bar w:val="none" w:sz="0" w:color="auto"/>
-              </w:pBdr>
-            </w:pPr>
-            <w:r>
-              <w:t xml:space="preserve">Output </w:t>
-            </w:r>
-          </w:p>
-        </w:tc>
-        <w:tc>
-          <w:tcPr>
-            <w:tcW w:w="4811" w:type="dxa"/>
-          </w:tcPr>
-          <w:p>
-            <w:pPr>
-              <w:pBdr>
-                <w:top w:val="none" w:sz="0" w:space="0" w:color="auto"/>
-                <w:left w:val="none" w:sz="0" w:space="0" w:color="auto"/>
-                <w:bottom w:val="none" w:sz="0" w:space="0" w:color="auto"/>
-                <w:right w:val="none" w:sz="0" w:space="0" w:color="auto"/>
-                <w:between w:val="none" w:sz="0" w:space="0" w:color="auto"/>
-                <w:bar w:val="none" w:sz="0" w:color="auto"/>
-              </w:pBdr>
-              <w:cnfStyle w:val="000000000000" w:firstRow="0" w:lastRow="0" w:firstColumn="0" w:lastColumn="0" w:oddVBand="0" w:evenVBand="0" w:oddHBand="0" w:evenHBand="0" w:firstRowFirstColumn="0" w:firstRowLastColumn="0" w:lastRowFirstColumn="0" w:lastRowLastColumn="0"/>
-            </w:pPr>
+            <w:proofErr w:type="spellStart"/>
             <w:r>
               <w:rPr>
                 <w:rFonts w:asciiTheme="minorHAnsi" w:eastAsia="Arial Unicode MS" w:hAnsiTheme="minorHAnsi" w:cs="Times"/>
               </w:rPr>
-              <w:t>La mappa segue lo swipe in input dall’utente</w:t>
-            </w:r>
-          </w:p>
-        </w:tc>
-      </w:tr>
-      <w:tr>
-        <w:trPr>
-          <w:cnfStyle w:val="000000100000" w:firstRow="0" w:lastRow="0" w:firstColumn="0" w:lastColumn="0" w:oddVBand="0" w:evenVBand="0" w:oddHBand="1" w:evenHBand="0" w:firstRowFirstColumn="0" w:firstRowLastColumn="0" w:lastRowFirstColumn="0" w:lastRowLastColumn="0"/>
-          <w:trHeight w:val="781"/>
-        </w:trPr>
-        <w:tc>
-          <w:tcPr>
-            <w:cnfStyle w:val="001000000000" w:firstRow="0" w:lastRow="0" w:firstColumn="1" w:lastColumn="0" w:oddVBand="0" w:evenVBand="0" w:oddHBand="0" w:evenHBand="0" w:firstRowFirstColumn="0" w:firstRowLastColumn="0" w:lastRowFirstColumn="0" w:lastRowLastColumn="0"/>
-            <w:tcW w:w="4811" w:type="dxa"/>
-          </w:tcPr>
-          <w:p>
-            <w:pPr>
-              <w:pBdr>
-                <w:top w:val="none" w:sz="0" w:space="0" w:color="auto"/>
-                <w:left w:val="none" w:sz="0" w:space="0" w:color="auto"/>
-                <w:bottom w:val="none" w:sz="0" w:space="0" w:color="auto"/>
-                <w:right w:val="none" w:sz="0" w:space="0" w:color="auto"/>
-                <w:between w:val="none" w:sz="0" w:space="0" w:color="auto"/>
-                <w:bar w:val="none" w:sz="0" w:color="auto"/>
-              </w:pBdr>
-            </w:pPr>
-            <w:r>
-              <w:lastRenderedPageBreak/>
-              <w:t>Pre-condizioni</w:t>
-            </w:r>
-          </w:p>
-        </w:tc>
-        <w:tc>
-          <w:tcPr>
-            <w:tcW w:w="4811" w:type="dxa"/>
-          </w:tcPr>
-          <w:p>
-            <w:pPr>
-              <w:pBdr>
-                <w:top w:val="none" w:sz="0" w:space="0" w:color="auto"/>
-                <w:left w:val="none" w:sz="0" w:space="0" w:color="auto"/>
-                <w:bottom w:val="none" w:sz="0" w:space="0" w:color="auto"/>
-                <w:right w:val="none" w:sz="0" w:space="0" w:color="auto"/>
-                <w:between w:val="none" w:sz="0" w:space="0" w:color="auto"/>
-                <w:bar w:val="none" w:sz="0" w:color="auto"/>
-              </w:pBdr>
-              <w:cnfStyle w:val="000000100000" w:firstRow="0" w:lastRow="0" w:firstColumn="0" w:lastColumn="0" w:oddVBand="0" w:evenVBand="0" w:oddHBand="1" w:evenHBand="0" w:firstRowFirstColumn="0" w:firstRowLastColumn="0" w:lastRowFirstColumn="0" w:lastRowLastColumn="0"/>
-            </w:pPr>
-            <w:r>
-              <w:t>L’utente deve trovarsi nella modalità visualizzazione mappa</w:t>
-            </w:r>
-          </w:p>
-        </w:tc>
-      </w:tr>
-      <w:tr>
-        <w:tc>
-          <w:tcPr>
-            <w:cnfStyle w:val="001000000000" w:firstRow="0" w:lastRow="0" w:firstColumn="1" w:lastColumn="0" w:oddVBand="0" w:evenVBand="0" w:oddHBand="0" w:evenHBand="0" w:firstRowFirstColumn="0" w:firstRowLastColumn="0" w:lastRowFirstColumn="0" w:lastRowLastColumn="0"/>
-            <w:tcW w:w="4811" w:type="dxa"/>
-          </w:tcPr>
-          <w:p>
-            <w:pPr>
-              <w:pBdr>
-                <w:top w:val="none" w:sz="0" w:space="0" w:color="auto"/>
-                <w:left w:val="none" w:sz="0" w:space="0" w:color="auto"/>
-                <w:bottom w:val="none" w:sz="0" w:space="0" w:color="auto"/>
-                <w:right w:val="none" w:sz="0" w:space="0" w:color="auto"/>
-                <w:between w:val="none" w:sz="0" w:space="0" w:color="auto"/>
-                <w:bar w:val="none" w:sz="0" w:color="auto"/>
-              </w:pBdr>
-            </w:pPr>
-            <w:r>
-              <w:t>Post-condizioni</w:t>
-            </w:r>
-          </w:p>
-        </w:tc>
-        <w:tc>
-          <w:tcPr>
-            <w:tcW w:w="4811" w:type="dxa"/>
-          </w:tcPr>
-          <w:p>
-            <w:pPr>
-              <w:pBdr>
-                <w:top w:val="none" w:sz="0" w:space="0" w:color="auto"/>
-                <w:left w:val="none" w:sz="0" w:space="0" w:color="auto"/>
-                <w:bottom w:val="none" w:sz="0" w:space="0" w:color="auto"/>
-                <w:right w:val="none" w:sz="0" w:space="0" w:color="auto"/>
-                <w:between w:val="none" w:sz="0" w:space="0" w:color="auto"/>
-                <w:bar w:val="none" w:sz="0" w:color="auto"/>
-              </w:pBdr>
-              <w:cnfStyle w:val="000000000000" w:firstRow="0" w:lastRow="0" w:firstColumn="0" w:lastColumn="0" w:oddVBand="0" w:evenVBand="0" w:oddHBand="0" w:evenHBand="0" w:firstRowFirstColumn="0" w:firstRowLastColumn="0" w:lastRowFirstColumn="0" w:lastRowLastColumn="0"/>
-            </w:pPr>
-            <w:r>
-              <w:t>Le informazio</w:t>
-            </w:r>
-            <w:r>
-              <w:t>ni visualizzabili dall’utente sono cambiate</w:t>
-            </w:r>
-          </w:p>
-        </w:tc>
-      </w:tr>
-      <w:tr>
-        <w:trPr>
-          <w:cnfStyle w:val="000000100000" w:firstRow="0" w:lastRow="0" w:firstColumn="0" w:lastColumn="0" w:oddVBand="0" w:evenVBand="0" w:oddHBand="1" w:evenHBand="0" w:firstRowFirstColumn="0" w:firstRowLastColumn="0" w:lastRowFirstColumn="0" w:lastRowLastColumn="0"/>
-        </w:trPr>
-        <w:tc>
-          <w:tcPr>
-            <w:cnfStyle w:val="001000000000" w:firstRow="0" w:lastRow="0" w:firstColumn="1" w:lastColumn="0" w:oddVBand="0" w:evenVBand="0" w:oddHBand="0" w:evenHBand="0" w:firstRowFirstColumn="0" w:firstRowLastColumn="0" w:lastRowFirstColumn="0" w:lastRowLastColumn="0"/>
-            <w:tcW w:w="4811" w:type="dxa"/>
-          </w:tcPr>
-          <w:p>
-            <w:pPr>
-              <w:pBdr>
-                <w:top w:val="none" w:sz="0" w:space="0" w:color="auto"/>
-                <w:left w:val="none" w:sz="0" w:space="0" w:color="auto"/>
-                <w:bottom w:val="none" w:sz="0" w:space="0" w:color="auto"/>
-                <w:right w:val="none" w:sz="0" w:space="0" w:color="auto"/>
-                <w:between w:val="none" w:sz="0" w:space="0" w:color="auto"/>
-                <w:bar w:val="none" w:sz="0" w:color="auto"/>
-              </w:pBdr>
-            </w:pPr>
-            <w:r>
-              <w:t>Requisiti non funzionali</w:t>
-            </w:r>
-          </w:p>
-        </w:tc>
-        <w:tc>
-          <w:tcPr>
-            <w:tcW w:w="4811" w:type="dxa"/>
-          </w:tcPr>
-          <w:p>
-            <w:pPr>
-              <w:pBdr>
-                <w:top w:val="none" w:sz="0" w:space="0" w:color="auto"/>
-                <w:left w:val="none" w:sz="0" w:space="0" w:color="auto"/>
-                <w:bottom w:val="none" w:sz="0" w:space="0" w:color="auto"/>
-                <w:right w:val="none" w:sz="0" w:space="0" w:color="auto"/>
-                <w:between w:val="none" w:sz="0" w:space="0" w:color="auto"/>
-                <w:bar w:val="none" w:sz="0" w:color="auto"/>
-              </w:pBdr>
-              <w:cnfStyle w:val="000000100000" w:firstRow="0" w:lastRow="0" w:firstColumn="0" w:lastColumn="0" w:oddVBand="0" w:evenVBand="0" w:oddHBand="1" w:evenHBand="0" w:firstRowFirstColumn="0" w:firstRowLastColumn="0" w:lastRowFirstColumn="0" w:lastRowLastColumn="0"/>
-            </w:pPr>
-            <w:r>
-              <w:t>Rnf</w:t>
-            </w:r>
-            <w:r>
-              <w:t>1</w:t>
-            </w:r>
-            <w:r>
-              <w:t>, Rnf</w:t>
-            </w:r>
-            <w:r>
-              <w:t>2</w:t>
-            </w:r>
-          </w:p>
-        </w:tc>
-      </w:tr>
-    </w:tbl>
-    <w:p/>
-    <w:tbl>
-      <w:tblPr>
-        <w:tblStyle w:val="Tabellaelenco2-colore11"/>
-        <w:tblW w:w="0" w:type="auto"/>
-        <w:tblLook w:val="04A0" w:firstRow="1" w:lastRow="0" w:firstColumn="1" w:lastColumn="0" w:noHBand="0" w:noVBand="1"/>
-      </w:tblPr>
-      <w:tblGrid>
-        <w:gridCol w:w="4811"/>
-        <w:gridCol w:w="4811"/>
-      </w:tblGrid>
-      <w:tr>
-        <w:trPr>
-          <w:cnfStyle w:val="100000000000" w:firstRow="1" w:lastRow="0" w:firstColumn="0" w:lastColumn="0" w:oddVBand="0" w:evenVBand="0" w:oddHBand="0" w:evenHBand="0" w:firstRowFirstColumn="0" w:firstRowLastColumn="0" w:lastRowFirstColumn="0" w:lastRowLastColumn="0"/>
-        </w:trPr>
-        <w:tc>
-          <w:tcPr>
-            <w:cnfStyle w:val="001000000000" w:firstRow="0" w:lastRow="0" w:firstColumn="1" w:lastColumn="0" w:oddVBand="0" w:evenVBand="0" w:oddHBand="0" w:evenHBand="0" w:firstRowFirstColumn="0" w:firstRowLastColumn="0" w:lastRowFirstColumn="0" w:lastRowLastColumn="0"/>
-            <w:tcW w:w="4811" w:type="dxa"/>
-          </w:tcPr>
-          <w:p>
-            <w:pPr>
-              <w:pBdr>
-                <w:top w:val="none" w:sz="0" w:space="0" w:color="auto"/>
-                <w:left w:val="none" w:sz="0" w:space="0" w:color="auto"/>
-                <w:bottom w:val="none" w:sz="0" w:space="0" w:color="auto"/>
-                <w:right w:val="none" w:sz="0" w:space="0" w:color="auto"/>
-                <w:between w:val="none" w:sz="0" w:space="0" w:color="auto"/>
-                <w:bar w:val="none" w:sz="0" w:color="auto"/>
-              </w:pBdr>
-            </w:pPr>
-            <w:r>
-              <w:t>ID</w:t>
-            </w:r>
-          </w:p>
-        </w:tc>
-        <w:tc>
-          <w:tcPr>
-            <w:tcW w:w="4811" w:type="dxa"/>
-          </w:tcPr>
-          <w:p>
-            <w:pPr>
-              <w:pBdr>
-                <w:top w:val="none" w:sz="0" w:space="0" w:color="auto"/>
-                <w:left w:val="none" w:sz="0" w:space="0" w:color="auto"/>
-                <w:bottom w:val="none" w:sz="0" w:space="0" w:color="auto"/>
-                <w:right w:val="none" w:sz="0" w:space="0" w:color="auto"/>
-                <w:between w:val="none" w:sz="0" w:space="0" w:color="auto"/>
-                <w:bar w:val="none" w:sz="0" w:color="auto"/>
-              </w:pBdr>
-              <w:cnfStyle w:val="100000000000" w:firstRow="1" w:lastRow="0" w:firstColumn="0" w:lastColumn="0" w:oddVBand="0" w:evenVBand="0" w:oddHBand="0" w:evenHBand="0" w:firstRowFirstColumn="0" w:firstRowLastColumn="0" w:lastRowFirstColumn="0" w:lastRowLastColumn="0"/>
-              <w:rPr>
-                <w:b w:val="0"/>
-              </w:rPr>
-            </w:pPr>
-            <w:r>
-              <w:rPr>
-                <w:b w:val="0"/>
-              </w:rPr>
-              <w:t>S04</w:t>
-            </w:r>
-          </w:p>
-        </w:tc>
-      </w:tr>
-      <w:tr>
-        <w:trPr>
-          <w:cnfStyle w:val="000000100000" w:firstRow="0" w:lastRow="0" w:firstColumn="0" w:lastColumn="0" w:oddVBand="0" w:evenVBand="0" w:oddHBand="1" w:evenHBand="0" w:firstRowFirstColumn="0" w:firstRowLastColumn="0" w:lastRowFirstColumn="0" w:lastRowLastColumn="0"/>
-        </w:trPr>
-        <w:tc>
-          <w:tcPr>
-            <w:cnfStyle w:val="001000000000" w:firstRow="0" w:lastRow="0" w:firstColumn="1" w:lastColumn="0" w:oddVBand="0" w:evenVBand="0" w:oddHBand="0" w:evenHBand="0" w:firstRowFirstColumn="0" w:firstRowLastColumn="0" w:lastRowFirstColumn="0" w:lastRowLastColumn="0"/>
-            <w:tcW w:w="4811" w:type="dxa"/>
-          </w:tcPr>
-          <w:p>
-            <w:pPr>
-              <w:pBdr>
-                <w:top w:val="none" w:sz="0" w:space="0" w:color="auto"/>
-                <w:left w:val="none" w:sz="0" w:space="0" w:color="auto"/>
-                <w:bottom w:val="none" w:sz="0" w:space="0" w:color="auto"/>
-                <w:right w:val="none" w:sz="0" w:space="0" w:color="auto"/>
-                <w:between w:val="none" w:sz="0" w:space="0" w:color="auto"/>
-                <w:bar w:val="none" w:sz="0" w:color="auto"/>
-              </w:pBdr>
-            </w:pPr>
-            <w:r>
-              <w:t>Input</w:t>
-            </w:r>
-          </w:p>
-        </w:tc>
-        <w:tc>
-          <w:tcPr>
-            <w:tcW w:w="4811" w:type="dxa"/>
-          </w:tcPr>
-          <w:p>
-            <w:pPr>
-              <w:pBdr>
-                <w:top w:val="none" w:sz="0" w:space="0" w:color="auto"/>
-                <w:left w:val="none" w:sz="0" w:space="0" w:color="auto"/>
-                <w:bottom w:val="none" w:sz="0" w:space="0" w:color="auto"/>
-                <w:right w:val="none" w:sz="0" w:space="0" w:color="auto"/>
-                <w:between w:val="none" w:sz="0" w:space="0" w:color="auto"/>
-                <w:bar w:val="none" w:sz="0" w:color="auto"/>
-              </w:pBdr>
-              <w:cnfStyle w:val="000000100000" w:firstRow="0" w:lastRow="0" w:firstColumn="0" w:lastColumn="0" w:oddVBand="0" w:evenVBand="0" w:oddHBand="1" w:evenHBand="0" w:firstRowFirstColumn="0" w:firstRowLastColumn="0" w:lastRowFirstColumn="0" w:lastRowLastColumn="0"/>
-            </w:pPr>
-            <w:r>
-              <w:t>Pinch-out / Pinch-in</w:t>
-            </w:r>
-          </w:p>
-        </w:tc>
-      </w:tr>
-      <w:tr>
-        <w:tc>
-          <w:tcPr>
-            <w:cnfStyle w:val="001000000000" w:firstRow="0" w:lastRow="0" w:firstColumn="1" w:lastColumn="0" w:oddVBand="0" w:evenVBand="0" w:oddHBand="0" w:evenHBand="0" w:firstRowFirstColumn="0" w:firstRowLastColumn="0" w:lastRowFirstColumn="0" w:lastRowLastColumn="0"/>
-            <w:tcW w:w="4811" w:type="dxa"/>
-          </w:tcPr>
-          <w:p>
-            <w:pPr>
-              <w:pBdr>
-                <w:top w:val="none" w:sz="0" w:space="0" w:color="auto"/>
-                <w:left w:val="none" w:sz="0" w:space="0" w:color="auto"/>
-                <w:bottom w:val="none" w:sz="0" w:space="0" w:color="auto"/>
-                <w:right w:val="none" w:sz="0" w:space="0" w:color="auto"/>
-                <w:between w:val="none" w:sz="0" w:space="0" w:color="auto"/>
-                <w:bar w:val="none" w:sz="0" w:color="auto"/>
-              </w:pBdr>
-            </w:pPr>
-            <w:r>
-              <w:t xml:space="preserve">Output </w:t>
-            </w:r>
-          </w:p>
-        </w:tc>
-        <w:tc>
-          <w:tcPr>
-            <w:tcW w:w="4811" w:type="dxa"/>
-          </w:tcPr>
-          <w:p>
-            <w:pPr>
-              <w:pBdr>
-                <w:top w:val="none" w:sz="0" w:space="0" w:color="auto"/>
-                <w:left w:val="none" w:sz="0" w:space="0" w:color="auto"/>
-                <w:bottom w:val="none" w:sz="0" w:space="0" w:color="auto"/>
-                <w:right w:val="none" w:sz="0" w:space="0" w:color="auto"/>
-                <w:between w:val="none" w:sz="0" w:space="0" w:color="auto"/>
-                <w:bar w:val="none" w:sz="0" w:color="auto"/>
-              </w:pBdr>
-              <w:cnfStyle w:val="000000000000" w:firstRow="0" w:lastRow="0" w:firstColumn="0" w:lastColumn="0" w:oddVBand="0" w:evenVBand="0" w:oddHBand="0" w:evenHBand="0" w:firstRowFirstColumn="0" w:firstRowLastColumn="0" w:lastRowFirstColumn="0" w:lastRowLastColumn="0"/>
-            </w:pPr>
+              <w:t>Tap</w:t>
+            </w:r>
+            <w:proofErr w:type="spellEnd"/>
             <w:r>
               <w:rPr>
                 <w:rFonts w:asciiTheme="minorHAnsi" w:eastAsia="Arial Unicode MS" w:hAnsiTheme="minorHAnsi" w:cs="Times"/>
               </w:rPr>
-              <w:t>Lo zoom della mappa cambia a seconda dell’input dell’utente</w:t>
-            </w:r>
-          </w:p>
-        </w:tc>
-      </w:tr>
-      <w:tr>
-        <w:trPr>
-          <w:cnfStyle w:val="000000100000" w:firstRow="0" w:lastRow="0" w:firstColumn="0" w:lastColumn="0" w:oddVBand="0" w:evenVBand="0" w:oddHBand="1" w:evenHBand="0" w:firstRowFirstColumn="0" w:firstRowLastColumn="0" w:lastRowFirstColumn="0" w:lastRowLastColumn="0"/>
-          <w:trHeight w:val="781"/>
-        </w:trPr>
-        <w:tc>
-          <w:tcPr>
-            <w:cnfStyle w:val="001000000000" w:firstRow="0" w:lastRow="0" w:firstColumn="1" w:lastColumn="0" w:oddVBand="0" w:evenVBand="0" w:oddHBand="0" w:evenHBand="0" w:firstRowFirstColumn="0" w:firstRowLastColumn="0" w:lastRowFirstColumn="0" w:lastRowLastColumn="0"/>
-            <w:tcW w:w="4811" w:type="dxa"/>
-          </w:tcPr>
-          <w:p>
-            <w:pPr>
-              <w:pBdr>
-                <w:top w:val="none" w:sz="0" w:space="0" w:color="auto"/>
-                <w:left w:val="none" w:sz="0" w:space="0" w:color="auto"/>
-                <w:bottom w:val="none" w:sz="0" w:space="0" w:color="auto"/>
-                <w:right w:val="none" w:sz="0" w:space="0" w:color="auto"/>
-                <w:between w:val="none" w:sz="0" w:space="0" w:color="auto"/>
-                <w:bar w:val="none" w:sz="0" w:color="auto"/>
-              </w:pBdr>
-            </w:pPr>
-            <w:r>
-              <w:t>Pre-condizioni</w:t>
-            </w:r>
-          </w:p>
-        </w:tc>
-        <w:tc>
-          <w:tcPr>
-            <w:tcW w:w="4811" w:type="dxa"/>
-          </w:tcPr>
-          <w:p>
-            <w:pPr>
-              <w:pBdr>
-                <w:top w:val="none" w:sz="0" w:space="0" w:color="auto"/>
-                <w:left w:val="none" w:sz="0" w:space="0" w:color="auto"/>
-                <w:bottom w:val="none" w:sz="0" w:space="0" w:color="auto"/>
-                <w:right w:val="none" w:sz="0" w:space="0" w:color="auto"/>
-                <w:between w:val="none" w:sz="0" w:space="0" w:color="auto"/>
-                <w:bar w:val="none" w:sz="0" w:color="auto"/>
-              </w:pBdr>
-              <w:cnfStyle w:val="000000100000" w:firstRow="0" w:lastRow="0" w:firstColumn="0" w:lastColumn="0" w:oddVBand="0" w:evenVBand="0" w:oddHBand="1" w:evenHBand="0" w:firstRowFirstColumn="0" w:firstRowLastColumn="0" w:lastRowFirstColumn="0" w:lastRowLastColumn="0"/>
-            </w:pPr>
-            <w:r>
-              <w:t>L’utente deve trovarsi nella modalità visualizzazione mappa</w:t>
-            </w:r>
-          </w:p>
-        </w:tc>
-      </w:tr>
-      <w:tr>
-        <w:tc>
-          <w:tcPr>
-            <w:cnfStyle w:val="001000000000" w:firstRow="0" w:lastRow="0" w:firstColumn="1" w:lastColumn="0" w:oddVBand="0" w:evenVBand="0" w:oddHBand="0" w:evenHBand="0" w:firstRowFirstColumn="0" w:firstRowLastColumn="0" w:lastRowFirstColumn="0" w:lastRowLastColumn="0"/>
-            <w:tcW w:w="4811" w:type="dxa"/>
-          </w:tcPr>
-          <w:p>
-            <w:pPr>
-              <w:pBdr>
-                <w:top w:val="none" w:sz="0" w:space="0" w:color="auto"/>
-                <w:left w:val="none" w:sz="0" w:space="0" w:color="auto"/>
-                <w:bottom w:val="none" w:sz="0" w:space="0" w:color="auto"/>
-                <w:right w:val="none" w:sz="0" w:space="0" w:color="auto"/>
-                <w:between w:val="none" w:sz="0" w:space="0" w:color="auto"/>
-                <w:bar w:val="none" w:sz="0" w:color="auto"/>
-              </w:pBdr>
-            </w:pPr>
-            <w:r>
-              <w:t>Post-condizioni</w:t>
-            </w:r>
-          </w:p>
-        </w:tc>
-        <w:tc>
-          <w:tcPr>
-            <w:tcW w:w="4811" w:type="dxa"/>
-          </w:tcPr>
-          <w:p>
-            <w:pPr>
-              <w:pBdr>
-                <w:top w:val="none" w:sz="0" w:space="0" w:color="auto"/>
-                <w:left w:val="none" w:sz="0" w:space="0" w:color="auto"/>
-                <w:bottom w:val="none" w:sz="0" w:space="0" w:color="auto"/>
-                <w:right w:val="none" w:sz="0" w:space="0" w:color="auto"/>
-                <w:between w:val="none" w:sz="0" w:space="0" w:color="auto"/>
-                <w:bar w:val="none" w:sz="0" w:color="auto"/>
-              </w:pBdr>
-              <w:cnfStyle w:val="000000000000" w:firstRow="0" w:lastRow="0" w:firstColumn="0" w:lastColumn="0" w:oddVBand="0" w:evenVBand="0" w:oddHBand="0" w:evenHBand="0" w:firstRowFirstColumn="0" w:firstRowLastColumn="0" w:lastRowFirstColumn="0" w:lastRowLastColumn="0"/>
-            </w:pPr>
-            <w:r>
-              <w:t>Le informazioni visualizzabili dall’utente sono cambiate</w:t>
-            </w:r>
-          </w:p>
-        </w:tc>
-      </w:tr>
-      <w:tr>
-        <w:trPr>
-          <w:cnfStyle w:val="000000100000" w:firstRow="0" w:lastRow="0" w:firstColumn="0" w:lastColumn="0" w:oddVBand="0" w:evenVBand="0" w:oddHBand="1" w:evenHBand="0" w:firstRowFirstColumn="0" w:firstRowLastColumn="0" w:lastRowFirstColumn="0" w:lastRowLastColumn="0"/>
-        </w:trPr>
-        <w:tc>
-          <w:tcPr>
-            <w:cnfStyle w:val="001000000000" w:firstRow="0" w:lastRow="0" w:firstColumn="1" w:lastColumn="0" w:oddVBand="0" w:evenVBand="0" w:oddHBand="0" w:evenHBand="0" w:firstRowFirstColumn="0" w:firstRowLastColumn="0" w:lastRowFirstColumn="0" w:lastRowLastColumn="0"/>
-            <w:tcW w:w="4811" w:type="dxa"/>
-          </w:tcPr>
-          <w:p>
-            <w:pPr>
-              <w:pBdr>
-                <w:top w:val="none" w:sz="0" w:space="0" w:color="auto"/>
-                <w:left w:val="none" w:sz="0" w:space="0" w:color="auto"/>
-                <w:bottom w:val="none" w:sz="0" w:space="0" w:color="auto"/>
-                <w:right w:val="none" w:sz="0" w:space="0" w:color="auto"/>
-                <w:between w:val="none" w:sz="0" w:space="0" w:color="auto"/>
-                <w:bar w:val="none" w:sz="0" w:color="auto"/>
-              </w:pBdr>
-            </w:pPr>
-            <w:r>
-              <w:t>Requisiti non funzionali</w:t>
-            </w:r>
-          </w:p>
-        </w:tc>
-        <w:tc>
-          <w:tcPr>
-            <w:tcW w:w="4811" w:type="dxa"/>
-          </w:tcPr>
-          <w:p>
-            <w:pPr>
-              <w:pBdr>
-                <w:top w:val="none" w:sz="0" w:space="0" w:color="auto"/>
-                <w:left w:val="none" w:sz="0" w:space="0" w:color="auto"/>
-                <w:bottom w:val="none" w:sz="0" w:space="0" w:color="auto"/>
-                <w:right w:val="none" w:sz="0" w:space="0" w:color="auto"/>
-                <w:between w:val="none" w:sz="0" w:space="0" w:color="auto"/>
-                <w:bar w:val="none" w:sz="0" w:color="auto"/>
-              </w:pBdr>
-              <w:cnfStyle w:val="000000100000" w:firstRow="0" w:lastRow="0" w:firstColumn="0" w:lastColumn="0" w:oddVBand="0" w:evenVBand="0" w:oddHBand="1" w:evenHBand="0" w:firstRowFirstColumn="0" w:firstRowLastColumn="0" w:lastRowFirstColumn="0" w:lastRowLastColumn="0"/>
-            </w:pPr>
-            <w:r>
-              <w:t>Rnf1, Rnf2</w:t>
-            </w:r>
-          </w:p>
-        </w:tc>
-      </w:tr>
-    </w:tbl>
-    <w:p/>
-    <w:p/>
-    <w:tbl>
-      <w:tblPr>
-        <w:tblStyle w:val="Tabellaelenco2-colore11"/>
-        <w:tblW w:w="0" w:type="auto"/>
-        <w:tblLook w:val="04A0" w:firstRow="1" w:lastRow="0" w:firstColumn="1" w:lastColumn="0" w:noHBand="0" w:noVBand="1"/>
-      </w:tblPr>
-      <w:tblGrid>
-        <w:gridCol w:w="4811"/>
-        <w:gridCol w:w="4811"/>
-      </w:tblGrid>
-      <w:tr>
-        <w:trPr>
-          <w:cnfStyle w:val="100000000000" w:firstRow="1" w:lastRow="0" w:firstColumn="0" w:lastColumn="0" w:oddVBand="0" w:evenVBand="0" w:oddHBand="0" w:evenHBand="0" w:firstRowFirstColumn="0" w:firstRowLastColumn="0" w:lastRowFirstColumn="0" w:lastRowLastColumn="0"/>
-        </w:trPr>
-        <w:tc>
-          <w:tcPr>
-            <w:cnfStyle w:val="001000000000" w:firstRow="0" w:lastRow="0" w:firstColumn="1" w:lastColumn="0" w:oddVBand="0" w:evenVBand="0" w:oddHBand="0" w:evenHBand="0" w:firstRowFirstColumn="0" w:firstRowLastColumn="0" w:lastRowFirstColumn="0" w:lastRowLastColumn="0"/>
-            <w:tcW w:w="4811" w:type="dxa"/>
-          </w:tcPr>
-          <w:p>
-            <w:pPr>
-              <w:pBdr>
-                <w:top w:val="none" w:sz="0" w:space="0" w:color="auto"/>
-                <w:left w:val="none" w:sz="0" w:space="0" w:color="auto"/>
-                <w:bottom w:val="none" w:sz="0" w:space="0" w:color="auto"/>
-                <w:right w:val="none" w:sz="0" w:space="0" w:color="auto"/>
-                <w:between w:val="none" w:sz="0" w:space="0" w:color="auto"/>
-                <w:bar w:val="none" w:sz="0" w:color="auto"/>
-              </w:pBdr>
-            </w:pPr>
-            <w:r>
-              <w:t>ID</w:t>
-            </w:r>
-          </w:p>
-        </w:tc>
-        <w:tc>
-          <w:tcPr>
-            <w:tcW w:w="4811" w:type="dxa"/>
-          </w:tcPr>
-          <w:p>
-            <w:pPr>
-              <w:pBdr>
-                <w:top w:val="none" w:sz="0" w:space="0" w:color="auto"/>
-                <w:left w:val="none" w:sz="0" w:space="0" w:color="auto"/>
-                <w:bottom w:val="none" w:sz="0" w:space="0" w:color="auto"/>
-                <w:right w:val="none" w:sz="0" w:space="0" w:color="auto"/>
-                <w:between w:val="none" w:sz="0" w:space="0" w:color="auto"/>
-                <w:bar w:val="none" w:sz="0" w:color="auto"/>
-              </w:pBdr>
-              <w:cnfStyle w:val="100000000000" w:firstRow="1" w:lastRow="0" w:firstColumn="0" w:lastColumn="0" w:oddVBand="0" w:evenVBand="0" w:oddHBand="0" w:evenHBand="0" w:firstRowFirstColumn="0" w:firstRowLastColumn="0" w:lastRowFirstColumn="0" w:lastRowLastColumn="0"/>
-              <w:rPr>
-                <w:b w:val="0"/>
-              </w:rPr>
-            </w:pPr>
-            <w:r>
-              <w:rPr>
-                <w:b w:val="0"/>
-              </w:rPr>
-              <w:t>S0</w:t>
-            </w:r>
-            <w:r>
-              <w:rPr>
-                <w:b w:val="0"/>
-              </w:rPr>
-              <w:t>5</w:t>
-            </w:r>
-          </w:p>
-        </w:tc>
-      </w:tr>
-      <w:tr>
-        <w:trPr>
-          <w:cnfStyle w:val="000000100000" w:firstRow="0" w:lastRow="0" w:firstColumn="0" w:lastColumn="0" w:oddVBand="0" w:evenVBand="0" w:oddHBand="1" w:evenHBand="0" w:firstRowFirstColumn="0" w:firstRowLastColumn="0" w:lastRowFirstColumn="0" w:lastRowLastColumn="0"/>
-        </w:trPr>
-        <w:tc>
-          <w:tcPr>
-            <w:cnfStyle w:val="001000000000" w:firstRow="0" w:lastRow="0" w:firstColumn="1" w:lastColumn="0" w:oddVBand="0" w:evenVBand="0" w:oddHBand="0" w:evenHBand="0" w:firstRowFirstColumn="0" w:firstRowLastColumn="0" w:lastRowFirstColumn="0" w:lastRowLastColumn="0"/>
-            <w:tcW w:w="4811" w:type="dxa"/>
-          </w:tcPr>
-          <w:p>
-            <w:pPr>
-              <w:pBdr>
-                <w:top w:val="none" w:sz="0" w:space="0" w:color="auto"/>
-                <w:left w:val="none" w:sz="0" w:space="0" w:color="auto"/>
-                <w:bottom w:val="none" w:sz="0" w:space="0" w:color="auto"/>
-                <w:right w:val="none" w:sz="0" w:space="0" w:color="auto"/>
-                <w:between w:val="none" w:sz="0" w:space="0" w:color="auto"/>
-                <w:bar w:val="none" w:sz="0" w:color="auto"/>
-              </w:pBdr>
-            </w:pPr>
-            <w:r>
-              <w:t>Input</w:t>
-            </w:r>
-          </w:p>
-        </w:tc>
-        <w:tc>
-          <w:tcPr>
-            <w:tcW w:w="4811" w:type="dxa"/>
-          </w:tcPr>
-          <w:p>
-            <w:pPr>
-              <w:pBdr>
-                <w:top w:val="none" w:sz="0" w:space="0" w:color="auto"/>
-                <w:left w:val="none" w:sz="0" w:space="0" w:color="auto"/>
-                <w:bottom w:val="none" w:sz="0" w:space="0" w:color="auto"/>
-                <w:right w:val="none" w:sz="0" w:space="0" w:color="auto"/>
-                <w:between w:val="none" w:sz="0" w:space="0" w:color="auto"/>
-                <w:bar w:val="none" w:sz="0" w:color="auto"/>
-              </w:pBdr>
-              <w:cnfStyle w:val="000000100000" w:firstRow="0" w:lastRow="0" w:firstColumn="0" w:lastColumn="0" w:oddVBand="0" w:evenVBand="0" w:oddHBand="1" w:evenHBand="0" w:firstRowFirstColumn="0" w:firstRowLastColumn="0" w:lastRowFirstColumn="0" w:lastRowLastColumn="0"/>
-            </w:pPr>
-            <w:r>
-              <w:rPr>
-                <w:rFonts w:asciiTheme="minorHAnsi" w:eastAsia="Arial Unicode MS" w:hAnsiTheme="minorHAnsi" w:cs="Times"/>
-              </w:rPr>
-              <w:t>Tap sull’icona per centrare la mappa attraverso</w:t>
-            </w:r>
-          </w:p>
-        </w:tc>
-      </w:tr>
-      <w:tr>
-        <w:tc>
-          <w:tcPr>
-            <w:cnfStyle w:val="001000000000" w:firstRow="0" w:lastRow="0" w:firstColumn="1" w:lastColumn="0" w:oddVBand="0" w:evenVBand="0" w:oddHBand="0" w:evenHBand="0" w:firstRowFirstColumn="0" w:firstRowLastColumn="0" w:lastRowFirstColumn="0" w:lastRowLastColumn="0"/>
-            <w:tcW w:w="4811" w:type="dxa"/>
-          </w:tcPr>
-          <w:p>
-            <w:pPr>
-              <w:pBdr>
-                <w:top w:val="none" w:sz="0" w:space="0" w:color="auto"/>
-                <w:left w:val="none" w:sz="0" w:space="0" w:color="auto"/>
-                <w:bottom w:val="none" w:sz="0" w:space="0" w:color="auto"/>
-                <w:right w:val="none" w:sz="0" w:space="0" w:color="auto"/>
-                <w:between w:val="none" w:sz="0" w:space="0" w:color="auto"/>
-                <w:bar w:val="none" w:sz="0" w:color="auto"/>
-              </w:pBdr>
-            </w:pPr>
-            <w:r>
-              <w:t xml:space="preserve">Output </w:t>
-            </w:r>
-          </w:p>
-        </w:tc>
-        <w:tc>
-          <w:tcPr>
-            <w:tcW w:w="4811" w:type="dxa"/>
-          </w:tcPr>
-          <w:p>
-            <w:pPr>
-              <w:pBdr>
-                <w:top w:val="none" w:sz="0" w:space="0" w:color="auto"/>
-                <w:left w:val="none" w:sz="0" w:space="0" w:color="auto"/>
-                <w:bottom w:val="none" w:sz="0" w:space="0" w:color="auto"/>
-                <w:right w:val="none" w:sz="0" w:space="0" w:color="auto"/>
-                <w:between w:val="none" w:sz="0" w:space="0" w:color="auto"/>
-                <w:bar w:val="none" w:sz="0" w:color="auto"/>
-              </w:pBdr>
-              <w:cnfStyle w:val="000000000000" w:firstRow="0" w:lastRow="0" w:firstColumn="0" w:lastColumn="0" w:oddVBand="0" w:evenVBand="0" w:oddHBand="0" w:evenHBand="0" w:firstRowFirstColumn="0" w:firstRowLastColumn="0" w:lastRowFirstColumn="0" w:lastRowLastColumn="0"/>
-            </w:pPr>
-            <w:r>
-              <w:t>La mappa viene centrata sulla posizione dell’utente</w:t>
-            </w:r>
-          </w:p>
-        </w:tc>
-      </w:tr>
-      <w:tr>
-        <w:trPr>
-          <w:cnfStyle w:val="000000100000" w:firstRow="0" w:lastRow="0" w:firstColumn="0" w:lastColumn="0" w:oddVBand="0" w:evenVBand="0" w:oddHBand="1" w:evenHBand="0" w:firstRowFirstColumn="0" w:firstRowLastColumn="0" w:lastRowFirstColumn="0" w:lastRowLastColumn="0"/>
-          <w:trHeight w:val="781"/>
-        </w:trPr>
-        <w:tc>
-          <w:tcPr>
-            <w:cnfStyle w:val="001000000000" w:firstRow="0" w:lastRow="0" w:firstColumn="1" w:lastColumn="0" w:oddVBand="0" w:evenVBand="0" w:oddHBand="0" w:evenHBand="0" w:firstRowFirstColumn="0" w:firstRowLastColumn="0" w:lastRowFirstColumn="0" w:lastRowLastColumn="0"/>
-            <w:tcW w:w="4811" w:type="dxa"/>
-          </w:tcPr>
-          <w:p>
-            <w:pPr>
-              <w:pBdr>
-                <w:top w:val="none" w:sz="0" w:space="0" w:color="auto"/>
-                <w:left w:val="none" w:sz="0" w:space="0" w:color="auto"/>
-                <w:bottom w:val="none" w:sz="0" w:space="0" w:color="auto"/>
-                <w:right w:val="none" w:sz="0" w:space="0" w:color="auto"/>
-                <w:between w:val="none" w:sz="0" w:space="0" w:color="auto"/>
-                <w:bar w:val="none" w:sz="0" w:color="auto"/>
-              </w:pBdr>
-            </w:pPr>
-            <w:r>
-              <w:t>Pre-condizioni</w:t>
-            </w:r>
-          </w:p>
-        </w:tc>
-        <w:tc>
-          <w:tcPr>
-            <w:tcW w:w="4811" w:type="dxa"/>
-          </w:tcPr>
-          <w:p>
-            <w:pPr>
-              <w:pBdr>
-                <w:top w:val="none" w:sz="0" w:space="0" w:color="auto"/>
-                <w:left w:val="none" w:sz="0" w:space="0" w:color="auto"/>
-                <w:bottom w:val="none" w:sz="0" w:space="0" w:color="auto"/>
-                <w:right w:val="none" w:sz="0" w:space="0" w:color="auto"/>
-                <w:between w:val="none" w:sz="0" w:space="0" w:color="auto"/>
-                <w:bar w:val="none" w:sz="0" w:color="auto"/>
-              </w:pBdr>
-              <w:cnfStyle w:val="000000100000" w:firstRow="0" w:lastRow="0" w:firstColumn="0" w:lastColumn="0" w:oddVBand="0" w:evenVBand="0" w:oddHBand="1" w:evenHBand="0" w:firstRowFirstColumn="0" w:firstRowLastColumn="0" w:lastRowFirstColumn="0" w:lastRowLastColumn="0"/>
-            </w:pPr>
-            <w:r>
-              <w:t>L’utente deve trovarsi nella modalità visualizzazione mappa</w:t>
-            </w:r>
-          </w:p>
-        </w:tc>
-      </w:tr>
-      <w:tr>
-        <w:tc>
-          <w:tcPr>
-            <w:cnfStyle w:val="001000000000" w:firstRow="0" w:lastRow="0" w:firstColumn="1" w:lastColumn="0" w:oddVBand="0" w:evenVBand="0" w:oddHBand="0" w:evenHBand="0" w:firstRowFirstColumn="0" w:firstRowLastColumn="0" w:lastRowFirstColumn="0" w:lastRowLastColumn="0"/>
-            <w:tcW w:w="4811" w:type="dxa"/>
-          </w:tcPr>
-          <w:p>
-            <w:pPr>
-              <w:pBdr>
-                <w:top w:val="none" w:sz="0" w:space="0" w:color="auto"/>
-                <w:left w:val="none" w:sz="0" w:space="0" w:color="auto"/>
-                <w:bottom w:val="none" w:sz="0" w:space="0" w:color="auto"/>
-                <w:right w:val="none" w:sz="0" w:space="0" w:color="auto"/>
-                <w:between w:val="none" w:sz="0" w:space="0" w:color="auto"/>
-                <w:bar w:val="none" w:sz="0" w:color="auto"/>
-              </w:pBdr>
-            </w:pPr>
-            <w:r>
-              <w:t>Post-condizioni</w:t>
-            </w:r>
-          </w:p>
-        </w:tc>
-        <w:tc>
-          <w:tcPr>
-            <w:tcW w:w="4811" w:type="dxa"/>
-          </w:tcPr>
-          <w:p>
-            <w:pPr>
-              <w:pBdr>
-                <w:top w:val="none" w:sz="0" w:space="0" w:color="auto"/>
-                <w:left w:val="none" w:sz="0" w:space="0" w:color="auto"/>
-                <w:bottom w:val="none" w:sz="0" w:space="0" w:color="auto"/>
-                <w:right w:val="none" w:sz="0" w:space="0" w:color="auto"/>
-                <w:between w:val="none" w:sz="0" w:space="0" w:color="auto"/>
-                <w:bar w:val="none" w:sz="0" w:color="auto"/>
-              </w:pBdr>
-              <w:cnfStyle w:val="000000000000" w:firstRow="0" w:lastRow="0" w:firstColumn="0" w:lastColumn="0" w:oddVBand="0" w:evenVBand="0" w:oddHBand="0" w:evenHBand="0" w:firstRowFirstColumn="0" w:firstRowLastColumn="0" w:lastRowFirstColumn="0" w:lastRowLastColumn="0"/>
-            </w:pPr>
-            <w:r>
-              <w:t>La mappa è centrata sulla posizione dell’utente</w:t>
-            </w:r>
-          </w:p>
-        </w:tc>
-      </w:tr>
-      <w:tr>
-        <w:trPr>
-          <w:cnfStyle w:val="000000100000" w:firstRow="0" w:lastRow="0" w:firstColumn="0" w:lastColumn="0" w:oddVBand="0" w:evenVBand="0" w:oddHBand="1" w:evenHBand="0" w:firstRowFirstColumn="0" w:firstRowLastColumn="0" w:lastRowFirstColumn="0" w:lastRowLastColumn="0"/>
-        </w:trPr>
-        <w:tc>
-          <w:tcPr>
-            <w:cnfStyle w:val="001000000000" w:firstRow="0" w:lastRow="0" w:firstColumn="1" w:lastColumn="0" w:oddVBand="0" w:evenVBand="0" w:oddHBand="0" w:evenHBand="0" w:firstRowFirstColumn="0" w:firstRowLastColumn="0" w:lastRowFirstColumn="0" w:lastRowLastColumn="0"/>
-            <w:tcW w:w="4811" w:type="dxa"/>
-          </w:tcPr>
-          <w:p>
-            <w:pPr>
-              <w:pBdr>
-                <w:top w:val="none" w:sz="0" w:space="0" w:color="auto"/>
-                <w:left w:val="none" w:sz="0" w:space="0" w:color="auto"/>
-                <w:bottom w:val="none" w:sz="0" w:space="0" w:color="auto"/>
-                <w:right w:val="none" w:sz="0" w:space="0" w:color="auto"/>
-                <w:between w:val="none" w:sz="0" w:space="0" w:color="auto"/>
-                <w:bar w:val="none" w:sz="0" w:color="auto"/>
-              </w:pBdr>
-            </w:pPr>
-            <w:r>
-              <w:t>Requisiti non funzionali</w:t>
-            </w:r>
-          </w:p>
-        </w:tc>
-        <w:tc>
-          <w:tcPr>
-            <w:tcW w:w="4811" w:type="dxa"/>
-          </w:tcPr>
-          <w:p>
-            <w:pPr>
-              <w:pBdr>
-                <w:top w:val="none" w:sz="0" w:space="0" w:color="auto"/>
-                <w:left w:val="none" w:sz="0" w:space="0" w:color="auto"/>
-                <w:bottom w:val="none" w:sz="0" w:space="0" w:color="auto"/>
-                <w:right w:val="none" w:sz="0" w:space="0" w:color="auto"/>
-                <w:between w:val="none" w:sz="0" w:space="0" w:color="auto"/>
-                <w:bar w:val="none" w:sz="0" w:color="auto"/>
-              </w:pBdr>
-              <w:cnfStyle w:val="000000100000" w:firstRow="0" w:lastRow="0" w:firstColumn="0" w:lastColumn="0" w:oddVBand="0" w:evenVBand="0" w:oddHBand="1" w:evenHBand="0" w:firstRowFirstColumn="0" w:firstRowLastColumn="0" w:lastRowFirstColumn="0" w:lastRowLastColumn="0"/>
-            </w:pPr>
-            <w:r>
-              <w:t xml:space="preserve">Rnf6 </w:t>
-            </w:r>
-            <w:r>
-              <w:t>, Rnf</w:t>
-            </w:r>
-            <w:r>
-              <w:t>7</w:t>
-            </w:r>
-            <w:r>
-              <w:t>, Rnf1, Rnf2</w:t>
-            </w:r>
-          </w:p>
-        </w:tc>
-      </w:tr>
-    </w:tbl>
-    <w:p/>
-    <w:p/>
-    <w:tbl>
-      <w:tblPr>
-        <w:tblStyle w:val="Tabellaelenco2-colore11"/>
-        <w:tblW w:w="0" w:type="auto"/>
-        <w:tblLook w:val="04A0" w:firstRow="1" w:lastRow="0" w:firstColumn="1" w:lastColumn="0" w:noHBand="0" w:noVBand="1"/>
-      </w:tblPr>
-      <w:tblGrid>
-        <w:gridCol w:w="4811"/>
-        <w:gridCol w:w="4811"/>
-      </w:tblGrid>
-      <w:tr>
-        <w:trPr>
-          <w:cnfStyle w:val="100000000000" w:firstRow="1" w:lastRow="0" w:firstColumn="0" w:lastColumn="0" w:oddVBand="0" w:evenVBand="0" w:oddHBand="0" w:evenHBand="0" w:firstRowFirstColumn="0" w:firstRowLastColumn="0" w:lastRowFirstColumn="0" w:lastRowLastColumn="0"/>
-        </w:trPr>
-        <w:tc>
-          <w:tcPr>
-            <w:cnfStyle w:val="001000000000" w:firstRow="0" w:lastRow="0" w:firstColumn="1" w:lastColumn="0" w:oddVBand="0" w:evenVBand="0" w:oddHBand="0" w:evenHBand="0" w:firstRowFirstColumn="0" w:firstRowLastColumn="0" w:lastRowFirstColumn="0" w:lastRowLastColumn="0"/>
-            <w:tcW w:w="4811" w:type="dxa"/>
-          </w:tcPr>
-          <w:p>
-            <w:pPr>
-              <w:pBdr>
-                <w:top w:val="none" w:sz="0" w:space="0" w:color="auto"/>
-                <w:left w:val="none" w:sz="0" w:space="0" w:color="auto"/>
-                <w:bottom w:val="none" w:sz="0" w:space="0" w:color="auto"/>
-                <w:right w:val="none" w:sz="0" w:space="0" w:color="auto"/>
-                <w:between w:val="none" w:sz="0" w:space="0" w:color="auto"/>
-                <w:bar w:val="none" w:sz="0" w:color="auto"/>
-              </w:pBdr>
-            </w:pPr>
-            <w:r>
-              <w:t>ID</w:t>
-            </w:r>
-          </w:p>
-        </w:tc>
-        <w:tc>
-          <w:tcPr>
-            <w:tcW w:w="4811" w:type="dxa"/>
-          </w:tcPr>
-          <w:p>
-            <w:pPr>
-              <w:pBdr>
-                <w:top w:val="none" w:sz="0" w:space="0" w:color="auto"/>
-                <w:left w:val="none" w:sz="0" w:space="0" w:color="auto"/>
-                <w:bottom w:val="none" w:sz="0" w:space="0" w:color="auto"/>
-                <w:right w:val="none" w:sz="0" w:space="0" w:color="auto"/>
-                <w:between w:val="none" w:sz="0" w:space="0" w:color="auto"/>
-                <w:bar w:val="none" w:sz="0" w:color="auto"/>
-              </w:pBdr>
-              <w:cnfStyle w:val="100000000000" w:firstRow="1" w:lastRow="0" w:firstColumn="0" w:lastColumn="0" w:oddVBand="0" w:evenVBand="0" w:oddHBand="0" w:evenHBand="0" w:firstRowFirstColumn="0" w:firstRowLastColumn="0" w:lastRowFirstColumn="0" w:lastRowLastColumn="0"/>
-              <w:rPr>
-                <w:b w:val="0"/>
-              </w:rPr>
-            </w:pPr>
-            <w:r>
-              <w:rPr>
-                <w:b w:val="0"/>
-              </w:rPr>
-              <w:t>S06</w:t>
-            </w:r>
-          </w:p>
-        </w:tc>
-      </w:tr>
-      <w:tr>
-        <w:trPr>
-          <w:cnfStyle w:val="000000100000" w:firstRow="0" w:lastRow="0" w:firstColumn="0" w:lastColumn="0" w:oddVBand="0" w:evenVBand="0" w:oddHBand="1" w:evenHBand="0" w:firstRowFirstColumn="0" w:firstRowLastColumn="0" w:lastRowFirstColumn="0" w:lastRowLastColumn="0"/>
-        </w:trPr>
-        <w:tc>
-          <w:tcPr>
-            <w:cnfStyle w:val="001000000000" w:firstRow="0" w:lastRow="0" w:firstColumn="1" w:lastColumn="0" w:oddVBand="0" w:evenVBand="0" w:oddHBand="0" w:evenHBand="0" w:firstRowFirstColumn="0" w:firstRowLastColumn="0" w:lastRowFirstColumn="0" w:lastRowLastColumn="0"/>
-            <w:tcW w:w="4811" w:type="dxa"/>
-          </w:tcPr>
-          <w:p>
-            <w:pPr>
-              <w:pBdr>
-                <w:top w:val="none" w:sz="0" w:space="0" w:color="auto"/>
-                <w:left w:val="none" w:sz="0" w:space="0" w:color="auto"/>
-                <w:bottom w:val="none" w:sz="0" w:space="0" w:color="auto"/>
-                <w:right w:val="none" w:sz="0" w:space="0" w:color="auto"/>
-                <w:between w:val="none" w:sz="0" w:space="0" w:color="auto"/>
-                <w:bar w:val="none" w:sz="0" w:color="auto"/>
-              </w:pBdr>
-            </w:pPr>
-            <w:r>
-              <w:t>Input</w:t>
-            </w:r>
-          </w:p>
-        </w:tc>
-        <w:tc>
-          <w:tcPr>
-            <w:tcW w:w="4811" w:type="dxa"/>
-          </w:tcPr>
-          <w:p>
-            <w:pPr>
-              <w:pBdr>
-                <w:top w:val="none" w:sz="0" w:space="0" w:color="auto"/>
-                <w:left w:val="none" w:sz="0" w:space="0" w:color="auto"/>
-                <w:bottom w:val="none" w:sz="0" w:space="0" w:color="auto"/>
-                <w:right w:val="none" w:sz="0" w:space="0" w:color="auto"/>
-                <w:between w:val="none" w:sz="0" w:space="0" w:color="auto"/>
-                <w:bar w:val="none" w:sz="0" w:color="auto"/>
-              </w:pBdr>
-              <w:cnfStyle w:val="000000100000" w:firstRow="0" w:lastRow="0" w:firstColumn="0" w:lastColumn="0" w:oddVBand="0" w:evenVBand="0" w:oddHBand="1" w:evenHBand="0" w:firstRowFirstColumn="0" w:firstRowLastColumn="0" w:lastRowFirstColumn="0" w:lastRowLastColumn="0"/>
-            </w:pPr>
-            <w:r>
-              <w:rPr>
-                <w:rFonts w:asciiTheme="minorHAnsi" w:eastAsia="Arial Unicode MS" w:hAnsiTheme="minorHAnsi" w:cs="Times"/>
-              </w:rPr>
-              <w:t>Tap su una</w:t>
-            </w:r>
-            <w:r>
-              <w:rPr>
-                <w:rFonts w:asciiTheme="minorHAnsi" w:eastAsia="Arial Unicode MS" w:hAnsiTheme="minorHAnsi" w:cs="Times"/>
-              </w:rPr>
-              <w:t xml:space="preserve"> delle icone per il filtraggio</w:t>
-            </w:r>
-          </w:p>
-        </w:tc>
-      </w:tr>
-      <w:tr>
-        <w:tc>
-          <w:tcPr>
-            <w:cnfStyle w:val="001000000000" w:firstRow="0" w:lastRow="0" w:firstColumn="1" w:lastColumn="0" w:oddVBand="0" w:evenVBand="0" w:oddHBand="0" w:evenHBand="0" w:firstRowFirstColumn="0" w:firstRowLastColumn="0" w:lastRowFirstColumn="0" w:lastRowLastColumn="0"/>
-            <w:tcW w:w="4811" w:type="dxa"/>
-          </w:tcPr>
-          <w:p>
-            <w:pPr>
-              <w:pBdr>
-                <w:top w:val="none" w:sz="0" w:space="0" w:color="auto"/>
-                <w:left w:val="none" w:sz="0" w:space="0" w:color="auto"/>
-                <w:bottom w:val="none" w:sz="0" w:space="0" w:color="auto"/>
-                <w:right w:val="none" w:sz="0" w:space="0" w:color="auto"/>
-                <w:between w:val="none" w:sz="0" w:space="0" w:color="auto"/>
-                <w:bar w:val="none" w:sz="0" w:color="auto"/>
-              </w:pBdr>
-            </w:pPr>
-            <w:r>
-              <w:lastRenderedPageBreak/>
-              <w:t xml:space="preserve">Output </w:t>
-            </w:r>
-          </w:p>
-        </w:tc>
-        <w:tc>
-          <w:tcPr>
-            <w:tcW w:w="4811" w:type="dxa"/>
-          </w:tcPr>
-          <w:p>
-            <w:pPr>
-              <w:pBdr>
-                <w:top w:val="none" w:sz="0" w:space="0" w:color="auto"/>
-                <w:left w:val="none" w:sz="0" w:space="0" w:color="auto"/>
-                <w:bottom w:val="none" w:sz="0" w:space="0" w:color="auto"/>
-                <w:right w:val="none" w:sz="0" w:space="0" w:color="auto"/>
-                <w:between w:val="none" w:sz="0" w:space="0" w:color="auto"/>
-                <w:bar w:val="none" w:sz="0" w:color="auto"/>
-              </w:pBdr>
-              <w:cnfStyle w:val="000000000000" w:firstRow="0" w:lastRow="0" w:firstColumn="0" w:lastColumn="0" w:oddVBand="0" w:evenVBand="0" w:oddHBand="0" w:evenHBand="0" w:firstRowFirstColumn="0" w:firstRowLastColumn="0" w:lastRowFirstColumn="0" w:lastRowLastColumn="0"/>
-            </w:pPr>
-            <w:r>
-              <w:t>Viene aperta la schermata per il filtraggio</w:t>
-            </w:r>
-            <w:r>
-              <w:t xml:space="preserve"> della stessa categoria selezionata dall’utente</w:t>
-            </w:r>
-          </w:p>
-        </w:tc>
-      </w:tr>
-      <w:tr>
-        <w:trPr>
-          <w:cnfStyle w:val="000000100000" w:firstRow="0" w:lastRow="0" w:firstColumn="0" w:lastColumn="0" w:oddVBand="0" w:evenVBand="0" w:oddHBand="1" w:evenHBand="0" w:firstRowFirstColumn="0" w:firstRowLastColumn="0" w:lastRowFirstColumn="0" w:lastRowLastColumn="0"/>
-          <w:trHeight w:val="781"/>
-        </w:trPr>
-        <w:tc>
-          <w:tcPr>
-            <w:cnfStyle w:val="001000000000" w:firstRow="0" w:lastRow="0" w:firstColumn="1" w:lastColumn="0" w:oddVBand="0" w:evenVBand="0" w:oddHBand="0" w:evenHBand="0" w:firstRowFirstColumn="0" w:firstRowLastColumn="0" w:lastRowFirstColumn="0" w:lastRowLastColumn="0"/>
-            <w:tcW w:w="4811" w:type="dxa"/>
-          </w:tcPr>
-          <w:p>
-            <w:pPr>
-              <w:pBdr>
-                <w:top w:val="none" w:sz="0" w:space="0" w:color="auto"/>
-                <w:left w:val="none" w:sz="0" w:space="0" w:color="auto"/>
-                <w:bottom w:val="none" w:sz="0" w:space="0" w:color="auto"/>
-                <w:right w:val="none" w:sz="0" w:space="0" w:color="auto"/>
-                <w:between w:val="none" w:sz="0" w:space="0" w:color="auto"/>
-                <w:bar w:val="none" w:sz="0" w:color="auto"/>
-              </w:pBdr>
-            </w:pPr>
-            <w:r>
-              <w:t>Pre-condizioni</w:t>
-            </w:r>
-          </w:p>
-        </w:tc>
-        <w:tc>
-          <w:tcPr>
-            <w:tcW w:w="4811" w:type="dxa"/>
-          </w:tcPr>
-          <w:p>
-            <w:pPr>
-              <w:pBdr>
-                <w:top w:val="none" w:sz="0" w:space="0" w:color="auto"/>
-                <w:left w:val="none" w:sz="0" w:space="0" w:color="auto"/>
-                <w:bottom w:val="none" w:sz="0" w:space="0" w:color="auto"/>
-                <w:right w:val="none" w:sz="0" w:space="0" w:color="auto"/>
-                <w:between w:val="none" w:sz="0" w:space="0" w:color="auto"/>
-                <w:bar w:val="none" w:sz="0" w:color="auto"/>
-              </w:pBdr>
-              <w:cnfStyle w:val="000000100000" w:firstRow="0" w:lastRow="0" w:firstColumn="0" w:lastColumn="0" w:oddVBand="0" w:evenVBand="0" w:oddHBand="1" w:evenHBand="0" w:firstRowFirstColumn="0" w:firstRowLastColumn="0" w:lastRowFirstColumn="0" w:lastRowLastColumn="0"/>
-            </w:pPr>
-            <w:r>
-              <w:t>L’applicazione deve essere avviata</w:t>
-            </w:r>
-          </w:p>
-        </w:tc>
-      </w:tr>
-      <w:tr>
-        <w:tc>
-          <w:tcPr>
-            <w:cnfStyle w:val="001000000000" w:firstRow="0" w:lastRow="0" w:firstColumn="1" w:lastColumn="0" w:oddVBand="0" w:evenVBand="0" w:oddHBand="0" w:evenHBand="0" w:firstRowFirstColumn="0" w:firstRowLastColumn="0" w:lastRowFirstColumn="0" w:lastRowLastColumn="0"/>
-            <w:tcW w:w="4811" w:type="dxa"/>
-          </w:tcPr>
-          <w:p>
-            <w:pPr>
-              <w:pBdr>
-                <w:top w:val="none" w:sz="0" w:space="0" w:color="auto"/>
-                <w:left w:val="none" w:sz="0" w:space="0" w:color="auto"/>
-                <w:bottom w:val="none" w:sz="0" w:space="0" w:color="auto"/>
-                <w:right w:val="none" w:sz="0" w:space="0" w:color="auto"/>
-                <w:between w:val="none" w:sz="0" w:space="0" w:color="auto"/>
-                <w:bar w:val="none" w:sz="0" w:color="auto"/>
-              </w:pBdr>
-            </w:pPr>
-            <w:r>
-              <w:t>Post-condizioni</w:t>
-            </w:r>
-          </w:p>
-        </w:tc>
-        <w:tc>
-          <w:tcPr>
-            <w:tcW w:w="4811" w:type="dxa"/>
-          </w:tcPr>
-          <w:p>
-            <w:pPr>
-              <w:pBdr>
-                <w:top w:val="none" w:sz="0" w:space="0" w:color="auto"/>
-                <w:left w:val="none" w:sz="0" w:space="0" w:color="auto"/>
-                <w:bottom w:val="none" w:sz="0" w:space="0" w:color="auto"/>
-                <w:right w:val="none" w:sz="0" w:space="0" w:color="auto"/>
-                <w:between w:val="none" w:sz="0" w:space="0" w:color="auto"/>
-                <w:bar w:val="none" w:sz="0" w:color="auto"/>
-              </w:pBdr>
-              <w:cnfStyle w:val="000000000000" w:firstRow="0" w:lastRow="0" w:firstColumn="0" w:lastColumn="0" w:oddVBand="0" w:evenVBand="0" w:oddHBand="0" w:evenHBand="0" w:firstRowFirstColumn="0" w:firstRowLastColumn="0" w:lastRowFirstColumn="0" w:lastRowLastColumn="0"/>
-            </w:pPr>
-            <w:r>
-              <w:t>Vengono mostrati i vari elementi che possono essere selezionati come item</w:t>
-            </w:r>
-            <w:r>
-              <w:t xml:space="preserve"> per il filtraggio</w:t>
-            </w:r>
-          </w:p>
-        </w:tc>
-      </w:tr>
-      <w:tr>
-        <w:trPr>
-          <w:cnfStyle w:val="000000100000" w:firstRow="0" w:lastRow="0" w:firstColumn="0" w:lastColumn="0" w:oddVBand="0" w:evenVBand="0" w:oddHBand="1" w:evenHBand="0" w:firstRowFirstColumn="0" w:firstRowLastColumn="0" w:lastRowFirstColumn="0" w:lastRowLastColumn="0"/>
-        </w:trPr>
-        <w:tc>
-          <w:tcPr>
-            <w:cnfStyle w:val="001000000000" w:firstRow="0" w:lastRow="0" w:firstColumn="1" w:lastColumn="0" w:oddVBand="0" w:evenVBand="0" w:oddHBand="0" w:evenHBand="0" w:firstRowFirstColumn="0" w:firstRowLastColumn="0" w:lastRowFirstColumn="0" w:lastRowLastColumn="0"/>
-            <w:tcW w:w="4811" w:type="dxa"/>
-          </w:tcPr>
-          <w:p>
-            <w:pPr>
-              <w:pBdr>
-                <w:top w:val="none" w:sz="0" w:space="0" w:color="auto"/>
-                <w:left w:val="none" w:sz="0" w:space="0" w:color="auto"/>
-                <w:bottom w:val="none" w:sz="0" w:space="0" w:color="auto"/>
-                <w:right w:val="none" w:sz="0" w:space="0" w:color="auto"/>
-                <w:between w:val="none" w:sz="0" w:space="0" w:color="auto"/>
-                <w:bar w:val="none" w:sz="0" w:color="auto"/>
-              </w:pBdr>
-            </w:pPr>
-            <w:r>
-              <w:t>Requisiti non funzionali</w:t>
-            </w:r>
-          </w:p>
-        </w:tc>
-        <w:tc>
-          <w:tcPr>
-            <w:tcW w:w="4811" w:type="dxa"/>
-          </w:tcPr>
-          <w:p>
-            <w:pPr>
-              <w:pBdr>
-                <w:top w:val="none" w:sz="0" w:space="0" w:color="auto"/>
-                <w:left w:val="none" w:sz="0" w:space="0" w:color="auto"/>
-                <w:bottom w:val="none" w:sz="0" w:space="0" w:color="auto"/>
-                <w:right w:val="none" w:sz="0" w:space="0" w:color="auto"/>
-                <w:between w:val="none" w:sz="0" w:space="0" w:color="auto"/>
-                <w:bar w:val="none" w:sz="0" w:color="auto"/>
-              </w:pBdr>
-              <w:cnfStyle w:val="000000100000" w:firstRow="0" w:lastRow="0" w:firstColumn="0" w:lastColumn="0" w:oddVBand="0" w:evenVBand="0" w:oddHBand="1" w:evenHBand="0" w:firstRowFirstColumn="0" w:firstRowLastColumn="0" w:lastRowFirstColumn="0" w:lastRowLastColumn="0"/>
-            </w:pPr>
-            <w:r>
-              <w:t>Rnf1, Rnf2</w:t>
-            </w:r>
-          </w:p>
-        </w:tc>
-      </w:tr>
-    </w:tbl>
-    <w:p/>
-    <w:p/>
-    <w:tbl>
-      <w:tblPr>
-        <w:tblStyle w:val="Tabellaelenco2-colore11"/>
-        <w:tblW w:w="0" w:type="auto"/>
-        <w:tblLook w:val="04A0" w:firstRow="1" w:lastRow="0" w:firstColumn="1" w:lastColumn="0" w:noHBand="0" w:noVBand="1"/>
-      </w:tblPr>
-      <w:tblGrid>
-        <w:gridCol w:w="4811"/>
-        <w:gridCol w:w="4811"/>
-      </w:tblGrid>
-      <w:tr>
-        <w:trPr>
-          <w:cnfStyle w:val="100000000000" w:firstRow="1" w:lastRow="0" w:firstColumn="0" w:lastColumn="0" w:oddVBand="0" w:evenVBand="0" w:oddHBand="0" w:evenHBand="0" w:firstRowFirstColumn="0" w:firstRowLastColumn="0" w:lastRowFirstColumn="0" w:lastRowLastColumn="0"/>
-        </w:trPr>
-        <w:tc>
-          <w:tcPr>
-            <w:cnfStyle w:val="001000000000" w:firstRow="0" w:lastRow="0" w:firstColumn="1" w:lastColumn="0" w:oddVBand="0" w:evenVBand="0" w:oddHBand="0" w:evenHBand="0" w:firstRowFirstColumn="0" w:firstRowLastColumn="0" w:lastRowFirstColumn="0" w:lastRowLastColumn="0"/>
-            <w:tcW w:w="4811" w:type="dxa"/>
-          </w:tcPr>
-          <w:p>
-            <w:pPr>
-              <w:pBdr>
-                <w:top w:val="none" w:sz="0" w:space="0" w:color="auto"/>
-                <w:left w:val="none" w:sz="0" w:space="0" w:color="auto"/>
-                <w:bottom w:val="none" w:sz="0" w:space="0" w:color="auto"/>
-                <w:right w:val="none" w:sz="0" w:space="0" w:color="auto"/>
-                <w:between w:val="none" w:sz="0" w:space="0" w:color="auto"/>
-                <w:bar w:val="none" w:sz="0" w:color="auto"/>
-              </w:pBdr>
-            </w:pPr>
-            <w:r>
-              <w:t>ID</w:t>
-            </w:r>
-          </w:p>
-        </w:tc>
-        <w:tc>
-          <w:tcPr>
-            <w:tcW w:w="4811" w:type="dxa"/>
-          </w:tcPr>
-          <w:p>
-            <w:pPr>
-              <w:pBdr>
-                <w:top w:val="none" w:sz="0" w:space="0" w:color="auto"/>
-                <w:left w:val="none" w:sz="0" w:space="0" w:color="auto"/>
-                <w:bottom w:val="none" w:sz="0" w:space="0" w:color="auto"/>
-                <w:right w:val="none" w:sz="0" w:space="0" w:color="auto"/>
-                <w:between w:val="none" w:sz="0" w:space="0" w:color="auto"/>
-                <w:bar w:val="none" w:sz="0" w:color="auto"/>
-              </w:pBdr>
-              <w:cnfStyle w:val="100000000000" w:firstRow="1" w:lastRow="0" w:firstColumn="0" w:lastColumn="0" w:oddVBand="0" w:evenVBand="0" w:oddHBand="0" w:evenHBand="0" w:firstRowFirstColumn="0" w:firstRowLastColumn="0" w:lastRowFirstColumn="0" w:lastRowLastColumn="0"/>
-              <w:rPr>
-                <w:b w:val="0"/>
-              </w:rPr>
-            </w:pPr>
-            <w:r>
-              <w:rPr>
-                <w:b w:val="0"/>
-              </w:rPr>
-              <w:t>S0</w:t>
-            </w:r>
-            <w:r>
-              <w:rPr>
-                <w:b w:val="0"/>
-              </w:rPr>
-              <w:t>7</w:t>
-            </w:r>
-          </w:p>
-        </w:tc>
-      </w:tr>
-      <w:tr>
-        <w:trPr>
-          <w:cnfStyle w:val="000000100000" w:firstRow="0" w:lastRow="0" w:firstColumn="0" w:lastColumn="0" w:oddVBand="0" w:evenVBand="0" w:oddHBand="1" w:evenHBand="0" w:firstRowFirstColumn="0" w:firstRowLastColumn="0" w:lastRowFirstColumn="0" w:lastRowLastColumn="0"/>
-        </w:trPr>
-        <w:tc>
-          <w:tcPr>
-            <w:cnfStyle w:val="001000000000" w:firstRow="0" w:lastRow="0" w:firstColumn="1" w:lastColumn="0" w:oddVBand="0" w:evenVBand="0" w:oddHBand="0" w:evenHBand="0" w:firstRowFirstColumn="0" w:firstRowLastColumn="0" w:lastRowFirstColumn="0" w:lastRowLastColumn="0"/>
-            <w:tcW w:w="4811" w:type="dxa"/>
-          </w:tcPr>
-          <w:p>
-            <w:pPr>
-              <w:pBdr>
-                <w:top w:val="none" w:sz="0" w:space="0" w:color="auto"/>
-                <w:left w:val="none" w:sz="0" w:space="0" w:color="auto"/>
-                <w:bottom w:val="none" w:sz="0" w:space="0" w:color="auto"/>
-                <w:right w:val="none" w:sz="0" w:space="0" w:color="auto"/>
-                <w:between w:val="none" w:sz="0" w:space="0" w:color="auto"/>
-                <w:bar w:val="none" w:sz="0" w:color="auto"/>
-              </w:pBdr>
-            </w:pPr>
-            <w:r>
-              <w:t>Input</w:t>
-            </w:r>
-          </w:p>
-        </w:tc>
-        <w:tc>
-          <w:tcPr>
-            <w:tcW w:w="4811" w:type="dxa"/>
-          </w:tcPr>
-          <w:p>
-            <w:pPr>
-              <w:pBdr>
-                <w:top w:val="none" w:sz="0" w:space="0" w:color="auto"/>
-                <w:left w:val="none" w:sz="0" w:space="0" w:color="auto"/>
-                <w:bottom w:val="none" w:sz="0" w:space="0" w:color="auto"/>
-                <w:right w:val="none" w:sz="0" w:space="0" w:color="auto"/>
-                <w:between w:val="none" w:sz="0" w:space="0" w:color="auto"/>
-                <w:bar w:val="none" w:sz="0" w:color="auto"/>
-              </w:pBdr>
-              <w:cnfStyle w:val="000000100000" w:firstRow="0" w:lastRow="0" w:firstColumn="0" w:lastColumn="0" w:oddVBand="0" w:evenVBand="0" w:oddHBand="1" w:evenHBand="0" w:firstRowFirstColumn="0" w:firstRowLastColumn="0" w:lastRowFirstColumn="0" w:lastRowLastColumn="0"/>
-            </w:pPr>
-            <w:r>
-              <w:rPr>
-                <w:rFonts w:asciiTheme="minorHAnsi" w:eastAsia="Arial Unicode MS" w:hAnsiTheme="minorHAnsi" w:cs="Times"/>
-              </w:rPr>
-              <w:t>Tap su un’icona di un’opera presente</w:t>
-            </w:r>
-            <w:r>
-              <w:rPr>
-                <w:rFonts w:asciiTheme="minorHAnsi" w:eastAsia="Arial Unicode MS" w:hAnsiTheme="minorHAnsi" w:cs="Times"/>
-              </w:rPr>
-              <w:t xml:space="preserve"> nella mappa</w:t>
+              <w:t xml:space="preserve"> su un’icona di un’opera presente</w:t>
             </w:r>
           </w:p>
         </w:tc>
@@ -16022,13 +17549,7 @@
               <w:cnfStyle w:val="000000000000" w:firstRow="0" w:lastRow="0" w:firstColumn="0" w:lastColumn="0" w:oddVBand="0" w:evenVBand="0" w:oddHBand="0" w:evenHBand="0" w:firstRowFirstColumn="0" w:firstRowLastColumn="0" w:lastRowFirstColumn="0" w:lastRowLastColumn="0"/>
             </w:pPr>
             <w:r>
-              <w:t xml:space="preserve">La </w:t>
-            </w:r>
-            <w:r>
-              <w:t xml:space="preserve">schermata aperta è quella dell’opera </w:t>
-            </w:r>
-            <w:r>
-              <w:t>selezionata</w:t>
+              <w:t>La schermata aperta è quella dell’opera selezionata</w:t>
             </w:r>
           </w:p>
         </w:tc>
@@ -16081,947 +17602,20 @@
         </w:tc>
       </w:tr>
     </w:tbl>
-    <w:p/>
-    <w:tbl>
-      <w:tblPr>
-        <w:tblStyle w:val="Tabellaelenco2-colore11"/>
-        <w:tblW w:w="0" w:type="auto"/>
-        <w:tblLook w:val="04A0" w:firstRow="1" w:lastRow="0" w:firstColumn="1" w:lastColumn="0" w:noHBand="0" w:noVBand="1"/>
-      </w:tblPr>
-      <w:tblGrid>
-        <w:gridCol w:w="4811"/>
-        <w:gridCol w:w="4811"/>
-      </w:tblGrid>
-      <w:tr>
-        <w:trPr>
-          <w:cnfStyle w:val="100000000000" w:firstRow="1" w:lastRow="0" w:firstColumn="0" w:lastColumn="0" w:oddVBand="0" w:evenVBand="0" w:oddHBand="0" w:evenHBand="0" w:firstRowFirstColumn="0" w:firstRowLastColumn="0" w:lastRowFirstColumn="0" w:lastRowLastColumn="0"/>
-        </w:trPr>
-        <w:tc>
-          <w:tcPr>
-            <w:cnfStyle w:val="001000000000" w:firstRow="0" w:lastRow="0" w:firstColumn="1" w:lastColumn="0" w:oddVBand="0" w:evenVBand="0" w:oddHBand="0" w:evenHBand="0" w:firstRowFirstColumn="0" w:firstRowLastColumn="0" w:lastRowFirstColumn="0" w:lastRowLastColumn="0"/>
-            <w:tcW w:w="4811" w:type="dxa"/>
-          </w:tcPr>
-          <w:p>
-            <w:pPr>
-              <w:pBdr>
-                <w:top w:val="none" w:sz="0" w:space="0" w:color="auto"/>
-                <w:left w:val="none" w:sz="0" w:space="0" w:color="auto"/>
-                <w:bottom w:val="none" w:sz="0" w:space="0" w:color="auto"/>
-                <w:right w:val="none" w:sz="0" w:space="0" w:color="auto"/>
-                <w:between w:val="none" w:sz="0" w:space="0" w:color="auto"/>
-                <w:bar w:val="none" w:sz="0" w:color="auto"/>
-              </w:pBdr>
-            </w:pPr>
-            <w:r>
-              <w:t>ID</w:t>
-            </w:r>
-          </w:p>
-        </w:tc>
-        <w:tc>
-          <w:tcPr>
-            <w:tcW w:w="4811" w:type="dxa"/>
-          </w:tcPr>
-          <w:p>
-            <w:pPr>
-              <w:pBdr>
-                <w:top w:val="none" w:sz="0" w:space="0" w:color="auto"/>
-                <w:left w:val="none" w:sz="0" w:space="0" w:color="auto"/>
-                <w:bottom w:val="none" w:sz="0" w:space="0" w:color="auto"/>
-                <w:right w:val="none" w:sz="0" w:space="0" w:color="auto"/>
-                <w:between w:val="none" w:sz="0" w:space="0" w:color="auto"/>
-                <w:bar w:val="none" w:sz="0" w:color="auto"/>
-              </w:pBdr>
-              <w:cnfStyle w:val="100000000000" w:firstRow="1" w:lastRow="0" w:firstColumn="0" w:lastColumn="0" w:oddVBand="0" w:evenVBand="0" w:oddHBand="0" w:evenHBand="0" w:firstRowFirstColumn="0" w:firstRowLastColumn="0" w:lastRowFirstColumn="0" w:lastRowLastColumn="0"/>
-              <w:rPr>
-                <w:b w:val="0"/>
-              </w:rPr>
-            </w:pPr>
-            <w:r>
-              <w:rPr>
-                <w:b w:val="0"/>
-              </w:rPr>
-              <w:t>S0</w:t>
-            </w:r>
-            <w:r>
-              <w:rPr>
-                <w:b w:val="0"/>
-              </w:rPr>
-              <w:t>8</w:t>
-            </w:r>
-          </w:p>
-        </w:tc>
-      </w:tr>
-      <w:tr>
-        <w:trPr>
-          <w:cnfStyle w:val="000000100000" w:firstRow="0" w:lastRow="0" w:firstColumn="0" w:lastColumn="0" w:oddVBand="0" w:evenVBand="0" w:oddHBand="1" w:evenHBand="0" w:firstRowFirstColumn="0" w:firstRowLastColumn="0" w:lastRowFirstColumn="0" w:lastRowLastColumn="0"/>
-        </w:trPr>
-        <w:tc>
-          <w:tcPr>
-            <w:cnfStyle w:val="001000000000" w:firstRow="0" w:lastRow="0" w:firstColumn="1" w:lastColumn="0" w:oddVBand="0" w:evenVBand="0" w:oddHBand="0" w:evenHBand="0" w:firstRowFirstColumn="0" w:firstRowLastColumn="0" w:lastRowFirstColumn="0" w:lastRowLastColumn="0"/>
-            <w:tcW w:w="4811" w:type="dxa"/>
-          </w:tcPr>
-          <w:p>
-            <w:pPr>
-              <w:pBdr>
-                <w:top w:val="none" w:sz="0" w:space="0" w:color="auto"/>
-                <w:left w:val="none" w:sz="0" w:space="0" w:color="auto"/>
-                <w:bottom w:val="none" w:sz="0" w:space="0" w:color="auto"/>
-                <w:right w:val="none" w:sz="0" w:space="0" w:color="auto"/>
-                <w:between w:val="none" w:sz="0" w:space="0" w:color="auto"/>
-                <w:bar w:val="none" w:sz="0" w:color="auto"/>
-              </w:pBdr>
-            </w:pPr>
-            <w:r>
-              <w:t>Input</w:t>
-            </w:r>
-          </w:p>
-        </w:tc>
-        <w:tc>
-          <w:tcPr>
-            <w:tcW w:w="4811" w:type="dxa"/>
-          </w:tcPr>
-          <w:p>
-            <w:pPr>
-              <w:pBdr>
-                <w:top w:val="none" w:sz="0" w:space="0" w:color="auto"/>
-                <w:left w:val="none" w:sz="0" w:space="0" w:color="auto"/>
-                <w:bottom w:val="none" w:sz="0" w:space="0" w:color="auto"/>
-                <w:right w:val="none" w:sz="0" w:space="0" w:color="auto"/>
-                <w:between w:val="none" w:sz="0" w:space="0" w:color="auto"/>
-                <w:bar w:val="none" w:sz="0" w:color="auto"/>
-              </w:pBdr>
-              <w:cnfStyle w:val="000000100000" w:firstRow="0" w:lastRow="0" w:firstColumn="0" w:lastColumn="0" w:oddVBand="0" w:evenVBand="0" w:oddHBand="1" w:evenHBand="0" w:firstRowFirstColumn="0" w:firstRowLastColumn="0" w:lastRowFirstColumn="0" w:lastRowLastColumn="0"/>
-            </w:pPr>
-            <w:r>
-              <w:rPr>
-                <w:rFonts w:asciiTheme="minorHAnsi" w:eastAsia="Arial Unicode MS" w:hAnsiTheme="minorHAnsi" w:cs="Times"/>
-              </w:rPr>
-              <w:t>Tap su un’item della categoria</w:t>
-            </w:r>
-          </w:p>
-        </w:tc>
-      </w:tr>
-      <w:tr>
-        <w:tc>
-          <w:tcPr>
-            <w:cnfStyle w:val="001000000000" w:firstRow="0" w:lastRow="0" w:firstColumn="1" w:lastColumn="0" w:oddVBand="0" w:evenVBand="0" w:oddHBand="0" w:evenHBand="0" w:firstRowFirstColumn="0" w:firstRowLastColumn="0" w:lastRowFirstColumn="0" w:lastRowLastColumn="0"/>
-            <w:tcW w:w="4811" w:type="dxa"/>
-          </w:tcPr>
-          <w:p>
-            <w:pPr>
-              <w:pBdr>
-                <w:top w:val="none" w:sz="0" w:space="0" w:color="auto"/>
-                <w:left w:val="none" w:sz="0" w:space="0" w:color="auto"/>
-                <w:bottom w:val="none" w:sz="0" w:space="0" w:color="auto"/>
-                <w:right w:val="none" w:sz="0" w:space="0" w:color="auto"/>
-                <w:between w:val="none" w:sz="0" w:space="0" w:color="auto"/>
-                <w:bar w:val="none" w:sz="0" w:color="auto"/>
-              </w:pBdr>
-            </w:pPr>
-            <w:r>
-              <w:t xml:space="preserve">Output </w:t>
-            </w:r>
-          </w:p>
-        </w:tc>
-        <w:tc>
-          <w:tcPr>
-            <w:tcW w:w="4811" w:type="dxa"/>
-          </w:tcPr>
-          <w:p>
-            <w:pPr>
-              <w:pBdr>
-                <w:top w:val="none" w:sz="0" w:space="0" w:color="auto"/>
-                <w:left w:val="none" w:sz="0" w:space="0" w:color="auto"/>
-                <w:bottom w:val="none" w:sz="0" w:space="0" w:color="auto"/>
-                <w:right w:val="none" w:sz="0" w:space="0" w:color="auto"/>
-                <w:between w:val="none" w:sz="0" w:space="0" w:color="auto"/>
-                <w:bar w:val="none" w:sz="0" w:color="auto"/>
-              </w:pBdr>
-              <w:cnfStyle w:val="000000000000" w:firstRow="0" w:lastRow="0" w:firstColumn="0" w:lastColumn="0" w:oddVBand="0" w:evenVBand="0" w:oddHBand="0" w:evenHBand="0" w:firstRowFirstColumn="0" w:firstRowLastColumn="0" w:lastRowFirstColumn="0" w:lastRowLastColumn="0"/>
-            </w:pPr>
-            <w:r>
-              <w:t>L’item selezionato viene aggiunto alla lista dei filtri attivi</w:t>
-            </w:r>
-          </w:p>
-        </w:tc>
-      </w:tr>
-      <w:tr>
-        <w:trPr>
-          <w:cnfStyle w:val="000000100000" w:firstRow="0" w:lastRow="0" w:firstColumn="0" w:lastColumn="0" w:oddVBand="0" w:evenVBand="0" w:oddHBand="1" w:evenHBand="0" w:firstRowFirstColumn="0" w:firstRowLastColumn="0" w:lastRowFirstColumn="0" w:lastRowLastColumn="0"/>
-          <w:trHeight w:val="809"/>
-        </w:trPr>
-        <w:tc>
-          <w:tcPr>
-            <w:cnfStyle w:val="001000000000" w:firstRow="0" w:lastRow="0" w:firstColumn="1" w:lastColumn="0" w:oddVBand="0" w:evenVBand="0" w:oddHBand="0" w:evenHBand="0" w:firstRowFirstColumn="0" w:firstRowLastColumn="0" w:lastRowFirstColumn="0" w:lastRowLastColumn="0"/>
-            <w:tcW w:w="4811" w:type="dxa"/>
-          </w:tcPr>
-          <w:p>
-            <w:pPr>
-              <w:pBdr>
-                <w:top w:val="none" w:sz="0" w:space="0" w:color="auto"/>
-                <w:left w:val="none" w:sz="0" w:space="0" w:color="auto"/>
-                <w:bottom w:val="none" w:sz="0" w:space="0" w:color="auto"/>
-                <w:right w:val="none" w:sz="0" w:space="0" w:color="auto"/>
-                <w:between w:val="none" w:sz="0" w:space="0" w:color="auto"/>
-                <w:bar w:val="none" w:sz="0" w:color="auto"/>
-              </w:pBdr>
-            </w:pPr>
-            <w:r>
-              <w:t>Pre-condizioni</w:t>
-            </w:r>
-          </w:p>
-        </w:tc>
-        <w:tc>
-          <w:tcPr>
-            <w:tcW w:w="4811" w:type="dxa"/>
-          </w:tcPr>
-          <w:p>
-            <w:pPr>
-              <w:pBdr>
-                <w:top w:val="none" w:sz="0" w:space="0" w:color="auto"/>
-                <w:left w:val="none" w:sz="0" w:space="0" w:color="auto"/>
-                <w:bottom w:val="none" w:sz="0" w:space="0" w:color="auto"/>
-                <w:right w:val="none" w:sz="0" w:space="0" w:color="auto"/>
-                <w:between w:val="none" w:sz="0" w:space="0" w:color="auto"/>
-                <w:bar w:val="none" w:sz="0" w:color="auto"/>
-              </w:pBdr>
-              <w:cnfStyle w:val="000000100000" w:firstRow="0" w:lastRow="0" w:firstColumn="0" w:lastColumn="0" w:oddVBand="0" w:evenVBand="0" w:oddHBand="1" w:evenHBand="0" w:firstRowFirstColumn="0" w:firstRowLastColumn="0" w:lastRowFirstColumn="0" w:lastRowLastColumn="0"/>
-            </w:pPr>
-            <w:r>
-              <w:t>Essere in modalità applicazione filtri</w:t>
-            </w:r>
-          </w:p>
-        </w:tc>
-      </w:tr>
-      <w:tr>
-        <w:tc>
-          <w:tcPr>
-            <w:cnfStyle w:val="001000000000" w:firstRow="0" w:lastRow="0" w:firstColumn="1" w:lastColumn="0" w:oddVBand="0" w:evenVBand="0" w:oddHBand="0" w:evenHBand="0" w:firstRowFirstColumn="0" w:firstRowLastColumn="0" w:lastRowFirstColumn="0" w:lastRowLastColumn="0"/>
-            <w:tcW w:w="4811" w:type="dxa"/>
-          </w:tcPr>
-          <w:p>
-            <w:pPr>
-              <w:pBdr>
-                <w:top w:val="none" w:sz="0" w:space="0" w:color="auto"/>
-                <w:left w:val="none" w:sz="0" w:space="0" w:color="auto"/>
-                <w:bottom w:val="none" w:sz="0" w:space="0" w:color="auto"/>
-                <w:right w:val="none" w:sz="0" w:space="0" w:color="auto"/>
-                <w:between w:val="none" w:sz="0" w:space="0" w:color="auto"/>
-                <w:bar w:val="none" w:sz="0" w:color="auto"/>
-              </w:pBdr>
-            </w:pPr>
-            <w:r>
-              <w:t>Post-condizioni</w:t>
-            </w:r>
-          </w:p>
-        </w:tc>
-        <w:tc>
-          <w:tcPr>
-            <w:tcW w:w="4811" w:type="dxa"/>
-          </w:tcPr>
-          <w:p>
-            <w:pPr>
-              <w:pBdr>
-                <w:top w:val="none" w:sz="0" w:space="0" w:color="auto"/>
-                <w:left w:val="none" w:sz="0" w:space="0" w:color="auto"/>
-                <w:bottom w:val="none" w:sz="0" w:space="0" w:color="auto"/>
-                <w:right w:val="none" w:sz="0" w:space="0" w:color="auto"/>
-                <w:between w:val="none" w:sz="0" w:space="0" w:color="auto"/>
-                <w:bar w:val="none" w:sz="0" w:color="auto"/>
-              </w:pBdr>
-              <w:cnfStyle w:val="000000000000" w:firstRow="0" w:lastRow="0" w:firstColumn="0" w:lastColumn="0" w:oddVBand="0" w:evenVBand="0" w:oddHBand="0" w:evenHBand="0" w:firstRowFirstColumn="0" w:firstRowLastColumn="0" w:lastRowFirstColumn="0" w:lastRowLastColumn="0"/>
-            </w:pPr>
-            <w:r>
-              <w:t>La lista dei filtri è aggiornata con l’item aggiuntivo</w:t>
-            </w:r>
-          </w:p>
-        </w:tc>
-      </w:tr>
-      <w:tr>
-        <w:trPr>
-          <w:cnfStyle w:val="000000100000" w:firstRow="0" w:lastRow="0" w:firstColumn="0" w:lastColumn="0" w:oddVBand="0" w:evenVBand="0" w:oddHBand="1" w:evenHBand="0" w:firstRowFirstColumn="0" w:firstRowLastColumn="0" w:lastRowFirstColumn="0" w:lastRowLastColumn="0"/>
-        </w:trPr>
-        <w:tc>
-          <w:tcPr>
-            <w:cnfStyle w:val="001000000000" w:firstRow="0" w:lastRow="0" w:firstColumn="1" w:lastColumn="0" w:oddVBand="0" w:evenVBand="0" w:oddHBand="0" w:evenHBand="0" w:firstRowFirstColumn="0" w:firstRowLastColumn="0" w:lastRowFirstColumn="0" w:lastRowLastColumn="0"/>
-            <w:tcW w:w="4811" w:type="dxa"/>
-          </w:tcPr>
-          <w:p>
-            <w:pPr>
-              <w:pBdr>
-                <w:top w:val="none" w:sz="0" w:space="0" w:color="auto"/>
-                <w:left w:val="none" w:sz="0" w:space="0" w:color="auto"/>
-                <w:bottom w:val="none" w:sz="0" w:space="0" w:color="auto"/>
-                <w:right w:val="none" w:sz="0" w:space="0" w:color="auto"/>
-                <w:between w:val="none" w:sz="0" w:space="0" w:color="auto"/>
-                <w:bar w:val="none" w:sz="0" w:color="auto"/>
-              </w:pBdr>
-            </w:pPr>
-            <w:r>
-              <w:t>Requisiti non funzionali</w:t>
-            </w:r>
-          </w:p>
-        </w:tc>
-        <w:tc>
-          <w:tcPr>
-            <w:tcW w:w="4811" w:type="dxa"/>
-          </w:tcPr>
-          <w:p>
-            <w:pPr>
-              <w:pBdr>
-                <w:top w:val="none" w:sz="0" w:space="0" w:color="auto"/>
-                <w:left w:val="none" w:sz="0" w:space="0" w:color="auto"/>
-                <w:bottom w:val="none" w:sz="0" w:space="0" w:color="auto"/>
-                <w:right w:val="none" w:sz="0" w:space="0" w:color="auto"/>
-                <w:between w:val="none" w:sz="0" w:space="0" w:color="auto"/>
-                <w:bar w:val="none" w:sz="0" w:color="auto"/>
-              </w:pBdr>
-              <w:cnfStyle w:val="000000100000" w:firstRow="0" w:lastRow="0" w:firstColumn="0" w:lastColumn="0" w:oddVBand="0" w:evenVBand="0" w:oddHBand="1" w:evenHBand="0" w:firstRowFirstColumn="0" w:firstRowLastColumn="0" w:lastRowFirstColumn="0" w:lastRowLastColumn="0"/>
-            </w:pPr>
-            <w:r>
-              <w:t>Rnf1, Rnf2</w:t>
-            </w:r>
-          </w:p>
-        </w:tc>
-      </w:tr>
-    </w:tbl>
-    <w:p/>
-    <w:p/>
-    <w:p/>
-    <w:tbl>
-      <w:tblPr>
-        <w:tblStyle w:val="Tabellaelenco2-colore11"/>
-        <w:tblW w:w="0" w:type="auto"/>
-        <w:tblLook w:val="04A0" w:firstRow="1" w:lastRow="0" w:firstColumn="1" w:lastColumn="0" w:noHBand="0" w:noVBand="1"/>
-      </w:tblPr>
-      <w:tblGrid>
-        <w:gridCol w:w="4811"/>
-        <w:gridCol w:w="4811"/>
-      </w:tblGrid>
-      <w:tr>
-        <w:trPr>
-          <w:cnfStyle w:val="100000000000" w:firstRow="1" w:lastRow="0" w:firstColumn="0" w:lastColumn="0" w:oddVBand="0" w:evenVBand="0" w:oddHBand="0" w:evenHBand="0" w:firstRowFirstColumn="0" w:firstRowLastColumn="0" w:lastRowFirstColumn="0" w:lastRowLastColumn="0"/>
-        </w:trPr>
-        <w:tc>
-          <w:tcPr>
-            <w:cnfStyle w:val="001000000000" w:firstRow="0" w:lastRow="0" w:firstColumn="1" w:lastColumn="0" w:oddVBand="0" w:evenVBand="0" w:oddHBand="0" w:evenHBand="0" w:firstRowFirstColumn="0" w:firstRowLastColumn="0" w:lastRowFirstColumn="0" w:lastRowLastColumn="0"/>
-            <w:tcW w:w="4811" w:type="dxa"/>
-          </w:tcPr>
-          <w:p>
-            <w:pPr>
-              <w:pBdr>
-                <w:top w:val="none" w:sz="0" w:space="0" w:color="auto"/>
-                <w:left w:val="none" w:sz="0" w:space="0" w:color="auto"/>
-                <w:bottom w:val="none" w:sz="0" w:space="0" w:color="auto"/>
-                <w:right w:val="none" w:sz="0" w:space="0" w:color="auto"/>
-                <w:between w:val="none" w:sz="0" w:space="0" w:color="auto"/>
-                <w:bar w:val="none" w:sz="0" w:color="auto"/>
-              </w:pBdr>
-            </w:pPr>
-            <w:r>
-              <w:lastRenderedPageBreak/>
-              <w:t>ID</w:t>
-            </w:r>
-          </w:p>
-        </w:tc>
-        <w:tc>
-          <w:tcPr>
-            <w:tcW w:w="4811" w:type="dxa"/>
-          </w:tcPr>
-          <w:p>
-            <w:pPr>
-              <w:pBdr>
-                <w:top w:val="none" w:sz="0" w:space="0" w:color="auto"/>
-                <w:left w:val="none" w:sz="0" w:space="0" w:color="auto"/>
-                <w:bottom w:val="none" w:sz="0" w:space="0" w:color="auto"/>
-                <w:right w:val="none" w:sz="0" w:space="0" w:color="auto"/>
-                <w:between w:val="none" w:sz="0" w:space="0" w:color="auto"/>
-                <w:bar w:val="none" w:sz="0" w:color="auto"/>
-              </w:pBdr>
-              <w:cnfStyle w:val="100000000000" w:firstRow="1" w:lastRow="0" w:firstColumn="0" w:lastColumn="0" w:oddVBand="0" w:evenVBand="0" w:oddHBand="0" w:evenHBand="0" w:firstRowFirstColumn="0" w:firstRowLastColumn="0" w:lastRowFirstColumn="0" w:lastRowLastColumn="0"/>
-              <w:rPr>
-                <w:b w:val="0"/>
-              </w:rPr>
-            </w:pPr>
-            <w:r>
-              <w:rPr>
-                <w:b w:val="0"/>
-              </w:rPr>
-              <w:t>S0</w:t>
-            </w:r>
-            <w:r>
-              <w:rPr>
-                <w:b w:val="0"/>
-              </w:rPr>
-              <w:t>9</w:t>
-            </w:r>
-          </w:p>
-        </w:tc>
-      </w:tr>
-      <w:tr>
-        <w:trPr>
-          <w:cnfStyle w:val="000000100000" w:firstRow="0" w:lastRow="0" w:firstColumn="0" w:lastColumn="0" w:oddVBand="0" w:evenVBand="0" w:oddHBand="1" w:evenHBand="0" w:firstRowFirstColumn="0" w:firstRowLastColumn="0" w:lastRowFirstColumn="0" w:lastRowLastColumn="0"/>
-        </w:trPr>
-        <w:tc>
-          <w:tcPr>
-            <w:cnfStyle w:val="001000000000" w:firstRow="0" w:lastRow="0" w:firstColumn="1" w:lastColumn="0" w:oddVBand="0" w:evenVBand="0" w:oddHBand="0" w:evenHBand="0" w:firstRowFirstColumn="0" w:firstRowLastColumn="0" w:lastRowFirstColumn="0" w:lastRowLastColumn="0"/>
-            <w:tcW w:w="4811" w:type="dxa"/>
-          </w:tcPr>
-          <w:p>
-            <w:pPr>
-              <w:pBdr>
-                <w:top w:val="none" w:sz="0" w:space="0" w:color="auto"/>
-                <w:left w:val="none" w:sz="0" w:space="0" w:color="auto"/>
-                <w:bottom w:val="none" w:sz="0" w:space="0" w:color="auto"/>
-                <w:right w:val="none" w:sz="0" w:space="0" w:color="auto"/>
-                <w:between w:val="none" w:sz="0" w:space="0" w:color="auto"/>
-                <w:bar w:val="none" w:sz="0" w:color="auto"/>
-              </w:pBdr>
-            </w:pPr>
-            <w:r>
-              <w:t>Input</w:t>
-            </w:r>
-          </w:p>
-        </w:tc>
-        <w:tc>
-          <w:tcPr>
-            <w:tcW w:w="4811" w:type="dxa"/>
-          </w:tcPr>
-          <w:p>
-            <w:pPr>
-              <w:pBdr>
-                <w:top w:val="none" w:sz="0" w:space="0" w:color="auto"/>
-                <w:left w:val="none" w:sz="0" w:space="0" w:color="auto"/>
-                <w:bottom w:val="none" w:sz="0" w:space="0" w:color="auto"/>
-                <w:right w:val="none" w:sz="0" w:space="0" w:color="auto"/>
-                <w:between w:val="none" w:sz="0" w:space="0" w:color="auto"/>
-                <w:bar w:val="none" w:sz="0" w:color="auto"/>
-              </w:pBdr>
-              <w:cnfStyle w:val="000000100000" w:firstRow="0" w:lastRow="0" w:firstColumn="0" w:lastColumn="0" w:oddVBand="0" w:evenVBand="0" w:oddHBand="1" w:evenHBand="0" w:firstRowFirstColumn="0" w:firstRowLastColumn="0" w:lastRowFirstColumn="0" w:lastRowLastColumn="0"/>
-            </w:pPr>
-            <w:r>
-              <w:rPr>
-                <w:rFonts w:asciiTheme="minorHAnsi" w:eastAsia="Arial Unicode MS" w:hAnsiTheme="minorHAnsi" w:cs="Times"/>
-              </w:rPr>
-              <w:t>S</w:t>
-            </w:r>
-            <w:r>
-              <w:rPr>
-                <w:rFonts w:asciiTheme="minorHAnsi" w:eastAsia="Arial Unicode MS" w:hAnsiTheme="minorHAnsi" w:cs="Times"/>
-              </w:rPr>
-              <w:t>croll</w:t>
-            </w:r>
-            <w:r>
-              <w:rPr>
-                <w:rFonts w:asciiTheme="minorHAnsi" w:eastAsia="Arial Unicode MS" w:hAnsiTheme="minorHAnsi" w:cs="Times"/>
-              </w:rPr>
-              <w:t xml:space="preserve"> sulla lista di item</w:t>
-            </w:r>
-          </w:p>
-        </w:tc>
-      </w:tr>
-      <w:tr>
-        <w:tc>
-          <w:tcPr>
-            <w:cnfStyle w:val="001000000000" w:firstRow="0" w:lastRow="0" w:firstColumn="1" w:lastColumn="0" w:oddVBand="0" w:evenVBand="0" w:oddHBand="0" w:evenHBand="0" w:firstRowFirstColumn="0" w:firstRowLastColumn="0" w:lastRowFirstColumn="0" w:lastRowLastColumn="0"/>
-            <w:tcW w:w="4811" w:type="dxa"/>
-          </w:tcPr>
-          <w:p>
-            <w:pPr>
-              <w:pBdr>
-                <w:top w:val="none" w:sz="0" w:space="0" w:color="auto"/>
-                <w:left w:val="none" w:sz="0" w:space="0" w:color="auto"/>
-                <w:bottom w:val="none" w:sz="0" w:space="0" w:color="auto"/>
-                <w:right w:val="none" w:sz="0" w:space="0" w:color="auto"/>
-                <w:between w:val="none" w:sz="0" w:space="0" w:color="auto"/>
-                <w:bar w:val="none" w:sz="0" w:color="auto"/>
-              </w:pBdr>
-            </w:pPr>
-            <w:r>
-              <w:t xml:space="preserve">Output </w:t>
-            </w:r>
-          </w:p>
-        </w:tc>
-        <w:tc>
-          <w:tcPr>
-            <w:tcW w:w="4811" w:type="dxa"/>
-          </w:tcPr>
-          <w:p>
-            <w:pPr>
-              <w:pBdr>
-                <w:top w:val="none" w:sz="0" w:space="0" w:color="auto"/>
-                <w:left w:val="none" w:sz="0" w:space="0" w:color="auto"/>
-                <w:bottom w:val="none" w:sz="0" w:space="0" w:color="auto"/>
-                <w:right w:val="none" w:sz="0" w:space="0" w:color="auto"/>
-                <w:between w:val="none" w:sz="0" w:space="0" w:color="auto"/>
-                <w:bar w:val="none" w:sz="0" w:color="auto"/>
-              </w:pBdr>
-              <w:cnfStyle w:val="000000000000" w:firstRow="0" w:lastRow="0" w:firstColumn="0" w:lastColumn="0" w:oddVBand="0" w:evenVBand="0" w:oddHBand="0" w:evenHBand="0" w:firstRowFirstColumn="0" w:firstRowLastColumn="0" w:lastRowFirstColumn="0" w:lastRowLastColumn="0"/>
-            </w:pPr>
-            <w:r>
-              <w:t>La lista di item scorre nel senso dello swipe</w:t>
-            </w:r>
-          </w:p>
-        </w:tc>
-      </w:tr>
-      <w:tr>
-        <w:trPr>
-          <w:cnfStyle w:val="000000100000" w:firstRow="0" w:lastRow="0" w:firstColumn="0" w:lastColumn="0" w:oddVBand="0" w:evenVBand="0" w:oddHBand="1" w:evenHBand="0" w:firstRowFirstColumn="0" w:firstRowLastColumn="0" w:lastRowFirstColumn="0" w:lastRowLastColumn="0"/>
-          <w:trHeight w:val="809"/>
-        </w:trPr>
-        <w:tc>
-          <w:tcPr>
-            <w:cnfStyle w:val="001000000000" w:firstRow="0" w:lastRow="0" w:firstColumn="1" w:lastColumn="0" w:oddVBand="0" w:evenVBand="0" w:oddHBand="0" w:evenHBand="0" w:firstRowFirstColumn="0" w:firstRowLastColumn="0" w:lastRowFirstColumn="0" w:lastRowLastColumn="0"/>
-            <w:tcW w:w="4811" w:type="dxa"/>
-          </w:tcPr>
-          <w:p>
-            <w:pPr>
-              <w:pBdr>
-                <w:top w:val="none" w:sz="0" w:space="0" w:color="auto"/>
-                <w:left w:val="none" w:sz="0" w:space="0" w:color="auto"/>
-                <w:bottom w:val="none" w:sz="0" w:space="0" w:color="auto"/>
-                <w:right w:val="none" w:sz="0" w:space="0" w:color="auto"/>
-                <w:between w:val="none" w:sz="0" w:space="0" w:color="auto"/>
-                <w:bar w:val="none" w:sz="0" w:color="auto"/>
-              </w:pBdr>
-            </w:pPr>
-            <w:r>
-              <w:t>Pre-condizioni</w:t>
-            </w:r>
-          </w:p>
-        </w:tc>
-        <w:tc>
-          <w:tcPr>
-            <w:tcW w:w="4811" w:type="dxa"/>
-          </w:tcPr>
-          <w:p>
-            <w:pPr>
-              <w:pBdr>
-                <w:top w:val="none" w:sz="0" w:space="0" w:color="auto"/>
-                <w:left w:val="none" w:sz="0" w:space="0" w:color="auto"/>
-                <w:bottom w:val="none" w:sz="0" w:space="0" w:color="auto"/>
-                <w:right w:val="none" w:sz="0" w:space="0" w:color="auto"/>
-                <w:between w:val="none" w:sz="0" w:space="0" w:color="auto"/>
-                <w:bar w:val="none" w:sz="0" w:color="auto"/>
-              </w:pBdr>
-              <w:cnfStyle w:val="000000100000" w:firstRow="0" w:lastRow="0" w:firstColumn="0" w:lastColumn="0" w:oddVBand="0" w:evenVBand="0" w:oddHBand="1" w:evenHBand="0" w:firstRowFirstColumn="0" w:firstRowLastColumn="0" w:lastRowFirstColumn="0" w:lastRowLastColumn="0"/>
-            </w:pPr>
-            <w:r>
-              <w:t>Essere in modalità applicazione filtri</w:t>
-            </w:r>
-          </w:p>
-        </w:tc>
-      </w:tr>
-      <w:tr>
-        <w:tc>
-          <w:tcPr>
-            <w:cnfStyle w:val="001000000000" w:firstRow="0" w:lastRow="0" w:firstColumn="1" w:lastColumn="0" w:oddVBand="0" w:evenVBand="0" w:oddHBand="0" w:evenHBand="0" w:firstRowFirstColumn="0" w:firstRowLastColumn="0" w:lastRowFirstColumn="0" w:lastRowLastColumn="0"/>
-            <w:tcW w:w="4811" w:type="dxa"/>
-          </w:tcPr>
-          <w:p>
-            <w:pPr>
-              <w:pBdr>
-                <w:top w:val="none" w:sz="0" w:space="0" w:color="auto"/>
-                <w:left w:val="none" w:sz="0" w:space="0" w:color="auto"/>
-                <w:bottom w:val="none" w:sz="0" w:space="0" w:color="auto"/>
-                <w:right w:val="none" w:sz="0" w:space="0" w:color="auto"/>
-                <w:between w:val="none" w:sz="0" w:space="0" w:color="auto"/>
-                <w:bar w:val="none" w:sz="0" w:color="auto"/>
-              </w:pBdr>
-            </w:pPr>
-            <w:r>
-              <w:t>Post-condizioni</w:t>
-            </w:r>
-          </w:p>
-        </w:tc>
-        <w:tc>
-          <w:tcPr>
-            <w:tcW w:w="4811" w:type="dxa"/>
-          </w:tcPr>
-          <w:p>
-            <w:pPr>
-              <w:pBdr>
-                <w:top w:val="none" w:sz="0" w:space="0" w:color="auto"/>
-                <w:left w:val="none" w:sz="0" w:space="0" w:color="auto"/>
-                <w:bottom w:val="none" w:sz="0" w:space="0" w:color="auto"/>
-                <w:right w:val="none" w:sz="0" w:space="0" w:color="auto"/>
-                <w:between w:val="none" w:sz="0" w:space="0" w:color="auto"/>
-                <w:bar w:val="none" w:sz="0" w:color="auto"/>
-              </w:pBdr>
-              <w:cnfStyle w:val="000000000000" w:firstRow="0" w:lastRow="0" w:firstColumn="0" w:lastColumn="0" w:oddVBand="0" w:evenVBand="0" w:oddHBand="0" w:evenHBand="0" w:firstRowFirstColumn="0" w:firstRowLastColumn="0" w:lastRowFirstColumn="0" w:lastRowLastColumn="0"/>
-            </w:pPr>
-            <w:r>
-              <w:t>La lista di item cambia visualizzando</w:t>
-            </w:r>
-          </w:p>
-        </w:tc>
-      </w:tr>
-      <w:tr>
-        <w:trPr>
-          <w:cnfStyle w:val="000000100000" w:firstRow="0" w:lastRow="0" w:firstColumn="0" w:lastColumn="0" w:oddVBand="0" w:evenVBand="0" w:oddHBand="1" w:evenHBand="0" w:firstRowFirstColumn="0" w:firstRowLastColumn="0" w:lastRowFirstColumn="0" w:lastRowLastColumn="0"/>
-        </w:trPr>
-        <w:tc>
-          <w:tcPr>
-            <w:cnfStyle w:val="001000000000" w:firstRow="0" w:lastRow="0" w:firstColumn="1" w:lastColumn="0" w:oddVBand="0" w:evenVBand="0" w:oddHBand="0" w:evenHBand="0" w:firstRowFirstColumn="0" w:firstRowLastColumn="0" w:lastRowFirstColumn="0" w:lastRowLastColumn="0"/>
-            <w:tcW w:w="4811" w:type="dxa"/>
-          </w:tcPr>
-          <w:p>
-            <w:pPr>
-              <w:pBdr>
-                <w:top w:val="none" w:sz="0" w:space="0" w:color="auto"/>
-                <w:left w:val="none" w:sz="0" w:space="0" w:color="auto"/>
-                <w:bottom w:val="none" w:sz="0" w:space="0" w:color="auto"/>
-                <w:right w:val="none" w:sz="0" w:space="0" w:color="auto"/>
-                <w:between w:val="none" w:sz="0" w:space="0" w:color="auto"/>
-                <w:bar w:val="none" w:sz="0" w:color="auto"/>
-              </w:pBdr>
-            </w:pPr>
-            <w:r>
-              <w:t>Requisiti non funzionali</w:t>
-            </w:r>
-          </w:p>
-        </w:tc>
-        <w:tc>
-          <w:tcPr>
-            <w:tcW w:w="4811" w:type="dxa"/>
-          </w:tcPr>
-          <w:p>
-            <w:pPr>
-              <w:pBdr>
-                <w:top w:val="none" w:sz="0" w:space="0" w:color="auto"/>
-                <w:left w:val="none" w:sz="0" w:space="0" w:color="auto"/>
-                <w:bottom w:val="none" w:sz="0" w:space="0" w:color="auto"/>
-                <w:right w:val="none" w:sz="0" w:space="0" w:color="auto"/>
-                <w:between w:val="none" w:sz="0" w:space="0" w:color="auto"/>
-                <w:bar w:val="none" w:sz="0" w:color="auto"/>
-              </w:pBdr>
-              <w:cnfStyle w:val="000000100000" w:firstRow="0" w:lastRow="0" w:firstColumn="0" w:lastColumn="0" w:oddVBand="0" w:evenVBand="0" w:oddHBand="1" w:evenHBand="0" w:firstRowFirstColumn="0" w:firstRowLastColumn="0" w:lastRowFirstColumn="0" w:lastRowLastColumn="0"/>
-            </w:pPr>
-            <w:r>
-              <w:t>Rnf1, Rnf2</w:t>
-            </w:r>
-          </w:p>
-        </w:tc>
-      </w:tr>
-    </w:tbl>
-    <w:p/>
-    <w:p/>
-    <w:tbl>
-      <w:tblPr>
-        <w:tblStyle w:val="Tabellaelenco2-colore11"/>
-        <w:tblW w:w="0" w:type="auto"/>
-        <w:tblLook w:val="04A0" w:firstRow="1" w:lastRow="0" w:firstColumn="1" w:lastColumn="0" w:noHBand="0" w:noVBand="1"/>
-      </w:tblPr>
-      <w:tblGrid>
-        <w:gridCol w:w="4811"/>
-        <w:gridCol w:w="4811"/>
-      </w:tblGrid>
-      <w:tr>
-        <w:trPr>
-          <w:cnfStyle w:val="100000000000" w:firstRow="1" w:lastRow="0" w:firstColumn="0" w:lastColumn="0" w:oddVBand="0" w:evenVBand="0" w:oddHBand="0" w:evenHBand="0" w:firstRowFirstColumn="0" w:firstRowLastColumn="0" w:lastRowFirstColumn="0" w:lastRowLastColumn="0"/>
-        </w:trPr>
-        <w:tc>
-          <w:tcPr>
-            <w:cnfStyle w:val="001000000000" w:firstRow="0" w:lastRow="0" w:firstColumn="1" w:lastColumn="0" w:oddVBand="0" w:evenVBand="0" w:oddHBand="0" w:evenHBand="0" w:firstRowFirstColumn="0" w:firstRowLastColumn="0" w:lastRowFirstColumn="0" w:lastRowLastColumn="0"/>
-            <w:tcW w:w="4811" w:type="dxa"/>
-          </w:tcPr>
-          <w:p>
-            <w:pPr>
-              <w:pBdr>
-                <w:top w:val="none" w:sz="0" w:space="0" w:color="auto"/>
-                <w:left w:val="none" w:sz="0" w:space="0" w:color="auto"/>
-                <w:bottom w:val="none" w:sz="0" w:space="0" w:color="auto"/>
-                <w:right w:val="none" w:sz="0" w:space="0" w:color="auto"/>
-                <w:between w:val="none" w:sz="0" w:space="0" w:color="auto"/>
-                <w:bar w:val="none" w:sz="0" w:color="auto"/>
-              </w:pBdr>
-            </w:pPr>
-            <w:r>
-              <w:t>ID</w:t>
-            </w:r>
-          </w:p>
-        </w:tc>
-        <w:tc>
-          <w:tcPr>
-            <w:tcW w:w="4811" w:type="dxa"/>
-          </w:tcPr>
-          <w:p>
-            <w:pPr>
-              <w:pBdr>
-                <w:top w:val="none" w:sz="0" w:space="0" w:color="auto"/>
-                <w:left w:val="none" w:sz="0" w:space="0" w:color="auto"/>
-                <w:bottom w:val="none" w:sz="0" w:space="0" w:color="auto"/>
-                <w:right w:val="none" w:sz="0" w:space="0" w:color="auto"/>
-                <w:between w:val="none" w:sz="0" w:space="0" w:color="auto"/>
-                <w:bar w:val="none" w:sz="0" w:color="auto"/>
-              </w:pBdr>
-              <w:cnfStyle w:val="100000000000" w:firstRow="1" w:lastRow="0" w:firstColumn="0" w:lastColumn="0" w:oddVBand="0" w:evenVBand="0" w:oddHBand="0" w:evenHBand="0" w:firstRowFirstColumn="0" w:firstRowLastColumn="0" w:lastRowFirstColumn="0" w:lastRowLastColumn="0"/>
-              <w:rPr>
-                <w:b w:val="0"/>
-              </w:rPr>
-            </w:pPr>
-            <w:r>
-              <w:rPr>
-                <w:b w:val="0"/>
-              </w:rPr>
-              <w:t>S0</w:t>
-            </w:r>
-            <w:r>
-              <w:rPr>
-                <w:b w:val="0"/>
-              </w:rPr>
-              <w:t>9</w:t>
-            </w:r>
-          </w:p>
-        </w:tc>
-      </w:tr>
-      <w:tr>
-        <w:trPr>
-          <w:cnfStyle w:val="000000100000" w:firstRow="0" w:lastRow="0" w:firstColumn="0" w:lastColumn="0" w:oddVBand="0" w:evenVBand="0" w:oddHBand="1" w:evenHBand="0" w:firstRowFirstColumn="0" w:firstRowLastColumn="0" w:lastRowFirstColumn="0" w:lastRowLastColumn="0"/>
-        </w:trPr>
-        <w:tc>
-          <w:tcPr>
-            <w:cnfStyle w:val="001000000000" w:firstRow="0" w:lastRow="0" w:firstColumn="1" w:lastColumn="0" w:oddVBand="0" w:evenVBand="0" w:oddHBand="0" w:evenHBand="0" w:firstRowFirstColumn="0" w:firstRowLastColumn="0" w:lastRowFirstColumn="0" w:lastRowLastColumn="0"/>
-            <w:tcW w:w="4811" w:type="dxa"/>
-          </w:tcPr>
-          <w:p>
-            <w:pPr>
-              <w:pBdr>
-                <w:top w:val="none" w:sz="0" w:space="0" w:color="auto"/>
-                <w:left w:val="none" w:sz="0" w:space="0" w:color="auto"/>
-                <w:bottom w:val="none" w:sz="0" w:space="0" w:color="auto"/>
-                <w:right w:val="none" w:sz="0" w:space="0" w:color="auto"/>
-                <w:between w:val="none" w:sz="0" w:space="0" w:color="auto"/>
-                <w:bar w:val="none" w:sz="0" w:color="auto"/>
-              </w:pBdr>
-            </w:pPr>
-            <w:r>
-              <w:t>Input</w:t>
-            </w:r>
-          </w:p>
-        </w:tc>
-        <w:tc>
-          <w:tcPr>
-            <w:tcW w:w="4811" w:type="dxa"/>
-          </w:tcPr>
-          <w:p>
-            <w:pPr>
-              <w:pBdr>
-                <w:top w:val="none" w:sz="0" w:space="0" w:color="auto"/>
-                <w:left w:val="none" w:sz="0" w:space="0" w:color="auto"/>
-                <w:bottom w:val="none" w:sz="0" w:space="0" w:color="auto"/>
-                <w:right w:val="none" w:sz="0" w:space="0" w:color="auto"/>
-                <w:between w:val="none" w:sz="0" w:space="0" w:color="auto"/>
-                <w:bar w:val="none" w:sz="0" w:color="auto"/>
-              </w:pBdr>
-              <w:cnfStyle w:val="000000100000" w:firstRow="0" w:lastRow="0" w:firstColumn="0" w:lastColumn="0" w:oddVBand="0" w:evenVBand="0" w:oddHBand="1" w:evenHBand="0" w:firstRowFirstColumn="0" w:firstRowLastColumn="0" w:lastRowFirstColumn="0" w:lastRowLastColumn="0"/>
-            </w:pPr>
-            <w:r>
-              <w:rPr>
-                <w:rFonts w:asciiTheme="minorHAnsi" w:eastAsia="Arial Unicode MS" w:hAnsiTheme="minorHAnsi" w:cs="Times"/>
-              </w:rPr>
-              <w:t>Tap su un’icona di un’opera presente</w:t>
-            </w:r>
-          </w:p>
-        </w:tc>
-      </w:tr>
-      <w:tr>
-        <w:tc>
-          <w:tcPr>
-            <w:cnfStyle w:val="001000000000" w:firstRow="0" w:lastRow="0" w:firstColumn="1" w:lastColumn="0" w:oddVBand="0" w:evenVBand="0" w:oddHBand="0" w:evenHBand="0" w:firstRowFirstColumn="0" w:firstRowLastColumn="0" w:lastRowFirstColumn="0" w:lastRowLastColumn="0"/>
-            <w:tcW w:w="4811" w:type="dxa"/>
-          </w:tcPr>
-          <w:p>
-            <w:pPr>
-              <w:pBdr>
-                <w:top w:val="none" w:sz="0" w:space="0" w:color="auto"/>
-                <w:left w:val="none" w:sz="0" w:space="0" w:color="auto"/>
-                <w:bottom w:val="none" w:sz="0" w:space="0" w:color="auto"/>
-                <w:right w:val="none" w:sz="0" w:space="0" w:color="auto"/>
-                <w:between w:val="none" w:sz="0" w:space="0" w:color="auto"/>
-                <w:bar w:val="none" w:sz="0" w:color="auto"/>
-              </w:pBdr>
-            </w:pPr>
-            <w:r>
-              <w:t xml:space="preserve">Output </w:t>
-            </w:r>
-          </w:p>
-        </w:tc>
-        <w:tc>
-          <w:tcPr>
-            <w:tcW w:w="4811" w:type="dxa"/>
-          </w:tcPr>
-          <w:p>
-            <w:pPr>
-              <w:pBdr>
-                <w:top w:val="none" w:sz="0" w:space="0" w:color="auto"/>
-                <w:left w:val="none" w:sz="0" w:space="0" w:color="auto"/>
-                <w:bottom w:val="none" w:sz="0" w:space="0" w:color="auto"/>
-                <w:right w:val="none" w:sz="0" w:space="0" w:color="auto"/>
-                <w:between w:val="none" w:sz="0" w:space="0" w:color="auto"/>
-                <w:bar w:val="none" w:sz="0" w:color="auto"/>
-              </w:pBdr>
-              <w:cnfStyle w:val="000000000000" w:firstRow="0" w:lastRow="0" w:firstColumn="0" w:lastColumn="0" w:oddVBand="0" w:evenVBand="0" w:oddHBand="0" w:evenHBand="0" w:firstRowFirstColumn="0" w:firstRowLastColumn="0" w:lastRowFirstColumn="0" w:lastRowLastColumn="0"/>
-            </w:pPr>
-            <w:r>
-              <w:t>Viene aperta la scheda dell’opera selezionata</w:t>
-            </w:r>
-          </w:p>
-        </w:tc>
-      </w:tr>
-      <w:tr>
-        <w:trPr>
-          <w:cnfStyle w:val="000000100000" w:firstRow="0" w:lastRow="0" w:firstColumn="0" w:lastColumn="0" w:oddVBand="0" w:evenVBand="0" w:oddHBand="1" w:evenHBand="0" w:firstRowFirstColumn="0" w:firstRowLastColumn="0" w:lastRowFirstColumn="0" w:lastRowLastColumn="0"/>
-          <w:trHeight w:val="809"/>
-        </w:trPr>
-        <w:tc>
-          <w:tcPr>
-            <w:cnfStyle w:val="001000000000" w:firstRow="0" w:lastRow="0" w:firstColumn="1" w:lastColumn="0" w:oddVBand="0" w:evenVBand="0" w:oddHBand="0" w:evenHBand="0" w:firstRowFirstColumn="0" w:firstRowLastColumn="0" w:lastRowFirstColumn="0" w:lastRowLastColumn="0"/>
-            <w:tcW w:w="4811" w:type="dxa"/>
-          </w:tcPr>
-          <w:p>
-            <w:pPr>
-              <w:pBdr>
-                <w:top w:val="none" w:sz="0" w:space="0" w:color="auto"/>
-                <w:left w:val="none" w:sz="0" w:space="0" w:color="auto"/>
-                <w:bottom w:val="none" w:sz="0" w:space="0" w:color="auto"/>
-                <w:right w:val="none" w:sz="0" w:space="0" w:color="auto"/>
-                <w:between w:val="none" w:sz="0" w:space="0" w:color="auto"/>
-                <w:bar w:val="none" w:sz="0" w:color="auto"/>
-              </w:pBdr>
-            </w:pPr>
-            <w:r>
-              <w:t>Pre-condizioni</w:t>
-            </w:r>
-          </w:p>
-        </w:tc>
-        <w:tc>
-          <w:tcPr>
-            <w:tcW w:w="4811" w:type="dxa"/>
-          </w:tcPr>
-          <w:p>
-            <w:pPr>
-              <w:pBdr>
-                <w:top w:val="none" w:sz="0" w:space="0" w:color="auto"/>
-                <w:left w:val="none" w:sz="0" w:space="0" w:color="auto"/>
-                <w:bottom w:val="none" w:sz="0" w:space="0" w:color="auto"/>
-                <w:right w:val="none" w:sz="0" w:space="0" w:color="auto"/>
-                <w:between w:val="none" w:sz="0" w:space="0" w:color="auto"/>
-                <w:bar w:val="none" w:sz="0" w:color="auto"/>
-              </w:pBdr>
-              <w:cnfStyle w:val="000000100000" w:firstRow="0" w:lastRow="0" w:firstColumn="0" w:lastColumn="0" w:oddVBand="0" w:evenVBand="0" w:oddHBand="1" w:evenHBand="0" w:firstRowFirstColumn="0" w:firstRowLastColumn="0" w:lastRowFirstColumn="0" w:lastRowLastColumn="0"/>
-            </w:pPr>
-            <w:r>
-              <w:t>Essere in modalità visualizzazione mappa</w:t>
-            </w:r>
-          </w:p>
-        </w:tc>
-      </w:tr>
-      <w:tr>
-        <w:tc>
-          <w:tcPr>
-            <w:cnfStyle w:val="001000000000" w:firstRow="0" w:lastRow="0" w:firstColumn="1" w:lastColumn="0" w:oddVBand="0" w:evenVBand="0" w:oddHBand="0" w:evenHBand="0" w:firstRowFirstColumn="0" w:firstRowLastColumn="0" w:lastRowFirstColumn="0" w:lastRowLastColumn="0"/>
-            <w:tcW w:w="4811" w:type="dxa"/>
-          </w:tcPr>
-          <w:p>
-            <w:pPr>
-              <w:pBdr>
-                <w:top w:val="none" w:sz="0" w:space="0" w:color="auto"/>
-                <w:left w:val="none" w:sz="0" w:space="0" w:color="auto"/>
-                <w:bottom w:val="none" w:sz="0" w:space="0" w:color="auto"/>
-                <w:right w:val="none" w:sz="0" w:space="0" w:color="auto"/>
-                <w:between w:val="none" w:sz="0" w:space="0" w:color="auto"/>
-                <w:bar w:val="none" w:sz="0" w:color="auto"/>
-              </w:pBdr>
-            </w:pPr>
-            <w:r>
-              <w:t>Post-condizioni</w:t>
-            </w:r>
-          </w:p>
-        </w:tc>
-        <w:tc>
-          <w:tcPr>
-            <w:tcW w:w="4811" w:type="dxa"/>
-          </w:tcPr>
-          <w:p>
-            <w:pPr>
-              <w:pBdr>
-                <w:top w:val="none" w:sz="0" w:space="0" w:color="auto"/>
-                <w:left w:val="none" w:sz="0" w:space="0" w:color="auto"/>
-                <w:bottom w:val="none" w:sz="0" w:space="0" w:color="auto"/>
-                <w:right w:val="none" w:sz="0" w:space="0" w:color="auto"/>
-                <w:between w:val="none" w:sz="0" w:space="0" w:color="auto"/>
-                <w:bar w:val="none" w:sz="0" w:color="auto"/>
-              </w:pBdr>
-              <w:cnfStyle w:val="000000000000" w:firstRow="0" w:lastRow="0" w:firstColumn="0" w:lastColumn="0" w:oddVBand="0" w:evenVBand="0" w:oddHBand="0" w:evenHBand="0" w:firstRowFirstColumn="0" w:firstRowLastColumn="0" w:lastRowFirstColumn="0" w:lastRowLastColumn="0"/>
-            </w:pPr>
-            <w:r>
-              <w:t>La schermata aperta è quella dell’opera selezionata</w:t>
-            </w:r>
-          </w:p>
-        </w:tc>
-      </w:tr>
-      <w:tr>
-        <w:trPr>
-          <w:cnfStyle w:val="000000100000" w:firstRow="0" w:lastRow="0" w:firstColumn="0" w:lastColumn="0" w:oddVBand="0" w:evenVBand="0" w:oddHBand="1" w:evenHBand="0" w:firstRowFirstColumn="0" w:firstRowLastColumn="0" w:lastRowFirstColumn="0" w:lastRowLastColumn="0"/>
-        </w:trPr>
-        <w:tc>
-          <w:tcPr>
-            <w:cnfStyle w:val="001000000000" w:firstRow="0" w:lastRow="0" w:firstColumn="1" w:lastColumn="0" w:oddVBand="0" w:evenVBand="0" w:oddHBand="0" w:evenHBand="0" w:firstRowFirstColumn="0" w:firstRowLastColumn="0" w:lastRowFirstColumn="0" w:lastRowLastColumn="0"/>
-            <w:tcW w:w="4811" w:type="dxa"/>
-          </w:tcPr>
-          <w:p>
-            <w:pPr>
-              <w:pBdr>
-                <w:top w:val="none" w:sz="0" w:space="0" w:color="auto"/>
-                <w:left w:val="none" w:sz="0" w:space="0" w:color="auto"/>
-                <w:bottom w:val="none" w:sz="0" w:space="0" w:color="auto"/>
-                <w:right w:val="none" w:sz="0" w:space="0" w:color="auto"/>
-                <w:between w:val="none" w:sz="0" w:space="0" w:color="auto"/>
-                <w:bar w:val="none" w:sz="0" w:color="auto"/>
-              </w:pBdr>
-            </w:pPr>
-            <w:r>
-              <w:t>Requisiti non funzionali</w:t>
-            </w:r>
-          </w:p>
-        </w:tc>
-        <w:tc>
-          <w:tcPr>
-            <w:tcW w:w="4811" w:type="dxa"/>
-          </w:tcPr>
-          <w:p>
-            <w:pPr>
-              <w:pBdr>
-                <w:top w:val="none" w:sz="0" w:space="0" w:color="auto"/>
-                <w:left w:val="none" w:sz="0" w:space="0" w:color="auto"/>
-                <w:bottom w:val="none" w:sz="0" w:space="0" w:color="auto"/>
-                <w:right w:val="none" w:sz="0" w:space="0" w:color="auto"/>
-                <w:between w:val="none" w:sz="0" w:space="0" w:color="auto"/>
-                <w:bar w:val="none" w:sz="0" w:color="auto"/>
-              </w:pBdr>
-              <w:cnfStyle w:val="000000100000" w:firstRow="0" w:lastRow="0" w:firstColumn="0" w:lastColumn="0" w:oddVBand="0" w:evenVBand="0" w:oddHBand="1" w:evenHBand="0" w:firstRowFirstColumn="0" w:firstRowLastColumn="0" w:lastRowFirstColumn="0" w:lastRowLastColumn="0"/>
-            </w:pPr>
-            <w:r>
-              <w:t>Rnf1, Rnf2</w:t>
-            </w:r>
-          </w:p>
-        </w:tc>
-      </w:tr>
-    </w:tbl>
-    <w:p/>
     <w:p>
       <w:pPr>
         <w:pStyle w:val="Titolo1"/>
       </w:pPr>
+      <w:bookmarkStart w:id="30" w:name="_GoBack"/>
+      <w:bookmarkEnd w:id="30"/>
       <w:r>
         <w:t>8. Database</w:t>
       </w:r>
     </w:p>
     <w:p/>
     <w:sectPr>
-      <w:headerReference w:type="default" r:id="rId9"/>
-      <w:footerReference w:type="default" r:id="rId10"/>
+      <w:headerReference w:type="default" r:id="rId10"/>
+      <w:footerReference w:type="default" r:id="rId11"/>
       <w:pgSz w:w="11900" w:h="16840"/>
       <w:pgMar w:top="1417" w:right="1134" w:bottom="1134" w:left="1134" w:header="708" w:footer="708" w:gutter="0"/>
       <w:pgNumType w:start="0"/>
@@ -17033,7 +17627,7 @@
 </file>
 
 <file path=word/endnotes.xml><?xml version="1.0" encoding="utf-8"?>
-<w:endnotes xmlns:wpc="http://schemas.microsoft.com/office/word/2010/wordprocessingCanvas" xmlns:mo="http://schemas.microsoft.com/office/mac/office/2008/main" xmlns:mc="http://schemas.openxmlformats.org/markup-compatibility/2006" xmlns:mv="urn:schemas-microsoft-com:mac:vml" xmlns:o="urn:schemas-microsoft-com:office:office" xmlns:r="http://schemas.openxmlformats.org/officeDocument/2006/relationships" xmlns:m="http://schemas.openxmlformats.org/officeDocument/2006/math" xmlns:v="urn:schemas-microsoft-com:vml" xmlns:wp14="http://schemas.microsoft.com/office/word/2010/wordprocessingDrawing" xmlns:wp="http://schemas.openxmlformats.org/drawingml/2006/wordprocessingDrawing" xmlns:w10="urn:schemas-microsoft-com:office:word" xmlns:w="http://schemas.openxmlformats.org/wordprocessingml/2006/main" xmlns:w14="http://schemas.microsoft.com/office/word/2010/wordml" xmlns:w15="http://schemas.microsoft.com/office/word/2012/wordml" xmlns:wpg="http://schemas.microsoft.com/office/word/2010/wordprocessingGroup" xmlns:wpi="http://schemas.microsoft.com/office/word/2010/wordprocessingInk" xmlns:wne="http://schemas.microsoft.com/office/word/2006/wordml" xmlns:wps="http://schemas.microsoft.com/office/word/2010/wordprocessingShape" mc:Ignorable="w14 w15 wp14">
+<w:endnotes xmlns:wpc="http://schemas.microsoft.com/office/word/2010/wordprocessingCanvas" xmlns:mc="http://schemas.openxmlformats.org/markup-compatibility/2006" xmlns:o="urn:schemas-microsoft-com:office:office" xmlns:r="http://schemas.openxmlformats.org/officeDocument/2006/relationships" xmlns:m="http://schemas.openxmlformats.org/officeDocument/2006/math" xmlns:v="urn:schemas-microsoft-com:vml" xmlns:wp14="http://schemas.microsoft.com/office/word/2010/wordprocessingDrawing" xmlns:wp="http://schemas.openxmlformats.org/drawingml/2006/wordprocessingDrawing" xmlns:w10="urn:schemas-microsoft-com:office:word" xmlns:w="http://schemas.openxmlformats.org/wordprocessingml/2006/main" xmlns:w14="http://schemas.microsoft.com/office/word/2010/wordml" xmlns:wpg="http://schemas.microsoft.com/office/word/2010/wordprocessingGroup" xmlns:wpi="http://schemas.microsoft.com/office/word/2010/wordprocessingInk" xmlns:wne="http://schemas.microsoft.com/office/word/2006/wordml" xmlns:wps="http://schemas.microsoft.com/office/word/2010/wordprocessingShape" mc:Ignorable="w14 wp14">
   <w:endnote w:type="separator" w:id="-1">
     <w:p>
       <w:pPr>
@@ -17058,7 +17652,7 @@
 </file>
 
 <file path=word/footer1.xml><?xml version="1.0" encoding="utf-8"?>
-<w:ftr xmlns:wpc="http://schemas.microsoft.com/office/word/2010/wordprocessingCanvas" xmlns:mo="http://schemas.microsoft.com/office/mac/office/2008/main" xmlns:mc="http://schemas.openxmlformats.org/markup-compatibility/2006" xmlns:mv="urn:schemas-microsoft-com:mac:vml" xmlns:o="urn:schemas-microsoft-com:office:office" xmlns:r="http://schemas.openxmlformats.org/officeDocument/2006/relationships" xmlns:m="http://schemas.openxmlformats.org/officeDocument/2006/math" xmlns:v="urn:schemas-microsoft-com:vml" xmlns:wp14="http://schemas.microsoft.com/office/word/2010/wordprocessingDrawing" xmlns:wp="http://schemas.openxmlformats.org/drawingml/2006/wordprocessingDrawing" xmlns:w10="urn:schemas-microsoft-com:office:word" xmlns:w="http://schemas.openxmlformats.org/wordprocessingml/2006/main" xmlns:w14="http://schemas.microsoft.com/office/word/2010/wordml" xmlns:w15="http://schemas.microsoft.com/office/word/2012/wordml" xmlns:wpg="http://schemas.microsoft.com/office/word/2010/wordprocessingGroup" xmlns:wpi="http://schemas.microsoft.com/office/word/2010/wordprocessingInk" xmlns:wne="http://schemas.microsoft.com/office/word/2006/wordml" xmlns:wps="http://schemas.microsoft.com/office/word/2010/wordprocessingShape" mc:Ignorable="w14 w15 wp14">
+<w:ftr xmlns:wpc="http://schemas.microsoft.com/office/word/2010/wordprocessingCanvas" xmlns:mc="http://schemas.openxmlformats.org/markup-compatibility/2006" xmlns:o="urn:schemas-microsoft-com:office:office" xmlns:r="http://schemas.openxmlformats.org/officeDocument/2006/relationships" xmlns:m="http://schemas.openxmlformats.org/officeDocument/2006/math" xmlns:v="urn:schemas-microsoft-com:vml" xmlns:wp14="http://schemas.microsoft.com/office/word/2010/wordprocessingDrawing" xmlns:wp="http://schemas.openxmlformats.org/drawingml/2006/wordprocessingDrawing" xmlns:w10="urn:schemas-microsoft-com:office:word" xmlns:w="http://schemas.openxmlformats.org/wordprocessingml/2006/main" xmlns:w14="http://schemas.microsoft.com/office/word/2010/wordml" xmlns:wpg="http://schemas.microsoft.com/office/word/2010/wordprocessingGroup" xmlns:wpi="http://schemas.microsoft.com/office/word/2010/wordprocessingInk" xmlns:wne="http://schemas.microsoft.com/office/word/2006/wordml" xmlns:wps="http://schemas.microsoft.com/office/word/2010/wordprocessingShape" mc:Ignorable="w14 wp14">
   <w:p>
     <w:pPr>
       <w:pStyle w:val="Pidipagina"/>
@@ -17095,7 +17689,7 @@
         <w:bCs/>
         <w:noProof/>
       </w:rPr>
-      <w:t>2</w:t>
+      <w:t>21</w:t>
     </w:r>
     <w:r>
       <w:rPr>
@@ -17134,7 +17728,7 @@
         <w:bCs/>
         <w:noProof/>
       </w:rPr>
-      <w:t>23</w:t>
+      <w:t>22</w:t>
     </w:r>
     <w:r>
       <w:rPr>
@@ -17148,7 +17742,7 @@
 </file>
 
 <file path=word/footnotes.xml><?xml version="1.0" encoding="utf-8"?>
-<w:footnotes xmlns:wpc="http://schemas.microsoft.com/office/word/2010/wordprocessingCanvas" xmlns:mo="http://schemas.microsoft.com/office/mac/office/2008/main" xmlns:mc="http://schemas.openxmlformats.org/markup-compatibility/2006" xmlns:mv="urn:schemas-microsoft-com:mac:vml" xmlns:o="urn:schemas-microsoft-com:office:office" xmlns:r="http://schemas.openxmlformats.org/officeDocument/2006/relationships" xmlns:m="http://schemas.openxmlformats.org/officeDocument/2006/math" xmlns:v="urn:schemas-microsoft-com:vml" xmlns:wp14="http://schemas.microsoft.com/office/word/2010/wordprocessingDrawing" xmlns:wp="http://schemas.openxmlformats.org/drawingml/2006/wordprocessingDrawing" xmlns:w10="urn:schemas-microsoft-com:office:word" xmlns:w="http://schemas.openxmlformats.org/wordprocessingml/2006/main" xmlns:w14="http://schemas.microsoft.com/office/word/2010/wordml" xmlns:w15="http://schemas.microsoft.com/office/word/2012/wordml" xmlns:wpg="http://schemas.microsoft.com/office/word/2010/wordprocessingGroup" xmlns:wpi="http://schemas.microsoft.com/office/word/2010/wordprocessingInk" xmlns:wne="http://schemas.microsoft.com/office/word/2006/wordml" xmlns:wps="http://schemas.microsoft.com/office/word/2010/wordprocessingShape" mc:Ignorable="w14 w15 wp14">
+<w:footnotes xmlns:wpc="http://schemas.microsoft.com/office/word/2010/wordprocessingCanvas" xmlns:mc="http://schemas.openxmlformats.org/markup-compatibility/2006" xmlns:o="urn:schemas-microsoft-com:office:office" xmlns:r="http://schemas.openxmlformats.org/officeDocument/2006/relationships" xmlns:m="http://schemas.openxmlformats.org/officeDocument/2006/math" xmlns:v="urn:schemas-microsoft-com:vml" xmlns:wp14="http://schemas.microsoft.com/office/word/2010/wordprocessingDrawing" xmlns:wp="http://schemas.openxmlformats.org/drawingml/2006/wordprocessingDrawing" xmlns:w10="urn:schemas-microsoft-com:office:word" xmlns:w="http://schemas.openxmlformats.org/wordprocessingml/2006/main" xmlns:w14="http://schemas.microsoft.com/office/word/2010/wordml" xmlns:wpg="http://schemas.microsoft.com/office/word/2010/wordprocessingGroup" xmlns:wpi="http://schemas.microsoft.com/office/word/2010/wordprocessingInk" xmlns:wne="http://schemas.microsoft.com/office/word/2006/wordml" xmlns:wps="http://schemas.microsoft.com/office/word/2010/wordprocessingShape" mc:Ignorable="w14 wp14">
   <w:footnote w:type="separator" w:id="-1">
     <w:p>
       <w:pPr>
@@ -17173,7 +17767,7 @@
 </file>
 
 <file path=word/header1.xml><?xml version="1.0" encoding="utf-8"?>
-<w:hdr xmlns:wpc="http://schemas.microsoft.com/office/word/2010/wordprocessingCanvas" xmlns:mo="http://schemas.microsoft.com/office/mac/office/2008/main" xmlns:mc="http://schemas.openxmlformats.org/markup-compatibility/2006" xmlns:mv="urn:schemas-microsoft-com:mac:vml" xmlns:o="urn:schemas-microsoft-com:office:office" xmlns:r="http://schemas.openxmlformats.org/officeDocument/2006/relationships" xmlns:m="http://schemas.openxmlformats.org/officeDocument/2006/math" xmlns:v="urn:schemas-microsoft-com:vml" xmlns:wp14="http://schemas.microsoft.com/office/word/2010/wordprocessingDrawing" xmlns:wp="http://schemas.openxmlformats.org/drawingml/2006/wordprocessingDrawing" xmlns:w10="urn:schemas-microsoft-com:office:word" xmlns:w="http://schemas.openxmlformats.org/wordprocessingml/2006/main" xmlns:w14="http://schemas.microsoft.com/office/word/2010/wordml" xmlns:w15="http://schemas.microsoft.com/office/word/2012/wordml" xmlns:wpg="http://schemas.microsoft.com/office/word/2010/wordprocessingGroup" xmlns:wpi="http://schemas.microsoft.com/office/word/2010/wordprocessingInk" xmlns:wne="http://schemas.microsoft.com/office/word/2006/wordml" xmlns:wps="http://schemas.microsoft.com/office/word/2010/wordprocessingShape" mc:Ignorable="w14 w15 wp14">
+<w:hdr xmlns:wpc="http://schemas.microsoft.com/office/word/2010/wordprocessingCanvas" xmlns:mc="http://schemas.openxmlformats.org/markup-compatibility/2006" xmlns:o="urn:schemas-microsoft-com:office:office" xmlns:r="http://schemas.openxmlformats.org/officeDocument/2006/relationships" xmlns:m="http://schemas.openxmlformats.org/officeDocument/2006/math" xmlns:v="urn:schemas-microsoft-com:vml" xmlns:wp14="http://schemas.microsoft.com/office/word/2010/wordprocessingDrawing" xmlns:wp="http://schemas.openxmlformats.org/drawingml/2006/wordprocessingDrawing" xmlns:w10="urn:schemas-microsoft-com:office:word" xmlns:w="http://schemas.openxmlformats.org/wordprocessingml/2006/main" xmlns:w14="http://schemas.microsoft.com/office/word/2010/wordml" xmlns:wpg="http://schemas.microsoft.com/office/word/2010/wordprocessingGroup" xmlns:wpi="http://schemas.microsoft.com/office/word/2010/wordprocessingInk" xmlns:wne="http://schemas.microsoft.com/office/word/2006/wordml" xmlns:wps="http://schemas.microsoft.com/office/word/2010/wordprocessingShape" mc:Ignorable="w14 wp14">
   <w:p>
     <w:pPr>
       <w:pStyle w:val="Intestazione"/>
@@ -17214,7 +17808,7 @@
 </file>
 
 <file path=word/numbering.xml><?xml version="1.0" encoding="utf-8"?>
-<w:numbering xmlns:wpc="http://schemas.microsoft.com/office/word/2010/wordprocessingCanvas" xmlns:mo="http://schemas.microsoft.com/office/mac/office/2008/main" xmlns:mc="http://schemas.openxmlformats.org/markup-compatibility/2006" xmlns:mv="urn:schemas-microsoft-com:mac:vml" xmlns:o="urn:schemas-microsoft-com:office:office" xmlns:r="http://schemas.openxmlformats.org/officeDocument/2006/relationships" xmlns:m="http://schemas.openxmlformats.org/officeDocument/2006/math" xmlns:v="urn:schemas-microsoft-com:vml" xmlns:wp14="http://schemas.microsoft.com/office/word/2010/wordprocessingDrawing" xmlns:wp="http://schemas.openxmlformats.org/drawingml/2006/wordprocessingDrawing" xmlns:w10="urn:schemas-microsoft-com:office:word" xmlns:w="http://schemas.openxmlformats.org/wordprocessingml/2006/main" xmlns:w14="http://schemas.microsoft.com/office/word/2010/wordml" xmlns:w15="http://schemas.microsoft.com/office/word/2012/wordml" xmlns:wpg="http://schemas.microsoft.com/office/word/2010/wordprocessingGroup" xmlns:wpi="http://schemas.microsoft.com/office/word/2010/wordprocessingInk" xmlns:wne="http://schemas.microsoft.com/office/word/2006/wordml" xmlns:wps="http://schemas.microsoft.com/office/word/2010/wordprocessingShape" mc:Ignorable="w14 w15 wp14">
+<w:numbering xmlns:wpc="http://schemas.microsoft.com/office/word/2010/wordprocessingCanvas" xmlns:mc="http://schemas.openxmlformats.org/markup-compatibility/2006" xmlns:o="urn:schemas-microsoft-com:office:office" xmlns:r="http://schemas.openxmlformats.org/officeDocument/2006/relationships" xmlns:m="http://schemas.openxmlformats.org/officeDocument/2006/math" xmlns:v="urn:schemas-microsoft-com:vml" xmlns:wp14="http://schemas.microsoft.com/office/word/2010/wordprocessingDrawing" xmlns:wp="http://schemas.openxmlformats.org/drawingml/2006/wordprocessingDrawing" xmlns:w10="urn:schemas-microsoft-com:office:word" xmlns:w="http://schemas.openxmlformats.org/wordprocessingml/2006/main" xmlns:w14="http://schemas.microsoft.com/office/word/2010/wordml" xmlns:wpg="http://schemas.microsoft.com/office/word/2010/wordprocessingGroup" xmlns:wpi="http://schemas.microsoft.com/office/word/2010/wordprocessingInk" xmlns:wne="http://schemas.microsoft.com/office/word/2006/wordml" xmlns:wps="http://schemas.microsoft.com/office/word/2010/wordprocessingShape" mc:Ignorable="w14 wp14">
   <w:abstractNum w:abstractNumId="0">
     <w:nsid w:val="026A48C1"/>
     <w:multiLevelType w:val="hybridMultilevel"/>
@@ -21374,7 +21968,7 @@
 </file>
 
 <file path=word/styles.xml><?xml version="1.0" encoding="utf-8"?>
-<w:styles xmlns:mc="http://schemas.openxmlformats.org/markup-compatibility/2006" xmlns:r="http://schemas.openxmlformats.org/officeDocument/2006/relationships" xmlns:w="http://schemas.openxmlformats.org/wordprocessingml/2006/main" xmlns:w14="http://schemas.microsoft.com/office/word/2010/wordml" xmlns:w15="http://schemas.microsoft.com/office/word/2012/wordml" mc:Ignorable="w14 w15">
+<w:styles xmlns:mc="http://schemas.openxmlformats.org/markup-compatibility/2006" xmlns:r="http://schemas.openxmlformats.org/officeDocument/2006/relationships" xmlns:w="http://schemas.openxmlformats.org/wordprocessingml/2006/main" xmlns:w14="http://schemas.microsoft.com/office/word/2010/wordml" mc:Ignorable="w14">
   <w:docDefaults>
     <w:rPrDefault>
       <w:rPr>
@@ -21396,389 +21990,144 @@
       </w:pPr>
     </w:pPrDefault>
   </w:docDefaults>
-  <w:latentStyles w:defLockedState="0" w:defUIPriority="99" w:defSemiHidden="0" w:defUnhideWhenUsed="0" w:defQFormat="0" w:count="382">
-    <w:lsdException w:name="Normal" w:uiPriority="0" w:qFormat="1"/>
-    <w:lsdException w:name="heading 1" w:uiPriority="0" w:qFormat="1"/>
-    <w:lsdException w:name="heading 2" w:semiHidden="1" w:uiPriority="9" w:unhideWhenUsed="1" w:qFormat="1"/>
-    <w:lsdException w:name="heading 3" w:semiHidden="1" w:uiPriority="9" w:unhideWhenUsed="1" w:qFormat="1"/>
-    <w:lsdException w:name="heading 4" w:semiHidden="1" w:uiPriority="9" w:unhideWhenUsed="1" w:qFormat="1"/>
-    <w:lsdException w:name="heading 5" w:semiHidden="1" w:uiPriority="9" w:unhideWhenUsed="1" w:qFormat="1"/>
-    <w:lsdException w:name="heading 6" w:semiHidden="1" w:uiPriority="9" w:unhideWhenUsed="1" w:qFormat="1"/>
-    <w:lsdException w:name="heading 7" w:semiHidden="1" w:uiPriority="9" w:unhideWhenUsed="1" w:qFormat="1"/>
-    <w:lsdException w:name="heading 8" w:semiHidden="1" w:uiPriority="9" w:unhideWhenUsed="1" w:qFormat="1"/>
-    <w:lsdException w:name="heading 9" w:semiHidden="1" w:uiPriority="9" w:unhideWhenUsed="1" w:qFormat="1"/>
-    <w:lsdException w:name="index 1" w:semiHidden="1" w:unhideWhenUsed="1"/>
-    <w:lsdException w:name="index 2" w:semiHidden="1" w:unhideWhenUsed="1"/>
-    <w:lsdException w:name="index 3" w:semiHidden="1" w:unhideWhenUsed="1"/>
-    <w:lsdException w:name="index 4" w:semiHidden="1" w:unhideWhenUsed="1"/>
-    <w:lsdException w:name="index 5" w:semiHidden="1" w:unhideWhenUsed="1"/>
-    <w:lsdException w:name="index 6" w:semiHidden="1" w:unhideWhenUsed="1"/>
-    <w:lsdException w:name="index 7" w:semiHidden="1" w:unhideWhenUsed="1"/>
-    <w:lsdException w:name="index 8" w:semiHidden="1" w:unhideWhenUsed="1"/>
-    <w:lsdException w:name="index 9" w:semiHidden="1" w:unhideWhenUsed="1"/>
-    <w:lsdException w:name="toc 1" w:semiHidden="1" w:uiPriority="39" w:unhideWhenUsed="1"/>
-    <w:lsdException w:name="toc 2" w:semiHidden="1" w:uiPriority="39" w:unhideWhenUsed="1"/>
-    <w:lsdException w:name="toc 3" w:semiHidden="1" w:uiPriority="39" w:unhideWhenUsed="1"/>
-    <w:lsdException w:name="toc 4" w:semiHidden="1" w:uiPriority="39" w:unhideWhenUsed="1"/>
-    <w:lsdException w:name="toc 5" w:semiHidden="1" w:uiPriority="39" w:unhideWhenUsed="1"/>
-    <w:lsdException w:name="toc 6" w:semiHidden="1" w:uiPriority="39" w:unhideWhenUsed="1"/>
-    <w:lsdException w:name="toc 7" w:semiHidden="1" w:uiPriority="39" w:unhideWhenUsed="1"/>
-    <w:lsdException w:name="toc 8" w:semiHidden="1" w:uiPriority="39" w:unhideWhenUsed="1"/>
-    <w:lsdException w:name="toc 9" w:semiHidden="1" w:uiPriority="39" w:unhideWhenUsed="1"/>
-    <w:lsdException w:name="Normal Indent" w:semiHidden="1" w:unhideWhenUsed="1"/>
-    <w:lsdException w:name="footnote text" w:semiHidden="1" w:unhideWhenUsed="1"/>
-    <w:lsdException w:name="annotation text" w:semiHidden="1" w:unhideWhenUsed="1"/>
-    <w:lsdException w:name="header" w:semiHidden="1" w:unhideWhenUsed="1"/>
-    <w:lsdException w:name="footer" w:semiHidden="1" w:unhideWhenUsed="1"/>
-    <w:lsdException w:name="index heading" w:semiHidden="1" w:unhideWhenUsed="1"/>
-    <w:lsdException w:name="caption" w:semiHidden="1" w:uiPriority="35" w:unhideWhenUsed="1" w:qFormat="1"/>
-    <w:lsdException w:name="table of figures" w:semiHidden="1" w:unhideWhenUsed="1"/>
-    <w:lsdException w:name="envelope address" w:semiHidden="1" w:unhideWhenUsed="1"/>
-    <w:lsdException w:name="envelope return" w:semiHidden="1" w:unhideWhenUsed="1"/>
-    <w:lsdException w:name="footnote reference" w:semiHidden="1" w:unhideWhenUsed="1"/>
-    <w:lsdException w:name="annotation reference" w:semiHidden="1" w:unhideWhenUsed="1"/>
-    <w:lsdException w:name="line number" w:semiHidden="1" w:unhideWhenUsed="1"/>
-    <w:lsdException w:name="page number" w:semiHidden="1" w:unhideWhenUsed="1"/>
-    <w:lsdException w:name="endnote reference" w:semiHidden="1" w:unhideWhenUsed="1"/>
-    <w:lsdException w:name="endnote text" w:semiHidden="1" w:unhideWhenUsed="1"/>
-    <w:lsdException w:name="table of authorities" w:semiHidden="1" w:unhideWhenUsed="1"/>
-    <w:lsdException w:name="macro" w:semiHidden="1" w:unhideWhenUsed="1"/>
-    <w:lsdException w:name="toa heading" w:semiHidden="1" w:unhideWhenUsed="1"/>
-    <w:lsdException w:name="List" w:semiHidden="1" w:unhideWhenUsed="1"/>
-    <w:lsdException w:name="List Bullet" w:semiHidden="1" w:unhideWhenUsed="1"/>
-    <w:lsdException w:name="List Number" w:semiHidden="1" w:unhideWhenUsed="1"/>
-    <w:lsdException w:name="List 2" w:semiHidden="1" w:unhideWhenUsed="1"/>
-    <w:lsdException w:name="List 3" w:semiHidden="1" w:unhideWhenUsed="1"/>
-    <w:lsdException w:name="List 4" w:semiHidden="1" w:unhideWhenUsed="1"/>
-    <w:lsdException w:name="List 5" w:semiHidden="1" w:unhideWhenUsed="1"/>
-    <w:lsdException w:name="List Bullet 2" w:semiHidden="1" w:unhideWhenUsed="1"/>
-    <w:lsdException w:name="List Bullet 3" w:semiHidden="1" w:unhideWhenUsed="1"/>
-    <w:lsdException w:name="List Bullet 4" w:semiHidden="1" w:unhideWhenUsed="1"/>
-    <w:lsdException w:name="List Bullet 5" w:semiHidden="1" w:unhideWhenUsed="1"/>
-    <w:lsdException w:name="List Number 2" w:semiHidden="1" w:unhideWhenUsed="1"/>
-    <w:lsdException w:name="List Number 3" w:semiHidden="1" w:unhideWhenUsed="1"/>
-    <w:lsdException w:name="List Number 4" w:semiHidden="1" w:unhideWhenUsed="1"/>
-    <w:lsdException w:name="List Number 5" w:semiHidden="1" w:unhideWhenUsed="1"/>
-    <w:lsdException w:name="Title" w:uiPriority="10" w:qFormat="1"/>
-    <w:lsdException w:name="Closing" w:semiHidden="1" w:unhideWhenUsed="1"/>
-    <w:lsdException w:name="Signature" w:semiHidden="1" w:unhideWhenUsed="1"/>
-    <w:lsdException w:name="Default Paragraph Font" w:semiHidden="1" w:uiPriority="1" w:unhideWhenUsed="1"/>
-    <w:lsdException w:name="Body Text" w:semiHidden="1" w:unhideWhenUsed="1"/>
-    <w:lsdException w:name="Body Text Indent" w:semiHidden="1" w:unhideWhenUsed="1"/>
-    <w:lsdException w:name="List Continue" w:semiHidden="1" w:unhideWhenUsed="1"/>
-    <w:lsdException w:name="List Continue 2" w:semiHidden="1" w:unhideWhenUsed="1"/>
-    <w:lsdException w:name="List Continue 3" w:semiHidden="1" w:unhideWhenUsed="1"/>
-    <w:lsdException w:name="List Continue 4" w:semiHidden="1" w:unhideWhenUsed="1"/>
-    <w:lsdException w:name="List Continue 5" w:semiHidden="1" w:unhideWhenUsed="1"/>
-    <w:lsdException w:name="Message Header" w:semiHidden="1" w:unhideWhenUsed="1"/>
-    <w:lsdException w:name="Subtitle" w:uiPriority="11" w:qFormat="1"/>
-    <w:lsdException w:name="Salutation" w:semiHidden="1" w:unhideWhenUsed="1"/>
-    <w:lsdException w:name="Date" w:semiHidden="1" w:unhideWhenUsed="1"/>
-    <w:lsdException w:name="Body Text First Indent" w:semiHidden="1" w:unhideWhenUsed="1"/>
-    <w:lsdException w:name="Body Text First Indent 2" w:semiHidden="1" w:unhideWhenUsed="1"/>
-    <w:lsdException w:name="Note Heading" w:semiHidden="1" w:unhideWhenUsed="1"/>
-    <w:lsdException w:name="Body Text 2" w:semiHidden="1" w:unhideWhenUsed="1"/>
-    <w:lsdException w:name="Body Text 3" w:semiHidden="1" w:unhideWhenUsed="1"/>
-    <w:lsdException w:name="Body Text Indent 2" w:semiHidden="1" w:unhideWhenUsed="1"/>
-    <w:lsdException w:name="Body Text Indent 3" w:semiHidden="1" w:unhideWhenUsed="1"/>
-    <w:lsdException w:name="Block Text" w:semiHidden="1" w:unhideWhenUsed="1"/>
-    <w:lsdException w:name="Hyperlink" w:semiHidden="1" w:unhideWhenUsed="1"/>
-    <w:lsdException w:name="FollowedHyperlink" w:semiHidden="1" w:unhideWhenUsed="1"/>
-    <w:lsdException w:name="Strong" w:uiPriority="22" w:qFormat="1"/>
-    <w:lsdException w:name="Emphasis" w:uiPriority="20" w:qFormat="1"/>
-    <w:lsdException w:name="Document Map" w:semiHidden="1" w:unhideWhenUsed="1"/>
-    <w:lsdException w:name="Plain Text" w:semiHidden="1" w:unhideWhenUsed="1"/>
-    <w:lsdException w:name="E-mail Signature" w:semiHidden="1" w:unhideWhenUsed="1"/>
-    <w:lsdException w:name="HTML Top of Form" w:semiHidden="1" w:unhideWhenUsed="1"/>
-    <w:lsdException w:name="HTML Bottom of Form" w:semiHidden="1" w:unhideWhenUsed="1"/>
-    <w:lsdException w:name="Normal (Web)" w:semiHidden="1" w:unhideWhenUsed="1"/>
-    <w:lsdException w:name="HTML Acronym" w:semiHidden="1" w:unhideWhenUsed="1"/>
-    <w:lsdException w:name="HTML Address" w:semiHidden="1" w:unhideWhenUsed="1"/>
-    <w:lsdException w:name="HTML Cite" w:semiHidden="1" w:unhideWhenUsed="1"/>
-    <w:lsdException w:name="HTML Code" w:semiHidden="1" w:unhideWhenUsed="1"/>
-    <w:lsdException w:name="HTML Definition" w:semiHidden="1" w:unhideWhenUsed="1"/>
-    <w:lsdException w:name="HTML Keyboard" w:semiHidden="1" w:unhideWhenUsed="1"/>
-    <w:lsdException w:name="HTML Preformatted" w:semiHidden="1" w:unhideWhenUsed="1"/>
-    <w:lsdException w:name="HTML Sample" w:semiHidden="1" w:unhideWhenUsed="1"/>
-    <w:lsdException w:name="HTML Typewriter" w:semiHidden="1" w:unhideWhenUsed="1"/>
-    <w:lsdException w:name="HTML Variable" w:semiHidden="1" w:unhideWhenUsed="1"/>
-    <w:lsdException w:name="Normal Table" w:semiHidden="1" w:unhideWhenUsed="1"/>
-    <w:lsdException w:name="annotation subject" w:semiHidden="1" w:unhideWhenUsed="1"/>
-    <w:lsdException w:name="No List" w:semiHidden="1" w:unhideWhenUsed="1"/>
-    <w:lsdException w:name="Outline List 1" w:semiHidden="1" w:unhideWhenUsed="1"/>
-    <w:lsdException w:name="Outline List 2" w:semiHidden="1" w:unhideWhenUsed="1"/>
-    <w:lsdException w:name="Outline List 3" w:semiHidden="1" w:unhideWhenUsed="1"/>
-    <w:lsdException w:name="Table Simple 1" w:semiHidden="1" w:unhideWhenUsed="1"/>
-    <w:lsdException w:name="Table Simple 2" w:semiHidden="1" w:unhideWhenUsed="1"/>
-    <w:lsdException w:name="Table Simple 3" w:semiHidden="1" w:unhideWhenUsed="1"/>
-    <w:lsdException w:name="Table Classic 1" w:semiHidden="1" w:unhideWhenUsed="1"/>
-    <w:lsdException w:name="Table Classic 2" w:semiHidden="1" w:unhideWhenUsed="1"/>
-    <w:lsdException w:name="Table Classic 3" w:semiHidden="1" w:unhideWhenUsed="1"/>
-    <w:lsdException w:name="Table Classic 4" w:semiHidden="1" w:unhideWhenUsed="1"/>
-    <w:lsdException w:name="Table Colorful 1" w:semiHidden="1" w:unhideWhenUsed="1"/>
-    <w:lsdException w:name="Table Colorful 2" w:semiHidden="1" w:unhideWhenUsed="1"/>
-    <w:lsdException w:name="Table Colorful 3" w:semiHidden="1" w:unhideWhenUsed="1"/>
-    <w:lsdException w:name="Table Columns 1" w:semiHidden="1" w:unhideWhenUsed="1"/>
-    <w:lsdException w:name="Table Columns 2" w:semiHidden="1" w:unhideWhenUsed="1"/>
-    <w:lsdException w:name="Table Columns 3" w:semiHidden="1" w:unhideWhenUsed="1"/>
-    <w:lsdException w:name="Table Columns 4" w:semiHidden="1" w:unhideWhenUsed="1"/>
-    <w:lsdException w:name="Table Columns 5" w:semiHidden="1" w:unhideWhenUsed="1"/>
-    <w:lsdException w:name="Table Grid 1" w:semiHidden="1" w:unhideWhenUsed="1"/>
-    <w:lsdException w:name="Table Grid 2" w:semiHidden="1" w:unhideWhenUsed="1"/>
-    <w:lsdException w:name="Table Grid 3" w:semiHidden="1" w:unhideWhenUsed="1"/>
-    <w:lsdException w:name="Table Grid 4" w:semiHidden="1" w:unhideWhenUsed="1"/>
-    <w:lsdException w:name="Table Grid 5" w:semiHidden="1" w:unhideWhenUsed="1"/>
-    <w:lsdException w:name="Table Grid 6" w:semiHidden="1" w:unhideWhenUsed="1"/>
-    <w:lsdException w:name="Table Grid 7" w:semiHidden="1" w:unhideWhenUsed="1"/>
-    <w:lsdException w:name="Table Grid 8" w:semiHidden="1" w:unhideWhenUsed="1"/>
-    <w:lsdException w:name="Table List 1" w:semiHidden="1" w:unhideWhenUsed="1"/>
-    <w:lsdException w:name="Table List 2" w:semiHidden="1" w:unhideWhenUsed="1"/>
-    <w:lsdException w:name="Table List 3" w:semiHidden="1" w:unhideWhenUsed="1"/>
-    <w:lsdException w:name="Table List 4" w:semiHidden="1" w:unhideWhenUsed="1"/>
-    <w:lsdException w:name="Table List 5" w:semiHidden="1" w:unhideWhenUsed="1"/>
-    <w:lsdException w:name="Table List 6" w:semiHidden="1" w:unhideWhenUsed="1"/>
-    <w:lsdException w:name="Table List 7" w:semiHidden="1" w:unhideWhenUsed="1"/>
-    <w:lsdException w:name="Table List 8" w:semiHidden="1" w:unhideWhenUsed="1"/>
-    <w:lsdException w:name="Table 3D effects 1" w:semiHidden="1" w:unhideWhenUsed="1"/>
-    <w:lsdException w:name="Table 3D effects 2" w:semiHidden="1" w:unhideWhenUsed="1"/>
-    <w:lsdException w:name="Table 3D effects 3" w:semiHidden="1" w:unhideWhenUsed="1"/>
-    <w:lsdException w:name="Table Contemporary" w:semiHidden="1" w:unhideWhenUsed="1"/>
-    <w:lsdException w:name="Table Elegant" w:semiHidden="1" w:unhideWhenUsed="1"/>
-    <w:lsdException w:name="Table Professional" w:semiHidden="1" w:unhideWhenUsed="1"/>
-    <w:lsdException w:name="Table Subtle 1" w:semiHidden="1" w:unhideWhenUsed="1"/>
-    <w:lsdException w:name="Table Subtle 2" w:semiHidden="1" w:unhideWhenUsed="1"/>
-    <w:lsdException w:name="Table Web 1" w:semiHidden="1" w:unhideWhenUsed="1"/>
-    <w:lsdException w:name="Table Web 2" w:semiHidden="1" w:unhideWhenUsed="1"/>
-    <w:lsdException w:name="Table Web 3" w:semiHidden="1" w:unhideWhenUsed="1"/>
-    <w:lsdException w:name="Balloon Text" w:semiHidden="1" w:unhideWhenUsed="1"/>
-    <w:lsdException w:name="Table Grid" w:uiPriority="39"/>
-    <w:lsdException w:name="Table Theme" w:semiHidden="1" w:unhideWhenUsed="1"/>
-    <w:lsdException w:name="Note Level 1" w:semiHidden="1" w:unhideWhenUsed="1"/>
-    <w:lsdException w:name="Note Level 2" w:semiHidden="1" w:unhideWhenUsed="1"/>
-    <w:lsdException w:name="Note Level 3" w:semiHidden="1" w:unhideWhenUsed="1"/>
-    <w:lsdException w:name="Note Level 4" w:semiHidden="1" w:unhideWhenUsed="1"/>
-    <w:lsdException w:name="Note Level 5" w:semiHidden="1" w:unhideWhenUsed="1"/>
-    <w:lsdException w:name="Note Level 6" w:semiHidden="1" w:unhideWhenUsed="1"/>
-    <w:lsdException w:name="Note Level 7" w:semiHidden="1" w:unhideWhenUsed="1"/>
-    <w:lsdException w:name="Note Level 8" w:semiHidden="1" w:unhideWhenUsed="1"/>
-    <w:lsdException w:name="Note Level 9" w:semiHidden="1" w:unhideWhenUsed="1"/>
-    <w:lsdException w:name="Placeholder Text" w:semiHidden="1"/>
-    <w:lsdException w:name="No Spacing" w:uiPriority="1" w:qFormat="1"/>
-    <w:lsdException w:name="Light Shading" w:uiPriority="60"/>
-    <w:lsdException w:name="Light List" w:uiPriority="61"/>
-    <w:lsdException w:name="Light Grid" w:uiPriority="62"/>
-    <w:lsdException w:name="Medium Shading 1" w:uiPriority="63"/>
-    <w:lsdException w:name="Medium Shading 2" w:uiPriority="64"/>
-    <w:lsdException w:name="Medium List 1" w:uiPriority="65"/>
-    <w:lsdException w:name="Medium List 2" w:uiPriority="66"/>
-    <w:lsdException w:name="Medium Grid 1" w:uiPriority="67"/>
-    <w:lsdException w:name="Medium Grid 2" w:uiPriority="68"/>
-    <w:lsdException w:name="Medium Grid 3" w:uiPriority="69"/>
-    <w:lsdException w:name="Dark List" w:uiPriority="70"/>
-    <w:lsdException w:name="Colorful Shading" w:uiPriority="71"/>
-    <w:lsdException w:name="Colorful List" w:uiPriority="72"/>
-    <w:lsdException w:name="Colorful Grid" w:uiPriority="73"/>
-    <w:lsdException w:name="Light Shading Accent 1" w:uiPriority="60"/>
-    <w:lsdException w:name="Light List Accent 1" w:uiPriority="61"/>
-    <w:lsdException w:name="Light Grid Accent 1" w:uiPriority="62"/>
-    <w:lsdException w:name="Medium Shading 1 Accent 1" w:uiPriority="63"/>
-    <w:lsdException w:name="Medium Shading 2 Accent 1" w:uiPriority="64"/>
-    <w:lsdException w:name="Medium List 1 Accent 1" w:uiPriority="65"/>
-    <w:lsdException w:name="Revision" w:semiHidden="1"/>
-    <w:lsdException w:name="List Paragraph" w:uiPriority="34" w:qFormat="1"/>
-    <w:lsdException w:name="Quote" w:uiPriority="29" w:qFormat="1"/>
-    <w:lsdException w:name="Intense Quote" w:uiPriority="30" w:qFormat="1"/>
-    <w:lsdException w:name="Medium List 2 Accent 1" w:uiPriority="66"/>
-    <w:lsdException w:name="Medium Grid 1 Accent 1" w:uiPriority="67"/>
-    <w:lsdException w:name="Medium Grid 2 Accent 1" w:uiPriority="68"/>
-    <w:lsdException w:name="Medium Grid 3 Accent 1" w:uiPriority="69"/>
-    <w:lsdException w:name="Dark List Accent 1" w:uiPriority="70"/>
-    <w:lsdException w:name="Colorful Shading Accent 1" w:uiPriority="71"/>
-    <w:lsdException w:name="Colorful List Accent 1" w:uiPriority="72"/>
-    <w:lsdException w:name="Colorful Grid Accent 1" w:uiPriority="73"/>
-    <w:lsdException w:name="Light Shading Accent 2" w:uiPriority="60"/>
-    <w:lsdException w:name="Light List Accent 2" w:uiPriority="61"/>
-    <w:lsdException w:name="Light Grid Accent 2" w:uiPriority="62"/>
-    <w:lsdException w:name="Medium Shading 1 Accent 2" w:uiPriority="63"/>
-    <w:lsdException w:name="Medium Shading 2 Accent 2" w:uiPriority="64"/>
-    <w:lsdException w:name="Medium List 1 Accent 2" w:uiPriority="65"/>
-    <w:lsdException w:name="Medium List 2 Accent 2" w:uiPriority="66"/>
-    <w:lsdException w:name="Medium Grid 1 Accent 2" w:uiPriority="67"/>
-    <w:lsdException w:name="Medium Grid 2 Accent 2" w:uiPriority="68"/>
-    <w:lsdException w:name="Medium Grid 3 Accent 2" w:uiPriority="69"/>
-    <w:lsdException w:name="Dark List Accent 2" w:uiPriority="70"/>
-    <w:lsdException w:name="Colorful Shading Accent 2" w:uiPriority="71"/>
-    <w:lsdException w:name="Colorful List Accent 2" w:uiPriority="72"/>
-    <w:lsdException w:name="Colorful Grid Accent 2" w:uiPriority="73"/>
-    <w:lsdException w:name="Light Shading Accent 3" w:uiPriority="60"/>
-    <w:lsdException w:name="Light List Accent 3" w:uiPriority="61"/>
-    <w:lsdException w:name="Light Grid Accent 3" w:uiPriority="62"/>
-    <w:lsdException w:name="Medium Shading 1 Accent 3" w:uiPriority="63"/>
-    <w:lsdException w:name="Medium Shading 2 Accent 3" w:uiPriority="64"/>
-    <w:lsdException w:name="Medium List 1 Accent 3" w:uiPriority="65"/>
-    <w:lsdException w:name="Medium List 2 Accent 3" w:uiPriority="66"/>
-    <w:lsdException w:name="Medium Grid 1 Accent 3" w:uiPriority="67"/>
-    <w:lsdException w:name="Medium Grid 2 Accent 3" w:uiPriority="68"/>
-    <w:lsdException w:name="Medium Grid 3 Accent 3" w:uiPriority="69"/>
-    <w:lsdException w:name="Dark List Accent 3" w:uiPriority="70"/>
-    <w:lsdException w:name="Colorful Shading Accent 3" w:uiPriority="71"/>
-    <w:lsdException w:name="Colorful List Accent 3" w:uiPriority="72"/>
-    <w:lsdException w:name="Colorful Grid Accent 3" w:uiPriority="73"/>
-    <w:lsdException w:name="Light Shading Accent 4" w:uiPriority="60"/>
-    <w:lsdException w:name="Light List Accent 4" w:uiPriority="61"/>
-    <w:lsdException w:name="Light Grid Accent 4" w:uiPriority="62"/>
-    <w:lsdException w:name="Medium Shading 1 Accent 4" w:uiPriority="63"/>
-    <w:lsdException w:name="Medium Shading 2 Accent 4" w:uiPriority="64"/>
-    <w:lsdException w:name="Medium List 1 Accent 4" w:uiPriority="65"/>
-    <w:lsdException w:name="Medium List 2 Accent 4" w:uiPriority="66"/>
-    <w:lsdException w:name="Medium Grid 1 Accent 4" w:uiPriority="67"/>
-    <w:lsdException w:name="Medium Grid 2 Accent 4" w:uiPriority="68"/>
-    <w:lsdException w:name="Medium Grid 3 Accent 4" w:uiPriority="69"/>
-    <w:lsdException w:name="Dark List Accent 4" w:uiPriority="70"/>
-    <w:lsdException w:name="Colorful Shading Accent 4" w:uiPriority="71"/>
-    <w:lsdException w:name="Colorful List Accent 4" w:uiPriority="72"/>
-    <w:lsdException w:name="Colorful Grid Accent 4" w:uiPriority="73"/>
-    <w:lsdException w:name="Light Shading Accent 5" w:uiPriority="60"/>
-    <w:lsdException w:name="Light List Accent 5" w:uiPriority="61"/>
-    <w:lsdException w:name="Light Grid Accent 5" w:uiPriority="62"/>
-    <w:lsdException w:name="Medium Shading 1 Accent 5" w:uiPriority="63"/>
-    <w:lsdException w:name="Medium Shading 2 Accent 5" w:uiPriority="64"/>
-    <w:lsdException w:name="Medium List 1 Accent 5" w:uiPriority="65"/>
-    <w:lsdException w:name="Medium List 2 Accent 5" w:uiPriority="66"/>
-    <w:lsdException w:name="Medium Grid 1 Accent 5" w:uiPriority="67"/>
-    <w:lsdException w:name="Medium Grid 2 Accent 5" w:uiPriority="68"/>
-    <w:lsdException w:name="Medium Grid 3 Accent 5" w:uiPriority="69"/>
-    <w:lsdException w:name="Dark List Accent 5" w:uiPriority="70"/>
-    <w:lsdException w:name="Colorful Shading Accent 5" w:uiPriority="71"/>
-    <w:lsdException w:name="Colorful List Accent 5" w:uiPriority="72"/>
-    <w:lsdException w:name="Colorful Grid Accent 5" w:uiPriority="73"/>
-    <w:lsdException w:name="Light Shading Accent 6" w:uiPriority="60"/>
-    <w:lsdException w:name="Light List Accent 6" w:uiPriority="61"/>
-    <w:lsdException w:name="Light Grid Accent 6" w:uiPriority="62"/>
-    <w:lsdException w:name="Medium Shading 1 Accent 6" w:uiPriority="63"/>
-    <w:lsdException w:name="Medium Shading 2 Accent 6" w:uiPriority="64"/>
-    <w:lsdException w:name="Medium List 1 Accent 6" w:uiPriority="65"/>
-    <w:lsdException w:name="Medium List 2 Accent 6" w:uiPriority="66"/>
-    <w:lsdException w:name="Medium Grid 1 Accent 6" w:uiPriority="67"/>
-    <w:lsdException w:name="Medium Grid 2 Accent 6" w:uiPriority="68"/>
-    <w:lsdException w:name="Medium Grid 3 Accent 6" w:uiPriority="69"/>
-    <w:lsdException w:name="Dark List Accent 6" w:uiPriority="70"/>
-    <w:lsdException w:name="Colorful Shading Accent 6" w:uiPriority="71"/>
-    <w:lsdException w:name="Colorful List Accent 6" w:uiPriority="72"/>
-    <w:lsdException w:name="Colorful Grid Accent 6" w:uiPriority="73"/>
-    <w:lsdException w:name="Subtle Emphasis" w:uiPriority="19" w:qFormat="1"/>
-    <w:lsdException w:name="Intense Emphasis" w:uiPriority="21" w:qFormat="1"/>
-    <w:lsdException w:name="Subtle Reference" w:uiPriority="31" w:qFormat="1"/>
-    <w:lsdException w:name="Intense Reference" w:uiPriority="32" w:qFormat="1"/>
-    <w:lsdException w:name="Book Title" w:uiPriority="33" w:qFormat="1"/>
-    <w:lsdException w:name="Bibliography" w:semiHidden="1" w:uiPriority="37" w:unhideWhenUsed="1"/>
-    <w:lsdException w:name="TOC Heading" w:semiHidden="1" w:uiPriority="39" w:unhideWhenUsed="1" w:qFormat="1"/>
-    <w:lsdException w:name="Plain Table 1" w:uiPriority="41"/>
-    <w:lsdException w:name="Plain Table 2" w:uiPriority="42"/>
-    <w:lsdException w:name="Plain Table 3" w:uiPriority="43"/>
-    <w:lsdException w:name="Plain Table 4" w:uiPriority="44"/>
-    <w:lsdException w:name="Plain Table 5" w:uiPriority="45"/>
-    <w:lsdException w:name="Grid Table Light" w:uiPriority="40"/>
-    <w:lsdException w:name="Grid Table 1 Light" w:uiPriority="46"/>
-    <w:lsdException w:name="Grid Table 2" w:uiPriority="47"/>
-    <w:lsdException w:name="Grid Table 3" w:uiPriority="48"/>
-    <w:lsdException w:name="Grid Table 4" w:uiPriority="49"/>
-    <w:lsdException w:name="Grid Table 5 Dark" w:uiPriority="50"/>
-    <w:lsdException w:name="Grid Table 6 Colorful" w:uiPriority="51"/>
-    <w:lsdException w:name="Grid Table 7 Colorful" w:uiPriority="52"/>
-    <w:lsdException w:name="Grid Table 1 Light Accent 1" w:uiPriority="46"/>
-    <w:lsdException w:name="Grid Table 2 Accent 1" w:uiPriority="47"/>
-    <w:lsdException w:name="Grid Table 3 Accent 1" w:uiPriority="48"/>
-    <w:lsdException w:name="Grid Table 4 Accent 1" w:uiPriority="49"/>
-    <w:lsdException w:name="Grid Table 5 Dark Accent 1" w:uiPriority="50"/>
-    <w:lsdException w:name="Grid Table 6 Colorful Accent 1" w:uiPriority="51"/>
-    <w:lsdException w:name="Grid Table 7 Colorful Accent 1" w:uiPriority="52"/>
-    <w:lsdException w:name="Grid Table 1 Light Accent 2" w:uiPriority="46"/>
-    <w:lsdException w:name="Grid Table 2 Accent 2" w:uiPriority="47"/>
-    <w:lsdException w:name="Grid Table 3 Accent 2" w:uiPriority="48"/>
-    <w:lsdException w:name="Grid Table 4 Accent 2" w:uiPriority="49"/>
-    <w:lsdException w:name="Grid Table 5 Dark Accent 2" w:uiPriority="50"/>
-    <w:lsdException w:name="Grid Table 6 Colorful Accent 2" w:uiPriority="51"/>
-    <w:lsdException w:name="Grid Table 7 Colorful Accent 2" w:uiPriority="52"/>
-    <w:lsdException w:name="Grid Table 1 Light Accent 3" w:uiPriority="46"/>
-    <w:lsdException w:name="Grid Table 2 Accent 3" w:uiPriority="47"/>
-    <w:lsdException w:name="Grid Table 3 Accent 3" w:uiPriority="48"/>
-    <w:lsdException w:name="Grid Table 4 Accent 3" w:uiPriority="49"/>
-    <w:lsdException w:name="Grid Table 5 Dark Accent 3" w:uiPriority="50"/>
-    <w:lsdException w:name="Grid Table 6 Colorful Accent 3" w:uiPriority="51"/>
-    <w:lsdException w:name="Grid Table 7 Colorful Accent 3" w:uiPriority="52"/>
-    <w:lsdException w:name="Grid Table 1 Light Accent 4" w:uiPriority="46"/>
-    <w:lsdException w:name="Grid Table 2 Accent 4" w:uiPriority="47"/>
-    <w:lsdException w:name="Grid Table 3 Accent 4" w:uiPriority="48"/>
-    <w:lsdException w:name="Grid Table 4 Accent 4" w:uiPriority="49"/>
-    <w:lsdException w:name="Grid Table 5 Dark Accent 4" w:uiPriority="50"/>
-    <w:lsdException w:name="Grid Table 6 Colorful Accent 4" w:uiPriority="51"/>
-    <w:lsdException w:name="Grid Table 7 Colorful Accent 4" w:uiPriority="52"/>
-    <w:lsdException w:name="Grid Table 1 Light Accent 5" w:uiPriority="46"/>
-    <w:lsdException w:name="Grid Table 2 Accent 5" w:uiPriority="47"/>
-    <w:lsdException w:name="Grid Table 3 Accent 5" w:uiPriority="48"/>
-    <w:lsdException w:name="Grid Table 4 Accent 5" w:uiPriority="49"/>
-    <w:lsdException w:name="Grid Table 5 Dark Accent 5" w:uiPriority="50"/>
-    <w:lsdException w:name="Grid Table 6 Colorful Accent 5" w:uiPriority="51"/>
-    <w:lsdException w:name="Grid Table 7 Colorful Accent 5" w:uiPriority="52"/>
-    <w:lsdException w:name="Grid Table 1 Light Accent 6" w:uiPriority="46"/>
-    <w:lsdException w:name="Grid Table 2 Accent 6" w:uiPriority="47"/>
-    <w:lsdException w:name="Grid Table 3 Accent 6" w:uiPriority="48"/>
-    <w:lsdException w:name="Grid Table 4 Accent 6" w:uiPriority="49"/>
-    <w:lsdException w:name="Grid Table 5 Dark Accent 6" w:uiPriority="50"/>
-    <w:lsdException w:name="Grid Table 6 Colorful Accent 6" w:uiPriority="51"/>
-    <w:lsdException w:name="Grid Table 7 Colorful Accent 6" w:uiPriority="52"/>
-    <w:lsdException w:name="List Table 1 Light" w:uiPriority="46"/>
-    <w:lsdException w:name="List Table 2" w:uiPriority="47"/>
-    <w:lsdException w:name="List Table 3" w:uiPriority="48"/>
-    <w:lsdException w:name="List Table 4" w:uiPriority="49"/>
-    <w:lsdException w:name="List Table 5 Dark" w:uiPriority="50"/>
-    <w:lsdException w:name="List Table 6 Colorful" w:uiPriority="51"/>
-    <w:lsdException w:name="List Table 7 Colorful" w:uiPriority="52"/>
-    <w:lsdException w:name="List Table 1 Light Accent 1" w:uiPriority="46"/>
-    <w:lsdException w:name="List Table 2 Accent 1" w:uiPriority="47"/>
-    <w:lsdException w:name="List Table 3 Accent 1" w:uiPriority="48"/>
-    <w:lsdException w:name="List Table 4 Accent 1" w:uiPriority="49"/>
-    <w:lsdException w:name="List Table 5 Dark Accent 1" w:uiPriority="50"/>
-    <w:lsdException w:name="List Table 6 Colorful Accent 1" w:uiPriority="51"/>
-    <w:lsdException w:name="List Table 7 Colorful Accent 1" w:uiPriority="52"/>
-    <w:lsdException w:name="List Table 1 Light Accent 2" w:uiPriority="46"/>
-    <w:lsdException w:name="List Table 2 Accent 2" w:uiPriority="47"/>
-    <w:lsdException w:name="List Table 3 Accent 2" w:uiPriority="48"/>
-    <w:lsdException w:name="List Table 4 Accent 2" w:uiPriority="49"/>
-    <w:lsdException w:name="List Table 5 Dark Accent 2" w:uiPriority="50"/>
-    <w:lsdException w:name="List Table 6 Colorful Accent 2" w:uiPriority="51"/>
-    <w:lsdException w:name="List Table 7 Colorful Accent 2" w:uiPriority="52"/>
-    <w:lsdException w:name="List Table 1 Light Accent 3" w:uiPriority="46"/>
-    <w:lsdException w:name="List Table 2 Accent 3" w:uiPriority="47"/>
-    <w:lsdException w:name="List Table 3 Accent 3" w:uiPriority="48"/>
-    <w:lsdException w:name="List Table 4 Accent 3" w:uiPriority="49"/>
-    <w:lsdException w:name="List Table 5 Dark Accent 3" w:uiPriority="50"/>
-    <w:lsdException w:name="List Table 6 Colorful Accent 3" w:uiPriority="51"/>
-    <w:lsdException w:name="List Table 7 Colorful Accent 3" w:uiPriority="52"/>
-    <w:lsdException w:name="List Table 1 Light Accent 4" w:uiPriority="46"/>
-    <w:lsdException w:name="List Table 2 Accent 4" w:uiPriority="47"/>
-    <w:lsdException w:name="List Table 3 Accent 4" w:uiPriority="48"/>
-    <w:lsdException w:name="List Table 4 Accent 4" w:uiPriority="49"/>
-    <w:lsdException w:name="List Table 5 Dark Accent 4" w:uiPriority="50"/>
-    <w:lsdException w:name="List Table 6 Colorful Accent 4" w:uiPriority="51"/>
-    <w:lsdException w:name="List Table 7 Colorful Accent 4" w:uiPriority="52"/>
-    <w:lsdException w:name="List Table 1 Light Accent 5" w:uiPriority="46"/>
-    <w:lsdException w:name="List Table 2 Accent 5" w:uiPriority="47"/>
-    <w:lsdException w:name="List Table 3 Accent 5" w:uiPriority="48"/>
-    <w:lsdException w:name="List Table 4 Accent 5" w:uiPriority="49"/>
-    <w:lsdException w:name="List Table 5 Dark Accent 5" w:uiPriority="50"/>
-    <w:lsdException w:name="List Table 6 Colorful Accent 5" w:uiPriority="51"/>
-    <w:lsdException w:name="List Table 7 Colorful Accent 5" w:uiPriority="52"/>
-    <w:lsdException w:name="List Table 1 Light Accent 6" w:uiPriority="46"/>
-    <w:lsdException w:name="List Table 2 Accent 6" w:uiPriority="47"/>
-    <w:lsdException w:name="List Table 3 Accent 6" w:uiPriority="48"/>
-    <w:lsdException w:name="List Table 4 Accent 6" w:uiPriority="49"/>
-    <w:lsdException w:name="List Table 5 Dark Accent 6" w:uiPriority="50"/>
-    <w:lsdException w:name="List Table 6 Colorful Accent 6" w:uiPriority="51"/>
-    <w:lsdException w:name="List Table 7 Colorful Accent 6" w:uiPriority="52"/>
-    <w:lsdException w:name="Mention" w:semiHidden="1" w:unhideWhenUsed="1"/>
-    <w:lsdException w:name="Smart Hyperlink" w:semiHidden="1" w:unhideWhenUsed="1"/>
+  <w:latentStyles w:defLockedState="0" w:defUIPriority="99" w:defSemiHidden="1" w:defUnhideWhenUsed="1" w:defQFormat="0" w:count="267">
+    <w:lsdException w:name="Normal" w:semiHidden="0" w:uiPriority="0" w:unhideWhenUsed="0" w:qFormat="1"/>
+    <w:lsdException w:name="heading 1" w:semiHidden="0" w:uiPriority="0" w:unhideWhenUsed="0" w:qFormat="1"/>
+    <w:lsdException w:name="heading 2" w:uiPriority="9" w:qFormat="1"/>
+    <w:lsdException w:name="heading 3" w:uiPriority="9" w:qFormat="1"/>
+    <w:lsdException w:name="heading 4" w:uiPriority="9" w:qFormat="1"/>
+    <w:lsdException w:name="heading 5" w:uiPriority="9" w:qFormat="1"/>
+    <w:lsdException w:name="heading 6" w:uiPriority="9" w:qFormat="1"/>
+    <w:lsdException w:name="heading 7" w:uiPriority="9" w:qFormat="1"/>
+    <w:lsdException w:name="heading 8" w:uiPriority="9" w:qFormat="1"/>
+    <w:lsdException w:name="heading 9" w:uiPriority="9" w:qFormat="1"/>
+    <w:lsdException w:name="toc 1" w:uiPriority="39"/>
+    <w:lsdException w:name="toc 2" w:uiPriority="39"/>
+    <w:lsdException w:name="toc 3" w:uiPriority="39"/>
+    <w:lsdException w:name="toc 4" w:uiPriority="39"/>
+    <w:lsdException w:name="toc 5" w:uiPriority="39"/>
+    <w:lsdException w:name="toc 6" w:uiPriority="39"/>
+    <w:lsdException w:name="toc 7" w:uiPriority="39"/>
+    <w:lsdException w:name="toc 8" w:uiPriority="39"/>
+    <w:lsdException w:name="toc 9" w:uiPriority="39"/>
+    <w:lsdException w:name="caption" w:uiPriority="35" w:qFormat="1"/>
+    <w:lsdException w:name="Title" w:semiHidden="0" w:uiPriority="10" w:unhideWhenUsed="0" w:qFormat="1"/>
+    <w:lsdException w:name="Default Paragraph Font" w:uiPriority="1"/>
+    <w:lsdException w:name="Subtitle" w:semiHidden="0" w:uiPriority="11" w:unhideWhenUsed="0" w:qFormat="1"/>
+    <w:lsdException w:name="Strong" w:semiHidden="0" w:uiPriority="22" w:unhideWhenUsed="0" w:qFormat="1"/>
+    <w:lsdException w:name="Emphasis" w:semiHidden="0" w:uiPriority="20" w:unhideWhenUsed="0" w:qFormat="1"/>
+    <w:lsdException w:name="Table Grid" w:semiHidden="0" w:uiPriority="39" w:unhideWhenUsed="0"/>
+    <w:lsdException w:name="Placeholder Text" w:unhideWhenUsed="0"/>
+    <w:lsdException w:name="No Spacing" w:semiHidden="0" w:uiPriority="1" w:unhideWhenUsed="0" w:qFormat="1"/>
+    <w:lsdException w:name="Light Shading" w:semiHidden="0" w:uiPriority="60" w:unhideWhenUsed="0"/>
+    <w:lsdException w:name="Light List" w:semiHidden="0" w:uiPriority="61" w:unhideWhenUsed="0"/>
+    <w:lsdException w:name="Light Grid" w:semiHidden="0" w:uiPriority="62" w:unhideWhenUsed="0"/>
+    <w:lsdException w:name="Medium Shading 1" w:semiHidden="0" w:uiPriority="63" w:unhideWhenUsed="0"/>
+    <w:lsdException w:name="Medium Shading 2" w:semiHidden="0" w:uiPriority="64" w:unhideWhenUsed="0"/>
+    <w:lsdException w:name="Medium List 1" w:semiHidden="0" w:uiPriority="65" w:unhideWhenUsed="0"/>
+    <w:lsdException w:name="Medium List 2" w:semiHidden="0" w:uiPriority="66" w:unhideWhenUsed="0"/>
+    <w:lsdException w:name="Medium Grid 1" w:semiHidden="0" w:uiPriority="67" w:unhideWhenUsed="0"/>
+    <w:lsdException w:name="Medium Grid 2" w:semiHidden="0" w:uiPriority="68" w:unhideWhenUsed="0"/>
+    <w:lsdException w:name="Medium Grid 3" w:semiHidden="0" w:uiPriority="69" w:unhideWhenUsed="0"/>
+    <w:lsdException w:name="Dark List" w:semiHidden="0" w:uiPriority="70" w:unhideWhenUsed="0"/>
+    <w:lsdException w:name="Colorful Shading" w:semiHidden="0" w:uiPriority="71" w:unhideWhenUsed="0"/>
+    <w:lsdException w:name="Colorful List" w:semiHidden="0" w:uiPriority="72" w:unhideWhenUsed="0"/>
+    <w:lsdException w:name="Colorful Grid" w:semiHidden="0" w:uiPriority="73" w:unhideWhenUsed="0"/>
+    <w:lsdException w:name="Light Shading Accent 1" w:semiHidden="0" w:uiPriority="60" w:unhideWhenUsed="0"/>
+    <w:lsdException w:name="Light List Accent 1" w:semiHidden="0" w:uiPriority="61" w:unhideWhenUsed="0"/>
+    <w:lsdException w:name="Light Grid Accent 1" w:semiHidden="0" w:uiPriority="62" w:unhideWhenUsed="0"/>
+    <w:lsdException w:name="Medium Shading 1 Accent 1" w:semiHidden="0" w:uiPriority="63" w:unhideWhenUsed="0"/>
+    <w:lsdException w:name="Medium Shading 2 Accent 1" w:semiHidden="0" w:uiPriority="64" w:unhideWhenUsed="0"/>
+    <w:lsdException w:name="Medium List 1 Accent 1" w:semiHidden="0" w:uiPriority="65" w:unhideWhenUsed="0"/>
+    <w:lsdException w:name="Revision" w:unhideWhenUsed="0"/>
+    <w:lsdException w:name="List Paragraph" w:semiHidden="0" w:uiPriority="34" w:unhideWhenUsed="0" w:qFormat="1"/>
+    <w:lsdException w:name="Quote" w:semiHidden="0" w:uiPriority="29" w:unhideWhenUsed="0" w:qFormat="1"/>
+    <w:lsdException w:name="Intense Quote" w:semiHidden="0" w:uiPriority="30" w:unhideWhenUsed="0" w:qFormat="1"/>
+    <w:lsdException w:name="Medium List 2 Accent 1" w:semiHidden="0" w:uiPriority="66" w:unhideWhenUsed="0"/>
+    <w:lsdException w:name="Medium Grid 1 Accent 1" w:semiHidden="0" w:uiPriority="67" w:unhideWhenUsed="0"/>
+    <w:lsdException w:name="Medium Grid 2 Accent 1" w:semiHidden="0" w:uiPriority="68" w:unhideWhenUsed="0"/>
+    <w:lsdException w:name="Medium Grid 3 Accent 1" w:semiHidden="0" w:uiPriority="69" w:unhideWhenUsed="0"/>
+    <w:lsdException w:name="Dark List Accent 1" w:semiHidden="0" w:uiPriority="70" w:unhideWhenUsed="0"/>
+    <w:lsdException w:name="Colorful Shading Accent 1" w:semiHidden="0" w:uiPriority="71" w:unhideWhenUsed="0"/>
+    <w:lsdException w:name="Colorful List Accent 1" w:semiHidden="0" w:uiPriority="72" w:unhideWhenUsed="0"/>
+    <w:lsdException w:name="Colorful Grid Accent 1" w:semiHidden="0" w:uiPriority="73" w:unhideWhenUsed="0"/>
+    <w:lsdException w:name="Light Shading Accent 2" w:semiHidden="0" w:uiPriority="60" w:unhideWhenUsed="0"/>
+    <w:lsdException w:name="Light List Accent 2" w:semiHidden="0" w:uiPriority="61" w:unhideWhenUsed="0"/>
+    <w:lsdException w:name="Light Grid Accent 2" w:semiHidden="0" w:uiPriority="62" w:unhideWhenUsed="0"/>
+    <w:lsdException w:name="Medium Shading 1 Accent 2" w:semiHidden="0" w:uiPriority="63" w:unhideWhenUsed="0"/>
+    <w:lsdException w:name="Medium Shading 2 Accent 2" w:semiHidden="0" w:uiPriority="64" w:unhideWhenUsed="0"/>
+    <w:lsdException w:name="Medium List 1 Accent 2" w:semiHidden="0" w:uiPriority="65" w:unhideWhenUsed="0"/>
+    <w:lsdException w:name="Medium List 2 Accent 2" w:semiHidden="0" w:uiPriority="66" w:unhideWhenUsed="0"/>
+    <w:lsdException w:name="Medium Grid 1 Accent 2" w:semiHidden="0" w:uiPriority="67" w:unhideWhenUsed="0"/>
+    <w:lsdException w:name="Medium Grid 2 Accent 2" w:semiHidden="0" w:uiPriority="68" w:unhideWhenUsed="0"/>
+    <w:lsdException w:name="Medium Grid 3 Accent 2" w:semiHidden="0" w:uiPriority="69" w:unhideWhenUsed="0"/>
+    <w:lsdException w:name="Dark List Accent 2" w:semiHidden="0" w:uiPriority="70" w:unhideWhenUsed="0"/>
+    <w:lsdException w:name="Colorful Shading Accent 2" w:semiHidden="0" w:uiPriority="71" w:unhideWhenUsed="0"/>
+    <w:lsdException w:name="Colorful List Accent 2" w:semiHidden="0" w:uiPriority="72" w:unhideWhenUsed="0"/>
+    <w:lsdException w:name="Colorful Grid Accent 2" w:semiHidden="0" w:uiPriority="73" w:unhideWhenUsed="0"/>
+    <w:lsdException w:name="Light Shading Accent 3" w:semiHidden="0" w:uiPriority="60" w:unhideWhenUsed="0"/>
+    <w:lsdException w:name="Light List Accent 3" w:semiHidden="0" w:uiPriority="61" w:unhideWhenUsed="0"/>
+    <w:lsdException w:name="Light Grid Accent 3" w:semiHidden="0" w:uiPriority="62" w:unhideWhenUsed="0"/>
+    <w:lsdException w:name="Medium Shading 1 Accent 3" w:semiHidden="0" w:uiPriority="63" w:unhideWhenUsed="0"/>
+    <w:lsdException w:name="Medium Shading 2 Accent 3" w:semiHidden="0" w:uiPriority="64" w:unhideWhenUsed="0"/>
+    <w:lsdException w:name="Medium List 1 Accent 3" w:semiHidden="0" w:uiPriority="65" w:unhideWhenUsed="0"/>
+    <w:lsdException w:name="Medium List 2 Accent 3" w:semiHidden="0" w:uiPriority="66" w:unhideWhenUsed="0"/>
+    <w:lsdException w:name="Medium Grid 1 Accent 3" w:semiHidden="0" w:uiPriority="67" w:unhideWhenUsed="0"/>
+    <w:lsdException w:name="Medium Grid 2 Accent 3" w:semiHidden="0" w:uiPriority="68" w:unhideWhenUsed="0"/>
+    <w:lsdException w:name="Medium Grid 3 Accent 3" w:semiHidden="0" w:uiPriority="69" w:unhideWhenUsed="0"/>
+    <w:lsdException w:name="Dark List Accent 3" w:semiHidden="0" w:uiPriority="70" w:unhideWhenUsed="0"/>
+    <w:lsdException w:name="Colorful Shading Accent 3" w:semiHidden="0" w:uiPriority="71" w:unhideWhenUsed="0"/>
+    <w:lsdException w:name="Colorful List Accent 3" w:semiHidden="0" w:uiPriority="72" w:unhideWhenUsed="0"/>
+    <w:lsdException w:name="Colorful Grid Accent 3" w:semiHidden="0" w:uiPriority="73" w:unhideWhenUsed="0"/>
+    <w:lsdException w:name="Light Shading Accent 4" w:semiHidden="0" w:uiPriority="60" w:unhideWhenUsed="0"/>
+    <w:lsdException w:name="Light List Accent 4" w:semiHidden="0" w:uiPriority="61" w:unhideWhenUsed="0"/>
+    <w:lsdException w:name="Light Grid Accent 4" w:semiHidden="0" w:uiPriority="62" w:unhideWhenUsed="0"/>
+    <w:lsdException w:name="Medium Shading 1 Accent 4" w:semiHidden="0" w:uiPriority="63" w:unhideWhenUsed="0"/>
+    <w:lsdException w:name="Medium Shading 2 Accent 4" w:semiHidden="0" w:uiPriority="64" w:unhideWhenUsed="0"/>
+    <w:lsdException w:name="Medium List 1 Accent 4" w:semiHidden="0" w:uiPriority="65" w:unhideWhenUsed="0"/>
+    <w:lsdException w:name="Medium List 2 Accent 4" w:semiHidden="0" w:uiPriority="66" w:unhideWhenUsed="0"/>
+    <w:lsdException w:name="Medium Grid 1 Accent 4" w:semiHidden="0" w:uiPriority="67" w:unhideWhenUsed="0"/>
+    <w:lsdException w:name="Medium Grid 2 Accent 4" w:semiHidden="0" w:uiPriority="68" w:unhideWhenUsed="0"/>
+    <w:lsdException w:name="Medium Grid 3 Accent 4" w:semiHidden="0" w:uiPriority="69" w:unhideWhenUsed="0"/>
+    <w:lsdException w:name="Dark List Accent 4" w:semiHidden="0" w:uiPriority="70" w:unhideWhenUsed="0"/>
+    <w:lsdException w:name="Colorful Shading Accent 4" w:semiHidden="0" w:uiPriority="71" w:unhideWhenUsed="0"/>
+    <w:lsdException w:name="Colorful List Accent 4" w:semiHidden="0" w:uiPriority="72" w:unhideWhenUsed="0"/>
+    <w:lsdException w:name="Colorful Grid Accent 4" w:semiHidden="0" w:uiPriority="73" w:unhideWhenUsed="0"/>
+    <w:lsdException w:name="Light Shading Accent 5" w:semiHidden="0" w:uiPriority="60" w:unhideWhenUsed="0"/>
+    <w:lsdException w:name="Light List Accent 5" w:semiHidden="0" w:uiPriority="61" w:unhideWhenUsed="0"/>
+    <w:lsdException w:name="Light Grid Accent 5" w:semiHidden="0" w:uiPriority="62" w:unhideWhenUsed="0"/>
+    <w:lsdException w:name="Medium Shading 1 Accent 5" w:semiHidden="0" w:uiPriority="63" w:unhideWhenUsed="0"/>
+    <w:lsdException w:name="Medium Shading 2 Accent 5" w:semiHidden="0" w:uiPriority="64" w:unhideWhenUsed="0"/>
+    <w:lsdException w:name="Medium List 1 Accent 5" w:semiHidden="0" w:uiPriority="65" w:unhideWhenUsed="0"/>
+    <w:lsdException w:name="Medium List 2 Accent 5" w:semiHidden="0" w:uiPriority="66" w:unhideWhenUsed="0"/>
+    <w:lsdException w:name="Medium Grid 1 Accent 5" w:semiHidden="0" w:uiPriority="67" w:unhideWhenUsed="0"/>
+    <w:lsdException w:name="Medium Grid 2 Accent 5" w:semiHidden="0" w:uiPriority="68" w:unhideWhenUsed="0"/>
+    <w:lsdException w:name="Medium Grid 3 Accent 5" w:semiHidden="0" w:uiPriority="69" w:unhideWhenUsed="0"/>
+    <w:lsdException w:name="Dark List Accent 5" w:semiHidden="0" w:uiPriority="70" w:unhideWhenUsed="0"/>
+    <w:lsdException w:name="Colorful Shading Accent 5" w:semiHidden="0" w:uiPriority="71" w:unhideWhenUsed="0"/>
+    <w:lsdException w:name="Colorful List Accent 5" w:semiHidden="0" w:uiPriority="72" w:unhideWhenUsed="0"/>
+    <w:lsdException w:name="Colorful Grid Accent 5" w:semiHidden="0" w:uiPriority="73" w:unhideWhenUsed="0"/>
+    <w:lsdException w:name="Light Shading Accent 6" w:semiHidden="0" w:uiPriority="60" w:unhideWhenUsed="0"/>
+    <w:lsdException w:name="Light List Accent 6" w:semiHidden="0" w:uiPriority="61" w:unhideWhenUsed="0"/>
+    <w:lsdException w:name="Light Grid Accent 6" w:semiHidden="0" w:uiPriority="62" w:unhideWhenUsed="0"/>
+    <w:lsdException w:name="Medium Shading 1 Accent 6" w:semiHidden="0" w:uiPriority="63" w:unhideWhenUsed="0"/>
+    <w:lsdException w:name="Medium Shading 2 Accent 6" w:semiHidden="0" w:uiPriority="64" w:unhideWhenUsed="0"/>
+    <w:lsdException w:name="Medium List 1 Accent 6" w:semiHidden="0" w:uiPriority="65" w:unhideWhenUsed="0"/>
+    <w:lsdException w:name="Medium List 2 Accent 6" w:semiHidden="0" w:uiPriority="66" w:unhideWhenUsed="0"/>
+    <w:lsdException w:name="Medium Grid 1 Accent 6" w:semiHidden="0" w:uiPriority="67" w:unhideWhenUsed="0"/>
+    <w:lsdException w:name="Medium Grid 2 Accent 6" w:semiHidden="0" w:uiPriority="68" w:unhideWhenUsed="0"/>
+    <w:lsdException w:name="Medium Grid 3 Accent 6" w:semiHidden="0" w:uiPriority="69" w:unhideWhenUsed="0"/>
+    <w:lsdException w:name="Dark List Accent 6" w:semiHidden="0" w:uiPriority="70" w:unhideWhenUsed="0"/>
+    <w:lsdException w:name="Colorful Shading Accent 6" w:semiHidden="0" w:uiPriority="71" w:unhideWhenUsed="0"/>
+    <w:lsdException w:name="Colorful List Accent 6" w:semiHidden="0" w:uiPriority="72" w:unhideWhenUsed="0"/>
+    <w:lsdException w:name="Colorful Grid Accent 6" w:semiHidden="0" w:uiPriority="73" w:unhideWhenUsed="0"/>
+    <w:lsdException w:name="Subtle Emphasis" w:semiHidden="0" w:uiPriority="19" w:unhideWhenUsed="0" w:qFormat="1"/>
+    <w:lsdException w:name="Intense Emphasis" w:semiHidden="0" w:uiPriority="21" w:unhideWhenUsed="0" w:qFormat="1"/>
+    <w:lsdException w:name="Subtle Reference" w:semiHidden="0" w:uiPriority="31" w:unhideWhenUsed="0" w:qFormat="1"/>
+    <w:lsdException w:name="Intense Reference" w:semiHidden="0" w:uiPriority="32" w:unhideWhenUsed="0" w:qFormat="1"/>
+    <w:lsdException w:name="Book Title" w:semiHidden="0" w:uiPriority="33" w:unhideWhenUsed="0" w:qFormat="1"/>
+    <w:lsdException w:name="Bibliography" w:uiPriority="37"/>
+    <w:lsdException w:name="TOC Heading" w:uiPriority="39" w:qFormat="1"/>
   </w:latentStyles>
   <w:style w:type="paragraph" w:default="1" w:styleId="Normale">
     <w:name w:val="Normal"/>
@@ -22672,7 +23021,1127 @@
       <w:ind w:left="440"/>
     </w:pPr>
   </w:style>
-  <w:style w:type="table" w:styleId="Tabellaelenco2-colore1">
+  <w:style w:type="table" w:customStyle="1" w:styleId="ListTable2Accent1">
+    <w:name w:val="List Table 2 Accent 1"/>
+    <w:basedOn w:val="Tabellanormale"/>
+    <w:uiPriority w:val="47"/>
+    <w:rsid w:val="001E3429"/>
+    <w:tblPr>
+      <w:tblStyleRowBandSize w:val="1"/>
+      <w:tblStyleColBandSize w:val="1"/>
+      <w:tblInd w:w="0" w:type="dxa"/>
+      <w:tblBorders>
+        <w:top w:val="single" w:sz="4" w:space="0" w:color="95B3D7" w:themeColor="accent1" w:themeTint="99"/>
+        <w:bottom w:val="single" w:sz="4" w:space="0" w:color="95B3D7" w:themeColor="accent1" w:themeTint="99"/>
+        <w:insideH w:val="single" w:sz="4" w:space="0" w:color="95B3D7" w:themeColor="accent1" w:themeTint="99"/>
+      </w:tblBorders>
+      <w:tblCellMar>
+        <w:top w:w="0" w:type="dxa"/>
+        <w:left w:w="108" w:type="dxa"/>
+        <w:bottom w:w="0" w:type="dxa"/>
+        <w:right w:w="108" w:type="dxa"/>
+      </w:tblCellMar>
+    </w:tblPr>
+    <w:tblStylePr w:type="firstRow">
+      <w:rPr>
+        <w:b/>
+        <w:bCs/>
+      </w:rPr>
+    </w:tblStylePr>
+    <w:tblStylePr w:type="lastRow">
+      <w:rPr>
+        <w:b/>
+        <w:bCs/>
+      </w:rPr>
+    </w:tblStylePr>
+    <w:tblStylePr w:type="firstCol">
+      <w:rPr>
+        <w:b/>
+        <w:bCs/>
+      </w:rPr>
+    </w:tblStylePr>
+    <w:tblStylePr w:type="lastCol">
+      <w:rPr>
+        <w:b/>
+        <w:bCs/>
+      </w:rPr>
+    </w:tblStylePr>
+    <w:tblStylePr w:type="band1Vert">
+      <w:tblPr/>
+      <w:tcPr>
+        <w:shd w:val="clear" w:color="auto" w:fill="DBE5F1" w:themeFill="accent1" w:themeFillTint="33"/>
+      </w:tcPr>
+    </w:tblStylePr>
+    <w:tblStylePr w:type="band1Horz">
+      <w:tblPr/>
+      <w:tcPr>
+        <w:shd w:val="clear" w:color="auto" w:fill="DBE5F1" w:themeFill="accent1" w:themeFillTint="33"/>
+      </w:tcPr>
+    </w:tblStylePr>
+  </w:style>
+  <w:style w:type="character" w:customStyle="1" w:styleId="apple-converted-space">
+    <w:name w:val="apple-converted-space"/>
+    <w:basedOn w:val="Carpredefinitoparagrafo"/>
+    <w:rsid w:val="009A4C22"/>
+  </w:style>
+</w:styles>
+</file>
+
+<file path=word/stylesWithEffects.xml><?xml version="1.0" encoding="utf-8"?>
+<w:styles xmlns:wpc="http://schemas.microsoft.com/office/word/2010/wordprocessingCanvas" xmlns:mc="http://schemas.openxmlformats.org/markup-compatibility/2006" xmlns:o="urn:schemas-microsoft-com:office:office" xmlns:r="http://schemas.openxmlformats.org/officeDocument/2006/relationships" xmlns:m="http://schemas.openxmlformats.org/officeDocument/2006/math" xmlns:v="urn:schemas-microsoft-com:vml" xmlns:wp14="http://schemas.microsoft.com/office/word/2010/wordprocessingDrawing" xmlns:wp="http://schemas.openxmlformats.org/drawingml/2006/wordprocessingDrawing" xmlns:w10="urn:schemas-microsoft-com:office:word" xmlns:w="http://schemas.openxmlformats.org/wordprocessingml/2006/main" xmlns:w14="http://schemas.microsoft.com/office/word/2010/wordml" xmlns:wpg="http://schemas.microsoft.com/office/word/2010/wordprocessingGroup" xmlns:wpi="http://schemas.microsoft.com/office/word/2010/wordprocessingInk" xmlns:wne="http://schemas.microsoft.com/office/word/2006/wordml" xmlns:wps="http://schemas.microsoft.com/office/word/2010/wordprocessingShape" mc:Ignorable="w14 wp14">
+  <w:docDefaults>
+    <w:rPrDefault>
+      <w:rPr>
+        <w:rFonts w:ascii="Times New Roman" w:eastAsia="Arial Unicode MS" w:hAnsi="Times New Roman" w:cs="Times New Roman"/>
+        <w:bdr w:val="nil"/>
+        <w:lang w:val="it-IT" w:eastAsia="it-IT" w:bidi="ar-SA"/>
+      </w:rPr>
+    </w:rPrDefault>
+    <w:pPrDefault>
+      <w:pPr>
+        <w:pBdr>
+          <w:top w:val="nil"/>
+          <w:left w:val="nil"/>
+          <w:bottom w:val="nil"/>
+          <w:right w:val="nil"/>
+          <w:between w:val="nil"/>
+          <w:bar w:val="nil"/>
+        </w:pBdr>
+      </w:pPr>
+    </w:pPrDefault>
+  </w:docDefaults>
+  <w:latentStyles w:defLockedState="0" w:defUIPriority="99" w:defSemiHidden="1" w:defUnhideWhenUsed="1" w:defQFormat="0" w:count="267">
+    <w:lsdException w:name="Normal" w:semiHidden="0" w:uiPriority="0" w:unhideWhenUsed="0" w:qFormat="1"/>
+    <w:lsdException w:name="heading 1" w:semiHidden="0" w:uiPriority="0" w:unhideWhenUsed="0" w:qFormat="1"/>
+    <w:lsdException w:name="heading 2" w:uiPriority="9" w:qFormat="1"/>
+    <w:lsdException w:name="heading 3" w:uiPriority="9" w:qFormat="1"/>
+    <w:lsdException w:name="heading 4" w:uiPriority="9" w:qFormat="1"/>
+    <w:lsdException w:name="heading 5" w:uiPriority="9" w:qFormat="1"/>
+    <w:lsdException w:name="heading 6" w:uiPriority="9" w:qFormat="1"/>
+    <w:lsdException w:name="heading 7" w:uiPriority="9" w:qFormat="1"/>
+    <w:lsdException w:name="heading 8" w:uiPriority="9" w:qFormat="1"/>
+    <w:lsdException w:name="heading 9" w:uiPriority="9" w:qFormat="1"/>
+    <w:lsdException w:name="toc 1" w:uiPriority="39"/>
+    <w:lsdException w:name="toc 2" w:uiPriority="39"/>
+    <w:lsdException w:name="toc 3" w:uiPriority="39"/>
+    <w:lsdException w:name="toc 4" w:uiPriority="39"/>
+    <w:lsdException w:name="toc 5" w:uiPriority="39"/>
+    <w:lsdException w:name="toc 6" w:uiPriority="39"/>
+    <w:lsdException w:name="toc 7" w:uiPriority="39"/>
+    <w:lsdException w:name="toc 8" w:uiPriority="39"/>
+    <w:lsdException w:name="toc 9" w:uiPriority="39"/>
+    <w:lsdException w:name="caption" w:uiPriority="35" w:qFormat="1"/>
+    <w:lsdException w:name="Title" w:semiHidden="0" w:uiPriority="10" w:unhideWhenUsed="0" w:qFormat="1"/>
+    <w:lsdException w:name="Default Paragraph Font" w:uiPriority="1"/>
+    <w:lsdException w:name="Subtitle" w:semiHidden="0" w:uiPriority="11" w:unhideWhenUsed="0" w:qFormat="1"/>
+    <w:lsdException w:name="Strong" w:semiHidden="0" w:uiPriority="22" w:unhideWhenUsed="0" w:qFormat="1"/>
+    <w:lsdException w:name="Emphasis" w:semiHidden="0" w:uiPriority="20" w:unhideWhenUsed="0" w:qFormat="1"/>
+    <w:lsdException w:name="Table Grid" w:semiHidden="0" w:uiPriority="39" w:unhideWhenUsed="0"/>
+    <w:lsdException w:name="Placeholder Text" w:unhideWhenUsed="0"/>
+    <w:lsdException w:name="No Spacing" w:semiHidden="0" w:uiPriority="1" w:unhideWhenUsed="0" w:qFormat="1"/>
+    <w:lsdException w:name="Light Shading" w:semiHidden="0" w:uiPriority="60" w:unhideWhenUsed="0"/>
+    <w:lsdException w:name="Light List" w:semiHidden="0" w:uiPriority="61" w:unhideWhenUsed="0"/>
+    <w:lsdException w:name="Light Grid" w:semiHidden="0" w:uiPriority="62" w:unhideWhenUsed="0"/>
+    <w:lsdException w:name="Medium Shading 1" w:semiHidden="0" w:uiPriority="63" w:unhideWhenUsed="0"/>
+    <w:lsdException w:name="Medium Shading 2" w:semiHidden="0" w:uiPriority="64" w:unhideWhenUsed="0"/>
+    <w:lsdException w:name="Medium List 1" w:semiHidden="0" w:uiPriority="65" w:unhideWhenUsed="0"/>
+    <w:lsdException w:name="Medium List 2" w:semiHidden="0" w:uiPriority="66" w:unhideWhenUsed="0"/>
+    <w:lsdException w:name="Medium Grid 1" w:semiHidden="0" w:uiPriority="67" w:unhideWhenUsed="0"/>
+    <w:lsdException w:name="Medium Grid 2" w:semiHidden="0" w:uiPriority="68" w:unhideWhenUsed="0"/>
+    <w:lsdException w:name="Medium Grid 3" w:semiHidden="0" w:uiPriority="69" w:unhideWhenUsed="0"/>
+    <w:lsdException w:name="Dark List" w:semiHidden="0" w:uiPriority="70" w:unhideWhenUsed="0"/>
+    <w:lsdException w:name="Colorful Shading" w:semiHidden="0" w:uiPriority="71" w:unhideWhenUsed="0"/>
+    <w:lsdException w:name="Colorful List" w:semiHidden="0" w:uiPriority="72" w:unhideWhenUsed="0"/>
+    <w:lsdException w:name="Colorful Grid" w:semiHidden="0" w:uiPriority="73" w:unhideWhenUsed="0"/>
+    <w:lsdException w:name="Light Shading Accent 1" w:semiHidden="0" w:uiPriority="60" w:unhideWhenUsed="0"/>
+    <w:lsdException w:name="Light List Accent 1" w:semiHidden="0" w:uiPriority="61" w:unhideWhenUsed="0"/>
+    <w:lsdException w:name="Light Grid Accent 1" w:semiHidden="0" w:uiPriority="62" w:unhideWhenUsed="0"/>
+    <w:lsdException w:name="Medium Shading 1 Accent 1" w:semiHidden="0" w:uiPriority="63" w:unhideWhenUsed="0"/>
+    <w:lsdException w:name="Medium Shading 2 Accent 1" w:semiHidden="0" w:uiPriority="64" w:unhideWhenUsed="0"/>
+    <w:lsdException w:name="Medium List 1 Accent 1" w:semiHidden="0" w:uiPriority="65" w:unhideWhenUsed="0"/>
+    <w:lsdException w:name="Revision" w:unhideWhenUsed="0"/>
+    <w:lsdException w:name="List Paragraph" w:semiHidden="0" w:uiPriority="34" w:unhideWhenUsed="0" w:qFormat="1"/>
+    <w:lsdException w:name="Quote" w:semiHidden="0" w:uiPriority="29" w:unhideWhenUsed="0" w:qFormat="1"/>
+    <w:lsdException w:name="Intense Quote" w:semiHidden="0" w:uiPriority="30" w:unhideWhenUsed="0" w:qFormat="1"/>
+    <w:lsdException w:name="Medium List 2 Accent 1" w:semiHidden="0" w:uiPriority="66" w:unhideWhenUsed="0"/>
+    <w:lsdException w:name="Medium Grid 1 Accent 1" w:semiHidden="0" w:uiPriority="67" w:unhideWhenUsed="0"/>
+    <w:lsdException w:name="Medium Grid 2 Accent 1" w:semiHidden="0" w:uiPriority="68" w:unhideWhenUsed="0"/>
+    <w:lsdException w:name="Medium Grid 3 Accent 1" w:semiHidden="0" w:uiPriority="69" w:unhideWhenUsed="0"/>
+    <w:lsdException w:name="Dark List Accent 1" w:semiHidden="0" w:uiPriority="70" w:unhideWhenUsed="0"/>
+    <w:lsdException w:name="Colorful Shading Accent 1" w:semiHidden="0" w:uiPriority="71" w:unhideWhenUsed="0"/>
+    <w:lsdException w:name="Colorful List Accent 1" w:semiHidden="0" w:uiPriority="72" w:unhideWhenUsed="0"/>
+    <w:lsdException w:name="Colorful Grid Accent 1" w:semiHidden="0" w:uiPriority="73" w:unhideWhenUsed="0"/>
+    <w:lsdException w:name="Light Shading Accent 2" w:semiHidden="0" w:uiPriority="60" w:unhideWhenUsed="0"/>
+    <w:lsdException w:name="Light List Accent 2" w:semiHidden="0" w:uiPriority="61" w:unhideWhenUsed="0"/>
+    <w:lsdException w:name="Light Grid Accent 2" w:semiHidden="0" w:uiPriority="62" w:unhideWhenUsed="0"/>
+    <w:lsdException w:name="Medium Shading 1 Accent 2" w:semiHidden="0" w:uiPriority="63" w:unhideWhenUsed="0"/>
+    <w:lsdException w:name="Medium Shading 2 Accent 2" w:semiHidden="0" w:uiPriority="64" w:unhideWhenUsed="0"/>
+    <w:lsdException w:name="Medium List 1 Accent 2" w:semiHidden="0" w:uiPriority="65" w:unhideWhenUsed="0"/>
+    <w:lsdException w:name="Medium List 2 Accent 2" w:semiHidden="0" w:uiPriority="66" w:unhideWhenUsed="0"/>
+    <w:lsdException w:name="Medium Grid 1 Accent 2" w:semiHidden="0" w:uiPriority="67" w:unhideWhenUsed="0"/>
+    <w:lsdException w:name="Medium Grid 2 Accent 2" w:semiHidden="0" w:uiPriority="68" w:unhideWhenUsed="0"/>
+    <w:lsdException w:name="Medium Grid 3 Accent 2" w:semiHidden="0" w:uiPriority="69" w:unhideWhenUsed="0"/>
+    <w:lsdException w:name="Dark List Accent 2" w:semiHidden="0" w:uiPriority="70" w:unhideWhenUsed="0"/>
+    <w:lsdException w:name="Colorful Shading Accent 2" w:semiHidden="0" w:uiPriority="71" w:unhideWhenUsed="0"/>
+    <w:lsdException w:name="Colorful List Accent 2" w:semiHidden="0" w:uiPriority="72" w:unhideWhenUsed="0"/>
+    <w:lsdException w:name="Colorful Grid Accent 2" w:semiHidden="0" w:uiPriority="73" w:unhideWhenUsed="0"/>
+    <w:lsdException w:name="Light Shading Accent 3" w:semiHidden="0" w:uiPriority="60" w:unhideWhenUsed="0"/>
+    <w:lsdException w:name="Light List Accent 3" w:semiHidden="0" w:uiPriority="61" w:unhideWhenUsed="0"/>
+    <w:lsdException w:name="Light Grid Accent 3" w:semiHidden="0" w:uiPriority="62" w:unhideWhenUsed="0"/>
+    <w:lsdException w:name="Medium Shading 1 Accent 3" w:semiHidden="0" w:uiPriority="63" w:unhideWhenUsed="0"/>
+    <w:lsdException w:name="Medium Shading 2 Accent 3" w:semiHidden="0" w:uiPriority="64" w:unhideWhenUsed="0"/>
+    <w:lsdException w:name="Medium List 1 Accent 3" w:semiHidden="0" w:uiPriority="65" w:unhideWhenUsed="0"/>
+    <w:lsdException w:name="Medium List 2 Accent 3" w:semiHidden="0" w:uiPriority="66" w:unhideWhenUsed="0"/>
+    <w:lsdException w:name="Medium Grid 1 Accent 3" w:semiHidden="0" w:uiPriority="67" w:unhideWhenUsed="0"/>
+    <w:lsdException w:name="Medium Grid 2 Accent 3" w:semiHidden="0" w:uiPriority="68" w:unhideWhenUsed="0"/>
+    <w:lsdException w:name="Medium Grid 3 Accent 3" w:semiHidden="0" w:uiPriority="69" w:unhideWhenUsed="0"/>
+    <w:lsdException w:name="Dark List Accent 3" w:semiHidden="0" w:uiPriority="70" w:unhideWhenUsed="0"/>
+    <w:lsdException w:name="Colorful Shading Accent 3" w:semiHidden="0" w:uiPriority="71" w:unhideWhenUsed="0"/>
+    <w:lsdException w:name="Colorful List Accent 3" w:semiHidden="0" w:uiPriority="72" w:unhideWhenUsed="0"/>
+    <w:lsdException w:name="Colorful Grid Accent 3" w:semiHidden="0" w:uiPriority="73" w:unhideWhenUsed="0"/>
+    <w:lsdException w:name="Light Shading Accent 4" w:semiHidden="0" w:uiPriority="60" w:unhideWhenUsed="0"/>
+    <w:lsdException w:name="Light List Accent 4" w:semiHidden="0" w:uiPriority="61" w:unhideWhenUsed="0"/>
+    <w:lsdException w:name="Light Grid Accent 4" w:semiHidden="0" w:uiPriority="62" w:unhideWhenUsed="0"/>
+    <w:lsdException w:name="Medium Shading 1 Accent 4" w:semiHidden="0" w:uiPriority="63" w:unhideWhenUsed="0"/>
+    <w:lsdException w:name="Medium Shading 2 Accent 4" w:semiHidden="0" w:uiPriority="64" w:unhideWhenUsed="0"/>
+    <w:lsdException w:name="Medium List 1 Accent 4" w:semiHidden="0" w:uiPriority="65" w:unhideWhenUsed="0"/>
+    <w:lsdException w:name="Medium List 2 Accent 4" w:semiHidden="0" w:uiPriority="66" w:unhideWhenUsed="0"/>
+    <w:lsdException w:name="Medium Grid 1 Accent 4" w:semiHidden="0" w:uiPriority="67" w:unhideWhenUsed="0"/>
+    <w:lsdException w:name="Medium Grid 2 Accent 4" w:semiHidden="0" w:uiPriority="68" w:unhideWhenUsed="0"/>
+    <w:lsdException w:name="Medium Grid 3 Accent 4" w:semiHidden="0" w:uiPriority="69" w:unhideWhenUsed="0"/>
+    <w:lsdException w:name="Dark List Accent 4" w:semiHidden="0" w:uiPriority="70" w:unhideWhenUsed="0"/>
+    <w:lsdException w:name="Colorful Shading Accent 4" w:semiHidden="0" w:uiPriority="71" w:unhideWhenUsed="0"/>
+    <w:lsdException w:name="Colorful List Accent 4" w:semiHidden="0" w:uiPriority="72" w:unhideWhenUsed="0"/>
+    <w:lsdException w:name="Colorful Grid Accent 4" w:semiHidden="0" w:uiPriority="73" w:unhideWhenUsed="0"/>
+    <w:lsdException w:name="Light Shading Accent 5" w:semiHidden="0" w:uiPriority="60" w:unhideWhenUsed="0"/>
+    <w:lsdException w:name="Light List Accent 5" w:semiHidden="0" w:uiPriority="61" w:unhideWhenUsed="0"/>
+    <w:lsdException w:name="Light Grid Accent 5" w:semiHidden="0" w:uiPriority="62" w:unhideWhenUsed="0"/>
+    <w:lsdException w:name="Medium Shading 1 Accent 5" w:semiHidden="0" w:uiPriority="63" w:unhideWhenUsed="0"/>
+    <w:lsdException w:name="Medium Shading 2 Accent 5" w:semiHidden="0" w:uiPriority="64" w:unhideWhenUsed="0"/>
+    <w:lsdException w:name="Medium List 1 Accent 5" w:semiHidden="0" w:uiPriority="65" w:unhideWhenUsed="0"/>
+    <w:lsdException w:name="Medium List 2 Accent 5" w:semiHidden="0" w:uiPriority="66" w:unhideWhenUsed="0"/>
+    <w:lsdException w:name="Medium Grid 1 Accent 5" w:semiHidden="0" w:uiPriority="67" w:unhideWhenUsed="0"/>
+    <w:lsdException w:name="Medium Grid 2 Accent 5" w:semiHidden="0" w:uiPriority="68" w:unhideWhenUsed="0"/>
+    <w:lsdException w:name="Medium Grid 3 Accent 5" w:semiHidden="0" w:uiPriority="69" w:unhideWhenUsed="0"/>
+    <w:lsdException w:name="Dark List Accent 5" w:semiHidden="0" w:uiPriority="70" w:unhideWhenUsed="0"/>
+    <w:lsdException w:name="Colorful Shading Accent 5" w:semiHidden="0" w:uiPriority="71" w:unhideWhenUsed="0"/>
+    <w:lsdException w:name="Colorful List Accent 5" w:semiHidden="0" w:uiPriority="72" w:unhideWhenUsed="0"/>
+    <w:lsdException w:name="Colorful Grid Accent 5" w:semiHidden="0" w:uiPriority="73" w:unhideWhenUsed="0"/>
+    <w:lsdException w:name="Light Shading Accent 6" w:semiHidden="0" w:uiPriority="60" w:unhideWhenUsed="0"/>
+    <w:lsdException w:name="Light List Accent 6" w:semiHidden="0" w:uiPriority="61" w:unhideWhenUsed="0"/>
+    <w:lsdException w:name="Light Grid Accent 6" w:semiHidden="0" w:uiPriority="62" w:unhideWhenUsed="0"/>
+    <w:lsdException w:name="Medium Shading 1 Accent 6" w:semiHidden="0" w:uiPriority="63" w:unhideWhenUsed="0"/>
+    <w:lsdException w:name="Medium Shading 2 Accent 6" w:semiHidden="0" w:uiPriority="64" w:unhideWhenUsed="0"/>
+    <w:lsdException w:name="Medium List 1 Accent 6" w:semiHidden="0" w:uiPriority="65" w:unhideWhenUsed="0"/>
+    <w:lsdException w:name="Medium List 2 Accent 6" w:semiHidden="0" w:uiPriority="66" w:unhideWhenUsed="0"/>
+    <w:lsdException w:name="Medium Grid 1 Accent 6" w:semiHidden="0" w:uiPriority="67" w:unhideWhenUsed="0"/>
+    <w:lsdException w:name="Medium Grid 2 Accent 6" w:semiHidden="0" w:uiPriority="68" w:unhideWhenUsed="0"/>
+    <w:lsdException w:name="Medium Grid 3 Accent 6" w:semiHidden="0" w:uiPriority="69" w:unhideWhenUsed="0"/>
+    <w:lsdException w:name="Dark List Accent 6" w:semiHidden="0" w:uiPriority="70" w:unhideWhenUsed="0"/>
+    <w:lsdException w:name="Colorful Shading Accent 6" w:semiHidden="0" w:uiPriority="71" w:unhideWhenUsed="0"/>
+    <w:lsdException w:name="Colorful List Accent 6" w:semiHidden="0" w:uiPriority="72" w:unhideWhenUsed="0"/>
+    <w:lsdException w:name="Colorful Grid Accent 6" w:semiHidden="0" w:uiPriority="73" w:unhideWhenUsed="0"/>
+    <w:lsdException w:name="Subtle Emphasis" w:semiHidden="0" w:uiPriority="19" w:unhideWhenUsed="0" w:qFormat="1"/>
+    <w:lsdException w:name="Intense Emphasis" w:semiHidden="0" w:uiPriority="21" w:unhideWhenUsed="0" w:qFormat="1"/>
+    <w:lsdException w:name="Subtle Reference" w:semiHidden="0" w:uiPriority="31" w:unhideWhenUsed="0" w:qFormat="1"/>
+    <w:lsdException w:name="Intense Reference" w:semiHidden="0" w:uiPriority="32" w:unhideWhenUsed="0" w:qFormat="1"/>
+    <w:lsdException w:name="Book Title" w:semiHidden="0" w:uiPriority="33" w:unhideWhenUsed="0" w:qFormat="1"/>
+    <w:lsdException w:name="Bibliography" w:uiPriority="37"/>
+    <w:lsdException w:name="TOC Heading" w:uiPriority="39" w:qFormat="1"/>
+  </w:latentStyles>
+  <w:style w:type="paragraph" w:default="1" w:styleId="Normale">
+    <w:name w:val="Normal"/>
+    <w:qFormat/>
+    <w:rsid w:val="00674F29"/>
+    <w:pPr>
+      <w:spacing w:after="200" w:line="276" w:lineRule="auto"/>
+    </w:pPr>
+    <w:rPr>
+      <w:rFonts w:ascii="Helvetica Neue" w:eastAsia="Helvetica Neue" w:hAnsi="Helvetica Neue" w:cs="Helvetica Neue"/>
+      <w:color w:val="000000"/>
+      <w:sz w:val="22"/>
+      <w:szCs w:val="22"/>
+      <w:u w:color="000000"/>
+    </w:rPr>
+  </w:style>
+  <w:style w:type="paragraph" w:styleId="Titolo1">
+    <w:name w:val="heading 1"/>
+    <w:next w:val="Normale"/>
+    <w:qFormat/>
+    <w:pPr>
+      <w:keepNext/>
+      <w:keepLines/>
+      <w:spacing w:before="480" w:after="240" w:line="276" w:lineRule="auto"/>
+      <w:outlineLvl w:val="0"/>
+    </w:pPr>
+    <w:rPr>
+      <w:rFonts w:ascii="Helvetica Neue" w:eastAsia="Helvetica Neue" w:hAnsi="Helvetica Neue" w:cs="Helvetica Neue"/>
+      <w:b/>
+      <w:bCs/>
+      <w:color w:val="365F91"/>
+      <w:sz w:val="28"/>
+      <w:szCs w:val="28"/>
+      <w:u w:color="365F91"/>
+    </w:rPr>
+  </w:style>
+  <w:style w:type="paragraph" w:styleId="Titolo2">
+    <w:name w:val="heading 2"/>
+    <w:next w:val="Normale"/>
+    <w:qFormat/>
+    <w:pPr>
+      <w:keepNext/>
+      <w:keepLines/>
+      <w:spacing w:before="200" w:after="240" w:line="276" w:lineRule="auto"/>
+      <w:outlineLvl w:val="1"/>
+    </w:pPr>
+    <w:rPr>
+      <w:rFonts w:ascii="Helvetica Neue" w:eastAsia="Helvetica Neue" w:hAnsi="Helvetica Neue" w:cs="Helvetica Neue"/>
+      <w:b/>
+      <w:bCs/>
+      <w:color w:val="4F81BD"/>
+      <w:sz w:val="26"/>
+      <w:szCs w:val="26"/>
+      <w:u w:color="4F81BD"/>
+    </w:rPr>
+  </w:style>
+  <w:style w:type="paragraph" w:styleId="Titolo3">
+    <w:name w:val="heading 3"/>
+    <w:basedOn w:val="Normale"/>
+    <w:next w:val="Normale"/>
+    <w:link w:val="Titolo3Carattere"/>
+    <w:uiPriority w:val="9"/>
+    <w:unhideWhenUsed/>
+    <w:qFormat/>
+    <w:rsid w:val="00674F29"/>
+    <w:pPr>
+      <w:keepNext/>
+      <w:keepLines/>
+      <w:spacing w:before="200" w:after="0"/>
+      <w:outlineLvl w:val="2"/>
+    </w:pPr>
+    <w:rPr>
+      <w:rFonts w:asciiTheme="majorHAnsi" w:eastAsiaTheme="majorEastAsia" w:hAnsiTheme="majorHAnsi" w:cstheme="majorBidi"/>
+      <w:b/>
+      <w:bCs/>
+      <w:color w:val="4F81BD" w:themeColor="accent1"/>
+    </w:rPr>
+  </w:style>
+  <w:style w:type="character" w:default="1" w:styleId="Carpredefinitoparagrafo">
+    <w:name w:val="Default Paragraph Font"/>
+    <w:uiPriority w:val="1"/>
+    <w:semiHidden/>
+    <w:unhideWhenUsed/>
+  </w:style>
+  <w:style w:type="table" w:default="1" w:styleId="Tabellanormale">
+    <w:name w:val="Normal Table"/>
+    <w:uiPriority w:val="99"/>
+    <w:semiHidden/>
+    <w:unhideWhenUsed/>
+    <w:tblPr>
+      <w:tblInd w:w="0" w:type="dxa"/>
+      <w:tblCellMar>
+        <w:top w:w="0" w:type="dxa"/>
+        <w:left w:w="108" w:type="dxa"/>
+        <w:bottom w:w="0" w:type="dxa"/>
+        <w:right w:w="108" w:type="dxa"/>
+      </w:tblCellMar>
+    </w:tblPr>
+  </w:style>
+  <w:style w:type="numbering" w:default="1" w:styleId="Nessunelenco">
+    <w:name w:val="No List"/>
+    <w:uiPriority w:val="99"/>
+    <w:semiHidden/>
+    <w:unhideWhenUsed/>
+  </w:style>
+  <w:style w:type="character" w:styleId="Collegamentoipertestuale">
+    <w:name w:val="Hyperlink"/>
+    <w:uiPriority w:val="99"/>
+    <w:rPr>
+      <w:u w:val="single"/>
+    </w:rPr>
+  </w:style>
+  <w:style w:type="table" w:customStyle="1" w:styleId="TableNormal">
+    <w:name w:val="Table Normal"/>
+    <w:tblPr>
+      <w:tblInd w:w="0" w:type="dxa"/>
+      <w:tblCellMar>
+        <w:top w:w="0" w:type="dxa"/>
+        <w:left w:w="0" w:type="dxa"/>
+        <w:bottom w:w="0" w:type="dxa"/>
+        <w:right w:w="0" w:type="dxa"/>
+      </w:tblCellMar>
+    </w:tblPr>
+  </w:style>
+  <w:style w:type="paragraph" w:styleId="Intestazione">
+    <w:name w:val="header"/>
+    <w:pPr>
+      <w:tabs>
+        <w:tab w:val="center" w:pos="4819"/>
+        <w:tab w:val="right" w:pos="9638"/>
+      </w:tabs>
+    </w:pPr>
+    <w:rPr>
+      <w:rFonts w:ascii="Helvetica Neue" w:hAnsi="Helvetica Neue" w:cs="Arial Unicode MS"/>
+      <w:color w:val="000000"/>
+      <w:sz w:val="22"/>
+      <w:szCs w:val="22"/>
+      <w:u w:color="000000"/>
+    </w:rPr>
+  </w:style>
+  <w:style w:type="paragraph" w:styleId="Pidipagina">
+    <w:name w:val="footer"/>
+    <w:pPr>
+      <w:tabs>
+        <w:tab w:val="center" w:pos="4819"/>
+        <w:tab w:val="right" w:pos="9638"/>
+      </w:tabs>
+    </w:pPr>
+    <w:rPr>
+      <w:rFonts w:ascii="Helvetica Neue" w:eastAsia="Helvetica Neue" w:hAnsi="Helvetica Neue" w:cs="Helvetica Neue"/>
+      <w:color w:val="000000"/>
+      <w:sz w:val="22"/>
+      <w:szCs w:val="22"/>
+      <w:u w:color="000000"/>
+    </w:rPr>
+  </w:style>
+  <w:style w:type="paragraph" w:customStyle="1" w:styleId="Intestazioneepidipagina">
+    <w:name w:val="Intestazione e piè di pagina"/>
+    <w:pPr>
+      <w:tabs>
+        <w:tab w:val="right" w:pos="9020"/>
+      </w:tabs>
+    </w:pPr>
+    <w:rPr>
+      <w:rFonts w:ascii="Helvetica Neue" w:eastAsia="Helvetica Neue" w:hAnsi="Helvetica Neue" w:cs="Helvetica Neue"/>
+      <w:color w:val="000000"/>
+      <w:sz w:val="24"/>
+      <w:szCs w:val="24"/>
+    </w:rPr>
+  </w:style>
+  <w:style w:type="paragraph" w:customStyle="1" w:styleId="Corpo">
+    <w:name w:val="Corpo"/>
+    <w:rPr>
+      <w:rFonts w:ascii="Helvetica Neue" w:eastAsia="Helvetica Neue" w:hAnsi="Helvetica Neue" w:cs="Helvetica Neue"/>
+      <w:color w:val="000000"/>
+      <w:sz w:val="22"/>
+      <w:szCs w:val="22"/>
+    </w:rPr>
+  </w:style>
+  <w:style w:type="paragraph" w:styleId="Nessunaspaziatura">
+    <w:name w:val="No Spacing"/>
+    <w:rPr>
+      <w:rFonts w:ascii="Helvetica Neue" w:eastAsia="Helvetica Neue" w:hAnsi="Helvetica Neue" w:cs="Helvetica Neue"/>
+      <w:color w:val="000000"/>
+      <w:sz w:val="22"/>
+      <w:szCs w:val="22"/>
+      <w:u w:color="000000"/>
+    </w:rPr>
+  </w:style>
+  <w:style w:type="paragraph" w:styleId="Titolosommario">
+    <w:name w:val="TOC Heading"/>
+    <w:next w:val="Normale"/>
+    <w:uiPriority w:val="39"/>
+    <w:qFormat/>
+    <w:pPr>
+      <w:keepNext/>
+      <w:keepLines/>
+      <w:spacing w:before="480" w:line="276" w:lineRule="auto"/>
+    </w:pPr>
+    <w:rPr>
+      <w:rFonts w:ascii="Helvetica Neue" w:hAnsi="Helvetica Neue" w:cs="Arial Unicode MS"/>
+      <w:b/>
+      <w:bCs/>
+      <w:color w:val="365F91"/>
+      <w:sz w:val="28"/>
+      <w:szCs w:val="28"/>
+      <w:u w:color="365F91"/>
+    </w:rPr>
+  </w:style>
+  <w:style w:type="paragraph" w:styleId="Sommario1">
+    <w:name w:val="toc 1"/>
+    <w:uiPriority w:val="39"/>
+    <w:pPr>
+      <w:tabs>
+        <w:tab w:val="right" w:leader="dot" w:pos="9612"/>
+      </w:tabs>
+      <w:spacing w:after="100" w:line="276" w:lineRule="auto"/>
+    </w:pPr>
+    <w:rPr>
+      <w:rFonts w:ascii="Helvetica Neue" w:eastAsia="Helvetica Neue" w:hAnsi="Helvetica Neue" w:cs="Helvetica Neue"/>
+      <w:color w:val="000000"/>
+      <w:sz w:val="22"/>
+      <w:szCs w:val="22"/>
+      <w:u w:color="000000"/>
+    </w:rPr>
+  </w:style>
+  <w:style w:type="paragraph" w:styleId="Sommario2">
+    <w:name w:val="toc 2"/>
+    <w:uiPriority w:val="39"/>
+    <w:pPr>
+      <w:tabs>
+        <w:tab w:val="right" w:leader="dot" w:pos="9612"/>
+      </w:tabs>
+      <w:spacing w:after="100" w:line="276" w:lineRule="auto"/>
+      <w:ind w:left="220"/>
+    </w:pPr>
+    <w:rPr>
+      <w:rFonts w:ascii="Helvetica Neue" w:eastAsia="Helvetica Neue" w:hAnsi="Helvetica Neue" w:cs="Helvetica Neue"/>
+      <w:color w:val="000000"/>
+      <w:sz w:val="22"/>
+      <w:szCs w:val="22"/>
+      <w:u w:color="000000"/>
+    </w:rPr>
+  </w:style>
+  <w:style w:type="numbering" w:customStyle="1" w:styleId="Puntielenco">
+    <w:name w:val="Punti elenco"/>
+    <w:pPr>
+      <w:numPr>
+        <w:numId w:val="3"/>
+      </w:numPr>
+    </w:pPr>
+  </w:style>
+  <w:style w:type="paragraph" w:customStyle="1" w:styleId="CorpoA">
+    <w:name w:val="Corpo A"/>
+    <w:rPr>
+      <w:rFonts w:ascii="Helvetica Neue" w:eastAsia="Helvetica Neue" w:hAnsi="Helvetica Neue" w:cs="Helvetica Neue"/>
+      <w:color w:val="000000"/>
+      <w:sz w:val="22"/>
+      <w:szCs w:val="22"/>
+      <w:u w:color="000000"/>
+    </w:rPr>
+  </w:style>
+  <w:style w:type="paragraph" w:styleId="Paragrafoelenco">
+    <w:name w:val="List Paragraph"/>
+    <w:uiPriority w:val="34"/>
+    <w:qFormat/>
+    <w:pPr>
+      <w:spacing w:after="200" w:line="276" w:lineRule="auto"/>
+      <w:ind w:left="720"/>
+    </w:pPr>
+    <w:rPr>
+      <w:rFonts w:ascii="Helvetica Neue" w:eastAsia="Helvetica Neue" w:hAnsi="Helvetica Neue" w:cs="Helvetica Neue"/>
+      <w:color w:val="000000"/>
+      <w:sz w:val="22"/>
+      <w:szCs w:val="22"/>
+      <w:u w:color="000000"/>
+    </w:rPr>
+  </w:style>
+  <w:style w:type="numbering" w:customStyle="1" w:styleId="Stileimportato3">
+    <w:name w:val="Stile importato 3"/>
+    <w:pPr>
+      <w:numPr>
+        <w:numId w:val="5"/>
+      </w:numPr>
+    </w:pPr>
+  </w:style>
+  <w:style w:type="paragraph" w:customStyle="1" w:styleId="Stiletabella1A">
+    <w:name w:val="Stile tabella 1 A"/>
+    <w:rPr>
+      <w:rFonts w:ascii="Helvetica Neue" w:hAnsi="Helvetica Neue" w:cs="Arial Unicode MS"/>
+      <w:b/>
+      <w:bCs/>
+      <w:color w:val="000000"/>
+      <w:u w:color="000000"/>
+    </w:rPr>
+  </w:style>
+  <w:style w:type="paragraph" w:customStyle="1" w:styleId="Stiletabella2A">
+    <w:name w:val="Stile tabella 2 A"/>
+    <w:rPr>
+      <w:rFonts w:ascii="Helvetica Neue" w:hAnsi="Helvetica Neue" w:cs="Arial Unicode MS"/>
+      <w:color w:val="000000"/>
+      <w:u w:color="000000"/>
+    </w:rPr>
+  </w:style>
+  <w:style w:type="numbering" w:customStyle="1" w:styleId="Stileimportato4">
+    <w:name w:val="Stile importato 4"/>
+    <w:pPr>
+      <w:numPr>
+        <w:numId w:val="7"/>
+      </w:numPr>
+    </w:pPr>
+  </w:style>
+  <w:style w:type="paragraph" w:customStyle="1" w:styleId="CorpoAA">
+    <w:name w:val="Corpo A A"/>
+    <w:rPr>
+      <w:rFonts w:ascii="Helvetica Neue" w:hAnsi="Helvetica Neue" w:cs="Arial Unicode MS"/>
+      <w:color w:val="000000"/>
+      <w:sz w:val="22"/>
+      <w:szCs w:val="22"/>
+      <w:u w:color="000000"/>
+    </w:rPr>
+  </w:style>
+  <w:style w:type="numbering" w:customStyle="1" w:styleId="Stileimportato5">
+    <w:name w:val="Stile importato 5"/>
+    <w:pPr>
+      <w:numPr>
+        <w:numId w:val="9"/>
+      </w:numPr>
+    </w:pPr>
+  </w:style>
+  <w:style w:type="numbering" w:customStyle="1" w:styleId="Stileimportato1">
+    <w:name w:val="Stile importato 1"/>
+    <w:pPr>
+      <w:numPr>
+        <w:numId w:val="11"/>
+      </w:numPr>
+    </w:pPr>
+  </w:style>
+  <w:style w:type="numbering" w:customStyle="1" w:styleId="Stileimportato6">
+    <w:name w:val="Stile importato 6"/>
+    <w:pPr>
+      <w:numPr>
+        <w:numId w:val="13"/>
+      </w:numPr>
+    </w:pPr>
+  </w:style>
+  <w:style w:type="numbering" w:customStyle="1" w:styleId="Stileimportato7">
+    <w:name w:val="Stile importato 7"/>
+    <w:pPr>
+      <w:numPr>
+        <w:numId w:val="15"/>
+      </w:numPr>
+    </w:pPr>
+  </w:style>
+  <w:style w:type="numbering" w:customStyle="1" w:styleId="Stileimportato8">
+    <w:name w:val="Stile importato 8"/>
+    <w:pPr>
+      <w:numPr>
+        <w:numId w:val="17"/>
+      </w:numPr>
+    </w:pPr>
+  </w:style>
+  <w:style w:type="numbering" w:customStyle="1" w:styleId="Stileimportato9">
+    <w:name w:val="Stile importato 9"/>
+    <w:pPr>
+      <w:numPr>
+        <w:numId w:val="20"/>
+      </w:numPr>
+    </w:pPr>
+  </w:style>
+  <w:style w:type="numbering" w:customStyle="1" w:styleId="Stileimportato10">
+    <w:name w:val="Stile importato 10"/>
+    <w:pPr>
+      <w:numPr>
+        <w:numId w:val="22"/>
+      </w:numPr>
+    </w:pPr>
+  </w:style>
+  <w:style w:type="table" w:styleId="Grigliatabella">
+    <w:name w:val="Table Grid"/>
+    <w:basedOn w:val="Tabellanormale"/>
+    <w:uiPriority w:val="39"/>
+    <w:rsid w:val="00121259"/>
+    <w:tblPr>
+      <w:tblInd w:w="0" w:type="dxa"/>
+      <w:tblBorders>
+        <w:top w:val="single" w:sz="4" w:space="0" w:color="auto"/>
+        <w:left w:val="single" w:sz="4" w:space="0" w:color="auto"/>
+        <w:bottom w:val="single" w:sz="4" w:space="0" w:color="auto"/>
+        <w:right w:val="single" w:sz="4" w:space="0" w:color="auto"/>
+        <w:insideH w:val="single" w:sz="4" w:space="0" w:color="auto"/>
+        <w:insideV w:val="single" w:sz="4" w:space="0" w:color="auto"/>
+      </w:tblBorders>
+      <w:tblCellMar>
+        <w:top w:w="0" w:type="dxa"/>
+        <w:left w:w="108" w:type="dxa"/>
+        <w:bottom w:w="0" w:type="dxa"/>
+        <w:right w:w="108" w:type="dxa"/>
+      </w:tblCellMar>
+    </w:tblPr>
+  </w:style>
+  <w:style w:type="table" w:customStyle="1" w:styleId="Tabellasemplice41">
+    <w:name w:val="Tabella semplice 41"/>
+    <w:basedOn w:val="Tabellanormale"/>
+    <w:uiPriority w:val="44"/>
+    <w:rsid w:val="00D91003"/>
+    <w:tblPr>
+      <w:tblStyleRowBandSize w:val="1"/>
+      <w:tblStyleColBandSize w:val="1"/>
+      <w:tblInd w:w="0" w:type="dxa"/>
+      <w:tblCellMar>
+        <w:top w:w="0" w:type="dxa"/>
+        <w:left w:w="108" w:type="dxa"/>
+        <w:bottom w:w="0" w:type="dxa"/>
+        <w:right w:w="108" w:type="dxa"/>
+      </w:tblCellMar>
+    </w:tblPr>
+    <w:tblStylePr w:type="firstRow">
+      <w:rPr>
+        <w:b/>
+        <w:bCs/>
+      </w:rPr>
+    </w:tblStylePr>
+    <w:tblStylePr w:type="lastRow">
+      <w:rPr>
+        <w:b/>
+        <w:bCs/>
+      </w:rPr>
+    </w:tblStylePr>
+    <w:tblStylePr w:type="firstCol">
+      <w:rPr>
+        <w:b/>
+        <w:bCs/>
+      </w:rPr>
+    </w:tblStylePr>
+    <w:tblStylePr w:type="lastCol">
+      <w:rPr>
+        <w:b/>
+        <w:bCs/>
+      </w:rPr>
+    </w:tblStylePr>
+    <w:tblStylePr w:type="band1Vert">
+      <w:tblPr/>
+      <w:tcPr>
+        <w:shd w:val="clear" w:color="auto" w:fill="F2F2F2" w:themeFill="background1" w:themeFillShade="F2"/>
+      </w:tcPr>
+    </w:tblStylePr>
+    <w:tblStylePr w:type="band1Horz">
+      <w:tblPr/>
+      <w:tcPr>
+        <w:shd w:val="clear" w:color="auto" w:fill="F2F2F2" w:themeFill="background1" w:themeFillShade="F2"/>
+      </w:tcPr>
+    </w:tblStylePr>
+  </w:style>
+  <w:style w:type="table" w:styleId="Tabellasemplice1">
+    <w:name w:val="Table Simple 1"/>
+    <w:basedOn w:val="Tabellanormale"/>
+    <w:uiPriority w:val="99"/>
+    <w:unhideWhenUsed/>
+    <w:rsid w:val="00D91003"/>
+    <w:pPr>
+      <w:spacing w:after="200" w:line="276" w:lineRule="auto"/>
+    </w:pPr>
+    <w:tblPr>
+      <w:tblInd w:w="0" w:type="dxa"/>
+      <w:tblBorders>
+        <w:top w:val="single" w:sz="12" w:space="0" w:color="008000"/>
+        <w:bottom w:val="single" w:sz="12" w:space="0" w:color="008000"/>
+      </w:tblBorders>
+      <w:tblCellMar>
+        <w:top w:w="0" w:type="dxa"/>
+        <w:left w:w="108" w:type="dxa"/>
+        <w:bottom w:w="0" w:type="dxa"/>
+        <w:right w:w="108" w:type="dxa"/>
+      </w:tblCellMar>
+    </w:tblPr>
+    <w:tcPr>
+      <w:shd w:val="clear" w:color="auto" w:fill="auto"/>
+    </w:tcPr>
+    <w:tblStylePr w:type="firstRow">
+      <w:tblPr/>
+      <w:tcPr>
+        <w:tcBorders>
+          <w:bottom w:val="single" w:sz="6" w:space="0" w:color="008000"/>
+        </w:tcBorders>
+      </w:tcPr>
+    </w:tblStylePr>
+    <w:tblStylePr w:type="lastRow">
+      <w:tblPr/>
+      <w:tcPr>
+        <w:tcBorders>
+          <w:top w:val="single" w:sz="6" w:space="0" w:color="008000"/>
+        </w:tcBorders>
+      </w:tcPr>
+    </w:tblStylePr>
+  </w:style>
+  <w:style w:type="table" w:customStyle="1" w:styleId="Tabellaelenco21">
+    <w:name w:val="Tabella elenco 21"/>
+    <w:basedOn w:val="Tabellanormale"/>
+    <w:uiPriority w:val="47"/>
+    <w:rsid w:val="00D91003"/>
+    <w:tblPr>
+      <w:tblStyleRowBandSize w:val="1"/>
+      <w:tblStyleColBandSize w:val="1"/>
+      <w:tblInd w:w="0" w:type="dxa"/>
+      <w:tblBorders>
+        <w:top w:val="single" w:sz="4" w:space="0" w:color="666666" w:themeColor="text1" w:themeTint="99"/>
+        <w:bottom w:val="single" w:sz="4" w:space="0" w:color="666666" w:themeColor="text1" w:themeTint="99"/>
+        <w:insideH w:val="single" w:sz="4" w:space="0" w:color="666666" w:themeColor="text1" w:themeTint="99"/>
+      </w:tblBorders>
+      <w:tblCellMar>
+        <w:top w:w="0" w:type="dxa"/>
+        <w:left w:w="108" w:type="dxa"/>
+        <w:bottom w:w="0" w:type="dxa"/>
+        <w:right w:w="108" w:type="dxa"/>
+      </w:tblCellMar>
+    </w:tblPr>
+    <w:tblStylePr w:type="firstRow">
+      <w:rPr>
+        <w:b/>
+        <w:bCs/>
+      </w:rPr>
+    </w:tblStylePr>
+    <w:tblStylePr w:type="lastRow">
+      <w:rPr>
+        <w:b/>
+        <w:bCs/>
+      </w:rPr>
+    </w:tblStylePr>
+    <w:tblStylePr w:type="firstCol">
+      <w:rPr>
+        <w:b/>
+        <w:bCs/>
+      </w:rPr>
+    </w:tblStylePr>
+    <w:tblStylePr w:type="lastCol">
+      <w:rPr>
+        <w:b/>
+        <w:bCs/>
+      </w:rPr>
+    </w:tblStylePr>
+    <w:tblStylePr w:type="band1Vert">
+      <w:tblPr/>
+      <w:tcPr>
+        <w:shd w:val="clear" w:color="auto" w:fill="CCCCCC" w:themeFill="text1" w:themeFillTint="33"/>
+      </w:tcPr>
+    </w:tblStylePr>
+    <w:tblStylePr w:type="band1Horz">
+      <w:tblPr/>
+      <w:tcPr>
+        <w:shd w:val="clear" w:color="auto" w:fill="CCCCCC" w:themeFill="text1" w:themeFillTint="33"/>
+      </w:tcPr>
+    </w:tblStylePr>
+  </w:style>
+  <w:style w:type="table" w:customStyle="1" w:styleId="Tabellaelenco2-colore11">
+    <w:name w:val="Tabella elenco 2 - colore 11"/>
+    <w:basedOn w:val="Tabellanormale"/>
+    <w:uiPriority w:val="47"/>
+    <w:rsid w:val="00D91003"/>
+    <w:tblPr>
+      <w:tblStyleRowBandSize w:val="1"/>
+      <w:tblStyleColBandSize w:val="1"/>
+      <w:tblInd w:w="0" w:type="dxa"/>
+      <w:tblBorders>
+        <w:top w:val="single" w:sz="4" w:space="0" w:color="95B3D7" w:themeColor="accent1" w:themeTint="99"/>
+        <w:bottom w:val="single" w:sz="4" w:space="0" w:color="95B3D7" w:themeColor="accent1" w:themeTint="99"/>
+        <w:insideH w:val="single" w:sz="4" w:space="0" w:color="95B3D7" w:themeColor="accent1" w:themeTint="99"/>
+      </w:tblBorders>
+      <w:tblCellMar>
+        <w:top w:w="0" w:type="dxa"/>
+        <w:left w:w="108" w:type="dxa"/>
+        <w:bottom w:w="0" w:type="dxa"/>
+        <w:right w:w="108" w:type="dxa"/>
+      </w:tblCellMar>
+    </w:tblPr>
+    <w:tblStylePr w:type="firstRow">
+      <w:rPr>
+        <w:b/>
+        <w:bCs/>
+      </w:rPr>
+    </w:tblStylePr>
+    <w:tblStylePr w:type="lastRow">
+      <w:rPr>
+        <w:b/>
+        <w:bCs/>
+      </w:rPr>
+    </w:tblStylePr>
+    <w:tblStylePr w:type="firstCol">
+      <w:rPr>
+        <w:b/>
+        <w:bCs/>
+      </w:rPr>
+    </w:tblStylePr>
+    <w:tblStylePr w:type="lastCol">
+      <w:rPr>
+        <w:b/>
+        <w:bCs/>
+      </w:rPr>
+    </w:tblStylePr>
+    <w:tblStylePr w:type="band1Vert">
+      <w:tblPr/>
+      <w:tcPr>
+        <w:shd w:val="clear" w:color="auto" w:fill="DBE5F1" w:themeFill="accent1" w:themeFillTint="33"/>
+      </w:tcPr>
+    </w:tblStylePr>
+    <w:tblStylePr w:type="band1Horz">
+      <w:tblPr/>
+      <w:tcPr>
+        <w:shd w:val="clear" w:color="auto" w:fill="DBE5F1" w:themeFill="accent1" w:themeFillTint="33"/>
+      </w:tcPr>
+    </w:tblStylePr>
+  </w:style>
+  <w:style w:type="table" w:customStyle="1" w:styleId="Tabellagriglia3-colore31">
+    <w:name w:val="Tabella griglia 3 - colore 31"/>
+    <w:basedOn w:val="Tabellanormale"/>
+    <w:uiPriority w:val="48"/>
+    <w:rsid w:val="0085610D"/>
+    <w:tblPr>
+      <w:tblStyleRowBandSize w:val="1"/>
+      <w:tblStyleColBandSize w:val="1"/>
+      <w:tblInd w:w="0" w:type="dxa"/>
+      <w:tblBorders>
+        <w:top w:val="single" w:sz="4" w:space="0" w:color="C2D69B" w:themeColor="accent3" w:themeTint="99"/>
+        <w:left w:val="single" w:sz="4" w:space="0" w:color="C2D69B" w:themeColor="accent3" w:themeTint="99"/>
+        <w:bottom w:val="single" w:sz="4" w:space="0" w:color="C2D69B" w:themeColor="accent3" w:themeTint="99"/>
+        <w:right w:val="single" w:sz="4" w:space="0" w:color="C2D69B" w:themeColor="accent3" w:themeTint="99"/>
+        <w:insideH w:val="single" w:sz="4" w:space="0" w:color="C2D69B" w:themeColor="accent3" w:themeTint="99"/>
+        <w:insideV w:val="single" w:sz="4" w:space="0" w:color="C2D69B" w:themeColor="accent3" w:themeTint="99"/>
+      </w:tblBorders>
+      <w:tblCellMar>
+        <w:top w:w="0" w:type="dxa"/>
+        <w:left w:w="108" w:type="dxa"/>
+        <w:bottom w:w="0" w:type="dxa"/>
+        <w:right w:w="108" w:type="dxa"/>
+      </w:tblCellMar>
+    </w:tblPr>
+    <w:tblStylePr w:type="firstRow">
+      <w:rPr>
+        <w:b/>
+        <w:bCs/>
+      </w:rPr>
+      <w:tblPr/>
+      <w:tcPr>
+        <w:tcBorders>
+          <w:top w:val="nil"/>
+          <w:left w:val="nil"/>
+          <w:right w:val="nil"/>
+          <w:insideH w:val="nil"/>
+          <w:insideV w:val="nil"/>
+        </w:tcBorders>
+        <w:shd w:val="clear" w:color="auto" w:fill="FFFFFF" w:themeFill="background1"/>
+      </w:tcPr>
+    </w:tblStylePr>
+    <w:tblStylePr w:type="lastRow">
+      <w:rPr>
+        <w:b/>
+        <w:bCs/>
+      </w:rPr>
+      <w:tblPr/>
+      <w:tcPr>
+        <w:tcBorders>
+          <w:left w:val="nil"/>
+          <w:bottom w:val="nil"/>
+          <w:right w:val="nil"/>
+          <w:insideH w:val="nil"/>
+          <w:insideV w:val="nil"/>
+        </w:tcBorders>
+        <w:shd w:val="clear" w:color="auto" w:fill="FFFFFF" w:themeFill="background1"/>
+      </w:tcPr>
+    </w:tblStylePr>
+    <w:tblStylePr w:type="firstCol">
+      <w:pPr>
+        <w:jc w:val="right"/>
+      </w:pPr>
+      <w:rPr>
+        <w:i/>
+        <w:iCs/>
+      </w:rPr>
+      <w:tblPr/>
+      <w:tcPr>
+        <w:tcBorders>
+          <w:top w:val="nil"/>
+          <w:left w:val="nil"/>
+          <w:bottom w:val="nil"/>
+          <w:insideH w:val="nil"/>
+          <w:insideV w:val="nil"/>
+        </w:tcBorders>
+        <w:shd w:val="clear" w:color="auto" w:fill="FFFFFF" w:themeFill="background1"/>
+      </w:tcPr>
+    </w:tblStylePr>
+    <w:tblStylePr w:type="lastCol">
+      <w:rPr>
+        <w:i/>
+        <w:iCs/>
+      </w:rPr>
+      <w:tblPr/>
+      <w:tcPr>
+        <w:tcBorders>
+          <w:top w:val="nil"/>
+          <w:bottom w:val="nil"/>
+          <w:right w:val="nil"/>
+          <w:insideH w:val="nil"/>
+          <w:insideV w:val="nil"/>
+        </w:tcBorders>
+        <w:shd w:val="clear" w:color="auto" w:fill="FFFFFF" w:themeFill="background1"/>
+      </w:tcPr>
+    </w:tblStylePr>
+    <w:tblStylePr w:type="band1Vert">
+      <w:tblPr/>
+      <w:tcPr>
+        <w:shd w:val="clear" w:color="auto" w:fill="EAF1DD" w:themeFill="accent3" w:themeFillTint="33"/>
+      </w:tcPr>
+    </w:tblStylePr>
+    <w:tblStylePr w:type="band1Horz">
+      <w:tblPr/>
+      <w:tcPr>
+        <w:shd w:val="clear" w:color="auto" w:fill="EAF1DD" w:themeFill="accent3" w:themeFillTint="33"/>
+      </w:tcPr>
+    </w:tblStylePr>
+    <w:tblStylePr w:type="neCell">
+      <w:tblPr/>
+      <w:tcPr>
+        <w:tcBorders>
+          <w:bottom w:val="single" w:sz="4" w:space="0" w:color="C2D69B" w:themeColor="accent3" w:themeTint="99"/>
+        </w:tcBorders>
+      </w:tcPr>
+    </w:tblStylePr>
+    <w:tblStylePr w:type="nwCell">
+      <w:tblPr/>
+      <w:tcPr>
+        <w:tcBorders>
+          <w:bottom w:val="single" w:sz="4" w:space="0" w:color="C2D69B" w:themeColor="accent3" w:themeTint="99"/>
+        </w:tcBorders>
+      </w:tcPr>
+    </w:tblStylePr>
+    <w:tblStylePr w:type="seCell">
+      <w:tblPr/>
+      <w:tcPr>
+        <w:tcBorders>
+          <w:top w:val="single" w:sz="4" w:space="0" w:color="C2D69B" w:themeColor="accent3" w:themeTint="99"/>
+        </w:tcBorders>
+      </w:tcPr>
+    </w:tblStylePr>
+    <w:tblStylePr w:type="swCell">
+      <w:tblPr/>
+      <w:tcPr>
+        <w:tcBorders>
+          <w:top w:val="single" w:sz="4" w:space="0" w:color="C2D69B" w:themeColor="accent3" w:themeTint="99"/>
+        </w:tcBorders>
+      </w:tcPr>
+    </w:tblStylePr>
+  </w:style>
+  <w:style w:type="paragraph" w:styleId="Testofumetto">
+    <w:name w:val="Balloon Text"/>
+    <w:basedOn w:val="Normale"/>
+    <w:link w:val="TestofumettoCarattere"/>
+    <w:uiPriority w:val="99"/>
+    <w:semiHidden/>
+    <w:unhideWhenUsed/>
+    <w:rsid w:val="00507593"/>
+    <w:pPr>
+      <w:spacing w:after="0" w:line="240" w:lineRule="auto"/>
+    </w:pPr>
+    <w:rPr>
+      <w:rFonts w:ascii="Tahoma" w:hAnsi="Tahoma" w:cs="Tahoma"/>
+      <w:sz w:val="16"/>
+      <w:szCs w:val="16"/>
+    </w:rPr>
+  </w:style>
+  <w:style w:type="character" w:customStyle="1" w:styleId="TestofumettoCarattere">
+    <w:name w:val="Testo fumetto Carattere"/>
+    <w:basedOn w:val="Carpredefinitoparagrafo"/>
+    <w:link w:val="Testofumetto"/>
+    <w:uiPriority w:val="99"/>
+    <w:semiHidden/>
+    <w:rsid w:val="00507593"/>
+    <w:rPr>
+      <w:rFonts w:ascii="Tahoma" w:eastAsia="Helvetica Neue" w:hAnsi="Tahoma" w:cs="Tahoma"/>
+      <w:color w:val="000000"/>
+      <w:sz w:val="16"/>
+      <w:szCs w:val="16"/>
+      <w:u w:color="000000"/>
+    </w:rPr>
+  </w:style>
+  <w:style w:type="paragraph" w:styleId="Titolo">
+    <w:name w:val="Title"/>
+    <w:basedOn w:val="Normale"/>
+    <w:next w:val="Normale"/>
+    <w:link w:val="TitoloCarattere"/>
+    <w:uiPriority w:val="10"/>
+    <w:qFormat/>
+    <w:rsid w:val="00674F29"/>
+    <w:pPr>
+      <w:pBdr>
+        <w:bottom w:val="single" w:sz="8" w:space="4" w:color="4F81BD" w:themeColor="accent1"/>
+      </w:pBdr>
+      <w:spacing w:after="300" w:line="240" w:lineRule="auto"/>
+      <w:contextualSpacing/>
+    </w:pPr>
+    <w:rPr>
+      <w:rFonts w:asciiTheme="majorHAnsi" w:eastAsiaTheme="majorEastAsia" w:hAnsiTheme="majorHAnsi" w:cstheme="majorBidi"/>
+      <w:color w:val="7D7D7D" w:themeColor="text2" w:themeShade="BF"/>
+      <w:spacing w:val="5"/>
+      <w:kern w:val="28"/>
+      <w:sz w:val="52"/>
+      <w:szCs w:val="52"/>
+    </w:rPr>
+  </w:style>
+  <w:style w:type="character" w:customStyle="1" w:styleId="TitoloCarattere">
+    <w:name w:val="Titolo Carattere"/>
+    <w:basedOn w:val="Carpredefinitoparagrafo"/>
+    <w:link w:val="Titolo"/>
+    <w:uiPriority w:val="10"/>
+    <w:rsid w:val="00674F29"/>
+    <w:rPr>
+      <w:rFonts w:asciiTheme="majorHAnsi" w:eastAsiaTheme="majorEastAsia" w:hAnsiTheme="majorHAnsi" w:cstheme="majorBidi"/>
+      <w:color w:val="7D7D7D" w:themeColor="text2" w:themeShade="BF"/>
+      <w:spacing w:val="5"/>
+      <w:kern w:val="28"/>
+      <w:sz w:val="52"/>
+      <w:szCs w:val="52"/>
+      <w:u w:color="000000"/>
+    </w:rPr>
+  </w:style>
+  <w:style w:type="paragraph" w:styleId="Sottotitolo">
+    <w:name w:val="Subtitle"/>
+    <w:basedOn w:val="Normale"/>
+    <w:next w:val="Normale"/>
+    <w:link w:val="SottotitoloCarattere"/>
+    <w:uiPriority w:val="11"/>
+    <w:qFormat/>
+    <w:rsid w:val="00674F29"/>
+    <w:pPr>
+      <w:numPr>
+        <w:ilvl w:val="1"/>
+      </w:numPr>
+    </w:pPr>
+    <w:rPr>
+      <w:rFonts w:asciiTheme="majorHAnsi" w:eastAsiaTheme="majorEastAsia" w:hAnsiTheme="majorHAnsi" w:cstheme="majorBidi"/>
+      <w:i/>
+      <w:iCs/>
+      <w:color w:val="4F81BD" w:themeColor="accent1"/>
+      <w:spacing w:val="15"/>
+      <w:sz w:val="24"/>
+      <w:szCs w:val="24"/>
+    </w:rPr>
+  </w:style>
+  <w:style w:type="character" w:customStyle="1" w:styleId="SottotitoloCarattere">
+    <w:name w:val="Sottotitolo Carattere"/>
+    <w:basedOn w:val="Carpredefinitoparagrafo"/>
+    <w:link w:val="Sottotitolo"/>
+    <w:uiPriority w:val="11"/>
+    <w:rsid w:val="00674F29"/>
+    <w:rPr>
+      <w:rFonts w:asciiTheme="majorHAnsi" w:eastAsiaTheme="majorEastAsia" w:hAnsiTheme="majorHAnsi" w:cstheme="majorBidi"/>
+      <w:i/>
+      <w:iCs/>
+      <w:color w:val="4F81BD" w:themeColor="accent1"/>
+      <w:spacing w:val="15"/>
+      <w:sz w:val="24"/>
+      <w:szCs w:val="24"/>
+      <w:u w:color="000000"/>
+    </w:rPr>
+  </w:style>
+  <w:style w:type="character" w:customStyle="1" w:styleId="Titolo3Carattere">
+    <w:name w:val="Titolo 3 Carattere"/>
+    <w:basedOn w:val="Carpredefinitoparagrafo"/>
+    <w:link w:val="Titolo3"/>
+    <w:uiPriority w:val="9"/>
+    <w:rsid w:val="00674F29"/>
+    <w:rPr>
+      <w:rFonts w:asciiTheme="majorHAnsi" w:eastAsiaTheme="majorEastAsia" w:hAnsiTheme="majorHAnsi" w:cstheme="majorBidi"/>
+      <w:b/>
+      <w:bCs/>
+      <w:color w:val="4F81BD" w:themeColor="accent1"/>
+      <w:sz w:val="22"/>
+      <w:szCs w:val="22"/>
+      <w:u w:color="000000"/>
+    </w:rPr>
+  </w:style>
+  <w:style w:type="paragraph" w:styleId="Sommario3">
+    <w:name w:val="toc 3"/>
+    <w:basedOn w:val="Normale"/>
+    <w:next w:val="Normale"/>
+    <w:autoRedefine/>
+    <w:uiPriority w:val="39"/>
+    <w:unhideWhenUsed/>
+    <w:rsid w:val="0058048C"/>
+    <w:pPr>
+      <w:spacing w:after="100"/>
+      <w:ind w:left="440"/>
+    </w:pPr>
+  </w:style>
+  <w:style w:type="table" w:customStyle="1" w:styleId="ListTable2Accent1">
     <w:name w:val="List Table 2 Accent 1"/>
     <w:basedOn w:val="Tabellanormale"/>
     <w:uiPriority w:val="47"/>
@@ -23846,7 +25315,7 @@
 </file>
 
 <file path=customXml/itemProps1.xml><?xml version="1.0" encoding="utf-8"?>
-<ds:datastoreItem xmlns:ds="http://schemas.openxmlformats.org/officeDocument/2006/customXml" ds:itemID="{2AD047E2-3E60-8D44-A44B-66D098AB760D}">
+<ds:datastoreItem xmlns:ds="http://schemas.openxmlformats.org/officeDocument/2006/customXml" ds:itemID="{0BDA39DA-7FFC-4E44-BBB6-A0D21C805699}">
   <ds:schemaRefs>
     <ds:schemaRef ds:uri="http://schemas.openxmlformats.org/officeDocument/2006/bibliography"/>
   </ds:schemaRefs>

--- a/docs/Analisi dei requisiti.docx
+++ b/docs/Analisi dei requisiti.docx
@@ -2357,7 +2357,19 @@
         <w:rPr>
           <w:rFonts w:eastAsia="Arial Unicode MS" w:cs="Arial Unicode MS"/>
         </w:rPr>
-        <w:t>: analisi del sistema attraverso l’utilizzo del linguaggio UML. L’analisi viene fatta fornendo i diversi casi d’uso che descrivono i comportamenti di un ipotetico utente che si interfaccia con l’applicazione.</w:t>
+        <w:t xml:space="preserve">: analisi del sistema attraverso l’utilizzo </w:t>
+      </w:r>
+      <w:r>
+        <w:rPr>
+          <w:rFonts w:eastAsia="Arial Unicode MS" w:cs="Arial Unicode MS"/>
+        </w:rPr>
+        <w:t>de</w:t>
+      </w:r>
+      <w:r>
+        <w:rPr>
+          <w:rFonts w:eastAsia="Arial Unicode MS" w:cs="Arial Unicode MS"/>
+        </w:rPr>
+        <w:t>i diversi casi d’uso che descrivono i comportamenti di un ipotetico utente che si interfaccia con l’applicazione.</w:t>
       </w:r>
     </w:p>
     <w:p>
@@ -16776,7 +16788,19 @@
               <w:rPr>
                 <w:rFonts w:asciiTheme="minorHAnsi" w:eastAsia="Arial Unicode MS" w:hAnsiTheme="minorHAnsi" w:cs="Times"/>
               </w:rPr>
-              <w:t xml:space="preserve"> su un’item della categoria</w:t>
+              <w:t xml:space="preserve"> su un’item di una</w:t>
+            </w:r>
+            <w:r>
+              <w:rPr>
+                <w:rFonts w:asciiTheme="minorHAnsi" w:eastAsia="Arial Unicode MS" w:hAnsiTheme="minorHAnsi" w:cs="Times"/>
+              </w:rPr>
+              <w:t xml:space="preserve"> categoria</w:t>
+            </w:r>
+            <w:r>
+              <w:rPr>
+                <w:rFonts w:asciiTheme="minorHAnsi" w:eastAsia="Arial Unicode MS" w:hAnsiTheme="minorHAnsi" w:cs="Times"/>
+              </w:rPr>
+              <w:t xml:space="preserve"> di filtro</w:t>
             </w:r>
           </w:p>
         </w:tc>
@@ -17606,13 +17630,85 @@
       <w:pPr>
         <w:pStyle w:val="Titolo1"/>
       </w:pPr>
+      <w:r>
+        <w:t>8. Database</w:t>
+      </w:r>
+    </w:p>
+    <w:p>
+      <w:r>
+        <w:t xml:space="preserve">La nostra applicazione utilizzerà un database </w:t>
+      </w:r>
+      <w:proofErr w:type="spellStart"/>
+      <w:r>
+        <w:t>SQLite</w:t>
+      </w:r>
+      <w:proofErr w:type="spellEnd"/>
+      <w:r>
+        <w:t xml:space="preserve"> per la gestione delle informazioni e conterrà i dati forniti dalla Regione Veneto contenente i dettagli riguardo alle opere di arte visiva presenti nel territorio.</w:t>
+      </w:r>
+    </w:p>
+    <w:p>
+      <w:pPr>
+        <w:pStyle w:val="Titolo2"/>
+      </w:pPr>
+      <w:r>
+        <w:t>8.1. Requisiti del dispositivo</w:t>
+      </w:r>
+    </w:p>
+    <w:p>
+      <w:pPr>
+        <w:pStyle w:val="Paragrafoelenco"/>
+        <w:numPr>
+          <w:ilvl w:val="0"/>
+          <w:numId w:val="35"/>
+        </w:numPr>
+      </w:pPr>
+      <w:r>
+        <w:t xml:space="preserve">Sistema operativo </w:t>
+      </w:r>
+      <w:proofErr w:type="spellStart"/>
+      <w:r>
+        <w:t>Android</w:t>
+      </w:r>
+      <w:proofErr w:type="spellEnd"/>
+      <w:r>
+        <w:t xml:space="preserve"> Kit </w:t>
+      </w:r>
+      <w:proofErr w:type="spellStart"/>
+      <w:r>
+        <w:t>Kat</w:t>
+      </w:r>
+      <w:proofErr w:type="spellEnd"/>
+      <w:r>
+        <w:t xml:space="preserve"> 4.4 o superiori</w:t>
+      </w:r>
+    </w:p>
+    <w:p>
+      <w:pPr>
+        <w:pStyle w:val="Paragrafoelenco"/>
+        <w:numPr>
+          <w:ilvl w:val="0"/>
+          <w:numId w:val="35"/>
+        </w:numPr>
+      </w:pPr>
+      <w:r>
+        <w:t>Il dispositivo deve potersi connettere ad internet</w:t>
+      </w:r>
+    </w:p>
+    <w:p>
+      <w:pPr>
+        <w:pStyle w:val="Paragrafoelenco"/>
+        <w:numPr>
+          <w:ilvl w:val="0"/>
+          <w:numId w:val="35"/>
+        </w:numPr>
+      </w:pPr>
+      <w:r>
+        <w:t>Deve supportare un sistema di geolocalizzazione</w:t>
+      </w:r>
       <w:bookmarkStart w:id="30" w:name="_GoBack"/>
       <w:bookmarkEnd w:id="30"/>
-      <w:r>
-        <w:t>8. Database</w:t>
-      </w:r>
     </w:p>
-    <w:p/>
     <w:sectPr>
       <w:headerReference w:type="default" r:id="rId10"/>
       <w:footerReference w:type="default" r:id="rId11"/>
@@ -20628,6 +20724,119 @@
     </w:lvl>
   </w:abstractNum>
   <w:abstractNum w:abstractNumId="17">
+    <w:nsid w:val="4E5C6FB6"/>
+    <w:multiLevelType w:val="hybridMultilevel"/>
+    <w:tmpl w:val="ED3CD5AE"/>
+    <w:lvl w:ilvl="0" w:tplc="04100001">
+      <w:start w:val="1"/>
+      <w:numFmt w:val="bullet"/>
+      <w:lvlText w:val=""/>
+      <w:lvlJc w:val="left"/>
+      <w:pPr>
+        <w:ind w:left="720" w:hanging="360"/>
+      </w:pPr>
+      <w:rPr>
+        <w:rFonts w:ascii="Symbol" w:hAnsi="Symbol" w:hint="default"/>
+      </w:rPr>
+    </w:lvl>
+    <w:lvl w:ilvl="1" w:tplc="04100003" w:tentative="1">
+      <w:start w:val="1"/>
+      <w:numFmt w:val="bullet"/>
+      <w:lvlText w:val="o"/>
+      <w:lvlJc w:val="left"/>
+      <w:pPr>
+        <w:ind w:left="1440" w:hanging="360"/>
+      </w:pPr>
+      <w:rPr>
+        <w:rFonts w:ascii="Courier New" w:hAnsi="Courier New" w:cs="Courier New" w:hint="default"/>
+      </w:rPr>
+    </w:lvl>
+    <w:lvl w:ilvl="2" w:tplc="04100005" w:tentative="1">
+      <w:start w:val="1"/>
+      <w:numFmt w:val="bullet"/>
+      <w:lvlText w:val=""/>
+      <w:lvlJc w:val="left"/>
+      <w:pPr>
+        <w:ind w:left="2160" w:hanging="360"/>
+      </w:pPr>
+      <w:rPr>
+        <w:rFonts w:ascii="Wingdings" w:hAnsi="Wingdings" w:hint="default"/>
+      </w:rPr>
+    </w:lvl>
+    <w:lvl w:ilvl="3" w:tplc="04100001" w:tentative="1">
+      <w:start w:val="1"/>
+      <w:numFmt w:val="bullet"/>
+      <w:lvlText w:val=""/>
+      <w:lvlJc w:val="left"/>
+      <w:pPr>
+        <w:ind w:left="2880" w:hanging="360"/>
+      </w:pPr>
+      <w:rPr>
+        <w:rFonts w:ascii="Symbol" w:hAnsi="Symbol" w:hint="default"/>
+      </w:rPr>
+    </w:lvl>
+    <w:lvl w:ilvl="4" w:tplc="04100003" w:tentative="1">
+      <w:start w:val="1"/>
+      <w:numFmt w:val="bullet"/>
+      <w:lvlText w:val="o"/>
+      <w:lvlJc w:val="left"/>
+      <w:pPr>
+        <w:ind w:left="3600" w:hanging="360"/>
+      </w:pPr>
+      <w:rPr>
+        <w:rFonts w:ascii="Courier New" w:hAnsi="Courier New" w:cs="Courier New" w:hint="default"/>
+      </w:rPr>
+    </w:lvl>
+    <w:lvl w:ilvl="5" w:tplc="04100005" w:tentative="1">
+      <w:start w:val="1"/>
+      <w:numFmt w:val="bullet"/>
+      <w:lvlText w:val=""/>
+      <w:lvlJc w:val="left"/>
+      <w:pPr>
+        <w:ind w:left="4320" w:hanging="360"/>
+      </w:pPr>
+      <w:rPr>
+        <w:rFonts w:ascii="Wingdings" w:hAnsi="Wingdings" w:hint="default"/>
+      </w:rPr>
+    </w:lvl>
+    <w:lvl w:ilvl="6" w:tplc="04100001" w:tentative="1">
+      <w:start w:val="1"/>
+      <w:numFmt w:val="bullet"/>
+      <w:lvlText w:val=""/>
+      <w:lvlJc w:val="left"/>
+      <w:pPr>
+        <w:ind w:left="5040" w:hanging="360"/>
+      </w:pPr>
+      <w:rPr>
+        <w:rFonts w:ascii="Symbol" w:hAnsi="Symbol" w:hint="default"/>
+      </w:rPr>
+    </w:lvl>
+    <w:lvl w:ilvl="7" w:tplc="04100003" w:tentative="1">
+      <w:start w:val="1"/>
+      <w:numFmt w:val="bullet"/>
+      <w:lvlText w:val="o"/>
+      <w:lvlJc w:val="left"/>
+      <w:pPr>
+        <w:ind w:left="5760" w:hanging="360"/>
+      </w:pPr>
+      <w:rPr>
+        <w:rFonts w:ascii="Courier New" w:hAnsi="Courier New" w:cs="Courier New" w:hint="default"/>
+      </w:rPr>
+    </w:lvl>
+    <w:lvl w:ilvl="8" w:tplc="04100005" w:tentative="1">
+      <w:start w:val="1"/>
+      <w:numFmt w:val="bullet"/>
+      <w:lvlText w:val=""/>
+      <w:lvlJc w:val="left"/>
+      <w:pPr>
+        <w:ind w:left="6480" w:hanging="360"/>
+      </w:pPr>
+      <w:rPr>
+        <w:rFonts w:ascii="Wingdings" w:hAnsi="Wingdings" w:hint="default"/>
+      </w:rPr>
+    </w:lvl>
+  </w:abstractNum>
+  <w:abstractNum w:abstractNumId="18">
     <w:nsid w:val="50B9163F"/>
     <w:multiLevelType w:val="hybridMultilevel"/>
     <w:tmpl w:val="2B72012A"/>
@@ -20716,7 +20925,7 @@
       </w:pPr>
     </w:lvl>
   </w:abstractNum>
-  <w:abstractNum w:abstractNumId="18">
+  <w:abstractNum w:abstractNumId="19">
     <w:nsid w:val="52722933"/>
     <w:multiLevelType w:val="hybridMultilevel"/>
     <w:tmpl w:val="A5FC5B28"/>
@@ -20983,13 +21192,13 @@
       </w:rPr>
     </w:lvl>
   </w:abstractNum>
-  <w:abstractNum w:abstractNumId="19">
+  <w:abstractNum w:abstractNumId="20">
     <w:nsid w:val="528C7DCC"/>
     <w:multiLevelType w:val="hybridMultilevel"/>
     <w:tmpl w:val="70F27FEA"/>
     <w:numStyleLink w:val="Stileimportato1"/>
   </w:abstractNum>
-  <w:abstractNum w:abstractNumId="20">
+  <w:abstractNum w:abstractNumId="21">
     <w:nsid w:val="54823FC3"/>
     <w:multiLevelType w:val="hybridMultilevel"/>
     <w:tmpl w:val="697E6038"/>
@@ -21102,13 +21311,13 @@
       </w:rPr>
     </w:lvl>
   </w:abstractNum>
-  <w:abstractNum w:abstractNumId="21">
+  <w:abstractNum w:abstractNumId="22">
     <w:nsid w:val="5656670F"/>
     <w:multiLevelType w:val="multilevel"/>
     <w:tmpl w:val="6262E2F0"/>
     <w:numStyleLink w:val="Stileimportato7"/>
   </w:abstractNum>
-  <w:abstractNum w:abstractNumId="22">
+  <w:abstractNum w:abstractNumId="23">
     <w:nsid w:val="587001F2"/>
     <w:multiLevelType w:val="hybridMultilevel"/>
     <w:tmpl w:val="4E8486EA"/>
@@ -21220,7 +21429,7 @@
       </w:rPr>
     </w:lvl>
   </w:abstractNum>
-  <w:abstractNum w:abstractNumId="23">
+  <w:abstractNum w:abstractNumId="24">
     <w:nsid w:val="5D850391"/>
     <w:multiLevelType w:val="hybridMultilevel"/>
     <w:tmpl w:val="DBFC06D6"/>
@@ -21333,7 +21542,7 @@
       </w:rPr>
     </w:lvl>
   </w:abstractNum>
-  <w:abstractNum w:abstractNumId="24">
+  <w:abstractNum w:abstractNumId="25">
     <w:nsid w:val="6013164C"/>
     <w:multiLevelType w:val="hybridMultilevel"/>
     <w:tmpl w:val="22CE8220"/>
@@ -21446,13 +21655,13 @@
       </w:rPr>
     </w:lvl>
   </w:abstractNum>
-  <w:abstractNum w:abstractNumId="25">
+  <w:abstractNum w:abstractNumId="26">
     <w:nsid w:val="65146F5A"/>
     <w:multiLevelType w:val="hybridMultilevel"/>
     <w:tmpl w:val="976A58A0"/>
     <w:numStyleLink w:val="Stileimportato5"/>
   </w:abstractNum>
-  <w:abstractNum w:abstractNumId="26">
+  <w:abstractNum w:abstractNumId="27">
     <w:nsid w:val="67ED42D3"/>
     <w:multiLevelType w:val="hybridMultilevel"/>
     <w:tmpl w:val="976A58A0"/>
@@ -21719,13 +21928,13 @@
       </w:rPr>
     </w:lvl>
   </w:abstractNum>
-  <w:abstractNum w:abstractNumId="27">
+  <w:abstractNum w:abstractNumId="28">
     <w:nsid w:val="70040AAB"/>
     <w:multiLevelType w:val="hybridMultilevel"/>
     <w:tmpl w:val="A5FC5B28"/>
     <w:numStyleLink w:val="Stileimportato10"/>
   </w:abstractNum>
-  <w:abstractNum w:abstractNumId="28">
+  <w:abstractNum w:abstractNumId="29">
     <w:nsid w:val="77F43015"/>
     <w:multiLevelType w:val="hybridMultilevel"/>
     <w:tmpl w:val="18084218"/>
@@ -21838,19 +22047,19 @@
       </w:rPr>
     </w:lvl>
   </w:abstractNum>
-  <w:abstractNum w:abstractNumId="29">
+  <w:abstractNum w:abstractNumId="30">
     <w:nsid w:val="7BBA5E5D"/>
     <w:multiLevelType w:val="hybridMultilevel"/>
     <w:tmpl w:val="16425FE8"/>
     <w:numStyleLink w:val="Stileimportato4"/>
   </w:abstractNum>
-  <w:abstractNum w:abstractNumId="30">
+  <w:abstractNum w:abstractNumId="31">
     <w:nsid w:val="7D823C4D"/>
     <w:multiLevelType w:val="hybridMultilevel"/>
     <w:tmpl w:val="B20E5F0C"/>
     <w:numStyleLink w:val="Stileimportato6"/>
   </w:abstractNum>
-  <w:abstractNum w:abstractNumId="31">
+  <w:abstractNum w:abstractNumId="32">
     <w:nsid w:val="7FE724D9"/>
     <w:multiLevelType w:val="hybridMultilevel"/>
     <w:tmpl w:val="9F5ADAC8"/>
@@ -21869,7 +22078,7 @@
     <w:abstractNumId w:val="1"/>
   </w:num>
   <w:num w:numId="4">
-    <w:abstractNumId w:val="31"/>
+    <w:abstractNumId w:val="32"/>
   </w:num>
   <w:num w:numId="5">
     <w:abstractNumId w:val="12"/>
@@ -21881,31 +22090,31 @@
     <w:abstractNumId w:val="11"/>
   </w:num>
   <w:num w:numId="8">
-    <w:abstractNumId w:val="29"/>
+    <w:abstractNumId w:val="30"/>
   </w:num>
   <w:num w:numId="9">
-    <w:abstractNumId w:val="26"/>
+    <w:abstractNumId w:val="27"/>
   </w:num>
   <w:num w:numId="10">
-    <w:abstractNumId w:val="25"/>
+    <w:abstractNumId w:val="26"/>
   </w:num>
   <w:num w:numId="11">
     <w:abstractNumId w:val="16"/>
   </w:num>
   <w:num w:numId="12">
-    <w:abstractNumId w:val="19"/>
+    <w:abstractNumId w:val="20"/>
   </w:num>
   <w:num w:numId="13">
     <w:abstractNumId w:val="2"/>
   </w:num>
   <w:num w:numId="14">
-    <w:abstractNumId w:val="30"/>
+    <w:abstractNumId w:val="31"/>
   </w:num>
   <w:num w:numId="15">
     <w:abstractNumId w:val="15"/>
   </w:num>
   <w:num w:numId="16">
-    <w:abstractNumId w:val="21"/>
+    <w:abstractNumId w:val="22"/>
   </w:num>
   <w:num w:numId="17">
     <w:abstractNumId w:val="14"/>
@@ -21926,10 +22135,10 @@
     <w:abstractNumId w:val="6"/>
   </w:num>
   <w:num w:numId="22">
-    <w:abstractNumId w:val="18"/>
+    <w:abstractNumId w:val="19"/>
   </w:num>
   <w:num w:numId="23">
-    <w:abstractNumId w:val="27"/>
+    <w:abstractNumId w:val="28"/>
   </w:num>
   <w:num w:numId="24">
     <w:abstractNumId w:val="9"/>
@@ -21941,28 +22150,31 @@
     <w:abstractNumId w:val="4"/>
   </w:num>
   <w:num w:numId="27">
-    <w:abstractNumId w:val="23"/>
+    <w:abstractNumId w:val="24"/>
   </w:num>
   <w:num w:numId="28">
-    <w:abstractNumId w:val="20"/>
+    <w:abstractNumId w:val="21"/>
   </w:num>
   <w:num w:numId="29">
     <w:abstractNumId w:val="10"/>
   </w:num>
   <w:num w:numId="30">
-    <w:abstractNumId w:val="17"/>
+    <w:abstractNumId w:val="18"/>
   </w:num>
   <w:num w:numId="31">
     <w:abstractNumId w:val="0"/>
   </w:num>
   <w:num w:numId="32">
-    <w:abstractNumId w:val="22"/>
+    <w:abstractNumId w:val="23"/>
   </w:num>
   <w:num w:numId="33">
-    <w:abstractNumId w:val="28"/>
+    <w:abstractNumId w:val="29"/>
   </w:num>
   <w:num w:numId="34">
-    <w:abstractNumId w:val="24"/>
+    <w:abstractNumId w:val="25"/>
+  </w:num>
+  <w:num w:numId="35">
+    <w:abstractNumId w:val="17"/>
   </w:num>
 </w:numbering>
 </file>
@@ -25315,7 +25527,7 @@
 </file>
 
 <file path=customXml/itemProps1.xml><?xml version="1.0" encoding="utf-8"?>
-<ds:datastoreItem xmlns:ds="http://schemas.openxmlformats.org/officeDocument/2006/customXml" ds:itemID="{0BDA39DA-7FFC-4E44-BBB6-A0D21C805699}">
+<ds:datastoreItem xmlns:ds="http://schemas.openxmlformats.org/officeDocument/2006/customXml" ds:itemID="{8E9B56C1-197D-4833-92FC-08C977195AC4}">
   <ds:schemaRefs>
     <ds:schemaRef ds:uri="http://schemas.openxmlformats.org/officeDocument/2006/bibliography"/>
   </ds:schemaRefs>

--- a/docs/Analisi dei requisiti.docx
+++ b/docs/Analisi dei requisiti.docx
@@ -5060,11 +5060,76 @@
       <w:bookmarkEnd w:id="10"/>
     </w:p>
     <w:p>
+      <w:r>
+        <w:t>In seguito viene mostrato il diagramma Use Case UML che rappresenta le varie funzionalità del sistema</w:t>
+      </w:r>
+    </w:p>
+    <w:p>
+      <w:pPr>
+        <w:jc w:val="center"/>
+      </w:pPr>
+      <w:r>
+        <w:rPr>
+          <w:noProof/>
+        </w:rPr>
+        <w:drawing>
+          <wp:inline distT="0" distB="0" distL="0" distR="0" wp14:anchorId="4FAF2A7A" wp14:editId="50A72026">
+            <wp:extent cx="4352925" cy="7058025"/>
+            <wp:effectExtent l="0" t="0" r="9525" b="9525"/>
+            <wp:docPr id="1" name="Immagine 1"/>
+            <wp:cNvGraphicFramePr>
+              <a:graphicFrameLocks xmlns:a="http://schemas.openxmlformats.org/drawingml/2006/main" noChangeAspect="1"/>
+            </wp:cNvGraphicFramePr>
+            <a:graphic xmlns:a="http://schemas.openxmlformats.org/drawingml/2006/main">
+              <a:graphicData uri="http://schemas.openxmlformats.org/drawingml/2006/picture">
+                <pic:pic xmlns:pic="http://schemas.openxmlformats.org/drawingml/2006/picture">
+                  <pic:nvPicPr>
+                    <pic:cNvPr id="0" name="Use Case.png"/>
+                    <pic:cNvPicPr/>
+                  </pic:nvPicPr>
+                  <pic:blipFill>
+                    <a:blip r:embed="rId10">
+                      <a:extLst>
+                        <a:ext uri="{28A0092B-C50C-407E-A947-70E740481C1C}">
+                          <a14:useLocalDpi xmlns:a14="http://schemas.microsoft.com/office/drawing/2010/main" val="0"/>
+                        </a:ext>
+                      </a:extLst>
+                    </a:blip>
+                    <a:stretch>
+                      <a:fillRect/>
+                    </a:stretch>
+                  </pic:blipFill>
+                  <pic:spPr>
+                    <a:xfrm>
+                      <a:off x="0" y="0"/>
+                      <a:ext cx="4352925" cy="7058025"/>
+                    </a:xfrm>
+                    <a:prstGeom prst="rect">
+                      <a:avLst/>
+                    </a:prstGeom>
+                  </pic:spPr>
+                </pic:pic>
+              </a:graphicData>
+            </a:graphic>
+          </wp:inline>
+        </w:drawing>
+      </w:r>
+    </w:p>
+    <w:p>
+      <w:pPr>
+        <w:spacing w:after="0" w:line="240" w:lineRule="auto"/>
+      </w:pPr>
+      <w:r>
+        <w:br w:type="page"/>
+      </w:r>
+    </w:p>
+    <w:p>
       <w:pPr>
         <w:pStyle w:val="Titolo2"/>
       </w:pPr>
       <w:bookmarkStart w:id="11" w:name="_Toc497914265"/>
       <w:r>
+        <w:lastRenderedPageBreak/>
         <w:t>3.1 Avvio dell’applicazione</w:t>
       </w:r>
       <w:bookmarkEnd w:id="11"/>
@@ -11610,7 +11675,14 @@
       </w:r>
       <w:bookmarkEnd w:id="24"/>
     </w:p>
-    <w:p/>
+    <w:p>
+      <w:pPr>
+        <w:pStyle w:val="Titolo2"/>
+      </w:pPr>
+      <w:r>
+        <w:t>4.1 Avvio dell’applicazione</w:t>
+      </w:r>
+    </w:p>
     <w:tbl>
       <w:tblPr>
         <w:tblStyle w:val="ListTable2Accent1"/>
@@ -11814,18 +11886,11 @@
     </w:tbl>
     <w:p>
       <w:pPr>
-        <w:spacing w:after="0"/>
-      </w:pPr>
-    </w:p>
-    <w:p>
-      <w:pPr>
-        <w:spacing w:after="0"/>
-      </w:pPr>
-    </w:p>
-    <w:p>
-      <w:pPr>
-        <w:spacing w:after="0"/>
-      </w:pPr>
+        <w:pStyle w:val="Titolo2"/>
+      </w:pPr>
+      <w:r>
+        <w:t>4.2 Consultazione delle opere nella mappa</w:t>
+      </w:r>
     </w:p>
     <w:tbl>
       <w:tblPr>
@@ -12027,18 +12092,11 @@
     </w:tbl>
     <w:p>
       <w:pPr>
-        <w:spacing w:after="0"/>
-      </w:pPr>
-    </w:p>
-    <w:p>
-      <w:pPr>
-        <w:spacing w:after="0"/>
-      </w:pPr>
-    </w:p>
-    <w:p>
-      <w:pPr>
-        <w:spacing w:after="0"/>
-      </w:pPr>
+        <w:pStyle w:val="Titolo2"/>
+      </w:pPr>
+      <w:r>
+        <w:t>4.3 Opere d’arte da open data</w:t>
+      </w:r>
     </w:p>
     <w:tbl>
       <w:tblPr>
@@ -12236,18 +12294,11 @@
     </w:tbl>
     <w:p>
       <w:pPr>
-        <w:spacing w:after="0"/>
-      </w:pPr>
-    </w:p>
-    <w:p>
-      <w:pPr>
-        <w:spacing w:after="0"/>
-      </w:pPr>
-    </w:p>
-    <w:p>
-      <w:pPr>
-        <w:spacing w:after="0"/>
-      </w:pPr>
+        <w:pStyle w:val="Titolo2"/>
+      </w:pPr>
+      <w:r>
+        <w:t>4.4 Filtraggio opere</w:t>
+      </w:r>
     </w:p>
     <w:tbl>
       <w:tblPr>
@@ -12356,13 +12407,9 @@
           </w:tcPr>
           <w:p>
             <w:pPr>
-              <w:spacing w:after="0"/>
               <w:cnfStyle w:val="000000000000" w:firstRow="0" w:lastRow="0" w:firstColumn="0" w:lastColumn="0" w:oddVBand="0" w:evenVBand="0" w:oddHBand="0" w:evenHBand="0" w:firstRowFirstColumn="0" w:firstRowLastColumn="0" w:lastRowFirstColumn="0" w:lastRowLastColumn="0"/>
             </w:pPr>
             <w:r>
-              <w:rPr>
-                <w:rFonts w:ascii="Arial" w:hAnsi="Arial" w:cs="Arial"/>
-              </w:rPr>
               <w:t>L’utente deve avere a disposizione questi filtri per facilitare una ricerca di opere di cui non conosce il nome</w:t>
             </w:r>
           </w:p>
@@ -12452,11 +12499,208 @@
     </w:tbl>
     <w:p>
       <w:pPr>
+        <w:pStyle w:val="Titolo2"/>
+      </w:pPr>
+      <w:bookmarkStart w:id="25" w:name="_Toc497914279"/>
+      <w:r>
+        <w:lastRenderedPageBreak/>
+        <w:t>4.5 Rating delle opere</w:t>
+      </w:r>
+    </w:p>
+    <w:tbl>
+      <w:tblPr>
+        <w:tblStyle w:val="Tabellaelenco2-colore11"/>
+        <w:tblW w:w="0" w:type="auto"/>
+        <w:tblLook w:val="04A0" w:firstRow="1" w:lastRow="0" w:firstColumn="1" w:lastColumn="0" w:noHBand="0" w:noVBand="1"/>
+      </w:tblPr>
+      <w:tblGrid>
+        <w:gridCol w:w="4720"/>
+        <w:gridCol w:w="4728"/>
+      </w:tblGrid>
+      <w:tr>
+        <w:trPr>
+          <w:cnfStyle w:val="100000000000" w:firstRow="1" w:lastRow="0" w:firstColumn="0" w:lastColumn="0" w:oddVBand="0" w:evenVBand="0" w:oddHBand="0" w:evenHBand="0" w:firstRowFirstColumn="0" w:firstRowLastColumn="0" w:lastRowFirstColumn="0" w:lastRowLastColumn="0"/>
+        </w:trPr>
+        <w:tc>
+          <w:tcPr>
+            <w:cnfStyle w:val="001000000000" w:firstRow="0" w:lastRow="0" w:firstColumn="1" w:lastColumn="0" w:oddVBand="0" w:evenVBand="0" w:oddHBand="0" w:evenHBand="0" w:firstRowFirstColumn="0" w:firstRowLastColumn="0" w:lastRowFirstColumn="0" w:lastRowLastColumn="0"/>
+            <w:tcW w:w="4720" w:type="dxa"/>
+          </w:tcPr>
+          <w:p>
+            <w:pPr>
+              <w:spacing w:after="0"/>
+            </w:pPr>
+            <w:r>
+              <w:t>Nome</w:t>
+            </w:r>
+          </w:p>
+        </w:tc>
+        <w:tc>
+          <w:tcPr>
+            <w:tcW w:w="4728" w:type="dxa"/>
+          </w:tcPr>
+          <w:p>
+            <w:pPr>
+              <w:spacing w:after="0"/>
+              <w:cnfStyle w:val="100000000000" w:firstRow="1" w:lastRow="0" w:firstColumn="0" w:lastColumn="0" w:oddVBand="0" w:evenVBand="0" w:oddHBand="0" w:evenHBand="0" w:firstRowFirstColumn="0" w:firstRowLastColumn="0" w:lastRowFirstColumn="0" w:lastRowLastColumn="0"/>
+              <w:rPr>
+                <w:b w:val="0"/>
+              </w:rPr>
+            </w:pPr>
+            <w:r>
+              <w:rPr>
+                <w:b w:val="0"/>
+              </w:rPr>
+              <w:t>Rating delle opere</w:t>
+            </w:r>
+          </w:p>
+        </w:tc>
+      </w:tr>
+      <w:tr>
+        <w:trPr>
+          <w:cnfStyle w:val="000000100000" w:firstRow="0" w:lastRow="0" w:firstColumn="0" w:lastColumn="0" w:oddVBand="0" w:evenVBand="0" w:oddHBand="1" w:evenHBand="0" w:firstRowFirstColumn="0" w:firstRowLastColumn="0" w:lastRowFirstColumn="0" w:lastRowLastColumn="0"/>
+          <w:trHeight w:val="557"/>
+        </w:trPr>
+        <w:tc>
+          <w:tcPr>
+            <w:cnfStyle w:val="001000000000" w:firstRow="0" w:lastRow="0" w:firstColumn="1" w:lastColumn="0" w:oddVBand="0" w:evenVBand="0" w:oddHBand="0" w:evenHBand="0" w:firstRowFirstColumn="0" w:firstRowLastColumn="0" w:lastRowFirstColumn="0" w:lastRowLastColumn="0"/>
+            <w:tcW w:w="4720" w:type="dxa"/>
+          </w:tcPr>
+          <w:p>
+            <w:pPr>
+              <w:spacing w:after="0"/>
+            </w:pPr>
+            <w:r>
+              <w:t>Descrizione</w:t>
+            </w:r>
+          </w:p>
+        </w:tc>
+        <w:tc>
+          <w:tcPr>
+            <w:tcW w:w="4728" w:type="dxa"/>
+          </w:tcPr>
+          <w:p>
+            <w:pPr>
+              <w:spacing w:after="0"/>
+              <w:cnfStyle w:val="000000100000" w:firstRow="0" w:lastRow="0" w:firstColumn="0" w:lastColumn="0" w:oddVBand="0" w:evenVBand="0" w:oddHBand="1" w:evenHBand="0" w:firstRowFirstColumn="0" w:firstRowLastColumn="0" w:lastRowFirstColumn="0" w:lastRowLastColumn="0"/>
+            </w:pPr>
+            <w:r>
+              <w:t xml:space="preserve">Dev’essere </w:t>
+            </w:r>
+            <w:r>
+              <w:t>presente un sistema di rating delle opere, che comprenderanno una valutazione e un eventuale commento da parte dell’utente</w:t>
+            </w:r>
+          </w:p>
+        </w:tc>
+      </w:tr>
+      <w:tr>
+        <w:trPr>
+          <w:trHeight w:val="557"/>
+        </w:trPr>
+        <w:tc>
+          <w:tcPr>
+            <w:cnfStyle w:val="001000000000" w:firstRow="0" w:lastRow="0" w:firstColumn="1" w:lastColumn="0" w:oddVBand="0" w:evenVBand="0" w:oddHBand="0" w:evenHBand="0" w:firstRowFirstColumn="0" w:firstRowLastColumn="0" w:lastRowFirstColumn="0" w:lastRowLastColumn="0"/>
+            <w:tcW w:w="4720" w:type="dxa"/>
+          </w:tcPr>
+          <w:p>
+            <w:pPr>
+              <w:spacing w:after="0"/>
+            </w:pPr>
+            <w:r>
+              <w:t>Motivazione</w:t>
+            </w:r>
+          </w:p>
+        </w:tc>
+        <w:tc>
+          <w:tcPr>
+            <w:tcW w:w="4728" w:type="dxa"/>
+          </w:tcPr>
+          <w:p>
+            <w:pPr>
+              <w:cnfStyle w:val="000000000000" w:firstRow="0" w:lastRow="0" w:firstColumn="0" w:lastColumn="0" w:oddVBand="0" w:evenVBand="0" w:oddHBand="0" w:evenHBand="0" w:firstRowFirstColumn="0" w:firstRowLastColumn="0" w:lastRowFirstColumn="0" w:lastRowLastColumn="0"/>
+            </w:pPr>
+            <w:r>
+              <w:t xml:space="preserve">L’utente </w:t>
+            </w:r>
+            <w:r>
+              <w:t>deve poter esprimere un proprio parere riguardo alle opere esposte, in modo da coinvolgerlo nella visione</w:t>
+            </w:r>
+          </w:p>
+        </w:tc>
+      </w:tr>
+      <w:tr>
+        <w:trPr>
+          <w:cnfStyle w:val="000000100000" w:firstRow="0" w:lastRow="0" w:firstColumn="0" w:lastColumn="0" w:oddVBand="0" w:evenVBand="0" w:oddHBand="1" w:evenHBand="0" w:firstRowFirstColumn="0" w:firstRowLastColumn="0" w:lastRowFirstColumn="0" w:lastRowLastColumn="0"/>
+        </w:trPr>
+        <w:tc>
+          <w:tcPr>
+            <w:cnfStyle w:val="001000000000" w:firstRow="0" w:lastRow="0" w:firstColumn="1" w:lastColumn="0" w:oddVBand="0" w:evenVBand="0" w:oddHBand="0" w:evenHBand="0" w:firstRowFirstColumn="0" w:firstRowLastColumn="0" w:lastRowFirstColumn="0" w:lastRowLastColumn="0"/>
+            <w:tcW w:w="4720" w:type="dxa"/>
+          </w:tcPr>
+          <w:p>
+            <w:pPr>
+              <w:spacing w:after="0"/>
+            </w:pPr>
+            <w:r>
+              <w:t>Influisce</w:t>
+            </w:r>
+          </w:p>
+        </w:tc>
+        <w:tc>
+          <w:tcPr>
+            <w:tcW w:w="4728" w:type="dxa"/>
+          </w:tcPr>
+          <w:p>
+            <w:pPr>
+              <w:spacing w:after="0"/>
+              <w:cnfStyle w:val="000000100000" w:firstRow="0" w:lastRow="0" w:firstColumn="0" w:lastColumn="0" w:oddVBand="0" w:evenVBand="0" w:oddHBand="1" w:evenHBand="0" w:firstRowFirstColumn="0" w:firstRowLastColumn="0" w:lastRowFirstColumn="0" w:lastRowLastColumn="0"/>
+            </w:pPr>
+            <w:r>
+              <w:t>N/D</w:t>
+            </w:r>
+          </w:p>
+        </w:tc>
+      </w:tr>
+      <w:tr>
+        <w:tc>
+          <w:tcPr>
+            <w:cnfStyle w:val="001000000000" w:firstRow="0" w:lastRow="0" w:firstColumn="1" w:lastColumn="0" w:oddVBand="0" w:evenVBand="0" w:oddHBand="0" w:evenHBand="0" w:firstRowFirstColumn="0" w:firstRowLastColumn="0" w:lastRowFirstColumn="0" w:lastRowLastColumn="0"/>
+            <w:tcW w:w="4720" w:type="dxa"/>
+          </w:tcPr>
+          <w:p>
+            <w:pPr>
+              <w:spacing w:after="0"/>
+            </w:pPr>
+            <w:r>
+              <w:t>Codice della specifica</w:t>
+            </w:r>
+          </w:p>
+        </w:tc>
+        <w:tc>
+          <w:tcPr>
+            <w:tcW w:w="4728" w:type="dxa"/>
+          </w:tcPr>
+          <w:p>
+            <w:pPr>
+              <w:spacing w:after="0"/>
+              <w:cnfStyle w:val="000000000000" w:firstRow="0" w:lastRow="0" w:firstColumn="0" w:lastColumn="0" w:oddVBand="0" w:evenVBand="0" w:oddHBand="0" w:evenHBand="0" w:firstRowFirstColumn="0" w:firstRowLastColumn="0" w:lastRowFirstColumn="0" w:lastRowLastColumn="0"/>
+            </w:pPr>
+            <w:r>
+              <w:t>S</w:t>
+            </w:r>
+            <w:r>
+              <w:t>11</w:t>
+            </w:r>
+          </w:p>
+        </w:tc>
+      </w:tr>
+    </w:tbl>
+    <w:p/>
+    <w:p>
+      <w:pPr>
         <w:pStyle w:val="Titolo1"/>
       </w:pPr>
-      <w:bookmarkStart w:id="25" w:name="_Toc497914279"/>
-      <w:r>
-        <w:lastRenderedPageBreak/>
+      <w:r>
         <w:t>5</w:t>
       </w:r>
       <w:r>
@@ -13018,20 +13262,6 @@
         </w:rPr>
       </w:pPr>
     </w:p>
-    <w:p>
-      <w:pPr>
-        <w:rPr>
-          <w:b/>
-        </w:rPr>
-      </w:pPr>
-    </w:p>
-    <w:p>
-      <w:pPr>
-        <w:rPr>
-          <w:b/>
-        </w:rPr>
-      </w:pPr>
-    </w:p>
     <w:tbl>
       <w:tblPr>
         <w:tblStyle w:val="ListTable2Accent1"/>
@@ -13265,7 +13495,6 @@
       </w:pPr>
       <w:bookmarkStart w:id="27" w:name="_Toc497914281"/>
       <w:r>
-        <w:lastRenderedPageBreak/>
         <w:t>5.2 Requisiti di processo</w:t>
       </w:r>
       <w:bookmarkEnd w:id="27"/>
@@ -13727,20 +13956,7 @@
     </w:tbl>
     <w:p>
       <w:pPr>
-        <w:rPr>
-          <w:b/>
-        </w:rPr>
-      </w:pPr>
-    </w:p>
-    <w:p>
-      <w:pPr>
-        <w:rPr>
-          <w:b/>
-        </w:rPr>
-      </w:pPr>
-    </w:p>
-    <w:p>
-      <w:pPr>
+        <w:spacing w:after="0" w:line="240" w:lineRule="auto"/>
         <w:rPr>
           <w:b/>
         </w:rPr>
@@ -13965,27 +14181,6 @@
         </w:rPr>
       </w:pPr>
     </w:p>
-    <w:p>
-      <w:pPr>
-        <w:rPr>
-          <w:b/>
-        </w:rPr>
-      </w:pPr>
-    </w:p>
-    <w:p>
-      <w:pPr>
-        <w:rPr>
-          <w:b/>
-        </w:rPr>
-      </w:pPr>
-    </w:p>
-    <w:p>
-      <w:pPr>
-        <w:rPr>
-          <w:b/>
-        </w:rPr>
-      </w:pPr>
-    </w:p>
     <w:tbl>
       <w:tblPr>
         <w:tblStyle w:val="ListTable2Accent1"/>
@@ -14019,7 +14214,6 @@
               </w:pBdr>
             </w:pPr>
             <w:r>
-              <w:lastRenderedPageBreak/>
               <w:t>ID</w:t>
             </w:r>
           </w:p>
@@ -14201,13 +14395,6 @@
     </w:tbl>
     <w:p>
       <w:pPr>
-        <w:rPr>
-          <w:b/>
-        </w:rPr>
-      </w:pPr>
-    </w:p>
-    <w:p>
-      <w:pPr>
         <w:pStyle w:val="Titolo1"/>
       </w:pPr>
       <w:bookmarkStart w:id="29" w:name="_Toc497914283"/>
@@ -14394,24 +14581,11 @@
     </w:p>
     <w:p>
       <w:pPr>
-        <w:spacing w:after="0" w:line="240" w:lineRule="auto"/>
-        <w:rPr>
-          <w:b/>
-          <w:bCs/>
-          <w:color w:val="365F91"/>
-          <w:sz w:val="28"/>
-          <w:szCs w:val="28"/>
-          <w:u w:color="365F91"/>
-        </w:rPr>
+        <w:pStyle w:val="Titolo1"/>
       </w:pPr>
       <w:r>
         <w:br w:type="page"/>
       </w:r>
-    </w:p>
-    <w:p>
-      <w:pPr>
-        <w:pStyle w:val="Titolo1"/>
-      </w:pPr>
       <w:r>
         <w:lastRenderedPageBreak/>
         <w:t>7.</w:t>
@@ -17373,13 +17547,13 @@
               <w:rPr>
                 <w:b w:val="0"/>
               </w:rPr>
-              <w:t>S0</w:t>
+              <w:t>S</w:t>
             </w:r>
             <w:r>
               <w:rPr>
                 <w:b w:val="0"/>
               </w:rPr>
-              <w:t>9</w:t>
+              <w:t>10</w:t>
             </w:r>
           </w:p>
         </w:tc>
@@ -17626,6 +17800,318 @@
         </w:tc>
       </w:tr>
     </w:tbl>
+    <w:p/>
+    <w:tbl>
+      <w:tblPr>
+        <w:tblStyle w:val="Tabellaelenco2-colore11"/>
+        <w:tblW w:w="0" w:type="auto"/>
+        <w:tblLook w:val="04A0" w:firstRow="1" w:lastRow="0" w:firstColumn="1" w:lastColumn="0" w:noHBand="0" w:noVBand="1"/>
+      </w:tblPr>
+      <w:tblGrid>
+        <w:gridCol w:w="4811"/>
+        <w:gridCol w:w="4811"/>
+      </w:tblGrid>
+      <w:tr>
+        <w:trPr>
+          <w:cnfStyle w:val="100000000000" w:firstRow="1" w:lastRow="0" w:firstColumn="0" w:lastColumn="0" w:oddVBand="0" w:evenVBand="0" w:oddHBand="0" w:evenHBand="0" w:firstRowFirstColumn="0" w:firstRowLastColumn="0" w:lastRowFirstColumn="0" w:lastRowLastColumn="0"/>
+        </w:trPr>
+        <w:tc>
+          <w:tcPr>
+            <w:cnfStyle w:val="001000000000" w:firstRow="0" w:lastRow="0" w:firstColumn="1" w:lastColumn="0" w:oddVBand="0" w:evenVBand="0" w:oddHBand="0" w:evenHBand="0" w:firstRowFirstColumn="0" w:firstRowLastColumn="0" w:lastRowFirstColumn="0" w:lastRowLastColumn="0"/>
+            <w:tcW w:w="4811" w:type="dxa"/>
+          </w:tcPr>
+          <w:p>
+            <w:pPr>
+              <w:pBdr>
+                <w:top w:val="none" w:sz="0" w:space="0" w:color="auto"/>
+                <w:left w:val="none" w:sz="0" w:space="0" w:color="auto"/>
+                <w:bottom w:val="none" w:sz="0" w:space="0" w:color="auto"/>
+                <w:right w:val="none" w:sz="0" w:space="0" w:color="auto"/>
+                <w:between w:val="none" w:sz="0" w:space="0" w:color="auto"/>
+                <w:bar w:val="none" w:sz="0" w:color="auto"/>
+              </w:pBdr>
+            </w:pPr>
+            <w:r>
+              <w:t>ID</w:t>
+            </w:r>
+          </w:p>
+        </w:tc>
+        <w:tc>
+          <w:tcPr>
+            <w:tcW w:w="4811" w:type="dxa"/>
+          </w:tcPr>
+          <w:p>
+            <w:pPr>
+              <w:pBdr>
+                <w:top w:val="none" w:sz="0" w:space="0" w:color="auto"/>
+                <w:left w:val="none" w:sz="0" w:space="0" w:color="auto"/>
+                <w:bottom w:val="none" w:sz="0" w:space="0" w:color="auto"/>
+                <w:right w:val="none" w:sz="0" w:space="0" w:color="auto"/>
+                <w:between w:val="none" w:sz="0" w:space="0" w:color="auto"/>
+                <w:bar w:val="none" w:sz="0" w:color="auto"/>
+              </w:pBdr>
+              <w:cnfStyle w:val="100000000000" w:firstRow="1" w:lastRow="0" w:firstColumn="0" w:lastColumn="0" w:oddVBand="0" w:evenVBand="0" w:oddHBand="0" w:evenHBand="0" w:firstRowFirstColumn="0" w:firstRowLastColumn="0" w:lastRowFirstColumn="0" w:lastRowLastColumn="0"/>
+              <w:rPr>
+                <w:b w:val="0"/>
+              </w:rPr>
+            </w:pPr>
+            <w:r>
+              <w:rPr>
+                <w:b w:val="0"/>
+              </w:rPr>
+              <w:t>S11</w:t>
+            </w:r>
+          </w:p>
+        </w:tc>
+      </w:tr>
+      <w:tr>
+        <w:trPr>
+          <w:cnfStyle w:val="000000100000" w:firstRow="0" w:lastRow="0" w:firstColumn="0" w:lastColumn="0" w:oddVBand="0" w:evenVBand="0" w:oddHBand="1" w:evenHBand="0" w:firstRowFirstColumn="0" w:firstRowLastColumn="0" w:lastRowFirstColumn="0" w:lastRowLastColumn="0"/>
+        </w:trPr>
+        <w:tc>
+          <w:tcPr>
+            <w:cnfStyle w:val="001000000000" w:firstRow="0" w:lastRow="0" w:firstColumn="1" w:lastColumn="0" w:oddVBand="0" w:evenVBand="0" w:oddHBand="0" w:evenHBand="0" w:firstRowFirstColumn="0" w:firstRowLastColumn="0" w:lastRowFirstColumn="0" w:lastRowLastColumn="0"/>
+            <w:tcW w:w="4811" w:type="dxa"/>
+          </w:tcPr>
+          <w:p>
+            <w:pPr>
+              <w:pBdr>
+                <w:top w:val="none" w:sz="0" w:space="0" w:color="auto"/>
+                <w:left w:val="none" w:sz="0" w:space="0" w:color="auto"/>
+                <w:bottom w:val="none" w:sz="0" w:space="0" w:color="auto"/>
+                <w:right w:val="none" w:sz="0" w:space="0" w:color="auto"/>
+                <w:between w:val="none" w:sz="0" w:space="0" w:color="auto"/>
+                <w:bar w:val="none" w:sz="0" w:color="auto"/>
+              </w:pBdr>
+            </w:pPr>
+            <w:r>
+              <w:t>Input</w:t>
+            </w:r>
+          </w:p>
+        </w:tc>
+        <w:tc>
+          <w:tcPr>
+            <w:tcW w:w="4811" w:type="dxa"/>
+          </w:tcPr>
+          <w:p>
+            <w:pPr>
+              <w:pBdr>
+                <w:top w:val="none" w:sz="0" w:space="0" w:color="auto"/>
+                <w:left w:val="none" w:sz="0" w:space="0" w:color="auto"/>
+                <w:bottom w:val="none" w:sz="0" w:space="0" w:color="auto"/>
+                <w:right w:val="none" w:sz="0" w:space="0" w:color="auto"/>
+                <w:between w:val="none" w:sz="0" w:space="0" w:color="auto"/>
+                <w:bar w:val="none" w:sz="0" w:color="auto"/>
+              </w:pBdr>
+              <w:cnfStyle w:val="000000100000" w:firstRow="0" w:lastRow="0" w:firstColumn="0" w:lastColumn="0" w:oddVBand="0" w:evenVBand="0" w:oddHBand="1" w:evenHBand="0" w:firstRowFirstColumn="0" w:firstRowLastColumn="0" w:lastRowFirstColumn="0" w:lastRowLastColumn="0"/>
+            </w:pPr>
+            <w:proofErr w:type="spellStart"/>
+            <w:r>
+              <w:rPr>
+                <w:rFonts w:asciiTheme="minorHAnsi" w:eastAsia="Arial Unicode MS" w:hAnsiTheme="minorHAnsi" w:cs="Times"/>
+              </w:rPr>
+              <w:t>Tap</w:t>
+            </w:r>
+            <w:proofErr w:type="spellEnd"/>
+            <w:r>
+              <w:rPr>
+                <w:rFonts w:asciiTheme="minorHAnsi" w:eastAsia="Arial Unicode MS" w:hAnsiTheme="minorHAnsi" w:cs="Times"/>
+              </w:rPr>
+              <w:t xml:space="preserve"> sul pulsante “Recensisci” nella scheda di un’opera</w:t>
+            </w:r>
+          </w:p>
+        </w:tc>
+      </w:tr>
+      <w:tr>
+        <w:tc>
+          <w:tcPr>
+            <w:cnfStyle w:val="001000000000" w:firstRow="0" w:lastRow="0" w:firstColumn="1" w:lastColumn="0" w:oddVBand="0" w:evenVBand="0" w:oddHBand="0" w:evenHBand="0" w:firstRowFirstColumn="0" w:firstRowLastColumn="0" w:lastRowFirstColumn="0" w:lastRowLastColumn="0"/>
+            <w:tcW w:w="4811" w:type="dxa"/>
+          </w:tcPr>
+          <w:p>
+            <w:pPr>
+              <w:pBdr>
+                <w:top w:val="none" w:sz="0" w:space="0" w:color="auto"/>
+                <w:left w:val="none" w:sz="0" w:space="0" w:color="auto"/>
+                <w:bottom w:val="none" w:sz="0" w:space="0" w:color="auto"/>
+                <w:right w:val="none" w:sz="0" w:space="0" w:color="auto"/>
+                <w:between w:val="none" w:sz="0" w:space="0" w:color="auto"/>
+                <w:bar w:val="none" w:sz="0" w:color="auto"/>
+              </w:pBdr>
+            </w:pPr>
+            <w:r>
+              <w:t xml:space="preserve">Output </w:t>
+            </w:r>
+          </w:p>
+        </w:tc>
+        <w:tc>
+          <w:tcPr>
+            <w:tcW w:w="4811" w:type="dxa"/>
+          </w:tcPr>
+          <w:p>
+            <w:pPr>
+              <w:pBdr>
+                <w:top w:val="none" w:sz="0" w:space="0" w:color="auto"/>
+                <w:left w:val="none" w:sz="0" w:space="0" w:color="auto"/>
+                <w:bottom w:val="none" w:sz="0" w:space="0" w:color="auto"/>
+                <w:right w:val="none" w:sz="0" w:space="0" w:color="auto"/>
+                <w:between w:val="none" w:sz="0" w:space="0" w:color="auto"/>
+                <w:bar w:val="none" w:sz="0" w:color="auto"/>
+              </w:pBdr>
+              <w:cnfStyle w:val="000000000000" w:firstRow="0" w:lastRow="0" w:firstColumn="0" w:lastColumn="0" w:oddVBand="0" w:evenVBand="0" w:oddHBand="0" w:evenHBand="0" w:firstRowFirstColumn="0" w:firstRowLastColumn="0" w:lastRowFirstColumn="0" w:lastRowLastColumn="0"/>
+            </w:pPr>
+            <w:r>
+              <w:t>Viene aperta la schermata per la valutazione dell’opera da parte dell’utente</w:t>
+            </w:r>
+          </w:p>
+        </w:tc>
+      </w:tr>
+      <w:tr>
+        <w:trPr>
+          <w:cnfStyle w:val="000000100000" w:firstRow="0" w:lastRow="0" w:firstColumn="0" w:lastColumn="0" w:oddVBand="0" w:evenVBand="0" w:oddHBand="1" w:evenHBand="0" w:firstRowFirstColumn="0" w:firstRowLastColumn="0" w:lastRowFirstColumn="0" w:lastRowLastColumn="0"/>
+          <w:trHeight w:val="809"/>
+        </w:trPr>
+        <w:tc>
+          <w:tcPr>
+            <w:cnfStyle w:val="001000000000" w:firstRow="0" w:lastRow="0" w:firstColumn="1" w:lastColumn="0" w:oddVBand="0" w:evenVBand="0" w:oddHBand="0" w:evenHBand="0" w:firstRowFirstColumn="0" w:firstRowLastColumn="0" w:lastRowFirstColumn="0" w:lastRowLastColumn="0"/>
+            <w:tcW w:w="4811" w:type="dxa"/>
+          </w:tcPr>
+          <w:p>
+            <w:pPr>
+              <w:pBdr>
+                <w:top w:val="none" w:sz="0" w:space="0" w:color="auto"/>
+                <w:left w:val="none" w:sz="0" w:space="0" w:color="auto"/>
+                <w:bottom w:val="none" w:sz="0" w:space="0" w:color="auto"/>
+                <w:right w:val="none" w:sz="0" w:space="0" w:color="auto"/>
+                <w:between w:val="none" w:sz="0" w:space="0" w:color="auto"/>
+                <w:bar w:val="none" w:sz="0" w:color="auto"/>
+              </w:pBdr>
+            </w:pPr>
+            <w:r>
+              <w:t>Pre-condizioni</w:t>
+            </w:r>
+          </w:p>
+        </w:tc>
+        <w:tc>
+          <w:tcPr>
+            <w:tcW w:w="4811" w:type="dxa"/>
+          </w:tcPr>
+          <w:p>
+            <w:pPr>
+              <w:pBdr>
+                <w:top w:val="none" w:sz="0" w:space="0" w:color="auto"/>
+                <w:left w:val="none" w:sz="0" w:space="0" w:color="auto"/>
+                <w:bottom w:val="none" w:sz="0" w:space="0" w:color="auto"/>
+                <w:right w:val="none" w:sz="0" w:space="0" w:color="auto"/>
+                <w:between w:val="none" w:sz="0" w:space="0" w:color="auto"/>
+                <w:bar w:val="none" w:sz="0" w:color="auto"/>
+              </w:pBdr>
+              <w:cnfStyle w:val="000000100000" w:firstRow="0" w:lastRow="0" w:firstColumn="0" w:lastColumn="0" w:oddVBand="0" w:evenVBand="0" w:oddHBand="1" w:evenHBand="0" w:firstRowFirstColumn="0" w:firstRowLastColumn="0" w:lastRowFirstColumn="0" w:lastRowLastColumn="0"/>
+            </w:pPr>
+            <w:r>
+              <w:t xml:space="preserve">Si deve essere </w:t>
+            </w:r>
+            <w:r>
+              <w:t>nella schermata di visualizzazione dei dettagli dell’opera</w:t>
+            </w:r>
+          </w:p>
+        </w:tc>
+      </w:tr>
+      <w:tr>
+        <w:tc>
+          <w:tcPr>
+            <w:cnfStyle w:val="001000000000" w:firstRow="0" w:lastRow="0" w:firstColumn="1" w:lastColumn="0" w:oddVBand="0" w:evenVBand="0" w:oddHBand="0" w:evenHBand="0" w:firstRowFirstColumn="0" w:firstRowLastColumn="0" w:lastRowFirstColumn="0" w:lastRowLastColumn="0"/>
+            <w:tcW w:w="4811" w:type="dxa"/>
+          </w:tcPr>
+          <w:p>
+            <w:pPr>
+              <w:pBdr>
+                <w:top w:val="none" w:sz="0" w:space="0" w:color="auto"/>
+                <w:left w:val="none" w:sz="0" w:space="0" w:color="auto"/>
+                <w:bottom w:val="none" w:sz="0" w:space="0" w:color="auto"/>
+                <w:right w:val="none" w:sz="0" w:space="0" w:color="auto"/>
+                <w:between w:val="none" w:sz="0" w:space="0" w:color="auto"/>
+                <w:bar w:val="none" w:sz="0" w:color="auto"/>
+              </w:pBdr>
+            </w:pPr>
+            <w:r>
+              <w:t>Post-condizioni</w:t>
+            </w:r>
+          </w:p>
+        </w:tc>
+        <w:tc>
+          <w:tcPr>
+            <w:tcW w:w="4811" w:type="dxa"/>
+          </w:tcPr>
+          <w:p>
+            <w:pPr>
+              <w:pBdr>
+                <w:top w:val="none" w:sz="0" w:space="0" w:color="auto"/>
+                <w:left w:val="none" w:sz="0" w:space="0" w:color="auto"/>
+                <w:bottom w:val="none" w:sz="0" w:space="0" w:color="auto"/>
+                <w:right w:val="none" w:sz="0" w:space="0" w:color="auto"/>
+                <w:between w:val="none" w:sz="0" w:space="0" w:color="auto"/>
+                <w:bar w:val="none" w:sz="0" w:color="auto"/>
+              </w:pBdr>
+              <w:cnfStyle w:val="000000000000" w:firstRow="0" w:lastRow="0" w:firstColumn="0" w:lastColumn="0" w:oddVBand="0" w:evenVBand="0" w:oddHBand="0" w:evenHBand="0" w:firstRowFirstColumn="0" w:firstRowLastColumn="0" w:lastRowFirstColumn="0" w:lastRowLastColumn="0"/>
+            </w:pPr>
+            <w:r>
+              <w:t>La schermata aperta è quella per la recensione dell’opera</w:t>
+            </w:r>
+          </w:p>
+        </w:tc>
+      </w:tr>
+      <w:tr>
+        <w:trPr>
+          <w:cnfStyle w:val="000000100000" w:firstRow="0" w:lastRow="0" w:firstColumn="0" w:lastColumn="0" w:oddVBand="0" w:evenVBand="0" w:oddHBand="1" w:evenHBand="0" w:firstRowFirstColumn="0" w:firstRowLastColumn="0" w:lastRowFirstColumn="0" w:lastRowLastColumn="0"/>
+        </w:trPr>
+        <w:tc>
+          <w:tcPr>
+            <w:cnfStyle w:val="001000000000" w:firstRow="0" w:lastRow="0" w:firstColumn="1" w:lastColumn="0" w:oddVBand="0" w:evenVBand="0" w:oddHBand="0" w:evenHBand="0" w:firstRowFirstColumn="0" w:firstRowLastColumn="0" w:lastRowFirstColumn="0" w:lastRowLastColumn="0"/>
+            <w:tcW w:w="4811" w:type="dxa"/>
+          </w:tcPr>
+          <w:p>
+            <w:pPr>
+              <w:pBdr>
+                <w:top w:val="none" w:sz="0" w:space="0" w:color="auto"/>
+                <w:left w:val="none" w:sz="0" w:space="0" w:color="auto"/>
+                <w:bottom w:val="none" w:sz="0" w:space="0" w:color="auto"/>
+                <w:right w:val="none" w:sz="0" w:space="0" w:color="auto"/>
+                <w:between w:val="none" w:sz="0" w:space="0" w:color="auto"/>
+                <w:bar w:val="none" w:sz="0" w:color="auto"/>
+              </w:pBdr>
+            </w:pPr>
+            <w:r>
+              <w:t>Requisiti non funzionali</w:t>
+            </w:r>
+          </w:p>
+        </w:tc>
+        <w:tc>
+          <w:tcPr>
+            <w:tcW w:w="4811" w:type="dxa"/>
+          </w:tcPr>
+          <w:p>
+            <w:pPr>
+              <w:pBdr>
+                <w:top w:val="none" w:sz="0" w:space="0" w:color="auto"/>
+                <w:left w:val="none" w:sz="0" w:space="0" w:color="auto"/>
+                <w:bottom w:val="none" w:sz="0" w:space="0" w:color="auto"/>
+                <w:right w:val="none" w:sz="0" w:space="0" w:color="auto"/>
+                <w:between w:val="none" w:sz="0" w:space="0" w:color="auto"/>
+                <w:bar w:val="none" w:sz="0" w:color="auto"/>
+              </w:pBdr>
+              <w:cnfStyle w:val="000000100000" w:firstRow="0" w:lastRow="0" w:firstColumn="0" w:lastColumn="0" w:oddVBand="0" w:evenVBand="0" w:oddHBand="1" w:evenHBand="0" w:firstRowFirstColumn="0" w:firstRowLastColumn="0" w:lastRowFirstColumn="0" w:lastRowLastColumn="0"/>
+            </w:pPr>
+            <w:r>
+              <w:t>RNF01</w:t>
+            </w:r>
+            <w:bookmarkStart w:id="30" w:name="_GoBack"/>
+            <w:bookmarkEnd w:id="30"/>
+          </w:p>
+        </w:tc>
+      </w:tr>
+    </w:tbl>
+    <w:p/>
     <w:p>
       <w:pPr>
         <w:pStyle w:val="Titolo1"/>
@@ -17704,14 +18190,17 @@
         </w:numPr>
       </w:pPr>
       <w:r>
-        <w:t>Deve supportare un sistema di geolocalizzazione</w:t>
-      </w:r>
-      <w:bookmarkStart w:id="30" w:name="_GoBack"/>
-      <w:bookmarkEnd w:id="30"/>
+        <w:t xml:space="preserve">Deve supportare un sistema di </w:t>
+      </w:r>
+      <w:proofErr w:type="spellStart"/>
+      <w:r>
+        <w:t>geolocalizzazione</w:t>
+      </w:r>
+      <w:proofErr w:type="spellEnd"/>
     </w:p>
     <w:sectPr>
-      <w:headerReference w:type="default" r:id="rId10"/>
-      <w:footerReference w:type="default" r:id="rId11"/>
+      <w:headerReference w:type="default" r:id="rId11"/>
+      <w:footerReference w:type="default" r:id="rId12"/>
       <w:pgSz w:w="11900" w:h="16840"/>
       <w:pgMar w:top="1417" w:right="1134" w:bottom="1134" w:left="1134" w:header="708" w:footer="708" w:gutter="0"/>
       <w:pgNumType w:start="0"/>
@@ -17785,7 +18274,7 @@
         <w:bCs/>
         <w:noProof/>
       </w:rPr>
-      <w:t>21</w:t>
+      <w:t>22</w:t>
     </w:r>
     <w:r>
       <w:rPr>
@@ -17802,36 +18291,7 @@
         <w:b/>
         <w:bCs/>
       </w:rPr>
-      <w:fldChar w:fldCharType="begin"/>
-    </w:r>
-    <w:r>
-      <w:rPr>
-        <w:b/>
-        <w:bCs/>
-      </w:rPr>
-      <w:instrText xml:space="preserve"> NUMPAGES </w:instrText>
-    </w:r>
-    <w:r>
-      <w:rPr>
-        <w:b/>
-        <w:bCs/>
-      </w:rPr>
-      <w:fldChar w:fldCharType="separate"/>
-    </w:r>
-    <w:r>
-      <w:rPr>
-        <w:b/>
-        <w:bCs/>
-        <w:noProof/>
-      </w:rPr>
       <w:t>22</w:t>
-    </w:r>
-    <w:r>
-      <w:rPr>
-        <w:b/>
-        <w:bCs/>
-      </w:rPr>
-      <w:fldChar w:fldCharType="end"/>
     </w:r>
   </w:p>
 </w:ftr>
@@ -25527,7 +25987,7 @@
 </file>
 
 <file path=customXml/itemProps1.xml><?xml version="1.0" encoding="utf-8"?>
-<ds:datastoreItem xmlns:ds="http://schemas.openxmlformats.org/officeDocument/2006/customXml" ds:itemID="{8E9B56C1-197D-4833-92FC-08C977195AC4}">
+<ds:datastoreItem xmlns:ds="http://schemas.openxmlformats.org/officeDocument/2006/customXml" ds:itemID="{077BE032-2FC3-4EB8-AC66-8D9433854288}">
   <ds:schemaRefs>
     <ds:schemaRef ds:uri="http://schemas.openxmlformats.org/officeDocument/2006/bibliography"/>
   </ds:schemaRefs>

--- a/docs/Analisi dei requisiti.docx
+++ b/docs/Analisi dei requisiti.docx
@@ -393,6 +393,24 @@
         </w:rPr>
         <w:br w:type="page"/>
       </w:r>
+      <w:r>
+        <w:fldChar w:fldCharType="begin"/>
+      </w:r>
+      <w:r>
+        <w:instrText xml:space="preserve"> TOC \t "heading 1, 1,heading 2, 2"</w:instrText>
+      </w:r>
+      <w:r>
+        <w:fldChar w:fldCharType="separate"/>
+      </w:r>
+    </w:p>
+    <w:p>
+      <w:pPr>
+        <w:pStyle w:val="Titolosommario"/>
+      </w:pPr>
+      <w:r>
+        <w:lastRenderedPageBreak/>
+        <w:fldChar w:fldCharType="end"/>
+      </w:r>
     </w:p>
     <w:sdt>
       <w:sdtPr>
@@ -404,18 +422,12 @@
       </w:sdtPr>
       <w:sdtEndPr>
         <w:rPr>
-          <w:rFonts w:eastAsia="Helvetica Neue" w:cs="Helvetica Neue"/>
-          <w:color w:val="000000"/>
-          <w:sz w:val="22"/>
-          <w:szCs w:val="22"/>
-          <w:u w:color="000000"/>
+          <w:b/>
+          <w:bCs/>
         </w:rPr>
       </w:sdtEndPr>
       <w:sdtContent>
         <w:p>
-          <w:pPr>
-            <w:pStyle w:val="Titolosommario"/>
-          </w:pPr>
           <w:r>
             <w:t>Sommario</w:t>
           </w:r>
@@ -427,6 +439,8 @@
               <w:rFonts w:asciiTheme="minorHAnsi" w:eastAsiaTheme="minorEastAsia" w:hAnsiTheme="minorHAnsi" w:cstheme="minorBidi"/>
               <w:noProof/>
               <w:color w:val="auto"/>
+              <w:sz w:val="24"/>
+              <w:szCs w:val="24"/>
               <w:bdr w:val="none" w:sz="0" w:space="0" w:color="auto"/>
             </w:rPr>
           </w:pPr>
@@ -439,7 +453,7 @@
           <w:r>
             <w:fldChar w:fldCharType="separate"/>
           </w:r>
-          <w:hyperlink w:anchor="_Toc498019003" w:history="1">
+          <w:hyperlink w:anchor="_Toc497914259" w:history="1">
             <w:r>
               <w:rPr>
                 <w:rStyle w:val="Collegamentoipertestuale"/>
@@ -466,7 +480,7 @@
                 <w:noProof/>
                 <w:webHidden/>
               </w:rPr>
-              <w:instrText xml:space="preserve"> PAGEREF _Toc498019003 \h </w:instrText>
+              <w:instrText xml:space="preserve"> PAGEREF _Toc497914259 \h </w:instrText>
             </w:r>
             <w:r>
               <w:rPr>
@@ -504,10 +518,12 @@
               <w:rFonts w:asciiTheme="minorHAnsi" w:eastAsiaTheme="minorEastAsia" w:hAnsiTheme="minorHAnsi" w:cstheme="minorBidi"/>
               <w:noProof/>
               <w:color w:val="auto"/>
+              <w:sz w:val="24"/>
+              <w:szCs w:val="24"/>
               <w:bdr w:val="none" w:sz="0" w:space="0" w:color="auto"/>
             </w:rPr>
           </w:pPr>
-          <w:hyperlink w:anchor="_Toc498019004" w:history="1">
+          <w:hyperlink w:anchor="_Toc497914260" w:history="1">
             <w:r>
               <w:rPr>
                 <w:rStyle w:val="Collegamentoipertestuale"/>
@@ -534,7 +550,7 @@
                 <w:noProof/>
                 <w:webHidden/>
               </w:rPr>
-              <w:instrText xml:space="preserve"> PAGEREF _Toc498019004 \h </w:instrText>
+              <w:instrText xml:space="preserve"> PAGEREF _Toc497914260 \h </w:instrText>
             </w:r>
             <w:r>
               <w:rPr>
@@ -572,10 +588,12 @@
               <w:rFonts w:asciiTheme="minorHAnsi" w:eastAsiaTheme="minorEastAsia" w:hAnsiTheme="minorHAnsi" w:cstheme="minorBidi"/>
               <w:noProof/>
               <w:color w:val="auto"/>
+              <w:sz w:val="24"/>
+              <w:szCs w:val="24"/>
               <w:bdr w:val="none" w:sz="0" w:space="0" w:color="auto"/>
             </w:rPr>
           </w:pPr>
-          <w:hyperlink w:anchor="_Toc498019005" w:history="1">
+          <w:hyperlink w:anchor="_Toc497914261" w:history="1">
             <w:r>
               <w:rPr>
                 <w:rStyle w:val="Collegamentoipertestuale"/>
@@ -603,7 +621,7 @@
                 <w:noProof/>
                 <w:webHidden/>
               </w:rPr>
-              <w:instrText xml:space="preserve"> PAGEREF _Toc498019005 \h </w:instrText>
+              <w:instrText xml:space="preserve"> PAGEREF _Toc497914261 \h </w:instrText>
             </w:r>
             <w:r>
               <w:rPr>
@@ -641,10 +659,12 @@
               <w:rFonts w:asciiTheme="minorHAnsi" w:eastAsiaTheme="minorEastAsia" w:hAnsiTheme="minorHAnsi" w:cstheme="minorBidi"/>
               <w:noProof/>
               <w:color w:val="auto"/>
+              <w:sz w:val="24"/>
+              <w:szCs w:val="24"/>
               <w:bdr w:val="none" w:sz="0" w:space="0" w:color="auto"/>
             </w:rPr>
           </w:pPr>
-          <w:hyperlink w:anchor="_Toc498019006" w:history="1">
+          <w:hyperlink w:anchor="_Toc497914262" w:history="1">
             <w:r>
               <w:rPr>
                 <w:rStyle w:val="Collegamentoipertestuale"/>
@@ -672,7 +692,7 @@
                 <w:noProof/>
                 <w:webHidden/>
               </w:rPr>
-              <w:instrText xml:space="preserve"> PAGEREF _Toc498019006 \h </w:instrText>
+              <w:instrText xml:space="preserve"> PAGEREF _Toc497914262 \h </w:instrText>
             </w:r>
             <w:r>
               <w:rPr>
@@ -710,16 +730,18 @@
               <w:rFonts w:asciiTheme="minorHAnsi" w:eastAsiaTheme="minorEastAsia" w:hAnsiTheme="minorHAnsi" w:cstheme="minorBidi"/>
               <w:noProof/>
               <w:color w:val="auto"/>
+              <w:sz w:val="24"/>
+              <w:szCs w:val="24"/>
               <w:bdr w:val="none" w:sz="0" w:space="0" w:color="auto"/>
             </w:rPr>
           </w:pPr>
-          <w:hyperlink w:anchor="_Toc498019007" w:history="1">
+          <w:hyperlink w:anchor="_Toc497914263" w:history="1">
             <w:r>
               <w:rPr>
                 <w:rStyle w:val="Collegamentoipertestuale"/>
                 <w:noProof/>
               </w:rPr>
-              <w:t>2. Glossario</w:t>
+              <w:t>2.Glossario</w:t>
             </w:r>
             <w:r>
               <w:rPr>
@@ -740,7 +762,7 @@
                 <w:noProof/>
                 <w:webHidden/>
               </w:rPr>
-              <w:instrText xml:space="preserve"> PAGEREF _Toc498019007 \h </w:instrText>
+              <w:instrText xml:space="preserve"> PAGEREF _Toc497914263 \h </w:instrText>
             </w:r>
             <w:r>
               <w:rPr>
@@ -778,10 +800,12 @@
               <w:rFonts w:asciiTheme="minorHAnsi" w:eastAsiaTheme="minorEastAsia" w:hAnsiTheme="minorHAnsi" w:cstheme="minorBidi"/>
               <w:noProof/>
               <w:color w:val="auto"/>
+              <w:sz w:val="24"/>
+              <w:szCs w:val="24"/>
               <w:bdr w:val="none" w:sz="0" w:space="0" w:color="auto"/>
             </w:rPr>
           </w:pPr>
-          <w:hyperlink w:anchor="_Toc498019008" w:history="1">
+          <w:hyperlink w:anchor="_Toc497914264" w:history="1">
             <w:r>
               <w:rPr>
                 <w:rStyle w:val="Collegamentoipertestuale"/>
@@ -808,7 +832,7 @@
                 <w:noProof/>
                 <w:webHidden/>
               </w:rPr>
-              <w:instrText xml:space="preserve"> PAGEREF _Toc498019008 \h </w:instrText>
+              <w:instrText xml:space="preserve"> PAGEREF _Toc497914264 \h </w:instrText>
             </w:r>
             <w:r>
               <w:rPr>
@@ -846,10 +870,12 @@
               <w:rFonts w:asciiTheme="minorHAnsi" w:eastAsiaTheme="minorEastAsia" w:hAnsiTheme="minorHAnsi" w:cstheme="minorBidi"/>
               <w:noProof/>
               <w:color w:val="auto"/>
+              <w:sz w:val="24"/>
+              <w:szCs w:val="24"/>
               <w:bdr w:val="none" w:sz="0" w:space="0" w:color="auto"/>
             </w:rPr>
           </w:pPr>
-          <w:hyperlink w:anchor="_Toc498019009" w:history="1">
+          <w:hyperlink w:anchor="_Toc497914265" w:history="1">
             <w:r>
               <w:rPr>
                 <w:rStyle w:val="Collegamentoipertestuale"/>
@@ -876,7 +902,7 @@
                 <w:noProof/>
                 <w:webHidden/>
               </w:rPr>
-              <w:instrText xml:space="preserve"> PAGEREF _Toc498019009 \h </w:instrText>
+              <w:instrText xml:space="preserve"> PAGEREF _Toc497914265 \h </w:instrText>
             </w:r>
             <w:r>
               <w:rPr>
@@ -896,7 +922,7 @@
                 <w:noProof/>
                 <w:webHidden/>
               </w:rPr>
-              <w:t>7</w:t>
+              <w:t>6</w:t>
             </w:r>
             <w:r>
               <w:rPr>
@@ -914,10 +940,12 @@
               <w:rFonts w:asciiTheme="minorHAnsi" w:eastAsiaTheme="minorEastAsia" w:hAnsiTheme="minorHAnsi" w:cstheme="minorBidi"/>
               <w:noProof/>
               <w:color w:val="auto"/>
+              <w:sz w:val="24"/>
+              <w:szCs w:val="24"/>
               <w:bdr w:val="none" w:sz="0" w:space="0" w:color="auto"/>
             </w:rPr>
           </w:pPr>
-          <w:hyperlink w:anchor="_Toc498019010" w:history="1">
+          <w:hyperlink w:anchor="_Toc497914266" w:history="1">
             <w:r>
               <w:rPr>
                 <w:rStyle w:val="Collegamentoipertestuale"/>
@@ -944,7 +972,7 @@
                 <w:noProof/>
                 <w:webHidden/>
               </w:rPr>
-              <w:instrText xml:space="preserve"> PAGEREF _Toc498019010 \h </w:instrText>
+              <w:instrText xml:space="preserve"> PAGEREF _Toc497914266 \h </w:instrText>
             </w:r>
             <w:r>
               <w:rPr>
@@ -964,7 +992,7 @@
                 <w:noProof/>
                 <w:webHidden/>
               </w:rPr>
-              <w:t>8</w:t>
+              <w:t>7</w:t>
             </w:r>
             <w:r>
               <w:rPr>
@@ -985,10 +1013,12 @@
               <w:rFonts w:asciiTheme="minorHAnsi" w:eastAsiaTheme="minorEastAsia" w:hAnsiTheme="minorHAnsi" w:cstheme="minorBidi"/>
               <w:noProof/>
               <w:color w:val="auto"/>
+              <w:sz w:val="24"/>
+              <w:szCs w:val="24"/>
               <w:bdr w:val="none" w:sz="0" w:space="0" w:color="auto"/>
             </w:rPr>
           </w:pPr>
-          <w:hyperlink w:anchor="_Toc498019011" w:history="1">
+          <w:hyperlink w:anchor="_Toc497914267" w:history="1">
             <w:r>
               <w:rPr>
                 <w:rStyle w:val="Collegamentoipertestuale"/>
@@ -1016,7 +1046,7 @@
                 <w:noProof/>
                 <w:webHidden/>
               </w:rPr>
-              <w:instrText xml:space="preserve"> PAGEREF _Toc498019011 \h </w:instrText>
+              <w:instrText xml:space="preserve"> PAGEREF _Toc497914267 \h </w:instrText>
             </w:r>
             <w:r>
               <w:rPr>
@@ -1036,7 +1066,7 @@
                 <w:noProof/>
                 <w:webHidden/>
               </w:rPr>
-              <w:t>8</w:t>
+              <w:t>7</w:t>
             </w:r>
             <w:r>
               <w:rPr>
@@ -1057,10 +1087,12 @@
               <w:rFonts w:asciiTheme="minorHAnsi" w:eastAsiaTheme="minorEastAsia" w:hAnsiTheme="minorHAnsi" w:cstheme="minorBidi"/>
               <w:noProof/>
               <w:color w:val="auto"/>
+              <w:sz w:val="24"/>
+              <w:szCs w:val="24"/>
               <w:bdr w:val="none" w:sz="0" w:space="0" w:color="auto"/>
             </w:rPr>
           </w:pPr>
-          <w:hyperlink w:anchor="_Toc498019012" w:history="1">
+          <w:hyperlink w:anchor="_Toc497914268" w:history="1">
             <w:r>
               <w:rPr>
                 <w:rStyle w:val="Collegamentoipertestuale"/>
@@ -1088,7 +1120,7 @@
                 <w:noProof/>
                 <w:webHidden/>
               </w:rPr>
-              <w:instrText xml:space="preserve"> PAGEREF _Toc498019012 \h </w:instrText>
+              <w:instrText xml:space="preserve"> PAGEREF _Toc497914268 \h </w:instrText>
             </w:r>
             <w:r>
               <w:rPr>
@@ -1108,7 +1140,7 @@
                 <w:noProof/>
                 <w:webHidden/>
               </w:rPr>
-              <w:t>8</w:t>
+              <w:t>7</w:t>
             </w:r>
             <w:r>
               <w:rPr>
@@ -1129,10 +1161,12 @@
               <w:rFonts w:asciiTheme="minorHAnsi" w:eastAsiaTheme="minorEastAsia" w:hAnsiTheme="minorHAnsi" w:cstheme="minorBidi"/>
               <w:noProof/>
               <w:color w:val="auto"/>
+              <w:sz w:val="24"/>
+              <w:szCs w:val="24"/>
               <w:bdr w:val="none" w:sz="0" w:space="0" w:color="auto"/>
             </w:rPr>
           </w:pPr>
-          <w:hyperlink w:anchor="_Toc498019013" w:history="1">
+          <w:hyperlink w:anchor="_Toc497914269" w:history="1">
             <w:r>
               <w:rPr>
                 <w:rStyle w:val="Collegamentoipertestuale"/>
@@ -1160,7 +1194,7 @@
                 <w:noProof/>
                 <w:webHidden/>
               </w:rPr>
-              <w:instrText xml:space="preserve"> PAGEREF _Toc498019013 \h </w:instrText>
+              <w:instrText xml:space="preserve"> PAGEREF _Toc497914269 \h </w:instrText>
             </w:r>
             <w:r>
               <w:rPr>
@@ -1180,7 +1214,7 @@
                 <w:noProof/>
                 <w:webHidden/>
               </w:rPr>
-              <w:t>9</w:t>
+              <w:t>8</w:t>
             </w:r>
             <w:r>
               <w:rPr>
@@ -1198,10 +1232,12 @@
               <w:rFonts w:asciiTheme="minorHAnsi" w:eastAsiaTheme="minorEastAsia" w:hAnsiTheme="minorHAnsi" w:cstheme="minorBidi"/>
               <w:noProof/>
               <w:color w:val="auto"/>
+              <w:sz w:val="24"/>
+              <w:szCs w:val="24"/>
               <w:bdr w:val="none" w:sz="0" w:space="0" w:color="auto"/>
             </w:rPr>
           </w:pPr>
-          <w:hyperlink w:anchor="_Toc498019014" w:history="1">
+          <w:hyperlink w:anchor="_Toc497914270" w:history="1">
             <w:r>
               <w:rPr>
                 <w:rStyle w:val="Collegamentoipertestuale"/>
@@ -1228,7 +1264,7 @@
                 <w:noProof/>
                 <w:webHidden/>
               </w:rPr>
-              <w:instrText xml:space="preserve"> PAGEREF _Toc498019014 \h </w:instrText>
+              <w:instrText xml:space="preserve"> PAGEREF _Toc497914270 \h </w:instrText>
             </w:r>
             <w:r>
               <w:rPr>
@@ -1248,7 +1284,7 @@
                 <w:noProof/>
                 <w:webHidden/>
               </w:rPr>
-              <w:t>10</w:t>
+              <w:t>9</w:t>
             </w:r>
             <w:r>
               <w:rPr>
@@ -1269,10 +1305,12 @@
               <w:rFonts w:asciiTheme="minorHAnsi" w:eastAsiaTheme="minorEastAsia" w:hAnsiTheme="minorHAnsi" w:cstheme="minorBidi"/>
               <w:noProof/>
               <w:color w:val="auto"/>
+              <w:sz w:val="24"/>
+              <w:szCs w:val="24"/>
               <w:bdr w:val="none" w:sz="0" w:space="0" w:color="auto"/>
             </w:rPr>
           </w:pPr>
-          <w:hyperlink w:anchor="_Toc498019015" w:history="1">
+          <w:hyperlink w:anchor="_Toc497914271" w:history="1">
             <w:r>
               <w:rPr>
                 <w:rStyle w:val="Collegamentoipertestuale"/>
@@ -1300,7 +1338,7 @@
                 <w:noProof/>
                 <w:webHidden/>
               </w:rPr>
-              <w:instrText xml:space="preserve"> PAGEREF _Toc498019015 \h </w:instrText>
+              <w:instrText xml:space="preserve"> PAGEREF _Toc497914271 \h </w:instrText>
             </w:r>
             <w:r>
               <w:rPr>
@@ -1320,7 +1358,7 @@
                 <w:noProof/>
                 <w:webHidden/>
               </w:rPr>
-              <w:t>10</w:t>
+              <w:t>9</w:t>
             </w:r>
             <w:r>
               <w:rPr>
@@ -1341,10 +1379,12 @@
               <w:rFonts w:asciiTheme="minorHAnsi" w:eastAsiaTheme="minorEastAsia" w:hAnsiTheme="minorHAnsi" w:cstheme="minorBidi"/>
               <w:noProof/>
               <w:color w:val="auto"/>
+              <w:sz w:val="24"/>
+              <w:szCs w:val="24"/>
               <w:bdr w:val="none" w:sz="0" w:space="0" w:color="auto"/>
             </w:rPr>
           </w:pPr>
-          <w:hyperlink w:anchor="_Toc498019016" w:history="1">
+          <w:hyperlink w:anchor="_Toc497914272" w:history="1">
             <w:r>
               <w:rPr>
                 <w:rStyle w:val="Collegamentoipertestuale"/>
@@ -1372,7 +1412,7 @@
                 <w:noProof/>
                 <w:webHidden/>
               </w:rPr>
-              <w:instrText xml:space="preserve"> PAGEREF _Toc498019016 \h </w:instrText>
+              <w:instrText xml:space="preserve"> PAGEREF _Toc497914272 \h </w:instrText>
             </w:r>
             <w:r>
               <w:rPr>
@@ -1392,7 +1432,7 @@
                 <w:noProof/>
                 <w:webHidden/>
               </w:rPr>
-              <w:t>11</w:t>
+              <w:t>10</w:t>
             </w:r>
             <w:r>
               <w:rPr>
@@ -1413,10 +1453,12 @@
               <w:rFonts w:asciiTheme="minorHAnsi" w:eastAsiaTheme="minorEastAsia" w:hAnsiTheme="minorHAnsi" w:cstheme="minorBidi"/>
               <w:noProof/>
               <w:color w:val="auto"/>
+              <w:sz w:val="24"/>
+              <w:szCs w:val="24"/>
               <w:bdr w:val="none" w:sz="0" w:space="0" w:color="auto"/>
             </w:rPr>
           </w:pPr>
-          <w:hyperlink w:anchor="_Toc498019017" w:history="1">
+          <w:hyperlink w:anchor="_Toc497914273" w:history="1">
             <w:r>
               <w:rPr>
                 <w:rStyle w:val="Collegamentoipertestuale"/>
@@ -1444,7 +1486,7 @@
                 <w:noProof/>
                 <w:webHidden/>
               </w:rPr>
-              <w:instrText xml:space="preserve"> PAGEREF _Toc498019017 \h </w:instrText>
+              <w:instrText xml:space="preserve"> PAGEREF _Toc497914273 \h </w:instrText>
             </w:r>
             <w:r>
               <w:rPr>
@@ -1464,7 +1506,7 @@
                 <w:noProof/>
                 <w:webHidden/>
               </w:rPr>
-              <w:t>12</w:t>
+              <w:t>11</w:t>
             </w:r>
             <w:r>
               <w:rPr>
@@ -1482,10 +1524,12 @@
               <w:rFonts w:asciiTheme="minorHAnsi" w:eastAsiaTheme="minorEastAsia" w:hAnsiTheme="minorHAnsi" w:cstheme="minorBidi"/>
               <w:noProof/>
               <w:color w:val="auto"/>
+              <w:sz w:val="24"/>
+              <w:szCs w:val="24"/>
               <w:bdr w:val="none" w:sz="0" w:space="0" w:color="auto"/>
             </w:rPr>
           </w:pPr>
-          <w:hyperlink w:anchor="_Toc498019018" w:history="1">
+          <w:hyperlink w:anchor="_Toc497914274" w:history="1">
             <w:r>
               <w:rPr>
                 <w:rStyle w:val="Collegamentoipertestuale"/>
@@ -1512,7 +1556,7 @@
                 <w:noProof/>
                 <w:webHidden/>
               </w:rPr>
-              <w:instrText xml:space="preserve"> PAGEREF _Toc498019018 \h </w:instrText>
+              <w:instrText xml:space="preserve"> PAGEREF _Toc497914274 \h </w:instrText>
             </w:r>
             <w:r>
               <w:rPr>
@@ -1532,7 +1576,7 @@
                 <w:noProof/>
                 <w:webHidden/>
               </w:rPr>
-              <w:t>13</w:t>
+              <w:t>12</w:t>
             </w:r>
             <w:r>
               <w:rPr>
@@ -1553,10 +1597,12 @@
               <w:rFonts w:asciiTheme="minorHAnsi" w:eastAsiaTheme="minorEastAsia" w:hAnsiTheme="minorHAnsi" w:cstheme="minorBidi"/>
               <w:noProof/>
               <w:color w:val="auto"/>
+              <w:sz w:val="24"/>
+              <w:szCs w:val="24"/>
               <w:bdr w:val="none" w:sz="0" w:space="0" w:color="auto"/>
             </w:rPr>
           </w:pPr>
-          <w:hyperlink w:anchor="_Toc498019019" w:history="1">
+          <w:hyperlink w:anchor="_Toc497914275" w:history="1">
             <w:r>
               <w:rPr>
                 <w:rStyle w:val="Collegamentoipertestuale"/>
@@ -1584,7 +1630,7 @@
                 <w:noProof/>
                 <w:webHidden/>
               </w:rPr>
-              <w:instrText xml:space="preserve"> PAGEREF _Toc498019019 \h </w:instrText>
+              <w:instrText xml:space="preserve"> PAGEREF _Toc497914275 \h </w:instrText>
             </w:r>
             <w:r>
               <w:rPr>
@@ -1604,7 +1650,7 @@
                 <w:noProof/>
                 <w:webHidden/>
               </w:rPr>
-              <w:t>13</w:t>
+              <w:t>12</w:t>
             </w:r>
             <w:r>
               <w:rPr>
@@ -1625,10 +1671,12 @@
               <w:rFonts w:asciiTheme="minorHAnsi" w:eastAsiaTheme="minorEastAsia" w:hAnsiTheme="minorHAnsi" w:cstheme="minorBidi"/>
               <w:noProof/>
               <w:color w:val="auto"/>
+              <w:sz w:val="24"/>
+              <w:szCs w:val="24"/>
               <w:bdr w:val="none" w:sz="0" w:space="0" w:color="auto"/>
             </w:rPr>
           </w:pPr>
-          <w:hyperlink w:anchor="_Toc498019020" w:history="1">
+          <w:hyperlink w:anchor="_Toc497914276" w:history="1">
             <w:r>
               <w:rPr>
                 <w:rStyle w:val="Collegamentoipertestuale"/>
@@ -1656,7 +1704,7 @@
                 <w:noProof/>
                 <w:webHidden/>
               </w:rPr>
-              <w:instrText xml:space="preserve"> PAGEREF _Toc498019020 \h </w:instrText>
+              <w:instrText xml:space="preserve"> PAGEREF _Toc497914276 \h </w:instrText>
             </w:r>
             <w:r>
               <w:rPr>
@@ -1676,7 +1724,7 @@
                 <w:noProof/>
                 <w:webHidden/>
               </w:rPr>
-              <w:t>13</w:t>
+              <w:t>12</w:t>
             </w:r>
             <w:r>
               <w:rPr>
@@ -1697,10 +1745,12 @@
               <w:rFonts w:asciiTheme="minorHAnsi" w:eastAsiaTheme="minorEastAsia" w:hAnsiTheme="minorHAnsi" w:cstheme="minorBidi"/>
               <w:noProof/>
               <w:color w:val="auto"/>
+              <w:sz w:val="24"/>
+              <w:szCs w:val="24"/>
               <w:bdr w:val="none" w:sz="0" w:space="0" w:color="auto"/>
             </w:rPr>
           </w:pPr>
-          <w:hyperlink w:anchor="_Toc498019021" w:history="1">
+          <w:hyperlink w:anchor="_Toc497914277" w:history="1">
             <w:r>
               <w:rPr>
                 <w:rStyle w:val="Collegamentoipertestuale"/>
@@ -1728,7 +1778,7 @@
                 <w:noProof/>
                 <w:webHidden/>
               </w:rPr>
-              <w:instrText xml:space="preserve"> PAGEREF _Toc498019021 \h </w:instrText>
+              <w:instrText xml:space="preserve"> PAGEREF _Toc497914277 \h </w:instrText>
             </w:r>
             <w:r>
               <w:rPr>
@@ -1748,7 +1798,7 @@
                 <w:noProof/>
                 <w:webHidden/>
               </w:rPr>
-              <w:t>14</w:t>
+              <w:t>13</w:t>
             </w:r>
             <w:r>
               <w:rPr>
@@ -1766,16 +1816,18 @@
               <w:rFonts w:asciiTheme="minorHAnsi" w:eastAsiaTheme="minorEastAsia" w:hAnsiTheme="minorHAnsi" w:cstheme="minorBidi"/>
               <w:noProof/>
               <w:color w:val="auto"/>
+              <w:sz w:val="24"/>
+              <w:szCs w:val="24"/>
               <w:bdr w:val="none" w:sz="0" w:space="0" w:color="auto"/>
             </w:rPr>
           </w:pPr>
-          <w:hyperlink w:anchor="_Toc498019022" w:history="1">
+          <w:hyperlink w:anchor="_Toc497914278" w:history="1">
             <w:r>
               <w:rPr>
                 <w:rStyle w:val="Collegamentoipertestuale"/>
                 <w:noProof/>
               </w:rPr>
-              <w:t>4. Definizione dei requisiti funzionali</w:t>
+              <w:t>4 Definizione dei requisiti funzionali</w:t>
             </w:r>
             <w:r>
               <w:rPr>
@@ -1796,7 +1848,77 @@
                 <w:noProof/>
                 <w:webHidden/>
               </w:rPr>
-              <w:instrText xml:space="preserve"> PAGEREF _Toc498019022 \h </w:instrText>
+              <w:instrText xml:space="preserve"> PAGEREF _Toc497914278 \h </w:instrText>
+            </w:r>
+            <w:r>
+              <w:rPr>
+                <w:noProof/>
+                <w:webHidden/>
+              </w:rPr>
+            </w:r>
+            <w:r>
+              <w:rPr>
+                <w:noProof/>
+                <w:webHidden/>
+              </w:rPr>
+              <w:fldChar w:fldCharType="separate"/>
+            </w:r>
+            <w:r>
+              <w:rPr>
+                <w:noProof/>
+                <w:webHidden/>
+              </w:rPr>
+              <w:t>14</w:t>
+            </w:r>
+            <w:r>
+              <w:rPr>
+                <w:noProof/>
+                <w:webHidden/>
+              </w:rPr>
+              <w:fldChar w:fldCharType="end"/>
+            </w:r>
+          </w:hyperlink>
+        </w:p>
+        <w:p>
+          <w:pPr>
+            <w:pStyle w:val="Sommario1"/>
+            <w:rPr>
+              <w:rFonts w:asciiTheme="minorHAnsi" w:eastAsiaTheme="minorEastAsia" w:hAnsiTheme="minorHAnsi" w:cstheme="minorBidi"/>
+              <w:noProof/>
+              <w:color w:val="auto"/>
+              <w:sz w:val="24"/>
+              <w:szCs w:val="24"/>
+              <w:bdr w:val="none" w:sz="0" w:space="0" w:color="auto"/>
+            </w:rPr>
+          </w:pPr>
+          <w:hyperlink w:anchor="_Toc497914279" w:history="1">
+            <w:r>
+              <w:rPr>
+                <w:rStyle w:val="Collegamentoipertestuale"/>
+                <w:noProof/>
+              </w:rPr>
+              <w:t>5 Definizione dei requisiti non funzionali</w:t>
+            </w:r>
+            <w:r>
+              <w:rPr>
+                <w:noProof/>
+                <w:webHidden/>
+              </w:rPr>
+              <w:tab/>
+            </w:r>
+            <w:r>
+              <w:rPr>
+                <w:noProof/>
+                <w:webHidden/>
+              </w:rPr>
+              <w:fldChar w:fldCharType="begin"/>
+            </w:r>
+            <w:r>
+              <w:rPr>
+                <w:noProof/>
+                <w:webHidden/>
+              </w:rPr>
+              <w:instrText xml:space="preserve"> PAGEREF _Toc497914279 \h </w:instrText>
             </w:r>
             <w:r>
               <w:rPr>
@@ -1834,16 +1956,18 @@
               <w:rFonts w:asciiTheme="minorHAnsi" w:eastAsiaTheme="minorEastAsia" w:hAnsiTheme="minorHAnsi" w:cstheme="minorBidi"/>
               <w:noProof/>
               <w:color w:val="auto"/>
+              <w:sz w:val="24"/>
+              <w:szCs w:val="24"/>
               <w:bdr w:val="none" w:sz="0" w:space="0" w:color="auto"/>
             </w:rPr>
           </w:pPr>
-          <w:hyperlink w:anchor="_Toc498019023" w:history="1">
+          <w:hyperlink w:anchor="_Toc497914280" w:history="1">
             <w:r>
               <w:rPr>
                 <w:rStyle w:val="Collegamentoipertestuale"/>
                 <w:noProof/>
               </w:rPr>
-              <w:t>4.1 Avvio dell’applicazione</w:t>
+              <w:t>5.1 Requisiti di prodotto</w:t>
             </w:r>
             <w:r>
               <w:rPr>
@@ -1864,7 +1988,7 @@
                 <w:noProof/>
                 <w:webHidden/>
               </w:rPr>
-              <w:instrText xml:space="preserve"> PAGEREF _Toc498019023 \h </w:instrText>
+              <w:instrText xml:space="preserve"> PAGEREF _Toc497914280 \h </w:instrText>
             </w:r>
             <w:r>
               <w:rPr>
@@ -1902,16 +2026,18 @@
               <w:rFonts w:asciiTheme="minorHAnsi" w:eastAsiaTheme="minorEastAsia" w:hAnsiTheme="minorHAnsi" w:cstheme="minorBidi"/>
               <w:noProof/>
               <w:color w:val="auto"/>
+              <w:sz w:val="24"/>
+              <w:szCs w:val="24"/>
               <w:bdr w:val="none" w:sz="0" w:space="0" w:color="auto"/>
             </w:rPr>
           </w:pPr>
-          <w:hyperlink w:anchor="_Toc498019024" w:history="1">
+          <w:hyperlink w:anchor="_Toc497914281" w:history="1">
             <w:r>
               <w:rPr>
                 <w:rStyle w:val="Collegamentoipertestuale"/>
                 <w:noProof/>
               </w:rPr>
-              <w:t>4.2 Consultazione delle opere nella mappa</w:t>
+              <w:t>5.2 Requisiti di processo</w:t>
             </w:r>
             <w:r>
               <w:rPr>
@@ -1932,7 +2058,7 @@
                 <w:noProof/>
                 <w:webHidden/>
               </w:rPr>
-              <w:instrText xml:space="preserve"> PAGEREF _Toc498019024 \h </w:instrText>
+              <w:instrText xml:space="preserve"> PAGEREF _Toc497914281 \h </w:instrText>
             </w:r>
             <w:r>
               <w:rPr>
@@ -1952,7 +2078,7 @@
                 <w:noProof/>
                 <w:webHidden/>
               </w:rPr>
-              <w:t>15</w:t>
+              <w:t>16</w:t>
             </w:r>
             <w:r>
               <w:rPr>
@@ -1970,16 +2096,18 @@
               <w:rFonts w:asciiTheme="minorHAnsi" w:eastAsiaTheme="minorEastAsia" w:hAnsiTheme="minorHAnsi" w:cstheme="minorBidi"/>
               <w:noProof/>
               <w:color w:val="auto"/>
+              <w:sz w:val="24"/>
+              <w:szCs w:val="24"/>
               <w:bdr w:val="none" w:sz="0" w:space="0" w:color="auto"/>
             </w:rPr>
           </w:pPr>
-          <w:hyperlink w:anchor="_Toc498019025" w:history="1">
+          <w:hyperlink w:anchor="_Toc497914282" w:history="1">
             <w:r>
               <w:rPr>
                 <w:rStyle w:val="Collegamentoipertestuale"/>
                 <w:noProof/>
               </w:rPr>
-              <w:t>4.3 Opere d’arte da open data</w:t>
+              <w:t>5.3 Requisiti esterni</w:t>
             </w:r>
             <w:r>
               <w:rPr>
@@ -2000,143 +2128,7 @@
                 <w:noProof/>
                 <w:webHidden/>
               </w:rPr>
-              <w:instrText xml:space="preserve"> PAGEREF _Toc498019025 \h </w:instrText>
-            </w:r>
-            <w:r>
-              <w:rPr>
-                <w:noProof/>
-                <w:webHidden/>
-              </w:rPr>
-            </w:r>
-            <w:r>
-              <w:rPr>
-                <w:noProof/>
-                <w:webHidden/>
-              </w:rPr>
-              <w:fldChar w:fldCharType="separate"/>
-            </w:r>
-            <w:r>
-              <w:rPr>
-                <w:noProof/>
-                <w:webHidden/>
-              </w:rPr>
-              <w:t>15</w:t>
-            </w:r>
-            <w:r>
-              <w:rPr>
-                <w:noProof/>
-                <w:webHidden/>
-              </w:rPr>
-              <w:fldChar w:fldCharType="end"/>
-            </w:r>
-          </w:hyperlink>
-        </w:p>
-        <w:p>
-          <w:pPr>
-            <w:pStyle w:val="Sommario2"/>
-            <w:rPr>
-              <w:rFonts w:asciiTheme="minorHAnsi" w:eastAsiaTheme="minorEastAsia" w:hAnsiTheme="minorHAnsi" w:cstheme="minorBidi"/>
-              <w:noProof/>
-              <w:color w:val="auto"/>
-              <w:bdr w:val="none" w:sz="0" w:space="0" w:color="auto"/>
-            </w:rPr>
-          </w:pPr>
-          <w:hyperlink w:anchor="_Toc498019026" w:history="1">
-            <w:r>
-              <w:rPr>
-                <w:rStyle w:val="Collegamentoipertestuale"/>
-                <w:noProof/>
-              </w:rPr>
-              <w:t>4.4 Filtraggio opere</w:t>
-            </w:r>
-            <w:r>
-              <w:rPr>
-                <w:noProof/>
-                <w:webHidden/>
-              </w:rPr>
-              <w:tab/>
-            </w:r>
-            <w:r>
-              <w:rPr>
-                <w:noProof/>
-                <w:webHidden/>
-              </w:rPr>
-              <w:fldChar w:fldCharType="begin"/>
-            </w:r>
-            <w:r>
-              <w:rPr>
-                <w:noProof/>
-                <w:webHidden/>
-              </w:rPr>
-              <w:instrText xml:space="preserve"> PAGEREF _Toc498019026 \h </w:instrText>
-            </w:r>
-            <w:r>
-              <w:rPr>
-                <w:noProof/>
-                <w:webHidden/>
-              </w:rPr>
-            </w:r>
-            <w:r>
-              <w:rPr>
-                <w:noProof/>
-                <w:webHidden/>
-              </w:rPr>
-              <w:fldChar w:fldCharType="separate"/>
-            </w:r>
-            <w:r>
-              <w:rPr>
-                <w:noProof/>
-                <w:webHidden/>
-              </w:rPr>
-              <w:t>16</w:t>
-            </w:r>
-            <w:r>
-              <w:rPr>
-                <w:noProof/>
-                <w:webHidden/>
-              </w:rPr>
-              <w:fldChar w:fldCharType="end"/>
-            </w:r>
-          </w:hyperlink>
-        </w:p>
-        <w:p>
-          <w:pPr>
-            <w:pStyle w:val="Sommario2"/>
-            <w:rPr>
-              <w:rFonts w:asciiTheme="minorHAnsi" w:eastAsiaTheme="minorEastAsia" w:hAnsiTheme="minorHAnsi" w:cstheme="minorBidi"/>
-              <w:noProof/>
-              <w:color w:val="auto"/>
-              <w:bdr w:val="none" w:sz="0" w:space="0" w:color="auto"/>
-            </w:rPr>
-          </w:pPr>
-          <w:hyperlink w:anchor="_Toc498019027" w:history="1">
-            <w:r>
-              <w:rPr>
-                <w:rStyle w:val="Collegamentoipertestuale"/>
-                <w:noProof/>
-              </w:rPr>
-              <w:t>4.5 Rating delle opere</w:t>
-            </w:r>
-            <w:r>
-              <w:rPr>
-                <w:noProof/>
-                <w:webHidden/>
-              </w:rPr>
-              <w:tab/>
-            </w:r>
-            <w:r>
-              <w:rPr>
-                <w:noProof/>
-                <w:webHidden/>
-              </w:rPr>
-              <w:fldChar w:fldCharType="begin"/>
-            </w:r>
-            <w:r>
-              <w:rPr>
-                <w:noProof/>
-                <w:webHidden/>
-              </w:rPr>
-              <w:instrText xml:space="preserve"> PAGEREF _Toc498019027 \h </w:instrText>
+              <w:instrText xml:space="preserve"> PAGEREF _Toc497914282 \h </w:instrText>
             </w:r>
             <w:r>
               <w:rPr>
@@ -2174,16 +2166,18 @@
               <w:rFonts w:asciiTheme="minorHAnsi" w:eastAsiaTheme="minorEastAsia" w:hAnsiTheme="minorHAnsi" w:cstheme="minorBidi"/>
               <w:noProof/>
               <w:color w:val="auto"/>
+              <w:sz w:val="24"/>
+              <w:szCs w:val="24"/>
               <w:bdr w:val="none" w:sz="0" w:space="0" w:color="auto"/>
             </w:rPr>
           </w:pPr>
-          <w:hyperlink w:anchor="_Toc498019028" w:history="1">
+          <w:hyperlink w:anchor="_Toc497914283" w:history="1">
             <w:r>
               <w:rPr>
                 <w:rStyle w:val="Collegamentoipertestuale"/>
                 <w:noProof/>
               </w:rPr>
-              <w:t>5. Definizione dei requisiti non funzionali</w:t>
+              <w:t>6. Evoluzione del sistema</w:t>
             </w:r>
             <w:r>
               <w:rPr>
@@ -2204,7 +2198,7 @@
                 <w:noProof/>
                 <w:webHidden/>
               </w:rPr>
-              <w:instrText xml:space="preserve"> PAGEREF _Toc498019028 \h </w:instrText>
+              <w:instrText xml:space="preserve"> PAGEREF _Toc497914283 \h </w:instrText>
             </w:r>
             <w:r>
               <w:rPr>
@@ -2224,575 +2218,7 @@
                 <w:noProof/>
                 <w:webHidden/>
               </w:rPr>
-              <w:t>16</w:t>
-            </w:r>
-            <w:r>
-              <w:rPr>
-                <w:noProof/>
-                <w:webHidden/>
-              </w:rPr>
-              <w:fldChar w:fldCharType="end"/>
-            </w:r>
-          </w:hyperlink>
-        </w:p>
-        <w:p>
-          <w:pPr>
-            <w:pStyle w:val="Sommario2"/>
-            <w:rPr>
-              <w:rFonts w:asciiTheme="minorHAnsi" w:eastAsiaTheme="minorEastAsia" w:hAnsiTheme="minorHAnsi" w:cstheme="minorBidi"/>
-              <w:noProof/>
-              <w:color w:val="auto"/>
-              <w:bdr w:val="none" w:sz="0" w:space="0" w:color="auto"/>
-            </w:rPr>
-          </w:pPr>
-          <w:hyperlink w:anchor="_Toc498019029" w:history="1">
-            <w:r>
-              <w:rPr>
-                <w:rStyle w:val="Collegamentoipertestuale"/>
-                <w:noProof/>
-              </w:rPr>
-              <w:t>5.1 Requisiti di prodotto</w:t>
-            </w:r>
-            <w:r>
-              <w:rPr>
-                <w:noProof/>
-                <w:webHidden/>
-              </w:rPr>
-              <w:tab/>
-            </w:r>
-            <w:r>
-              <w:rPr>
-                <w:noProof/>
-                <w:webHidden/>
-              </w:rPr>
-              <w:fldChar w:fldCharType="begin"/>
-            </w:r>
-            <w:r>
-              <w:rPr>
-                <w:noProof/>
-                <w:webHidden/>
-              </w:rPr>
-              <w:instrText xml:space="preserve"> PAGEREF _Toc498019029 \h </w:instrText>
-            </w:r>
-            <w:r>
-              <w:rPr>
-                <w:noProof/>
-                <w:webHidden/>
-              </w:rPr>
-            </w:r>
-            <w:r>
-              <w:rPr>
-                <w:noProof/>
-                <w:webHidden/>
-              </w:rPr>
-              <w:fldChar w:fldCharType="separate"/>
-            </w:r>
-            <w:r>
-              <w:rPr>
-                <w:noProof/>
-                <w:webHidden/>
-              </w:rPr>
               <w:t>17</w:t>
-            </w:r>
-            <w:r>
-              <w:rPr>
-                <w:noProof/>
-                <w:webHidden/>
-              </w:rPr>
-              <w:fldChar w:fldCharType="end"/>
-            </w:r>
-          </w:hyperlink>
-        </w:p>
-        <w:bookmarkStart w:id="0" w:name="_GoBack"/>
-        <w:p>
-          <w:pPr>
-            <w:pStyle w:val="Sommario2"/>
-            <w:rPr>
-              <w:rFonts w:asciiTheme="minorHAnsi" w:eastAsiaTheme="minorEastAsia" w:hAnsiTheme="minorHAnsi" w:cstheme="minorBidi"/>
-              <w:noProof/>
-              <w:color w:val="auto"/>
-              <w:bdr w:val="none" w:sz="0" w:space="0" w:color="auto"/>
-            </w:rPr>
-          </w:pPr>
-          <w:r>
-            <w:rPr>
-              <w:rStyle w:val="Collegamentoipertestuale"/>
-              <w:noProof/>
-            </w:rPr>
-            <w:fldChar w:fldCharType="begin"/>
-          </w:r>
-          <w:r>
-            <w:rPr>
-              <w:rStyle w:val="Collegamentoipertestuale"/>
-              <w:noProof/>
-            </w:rPr>
-            <w:instrText xml:space="preserve"> </w:instrText>
-          </w:r>
-          <w:r>
-            <w:rPr>
-              <w:noProof/>
-            </w:rPr>
-            <w:instrText>HYPERLINK \l "_Toc498019030"</w:instrText>
-          </w:r>
-          <w:r>
-            <w:rPr>
-              <w:rStyle w:val="Collegamentoipertestuale"/>
-              <w:noProof/>
-            </w:rPr>
-            <w:instrText xml:space="preserve"> </w:instrText>
-          </w:r>
-          <w:r>
-            <w:rPr>
-              <w:rStyle w:val="Collegamentoipertestuale"/>
-              <w:noProof/>
-            </w:rPr>
-          </w:r>
-          <w:r>
-            <w:rPr>
-              <w:rStyle w:val="Collegamentoipertestuale"/>
-              <w:noProof/>
-            </w:rPr>
-            <w:fldChar w:fldCharType="separate"/>
-          </w:r>
-          <w:r>
-            <w:rPr>
-              <w:rStyle w:val="Collegamentoipertestuale"/>
-              <w:noProof/>
-            </w:rPr>
-            <w:t>5.2 Requisiti di processo</w:t>
-          </w:r>
-          <w:r>
-            <w:rPr>
-              <w:noProof/>
-              <w:webHidden/>
-            </w:rPr>
-            <w:tab/>
-          </w:r>
-          <w:r>
-            <w:rPr>
-              <w:noProof/>
-              <w:webHidden/>
-            </w:rPr>
-            <w:fldChar w:fldCharType="begin"/>
-          </w:r>
-          <w:r>
-            <w:rPr>
-              <w:noProof/>
-              <w:webHidden/>
-            </w:rPr>
-            <w:instrText xml:space="preserve"> PAGEREF _Toc498019030 \h </w:instrText>
-          </w:r>
-          <w:r>
-            <w:rPr>
-              <w:noProof/>
-              <w:webHidden/>
-            </w:rPr>
-          </w:r>
-          <w:r>
-            <w:rPr>
-              <w:noProof/>
-              <w:webHidden/>
-            </w:rPr>
-            <w:fldChar w:fldCharType="separate"/>
-          </w:r>
-          <w:r>
-            <w:rPr>
-              <w:noProof/>
-              <w:webHidden/>
-            </w:rPr>
-            <w:t>17</w:t>
-          </w:r>
-          <w:r>
-            <w:rPr>
-              <w:noProof/>
-              <w:webHidden/>
-            </w:rPr>
-            <w:fldChar w:fldCharType="end"/>
-          </w:r>
-          <w:r>
-            <w:rPr>
-              <w:rStyle w:val="Collegamentoipertestuale"/>
-              <w:noProof/>
-            </w:rPr>
-            <w:fldChar w:fldCharType="end"/>
-          </w:r>
-        </w:p>
-        <w:bookmarkEnd w:id="0"/>
-        <w:p>
-          <w:pPr>
-            <w:pStyle w:val="Sommario2"/>
-            <w:rPr>
-              <w:rFonts w:asciiTheme="minorHAnsi" w:eastAsiaTheme="minorEastAsia" w:hAnsiTheme="minorHAnsi" w:cstheme="minorBidi"/>
-              <w:noProof/>
-              <w:color w:val="auto"/>
-              <w:bdr w:val="none" w:sz="0" w:space="0" w:color="auto"/>
-            </w:rPr>
-          </w:pPr>
-          <w:r>
-            <w:rPr>
-              <w:rStyle w:val="Collegamentoipertestuale"/>
-              <w:noProof/>
-            </w:rPr>
-            <w:fldChar w:fldCharType="begin"/>
-          </w:r>
-          <w:r>
-            <w:rPr>
-              <w:rStyle w:val="Collegamentoipertestuale"/>
-              <w:noProof/>
-            </w:rPr>
-            <w:instrText xml:space="preserve"> </w:instrText>
-          </w:r>
-          <w:r>
-            <w:rPr>
-              <w:noProof/>
-            </w:rPr>
-            <w:instrText>HYPERLINK \l "_Toc498019031"</w:instrText>
-          </w:r>
-          <w:r>
-            <w:rPr>
-              <w:rStyle w:val="Collegamentoipertestuale"/>
-              <w:noProof/>
-            </w:rPr>
-            <w:instrText xml:space="preserve"> </w:instrText>
-          </w:r>
-          <w:r>
-            <w:rPr>
-              <w:rStyle w:val="Collegamentoipertestuale"/>
-              <w:noProof/>
-            </w:rPr>
-          </w:r>
-          <w:r>
-            <w:rPr>
-              <w:rStyle w:val="Collegamentoipertestuale"/>
-              <w:noProof/>
-            </w:rPr>
-            <w:fldChar w:fldCharType="separate"/>
-          </w:r>
-          <w:r>
-            <w:rPr>
-              <w:rStyle w:val="Collegamentoipertestuale"/>
-              <w:noProof/>
-            </w:rPr>
-            <w:t>5.3 Requisiti esterni</w:t>
-          </w:r>
-          <w:r>
-            <w:rPr>
-              <w:noProof/>
-              <w:webHidden/>
-            </w:rPr>
-            <w:tab/>
-          </w:r>
-          <w:r>
-            <w:rPr>
-              <w:noProof/>
-              <w:webHidden/>
-            </w:rPr>
-            <w:fldChar w:fldCharType="begin"/>
-          </w:r>
-          <w:r>
-            <w:rPr>
-              <w:noProof/>
-              <w:webHidden/>
-            </w:rPr>
-            <w:instrText xml:space="preserve"> PAGEREF _Toc498019031 \h </w:instrText>
-          </w:r>
-          <w:r>
-            <w:rPr>
-              <w:noProof/>
-              <w:webHidden/>
-            </w:rPr>
-          </w:r>
-          <w:r>
-            <w:rPr>
-              <w:noProof/>
-              <w:webHidden/>
-            </w:rPr>
-            <w:fldChar w:fldCharType="separate"/>
-          </w:r>
-          <w:r>
-            <w:rPr>
-              <w:noProof/>
-              <w:webHidden/>
-            </w:rPr>
-            <w:t>18</w:t>
-          </w:r>
-          <w:r>
-            <w:rPr>
-              <w:noProof/>
-              <w:webHidden/>
-            </w:rPr>
-            <w:fldChar w:fldCharType="end"/>
-          </w:r>
-          <w:r>
-            <w:rPr>
-              <w:rStyle w:val="Collegamentoipertestuale"/>
-              <w:noProof/>
-            </w:rPr>
-            <w:fldChar w:fldCharType="end"/>
-          </w:r>
-        </w:p>
-        <w:p>
-          <w:pPr>
-            <w:pStyle w:val="Sommario1"/>
-            <w:rPr>
-              <w:rFonts w:asciiTheme="minorHAnsi" w:eastAsiaTheme="minorEastAsia" w:hAnsiTheme="minorHAnsi" w:cstheme="minorBidi"/>
-              <w:noProof/>
-              <w:color w:val="auto"/>
-              <w:bdr w:val="none" w:sz="0" w:space="0" w:color="auto"/>
-            </w:rPr>
-          </w:pPr>
-          <w:hyperlink w:anchor="_Toc498019032" w:history="1">
-            <w:r>
-              <w:rPr>
-                <w:rStyle w:val="Collegamentoipertestuale"/>
-                <w:noProof/>
-              </w:rPr>
-              <w:t>6. Evoluzione del sistema</w:t>
-            </w:r>
-            <w:r>
-              <w:rPr>
-                <w:noProof/>
-                <w:webHidden/>
-              </w:rPr>
-              <w:tab/>
-            </w:r>
-            <w:r>
-              <w:rPr>
-                <w:noProof/>
-                <w:webHidden/>
-              </w:rPr>
-              <w:fldChar w:fldCharType="begin"/>
-            </w:r>
-            <w:r>
-              <w:rPr>
-                <w:noProof/>
-                <w:webHidden/>
-              </w:rPr>
-              <w:instrText xml:space="preserve"> PAGEREF _Toc498019032 \h </w:instrText>
-            </w:r>
-            <w:r>
-              <w:rPr>
-                <w:noProof/>
-                <w:webHidden/>
-              </w:rPr>
-            </w:r>
-            <w:r>
-              <w:rPr>
-                <w:noProof/>
-                <w:webHidden/>
-              </w:rPr>
-              <w:fldChar w:fldCharType="separate"/>
-            </w:r>
-            <w:r>
-              <w:rPr>
-                <w:noProof/>
-                <w:webHidden/>
-              </w:rPr>
-              <w:t>18</w:t>
-            </w:r>
-            <w:r>
-              <w:rPr>
-                <w:noProof/>
-                <w:webHidden/>
-              </w:rPr>
-              <w:fldChar w:fldCharType="end"/>
-            </w:r>
-          </w:hyperlink>
-        </w:p>
-        <w:p>
-          <w:pPr>
-            <w:pStyle w:val="Sommario1"/>
-            <w:rPr>
-              <w:rFonts w:asciiTheme="minorHAnsi" w:eastAsiaTheme="minorEastAsia" w:hAnsiTheme="minorHAnsi" w:cstheme="minorBidi"/>
-              <w:noProof/>
-              <w:color w:val="auto"/>
-              <w:bdr w:val="none" w:sz="0" w:space="0" w:color="auto"/>
-            </w:rPr>
-          </w:pPr>
-          <w:hyperlink w:anchor="_Toc498019033" w:history="1">
-            <w:r>
-              <w:rPr>
-                <w:rStyle w:val="Collegamentoipertestuale"/>
-                <w:noProof/>
-              </w:rPr>
-              <w:t>7. Specifiche dei requisiti</w:t>
-            </w:r>
-            <w:r>
-              <w:rPr>
-                <w:noProof/>
-                <w:webHidden/>
-              </w:rPr>
-              <w:tab/>
-            </w:r>
-            <w:r>
-              <w:rPr>
-                <w:noProof/>
-                <w:webHidden/>
-              </w:rPr>
-              <w:fldChar w:fldCharType="begin"/>
-            </w:r>
-            <w:r>
-              <w:rPr>
-                <w:noProof/>
-                <w:webHidden/>
-              </w:rPr>
-              <w:instrText xml:space="preserve"> PAGEREF _Toc498019033 \h </w:instrText>
-            </w:r>
-            <w:r>
-              <w:rPr>
-                <w:noProof/>
-                <w:webHidden/>
-              </w:rPr>
-            </w:r>
-            <w:r>
-              <w:rPr>
-                <w:noProof/>
-                <w:webHidden/>
-              </w:rPr>
-              <w:fldChar w:fldCharType="separate"/>
-            </w:r>
-            <w:r>
-              <w:rPr>
-                <w:noProof/>
-                <w:webHidden/>
-              </w:rPr>
-              <w:t>19</w:t>
-            </w:r>
-            <w:r>
-              <w:rPr>
-                <w:noProof/>
-                <w:webHidden/>
-              </w:rPr>
-              <w:fldChar w:fldCharType="end"/>
-            </w:r>
-          </w:hyperlink>
-        </w:p>
-        <w:p>
-          <w:pPr>
-            <w:pStyle w:val="Sommario1"/>
-            <w:rPr>
-              <w:rFonts w:asciiTheme="minorHAnsi" w:eastAsiaTheme="minorEastAsia" w:hAnsiTheme="minorHAnsi" w:cstheme="minorBidi"/>
-              <w:noProof/>
-              <w:color w:val="auto"/>
-              <w:bdr w:val="none" w:sz="0" w:space="0" w:color="auto"/>
-            </w:rPr>
-          </w:pPr>
-          <w:hyperlink w:anchor="_Toc498019034" w:history="1">
-            <w:r>
-              <w:rPr>
-                <w:rStyle w:val="Collegamentoipertestuale"/>
-                <w:noProof/>
-              </w:rPr>
-              <w:t>8. Database</w:t>
-            </w:r>
-            <w:r>
-              <w:rPr>
-                <w:noProof/>
-                <w:webHidden/>
-              </w:rPr>
-              <w:tab/>
-            </w:r>
-            <w:r>
-              <w:rPr>
-                <w:noProof/>
-                <w:webHidden/>
-              </w:rPr>
-              <w:fldChar w:fldCharType="begin"/>
-            </w:r>
-            <w:r>
-              <w:rPr>
-                <w:noProof/>
-                <w:webHidden/>
-              </w:rPr>
-              <w:instrText xml:space="preserve"> PAGEREF _Toc498019034 \h </w:instrText>
-            </w:r>
-            <w:r>
-              <w:rPr>
-                <w:noProof/>
-                <w:webHidden/>
-              </w:rPr>
-            </w:r>
-            <w:r>
-              <w:rPr>
-                <w:noProof/>
-                <w:webHidden/>
-              </w:rPr>
-              <w:fldChar w:fldCharType="separate"/>
-            </w:r>
-            <w:r>
-              <w:rPr>
-                <w:noProof/>
-                <w:webHidden/>
-              </w:rPr>
-              <w:t>23</w:t>
-            </w:r>
-            <w:r>
-              <w:rPr>
-                <w:noProof/>
-                <w:webHidden/>
-              </w:rPr>
-              <w:fldChar w:fldCharType="end"/>
-            </w:r>
-          </w:hyperlink>
-        </w:p>
-        <w:p>
-          <w:pPr>
-            <w:pStyle w:val="Sommario2"/>
-            <w:rPr>
-              <w:rFonts w:asciiTheme="minorHAnsi" w:eastAsiaTheme="minorEastAsia" w:hAnsiTheme="minorHAnsi" w:cstheme="minorBidi"/>
-              <w:noProof/>
-              <w:color w:val="auto"/>
-              <w:bdr w:val="none" w:sz="0" w:space="0" w:color="auto"/>
-            </w:rPr>
-          </w:pPr>
-          <w:hyperlink w:anchor="_Toc498019035" w:history="1">
-            <w:r>
-              <w:rPr>
-                <w:rStyle w:val="Collegamentoipertestuale"/>
-                <w:noProof/>
-              </w:rPr>
-              <w:t>8.1. Requisiti del dispositivo</w:t>
-            </w:r>
-            <w:r>
-              <w:rPr>
-                <w:noProof/>
-                <w:webHidden/>
-              </w:rPr>
-              <w:tab/>
-            </w:r>
-            <w:r>
-              <w:rPr>
-                <w:noProof/>
-                <w:webHidden/>
-              </w:rPr>
-              <w:fldChar w:fldCharType="begin"/>
-            </w:r>
-            <w:r>
-              <w:rPr>
-                <w:noProof/>
-                <w:webHidden/>
-              </w:rPr>
-              <w:instrText xml:space="preserve"> PAGEREF _Toc498019035 \h </w:instrText>
-            </w:r>
-            <w:r>
-              <w:rPr>
-                <w:noProof/>
-                <w:webHidden/>
-              </w:rPr>
-            </w:r>
-            <w:r>
-              <w:rPr>
-                <w:noProof/>
-                <w:webHidden/>
-              </w:rPr>
-              <w:fldChar w:fldCharType="separate"/>
-            </w:r>
-            <w:r>
-              <w:rPr>
-                <w:noProof/>
-                <w:webHidden/>
-              </w:rPr>
-              <w:t>23</w:t>
             </w:r>
             <w:r>
               <w:rPr>
@@ -2815,29 +2241,37 @@
       </w:sdtContent>
     </w:sdt>
     <w:p>
+      <w:r>
+        <w:rPr>
+          <w:rFonts w:ascii="Arial Unicode MS" w:eastAsia="Arial Unicode MS" w:hAnsi="Arial Unicode MS" w:cs="Arial Unicode MS"/>
+        </w:rPr>
+        <w:br w:type="page"/>
+      </w:r>
+    </w:p>
+    <w:p>
       <w:pPr>
         <w:pStyle w:val="Titolo1"/>
       </w:pPr>
-      <w:bookmarkStart w:id="1" w:name="_Toc"/>
-      <w:bookmarkStart w:id="2" w:name="_Toc498019003"/>
+      <w:bookmarkStart w:id="0" w:name="_Toc"/>
+      <w:bookmarkStart w:id="1" w:name="_Toc497914259"/>
       <w:r>
         <w:lastRenderedPageBreak/>
         <w:t>1. Introduzione</w:t>
       </w:r>
+      <w:bookmarkEnd w:id="0"/>
       <w:bookmarkEnd w:id="1"/>
-      <w:bookmarkEnd w:id="2"/>
     </w:p>
     <w:p>
       <w:pPr>
         <w:pStyle w:val="Titolo2"/>
       </w:pPr>
-      <w:bookmarkStart w:id="3" w:name="_Toc1"/>
-      <w:bookmarkStart w:id="4" w:name="_Toc498019004"/>
+      <w:bookmarkStart w:id="2" w:name="_Toc1"/>
+      <w:bookmarkStart w:id="3" w:name="_Toc497914260"/>
       <w:r>
         <w:t>1.1 Scopo del documento</w:t>
       </w:r>
+      <w:bookmarkEnd w:id="2"/>
       <w:bookmarkEnd w:id="3"/>
-      <w:bookmarkEnd w:id="4"/>
     </w:p>
     <w:p>
       <w:r>
@@ -2865,16 +2299,16 @@
       <w:pPr>
         <w:pStyle w:val="Titolo2"/>
       </w:pPr>
-      <w:bookmarkStart w:id="5" w:name="_Toc2"/>
-      <w:bookmarkStart w:id="6" w:name="_Toc498019005"/>
+      <w:bookmarkStart w:id="4" w:name="_Toc2"/>
+      <w:bookmarkStart w:id="5" w:name="_Toc497914261"/>
       <w:r>
         <w:rPr>
           <w:rFonts w:eastAsia="Arial Unicode MS" w:cs="Arial Unicode MS"/>
         </w:rPr>
         <w:t>1.2 Struttura del documento</w:t>
       </w:r>
+      <w:bookmarkEnd w:id="4"/>
       <w:bookmarkEnd w:id="5"/>
-      <w:bookmarkEnd w:id="6"/>
     </w:p>
     <w:p>
       <w:r>
@@ -2982,23 +2416,27 @@
               </w:pBdr>
               <w:rPr>
                 <w:rFonts w:asciiTheme="majorHAnsi" w:hAnsiTheme="majorHAnsi"/>
+                <w:i/>
               </w:rPr>
             </w:pPr>
             <w:r>
               <w:rPr>
                 <w:rFonts w:asciiTheme="majorHAnsi" w:hAnsiTheme="majorHAnsi"/>
+                <w:i/>
               </w:rPr>
               <w:t>Nome caso d</w:t>
             </w:r>
             <w:r>
               <w:rPr>
                 <w:rFonts w:ascii="Helvetica" w:eastAsia="Helvetica" w:hAnsi="Helvetica" w:cs="Helvetica"/>
+                <w:i/>
               </w:rPr>
               <w:t>’</w:t>
             </w:r>
             <w:r>
               <w:rPr>
                 <w:rFonts w:asciiTheme="majorHAnsi" w:hAnsiTheme="majorHAnsi"/>
+                <w:i/>
               </w:rPr>
               <w:t>uso</w:t>
             </w:r>
@@ -3056,11 +2494,13 @@
               </w:pBdr>
               <w:rPr>
                 <w:rFonts w:asciiTheme="minorHAnsi" w:hAnsiTheme="minorHAnsi"/>
+                <w:i/>
               </w:rPr>
             </w:pPr>
             <w:r>
               <w:rPr>
                 <w:rFonts w:asciiTheme="minorHAnsi" w:hAnsiTheme="minorHAnsi"/>
+                <w:i/>
               </w:rPr>
               <w:t>Obiettivo</w:t>
             </w:r>
@@ -3117,11 +2557,13 @@
               </w:pBdr>
               <w:rPr>
                 <w:rFonts w:asciiTheme="minorHAnsi" w:hAnsiTheme="minorHAnsi"/>
+                <w:i/>
               </w:rPr>
             </w:pPr>
             <w:r>
               <w:rPr>
                 <w:rFonts w:asciiTheme="minorHAnsi" w:hAnsiTheme="minorHAnsi"/>
+                <w:i/>
               </w:rPr>
               <w:t>Attori</w:t>
             </w:r>
@@ -3181,11 +2623,13 @@
               </w:pBdr>
               <w:rPr>
                 <w:rFonts w:asciiTheme="minorHAnsi" w:hAnsiTheme="minorHAnsi"/>
+                <w:i/>
               </w:rPr>
             </w:pPr>
             <w:r>
               <w:rPr>
                 <w:rFonts w:asciiTheme="minorHAnsi" w:hAnsiTheme="minorHAnsi"/>
+                <w:i/>
               </w:rPr>
               <w:t>Precondizioni</w:t>
             </w:r>
@@ -3254,11 +2698,13 @@
               </w:pBdr>
               <w:rPr>
                 <w:rFonts w:asciiTheme="minorHAnsi" w:hAnsiTheme="minorHAnsi"/>
+                <w:i/>
               </w:rPr>
             </w:pPr>
             <w:r>
               <w:rPr>
                 <w:rFonts w:asciiTheme="minorHAnsi" w:hAnsiTheme="minorHAnsi"/>
+                <w:i/>
               </w:rPr>
               <w:t>Trigger</w:t>
             </w:r>
@@ -3318,11 +2764,13 @@
               </w:pBdr>
               <w:rPr>
                 <w:rFonts w:asciiTheme="minorHAnsi" w:hAnsiTheme="minorHAnsi"/>
+                <w:i/>
               </w:rPr>
             </w:pPr>
             <w:r>
               <w:rPr>
                 <w:rFonts w:asciiTheme="minorHAnsi" w:hAnsiTheme="minorHAnsi"/>
+                <w:i/>
               </w:rPr>
               <w:t>Descrizione</w:t>
             </w:r>
@@ -3379,11 +2827,13 @@
               </w:pBdr>
               <w:rPr>
                 <w:rFonts w:asciiTheme="minorHAnsi" w:hAnsiTheme="minorHAnsi"/>
+                <w:i/>
               </w:rPr>
             </w:pPr>
             <w:r>
               <w:rPr>
                 <w:rFonts w:asciiTheme="minorHAnsi" w:hAnsiTheme="minorHAnsi"/>
+                <w:i/>
               </w:rPr>
               <w:t>Alternative</w:t>
             </w:r>
@@ -3443,11 +2893,13 @@
               </w:pBdr>
               <w:rPr>
                 <w:rFonts w:asciiTheme="minorHAnsi" w:hAnsiTheme="minorHAnsi"/>
+                <w:i/>
               </w:rPr>
             </w:pPr>
             <w:r>
               <w:rPr>
                 <w:rFonts w:asciiTheme="minorHAnsi" w:hAnsiTheme="minorHAnsi"/>
+                <w:i/>
               </w:rPr>
               <w:t>Post-condizioni</w:t>
             </w:r>
@@ -4389,8 +3841,8 @@
       <w:pPr>
         <w:pStyle w:val="Titolo2"/>
       </w:pPr>
-      <w:bookmarkStart w:id="7" w:name="_Toc3"/>
-      <w:bookmarkStart w:id="8" w:name="_Toc498019006"/>
+      <w:bookmarkStart w:id="6" w:name="_Toc3"/>
+      <w:bookmarkStart w:id="7" w:name="_Toc497914262"/>
       <w:r>
         <w:rPr>
           <w:rFonts w:eastAsia="Arial Unicode MS" w:cs="Arial Unicode MS"/>
@@ -4405,8 +3857,8 @@
         </w:rPr>
         <w:t>app</w:t>
       </w:r>
+      <w:bookmarkEnd w:id="6"/>
       <w:bookmarkEnd w:id="7"/>
-      <w:bookmarkEnd w:id="8"/>
       <w:proofErr w:type="spellEnd"/>
     </w:p>
     <w:p>
@@ -4482,12 +3934,13 @@
         <w:t>Nella scheda di visualizzazione dell’opera è possibile assegnare una valutazione all’opera (1-5)</w:t>
       </w:r>
     </w:p>
+    <w:p/>
     <w:p>
       <w:pPr>
         <w:pStyle w:val="Titolo1"/>
       </w:pPr>
-      <w:bookmarkStart w:id="9" w:name="_Toc4"/>
-      <w:bookmarkStart w:id="10" w:name="_Toc498019007"/>
+      <w:bookmarkStart w:id="8" w:name="_Toc4"/>
+      <w:bookmarkStart w:id="9" w:name="_Toc497914263"/>
       <w:r>
         <w:t>2.</w:t>
       </w:r>
@@ -4497,8 +3950,8 @@
       <w:r>
         <w:t>Glossario</w:t>
       </w:r>
+      <w:bookmarkEnd w:id="8"/>
       <w:bookmarkEnd w:id="9"/>
-      <w:bookmarkEnd w:id="10"/>
     </w:p>
     <w:p>
       <w:pPr>
@@ -5020,6 +4473,7 @@
           <w:rFonts w:eastAsia="Arial Unicode MS"/>
           <w:b/>
         </w:rPr>
+        <w:lastRenderedPageBreak/>
         <w:t>Crash</w:t>
       </w:r>
       <w:r>
@@ -5049,7 +4503,6 @@
           <w:color w:val="auto"/>
           <w:bdr w:val="none" w:sz="0" w:space="0" w:color="auto"/>
         </w:rPr>
-        <w:lastRenderedPageBreak/>
         <w:t>Java:</w:t>
       </w:r>
       <w:r>
@@ -5593,7 +5046,7 @@
       <w:pPr>
         <w:pStyle w:val="Titolo1"/>
       </w:pPr>
-      <w:bookmarkStart w:id="11" w:name="_Toc498019008"/>
+      <w:bookmarkStart w:id="10" w:name="_Toc497914264"/>
       <w:r>
         <w:lastRenderedPageBreak/>
         <w:t>3.</w:t>
@@ -5604,7 +5057,7 @@
       <w:r>
         <w:t>Modelli del sistema</w:t>
       </w:r>
-      <w:bookmarkEnd w:id="11"/>
+      <w:bookmarkEnd w:id="10"/>
     </w:p>
     <w:p>
       <w:r>
@@ -5674,12 +5127,12 @@
       <w:pPr>
         <w:pStyle w:val="Titolo2"/>
       </w:pPr>
-      <w:bookmarkStart w:id="12" w:name="_Toc498019009"/>
+      <w:bookmarkStart w:id="11" w:name="_Toc497914265"/>
       <w:r>
         <w:lastRenderedPageBreak/>
         <w:t>3.1 Avvio dell’applicazione</w:t>
       </w:r>
-      <w:bookmarkEnd w:id="12"/>
+      <w:bookmarkEnd w:id="11"/>
       <w:r>
         <w:t xml:space="preserve"> </w:t>
       </w:r>
@@ -5716,23 +5169,27 @@
               </w:pBdr>
               <w:rPr>
                 <w:rFonts w:asciiTheme="majorHAnsi" w:hAnsiTheme="majorHAnsi"/>
+                <w:i/>
               </w:rPr>
             </w:pPr>
             <w:r>
               <w:rPr>
                 <w:rFonts w:asciiTheme="majorHAnsi" w:hAnsiTheme="majorHAnsi"/>
+                <w:i/>
               </w:rPr>
               <w:t>Nome caso d</w:t>
             </w:r>
             <w:r>
               <w:rPr>
                 <w:rFonts w:ascii="Helvetica" w:eastAsia="Helvetica" w:hAnsi="Helvetica" w:cs="Helvetica"/>
+                <w:i/>
               </w:rPr>
               <w:t>’</w:t>
             </w:r>
             <w:r>
               <w:rPr>
                 <w:rFonts w:asciiTheme="majorHAnsi" w:hAnsiTheme="majorHAnsi"/>
+                <w:i/>
               </w:rPr>
               <w:t>uso</w:t>
             </w:r>
@@ -5790,11 +5247,13 @@
               </w:pBdr>
               <w:rPr>
                 <w:rFonts w:asciiTheme="minorHAnsi" w:hAnsiTheme="minorHAnsi"/>
+                <w:i/>
               </w:rPr>
             </w:pPr>
             <w:r>
               <w:rPr>
                 <w:rFonts w:asciiTheme="minorHAnsi" w:hAnsiTheme="minorHAnsi"/>
+                <w:i/>
               </w:rPr>
               <w:t>Obiettivo</w:t>
             </w:r>
@@ -5857,11 +5316,13 @@
               </w:pBdr>
               <w:rPr>
                 <w:rFonts w:asciiTheme="minorHAnsi" w:hAnsiTheme="minorHAnsi"/>
+                <w:i/>
               </w:rPr>
             </w:pPr>
             <w:r>
               <w:rPr>
                 <w:rFonts w:asciiTheme="minorHAnsi" w:hAnsiTheme="minorHAnsi"/>
+                <w:i/>
               </w:rPr>
               <w:t>Attori</w:t>
             </w:r>
@@ -5921,11 +5382,13 @@
               </w:pBdr>
               <w:rPr>
                 <w:rFonts w:asciiTheme="minorHAnsi" w:hAnsiTheme="minorHAnsi"/>
+                <w:i/>
               </w:rPr>
             </w:pPr>
             <w:r>
               <w:rPr>
                 <w:rFonts w:asciiTheme="minorHAnsi" w:hAnsiTheme="minorHAnsi"/>
+                <w:i/>
               </w:rPr>
               <w:t>Precondizioni</w:t>
             </w:r>
@@ -5982,11 +5445,13 @@
               </w:pBdr>
               <w:rPr>
                 <w:rFonts w:asciiTheme="minorHAnsi" w:hAnsiTheme="minorHAnsi"/>
+                <w:i/>
               </w:rPr>
             </w:pPr>
             <w:r>
               <w:rPr>
                 <w:rFonts w:asciiTheme="minorHAnsi" w:hAnsiTheme="minorHAnsi"/>
+                <w:i/>
               </w:rPr>
               <w:t>Trigger</w:t>
             </w:r>
@@ -6060,11 +5525,13 @@
               </w:pBdr>
               <w:rPr>
                 <w:rFonts w:asciiTheme="minorHAnsi" w:hAnsiTheme="minorHAnsi"/>
+                <w:i/>
               </w:rPr>
             </w:pPr>
             <w:r>
               <w:rPr>
                 <w:rFonts w:asciiTheme="minorHAnsi" w:hAnsiTheme="minorHAnsi"/>
+                <w:i/>
               </w:rPr>
               <w:t>Descrizione</w:t>
             </w:r>
@@ -6179,11 +5646,13 @@
               </w:pBdr>
               <w:rPr>
                 <w:rFonts w:asciiTheme="minorHAnsi" w:hAnsiTheme="minorHAnsi"/>
+                <w:i/>
               </w:rPr>
             </w:pPr>
             <w:r>
               <w:rPr>
                 <w:rFonts w:asciiTheme="minorHAnsi" w:hAnsiTheme="minorHAnsi"/>
+                <w:i/>
               </w:rPr>
               <w:t>Alternative</w:t>
             </w:r>
@@ -6249,11 +5718,13 @@
               </w:pBdr>
               <w:rPr>
                 <w:rFonts w:asciiTheme="minorHAnsi" w:hAnsiTheme="minorHAnsi"/>
+                <w:i/>
               </w:rPr>
             </w:pPr>
             <w:r>
               <w:rPr>
                 <w:rFonts w:asciiTheme="minorHAnsi" w:hAnsiTheme="minorHAnsi"/>
+                <w:i/>
               </w:rPr>
               <w:t>Post-condizioni</w:t>
             </w:r>
@@ -6306,12 +5777,12 @@
       <w:pPr>
         <w:pStyle w:val="Titolo2"/>
       </w:pPr>
-      <w:bookmarkStart w:id="13" w:name="_Toc498019010"/>
+      <w:bookmarkStart w:id="12" w:name="_Toc497914266"/>
       <w:r>
         <w:lastRenderedPageBreak/>
         <w:t>3.2 Modalità visualizzazione mappa</w:t>
       </w:r>
-      <w:bookmarkEnd w:id="13"/>
+      <w:bookmarkEnd w:id="12"/>
     </w:p>
     <w:p>
       <w:pPr>
@@ -6320,12 +5791,594 @@
           <w:rFonts w:eastAsia="Arial Unicode MS"/>
         </w:rPr>
       </w:pPr>
-      <w:bookmarkStart w:id="14" w:name="_Toc498019011"/>
+      <w:bookmarkStart w:id="13" w:name="_Toc497914267"/>
       <w:r>
         <w:rPr>
           <w:rFonts w:eastAsia="Arial Unicode MS"/>
         </w:rPr>
         <w:t>3.2.1 Scorrimento mappa</w:t>
+      </w:r>
+      <w:bookmarkEnd w:id="13"/>
+    </w:p>
+    <w:tbl>
+      <w:tblPr>
+        <w:tblStyle w:val="ListTable2Accent1"/>
+        <w:tblpPr w:leftFromText="141" w:rightFromText="141" w:vertAnchor="text" w:horzAnchor="page" w:tblpX="1270" w:tblpY="239"/>
+        <w:tblW w:w="0" w:type="auto"/>
+        <w:tblLook w:val="04A0" w:firstRow="1" w:lastRow="0" w:firstColumn="1" w:lastColumn="0" w:noHBand="0" w:noVBand="1"/>
+      </w:tblPr>
+      <w:tblGrid>
+        <w:gridCol w:w="4811"/>
+        <w:gridCol w:w="4811"/>
+      </w:tblGrid>
+      <w:tr>
+        <w:trPr>
+          <w:cnfStyle w:val="100000000000" w:firstRow="1" w:lastRow="0" w:firstColumn="0" w:lastColumn="0" w:oddVBand="0" w:evenVBand="0" w:oddHBand="0" w:evenHBand="0" w:firstRowFirstColumn="0" w:firstRowLastColumn="0" w:lastRowFirstColumn="0" w:lastRowLastColumn="0"/>
+          <w:trHeight w:val="557"/>
+        </w:trPr>
+        <w:tc>
+          <w:tcPr>
+            <w:cnfStyle w:val="001000000000" w:firstRow="0" w:lastRow="0" w:firstColumn="1" w:lastColumn="0" w:oddVBand="0" w:evenVBand="0" w:oddHBand="0" w:evenHBand="0" w:firstRowFirstColumn="0" w:firstRowLastColumn="0" w:lastRowFirstColumn="0" w:lastRowLastColumn="0"/>
+            <w:tcW w:w="4811" w:type="dxa"/>
+          </w:tcPr>
+          <w:p>
+            <w:pPr>
+              <w:pBdr>
+                <w:top w:val="none" w:sz="0" w:space="0" w:color="auto"/>
+                <w:left w:val="none" w:sz="0" w:space="0" w:color="auto"/>
+                <w:bottom w:val="none" w:sz="0" w:space="0" w:color="auto"/>
+                <w:right w:val="none" w:sz="0" w:space="0" w:color="auto"/>
+                <w:between w:val="none" w:sz="0" w:space="0" w:color="auto"/>
+                <w:bar w:val="none" w:sz="0" w:color="auto"/>
+              </w:pBdr>
+              <w:rPr>
+                <w:rFonts w:asciiTheme="majorHAnsi" w:hAnsiTheme="majorHAnsi"/>
+                <w:i/>
+              </w:rPr>
+            </w:pPr>
+            <w:r>
+              <w:rPr>
+                <w:rFonts w:asciiTheme="majorHAnsi" w:hAnsiTheme="majorHAnsi"/>
+                <w:i/>
+              </w:rPr>
+              <w:t>Nome caso d</w:t>
+            </w:r>
+            <w:r>
+              <w:rPr>
+                <w:rFonts w:ascii="Helvetica" w:eastAsia="Helvetica" w:hAnsi="Helvetica" w:cs="Helvetica"/>
+                <w:i/>
+              </w:rPr>
+              <w:t>’</w:t>
+            </w:r>
+            <w:r>
+              <w:rPr>
+                <w:rFonts w:asciiTheme="majorHAnsi" w:hAnsiTheme="majorHAnsi"/>
+                <w:i/>
+              </w:rPr>
+              <w:t>uso</w:t>
+            </w:r>
+          </w:p>
+        </w:tc>
+        <w:tc>
+          <w:tcPr>
+            <w:tcW w:w="4811" w:type="dxa"/>
+          </w:tcPr>
+          <w:p>
+            <w:pPr>
+              <w:pBdr>
+                <w:top w:val="none" w:sz="0" w:space="0" w:color="auto"/>
+                <w:left w:val="none" w:sz="0" w:space="0" w:color="auto"/>
+                <w:bottom w:val="none" w:sz="0" w:space="0" w:color="auto"/>
+                <w:right w:val="none" w:sz="0" w:space="0" w:color="auto"/>
+                <w:between w:val="none" w:sz="0" w:space="0" w:color="auto"/>
+                <w:bar w:val="none" w:sz="0" w:color="auto"/>
+              </w:pBdr>
+              <w:cnfStyle w:val="100000000000" w:firstRow="1" w:lastRow="0" w:firstColumn="0" w:lastColumn="0" w:oddVBand="0" w:evenVBand="0" w:oddHBand="0" w:evenHBand="0" w:firstRowFirstColumn="0" w:firstRowLastColumn="0" w:lastRowFirstColumn="0" w:lastRowLastColumn="0"/>
+              <w:rPr>
+                <w:rFonts w:asciiTheme="majorHAnsi" w:hAnsiTheme="majorHAnsi"/>
+                <w:b w:val="0"/>
+              </w:rPr>
+            </w:pPr>
+            <w:r>
+              <w:rPr>
+                <w:rFonts w:eastAsia="Arial Unicode MS" w:cs="Arial Unicode MS"/>
+                <w:b w:val="0"/>
+              </w:rPr>
+              <w:t>Modalità visualizzazione mappa -</w:t>
+            </w:r>
+            <w:r>
+              <w:rPr>
+                <w:rFonts w:asciiTheme="majorHAnsi" w:hAnsiTheme="majorHAnsi"/>
+                <w:b w:val="0"/>
+              </w:rPr>
+              <w:t>Scorrimento della mappa</w:t>
+            </w:r>
+          </w:p>
+        </w:tc>
+      </w:tr>
+      <w:tr>
+        <w:trPr>
+          <w:cnfStyle w:val="000000100000" w:firstRow="0" w:lastRow="0" w:firstColumn="0" w:lastColumn="0" w:oddVBand="0" w:evenVBand="0" w:oddHBand="1" w:evenHBand="0" w:firstRowFirstColumn="0" w:firstRowLastColumn="0" w:lastRowFirstColumn="0" w:lastRowLastColumn="0"/>
+          <w:trHeight w:val="529"/>
+        </w:trPr>
+        <w:tc>
+          <w:tcPr>
+            <w:cnfStyle w:val="001000000000" w:firstRow="0" w:lastRow="0" w:firstColumn="1" w:lastColumn="0" w:oddVBand="0" w:evenVBand="0" w:oddHBand="0" w:evenHBand="0" w:firstRowFirstColumn="0" w:firstRowLastColumn="0" w:lastRowFirstColumn="0" w:lastRowLastColumn="0"/>
+            <w:tcW w:w="4811" w:type="dxa"/>
+          </w:tcPr>
+          <w:p>
+            <w:pPr>
+              <w:pBdr>
+                <w:top w:val="none" w:sz="0" w:space="0" w:color="auto"/>
+                <w:left w:val="none" w:sz="0" w:space="0" w:color="auto"/>
+                <w:bottom w:val="none" w:sz="0" w:space="0" w:color="auto"/>
+                <w:right w:val="none" w:sz="0" w:space="0" w:color="auto"/>
+                <w:between w:val="none" w:sz="0" w:space="0" w:color="auto"/>
+                <w:bar w:val="none" w:sz="0" w:color="auto"/>
+              </w:pBdr>
+              <w:rPr>
+                <w:rFonts w:asciiTheme="minorHAnsi" w:hAnsiTheme="minorHAnsi"/>
+                <w:i/>
+              </w:rPr>
+            </w:pPr>
+            <w:r>
+              <w:rPr>
+                <w:rFonts w:asciiTheme="minorHAnsi" w:hAnsiTheme="minorHAnsi"/>
+                <w:i/>
+              </w:rPr>
+              <w:t>Obiettivo</w:t>
+            </w:r>
+          </w:p>
+        </w:tc>
+        <w:tc>
+          <w:tcPr>
+            <w:tcW w:w="4811" w:type="dxa"/>
+          </w:tcPr>
+          <w:p>
+            <w:pPr>
+              <w:widowControl w:val="0"/>
+              <w:pBdr>
+                <w:top w:val="none" w:sz="0" w:space="0" w:color="auto"/>
+                <w:left w:val="none" w:sz="0" w:space="0" w:color="auto"/>
+                <w:bottom w:val="none" w:sz="0" w:space="0" w:color="auto"/>
+                <w:right w:val="none" w:sz="0" w:space="0" w:color="auto"/>
+                <w:between w:val="none" w:sz="0" w:space="0" w:color="auto"/>
+                <w:bar w:val="none" w:sz="0" w:color="auto"/>
+              </w:pBdr>
+              <w:autoSpaceDE w:val="0"/>
+              <w:autoSpaceDN w:val="0"/>
+              <w:adjustRightInd w:val="0"/>
+              <w:spacing w:after="240" w:line="340" w:lineRule="atLeast"/>
+              <w:cnfStyle w:val="000000100000" w:firstRow="0" w:lastRow="0" w:firstColumn="0" w:lastColumn="0" w:oddVBand="0" w:evenVBand="0" w:oddHBand="1" w:evenHBand="0" w:firstRowFirstColumn="0" w:firstRowLastColumn="0" w:lastRowFirstColumn="0" w:lastRowLastColumn="0"/>
+              <w:rPr>
+                <w:rFonts w:asciiTheme="majorHAnsi" w:eastAsia="Arial Unicode MS" w:hAnsiTheme="majorHAnsi" w:cs="Times"/>
+              </w:rPr>
+            </w:pPr>
+            <w:r>
+              <w:rPr>
+                <w:rFonts w:asciiTheme="majorHAnsi" w:eastAsia="Arial Unicode MS" w:hAnsiTheme="majorHAnsi" w:cs="Times"/>
+              </w:rPr>
+              <w:t>Scorrere la mappa per visualizzare i punti delle opere desiderate</w:t>
+            </w:r>
+          </w:p>
+        </w:tc>
+      </w:tr>
+      <w:tr>
+        <w:tc>
+          <w:tcPr>
+            <w:cnfStyle w:val="001000000000" w:firstRow="0" w:lastRow="0" w:firstColumn="1" w:lastColumn="0" w:oddVBand="0" w:evenVBand="0" w:oddHBand="0" w:evenHBand="0" w:firstRowFirstColumn="0" w:firstRowLastColumn="0" w:lastRowFirstColumn="0" w:lastRowLastColumn="0"/>
+            <w:tcW w:w="4811" w:type="dxa"/>
+          </w:tcPr>
+          <w:p>
+            <w:pPr>
+              <w:pBdr>
+                <w:top w:val="none" w:sz="0" w:space="0" w:color="auto"/>
+                <w:left w:val="none" w:sz="0" w:space="0" w:color="auto"/>
+                <w:bottom w:val="none" w:sz="0" w:space="0" w:color="auto"/>
+                <w:right w:val="none" w:sz="0" w:space="0" w:color="auto"/>
+                <w:between w:val="none" w:sz="0" w:space="0" w:color="auto"/>
+                <w:bar w:val="none" w:sz="0" w:color="auto"/>
+              </w:pBdr>
+              <w:rPr>
+                <w:rFonts w:asciiTheme="minorHAnsi" w:hAnsiTheme="minorHAnsi"/>
+                <w:i/>
+              </w:rPr>
+            </w:pPr>
+            <w:r>
+              <w:rPr>
+                <w:rFonts w:asciiTheme="minorHAnsi" w:hAnsiTheme="minorHAnsi"/>
+                <w:i/>
+              </w:rPr>
+              <w:t>Attori</w:t>
+            </w:r>
+          </w:p>
+        </w:tc>
+        <w:tc>
+          <w:tcPr>
+            <w:tcW w:w="4811" w:type="dxa"/>
+          </w:tcPr>
+          <w:p>
+            <w:pPr>
+              <w:widowControl w:val="0"/>
+              <w:pBdr>
+                <w:top w:val="none" w:sz="0" w:space="0" w:color="auto"/>
+                <w:left w:val="none" w:sz="0" w:space="0" w:color="auto"/>
+                <w:bottom w:val="none" w:sz="0" w:space="0" w:color="auto"/>
+                <w:right w:val="none" w:sz="0" w:space="0" w:color="auto"/>
+                <w:between w:val="none" w:sz="0" w:space="0" w:color="auto"/>
+                <w:bar w:val="none" w:sz="0" w:color="auto"/>
+              </w:pBdr>
+              <w:autoSpaceDE w:val="0"/>
+              <w:autoSpaceDN w:val="0"/>
+              <w:adjustRightInd w:val="0"/>
+              <w:spacing w:after="240" w:line="340" w:lineRule="atLeast"/>
+              <w:cnfStyle w:val="000000000000" w:firstRow="0" w:lastRow="0" w:firstColumn="0" w:lastColumn="0" w:oddVBand="0" w:evenVBand="0" w:oddHBand="0" w:evenHBand="0" w:firstRowFirstColumn="0" w:firstRowLastColumn="0" w:lastRowFirstColumn="0" w:lastRowLastColumn="0"/>
+              <w:rPr>
+                <w:rFonts w:asciiTheme="minorHAnsi" w:eastAsia="Arial Unicode MS" w:hAnsiTheme="minorHAnsi" w:cs="Times"/>
+              </w:rPr>
+            </w:pPr>
+            <w:r>
+              <w:rPr>
+                <w:rFonts w:asciiTheme="minorHAnsi" w:eastAsia="Arial Unicode MS" w:hAnsiTheme="minorHAnsi" w:cs="Times"/>
+              </w:rPr>
+              <w:t>Utente, Applicazione</w:t>
+            </w:r>
+          </w:p>
+        </w:tc>
+      </w:tr>
+      <w:tr>
+        <w:trPr>
+          <w:cnfStyle w:val="000000100000" w:firstRow="0" w:lastRow="0" w:firstColumn="0" w:lastColumn="0" w:oddVBand="0" w:evenVBand="0" w:oddHBand="1" w:evenHBand="0" w:firstRowFirstColumn="0" w:firstRowLastColumn="0" w:lastRowFirstColumn="0" w:lastRowLastColumn="0"/>
+        </w:trPr>
+        <w:tc>
+          <w:tcPr>
+            <w:cnfStyle w:val="001000000000" w:firstRow="0" w:lastRow="0" w:firstColumn="1" w:lastColumn="0" w:oddVBand="0" w:evenVBand="0" w:oddHBand="0" w:evenHBand="0" w:firstRowFirstColumn="0" w:firstRowLastColumn="0" w:lastRowFirstColumn="0" w:lastRowLastColumn="0"/>
+            <w:tcW w:w="4811" w:type="dxa"/>
+          </w:tcPr>
+          <w:p>
+            <w:pPr>
+              <w:pBdr>
+                <w:top w:val="none" w:sz="0" w:space="0" w:color="auto"/>
+                <w:left w:val="none" w:sz="0" w:space="0" w:color="auto"/>
+                <w:bottom w:val="none" w:sz="0" w:space="0" w:color="auto"/>
+                <w:right w:val="none" w:sz="0" w:space="0" w:color="auto"/>
+                <w:between w:val="none" w:sz="0" w:space="0" w:color="auto"/>
+                <w:bar w:val="none" w:sz="0" w:color="auto"/>
+              </w:pBdr>
+              <w:rPr>
+                <w:rFonts w:asciiTheme="minorHAnsi" w:hAnsiTheme="minorHAnsi"/>
+                <w:i/>
+              </w:rPr>
+            </w:pPr>
+            <w:r>
+              <w:rPr>
+                <w:rFonts w:asciiTheme="minorHAnsi" w:hAnsiTheme="minorHAnsi"/>
+                <w:i/>
+              </w:rPr>
+              <w:t>Precondizioni</w:t>
+            </w:r>
+          </w:p>
+        </w:tc>
+        <w:tc>
+          <w:tcPr>
+            <w:tcW w:w="4811" w:type="dxa"/>
+          </w:tcPr>
+          <w:p>
+            <w:pPr>
+              <w:widowControl w:val="0"/>
+              <w:pBdr>
+                <w:top w:val="none" w:sz="0" w:space="0" w:color="auto"/>
+                <w:left w:val="none" w:sz="0" w:space="0" w:color="auto"/>
+                <w:bottom w:val="none" w:sz="0" w:space="0" w:color="auto"/>
+                <w:right w:val="none" w:sz="0" w:space="0" w:color="auto"/>
+                <w:between w:val="none" w:sz="0" w:space="0" w:color="auto"/>
+                <w:bar w:val="none" w:sz="0" w:color="auto"/>
+              </w:pBdr>
+              <w:autoSpaceDE w:val="0"/>
+              <w:autoSpaceDN w:val="0"/>
+              <w:adjustRightInd w:val="0"/>
+              <w:spacing w:after="240" w:line="340" w:lineRule="atLeast"/>
+              <w:cnfStyle w:val="000000100000" w:firstRow="0" w:lastRow="0" w:firstColumn="0" w:lastColumn="0" w:oddVBand="0" w:evenVBand="0" w:oddHBand="1" w:evenHBand="0" w:firstRowFirstColumn="0" w:firstRowLastColumn="0" w:lastRowFirstColumn="0" w:lastRowLastColumn="0"/>
+              <w:rPr>
+                <w:rFonts w:asciiTheme="minorHAnsi" w:eastAsia="Arial Unicode MS" w:hAnsiTheme="minorHAnsi" w:cs="Times"/>
+              </w:rPr>
+            </w:pPr>
+            <w:r>
+              <w:rPr>
+                <w:rFonts w:asciiTheme="minorHAnsi" w:eastAsia="Arial Unicode MS" w:hAnsiTheme="minorHAnsi" w:cs="Times"/>
+              </w:rPr>
+              <w:t>Essere nella modalità di visualizzazione della mappa</w:t>
+            </w:r>
+          </w:p>
+        </w:tc>
+      </w:tr>
+      <w:tr>
+        <w:tc>
+          <w:tcPr>
+            <w:cnfStyle w:val="001000000000" w:firstRow="0" w:lastRow="0" w:firstColumn="1" w:lastColumn="0" w:oddVBand="0" w:evenVBand="0" w:oddHBand="0" w:evenHBand="0" w:firstRowFirstColumn="0" w:firstRowLastColumn="0" w:lastRowFirstColumn="0" w:lastRowLastColumn="0"/>
+            <w:tcW w:w="4811" w:type="dxa"/>
+          </w:tcPr>
+          <w:p>
+            <w:pPr>
+              <w:pBdr>
+                <w:top w:val="none" w:sz="0" w:space="0" w:color="auto"/>
+                <w:left w:val="none" w:sz="0" w:space="0" w:color="auto"/>
+                <w:bottom w:val="none" w:sz="0" w:space="0" w:color="auto"/>
+                <w:right w:val="none" w:sz="0" w:space="0" w:color="auto"/>
+                <w:between w:val="none" w:sz="0" w:space="0" w:color="auto"/>
+                <w:bar w:val="none" w:sz="0" w:color="auto"/>
+              </w:pBdr>
+              <w:rPr>
+                <w:rFonts w:asciiTheme="minorHAnsi" w:hAnsiTheme="minorHAnsi"/>
+                <w:i/>
+              </w:rPr>
+            </w:pPr>
+            <w:r>
+              <w:rPr>
+                <w:rFonts w:asciiTheme="minorHAnsi" w:hAnsiTheme="minorHAnsi"/>
+                <w:i/>
+              </w:rPr>
+              <w:t>Trigger</w:t>
+            </w:r>
+          </w:p>
+        </w:tc>
+        <w:tc>
+          <w:tcPr>
+            <w:tcW w:w="4811" w:type="dxa"/>
+          </w:tcPr>
+          <w:p>
+            <w:pPr>
+              <w:widowControl w:val="0"/>
+              <w:pBdr>
+                <w:top w:val="none" w:sz="0" w:space="0" w:color="auto"/>
+                <w:left w:val="none" w:sz="0" w:space="0" w:color="auto"/>
+                <w:bottom w:val="none" w:sz="0" w:space="0" w:color="auto"/>
+                <w:right w:val="none" w:sz="0" w:space="0" w:color="auto"/>
+                <w:between w:val="none" w:sz="0" w:space="0" w:color="auto"/>
+                <w:bar w:val="none" w:sz="0" w:color="auto"/>
+              </w:pBdr>
+              <w:autoSpaceDE w:val="0"/>
+              <w:autoSpaceDN w:val="0"/>
+              <w:adjustRightInd w:val="0"/>
+              <w:spacing w:after="240" w:line="340" w:lineRule="atLeast"/>
+              <w:cnfStyle w:val="000000000000" w:firstRow="0" w:lastRow="0" w:firstColumn="0" w:lastColumn="0" w:oddVBand="0" w:evenVBand="0" w:oddHBand="0" w:evenHBand="0" w:firstRowFirstColumn="0" w:firstRowLastColumn="0" w:lastRowFirstColumn="0" w:lastRowLastColumn="0"/>
+              <w:rPr>
+                <w:rFonts w:asciiTheme="minorHAnsi" w:eastAsia="Arial Unicode MS" w:hAnsiTheme="minorHAnsi" w:cs="Times"/>
+              </w:rPr>
+            </w:pPr>
+            <w:r>
+              <w:rPr>
+                <w:rFonts w:asciiTheme="minorHAnsi" w:eastAsia="Arial Unicode MS" w:hAnsiTheme="minorHAnsi" w:cs="Times"/>
+              </w:rPr>
+              <w:t>“</w:t>
+            </w:r>
+            <w:proofErr w:type="spellStart"/>
+            <w:r>
+              <w:rPr>
+                <w:rFonts w:asciiTheme="minorHAnsi" w:eastAsia="Arial Unicode MS" w:hAnsiTheme="minorHAnsi" w:cs="Times"/>
+              </w:rPr>
+              <w:t>Swipe</w:t>
+            </w:r>
+            <w:proofErr w:type="spellEnd"/>
+            <w:r>
+              <w:rPr>
+                <w:rFonts w:asciiTheme="minorHAnsi" w:eastAsia="Arial Unicode MS" w:hAnsiTheme="minorHAnsi" w:cs="Times"/>
+              </w:rPr>
+              <w:t>” dell’utente</w:t>
+            </w:r>
+          </w:p>
+        </w:tc>
+      </w:tr>
+      <w:tr>
+        <w:trPr>
+          <w:cnfStyle w:val="000000100000" w:firstRow="0" w:lastRow="0" w:firstColumn="0" w:lastColumn="0" w:oddVBand="0" w:evenVBand="0" w:oddHBand="1" w:evenHBand="0" w:firstRowFirstColumn="0" w:firstRowLastColumn="0" w:lastRowFirstColumn="0" w:lastRowLastColumn="0"/>
+        </w:trPr>
+        <w:tc>
+          <w:tcPr>
+            <w:cnfStyle w:val="001000000000" w:firstRow="0" w:lastRow="0" w:firstColumn="1" w:lastColumn="0" w:oddVBand="0" w:evenVBand="0" w:oddHBand="0" w:evenHBand="0" w:firstRowFirstColumn="0" w:firstRowLastColumn="0" w:lastRowFirstColumn="0" w:lastRowLastColumn="0"/>
+            <w:tcW w:w="4811" w:type="dxa"/>
+          </w:tcPr>
+          <w:p>
+            <w:pPr>
+              <w:pBdr>
+                <w:top w:val="none" w:sz="0" w:space="0" w:color="auto"/>
+                <w:left w:val="none" w:sz="0" w:space="0" w:color="auto"/>
+                <w:bottom w:val="none" w:sz="0" w:space="0" w:color="auto"/>
+                <w:right w:val="none" w:sz="0" w:space="0" w:color="auto"/>
+                <w:between w:val="none" w:sz="0" w:space="0" w:color="auto"/>
+                <w:bar w:val="none" w:sz="0" w:color="auto"/>
+              </w:pBdr>
+              <w:rPr>
+                <w:rFonts w:asciiTheme="minorHAnsi" w:hAnsiTheme="minorHAnsi"/>
+                <w:i/>
+              </w:rPr>
+            </w:pPr>
+            <w:r>
+              <w:rPr>
+                <w:rFonts w:asciiTheme="minorHAnsi" w:hAnsiTheme="minorHAnsi"/>
+                <w:i/>
+              </w:rPr>
+              <w:t>Descrizione</w:t>
+            </w:r>
+          </w:p>
+        </w:tc>
+        <w:tc>
+          <w:tcPr>
+            <w:tcW w:w="4811" w:type="dxa"/>
+          </w:tcPr>
+          <w:p>
+            <w:pPr>
+              <w:widowControl w:val="0"/>
+              <w:pBdr>
+                <w:top w:val="none" w:sz="0" w:space="0" w:color="auto"/>
+                <w:left w:val="none" w:sz="0" w:space="0" w:color="auto"/>
+                <w:bottom w:val="none" w:sz="0" w:space="0" w:color="auto"/>
+                <w:right w:val="none" w:sz="0" w:space="0" w:color="auto"/>
+                <w:between w:val="none" w:sz="0" w:space="0" w:color="auto"/>
+                <w:bar w:val="none" w:sz="0" w:color="auto"/>
+              </w:pBdr>
+              <w:autoSpaceDE w:val="0"/>
+              <w:autoSpaceDN w:val="0"/>
+              <w:adjustRightInd w:val="0"/>
+              <w:spacing w:after="240" w:line="340" w:lineRule="atLeast"/>
+              <w:cnfStyle w:val="000000100000" w:firstRow="0" w:lastRow="0" w:firstColumn="0" w:lastColumn="0" w:oddVBand="0" w:evenVBand="0" w:oddHBand="1" w:evenHBand="0" w:firstRowFirstColumn="0" w:firstRowLastColumn="0" w:lastRowFirstColumn="0" w:lastRowLastColumn="0"/>
+              <w:rPr>
+                <w:rFonts w:asciiTheme="minorHAnsi" w:eastAsia="Arial Unicode MS" w:hAnsiTheme="minorHAnsi" w:cs="Times"/>
+              </w:rPr>
+            </w:pPr>
+            <w:r>
+              <w:rPr>
+                <w:rFonts w:asciiTheme="minorHAnsi" w:eastAsia="Arial Unicode MS" w:hAnsiTheme="minorHAnsi" w:cs="Times"/>
+              </w:rPr>
+              <w:t>L’utente scorrendo il dito nello schermo potrà navigare nella mappa</w:t>
+            </w:r>
+          </w:p>
+        </w:tc>
+      </w:tr>
+      <w:tr>
+        <w:tc>
+          <w:tcPr>
+            <w:cnfStyle w:val="001000000000" w:firstRow="0" w:lastRow="0" w:firstColumn="1" w:lastColumn="0" w:oddVBand="0" w:evenVBand="0" w:oddHBand="0" w:evenHBand="0" w:firstRowFirstColumn="0" w:firstRowLastColumn="0" w:lastRowFirstColumn="0" w:lastRowLastColumn="0"/>
+            <w:tcW w:w="4811" w:type="dxa"/>
+          </w:tcPr>
+          <w:p>
+            <w:pPr>
+              <w:pBdr>
+                <w:top w:val="none" w:sz="0" w:space="0" w:color="auto"/>
+                <w:left w:val="none" w:sz="0" w:space="0" w:color="auto"/>
+                <w:bottom w:val="none" w:sz="0" w:space="0" w:color="auto"/>
+                <w:right w:val="none" w:sz="0" w:space="0" w:color="auto"/>
+                <w:between w:val="none" w:sz="0" w:space="0" w:color="auto"/>
+                <w:bar w:val="none" w:sz="0" w:color="auto"/>
+              </w:pBdr>
+              <w:rPr>
+                <w:rFonts w:asciiTheme="minorHAnsi" w:hAnsiTheme="minorHAnsi"/>
+                <w:i/>
+              </w:rPr>
+            </w:pPr>
+            <w:r>
+              <w:rPr>
+                <w:rFonts w:asciiTheme="minorHAnsi" w:hAnsiTheme="minorHAnsi"/>
+                <w:i/>
+              </w:rPr>
+              <w:t>Alternative</w:t>
+            </w:r>
+          </w:p>
+        </w:tc>
+        <w:tc>
+          <w:tcPr>
+            <w:tcW w:w="4811" w:type="dxa"/>
+          </w:tcPr>
+          <w:p>
+            <w:pPr>
+              <w:widowControl w:val="0"/>
+              <w:pBdr>
+                <w:top w:val="none" w:sz="0" w:space="0" w:color="auto"/>
+                <w:left w:val="none" w:sz="0" w:space="0" w:color="auto"/>
+                <w:bottom w:val="none" w:sz="0" w:space="0" w:color="auto"/>
+                <w:right w:val="none" w:sz="0" w:space="0" w:color="auto"/>
+                <w:between w:val="none" w:sz="0" w:space="0" w:color="auto"/>
+                <w:bar w:val="none" w:sz="0" w:color="auto"/>
+              </w:pBdr>
+              <w:autoSpaceDE w:val="0"/>
+              <w:autoSpaceDN w:val="0"/>
+              <w:adjustRightInd w:val="0"/>
+              <w:spacing w:after="240" w:line="340" w:lineRule="atLeast"/>
+              <w:cnfStyle w:val="000000000000" w:firstRow="0" w:lastRow="0" w:firstColumn="0" w:lastColumn="0" w:oddVBand="0" w:evenVBand="0" w:oddHBand="0" w:evenHBand="0" w:firstRowFirstColumn="0" w:firstRowLastColumn="0" w:lastRowFirstColumn="0" w:lastRowLastColumn="0"/>
+              <w:rPr>
+                <w:rFonts w:asciiTheme="minorHAnsi" w:eastAsia="Arial Unicode MS" w:hAnsiTheme="minorHAnsi" w:cs="Times"/>
+              </w:rPr>
+            </w:pPr>
+            <w:r>
+              <w:rPr>
+                <w:rFonts w:asciiTheme="minorHAnsi" w:eastAsia="Arial Unicode MS" w:hAnsiTheme="minorHAnsi" w:cs="Times"/>
+              </w:rPr>
+              <w:t>Nessuna</w:t>
+            </w:r>
+          </w:p>
+        </w:tc>
+      </w:tr>
+      <w:tr>
+        <w:trPr>
+          <w:cnfStyle w:val="000000100000" w:firstRow="0" w:lastRow="0" w:firstColumn="0" w:lastColumn="0" w:oddVBand="0" w:evenVBand="0" w:oddHBand="1" w:evenHBand="0" w:firstRowFirstColumn="0" w:firstRowLastColumn="0" w:lastRowFirstColumn="0" w:lastRowLastColumn="0"/>
+        </w:trPr>
+        <w:tc>
+          <w:tcPr>
+            <w:cnfStyle w:val="001000000000" w:firstRow="0" w:lastRow="0" w:firstColumn="1" w:lastColumn="0" w:oddVBand="0" w:evenVBand="0" w:oddHBand="0" w:evenHBand="0" w:firstRowFirstColumn="0" w:firstRowLastColumn="0" w:lastRowFirstColumn="0" w:lastRowLastColumn="0"/>
+            <w:tcW w:w="4811" w:type="dxa"/>
+          </w:tcPr>
+          <w:p>
+            <w:pPr>
+              <w:pBdr>
+                <w:top w:val="none" w:sz="0" w:space="0" w:color="auto"/>
+                <w:left w:val="none" w:sz="0" w:space="0" w:color="auto"/>
+                <w:bottom w:val="none" w:sz="0" w:space="0" w:color="auto"/>
+                <w:right w:val="none" w:sz="0" w:space="0" w:color="auto"/>
+                <w:between w:val="none" w:sz="0" w:space="0" w:color="auto"/>
+                <w:bar w:val="none" w:sz="0" w:color="auto"/>
+              </w:pBdr>
+              <w:rPr>
+                <w:rFonts w:asciiTheme="minorHAnsi" w:hAnsiTheme="minorHAnsi"/>
+                <w:i/>
+              </w:rPr>
+            </w:pPr>
+            <w:r>
+              <w:rPr>
+                <w:rFonts w:asciiTheme="minorHAnsi" w:hAnsiTheme="minorHAnsi"/>
+                <w:i/>
+              </w:rPr>
+              <w:t>Post-condizioni</w:t>
+            </w:r>
+          </w:p>
+        </w:tc>
+        <w:tc>
+          <w:tcPr>
+            <w:tcW w:w="4811" w:type="dxa"/>
+          </w:tcPr>
+          <w:p>
+            <w:pPr>
+              <w:widowControl w:val="0"/>
+              <w:pBdr>
+                <w:top w:val="none" w:sz="0" w:space="0" w:color="auto"/>
+                <w:left w:val="none" w:sz="0" w:space="0" w:color="auto"/>
+                <w:bottom w:val="none" w:sz="0" w:space="0" w:color="auto"/>
+                <w:right w:val="none" w:sz="0" w:space="0" w:color="auto"/>
+                <w:between w:val="none" w:sz="0" w:space="0" w:color="auto"/>
+                <w:bar w:val="none" w:sz="0" w:color="auto"/>
+              </w:pBdr>
+              <w:autoSpaceDE w:val="0"/>
+              <w:autoSpaceDN w:val="0"/>
+              <w:adjustRightInd w:val="0"/>
+              <w:spacing w:after="240" w:line="340" w:lineRule="atLeast"/>
+              <w:cnfStyle w:val="000000100000" w:firstRow="0" w:lastRow="0" w:firstColumn="0" w:lastColumn="0" w:oddVBand="0" w:evenVBand="0" w:oddHBand="1" w:evenHBand="0" w:firstRowFirstColumn="0" w:firstRowLastColumn="0" w:lastRowFirstColumn="0" w:lastRowLastColumn="0"/>
+              <w:rPr>
+                <w:rFonts w:asciiTheme="minorHAnsi" w:eastAsia="Arial Unicode MS" w:hAnsiTheme="minorHAnsi" w:cs="Times"/>
+              </w:rPr>
+            </w:pPr>
+            <w:r>
+              <w:rPr>
+                <w:rFonts w:asciiTheme="minorHAnsi" w:eastAsia="Arial Unicode MS" w:hAnsiTheme="minorHAnsi" w:cs="Times"/>
+              </w:rPr>
+              <w:t>La mappa “scorre” seguendo l’input dell’utente</w:t>
+            </w:r>
+          </w:p>
+        </w:tc>
+      </w:tr>
+    </w:tbl>
+    <w:p/>
+    <w:p>
+      <w:pPr>
+        <w:pStyle w:val="Titolo3"/>
+        <w:rPr>
+          <w:rFonts w:eastAsia="Arial Unicode MS"/>
+        </w:rPr>
+      </w:pPr>
+      <w:bookmarkStart w:id="14" w:name="_Toc497914268"/>
+      <w:r>
+        <w:rPr>
+          <w:rFonts w:eastAsia="Arial Unicode MS"/>
+        </w:rPr>
+        <w:t>3.2.2 Ingrandimento/riduzione zoom della mappa</w:t>
       </w:r>
       <w:bookmarkEnd w:id="14"/>
     </w:p>
@@ -6362,23 +6415,27 @@
               </w:pBdr>
               <w:rPr>
                 <w:rFonts w:asciiTheme="majorHAnsi" w:hAnsiTheme="majorHAnsi"/>
+                <w:i/>
               </w:rPr>
             </w:pPr>
             <w:r>
               <w:rPr>
                 <w:rFonts w:asciiTheme="majorHAnsi" w:hAnsiTheme="majorHAnsi"/>
+                <w:i/>
               </w:rPr>
               <w:t>Nome caso d</w:t>
             </w:r>
             <w:r>
               <w:rPr>
                 <w:rFonts w:ascii="Helvetica" w:eastAsia="Helvetica" w:hAnsi="Helvetica" w:cs="Helvetica"/>
+                <w:i/>
               </w:rPr>
               <w:t>’</w:t>
             </w:r>
             <w:r>
               <w:rPr>
                 <w:rFonts w:asciiTheme="majorHAnsi" w:hAnsiTheme="majorHAnsi"/>
+                <w:i/>
               </w:rPr>
               <w:t>uso</w:t>
             </w:r>
@@ -6416,7 +6473,7 @@
                 <w:rFonts w:asciiTheme="majorHAnsi" w:hAnsiTheme="majorHAnsi"/>
                 <w:b w:val="0"/>
               </w:rPr>
-              <w:t>Scorrimento della mappa</w:t>
+              <w:t xml:space="preserve"> Zoom</w:t>
             </w:r>
           </w:p>
         </w:tc>
@@ -6443,11 +6500,13 @@
               </w:pBdr>
               <w:rPr>
                 <w:rFonts w:asciiTheme="minorHAnsi" w:hAnsiTheme="minorHAnsi"/>
+                <w:i/>
               </w:rPr>
             </w:pPr>
             <w:r>
               <w:rPr>
                 <w:rFonts w:asciiTheme="minorHAnsi" w:hAnsiTheme="minorHAnsi"/>
+                <w:i/>
               </w:rPr>
               <w:t>Obiettivo</w:t>
             </w:r>
@@ -6481,7 +6540,7 @@
               <w:rPr>
                 <w:rFonts w:asciiTheme="majorHAnsi" w:eastAsia="Arial Unicode MS" w:hAnsiTheme="majorHAnsi" w:cs="Times"/>
               </w:rPr>
-              <w:t>Scorrere la mappa per visualizzare i punti delle opere desiderate</w:t>
+              <w:t>Ingrandire/ridurre lo zoom della mappa</w:t>
             </w:r>
           </w:p>
         </w:tc>
@@ -6504,11 +6563,13 @@
               </w:pBdr>
               <w:rPr>
                 <w:rFonts w:asciiTheme="minorHAnsi" w:hAnsiTheme="minorHAnsi"/>
+                <w:i/>
               </w:rPr>
             </w:pPr>
             <w:r>
               <w:rPr>
                 <w:rFonts w:asciiTheme="minorHAnsi" w:hAnsiTheme="minorHAnsi"/>
+                <w:i/>
               </w:rPr>
               <w:t>Attori</w:t>
             </w:r>
@@ -6568,11 +6629,13 @@
               </w:pBdr>
               <w:rPr>
                 <w:rFonts w:asciiTheme="minorHAnsi" w:hAnsiTheme="minorHAnsi"/>
+                <w:i/>
               </w:rPr>
             </w:pPr>
             <w:r>
               <w:rPr>
                 <w:rFonts w:asciiTheme="minorHAnsi" w:hAnsiTheme="minorHAnsi"/>
+                <w:i/>
               </w:rPr>
               <w:t>Precondizioni</w:t>
             </w:r>
@@ -6629,11 +6692,13 @@
               </w:pBdr>
               <w:rPr>
                 <w:rFonts w:asciiTheme="minorHAnsi" w:hAnsiTheme="minorHAnsi"/>
+                <w:i/>
               </w:rPr>
             </w:pPr>
             <w:r>
               <w:rPr>
                 <w:rFonts w:asciiTheme="minorHAnsi" w:hAnsiTheme="minorHAnsi"/>
+                <w:i/>
               </w:rPr>
               <w:t>Trigger</w:t>
             </w:r>
@@ -6665,23 +6730,37 @@
             </w:pPr>
             <w:r>
               <w:rPr>
-                <w:rFonts w:asciiTheme="minorHAnsi" w:eastAsia="Arial Unicode MS" w:hAnsiTheme="minorHAnsi" w:cs="Times"/>
+                <w:rFonts w:asciiTheme="majorHAnsi" w:eastAsia="Arial Unicode MS" w:hAnsiTheme="majorHAnsi" w:cs="Times"/>
               </w:rPr>
               <w:t>“</w:t>
             </w:r>
             <w:proofErr w:type="spellStart"/>
             <w:r>
               <w:rPr>
-                <w:rFonts w:asciiTheme="minorHAnsi" w:eastAsia="Arial Unicode MS" w:hAnsiTheme="minorHAnsi" w:cs="Times"/>
-              </w:rPr>
-              <w:t>Swipe</w:t>
+                <w:rFonts w:asciiTheme="majorHAnsi" w:eastAsia="Arial Unicode MS" w:hAnsiTheme="majorHAnsi" w:cs="Times"/>
+              </w:rPr>
+              <w:t>Pinch</w:t>
             </w:r>
             <w:proofErr w:type="spellEnd"/>
             <w:r>
               <w:rPr>
-                <w:rFonts w:asciiTheme="minorHAnsi" w:eastAsia="Arial Unicode MS" w:hAnsiTheme="minorHAnsi" w:cs="Times"/>
-              </w:rPr>
-              <w:t>” dell’utente</w:t>
+                <w:rFonts w:asciiTheme="majorHAnsi" w:eastAsia="Arial Unicode MS" w:hAnsiTheme="majorHAnsi" w:cs="Times"/>
+              </w:rPr>
+              <w:t>”/”</w:t>
+            </w:r>
+            <w:proofErr w:type="spellStart"/>
+            <w:r>
+              <w:rPr>
+                <w:rFonts w:asciiTheme="majorHAnsi" w:eastAsia="Arial Unicode MS" w:hAnsiTheme="majorHAnsi" w:cs="Times"/>
+              </w:rPr>
+              <w:t>Unpinch</w:t>
+            </w:r>
+            <w:proofErr w:type="spellEnd"/>
+            <w:r>
+              <w:rPr>
+                <w:rFonts w:asciiTheme="majorHAnsi" w:eastAsia="Arial Unicode MS" w:hAnsiTheme="majorHAnsi" w:cs="Times"/>
+              </w:rPr>
+              <w:t>” da parte dell’utente</w:t>
             </w:r>
           </w:p>
         </w:tc>
@@ -6707,11 +6786,13 @@
               </w:pBdr>
               <w:rPr>
                 <w:rFonts w:asciiTheme="minorHAnsi" w:hAnsiTheme="minorHAnsi"/>
+                <w:i/>
               </w:rPr>
             </w:pPr>
             <w:r>
               <w:rPr>
                 <w:rFonts w:asciiTheme="minorHAnsi" w:hAnsiTheme="minorHAnsi"/>
+                <w:i/>
               </w:rPr>
               <w:t>Descrizione</w:t>
             </w:r>
@@ -6768,11 +6849,13 @@
               </w:pBdr>
               <w:rPr>
                 <w:rFonts w:asciiTheme="minorHAnsi" w:hAnsiTheme="minorHAnsi"/>
+                <w:i/>
               </w:rPr>
             </w:pPr>
             <w:r>
               <w:rPr>
                 <w:rFonts w:asciiTheme="minorHAnsi" w:hAnsiTheme="minorHAnsi"/>
+                <w:i/>
               </w:rPr>
               <w:t>Alternative</w:t>
             </w:r>
@@ -6832,11 +6915,13 @@
               </w:pBdr>
               <w:rPr>
                 <w:rFonts w:asciiTheme="minorHAnsi" w:hAnsiTheme="minorHAnsi"/>
+                <w:i/>
               </w:rPr>
             </w:pPr>
             <w:r>
               <w:rPr>
                 <w:rFonts w:asciiTheme="minorHAnsi" w:hAnsiTheme="minorHAnsi"/>
+                <w:i/>
               </w:rPr>
               <w:t>Post-condizioni</w:t>
             </w:r>
@@ -6870,13 +6955,12 @@
               <w:rPr>
                 <w:rFonts w:asciiTheme="minorHAnsi" w:eastAsia="Arial Unicode MS" w:hAnsiTheme="minorHAnsi" w:cs="Times"/>
               </w:rPr>
-              <w:t>La mappa “scorre” seguendo l’input dell’utente</w:t>
+              <w:t>Cambia lo zoom della mappa seguendo l’input dell’utente</w:t>
             </w:r>
           </w:p>
         </w:tc>
       </w:tr>
     </w:tbl>
-    <w:p/>
     <w:p>
       <w:pPr>
         <w:pStyle w:val="Titolo3"/>
@@ -6884,12 +6968,13 @@
           <w:rFonts w:eastAsia="Arial Unicode MS"/>
         </w:rPr>
       </w:pPr>
-      <w:bookmarkStart w:id="15" w:name="_Toc498019012"/>
+      <w:bookmarkStart w:id="15" w:name="_Toc497914269"/>
       <w:r>
         <w:rPr>
           <w:rFonts w:eastAsia="Arial Unicode MS"/>
         </w:rPr>
-        <w:t>3.2.2 Ingrandimento/riduzione zoom della mappa</w:t>
+        <w:lastRenderedPageBreak/>
+        <w:t>3.2.3 Reset della posizione</w:t>
       </w:r>
       <w:bookmarkEnd w:id="15"/>
     </w:p>
@@ -6926,23 +7011,27 @@
               </w:pBdr>
               <w:rPr>
                 <w:rFonts w:asciiTheme="majorHAnsi" w:hAnsiTheme="majorHAnsi"/>
+                <w:i/>
               </w:rPr>
             </w:pPr>
             <w:r>
               <w:rPr>
                 <w:rFonts w:asciiTheme="majorHAnsi" w:hAnsiTheme="majorHAnsi"/>
+                <w:i/>
               </w:rPr>
               <w:t>Nome caso d</w:t>
             </w:r>
             <w:r>
               <w:rPr>
                 <w:rFonts w:ascii="Helvetica" w:eastAsia="Helvetica" w:hAnsi="Helvetica" w:cs="Helvetica"/>
+                <w:i/>
               </w:rPr>
               <w:t>’</w:t>
             </w:r>
             <w:r>
               <w:rPr>
                 <w:rFonts w:asciiTheme="majorHAnsi" w:hAnsiTheme="majorHAnsi"/>
+                <w:i/>
               </w:rPr>
               <w:t>uso</w:t>
             </w:r>
@@ -6973,14 +7062,7 @@
                 <w:rFonts w:eastAsia="Arial Unicode MS" w:cs="Arial Unicode MS"/>
                 <w:b w:val="0"/>
               </w:rPr>
-              <w:t>Modalità visualizzazione mappa -</w:t>
-            </w:r>
-            <w:r>
-              <w:rPr>
-                <w:rFonts w:asciiTheme="majorHAnsi" w:hAnsiTheme="majorHAnsi"/>
-                <w:b w:val="0"/>
-              </w:rPr>
-              <w:t xml:space="preserve"> Zoom</w:t>
+              <w:t>Modalità visualizzazione mappa – Reset posizione</w:t>
             </w:r>
           </w:p>
         </w:tc>
@@ -7007,11 +7089,13 @@
               </w:pBdr>
               <w:rPr>
                 <w:rFonts w:asciiTheme="minorHAnsi" w:hAnsiTheme="minorHAnsi"/>
+                <w:i/>
               </w:rPr>
             </w:pPr>
             <w:r>
               <w:rPr>
                 <w:rFonts w:asciiTheme="minorHAnsi" w:hAnsiTheme="minorHAnsi"/>
+                <w:i/>
               </w:rPr>
               <w:t>Obiettivo</w:t>
             </w:r>
@@ -7045,7 +7129,7 @@
               <w:rPr>
                 <w:rFonts w:asciiTheme="majorHAnsi" w:eastAsia="Arial Unicode MS" w:hAnsiTheme="majorHAnsi" w:cs="Times"/>
               </w:rPr>
-              <w:t>Ingrandire/ridurre lo zoom della mappa</w:t>
+              <w:t>Centrare la mappa nella posizione dell’utente</w:t>
             </w:r>
           </w:p>
         </w:tc>
@@ -7068,11 +7152,13 @@
               </w:pBdr>
               <w:rPr>
                 <w:rFonts w:asciiTheme="minorHAnsi" w:hAnsiTheme="minorHAnsi"/>
+                <w:i/>
               </w:rPr>
             </w:pPr>
             <w:r>
               <w:rPr>
                 <w:rFonts w:asciiTheme="minorHAnsi" w:hAnsiTheme="minorHAnsi"/>
+                <w:i/>
               </w:rPr>
               <w:t>Attori</w:t>
             </w:r>
@@ -7106,7 +7192,7 @@
               <w:rPr>
                 <w:rFonts w:asciiTheme="minorHAnsi" w:eastAsia="Arial Unicode MS" w:hAnsiTheme="minorHAnsi" w:cs="Times"/>
               </w:rPr>
-              <w:t>Utente, Applicazione</w:t>
+              <w:t>Applicazione, Sistema GPS, Utente</w:t>
             </w:r>
           </w:p>
         </w:tc>
@@ -7132,11 +7218,13 @@
               </w:pBdr>
               <w:rPr>
                 <w:rFonts w:asciiTheme="minorHAnsi" w:hAnsiTheme="minorHAnsi"/>
+                <w:i/>
               </w:rPr>
             </w:pPr>
             <w:r>
               <w:rPr>
                 <w:rFonts w:asciiTheme="minorHAnsi" w:hAnsiTheme="minorHAnsi"/>
+                <w:i/>
               </w:rPr>
               <w:t>Precondizioni</w:t>
             </w:r>
@@ -7170,7 +7258,7 @@
               <w:rPr>
                 <w:rFonts w:asciiTheme="minorHAnsi" w:eastAsia="Arial Unicode MS" w:hAnsiTheme="minorHAnsi" w:cs="Times"/>
               </w:rPr>
-              <w:t>Essere nella modalità di visualizzazione della mappa</w:t>
+              <w:t>Essere nella modalità di visualizzazione della mappa ed avere il GPS attivo</w:t>
             </w:r>
           </w:p>
         </w:tc>
@@ -7193,11 +7281,13 @@
               </w:pBdr>
               <w:rPr>
                 <w:rFonts w:asciiTheme="minorHAnsi" w:hAnsiTheme="minorHAnsi"/>
+                <w:i/>
               </w:rPr>
             </w:pPr>
             <w:r>
               <w:rPr>
                 <w:rFonts w:asciiTheme="minorHAnsi" w:hAnsiTheme="minorHAnsi"/>
+                <w:i/>
               </w:rPr>
               <w:t>Trigger</w:t>
             </w:r>
@@ -7227,39 +7317,19 @@
                 <w:rFonts w:asciiTheme="minorHAnsi" w:eastAsia="Arial Unicode MS" w:hAnsiTheme="minorHAnsi" w:cs="Times"/>
               </w:rPr>
             </w:pPr>
-            <w:r>
-              <w:rPr>
-                <w:rFonts w:asciiTheme="majorHAnsi" w:eastAsia="Arial Unicode MS" w:hAnsiTheme="majorHAnsi" w:cs="Times"/>
-              </w:rPr>
-              <w:t>“</w:t>
-            </w:r>
             <w:proofErr w:type="spellStart"/>
             <w:r>
               <w:rPr>
-                <w:rFonts w:asciiTheme="majorHAnsi" w:eastAsia="Arial Unicode MS" w:hAnsiTheme="majorHAnsi" w:cs="Times"/>
-              </w:rPr>
-              <w:t>Pinch</w:t>
+                <w:rFonts w:asciiTheme="minorHAnsi" w:eastAsia="Arial Unicode MS" w:hAnsiTheme="minorHAnsi" w:cs="Times"/>
+              </w:rPr>
+              <w:t>Tap</w:t>
             </w:r>
             <w:proofErr w:type="spellEnd"/>
             <w:r>
               <w:rPr>
-                <w:rFonts w:asciiTheme="majorHAnsi" w:eastAsia="Arial Unicode MS" w:hAnsiTheme="majorHAnsi" w:cs="Times"/>
-              </w:rPr>
-              <w:t>”/”</w:t>
-            </w:r>
-            <w:proofErr w:type="spellStart"/>
-            <w:r>
-              <w:rPr>
-                <w:rFonts w:asciiTheme="majorHAnsi" w:eastAsia="Arial Unicode MS" w:hAnsiTheme="majorHAnsi" w:cs="Times"/>
-              </w:rPr>
-              <w:t>Unpinch</w:t>
-            </w:r>
-            <w:proofErr w:type="spellEnd"/>
-            <w:r>
-              <w:rPr>
-                <w:rFonts w:asciiTheme="majorHAnsi" w:eastAsia="Arial Unicode MS" w:hAnsiTheme="majorHAnsi" w:cs="Times"/>
-              </w:rPr>
-              <w:t>” da parte dell’utente</w:t>
+                <w:rFonts w:asciiTheme="minorHAnsi" w:eastAsia="Arial Unicode MS" w:hAnsiTheme="minorHAnsi" w:cs="Times"/>
+              </w:rPr>
+              <w:t xml:space="preserve"> sull’icona relativa</w:t>
             </w:r>
           </w:p>
         </w:tc>
@@ -7285,11 +7355,13 @@
               </w:pBdr>
               <w:rPr>
                 <w:rFonts w:asciiTheme="minorHAnsi" w:hAnsiTheme="minorHAnsi"/>
+                <w:i/>
               </w:rPr>
             </w:pPr>
             <w:r>
               <w:rPr>
                 <w:rFonts w:asciiTheme="minorHAnsi" w:hAnsiTheme="minorHAnsi"/>
+                <w:i/>
               </w:rPr>
               <w:t>Descrizione</w:t>
             </w:r>
@@ -7323,7 +7395,7 @@
               <w:rPr>
                 <w:rFonts w:asciiTheme="minorHAnsi" w:eastAsia="Arial Unicode MS" w:hAnsiTheme="minorHAnsi" w:cs="Times"/>
               </w:rPr>
-              <w:t>L’utente scorrendo il dito nello schermo potrà navigare nella mappa</w:t>
+              <w:t>Quando l’utente “tappa” sull’icona relativa se il GPS è attivo verrà centrata la mappa</w:t>
             </w:r>
           </w:p>
         </w:tc>
@@ -7346,11 +7418,13 @@
               </w:pBdr>
               <w:rPr>
                 <w:rFonts w:asciiTheme="minorHAnsi" w:hAnsiTheme="minorHAnsi"/>
+                <w:i/>
               </w:rPr>
             </w:pPr>
             <w:r>
               <w:rPr>
                 <w:rFonts w:asciiTheme="minorHAnsi" w:hAnsiTheme="minorHAnsi"/>
+                <w:i/>
               </w:rPr>
               <w:t>Alternative</w:t>
             </w:r>
@@ -7384,7 +7458,7 @@
               <w:rPr>
                 <w:rFonts w:asciiTheme="minorHAnsi" w:eastAsia="Arial Unicode MS" w:hAnsiTheme="minorHAnsi" w:cs="Times"/>
               </w:rPr>
-              <w:t>Nessuna</w:t>
+              <w:t xml:space="preserve"> Se il GPS non è attivo non vi sarà alcuna post-condizione</w:t>
             </w:r>
           </w:p>
         </w:tc>
@@ -7410,11 +7484,13 @@
               </w:pBdr>
               <w:rPr>
                 <w:rFonts w:asciiTheme="minorHAnsi" w:hAnsiTheme="minorHAnsi"/>
+                <w:i/>
               </w:rPr>
             </w:pPr>
             <w:r>
               <w:rPr>
                 <w:rFonts w:asciiTheme="minorHAnsi" w:hAnsiTheme="minorHAnsi"/>
+                <w:i/>
               </w:rPr>
               <w:t>Post-condizioni</w:t>
             </w:r>
@@ -7448,12 +7524,32 @@
               <w:rPr>
                 <w:rFonts w:asciiTheme="minorHAnsi" w:eastAsia="Arial Unicode MS" w:hAnsiTheme="minorHAnsi" w:cs="Times"/>
               </w:rPr>
-              <w:t>Cambia lo zoom della mappa seguendo l’input dell’utente</w:t>
+              <w:t xml:space="preserve">Condizioni che devono esistere al termine del caso d’uso </w:t>
             </w:r>
           </w:p>
         </w:tc>
       </w:tr>
     </w:tbl>
+    <w:p/>
+    <w:p>
+      <w:pPr>
+        <w:spacing w:after="0" w:line="240" w:lineRule="auto"/>
+      </w:pPr>
+      <w:r>
+        <w:br w:type="page"/>
+      </w:r>
+    </w:p>
+    <w:p>
+      <w:pPr>
+        <w:pStyle w:val="Titolo2"/>
+      </w:pPr>
+      <w:bookmarkStart w:id="16" w:name="_Toc497914270"/>
+      <w:r>
+        <w:lastRenderedPageBreak/>
+        <w:t>3.3 Modalità applicazione filtri</w:t>
+      </w:r>
+      <w:bookmarkEnd w:id="16"/>
+    </w:p>
     <w:p>
       <w:pPr>
         <w:pStyle w:val="Titolo3"/>
@@ -7461,578 +7557,7 @@
           <w:rFonts w:eastAsia="Arial Unicode MS"/>
         </w:rPr>
       </w:pPr>
-      <w:bookmarkStart w:id="16" w:name="_Toc498019013"/>
-      <w:r>
-        <w:rPr>
-          <w:rFonts w:eastAsia="Arial Unicode MS"/>
-        </w:rPr>
-        <w:lastRenderedPageBreak/>
-        <w:t>3.2.3 Reset della posizione</w:t>
-      </w:r>
-      <w:bookmarkEnd w:id="16"/>
-    </w:p>
-    <w:tbl>
-      <w:tblPr>
-        <w:tblStyle w:val="ListTable2Accent1"/>
-        <w:tblpPr w:leftFromText="141" w:rightFromText="141" w:vertAnchor="text" w:horzAnchor="page" w:tblpX="1270" w:tblpY="239"/>
-        <w:tblW w:w="0" w:type="auto"/>
-        <w:tblLook w:val="04A0" w:firstRow="1" w:lastRow="0" w:firstColumn="1" w:lastColumn="0" w:noHBand="0" w:noVBand="1"/>
-      </w:tblPr>
-      <w:tblGrid>
-        <w:gridCol w:w="4811"/>
-        <w:gridCol w:w="4811"/>
-      </w:tblGrid>
-      <w:tr>
-        <w:trPr>
-          <w:cnfStyle w:val="100000000000" w:firstRow="1" w:lastRow="0" w:firstColumn="0" w:lastColumn="0" w:oddVBand="0" w:evenVBand="0" w:oddHBand="0" w:evenHBand="0" w:firstRowFirstColumn="0" w:firstRowLastColumn="0" w:lastRowFirstColumn="0" w:lastRowLastColumn="0"/>
-          <w:trHeight w:val="557"/>
-        </w:trPr>
-        <w:tc>
-          <w:tcPr>
-            <w:cnfStyle w:val="001000000000" w:firstRow="0" w:lastRow="0" w:firstColumn="1" w:lastColumn="0" w:oddVBand="0" w:evenVBand="0" w:oddHBand="0" w:evenHBand="0" w:firstRowFirstColumn="0" w:firstRowLastColumn="0" w:lastRowFirstColumn="0" w:lastRowLastColumn="0"/>
-            <w:tcW w:w="4811" w:type="dxa"/>
-          </w:tcPr>
-          <w:p>
-            <w:pPr>
-              <w:pBdr>
-                <w:top w:val="none" w:sz="0" w:space="0" w:color="auto"/>
-                <w:left w:val="none" w:sz="0" w:space="0" w:color="auto"/>
-                <w:bottom w:val="none" w:sz="0" w:space="0" w:color="auto"/>
-                <w:right w:val="none" w:sz="0" w:space="0" w:color="auto"/>
-                <w:between w:val="none" w:sz="0" w:space="0" w:color="auto"/>
-                <w:bar w:val="none" w:sz="0" w:color="auto"/>
-              </w:pBdr>
-              <w:rPr>
-                <w:rFonts w:asciiTheme="majorHAnsi" w:hAnsiTheme="majorHAnsi"/>
-              </w:rPr>
-            </w:pPr>
-            <w:r>
-              <w:rPr>
-                <w:rFonts w:asciiTheme="majorHAnsi" w:hAnsiTheme="majorHAnsi"/>
-              </w:rPr>
-              <w:t>Nome caso d</w:t>
-            </w:r>
-            <w:r>
-              <w:rPr>
-                <w:rFonts w:ascii="Helvetica" w:eastAsia="Helvetica" w:hAnsi="Helvetica" w:cs="Helvetica"/>
-              </w:rPr>
-              <w:t>’</w:t>
-            </w:r>
-            <w:r>
-              <w:rPr>
-                <w:rFonts w:asciiTheme="majorHAnsi" w:hAnsiTheme="majorHAnsi"/>
-              </w:rPr>
-              <w:t>uso</w:t>
-            </w:r>
-          </w:p>
-        </w:tc>
-        <w:tc>
-          <w:tcPr>
-            <w:tcW w:w="4811" w:type="dxa"/>
-          </w:tcPr>
-          <w:p>
-            <w:pPr>
-              <w:pBdr>
-                <w:top w:val="none" w:sz="0" w:space="0" w:color="auto"/>
-                <w:left w:val="none" w:sz="0" w:space="0" w:color="auto"/>
-                <w:bottom w:val="none" w:sz="0" w:space="0" w:color="auto"/>
-                <w:right w:val="none" w:sz="0" w:space="0" w:color="auto"/>
-                <w:between w:val="none" w:sz="0" w:space="0" w:color="auto"/>
-                <w:bar w:val="none" w:sz="0" w:color="auto"/>
-              </w:pBdr>
-              <w:cnfStyle w:val="100000000000" w:firstRow="1" w:lastRow="0" w:firstColumn="0" w:lastColumn="0" w:oddVBand="0" w:evenVBand="0" w:oddHBand="0" w:evenHBand="0" w:firstRowFirstColumn="0" w:firstRowLastColumn="0" w:lastRowFirstColumn="0" w:lastRowLastColumn="0"/>
-              <w:rPr>
-                <w:rFonts w:asciiTheme="majorHAnsi" w:hAnsiTheme="majorHAnsi"/>
-                <w:b w:val="0"/>
-              </w:rPr>
-            </w:pPr>
-            <w:r>
-              <w:rPr>
-                <w:rFonts w:eastAsia="Arial Unicode MS" w:cs="Arial Unicode MS"/>
-                <w:b w:val="0"/>
-              </w:rPr>
-              <w:t>Modalità visualizzazione mappa – Reset posizione</w:t>
-            </w:r>
-          </w:p>
-        </w:tc>
-      </w:tr>
-      <w:tr>
-        <w:trPr>
-          <w:cnfStyle w:val="000000100000" w:firstRow="0" w:lastRow="0" w:firstColumn="0" w:lastColumn="0" w:oddVBand="0" w:evenVBand="0" w:oddHBand="1" w:evenHBand="0" w:firstRowFirstColumn="0" w:firstRowLastColumn="0" w:lastRowFirstColumn="0" w:lastRowLastColumn="0"/>
-          <w:trHeight w:val="529"/>
-        </w:trPr>
-        <w:tc>
-          <w:tcPr>
-            <w:cnfStyle w:val="001000000000" w:firstRow="0" w:lastRow="0" w:firstColumn="1" w:lastColumn="0" w:oddVBand="0" w:evenVBand="0" w:oddHBand="0" w:evenHBand="0" w:firstRowFirstColumn="0" w:firstRowLastColumn="0" w:lastRowFirstColumn="0" w:lastRowLastColumn="0"/>
-            <w:tcW w:w="4811" w:type="dxa"/>
-          </w:tcPr>
-          <w:p>
-            <w:pPr>
-              <w:pBdr>
-                <w:top w:val="none" w:sz="0" w:space="0" w:color="auto"/>
-                <w:left w:val="none" w:sz="0" w:space="0" w:color="auto"/>
-                <w:bottom w:val="none" w:sz="0" w:space="0" w:color="auto"/>
-                <w:right w:val="none" w:sz="0" w:space="0" w:color="auto"/>
-                <w:between w:val="none" w:sz="0" w:space="0" w:color="auto"/>
-                <w:bar w:val="none" w:sz="0" w:color="auto"/>
-              </w:pBdr>
-              <w:rPr>
-                <w:rFonts w:asciiTheme="minorHAnsi" w:hAnsiTheme="minorHAnsi"/>
-              </w:rPr>
-            </w:pPr>
-            <w:r>
-              <w:rPr>
-                <w:rFonts w:asciiTheme="minorHAnsi" w:hAnsiTheme="minorHAnsi"/>
-              </w:rPr>
-              <w:t>Obiettivo</w:t>
-            </w:r>
-          </w:p>
-        </w:tc>
-        <w:tc>
-          <w:tcPr>
-            <w:tcW w:w="4811" w:type="dxa"/>
-          </w:tcPr>
-          <w:p>
-            <w:pPr>
-              <w:widowControl w:val="0"/>
-              <w:pBdr>
-                <w:top w:val="none" w:sz="0" w:space="0" w:color="auto"/>
-                <w:left w:val="none" w:sz="0" w:space="0" w:color="auto"/>
-                <w:bottom w:val="none" w:sz="0" w:space="0" w:color="auto"/>
-                <w:right w:val="none" w:sz="0" w:space="0" w:color="auto"/>
-                <w:between w:val="none" w:sz="0" w:space="0" w:color="auto"/>
-                <w:bar w:val="none" w:sz="0" w:color="auto"/>
-              </w:pBdr>
-              <w:autoSpaceDE w:val="0"/>
-              <w:autoSpaceDN w:val="0"/>
-              <w:adjustRightInd w:val="0"/>
-              <w:spacing w:after="240" w:line="340" w:lineRule="atLeast"/>
-              <w:cnfStyle w:val="000000100000" w:firstRow="0" w:lastRow="0" w:firstColumn="0" w:lastColumn="0" w:oddVBand="0" w:evenVBand="0" w:oddHBand="1" w:evenHBand="0" w:firstRowFirstColumn="0" w:firstRowLastColumn="0" w:lastRowFirstColumn="0" w:lastRowLastColumn="0"/>
-              <w:rPr>
-                <w:rFonts w:asciiTheme="majorHAnsi" w:eastAsia="Arial Unicode MS" w:hAnsiTheme="majorHAnsi" w:cs="Times"/>
-              </w:rPr>
-            </w:pPr>
-            <w:r>
-              <w:rPr>
-                <w:rFonts w:asciiTheme="majorHAnsi" w:eastAsia="Arial Unicode MS" w:hAnsiTheme="majorHAnsi" w:cs="Times"/>
-              </w:rPr>
-              <w:t>Centrare la mappa nella posizione dell’utente</w:t>
-            </w:r>
-          </w:p>
-        </w:tc>
-      </w:tr>
-      <w:tr>
-        <w:tc>
-          <w:tcPr>
-            <w:cnfStyle w:val="001000000000" w:firstRow="0" w:lastRow="0" w:firstColumn="1" w:lastColumn="0" w:oddVBand="0" w:evenVBand="0" w:oddHBand="0" w:evenHBand="0" w:firstRowFirstColumn="0" w:firstRowLastColumn="0" w:lastRowFirstColumn="0" w:lastRowLastColumn="0"/>
-            <w:tcW w:w="4811" w:type="dxa"/>
-          </w:tcPr>
-          <w:p>
-            <w:pPr>
-              <w:pBdr>
-                <w:top w:val="none" w:sz="0" w:space="0" w:color="auto"/>
-                <w:left w:val="none" w:sz="0" w:space="0" w:color="auto"/>
-                <w:bottom w:val="none" w:sz="0" w:space="0" w:color="auto"/>
-                <w:right w:val="none" w:sz="0" w:space="0" w:color="auto"/>
-                <w:between w:val="none" w:sz="0" w:space="0" w:color="auto"/>
-                <w:bar w:val="none" w:sz="0" w:color="auto"/>
-              </w:pBdr>
-              <w:rPr>
-                <w:rFonts w:asciiTheme="minorHAnsi" w:hAnsiTheme="minorHAnsi"/>
-              </w:rPr>
-            </w:pPr>
-            <w:r>
-              <w:rPr>
-                <w:rFonts w:asciiTheme="minorHAnsi" w:hAnsiTheme="minorHAnsi"/>
-              </w:rPr>
-              <w:t>Attori</w:t>
-            </w:r>
-          </w:p>
-        </w:tc>
-        <w:tc>
-          <w:tcPr>
-            <w:tcW w:w="4811" w:type="dxa"/>
-          </w:tcPr>
-          <w:p>
-            <w:pPr>
-              <w:widowControl w:val="0"/>
-              <w:pBdr>
-                <w:top w:val="none" w:sz="0" w:space="0" w:color="auto"/>
-                <w:left w:val="none" w:sz="0" w:space="0" w:color="auto"/>
-                <w:bottom w:val="none" w:sz="0" w:space="0" w:color="auto"/>
-                <w:right w:val="none" w:sz="0" w:space="0" w:color="auto"/>
-                <w:between w:val="none" w:sz="0" w:space="0" w:color="auto"/>
-                <w:bar w:val="none" w:sz="0" w:color="auto"/>
-              </w:pBdr>
-              <w:autoSpaceDE w:val="0"/>
-              <w:autoSpaceDN w:val="0"/>
-              <w:adjustRightInd w:val="0"/>
-              <w:spacing w:after="240" w:line="340" w:lineRule="atLeast"/>
-              <w:cnfStyle w:val="000000000000" w:firstRow="0" w:lastRow="0" w:firstColumn="0" w:lastColumn="0" w:oddVBand="0" w:evenVBand="0" w:oddHBand="0" w:evenHBand="0" w:firstRowFirstColumn="0" w:firstRowLastColumn="0" w:lastRowFirstColumn="0" w:lastRowLastColumn="0"/>
-              <w:rPr>
-                <w:rFonts w:asciiTheme="minorHAnsi" w:eastAsia="Arial Unicode MS" w:hAnsiTheme="minorHAnsi" w:cs="Times"/>
-              </w:rPr>
-            </w:pPr>
-            <w:r>
-              <w:rPr>
-                <w:rFonts w:asciiTheme="minorHAnsi" w:eastAsia="Arial Unicode MS" w:hAnsiTheme="minorHAnsi" w:cs="Times"/>
-              </w:rPr>
-              <w:t>Applicazione, Sistema GPS, Utente</w:t>
-            </w:r>
-          </w:p>
-        </w:tc>
-      </w:tr>
-      <w:tr>
-        <w:trPr>
-          <w:cnfStyle w:val="000000100000" w:firstRow="0" w:lastRow="0" w:firstColumn="0" w:lastColumn="0" w:oddVBand="0" w:evenVBand="0" w:oddHBand="1" w:evenHBand="0" w:firstRowFirstColumn="0" w:firstRowLastColumn="0" w:lastRowFirstColumn="0" w:lastRowLastColumn="0"/>
-        </w:trPr>
-        <w:tc>
-          <w:tcPr>
-            <w:cnfStyle w:val="001000000000" w:firstRow="0" w:lastRow="0" w:firstColumn="1" w:lastColumn="0" w:oddVBand="0" w:evenVBand="0" w:oddHBand="0" w:evenHBand="0" w:firstRowFirstColumn="0" w:firstRowLastColumn="0" w:lastRowFirstColumn="0" w:lastRowLastColumn="0"/>
-            <w:tcW w:w="4811" w:type="dxa"/>
-          </w:tcPr>
-          <w:p>
-            <w:pPr>
-              <w:pBdr>
-                <w:top w:val="none" w:sz="0" w:space="0" w:color="auto"/>
-                <w:left w:val="none" w:sz="0" w:space="0" w:color="auto"/>
-                <w:bottom w:val="none" w:sz="0" w:space="0" w:color="auto"/>
-                <w:right w:val="none" w:sz="0" w:space="0" w:color="auto"/>
-                <w:between w:val="none" w:sz="0" w:space="0" w:color="auto"/>
-                <w:bar w:val="none" w:sz="0" w:color="auto"/>
-              </w:pBdr>
-              <w:rPr>
-                <w:rFonts w:asciiTheme="minorHAnsi" w:hAnsiTheme="minorHAnsi"/>
-              </w:rPr>
-            </w:pPr>
-            <w:r>
-              <w:rPr>
-                <w:rFonts w:asciiTheme="minorHAnsi" w:hAnsiTheme="minorHAnsi"/>
-              </w:rPr>
-              <w:t>Precondizioni</w:t>
-            </w:r>
-          </w:p>
-        </w:tc>
-        <w:tc>
-          <w:tcPr>
-            <w:tcW w:w="4811" w:type="dxa"/>
-          </w:tcPr>
-          <w:p>
-            <w:pPr>
-              <w:widowControl w:val="0"/>
-              <w:pBdr>
-                <w:top w:val="none" w:sz="0" w:space="0" w:color="auto"/>
-                <w:left w:val="none" w:sz="0" w:space="0" w:color="auto"/>
-                <w:bottom w:val="none" w:sz="0" w:space="0" w:color="auto"/>
-                <w:right w:val="none" w:sz="0" w:space="0" w:color="auto"/>
-                <w:between w:val="none" w:sz="0" w:space="0" w:color="auto"/>
-                <w:bar w:val="none" w:sz="0" w:color="auto"/>
-              </w:pBdr>
-              <w:autoSpaceDE w:val="0"/>
-              <w:autoSpaceDN w:val="0"/>
-              <w:adjustRightInd w:val="0"/>
-              <w:spacing w:after="240" w:line="340" w:lineRule="atLeast"/>
-              <w:cnfStyle w:val="000000100000" w:firstRow="0" w:lastRow="0" w:firstColumn="0" w:lastColumn="0" w:oddVBand="0" w:evenVBand="0" w:oddHBand="1" w:evenHBand="0" w:firstRowFirstColumn="0" w:firstRowLastColumn="0" w:lastRowFirstColumn="0" w:lastRowLastColumn="0"/>
-              <w:rPr>
-                <w:rFonts w:asciiTheme="minorHAnsi" w:eastAsia="Arial Unicode MS" w:hAnsiTheme="minorHAnsi" w:cs="Times"/>
-              </w:rPr>
-            </w:pPr>
-            <w:r>
-              <w:rPr>
-                <w:rFonts w:asciiTheme="minorHAnsi" w:eastAsia="Arial Unicode MS" w:hAnsiTheme="minorHAnsi" w:cs="Times"/>
-              </w:rPr>
-              <w:t>Essere nella modalità di visualizzazione della mappa ed avere il GPS attivo</w:t>
-            </w:r>
-          </w:p>
-        </w:tc>
-      </w:tr>
-      <w:tr>
-        <w:tc>
-          <w:tcPr>
-            <w:cnfStyle w:val="001000000000" w:firstRow="0" w:lastRow="0" w:firstColumn="1" w:lastColumn="0" w:oddVBand="0" w:evenVBand="0" w:oddHBand="0" w:evenHBand="0" w:firstRowFirstColumn="0" w:firstRowLastColumn="0" w:lastRowFirstColumn="0" w:lastRowLastColumn="0"/>
-            <w:tcW w:w="4811" w:type="dxa"/>
-          </w:tcPr>
-          <w:p>
-            <w:pPr>
-              <w:pBdr>
-                <w:top w:val="none" w:sz="0" w:space="0" w:color="auto"/>
-                <w:left w:val="none" w:sz="0" w:space="0" w:color="auto"/>
-                <w:bottom w:val="none" w:sz="0" w:space="0" w:color="auto"/>
-                <w:right w:val="none" w:sz="0" w:space="0" w:color="auto"/>
-                <w:between w:val="none" w:sz="0" w:space="0" w:color="auto"/>
-                <w:bar w:val="none" w:sz="0" w:color="auto"/>
-              </w:pBdr>
-              <w:rPr>
-                <w:rFonts w:asciiTheme="minorHAnsi" w:hAnsiTheme="minorHAnsi"/>
-              </w:rPr>
-            </w:pPr>
-            <w:r>
-              <w:rPr>
-                <w:rFonts w:asciiTheme="minorHAnsi" w:hAnsiTheme="minorHAnsi"/>
-              </w:rPr>
-              <w:t>Trigger</w:t>
-            </w:r>
-          </w:p>
-        </w:tc>
-        <w:tc>
-          <w:tcPr>
-            <w:tcW w:w="4811" w:type="dxa"/>
-          </w:tcPr>
-          <w:p>
-            <w:pPr>
-              <w:widowControl w:val="0"/>
-              <w:pBdr>
-                <w:top w:val="none" w:sz="0" w:space="0" w:color="auto"/>
-                <w:left w:val="none" w:sz="0" w:space="0" w:color="auto"/>
-                <w:bottom w:val="none" w:sz="0" w:space="0" w:color="auto"/>
-                <w:right w:val="none" w:sz="0" w:space="0" w:color="auto"/>
-                <w:between w:val="none" w:sz="0" w:space="0" w:color="auto"/>
-                <w:bar w:val="none" w:sz="0" w:color="auto"/>
-              </w:pBdr>
-              <w:autoSpaceDE w:val="0"/>
-              <w:autoSpaceDN w:val="0"/>
-              <w:adjustRightInd w:val="0"/>
-              <w:spacing w:after="240" w:line="340" w:lineRule="atLeast"/>
-              <w:cnfStyle w:val="000000000000" w:firstRow="0" w:lastRow="0" w:firstColumn="0" w:lastColumn="0" w:oddVBand="0" w:evenVBand="0" w:oddHBand="0" w:evenHBand="0" w:firstRowFirstColumn="0" w:firstRowLastColumn="0" w:lastRowFirstColumn="0" w:lastRowLastColumn="0"/>
-              <w:rPr>
-                <w:rFonts w:asciiTheme="minorHAnsi" w:eastAsia="Arial Unicode MS" w:hAnsiTheme="minorHAnsi" w:cs="Times"/>
-              </w:rPr>
-            </w:pPr>
-            <w:proofErr w:type="spellStart"/>
-            <w:r>
-              <w:rPr>
-                <w:rFonts w:asciiTheme="minorHAnsi" w:eastAsia="Arial Unicode MS" w:hAnsiTheme="minorHAnsi" w:cs="Times"/>
-              </w:rPr>
-              <w:t>Tap</w:t>
-            </w:r>
-            <w:proofErr w:type="spellEnd"/>
-            <w:r>
-              <w:rPr>
-                <w:rFonts w:asciiTheme="minorHAnsi" w:eastAsia="Arial Unicode MS" w:hAnsiTheme="minorHAnsi" w:cs="Times"/>
-              </w:rPr>
-              <w:t xml:space="preserve"> sull’icona relativa</w:t>
-            </w:r>
-          </w:p>
-        </w:tc>
-      </w:tr>
-      <w:tr>
-        <w:trPr>
-          <w:cnfStyle w:val="000000100000" w:firstRow="0" w:lastRow="0" w:firstColumn="0" w:lastColumn="0" w:oddVBand="0" w:evenVBand="0" w:oddHBand="1" w:evenHBand="0" w:firstRowFirstColumn="0" w:firstRowLastColumn="0" w:lastRowFirstColumn="0" w:lastRowLastColumn="0"/>
-        </w:trPr>
-        <w:tc>
-          <w:tcPr>
-            <w:cnfStyle w:val="001000000000" w:firstRow="0" w:lastRow="0" w:firstColumn="1" w:lastColumn="0" w:oddVBand="0" w:evenVBand="0" w:oddHBand="0" w:evenHBand="0" w:firstRowFirstColumn="0" w:firstRowLastColumn="0" w:lastRowFirstColumn="0" w:lastRowLastColumn="0"/>
-            <w:tcW w:w="4811" w:type="dxa"/>
-          </w:tcPr>
-          <w:p>
-            <w:pPr>
-              <w:pBdr>
-                <w:top w:val="none" w:sz="0" w:space="0" w:color="auto"/>
-                <w:left w:val="none" w:sz="0" w:space="0" w:color="auto"/>
-                <w:bottom w:val="none" w:sz="0" w:space="0" w:color="auto"/>
-                <w:right w:val="none" w:sz="0" w:space="0" w:color="auto"/>
-                <w:between w:val="none" w:sz="0" w:space="0" w:color="auto"/>
-                <w:bar w:val="none" w:sz="0" w:color="auto"/>
-              </w:pBdr>
-              <w:rPr>
-                <w:rFonts w:asciiTheme="minorHAnsi" w:hAnsiTheme="minorHAnsi"/>
-              </w:rPr>
-            </w:pPr>
-            <w:r>
-              <w:rPr>
-                <w:rFonts w:asciiTheme="minorHAnsi" w:hAnsiTheme="minorHAnsi"/>
-              </w:rPr>
-              <w:t>Descrizione</w:t>
-            </w:r>
-          </w:p>
-        </w:tc>
-        <w:tc>
-          <w:tcPr>
-            <w:tcW w:w="4811" w:type="dxa"/>
-          </w:tcPr>
-          <w:p>
-            <w:pPr>
-              <w:widowControl w:val="0"/>
-              <w:pBdr>
-                <w:top w:val="none" w:sz="0" w:space="0" w:color="auto"/>
-                <w:left w:val="none" w:sz="0" w:space="0" w:color="auto"/>
-                <w:bottom w:val="none" w:sz="0" w:space="0" w:color="auto"/>
-                <w:right w:val="none" w:sz="0" w:space="0" w:color="auto"/>
-                <w:between w:val="none" w:sz="0" w:space="0" w:color="auto"/>
-                <w:bar w:val="none" w:sz="0" w:color="auto"/>
-              </w:pBdr>
-              <w:autoSpaceDE w:val="0"/>
-              <w:autoSpaceDN w:val="0"/>
-              <w:adjustRightInd w:val="0"/>
-              <w:spacing w:after="240" w:line="340" w:lineRule="atLeast"/>
-              <w:cnfStyle w:val="000000100000" w:firstRow="0" w:lastRow="0" w:firstColumn="0" w:lastColumn="0" w:oddVBand="0" w:evenVBand="0" w:oddHBand="1" w:evenHBand="0" w:firstRowFirstColumn="0" w:firstRowLastColumn="0" w:lastRowFirstColumn="0" w:lastRowLastColumn="0"/>
-              <w:rPr>
-                <w:rFonts w:asciiTheme="minorHAnsi" w:eastAsia="Arial Unicode MS" w:hAnsiTheme="minorHAnsi" w:cs="Times"/>
-              </w:rPr>
-            </w:pPr>
-            <w:r>
-              <w:rPr>
-                <w:rFonts w:asciiTheme="minorHAnsi" w:eastAsia="Arial Unicode MS" w:hAnsiTheme="minorHAnsi" w:cs="Times"/>
-              </w:rPr>
-              <w:t>Quando l’utente “tappa” sull’icona relativa se il GPS è attivo verrà centrata la mappa</w:t>
-            </w:r>
-          </w:p>
-        </w:tc>
-      </w:tr>
-      <w:tr>
-        <w:tc>
-          <w:tcPr>
-            <w:cnfStyle w:val="001000000000" w:firstRow="0" w:lastRow="0" w:firstColumn="1" w:lastColumn="0" w:oddVBand="0" w:evenVBand="0" w:oddHBand="0" w:evenHBand="0" w:firstRowFirstColumn="0" w:firstRowLastColumn="0" w:lastRowFirstColumn="0" w:lastRowLastColumn="0"/>
-            <w:tcW w:w="4811" w:type="dxa"/>
-          </w:tcPr>
-          <w:p>
-            <w:pPr>
-              <w:pBdr>
-                <w:top w:val="none" w:sz="0" w:space="0" w:color="auto"/>
-                <w:left w:val="none" w:sz="0" w:space="0" w:color="auto"/>
-                <w:bottom w:val="none" w:sz="0" w:space="0" w:color="auto"/>
-                <w:right w:val="none" w:sz="0" w:space="0" w:color="auto"/>
-                <w:between w:val="none" w:sz="0" w:space="0" w:color="auto"/>
-                <w:bar w:val="none" w:sz="0" w:color="auto"/>
-              </w:pBdr>
-              <w:rPr>
-                <w:rFonts w:asciiTheme="minorHAnsi" w:hAnsiTheme="minorHAnsi"/>
-              </w:rPr>
-            </w:pPr>
-            <w:r>
-              <w:rPr>
-                <w:rFonts w:asciiTheme="minorHAnsi" w:hAnsiTheme="minorHAnsi"/>
-              </w:rPr>
-              <w:t>Alternative</w:t>
-            </w:r>
-          </w:p>
-        </w:tc>
-        <w:tc>
-          <w:tcPr>
-            <w:tcW w:w="4811" w:type="dxa"/>
-          </w:tcPr>
-          <w:p>
-            <w:pPr>
-              <w:widowControl w:val="0"/>
-              <w:pBdr>
-                <w:top w:val="none" w:sz="0" w:space="0" w:color="auto"/>
-                <w:left w:val="none" w:sz="0" w:space="0" w:color="auto"/>
-                <w:bottom w:val="none" w:sz="0" w:space="0" w:color="auto"/>
-                <w:right w:val="none" w:sz="0" w:space="0" w:color="auto"/>
-                <w:between w:val="none" w:sz="0" w:space="0" w:color="auto"/>
-                <w:bar w:val="none" w:sz="0" w:color="auto"/>
-              </w:pBdr>
-              <w:autoSpaceDE w:val="0"/>
-              <w:autoSpaceDN w:val="0"/>
-              <w:adjustRightInd w:val="0"/>
-              <w:spacing w:after="240" w:line="340" w:lineRule="atLeast"/>
-              <w:cnfStyle w:val="000000000000" w:firstRow="0" w:lastRow="0" w:firstColumn="0" w:lastColumn="0" w:oddVBand="0" w:evenVBand="0" w:oddHBand="0" w:evenHBand="0" w:firstRowFirstColumn="0" w:firstRowLastColumn="0" w:lastRowFirstColumn="0" w:lastRowLastColumn="0"/>
-              <w:rPr>
-                <w:rFonts w:asciiTheme="minorHAnsi" w:eastAsia="Arial Unicode MS" w:hAnsiTheme="minorHAnsi" w:cs="Times"/>
-              </w:rPr>
-            </w:pPr>
-            <w:r>
-              <w:rPr>
-                <w:rFonts w:asciiTheme="minorHAnsi" w:eastAsia="Arial Unicode MS" w:hAnsiTheme="minorHAnsi" w:cs="Times"/>
-              </w:rPr>
-              <w:t xml:space="preserve"> Se il GPS non è attivo non vi sarà alcuna post-condizione</w:t>
-            </w:r>
-          </w:p>
-        </w:tc>
-      </w:tr>
-      <w:tr>
-        <w:trPr>
-          <w:cnfStyle w:val="000000100000" w:firstRow="0" w:lastRow="0" w:firstColumn="0" w:lastColumn="0" w:oddVBand="0" w:evenVBand="0" w:oddHBand="1" w:evenHBand="0" w:firstRowFirstColumn="0" w:firstRowLastColumn="0" w:lastRowFirstColumn="0" w:lastRowLastColumn="0"/>
-        </w:trPr>
-        <w:tc>
-          <w:tcPr>
-            <w:cnfStyle w:val="001000000000" w:firstRow="0" w:lastRow="0" w:firstColumn="1" w:lastColumn="0" w:oddVBand="0" w:evenVBand="0" w:oddHBand="0" w:evenHBand="0" w:firstRowFirstColumn="0" w:firstRowLastColumn="0" w:lastRowFirstColumn="0" w:lastRowLastColumn="0"/>
-            <w:tcW w:w="4811" w:type="dxa"/>
-          </w:tcPr>
-          <w:p>
-            <w:pPr>
-              <w:pBdr>
-                <w:top w:val="none" w:sz="0" w:space="0" w:color="auto"/>
-                <w:left w:val="none" w:sz="0" w:space="0" w:color="auto"/>
-                <w:bottom w:val="none" w:sz="0" w:space="0" w:color="auto"/>
-                <w:right w:val="none" w:sz="0" w:space="0" w:color="auto"/>
-                <w:between w:val="none" w:sz="0" w:space="0" w:color="auto"/>
-                <w:bar w:val="none" w:sz="0" w:color="auto"/>
-              </w:pBdr>
-              <w:rPr>
-                <w:rFonts w:asciiTheme="minorHAnsi" w:hAnsiTheme="minorHAnsi"/>
-              </w:rPr>
-            </w:pPr>
-            <w:r>
-              <w:rPr>
-                <w:rFonts w:asciiTheme="minorHAnsi" w:hAnsiTheme="minorHAnsi"/>
-              </w:rPr>
-              <w:t>Post-condizioni</w:t>
-            </w:r>
-          </w:p>
-        </w:tc>
-        <w:tc>
-          <w:tcPr>
-            <w:tcW w:w="4811" w:type="dxa"/>
-          </w:tcPr>
-          <w:p>
-            <w:pPr>
-              <w:widowControl w:val="0"/>
-              <w:pBdr>
-                <w:top w:val="none" w:sz="0" w:space="0" w:color="auto"/>
-                <w:left w:val="none" w:sz="0" w:space="0" w:color="auto"/>
-                <w:bottom w:val="none" w:sz="0" w:space="0" w:color="auto"/>
-                <w:right w:val="none" w:sz="0" w:space="0" w:color="auto"/>
-                <w:between w:val="none" w:sz="0" w:space="0" w:color="auto"/>
-                <w:bar w:val="none" w:sz="0" w:color="auto"/>
-              </w:pBdr>
-              <w:autoSpaceDE w:val="0"/>
-              <w:autoSpaceDN w:val="0"/>
-              <w:adjustRightInd w:val="0"/>
-              <w:spacing w:after="240" w:line="340" w:lineRule="atLeast"/>
-              <w:cnfStyle w:val="000000100000" w:firstRow="0" w:lastRow="0" w:firstColumn="0" w:lastColumn="0" w:oddVBand="0" w:evenVBand="0" w:oddHBand="1" w:evenHBand="0" w:firstRowFirstColumn="0" w:firstRowLastColumn="0" w:lastRowFirstColumn="0" w:lastRowLastColumn="0"/>
-              <w:rPr>
-                <w:rFonts w:asciiTheme="minorHAnsi" w:eastAsia="Arial Unicode MS" w:hAnsiTheme="minorHAnsi" w:cs="Times"/>
-              </w:rPr>
-            </w:pPr>
-            <w:r>
-              <w:rPr>
-                <w:rFonts w:asciiTheme="minorHAnsi" w:eastAsia="Arial Unicode MS" w:hAnsiTheme="minorHAnsi" w:cs="Times"/>
-              </w:rPr>
-              <w:t xml:space="preserve">Condizioni che devono esistere al termine del caso d’uso </w:t>
-            </w:r>
-          </w:p>
-        </w:tc>
-      </w:tr>
-    </w:tbl>
-    <w:p/>
-    <w:p>
-      <w:pPr>
-        <w:spacing w:after="0" w:line="240" w:lineRule="auto"/>
-      </w:pPr>
-      <w:r>
-        <w:br w:type="page"/>
-      </w:r>
-    </w:p>
-    <w:p>
-      <w:pPr>
-        <w:pStyle w:val="Titolo2"/>
-      </w:pPr>
-      <w:bookmarkStart w:id="17" w:name="_Toc498019014"/>
-      <w:r>
-        <w:lastRenderedPageBreak/>
-        <w:t>3.3 Modalità applicazione filtri</w:t>
-      </w:r>
-      <w:bookmarkEnd w:id="17"/>
-    </w:p>
-    <w:p>
-      <w:pPr>
-        <w:pStyle w:val="Titolo3"/>
-        <w:rPr>
-          <w:rFonts w:eastAsia="Arial Unicode MS"/>
-        </w:rPr>
-      </w:pPr>
-      <w:bookmarkStart w:id="18" w:name="_Toc498019015"/>
+      <w:bookmarkStart w:id="17" w:name="_Toc497914271"/>
       <w:r>
         <w:rPr>
           <w:rFonts w:eastAsia="Arial Unicode MS"/>
@@ -8045,7 +7570,7 @@
         </w:rPr>
         <w:t>Avvio modalità applicazione filtri</w:t>
       </w:r>
-      <w:bookmarkEnd w:id="18"/>
+      <w:bookmarkEnd w:id="17"/>
     </w:p>
     <w:tbl>
       <w:tblPr>
@@ -8080,6 +7605,7 @@
               </w:pBdr>
               <w:rPr>
                 <w:rFonts w:asciiTheme="majorHAnsi" w:hAnsiTheme="majorHAnsi"/>
+                <w:i/>
                 <w:sz w:val="24"/>
                 <w:szCs w:val="24"/>
               </w:rPr>
@@ -8087,6 +7613,7 @@
             <w:r>
               <w:rPr>
                 <w:rFonts w:asciiTheme="majorHAnsi" w:hAnsiTheme="majorHAnsi"/>
+                <w:i/>
                 <w:sz w:val="24"/>
                 <w:szCs w:val="24"/>
               </w:rPr>
@@ -8095,6 +7622,7 @@
             <w:r>
               <w:rPr>
                 <w:rFonts w:ascii="Helvetica" w:eastAsia="Helvetica" w:hAnsi="Helvetica" w:cs="Helvetica"/>
+                <w:i/>
                 <w:sz w:val="24"/>
                 <w:szCs w:val="24"/>
               </w:rPr>
@@ -8103,6 +7631,7 @@
             <w:r>
               <w:rPr>
                 <w:rFonts w:asciiTheme="majorHAnsi" w:hAnsiTheme="majorHAnsi"/>
+                <w:i/>
                 <w:sz w:val="24"/>
                 <w:szCs w:val="24"/>
               </w:rPr>
@@ -8166,6 +7695,7 @@
               </w:pBdr>
               <w:rPr>
                 <w:rFonts w:asciiTheme="minorHAnsi" w:hAnsiTheme="minorHAnsi"/>
+                <w:i/>
                 <w:sz w:val="24"/>
                 <w:szCs w:val="24"/>
               </w:rPr>
@@ -8173,6 +7703,7 @@
             <w:r>
               <w:rPr>
                 <w:rFonts w:asciiTheme="minorHAnsi" w:hAnsiTheme="minorHAnsi"/>
+                <w:i/>
                 <w:sz w:val="24"/>
                 <w:szCs w:val="24"/>
               </w:rPr>
@@ -8235,6 +7766,7 @@
               </w:pBdr>
               <w:rPr>
                 <w:rFonts w:asciiTheme="minorHAnsi" w:hAnsiTheme="minorHAnsi"/>
+                <w:i/>
                 <w:sz w:val="24"/>
                 <w:szCs w:val="24"/>
               </w:rPr>
@@ -8242,6 +7774,7 @@
             <w:r>
               <w:rPr>
                 <w:rFonts w:asciiTheme="minorHAnsi" w:hAnsiTheme="minorHAnsi"/>
+                <w:i/>
                 <w:sz w:val="24"/>
                 <w:szCs w:val="24"/>
               </w:rPr>
@@ -8307,6 +7840,7 @@
               </w:pBdr>
               <w:rPr>
                 <w:rFonts w:asciiTheme="minorHAnsi" w:hAnsiTheme="minorHAnsi"/>
+                <w:i/>
                 <w:sz w:val="24"/>
                 <w:szCs w:val="24"/>
               </w:rPr>
@@ -8314,6 +7848,7 @@
             <w:r>
               <w:rPr>
                 <w:rFonts w:asciiTheme="minorHAnsi" w:hAnsiTheme="minorHAnsi"/>
+                <w:i/>
                 <w:sz w:val="24"/>
                 <w:szCs w:val="24"/>
               </w:rPr>
@@ -8376,6 +7911,7 @@
               </w:pBdr>
               <w:rPr>
                 <w:rFonts w:asciiTheme="minorHAnsi" w:hAnsiTheme="minorHAnsi"/>
+                <w:i/>
                 <w:sz w:val="24"/>
                 <w:szCs w:val="24"/>
               </w:rPr>
@@ -8383,6 +7919,7 @@
             <w:r>
               <w:rPr>
                 <w:rFonts w:asciiTheme="minorHAnsi" w:hAnsiTheme="minorHAnsi"/>
+                <w:i/>
                 <w:sz w:val="24"/>
                 <w:szCs w:val="24"/>
               </w:rPr>
@@ -8466,6 +8003,7 @@
               </w:pBdr>
               <w:rPr>
                 <w:rFonts w:asciiTheme="minorHAnsi" w:hAnsiTheme="minorHAnsi"/>
+                <w:i/>
                 <w:sz w:val="24"/>
                 <w:szCs w:val="24"/>
               </w:rPr>
@@ -8473,6 +8011,7 @@
             <w:r>
               <w:rPr>
                 <w:rFonts w:asciiTheme="minorHAnsi" w:hAnsiTheme="minorHAnsi"/>
+                <w:i/>
                 <w:sz w:val="24"/>
                 <w:szCs w:val="24"/>
               </w:rPr>
@@ -8543,6 +8082,7 @@
               </w:pBdr>
               <w:rPr>
                 <w:rFonts w:asciiTheme="minorHAnsi" w:hAnsiTheme="minorHAnsi"/>
+                <w:i/>
                 <w:sz w:val="24"/>
                 <w:szCs w:val="24"/>
               </w:rPr>
@@ -8550,6 +8090,7 @@
             <w:r>
               <w:rPr>
                 <w:rFonts w:asciiTheme="minorHAnsi" w:hAnsiTheme="minorHAnsi"/>
+                <w:i/>
                 <w:sz w:val="24"/>
                 <w:szCs w:val="24"/>
               </w:rPr>
@@ -8615,6 +8156,7 @@
               </w:pBdr>
               <w:rPr>
                 <w:rFonts w:asciiTheme="minorHAnsi" w:hAnsiTheme="minorHAnsi"/>
+                <w:i/>
                 <w:sz w:val="24"/>
                 <w:szCs w:val="24"/>
               </w:rPr>
@@ -8622,6 +8164,7 @@
             <w:r>
               <w:rPr>
                 <w:rFonts w:asciiTheme="minorHAnsi" w:hAnsiTheme="minorHAnsi"/>
+                <w:i/>
                 <w:sz w:val="24"/>
                 <w:szCs w:val="24"/>
               </w:rPr>
@@ -8691,7 +8234,7 @@
           <w:rFonts w:eastAsia="Arial Unicode MS"/>
         </w:rPr>
       </w:pPr>
-      <w:bookmarkStart w:id="19" w:name="_Toc498019016"/>
+      <w:bookmarkStart w:id="18" w:name="_Toc497914272"/>
       <w:r>
         <w:rPr>
           <w:rFonts w:eastAsia="Arial Unicode MS"/>
@@ -8705,7 +8248,7 @@
         </w:rPr>
         <w:t>Applicazione del filtro</w:t>
       </w:r>
-      <w:bookmarkEnd w:id="19"/>
+      <w:bookmarkEnd w:id="18"/>
     </w:p>
     <w:tbl>
       <w:tblPr>
@@ -8740,6 +8283,7 @@
               </w:pBdr>
               <w:rPr>
                 <w:rFonts w:asciiTheme="majorHAnsi" w:hAnsiTheme="majorHAnsi"/>
+                <w:i/>
                 <w:sz w:val="24"/>
                 <w:szCs w:val="24"/>
               </w:rPr>
@@ -8747,6 +8291,7 @@
             <w:r>
               <w:rPr>
                 <w:rFonts w:asciiTheme="majorHAnsi" w:hAnsiTheme="majorHAnsi"/>
+                <w:i/>
                 <w:sz w:val="24"/>
                 <w:szCs w:val="24"/>
               </w:rPr>
@@ -8755,6 +8300,7 @@
             <w:r>
               <w:rPr>
                 <w:rFonts w:ascii="Helvetica" w:eastAsia="Helvetica" w:hAnsi="Helvetica" w:cs="Helvetica"/>
+                <w:i/>
                 <w:sz w:val="24"/>
                 <w:szCs w:val="24"/>
               </w:rPr>
@@ -8763,6 +8309,7 @@
             <w:r>
               <w:rPr>
                 <w:rFonts w:asciiTheme="majorHAnsi" w:hAnsiTheme="majorHAnsi"/>
+                <w:i/>
                 <w:sz w:val="24"/>
                 <w:szCs w:val="24"/>
               </w:rPr>
@@ -8826,6 +8373,7 @@
               </w:pBdr>
               <w:rPr>
                 <w:rFonts w:asciiTheme="minorHAnsi" w:hAnsiTheme="minorHAnsi"/>
+                <w:i/>
                 <w:sz w:val="24"/>
                 <w:szCs w:val="24"/>
               </w:rPr>
@@ -8833,6 +8381,7 @@
             <w:r>
               <w:rPr>
                 <w:rFonts w:asciiTheme="minorHAnsi" w:hAnsiTheme="minorHAnsi"/>
+                <w:i/>
                 <w:sz w:val="24"/>
                 <w:szCs w:val="24"/>
               </w:rPr>
@@ -8911,6 +8460,7 @@
               </w:pBdr>
               <w:rPr>
                 <w:rFonts w:asciiTheme="minorHAnsi" w:hAnsiTheme="minorHAnsi"/>
+                <w:i/>
                 <w:sz w:val="24"/>
                 <w:szCs w:val="24"/>
               </w:rPr>
@@ -8918,6 +8468,7 @@
             <w:r>
               <w:rPr>
                 <w:rFonts w:asciiTheme="minorHAnsi" w:hAnsiTheme="minorHAnsi"/>
+                <w:i/>
                 <w:sz w:val="24"/>
                 <w:szCs w:val="24"/>
               </w:rPr>
@@ -8983,6 +8534,7 @@
               </w:pBdr>
               <w:rPr>
                 <w:rFonts w:asciiTheme="minorHAnsi" w:hAnsiTheme="minorHAnsi"/>
+                <w:i/>
                 <w:sz w:val="24"/>
                 <w:szCs w:val="24"/>
               </w:rPr>
@@ -8990,6 +8542,7 @@
             <w:r>
               <w:rPr>
                 <w:rFonts w:asciiTheme="minorHAnsi" w:hAnsiTheme="minorHAnsi"/>
+                <w:i/>
                 <w:sz w:val="24"/>
                 <w:szCs w:val="24"/>
               </w:rPr>
@@ -9086,6 +8639,7 @@
               </w:pBdr>
               <w:rPr>
                 <w:rFonts w:asciiTheme="minorHAnsi" w:hAnsiTheme="minorHAnsi"/>
+                <w:i/>
                 <w:sz w:val="24"/>
                 <w:szCs w:val="24"/>
               </w:rPr>
@@ -9093,6 +8647,7 @@
             <w:r>
               <w:rPr>
                 <w:rFonts w:asciiTheme="minorHAnsi" w:hAnsiTheme="minorHAnsi"/>
+                <w:i/>
                 <w:sz w:val="24"/>
                 <w:szCs w:val="24"/>
               </w:rPr>
@@ -9254,6 +8809,7 @@
               </w:pBdr>
               <w:rPr>
                 <w:rFonts w:asciiTheme="minorHAnsi" w:hAnsiTheme="minorHAnsi"/>
+                <w:i/>
                 <w:sz w:val="24"/>
                 <w:szCs w:val="24"/>
               </w:rPr>
@@ -9261,6 +8817,7 @@
             <w:r>
               <w:rPr>
                 <w:rFonts w:asciiTheme="minorHAnsi" w:hAnsiTheme="minorHAnsi"/>
+                <w:i/>
                 <w:sz w:val="24"/>
                 <w:szCs w:val="24"/>
               </w:rPr>
@@ -9323,6 +8880,7 @@
               </w:pBdr>
               <w:rPr>
                 <w:rFonts w:asciiTheme="minorHAnsi" w:hAnsiTheme="minorHAnsi"/>
+                <w:i/>
                 <w:sz w:val="24"/>
                 <w:szCs w:val="24"/>
               </w:rPr>
@@ -9330,6 +8888,7 @@
             <w:r>
               <w:rPr>
                 <w:rFonts w:asciiTheme="minorHAnsi" w:hAnsiTheme="minorHAnsi"/>
+                <w:i/>
                 <w:sz w:val="24"/>
                 <w:szCs w:val="24"/>
               </w:rPr>
@@ -9395,6 +8954,7 @@
               </w:pBdr>
               <w:rPr>
                 <w:rFonts w:asciiTheme="minorHAnsi" w:hAnsiTheme="minorHAnsi"/>
+                <w:i/>
                 <w:sz w:val="24"/>
                 <w:szCs w:val="24"/>
               </w:rPr>
@@ -9402,6 +8962,7 @@
             <w:r>
               <w:rPr>
                 <w:rFonts w:asciiTheme="minorHAnsi" w:hAnsiTheme="minorHAnsi"/>
+                <w:i/>
                 <w:sz w:val="24"/>
                 <w:szCs w:val="24"/>
               </w:rPr>
@@ -9479,7 +9040,7 @@
           <w:rFonts w:eastAsia="Arial Unicode MS"/>
         </w:rPr>
       </w:pPr>
-      <w:bookmarkStart w:id="20" w:name="_Toc498019017"/>
+      <w:bookmarkStart w:id="19" w:name="_Toc497914273"/>
       <w:r>
         <w:rPr>
           <w:rFonts w:eastAsia="Arial Unicode MS"/>
@@ -9493,7 +9054,7 @@
         </w:rPr>
         <w:t>Ricerca</w:t>
       </w:r>
-      <w:bookmarkEnd w:id="20"/>
+      <w:bookmarkEnd w:id="19"/>
     </w:p>
     <w:tbl>
       <w:tblPr>
@@ -9528,6 +9089,7 @@
               </w:pBdr>
               <w:rPr>
                 <w:rFonts w:asciiTheme="majorHAnsi" w:hAnsiTheme="majorHAnsi"/>
+                <w:i/>
                 <w:sz w:val="24"/>
                 <w:szCs w:val="24"/>
               </w:rPr>
@@ -9535,6 +9097,7 @@
             <w:r>
               <w:rPr>
                 <w:rFonts w:asciiTheme="majorHAnsi" w:hAnsiTheme="majorHAnsi"/>
+                <w:i/>
                 <w:sz w:val="24"/>
                 <w:szCs w:val="24"/>
               </w:rPr>
@@ -9543,6 +9106,7 @@
             <w:r>
               <w:rPr>
                 <w:rFonts w:ascii="Helvetica" w:eastAsia="Helvetica" w:hAnsi="Helvetica" w:cs="Helvetica"/>
+                <w:i/>
                 <w:sz w:val="24"/>
                 <w:szCs w:val="24"/>
               </w:rPr>
@@ -9551,6 +9115,7 @@
             <w:r>
               <w:rPr>
                 <w:rFonts w:asciiTheme="majorHAnsi" w:hAnsiTheme="majorHAnsi"/>
+                <w:i/>
                 <w:sz w:val="24"/>
                 <w:szCs w:val="24"/>
               </w:rPr>
@@ -9614,6 +9179,7 @@
               </w:pBdr>
               <w:rPr>
                 <w:rFonts w:asciiTheme="minorHAnsi" w:hAnsiTheme="minorHAnsi"/>
+                <w:i/>
                 <w:sz w:val="24"/>
                 <w:szCs w:val="24"/>
               </w:rPr>
@@ -9621,6 +9187,7 @@
             <w:r>
               <w:rPr>
                 <w:rFonts w:asciiTheme="minorHAnsi" w:hAnsiTheme="minorHAnsi"/>
+                <w:i/>
                 <w:sz w:val="24"/>
                 <w:szCs w:val="24"/>
               </w:rPr>
@@ -9683,6 +9250,7 @@
               </w:pBdr>
               <w:rPr>
                 <w:rFonts w:asciiTheme="minorHAnsi" w:hAnsiTheme="minorHAnsi"/>
+                <w:i/>
                 <w:sz w:val="24"/>
                 <w:szCs w:val="24"/>
               </w:rPr>
@@ -9690,6 +9258,7 @@
             <w:r>
               <w:rPr>
                 <w:rFonts w:asciiTheme="minorHAnsi" w:hAnsiTheme="minorHAnsi"/>
+                <w:i/>
                 <w:sz w:val="24"/>
                 <w:szCs w:val="24"/>
               </w:rPr>
@@ -9755,6 +9324,7 @@
               </w:pBdr>
               <w:rPr>
                 <w:rFonts w:asciiTheme="minorHAnsi" w:hAnsiTheme="minorHAnsi"/>
+                <w:i/>
                 <w:sz w:val="24"/>
                 <w:szCs w:val="24"/>
               </w:rPr>
@@ -9762,6 +9332,7 @@
             <w:r>
               <w:rPr>
                 <w:rFonts w:asciiTheme="minorHAnsi" w:hAnsiTheme="minorHAnsi"/>
+                <w:i/>
                 <w:sz w:val="24"/>
                 <w:szCs w:val="24"/>
               </w:rPr>
@@ -9824,6 +9395,7 @@
               </w:pBdr>
               <w:rPr>
                 <w:rFonts w:asciiTheme="minorHAnsi" w:hAnsiTheme="minorHAnsi"/>
+                <w:i/>
                 <w:sz w:val="24"/>
                 <w:szCs w:val="24"/>
               </w:rPr>
@@ -9831,6 +9403,7 @@
             <w:r>
               <w:rPr>
                 <w:rFonts w:asciiTheme="minorHAnsi" w:hAnsiTheme="minorHAnsi"/>
+                <w:i/>
                 <w:sz w:val="24"/>
                 <w:szCs w:val="24"/>
               </w:rPr>
@@ -9914,6 +9487,7 @@
               </w:pBdr>
               <w:rPr>
                 <w:rFonts w:asciiTheme="minorHAnsi" w:hAnsiTheme="minorHAnsi"/>
+                <w:i/>
                 <w:sz w:val="24"/>
                 <w:szCs w:val="24"/>
               </w:rPr>
@@ -9921,6 +9495,7 @@
             <w:r>
               <w:rPr>
                 <w:rFonts w:asciiTheme="minorHAnsi" w:hAnsiTheme="minorHAnsi"/>
+                <w:i/>
                 <w:sz w:val="24"/>
                 <w:szCs w:val="24"/>
               </w:rPr>
@@ -9983,6 +9558,7 @@
               </w:pBdr>
               <w:rPr>
                 <w:rFonts w:asciiTheme="minorHAnsi" w:hAnsiTheme="minorHAnsi"/>
+                <w:i/>
                 <w:sz w:val="24"/>
                 <w:szCs w:val="24"/>
               </w:rPr>
@@ -9990,6 +9566,7 @@
             <w:r>
               <w:rPr>
                 <w:rFonts w:asciiTheme="minorHAnsi" w:hAnsiTheme="minorHAnsi"/>
+                <w:i/>
                 <w:sz w:val="24"/>
                 <w:szCs w:val="24"/>
               </w:rPr>
@@ -10055,6 +9632,7 @@
               </w:pBdr>
               <w:rPr>
                 <w:rFonts w:asciiTheme="minorHAnsi" w:hAnsiTheme="minorHAnsi"/>
+                <w:i/>
                 <w:sz w:val="24"/>
                 <w:szCs w:val="24"/>
               </w:rPr>
@@ -10062,6 +9640,7 @@
             <w:r>
               <w:rPr>
                 <w:rFonts w:asciiTheme="minorHAnsi" w:hAnsiTheme="minorHAnsi"/>
+                <w:i/>
                 <w:sz w:val="24"/>
                 <w:szCs w:val="24"/>
               </w:rPr>
@@ -10120,12 +9699,12 @@
       <w:pPr>
         <w:pStyle w:val="Titolo2"/>
       </w:pPr>
-      <w:bookmarkStart w:id="21" w:name="_Toc498019018"/>
+      <w:bookmarkStart w:id="20" w:name="_Toc497914274"/>
       <w:r>
         <w:lastRenderedPageBreak/>
         <w:t>3.4 Modalità scheda Opera</w:t>
       </w:r>
-      <w:bookmarkEnd w:id="21"/>
+      <w:bookmarkEnd w:id="20"/>
     </w:p>
     <w:p>
       <w:pPr>
@@ -10134,14 +9713,14 @@
           <w:rFonts w:eastAsia="Arial Unicode MS"/>
         </w:rPr>
       </w:pPr>
-      <w:bookmarkStart w:id="22" w:name="_Toc498019019"/>
+      <w:bookmarkStart w:id="21" w:name="_Toc497914275"/>
       <w:r>
         <w:rPr>
           <w:rFonts w:eastAsia="Arial Unicode MS"/>
         </w:rPr>
         <w:t>3.4.1 Avvio modalità scheda Opera</w:t>
       </w:r>
-      <w:bookmarkEnd w:id="22"/>
+      <w:bookmarkEnd w:id="21"/>
     </w:p>
     <w:tbl>
       <w:tblPr>
@@ -10176,6 +9755,7 @@
               </w:pBdr>
               <w:rPr>
                 <w:rFonts w:asciiTheme="majorHAnsi" w:hAnsiTheme="majorHAnsi"/>
+                <w:i/>
                 <w:sz w:val="24"/>
                 <w:szCs w:val="24"/>
               </w:rPr>
@@ -10183,6 +9763,7 @@
             <w:r>
               <w:rPr>
                 <w:rFonts w:asciiTheme="majorHAnsi" w:hAnsiTheme="majorHAnsi"/>
+                <w:i/>
                 <w:sz w:val="24"/>
                 <w:szCs w:val="24"/>
               </w:rPr>
@@ -10191,6 +9772,7 @@
             <w:r>
               <w:rPr>
                 <w:rFonts w:ascii="Helvetica" w:eastAsia="Helvetica" w:hAnsi="Helvetica" w:cs="Helvetica"/>
+                <w:i/>
                 <w:sz w:val="24"/>
                 <w:szCs w:val="24"/>
               </w:rPr>
@@ -10199,6 +9781,7 @@
             <w:r>
               <w:rPr>
                 <w:rFonts w:asciiTheme="majorHAnsi" w:hAnsiTheme="majorHAnsi"/>
+                <w:i/>
                 <w:sz w:val="24"/>
                 <w:szCs w:val="24"/>
               </w:rPr>
@@ -10262,6 +9845,7 @@
               </w:pBdr>
               <w:rPr>
                 <w:rFonts w:asciiTheme="minorHAnsi" w:hAnsiTheme="minorHAnsi"/>
+                <w:i/>
                 <w:sz w:val="24"/>
                 <w:szCs w:val="24"/>
               </w:rPr>
@@ -10269,6 +9853,7 @@
             <w:r>
               <w:rPr>
                 <w:rFonts w:asciiTheme="minorHAnsi" w:hAnsiTheme="minorHAnsi"/>
+                <w:i/>
                 <w:sz w:val="24"/>
                 <w:szCs w:val="24"/>
               </w:rPr>
@@ -10331,6 +9916,7 @@
               </w:pBdr>
               <w:rPr>
                 <w:rFonts w:asciiTheme="minorHAnsi" w:hAnsiTheme="minorHAnsi"/>
+                <w:i/>
                 <w:sz w:val="24"/>
                 <w:szCs w:val="24"/>
               </w:rPr>
@@ -10338,6 +9924,7 @@
             <w:r>
               <w:rPr>
                 <w:rFonts w:asciiTheme="minorHAnsi" w:hAnsiTheme="minorHAnsi"/>
+                <w:i/>
                 <w:sz w:val="24"/>
                 <w:szCs w:val="24"/>
               </w:rPr>
@@ -10403,6 +9990,7 @@
               </w:pBdr>
               <w:rPr>
                 <w:rFonts w:asciiTheme="minorHAnsi" w:hAnsiTheme="minorHAnsi"/>
+                <w:i/>
                 <w:sz w:val="24"/>
                 <w:szCs w:val="24"/>
               </w:rPr>
@@ -10410,6 +9998,7 @@
             <w:r>
               <w:rPr>
                 <w:rFonts w:asciiTheme="minorHAnsi" w:hAnsiTheme="minorHAnsi"/>
+                <w:i/>
                 <w:sz w:val="24"/>
                 <w:szCs w:val="24"/>
               </w:rPr>
@@ -10472,6 +10061,7 @@
               </w:pBdr>
               <w:rPr>
                 <w:rFonts w:asciiTheme="minorHAnsi" w:hAnsiTheme="minorHAnsi"/>
+                <w:i/>
                 <w:sz w:val="24"/>
                 <w:szCs w:val="24"/>
               </w:rPr>
@@ -10479,6 +10069,7 @@
             <w:r>
               <w:rPr>
                 <w:rFonts w:asciiTheme="minorHAnsi" w:hAnsiTheme="minorHAnsi"/>
+                <w:i/>
                 <w:sz w:val="24"/>
                 <w:szCs w:val="24"/>
               </w:rPr>
@@ -10544,6 +10135,7 @@
               </w:pBdr>
               <w:rPr>
                 <w:rFonts w:asciiTheme="minorHAnsi" w:hAnsiTheme="minorHAnsi"/>
+                <w:i/>
                 <w:sz w:val="24"/>
                 <w:szCs w:val="24"/>
               </w:rPr>
@@ -10551,6 +10143,7 @@
             <w:r>
               <w:rPr>
                 <w:rFonts w:asciiTheme="minorHAnsi" w:hAnsiTheme="minorHAnsi"/>
+                <w:i/>
                 <w:sz w:val="24"/>
                 <w:szCs w:val="24"/>
               </w:rPr>
@@ -10613,6 +10206,7 @@
               </w:pBdr>
               <w:rPr>
                 <w:rFonts w:asciiTheme="minorHAnsi" w:hAnsiTheme="minorHAnsi"/>
+                <w:i/>
                 <w:sz w:val="24"/>
                 <w:szCs w:val="24"/>
               </w:rPr>
@@ -10620,6 +10214,7 @@
             <w:r>
               <w:rPr>
                 <w:rFonts w:asciiTheme="minorHAnsi" w:hAnsiTheme="minorHAnsi"/>
+                <w:i/>
                 <w:sz w:val="24"/>
                 <w:szCs w:val="24"/>
               </w:rPr>
@@ -10685,6 +10280,7 @@
               </w:pBdr>
               <w:rPr>
                 <w:rFonts w:asciiTheme="minorHAnsi" w:hAnsiTheme="minorHAnsi"/>
+                <w:i/>
                 <w:sz w:val="24"/>
                 <w:szCs w:val="24"/>
               </w:rPr>
@@ -10692,6 +10288,7 @@
             <w:r>
               <w:rPr>
                 <w:rFonts w:asciiTheme="minorHAnsi" w:hAnsiTheme="minorHAnsi"/>
+                <w:i/>
                 <w:sz w:val="24"/>
                 <w:szCs w:val="24"/>
               </w:rPr>
@@ -10745,7 +10342,7 @@
           <w:rFonts w:eastAsia="Arial Unicode MS"/>
         </w:rPr>
       </w:pPr>
-      <w:bookmarkStart w:id="23" w:name="_Toc498019020"/>
+      <w:bookmarkStart w:id="22" w:name="_Toc497914276"/>
       <w:r>
         <w:rPr>
           <w:rFonts w:eastAsia="Arial Unicode MS"/>
@@ -10758,7 +10355,7 @@
         </w:rPr>
         <w:t>delle informazioni di un’opera</w:t>
       </w:r>
-      <w:bookmarkEnd w:id="23"/>
+      <w:bookmarkEnd w:id="22"/>
       <w:r>
         <w:rPr>
           <w:rFonts w:eastAsia="Arial Unicode MS"/>
@@ -10799,6 +10396,7 @@
               </w:pBdr>
               <w:rPr>
                 <w:rFonts w:asciiTheme="majorHAnsi" w:hAnsiTheme="majorHAnsi"/>
+                <w:i/>
                 <w:sz w:val="24"/>
                 <w:szCs w:val="24"/>
               </w:rPr>
@@ -10806,6 +10404,7 @@
             <w:r>
               <w:rPr>
                 <w:rFonts w:asciiTheme="majorHAnsi" w:hAnsiTheme="majorHAnsi"/>
+                <w:i/>
                 <w:sz w:val="24"/>
                 <w:szCs w:val="24"/>
               </w:rPr>
@@ -10814,6 +10413,7 @@
             <w:r>
               <w:rPr>
                 <w:rFonts w:ascii="Helvetica" w:eastAsia="Helvetica" w:hAnsi="Helvetica" w:cs="Helvetica"/>
+                <w:i/>
                 <w:sz w:val="24"/>
                 <w:szCs w:val="24"/>
               </w:rPr>
@@ -10822,6 +10422,7 @@
             <w:r>
               <w:rPr>
                 <w:rFonts w:asciiTheme="majorHAnsi" w:hAnsiTheme="majorHAnsi"/>
+                <w:i/>
                 <w:sz w:val="24"/>
                 <w:szCs w:val="24"/>
               </w:rPr>
@@ -10885,6 +10486,7 @@
               </w:pBdr>
               <w:rPr>
                 <w:rFonts w:asciiTheme="minorHAnsi" w:hAnsiTheme="minorHAnsi"/>
+                <w:i/>
                 <w:sz w:val="24"/>
                 <w:szCs w:val="24"/>
               </w:rPr>
@@ -10892,6 +10494,7 @@
             <w:r>
               <w:rPr>
                 <w:rFonts w:asciiTheme="minorHAnsi" w:hAnsiTheme="minorHAnsi"/>
+                <w:i/>
                 <w:sz w:val="24"/>
                 <w:szCs w:val="24"/>
               </w:rPr>
@@ -10954,6 +10557,7 @@
               </w:pBdr>
               <w:rPr>
                 <w:rFonts w:asciiTheme="minorHAnsi" w:hAnsiTheme="minorHAnsi"/>
+                <w:i/>
                 <w:sz w:val="24"/>
                 <w:szCs w:val="24"/>
               </w:rPr>
@@ -10961,6 +10565,7 @@
             <w:r>
               <w:rPr>
                 <w:rFonts w:asciiTheme="minorHAnsi" w:hAnsiTheme="minorHAnsi"/>
+                <w:i/>
                 <w:sz w:val="24"/>
                 <w:szCs w:val="24"/>
               </w:rPr>
@@ -11026,6 +10631,7 @@
               </w:pBdr>
               <w:rPr>
                 <w:rFonts w:asciiTheme="minorHAnsi" w:hAnsiTheme="minorHAnsi"/>
+                <w:i/>
                 <w:sz w:val="24"/>
                 <w:szCs w:val="24"/>
               </w:rPr>
@@ -11033,6 +10639,7 @@
             <w:r>
               <w:rPr>
                 <w:rFonts w:asciiTheme="minorHAnsi" w:hAnsiTheme="minorHAnsi"/>
+                <w:i/>
                 <w:sz w:val="24"/>
                 <w:szCs w:val="24"/>
               </w:rPr>
@@ -11103,6 +10710,7 @@
               </w:pBdr>
               <w:rPr>
                 <w:rFonts w:asciiTheme="minorHAnsi" w:hAnsiTheme="minorHAnsi"/>
+                <w:i/>
                 <w:sz w:val="24"/>
                 <w:szCs w:val="24"/>
               </w:rPr>
@@ -11110,6 +10718,7 @@
             <w:r>
               <w:rPr>
                 <w:rFonts w:asciiTheme="minorHAnsi" w:hAnsiTheme="minorHAnsi"/>
+                <w:i/>
                 <w:sz w:val="24"/>
                 <w:szCs w:val="24"/>
               </w:rPr>
@@ -11175,6 +10784,7 @@
               </w:pBdr>
               <w:rPr>
                 <w:rFonts w:asciiTheme="minorHAnsi" w:hAnsiTheme="minorHAnsi"/>
+                <w:i/>
                 <w:sz w:val="24"/>
                 <w:szCs w:val="24"/>
               </w:rPr>
@@ -11182,6 +10792,7 @@
             <w:r>
               <w:rPr>
                 <w:rFonts w:asciiTheme="minorHAnsi" w:hAnsiTheme="minorHAnsi"/>
+                <w:i/>
                 <w:sz w:val="24"/>
                 <w:szCs w:val="24"/>
               </w:rPr>
@@ -11244,6 +10855,7 @@
               </w:pBdr>
               <w:rPr>
                 <w:rFonts w:asciiTheme="minorHAnsi" w:hAnsiTheme="minorHAnsi"/>
+                <w:i/>
                 <w:sz w:val="24"/>
                 <w:szCs w:val="24"/>
               </w:rPr>
@@ -11251,6 +10863,7 @@
             <w:r>
               <w:rPr>
                 <w:rFonts w:asciiTheme="minorHAnsi" w:hAnsiTheme="minorHAnsi"/>
+                <w:i/>
                 <w:sz w:val="24"/>
                 <w:szCs w:val="24"/>
               </w:rPr>
@@ -11316,6 +10929,7 @@
               </w:pBdr>
               <w:rPr>
                 <w:rFonts w:asciiTheme="minorHAnsi" w:hAnsiTheme="minorHAnsi"/>
+                <w:i/>
                 <w:sz w:val="24"/>
                 <w:szCs w:val="24"/>
               </w:rPr>
@@ -11323,6 +10937,7 @@
             <w:r>
               <w:rPr>
                 <w:rFonts w:asciiTheme="minorHAnsi" w:hAnsiTheme="minorHAnsi"/>
+                <w:i/>
                 <w:sz w:val="24"/>
                 <w:szCs w:val="24"/>
               </w:rPr>
@@ -11376,7 +10991,7 @@
           <w:rFonts w:eastAsia="Arial Unicode MS"/>
         </w:rPr>
       </w:pPr>
-      <w:bookmarkStart w:id="24" w:name="_Toc498019021"/>
+      <w:bookmarkStart w:id="23" w:name="_Toc497914277"/>
       <w:r>
         <w:rPr>
           <w:rFonts w:eastAsia="Arial Unicode MS"/>
@@ -11396,7 +11011,7 @@
         </w:rPr>
         <w:t xml:space="preserve"> Recensione di un’opera</w:t>
       </w:r>
-      <w:bookmarkEnd w:id="24"/>
+      <w:bookmarkEnd w:id="23"/>
       <w:r>
         <w:rPr>
           <w:rFonts w:eastAsia="Arial Unicode MS"/>
@@ -11437,6 +11052,7 @@
               </w:pBdr>
               <w:rPr>
                 <w:rFonts w:asciiTheme="majorHAnsi" w:hAnsiTheme="majorHAnsi"/>
+                <w:i/>
                 <w:sz w:val="24"/>
                 <w:szCs w:val="24"/>
               </w:rPr>
@@ -11444,6 +11060,7 @@
             <w:r>
               <w:rPr>
                 <w:rFonts w:asciiTheme="majorHAnsi" w:hAnsiTheme="majorHAnsi"/>
+                <w:i/>
                 <w:sz w:val="24"/>
                 <w:szCs w:val="24"/>
               </w:rPr>
@@ -11452,6 +11069,7 @@
             <w:r>
               <w:rPr>
                 <w:rFonts w:ascii="Helvetica" w:eastAsia="Helvetica" w:hAnsi="Helvetica" w:cs="Helvetica"/>
+                <w:i/>
                 <w:sz w:val="24"/>
                 <w:szCs w:val="24"/>
               </w:rPr>
@@ -11460,6 +11078,7 @@
             <w:r>
               <w:rPr>
                 <w:rFonts w:asciiTheme="majorHAnsi" w:hAnsiTheme="majorHAnsi"/>
+                <w:i/>
                 <w:sz w:val="24"/>
                 <w:szCs w:val="24"/>
               </w:rPr>
@@ -11532,6 +11151,7 @@
               </w:pBdr>
               <w:rPr>
                 <w:rFonts w:asciiTheme="minorHAnsi" w:hAnsiTheme="minorHAnsi"/>
+                <w:i/>
                 <w:sz w:val="24"/>
                 <w:szCs w:val="24"/>
               </w:rPr>
@@ -11539,6 +11159,7 @@
             <w:r>
               <w:rPr>
                 <w:rFonts w:asciiTheme="minorHAnsi" w:hAnsiTheme="minorHAnsi"/>
+                <w:i/>
                 <w:sz w:val="24"/>
                 <w:szCs w:val="24"/>
               </w:rPr>
@@ -11601,6 +11222,7 @@
               </w:pBdr>
               <w:rPr>
                 <w:rFonts w:asciiTheme="minorHAnsi" w:hAnsiTheme="minorHAnsi"/>
+                <w:i/>
                 <w:sz w:val="24"/>
                 <w:szCs w:val="24"/>
               </w:rPr>
@@ -11608,6 +11230,7 @@
             <w:r>
               <w:rPr>
                 <w:rFonts w:asciiTheme="minorHAnsi" w:hAnsiTheme="minorHAnsi"/>
+                <w:i/>
                 <w:sz w:val="24"/>
                 <w:szCs w:val="24"/>
               </w:rPr>
@@ -11673,6 +11296,7 @@
               </w:pBdr>
               <w:rPr>
                 <w:rFonts w:asciiTheme="minorHAnsi" w:hAnsiTheme="minorHAnsi"/>
+                <w:i/>
                 <w:sz w:val="24"/>
                 <w:szCs w:val="24"/>
               </w:rPr>
@@ -11680,6 +11304,7 @@
             <w:r>
               <w:rPr>
                 <w:rFonts w:asciiTheme="minorHAnsi" w:hAnsiTheme="minorHAnsi"/>
+                <w:i/>
                 <w:sz w:val="24"/>
                 <w:szCs w:val="24"/>
               </w:rPr>
@@ -11742,6 +11367,7 @@
               </w:pBdr>
               <w:rPr>
                 <w:rFonts w:asciiTheme="minorHAnsi" w:hAnsiTheme="minorHAnsi"/>
+                <w:i/>
                 <w:sz w:val="24"/>
                 <w:szCs w:val="24"/>
               </w:rPr>
@@ -11749,6 +11375,7 @@
             <w:r>
               <w:rPr>
                 <w:rFonts w:asciiTheme="minorHAnsi" w:hAnsiTheme="minorHAnsi"/>
+                <w:i/>
                 <w:sz w:val="24"/>
                 <w:szCs w:val="24"/>
               </w:rPr>
@@ -11822,6 +11449,7 @@
               </w:pBdr>
               <w:rPr>
                 <w:rFonts w:asciiTheme="minorHAnsi" w:hAnsiTheme="minorHAnsi"/>
+                <w:i/>
                 <w:sz w:val="24"/>
                 <w:szCs w:val="24"/>
               </w:rPr>
@@ -11829,6 +11457,7 @@
             <w:r>
               <w:rPr>
                 <w:rFonts w:asciiTheme="minorHAnsi" w:hAnsiTheme="minorHAnsi"/>
+                <w:i/>
                 <w:sz w:val="24"/>
                 <w:szCs w:val="24"/>
               </w:rPr>
@@ -11891,6 +11520,7 @@
               </w:pBdr>
               <w:rPr>
                 <w:rFonts w:asciiTheme="minorHAnsi" w:hAnsiTheme="minorHAnsi"/>
+                <w:i/>
                 <w:sz w:val="24"/>
                 <w:szCs w:val="24"/>
               </w:rPr>
@@ -11898,6 +11528,7 @@
             <w:r>
               <w:rPr>
                 <w:rFonts w:asciiTheme="minorHAnsi" w:hAnsiTheme="minorHAnsi"/>
+                <w:i/>
                 <w:sz w:val="24"/>
                 <w:szCs w:val="24"/>
               </w:rPr>
@@ -11963,6 +11594,7 @@
               </w:pBdr>
               <w:rPr>
                 <w:rFonts w:asciiTheme="minorHAnsi" w:hAnsiTheme="minorHAnsi"/>
+                <w:i/>
                 <w:sz w:val="24"/>
                 <w:szCs w:val="24"/>
               </w:rPr>
@@ -11970,6 +11602,7 @@
             <w:r>
               <w:rPr>
                 <w:rFonts w:asciiTheme="minorHAnsi" w:hAnsiTheme="minorHAnsi"/>
+                <w:i/>
                 <w:sz w:val="24"/>
                 <w:szCs w:val="24"/>
               </w:rPr>
@@ -12029,7 +11662,7 @@
         <w:pStyle w:val="Titolo1"/>
         <w:spacing w:after="0"/>
       </w:pPr>
-      <w:bookmarkStart w:id="25" w:name="_Toc498019022"/>
+      <w:bookmarkStart w:id="24" w:name="_Toc497914278"/>
       <w:r>
         <w:lastRenderedPageBreak/>
         <w:t>4</w:t>
@@ -12040,17 +11673,15 @@
       <w:r>
         <w:t xml:space="preserve"> Definizione dei requisiti funzionali</w:t>
       </w:r>
-      <w:bookmarkEnd w:id="25"/>
+      <w:bookmarkEnd w:id="24"/>
     </w:p>
     <w:p>
       <w:pPr>
         <w:pStyle w:val="Titolo2"/>
       </w:pPr>
-      <w:bookmarkStart w:id="26" w:name="_Toc498019023"/>
       <w:r>
         <w:t>4.1 Avvio dell’applicazione</w:t>
       </w:r>
-      <w:bookmarkEnd w:id="26"/>
     </w:p>
     <w:tbl>
       <w:tblPr>
@@ -12086,6 +11717,7 @@
           </w:tcPr>
           <w:p>
             <w:pPr>
+              <w:spacing w:after="0"/>
               <w:cnfStyle w:val="100000000000" w:firstRow="1" w:lastRow="0" w:firstColumn="0" w:lastColumn="0" w:oddVBand="0" w:evenVBand="0" w:oddHBand="0" w:evenHBand="0" w:firstRowFirstColumn="0" w:firstRowLastColumn="0" w:lastRowFirstColumn="0" w:lastRowLastColumn="0"/>
               <w:rPr>
                 <w:b w:val="0"/>
@@ -12125,6 +11757,7 @@
           </w:tcPr>
           <w:p>
             <w:pPr>
+              <w:spacing w:after="0"/>
               <w:cnfStyle w:val="000000100000" w:firstRow="0" w:lastRow="0" w:firstColumn="0" w:lastColumn="0" w:oddVBand="0" w:evenVBand="0" w:oddHBand="1" w:evenHBand="0" w:firstRowFirstColumn="0" w:firstRowLastColumn="0" w:lastRowFirstColumn="0" w:lastRowLastColumn="0"/>
             </w:pPr>
             <w:r>
@@ -12160,6 +11793,7 @@
           </w:tcPr>
           <w:p>
             <w:pPr>
+              <w:spacing w:after="0"/>
               <w:cnfStyle w:val="000000000000" w:firstRow="0" w:lastRow="0" w:firstColumn="0" w:lastColumn="0" w:oddVBand="0" w:evenVBand="0" w:oddHBand="0" w:evenHBand="0" w:firstRowFirstColumn="0" w:firstRowLastColumn="0" w:lastRowFirstColumn="0" w:lastRowLastColumn="0"/>
             </w:pPr>
             <w:r>
@@ -12192,6 +11826,7 @@
           </w:tcPr>
           <w:p>
             <w:pPr>
+              <w:spacing w:after="0"/>
               <w:cnfStyle w:val="000000100000" w:firstRow="0" w:lastRow="0" w:firstColumn="0" w:lastColumn="0" w:oddVBand="0" w:evenVBand="0" w:oddHBand="1" w:evenHBand="0" w:firstRowFirstColumn="0" w:firstRowLastColumn="0" w:lastRowFirstColumn="0" w:lastRowLastColumn="0"/>
             </w:pPr>
             <w:r>
@@ -12227,6 +11862,7 @@
           </w:tcPr>
           <w:p>
             <w:pPr>
+              <w:spacing w:after="0"/>
               <w:cnfStyle w:val="000000000000" w:firstRow="0" w:lastRow="0" w:firstColumn="0" w:lastColumn="0" w:oddVBand="0" w:evenVBand="0" w:oddHBand="0" w:evenHBand="0" w:firstRowFirstColumn="0" w:firstRowLastColumn="0" w:lastRowFirstColumn="0" w:lastRowLastColumn="0"/>
             </w:pPr>
             <w:r>
@@ -12252,11 +11888,9 @@
       <w:pPr>
         <w:pStyle w:val="Titolo2"/>
       </w:pPr>
-      <w:bookmarkStart w:id="27" w:name="_Toc498019024"/>
       <w:r>
         <w:t>4.2 Consultazione delle opere nella mappa</w:t>
       </w:r>
-      <w:bookmarkEnd w:id="27"/>
     </w:p>
     <w:tbl>
       <w:tblPr>
@@ -12292,6 +11926,7 @@
           </w:tcPr>
           <w:p>
             <w:pPr>
+              <w:spacing w:after="0"/>
               <w:cnfStyle w:val="100000000000" w:firstRow="1" w:lastRow="0" w:firstColumn="0" w:lastColumn="0" w:oddVBand="0" w:evenVBand="0" w:oddHBand="0" w:evenHBand="0" w:firstRowFirstColumn="0" w:firstRowLastColumn="0" w:lastRowFirstColumn="0" w:lastRowLastColumn="0"/>
               <w:rPr>
                 <w:b w:val="0"/>
@@ -12331,6 +11966,7 @@
           </w:tcPr>
           <w:p>
             <w:pPr>
+              <w:spacing w:after="0"/>
               <w:cnfStyle w:val="000000100000" w:firstRow="0" w:lastRow="0" w:firstColumn="0" w:lastColumn="0" w:oddVBand="0" w:evenVBand="0" w:oddHBand="1" w:evenHBand="0" w:firstRowFirstColumn="0" w:firstRowLastColumn="0" w:lastRowFirstColumn="0" w:lastRowLastColumn="0"/>
             </w:pPr>
             <w:r>
@@ -12366,6 +12002,7 @@
           </w:tcPr>
           <w:p>
             <w:pPr>
+              <w:spacing w:after="0"/>
               <w:cnfStyle w:val="000000000000" w:firstRow="0" w:lastRow="0" w:firstColumn="0" w:lastColumn="0" w:oddVBand="0" w:evenVBand="0" w:oddHBand="0" w:evenHBand="0" w:firstRowFirstColumn="0" w:firstRowLastColumn="0" w:lastRowFirstColumn="0" w:lastRowLastColumn="0"/>
             </w:pPr>
             <w:r>
@@ -12398,6 +12035,7 @@
           </w:tcPr>
           <w:p>
             <w:pPr>
+              <w:spacing w:after="0"/>
               <w:cnfStyle w:val="000000100000" w:firstRow="0" w:lastRow="0" w:firstColumn="0" w:lastColumn="0" w:oddVBand="0" w:evenVBand="0" w:oddHBand="1" w:evenHBand="0" w:firstRowFirstColumn="0" w:firstRowLastColumn="0" w:lastRowFirstColumn="0" w:lastRowLastColumn="0"/>
             </w:pPr>
             <w:r>
@@ -12430,6 +12068,7 @@
           </w:tcPr>
           <w:p>
             <w:pPr>
+              <w:spacing w:after="0"/>
               <w:cnfStyle w:val="000000000000" w:firstRow="0" w:lastRow="0" w:firstColumn="0" w:lastColumn="0" w:oddVBand="0" w:evenVBand="0" w:oddHBand="0" w:evenHBand="0" w:firstRowFirstColumn="0" w:firstRowLastColumn="0" w:lastRowFirstColumn="0" w:lastRowLastColumn="0"/>
             </w:pPr>
             <w:r>
@@ -12455,11 +12094,9 @@
       <w:pPr>
         <w:pStyle w:val="Titolo2"/>
       </w:pPr>
-      <w:bookmarkStart w:id="28" w:name="_Toc498019025"/>
       <w:r>
         <w:t>4.3 Opere d’arte da open data</w:t>
       </w:r>
-      <w:bookmarkEnd w:id="28"/>
     </w:p>
     <w:tbl>
       <w:tblPr>
@@ -12495,6 +12132,7 @@
           </w:tcPr>
           <w:p>
             <w:pPr>
+              <w:spacing w:after="0"/>
               <w:cnfStyle w:val="100000000000" w:firstRow="1" w:lastRow="0" w:firstColumn="0" w:lastColumn="0" w:oddVBand="0" w:evenVBand="0" w:oddHBand="0" w:evenHBand="0" w:firstRowFirstColumn="0" w:firstRowLastColumn="0" w:lastRowFirstColumn="0" w:lastRowLastColumn="0"/>
               <w:rPr>
                 <w:b w:val="0"/>
@@ -12534,6 +12172,7 @@
           </w:tcPr>
           <w:p>
             <w:pPr>
+              <w:spacing w:after="0"/>
               <w:cnfStyle w:val="000000100000" w:firstRow="0" w:lastRow="0" w:firstColumn="0" w:lastColumn="0" w:oddVBand="0" w:evenVBand="0" w:oddHBand="1" w:evenHBand="0" w:firstRowFirstColumn="0" w:firstRowLastColumn="0" w:lastRowFirstColumn="0" w:lastRowLastColumn="0"/>
             </w:pPr>
             <w:r>
@@ -12574,6 +12213,7 @@
           </w:tcPr>
           <w:p>
             <w:pPr>
+              <w:spacing w:after="0"/>
               <w:cnfStyle w:val="000000000000" w:firstRow="0" w:lastRow="0" w:firstColumn="0" w:lastColumn="0" w:oddVBand="0" w:evenVBand="0" w:oddHBand="0" w:evenHBand="0" w:firstRowFirstColumn="0" w:firstRowLastColumn="0" w:lastRowFirstColumn="0" w:lastRowLastColumn="0"/>
             </w:pPr>
             <w:r>
@@ -12606,6 +12246,7 @@
           </w:tcPr>
           <w:p>
             <w:pPr>
+              <w:spacing w:after="0"/>
               <w:cnfStyle w:val="000000100000" w:firstRow="0" w:lastRow="0" w:firstColumn="0" w:lastColumn="0" w:oddVBand="0" w:evenVBand="0" w:oddHBand="1" w:evenHBand="0" w:firstRowFirstColumn="0" w:firstRowLastColumn="0" w:lastRowFirstColumn="0" w:lastRowLastColumn="0"/>
             </w:pPr>
             <w:r>
@@ -12638,6 +12279,7 @@
           </w:tcPr>
           <w:p>
             <w:pPr>
+              <w:spacing w:after="0"/>
               <w:cnfStyle w:val="000000000000" w:firstRow="0" w:lastRow="0" w:firstColumn="0" w:lastColumn="0" w:oddVBand="0" w:evenVBand="0" w:oddHBand="0" w:evenHBand="0" w:firstRowFirstColumn="0" w:firstRowLastColumn="0" w:lastRowFirstColumn="0" w:lastRowLastColumn="0"/>
             </w:pPr>
             <w:r>
@@ -12652,30 +12294,11 @@
     </w:tbl>
     <w:p>
       <w:pPr>
-        <w:spacing w:after="0" w:line="240" w:lineRule="auto"/>
-        <w:rPr>
-          <w:b/>
-          <w:bCs/>
-          <w:color w:val="4F81BD"/>
-          <w:sz w:val="26"/>
-          <w:szCs w:val="26"/>
-          <w:u w:color="4F81BD"/>
-        </w:rPr>
-      </w:pPr>
-      <w:r>
-        <w:br w:type="page"/>
-      </w:r>
-    </w:p>
-    <w:p>
-      <w:pPr>
         <w:pStyle w:val="Titolo2"/>
       </w:pPr>
-      <w:bookmarkStart w:id="29" w:name="_Toc498019026"/>
-      <w:r>
-        <w:lastRenderedPageBreak/>
+      <w:r>
         <w:t>4.4 Filtraggio opere</w:t>
       </w:r>
-      <w:bookmarkEnd w:id="29"/>
     </w:p>
     <w:tbl>
       <w:tblPr>
@@ -12711,6 +12334,7 @@
           </w:tcPr>
           <w:p>
             <w:pPr>
+              <w:spacing w:after="0"/>
               <w:cnfStyle w:val="100000000000" w:firstRow="1" w:lastRow="0" w:firstColumn="0" w:lastColumn="0" w:oddVBand="0" w:evenVBand="0" w:oddHBand="0" w:evenHBand="0" w:firstRowFirstColumn="0" w:firstRowLastColumn="0" w:lastRowFirstColumn="0" w:lastRowLastColumn="0"/>
               <w:rPr>
                 <w:b w:val="0"/>
@@ -12750,6 +12374,7 @@
           </w:tcPr>
           <w:p>
             <w:pPr>
+              <w:spacing w:after="0"/>
               <w:cnfStyle w:val="000000100000" w:firstRow="0" w:lastRow="0" w:firstColumn="0" w:lastColumn="0" w:oddVBand="0" w:evenVBand="0" w:oddHBand="1" w:evenHBand="0" w:firstRowFirstColumn="0" w:firstRowLastColumn="0" w:lastRowFirstColumn="0" w:lastRowLastColumn="0"/>
             </w:pPr>
             <w:r>
@@ -12814,6 +12439,7 @@
           </w:tcPr>
           <w:p>
             <w:pPr>
+              <w:spacing w:after="0"/>
               <w:cnfStyle w:val="000000100000" w:firstRow="0" w:lastRow="0" w:firstColumn="0" w:lastColumn="0" w:oddVBand="0" w:evenVBand="0" w:oddHBand="1" w:evenHBand="0" w:firstRowFirstColumn="0" w:firstRowLastColumn="0" w:lastRowFirstColumn="0" w:lastRowLastColumn="0"/>
             </w:pPr>
             <w:r>
@@ -12846,6 +12472,7 @@
           </w:tcPr>
           <w:p>
             <w:pPr>
+              <w:spacing w:after="0"/>
               <w:cnfStyle w:val="000000000000" w:firstRow="0" w:lastRow="0" w:firstColumn="0" w:lastColumn="0" w:oddVBand="0" w:evenVBand="0" w:oddHBand="0" w:evenHBand="0" w:firstRowFirstColumn="0" w:firstRowLastColumn="0" w:lastRowFirstColumn="0" w:lastRowLastColumn="0"/>
             </w:pPr>
             <w:r>
@@ -12874,11 +12501,11 @@
       <w:pPr>
         <w:pStyle w:val="Titolo2"/>
       </w:pPr>
-      <w:bookmarkStart w:id="30" w:name="_Toc498019027"/>
-      <w:r>
+      <w:bookmarkStart w:id="25" w:name="_Toc497914279"/>
+      <w:r>
+        <w:lastRenderedPageBreak/>
         <w:t>4.5 Rating delle opere</w:t>
       </w:r>
-      <w:bookmarkEnd w:id="30"/>
     </w:p>
     <w:tbl>
       <w:tblPr>
@@ -12914,6 +12541,7 @@
           </w:tcPr>
           <w:p>
             <w:pPr>
+              <w:spacing w:after="0"/>
               <w:cnfStyle w:val="100000000000" w:firstRow="1" w:lastRow="0" w:firstColumn="0" w:lastColumn="0" w:oddVBand="0" w:evenVBand="0" w:oddHBand="0" w:evenHBand="0" w:firstRowFirstColumn="0" w:firstRowLastColumn="0" w:lastRowFirstColumn="0" w:lastRowLastColumn="0"/>
               <w:rPr>
                 <w:b w:val="0"/>
@@ -12953,10 +12581,14 @@
           </w:tcPr>
           <w:p>
             <w:pPr>
+              <w:spacing w:after="0"/>
               <w:cnfStyle w:val="000000100000" w:firstRow="0" w:lastRow="0" w:firstColumn="0" w:lastColumn="0" w:oddVBand="0" w:evenVBand="0" w:oddHBand="1" w:evenHBand="0" w:firstRowFirstColumn="0" w:firstRowLastColumn="0" w:lastRowFirstColumn="0" w:lastRowLastColumn="0"/>
             </w:pPr>
             <w:r>
-              <w:t>Dev’essere presente un sistema di rating delle opere, che comprenderanno una valutazione e un eventuale commento da parte dell’utente</w:t>
+              <w:t xml:space="preserve">Dev’essere </w:t>
+            </w:r>
+            <w:r>
+              <w:t>presente un sistema di rating delle opere, che comprenderanno una valutazione e un eventuale commento da parte dell’utente</w:t>
             </w:r>
           </w:p>
         </w:tc>
@@ -13020,6 +12652,7 @@
           </w:tcPr>
           <w:p>
             <w:pPr>
+              <w:spacing w:after="0"/>
               <w:cnfStyle w:val="000000100000" w:firstRow="0" w:lastRow="0" w:firstColumn="0" w:lastColumn="0" w:oddVBand="0" w:evenVBand="0" w:oddHBand="1" w:evenHBand="0" w:firstRowFirstColumn="0" w:firstRowLastColumn="0" w:lastRowFirstColumn="0" w:lastRowLastColumn="0"/>
             </w:pPr>
             <w:r>
@@ -13049,6 +12682,7 @@
           </w:tcPr>
           <w:p>
             <w:pPr>
+              <w:spacing w:after="0"/>
               <w:cnfStyle w:val="000000000000" w:firstRow="0" w:lastRow="0" w:firstColumn="0" w:lastColumn="0" w:oddVBand="0" w:evenVBand="0" w:oddHBand="0" w:evenHBand="0" w:firstRowFirstColumn="0" w:firstRowLastColumn="0" w:lastRowFirstColumn="0" w:lastRowLastColumn="0"/>
             </w:pPr>
             <w:r>
@@ -13066,7 +12700,6 @@
       <w:pPr>
         <w:pStyle w:val="Titolo1"/>
       </w:pPr>
-      <w:bookmarkStart w:id="31" w:name="_Toc498019028"/>
       <w:r>
         <w:t>5</w:t>
       </w:r>
@@ -13076,7 +12709,7 @@
       <w:r>
         <w:t xml:space="preserve"> Definizione dei requisiti non funzionali</w:t>
       </w:r>
-      <w:bookmarkEnd w:id="31"/>
+      <w:bookmarkEnd w:id="25"/>
       <w:r>
         <w:t xml:space="preserve"> </w:t>
       </w:r>
@@ -13133,6 +12766,9 @@
           <w:ilvl w:val="0"/>
           <w:numId w:val="30"/>
         </w:numPr>
+        <w:rPr>
+          <w:b/>
+        </w:rPr>
       </w:pPr>
       <w:r>
         <w:rPr>
@@ -13146,22 +12782,13 @@
     </w:p>
     <w:p>
       <w:pPr>
-        <w:spacing w:after="0" w:line="240" w:lineRule="auto"/>
-      </w:pPr>
-      <w:r>
-        <w:br w:type="page"/>
-      </w:r>
-    </w:p>
-    <w:p>
-      <w:pPr>
         <w:pStyle w:val="Titolo2"/>
       </w:pPr>
-      <w:bookmarkStart w:id="32" w:name="_Toc498019029"/>
-      <w:r>
-        <w:lastRenderedPageBreak/>
+      <w:bookmarkStart w:id="26" w:name="_Toc497914280"/>
+      <w:r>
         <w:t>5.1 Requisiti di prodotto</w:t>
       </w:r>
-      <w:bookmarkEnd w:id="32"/>
+      <w:bookmarkEnd w:id="26"/>
     </w:p>
     <w:tbl>
       <w:tblPr>
@@ -13389,456 +13016,12 @@
         </w:rPr>
       </w:pPr>
     </w:p>
-    <w:tbl>
-      <w:tblPr>
-        <w:tblStyle w:val="ListTable2Accent1"/>
-        <w:tblW w:w="0" w:type="auto"/>
-        <w:tblLook w:val="04A0" w:firstRow="1" w:lastRow="0" w:firstColumn="1" w:lastColumn="0" w:noHBand="0" w:noVBand="1"/>
-      </w:tblPr>
-      <w:tblGrid>
-        <w:gridCol w:w="4811"/>
-        <w:gridCol w:w="4811"/>
-      </w:tblGrid>
-      <w:tr>
-        <w:trPr>
-          <w:cnfStyle w:val="100000000000" w:firstRow="1" w:lastRow="0" w:firstColumn="0" w:lastColumn="0" w:oddVBand="0" w:evenVBand="0" w:oddHBand="0" w:evenHBand="0" w:firstRowFirstColumn="0" w:firstRowLastColumn="0" w:lastRowFirstColumn="0" w:lastRowLastColumn="0"/>
-          <w:trHeight w:val="403"/>
-        </w:trPr>
-        <w:tc>
-          <w:tcPr>
-            <w:cnfStyle w:val="001000000000" w:firstRow="0" w:lastRow="0" w:firstColumn="1" w:lastColumn="0" w:oddVBand="0" w:evenVBand="0" w:oddHBand="0" w:evenHBand="0" w:firstRowFirstColumn="0" w:firstRowLastColumn="0" w:lastRowFirstColumn="0" w:lastRowLastColumn="0"/>
-            <w:tcW w:w="4811" w:type="dxa"/>
-          </w:tcPr>
-          <w:p>
-            <w:pPr>
-              <w:pBdr>
-                <w:top w:val="none" w:sz="0" w:space="0" w:color="auto"/>
-                <w:left w:val="none" w:sz="0" w:space="0" w:color="auto"/>
-                <w:bottom w:val="none" w:sz="0" w:space="0" w:color="auto"/>
-                <w:right w:val="none" w:sz="0" w:space="0" w:color="auto"/>
-                <w:between w:val="none" w:sz="0" w:space="0" w:color="auto"/>
-                <w:bar w:val="none" w:sz="0" w:color="auto"/>
-              </w:pBdr>
-            </w:pPr>
-            <w:r>
-              <w:t>ID</w:t>
-            </w:r>
-          </w:p>
-        </w:tc>
-        <w:tc>
-          <w:tcPr>
-            <w:tcW w:w="4811" w:type="dxa"/>
-          </w:tcPr>
-          <w:p>
-            <w:pPr>
-              <w:pBdr>
-                <w:top w:val="none" w:sz="0" w:space="0" w:color="auto"/>
-                <w:left w:val="none" w:sz="0" w:space="0" w:color="auto"/>
-                <w:bottom w:val="none" w:sz="0" w:space="0" w:color="auto"/>
-                <w:right w:val="none" w:sz="0" w:space="0" w:color="auto"/>
-                <w:between w:val="none" w:sz="0" w:space="0" w:color="auto"/>
-                <w:bar w:val="none" w:sz="0" w:color="auto"/>
-              </w:pBdr>
-              <w:cnfStyle w:val="100000000000" w:firstRow="1" w:lastRow="0" w:firstColumn="0" w:lastColumn="0" w:oddVBand="0" w:evenVBand="0" w:oddHBand="0" w:evenHBand="0" w:firstRowFirstColumn="0" w:firstRowLastColumn="0" w:lastRowFirstColumn="0" w:lastRowLastColumn="0"/>
-              <w:rPr>
-                <w:b w:val="0"/>
-              </w:rPr>
-            </w:pPr>
-            <w:proofErr w:type="spellStart"/>
-            <w:r>
-              <w:rPr>
-                <w:b w:val="0"/>
-              </w:rPr>
-              <w:t>Rnf</w:t>
-            </w:r>
-            <w:proofErr w:type="spellEnd"/>
-            <w:r>
-              <w:rPr>
-                <w:b w:val="0"/>
-              </w:rPr>
-              <w:t xml:space="preserve"> 2</w:t>
-            </w:r>
-          </w:p>
-        </w:tc>
-      </w:tr>
-      <w:tr>
-        <w:trPr>
-          <w:cnfStyle w:val="000000100000" w:firstRow="0" w:lastRow="0" w:firstColumn="0" w:lastColumn="0" w:oddVBand="0" w:evenVBand="0" w:oddHBand="1" w:evenHBand="0" w:firstRowFirstColumn="0" w:firstRowLastColumn="0" w:lastRowFirstColumn="0" w:lastRowLastColumn="0"/>
-        </w:trPr>
-        <w:tc>
-          <w:tcPr>
-            <w:cnfStyle w:val="001000000000" w:firstRow="0" w:lastRow="0" w:firstColumn="1" w:lastColumn="0" w:oddVBand="0" w:evenVBand="0" w:oddHBand="0" w:evenHBand="0" w:firstRowFirstColumn="0" w:firstRowLastColumn="0" w:lastRowFirstColumn="0" w:lastRowLastColumn="0"/>
-            <w:tcW w:w="4811" w:type="dxa"/>
-          </w:tcPr>
-          <w:p>
-            <w:pPr>
-              <w:pBdr>
-                <w:top w:val="none" w:sz="0" w:space="0" w:color="auto"/>
-                <w:left w:val="none" w:sz="0" w:space="0" w:color="auto"/>
-                <w:bottom w:val="none" w:sz="0" w:space="0" w:color="auto"/>
-                <w:right w:val="none" w:sz="0" w:space="0" w:color="auto"/>
-                <w:between w:val="none" w:sz="0" w:space="0" w:color="auto"/>
-                <w:bar w:val="none" w:sz="0" w:color="auto"/>
-              </w:pBdr>
-            </w:pPr>
-            <w:r>
-              <w:t>Descrizione</w:t>
-            </w:r>
-          </w:p>
-        </w:tc>
-        <w:tc>
-          <w:tcPr>
-            <w:tcW w:w="4811" w:type="dxa"/>
-          </w:tcPr>
-          <w:p>
-            <w:pPr>
-              <w:pBdr>
-                <w:top w:val="none" w:sz="0" w:space="0" w:color="auto"/>
-                <w:left w:val="none" w:sz="0" w:space="0" w:color="auto"/>
-                <w:bottom w:val="none" w:sz="0" w:space="0" w:color="auto"/>
-                <w:right w:val="none" w:sz="0" w:space="0" w:color="auto"/>
-                <w:between w:val="none" w:sz="0" w:space="0" w:color="auto"/>
-                <w:bar w:val="none" w:sz="0" w:color="auto"/>
-              </w:pBdr>
-              <w:cnfStyle w:val="000000100000" w:firstRow="0" w:lastRow="0" w:firstColumn="0" w:lastColumn="0" w:oddVBand="0" w:evenVBand="0" w:oddHBand="1" w:evenHBand="0" w:firstRowFirstColumn="0" w:firstRowLastColumn="0" w:lastRowFirstColumn="0" w:lastRowLastColumn="0"/>
-              <w:rPr>
-                <w:b/>
-              </w:rPr>
-            </w:pPr>
-            <w:r>
-              <w:t>L’applicazione deve essere fluida e con tempi di risposta accettabili</w:t>
-            </w:r>
-          </w:p>
-        </w:tc>
-      </w:tr>
-      <w:tr>
-        <w:tc>
-          <w:tcPr>
-            <w:cnfStyle w:val="001000000000" w:firstRow="0" w:lastRow="0" w:firstColumn="1" w:lastColumn="0" w:oddVBand="0" w:evenVBand="0" w:oddHBand="0" w:evenHBand="0" w:firstRowFirstColumn="0" w:firstRowLastColumn="0" w:lastRowFirstColumn="0" w:lastRowLastColumn="0"/>
-            <w:tcW w:w="4811" w:type="dxa"/>
-          </w:tcPr>
-          <w:p>
-            <w:pPr>
-              <w:pBdr>
-                <w:top w:val="none" w:sz="0" w:space="0" w:color="auto"/>
-                <w:left w:val="none" w:sz="0" w:space="0" w:color="auto"/>
-                <w:bottom w:val="none" w:sz="0" w:space="0" w:color="auto"/>
-                <w:right w:val="none" w:sz="0" w:space="0" w:color="auto"/>
-                <w:between w:val="none" w:sz="0" w:space="0" w:color="auto"/>
-                <w:bar w:val="none" w:sz="0" w:color="auto"/>
-              </w:pBdr>
-            </w:pPr>
-            <w:r>
-              <w:t>Motivazione</w:t>
-            </w:r>
-          </w:p>
-        </w:tc>
-        <w:tc>
-          <w:tcPr>
-            <w:tcW w:w="4811" w:type="dxa"/>
-          </w:tcPr>
-          <w:p>
-            <w:pPr>
-              <w:pBdr>
-                <w:top w:val="none" w:sz="0" w:space="0" w:color="auto"/>
-                <w:left w:val="none" w:sz="0" w:space="0" w:color="auto"/>
-                <w:bottom w:val="none" w:sz="0" w:space="0" w:color="auto"/>
-                <w:right w:val="none" w:sz="0" w:space="0" w:color="auto"/>
-                <w:between w:val="none" w:sz="0" w:space="0" w:color="auto"/>
-                <w:bar w:val="none" w:sz="0" w:color="auto"/>
-              </w:pBdr>
-              <w:cnfStyle w:val="000000000000" w:firstRow="0" w:lastRow="0" w:firstColumn="0" w:lastColumn="0" w:oddVBand="0" w:evenVBand="0" w:oddHBand="0" w:evenHBand="0" w:firstRowFirstColumn="0" w:firstRowLastColumn="0" w:lastRowFirstColumn="0" w:lastRowLastColumn="0"/>
-            </w:pPr>
-            <w:r>
-              <w:t xml:space="preserve">Tempi di risposta lunghi e </w:t>
-            </w:r>
-            <w:proofErr w:type="spellStart"/>
-            <w:r>
-              <w:t>stuttering</w:t>
-            </w:r>
-            <w:proofErr w:type="spellEnd"/>
-            <w:r>
-              <w:t xml:space="preserve"> tediano l’utente durante l’utilizzo dell’</w:t>
-            </w:r>
-            <w:proofErr w:type="spellStart"/>
-            <w:r>
-              <w:t>app</w:t>
-            </w:r>
-            <w:proofErr w:type="spellEnd"/>
-          </w:p>
-        </w:tc>
-      </w:tr>
-      <w:tr>
-        <w:trPr>
-          <w:cnfStyle w:val="000000100000" w:firstRow="0" w:lastRow="0" w:firstColumn="0" w:lastColumn="0" w:oddVBand="0" w:evenVBand="0" w:oddHBand="1" w:evenHBand="0" w:firstRowFirstColumn="0" w:firstRowLastColumn="0" w:lastRowFirstColumn="0" w:lastRowLastColumn="0"/>
-        </w:trPr>
-        <w:tc>
-          <w:tcPr>
-            <w:cnfStyle w:val="001000000000" w:firstRow="0" w:lastRow="0" w:firstColumn="1" w:lastColumn="0" w:oddVBand="0" w:evenVBand="0" w:oddHBand="0" w:evenHBand="0" w:firstRowFirstColumn="0" w:firstRowLastColumn="0" w:lastRowFirstColumn="0" w:lastRowLastColumn="0"/>
-            <w:tcW w:w="4811" w:type="dxa"/>
-          </w:tcPr>
-          <w:p>
-            <w:pPr>
-              <w:pBdr>
-                <w:top w:val="none" w:sz="0" w:space="0" w:color="auto"/>
-                <w:left w:val="none" w:sz="0" w:space="0" w:color="auto"/>
-                <w:bottom w:val="none" w:sz="0" w:space="0" w:color="auto"/>
-                <w:right w:val="none" w:sz="0" w:space="0" w:color="auto"/>
-                <w:between w:val="none" w:sz="0" w:space="0" w:color="auto"/>
-                <w:bar w:val="none" w:sz="0" w:color="auto"/>
-              </w:pBdr>
-            </w:pPr>
-            <w:r>
-              <w:t>Tipo</w:t>
-            </w:r>
-          </w:p>
-        </w:tc>
-        <w:tc>
-          <w:tcPr>
-            <w:tcW w:w="4811" w:type="dxa"/>
-          </w:tcPr>
-          <w:p>
-            <w:pPr>
-              <w:pBdr>
-                <w:top w:val="none" w:sz="0" w:space="0" w:color="auto"/>
-                <w:left w:val="none" w:sz="0" w:space="0" w:color="auto"/>
-                <w:bottom w:val="none" w:sz="0" w:space="0" w:color="auto"/>
-                <w:right w:val="none" w:sz="0" w:space="0" w:color="auto"/>
-                <w:between w:val="none" w:sz="0" w:space="0" w:color="auto"/>
-                <w:bar w:val="none" w:sz="0" w:color="auto"/>
-              </w:pBdr>
-              <w:cnfStyle w:val="000000100000" w:firstRow="0" w:lastRow="0" w:firstColumn="0" w:lastColumn="0" w:oddVBand="0" w:evenVBand="0" w:oddHBand="1" w:evenHBand="0" w:firstRowFirstColumn="0" w:firstRowLastColumn="0" w:lastRowFirstColumn="0" w:lastRowLastColumn="0"/>
-            </w:pPr>
-            <w:r>
-              <w:t>Performance/User-</w:t>
-            </w:r>
-            <w:proofErr w:type="spellStart"/>
-            <w:r>
-              <w:t>friendly</w:t>
-            </w:r>
-            <w:proofErr w:type="spellEnd"/>
-          </w:p>
-        </w:tc>
-      </w:tr>
-      <w:tr>
-        <w:trPr>
-          <w:trHeight w:val="403"/>
-        </w:trPr>
-        <w:tc>
-          <w:tcPr>
-            <w:cnfStyle w:val="001000000000" w:firstRow="0" w:lastRow="0" w:firstColumn="1" w:lastColumn="0" w:oddVBand="0" w:evenVBand="0" w:oddHBand="0" w:evenHBand="0" w:firstRowFirstColumn="0" w:firstRowLastColumn="0" w:lastRowFirstColumn="0" w:lastRowLastColumn="0"/>
-            <w:tcW w:w="4811" w:type="dxa"/>
-          </w:tcPr>
-          <w:p>
-            <w:pPr>
-              <w:pBdr>
-                <w:top w:val="none" w:sz="0" w:space="0" w:color="auto"/>
-                <w:left w:val="none" w:sz="0" w:space="0" w:color="auto"/>
-                <w:bottom w:val="none" w:sz="0" w:space="0" w:color="auto"/>
-                <w:right w:val="none" w:sz="0" w:space="0" w:color="auto"/>
-                <w:between w:val="none" w:sz="0" w:space="0" w:color="auto"/>
-                <w:bar w:val="none" w:sz="0" w:color="auto"/>
-              </w:pBdr>
-            </w:pPr>
-            <w:r>
-              <w:t>ID</w:t>
-            </w:r>
-          </w:p>
-        </w:tc>
-        <w:tc>
-          <w:tcPr>
-            <w:tcW w:w="4811" w:type="dxa"/>
-          </w:tcPr>
-          <w:p>
-            <w:pPr>
-              <w:pBdr>
-                <w:top w:val="none" w:sz="0" w:space="0" w:color="auto"/>
-                <w:left w:val="none" w:sz="0" w:space="0" w:color="auto"/>
-                <w:bottom w:val="none" w:sz="0" w:space="0" w:color="auto"/>
-                <w:right w:val="none" w:sz="0" w:space="0" w:color="auto"/>
-                <w:between w:val="none" w:sz="0" w:space="0" w:color="auto"/>
-                <w:bar w:val="none" w:sz="0" w:color="auto"/>
-              </w:pBdr>
-              <w:cnfStyle w:val="000000000000" w:firstRow="0" w:lastRow="0" w:firstColumn="0" w:lastColumn="0" w:oddVBand="0" w:evenVBand="0" w:oddHBand="0" w:evenHBand="0" w:firstRowFirstColumn="0" w:firstRowLastColumn="0" w:lastRowFirstColumn="0" w:lastRowLastColumn="0"/>
-              <w:rPr>
-                <w:b/>
-              </w:rPr>
-            </w:pPr>
-            <w:proofErr w:type="spellStart"/>
-            <w:r>
-              <w:t>Rnf</w:t>
-            </w:r>
-            <w:proofErr w:type="spellEnd"/>
-            <w:r>
-              <w:t xml:space="preserve"> 3</w:t>
-            </w:r>
-          </w:p>
-        </w:tc>
-      </w:tr>
-      <w:tr>
-        <w:trPr>
-          <w:cnfStyle w:val="000000100000" w:firstRow="0" w:lastRow="0" w:firstColumn="0" w:lastColumn="0" w:oddVBand="0" w:evenVBand="0" w:oddHBand="1" w:evenHBand="0" w:firstRowFirstColumn="0" w:firstRowLastColumn="0" w:lastRowFirstColumn="0" w:lastRowLastColumn="0"/>
-        </w:trPr>
-        <w:tc>
-          <w:tcPr>
-            <w:cnfStyle w:val="001000000000" w:firstRow="0" w:lastRow="0" w:firstColumn="1" w:lastColumn="0" w:oddVBand="0" w:evenVBand="0" w:oddHBand="0" w:evenHBand="0" w:firstRowFirstColumn="0" w:firstRowLastColumn="0" w:lastRowFirstColumn="0" w:lastRowLastColumn="0"/>
-            <w:tcW w:w="4811" w:type="dxa"/>
-          </w:tcPr>
-          <w:p>
-            <w:pPr>
-              <w:pBdr>
-                <w:top w:val="none" w:sz="0" w:space="0" w:color="auto"/>
-                <w:left w:val="none" w:sz="0" w:space="0" w:color="auto"/>
-                <w:bottom w:val="none" w:sz="0" w:space="0" w:color="auto"/>
-                <w:right w:val="none" w:sz="0" w:space="0" w:color="auto"/>
-                <w:between w:val="none" w:sz="0" w:space="0" w:color="auto"/>
-                <w:bar w:val="none" w:sz="0" w:color="auto"/>
-              </w:pBdr>
-            </w:pPr>
-            <w:r>
-              <w:t>Descrizione</w:t>
-            </w:r>
-          </w:p>
-        </w:tc>
-        <w:tc>
-          <w:tcPr>
-            <w:tcW w:w="4811" w:type="dxa"/>
-          </w:tcPr>
-          <w:p>
-            <w:pPr>
-              <w:pBdr>
-                <w:top w:val="none" w:sz="0" w:space="0" w:color="auto"/>
-                <w:left w:val="none" w:sz="0" w:space="0" w:color="auto"/>
-                <w:bottom w:val="none" w:sz="0" w:space="0" w:color="auto"/>
-                <w:right w:val="none" w:sz="0" w:space="0" w:color="auto"/>
-                <w:between w:val="none" w:sz="0" w:space="0" w:color="auto"/>
-                <w:bar w:val="none" w:sz="0" w:color="auto"/>
-              </w:pBdr>
-              <w:cnfStyle w:val="000000100000" w:firstRow="0" w:lastRow="0" w:firstColumn="0" w:lastColumn="0" w:oddVBand="0" w:evenVBand="0" w:oddHBand="1" w:evenHBand="0" w:firstRowFirstColumn="0" w:firstRowLastColumn="0" w:lastRowFirstColumn="0" w:lastRowLastColumn="0"/>
-              <w:rPr>
-                <w:b/>
-              </w:rPr>
-            </w:pPr>
-            <w:r>
-              <w:t xml:space="preserve">L’applicazione è portabile su più dispositivi </w:t>
-            </w:r>
-            <w:proofErr w:type="spellStart"/>
-            <w:r>
-              <w:t>android</w:t>
-            </w:r>
-            <w:proofErr w:type="spellEnd"/>
-            <w:r>
-              <w:t xml:space="preserve">, partendo dalla versione 4.4 </w:t>
-            </w:r>
-            <w:proofErr w:type="spellStart"/>
-            <w:r>
-              <w:t>KitKat</w:t>
-            </w:r>
-            <w:proofErr w:type="spellEnd"/>
-          </w:p>
-        </w:tc>
-      </w:tr>
-      <w:tr>
-        <w:tc>
-          <w:tcPr>
-            <w:cnfStyle w:val="001000000000" w:firstRow="0" w:lastRow="0" w:firstColumn="1" w:lastColumn="0" w:oddVBand="0" w:evenVBand="0" w:oddHBand="0" w:evenHBand="0" w:firstRowFirstColumn="0" w:firstRowLastColumn="0" w:lastRowFirstColumn="0" w:lastRowLastColumn="0"/>
-            <w:tcW w:w="4811" w:type="dxa"/>
-          </w:tcPr>
-          <w:p>
-            <w:pPr>
-              <w:pBdr>
-                <w:top w:val="none" w:sz="0" w:space="0" w:color="auto"/>
-                <w:left w:val="none" w:sz="0" w:space="0" w:color="auto"/>
-                <w:bottom w:val="none" w:sz="0" w:space="0" w:color="auto"/>
-                <w:right w:val="none" w:sz="0" w:space="0" w:color="auto"/>
-                <w:between w:val="none" w:sz="0" w:space="0" w:color="auto"/>
-                <w:bar w:val="none" w:sz="0" w:color="auto"/>
-              </w:pBdr>
-            </w:pPr>
-            <w:r>
-              <w:t>Motivazione</w:t>
-            </w:r>
-          </w:p>
-        </w:tc>
-        <w:tc>
-          <w:tcPr>
-            <w:tcW w:w="4811" w:type="dxa"/>
-          </w:tcPr>
-          <w:p>
-            <w:pPr>
-              <w:pBdr>
-                <w:top w:val="none" w:sz="0" w:space="0" w:color="auto"/>
-                <w:left w:val="none" w:sz="0" w:space="0" w:color="auto"/>
-                <w:bottom w:val="none" w:sz="0" w:space="0" w:color="auto"/>
-                <w:right w:val="none" w:sz="0" w:space="0" w:color="auto"/>
-                <w:between w:val="none" w:sz="0" w:space="0" w:color="auto"/>
-                <w:bar w:val="none" w:sz="0" w:color="auto"/>
-              </w:pBdr>
-              <w:cnfStyle w:val="000000000000" w:firstRow="0" w:lastRow="0" w:firstColumn="0" w:lastColumn="0" w:oddVBand="0" w:evenVBand="0" w:oddHBand="0" w:evenHBand="0" w:firstRowFirstColumn="0" w:firstRowLastColumn="0" w:lastRowFirstColumn="0" w:lastRowLastColumn="0"/>
-            </w:pPr>
-            <w:r>
-              <w:t>Pool di utenti che possono utilizzare l’applicazione maggiore.</w:t>
-            </w:r>
-          </w:p>
-        </w:tc>
-      </w:tr>
-      <w:tr>
-        <w:trPr>
-          <w:cnfStyle w:val="000000100000" w:firstRow="0" w:lastRow="0" w:firstColumn="0" w:lastColumn="0" w:oddVBand="0" w:evenVBand="0" w:oddHBand="1" w:evenHBand="0" w:firstRowFirstColumn="0" w:firstRowLastColumn="0" w:lastRowFirstColumn="0" w:lastRowLastColumn="0"/>
-        </w:trPr>
-        <w:tc>
-          <w:tcPr>
-            <w:cnfStyle w:val="001000000000" w:firstRow="0" w:lastRow="0" w:firstColumn="1" w:lastColumn="0" w:oddVBand="0" w:evenVBand="0" w:oddHBand="0" w:evenHBand="0" w:firstRowFirstColumn="0" w:firstRowLastColumn="0" w:lastRowFirstColumn="0" w:lastRowLastColumn="0"/>
-            <w:tcW w:w="4811" w:type="dxa"/>
-          </w:tcPr>
-          <w:p>
-            <w:pPr>
-              <w:pBdr>
-                <w:top w:val="none" w:sz="0" w:space="0" w:color="auto"/>
-                <w:left w:val="none" w:sz="0" w:space="0" w:color="auto"/>
-                <w:bottom w:val="none" w:sz="0" w:space="0" w:color="auto"/>
-                <w:right w:val="none" w:sz="0" w:space="0" w:color="auto"/>
-                <w:between w:val="none" w:sz="0" w:space="0" w:color="auto"/>
-                <w:bar w:val="none" w:sz="0" w:color="auto"/>
-              </w:pBdr>
-            </w:pPr>
-            <w:r>
-              <w:t>Tipo</w:t>
-            </w:r>
-          </w:p>
-        </w:tc>
-        <w:tc>
-          <w:tcPr>
-            <w:tcW w:w="4811" w:type="dxa"/>
-          </w:tcPr>
-          <w:p>
-            <w:pPr>
-              <w:pBdr>
-                <w:top w:val="none" w:sz="0" w:space="0" w:color="auto"/>
-                <w:left w:val="none" w:sz="0" w:space="0" w:color="auto"/>
-                <w:bottom w:val="none" w:sz="0" w:space="0" w:color="auto"/>
-                <w:right w:val="none" w:sz="0" w:space="0" w:color="auto"/>
-                <w:between w:val="none" w:sz="0" w:space="0" w:color="auto"/>
-                <w:bar w:val="none" w:sz="0" w:color="auto"/>
-              </w:pBdr>
-              <w:cnfStyle w:val="000000100000" w:firstRow="0" w:lastRow="0" w:firstColumn="0" w:lastColumn="0" w:oddVBand="0" w:evenVBand="0" w:oddHBand="1" w:evenHBand="0" w:firstRowFirstColumn="0" w:firstRowLastColumn="0" w:lastRowFirstColumn="0" w:lastRowLastColumn="0"/>
-            </w:pPr>
-            <w:r>
-              <w:t>Portabilità</w:t>
-            </w:r>
-          </w:p>
-        </w:tc>
-      </w:tr>
-    </w:tbl>
     <w:p>
       <w:pPr>
-        <w:pStyle w:val="Titolo2"/>
-      </w:pPr>
-      <w:bookmarkStart w:id="33" w:name="_Toc498019030"/>
-      <w:r>
-        <w:t>5.2 Requisiti di processo</w:t>
-      </w:r>
-      <w:bookmarkEnd w:id="33"/>
+        <w:rPr>
+          <w:b/>
+        </w:rPr>
+      </w:pPr>
     </w:p>
     <w:tbl>
       <w:tblPr>
@@ -13907,7 +13090,7 @@
               <w:rPr>
                 <w:b w:val="0"/>
               </w:rPr>
-              <w:t xml:space="preserve"> 4</w:t>
+              <w:t xml:space="preserve"> 2</w:t>
             </w:r>
           </w:p>
         </w:tc>
@@ -13952,21 +13135,13 @@
                 <w:bar w:val="none" w:sz="0" w:color="auto"/>
               </w:pBdr>
               <w:cnfStyle w:val="000000100000" w:firstRow="0" w:lastRow="0" w:firstColumn="0" w:lastColumn="0" w:oddVBand="0" w:evenVBand="0" w:oddHBand="1" w:evenHBand="0" w:firstRowFirstColumn="0" w:firstRowLastColumn="0" w:lastRowFirstColumn="0" w:lastRowLastColumn="0"/>
-            </w:pPr>
-            <w:r>
-              <w:t>L’applicazione verrà svi</w:t>
-            </w:r>
-            <w:r>
-              <w:t xml:space="preserve">luppata in Java con linguaggio </w:t>
-            </w:r>
-            <w:proofErr w:type="spellStart"/>
-            <w:r>
-              <w:t>A</w:t>
-            </w:r>
-            <w:r>
-              <w:t>ndroid</w:t>
-            </w:r>
-            <w:proofErr w:type="spellEnd"/>
+              <w:rPr>
+                <w:b/>
+              </w:rPr>
+            </w:pPr>
+            <w:r>
+              <w:t>L’applicazione deve essere fluida e con tempi di risposta accettabili</w:t>
+            </w:r>
           </w:p>
         </w:tc>
       </w:tr>
@@ -14009,17 +13184,19 @@
               <w:cnfStyle w:val="000000000000" w:firstRow="0" w:lastRow="0" w:firstColumn="0" w:lastColumn="0" w:oddVBand="0" w:evenVBand="0" w:oddHBand="0" w:evenHBand="0" w:firstRowFirstColumn="0" w:firstRowLastColumn="0" w:lastRowFirstColumn="0" w:lastRowLastColumn="0"/>
             </w:pPr>
             <w:r>
-              <w:t>Si necessita che l’applic</w:t>
-            </w:r>
-            <w:r>
-              <w:t xml:space="preserve">azione funzioni su dispositivi </w:t>
+              <w:t xml:space="preserve">Tempi di risposta lunghi e </w:t>
             </w:r>
             <w:proofErr w:type="spellStart"/>
             <w:r>
-              <w:t>A</w:t>
-            </w:r>
-            <w:r>
-              <w:t>ndroid</w:t>
+              <w:t>stuttering</w:t>
+            </w:r>
+            <w:proofErr w:type="spellEnd"/>
+            <w:r>
+              <w:t xml:space="preserve"> tediano l’utente durante l’utilizzo dell’</w:t>
+            </w:r>
+            <w:proofErr w:type="spellStart"/>
+            <w:r>
+              <w:t>app</w:t>
             </w:r>
             <w:proofErr w:type="spellEnd"/>
           </w:p>
@@ -14067,6 +13244,488 @@
               <w:cnfStyle w:val="000000100000" w:firstRow="0" w:lastRow="0" w:firstColumn="0" w:lastColumn="0" w:oddVBand="0" w:evenVBand="0" w:oddHBand="1" w:evenHBand="0" w:firstRowFirstColumn="0" w:firstRowLastColumn="0" w:lastRowFirstColumn="0" w:lastRowLastColumn="0"/>
             </w:pPr>
             <w:r>
+              <w:t>Performance/User-</w:t>
+            </w:r>
+            <w:proofErr w:type="spellStart"/>
+            <w:r>
+              <w:t>friendly</w:t>
+            </w:r>
+            <w:proofErr w:type="spellEnd"/>
+          </w:p>
+        </w:tc>
+      </w:tr>
+    </w:tbl>
+    <w:p>
+      <w:pPr>
+        <w:rPr>
+          <w:b/>
+        </w:rPr>
+      </w:pPr>
+    </w:p>
+    <w:tbl>
+      <w:tblPr>
+        <w:tblStyle w:val="ListTable2Accent1"/>
+        <w:tblW w:w="0" w:type="auto"/>
+        <w:tblLook w:val="04A0" w:firstRow="1" w:lastRow="0" w:firstColumn="1" w:lastColumn="0" w:noHBand="0" w:noVBand="1"/>
+      </w:tblPr>
+      <w:tblGrid>
+        <w:gridCol w:w="4811"/>
+        <w:gridCol w:w="4811"/>
+      </w:tblGrid>
+      <w:tr>
+        <w:trPr>
+          <w:cnfStyle w:val="100000000000" w:firstRow="1" w:lastRow="0" w:firstColumn="0" w:lastColumn="0" w:oddVBand="0" w:evenVBand="0" w:oddHBand="0" w:evenHBand="0" w:firstRowFirstColumn="0" w:firstRowLastColumn="0" w:lastRowFirstColumn="0" w:lastRowLastColumn="0"/>
+          <w:trHeight w:val="403"/>
+        </w:trPr>
+        <w:tc>
+          <w:tcPr>
+            <w:cnfStyle w:val="001000000000" w:firstRow="0" w:lastRow="0" w:firstColumn="1" w:lastColumn="0" w:oddVBand="0" w:evenVBand="0" w:oddHBand="0" w:evenHBand="0" w:firstRowFirstColumn="0" w:firstRowLastColumn="0" w:lastRowFirstColumn="0" w:lastRowLastColumn="0"/>
+            <w:tcW w:w="4811" w:type="dxa"/>
+          </w:tcPr>
+          <w:p>
+            <w:pPr>
+              <w:pBdr>
+                <w:top w:val="none" w:sz="0" w:space="0" w:color="auto"/>
+                <w:left w:val="none" w:sz="0" w:space="0" w:color="auto"/>
+                <w:bottom w:val="none" w:sz="0" w:space="0" w:color="auto"/>
+                <w:right w:val="none" w:sz="0" w:space="0" w:color="auto"/>
+                <w:between w:val="none" w:sz="0" w:space="0" w:color="auto"/>
+                <w:bar w:val="none" w:sz="0" w:color="auto"/>
+              </w:pBdr>
+            </w:pPr>
+            <w:r>
+              <w:t>ID</w:t>
+            </w:r>
+          </w:p>
+        </w:tc>
+        <w:tc>
+          <w:tcPr>
+            <w:tcW w:w="4811" w:type="dxa"/>
+          </w:tcPr>
+          <w:p>
+            <w:pPr>
+              <w:pBdr>
+                <w:top w:val="none" w:sz="0" w:space="0" w:color="auto"/>
+                <w:left w:val="none" w:sz="0" w:space="0" w:color="auto"/>
+                <w:bottom w:val="none" w:sz="0" w:space="0" w:color="auto"/>
+                <w:right w:val="none" w:sz="0" w:space="0" w:color="auto"/>
+                <w:between w:val="none" w:sz="0" w:space="0" w:color="auto"/>
+                <w:bar w:val="none" w:sz="0" w:color="auto"/>
+              </w:pBdr>
+              <w:cnfStyle w:val="100000000000" w:firstRow="1" w:lastRow="0" w:firstColumn="0" w:lastColumn="0" w:oddVBand="0" w:evenVBand="0" w:oddHBand="0" w:evenHBand="0" w:firstRowFirstColumn="0" w:firstRowLastColumn="0" w:lastRowFirstColumn="0" w:lastRowLastColumn="0"/>
+              <w:rPr>
+                <w:b w:val="0"/>
+              </w:rPr>
+            </w:pPr>
+            <w:proofErr w:type="spellStart"/>
+            <w:r>
+              <w:rPr>
+                <w:b w:val="0"/>
+              </w:rPr>
+              <w:t>Rnf</w:t>
+            </w:r>
+            <w:proofErr w:type="spellEnd"/>
+            <w:r>
+              <w:rPr>
+                <w:b w:val="0"/>
+              </w:rPr>
+              <w:t xml:space="preserve"> 3</w:t>
+            </w:r>
+          </w:p>
+        </w:tc>
+      </w:tr>
+      <w:tr>
+        <w:trPr>
+          <w:cnfStyle w:val="000000100000" w:firstRow="0" w:lastRow="0" w:firstColumn="0" w:lastColumn="0" w:oddVBand="0" w:evenVBand="0" w:oddHBand="1" w:evenHBand="0" w:firstRowFirstColumn="0" w:firstRowLastColumn="0" w:lastRowFirstColumn="0" w:lastRowLastColumn="0"/>
+        </w:trPr>
+        <w:tc>
+          <w:tcPr>
+            <w:cnfStyle w:val="001000000000" w:firstRow="0" w:lastRow="0" w:firstColumn="1" w:lastColumn="0" w:oddVBand="0" w:evenVBand="0" w:oddHBand="0" w:evenHBand="0" w:firstRowFirstColumn="0" w:firstRowLastColumn="0" w:lastRowFirstColumn="0" w:lastRowLastColumn="0"/>
+            <w:tcW w:w="4811" w:type="dxa"/>
+          </w:tcPr>
+          <w:p>
+            <w:pPr>
+              <w:pBdr>
+                <w:top w:val="none" w:sz="0" w:space="0" w:color="auto"/>
+                <w:left w:val="none" w:sz="0" w:space="0" w:color="auto"/>
+                <w:bottom w:val="none" w:sz="0" w:space="0" w:color="auto"/>
+                <w:right w:val="none" w:sz="0" w:space="0" w:color="auto"/>
+                <w:between w:val="none" w:sz="0" w:space="0" w:color="auto"/>
+                <w:bar w:val="none" w:sz="0" w:color="auto"/>
+              </w:pBdr>
+            </w:pPr>
+            <w:r>
+              <w:t>Descrizione</w:t>
+            </w:r>
+          </w:p>
+        </w:tc>
+        <w:tc>
+          <w:tcPr>
+            <w:tcW w:w="4811" w:type="dxa"/>
+          </w:tcPr>
+          <w:p>
+            <w:pPr>
+              <w:pBdr>
+                <w:top w:val="none" w:sz="0" w:space="0" w:color="auto"/>
+                <w:left w:val="none" w:sz="0" w:space="0" w:color="auto"/>
+                <w:bottom w:val="none" w:sz="0" w:space="0" w:color="auto"/>
+                <w:right w:val="none" w:sz="0" w:space="0" w:color="auto"/>
+                <w:between w:val="none" w:sz="0" w:space="0" w:color="auto"/>
+                <w:bar w:val="none" w:sz="0" w:color="auto"/>
+              </w:pBdr>
+              <w:cnfStyle w:val="000000100000" w:firstRow="0" w:lastRow="0" w:firstColumn="0" w:lastColumn="0" w:oddVBand="0" w:evenVBand="0" w:oddHBand="1" w:evenHBand="0" w:firstRowFirstColumn="0" w:firstRowLastColumn="0" w:lastRowFirstColumn="0" w:lastRowLastColumn="0"/>
+              <w:rPr>
+                <w:b/>
+              </w:rPr>
+            </w:pPr>
+            <w:r>
+              <w:t xml:space="preserve">L’applicazione è portabile su più dispositivi </w:t>
+            </w:r>
+            <w:proofErr w:type="spellStart"/>
+            <w:r>
+              <w:t>android</w:t>
+            </w:r>
+            <w:proofErr w:type="spellEnd"/>
+            <w:r>
+              <w:t xml:space="preserve">, partendo dalla versione 4.4 </w:t>
+            </w:r>
+            <w:proofErr w:type="spellStart"/>
+            <w:r>
+              <w:t>KitKat</w:t>
+            </w:r>
+            <w:proofErr w:type="spellEnd"/>
+          </w:p>
+        </w:tc>
+      </w:tr>
+      <w:tr>
+        <w:tc>
+          <w:tcPr>
+            <w:cnfStyle w:val="001000000000" w:firstRow="0" w:lastRow="0" w:firstColumn="1" w:lastColumn="0" w:oddVBand="0" w:evenVBand="0" w:oddHBand="0" w:evenHBand="0" w:firstRowFirstColumn="0" w:firstRowLastColumn="0" w:lastRowFirstColumn="0" w:lastRowLastColumn="0"/>
+            <w:tcW w:w="4811" w:type="dxa"/>
+          </w:tcPr>
+          <w:p>
+            <w:pPr>
+              <w:pBdr>
+                <w:top w:val="none" w:sz="0" w:space="0" w:color="auto"/>
+                <w:left w:val="none" w:sz="0" w:space="0" w:color="auto"/>
+                <w:bottom w:val="none" w:sz="0" w:space="0" w:color="auto"/>
+                <w:right w:val="none" w:sz="0" w:space="0" w:color="auto"/>
+                <w:between w:val="none" w:sz="0" w:space="0" w:color="auto"/>
+                <w:bar w:val="none" w:sz="0" w:color="auto"/>
+              </w:pBdr>
+            </w:pPr>
+            <w:r>
+              <w:t>Motivazione</w:t>
+            </w:r>
+          </w:p>
+        </w:tc>
+        <w:tc>
+          <w:tcPr>
+            <w:tcW w:w="4811" w:type="dxa"/>
+          </w:tcPr>
+          <w:p>
+            <w:pPr>
+              <w:pBdr>
+                <w:top w:val="none" w:sz="0" w:space="0" w:color="auto"/>
+                <w:left w:val="none" w:sz="0" w:space="0" w:color="auto"/>
+                <w:bottom w:val="none" w:sz="0" w:space="0" w:color="auto"/>
+                <w:right w:val="none" w:sz="0" w:space="0" w:color="auto"/>
+                <w:between w:val="none" w:sz="0" w:space="0" w:color="auto"/>
+                <w:bar w:val="none" w:sz="0" w:color="auto"/>
+              </w:pBdr>
+              <w:cnfStyle w:val="000000000000" w:firstRow="0" w:lastRow="0" w:firstColumn="0" w:lastColumn="0" w:oddVBand="0" w:evenVBand="0" w:oddHBand="0" w:evenHBand="0" w:firstRowFirstColumn="0" w:firstRowLastColumn="0" w:lastRowFirstColumn="0" w:lastRowLastColumn="0"/>
+            </w:pPr>
+            <w:r>
+              <w:t>Pool di utenti che possono utilizzare l’applicazione maggiore.</w:t>
+            </w:r>
+          </w:p>
+        </w:tc>
+      </w:tr>
+      <w:tr>
+        <w:trPr>
+          <w:cnfStyle w:val="000000100000" w:firstRow="0" w:lastRow="0" w:firstColumn="0" w:lastColumn="0" w:oddVBand="0" w:evenVBand="0" w:oddHBand="1" w:evenHBand="0" w:firstRowFirstColumn="0" w:firstRowLastColumn="0" w:lastRowFirstColumn="0" w:lastRowLastColumn="0"/>
+        </w:trPr>
+        <w:tc>
+          <w:tcPr>
+            <w:cnfStyle w:val="001000000000" w:firstRow="0" w:lastRow="0" w:firstColumn="1" w:lastColumn="0" w:oddVBand="0" w:evenVBand="0" w:oddHBand="0" w:evenHBand="0" w:firstRowFirstColumn="0" w:firstRowLastColumn="0" w:lastRowFirstColumn="0" w:lastRowLastColumn="0"/>
+            <w:tcW w:w="4811" w:type="dxa"/>
+          </w:tcPr>
+          <w:p>
+            <w:pPr>
+              <w:pBdr>
+                <w:top w:val="none" w:sz="0" w:space="0" w:color="auto"/>
+                <w:left w:val="none" w:sz="0" w:space="0" w:color="auto"/>
+                <w:bottom w:val="none" w:sz="0" w:space="0" w:color="auto"/>
+                <w:right w:val="none" w:sz="0" w:space="0" w:color="auto"/>
+                <w:between w:val="none" w:sz="0" w:space="0" w:color="auto"/>
+                <w:bar w:val="none" w:sz="0" w:color="auto"/>
+              </w:pBdr>
+            </w:pPr>
+            <w:r>
+              <w:t>Tipo</w:t>
+            </w:r>
+          </w:p>
+        </w:tc>
+        <w:tc>
+          <w:tcPr>
+            <w:tcW w:w="4811" w:type="dxa"/>
+          </w:tcPr>
+          <w:p>
+            <w:pPr>
+              <w:pBdr>
+                <w:top w:val="none" w:sz="0" w:space="0" w:color="auto"/>
+                <w:left w:val="none" w:sz="0" w:space="0" w:color="auto"/>
+                <w:bottom w:val="none" w:sz="0" w:space="0" w:color="auto"/>
+                <w:right w:val="none" w:sz="0" w:space="0" w:color="auto"/>
+                <w:between w:val="none" w:sz="0" w:space="0" w:color="auto"/>
+                <w:bar w:val="none" w:sz="0" w:color="auto"/>
+              </w:pBdr>
+              <w:cnfStyle w:val="000000100000" w:firstRow="0" w:lastRow="0" w:firstColumn="0" w:lastColumn="0" w:oddVBand="0" w:evenVBand="0" w:oddHBand="1" w:evenHBand="0" w:firstRowFirstColumn="0" w:firstRowLastColumn="0" w:lastRowFirstColumn="0" w:lastRowLastColumn="0"/>
+            </w:pPr>
+            <w:r>
+              <w:t>Portabilità</w:t>
+            </w:r>
+          </w:p>
+        </w:tc>
+      </w:tr>
+    </w:tbl>
+    <w:p>
+      <w:pPr>
+        <w:pStyle w:val="Titolo2"/>
+      </w:pPr>
+      <w:bookmarkStart w:id="27" w:name="_Toc497914281"/>
+      <w:r>
+        <w:t>5.2 Requisiti di processo</w:t>
+      </w:r>
+      <w:bookmarkEnd w:id="27"/>
+    </w:p>
+    <w:tbl>
+      <w:tblPr>
+        <w:tblStyle w:val="ListTable2Accent1"/>
+        <w:tblW w:w="0" w:type="auto"/>
+        <w:tblLook w:val="04A0" w:firstRow="1" w:lastRow="0" w:firstColumn="1" w:lastColumn="0" w:noHBand="0" w:noVBand="1"/>
+      </w:tblPr>
+      <w:tblGrid>
+        <w:gridCol w:w="4811"/>
+        <w:gridCol w:w="4811"/>
+      </w:tblGrid>
+      <w:tr>
+        <w:trPr>
+          <w:cnfStyle w:val="100000000000" w:firstRow="1" w:lastRow="0" w:firstColumn="0" w:lastColumn="0" w:oddVBand="0" w:evenVBand="0" w:oddHBand="0" w:evenHBand="0" w:firstRowFirstColumn="0" w:firstRowLastColumn="0" w:lastRowFirstColumn="0" w:lastRowLastColumn="0"/>
+          <w:trHeight w:val="403"/>
+        </w:trPr>
+        <w:tc>
+          <w:tcPr>
+            <w:cnfStyle w:val="001000000000" w:firstRow="0" w:lastRow="0" w:firstColumn="1" w:lastColumn="0" w:oddVBand="0" w:evenVBand="0" w:oddHBand="0" w:evenHBand="0" w:firstRowFirstColumn="0" w:firstRowLastColumn="0" w:lastRowFirstColumn="0" w:lastRowLastColumn="0"/>
+            <w:tcW w:w="4811" w:type="dxa"/>
+          </w:tcPr>
+          <w:p>
+            <w:pPr>
+              <w:pBdr>
+                <w:top w:val="none" w:sz="0" w:space="0" w:color="auto"/>
+                <w:left w:val="none" w:sz="0" w:space="0" w:color="auto"/>
+                <w:bottom w:val="none" w:sz="0" w:space="0" w:color="auto"/>
+                <w:right w:val="none" w:sz="0" w:space="0" w:color="auto"/>
+                <w:between w:val="none" w:sz="0" w:space="0" w:color="auto"/>
+                <w:bar w:val="none" w:sz="0" w:color="auto"/>
+              </w:pBdr>
+            </w:pPr>
+            <w:r>
+              <w:t>ID</w:t>
+            </w:r>
+          </w:p>
+        </w:tc>
+        <w:tc>
+          <w:tcPr>
+            <w:tcW w:w="4811" w:type="dxa"/>
+          </w:tcPr>
+          <w:p>
+            <w:pPr>
+              <w:pBdr>
+                <w:top w:val="none" w:sz="0" w:space="0" w:color="auto"/>
+                <w:left w:val="none" w:sz="0" w:space="0" w:color="auto"/>
+                <w:bottom w:val="none" w:sz="0" w:space="0" w:color="auto"/>
+                <w:right w:val="none" w:sz="0" w:space="0" w:color="auto"/>
+                <w:between w:val="none" w:sz="0" w:space="0" w:color="auto"/>
+                <w:bar w:val="none" w:sz="0" w:color="auto"/>
+              </w:pBdr>
+              <w:cnfStyle w:val="100000000000" w:firstRow="1" w:lastRow="0" w:firstColumn="0" w:lastColumn="0" w:oddVBand="0" w:evenVBand="0" w:oddHBand="0" w:evenHBand="0" w:firstRowFirstColumn="0" w:firstRowLastColumn="0" w:lastRowFirstColumn="0" w:lastRowLastColumn="0"/>
+              <w:rPr>
+                <w:b w:val="0"/>
+              </w:rPr>
+            </w:pPr>
+            <w:proofErr w:type="spellStart"/>
+            <w:r>
+              <w:rPr>
+                <w:b w:val="0"/>
+              </w:rPr>
+              <w:t>Rnf</w:t>
+            </w:r>
+            <w:proofErr w:type="spellEnd"/>
+            <w:r>
+              <w:rPr>
+                <w:b w:val="0"/>
+              </w:rPr>
+              <w:t xml:space="preserve"> 4</w:t>
+            </w:r>
+          </w:p>
+        </w:tc>
+      </w:tr>
+      <w:tr>
+        <w:trPr>
+          <w:cnfStyle w:val="000000100000" w:firstRow="0" w:lastRow="0" w:firstColumn="0" w:lastColumn="0" w:oddVBand="0" w:evenVBand="0" w:oddHBand="1" w:evenHBand="0" w:firstRowFirstColumn="0" w:firstRowLastColumn="0" w:lastRowFirstColumn="0" w:lastRowLastColumn="0"/>
+        </w:trPr>
+        <w:tc>
+          <w:tcPr>
+            <w:cnfStyle w:val="001000000000" w:firstRow="0" w:lastRow="0" w:firstColumn="1" w:lastColumn="0" w:oddVBand="0" w:evenVBand="0" w:oddHBand="0" w:evenHBand="0" w:firstRowFirstColumn="0" w:firstRowLastColumn="0" w:lastRowFirstColumn="0" w:lastRowLastColumn="0"/>
+            <w:tcW w:w="4811" w:type="dxa"/>
+          </w:tcPr>
+          <w:p>
+            <w:pPr>
+              <w:pBdr>
+                <w:top w:val="none" w:sz="0" w:space="0" w:color="auto"/>
+                <w:left w:val="none" w:sz="0" w:space="0" w:color="auto"/>
+                <w:bottom w:val="none" w:sz="0" w:space="0" w:color="auto"/>
+                <w:right w:val="none" w:sz="0" w:space="0" w:color="auto"/>
+                <w:between w:val="none" w:sz="0" w:space="0" w:color="auto"/>
+                <w:bar w:val="none" w:sz="0" w:color="auto"/>
+              </w:pBdr>
+            </w:pPr>
+            <w:r>
+              <w:t>Descrizione</w:t>
+            </w:r>
+          </w:p>
+        </w:tc>
+        <w:tc>
+          <w:tcPr>
+            <w:tcW w:w="4811" w:type="dxa"/>
+          </w:tcPr>
+          <w:p>
+            <w:pPr>
+              <w:pBdr>
+                <w:top w:val="none" w:sz="0" w:space="0" w:color="auto"/>
+                <w:left w:val="none" w:sz="0" w:space="0" w:color="auto"/>
+                <w:bottom w:val="none" w:sz="0" w:space="0" w:color="auto"/>
+                <w:right w:val="none" w:sz="0" w:space="0" w:color="auto"/>
+                <w:between w:val="none" w:sz="0" w:space="0" w:color="auto"/>
+                <w:bar w:val="none" w:sz="0" w:color="auto"/>
+              </w:pBdr>
+              <w:cnfStyle w:val="000000100000" w:firstRow="0" w:lastRow="0" w:firstColumn="0" w:lastColumn="0" w:oddVBand="0" w:evenVBand="0" w:oddHBand="1" w:evenHBand="0" w:firstRowFirstColumn="0" w:firstRowLastColumn="0" w:lastRowFirstColumn="0" w:lastRowLastColumn="0"/>
+            </w:pPr>
+            <w:r>
+              <w:t>L’applicazione verrà svi</w:t>
+            </w:r>
+            <w:r>
+              <w:t xml:space="preserve">luppata in Java con linguaggio </w:t>
+            </w:r>
+            <w:proofErr w:type="spellStart"/>
+            <w:r>
+              <w:t>A</w:t>
+            </w:r>
+            <w:r>
+              <w:t>ndroid</w:t>
+            </w:r>
+            <w:proofErr w:type="spellEnd"/>
+          </w:p>
+        </w:tc>
+      </w:tr>
+      <w:tr>
+        <w:tc>
+          <w:tcPr>
+            <w:cnfStyle w:val="001000000000" w:firstRow="0" w:lastRow="0" w:firstColumn="1" w:lastColumn="0" w:oddVBand="0" w:evenVBand="0" w:oddHBand="0" w:evenHBand="0" w:firstRowFirstColumn="0" w:firstRowLastColumn="0" w:lastRowFirstColumn="0" w:lastRowLastColumn="0"/>
+            <w:tcW w:w="4811" w:type="dxa"/>
+          </w:tcPr>
+          <w:p>
+            <w:pPr>
+              <w:pBdr>
+                <w:top w:val="none" w:sz="0" w:space="0" w:color="auto"/>
+                <w:left w:val="none" w:sz="0" w:space="0" w:color="auto"/>
+                <w:bottom w:val="none" w:sz="0" w:space="0" w:color="auto"/>
+                <w:right w:val="none" w:sz="0" w:space="0" w:color="auto"/>
+                <w:between w:val="none" w:sz="0" w:space="0" w:color="auto"/>
+                <w:bar w:val="none" w:sz="0" w:color="auto"/>
+              </w:pBdr>
+            </w:pPr>
+            <w:r>
+              <w:t>Motivazione</w:t>
+            </w:r>
+          </w:p>
+        </w:tc>
+        <w:tc>
+          <w:tcPr>
+            <w:tcW w:w="4811" w:type="dxa"/>
+          </w:tcPr>
+          <w:p>
+            <w:pPr>
+              <w:pBdr>
+                <w:top w:val="none" w:sz="0" w:space="0" w:color="auto"/>
+                <w:left w:val="none" w:sz="0" w:space="0" w:color="auto"/>
+                <w:bottom w:val="none" w:sz="0" w:space="0" w:color="auto"/>
+                <w:right w:val="none" w:sz="0" w:space="0" w:color="auto"/>
+                <w:between w:val="none" w:sz="0" w:space="0" w:color="auto"/>
+                <w:bar w:val="none" w:sz="0" w:color="auto"/>
+              </w:pBdr>
+              <w:cnfStyle w:val="000000000000" w:firstRow="0" w:lastRow="0" w:firstColumn="0" w:lastColumn="0" w:oddVBand="0" w:evenVBand="0" w:oddHBand="0" w:evenHBand="0" w:firstRowFirstColumn="0" w:firstRowLastColumn="0" w:lastRowFirstColumn="0" w:lastRowLastColumn="0"/>
+            </w:pPr>
+            <w:r>
+              <w:t>Si necessita che l’applic</w:t>
+            </w:r>
+            <w:r>
+              <w:t xml:space="preserve">azione funzioni su dispositivi </w:t>
+            </w:r>
+            <w:proofErr w:type="spellStart"/>
+            <w:r>
+              <w:t>A</w:t>
+            </w:r>
+            <w:r>
+              <w:t>ndroid</w:t>
+            </w:r>
+            <w:proofErr w:type="spellEnd"/>
+          </w:p>
+        </w:tc>
+      </w:tr>
+      <w:tr>
+        <w:trPr>
+          <w:cnfStyle w:val="000000100000" w:firstRow="0" w:lastRow="0" w:firstColumn="0" w:lastColumn="0" w:oddVBand="0" w:evenVBand="0" w:oddHBand="1" w:evenHBand="0" w:firstRowFirstColumn="0" w:firstRowLastColumn="0" w:lastRowFirstColumn="0" w:lastRowLastColumn="0"/>
+        </w:trPr>
+        <w:tc>
+          <w:tcPr>
+            <w:cnfStyle w:val="001000000000" w:firstRow="0" w:lastRow="0" w:firstColumn="1" w:lastColumn="0" w:oddVBand="0" w:evenVBand="0" w:oddHBand="0" w:evenHBand="0" w:firstRowFirstColumn="0" w:firstRowLastColumn="0" w:lastRowFirstColumn="0" w:lastRowLastColumn="0"/>
+            <w:tcW w:w="4811" w:type="dxa"/>
+          </w:tcPr>
+          <w:p>
+            <w:pPr>
+              <w:pBdr>
+                <w:top w:val="none" w:sz="0" w:space="0" w:color="auto"/>
+                <w:left w:val="none" w:sz="0" w:space="0" w:color="auto"/>
+                <w:bottom w:val="none" w:sz="0" w:space="0" w:color="auto"/>
+                <w:right w:val="none" w:sz="0" w:space="0" w:color="auto"/>
+                <w:between w:val="none" w:sz="0" w:space="0" w:color="auto"/>
+                <w:bar w:val="none" w:sz="0" w:color="auto"/>
+              </w:pBdr>
+            </w:pPr>
+            <w:r>
+              <w:t>Tipo</w:t>
+            </w:r>
+          </w:p>
+        </w:tc>
+        <w:tc>
+          <w:tcPr>
+            <w:tcW w:w="4811" w:type="dxa"/>
+          </w:tcPr>
+          <w:p>
+            <w:pPr>
+              <w:pBdr>
+                <w:top w:val="none" w:sz="0" w:space="0" w:color="auto"/>
+                <w:left w:val="none" w:sz="0" w:space="0" w:color="auto"/>
+                <w:bottom w:val="none" w:sz="0" w:space="0" w:color="auto"/>
+                <w:right w:val="none" w:sz="0" w:space="0" w:color="auto"/>
+                <w:between w:val="none" w:sz="0" w:space="0" w:color="auto"/>
+                <w:bar w:val="none" w:sz="0" w:color="auto"/>
+              </w:pBdr>
+              <w:cnfStyle w:val="000000100000" w:firstRow="0" w:lastRow="0" w:firstColumn="0" w:lastColumn="0" w:oddVBand="0" w:evenVBand="0" w:oddHBand="1" w:evenHBand="0" w:firstRowFirstColumn="0" w:firstRowLastColumn="0" w:lastRowFirstColumn="0" w:lastRowLastColumn="0"/>
+            </w:pPr>
+            <w:r>
               <w:t>Tecnico</w:t>
             </w:r>
           </w:p>
@@ -14078,12 +13737,11 @@
       <w:pPr>
         <w:pStyle w:val="Titolo2"/>
       </w:pPr>
-      <w:bookmarkStart w:id="34" w:name="_Toc498019031"/>
-      <w:r>
-        <w:lastRenderedPageBreak/>
+      <w:bookmarkStart w:id="28" w:name="_Toc497914282"/>
+      <w:r>
         <w:t>5.3 Requisiti esterni</w:t>
       </w:r>
-      <w:bookmarkEnd w:id="34"/>
+      <w:bookmarkEnd w:id="28"/>
     </w:p>
     <w:tbl>
       <w:tblPr>
@@ -14739,11 +14397,11 @@
       <w:pPr>
         <w:pStyle w:val="Titolo1"/>
       </w:pPr>
-      <w:bookmarkStart w:id="35" w:name="_Toc498019032"/>
+      <w:bookmarkStart w:id="29" w:name="_Toc497914283"/>
       <w:r>
         <w:t>6. Evoluzione del sistema</w:t>
       </w:r>
-      <w:bookmarkEnd w:id="35"/>
+      <w:bookmarkEnd w:id="29"/>
     </w:p>
     <w:p>
       <w:r>
@@ -14847,7 +14505,6 @@
         </w:numPr>
       </w:pPr>
       <w:r>
-        <w:lastRenderedPageBreak/>
         <w:t xml:space="preserve">Estensione ad altre lingue: Estensione del supporto ad altre lingue, facilitando l’uso del prodotto ad eventuali turisti. </w:t>
       </w:r>
     </w:p>
@@ -14926,8 +14583,11 @@
       <w:pPr>
         <w:pStyle w:val="Titolo1"/>
       </w:pPr>
-      <w:bookmarkStart w:id="36" w:name="_Toc498019033"/>
-      <w:r>
+      <w:r>
+        <w:br w:type="page"/>
+      </w:r>
+      <w:r>
+        <w:lastRenderedPageBreak/>
         <w:t>7.</w:t>
       </w:r>
       <w:r>
@@ -14936,7 +14596,6 @@
       <w:r>
         <w:t>Specifiche dei requisiti</w:t>
       </w:r>
-      <w:bookmarkEnd w:id="36"/>
     </w:p>
     <w:tbl>
       <w:tblPr>
@@ -15568,14 +15227,6 @@
       </w:tr>
     </w:tbl>
     <w:p/>
-    <w:p>
-      <w:pPr>
-        <w:spacing w:after="0" w:line="240" w:lineRule="auto"/>
-      </w:pPr>
-      <w:r>
-        <w:br w:type="page"/>
-      </w:r>
-    </w:p>
     <w:tbl>
       <w:tblPr>
         <w:tblStyle w:val="Tabellaelenco2-colore11"/>
@@ -15607,7 +15258,6 @@
               </w:pBdr>
             </w:pPr>
             <w:r>
-              <w:lastRenderedPageBreak/>
               <w:t>ID</w:t>
             </w:r>
           </w:p>
@@ -15943,6 +15593,7 @@
               </w:pBdr>
             </w:pPr>
             <w:r>
+              <w:lastRenderedPageBreak/>
               <w:t>ID</w:t>
             </w:r>
           </w:p>
@@ -16170,6 +15821,647 @@
             </w:pPr>
             <w:r>
               <w:t>Le informazioni visualizzabili dall’utente sono cambiate</w:t>
+            </w:r>
+          </w:p>
+        </w:tc>
+      </w:tr>
+      <w:tr>
+        <w:trPr>
+          <w:cnfStyle w:val="000000100000" w:firstRow="0" w:lastRow="0" w:firstColumn="0" w:lastColumn="0" w:oddVBand="0" w:evenVBand="0" w:oddHBand="1" w:evenHBand="0" w:firstRowFirstColumn="0" w:firstRowLastColumn="0" w:lastRowFirstColumn="0" w:lastRowLastColumn="0"/>
+        </w:trPr>
+        <w:tc>
+          <w:tcPr>
+            <w:cnfStyle w:val="001000000000" w:firstRow="0" w:lastRow="0" w:firstColumn="1" w:lastColumn="0" w:oddVBand="0" w:evenVBand="0" w:oddHBand="0" w:evenHBand="0" w:firstRowFirstColumn="0" w:firstRowLastColumn="0" w:lastRowFirstColumn="0" w:lastRowLastColumn="0"/>
+            <w:tcW w:w="4811" w:type="dxa"/>
+          </w:tcPr>
+          <w:p>
+            <w:pPr>
+              <w:pBdr>
+                <w:top w:val="none" w:sz="0" w:space="0" w:color="auto"/>
+                <w:left w:val="none" w:sz="0" w:space="0" w:color="auto"/>
+                <w:bottom w:val="none" w:sz="0" w:space="0" w:color="auto"/>
+                <w:right w:val="none" w:sz="0" w:space="0" w:color="auto"/>
+                <w:between w:val="none" w:sz="0" w:space="0" w:color="auto"/>
+                <w:bar w:val="none" w:sz="0" w:color="auto"/>
+              </w:pBdr>
+            </w:pPr>
+            <w:r>
+              <w:t>Requisiti non funzionali</w:t>
+            </w:r>
+          </w:p>
+        </w:tc>
+        <w:tc>
+          <w:tcPr>
+            <w:tcW w:w="4811" w:type="dxa"/>
+          </w:tcPr>
+          <w:p>
+            <w:pPr>
+              <w:pBdr>
+                <w:top w:val="none" w:sz="0" w:space="0" w:color="auto"/>
+                <w:left w:val="none" w:sz="0" w:space="0" w:color="auto"/>
+                <w:bottom w:val="none" w:sz="0" w:space="0" w:color="auto"/>
+                <w:right w:val="none" w:sz="0" w:space="0" w:color="auto"/>
+                <w:between w:val="none" w:sz="0" w:space="0" w:color="auto"/>
+                <w:bar w:val="none" w:sz="0" w:color="auto"/>
+              </w:pBdr>
+              <w:cnfStyle w:val="000000100000" w:firstRow="0" w:lastRow="0" w:firstColumn="0" w:lastColumn="0" w:oddVBand="0" w:evenVBand="0" w:oddHBand="1" w:evenHBand="0" w:firstRowFirstColumn="0" w:firstRowLastColumn="0" w:lastRowFirstColumn="0" w:lastRowLastColumn="0"/>
+            </w:pPr>
+            <w:r>
+              <w:t>Rnf1, Rnf2</w:t>
+            </w:r>
+          </w:p>
+        </w:tc>
+      </w:tr>
+    </w:tbl>
+    <w:p/>
+    <w:p/>
+    <w:tbl>
+      <w:tblPr>
+        <w:tblStyle w:val="Tabellaelenco2-colore11"/>
+        <w:tblW w:w="0" w:type="auto"/>
+        <w:tblLook w:val="04A0" w:firstRow="1" w:lastRow="0" w:firstColumn="1" w:lastColumn="0" w:noHBand="0" w:noVBand="1"/>
+      </w:tblPr>
+      <w:tblGrid>
+        <w:gridCol w:w="4811"/>
+        <w:gridCol w:w="4811"/>
+      </w:tblGrid>
+      <w:tr>
+        <w:trPr>
+          <w:cnfStyle w:val="100000000000" w:firstRow="1" w:lastRow="0" w:firstColumn="0" w:lastColumn="0" w:oddVBand="0" w:evenVBand="0" w:oddHBand="0" w:evenHBand="0" w:firstRowFirstColumn="0" w:firstRowLastColumn="0" w:lastRowFirstColumn="0" w:lastRowLastColumn="0"/>
+        </w:trPr>
+        <w:tc>
+          <w:tcPr>
+            <w:cnfStyle w:val="001000000000" w:firstRow="0" w:lastRow="0" w:firstColumn="1" w:lastColumn="0" w:oddVBand="0" w:evenVBand="0" w:oddHBand="0" w:evenHBand="0" w:firstRowFirstColumn="0" w:firstRowLastColumn="0" w:lastRowFirstColumn="0" w:lastRowLastColumn="0"/>
+            <w:tcW w:w="4811" w:type="dxa"/>
+          </w:tcPr>
+          <w:p>
+            <w:pPr>
+              <w:pBdr>
+                <w:top w:val="none" w:sz="0" w:space="0" w:color="auto"/>
+                <w:left w:val="none" w:sz="0" w:space="0" w:color="auto"/>
+                <w:bottom w:val="none" w:sz="0" w:space="0" w:color="auto"/>
+                <w:right w:val="none" w:sz="0" w:space="0" w:color="auto"/>
+                <w:between w:val="none" w:sz="0" w:space="0" w:color="auto"/>
+                <w:bar w:val="none" w:sz="0" w:color="auto"/>
+              </w:pBdr>
+            </w:pPr>
+            <w:r>
+              <w:t>ID</w:t>
+            </w:r>
+          </w:p>
+        </w:tc>
+        <w:tc>
+          <w:tcPr>
+            <w:tcW w:w="4811" w:type="dxa"/>
+          </w:tcPr>
+          <w:p>
+            <w:pPr>
+              <w:pBdr>
+                <w:top w:val="none" w:sz="0" w:space="0" w:color="auto"/>
+                <w:left w:val="none" w:sz="0" w:space="0" w:color="auto"/>
+                <w:bottom w:val="none" w:sz="0" w:space="0" w:color="auto"/>
+                <w:right w:val="none" w:sz="0" w:space="0" w:color="auto"/>
+                <w:between w:val="none" w:sz="0" w:space="0" w:color="auto"/>
+                <w:bar w:val="none" w:sz="0" w:color="auto"/>
+              </w:pBdr>
+              <w:cnfStyle w:val="100000000000" w:firstRow="1" w:lastRow="0" w:firstColumn="0" w:lastColumn="0" w:oddVBand="0" w:evenVBand="0" w:oddHBand="0" w:evenHBand="0" w:firstRowFirstColumn="0" w:firstRowLastColumn="0" w:lastRowFirstColumn="0" w:lastRowLastColumn="0"/>
+              <w:rPr>
+                <w:b w:val="0"/>
+              </w:rPr>
+            </w:pPr>
+            <w:r>
+              <w:rPr>
+                <w:b w:val="0"/>
+              </w:rPr>
+              <w:t>S0</w:t>
+            </w:r>
+            <w:r>
+              <w:rPr>
+                <w:b w:val="0"/>
+              </w:rPr>
+              <w:t>5</w:t>
+            </w:r>
+          </w:p>
+        </w:tc>
+      </w:tr>
+      <w:tr>
+        <w:trPr>
+          <w:cnfStyle w:val="000000100000" w:firstRow="0" w:lastRow="0" w:firstColumn="0" w:lastColumn="0" w:oddVBand="0" w:evenVBand="0" w:oddHBand="1" w:evenHBand="0" w:firstRowFirstColumn="0" w:firstRowLastColumn="0" w:lastRowFirstColumn="0" w:lastRowLastColumn="0"/>
+        </w:trPr>
+        <w:tc>
+          <w:tcPr>
+            <w:cnfStyle w:val="001000000000" w:firstRow="0" w:lastRow="0" w:firstColumn="1" w:lastColumn="0" w:oddVBand="0" w:evenVBand="0" w:oddHBand="0" w:evenHBand="0" w:firstRowFirstColumn="0" w:firstRowLastColumn="0" w:lastRowFirstColumn="0" w:lastRowLastColumn="0"/>
+            <w:tcW w:w="4811" w:type="dxa"/>
+          </w:tcPr>
+          <w:p>
+            <w:pPr>
+              <w:pBdr>
+                <w:top w:val="none" w:sz="0" w:space="0" w:color="auto"/>
+                <w:left w:val="none" w:sz="0" w:space="0" w:color="auto"/>
+                <w:bottom w:val="none" w:sz="0" w:space="0" w:color="auto"/>
+                <w:right w:val="none" w:sz="0" w:space="0" w:color="auto"/>
+                <w:between w:val="none" w:sz="0" w:space="0" w:color="auto"/>
+                <w:bar w:val="none" w:sz="0" w:color="auto"/>
+              </w:pBdr>
+            </w:pPr>
+            <w:r>
+              <w:t>Input</w:t>
+            </w:r>
+          </w:p>
+        </w:tc>
+        <w:tc>
+          <w:tcPr>
+            <w:tcW w:w="4811" w:type="dxa"/>
+          </w:tcPr>
+          <w:p>
+            <w:pPr>
+              <w:pBdr>
+                <w:top w:val="none" w:sz="0" w:space="0" w:color="auto"/>
+                <w:left w:val="none" w:sz="0" w:space="0" w:color="auto"/>
+                <w:bottom w:val="none" w:sz="0" w:space="0" w:color="auto"/>
+                <w:right w:val="none" w:sz="0" w:space="0" w:color="auto"/>
+                <w:between w:val="none" w:sz="0" w:space="0" w:color="auto"/>
+                <w:bar w:val="none" w:sz="0" w:color="auto"/>
+              </w:pBdr>
+              <w:cnfStyle w:val="000000100000" w:firstRow="0" w:lastRow="0" w:firstColumn="0" w:lastColumn="0" w:oddVBand="0" w:evenVBand="0" w:oddHBand="1" w:evenHBand="0" w:firstRowFirstColumn="0" w:firstRowLastColumn="0" w:lastRowFirstColumn="0" w:lastRowLastColumn="0"/>
+            </w:pPr>
+            <w:proofErr w:type="spellStart"/>
+            <w:r>
+              <w:rPr>
+                <w:rFonts w:asciiTheme="minorHAnsi" w:eastAsia="Arial Unicode MS" w:hAnsiTheme="minorHAnsi" w:cs="Times"/>
+              </w:rPr>
+              <w:t>Tap</w:t>
+            </w:r>
+            <w:proofErr w:type="spellEnd"/>
+            <w:r>
+              <w:rPr>
+                <w:rFonts w:asciiTheme="minorHAnsi" w:eastAsia="Arial Unicode MS" w:hAnsiTheme="minorHAnsi" w:cs="Times"/>
+              </w:rPr>
+              <w:t xml:space="preserve"> sull’icona per centrare la mappa attraverso</w:t>
+            </w:r>
+          </w:p>
+        </w:tc>
+      </w:tr>
+      <w:tr>
+        <w:tc>
+          <w:tcPr>
+            <w:cnfStyle w:val="001000000000" w:firstRow="0" w:lastRow="0" w:firstColumn="1" w:lastColumn="0" w:oddVBand="0" w:evenVBand="0" w:oddHBand="0" w:evenHBand="0" w:firstRowFirstColumn="0" w:firstRowLastColumn="0" w:lastRowFirstColumn="0" w:lastRowLastColumn="0"/>
+            <w:tcW w:w="4811" w:type="dxa"/>
+          </w:tcPr>
+          <w:p>
+            <w:pPr>
+              <w:pBdr>
+                <w:top w:val="none" w:sz="0" w:space="0" w:color="auto"/>
+                <w:left w:val="none" w:sz="0" w:space="0" w:color="auto"/>
+                <w:bottom w:val="none" w:sz="0" w:space="0" w:color="auto"/>
+                <w:right w:val="none" w:sz="0" w:space="0" w:color="auto"/>
+                <w:between w:val="none" w:sz="0" w:space="0" w:color="auto"/>
+                <w:bar w:val="none" w:sz="0" w:color="auto"/>
+              </w:pBdr>
+            </w:pPr>
+            <w:r>
+              <w:t xml:space="preserve">Output </w:t>
+            </w:r>
+          </w:p>
+        </w:tc>
+        <w:tc>
+          <w:tcPr>
+            <w:tcW w:w="4811" w:type="dxa"/>
+          </w:tcPr>
+          <w:p>
+            <w:pPr>
+              <w:pBdr>
+                <w:top w:val="none" w:sz="0" w:space="0" w:color="auto"/>
+                <w:left w:val="none" w:sz="0" w:space="0" w:color="auto"/>
+                <w:bottom w:val="none" w:sz="0" w:space="0" w:color="auto"/>
+                <w:right w:val="none" w:sz="0" w:space="0" w:color="auto"/>
+                <w:between w:val="none" w:sz="0" w:space="0" w:color="auto"/>
+                <w:bar w:val="none" w:sz="0" w:color="auto"/>
+              </w:pBdr>
+              <w:cnfStyle w:val="000000000000" w:firstRow="0" w:lastRow="0" w:firstColumn="0" w:lastColumn="0" w:oddVBand="0" w:evenVBand="0" w:oddHBand="0" w:evenHBand="0" w:firstRowFirstColumn="0" w:firstRowLastColumn="0" w:lastRowFirstColumn="0" w:lastRowLastColumn="0"/>
+            </w:pPr>
+            <w:r>
+              <w:t>La mappa viene centrata sulla posizione dell’utente</w:t>
+            </w:r>
+          </w:p>
+        </w:tc>
+      </w:tr>
+      <w:tr>
+        <w:trPr>
+          <w:cnfStyle w:val="000000100000" w:firstRow="0" w:lastRow="0" w:firstColumn="0" w:lastColumn="0" w:oddVBand="0" w:evenVBand="0" w:oddHBand="1" w:evenHBand="0" w:firstRowFirstColumn="0" w:firstRowLastColumn="0" w:lastRowFirstColumn="0" w:lastRowLastColumn="0"/>
+          <w:trHeight w:val="781"/>
+        </w:trPr>
+        <w:tc>
+          <w:tcPr>
+            <w:cnfStyle w:val="001000000000" w:firstRow="0" w:lastRow="0" w:firstColumn="1" w:lastColumn="0" w:oddVBand="0" w:evenVBand="0" w:oddHBand="0" w:evenHBand="0" w:firstRowFirstColumn="0" w:firstRowLastColumn="0" w:lastRowFirstColumn="0" w:lastRowLastColumn="0"/>
+            <w:tcW w:w="4811" w:type="dxa"/>
+          </w:tcPr>
+          <w:p>
+            <w:pPr>
+              <w:pBdr>
+                <w:top w:val="none" w:sz="0" w:space="0" w:color="auto"/>
+                <w:left w:val="none" w:sz="0" w:space="0" w:color="auto"/>
+                <w:bottom w:val="none" w:sz="0" w:space="0" w:color="auto"/>
+                <w:right w:val="none" w:sz="0" w:space="0" w:color="auto"/>
+                <w:between w:val="none" w:sz="0" w:space="0" w:color="auto"/>
+                <w:bar w:val="none" w:sz="0" w:color="auto"/>
+              </w:pBdr>
+            </w:pPr>
+            <w:r>
+              <w:t>Pre-condizioni</w:t>
+            </w:r>
+          </w:p>
+        </w:tc>
+        <w:tc>
+          <w:tcPr>
+            <w:tcW w:w="4811" w:type="dxa"/>
+          </w:tcPr>
+          <w:p>
+            <w:pPr>
+              <w:pBdr>
+                <w:top w:val="none" w:sz="0" w:space="0" w:color="auto"/>
+                <w:left w:val="none" w:sz="0" w:space="0" w:color="auto"/>
+                <w:bottom w:val="none" w:sz="0" w:space="0" w:color="auto"/>
+                <w:right w:val="none" w:sz="0" w:space="0" w:color="auto"/>
+                <w:between w:val="none" w:sz="0" w:space="0" w:color="auto"/>
+                <w:bar w:val="none" w:sz="0" w:color="auto"/>
+              </w:pBdr>
+              <w:cnfStyle w:val="000000100000" w:firstRow="0" w:lastRow="0" w:firstColumn="0" w:lastColumn="0" w:oddVBand="0" w:evenVBand="0" w:oddHBand="1" w:evenHBand="0" w:firstRowFirstColumn="0" w:firstRowLastColumn="0" w:lastRowFirstColumn="0" w:lastRowLastColumn="0"/>
+            </w:pPr>
+            <w:r>
+              <w:t>L’utente deve trovarsi nella modalità visualizzazione mappa</w:t>
+            </w:r>
+          </w:p>
+        </w:tc>
+      </w:tr>
+      <w:tr>
+        <w:tc>
+          <w:tcPr>
+            <w:cnfStyle w:val="001000000000" w:firstRow="0" w:lastRow="0" w:firstColumn="1" w:lastColumn="0" w:oddVBand="0" w:evenVBand="0" w:oddHBand="0" w:evenHBand="0" w:firstRowFirstColumn="0" w:firstRowLastColumn="0" w:lastRowFirstColumn="0" w:lastRowLastColumn="0"/>
+            <w:tcW w:w="4811" w:type="dxa"/>
+          </w:tcPr>
+          <w:p>
+            <w:pPr>
+              <w:pBdr>
+                <w:top w:val="none" w:sz="0" w:space="0" w:color="auto"/>
+                <w:left w:val="none" w:sz="0" w:space="0" w:color="auto"/>
+                <w:bottom w:val="none" w:sz="0" w:space="0" w:color="auto"/>
+                <w:right w:val="none" w:sz="0" w:space="0" w:color="auto"/>
+                <w:between w:val="none" w:sz="0" w:space="0" w:color="auto"/>
+                <w:bar w:val="none" w:sz="0" w:color="auto"/>
+              </w:pBdr>
+            </w:pPr>
+            <w:r>
+              <w:t>Post-condizioni</w:t>
+            </w:r>
+          </w:p>
+        </w:tc>
+        <w:tc>
+          <w:tcPr>
+            <w:tcW w:w="4811" w:type="dxa"/>
+          </w:tcPr>
+          <w:p>
+            <w:pPr>
+              <w:pBdr>
+                <w:top w:val="none" w:sz="0" w:space="0" w:color="auto"/>
+                <w:left w:val="none" w:sz="0" w:space="0" w:color="auto"/>
+                <w:bottom w:val="none" w:sz="0" w:space="0" w:color="auto"/>
+                <w:right w:val="none" w:sz="0" w:space="0" w:color="auto"/>
+                <w:between w:val="none" w:sz="0" w:space="0" w:color="auto"/>
+                <w:bar w:val="none" w:sz="0" w:color="auto"/>
+              </w:pBdr>
+              <w:cnfStyle w:val="000000000000" w:firstRow="0" w:lastRow="0" w:firstColumn="0" w:lastColumn="0" w:oddVBand="0" w:evenVBand="0" w:oddHBand="0" w:evenHBand="0" w:firstRowFirstColumn="0" w:firstRowLastColumn="0" w:lastRowFirstColumn="0" w:lastRowLastColumn="0"/>
+            </w:pPr>
+            <w:r>
+              <w:t>La mappa è centrata sulla posizione dell’utente</w:t>
+            </w:r>
+          </w:p>
+        </w:tc>
+      </w:tr>
+      <w:tr>
+        <w:trPr>
+          <w:cnfStyle w:val="000000100000" w:firstRow="0" w:lastRow="0" w:firstColumn="0" w:lastColumn="0" w:oddVBand="0" w:evenVBand="0" w:oddHBand="1" w:evenHBand="0" w:firstRowFirstColumn="0" w:firstRowLastColumn="0" w:lastRowFirstColumn="0" w:lastRowLastColumn="0"/>
+        </w:trPr>
+        <w:tc>
+          <w:tcPr>
+            <w:cnfStyle w:val="001000000000" w:firstRow="0" w:lastRow="0" w:firstColumn="1" w:lastColumn="0" w:oddVBand="0" w:evenVBand="0" w:oddHBand="0" w:evenHBand="0" w:firstRowFirstColumn="0" w:firstRowLastColumn="0" w:lastRowFirstColumn="0" w:lastRowLastColumn="0"/>
+            <w:tcW w:w="4811" w:type="dxa"/>
+          </w:tcPr>
+          <w:p>
+            <w:pPr>
+              <w:pBdr>
+                <w:top w:val="none" w:sz="0" w:space="0" w:color="auto"/>
+                <w:left w:val="none" w:sz="0" w:space="0" w:color="auto"/>
+                <w:bottom w:val="none" w:sz="0" w:space="0" w:color="auto"/>
+                <w:right w:val="none" w:sz="0" w:space="0" w:color="auto"/>
+                <w:between w:val="none" w:sz="0" w:space="0" w:color="auto"/>
+                <w:bar w:val="none" w:sz="0" w:color="auto"/>
+              </w:pBdr>
+            </w:pPr>
+            <w:r>
+              <w:t>Requisiti non funzionali</w:t>
+            </w:r>
+          </w:p>
+        </w:tc>
+        <w:tc>
+          <w:tcPr>
+            <w:tcW w:w="4811" w:type="dxa"/>
+          </w:tcPr>
+          <w:p>
+            <w:pPr>
+              <w:pBdr>
+                <w:top w:val="none" w:sz="0" w:space="0" w:color="auto"/>
+                <w:left w:val="none" w:sz="0" w:space="0" w:color="auto"/>
+                <w:bottom w:val="none" w:sz="0" w:space="0" w:color="auto"/>
+                <w:right w:val="none" w:sz="0" w:space="0" w:color="auto"/>
+                <w:between w:val="none" w:sz="0" w:space="0" w:color="auto"/>
+                <w:bar w:val="none" w:sz="0" w:color="auto"/>
+              </w:pBdr>
+              <w:cnfStyle w:val="000000100000" w:firstRow="0" w:lastRow="0" w:firstColumn="0" w:lastColumn="0" w:oddVBand="0" w:evenVBand="0" w:oddHBand="1" w:evenHBand="0" w:firstRowFirstColumn="0" w:firstRowLastColumn="0" w:lastRowFirstColumn="0" w:lastRowLastColumn="0"/>
+            </w:pPr>
+            <w:r>
+              <w:t xml:space="preserve">Rnf6 </w:t>
+            </w:r>
+            <w:r>
+              <w:t>, Rnf</w:t>
+            </w:r>
+            <w:r>
+              <w:t>7</w:t>
+            </w:r>
+            <w:r>
+              <w:t>, Rnf1, Rnf2</w:t>
+            </w:r>
+          </w:p>
+        </w:tc>
+      </w:tr>
+    </w:tbl>
+    <w:p/>
+    <w:p/>
+    <w:tbl>
+      <w:tblPr>
+        <w:tblStyle w:val="Tabellaelenco2-colore11"/>
+        <w:tblW w:w="0" w:type="auto"/>
+        <w:tblLook w:val="04A0" w:firstRow="1" w:lastRow="0" w:firstColumn="1" w:lastColumn="0" w:noHBand="0" w:noVBand="1"/>
+      </w:tblPr>
+      <w:tblGrid>
+        <w:gridCol w:w="4811"/>
+        <w:gridCol w:w="4811"/>
+      </w:tblGrid>
+      <w:tr>
+        <w:trPr>
+          <w:cnfStyle w:val="100000000000" w:firstRow="1" w:lastRow="0" w:firstColumn="0" w:lastColumn="0" w:oddVBand="0" w:evenVBand="0" w:oddHBand="0" w:evenHBand="0" w:firstRowFirstColumn="0" w:firstRowLastColumn="0" w:lastRowFirstColumn="0" w:lastRowLastColumn="0"/>
+        </w:trPr>
+        <w:tc>
+          <w:tcPr>
+            <w:cnfStyle w:val="001000000000" w:firstRow="0" w:lastRow="0" w:firstColumn="1" w:lastColumn="0" w:oddVBand="0" w:evenVBand="0" w:oddHBand="0" w:evenHBand="0" w:firstRowFirstColumn="0" w:firstRowLastColumn="0" w:lastRowFirstColumn="0" w:lastRowLastColumn="0"/>
+            <w:tcW w:w="4811" w:type="dxa"/>
+          </w:tcPr>
+          <w:p>
+            <w:pPr>
+              <w:pBdr>
+                <w:top w:val="none" w:sz="0" w:space="0" w:color="auto"/>
+                <w:left w:val="none" w:sz="0" w:space="0" w:color="auto"/>
+                <w:bottom w:val="none" w:sz="0" w:space="0" w:color="auto"/>
+                <w:right w:val="none" w:sz="0" w:space="0" w:color="auto"/>
+                <w:between w:val="none" w:sz="0" w:space="0" w:color="auto"/>
+                <w:bar w:val="none" w:sz="0" w:color="auto"/>
+              </w:pBdr>
+            </w:pPr>
+            <w:r>
+              <w:t>ID</w:t>
+            </w:r>
+          </w:p>
+        </w:tc>
+        <w:tc>
+          <w:tcPr>
+            <w:tcW w:w="4811" w:type="dxa"/>
+          </w:tcPr>
+          <w:p>
+            <w:pPr>
+              <w:pBdr>
+                <w:top w:val="none" w:sz="0" w:space="0" w:color="auto"/>
+                <w:left w:val="none" w:sz="0" w:space="0" w:color="auto"/>
+                <w:bottom w:val="none" w:sz="0" w:space="0" w:color="auto"/>
+                <w:right w:val="none" w:sz="0" w:space="0" w:color="auto"/>
+                <w:between w:val="none" w:sz="0" w:space="0" w:color="auto"/>
+                <w:bar w:val="none" w:sz="0" w:color="auto"/>
+              </w:pBdr>
+              <w:cnfStyle w:val="100000000000" w:firstRow="1" w:lastRow="0" w:firstColumn="0" w:lastColumn="0" w:oddVBand="0" w:evenVBand="0" w:oddHBand="0" w:evenHBand="0" w:firstRowFirstColumn="0" w:firstRowLastColumn="0" w:lastRowFirstColumn="0" w:lastRowLastColumn="0"/>
+              <w:rPr>
+                <w:b w:val="0"/>
+              </w:rPr>
+            </w:pPr>
+            <w:r>
+              <w:rPr>
+                <w:b w:val="0"/>
+              </w:rPr>
+              <w:t>S06</w:t>
+            </w:r>
+          </w:p>
+        </w:tc>
+      </w:tr>
+      <w:tr>
+        <w:trPr>
+          <w:cnfStyle w:val="000000100000" w:firstRow="0" w:lastRow="0" w:firstColumn="0" w:lastColumn="0" w:oddVBand="0" w:evenVBand="0" w:oddHBand="1" w:evenHBand="0" w:firstRowFirstColumn="0" w:firstRowLastColumn="0" w:lastRowFirstColumn="0" w:lastRowLastColumn="0"/>
+        </w:trPr>
+        <w:tc>
+          <w:tcPr>
+            <w:cnfStyle w:val="001000000000" w:firstRow="0" w:lastRow="0" w:firstColumn="1" w:lastColumn="0" w:oddVBand="0" w:evenVBand="0" w:oddHBand="0" w:evenHBand="0" w:firstRowFirstColumn="0" w:firstRowLastColumn="0" w:lastRowFirstColumn="0" w:lastRowLastColumn="0"/>
+            <w:tcW w:w="4811" w:type="dxa"/>
+          </w:tcPr>
+          <w:p>
+            <w:pPr>
+              <w:pBdr>
+                <w:top w:val="none" w:sz="0" w:space="0" w:color="auto"/>
+                <w:left w:val="none" w:sz="0" w:space="0" w:color="auto"/>
+                <w:bottom w:val="none" w:sz="0" w:space="0" w:color="auto"/>
+                <w:right w:val="none" w:sz="0" w:space="0" w:color="auto"/>
+                <w:between w:val="none" w:sz="0" w:space="0" w:color="auto"/>
+                <w:bar w:val="none" w:sz="0" w:color="auto"/>
+              </w:pBdr>
+            </w:pPr>
+            <w:r>
+              <w:t>Input</w:t>
+            </w:r>
+          </w:p>
+        </w:tc>
+        <w:tc>
+          <w:tcPr>
+            <w:tcW w:w="4811" w:type="dxa"/>
+          </w:tcPr>
+          <w:p>
+            <w:pPr>
+              <w:pBdr>
+                <w:top w:val="none" w:sz="0" w:space="0" w:color="auto"/>
+                <w:left w:val="none" w:sz="0" w:space="0" w:color="auto"/>
+                <w:bottom w:val="none" w:sz="0" w:space="0" w:color="auto"/>
+                <w:right w:val="none" w:sz="0" w:space="0" w:color="auto"/>
+                <w:between w:val="none" w:sz="0" w:space="0" w:color="auto"/>
+                <w:bar w:val="none" w:sz="0" w:color="auto"/>
+              </w:pBdr>
+              <w:cnfStyle w:val="000000100000" w:firstRow="0" w:lastRow="0" w:firstColumn="0" w:lastColumn="0" w:oddVBand="0" w:evenVBand="0" w:oddHBand="1" w:evenHBand="0" w:firstRowFirstColumn="0" w:firstRowLastColumn="0" w:lastRowFirstColumn="0" w:lastRowLastColumn="0"/>
+            </w:pPr>
+            <w:proofErr w:type="spellStart"/>
+            <w:r>
+              <w:rPr>
+                <w:rFonts w:asciiTheme="minorHAnsi" w:eastAsia="Arial Unicode MS" w:hAnsiTheme="minorHAnsi" w:cs="Times"/>
+              </w:rPr>
+              <w:t>Tap</w:t>
+            </w:r>
+            <w:proofErr w:type="spellEnd"/>
+            <w:r>
+              <w:rPr>
+                <w:rFonts w:asciiTheme="minorHAnsi" w:eastAsia="Arial Unicode MS" w:hAnsiTheme="minorHAnsi" w:cs="Times"/>
+              </w:rPr>
+              <w:t xml:space="preserve"> su una</w:t>
+            </w:r>
+            <w:r>
+              <w:rPr>
+                <w:rFonts w:asciiTheme="minorHAnsi" w:eastAsia="Arial Unicode MS" w:hAnsiTheme="minorHAnsi" w:cs="Times"/>
+              </w:rPr>
+              <w:t xml:space="preserve"> delle icone per il filtraggio</w:t>
+            </w:r>
+          </w:p>
+        </w:tc>
+      </w:tr>
+      <w:tr>
+        <w:tc>
+          <w:tcPr>
+            <w:cnfStyle w:val="001000000000" w:firstRow="0" w:lastRow="0" w:firstColumn="1" w:lastColumn="0" w:oddVBand="0" w:evenVBand="0" w:oddHBand="0" w:evenHBand="0" w:firstRowFirstColumn="0" w:firstRowLastColumn="0" w:lastRowFirstColumn="0" w:lastRowLastColumn="0"/>
+            <w:tcW w:w="4811" w:type="dxa"/>
+          </w:tcPr>
+          <w:p>
+            <w:pPr>
+              <w:pBdr>
+                <w:top w:val="none" w:sz="0" w:space="0" w:color="auto"/>
+                <w:left w:val="none" w:sz="0" w:space="0" w:color="auto"/>
+                <w:bottom w:val="none" w:sz="0" w:space="0" w:color="auto"/>
+                <w:right w:val="none" w:sz="0" w:space="0" w:color="auto"/>
+                <w:between w:val="none" w:sz="0" w:space="0" w:color="auto"/>
+                <w:bar w:val="none" w:sz="0" w:color="auto"/>
+              </w:pBdr>
+            </w:pPr>
+            <w:r>
+              <w:t xml:space="preserve">Output </w:t>
+            </w:r>
+          </w:p>
+        </w:tc>
+        <w:tc>
+          <w:tcPr>
+            <w:tcW w:w="4811" w:type="dxa"/>
+          </w:tcPr>
+          <w:p>
+            <w:pPr>
+              <w:pBdr>
+                <w:top w:val="none" w:sz="0" w:space="0" w:color="auto"/>
+                <w:left w:val="none" w:sz="0" w:space="0" w:color="auto"/>
+                <w:bottom w:val="none" w:sz="0" w:space="0" w:color="auto"/>
+                <w:right w:val="none" w:sz="0" w:space="0" w:color="auto"/>
+                <w:between w:val="none" w:sz="0" w:space="0" w:color="auto"/>
+                <w:bar w:val="none" w:sz="0" w:color="auto"/>
+              </w:pBdr>
+              <w:cnfStyle w:val="000000000000" w:firstRow="0" w:lastRow="0" w:firstColumn="0" w:lastColumn="0" w:oddVBand="0" w:evenVBand="0" w:oddHBand="0" w:evenHBand="0" w:firstRowFirstColumn="0" w:firstRowLastColumn="0" w:lastRowFirstColumn="0" w:lastRowLastColumn="0"/>
+            </w:pPr>
+            <w:r>
+              <w:t>Viene aperta la schermata per il filtraggio</w:t>
+            </w:r>
+            <w:r>
+              <w:t xml:space="preserve"> della stessa categoria selezionata dall’utente</w:t>
+            </w:r>
+          </w:p>
+        </w:tc>
+      </w:tr>
+      <w:tr>
+        <w:trPr>
+          <w:cnfStyle w:val="000000100000" w:firstRow="0" w:lastRow="0" w:firstColumn="0" w:lastColumn="0" w:oddVBand="0" w:evenVBand="0" w:oddHBand="1" w:evenHBand="0" w:firstRowFirstColumn="0" w:firstRowLastColumn="0" w:lastRowFirstColumn="0" w:lastRowLastColumn="0"/>
+          <w:trHeight w:val="781"/>
+        </w:trPr>
+        <w:tc>
+          <w:tcPr>
+            <w:cnfStyle w:val="001000000000" w:firstRow="0" w:lastRow="0" w:firstColumn="1" w:lastColumn="0" w:oddVBand="0" w:evenVBand="0" w:oddHBand="0" w:evenHBand="0" w:firstRowFirstColumn="0" w:firstRowLastColumn="0" w:lastRowFirstColumn="0" w:lastRowLastColumn="0"/>
+            <w:tcW w:w="4811" w:type="dxa"/>
+          </w:tcPr>
+          <w:p>
+            <w:pPr>
+              <w:pBdr>
+                <w:top w:val="none" w:sz="0" w:space="0" w:color="auto"/>
+                <w:left w:val="none" w:sz="0" w:space="0" w:color="auto"/>
+                <w:bottom w:val="none" w:sz="0" w:space="0" w:color="auto"/>
+                <w:right w:val="none" w:sz="0" w:space="0" w:color="auto"/>
+                <w:between w:val="none" w:sz="0" w:space="0" w:color="auto"/>
+                <w:bar w:val="none" w:sz="0" w:color="auto"/>
+              </w:pBdr>
+            </w:pPr>
+            <w:r>
+              <w:t>Pre-condizioni</w:t>
+            </w:r>
+          </w:p>
+        </w:tc>
+        <w:tc>
+          <w:tcPr>
+            <w:tcW w:w="4811" w:type="dxa"/>
+          </w:tcPr>
+          <w:p>
+            <w:pPr>
+              <w:pBdr>
+                <w:top w:val="none" w:sz="0" w:space="0" w:color="auto"/>
+                <w:left w:val="none" w:sz="0" w:space="0" w:color="auto"/>
+                <w:bottom w:val="none" w:sz="0" w:space="0" w:color="auto"/>
+                <w:right w:val="none" w:sz="0" w:space="0" w:color="auto"/>
+                <w:between w:val="none" w:sz="0" w:space="0" w:color="auto"/>
+                <w:bar w:val="none" w:sz="0" w:color="auto"/>
+              </w:pBdr>
+              <w:cnfStyle w:val="000000100000" w:firstRow="0" w:lastRow="0" w:firstColumn="0" w:lastColumn="0" w:oddVBand="0" w:evenVBand="0" w:oddHBand="1" w:evenHBand="0" w:firstRowFirstColumn="0" w:firstRowLastColumn="0" w:lastRowFirstColumn="0" w:lastRowLastColumn="0"/>
+            </w:pPr>
+            <w:r>
+              <w:t>L’applicazione deve essere avviata</w:t>
+            </w:r>
+          </w:p>
+        </w:tc>
+      </w:tr>
+      <w:tr>
+        <w:tc>
+          <w:tcPr>
+            <w:cnfStyle w:val="001000000000" w:firstRow="0" w:lastRow="0" w:firstColumn="1" w:lastColumn="0" w:oddVBand="0" w:evenVBand="0" w:oddHBand="0" w:evenHBand="0" w:firstRowFirstColumn="0" w:firstRowLastColumn="0" w:lastRowFirstColumn="0" w:lastRowLastColumn="0"/>
+            <w:tcW w:w="4811" w:type="dxa"/>
+          </w:tcPr>
+          <w:p>
+            <w:pPr>
+              <w:pBdr>
+                <w:top w:val="none" w:sz="0" w:space="0" w:color="auto"/>
+                <w:left w:val="none" w:sz="0" w:space="0" w:color="auto"/>
+                <w:bottom w:val="none" w:sz="0" w:space="0" w:color="auto"/>
+                <w:right w:val="none" w:sz="0" w:space="0" w:color="auto"/>
+                <w:between w:val="none" w:sz="0" w:space="0" w:color="auto"/>
+                <w:bar w:val="none" w:sz="0" w:color="auto"/>
+              </w:pBdr>
+            </w:pPr>
+            <w:r>
+              <w:t>Post-condizioni</w:t>
+            </w:r>
+          </w:p>
+        </w:tc>
+        <w:tc>
+          <w:tcPr>
+            <w:tcW w:w="4811" w:type="dxa"/>
+          </w:tcPr>
+          <w:p>
+            <w:pPr>
+              <w:pBdr>
+                <w:top w:val="none" w:sz="0" w:space="0" w:color="auto"/>
+                <w:left w:val="none" w:sz="0" w:space="0" w:color="auto"/>
+                <w:bottom w:val="none" w:sz="0" w:space="0" w:color="auto"/>
+                <w:right w:val="none" w:sz="0" w:space="0" w:color="auto"/>
+                <w:between w:val="none" w:sz="0" w:space="0" w:color="auto"/>
+                <w:bar w:val="none" w:sz="0" w:color="auto"/>
+              </w:pBdr>
+              <w:cnfStyle w:val="000000000000" w:firstRow="0" w:lastRow="0" w:firstColumn="0" w:lastColumn="0" w:oddVBand="0" w:evenVBand="0" w:oddHBand="0" w:evenHBand="0" w:firstRowFirstColumn="0" w:firstRowLastColumn="0" w:lastRowFirstColumn="0" w:lastRowLastColumn="0"/>
+            </w:pPr>
+            <w:r>
+              <w:t>Vengono mostrati i vari elementi che possono essere selezionati come item</w:t>
+            </w:r>
+            <w:r>
+              <w:t xml:space="preserve"> per il filtraggio</w:t>
             </w:r>
           </w:p>
         </w:tc>
@@ -16254,6 +16546,7 @@
               </w:pBdr>
             </w:pPr>
             <w:r>
+              <w:lastRenderedPageBreak/>
               <w:t>ID</w:t>
             </w:r>
           </w:p>
@@ -16287,7 +16580,7 @@
               <w:rPr>
                 <w:b w:val="0"/>
               </w:rPr>
-              <w:t>5</w:t>
+              <w:t>7</w:t>
             </w:r>
           </w:p>
         </w:tc>
@@ -16345,7 +16638,13 @@
               <w:rPr>
                 <w:rFonts w:asciiTheme="minorHAnsi" w:eastAsia="Arial Unicode MS" w:hAnsiTheme="minorHAnsi" w:cs="Times"/>
               </w:rPr>
-              <w:t xml:space="preserve"> sull’icona per centrare la mappa attraverso</w:t>
+              <w:t xml:space="preserve"> su un’icona di un’opera presente</w:t>
+            </w:r>
+            <w:r>
+              <w:rPr>
+                <w:rFonts w:asciiTheme="minorHAnsi" w:eastAsia="Arial Unicode MS" w:hAnsiTheme="minorHAnsi" w:cs="Times"/>
+              </w:rPr>
+              <w:t xml:space="preserve"> nella mappa</w:t>
             </w:r>
           </w:p>
         </w:tc>
@@ -16389,7 +16688,7 @@
               <w:cnfStyle w:val="000000000000" w:firstRow="0" w:lastRow="0" w:firstColumn="0" w:lastColumn="0" w:oddVBand="0" w:evenVBand="0" w:oddHBand="0" w:evenHBand="0" w:firstRowFirstColumn="0" w:firstRowLastColumn="0" w:lastRowFirstColumn="0" w:lastRowLastColumn="0"/>
             </w:pPr>
             <w:r>
-              <w:t>La mappa viene centrata sulla posizione dell’utente</w:t>
+              <w:t>Viene aperta la scheda dell’opera selezionata</w:t>
             </w:r>
           </w:p>
         </w:tc>
@@ -16397,7 +16696,7 @@
       <w:tr>
         <w:trPr>
           <w:cnfStyle w:val="000000100000" w:firstRow="0" w:lastRow="0" w:firstColumn="0" w:lastColumn="0" w:oddVBand="0" w:evenVBand="0" w:oddHBand="1" w:evenHBand="0" w:firstRowFirstColumn="0" w:firstRowLastColumn="0" w:lastRowFirstColumn="0" w:lastRowLastColumn="0"/>
-          <w:trHeight w:val="781"/>
+          <w:trHeight w:val="809"/>
         </w:trPr>
         <w:tc>
           <w:tcPr>
@@ -16437,7 +16736,7 @@
               <w:cnfStyle w:val="000000100000" w:firstRow="0" w:lastRow="0" w:firstColumn="0" w:lastColumn="0" w:oddVBand="0" w:evenVBand="0" w:oddHBand="1" w:evenHBand="0" w:firstRowFirstColumn="0" w:firstRowLastColumn="0" w:lastRowFirstColumn="0" w:lastRowLastColumn="0"/>
             </w:pPr>
             <w:r>
-              <w:t>L’utente deve trovarsi nella modalità visualizzazione mappa</w:t>
+              <w:t>Essere in modalità visualizzazione mappa</w:t>
             </w:r>
           </w:p>
         </w:tc>
@@ -16481,343 +16780,13 @@
               <w:cnfStyle w:val="000000000000" w:firstRow="0" w:lastRow="0" w:firstColumn="0" w:lastColumn="0" w:oddVBand="0" w:evenVBand="0" w:oddHBand="0" w:evenHBand="0" w:firstRowFirstColumn="0" w:firstRowLastColumn="0" w:lastRowFirstColumn="0" w:lastRowLastColumn="0"/>
             </w:pPr>
             <w:r>
-              <w:t>La mappa è centrata sulla posizione dell’utente</w:t>
-            </w:r>
-          </w:p>
-        </w:tc>
-      </w:tr>
-      <w:tr>
-        <w:trPr>
-          <w:cnfStyle w:val="000000100000" w:firstRow="0" w:lastRow="0" w:firstColumn="0" w:lastColumn="0" w:oddVBand="0" w:evenVBand="0" w:oddHBand="1" w:evenHBand="0" w:firstRowFirstColumn="0" w:firstRowLastColumn="0" w:lastRowFirstColumn="0" w:lastRowLastColumn="0"/>
-        </w:trPr>
-        <w:tc>
-          <w:tcPr>
-            <w:cnfStyle w:val="001000000000" w:firstRow="0" w:lastRow="0" w:firstColumn="1" w:lastColumn="0" w:oddVBand="0" w:evenVBand="0" w:oddHBand="0" w:evenHBand="0" w:firstRowFirstColumn="0" w:firstRowLastColumn="0" w:lastRowFirstColumn="0" w:lastRowLastColumn="0"/>
-            <w:tcW w:w="4811" w:type="dxa"/>
-          </w:tcPr>
-          <w:p>
-            <w:pPr>
-              <w:pBdr>
-                <w:top w:val="none" w:sz="0" w:space="0" w:color="auto"/>
-                <w:left w:val="none" w:sz="0" w:space="0" w:color="auto"/>
-                <w:bottom w:val="none" w:sz="0" w:space="0" w:color="auto"/>
-                <w:right w:val="none" w:sz="0" w:space="0" w:color="auto"/>
-                <w:between w:val="none" w:sz="0" w:space="0" w:color="auto"/>
-                <w:bar w:val="none" w:sz="0" w:color="auto"/>
-              </w:pBdr>
-            </w:pPr>
-            <w:r>
-              <w:t>Requisiti non funzionali</w:t>
-            </w:r>
-          </w:p>
-        </w:tc>
-        <w:tc>
-          <w:tcPr>
-            <w:tcW w:w="4811" w:type="dxa"/>
-          </w:tcPr>
-          <w:p>
-            <w:pPr>
-              <w:pBdr>
-                <w:top w:val="none" w:sz="0" w:space="0" w:color="auto"/>
-                <w:left w:val="none" w:sz="0" w:space="0" w:color="auto"/>
-                <w:bottom w:val="none" w:sz="0" w:space="0" w:color="auto"/>
-                <w:right w:val="none" w:sz="0" w:space="0" w:color="auto"/>
-                <w:between w:val="none" w:sz="0" w:space="0" w:color="auto"/>
-                <w:bar w:val="none" w:sz="0" w:color="auto"/>
-              </w:pBdr>
-              <w:cnfStyle w:val="000000100000" w:firstRow="0" w:lastRow="0" w:firstColumn="0" w:lastColumn="0" w:oddVBand="0" w:evenVBand="0" w:oddHBand="1" w:evenHBand="0" w:firstRowFirstColumn="0" w:firstRowLastColumn="0" w:lastRowFirstColumn="0" w:lastRowLastColumn="0"/>
-            </w:pPr>
-            <w:r>
-              <w:t xml:space="preserve">Rnf6 </w:t>
-            </w:r>
-            <w:r>
-              <w:t>, Rnf</w:t>
-            </w:r>
-            <w:r>
-              <w:t>7</w:t>
-            </w:r>
-            <w:r>
-              <w:t>, Rnf1, Rnf2</w:t>
-            </w:r>
-          </w:p>
-        </w:tc>
-      </w:tr>
-    </w:tbl>
-    <w:p/>
-    <w:p>
-      <w:pPr>
-        <w:spacing w:after="0" w:line="240" w:lineRule="auto"/>
-      </w:pPr>
-      <w:r>
-        <w:br w:type="page"/>
-      </w:r>
-    </w:p>
-    <w:tbl>
-      <w:tblPr>
-        <w:tblStyle w:val="Tabellaelenco2-colore11"/>
-        <w:tblW w:w="0" w:type="auto"/>
-        <w:tblLook w:val="04A0" w:firstRow="1" w:lastRow="0" w:firstColumn="1" w:lastColumn="0" w:noHBand="0" w:noVBand="1"/>
-      </w:tblPr>
-      <w:tblGrid>
-        <w:gridCol w:w="4811"/>
-        <w:gridCol w:w="4811"/>
-      </w:tblGrid>
-      <w:tr>
-        <w:trPr>
-          <w:cnfStyle w:val="100000000000" w:firstRow="1" w:lastRow="0" w:firstColumn="0" w:lastColumn="0" w:oddVBand="0" w:evenVBand="0" w:oddHBand="0" w:evenHBand="0" w:firstRowFirstColumn="0" w:firstRowLastColumn="0" w:lastRowFirstColumn="0" w:lastRowLastColumn="0"/>
-        </w:trPr>
-        <w:tc>
-          <w:tcPr>
-            <w:cnfStyle w:val="001000000000" w:firstRow="0" w:lastRow="0" w:firstColumn="1" w:lastColumn="0" w:oddVBand="0" w:evenVBand="0" w:oddHBand="0" w:evenHBand="0" w:firstRowFirstColumn="0" w:firstRowLastColumn="0" w:lastRowFirstColumn="0" w:lastRowLastColumn="0"/>
-            <w:tcW w:w="4811" w:type="dxa"/>
-          </w:tcPr>
-          <w:p>
-            <w:pPr>
-              <w:pBdr>
-                <w:top w:val="none" w:sz="0" w:space="0" w:color="auto"/>
-                <w:left w:val="none" w:sz="0" w:space="0" w:color="auto"/>
-                <w:bottom w:val="none" w:sz="0" w:space="0" w:color="auto"/>
-                <w:right w:val="none" w:sz="0" w:space="0" w:color="auto"/>
-                <w:between w:val="none" w:sz="0" w:space="0" w:color="auto"/>
-                <w:bar w:val="none" w:sz="0" w:color="auto"/>
-              </w:pBdr>
-            </w:pPr>
-            <w:r>
-              <w:lastRenderedPageBreak/>
-              <w:t>ID</w:t>
-            </w:r>
-          </w:p>
-        </w:tc>
-        <w:tc>
-          <w:tcPr>
-            <w:tcW w:w="4811" w:type="dxa"/>
-          </w:tcPr>
-          <w:p>
-            <w:pPr>
-              <w:pBdr>
-                <w:top w:val="none" w:sz="0" w:space="0" w:color="auto"/>
-                <w:left w:val="none" w:sz="0" w:space="0" w:color="auto"/>
-                <w:bottom w:val="none" w:sz="0" w:space="0" w:color="auto"/>
-                <w:right w:val="none" w:sz="0" w:space="0" w:color="auto"/>
-                <w:between w:val="none" w:sz="0" w:space="0" w:color="auto"/>
-                <w:bar w:val="none" w:sz="0" w:color="auto"/>
-              </w:pBdr>
-              <w:cnfStyle w:val="100000000000" w:firstRow="1" w:lastRow="0" w:firstColumn="0" w:lastColumn="0" w:oddVBand="0" w:evenVBand="0" w:oddHBand="0" w:evenHBand="0" w:firstRowFirstColumn="0" w:firstRowLastColumn="0" w:lastRowFirstColumn="0" w:lastRowLastColumn="0"/>
-              <w:rPr>
-                <w:b w:val="0"/>
-              </w:rPr>
-            </w:pPr>
-            <w:r>
-              <w:rPr>
-                <w:b w:val="0"/>
-              </w:rPr>
-              <w:t>S06</w:t>
-            </w:r>
-          </w:p>
-        </w:tc>
-      </w:tr>
-      <w:tr>
-        <w:trPr>
-          <w:cnfStyle w:val="000000100000" w:firstRow="0" w:lastRow="0" w:firstColumn="0" w:lastColumn="0" w:oddVBand="0" w:evenVBand="0" w:oddHBand="1" w:evenHBand="0" w:firstRowFirstColumn="0" w:firstRowLastColumn="0" w:lastRowFirstColumn="0" w:lastRowLastColumn="0"/>
-        </w:trPr>
-        <w:tc>
-          <w:tcPr>
-            <w:cnfStyle w:val="001000000000" w:firstRow="0" w:lastRow="0" w:firstColumn="1" w:lastColumn="0" w:oddVBand="0" w:evenVBand="0" w:oddHBand="0" w:evenHBand="0" w:firstRowFirstColumn="0" w:firstRowLastColumn="0" w:lastRowFirstColumn="0" w:lastRowLastColumn="0"/>
-            <w:tcW w:w="4811" w:type="dxa"/>
-          </w:tcPr>
-          <w:p>
-            <w:pPr>
-              <w:pBdr>
-                <w:top w:val="none" w:sz="0" w:space="0" w:color="auto"/>
-                <w:left w:val="none" w:sz="0" w:space="0" w:color="auto"/>
-                <w:bottom w:val="none" w:sz="0" w:space="0" w:color="auto"/>
-                <w:right w:val="none" w:sz="0" w:space="0" w:color="auto"/>
-                <w:between w:val="none" w:sz="0" w:space="0" w:color="auto"/>
-                <w:bar w:val="none" w:sz="0" w:color="auto"/>
-              </w:pBdr>
-            </w:pPr>
-            <w:r>
-              <w:t>Input</w:t>
-            </w:r>
-          </w:p>
-        </w:tc>
-        <w:tc>
-          <w:tcPr>
-            <w:tcW w:w="4811" w:type="dxa"/>
-          </w:tcPr>
-          <w:p>
-            <w:pPr>
-              <w:pBdr>
-                <w:top w:val="none" w:sz="0" w:space="0" w:color="auto"/>
-                <w:left w:val="none" w:sz="0" w:space="0" w:color="auto"/>
-                <w:bottom w:val="none" w:sz="0" w:space="0" w:color="auto"/>
-                <w:right w:val="none" w:sz="0" w:space="0" w:color="auto"/>
-                <w:between w:val="none" w:sz="0" w:space="0" w:color="auto"/>
-                <w:bar w:val="none" w:sz="0" w:color="auto"/>
-              </w:pBdr>
-              <w:cnfStyle w:val="000000100000" w:firstRow="0" w:lastRow="0" w:firstColumn="0" w:lastColumn="0" w:oddVBand="0" w:evenVBand="0" w:oddHBand="1" w:evenHBand="0" w:firstRowFirstColumn="0" w:firstRowLastColumn="0" w:lastRowFirstColumn="0" w:lastRowLastColumn="0"/>
-            </w:pPr>
-            <w:proofErr w:type="spellStart"/>
-            <w:r>
-              <w:rPr>
-                <w:rFonts w:asciiTheme="minorHAnsi" w:eastAsia="Arial Unicode MS" w:hAnsiTheme="minorHAnsi" w:cs="Times"/>
-              </w:rPr>
-              <w:t>Tap</w:t>
-            </w:r>
-            <w:proofErr w:type="spellEnd"/>
-            <w:r>
-              <w:rPr>
-                <w:rFonts w:asciiTheme="minorHAnsi" w:eastAsia="Arial Unicode MS" w:hAnsiTheme="minorHAnsi" w:cs="Times"/>
-              </w:rPr>
-              <w:t xml:space="preserve"> su una</w:t>
-            </w:r>
-            <w:r>
-              <w:rPr>
-                <w:rFonts w:asciiTheme="minorHAnsi" w:eastAsia="Arial Unicode MS" w:hAnsiTheme="minorHAnsi" w:cs="Times"/>
-              </w:rPr>
-              <w:t xml:space="preserve"> delle icone per il filtraggio</w:t>
-            </w:r>
-          </w:p>
-        </w:tc>
-      </w:tr>
-      <w:tr>
-        <w:tc>
-          <w:tcPr>
-            <w:cnfStyle w:val="001000000000" w:firstRow="0" w:lastRow="0" w:firstColumn="1" w:lastColumn="0" w:oddVBand="0" w:evenVBand="0" w:oddHBand="0" w:evenHBand="0" w:firstRowFirstColumn="0" w:firstRowLastColumn="0" w:lastRowFirstColumn="0" w:lastRowLastColumn="0"/>
-            <w:tcW w:w="4811" w:type="dxa"/>
-          </w:tcPr>
-          <w:p>
-            <w:pPr>
-              <w:pBdr>
-                <w:top w:val="none" w:sz="0" w:space="0" w:color="auto"/>
-                <w:left w:val="none" w:sz="0" w:space="0" w:color="auto"/>
-                <w:bottom w:val="none" w:sz="0" w:space="0" w:color="auto"/>
-                <w:right w:val="none" w:sz="0" w:space="0" w:color="auto"/>
-                <w:between w:val="none" w:sz="0" w:space="0" w:color="auto"/>
-                <w:bar w:val="none" w:sz="0" w:color="auto"/>
-              </w:pBdr>
-            </w:pPr>
-            <w:r>
-              <w:t xml:space="preserve">Output </w:t>
-            </w:r>
-          </w:p>
-        </w:tc>
-        <w:tc>
-          <w:tcPr>
-            <w:tcW w:w="4811" w:type="dxa"/>
-          </w:tcPr>
-          <w:p>
-            <w:pPr>
-              <w:pBdr>
-                <w:top w:val="none" w:sz="0" w:space="0" w:color="auto"/>
-                <w:left w:val="none" w:sz="0" w:space="0" w:color="auto"/>
-                <w:bottom w:val="none" w:sz="0" w:space="0" w:color="auto"/>
-                <w:right w:val="none" w:sz="0" w:space="0" w:color="auto"/>
-                <w:between w:val="none" w:sz="0" w:space="0" w:color="auto"/>
-                <w:bar w:val="none" w:sz="0" w:color="auto"/>
-              </w:pBdr>
-              <w:cnfStyle w:val="000000000000" w:firstRow="0" w:lastRow="0" w:firstColumn="0" w:lastColumn="0" w:oddVBand="0" w:evenVBand="0" w:oddHBand="0" w:evenHBand="0" w:firstRowFirstColumn="0" w:firstRowLastColumn="0" w:lastRowFirstColumn="0" w:lastRowLastColumn="0"/>
-            </w:pPr>
-            <w:r>
-              <w:t>Viene aperta la schermata per il filtraggio</w:t>
-            </w:r>
-            <w:r>
-              <w:t xml:space="preserve"> della stessa categoria selezionata dall’utente</w:t>
-            </w:r>
-          </w:p>
-        </w:tc>
-      </w:tr>
-      <w:tr>
-        <w:trPr>
-          <w:cnfStyle w:val="000000100000" w:firstRow="0" w:lastRow="0" w:firstColumn="0" w:lastColumn="0" w:oddVBand="0" w:evenVBand="0" w:oddHBand="1" w:evenHBand="0" w:firstRowFirstColumn="0" w:firstRowLastColumn="0" w:lastRowFirstColumn="0" w:lastRowLastColumn="0"/>
-          <w:trHeight w:val="781"/>
-        </w:trPr>
-        <w:tc>
-          <w:tcPr>
-            <w:cnfStyle w:val="001000000000" w:firstRow="0" w:lastRow="0" w:firstColumn="1" w:lastColumn="0" w:oddVBand="0" w:evenVBand="0" w:oddHBand="0" w:evenHBand="0" w:firstRowFirstColumn="0" w:firstRowLastColumn="0" w:lastRowFirstColumn="0" w:lastRowLastColumn="0"/>
-            <w:tcW w:w="4811" w:type="dxa"/>
-          </w:tcPr>
-          <w:p>
-            <w:pPr>
-              <w:pBdr>
-                <w:top w:val="none" w:sz="0" w:space="0" w:color="auto"/>
-                <w:left w:val="none" w:sz="0" w:space="0" w:color="auto"/>
-                <w:bottom w:val="none" w:sz="0" w:space="0" w:color="auto"/>
-                <w:right w:val="none" w:sz="0" w:space="0" w:color="auto"/>
-                <w:between w:val="none" w:sz="0" w:space="0" w:color="auto"/>
-                <w:bar w:val="none" w:sz="0" w:color="auto"/>
-              </w:pBdr>
-            </w:pPr>
-            <w:r>
-              <w:t>Pre-condizioni</w:t>
-            </w:r>
-          </w:p>
-        </w:tc>
-        <w:tc>
-          <w:tcPr>
-            <w:tcW w:w="4811" w:type="dxa"/>
-          </w:tcPr>
-          <w:p>
-            <w:pPr>
-              <w:pBdr>
-                <w:top w:val="none" w:sz="0" w:space="0" w:color="auto"/>
-                <w:left w:val="none" w:sz="0" w:space="0" w:color="auto"/>
-                <w:bottom w:val="none" w:sz="0" w:space="0" w:color="auto"/>
-                <w:right w:val="none" w:sz="0" w:space="0" w:color="auto"/>
-                <w:between w:val="none" w:sz="0" w:space="0" w:color="auto"/>
-                <w:bar w:val="none" w:sz="0" w:color="auto"/>
-              </w:pBdr>
-              <w:cnfStyle w:val="000000100000" w:firstRow="0" w:lastRow="0" w:firstColumn="0" w:lastColumn="0" w:oddVBand="0" w:evenVBand="0" w:oddHBand="1" w:evenHBand="0" w:firstRowFirstColumn="0" w:firstRowLastColumn="0" w:lastRowFirstColumn="0" w:lastRowLastColumn="0"/>
-            </w:pPr>
-            <w:r>
-              <w:t>L’applicazione deve essere avviata</w:t>
-            </w:r>
-          </w:p>
-        </w:tc>
-      </w:tr>
-      <w:tr>
-        <w:tc>
-          <w:tcPr>
-            <w:cnfStyle w:val="001000000000" w:firstRow="0" w:lastRow="0" w:firstColumn="1" w:lastColumn="0" w:oddVBand="0" w:evenVBand="0" w:oddHBand="0" w:evenHBand="0" w:firstRowFirstColumn="0" w:firstRowLastColumn="0" w:lastRowFirstColumn="0" w:lastRowLastColumn="0"/>
-            <w:tcW w:w="4811" w:type="dxa"/>
-          </w:tcPr>
-          <w:p>
-            <w:pPr>
-              <w:pBdr>
-                <w:top w:val="none" w:sz="0" w:space="0" w:color="auto"/>
-                <w:left w:val="none" w:sz="0" w:space="0" w:color="auto"/>
-                <w:bottom w:val="none" w:sz="0" w:space="0" w:color="auto"/>
-                <w:right w:val="none" w:sz="0" w:space="0" w:color="auto"/>
-                <w:between w:val="none" w:sz="0" w:space="0" w:color="auto"/>
-                <w:bar w:val="none" w:sz="0" w:color="auto"/>
-              </w:pBdr>
-            </w:pPr>
-            <w:r>
-              <w:t>Post-condizioni</w:t>
-            </w:r>
-          </w:p>
-        </w:tc>
-        <w:tc>
-          <w:tcPr>
-            <w:tcW w:w="4811" w:type="dxa"/>
-          </w:tcPr>
-          <w:p>
-            <w:pPr>
-              <w:pBdr>
-                <w:top w:val="none" w:sz="0" w:space="0" w:color="auto"/>
-                <w:left w:val="none" w:sz="0" w:space="0" w:color="auto"/>
-                <w:bottom w:val="none" w:sz="0" w:space="0" w:color="auto"/>
-                <w:right w:val="none" w:sz="0" w:space="0" w:color="auto"/>
-                <w:between w:val="none" w:sz="0" w:space="0" w:color="auto"/>
-                <w:bar w:val="none" w:sz="0" w:color="auto"/>
-              </w:pBdr>
-              <w:cnfStyle w:val="000000000000" w:firstRow="0" w:lastRow="0" w:firstColumn="0" w:lastColumn="0" w:oddVBand="0" w:evenVBand="0" w:oddHBand="0" w:evenHBand="0" w:firstRowFirstColumn="0" w:firstRowLastColumn="0" w:lastRowFirstColumn="0" w:lastRowLastColumn="0"/>
-            </w:pPr>
-            <w:r>
-              <w:t>Vengono mostrati i vari elementi che possono essere selezionati come item</w:t>
-            </w:r>
-            <w:r>
-              <w:t xml:space="preserve"> per il filtraggio</w:t>
+              <w:t xml:space="preserve">La </w:t>
+            </w:r>
+            <w:r>
+              <w:t xml:space="preserve">schermata aperta è quella dell’opera </w:t>
+            </w:r>
+            <w:r>
+              <w:t>selezionata</w:t>
             </w:r>
           </w:p>
         </w:tc>
@@ -16926,10 +16895,16 @@
               </w:rPr>
             </w:pPr>
             <w:r>
+              <w:rPr>
+                <w:b w:val="0"/>
+              </w:rPr>
               <w:t>S0</w:t>
             </w:r>
             <w:r>
-              <w:t>7</w:t>
+              <w:rPr>
+                <w:b w:val="0"/>
+              </w:rPr>
+              <w:t>8</w:t>
             </w:r>
           </w:p>
         </w:tc>
@@ -16987,13 +16962,19 @@
               <w:rPr>
                 <w:rFonts w:asciiTheme="minorHAnsi" w:eastAsia="Arial Unicode MS" w:hAnsiTheme="minorHAnsi" w:cs="Times"/>
               </w:rPr>
-              <w:t xml:space="preserve"> su un’icona di un’opera presente</w:t>
+              <w:t xml:space="preserve"> su un’item di una</w:t>
             </w:r>
             <w:r>
               <w:rPr>
                 <w:rFonts w:asciiTheme="minorHAnsi" w:eastAsia="Arial Unicode MS" w:hAnsiTheme="minorHAnsi" w:cs="Times"/>
               </w:rPr>
-              <w:t xml:space="preserve"> nella mappa</w:t>
+              <w:t xml:space="preserve"> categoria</w:t>
+            </w:r>
+            <w:r>
+              <w:rPr>
+                <w:rFonts w:asciiTheme="minorHAnsi" w:eastAsia="Arial Unicode MS" w:hAnsiTheme="minorHAnsi" w:cs="Times"/>
+              </w:rPr>
+              <w:t xml:space="preserve"> di filtro</w:t>
             </w:r>
           </w:p>
         </w:tc>
@@ -17037,7 +17018,7 @@
               <w:cnfStyle w:val="000000000000" w:firstRow="0" w:lastRow="0" w:firstColumn="0" w:lastColumn="0" w:oddVBand="0" w:evenVBand="0" w:oddHBand="0" w:evenHBand="0" w:firstRowFirstColumn="0" w:firstRowLastColumn="0" w:lastRowFirstColumn="0" w:lastRowLastColumn="0"/>
             </w:pPr>
             <w:r>
-              <w:t>Viene aperta la scheda dell’opera selezionata</w:t>
+              <w:t>L’item selezionato viene aggiunto alla lista dei filtri attivi</w:t>
             </w:r>
           </w:p>
         </w:tc>
@@ -17085,7 +17066,7 @@
               <w:cnfStyle w:val="000000100000" w:firstRow="0" w:lastRow="0" w:firstColumn="0" w:lastColumn="0" w:oddVBand="0" w:evenVBand="0" w:oddHBand="1" w:evenHBand="0" w:firstRowFirstColumn="0" w:firstRowLastColumn="0" w:lastRowFirstColumn="0" w:lastRowLastColumn="0"/>
             </w:pPr>
             <w:r>
-              <w:t>Essere in modalità visualizzazione mappa</w:t>
+              <w:t>Essere in modalità applicazione filtri</w:t>
             </w:r>
           </w:p>
         </w:tc>
@@ -17129,13 +17110,644 @@
               <w:cnfStyle w:val="000000000000" w:firstRow="0" w:lastRow="0" w:firstColumn="0" w:lastColumn="0" w:oddVBand="0" w:evenVBand="0" w:oddHBand="0" w:evenHBand="0" w:firstRowFirstColumn="0" w:firstRowLastColumn="0" w:lastRowFirstColumn="0" w:lastRowLastColumn="0"/>
             </w:pPr>
             <w:r>
-              <w:t xml:space="preserve">La </w:t>
-            </w:r>
-            <w:r>
-              <w:t xml:space="preserve">schermata aperta è quella dell’opera </w:t>
-            </w:r>
-            <w:r>
-              <w:t>selezionata</w:t>
+              <w:t>La lista dei filtri è aggiornata con l’item aggiuntivo</w:t>
+            </w:r>
+          </w:p>
+        </w:tc>
+      </w:tr>
+      <w:tr>
+        <w:trPr>
+          <w:cnfStyle w:val="000000100000" w:firstRow="0" w:lastRow="0" w:firstColumn="0" w:lastColumn="0" w:oddVBand="0" w:evenVBand="0" w:oddHBand="1" w:evenHBand="0" w:firstRowFirstColumn="0" w:firstRowLastColumn="0" w:lastRowFirstColumn="0" w:lastRowLastColumn="0"/>
+        </w:trPr>
+        <w:tc>
+          <w:tcPr>
+            <w:cnfStyle w:val="001000000000" w:firstRow="0" w:lastRow="0" w:firstColumn="1" w:lastColumn="0" w:oddVBand="0" w:evenVBand="0" w:oddHBand="0" w:evenHBand="0" w:firstRowFirstColumn="0" w:firstRowLastColumn="0" w:lastRowFirstColumn="0" w:lastRowLastColumn="0"/>
+            <w:tcW w:w="4811" w:type="dxa"/>
+          </w:tcPr>
+          <w:p>
+            <w:pPr>
+              <w:pBdr>
+                <w:top w:val="none" w:sz="0" w:space="0" w:color="auto"/>
+                <w:left w:val="none" w:sz="0" w:space="0" w:color="auto"/>
+                <w:bottom w:val="none" w:sz="0" w:space="0" w:color="auto"/>
+                <w:right w:val="none" w:sz="0" w:space="0" w:color="auto"/>
+                <w:between w:val="none" w:sz="0" w:space="0" w:color="auto"/>
+                <w:bar w:val="none" w:sz="0" w:color="auto"/>
+              </w:pBdr>
+            </w:pPr>
+            <w:r>
+              <w:t>Requisiti non funzionali</w:t>
+            </w:r>
+          </w:p>
+        </w:tc>
+        <w:tc>
+          <w:tcPr>
+            <w:tcW w:w="4811" w:type="dxa"/>
+          </w:tcPr>
+          <w:p>
+            <w:pPr>
+              <w:pBdr>
+                <w:top w:val="none" w:sz="0" w:space="0" w:color="auto"/>
+                <w:left w:val="none" w:sz="0" w:space="0" w:color="auto"/>
+                <w:bottom w:val="none" w:sz="0" w:space="0" w:color="auto"/>
+                <w:right w:val="none" w:sz="0" w:space="0" w:color="auto"/>
+                <w:between w:val="none" w:sz="0" w:space="0" w:color="auto"/>
+                <w:bar w:val="none" w:sz="0" w:color="auto"/>
+              </w:pBdr>
+              <w:cnfStyle w:val="000000100000" w:firstRow="0" w:lastRow="0" w:firstColumn="0" w:lastColumn="0" w:oddVBand="0" w:evenVBand="0" w:oddHBand="1" w:evenHBand="0" w:firstRowFirstColumn="0" w:firstRowLastColumn="0" w:lastRowFirstColumn="0" w:lastRowLastColumn="0"/>
+            </w:pPr>
+            <w:r>
+              <w:t>Rnf1, Rnf2</w:t>
+            </w:r>
+          </w:p>
+        </w:tc>
+      </w:tr>
+    </w:tbl>
+    <w:p/>
+    <w:p/>
+    <w:tbl>
+      <w:tblPr>
+        <w:tblStyle w:val="Tabellaelenco2-colore11"/>
+        <w:tblW w:w="0" w:type="auto"/>
+        <w:tblLook w:val="04A0" w:firstRow="1" w:lastRow="0" w:firstColumn="1" w:lastColumn="0" w:noHBand="0" w:noVBand="1"/>
+      </w:tblPr>
+      <w:tblGrid>
+        <w:gridCol w:w="4811"/>
+        <w:gridCol w:w="4811"/>
+      </w:tblGrid>
+      <w:tr>
+        <w:trPr>
+          <w:cnfStyle w:val="100000000000" w:firstRow="1" w:lastRow="0" w:firstColumn="0" w:lastColumn="0" w:oddVBand="0" w:evenVBand="0" w:oddHBand="0" w:evenHBand="0" w:firstRowFirstColumn="0" w:firstRowLastColumn="0" w:lastRowFirstColumn="0" w:lastRowLastColumn="0"/>
+        </w:trPr>
+        <w:tc>
+          <w:tcPr>
+            <w:cnfStyle w:val="001000000000" w:firstRow="0" w:lastRow="0" w:firstColumn="1" w:lastColumn="0" w:oddVBand="0" w:evenVBand="0" w:oddHBand="0" w:evenHBand="0" w:firstRowFirstColumn="0" w:firstRowLastColumn="0" w:lastRowFirstColumn="0" w:lastRowLastColumn="0"/>
+            <w:tcW w:w="4811" w:type="dxa"/>
+          </w:tcPr>
+          <w:p>
+            <w:pPr>
+              <w:pBdr>
+                <w:top w:val="none" w:sz="0" w:space="0" w:color="auto"/>
+                <w:left w:val="none" w:sz="0" w:space="0" w:color="auto"/>
+                <w:bottom w:val="none" w:sz="0" w:space="0" w:color="auto"/>
+                <w:right w:val="none" w:sz="0" w:space="0" w:color="auto"/>
+                <w:between w:val="none" w:sz="0" w:space="0" w:color="auto"/>
+                <w:bar w:val="none" w:sz="0" w:color="auto"/>
+              </w:pBdr>
+            </w:pPr>
+            <w:r>
+              <w:t>ID</w:t>
+            </w:r>
+          </w:p>
+        </w:tc>
+        <w:tc>
+          <w:tcPr>
+            <w:tcW w:w="4811" w:type="dxa"/>
+          </w:tcPr>
+          <w:p>
+            <w:pPr>
+              <w:pBdr>
+                <w:top w:val="none" w:sz="0" w:space="0" w:color="auto"/>
+                <w:left w:val="none" w:sz="0" w:space="0" w:color="auto"/>
+                <w:bottom w:val="none" w:sz="0" w:space="0" w:color="auto"/>
+                <w:right w:val="none" w:sz="0" w:space="0" w:color="auto"/>
+                <w:between w:val="none" w:sz="0" w:space="0" w:color="auto"/>
+                <w:bar w:val="none" w:sz="0" w:color="auto"/>
+              </w:pBdr>
+              <w:cnfStyle w:val="100000000000" w:firstRow="1" w:lastRow="0" w:firstColumn="0" w:lastColumn="0" w:oddVBand="0" w:evenVBand="0" w:oddHBand="0" w:evenHBand="0" w:firstRowFirstColumn="0" w:firstRowLastColumn="0" w:lastRowFirstColumn="0" w:lastRowLastColumn="0"/>
+              <w:rPr>
+                <w:b w:val="0"/>
+              </w:rPr>
+            </w:pPr>
+            <w:r>
+              <w:rPr>
+                <w:b w:val="0"/>
+              </w:rPr>
+              <w:t>S0</w:t>
+            </w:r>
+            <w:r>
+              <w:rPr>
+                <w:b w:val="0"/>
+              </w:rPr>
+              <w:t>9</w:t>
+            </w:r>
+          </w:p>
+        </w:tc>
+      </w:tr>
+      <w:tr>
+        <w:trPr>
+          <w:cnfStyle w:val="000000100000" w:firstRow="0" w:lastRow="0" w:firstColumn="0" w:lastColumn="0" w:oddVBand="0" w:evenVBand="0" w:oddHBand="1" w:evenHBand="0" w:firstRowFirstColumn="0" w:firstRowLastColumn="0" w:lastRowFirstColumn="0" w:lastRowLastColumn="0"/>
+        </w:trPr>
+        <w:tc>
+          <w:tcPr>
+            <w:cnfStyle w:val="001000000000" w:firstRow="0" w:lastRow="0" w:firstColumn="1" w:lastColumn="0" w:oddVBand="0" w:evenVBand="0" w:oddHBand="0" w:evenHBand="0" w:firstRowFirstColumn="0" w:firstRowLastColumn="0" w:lastRowFirstColumn="0" w:lastRowLastColumn="0"/>
+            <w:tcW w:w="4811" w:type="dxa"/>
+          </w:tcPr>
+          <w:p>
+            <w:pPr>
+              <w:pBdr>
+                <w:top w:val="none" w:sz="0" w:space="0" w:color="auto"/>
+                <w:left w:val="none" w:sz="0" w:space="0" w:color="auto"/>
+                <w:bottom w:val="none" w:sz="0" w:space="0" w:color="auto"/>
+                <w:right w:val="none" w:sz="0" w:space="0" w:color="auto"/>
+                <w:between w:val="none" w:sz="0" w:space="0" w:color="auto"/>
+                <w:bar w:val="none" w:sz="0" w:color="auto"/>
+              </w:pBdr>
+            </w:pPr>
+            <w:r>
+              <w:t>Input</w:t>
+            </w:r>
+          </w:p>
+        </w:tc>
+        <w:tc>
+          <w:tcPr>
+            <w:tcW w:w="4811" w:type="dxa"/>
+          </w:tcPr>
+          <w:p>
+            <w:pPr>
+              <w:pBdr>
+                <w:top w:val="none" w:sz="0" w:space="0" w:color="auto"/>
+                <w:left w:val="none" w:sz="0" w:space="0" w:color="auto"/>
+                <w:bottom w:val="none" w:sz="0" w:space="0" w:color="auto"/>
+                <w:right w:val="none" w:sz="0" w:space="0" w:color="auto"/>
+                <w:between w:val="none" w:sz="0" w:space="0" w:color="auto"/>
+                <w:bar w:val="none" w:sz="0" w:color="auto"/>
+              </w:pBdr>
+              <w:cnfStyle w:val="000000100000" w:firstRow="0" w:lastRow="0" w:firstColumn="0" w:lastColumn="0" w:oddVBand="0" w:evenVBand="0" w:oddHBand="1" w:evenHBand="0" w:firstRowFirstColumn="0" w:firstRowLastColumn="0" w:lastRowFirstColumn="0" w:lastRowLastColumn="0"/>
+            </w:pPr>
+            <w:r>
+              <w:rPr>
+                <w:rFonts w:asciiTheme="minorHAnsi" w:eastAsia="Arial Unicode MS" w:hAnsiTheme="minorHAnsi" w:cs="Times"/>
+              </w:rPr>
+              <w:t>S</w:t>
+            </w:r>
+            <w:r>
+              <w:rPr>
+                <w:rFonts w:asciiTheme="minorHAnsi" w:eastAsia="Arial Unicode MS" w:hAnsiTheme="minorHAnsi" w:cs="Times"/>
+              </w:rPr>
+              <w:t>croll</w:t>
+            </w:r>
+            <w:r>
+              <w:rPr>
+                <w:rFonts w:asciiTheme="minorHAnsi" w:eastAsia="Arial Unicode MS" w:hAnsiTheme="minorHAnsi" w:cs="Times"/>
+              </w:rPr>
+              <w:t xml:space="preserve"> sulla lista di item</w:t>
+            </w:r>
+          </w:p>
+        </w:tc>
+      </w:tr>
+      <w:tr>
+        <w:tc>
+          <w:tcPr>
+            <w:cnfStyle w:val="001000000000" w:firstRow="0" w:lastRow="0" w:firstColumn="1" w:lastColumn="0" w:oddVBand="0" w:evenVBand="0" w:oddHBand="0" w:evenHBand="0" w:firstRowFirstColumn="0" w:firstRowLastColumn="0" w:lastRowFirstColumn="0" w:lastRowLastColumn="0"/>
+            <w:tcW w:w="4811" w:type="dxa"/>
+          </w:tcPr>
+          <w:p>
+            <w:pPr>
+              <w:pBdr>
+                <w:top w:val="none" w:sz="0" w:space="0" w:color="auto"/>
+                <w:left w:val="none" w:sz="0" w:space="0" w:color="auto"/>
+                <w:bottom w:val="none" w:sz="0" w:space="0" w:color="auto"/>
+                <w:right w:val="none" w:sz="0" w:space="0" w:color="auto"/>
+                <w:between w:val="none" w:sz="0" w:space="0" w:color="auto"/>
+                <w:bar w:val="none" w:sz="0" w:color="auto"/>
+              </w:pBdr>
+            </w:pPr>
+            <w:r>
+              <w:t xml:space="preserve">Output </w:t>
+            </w:r>
+          </w:p>
+        </w:tc>
+        <w:tc>
+          <w:tcPr>
+            <w:tcW w:w="4811" w:type="dxa"/>
+          </w:tcPr>
+          <w:p>
+            <w:pPr>
+              <w:pBdr>
+                <w:top w:val="none" w:sz="0" w:space="0" w:color="auto"/>
+                <w:left w:val="none" w:sz="0" w:space="0" w:color="auto"/>
+                <w:bottom w:val="none" w:sz="0" w:space="0" w:color="auto"/>
+                <w:right w:val="none" w:sz="0" w:space="0" w:color="auto"/>
+                <w:between w:val="none" w:sz="0" w:space="0" w:color="auto"/>
+                <w:bar w:val="none" w:sz="0" w:color="auto"/>
+              </w:pBdr>
+              <w:cnfStyle w:val="000000000000" w:firstRow="0" w:lastRow="0" w:firstColumn="0" w:lastColumn="0" w:oddVBand="0" w:evenVBand="0" w:oddHBand="0" w:evenHBand="0" w:firstRowFirstColumn="0" w:firstRowLastColumn="0" w:lastRowFirstColumn="0" w:lastRowLastColumn="0"/>
+            </w:pPr>
+            <w:r>
+              <w:t xml:space="preserve">La lista di item scorre nel senso dello </w:t>
+            </w:r>
+            <w:proofErr w:type="spellStart"/>
+            <w:r>
+              <w:t>swipe</w:t>
+            </w:r>
+            <w:proofErr w:type="spellEnd"/>
+          </w:p>
+        </w:tc>
+      </w:tr>
+      <w:tr>
+        <w:trPr>
+          <w:cnfStyle w:val="000000100000" w:firstRow="0" w:lastRow="0" w:firstColumn="0" w:lastColumn="0" w:oddVBand="0" w:evenVBand="0" w:oddHBand="1" w:evenHBand="0" w:firstRowFirstColumn="0" w:firstRowLastColumn="0" w:lastRowFirstColumn="0" w:lastRowLastColumn="0"/>
+          <w:trHeight w:val="809"/>
+        </w:trPr>
+        <w:tc>
+          <w:tcPr>
+            <w:cnfStyle w:val="001000000000" w:firstRow="0" w:lastRow="0" w:firstColumn="1" w:lastColumn="0" w:oddVBand="0" w:evenVBand="0" w:oddHBand="0" w:evenHBand="0" w:firstRowFirstColumn="0" w:firstRowLastColumn="0" w:lastRowFirstColumn="0" w:lastRowLastColumn="0"/>
+            <w:tcW w:w="4811" w:type="dxa"/>
+          </w:tcPr>
+          <w:p>
+            <w:pPr>
+              <w:pBdr>
+                <w:top w:val="none" w:sz="0" w:space="0" w:color="auto"/>
+                <w:left w:val="none" w:sz="0" w:space="0" w:color="auto"/>
+                <w:bottom w:val="none" w:sz="0" w:space="0" w:color="auto"/>
+                <w:right w:val="none" w:sz="0" w:space="0" w:color="auto"/>
+                <w:between w:val="none" w:sz="0" w:space="0" w:color="auto"/>
+                <w:bar w:val="none" w:sz="0" w:color="auto"/>
+              </w:pBdr>
+            </w:pPr>
+            <w:r>
+              <w:t>Pre-condizioni</w:t>
+            </w:r>
+          </w:p>
+        </w:tc>
+        <w:tc>
+          <w:tcPr>
+            <w:tcW w:w="4811" w:type="dxa"/>
+          </w:tcPr>
+          <w:p>
+            <w:pPr>
+              <w:pBdr>
+                <w:top w:val="none" w:sz="0" w:space="0" w:color="auto"/>
+                <w:left w:val="none" w:sz="0" w:space="0" w:color="auto"/>
+                <w:bottom w:val="none" w:sz="0" w:space="0" w:color="auto"/>
+                <w:right w:val="none" w:sz="0" w:space="0" w:color="auto"/>
+                <w:between w:val="none" w:sz="0" w:space="0" w:color="auto"/>
+                <w:bar w:val="none" w:sz="0" w:color="auto"/>
+              </w:pBdr>
+              <w:cnfStyle w:val="000000100000" w:firstRow="0" w:lastRow="0" w:firstColumn="0" w:lastColumn="0" w:oddVBand="0" w:evenVBand="0" w:oddHBand="1" w:evenHBand="0" w:firstRowFirstColumn="0" w:firstRowLastColumn="0" w:lastRowFirstColumn="0" w:lastRowLastColumn="0"/>
+            </w:pPr>
+            <w:r>
+              <w:t>Essere in modalità applicazione filtri</w:t>
+            </w:r>
+          </w:p>
+        </w:tc>
+      </w:tr>
+      <w:tr>
+        <w:tc>
+          <w:tcPr>
+            <w:cnfStyle w:val="001000000000" w:firstRow="0" w:lastRow="0" w:firstColumn="1" w:lastColumn="0" w:oddVBand="0" w:evenVBand="0" w:oddHBand="0" w:evenHBand="0" w:firstRowFirstColumn="0" w:firstRowLastColumn="0" w:lastRowFirstColumn="0" w:lastRowLastColumn="0"/>
+            <w:tcW w:w="4811" w:type="dxa"/>
+          </w:tcPr>
+          <w:p>
+            <w:pPr>
+              <w:pBdr>
+                <w:top w:val="none" w:sz="0" w:space="0" w:color="auto"/>
+                <w:left w:val="none" w:sz="0" w:space="0" w:color="auto"/>
+                <w:bottom w:val="none" w:sz="0" w:space="0" w:color="auto"/>
+                <w:right w:val="none" w:sz="0" w:space="0" w:color="auto"/>
+                <w:between w:val="none" w:sz="0" w:space="0" w:color="auto"/>
+                <w:bar w:val="none" w:sz="0" w:color="auto"/>
+              </w:pBdr>
+            </w:pPr>
+            <w:r>
+              <w:t>Post-condizioni</w:t>
+            </w:r>
+          </w:p>
+        </w:tc>
+        <w:tc>
+          <w:tcPr>
+            <w:tcW w:w="4811" w:type="dxa"/>
+          </w:tcPr>
+          <w:p>
+            <w:pPr>
+              <w:pBdr>
+                <w:top w:val="none" w:sz="0" w:space="0" w:color="auto"/>
+                <w:left w:val="none" w:sz="0" w:space="0" w:color="auto"/>
+                <w:bottom w:val="none" w:sz="0" w:space="0" w:color="auto"/>
+                <w:right w:val="none" w:sz="0" w:space="0" w:color="auto"/>
+                <w:between w:val="none" w:sz="0" w:space="0" w:color="auto"/>
+                <w:bar w:val="none" w:sz="0" w:color="auto"/>
+              </w:pBdr>
+              <w:cnfStyle w:val="000000000000" w:firstRow="0" w:lastRow="0" w:firstColumn="0" w:lastColumn="0" w:oddVBand="0" w:evenVBand="0" w:oddHBand="0" w:evenHBand="0" w:firstRowFirstColumn="0" w:firstRowLastColumn="0" w:lastRowFirstColumn="0" w:lastRowLastColumn="0"/>
+            </w:pPr>
+            <w:r>
+              <w:t>La lista di item cambia visualizzando</w:t>
+            </w:r>
+          </w:p>
+        </w:tc>
+      </w:tr>
+      <w:tr>
+        <w:trPr>
+          <w:cnfStyle w:val="000000100000" w:firstRow="0" w:lastRow="0" w:firstColumn="0" w:lastColumn="0" w:oddVBand="0" w:evenVBand="0" w:oddHBand="1" w:evenHBand="0" w:firstRowFirstColumn="0" w:firstRowLastColumn="0" w:lastRowFirstColumn="0" w:lastRowLastColumn="0"/>
+        </w:trPr>
+        <w:tc>
+          <w:tcPr>
+            <w:cnfStyle w:val="001000000000" w:firstRow="0" w:lastRow="0" w:firstColumn="1" w:lastColumn="0" w:oddVBand="0" w:evenVBand="0" w:oddHBand="0" w:evenHBand="0" w:firstRowFirstColumn="0" w:firstRowLastColumn="0" w:lastRowFirstColumn="0" w:lastRowLastColumn="0"/>
+            <w:tcW w:w="4811" w:type="dxa"/>
+          </w:tcPr>
+          <w:p>
+            <w:pPr>
+              <w:pBdr>
+                <w:top w:val="none" w:sz="0" w:space="0" w:color="auto"/>
+                <w:left w:val="none" w:sz="0" w:space="0" w:color="auto"/>
+                <w:bottom w:val="none" w:sz="0" w:space="0" w:color="auto"/>
+                <w:right w:val="none" w:sz="0" w:space="0" w:color="auto"/>
+                <w:between w:val="none" w:sz="0" w:space="0" w:color="auto"/>
+                <w:bar w:val="none" w:sz="0" w:color="auto"/>
+              </w:pBdr>
+            </w:pPr>
+            <w:r>
+              <w:t>Requisiti non funzionali</w:t>
+            </w:r>
+          </w:p>
+        </w:tc>
+        <w:tc>
+          <w:tcPr>
+            <w:tcW w:w="4811" w:type="dxa"/>
+          </w:tcPr>
+          <w:p>
+            <w:pPr>
+              <w:pBdr>
+                <w:top w:val="none" w:sz="0" w:space="0" w:color="auto"/>
+                <w:left w:val="none" w:sz="0" w:space="0" w:color="auto"/>
+                <w:bottom w:val="none" w:sz="0" w:space="0" w:color="auto"/>
+                <w:right w:val="none" w:sz="0" w:space="0" w:color="auto"/>
+                <w:between w:val="none" w:sz="0" w:space="0" w:color="auto"/>
+                <w:bar w:val="none" w:sz="0" w:color="auto"/>
+              </w:pBdr>
+              <w:cnfStyle w:val="000000100000" w:firstRow="0" w:lastRow="0" w:firstColumn="0" w:lastColumn="0" w:oddVBand="0" w:evenVBand="0" w:oddHBand="1" w:evenHBand="0" w:firstRowFirstColumn="0" w:firstRowLastColumn="0" w:lastRowFirstColumn="0" w:lastRowLastColumn="0"/>
+            </w:pPr>
+            <w:r>
+              <w:t>Rnf1, Rnf2</w:t>
+            </w:r>
+          </w:p>
+        </w:tc>
+      </w:tr>
+    </w:tbl>
+    <w:p/>
+    <w:p/>
+    <w:p/>
+    <w:tbl>
+      <w:tblPr>
+        <w:tblStyle w:val="Tabellaelenco2-colore11"/>
+        <w:tblW w:w="0" w:type="auto"/>
+        <w:tblLook w:val="04A0" w:firstRow="1" w:lastRow="0" w:firstColumn="1" w:lastColumn="0" w:noHBand="0" w:noVBand="1"/>
+      </w:tblPr>
+      <w:tblGrid>
+        <w:gridCol w:w="4811"/>
+        <w:gridCol w:w="4811"/>
+      </w:tblGrid>
+      <w:tr>
+        <w:trPr>
+          <w:cnfStyle w:val="100000000000" w:firstRow="1" w:lastRow="0" w:firstColumn="0" w:lastColumn="0" w:oddVBand="0" w:evenVBand="0" w:oddHBand="0" w:evenHBand="0" w:firstRowFirstColumn="0" w:firstRowLastColumn="0" w:lastRowFirstColumn="0" w:lastRowLastColumn="0"/>
+        </w:trPr>
+        <w:tc>
+          <w:tcPr>
+            <w:cnfStyle w:val="001000000000" w:firstRow="0" w:lastRow="0" w:firstColumn="1" w:lastColumn="0" w:oddVBand="0" w:evenVBand="0" w:oddHBand="0" w:evenHBand="0" w:firstRowFirstColumn="0" w:firstRowLastColumn="0" w:lastRowFirstColumn="0" w:lastRowLastColumn="0"/>
+            <w:tcW w:w="4811" w:type="dxa"/>
+          </w:tcPr>
+          <w:p>
+            <w:pPr>
+              <w:pBdr>
+                <w:top w:val="none" w:sz="0" w:space="0" w:color="auto"/>
+                <w:left w:val="none" w:sz="0" w:space="0" w:color="auto"/>
+                <w:bottom w:val="none" w:sz="0" w:space="0" w:color="auto"/>
+                <w:right w:val="none" w:sz="0" w:space="0" w:color="auto"/>
+                <w:between w:val="none" w:sz="0" w:space="0" w:color="auto"/>
+                <w:bar w:val="none" w:sz="0" w:color="auto"/>
+              </w:pBdr>
+            </w:pPr>
+            <w:r>
+              <w:lastRenderedPageBreak/>
+              <w:t>ID</w:t>
+            </w:r>
+          </w:p>
+        </w:tc>
+        <w:tc>
+          <w:tcPr>
+            <w:tcW w:w="4811" w:type="dxa"/>
+          </w:tcPr>
+          <w:p>
+            <w:pPr>
+              <w:pBdr>
+                <w:top w:val="none" w:sz="0" w:space="0" w:color="auto"/>
+                <w:left w:val="none" w:sz="0" w:space="0" w:color="auto"/>
+                <w:bottom w:val="none" w:sz="0" w:space="0" w:color="auto"/>
+                <w:right w:val="none" w:sz="0" w:space="0" w:color="auto"/>
+                <w:between w:val="none" w:sz="0" w:space="0" w:color="auto"/>
+                <w:bar w:val="none" w:sz="0" w:color="auto"/>
+              </w:pBdr>
+              <w:cnfStyle w:val="100000000000" w:firstRow="1" w:lastRow="0" w:firstColumn="0" w:lastColumn="0" w:oddVBand="0" w:evenVBand="0" w:oddHBand="0" w:evenHBand="0" w:firstRowFirstColumn="0" w:firstRowLastColumn="0" w:lastRowFirstColumn="0" w:lastRowLastColumn="0"/>
+              <w:rPr>
+                <w:b w:val="0"/>
+              </w:rPr>
+            </w:pPr>
+            <w:r>
+              <w:rPr>
+                <w:b w:val="0"/>
+              </w:rPr>
+              <w:t>S</w:t>
+            </w:r>
+            <w:r>
+              <w:rPr>
+                <w:b w:val="0"/>
+              </w:rPr>
+              <w:t>10</w:t>
+            </w:r>
+          </w:p>
+        </w:tc>
+      </w:tr>
+      <w:tr>
+        <w:trPr>
+          <w:cnfStyle w:val="000000100000" w:firstRow="0" w:lastRow="0" w:firstColumn="0" w:lastColumn="0" w:oddVBand="0" w:evenVBand="0" w:oddHBand="1" w:evenHBand="0" w:firstRowFirstColumn="0" w:firstRowLastColumn="0" w:lastRowFirstColumn="0" w:lastRowLastColumn="0"/>
+        </w:trPr>
+        <w:tc>
+          <w:tcPr>
+            <w:cnfStyle w:val="001000000000" w:firstRow="0" w:lastRow="0" w:firstColumn="1" w:lastColumn="0" w:oddVBand="0" w:evenVBand="0" w:oddHBand="0" w:evenHBand="0" w:firstRowFirstColumn="0" w:firstRowLastColumn="0" w:lastRowFirstColumn="0" w:lastRowLastColumn="0"/>
+            <w:tcW w:w="4811" w:type="dxa"/>
+          </w:tcPr>
+          <w:p>
+            <w:pPr>
+              <w:pBdr>
+                <w:top w:val="none" w:sz="0" w:space="0" w:color="auto"/>
+                <w:left w:val="none" w:sz="0" w:space="0" w:color="auto"/>
+                <w:bottom w:val="none" w:sz="0" w:space="0" w:color="auto"/>
+                <w:right w:val="none" w:sz="0" w:space="0" w:color="auto"/>
+                <w:between w:val="none" w:sz="0" w:space="0" w:color="auto"/>
+                <w:bar w:val="none" w:sz="0" w:color="auto"/>
+              </w:pBdr>
+            </w:pPr>
+            <w:r>
+              <w:t>Input</w:t>
+            </w:r>
+          </w:p>
+        </w:tc>
+        <w:tc>
+          <w:tcPr>
+            <w:tcW w:w="4811" w:type="dxa"/>
+          </w:tcPr>
+          <w:p>
+            <w:pPr>
+              <w:pBdr>
+                <w:top w:val="none" w:sz="0" w:space="0" w:color="auto"/>
+                <w:left w:val="none" w:sz="0" w:space="0" w:color="auto"/>
+                <w:bottom w:val="none" w:sz="0" w:space="0" w:color="auto"/>
+                <w:right w:val="none" w:sz="0" w:space="0" w:color="auto"/>
+                <w:between w:val="none" w:sz="0" w:space="0" w:color="auto"/>
+                <w:bar w:val="none" w:sz="0" w:color="auto"/>
+              </w:pBdr>
+              <w:cnfStyle w:val="000000100000" w:firstRow="0" w:lastRow="0" w:firstColumn="0" w:lastColumn="0" w:oddVBand="0" w:evenVBand="0" w:oddHBand="1" w:evenHBand="0" w:firstRowFirstColumn="0" w:firstRowLastColumn="0" w:lastRowFirstColumn="0" w:lastRowLastColumn="0"/>
+            </w:pPr>
+            <w:proofErr w:type="spellStart"/>
+            <w:r>
+              <w:rPr>
+                <w:rFonts w:asciiTheme="minorHAnsi" w:eastAsia="Arial Unicode MS" w:hAnsiTheme="minorHAnsi" w:cs="Times"/>
+              </w:rPr>
+              <w:t>Tap</w:t>
+            </w:r>
+            <w:proofErr w:type="spellEnd"/>
+            <w:r>
+              <w:rPr>
+                <w:rFonts w:asciiTheme="minorHAnsi" w:eastAsia="Arial Unicode MS" w:hAnsiTheme="minorHAnsi" w:cs="Times"/>
+              </w:rPr>
+              <w:t xml:space="preserve"> su un’icona di un’opera presente</w:t>
+            </w:r>
+          </w:p>
+        </w:tc>
+      </w:tr>
+      <w:tr>
+        <w:tc>
+          <w:tcPr>
+            <w:cnfStyle w:val="001000000000" w:firstRow="0" w:lastRow="0" w:firstColumn="1" w:lastColumn="0" w:oddVBand="0" w:evenVBand="0" w:oddHBand="0" w:evenHBand="0" w:firstRowFirstColumn="0" w:firstRowLastColumn="0" w:lastRowFirstColumn="0" w:lastRowLastColumn="0"/>
+            <w:tcW w:w="4811" w:type="dxa"/>
+          </w:tcPr>
+          <w:p>
+            <w:pPr>
+              <w:pBdr>
+                <w:top w:val="none" w:sz="0" w:space="0" w:color="auto"/>
+                <w:left w:val="none" w:sz="0" w:space="0" w:color="auto"/>
+                <w:bottom w:val="none" w:sz="0" w:space="0" w:color="auto"/>
+                <w:right w:val="none" w:sz="0" w:space="0" w:color="auto"/>
+                <w:between w:val="none" w:sz="0" w:space="0" w:color="auto"/>
+                <w:bar w:val="none" w:sz="0" w:color="auto"/>
+              </w:pBdr>
+            </w:pPr>
+            <w:r>
+              <w:t xml:space="preserve">Output </w:t>
+            </w:r>
+          </w:p>
+        </w:tc>
+        <w:tc>
+          <w:tcPr>
+            <w:tcW w:w="4811" w:type="dxa"/>
+          </w:tcPr>
+          <w:p>
+            <w:pPr>
+              <w:pBdr>
+                <w:top w:val="none" w:sz="0" w:space="0" w:color="auto"/>
+                <w:left w:val="none" w:sz="0" w:space="0" w:color="auto"/>
+                <w:bottom w:val="none" w:sz="0" w:space="0" w:color="auto"/>
+                <w:right w:val="none" w:sz="0" w:space="0" w:color="auto"/>
+                <w:between w:val="none" w:sz="0" w:space="0" w:color="auto"/>
+                <w:bar w:val="none" w:sz="0" w:color="auto"/>
+              </w:pBdr>
+              <w:cnfStyle w:val="000000000000" w:firstRow="0" w:lastRow="0" w:firstColumn="0" w:lastColumn="0" w:oddVBand="0" w:evenVBand="0" w:oddHBand="0" w:evenHBand="0" w:firstRowFirstColumn="0" w:firstRowLastColumn="0" w:lastRowFirstColumn="0" w:lastRowLastColumn="0"/>
+            </w:pPr>
+            <w:r>
+              <w:t>Viene aperta la scheda dell’opera selezionata</w:t>
+            </w:r>
+          </w:p>
+        </w:tc>
+      </w:tr>
+      <w:tr>
+        <w:trPr>
+          <w:cnfStyle w:val="000000100000" w:firstRow="0" w:lastRow="0" w:firstColumn="0" w:lastColumn="0" w:oddVBand="0" w:evenVBand="0" w:oddHBand="1" w:evenHBand="0" w:firstRowFirstColumn="0" w:firstRowLastColumn="0" w:lastRowFirstColumn="0" w:lastRowLastColumn="0"/>
+          <w:trHeight w:val="809"/>
+        </w:trPr>
+        <w:tc>
+          <w:tcPr>
+            <w:cnfStyle w:val="001000000000" w:firstRow="0" w:lastRow="0" w:firstColumn="1" w:lastColumn="0" w:oddVBand="0" w:evenVBand="0" w:oddHBand="0" w:evenHBand="0" w:firstRowFirstColumn="0" w:firstRowLastColumn="0" w:lastRowFirstColumn="0" w:lastRowLastColumn="0"/>
+            <w:tcW w:w="4811" w:type="dxa"/>
+          </w:tcPr>
+          <w:p>
+            <w:pPr>
+              <w:pBdr>
+                <w:top w:val="none" w:sz="0" w:space="0" w:color="auto"/>
+                <w:left w:val="none" w:sz="0" w:space="0" w:color="auto"/>
+                <w:bottom w:val="none" w:sz="0" w:space="0" w:color="auto"/>
+                <w:right w:val="none" w:sz="0" w:space="0" w:color="auto"/>
+                <w:between w:val="none" w:sz="0" w:space="0" w:color="auto"/>
+                <w:bar w:val="none" w:sz="0" w:color="auto"/>
+              </w:pBdr>
+            </w:pPr>
+            <w:r>
+              <w:t>Pre-condizioni</w:t>
+            </w:r>
+          </w:p>
+        </w:tc>
+        <w:tc>
+          <w:tcPr>
+            <w:tcW w:w="4811" w:type="dxa"/>
+          </w:tcPr>
+          <w:p>
+            <w:pPr>
+              <w:pBdr>
+                <w:top w:val="none" w:sz="0" w:space="0" w:color="auto"/>
+                <w:left w:val="none" w:sz="0" w:space="0" w:color="auto"/>
+                <w:bottom w:val="none" w:sz="0" w:space="0" w:color="auto"/>
+                <w:right w:val="none" w:sz="0" w:space="0" w:color="auto"/>
+                <w:between w:val="none" w:sz="0" w:space="0" w:color="auto"/>
+                <w:bar w:val="none" w:sz="0" w:color="auto"/>
+              </w:pBdr>
+              <w:cnfStyle w:val="000000100000" w:firstRow="0" w:lastRow="0" w:firstColumn="0" w:lastColumn="0" w:oddVBand="0" w:evenVBand="0" w:oddHBand="1" w:evenHBand="0" w:firstRowFirstColumn="0" w:firstRowLastColumn="0" w:lastRowFirstColumn="0" w:lastRowLastColumn="0"/>
+            </w:pPr>
+            <w:r>
+              <w:t>Essere in modalità visualizzazione mappa</w:t>
+            </w:r>
+          </w:p>
+        </w:tc>
+      </w:tr>
+      <w:tr>
+        <w:tc>
+          <w:tcPr>
+            <w:cnfStyle w:val="001000000000" w:firstRow="0" w:lastRow="0" w:firstColumn="1" w:lastColumn="0" w:oddVBand="0" w:evenVBand="0" w:oddHBand="0" w:evenHBand="0" w:firstRowFirstColumn="0" w:firstRowLastColumn="0" w:lastRowFirstColumn="0" w:lastRowLastColumn="0"/>
+            <w:tcW w:w="4811" w:type="dxa"/>
+          </w:tcPr>
+          <w:p>
+            <w:pPr>
+              <w:pBdr>
+                <w:top w:val="none" w:sz="0" w:space="0" w:color="auto"/>
+                <w:left w:val="none" w:sz="0" w:space="0" w:color="auto"/>
+                <w:bottom w:val="none" w:sz="0" w:space="0" w:color="auto"/>
+                <w:right w:val="none" w:sz="0" w:space="0" w:color="auto"/>
+                <w:between w:val="none" w:sz="0" w:space="0" w:color="auto"/>
+                <w:bar w:val="none" w:sz="0" w:color="auto"/>
+              </w:pBdr>
+            </w:pPr>
+            <w:r>
+              <w:t>Post-condizioni</w:t>
+            </w:r>
+          </w:p>
+        </w:tc>
+        <w:tc>
+          <w:tcPr>
+            <w:tcW w:w="4811" w:type="dxa"/>
+          </w:tcPr>
+          <w:p>
+            <w:pPr>
+              <w:pBdr>
+                <w:top w:val="none" w:sz="0" w:space="0" w:color="auto"/>
+                <w:left w:val="none" w:sz="0" w:space="0" w:color="auto"/>
+                <w:bottom w:val="none" w:sz="0" w:space="0" w:color="auto"/>
+                <w:right w:val="none" w:sz="0" w:space="0" w:color="auto"/>
+                <w:between w:val="none" w:sz="0" w:space="0" w:color="auto"/>
+                <w:bar w:val="none" w:sz="0" w:color="auto"/>
+              </w:pBdr>
+              <w:cnfStyle w:val="000000000000" w:firstRow="0" w:lastRow="0" w:firstColumn="0" w:lastColumn="0" w:oddVBand="0" w:evenVBand="0" w:oddHBand="0" w:evenHBand="0" w:firstRowFirstColumn="0" w:firstRowLastColumn="0" w:lastRowFirstColumn="0" w:lastRowLastColumn="0"/>
+            </w:pPr>
+            <w:r>
+              <w:t>La schermata aperta è quella dell’opera selezionata</w:t>
             </w:r>
           </w:p>
         </w:tc>
@@ -17247,13 +17859,7 @@
               <w:rPr>
                 <w:b w:val="0"/>
               </w:rPr>
-              <w:t>S0</w:t>
-            </w:r>
-            <w:r>
-              <w:rPr>
-                <w:b w:val="0"/>
-              </w:rPr>
-              <w:t>8</w:t>
+              <w:t>S11</w:t>
             </w:r>
           </w:p>
         </w:tc>
@@ -17311,19 +17917,7 @@
               <w:rPr>
                 <w:rFonts w:asciiTheme="minorHAnsi" w:eastAsia="Arial Unicode MS" w:hAnsiTheme="minorHAnsi" w:cs="Times"/>
               </w:rPr>
-              <w:t xml:space="preserve"> su un’item di una</w:t>
-            </w:r>
-            <w:r>
-              <w:rPr>
-                <w:rFonts w:asciiTheme="minorHAnsi" w:eastAsia="Arial Unicode MS" w:hAnsiTheme="minorHAnsi" w:cs="Times"/>
-              </w:rPr>
-              <w:t xml:space="preserve"> categoria</w:t>
-            </w:r>
-            <w:r>
-              <w:rPr>
-                <w:rFonts w:asciiTheme="minorHAnsi" w:eastAsia="Arial Unicode MS" w:hAnsiTheme="minorHAnsi" w:cs="Times"/>
-              </w:rPr>
-              <w:t xml:space="preserve"> di filtro</w:t>
+              <w:t xml:space="preserve"> sul pulsante “Recensisci” nella scheda di un’opera</w:t>
             </w:r>
           </w:p>
         </w:tc>
@@ -17367,7 +17961,7 @@
               <w:cnfStyle w:val="000000000000" w:firstRow="0" w:lastRow="0" w:firstColumn="0" w:lastColumn="0" w:oddVBand="0" w:evenVBand="0" w:oddHBand="0" w:evenHBand="0" w:firstRowFirstColumn="0" w:firstRowLastColumn="0" w:lastRowFirstColumn="0" w:lastRowLastColumn="0"/>
             </w:pPr>
             <w:r>
-              <w:t>L’item selezionato viene aggiunto alla lista dei filtri attivi</w:t>
+              <w:t>Viene aperta la schermata per la valutazione dell’opera da parte dell’utente</w:t>
             </w:r>
           </w:p>
         </w:tc>
@@ -17415,7 +18009,10 @@
               <w:cnfStyle w:val="000000100000" w:firstRow="0" w:lastRow="0" w:firstColumn="0" w:lastColumn="0" w:oddVBand="0" w:evenVBand="0" w:oddHBand="1" w:evenHBand="0" w:firstRowFirstColumn="0" w:firstRowLastColumn="0" w:lastRowFirstColumn="0" w:lastRowLastColumn="0"/>
             </w:pPr>
             <w:r>
-              <w:t>Essere in modalità applicazione filtri</w:t>
+              <w:t xml:space="preserve">Si deve essere </w:t>
+            </w:r>
+            <w:r>
+              <w:t>nella schermata di visualizzazione dei dettagli dell’opera</w:t>
             </w:r>
           </w:p>
         </w:tc>
@@ -17459,7 +18056,7 @@
               <w:cnfStyle w:val="000000000000" w:firstRow="0" w:lastRow="0" w:firstColumn="0" w:lastColumn="0" w:oddVBand="0" w:evenVBand="0" w:oddHBand="0" w:evenHBand="0" w:firstRowFirstColumn="0" w:firstRowLastColumn="0" w:lastRowFirstColumn="0" w:lastRowLastColumn="0"/>
             </w:pPr>
             <w:r>
-              <w:t>La lista dei filtri è aggiornata con l’item aggiuntivo</w:t>
+              <w:t>La schermata aperta è quella per la recensione dell’opera</w:t>
             </w:r>
           </w:p>
         </w:tc>
@@ -17506,8 +18103,10 @@
               <w:cnfStyle w:val="000000100000" w:firstRow="0" w:lastRow="0" w:firstColumn="0" w:lastColumn="0" w:oddVBand="0" w:evenVBand="0" w:oddHBand="1" w:evenHBand="0" w:firstRowFirstColumn="0" w:firstRowLastColumn="0" w:lastRowFirstColumn="0" w:lastRowLastColumn="0"/>
             </w:pPr>
             <w:r>
-              <w:t>Rnf1, Rnf2</w:t>
-            </w:r>
+              <w:t>RNF01</w:t>
+            </w:r>
+            <w:bookmarkStart w:id="30" w:name="_GoBack"/>
+            <w:bookmarkEnd w:id="30"/>
           </w:p>
         </w:tc>
       </w:tr>
@@ -17515,965 +18114,11 @@
     <w:p/>
     <w:p>
       <w:pPr>
-        <w:spacing w:after="0" w:line="240" w:lineRule="auto"/>
-      </w:pPr>
-      <w:r>
-        <w:br w:type="page"/>
-      </w:r>
-    </w:p>
-    <w:tbl>
-      <w:tblPr>
-        <w:tblStyle w:val="Tabellaelenco2-colore11"/>
-        <w:tblW w:w="0" w:type="auto"/>
-        <w:tblLook w:val="04A0" w:firstRow="1" w:lastRow="0" w:firstColumn="1" w:lastColumn="0" w:noHBand="0" w:noVBand="1"/>
-      </w:tblPr>
-      <w:tblGrid>
-        <w:gridCol w:w="4811"/>
-        <w:gridCol w:w="4811"/>
-      </w:tblGrid>
-      <w:tr>
-        <w:trPr>
-          <w:cnfStyle w:val="100000000000" w:firstRow="1" w:lastRow="0" w:firstColumn="0" w:lastColumn="0" w:oddVBand="0" w:evenVBand="0" w:oddHBand="0" w:evenHBand="0" w:firstRowFirstColumn="0" w:firstRowLastColumn="0" w:lastRowFirstColumn="0" w:lastRowLastColumn="0"/>
-        </w:trPr>
-        <w:tc>
-          <w:tcPr>
-            <w:cnfStyle w:val="001000000000" w:firstRow="0" w:lastRow="0" w:firstColumn="1" w:lastColumn="0" w:oddVBand="0" w:evenVBand="0" w:oddHBand="0" w:evenHBand="0" w:firstRowFirstColumn="0" w:firstRowLastColumn="0" w:lastRowFirstColumn="0" w:lastRowLastColumn="0"/>
-            <w:tcW w:w="4811" w:type="dxa"/>
-          </w:tcPr>
-          <w:p>
-            <w:pPr>
-              <w:pBdr>
-                <w:top w:val="none" w:sz="0" w:space="0" w:color="auto"/>
-                <w:left w:val="none" w:sz="0" w:space="0" w:color="auto"/>
-                <w:bottom w:val="none" w:sz="0" w:space="0" w:color="auto"/>
-                <w:right w:val="none" w:sz="0" w:space="0" w:color="auto"/>
-                <w:between w:val="none" w:sz="0" w:space="0" w:color="auto"/>
-                <w:bar w:val="none" w:sz="0" w:color="auto"/>
-              </w:pBdr>
-            </w:pPr>
-            <w:r>
-              <w:lastRenderedPageBreak/>
-              <w:t>ID</w:t>
-            </w:r>
-          </w:p>
-        </w:tc>
-        <w:tc>
-          <w:tcPr>
-            <w:tcW w:w="4811" w:type="dxa"/>
-          </w:tcPr>
-          <w:p>
-            <w:pPr>
-              <w:pBdr>
-                <w:top w:val="none" w:sz="0" w:space="0" w:color="auto"/>
-                <w:left w:val="none" w:sz="0" w:space="0" w:color="auto"/>
-                <w:bottom w:val="none" w:sz="0" w:space="0" w:color="auto"/>
-                <w:right w:val="none" w:sz="0" w:space="0" w:color="auto"/>
-                <w:between w:val="none" w:sz="0" w:space="0" w:color="auto"/>
-                <w:bar w:val="none" w:sz="0" w:color="auto"/>
-              </w:pBdr>
-              <w:cnfStyle w:val="100000000000" w:firstRow="1" w:lastRow="0" w:firstColumn="0" w:lastColumn="0" w:oddVBand="0" w:evenVBand="0" w:oddHBand="0" w:evenHBand="0" w:firstRowFirstColumn="0" w:firstRowLastColumn="0" w:lastRowFirstColumn="0" w:lastRowLastColumn="0"/>
-              <w:rPr>
-                <w:b w:val="0"/>
-              </w:rPr>
-            </w:pPr>
-            <w:r>
-              <w:rPr>
-                <w:b w:val="0"/>
-              </w:rPr>
-              <w:t>S0</w:t>
-            </w:r>
-            <w:r>
-              <w:rPr>
-                <w:b w:val="0"/>
-              </w:rPr>
-              <w:t>9</w:t>
-            </w:r>
-          </w:p>
-        </w:tc>
-      </w:tr>
-      <w:tr>
-        <w:trPr>
-          <w:cnfStyle w:val="000000100000" w:firstRow="0" w:lastRow="0" w:firstColumn="0" w:lastColumn="0" w:oddVBand="0" w:evenVBand="0" w:oddHBand="1" w:evenHBand="0" w:firstRowFirstColumn="0" w:firstRowLastColumn="0" w:lastRowFirstColumn="0" w:lastRowLastColumn="0"/>
-        </w:trPr>
-        <w:tc>
-          <w:tcPr>
-            <w:cnfStyle w:val="001000000000" w:firstRow="0" w:lastRow="0" w:firstColumn="1" w:lastColumn="0" w:oddVBand="0" w:evenVBand="0" w:oddHBand="0" w:evenHBand="0" w:firstRowFirstColumn="0" w:firstRowLastColumn="0" w:lastRowFirstColumn="0" w:lastRowLastColumn="0"/>
-            <w:tcW w:w="4811" w:type="dxa"/>
-          </w:tcPr>
-          <w:p>
-            <w:pPr>
-              <w:pBdr>
-                <w:top w:val="none" w:sz="0" w:space="0" w:color="auto"/>
-                <w:left w:val="none" w:sz="0" w:space="0" w:color="auto"/>
-                <w:bottom w:val="none" w:sz="0" w:space="0" w:color="auto"/>
-                <w:right w:val="none" w:sz="0" w:space="0" w:color="auto"/>
-                <w:between w:val="none" w:sz="0" w:space="0" w:color="auto"/>
-                <w:bar w:val="none" w:sz="0" w:color="auto"/>
-              </w:pBdr>
-            </w:pPr>
-            <w:r>
-              <w:t>Input</w:t>
-            </w:r>
-          </w:p>
-        </w:tc>
-        <w:tc>
-          <w:tcPr>
-            <w:tcW w:w="4811" w:type="dxa"/>
-          </w:tcPr>
-          <w:p>
-            <w:pPr>
-              <w:pBdr>
-                <w:top w:val="none" w:sz="0" w:space="0" w:color="auto"/>
-                <w:left w:val="none" w:sz="0" w:space="0" w:color="auto"/>
-                <w:bottom w:val="none" w:sz="0" w:space="0" w:color="auto"/>
-                <w:right w:val="none" w:sz="0" w:space="0" w:color="auto"/>
-                <w:between w:val="none" w:sz="0" w:space="0" w:color="auto"/>
-                <w:bar w:val="none" w:sz="0" w:color="auto"/>
-              </w:pBdr>
-              <w:cnfStyle w:val="000000100000" w:firstRow="0" w:lastRow="0" w:firstColumn="0" w:lastColumn="0" w:oddVBand="0" w:evenVBand="0" w:oddHBand="1" w:evenHBand="0" w:firstRowFirstColumn="0" w:firstRowLastColumn="0" w:lastRowFirstColumn="0" w:lastRowLastColumn="0"/>
-            </w:pPr>
-            <w:r>
-              <w:rPr>
-                <w:rFonts w:asciiTheme="minorHAnsi" w:eastAsia="Arial Unicode MS" w:hAnsiTheme="minorHAnsi" w:cs="Times"/>
-              </w:rPr>
-              <w:t>S</w:t>
-            </w:r>
-            <w:r>
-              <w:rPr>
-                <w:rFonts w:asciiTheme="minorHAnsi" w:eastAsia="Arial Unicode MS" w:hAnsiTheme="minorHAnsi" w:cs="Times"/>
-              </w:rPr>
-              <w:t>croll</w:t>
-            </w:r>
-            <w:r>
-              <w:rPr>
-                <w:rFonts w:asciiTheme="minorHAnsi" w:eastAsia="Arial Unicode MS" w:hAnsiTheme="minorHAnsi" w:cs="Times"/>
-              </w:rPr>
-              <w:t xml:space="preserve"> sulla lista di item</w:t>
-            </w:r>
-          </w:p>
-        </w:tc>
-      </w:tr>
-      <w:tr>
-        <w:tc>
-          <w:tcPr>
-            <w:cnfStyle w:val="001000000000" w:firstRow="0" w:lastRow="0" w:firstColumn="1" w:lastColumn="0" w:oddVBand="0" w:evenVBand="0" w:oddHBand="0" w:evenHBand="0" w:firstRowFirstColumn="0" w:firstRowLastColumn="0" w:lastRowFirstColumn="0" w:lastRowLastColumn="0"/>
-            <w:tcW w:w="4811" w:type="dxa"/>
-          </w:tcPr>
-          <w:p>
-            <w:pPr>
-              <w:pBdr>
-                <w:top w:val="none" w:sz="0" w:space="0" w:color="auto"/>
-                <w:left w:val="none" w:sz="0" w:space="0" w:color="auto"/>
-                <w:bottom w:val="none" w:sz="0" w:space="0" w:color="auto"/>
-                <w:right w:val="none" w:sz="0" w:space="0" w:color="auto"/>
-                <w:between w:val="none" w:sz="0" w:space="0" w:color="auto"/>
-                <w:bar w:val="none" w:sz="0" w:color="auto"/>
-              </w:pBdr>
-            </w:pPr>
-            <w:r>
-              <w:t xml:space="preserve">Output </w:t>
-            </w:r>
-          </w:p>
-        </w:tc>
-        <w:tc>
-          <w:tcPr>
-            <w:tcW w:w="4811" w:type="dxa"/>
-          </w:tcPr>
-          <w:p>
-            <w:pPr>
-              <w:pBdr>
-                <w:top w:val="none" w:sz="0" w:space="0" w:color="auto"/>
-                <w:left w:val="none" w:sz="0" w:space="0" w:color="auto"/>
-                <w:bottom w:val="none" w:sz="0" w:space="0" w:color="auto"/>
-                <w:right w:val="none" w:sz="0" w:space="0" w:color="auto"/>
-                <w:between w:val="none" w:sz="0" w:space="0" w:color="auto"/>
-                <w:bar w:val="none" w:sz="0" w:color="auto"/>
-              </w:pBdr>
-              <w:cnfStyle w:val="000000000000" w:firstRow="0" w:lastRow="0" w:firstColumn="0" w:lastColumn="0" w:oddVBand="0" w:evenVBand="0" w:oddHBand="0" w:evenHBand="0" w:firstRowFirstColumn="0" w:firstRowLastColumn="0" w:lastRowFirstColumn="0" w:lastRowLastColumn="0"/>
-            </w:pPr>
-            <w:r>
-              <w:t xml:space="preserve">La lista di item scorre nel senso dello </w:t>
-            </w:r>
-            <w:proofErr w:type="spellStart"/>
-            <w:r>
-              <w:t>swipe</w:t>
-            </w:r>
-            <w:proofErr w:type="spellEnd"/>
-          </w:p>
-        </w:tc>
-      </w:tr>
-      <w:tr>
-        <w:trPr>
-          <w:cnfStyle w:val="000000100000" w:firstRow="0" w:lastRow="0" w:firstColumn="0" w:lastColumn="0" w:oddVBand="0" w:evenVBand="0" w:oddHBand="1" w:evenHBand="0" w:firstRowFirstColumn="0" w:firstRowLastColumn="0" w:lastRowFirstColumn="0" w:lastRowLastColumn="0"/>
-          <w:trHeight w:val="809"/>
-        </w:trPr>
-        <w:tc>
-          <w:tcPr>
-            <w:cnfStyle w:val="001000000000" w:firstRow="0" w:lastRow="0" w:firstColumn="1" w:lastColumn="0" w:oddVBand="0" w:evenVBand="0" w:oddHBand="0" w:evenHBand="0" w:firstRowFirstColumn="0" w:firstRowLastColumn="0" w:lastRowFirstColumn="0" w:lastRowLastColumn="0"/>
-            <w:tcW w:w="4811" w:type="dxa"/>
-          </w:tcPr>
-          <w:p>
-            <w:pPr>
-              <w:pBdr>
-                <w:top w:val="none" w:sz="0" w:space="0" w:color="auto"/>
-                <w:left w:val="none" w:sz="0" w:space="0" w:color="auto"/>
-                <w:bottom w:val="none" w:sz="0" w:space="0" w:color="auto"/>
-                <w:right w:val="none" w:sz="0" w:space="0" w:color="auto"/>
-                <w:between w:val="none" w:sz="0" w:space="0" w:color="auto"/>
-                <w:bar w:val="none" w:sz="0" w:color="auto"/>
-              </w:pBdr>
-            </w:pPr>
-            <w:r>
-              <w:t>Pre-condizioni</w:t>
-            </w:r>
-          </w:p>
-        </w:tc>
-        <w:tc>
-          <w:tcPr>
-            <w:tcW w:w="4811" w:type="dxa"/>
-          </w:tcPr>
-          <w:p>
-            <w:pPr>
-              <w:pBdr>
-                <w:top w:val="none" w:sz="0" w:space="0" w:color="auto"/>
-                <w:left w:val="none" w:sz="0" w:space="0" w:color="auto"/>
-                <w:bottom w:val="none" w:sz="0" w:space="0" w:color="auto"/>
-                <w:right w:val="none" w:sz="0" w:space="0" w:color="auto"/>
-                <w:between w:val="none" w:sz="0" w:space="0" w:color="auto"/>
-                <w:bar w:val="none" w:sz="0" w:color="auto"/>
-              </w:pBdr>
-              <w:cnfStyle w:val="000000100000" w:firstRow="0" w:lastRow="0" w:firstColumn="0" w:lastColumn="0" w:oddVBand="0" w:evenVBand="0" w:oddHBand="1" w:evenHBand="0" w:firstRowFirstColumn="0" w:firstRowLastColumn="0" w:lastRowFirstColumn="0" w:lastRowLastColumn="0"/>
-            </w:pPr>
-            <w:r>
-              <w:t>Essere in modalità applicazione filtri</w:t>
-            </w:r>
-          </w:p>
-        </w:tc>
-      </w:tr>
-      <w:tr>
-        <w:tc>
-          <w:tcPr>
-            <w:cnfStyle w:val="001000000000" w:firstRow="0" w:lastRow="0" w:firstColumn="1" w:lastColumn="0" w:oddVBand="0" w:evenVBand="0" w:oddHBand="0" w:evenHBand="0" w:firstRowFirstColumn="0" w:firstRowLastColumn="0" w:lastRowFirstColumn="0" w:lastRowLastColumn="0"/>
-            <w:tcW w:w="4811" w:type="dxa"/>
-          </w:tcPr>
-          <w:p>
-            <w:pPr>
-              <w:pBdr>
-                <w:top w:val="none" w:sz="0" w:space="0" w:color="auto"/>
-                <w:left w:val="none" w:sz="0" w:space="0" w:color="auto"/>
-                <w:bottom w:val="none" w:sz="0" w:space="0" w:color="auto"/>
-                <w:right w:val="none" w:sz="0" w:space="0" w:color="auto"/>
-                <w:between w:val="none" w:sz="0" w:space="0" w:color="auto"/>
-                <w:bar w:val="none" w:sz="0" w:color="auto"/>
-              </w:pBdr>
-            </w:pPr>
-            <w:r>
-              <w:t>Post-condizioni</w:t>
-            </w:r>
-          </w:p>
-        </w:tc>
-        <w:tc>
-          <w:tcPr>
-            <w:tcW w:w="4811" w:type="dxa"/>
-          </w:tcPr>
-          <w:p>
-            <w:pPr>
-              <w:pBdr>
-                <w:top w:val="none" w:sz="0" w:space="0" w:color="auto"/>
-                <w:left w:val="none" w:sz="0" w:space="0" w:color="auto"/>
-                <w:bottom w:val="none" w:sz="0" w:space="0" w:color="auto"/>
-                <w:right w:val="none" w:sz="0" w:space="0" w:color="auto"/>
-                <w:between w:val="none" w:sz="0" w:space="0" w:color="auto"/>
-                <w:bar w:val="none" w:sz="0" w:color="auto"/>
-              </w:pBdr>
-              <w:cnfStyle w:val="000000000000" w:firstRow="0" w:lastRow="0" w:firstColumn="0" w:lastColumn="0" w:oddVBand="0" w:evenVBand="0" w:oddHBand="0" w:evenHBand="0" w:firstRowFirstColumn="0" w:firstRowLastColumn="0" w:lastRowFirstColumn="0" w:lastRowLastColumn="0"/>
-            </w:pPr>
-            <w:r>
-              <w:t>La lista di item cambia visualizzando</w:t>
-            </w:r>
-          </w:p>
-        </w:tc>
-      </w:tr>
-      <w:tr>
-        <w:trPr>
-          <w:cnfStyle w:val="000000100000" w:firstRow="0" w:lastRow="0" w:firstColumn="0" w:lastColumn="0" w:oddVBand="0" w:evenVBand="0" w:oddHBand="1" w:evenHBand="0" w:firstRowFirstColumn="0" w:firstRowLastColumn="0" w:lastRowFirstColumn="0" w:lastRowLastColumn="0"/>
-        </w:trPr>
-        <w:tc>
-          <w:tcPr>
-            <w:cnfStyle w:val="001000000000" w:firstRow="0" w:lastRow="0" w:firstColumn="1" w:lastColumn="0" w:oddVBand="0" w:evenVBand="0" w:oddHBand="0" w:evenHBand="0" w:firstRowFirstColumn="0" w:firstRowLastColumn="0" w:lastRowFirstColumn="0" w:lastRowLastColumn="0"/>
-            <w:tcW w:w="4811" w:type="dxa"/>
-          </w:tcPr>
-          <w:p>
-            <w:pPr>
-              <w:pBdr>
-                <w:top w:val="none" w:sz="0" w:space="0" w:color="auto"/>
-                <w:left w:val="none" w:sz="0" w:space="0" w:color="auto"/>
-                <w:bottom w:val="none" w:sz="0" w:space="0" w:color="auto"/>
-                <w:right w:val="none" w:sz="0" w:space="0" w:color="auto"/>
-                <w:between w:val="none" w:sz="0" w:space="0" w:color="auto"/>
-                <w:bar w:val="none" w:sz="0" w:color="auto"/>
-              </w:pBdr>
-            </w:pPr>
-            <w:r>
-              <w:t>Requisiti non funzionali</w:t>
-            </w:r>
-          </w:p>
-        </w:tc>
-        <w:tc>
-          <w:tcPr>
-            <w:tcW w:w="4811" w:type="dxa"/>
-          </w:tcPr>
-          <w:p>
-            <w:pPr>
-              <w:pBdr>
-                <w:top w:val="none" w:sz="0" w:space="0" w:color="auto"/>
-                <w:left w:val="none" w:sz="0" w:space="0" w:color="auto"/>
-                <w:bottom w:val="none" w:sz="0" w:space="0" w:color="auto"/>
-                <w:right w:val="none" w:sz="0" w:space="0" w:color="auto"/>
-                <w:between w:val="none" w:sz="0" w:space="0" w:color="auto"/>
-                <w:bar w:val="none" w:sz="0" w:color="auto"/>
-              </w:pBdr>
-              <w:cnfStyle w:val="000000100000" w:firstRow="0" w:lastRow="0" w:firstColumn="0" w:lastColumn="0" w:oddVBand="0" w:evenVBand="0" w:oddHBand="1" w:evenHBand="0" w:firstRowFirstColumn="0" w:firstRowLastColumn="0" w:lastRowFirstColumn="0" w:lastRowLastColumn="0"/>
-            </w:pPr>
-            <w:r>
-              <w:t>Rnf1, Rnf2</w:t>
-            </w:r>
-          </w:p>
-        </w:tc>
-      </w:tr>
-    </w:tbl>
-    <w:p/>
-    <w:tbl>
-      <w:tblPr>
-        <w:tblStyle w:val="Tabellaelenco2-colore11"/>
-        <w:tblW w:w="0" w:type="auto"/>
-        <w:tblLook w:val="04A0" w:firstRow="1" w:lastRow="0" w:firstColumn="1" w:lastColumn="0" w:noHBand="0" w:noVBand="1"/>
-      </w:tblPr>
-      <w:tblGrid>
-        <w:gridCol w:w="4811"/>
-        <w:gridCol w:w="4811"/>
-      </w:tblGrid>
-      <w:tr>
-        <w:trPr>
-          <w:cnfStyle w:val="100000000000" w:firstRow="1" w:lastRow="0" w:firstColumn="0" w:lastColumn="0" w:oddVBand="0" w:evenVBand="0" w:oddHBand="0" w:evenHBand="0" w:firstRowFirstColumn="0" w:firstRowLastColumn="0" w:lastRowFirstColumn="0" w:lastRowLastColumn="0"/>
-        </w:trPr>
-        <w:tc>
-          <w:tcPr>
-            <w:cnfStyle w:val="001000000000" w:firstRow="0" w:lastRow="0" w:firstColumn="1" w:lastColumn="0" w:oddVBand="0" w:evenVBand="0" w:oddHBand="0" w:evenHBand="0" w:firstRowFirstColumn="0" w:firstRowLastColumn="0" w:lastRowFirstColumn="0" w:lastRowLastColumn="0"/>
-            <w:tcW w:w="4811" w:type="dxa"/>
-          </w:tcPr>
-          <w:p>
-            <w:pPr>
-              <w:pBdr>
-                <w:top w:val="none" w:sz="0" w:space="0" w:color="auto"/>
-                <w:left w:val="none" w:sz="0" w:space="0" w:color="auto"/>
-                <w:bottom w:val="none" w:sz="0" w:space="0" w:color="auto"/>
-                <w:right w:val="none" w:sz="0" w:space="0" w:color="auto"/>
-                <w:between w:val="none" w:sz="0" w:space="0" w:color="auto"/>
-                <w:bar w:val="none" w:sz="0" w:color="auto"/>
-              </w:pBdr>
-            </w:pPr>
-            <w:r>
-              <w:t>ID</w:t>
-            </w:r>
-          </w:p>
-        </w:tc>
-        <w:tc>
-          <w:tcPr>
-            <w:tcW w:w="4811" w:type="dxa"/>
-          </w:tcPr>
-          <w:p>
-            <w:pPr>
-              <w:pBdr>
-                <w:top w:val="none" w:sz="0" w:space="0" w:color="auto"/>
-                <w:left w:val="none" w:sz="0" w:space="0" w:color="auto"/>
-                <w:bottom w:val="none" w:sz="0" w:space="0" w:color="auto"/>
-                <w:right w:val="none" w:sz="0" w:space="0" w:color="auto"/>
-                <w:between w:val="none" w:sz="0" w:space="0" w:color="auto"/>
-                <w:bar w:val="none" w:sz="0" w:color="auto"/>
-              </w:pBdr>
-              <w:cnfStyle w:val="100000000000" w:firstRow="1" w:lastRow="0" w:firstColumn="0" w:lastColumn="0" w:oddVBand="0" w:evenVBand="0" w:oddHBand="0" w:evenHBand="0" w:firstRowFirstColumn="0" w:firstRowLastColumn="0" w:lastRowFirstColumn="0" w:lastRowLastColumn="0"/>
-              <w:rPr>
-                <w:b w:val="0"/>
-              </w:rPr>
-            </w:pPr>
-            <w:r>
-              <w:rPr>
-                <w:b w:val="0"/>
-              </w:rPr>
-              <w:t>S</w:t>
-            </w:r>
-            <w:r>
-              <w:rPr>
-                <w:b w:val="0"/>
-              </w:rPr>
-              <w:t>10</w:t>
-            </w:r>
-          </w:p>
-        </w:tc>
-      </w:tr>
-      <w:tr>
-        <w:trPr>
-          <w:cnfStyle w:val="000000100000" w:firstRow="0" w:lastRow="0" w:firstColumn="0" w:lastColumn="0" w:oddVBand="0" w:evenVBand="0" w:oddHBand="1" w:evenHBand="0" w:firstRowFirstColumn="0" w:firstRowLastColumn="0" w:lastRowFirstColumn="0" w:lastRowLastColumn="0"/>
-        </w:trPr>
-        <w:tc>
-          <w:tcPr>
-            <w:cnfStyle w:val="001000000000" w:firstRow="0" w:lastRow="0" w:firstColumn="1" w:lastColumn="0" w:oddVBand="0" w:evenVBand="0" w:oddHBand="0" w:evenHBand="0" w:firstRowFirstColumn="0" w:firstRowLastColumn="0" w:lastRowFirstColumn="0" w:lastRowLastColumn="0"/>
-            <w:tcW w:w="4811" w:type="dxa"/>
-          </w:tcPr>
-          <w:p>
-            <w:pPr>
-              <w:pBdr>
-                <w:top w:val="none" w:sz="0" w:space="0" w:color="auto"/>
-                <w:left w:val="none" w:sz="0" w:space="0" w:color="auto"/>
-                <w:bottom w:val="none" w:sz="0" w:space="0" w:color="auto"/>
-                <w:right w:val="none" w:sz="0" w:space="0" w:color="auto"/>
-                <w:between w:val="none" w:sz="0" w:space="0" w:color="auto"/>
-                <w:bar w:val="none" w:sz="0" w:color="auto"/>
-              </w:pBdr>
-            </w:pPr>
-            <w:r>
-              <w:t>Input</w:t>
-            </w:r>
-          </w:p>
-        </w:tc>
-        <w:tc>
-          <w:tcPr>
-            <w:tcW w:w="4811" w:type="dxa"/>
-          </w:tcPr>
-          <w:p>
-            <w:pPr>
-              <w:pBdr>
-                <w:top w:val="none" w:sz="0" w:space="0" w:color="auto"/>
-                <w:left w:val="none" w:sz="0" w:space="0" w:color="auto"/>
-                <w:bottom w:val="none" w:sz="0" w:space="0" w:color="auto"/>
-                <w:right w:val="none" w:sz="0" w:space="0" w:color="auto"/>
-                <w:between w:val="none" w:sz="0" w:space="0" w:color="auto"/>
-                <w:bar w:val="none" w:sz="0" w:color="auto"/>
-              </w:pBdr>
-              <w:cnfStyle w:val="000000100000" w:firstRow="0" w:lastRow="0" w:firstColumn="0" w:lastColumn="0" w:oddVBand="0" w:evenVBand="0" w:oddHBand="1" w:evenHBand="0" w:firstRowFirstColumn="0" w:firstRowLastColumn="0" w:lastRowFirstColumn="0" w:lastRowLastColumn="0"/>
-            </w:pPr>
-            <w:proofErr w:type="spellStart"/>
-            <w:r>
-              <w:rPr>
-                <w:rFonts w:asciiTheme="minorHAnsi" w:eastAsia="Arial Unicode MS" w:hAnsiTheme="minorHAnsi" w:cs="Times"/>
-              </w:rPr>
-              <w:t>Tap</w:t>
-            </w:r>
-            <w:proofErr w:type="spellEnd"/>
-            <w:r>
-              <w:rPr>
-                <w:rFonts w:asciiTheme="minorHAnsi" w:eastAsia="Arial Unicode MS" w:hAnsiTheme="minorHAnsi" w:cs="Times"/>
-              </w:rPr>
-              <w:t xml:space="preserve"> su un’icona di un’opera presente</w:t>
-            </w:r>
-          </w:p>
-        </w:tc>
-      </w:tr>
-      <w:tr>
-        <w:tc>
-          <w:tcPr>
-            <w:cnfStyle w:val="001000000000" w:firstRow="0" w:lastRow="0" w:firstColumn="1" w:lastColumn="0" w:oddVBand="0" w:evenVBand="0" w:oddHBand="0" w:evenHBand="0" w:firstRowFirstColumn="0" w:firstRowLastColumn="0" w:lastRowFirstColumn="0" w:lastRowLastColumn="0"/>
-            <w:tcW w:w="4811" w:type="dxa"/>
-          </w:tcPr>
-          <w:p>
-            <w:pPr>
-              <w:pBdr>
-                <w:top w:val="none" w:sz="0" w:space="0" w:color="auto"/>
-                <w:left w:val="none" w:sz="0" w:space="0" w:color="auto"/>
-                <w:bottom w:val="none" w:sz="0" w:space="0" w:color="auto"/>
-                <w:right w:val="none" w:sz="0" w:space="0" w:color="auto"/>
-                <w:between w:val="none" w:sz="0" w:space="0" w:color="auto"/>
-                <w:bar w:val="none" w:sz="0" w:color="auto"/>
-              </w:pBdr>
-            </w:pPr>
-            <w:r>
-              <w:t xml:space="preserve">Output </w:t>
-            </w:r>
-          </w:p>
-        </w:tc>
-        <w:tc>
-          <w:tcPr>
-            <w:tcW w:w="4811" w:type="dxa"/>
-          </w:tcPr>
-          <w:p>
-            <w:pPr>
-              <w:pBdr>
-                <w:top w:val="none" w:sz="0" w:space="0" w:color="auto"/>
-                <w:left w:val="none" w:sz="0" w:space="0" w:color="auto"/>
-                <w:bottom w:val="none" w:sz="0" w:space="0" w:color="auto"/>
-                <w:right w:val="none" w:sz="0" w:space="0" w:color="auto"/>
-                <w:between w:val="none" w:sz="0" w:space="0" w:color="auto"/>
-                <w:bar w:val="none" w:sz="0" w:color="auto"/>
-              </w:pBdr>
-              <w:cnfStyle w:val="000000000000" w:firstRow="0" w:lastRow="0" w:firstColumn="0" w:lastColumn="0" w:oddVBand="0" w:evenVBand="0" w:oddHBand="0" w:evenHBand="0" w:firstRowFirstColumn="0" w:firstRowLastColumn="0" w:lastRowFirstColumn="0" w:lastRowLastColumn="0"/>
-            </w:pPr>
-            <w:r>
-              <w:t>Viene aperta la scheda dell’opera selezionata</w:t>
-            </w:r>
-          </w:p>
-        </w:tc>
-      </w:tr>
-      <w:tr>
-        <w:trPr>
-          <w:cnfStyle w:val="000000100000" w:firstRow="0" w:lastRow="0" w:firstColumn="0" w:lastColumn="0" w:oddVBand="0" w:evenVBand="0" w:oddHBand="1" w:evenHBand="0" w:firstRowFirstColumn="0" w:firstRowLastColumn="0" w:lastRowFirstColumn="0" w:lastRowLastColumn="0"/>
-          <w:trHeight w:val="809"/>
-        </w:trPr>
-        <w:tc>
-          <w:tcPr>
-            <w:cnfStyle w:val="001000000000" w:firstRow="0" w:lastRow="0" w:firstColumn="1" w:lastColumn="0" w:oddVBand="0" w:evenVBand="0" w:oddHBand="0" w:evenHBand="0" w:firstRowFirstColumn="0" w:firstRowLastColumn="0" w:lastRowFirstColumn="0" w:lastRowLastColumn="0"/>
-            <w:tcW w:w="4811" w:type="dxa"/>
-          </w:tcPr>
-          <w:p>
-            <w:pPr>
-              <w:pBdr>
-                <w:top w:val="none" w:sz="0" w:space="0" w:color="auto"/>
-                <w:left w:val="none" w:sz="0" w:space="0" w:color="auto"/>
-                <w:bottom w:val="none" w:sz="0" w:space="0" w:color="auto"/>
-                <w:right w:val="none" w:sz="0" w:space="0" w:color="auto"/>
-                <w:between w:val="none" w:sz="0" w:space="0" w:color="auto"/>
-                <w:bar w:val="none" w:sz="0" w:color="auto"/>
-              </w:pBdr>
-            </w:pPr>
-            <w:r>
-              <w:t>Pre-condizioni</w:t>
-            </w:r>
-          </w:p>
-        </w:tc>
-        <w:tc>
-          <w:tcPr>
-            <w:tcW w:w="4811" w:type="dxa"/>
-          </w:tcPr>
-          <w:p>
-            <w:pPr>
-              <w:pBdr>
-                <w:top w:val="none" w:sz="0" w:space="0" w:color="auto"/>
-                <w:left w:val="none" w:sz="0" w:space="0" w:color="auto"/>
-                <w:bottom w:val="none" w:sz="0" w:space="0" w:color="auto"/>
-                <w:right w:val="none" w:sz="0" w:space="0" w:color="auto"/>
-                <w:between w:val="none" w:sz="0" w:space="0" w:color="auto"/>
-                <w:bar w:val="none" w:sz="0" w:color="auto"/>
-              </w:pBdr>
-              <w:cnfStyle w:val="000000100000" w:firstRow="0" w:lastRow="0" w:firstColumn="0" w:lastColumn="0" w:oddVBand="0" w:evenVBand="0" w:oddHBand="1" w:evenHBand="0" w:firstRowFirstColumn="0" w:firstRowLastColumn="0" w:lastRowFirstColumn="0" w:lastRowLastColumn="0"/>
-            </w:pPr>
-            <w:r>
-              <w:t>Essere in modalità visualizzazione mappa</w:t>
-            </w:r>
-          </w:p>
-        </w:tc>
-      </w:tr>
-      <w:tr>
-        <w:tc>
-          <w:tcPr>
-            <w:cnfStyle w:val="001000000000" w:firstRow="0" w:lastRow="0" w:firstColumn="1" w:lastColumn="0" w:oddVBand="0" w:evenVBand="0" w:oddHBand="0" w:evenHBand="0" w:firstRowFirstColumn="0" w:firstRowLastColumn="0" w:lastRowFirstColumn="0" w:lastRowLastColumn="0"/>
-            <w:tcW w:w="4811" w:type="dxa"/>
-          </w:tcPr>
-          <w:p>
-            <w:pPr>
-              <w:pBdr>
-                <w:top w:val="none" w:sz="0" w:space="0" w:color="auto"/>
-                <w:left w:val="none" w:sz="0" w:space="0" w:color="auto"/>
-                <w:bottom w:val="none" w:sz="0" w:space="0" w:color="auto"/>
-                <w:right w:val="none" w:sz="0" w:space="0" w:color="auto"/>
-                <w:between w:val="none" w:sz="0" w:space="0" w:color="auto"/>
-                <w:bar w:val="none" w:sz="0" w:color="auto"/>
-              </w:pBdr>
-            </w:pPr>
-            <w:r>
-              <w:t>Post-condizioni</w:t>
-            </w:r>
-          </w:p>
-        </w:tc>
-        <w:tc>
-          <w:tcPr>
-            <w:tcW w:w="4811" w:type="dxa"/>
-          </w:tcPr>
-          <w:p>
-            <w:pPr>
-              <w:pBdr>
-                <w:top w:val="none" w:sz="0" w:space="0" w:color="auto"/>
-                <w:left w:val="none" w:sz="0" w:space="0" w:color="auto"/>
-                <w:bottom w:val="none" w:sz="0" w:space="0" w:color="auto"/>
-                <w:right w:val="none" w:sz="0" w:space="0" w:color="auto"/>
-                <w:between w:val="none" w:sz="0" w:space="0" w:color="auto"/>
-                <w:bar w:val="none" w:sz="0" w:color="auto"/>
-              </w:pBdr>
-              <w:cnfStyle w:val="000000000000" w:firstRow="0" w:lastRow="0" w:firstColumn="0" w:lastColumn="0" w:oddVBand="0" w:evenVBand="0" w:oddHBand="0" w:evenHBand="0" w:firstRowFirstColumn="0" w:firstRowLastColumn="0" w:lastRowFirstColumn="0" w:lastRowLastColumn="0"/>
-            </w:pPr>
-            <w:r>
-              <w:t>La schermata aperta è quella dell’opera selezionata</w:t>
-            </w:r>
-          </w:p>
-        </w:tc>
-      </w:tr>
-      <w:tr>
-        <w:trPr>
-          <w:cnfStyle w:val="000000100000" w:firstRow="0" w:lastRow="0" w:firstColumn="0" w:lastColumn="0" w:oddVBand="0" w:evenVBand="0" w:oddHBand="1" w:evenHBand="0" w:firstRowFirstColumn="0" w:firstRowLastColumn="0" w:lastRowFirstColumn="0" w:lastRowLastColumn="0"/>
-        </w:trPr>
-        <w:tc>
-          <w:tcPr>
-            <w:cnfStyle w:val="001000000000" w:firstRow="0" w:lastRow="0" w:firstColumn="1" w:lastColumn="0" w:oddVBand="0" w:evenVBand="0" w:oddHBand="0" w:evenHBand="0" w:firstRowFirstColumn="0" w:firstRowLastColumn="0" w:lastRowFirstColumn="0" w:lastRowLastColumn="0"/>
-            <w:tcW w:w="4811" w:type="dxa"/>
-          </w:tcPr>
-          <w:p>
-            <w:pPr>
-              <w:pBdr>
-                <w:top w:val="none" w:sz="0" w:space="0" w:color="auto"/>
-                <w:left w:val="none" w:sz="0" w:space="0" w:color="auto"/>
-                <w:bottom w:val="none" w:sz="0" w:space="0" w:color="auto"/>
-                <w:right w:val="none" w:sz="0" w:space="0" w:color="auto"/>
-                <w:between w:val="none" w:sz="0" w:space="0" w:color="auto"/>
-                <w:bar w:val="none" w:sz="0" w:color="auto"/>
-              </w:pBdr>
-            </w:pPr>
-            <w:r>
-              <w:t>Requisiti non funzionali</w:t>
-            </w:r>
-          </w:p>
-        </w:tc>
-        <w:tc>
-          <w:tcPr>
-            <w:tcW w:w="4811" w:type="dxa"/>
-          </w:tcPr>
-          <w:p>
-            <w:pPr>
-              <w:pBdr>
-                <w:top w:val="none" w:sz="0" w:space="0" w:color="auto"/>
-                <w:left w:val="none" w:sz="0" w:space="0" w:color="auto"/>
-                <w:bottom w:val="none" w:sz="0" w:space="0" w:color="auto"/>
-                <w:right w:val="none" w:sz="0" w:space="0" w:color="auto"/>
-                <w:between w:val="none" w:sz="0" w:space="0" w:color="auto"/>
-                <w:bar w:val="none" w:sz="0" w:color="auto"/>
-              </w:pBdr>
-              <w:cnfStyle w:val="000000100000" w:firstRow="0" w:lastRow="0" w:firstColumn="0" w:lastColumn="0" w:oddVBand="0" w:evenVBand="0" w:oddHBand="1" w:evenHBand="0" w:firstRowFirstColumn="0" w:firstRowLastColumn="0" w:lastRowFirstColumn="0" w:lastRowLastColumn="0"/>
-            </w:pPr>
-            <w:r>
-              <w:t>Rnf1, Rnf2</w:t>
-            </w:r>
-          </w:p>
-        </w:tc>
-      </w:tr>
-    </w:tbl>
-    <w:p/>
-    <w:tbl>
-      <w:tblPr>
-        <w:tblStyle w:val="Tabellaelenco2-colore11"/>
-        <w:tblW w:w="0" w:type="auto"/>
-        <w:tblLook w:val="04A0" w:firstRow="1" w:lastRow="0" w:firstColumn="1" w:lastColumn="0" w:noHBand="0" w:noVBand="1"/>
-      </w:tblPr>
-      <w:tblGrid>
-        <w:gridCol w:w="4811"/>
-        <w:gridCol w:w="4811"/>
-      </w:tblGrid>
-      <w:tr>
-        <w:trPr>
-          <w:cnfStyle w:val="100000000000" w:firstRow="1" w:lastRow="0" w:firstColumn="0" w:lastColumn="0" w:oddVBand="0" w:evenVBand="0" w:oddHBand="0" w:evenHBand="0" w:firstRowFirstColumn="0" w:firstRowLastColumn="0" w:lastRowFirstColumn="0" w:lastRowLastColumn="0"/>
-        </w:trPr>
-        <w:tc>
-          <w:tcPr>
-            <w:cnfStyle w:val="001000000000" w:firstRow="0" w:lastRow="0" w:firstColumn="1" w:lastColumn="0" w:oddVBand="0" w:evenVBand="0" w:oddHBand="0" w:evenHBand="0" w:firstRowFirstColumn="0" w:firstRowLastColumn="0" w:lastRowFirstColumn="0" w:lastRowLastColumn="0"/>
-            <w:tcW w:w="4811" w:type="dxa"/>
-          </w:tcPr>
-          <w:p>
-            <w:pPr>
-              <w:pBdr>
-                <w:top w:val="none" w:sz="0" w:space="0" w:color="auto"/>
-                <w:left w:val="none" w:sz="0" w:space="0" w:color="auto"/>
-                <w:bottom w:val="none" w:sz="0" w:space="0" w:color="auto"/>
-                <w:right w:val="none" w:sz="0" w:space="0" w:color="auto"/>
-                <w:between w:val="none" w:sz="0" w:space="0" w:color="auto"/>
-                <w:bar w:val="none" w:sz="0" w:color="auto"/>
-              </w:pBdr>
-            </w:pPr>
-            <w:r>
-              <w:t>ID</w:t>
-            </w:r>
-          </w:p>
-        </w:tc>
-        <w:tc>
-          <w:tcPr>
-            <w:tcW w:w="4811" w:type="dxa"/>
-          </w:tcPr>
-          <w:p>
-            <w:pPr>
-              <w:pBdr>
-                <w:top w:val="none" w:sz="0" w:space="0" w:color="auto"/>
-                <w:left w:val="none" w:sz="0" w:space="0" w:color="auto"/>
-                <w:bottom w:val="none" w:sz="0" w:space="0" w:color="auto"/>
-                <w:right w:val="none" w:sz="0" w:space="0" w:color="auto"/>
-                <w:between w:val="none" w:sz="0" w:space="0" w:color="auto"/>
-                <w:bar w:val="none" w:sz="0" w:color="auto"/>
-              </w:pBdr>
-              <w:cnfStyle w:val="100000000000" w:firstRow="1" w:lastRow="0" w:firstColumn="0" w:lastColumn="0" w:oddVBand="0" w:evenVBand="0" w:oddHBand="0" w:evenHBand="0" w:firstRowFirstColumn="0" w:firstRowLastColumn="0" w:lastRowFirstColumn="0" w:lastRowLastColumn="0"/>
-              <w:rPr>
-                <w:b w:val="0"/>
-              </w:rPr>
-            </w:pPr>
-            <w:r>
-              <w:rPr>
-                <w:b w:val="0"/>
-              </w:rPr>
-              <w:t>S11</w:t>
-            </w:r>
-          </w:p>
-        </w:tc>
-      </w:tr>
-      <w:tr>
-        <w:trPr>
-          <w:cnfStyle w:val="000000100000" w:firstRow="0" w:lastRow="0" w:firstColumn="0" w:lastColumn="0" w:oddVBand="0" w:evenVBand="0" w:oddHBand="1" w:evenHBand="0" w:firstRowFirstColumn="0" w:firstRowLastColumn="0" w:lastRowFirstColumn="0" w:lastRowLastColumn="0"/>
-        </w:trPr>
-        <w:tc>
-          <w:tcPr>
-            <w:cnfStyle w:val="001000000000" w:firstRow="0" w:lastRow="0" w:firstColumn="1" w:lastColumn="0" w:oddVBand="0" w:evenVBand="0" w:oddHBand="0" w:evenHBand="0" w:firstRowFirstColumn="0" w:firstRowLastColumn="0" w:lastRowFirstColumn="0" w:lastRowLastColumn="0"/>
-            <w:tcW w:w="4811" w:type="dxa"/>
-          </w:tcPr>
-          <w:p>
-            <w:pPr>
-              <w:pBdr>
-                <w:top w:val="none" w:sz="0" w:space="0" w:color="auto"/>
-                <w:left w:val="none" w:sz="0" w:space="0" w:color="auto"/>
-                <w:bottom w:val="none" w:sz="0" w:space="0" w:color="auto"/>
-                <w:right w:val="none" w:sz="0" w:space="0" w:color="auto"/>
-                <w:between w:val="none" w:sz="0" w:space="0" w:color="auto"/>
-                <w:bar w:val="none" w:sz="0" w:color="auto"/>
-              </w:pBdr>
-            </w:pPr>
-            <w:r>
-              <w:t>Input</w:t>
-            </w:r>
-          </w:p>
-        </w:tc>
-        <w:tc>
-          <w:tcPr>
-            <w:tcW w:w="4811" w:type="dxa"/>
-          </w:tcPr>
-          <w:p>
-            <w:pPr>
-              <w:pBdr>
-                <w:top w:val="none" w:sz="0" w:space="0" w:color="auto"/>
-                <w:left w:val="none" w:sz="0" w:space="0" w:color="auto"/>
-                <w:bottom w:val="none" w:sz="0" w:space="0" w:color="auto"/>
-                <w:right w:val="none" w:sz="0" w:space="0" w:color="auto"/>
-                <w:between w:val="none" w:sz="0" w:space="0" w:color="auto"/>
-                <w:bar w:val="none" w:sz="0" w:color="auto"/>
-              </w:pBdr>
-              <w:cnfStyle w:val="000000100000" w:firstRow="0" w:lastRow="0" w:firstColumn="0" w:lastColumn="0" w:oddVBand="0" w:evenVBand="0" w:oddHBand="1" w:evenHBand="0" w:firstRowFirstColumn="0" w:firstRowLastColumn="0" w:lastRowFirstColumn="0" w:lastRowLastColumn="0"/>
-            </w:pPr>
-            <w:proofErr w:type="spellStart"/>
-            <w:r>
-              <w:rPr>
-                <w:rFonts w:asciiTheme="minorHAnsi" w:eastAsia="Arial Unicode MS" w:hAnsiTheme="minorHAnsi" w:cs="Times"/>
-              </w:rPr>
-              <w:t>Tap</w:t>
-            </w:r>
-            <w:proofErr w:type="spellEnd"/>
-            <w:r>
-              <w:rPr>
-                <w:rFonts w:asciiTheme="minorHAnsi" w:eastAsia="Arial Unicode MS" w:hAnsiTheme="minorHAnsi" w:cs="Times"/>
-              </w:rPr>
-              <w:t xml:space="preserve"> sul pulsante “Recensisci” nella scheda di un’opera</w:t>
-            </w:r>
-          </w:p>
-        </w:tc>
-      </w:tr>
-      <w:tr>
-        <w:tc>
-          <w:tcPr>
-            <w:cnfStyle w:val="001000000000" w:firstRow="0" w:lastRow="0" w:firstColumn="1" w:lastColumn="0" w:oddVBand="0" w:evenVBand="0" w:oddHBand="0" w:evenHBand="0" w:firstRowFirstColumn="0" w:firstRowLastColumn="0" w:lastRowFirstColumn="0" w:lastRowLastColumn="0"/>
-            <w:tcW w:w="4811" w:type="dxa"/>
-          </w:tcPr>
-          <w:p>
-            <w:pPr>
-              <w:pBdr>
-                <w:top w:val="none" w:sz="0" w:space="0" w:color="auto"/>
-                <w:left w:val="none" w:sz="0" w:space="0" w:color="auto"/>
-                <w:bottom w:val="none" w:sz="0" w:space="0" w:color="auto"/>
-                <w:right w:val="none" w:sz="0" w:space="0" w:color="auto"/>
-                <w:between w:val="none" w:sz="0" w:space="0" w:color="auto"/>
-                <w:bar w:val="none" w:sz="0" w:color="auto"/>
-              </w:pBdr>
-            </w:pPr>
-            <w:r>
-              <w:t xml:space="preserve">Output </w:t>
-            </w:r>
-          </w:p>
-        </w:tc>
-        <w:tc>
-          <w:tcPr>
-            <w:tcW w:w="4811" w:type="dxa"/>
-          </w:tcPr>
-          <w:p>
-            <w:pPr>
-              <w:pBdr>
-                <w:top w:val="none" w:sz="0" w:space="0" w:color="auto"/>
-                <w:left w:val="none" w:sz="0" w:space="0" w:color="auto"/>
-                <w:bottom w:val="none" w:sz="0" w:space="0" w:color="auto"/>
-                <w:right w:val="none" w:sz="0" w:space="0" w:color="auto"/>
-                <w:between w:val="none" w:sz="0" w:space="0" w:color="auto"/>
-                <w:bar w:val="none" w:sz="0" w:color="auto"/>
-              </w:pBdr>
-              <w:cnfStyle w:val="000000000000" w:firstRow="0" w:lastRow="0" w:firstColumn="0" w:lastColumn="0" w:oddVBand="0" w:evenVBand="0" w:oddHBand="0" w:evenHBand="0" w:firstRowFirstColumn="0" w:firstRowLastColumn="0" w:lastRowFirstColumn="0" w:lastRowLastColumn="0"/>
-            </w:pPr>
-            <w:r>
-              <w:t>Viene aperta la schermata per la valutazione dell’opera da parte dell’utente</w:t>
-            </w:r>
-          </w:p>
-        </w:tc>
-      </w:tr>
-      <w:tr>
-        <w:trPr>
-          <w:cnfStyle w:val="000000100000" w:firstRow="0" w:lastRow="0" w:firstColumn="0" w:lastColumn="0" w:oddVBand="0" w:evenVBand="0" w:oddHBand="1" w:evenHBand="0" w:firstRowFirstColumn="0" w:firstRowLastColumn="0" w:lastRowFirstColumn="0" w:lastRowLastColumn="0"/>
-          <w:trHeight w:val="809"/>
-        </w:trPr>
-        <w:tc>
-          <w:tcPr>
-            <w:cnfStyle w:val="001000000000" w:firstRow="0" w:lastRow="0" w:firstColumn="1" w:lastColumn="0" w:oddVBand="0" w:evenVBand="0" w:oddHBand="0" w:evenHBand="0" w:firstRowFirstColumn="0" w:firstRowLastColumn="0" w:lastRowFirstColumn="0" w:lastRowLastColumn="0"/>
-            <w:tcW w:w="4811" w:type="dxa"/>
-          </w:tcPr>
-          <w:p>
-            <w:pPr>
-              <w:pBdr>
-                <w:top w:val="none" w:sz="0" w:space="0" w:color="auto"/>
-                <w:left w:val="none" w:sz="0" w:space="0" w:color="auto"/>
-                <w:bottom w:val="none" w:sz="0" w:space="0" w:color="auto"/>
-                <w:right w:val="none" w:sz="0" w:space="0" w:color="auto"/>
-                <w:between w:val="none" w:sz="0" w:space="0" w:color="auto"/>
-                <w:bar w:val="none" w:sz="0" w:color="auto"/>
-              </w:pBdr>
-            </w:pPr>
-            <w:r>
-              <w:t>Pre-condizioni</w:t>
-            </w:r>
-          </w:p>
-        </w:tc>
-        <w:tc>
-          <w:tcPr>
-            <w:tcW w:w="4811" w:type="dxa"/>
-          </w:tcPr>
-          <w:p>
-            <w:pPr>
-              <w:pBdr>
-                <w:top w:val="none" w:sz="0" w:space="0" w:color="auto"/>
-                <w:left w:val="none" w:sz="0" w:space="0" w:color="auto"/>
-                <w:bottom w:val="none" w:sz="0" w:space="0" w:color="auto"/>
-                <w:right w:val="none" w:sz="0" w:space="0" w:color="auto"/>
-                <w:between w:val="none" w:sz="0" w:space="0" w:color="auto"/>
-                <w:bar w:val="none" w:sz="0" w:color="auto"/>
-              </w:pBdr>
-              <w:cnfStyle w:val="000000100000" w:firstRow="0" w:lastRow="0" w:firstColumn="0" w:lastColumn="0" w:oddVBand="0" w:evenVBand="0" w:oddHBand="1" w:evenHBand="0" w:firstRowFirstColumn="0" w:firstRowLastColumn="0" w:lastRowFirstColumn="0" w:lastRowLastColumn="0"/>
-            </w:pPr>
-            <w:r>
-              <w:t xml:space="preserve">Si deve essere </w:t>
-            </w:r>
-            <w:r>
-              <w:t>nella schermata di visualizzazione dei dettagli dell’opera</w:t>
-            </w:r>
-          </w:p>
-        </w:tc>
-      </w:tr>
-      <w:tr>
-        <w:tc>
-          <w:tcPr>
-            <w:cnfStyle w:val="001000000000" w:firstRow="0" w:lastRow="0" w:firstColumn="1" w:lastColumn="0" w:oddVBand="0" w:evenVBand="0" w:oddHBand="0" w:evenHBand="0" w:firstRowFirstColumn="0" w:firstRowLastColumn="0" w:lastRowFirstColumn="0" w:lastRowLastColumn="0"/>
-            <w:tcW w:w="4811" w:type="dxa"/>
-          </w:tcPr>
-          <w:p>
-            <w:pPr>
-              <w:pBdr>
-                <w:top w:val="none" w:sz="0" w:space="0" w:color="auto"/>
-                <w:left w:val="none" w:sz="0" w:space="0" w:color="auto"/>
-                <w:bottom w:val="none" w:sz="0" w:space="0" w:color="auto"/>
-                <w:right w:val="none" w:sz="0" w:space="0" w:color="auto"/>
-                <w:between w:val="none" w:sz="0" w:space="0" w:color="auto"/>
-                <w:bar w:val="none" w:sz="0" w:color="auto"/>
-              </w:pBdr>
-            </w:pPr>
-            <w:r>
-              <w:t>Post-condizioni</w:t>
-            </w:r>
-          </w:p>
-        </w:tc>
-        <w:tc>
-          <w:tcPr>
-            <w:tcW w:w="4811" w:type="dxa"/>
-          </w:tcPr>
-          <w:p>
-            <w:pPr>
-              <w:pBdr>
-                <w:top w:val="none" w:sz="0" w:space="0" w:color="auto"/>
-                <w:left w:val="none" w:sz="0" w:space="0" w:color="auto"/>
-                <w:bottom w:val="none" w:sz="0" w:space="0" w:color="auto"/>
-                <w:right w:val="none" w:sz="0" w:space="0" w:color="auto"/>
-                <w:between w:val="none" w:sz="0" w:space="0" w:color="auto"/>
-                <w:bar w:val="none" w:sz="0" w:color="auto"/>
-              </w:pBdr>
-              <w:cnfStyle w:val="000000000000" w:firstRow="0" w:lastRow="0" w:firstColumn="0" w:lastColumn="0" w:oddVBand="0" w:evenVBand="0" w:oddHBand="0" w:evenHBand="0" w:firstRowFirstColumn="0" w:firstRowLastColumn="0" w:lastRowFirstColumn="0" w:lastRowLastColumn="0"/>
-            </w:pPr>
-            <w:r>
-              <w:t>La schermata aperta è quella per la recensione dell’opera</w:t>
-            </w:r>
-          </w:p>
-        </w:tc>
-      </w:tr>
-      <w:tr>
-        <w:trPr>
-          <w:cnfStyle w:val="000000100000" w:firstRow="0" w:lastRow="0" w:firstColumn="0" w:lastColumn="0" w:oddVBand="0" w:evenVBand="0" w:oddHBand="1" w:evenHBand="0" w:firstRowFirstColumn="0" w:firstRowLastColumn="0" w:lastRowFirstColumn="0" w:lastRowLastColumn="0"/>
-        </w:trPr>
-        <w:tc>
-          <w:tcPr>
-            <w:cnfStyle w:val="001000000000" w:firstRow="0" w:lastRow="0" w:firstColumn="1" w:lastColumn="0" w:oddVBand="0" w:evenVBand="0" w:oddHBand="0" w:evenHBand="0" w:firstRowFirstColumn="0" w:firstRowLastColumn="0" w:lastRowFirstColumn="0" w:lastRowLastColumn="0"/>
-            <w:tcW w:w="4811" w:type="dxa"/>
-          </w:tcPr>
-          <w:p>
-            <w:pPr>
-              <w:pBdr>
-                <w:top w:val="none" w:sz="0" w:space="0" w:color="auto"/>
-                <w:left w:val="none" w:sz="0" w:space="0" w:color="auto"/>
-                <w:bottom w:val="none" w:sz="0" w:space="0" w:color="auto"/>
-                <w:right w:val="none" w:sz="0" w:space="0" w:color="auto"/>
-                <w:between w:val="none" w:sz="0" w:space="0" w:color="auto"/>
-                <w:bar w:val="none" w:sz="0" w:color="auto"/>
-              </w:pBdr>
-            </w:pPr>
-            <w:r>
-              <w:t>Requisiti non funzionali</w:t>
-            </w:r>
-          </w:p>
-        </w:tc>
-        <w:tc>
-          <w:tcPr>
-            <w:tcW w:w="4811" w:type="dxa"/>
-          </w:tcPr>
-          <w:p>
-            <w:pPr>
-              <w:pBdr>
-                <w:top w:val="none" w:sz="0" w:space="0" w:color="auto"/>
-                <w:left w:val="none" w:sz="0" w:space="0" w:color="auto"/>
-                <w:bottom w:val="none" w:sz="0" w:space="0" w:color="auto"/>
-                <w:right w:val="none" w:sz="0" w:space="0" w:color="auto"/>
-                <w:between w:val="none" w:sz="0" w:space="0" w:color="auto"/>
-                <w:bar w:val="none" w:sz="0" w:color="auto"/>
-              </w:pBdr>
-              <w:cnfStyle w:val="000000100000" w:firstRow="0" w:lastRow="0" w:firstColumn="0" w:lastColumn="0" w:oddVBand="0" w:evenVBand="0" w:oddHBand="1" w:evenHBand="0" w:firstRowFirstColumn="0" w:firstRowLastColumn="0" w:lastRowFirstColumn="0" w:lastRowLastColumn="0"/>
-            </w:pPr>
-            <w:r>
-              <w:t>RNF01</w:t>
-            </w:r>
-          </w:p>
-        </w:tc>
-      </w:tr>
-    </w:tbl>
-    <w:p/>
-    <w:p>
-      <w:pPr>
         <w:pStyle w:val="Titolo1"/>
       </w:pPr>
-      <w:bookmarkStart w:id="37" w:name="_Toc498019034"/>
-      <w:r>
-        <w:lastRenderedPageBreak/>
+      <w:r>
         <w:t>8. Database</w:t>
       </w:r>
-      <w:bookmarkEnd w:id="37"/>
     </w:p>
     <w:p>
       <w:r>
@@ -18492,11 +18137,9 @@
       <w:pPr>
         <w:pStyle w:val="Titolo2"/>
       </w:pPr>
-      <w:bookmarkStart w:id="38" w:name="_Toc498019035"/>
       <w:r>
         <w:t>8.1. Requisiti del dispositivo</w:t>
       </w:r>
-      <w:bookmarkEnd w:id="38"/>
     </w:p>
     <w:p>
       <w:pPr>
@@ -18629,8 +18272,9 @@
       <w:rPr>
         <w:b/>
         <w:bCs/>
+        <w:noProof/>
       </w:rPr>
-      <w:t>2</w:t>
+      <w:t>22</w:t>
     </w:r>
     <w:r>
       <w:rPr>
@@ -18647,7 +18291,7 @@
         <w:b/>
         <w:bCs/>
       </w:rPr>
-      <w:t>23</w:t>
+      <w:t>22</w:t>
     </w:r>
   </w:p>
 </w:ftr>
@@ -26343,7 +25987,7 @@
 </file>
 
 <file path=customXml/itemProps1.xml><?xml version="1.0" encoding="utf-8"?>
-<ds:datastoreItem xmlns:ds="http://schemas.openxmlformats.org/officeDocument/2006/customXml" ds:itemID="{5D8C8C96-11B1-4B27-B9FC-3C28F51B331A}">
+<ds:datastoreItem xmlns:ds="http://schemas.openxmlformats.org/officeDocument/2006/customXml" ds:itemID="{077BE032-2FC3-4EB8-AC66-8D9433854288}">
   <ds:schemaRefs>
     <ds:schemaRef ds:uri="http://schemas.openxmlformats.org/officeDocument/2006/bibliography"/>
   </ds:schemaRefs>

--- a/docs/Analisi dei requisiti.docx
+++ b/docs/Analisi dei requisiti.docx
@@ -393,24 +393,6 @@
         </w:rPr>
         <w:br w:type="page"/>
       </w:r>
-      <w:r>
-        <w:fldChar w:fldCharType="begin"/>
-      </w:r>
-      <w:r>
-        <w:instrText xml:space="preserve"> TOC \t "heading 1, 1,heading 2, 2"</w:instrText>
-      </w:r>
-      <w:r>
-        <w:fldChar w:fldCharType="separate"/>
-      </w:r>
-    </w:p>
-    <w:p>
-      <w:pPr>
-        <w:pStyle w:val="Titolosommario"/>
-      </w:pPr>
-      <w:r>
-        <w:lastRenderedPageBreak/>
-        <w:fldChar w:fldCharType="end"/>
-      </w:r>
     </w:p>
     <w:sdt>
       <w:sdtPr>
@@ -422,12 +404,18 @@
       </w:sdtPr>
       <w:sdtEndPr>
         <w:rPr>
-          <w:b/>
-          <w:bCs/>
+          <w:rFonts w:eastAsia="Helvetica Neue" w:cs="Helvetica Neue"/>
+          <w:color w:val="000000"/>
+          <w:sz w:val="22"/>
+          <w:szCs w:val="22"/>
+          <w:u w:color="000000"/>
         </w:rPr>
       </w:sdtEndPr>
       <w:sdtContent>
         <w:p>
+          <w:pPr>
+            <w:pStyle w:val="Titolosommario"/>
+          </w:pPr>
           <w:r>
             <w:t>Sommario</w:t>
           </w:r>
@@ -439,8 +427,6 @@
               <w:rFonts w:asciiTheme="minorHAnsi" w:eastAsiaTheme="minorEastAsia" w:hAnsiTheme="minorHAnsi" w:cstheme="minorBidi"/>
               <w:noProof/>
               <w:color w:val="auto"/>
-              <w:sz w:val="24"/>
-              <w:szCs w:val="24"/>
               <w:bdr w:val="none" w:sz="0" w:space="0" w:color="auto"/>
             </w:rPr>
           </w:pPr>
@@ -453,7 +439,7 @@
           <w:r>
             <w:fldChar w:fldCharType="separate"/>
           </w:r>
-          <w:hyperlink w:anchor="_Toc497914259" w:history="1">
+          <w:hyperlink w:anchor="_Toc498019003" w:history="1">
             <w:r>
               <w:rPr>
                 <w:rStyle w:val="Collegamentoipertestuale"/>
@@ -480,7 +466,7 @@
                 <w:noProof/>
                 <w:webHidden/>
               </w:rPr>
-              <w:instrText xml:space="preserve"> PAGEREF _Toc497914259 \h </w:instrText>
+              <w:instrText xml:space="preserve"> PAGEREF _Toc498019003 \h </w:instrText>
             </w:r>
             <w:r>
               <w:rPr>
@@ -518,12 +504,10 @@
               <w:rFonts w:asciiTheme="minorHAnsi" w:eastAsiaTheme="minorEastAsia" w:hAnsiTheme="minorHAnsi" w:cstheme="minorBidi"/>
               <w:noProof/>
               <w:color w:val="auto"/>
-              <w:sz w:val="24"/>
-              <w:szCs w:val="24"/>
               <w:bdr w:val="none" w:sz="0" w:space="0" w:color="auto"/>
             </w:rPr>
           </w:pPr>
-          <w:hyperlink w:anchor="_Toc497914260" w:history="1">
+          <w:hyperlink w:anchor="_Toc498019004" w:history="1">
             <w:r>
               <w:rPr>
                 <w:rStyle w:val="Collegamentoipertestuale"/>
@@ -550,7 +534,7 @@
                 <w:noProof/>
                 <w:webHidden/>
               </w:rPr>
-              <w:instrText xml:space="preserve"> PAGEREF _Toc497914260 \h </w:instrText>
+              <w:instrText xml:space="preserve"> PAGEREF _Toc498019004 \h </w:instrText>
             </w:r>
             <w:r>
               <w:rPr>
@@ -588,12 +572,10 @@
               <w:rFonts w:asciiTheme="minorHAnsi" w:eastAsiaTheme="minorEastAsia" w:hAnsiTheme="minorHAnsi" w:cstheme="minorBidi"/>
               <w:noProof/>
               <w:color w:val="auto"/>
-              <w:sz w:val="24"/>
-              <w:szCs w:val="24"/>
               <w:bdr w:val="none" w:sz="0" w:space="0" w:color="auto"/>
             </w:rPr>
           </w:pPr>
-          <w:hyperlink w:anchor="_Toc497914261" w:history="1">
+          <w:hyperlink w:anchor="_Toc498019005" w:history="1">
             <w:r>
               <w:rPr>
                 <w:rStyle w:val="Collegamentoipertestuale"/>
@@ -621,7 +603,7 @@
                 <w:noProof/>
                 <w:webHidden/>
               </w:rPr>
-              <w:instrText xml:space="preserve"> PAGEREF _Toc497914261 \h </w:instrText>
+              <w:instrText xml:space="preserve"> PAGEREF _Toc498019005 \h </w:instrText>
             </w:r>
             <w:r>
               <w:rPr>
@@ -659,12 +641,10 @@
               <w:rFonts w:asciiTheme="minorHAnsi" w:eastAsiaTheme="minorEastAsia" w:hAnsiTheme="minorHAnsi" w:cstheme="minorBidi"/>
               <w:noProof/>
               <w:color w:val="auto"/>
-              <w:sz w:val="24"/>
-              <w:szCs w:val="24"/>
               <w:bdr w:val="none" w:sz="0" w:space="0" w:color="auto"/>
             </w:rPr>
           </w:pPr>
-          <w:hyperlink w:anchor="_Toc497914262" w:history="1">
+          <w:hyperlink w:anchor="_Toc498019006" w:history="1">
             <w:r>
               <w:rPr>
                 <w:rStyle w:val="Collegamentoipertestuale"/>
@@ -692,7 +672,7 @@
                 <w:noProof/>
                 <w:webHidden/>
               </w:rPr>
-              <w:instrText xml:space="preserve"> PAGEREF _Toc497914262 \h </w:instrText>
+              <w:instrText xml:space="preserve"> PAGEREF _Toc498019006 \h </w:instrText>
             </w:r>
             <w:r>
               <w:rPr>
@@ -730,18 +710,16 @@
               <w:rFonts w:asciiTheme="minorHAnsi" w:eastAsiaTheme="minorEastAsia" w:hAnsiTheme="minorHAnsi" w:cstheme="minorBidi"/>
               <w:noProof/>
               <w:color w:val="auto"/>
-              <w:sz w:val="24"/>
-              <w:szCs w:val="24"/>
               <w:bdr w:val="none" w:sz="0" w:space="0" w:color="auto"/>
             </w:rPr>
           </w:pPr>
-          <w:hyperlink w:anchor="_Toc497914263" w:history="1">
+          <w:hyperlink w:anchor="_Toc498019007" w:history="1">
             <w:r>
               <w:rPr>
                 <w:rStyle w:val="Collegamentoipertestuale"/>
                 <w:noProof/>
               </w:rPr>
-              <w:t>2.Glossario</w:t>
+              <w:t>2. Glossario</w:t>
             </w:r>
             <w:r>
               <w:rPr>
@@ -762,7 +740,7 @@
                 <w:noProof/>
                 <w:webHidden/>
               </w:rPr>
-              <w:instrText xml:space="preserve"> PAGEREF _Toc497914263 \h </w:instrText>
+              <w:instrText xml:space="preserve"> PAGEREF _Toc498019007 \h </w:instrText>
             </w:r>
             <w:r>
               <w:rPr>
@@ -800,12 +778,10 @@
               <w:rFonts w:asciiTheme="minorHAnsi" w:eastAsiaTheme="minorEastAsia" w:hAnsiTheme="minorHAnsi" w:cstheme="minorBidi"/>
               <w:noProof/>
               <w:color w:val="auto"/>
-              <w:sz w:val="24"/>
-              <w:szCs w:val="24"/>
               <w:bdr w:val="none" w:sz="0" w:space="0" w:color="auto"/>
             </w:rPr>
           </w:pPr>
-          <w:hyperlink w:anchor="_Toc497914264" w:history="1">
+          <w:hyperlink w:anchor="_Toc498019008" w:history="1">
             <w:r>
               <w:rPr>
                 <w:rStyle w:val="Collegamentoipertestuale"/>
@@ -832,7 +808,7 @@
                 <w:noProof/>
                 <w:webHidden/>
               </w:rPr>
-              <w:instrText xml:space="preserve"> PAGEREF _Toc497914264 \h </w:instrText>
+              <w:instrText xml:space="preserve"> PAGEREF _Toc498019008 \h </w:instrText>
             </w:r>
             <w:r>
               <w:rPr>
@@ -870,12 +846,10 @@
               <w:rFonts w:asciiTheme="minorHAnsi" w:eastAsiaTheme="minorEastAsia" w:hAnsiTheme="minorHAnsi" w:cstheme="minorBidi"/>
               <w:noProof/>
               <w:color w:val="auto"/>
-              <w:sz w:val="24"/>
-              <w:szCs w:val="24"/>
               <w:bdr w:val="none" w:sz="0" w:space="0" w:color="auto"/>
             </w:rPr>
           </w:pPr>
-          <w:hyperlink w:anchor="_Toc497914265" w:history="1">
+          <w:hyperlink w:anchor="_Toc498019009" w:history="1">
             <w:r>
               <w:rPr>
                 <w:rStyle w:val="Collegamentoipertestuale"/>
@@ -902,7 +876,7 @@
                 <w:noProof/>
                 <w:webHidden/>
               </w:rPr>
-              <w:instrText xml:space="preserve"> PAGEREF _Toc497914265 \h </w:instrText>
+              <w:instrText xml:space="preserve"> PAGEREF _Toc498019009 \h </w:instrText>
             </w:r>
             <w:r>
               <w:rPr>
@@ -922,7 +896,7 @@
                 <w:noProof/>
                 <w:webHidden/>
               </w:rPr>
-              <w:t>6</w:t>
+              <w:t>7</w:t>
             </w:r>
             <w:r>
               <w:rPr>
@@ -940,12 +914,10 @@
               <w:rFonts w:asciiTheme="minorHAnsi" w:eastAsiaTheme="minorEastAsia" w:hAnsiTheme="minorHAnsi" w:cstheme="minorBidi"/>
               <w:noProof/>
               <w:color w:val="auto"/>
-              <w:sz w:val="24"/>
-              <w:szCs w:val="24"/>
               <w:bdr w:val="none" w:sz="0" w:space="0" w:color="auto"/>
             </w:rPr>
           </w:pPr>
-          <w:hyperlink w:anchor="_Toc497914266" w:history="1">
+          <w:hyperlink w:anchor="_Toc498019010" w:history="1">
             <w:r>
               <w:rPr>
                 <w:rStyle w:val="Collegamentoipertestuale"/>
@@ -972,7 +944,7 @@
                 <w:noProof/>
                 <w:webHidden/>
               </w:rPr>
-              <w:instrText xml:space="preserve"> PAGEREF _Toc497914266 \h </w:instrText>
+              <w:instrText xml:space="preserve"> PAGEREF _Toc498019010 \h </w:instrText>
             </w:r>
             <w:r>
               <w:rPr>
@@ -992,7 +964,7 @@
                 <w:noProof/>
                 <w:webHidden/>
               </w:rPr>
-              <w:t>7</w:t>
+              <w:t>8</w:t>
             </w:r>
             <w:r>
               <w:rPr>
@@ -1013,12 +985,10 @@
               <w:rFonts w:asciiTheme="minorHAnsi" w:eastAsiaTheme="minorEastAsia" w:hAnsiTheme="minorHAnsi" w:cstheme="minorBidi"/>
               <w:noProof/>
               <w:color w:val="auto"/>
-              <w:sz w:val="24"/>
-              <w:szCs w:val="24"/>
               <w:bdr w:val="none" w:sz="0" w:space="0" w:color="auto"/>
             </w:rPr>
           </w:pPr>
-          <w:hyperlink w:anchor="_Toc497914267" w:history="1">
+          <w:hyperlink w:anchor="_Toc498019011" w:history="1">
             <w:r>
               <w:rPr>
                 <w:rStyle w:val="Collegamentoipertestuale"/>
@@ -1046,7 +1016,7 @@
                 <w:noProof/>
                 <w:webHidden/>
               </w:rPr>
-              <w:instrText xml:space="preserve"> PAGEREF _Toc497914267 \h </w:instrText>
+              <w:instrText xml:space="preserve"> PAGEREF _Toc498019011 \h </w:instrText>
             </w:r>
             <w:r>
               <w:rPr>
@@ -1066,7 +1036,7 @@
                 <w:noProof/>
                 <w:webHidden/>
               </w:rPr>
-              <w:t>7</w:t>
+              <w:t>8</w:t>
             </w:r>
             <w:r>
               <w:rPr>
@@ -1087,12 +1057,10 @@
               <w:rFonts w:asciiTheme="minorHAnsi" w:eastAsiaTheme="minorEastAsia" w:hAnsiTheme="minorHAnsi" w:cstheme="minorBidi"/>
               <w:noProof/>
               <w:color w:val="auto"/>
-              <w:sz w:val="24"/>
-              <w:szCs w:val="24"/>
               <w:bdr w:val="none" w:sz="0" w:space="0" w:color="auto"/>
             </w:rPr>
           </w:pPr>
-          <w:hyperlink w:anchor="_Toc497914268" w:history="1">
+          <w:hyperlink w:anchor="_Toc498019012" w:history="1">
             <w:r>
               <w:rPr>
                 <w:rStyle w:val="Collegamentoipertestuale"/>
@@ -1120,7 +1088,7 @@
                 <w:noProof/>
                 <w:webHidden/>
               </w:rPr>
-              <w:instrText xml:space="preserve"> PAGEREF _Toc497914268 \h </w:instrText>
+              <w:instrText xml:space="preserve"> PAGEREF _Toc498019012 \h </w:instrText>
             </w:r>
             <w:r>
               <w:rPr>
@@ -1140,7 +1108,7 @@
                 <w:noProof/>
                 <w:webHidden/>
               </w:rPr>
-              <w:t>7</w:t>
+              <w:t>8</w:t>
             </w:r>
             <w:r>
               <w:rPr>
@@ -1161,12 +1129,10 @@
               <w:rFonts w:asciiTheme="minorHAnsi" w:eastAsiaTheme="minorEastAsia" w:hAnsiTheme="minorHAnsi" w:cstheme="minorBidi"/>
               <w:noProof/>
               <w:color w:val="auto"/>
-              <w:sz w:val="24"/>
-              <w:szCs w:val="24"/>
               <w:bdr w:val="none" w:sz="0" w:space="0" w:color="auto"/>
             </w:rPr>
           </w:pPr>
-          <w:hyperlink w:anchor="_Toc497914269" w:history="1">
+          <w:hyperlink w:anchor="_Toc498019013" w:history="1">
             <w:r>
               <w:rPr>
                 <w:rStyle w:val="Collegamentoipertestuale"/>
@@ -1194,7 +1160,7 @@
                 <w:noProof/>
                 <w:webHidden/>
               </w:rPr>
-              <w:instrText xml:space="preserve"> PAGEREF _Toc497914269 \h </w:instrText>
+              <w:instrText xml:space="preserve"> PAGEREF _Toc498019013 \h </w:instrText>
             </w:r>
             <w:r>
               <w:rPr>
@@ -1214,7 +1180,7 @@
                 <w:noProof/>
                 <w:webHidden/>
               </w:rPr>
-              <w:t>8</w:t>
+              <w:t>9</w:t>
             </w:r>
             <w:r>
               <w:rPr>
@@ -1232,12 +1198,10 @@
               <w:rFonts w:asciiTheme="minorHAnsi" w:eastAsiaTheme="minorEastAsia" w:hAnsiTheme="minorHAnsi" w:cstheme="minorBidi"/>
               <w:noProof/>
               <w:color w:val="auto"/>
-              <w:sz w:val="24"/>
-              <w:szCs w:val="24"/>
               <w:bdr w:val="none" w:sz="0" w:space="0" w:color="auto"/>
             </w:rPr>
           </w:pPr>
-          <w:hyperlink w:anchor="_Toc497914270" w:history="1">
+          <w:hyperlink w:anchor="_Toc498019014" w:history="1">
             <w:r>
               <w:rPr>
                 <w:rStyle w:val="Collegamentoipertestuale"/>
@@ -1264,7 +1228,7 @@
                 <w:noProof/>
                 <w:webHidden/>
               </w:rPr>
-              <w:instrText xml:space="preserve"> PAGEREF _Toc497914270 \h </w:instrText>
+              <w:instrText xml:space="preserve"> PAGEREF _Toc498019014 \h </w:instrText>
             </w:r>
             <w:r>
               <w:rPr>
@@ -1284,7 +1248,7 @@
                 <w:noProof/>
                 <w:webHidden/>
               </w:rPr>
-              <w:t>9</w:t>
+              <w:t>10</w:t>
             </w:r>
             <w:r>
               <w:rPr>
@@ -1305,12 +1269,10 @@
               <w:rFonts w:asciiTheme="minorHAnsi" w:eastAsiaTheme="minorEastAsia" w:hAnsiTheme="minorHAnsi" w:cstheme="minorBidi"/>
               <w:noProof/>
               <w:color w:val="auto"/>
-              <w:sz w:val="24"/>
-              <w:szCs w:val="24"/>
               <w:bdr w:val="none" w:sz="0" w:space="0" w:color="auto"/>
             </w:rPr>
           </w:pPr>
-          <w:hyperlink w:anchor="_Toc497914271" w:history="1">
+          <w:hyperlink w:anchor="_Toc498019015" w:history="1">
             <w:r>
               <w:rPr>
                 <w:rStyle w:val="Collegamentoipertestuale"/>
@@ -1338,7 +1300,7 @@
                 <w:noProof/>
                 <w:webHidden/>
               </w:rPr>
-              <w:instrText xml:space="preserve"> PAGEREF _Toc497914271 \h </w:instrText>
+              <w:instrText xml:space="preserve"> PAGEREF _Toc498019015 \h </w:instrText>
             </w:r>
             <w:r>
               <w:rPr>
@@ -1358,7 +1320,7 @@
                 <w:noProof/>
                 <w:webHidden/>
               </w:rPr>
-              <w:t>9</w:t>
+              <w:t>10</w:t>
             </w:r>
             <w:r>
               <w:rPr>
@@ -1379,12 +1341,10 @@
               <w:rFonts w:asciiTheme="minorHAnsi" w:eastAsiaTheme="minorEastAsia" w:hAnsiTheme="minorHAnsi" w:cstheme="minorBidi"/>
               <w:noProof/>
               <w:color w:val="auto"/>
-              <w:sz w:val="24"/>
-              <w:szCs w:val="24"/>
               <w:bdr w:val="none" w:sz="0" w:space="0" w:color="auto"/>
             </w:rPr>
           </w:pPr>
-          <w:hyperlink w:anchor="_Toc497914272" w:history="1">
+          <w:hyperlink w:anchor="_Toc498019016" w:history="1">
             <w:r>
               <w:rPr>
                 <w:rStyle w:val="Collegamentoipertestuale"/>
@@ -1412,7 +1372,7 @@
                 <w:noProof/>
                 <w:webHidden/>
               </w:rPr>
-              <w:instrText xml:space="preserve"> PAGEREF _Toc497914272 \h </w:instrText>
+              <w:instrText xml:space="preserve"> PAGEREF _Toc498019016 \h </w:instrText>
             </w:r>
             <w:r>
               <w:rPr>
@@ -1432,7 +1392,7 @@
                 <w:noProof/>
                 <w:webHidden/>
               </w:rPr>
-              <w:t>10</w:t>
+              <w:t>11</w:t>
             </w:r>
             <w:r>
               <w:rPr>
@@ -1453,12 +1413,10 @@
               <w:rFonts w:asciiTheme="minorHAnsi" w:eastAsiaTheme="minorEastAsia" w:hAnsiTheme="minorHAnsi" w:cstheme="minorBidi"/>
               <w:noProof/>
               <w:color w:val="auto"/>
-              <w:sz w:val="24"/>
-              <w:szCs w:val="24"/>
               <w:bdr w:val="none" w:sz="0" w:space="0" w:color="auto"/>
             </w:rPr>
           </w:pPr>
-          <w:hyperlink w:anchor="_Toc497914273" w:history="1">
+          <w:hyperlink w:anchor="_Toc498019017" w:history="1">
             <w:r>
               <w:rPr>
                 <w:rStyle w:val="Collegamentoipertestuale"/>
@@ -1486,7 +1444,7 @@
                 <w:noProof/>
                 <w:webHidden/>
               </w:rPr>
-              <w:instrText xml:space="preserve"> PAGEREF _Toc497914273 \h </w:instrText>
+              <w:instrText xml:space="preserve"> PAGEREF _Toc498019017 \h </w:instrText>
             </w:r>
             <w:r>
               <w:rPr>
@@ -1506,7 +1464,7 @@
                 <w:noProof/>
                 <w:webHidden/>
               </w:rPr>
-              <w:t>11</w:t>
+              <w:t>12</w:t>
             </w:r>
             <w:r>
               <w:rPr>
@@ -1524,12 +1482,10 @@
               <w:rFonts w:asciiTheme="minorHAnsi" w:eastAsiaTheme="minorEastAsia" w:hAnsiTheme="minorHAnsi" w:cstheme="minorBidi"/>
               <w:noProof/>
               <w:color w:val="auto"/>
-              <w:sz w:val="24"/>
-              <w:szCs w:val="24"/>
               <w:bdr w:val="none" w:sz="0" w:space="0" w:color="auto"/>
             </w:rPr>
           </w:pPr>
-          <w:hyperlink w:anchor="_Toc497914274" w:history="1">
+          <w:hyperlink w:anchor="_Toc498019018" w:history="1">
             <w:r>
               <w:rPr>
                 <w:rStyle w:val="Collegamentoipertestuale"/>
@@ -1556,7 +1512,7 @@
                 <w:noProof/>
                 <w:webHidden/>
               </w:rPr>
-              <w:instrText xml:space="preserve"> PAGEREF _Toc497914274 \h </w:instrText>
+              <w:instrText xml:space="preserve"> PAGEREF _Toc498019018 \h </w:instrText>
             </w:r>
             <w:r>
               <w:rPr>
@@ -1576,7 +1532,7 @@
                 <w:noProof/>
                 <w:webHidden/>
               </w:rPr>
-              <w:t>12</w:t>
+              <w:t>13</w:t>
             </w:r>
             <w:r>
               <w:rPr>
@@ -1597,12 +1553,10 @@
               <w:rFonts w:asciiTheme="minorHAnsi" w:eastAsiaTheme="minorEastAsia" w:hAnsiTheme="minorHAnsi" w:cstheme="minorBidi"/>
               <w:noProof/>
               <w:color w:val="auto"/>
-              <w:sz w:val="24"/>
-              <w:szCs w:val="24"/>
               <w:bdr w:val="none" w:sz="0" w:space="0" w:color="auto"/>
             </w:rPr>
           </w:pPr>
-          <w:hyperlink w:anchor="_Toc497914275" w:history="1">
+          <w:hyperlink w:anchor="_Toc498019019" w:history="1">
             <w:r>
               <w:rPr>
                 <w:rStyle w:val="Collegamentoipertestuale"/>
@@ -1630,7 +1584,7 @@
                 <w:noProof/>
                 <w:webHidden/>
               </w:rPr>
-              <w:instrText xml:space="preserve"> PAGEREF _Toc497914275 \h </w:instrText>
+              <w:instrText xml:space="preserve"> PAGEREF _Toc498019019 \h </w:instrText>
             </w:r>
             <w:r>
               <w:rPr>
@@ -1650,7 +1604,7 @@
                 <w:noProof/>
                 <w:webHidden/>
               </w:rPr>
-              <w:t>12</w:t>
+              <w:t>13</w:t>
             </w:r>
             <w:r>
               <w:rPr>
@@ -1671,12 +1625,10 @@
               <w:rFonts w:asciiTheme="minorHAnsi" w:eastAsiaTheme="minorEastAsia" w:hAnsiTheme="minorHAnsi" w:cstheme="minorBidi"/>
               <w:noProof/>
               <w:color w:val="auto"/>
-              <w:sz w:val="24"/>
-              <w:szCs w:val="24"/>
               <w:bdr w:val="none" w:sz="0" w:space="0" w:color="auto"/>
             </w:rPr>
           </w:pPr>
-          <w:hyperlink w:anchor="_Toc497914276" w:history="1">
+          <w:hyperlink w:anchor="_Toc498019020" w:history="1">
             <w:r>
               <w:rPr>
                 <w:rStyle w:val="Collegamentoipertestuale"/>
@@ -1704,7 +1656,7 @@
                 <w:noProof/>
                 <w:webHidden/>
               </w:rPr>
-              <w:instrText xml:space="preserve"> PAGEREF _Toc497914276 \h </w:instrText>
+              <w:instrText xml:space="preserve"> PAGEREF _Toc498019020 \h </w:instrText>
             </w:r>
             <w:r>
               <w:rPr>
@@ -1724,7 +1676,7 @@
                 <w:noProof/>
                 <w:webHidden/>
               </w:rPr>
-              <w:t>12</w:t>
+              <w:t>13</w:t>
             </w:r>
             <w:r>
               <w:rPr>
@@ -1745,12 +1697,10 @@
               <w:rFonts w:asciiTheme="minorHAnsi" w:eastAsiaTheme="minorEastAsia" w:hAnsiTheme="minorHAnsi" w:cstheme="minorBidi"/>
               <w:noProof/>
               <w:color w:val="auto"/>
-              <w:sz w:val="24"/>
-              <w:szCs w:val="24"/>
               <w:bdr w:val="none" w:sz="0" w:space="0" w:color="auto"/>
             </w:rPr>
           </w:pPr>
-          <w:hyperlink w:anchor="_Toc497914277" w:history="1">
+          <w:hyperlink w:anchor="_Toc498019021" w:history="1">
             <w:r>
               <w:rPr>
                 <w:rStyle w:val="Collegamentoipertestuale"/>
@@ -1778,7 +1728,7 @@
                 <w:noProof/>
                 <w:webHidden/>
               </w:rPr>
-              <w:instrText xml:space="preserve"> PAGEREF _Toc497914277 \h </w:instrText>
+              <w:instrText xml:space="preserve"> PAGEREF _Toc498019021 \h </w:instrText>
             </w:r>
             <w:r>
               <w:rPr>
@@ -1798,7 +1748,7 @@
                 <w:noProof/>
                 <w:webHidden/>
               </w:rPr>
-              <w:t>13</w:t>
+              <w:t>14</w:t>
             </w:r>
             <w:r>
               <w:rPr>
@@ -1816,18 +1766,16 @@
               <w:rFonts w:asciiTheme="minorHAnsi" w:eastAsiaTheme="minorEastAsia" w:hAnsiTheme="minorHAnsi" w:cstheme="minorBidi"/>
               <w:noProof/>
               <w:color w:val="auto"/>
-              <w:sz w:val="24"/>
-              <w:szCs w:val="24"/>
               <w:bdr w:val="none" w:sz="0" w:space="0" w:color="auto"/>
             </w:rPr>
           </w:pPr>
-          <w:hyperlink w:anchor="_Toc497914278" w:history="1">
+          <w:hyperlink w:anchor="_Toc498019022" w:history="1">
             <w:r>
               <w:rPr>
                 <w:rStyle w:val="Collegamentoipertestuale"/>
                 <w:noProof/>
               </w:rPr>
-              <w:t>4 Definizione dei requisiti funzionali</w:t>
+              <w:t>4. Definizione dei requisiti funzionali</w:t>
             </w:r>
             <w:r>
               <w:rPr>
@@ -1848,7 +1796,7 @@
                 <w:noProof/>
                 <w:webHidden/>
               </w:rPr>
-              <w:instrText xml:space="preserve"> PAGEREF _Toc497914278 \h </w:instrText>
+              <w:instrText xml:space="preserve"> PAGEREF _Toc498019022 \h </w:instrText>
             </w:r>
             <w:r>
               <w:rPr>
@@ -1868,7 +1816,347 @@
                 <w:noProof/>
                 <w:webHidden/>
               </w:rPr>
-              <w:t>14</w:t>
+              <w:t>15</w:t>
+            </w:r>
+            <w:r>
+              <w:rPr>
+                <w:noProof/>
+                <w:webHidden/>
+              </w:rPr>
+              <w:fldChar w:fldCharType="end"/>
+            </w:r>
+          </w:hyperlink>
+        </w:p>
+        <w:p>
+          <w:pPr>
+            <w:pStyle w:val="Sommario2"/>
+            <w:rPr>
+              <w:rFonts w:asciiTheme="minorHAnsi" w:eastAsiaTheme="minorEastAsia" w:hAnsiTheme="minorHAnsi" w:cstheme="minorBidi"/>
+              <w:noProof/>
+              <w:color w:val="auto"/>
+              <w:bdr w:val="none" w:sz="0" w:space="0" w:color="auto"/>
+            </w:rPr>
+          </w:pPr>
+          <w:hyperlink w:anchor="_Toc498019023" w:history="1">
+            <w:r>
+              <w:rPr>
+                <w:rStyle w:val="Collegamentoipertestuale"/>
+                <w:noProof/>
+              </w:rPr>
+              <w:t>4.1 Avvio dell’applicazione</w:t>
+            </w:r>
+            <w:r>
+              <w:rPr>
+                <w:noProof/>
+                <w:webHidden/>
+              </w:rPr>
+              <w:tab/>
+            </w:r>
+            <w:r>
+              <w:rPr>
+                <w:noProof/>
+                <w:webHidden/>
+              </w:rPr>
+              <w:fldChar w:fldCharType="begin"/>
+            </w:r>
+            <w:r>
+              <w:rPr>
+                <w:noProof/>
+                <w:webHidden/>
+              </w:rPr>
+              <w:instrText xml:space="preserve"> PAGEREF _Toc498019023 \h </w:instrText>
+            </w:r>
+            <w:r>
+              <w:rPr>
+                <w:noProof/>
+                <w:webHidden/>
+              </w:rPr>
+            </w:r>
+            <w:r>
+              <w:rPr>
+                <w:noProof/>
+                <w:webHidden/>
+              </w:rPr>
+              <w:fldChar w:fldCharType="separate"/>
+            </w:r>
+            <w:r>
+              <w:rPr>
+                <w:noProof/>
+                <w:webHidden/>
+              </w:rPr>
+              <w:t>15</w:t>
+            </w:r>
+            <w:r>
+              <w:rPr>
+                <w:noProof/>
+                <w:webHidden/>
+              </w:rPr>
+              <w:fldChar w:fldCharType="end"/>
+            </w:r>
+          </w:hyperlink>
+        </w:p>
+        <w:p>
+          <w:pPr>
+            <w:pStyle w:val="Sommario2"/>
+            <w:rPr>
+              <w:rFonts w:asciiTheme="minorHAnsi" w:eastAsiaTheme="minorEastAsia" w:hAnsiTheme="minorHAnsi" w:cstheme="minorBidi"/>
+              <w:noProof/>
+              <w:color w:val="auto"/>
+              <w:bdr w:val="none" w:sz="0" w:space="0" w:color="auto"/>
+            </w:rPr>
+          </w:pPr>
+          <w:hyperlink w:anchor="_Toc498019024" w:history="1">
+            <w:r>
+              <w:rPr>
+                <w:rStyle w:val="Collegamentoipertestuale"/>
+                <w:noProof/>
+              </w:rPr>
+              <w:t>4.2 Consultazione delle opere nella mappa</w:t>
+            </w:r>
+            <w:r>
+              <w:rPr>
+                <w:noProof/>
+                <w:webHidden/>
+              </w:rPr>
+              <w:tab/>
+            </w:r>
+            <w:r>
+              <w:rPr>
+                <w:noProof/>
+                <w:webHidden/>
+              </w:rPr>
+              <w:fldChar w:fldCharType="begin"/>
+            </w:r>
+            <w:r>
+              <w:rPr>
+                <w:noProof/>
+                <w:webHidden/>
+              </w:rPr>
+              <w:instrText xml:space="preserve"> PAGEREF _Toc498019024 \h </w:instrText>
+            </w:r>
+            <w:r>
+              <w:rPr>
+                <w:noProof/>
+                <w:webHidden/>
+              </w:rPr>
+            </w:r>
+            <w:r>
+              <w:rPr>
+                <w:noProof/>
+                <w:webHidden/>
+              </w:rPr>
+              <w:fldChar w:fldCharType="separate"/>
+            </w:r>
+            <w:r>
+              <w:rPr>
+                <w:noProof/>
+                <w:webHidden/>
+              </w:rPr>
+              <w:t>15</w:t>
+            </w:r>
+            <w:r>
+              <w:rPr>
+                <w:noProof/>
+                <w:webHidden/>
+              </w:rPr>
+              <w:fldChar w:fldCharType="end"/>
+            </w:r>
+          </w:hyperlink>
+        </w:p>
+        <w:p>
+          <w:pPr>
+            <w:pStyle w:val="Sommario2"/>
+            <w:rPr>
+              <w:rFonts w:asciiTheme="minorHAnsi" w:eastAsiaTheme="minorEastAsia" w:hAnsiTheme="minorHAnsi" w:cstheme="minorBidi"/>
+              <w:noProof/>
+              <w:color w:val="auto"/>
+              <w:bdr w:val="none" w:sz="0" w:space="0" w:color="auto"/>
+            </w:rPr>
+          </w:pPr>
+          <w:hyperlink w:anchor="_Toc498019025" w:history="1">
+            <w:r>
+              <w:rPr>
+                <w:rStyle w:val="Collegamentoipertestuale"/>
+                <w:noProof/>
+              </w:rPr>
+              <w:t>4.3 Opere d’arte da open data</w:t>
+            </w:r>
+            <w:r>
+              <w:rPr>
+                <w:noProof/>
+                <w:webHidden/>
+              </w:rPr>
+              <w:tab/>
+            </w:r>
+            <w:r>
+              <w:rPr>
+                <w:noProof/>
+                <w:webHidden/>
+              </w:rPr>
+              <w:fldChar w:fldCharType="begin"/>
+            </w:r>
+            <w:r>
+              <w:rPr>
+                <w:noProof/>
+                <w:webHidden/>
+              </w:rPr>
+              <w:instrText xml:space="preserve"> PAGEREF _Toc498019025 \h </w:instrText>
+            </w:r>
+            <w:r>
+              <w:rPr>
+                <w:noProof/>
+                <w:webHidden/>
+              </w:rPr>
+            </w:r>
+            <w:r>
+              <w:rPr>
+                <w:noProof/>
+                <w:webHidden/>
+              </w:rPr>
+              <w:fldChar w:fldCharType="separate"/>
+            </w:r>
+            <w:r>
+              <w:rPr>
+                <w:noProof/>
+                <w:webHidden/>
+              </w:rPr>
+              <w:t>15</w:t>
+            </w:r>
+            <w:r>
+              <w:rPr>
+                <w:noProof/>
+                <w:webHidden/>
+              </w:rPr>
+              <w:fldChar w:fldCharType="end"/>
+            </w:r>
+          </w:hyperlink>
+        </w:p>
+        <w:p>
+          <w:pPr>
+            <w:pStyle w:val="Sommario2"/>
+            <w:rPr>
+              <w:rFonts w:asciiTheme="minorHAnsi" w:eastAsiaTheme="minorEastAsia" w:hAnsiTheme="minorHAnsi" w:cstheme="minorBidi"/>
+              <w:noProof/>
+              <w:color w:val="auto"/>
+              <w:bdr w:val="none" w:sz="0" w:space="0" w:color="auto"/>
+            </w:rPr>
+          </w:pPr>
+          <w:hyperlink w:anchor="_Toc498019026" w:history="1">
+            <w:r>
+              <w:rPr>
+                <w:rStyle w:val="Collegamentoipertestuale"/>
+                <w:noProof/>
+              </w:rPr>
+              <w:t>4.4 Filtraggio opere</w:t>
+            </w:r>
+            <w:r>
+              <w:rPr>
+                <w:noProof/>
+                <w:webHidden/>
+              </w:rPr>
+              <w:tab/>
+            </w:r>
+            <w:r>
+              <w:rPr>
+                <w:noProof/>
+                <w:webHidden/>
+              </w:rPr>
+              <w:fldChar w:fldCharType="begin"/>
+            </w:r>
+            <w:r>
+              <w:rPr>
+                <w:noProof/>
+                <w:webHidden/>
+              </w:rPr>
+              <w:instrText xml:space="preserve"> PAGEREF _Toc498019026 \h </w:instrText>
+            </w:r>
+            <w:r>
+              <w:rPr>
+                <w:noProof/>
+                <w:webHidden/>
+              </w:rPr>
+            </w:r>
+            <w:r>
+              <w:rPr>
+                <w:noProof/>
+                <w:webHidden/>
+              </w:rPr>
+              <w:fldChar w:fldCharType="separate"/>
+            </w:r>
+            <w:r>
+              <w:rPr>
+                <w:noProof/>
+                <w:webHidden/>
+              </w:rPr>
+              <w:t>16</w:t>
+            </w:r>
+            <w:r>
+              <w:rPr>
+                <w:noProof/>
+                <w:webHidden/>
+              </w:rPr>
+              <w:fldChar w:fldCharType="end"/>
+            </w:r>
+          </w:hyperlink>
+        </w:p>
+        <w:p>
+          <w:pPr>
+            <w:pStyle w:val="Sommario2"/>
+            <w:rPr>
+              <w:rFonts w:asciiTheme="minorHAnsi" w:eastAsiaTheme="minorEastAsia" w:hAnsiTheme="minorHAnsi" w:cstheme="minorBidi"/>
+              <w:noProof/>
+              <w:color w:val="auto"/>
+              <w:bdr w:val="none" w:sz="0" w:space="0" w:color="auto"/>
+            </w:rPr>
+          </w:pPr>
+          <w:hyperlink w:anchor="_Toc498019027" w:history="1">
+            <w:r>
+              <w:rPr>
+                <w:rStyle w:val="Collegamentoipertestuale"/>
+                <w:noProof/>
+              </w:rPr>
+              <w:t>4.5 Rating delle opere</w:t>
+            </w:r>
+            <w:r>
+              <w:rPr>
+                <w:noProof/>
+                <w:webHidden/>
+              </w:rPr>
+              <w:tab/>
+            </w:r>
+            <w:r>
+              <w:rPr>
+                <w:noProof/>
+                <w:webHidden/>
+              </w:rPr>
+              <w:fldChar w:fldCharType="begin"/>
+            </w:r>
+            <w:r>
+              <w:rPr>
+                <w:noProof/>
+                <w:webHidden/>
+              </w:rPr>
+              <w:instrText xml:space="preserve"> PAGEREF _Toc498019027 \h </w:instrText>
+            </w:r>
+            <w:r>
+              <w:rPr>
+                <w:noProof/>
+                <w:webHidden/>
+              </w:rPr>
+            </w:r>
+            <w:r>
+              <w:rPr>
+                <w:noProof/>
+                <w:webHidden/>
+              </w:rPr>
+              <w:fldChar w:fldCharType="separate"/>
+            </w:r>
+            <w:r>
+              <w:rPr>
+                <w:noProof/>
+                <w:webHidden/>
+              </w:rPr>
+              <w:t>16</w:t>
             </w:r>
             <w:r>
               <w:rPr>
@@ -1886,18 +2174,16 @@
               <w:rFonts w:asciiTheme="minorHAnsi" w:eastAsiaTheme="minorEastAsia" w:hAnsiTheme="minorHAnsi" w:cstheme="minorBidi"/>
               <w:noProof/>
               <w:color w:val="auto"/>
-              <w:sz w:val="24"/>
-              <w:szCs w:val="24"/>
               <w:bdr w:val="none" w:sz="0" w:space="0" w:color="auto"/>
             </w:rPr>
           </w:pPr>
-          <w:hyperlink w:anchor="_Toc497914279" w:history="1">
+          <w:hyperlink w:anchor="_Toc498019028" w:history="1">
             <w:r>
               <w:rPr>
                 <w:rStyle w:val="Collegamentoipertestuale"/>
                 <w:noProof/>
               </w:rPr>
-              <w:t>5 Definizione dei requisiti non funzionali</w:t>
+              <w:t>5. Definizione dei requisiti non funzionali</w:t>
             </w:r>
             <w:r>
               <w:rPr>
@@ -1918,7 +2204,7 @@
                 <w:noProof/>
                 <w:webHidden/>
               </w:rPr>
-              <w:instrText xml:space="preserve"> PAGEREF _Toc497914279 \h </w:instrText>
+              <w:instrText xml:space="preserve"> PAGEREF _Toc498019028 \h </w:instrText>
             </w:r>
             <w:r>
               <w:rPr>
@@ -1938,7 +2224,7 @@
                 <w:noProof/>
                 <w:webHidden/>
               </w:rPr>
-              <w:t>15</w:t>
+              <w:t>16</w:t>
             </w:r>
             <w:r>
               <w:rPr>
@@ -1956,12 +2242,10 @@
               <w:rFonts w:asciiTheme="minorHAnsi" w:eastAsiaTheme="minorEastAsia" w:hAnsiTheme="minorHAnsi" w:cstheme="minorBidi"/>
               <w:noProof/>
               <w:color w:val="auto"/>
-              <w:sz w:val="24"/>
-              <w:szCs w:val="24"/>
               <w:bdr w:val="none" w:sz="0" w:space="0" w:color="auto"/>
             </w:rPr>
           </w:pPr>
-          <w:hyperlink w:anchor="_Toc497914280" w:history="1">
+          <w:hyperlink w:anchor="_Toc498019029" w:history="1">
             <w:r>
               <w:rPr>
                 <w:rStyle w:val="Collegamentoipertestuale"/>
@@ -1988,7 +2272,7 @@
                 <w:noProof/>
                 <w:webHidden/>
               </w:rPr>
-              <w:instrText xml:space="preserve"> PAGEREF _Toc497914280 \h </w:instrText>
+              <w:instrText xml:space="preserve"> PAGEREF _Toc498019029 \h </w:instrText>
             </w:r>
             <w:r>
               <w:rPr>
@@ -2008,7 +2292,439 @@
                 <w:noProof/>
                 <w:webHidden/>
               </w:rPr>
-              <w:t>15</w:t>
+              <w:t>17</w:t>
+            </w:r>
+            <w:r>
+              <w:rPr>
+                <w:noProof/>
+                <w:webHidden/>
+              </w:rPr>
+              <w:fldChar w:fldCharType="end"/>
+            </w:r>
+          </w:hyperlink>
+        </w:p>
+        <w:bookmarkStart w:id="0" w:name="_GoBack"/>
+        <w:p>
+          <w:pPr>
+            <w:pStyle w:val="Sommario2"/>
+            <w:rPr>
+              <w:rFonts w:asciiTheme="minorHAnsi" w:eastAsiaTheme="minorEastAsia" w:hAnsiTheme="minorHAnsi" w:cstheme="minorBidi"/>
+              <w:noProof/>
+              <w:color w:val="auto"/>
+              <w:bdr w:val="none" w:sz="0" w:space="0" w:color="auto"/>
+            </w:rPr>
+          </w:pPr>
+          <w:r>
+            <w:rPr>
+              <w:rStyle w:val="Collegamentoipertestuale"/>
+              <w:noProof/>
+            </w:rPr>
+            <w:fldChar w:fldCharType="begin"/>
+          </w:r>
+          <w:r>
+            <w:rPr>
+              <w:rStyle w:val="Collegamentoipertestuale"/>
+              <w:noProof/>
+            </w:rPr>
+            <w:instrText xml:space="preserve"> </w:instrText>
+          </w:r>
+          <w:r>
+            <w:rPr>
+              <w:noProof/>
+            </w:rPr>
+            <w:instrText>HYPERLINK \l "_Toc498019030"</w:instrText>
+          </w:r>
+          <w:r>
+            <w:rPr>
+              <w:rStyle w:val="Collegamentoipertestuale"/>
+              <w:noProof/>
+            </w:rPr>
+            <w:instrText xml:space="preserve"> </w:instrText>
+          </w:r>
+          <w:r>
+            <w:rPr>
+              <w:rStyle w:val="Collegamentoipertestuale"/>
+              <w:noProof/>
+            </w:rPr>
+          </w:r>
+          <w:r>
+            <w:rPr>
+              <w:rStyle w:val="Collegamentoipertestuale"/>
+              <w:noProof/>
+            </w:rPr>
+            <w:fldChar w:fldCharType="separate"/>
+          </w:r>
+          <w:r>
+            <w:rPr>
+              <w:rStyle w:val="Collegamentoipertestuale"/>
+              <w:noProof/>
+            </w:rPr>
+            <w:t>5.2 Requisiti di processo</w:t>
+          </w:r>
+          <w:r>
+            <w:rPr>
+              <w:noProof/>
+              <w:webHidden/>
+            </w:rPr>
+            <w:tab/>
+          </w:r>
+          <w:r>
+            <w:rPr>
+              <w:noProof/>
+              <w:webHidden/>
+            </w:rPr>
+            <w:fldChar w:fldCharType="begin"/>
+          </w:r>
+          <w:r>
+            <w:rPr>
+              <w:noProof/>
+              <w:webHidden/>
+            </w:rPr>
+            <w:instrText xml:space="preserve"> PAGEREF _Toc498019030 \h </w:instrText>
+          </w:r>
+          <w:r>
+            <w:rPr>
+              <w:noProof/>
+              <w:webHidden/>
+            </w:rPr>
+          </w:r>
+          <w:r>
+            <w:rPr>
+              <w:noProof/>
+              <w:webHidden/>
+            </w:rPr>
+            <w:fldChar w:fldCharType="separate"/>
+          </w:r>
+          <w:r>
+            <w:rPr>
+              <w:noProof/>
+              <w:webHidden/>
+            </w:rPr>
+            <w:t>17</w:t>
+          </w:r>
+          <w:r>
+            <w:rPr>
+              <w:noProof/>
+              <w:webHidden/>
+            </w:rPr>
+            <w:fldChar w:fldCharType="end"/>
+          </w:r>
+          <w:r>
+            <w:rPr>
+              <w:rStyle w:val="Collegamentoipertestuale"/>
+              <w:noProof/>
+            </w:rPr>
+            <w:fldChar w:fldCharType="end"/>
+          </w:r>
+        </w:p>
+        <w:bookmarkEnd w:id="0"/>
+        <w:p>
+          <w:pPr>
+            <w:pStyle w:val="Sommario2"/>
+            <w:rPr>
+              <w:rFonts w:asciiTheme="minorHAnsi" w:eastAsiaTheme="minorEastAsia" w:hAnsiTheme="minorHAnsi" w:cstheme="minorBidi"/>
+              <w:noProof/>
+              <w:color w:val="auto"/>
+              <w:bdr w:val="none" w:sz="0" w:space="0" w:color="auto"/>
+            </w:rPr>
+          </w:pPr>
+          <w:r>
+            <w:rPr>
+              <w:rStyle w:val="Collegamentoipertestuale"/>
+              <w:noProof/>
+            </w:rPr>
+            <w:fldChar w:fldCharType="begin"/>
+          </w:r>
+          <w:r>
+            <w:rPr>
+              <w:rStyle w:val="Collegamentoipertestuale"/>
+              <w:noProof/>
+            </w:rPr>
+            <w:instrText xml:space="preserve"> </w:instrText>
+          </w:r>
+          <w:r>
+            <w:rPr>
+              <w:noProof/>
+            </w:rPr>
+            <w:instrText>HYPERLINK \l "_Toc498019031"</w:instrText>
+          </w:r>
+          <w:r>
+            <w:rPr>
+              <w:rStyle w:val="Collegamentoipertestuale"/>
+              <w:noProof/>
+            </w:rPr>
+            <w:instrText xml:space="preserve"> </w:instrText>
+          </w:r>
+          <w:r>
+            <w:rPr>
+              <w:rStyle w:val="Collegamentoipertestuale"/>
+              <w:noProof/>
+            </w:rPr>
+          </w:r>
+          <w:r>
+            <w:rPr>
+              <w:rStyle w:val="Collegamentoipertestuale"/>
+              <w:noProof/>
+            </w:rPr>
+            <w:fldChar w:fldCharType="separate"/>
+          </w:r>
+          <w:r>
+            <w:rPr>
+              <w:rStyle w:val="Collegamentoipertestuale"/>
+              <w:noProof/>
+            </w:rPr>
+            <w:t>5.3 Requisiti esterni</w:t>
+          </w:r>
+          <w:r>
+            <w:rPr>
+              <w:noProof/>
+              <w:webHidden/>
+            </w:rPr>
+            <w:tab/>
+          </w:r>
+          <w:r>
+            <w:rPr>
+              <w:noProof/>
+              <w:webHidden/>
+            </w:rPr>
+            <w:fldChar w:fldCharType="begin"/>
+          </w:r>
+          <w:r>
+            <w:rPr>
+              <w:noProof/>
+              <w:webHidden/>
+            </w:rPr>
+            <w:instrText xml:space="preserve"> PAGEREF _Toc498019031 \h </w:instrText>
+          </w:r>
+          <w:r>
+            <w:rPr>
+              <w:noProof/>
+              <w:webHidden/>
+            </w:rPr>
+          </w:r>
+          <w:r>
+            <w:rPr>
+              <w:noProof/>
+              <w:webHidden/>
+            </w:rPr>
+            <w:fldChar w:fldCharType="separate"/>
+          </w:r>
+          <w:r>
+            <w:rPr>
+              <w:noProof/>
+              <w:webHidden/>
+            </w:rPr>
+            <w:t>18</w:t>
+          </w:r>
+          <w:r>
+            <w:rPr>
+              <w:noProof/>
+              <w:webHidden/>
+            </w:rPr>
+            <w:fldChar w:fldCharType="end"/>
+          </w:r>
+          <w:r>
+            <w:rPr>
+              <w:rStyle w:val="Collegamentoipertestuale"/>
+              <w:noProof/>
+            </w:rPr>
+            <w:fldChar w:fldCharType="end"/>
+          </w:r>
+        </w:p>
+        <w:p>
+          <w:pPr>
+            <w:pStyle w:val="Sommario1"/>
+            <w:rPr>
+              <w:rFonts w:asciiTheme="minorHAnsi" w:eastAsiaTheme="minorEastAsia" w:hAnsiTheme="minorHAnsi" w:cstheme="minorBidi"/>
+              <w:noProof/>
+              <w:color w:val="auto"/>
+              <w:bdr w:val="none" w:sz="0" w:space="0" w:color="auto"/>
+            </w:rPr>
+          </w:pPr>
+          <w:hyperlink w:anchor="_Toc498019032" w:history="1">
+            <w:r>
+              <w:rPr>
+                <w:rStyle w:val="Collegamentoipertestuale"/>
+                <w:noProof/>
+              </w:rPr>
+              <w:t>6. Evoluzione del sistema</w:t>
+            </w:r>
+            <w:r>
+              <w:rPr>
+                <w:noProof/>
+                <w:webHidden/>
+              </w:rPr>
+              <w:tab/>
+            </w:r>
+            <w:r>
+              <w:rPr>
+                <w:noProof/>
+                <w:webHidden/>
+              </w:rPr>
+              <w:fldChar w:fldCharType="begin"/>
+            </w:r>
+            <w:r>
+              <w:rPr>
+                <w:noProof/>
+                <w:webHidden/>
+              </w:rPr>
+              <w:instrText xml:space="preserve"> PAGEREF _Toc498019032 \h </w:instrText>
+            </w:r>
+            <w:r>
+              <w:rPr>
+                <w:noProof/>
+                <w:webHidden/>
+              </w:rPr>
+            </w:r>
+            <w:r>
+              <w:rPr>
+                <w:noProof/>
+                <w:webHidden/>
+              </w:rPr>
+              <w:fldChar w:fldCharType="separate"/>
+            </w:r>
+            <w:r>
+              <w:rPr>
+                <w:noProof/>
+                <w:webHidden/>
+              </w:rPr>
+              <w:t>18</w:t>
+            </w:r>
+            <w:r>
+              <w:rPr>
+                <w:noProof/>
+                <w:webHidden/>
+              </w:rPr>
+              <w:fldChar w:fldCharType="end"/>
+            </w:r>
+          </w:hyperlink>
+        </w:p>
+        <w:p>
+          <w:pPr>
+            <w:pStyle w:val="Sommario1"/>
+            <w:rPr>
+              <w:rFonts w:asciiTheme="minorHAnsi" w:eastAsiaTheme="minorEastAsia" w:hAnsiTheme="minorHAnsi" w:cstheme="minorBidi"/>
+              <w:noProof/>
+              <w:color w:val="auto"/>
+              <w:bdr w:val="none" w:sz="0" w:space="0" w:color="auto"/>
+            </w:rPr>
+          </w:pPr>
+          <w:hyperlink w:anchor="_Toc498019033" w:history="1">
+            <w:r>
+              <w:rPr>
+                <w:rStyle w:val="Collegamentoipertestuale"/>
+                <w:noProof/>
+              </w:rPr>
+              <w:t>7. Specifiche dei requisiti</w:t>
+            </w:r>
+            <w:r>
+              <w:rPr>
+                <w:noProof/>
+                <w:webHidden/>
+              </w:rPr>
+              <w:tab/>
+            </w:r>
+            <w:r>
+              <w:rPr>
+                <w:noProof/>
+                <w:webHidden/>
+              </w:rPr>
+              <w:fldChar w:fldCharType="begin"/>
+            </w:r>
+            <w:r>
+              <w:rPr>
+                <w:noProof/>
+                <w:webHidden/>
+              </w:rPr>
+              <w:instrText xml:space="preserve"> PAGEREF _Toc498019033 \h </w:instrText>
+            </w:r>
+            <w:r>
+              <w:rPr>
+                <w:noProof/>
+                <w:webHidden/>
+              </w:rPr>
+            </w:r>
+            <w:r>
+              <w:rPr>
+                <w:noProof/>
+                <w:webHidden/>
+              </w:rPr>
+              <w:fldChar w:fldCharType="separate"/>
+            </w:r>
+            <w:r>
+              <w:rPr>
+                <w:noProof/>
+                <w:webHidden/>
+              </w:rPr>
+              <w:t>19</w:t>
+            </w:r>
+            <w:r>
+              <w:rPr>
+                <w:noProof/>
+                <w:webHidden/>
+              </w:rPr>
+              <w:fldChar w:fldCharType="end"/>
+            </w:r>
+          </w:hyperlink>
+        </w:p>
+        <w:p>
+          <w:pPr>
+            <w:pStyle w:val="Sommario1"/>
+            <w:rPr>
+              <w:rFonts w:asciiTheme="minorHAnsi" w:eastAsiaTheme="minorEastAsia" w:hAnsiTheme="minorHAnsi" w:cstheme="minorBidi"/>
+              <w:noProof/>
+              <w:color w:val="auto"/>
+              <w:bdr w:val="none" w:sz="0" w:space="0" w:color="auto"/>
+            </w:rPr>
+          </w:pPr>
+          <w:hyperlink w:anchor="_Toc498019034" w:history="1">
+            <w:r>
+              <w:rPr>
+                <w:rStyle w:val="Collegamentoipertestuale"/>
+                <w:noProof/>
+              </w:rPr>
+              <w:t>8. Database</w:t>
+            </w:r>
+            <w:r>
+              <w:rPr>
+                <w:noProof/>
+                <w:webHidden/>
+              </w:rPr>
+              <w:tab/>
+            </w:r>
+            <w:r>
+              <w:rPr>
+                <w:noProof/>
+                <w:webHidden/>
+              </w:rPr>
+              <w:fldChar w:fldCharType="begin"/>
+            </w:r>
+            <w:r>
+              <w:rPr>
+                <w:noProof/>
+                <w:webHidden/>
+              </w:rPr>
+              <w:instrText xml:space="preserve"> PAGEREF _Toc498019034 \h </w:instrText>
+            </w:r>
+            <w:r>
+              <w:rPr>
+                <w:noProof/>
+                <w:webHidden/>
+              </w:rPr>
+            </w:r>
+            <w:r>
+              <w:rPr>
+                <w:noProof/>
+                <w:webHidden/>
+              </w:rPr>
+              <w:fldChar w:fldCharType="separate"/>
+            </w:r>
+            <w:r>
+              <w:rPr>
+                <w:noProof/>
+                <w:webHidden/>
+              </w:rPr>
+              <w:t>23</w:t>
             </w:r>
             <w:r>
               <w:rPr>
@@ -2026,18 +2742,16 @@
               <w:rFonts w:asciiTheme="minorHAnsi" w:eastAsiaTheme="minorEastAsia" w:hAnsiTheme="minorHAnsi" w:cstheme="minorBidi"/>
               <w:noProof/>
               <w:color w:val="auto"/>
-              <w:sz w:val="24"/>
-              <w:szCs w:val="24"/>
               <w:bdr w:val="none" w:sz="0" w:space="0" w:color="auto"/>
             </w:rPr>
           </w:pPr>
-          <w:hyperlink w:anchor="_Toc497914281" w:history="1">
+          <w:hyperlink w:anchor="_Toc498019035" w:history="1">
             <w:r>
               <w:rPr>
                 <w:rStyle w:val="Collegamentoipertestuale"/>
                 <w:noProof/>
               </w:rPr>
-              <w:t>5.2 Requisiti di processo</w:t>
+              <w:t>8.1. Requisiti del dispositivo</w:t>
             </w:r>
             <w:r>
               <w:rPr>
@@ -2058,7 +2772,7 @@
                 <w:noProof/>
                 <w:webHidden/>
               </w:rPr>
-              <w:instrText xml:space="preserve"> PAGEREF _Toc497914281 \h </w:instrText>
+              <w:instrText xml:space="preserve"> PAGEREF _Toc498019035 \h </w:instrText>
             </w:r>
             <w:r>
               <w:rPr>
@@ -2078,147 +2792,7 @@
                 <w:noProof/>
                 <w:webHidden/>
               </w:rPr>
-              <w:t>16</w:t>
-            </w:r>
-            <w:r>
-              <w:rPr>
-                <w:noProof/>
-                <w:webHidden/>
-              </w:rPr>
-              <w:fldChar w:fldCharType="end"/>
-            </w:r>
-          </w:hyperlink>
-        </w:p>
-        <w:p>
-          <w:pPr>
-            <w:pStyle w:val="Sommario2"/>
-            <w:rPr>
-              <w:rFonts w:asciiTheme="minorHAnsi" w:eastAsiaTheme="minorEastAsia" w:hAnsiTheme="minorHAnsi" w:cstheme="minorBidi"/>
-              <w:noProof/>
-              <w:color w:val="auto"/>
-              <w:sz w:val="24"/>
-              <w:szCs w:val="24"/>
-              <w:bdr w:val="none" w:sz="0" w:space="0" w:color="auto"/>
-            </w:rPr>
-          </w:pPr>
-          <w:hyperlink w:anchor="_Toc497914282" w:history="1">
-            <w:r>
-              <w:rPr>
-                <w:rStyle w:val="Collegamentoipertestuale"/>
-                <w:noProof/>
-              </w:rPr>
-              <w:t>5.3 Requisiti esterni</w:t>
-            </w:r>
-            <w:r>
-              <w:rPr>
-                <w:noProof/>
-                <w:webHidden/>
-              </w:rPr>
-              <w:tab/>
-            </w:r>
-            <w:r>
-              <w:rPr>
-                <w:noProof/>
-                <w:webHidden/>
-              </w:rPr>
-              <w:fldChar w:fldCharType="begin"/>
-            </w:r>
-            <w:r>
-              <w:rPr>
-                <w:noProof/>
-                <w:webHidden/>
-              </w:rPr>
-              <w:instrText xml:space="preserve"> PAGEREF _Toc497914282 \h </w:instrText>
-            </w:r>
-            <w:r>
-              <w:rPr>
-                <w:noProof/>
-                <w:webHidden/>
-              </w:rPr>
-            </w:r>
-            <w:r>
-              <w:rPr>
-                <w:noProof/>
-                <w:webHidden/>
-              </w:rPr>
-              <w:fldChar w:fldCharType="separate"/>
-            </w:r>
-            <w:r>
-              <w:rPr>
-                <w:noProof/>
-                <w:webHidden/>
-              </w:rPr>
-              <w:t>16</w:t>
-            </w:r>
-            <w:r>
-              <w:rPr>
-                <w:noProof/>
-                <w:webHidden/>
-              </w:rPr>
-              <w:fldChar w:fldCharType="end"/>
-            </w:r>
-          </w:hyperlink>
-        </w:p>
-        <w:p>
-          <w:pPr>
-            <w:pStyle w:val="Sommario1"/>
-            <w:rPr>
-              <w:rFonts w:asciiTheme="minorHAnsi" w:eastAsiaTheme="minorEastAsia" w:hAnsiTheme="minorHAnsi" w:cstheme="minorBidi"/>
-              <w:noProof/>
-              <w:color w:val="auto"/>
-              <w:sz w:val="24"/>
-              <w:szCs w:val="24"/>
-              <w:bdr w:val="none" w:sz="0" w:space="0" w:color="auto"/>
-            </w:rPr>
-          </w:pPr>
-          <w:hyperlink w:anchor="_Toc497914283" w:history="1">
-            <w:r>
-              <w:rPr>
-                <w:rStyle w:val="Collegamentoipertestuale"/>
-                <w:noProof/>
-              </w:rPr>
-              <w:t>6. Evoluzione del sistema</w:t>
-            </w:r>
-            <w:r>
-              <w:rPr>
-                <w:noProof/>
-                <w:webHidden/>
-              </w:rPr>
-              <w:tab/>
-            </w:r>
-            <w:r>
-              <w:rPr>
-                <w:noProof/>
-                <w:webHidden/>
-              </w:rPr>
-              <w:fldChar w:fldCharType="begin"/>
-            </w:r>
-            <w:r>
-              <w:rPr>
-                <w:noProof/>
-                <w:webHidden/>
-              </w:rPr>
-              <w:instrText xml:space="preserve"> PAGEREF _Toc497914283 \h </w:instrText>
-            </w:r>
-            <w:r>
-              <w:rPr>
-                <w:noProof/>
-                <w:webHidden/>
-              </w:rPr>
-            </w:r>
-            <w:r>
-              <w:rPr>
-                <w:noProof/>
-                <w:webHidden/>
-              </w:rPr>
-              <w:fldChar w:fldCharType="separate"/>
-            </w:r>
-            <w:r>
-              <w:rPr>
-                <w:noProof/>
-                <w:webHidden/>
-              </w:rPr>
-              <w:t>17</w:t>
+              <w:t>23</w:t>
             </w:r>
             <w:r>
               <w:rPr>
@@ -2241,37 +2815,29 @@
       </w:sdtContent>
     </w:sdt>
     <w:p>
-      <w:r>
-        <w:rPr>
-          <w:rFonts w:ascii="Arial Unicode MS" w:eastAsia="Arial Unicode MS" w:hAnsi="Arial Unicode MS" w:cs="Arial Unicode MS"/>
-        </w:rPr>
-        <w:br w:type="page"/>
-      </w:r>
+      <w:pPr>
+        <w:pStyle w:val="Titolo1"/>
+      </w:pPr>
+      <w:bookmarkStart w:id="1" w:name="_Toc"/>
+      <w:bookmarkStart w:id="2" w:name="_Toc498019003"/>
+      <w:r>
+        <w:lastRenderedPageBreak/>
+        <w:t>1. Introduzione</w:t>
+      </w:r>
+      <w:bookmarkEnd w:id="1"/>
+      <w:bookmarkEnd w:id="2"/>
     </w:p>
     <w:p>
       <w:pPr>
-        <w:pStyle w:val="Titolo1"/>
-      </w:pPr>
-      <w:bookmarkStart w:id="0" w:name="_Toc"/>
-      <w:bookmarkStart w:id="1" w:name="_Toc497914259"/>
-      <w:r>
-        <w:lastRenderedPageBreak/>
-        <w:t>1. Introduzione</w:t>
-      </w:r>
-      <w:bookmarkEnd w:id="0"/>
-      <w:bookmarkEnd w:id="1"/>
-    </w:p>
-    <w:p>
-      <w:pPr>
         <w:pStyle w:val="Titolo2"/>
       </w:pPr>
-      <w:bookmarkStart w:id="2" w:name="_Toc1"/>
-      <w:bookmarkStart w:id="3" w:name="_Toc497914260"/>
+      <w:bookmarkStart w:id="3" w:name="_Toc1"/>
+      <w:bookmarkStart w:id="4" w:name="_Toc498019004"/>
       <w:r>
         <w:t>1.1 Scopo del documento</w:t>
       </w:r>
-      <w:bookmarkEnd w:id="2"/>
       <w:bookmarkEnd w:id="3"/>
+      <w:bookmarkEnd w:id="4"/>
     </w:p>
     <w:p>
       <w:r>
@@ -2299,16 +2865,16 @@
       <w:pPr>
         <w:pStyle w:val="Titolo2"/>
       </w:pPr>
-      <w:bookmarkStart w:id="4" w:name="_Toc2"/>
-      <w:bookmarkStart w:id="5" w:name="_Toc497914261"/>
+      <w:bookmarkStart w:id="5" w:name="_Toc2"/>
+      <w:bookmarkStart w:id="6" w:name="_Toc498019005"/>
       <w:r>
         <w:rPr>
           <w:rFonts w:eastAsia="Arial Unicode MS" w:cs="Arial Unicode MS"/>
         </w:rPr>
         <w:t>1.2 Struttura del documento</w:t>
       </w:r>
-      <w:bookmarkEnd w:id="4"/>
       <w:bookmarkEnd w:id="5"/>
+      <w:bookmarkEnd w:id="6"/>
     </w:p>
     <w:p>
       <w:r>
@@ -2416,27 +2982,23 @@
               </w:pBdr>
               <w:rPr>
                 <w:rFonts w:asciiTheme="majorHAnsi" w:hAnsiTheme="majorHAnsi"/>
-                <w:i/>
               </w:rPr>
             </w:pPr>
             <w:r>
               <w:rPr>
                 <w:rFonts w:asciiTheme="majorHAnsi" w:hAnsiTheme="majorHAnsi"/>
-                <w:i/>
               </w:rPr>
               <w:t>Nome caso d</w:t>
             </w:r>
             <w:r>
               <w:rPr>
                 <w:rFonts w:ascii="Helvetica" w:eastAsia="Helvetica" w:hAnsi="Helvetica" w:cs="Helvetica"/>
-                <w:i/>
               </w:rPr>
               <w:t>’</w:t>
             </w:r>
             <w:r>
               <w:rPr>
                 <w:rFonts w:asciiTheme="majorHAnsi" w:hAnsiTheme="majorHAnsi"/>
-                <w:i/>
               </w:rPr>
               <w:t>uso</w:t>
             </w:r>
@@ -2494,13 +3056,11 @@
               </w:pBdr>
               <w:rPr>
                 <w:rFonts w:asciiTheme="minorHAnsi" w:hAnsiTheme="minorHAnsi"/>
-                <w:i/>
               </w:rPr>
             </w:pPr>
             <w:r>
               <w:rPr>
                 <w:rFonts w:asciiTheme="minorHAnsi" w:hAnsiTheme="minorHAnsi"/>
-                <w:i/>
               </w:rPr>
               <w:t>Obiettivo</w:t>
             </w:r>
@@ -2557,13 +3117,11 @@
               </w:pBdr>
               <w:rPr>
                 <w:rFonts w:asciiTheme="minorHAnsi" w:hAnsiTheme="minorHAnsi"/>
-                <w:i/>
               </w:rPr>
             </w:pPr>
             <w:r>
               <w:rPr>
                 <w:rFonts w:asciiTheme="minorHAnsi" w:hAnsiTheme="minorHAnsi"/>
-                <w:i/>
               </w:rPr>
               <w:t>Attori</w:t>
             </w:r>
@@ -2623,13 +3181,11 @@
               </w:pBdr>
               <w:rPr>
                 <w:rFonts w:asciiTheme="minorHAnsi" w:hAnsiTheme="minorHAnsi"/>
-                <w:i/>
               </w:rPr>
             </w:pPr>
             <w:r>
               <w:rPr>
                 <w:rFonts w:asciiTheme="minorHAnsi" w:hAnsiTheme="minorHAnsi"/>
-                <w:i/>
               </w:rPr>
               <w:t>Precondizioni</w:t>
             </w:r>
@@ -2698,13 +3254,11 @@
               </w:pBdr>
               <w:rPr>
                 <w:rFonts w:asciiTheme="minorHAnsi" w:hAnsiTheme="minorHAnsi"/>
-                <w:i/>
               </w:rPr>
             </w:pPr>
             <w:r>
               <w:rPr>
                 <w:rFonts w:asciiTheme="minorHAnsi" w:hAnsiTheme="minorHAnsi"/>
-                <w:i/>
               </w:rPr>
               <w:t>Trigger</w:t>
             </w:r>
@@ -2764,13 +3318,11 @@
               </w:pBdr>
               <w:rPr>
                 <w:rFonts w:asciiTheme="minorHAnsi" w:hAnsiTheme="minorHAnsi"/>
-                <w:i/>
               </w:rPr>
             </w:pPr>
             <w:r>
               <w:rPr>
                 <w:rFonts w:asciiTheme="minorHAnsi" w:hAnsiTheme="minorHAnsi"/>
-                <w:i/>
               </w:rPr>
               <w:t>Descrizione</w:t>
             </w:r>
@@ -2827,13 +3379,11 @@
               </w:pBdr>
               <w:rPr>
                 <w:rFonts w:asciiTheme="minorHAnsi" w:hAnsiTheme="minorHAnsi"/>
-                <w:i/>
               </w:rPr>
             </w:pPr>
             <w:r>
               <w:rPr>
                 <w:rFonts w:asciiTheme="minorHAnsi" w:hAnsiTheme="minorHAnsi"/>
-                <w:i/>
               </w:rPr>
               <w:t>Alternative</w:t>
             </w:r>
@@ -2893,13 +3443,11 @@
               </w:pBdr>
               <w:rPr>
                 <w:rFonts w:asciiTheme="minorHAnsi" w:hAnsiTheme="minorHAnsi"/>
-                <w:i/>
               </w:rPr>
             </w:pPr>
             <w:r>
               <w:rPr>
                 <w:rFonts w:asciiTheme="minorHAnsi" w:hAnsiTheme="minorHAnsi"/>
-                <w:i/>
               </w:rPr>
               <w:t>Post-condizioni</w:t>
             </w:r>
@@ -3841,8 +4389,8 @@
       <w:pPr>
         <w:pStyle w:val="Titolo2"/>
       </w:pPr>
-      <w:bookmarkStart w:id="6" w:name="_Toc3"/>
-      <w:bookmarkStart w:id="7" w:name="_Toc497914262"/>
+      <w:bookmarkStart w:id="7" w:name="_Toc3"/>
+      <w:bookmarkStart w:id="8" w:name="_Toc498019006"/>
       <w:r>
         <w:rPr>
           <w:rFonts w:eastAsia="Arial Unicode MS" w:cs="Arial Unicode MS"/>
@@ -3857,8 +4405,8 @@
         </w:rPr>
         <w:t>app</w:t>
       </w:r>
-      <w:bookmarkEnd w:id="6"/>
       <w:bookmarkEnd w:id="7"/>
+      <w:bookmarkEnd w:id="8"/>
       <w:proofErr w:type="spellEnd"/>
     </w:p>
     <w:p>
@@ -3934,13 +4482,12 @@
         <w:t>Nella scheda di visualizzazione dell’opera è possibile assegnare una valutazione all’opera (1-5)</w:t>
       </w:r>
     </w:p>
-    <w:p/>
     <w:p>
       <w:pPr>
         <w:pStyle w:val="Titolo1"/>
       </w:pPr>
-      <w:bookmarkStart w:id="8" w:name="_Toc4"/>
-      <w:bookmarkStart w:id="9" w:name="_Toc497914263"/>
+      <w:bookmarkStart w:id="9" w:name="_Toc4"/>
+      <w:bookmarkStart w:id="10" w:name="_Toc498019007"/>
       <w:r>
         <w:t>2.</w:t>
       </w:r>
@@ -3950,8 +4497,8 @@
       <w:r>
         <w:t>Glossario</w:t>
       </w:r>
-      <w:bookmarkEnd w:id="8"/>
       <w:bookmarkEnd w:id="9"/>
+      <w:bookmarkEnd w:id="10"/>
     </w:p>
     <w:p>
       <w:pPr>
@@ -4473,7 +5020,6 @@
           <w:rFonts w:eastAsia="Arial Unicode MS"/>
           <w:b/>
         </w:rPr>
-        <w:lastRenderedPageBreak/>
         <w:t>Crash</w:t>
       </w:r>
       <w:r>
@@ -4503,6 +5049,7 @@
           <w:color w:val="auto"/>
           <w:bdr w:val="none" w:sz="0" w:space="0" w:color="auto"/>
         </w:rPr>
+        <w:lastRenderedPageBreak/>
         <w:t>Java:</w:t>
       </w:r>
       <w:r>
@@ -5046,7 +5593,7 @@
       <w:pPr>
         <w:pStyle w:val="Titolo1"/>
       </w:pPr>
-      <w:bookmarkStart w:id="10" w:name="_Toc497914264"/>
+      <w:bookmarkStart w:id="11" w:name="_Toc498019008"/>
       <w:r>
         <w:lastRenderedPageBreak/>
         <w:t>3.</w:t>
@@ -5057,7 +5604,7 @@
       <w:r>
         <w:t>Modelli del sistema</w:t>
       </w:r>
-      <w:bookmarkEnd w:id="10"/>
+      <w:bookmarkEnd w:id="11"/>
     </w:p>
     <w:p>
       <w:r>
@@ -5127,12 +5674,12 @@
       <w:pPr>
         <w:pStyle w:val="Titolo2"/>
       </w:pPr>
-      <w:bookmarkStart w:id="11" w:name="_Toc497914265"/>
+      <w:bookmarkStart w:id="12" w:name="_Toc498019009"/>
       <w:r>
         <w:lastRenderedPageBreak/>
         <w:t>3.1 Avvio dell’applicazione</w:t>
       </w:r>
-      <w:bookmarkEnd w:id="11"/>
+      <w:bookmarkEnd w:id="12"/>
       <w:r>
         <w:t xml:space="preserve"> </w:t>
       </w:r>
@@ -5169,27 +5716,23 @@
               </w:pBdr>
               <w:rPr>
                 <w:rFonts w:asciiTheme="majorHAnsi" w:hAnsiTheme="majorHAnsi"/>
-                <w:i/>
               </w:rPr>
             </w:pPr>
             <w:r>
               <w:rPr>
                 <w:rFonts w:asciiTheme="majorHAnsi" w:hAnsiTheme="majorHAnsi"/>
-                <w:i/>
               </w:rPr>
               <w:t>Nome caso d</w:t>
             </w:r>
             <w:r>
               <w:rPr>
                 <w:rFonts w:ascii="Helvetica" w:eastAsia="Helvetica" w:hAnsi="Helvetica" w:cs="Helvetica"/>
-                <w:i/>
               </w:rPr>
               <w:t>’</w:t>
             </w:r>
             <w:r>
               <w:rPr>
                 <w:rFonts w:asciiTheme="majorHAnsi" w:hAnsiTheme="majorHAnsi"/>
-                <w:i/>
               </w:rPr>
               <w:t>uso</w:t>
             </w:r>
@@ -5247,13 +5790,11 @@
               </w:pBdr>
               <w:rPr>
                 <w:rFonts w:asciiTheme="minorHAnsi" w:hAnsiTheme="minorHAnsi"/>
-                <w:i/>
               </w:rPr>
             </w:pPr>
             <w:r>
               <w:rPr>
                 <w:rFonts w:asciiTheme="minorHAnsi" w:hAnsiTheme="minorHAnsi"/>
-                <w:i/>
               </w:rPr>
               <w:t>Obiettivo</w:t>
             </w:r>
@@ -5316,13 +5857,11 @@
               </w:pBdr>
               <w:rPr>
                 <w:rFonts w:asciiTheme="minorHAnsi" w:hAnsiTheme="minorHAnsi"/>
-                <w:i/>
               </w:rPr>
             </w:pPr>
             <w:r>
               <w:rPr>
                 <w:rFonts w:asciiTheme="minorHAnsi" w:hAnsiTheme="minorHAnsi"/>
-                <w:i/>
               </w:rPr>
               <w:t>Attori</w:t>
             </w:r>
@@ -5382,13 +5921,11 @@
               </w:pBdr>
               <w:rPr>
                 <w:rFonts w:asciiTheme="minorHAnsi" w:hAnsiTheme="minorHAnsi"/>
-                <w:i/>
               </w:rPr>
             </w:pPr>
             <w:r>
               <w:rPr>
                 <w:rFonts w:asciiTheme="minorHAnsi" w:hAnsiTheme="minorHAnsi"/>
-                <w:i/>
               </w:rPr>
               <w:t>Precondizioni</w:t>
             </w:r>
@@ -5445,13 +5982,11 @@
               </w:pBdr>
               <w:rPr>
                 <w:rFonts w:asciiTheme="minorHAnsi" w:hAnsiTheme="minorHAnsi"/>
-                <w:i/>
               </w:rPr>
             </w:pPr>
             <w:r>
               <w:rPr>
                 <w:rFonts w:asciiTheme="minorHAnsi" w:hAnsiTheme="minorHAnsi"/>
-                <w:i/>
               </w:rPr>
               <w:t>Trigger</w:t>
             </w:r>
@@ -5525,13 +6060,11 @@
               </w:pBdr>
               <w:rPr>
                 <w:rFonts w:asciiTheme="minorHAnsi" w:hAnsiTheme="minorHAnsi"/>
-                <w:i/>
               </w:rPr>
             </w:pPr>
             <w:r>
               <w:rPr>
                 <w:rFonts w:asciiTheme="minorHAnsi" w:hAnsiTheme="minorHAnsi"/>
-                <w:i/>
               </w:rPr>
               <w:t>Descrizione</w:t>
             </w:r>
@@ -5646,13 +6179,11 @@
               </w:pBdr>
               <w:rPr>
                 <w:rFonts w:asciiTheme="minorHAnsi" w:hAnsiTheme="minorHAnsi"/>
-                <w:i/>
               </w:rPr>
             </w:pPr>
             <w:r>
               <w:rPr>
                 <w:rFonts w:asciiTheme="minorHAnsi" w:hAnsiTheme="minorHAnsi"/>
-                <w:i/>
               </w:rPr>
               <w:t>Alternative</w:t>
             </w:r>
@@ -5718,13 +6249,11 @@
               </w:pBdr>
               <w:rPr>
                 <w:rFonts w:asciiTheme="minorHAnsi" w:hAnsiTheme="minorHAnsi"/>
-                <w:i/>
               </w:rPr>
             </w:pPr>
             <w:r>
               <w:rPr>
                 <w:rFonts w:asciiTheme="minorHAnsi" w:hAnsiTheme="minorHAnsi"/>
-                <w:i/>
               </w:rPr>
               <w:t>Post-condizioni</w:t>
             </w:r>
@@ -5777,12 +6306,12 @@
       <w:pPr>
         <w:pStyle w:val="Titolo2"/>
       </w:pPr>
-      <w:bookmarkStart w:id="12" w:name="_Toc497914266"/>
+      <w:bookmarkStart w:id="13" w:name="_Toc498019010"/>
       <w:r>
         <w:lastRenderedPageBreak/>
         <w:t>3.2 Modalità visualizzazione mappa</w:t>
       </w:r>
-      <w:bookmarkEnd w:id="12"/>
+      <w:bookmarkEnd w:id="13"/>
     </w:p>
     <w:p>
       <w:pPr>
@@ -5791,594 +6320,12 @@
           <w:rFonts w:eastAsia="Arial Unicode MS"/>
         </w:rPr>
       </w:pPr>
-      <w:bookmarkStart w:id="13" w:name="_Toc497914267"/>
+      <w:bookmarkStart w:id="14" w:name="_Toc498019011"/>
       <w:r>
         <w:rPr>
           <w:rFonts w:eastAsia="Arial Unicode MS"/>
         </w:rPr>
         <w:t>3.2.1 Scorrimento mappa</w:t>
-      </w:r>
-      <w:bookmarkEnd w:id="13"/>
-    </w:p>
-    <w:tbl>
-      <w:tblPr>
-        <w:tblStyle w:val="ListTable2Accent1"/>
-        <w:tblpPr w:leftFromText="141" w:rightFromText="141" w:vertAnchor="text" w:horzAnchor="page" w:tblpX="1270" w:tblpY="239"/>
-        <w:tblW w:w="0" w:type="auto"/>
-        <w:tblLook w:val="04A0" w:firstRow="1" w:lastRow="0" w:firstColumn="1" w:lastColumn="0" w:noHBand="0" w:noVBand="1"/>
-      </w:tblPr>
-      <w:tblGrid>
-        <w:gridCol w:w="4811"/>
-        <w:gridCol w:w="4811"/>
-      </w:tblGrid>
-      <w:tr>
-        <w:trPr>
-          <w:cnfStyle w:val="100000000000" w:firstRow="1" w:lastRow="0" w:firstColumn="0" w:lastColumn="0" w:oddVBand="0" w:evenVBand="0" w:oddHBand="0" w:evenHBand="0" w:firstRowFirstColumn="0" w:firstRowLastColumn="0" w:lastRowFirstColumn="0" w:lastRowLastColumn="0"/>
-          <w:trHeight w:val="557"/>
-        </w:trPr>
-        <w:tc>
-          <w:tcPr>
-            <w:cnfStyle w:val="001000000000" w:firstRow="0" w:lastRow="0" w:firstColumn="1" w:lastColumn="0" w:oddVBand="0" w:evenVBand="0" w:oddHBand="0" w:evenHBand="0" w:firstRowFirstColumn="0" w:firstRowLastColumn="0" w:lastRowFirstColumn="0" w:lastRowLastColumn="0"/>
-            <w:tcW w:w="4811" w:type="dxa"/>
-          </w:tcPr>
-          <w:p>
-            <w:pPr>
-              <w:pBdr>
-                <w:top w:val="none" w:sz="0" w:space="0" w:color="auto"/>
-                <w:left w:val="none" w:sz="0" w:space="0" w:color="auto"/>
-                <w:bottom w:val="none" w:sz="0" w:space="0" w:color="auto"/>
-                <w:right w:val="none" w:sz="0" w:space="0" w:color="auto"/>
-                <w:between w:val="none" w:sz="0" w:space="0" w:color="auto"/>
-                <w:bar w:val="none" w:sz="0" w:color="auto"/>
-              </w:pBdr>
-              <w:rPr>
-                <w:rFonts w:asciiTheme="majorHAnsi" w:hAnsiTheme="majorHAnsi"/>
-                <w:i/>
-              </w:rPr>
-            </w:pPr>
-            <w:r>
-              <w:rPr>
-                <w:rFonts w:asciiTheme="majorHAnsi" w:hAnsiTheme="majorHAnsi"/>
-                <w:i/>
-              </w:rPr>
-              <w:t>Nome caso d</w:t>
-            </w:r>
-            <w:r>
-              <w:rPr>
-                <w:rFonts w:ascii="Helvetica" w:eastAsia="Helvetica" w:hAnsi="Helvetica" w:cs="Helvetica"/>
-                <w:i/>
-              </w:rPr>
-              <w:t>’</w:t>
-            </w:r>
-            <w:r>
-              <w:rPr>
-                <w:rFonts w:asciiTheme="majorHAnsi" w:hAnsiTheme="majorHAnsi"/>
-                <w:i/>
-              </w:rPr>
-              <w:t>uso</w:t>
-            </w:r>
-          </w:p>
-        </w:tc>
-        <w:tc>
-          <w:tcPr>
-            <w:tcW w:w="4811" w:type="dxa"/>
-          </w:tcPr>
-          <w:p>
-            <w:pPr>
-              <w:pBdr>
-                <w:top w:val="none" w:sz="0" w:space="0" w:color="auto"/>
-                <w:left w:val="none" w:sz="0" w:space="0" w:color="auto"/>
-                <w:bottom w:val="none" w:sz="0" w:space="0" w:color="auto"/>
-                <w:right w:val="none" w:sz="0" w:space="0" w:color="auto"/>
-                <w:between w:val="none" w:sz="0" w:space="0" w:color="auto"/>
-                <w:bar w:val="none" w:sz="0" w:color="auto"/>
-              </w:pBdr>
-              <w:cnfStyle w:val="100000000000" w:firstRow="1" w:lastRow="0" w:firstColumn="0" w:lastColumn="0" w:oddVBand="0" w:evenVBand="0" w:oddHBand="0" w:evenHBand="0" w:firstRowFirstColumn="0" w:firstRowLastColumn="0" w:lastRowFirstColumn="0" w:lastRowLastColumn="0"/>
-              <w:rPr>
-                <w:rFonts w:asciiTheme="majorHAnsi" w:hAnsiTheme="majorHAnsi"/>
-                <w:b w:val="0"/>
-              </w:rPr>
-            </w:pPr>
-            <w:r>
-              <w:rPr>
-                <w:rFonts w:eastAsia="Arial Unicode MS" w:cs="Arial Unicode MS"/>
-                <w:b w:val="0"/>
-              </w:rPr>
-              <w:t>Modalità visualizzazione mappa -</w:t>
-            </w:r>
-            <w:r>
-              <w:rPr>
-                <w:rFonts w:asciiTheme="majorHAnsi" w:hAnsiTheme="majorHAnsi"/>
-                <w:b w:val="0"/>
-              </w:rPr>
-              <w:t>Scorrimento della mappa</w:t>
-            </w:r>
-          </w:p>
-        </w:tc>
-      </w:tr>
-      <w:tr>
-        <w:trPr>
-          <w:cnfStyle w:val="000000100000" w:firstRow="0" w:lastRow="0" w:firstColumn="0" w:lastColumn="0" w:oddVBand="0" w:evenVBand="0" w:oddHBand="1" w:evenHBand="0" w:firstRowFirstColumn="0" w:firstRowLastColumn="0" w:lastRowFirstColumn="0" w:lastRowLastColumn="0"/>
-          <w:trHeight w:val="529"/>
-        </w:trPr>
-        <w:tc>
-          <w:tcPr>
-            <w:cnfStyle w:val="001000000000" w:firstRow="0" w:lastRow="0" w:firstColumn="1" w:lastColumn="0" w:oddVBand="0" w:evenVBand="0" w:oddHBand="0" w:evenHBand="0" w:firstRowFirstColumn="0" w:firstRowLastColumn="0" w:lastRowFirstColumn="0" w:lastRowLastColumn="0"/>
-            <w:tcW w:w="4811" w:type="dxa"/>
-          </w:tcPr>
-          <w:p>
-            <w:pPr>
-              <w:pBdr>
-                <w:top w:val="none" w:sz="0" w:space="0" w:color="auto"/>
-                <w:left w:val="none" w:sz="0" w:space="0" w:color="auto"/>
-                <w:bottom w:val="none" w:sz="0" w:space="0" w:color="auto"/>
-                <w:right w:val="none" w:sz="0" w:space="0" w:color="auto"/>
-                <w:between w:val="none" w:sz="0" w:space="0" w:color="auto"/>
-                <w:bar w:val="none" w:sz="0" w:color="auto"/>
-              </w:pBdr>
-              <w:rPr>
-                <w:rFonts w:asciiTheme="minorHAnsi" w:hAnsiTheme="minorHAnsi"/>
-                <w:i/>
-              </w:rPr>
-            </w:pPr>
-            <w:r>
-              <w:rPr>
-                <w:rFonts w:asciiTheme="minorHAnsi" w:hAnsiTheme="minorHAnsi"/>
-                <w:i/>
-              </w:rPr>
-              <w:t>Obiettivo</w:t>
-            </w:r>
-          </w:p>
-        </w:tc>
-        <w:tc>
-          <w:tcPr>
-            <w:tcW w:w="4811" w:type="dxa"/>
-          </w:tcPr>
-          <w:p>
-            <w:pPr>
-              <w:widowControl w:val="0"/>
-              <w:pBdr>
-                <w:top w:val="none" w:sz="0" w:space="0" w:color="auto"/>
-                <w:left w:val="none" w:sz="0" w:space="0" w:color="auto"/>
-                <w:bottom w:val="none" w:sz="0" w:space="0" w:color="auto"/>
-                <w:right w:val="none" w:sz="0" w:space="0" w:color="auto"/>
-                <w:between w:val="none" w:sz="0" w:space="0" w:color="auto"/>
-                <w:bar w:val="none" w:sz="0" w:color="auto"/>
-              </w:pBdr>
-              <w:autoSpaceDE w:val="0"/>
-              <w:autoSpaceDN w:val="0"/>
-              <w:adjustRightInd w:val="0"/>
-              <w:spacing w:after="240" w:line="340" w:lineRule="atLeast"/>
-              <w:cnfStyle w:val="000000100000" w:firstRow="0" w:lastRow="0" w:firstColumn="0" w:lastColumn="0" w:oddVBand="0" w:evenVBand="0" w:oddHBand="1" w:evenHBand="0" w:firstRowFirstColumn="0" w:firstRowLastColumn="0" w:lastRowFirstColumn="0" w:lastRowLastColumn="0"/>
-              <w:rPr>
-                <w:rFonts w:asciiTheme="majorHAnsi" w:eastAsia="Arial Unicode MS" w:hAnsiTheme="majorHAnsi" w:cs="Times"/>
-              </w:rPr>
-            </w:pPr>
-            <w:r>
-              <w:rPr>
-                <w:rFonts w:asciiTheme="majorHAnsi" w:eastAsia="Arial Unicode MS" w:hAnsiTheme="majorHAnsi" w:cs="Times"/>
-              </w:rPr>
-              <w:t>Scorrere la mappa per visualizzare i punti delle opere desiderate</w:t>
-            </w:r>
-          </w:p>
-        </w:tc>
-      </w:tr>
-      <w:tr>
-        <w:tc>
-          <w:tcPr>
-            <w:cnfStyle w:val="001000000000" w:firstRow="0" w:lastRow="0" w:firstColumn="1" w:lastColumn="0" w:oddVBand="0" w:evenVBand="0" w:oddHBand="0" w:evenHBand="0" w:firstRowFirstColumn="0" w:firstRowLastColumn="0" w:lastRowFirstColumn="0" w:lastRowLastColumn="0"/>
-            <w:tcW w:w="4811" w:type="dxa"/>
-          </w:tcPr>
-          <w:p>
-            <w:pPr>
-              <w:pBdr>
-                <w:top w:val="none" w:sz="0" w:space="0" w:color="auto"/>
-                <w:left w:val="none" w:sz="0" w:space="0" w:color="auto"/>
-                <w:bottom w:val="none" w:sz="0" w:space="0" w:color="auto"/>
-                <w:right w:val="none" w:sz="0" w:space="0" w:color="auto"/>
-                <w:between w:val="none" w:sz="0" w:space="0" w:color="auto"/>
-                <w:bar w:val="none" w:sz="0" w:color="auto"/>
-              </w:pBdr>
-              <w:rPr>
-                <w:rFonts w:asciiTheme="minorHAnsi" w:hAnsiTheme="minorHAnsi"/>
-                <w:i/>
-              </w:rPr>
-            </w:pPr>
-            <w:r>
-              <w:rPr>
-                <w:rFonts w:asciiTheme="minorHAnsi" w:hAnsiTheme="minorHAnsi"/>
-                <w:i/>
-              </w:rPr>
-              <w:t>Attori</w:t>
-            </w:r>
-          </w:p>
-        </w:tc>
-        <w:tc>
-          <w:tcPr>
-            <w:tcW w:w="4811" w:type="dxa"/>
-          </w:tcPr>
-          <w:p>
-            <w:pPr>
-              <w:widowControl w:val="0"/>
-              <w:pBdr>
-                <w:top w:val="none" w:sz="0" w:space="0" w:color="auto"/>
-                <w:left w:val="none" w:sz="0" w:space="0" w:color="auto"/>
-                <w:bottom w:val="none" w:sz="0" w:space="0" w:color="auto"/>
-                <w:right w:val="none" w:sz="0" w:space="0" w:color="auto"/>
-                <w:between w:val="none" w:sz="0" w:space="0" w:color="auto"/>
-                <w:bar w:val="none" w:sz="0" w:color="auto"/>
-              </w:pBdr>
-              <w:autoSpaceDE w:val="0"/>
-              <w:autoSpaceDN w:val="0"/>
-              <w:adjustRightInd w:val="0"/>
-              <w:spacing w:after="240" w:line="340" w:lineRule="atLeast"/>
-              <w:cnfStyle w:val="000000000000" w:firstRow="0" w:lastRow="0" w:firstColumn="0" w:lastColumn="0" w:oddVBand="0" w:evenVBand="0" w:oddHBand="0" w:evenHBand="0" w:firstRowFirstColumn="0" w:firstRowLastColumn="0" w:lastRowFirstColumn="0" w:lastRowLastColumn="0"/>
-              <w:rPr>
-                <w:rFonts w:asciiTheme="minorHAnsi" w:eastAsia="Arial Unicode MS" w:hAnsiTheme="minorHAnsi" w:cs="Times"/>
-              </w:rPr>
-            </w:pPr>
-            <w:r>
-              <w:rPr>
-                <w:rFonts w:asciiTheme="minorHAnsi" w:eastAsia="Arial Unicode MS" w:hAnsiTheme="minorHAnsi" w:cs="Times"/>
-              </w:rPr>
-              <w:t>Utente, Applicazione</w:t>
-            </w:r>
-          </w:p>
-        </w:tc>
-      </w:tr>
-      <w:tr>
-        <w:trPr>
-          <w:cnfStyle w:val="000000100000" w:firstRow="0" w:lastRow="0" w:firstColumn="0" w:lastColumn="0" w:oddVBand="0" w:evenVBand="0" w:oddHBand="1" w:evenHBand="0" w:firstRowFirstColumn="0" w:firstRowLastColumn="0" w:lastRowFirstColumn="0" w:lastRowLastColumn="0"/>
-        </w:trPr>
-        <w:tc>
-          <w:tcPr>
-            <w:cnfStyle w:val="001000000000" w:firstRow="0" w:lastRow="0" w:firstColumn="1" w:lastColumn="0" w:oddVBand="0" w:evenVBand="0" w:oddHBand="0" w:evenHBand="0" w:firstRowFirstColumn="0" w:firstRowLastColumn="0" w:lastRowFirstColumn="0" w:lastRowLastColumn="0"/>
-            <w:tcW w:w="4811" w:type="dxa"/>
-          </w:tcPr>
-          <w:p>
-            <w:pPr>
-              <w:pBdr>
-                <w:top w:val="none" w:sz="0" w:space="0" w:color="auto"/>
-                <w:left w:val="none" w:sz="0" w:space="0" w:color="auto"/>
-                <w:bottom w:val="none" w:sz="0" w:space="0" w:color="auto"/>
-                <w:right w:val="none" w:sz="0" w:space="0" w:color="auto"/>
-                <w:between w:val="none" w:sz="0" w:space="0" w:color="auto"/>
-                <w:bar w:val="none" w:sz="0" w:color="auto"/>
-              </w:pBdr>
-              <w:rPr>
-                <w:rFonts w:asciiTheme="minorHAnsi" w:hAnsiTheme="minorHAnsi"/>
-                <w:i/>
-              </w:rPr>
-            </w:pPr>
-            <w:r>
-              <w:rPr>
-                <w:rFonts w:asciiTheme="minorHAnsi" w:hAnsiTheme="minorHAnsi"/>
-                <w:i/>
-              </w:rPr>
-              <w:t>Precondizioni</w:t>
-            </w:r>
-          </w:p>
-        </w:tc>
-        <w:tc>
-          <w:tcPr>
-            <w:tcW w:w="4811" w:type="dxa"/>
-          </w:tcPr>
-          <w:p>
-            <w:pPr>
-              <w:widowControl w:val="0"/>
-              <w:pBdr>
-                <w:top w:val="none" w:sz="0" w:space="0" w:color="auto"/>
-                <w:left w:val="none" w:sz="0" w:space="0" w:color="auto"/>
-                <w:bottom w:val="none" w:sz="0" w:space="0" w:color="auto"/>
-                <w:right w:val="none" w:sz="0" w:space="0" w:color="auto"/>
-                <w:between w:val="none" w:sz="0" w:space="0" w:color="auto"/>
-                <w:bar w:val="none" w:sz="0" w:color="auto"/>
-              </w:pBdr>
-              <w:autoSpaceDE w:val="0"/>
-              <w:autoSpaceDN w:val="0"/>
-              <w:adjustRightInd w:val="0"/>
-              <w:spacing w:after="240" w:line="340" w:lineRule="atLeast"/>
-              <w:cnfStyle w:val="000000100000" w:firstRow="0" w:lastRow="0" w:firstColumn="0" w:lastColumn="0" w:oddVBand="0" w:evenVBand="0" w:oddHBand="1" w:evenHBand="0" w:firstRowFirstColumn="0" w:firstRowLastColumn="0" w:lastRowFirstColumn="0" w:lastRowLastColumn="0"/>
-              <w:rPr>
-                <w:rFonts w:asciiTheme="minorHAnsi" w:eastAsia="Arial Unicode MS" w:hAnsiTheme="minorHAnsi" w:cs="Times"/>
-              </w:rPr>
-            </w:pPr>
-            <w:r>
-              <w:rPr>
-                <w:rFonts w:asciiTheme="minorHAnsi" w:eastAsia="Arial Unicode MS" w:hAnsiTheme="minorHAnsi" w:cs="Times"/>
-              </w:rPr>
-              <w:t>Essere nella modalità di visualizzazione della mappa</w:t>
-            </w:r>
-          </w:p>
-        </w:tc>
-      </w:tr>
-      <w:tr>
-        <w:tc>
-          <w:tcPr>
-            <w:cnfStyle w:val="001000000000" w:firstRow="0" w:lastRow="0" w:firstColumn="1" w:lastColumn="0" w:oddVBand="0" w:evenVBand="0" w:oddHBand="0" w:evenHBand="0" w:firstRowFirstColumn="0" w:firstRowLastColumn="0" w:lastRowFirstColumn="0" w:lastRowLastColumn="0"/>
-            <w:tcW w:w="4811" w:type="dxa"/>
-          </w:tcPr>
-          <w:p>
-            <w:pPr>
-              <w:pBdr>
-                <w:top w:val="none" w:sz="0" w:space="0" w:color="auto"/>
-                <w:left w:val="none" w:sz="0" w:space="0" w:color="auto"/>
-                <w:bottom w:val="none" w:sz="0" w:space="0" w:color="auto"/>
-                <w:right w:val="none" w:sz="0" w:space="0" w:color="auto"/>
-                <w:between w:val="none" w:sz="0" w:space="0" w:color="auto"/>
-                <w:bar w:val="none" w:sz="0" w:color="auto"/>
-              </w:pBdr>
-              <w:rPr>
-                <w:rFonts w:asciiTheme="minorHAnsi" w:hAnsiTheme="minorHAnsi"/>
-                <w:i/>
-              </w:rPr>
-            </w:pPr>
-            <w:r>
-              <w:rPr>
-                <w:rFonts w:asciiTheme="minorHAnsi" w:hAnsiTheme="minorHAnsi"/>
-                <w:i/>
-              </w:rPr>
-              <w:t>Trigger</w:t>
-            </w:r>
-          </w:p>
-        </w:tc>
-        <w:tc>
-          <w:tcPr>
-            <w:tcW w:w="4811" w:type="dxa"/>
-          </w:tcPr>
-          <w:p>
-            <w:pPr>
-              <w:widowControl w:val="0"/>
-              <w:pBdr>
-                <w:top w:val="none" w:sz="0" w:space="0" w:color="auto"/>
-                <w:left w:val="none" w:sz="0" w:space="0" w:color="auto"/>
-                <w:bottom w:val="none" w:sz="0" w:space="0" w:color="auto"/>
-                <w:right w:val="none" w:sz="0" w:space="0" w:color="auto"/>
-                <w:between w:val="none" w:sz="0" w:space="0" w:color="auto"/>
-                <w:bar w:val="none" w:sz="0" w:color="auto"/>
-              </w:pBdr>
-              <w:autoSpaceDE w:val="0"/>
-              <w:autoSpaceDN w:val="0"/>
-              <w:adjustRightInd w:val="0"/>
-              <w:spacing w:after="240" w:line="340" w:lineRule="atLeast"/>
-              <w:cnfStyle w:val="000000000000" w:firstRow="0" w:lastRow="0" w:firstColumn="0" w:lastColumn="0" w:oddVBand="0" w:evenVBand="0" w:oddHBand="0" w:evenHBand="0" w:firstRowFirstColumn="0" w:firstRowLastColumn="0" w:lastRowFirstColumn="0" w:lastRowLastColumn="0"/>
-              <w:rPr>
-                <w:rFonts w:asciiTheme="minorHAnsi" w:eastAsia="Arial Unicode MS" w:hAnsiTheme="minorHAnsi" w:cs="Times"/>
-              </w:rPr>
-            </w:pPr>
-            <w:r>
-              <w:rPr>
-                <w:rFonts w:asciiTheme="minorHAnsi" w:eastAsia="Arial Unicode MS" w:hAnsiTheme="minorHAnsi" w:cs="Times"/>
-              </w:rPr>
-              <w:t>“</w:t>
-            </w:r>
-            <w:proofErr w:type="spellStart"/>
-            <w:r>
-              <w:rPr>
-                <w:rFonts w:asciiTheme="minorHAnsi" w:eastAsia="Arial Unicode MS" w:hAnsiTheme="minorHAnsi" w:cs="Times"/>
-              </w:rPr>
-              <w:t>Swipe</w:t>
-            </w:r>
-            <w:proofErr w:type="spellEnd"/>
-            <w:r>
-              <w:rPr>
-                <w:rFonts w:asciiTheme="minorHAnsi" w:eastAsia="Arial Unicode MS" w:hAnsiTheme="minorHAnsi" w:cs="Times"/>
-              </w:rPr>
-              <w:t>” dell’utente</w:t>
-            </w:r>
-          </w:p>
-        </w:tc>
-      </w:tr>
-      <w:tr>
-        <w:trPr>
-          <w:cnfStyle w:val="000000100000" w:firstRow="0" w:lastRow="0" w:firstColumn="0" w:lastColumn="0" w:oddVBand="0" w:evenVBand="0" w:oddHBand="1" w:evenHBand="0" w:firstRowFirstColumn="0" w:firstRowLastColumn="0" w:lastRowFirstColumn="0" w:lastRowLastColumn="0"/>
-        </w:trPr>
-        <w:tc>
-          <w:tcPr>
-            <w:cnfStyle w:val="001000000000" w:firstRow="0" w:lastRow="0" w:firstColumn="1" w:lastColumn="0" w:oddVBand="0" w:evenVBand="0" w:oddHBand="0" w:evenHBand="0" w:firstRowFirstColumn="0" w:firstRowLastColumn="0" w:lastRowFirstColumn="0" w:lastRowLastColumn="0"/>
-            <w:tcW w:w="4811" w:type="dxa"/>
-          </w:tcPr>
-          <w:p>
-            <w:pPr>
-              <w:pBdr>
-                <w:top w:val="none" w:sz="0" w:space="0" w:color="auto"/>
-                <w:left w:val="none" w:sz="0" w:space="0" w:color="auto"/>
-                <w:bottom w:val="none" w:sz="0" w:space="0" w:color="auto"/>
-                <w:right w:val="none" w:sz="0" w:space="0" w:color="auto"/>
-                <w:between w:val="none" w:sz="0" w:space="0" w:color="auto"/>
-                <w:bar w:val="none" w:sz="0" w:color="auto"/>
-              </w:pBdr>
-              <w:rPr>
-                <w:rFonts w:asciiTheme="minorHAnsi" w:hAnsiTheme="minorHAnsi"/>
-                <w:i/>
-              </w:rPr>
-            </w:pPr>
-            <w:r>
-              <w:rPr>
-                <w:rFonts w:asciiTheme="minorHAnsi" w:hAnsiTheme="minorHAnsi"/>
-                <w:i/>
-              </w:rPr>
-              <w:t>Descrizione</w:t>
-            </w:r>
-          </w:p>
-        </w:tc>
-        <w:tc>
-          <w:tcPr>
-            <w:tcW w:w="4811" w:type="dxa"/>
-          </w:tcPr>
-          <w:p>
-            <w:pPr>
-              <w:widowControl w:val="0"/>
-              <w:pBdr>
-                <w:top w:val="none" w:sz="0" w:space="0" w:color="auto"/>
-                <w:left w:val="none" w:sz="0" w:space="0" w:color="auto"/>
-                <w:bottom w:val="none" w:sz="0" w:space="0" w:color="auto"/>
-                <w:right w:val="none" w:sz="0" w:space="0" w:color="auto"/>
-                <w:between w:val="none" w:sz="0" w:space="0" w:color="auto"/>
-                <w:bar w:val="none" w:sz="0" w:color="auto"/>
-              </w:pBdr>
-              <w:autoSpaceDE w:val="0"/>
-              <w:autoSpaceDN w:val="0"/>
-              <w:adjustRightInd w:val="0"/>
-              <w:spacing w:after="240" w:line="340" w:lineRule="atLeast"/>
-              <w:cnfStyle w:val="000000100000" w:firstRow="0" w:lastRow="0" w:firstColumn="0" w:lastColumn="0" w:oddVBand="0" w:evenVBand="0" w:oddHBand="1" w:evenHBand="0" w:firstRowFirstColumn="0" w:firstRowLastColumn="0" w:lastRowFirstColumn="0" w:lastRowLastColumn="0"/>
-              <w:rPr>
-                <w:rFonts w:asciiTheme="minorHAnsi" w:eastAsia="Arial Unicode MS" w:hAnsiTheme="minorHAnsi" w:cs="Times"/>
-              </w:rPr>
-            </w:pPr>
-            <w:r>
-              <w:rPr>
-                <w:rFonts w:asciiTheme="minorHAnsi" w:eastAsia="Arial Unicode MS" w:hAnsiTheme="minorHAnsi" w:cs="Times"/>
-              </w:rPr>
-              <w:t>L’utente scorrendo il dito nello schermo potrà navigare nella mappa</w:t>
-            </w:r>
-          </w:p>
-        </w:tc>
-      </w:tr>
-      <w:tr>
-        <w:tc>
-          <w:tcPr>
-            <w:cnfStyle w:val="001000000000" w:firstRow="0" w:lastRow="0" w:firstColumn="1" w:lastColumn="0" w:oddVBand="0" w:evenVBand="0" w:oddHBand="0" w:evenHBand="0" w:firstRowFirstColumn="0" w:firstRowLastColumn="0" w:lastRowFirstColumn="0" w:lastRowLastColumn="0"/>
-            <w:tcW w:w="4811" w:type="dxa"/>
-          </w:tcPr>
-          <w:p>
-            <w:pPr>
-              <w:pBdr>
-                <w:top w:val="none" w:sz="0" w:space="0" w:color="auto"/>
-                <w:left w:val="none" w:sz="0" w:space="0" w:color="auto"/>
-                <w:bottom w:val="none" w:sz="0" w:space="0" w:color="auto"/>
-                <w:right w:val="none" w:sz="0" w:space="0" w:color="auto"/>
-                <w:between w:val="none" w:sz="0" w:space="0" w:color="auto"/>
-                <w:bar w:val="none" w:sz="0" w:color="auto"/>
-              </w:pBdr>
-              <w:rPr>
-                <w:rFonts w:asciiTheme="minorHAnsi" w:hAnsiTheme="minorHAnsi"/>
-                <w:i/>
-              </w:rPr>
-            </w:pPr>
-            <w:r>
-              <w:rPr>
-                <w:rFonts w:asciiTheme="minorHAnsi" w:hAnsiTheme="minorHAnsi"/>
-                <w:i/>
-              </w:rPr>
-              <w:t>Alternative</w:t>
-            </w:r>
-          </w:p>
-        </w:tc>
-        <w:tc>
-          <w:tcPr>
-            <w:tcW w:w="4811" w:type="dxa"/>
-          </w:tcPr>
-          <w:p>
-            <w:pPr>
-              <w:widowControl w:val="0"/>
-              <w:pBdr>
-                <w:top w:val="none" w:sz="0" w:space="0" w:color="auto"/>
-                <w:left w:val="none" w:sz="0" w:space="0" w:color="auto"/>
-                <w:bottom w:val="none" w:sz="0" w:space="0" w:color="auto"/>
-                <w:right w:val="none" w:sz="0" w:space="0" w:color="auto"/>
-                <w:between w:val="none" w:sz="0" w:space="0" w:color="auto"/>
-                <w:bar w:val="none" w:sz="0" w:color="auto"/>
-              </w:pBdr>
-              <w:autoSpaceDE w:val="0"/>
-              <w:autoSpaceDN w:val="0"/>
-              <w:adjustRightInd w:val="0"/>
-              <w:spacing w:after="240" w:line="340" w:lineRule="atLeast"/>
-              <w:cnfStyle w:val="000000000000" w:firstRow="0" w:lastRow="0" w:firstColumn="0" w:lastColumn="0" w:oddVBand="0" w:evenVBand="0" w:oddHBand="0" w:evenHBand="0" w:firstRowFirstColumn="0" w:firstRowLastColumn="0" w:lastRowFirstColumn="0" w:lastRowLastColumn="0"/>
-              <w:rPr>
-                <w:rFonts w:asciiTheme="minorHAnsi" w:eastAsia="Arial Unicode MS" w:hAnsiTheme="minorHAnsi" w:cs="Times"/>
-              </w:rPr>
-            </w:pPr>
-            <w:r>
-              <w:rPr>
-                <w:rFonts w:asciiTheme="minorHAnsi" w:eastAsia="Arial Unicode MS" w:hAnsiTheme="minorHAnsi" w:cs="Times"/>
-              </w:rPr>
-              <w:t>Nessuna</w:t>
-            </w:r>
-          </w:p>
-        </w:tc>
-      </w:tr>
-      <w:tr>
-        <w:trPr>
-          <w:cnfStyle w:val="000000100000" w:firstRow="0" w:lastRow="0" w:firstColumn="0" w:lastColumn="0" w:oddVBand="0" w:evenVBand="0" w:oddHBand="1" w:evenHBand="0" w:firstRowFirstColumn="0" w:firstRowLastColumn="0" w:lastRowFirstColumn="0" w:lastRowLastColumn="0"/>
-        </w:trPr>
-        <w:tc>
-          <w:tcPr>
-            <w:cnfStyle w:val="001000000000" w:firstRow="0" w:lastRow="0" w:firstColumn="1" w:lastColumn="0" w:oddVBand="0" w:evenVBand="0" w:oddHBand="0" w:evenHBand="0" w:firstRowFirstColumn="0" w:firstRowLastColumn="0" w:lastRowFirstColumn="0" w:lastRowLastColumn="0"/>
-            <w:tcW w:w="4811" w:type="dxa"/>
-          </w:tcPr>
-          <w:p>
-            <w:pPr>
-              <w:pBdr>
-                <w:top w:val="none" w:sz="0" w:space="0" w:color="auto"/>
-                <w:left w:val="none" w:sz="0" w:space="0" w:color="auto"/>
-                <w:bottom w:val="none" w:sz="0" w:space="0" w:color="auto"/>
-                <w:right w:val="none" w:sz="0" w:space="0" w:color="auto"/>
-                <w:between w:val="none" w:sz="0" w:space="0" w:color="auto"/>
-                <w:bar w:val="none" w:sz="0" w:color="auto"/>
-              </w:pBdr>
-              <w:rPr>
-                <w:rFonts w:asciiTheme="minorHAnsi" w:hAnsiTheme="minorHAnsi"/>
-                <w:i/>
-              </w:rPr>
-            </w:pPr>
-            <w:r>
-              <w:rPr>
-                <w:rFonts w:asciiTheme="minorHAnsi" w:hAnsiTheme="minorHAnsi"/>
-                <w:i/>
-              </w:rPr>
-              <w:t>Post-condizioni</w:t>
-            </w:r>
-          </w:p>
-        </w:tc>
-        <w:tc>
-          <w:tcPr>
-            <w:tcW w:w="4811" w:type="dxa"/>
-          </w:tcPr>
-          <w:p>
-            <w:pPr>
-              <w:widowControl w:val="0"/>
-              <w:pBdr>
-                <w:top w:val="none" w:sz="0" w:space="0" w:color="auto"/>
-                <w:left w:val="none" w:sz="0" w:space="0" w:color="auto"/>
-                <w:bottom w:val="none" w:sz="0" w:space="0" w:color="auto"/>
-                <w:right w:val="none" w:sz="0" w:space="0" w:color="auto"/>
-                <w:between w:val="none" w:sz="0" w:space="0" w:color="auto"/>
-                <w:bar w:val="none" w:sz="0" w:color="auto"/>
-              </w:pBdr>
-              <w:autoSpaceDE w:val="0"/>
-              <w:autoSpaceDN w:val="0"/>
-              <w:adjustRightInd w:val="0"/>
-              <w:spacing w:after="240" w:line="340" w:lineRule="atLeast"/>
-              <w:cnfStyle w:val="000000100000" w:firstRow="0" w:lastRow="0" w:firstColumn="0" w:lastColumn="0" w:oddVBand="0" w:evenVBand="0" w:oddHBand="1" w:evenHBand="0" w:firstRowFirstColumn="0" w:firstRowLastColumn="0" w:lastRowFirstColumn="0" w:lastRowLastColumn="0"/>
-              <w:rPr>
-                <w:rFonts w:asciiTheme="minorHAnsi" w:eastAsia="Arial Unicode MS" w:hAnsiTheme="minorHAnsi" w:cs="Times"/>
-              </w:rPr>
-            </w:pPr>
-            <w:r>
-              <w:rPr>
-                <w:rFonts w:asciiTheme="minorHAnsi" w:eastAsia="Arial Unicode MS" w:hAnsiTheme="minorHAnsi" w:cs="Times"/>
-              </w:rPr>
-              <w:t>La mappa “scorre” seguendo l’input dell’utente</w:t>
-            </w:r>
-          </w:p>
-        </w:tc>
-      </w:tr>
-    </w:tbl>
-    <w:p/>
-    <w:p>
-      <w:pPr>
-        <w:pStyle w:val="Titolo3"/>
-        <w:rPr>
-          <w:rFonts w:eastAsia="Arial Unicode MS"/>
-        </w:rPr>
-      </w:pPr>
-      <w:bookmarkStart w:id="14" w:name="_Toc497914268"/>
-      <w:r>
-        <w:rPr>
-          <w:rFonts w:eastAsia="Arial Unicode MS"/>
-        </w:rPr>
-        <w:t>3.2.2 Ingrandimento/riduzione zoom della mappa</w:t>
       </w:r>
       <w:bookmarkEnd w:id="14"/>
     </w:p>
@@ -6415,27 +6362,23 @@
               </w:pBdr>
               <w:rPr>
                 <w:rFonts w:asciiTheme="majorHAnsi" w:hAnsiTheme="majorHAnsi"/>
-                <w:i/>
               </w:rPr>
             </w:pPr>
             <w:r>
               <w:rPr>
                 <w:rFonts w:asciiTheme="majorHAnsi" w:hAnsiTheme="majorHAnsi"/>
-                <w:i/>
               </w:rPr>
               <w:t>Nome caso d</w:t>
             </w:r>
             <w:r>
               <w:rPr>
                 <w:rFonts w:ascii="Helvetica" w:eastAsia="Helvetica" w:hAnsi="Helvetica" w:cs="Helvetica"/>
-                <w:i/>
               </w:rPr>
               <w:t>’</w:t>
             </w:r>
             <w:r>
               <w:rPr>
                 <w:rFonts w:asciiTheme="majorHAnsi" w:hAnsiTheme="majorHAnsi"/>
-                <w:i/>
               </w:rPr>
               <w:t>uso</w:t>
             </w:r>
@@ -6473,7 +6416,7 @@
                 <w:rFonts w:asciiTheme="majorHAnsi" w:hAnsiTheme="majorHAnsi"/>
                 <w:b w:val="0"/>
               </w:rPr>
-              <w:t xml:space="preserve"> Zoom</w:t>
+              <w:t>Scorrimento della mappa</w:t>
             </w:r>
           </w:p>
         </w:tc>
@@ -6500,13 +6443,11 @@
               </w:pBdr>
               <w:rPr>
                 <w:rFonts w:asciiTheme="minorHAnsi" w:hAnsiTheme="minorHAnsi"/>
-                <w:i/>
               </w:rPr>
             </w:pPr>
             <w:r>
               <w:rPr>
                 <w:rFonts w:asciiTheme="minorHAnsi" w:hAnsiTheme="minorHAnsi"/>
-                <w:i/>
               </w:rPr>
               <w:t>Obiettivo</w:t>
             </w:r>
@@ -6540,7 +6481,7 @@
               <w:rPr>
                 <w:rFonts w:asciiTheme="majorHAnsi" w:eastAsia="Arial Unicode MS" w:hAnsiTheme="majorHAnsi" w:cs="Times"/>
               </w:rPr>
-              <w:t>Ingrandire/ridurre lo zoom della mappa</w:t>
+              <w:t>Scorrere la mappa per visualizzare i punti delle opere desiderate</w:t>
             </w:r>
           </w:p>
         </w:tc>
@@ -6563,13 +6504,11 @@
               </w:pBdr>
               <w:rPr>
                 <w:rFonts w:asciiTheme="minorHAnsi" w:hAnsiTheme="minorHAnsi"/>
-                <w:i/>
               </w:rPr>
             </w:pPr>
             <w:r>
               <w:rPr>
                 <w:rFonts w:asciiTheme="minorHAnsi" w:hAnsiTheme="minorHAnsi"/>
-                <w:i/>
               </w:rPr>
               <w:t>Attori</w:t>
             </w:r>
@@ -6629,13 +6568,11 @@
               </w:pBdr>
               <w:rPr>
                 <w:rFonts w:asciiTheme="minorHAnsi" w:hAnsiTheme="minorHAnsi"/>
-                <w:i/>
               </w:rPr>
             </w:pPr>
             <w:r>
               <w:rPr>
                 <w:rFonts w:asciiTheme="minorHAnsi" w:hAnsiTheme="minorHAnsi"/>
-                <w:i/>
               </w:rPr>
               <w:t>Precondizioni</w:t>
             </w:r>
@@ -6692,13 +6629,11 @@
               </w:pBdr>
               <w:rPr>
                 <w:rFonts w:asciiTheme="minorHAnsi" w:hAnsiTheme="minorHAnsi"/>
-                <w:i/>
               </w:rPr>
             </w:pPr>
             <w:r>
               <w:rPr>
                 <w:rFonts w:asciiTheme="minorHAnsi" w:hAnsiTheme="minorHAnsi"/>
-                <w:i/>
               </w:rPr>
               <w:t>Trigger</w:t>
             </w:r>
@@ -6730,37 +6665,23 @@
             </w:pPr>
             <w:r>
               <w:rPr>
-                <w:rFonts w:asciiTheme="majorHAnsi" w:eastAsia="Arial Unicode MS" w:hAnsiTheme="majorHAnsi" w:cs="Times"/>
+                <w:rFonts w:asciiTheme="minorHAnsi" w:eastAsia="Arial Unicode MS" w:hAnsiTheme="minorHAnsi" w:cs="Times"/>
               </w:rPr>
               <w:t>“</w:t>
             </w:r>
             <w:proofErr w:type="spellStart"/>
             <w:r>
               <w:rPr>
-                <w:rFonts w:asciiTheme="majorHAnsi" w:eastAsia="Arial Unicode MS" w:hAnsiTheme="majorHAnsi" w:cs="Times"/>
-              </w:rPr>
-              <w:t>Pinch</w:t>
+                <w:rFonts w:asciiTheme="minorHAnsi" w:eastAsia="Arial Unicode MS" w:hAnsiTheme="minorHAnsi" w:cs="Times"/>
+              </w:rPr>
+              <w:t>Swipe</w:t>
             </w:r>
             <w:proofErr w:type="spellEnd"/>
             <w:r>
               <w:rPr>
-                <w:rFonts w:asciiTheme="majorHAnsi" w:eastAsia="Arial Unicode MS" w:hAnsiTheme="majorHAnsi" w:cs="Times"/>
-              </w:rPr>
-              <w:t>”/”</w:t>
-            </w:r>
-            <w:proofErr w:type="spellStart"/>
-            <w:r>
-              <w:rPr>
-                <w:rFonts w:asciiTheme="majorHAnsi" w:eastAsia="Arial Unicode MS" w:hAnsiTheme="majorHAnsi" w:cs="Times"/>
-              </w:rPr>
-              <w:t>Unpinch</w:t>
-            </w:r>
-            <w:proofErr w:type="spellEnd"/>
-            <w:r>
-              <w:rPr>
-                <w:rFonts w:asciiTheme="majorHAnsi" w:eastAsia="Arial Unicode MS" w:hAnsiTheme="majorHAnsi" w:cs="Times"/>
-              </w:rPr>
-              <w:t>” da parte dell’utente</w:t>
+                <w:rFonts w:asciiTheme="minorHAnsi" w:eastAsia="Arial Unicode MS" w:hAnsiTheme="minorHAnsi" w:cs="Times"/>
+              </w:rPr>
+              <w:t>” dell’utente</w:t>
             </w:r>
           </w:p>
         </w:tc>
@@ -6786,13 +6707,11 @@
               </w:pBdr>
               <w:rPr>
                 <w:rFonts w:asciiTheme="minorHAnsi" w:hAnsiTheme="minorHAnsi"/>
-                <w:i/>
               </w:rPr>
             </w:pPr>
             <w:r>
               <w:rPr>
                 <w:rFonts w:asciiTheme="minorHAnsi" w:hAnsiTheme="minorHAnsi"/>
-                <w:i/>
               </w:rPr>
               <w:t>Descrizione</w:t>
             </w:r>
@@ -6849,13 +6768,11 @@
               </w:pBdr>
               <w:rPr>
                 <w:rFonts w:asciiTheme="minorHAnsi" w:hAnsiTheme="minorHAnsi"/>
-                <w:i/>
               </w:rPr>
             </w:pPr>
             <w:r>
               <w:rPr>
                 <w:rFonts w:asciiTheme="minorHAnsi" w:hAnsiTheme="minorHAnsi"/>
-                <w:i/>
               </w:rPr>
               <w:t>Alternative</w:t>
             </w:r>
@@ -6915,13 +6832,11 @@
               </w:pBdr>
               <w:rPr>
                 <w:rFonts w:asciiTheme="minorHAnsi" w:hAnsiTheme="minorHAnsi"/>
-                <w:i/>
               </w:rPr>
             </w:pPr>
             <w:r>
               <w:rPr>
                 <w:rFonts w:asciiTheme="minorHAnsi" w:hAnsiTheme="minorHAnsi"/>
-                <w:i/>
               </w:rPr>
               <w:t>Post-condizioni</w:t>
             </w:r>
@@ -6955,12 +6870,13 @@
               <w:rPr>
                 <w:rFonts w:asciiTheme="minorHAnsi" w:eastAsia="Arial Unicode MS" w:hAnsiTheme="minorHAnsi" w:cs="Times"/>
               </w:rPr>
-              <w:t>Cambia lo zoom della mappa seguendo l’input dell’utente</w:t>
+              <w:t>La mappa “scorre” seguendo l’input dell’utente</w:t>
             </w:r>
           </w:p>
         </w:tc>
       </w:tr>
     </w:tbl>
+    <w:p/>
     <w:p>
       <w:pPr>
         <w:pStyle w:val="Titolo3"/>
@@ -6968,13 +6884,12 @@
           <w:rFonts w:eastAsia="Arial Unicode MS"/>
         </w:rPr>
       </w:pPr>
-      <w:bookmarkStart w:id="15" w:name="_Toc497914269"/>
+      <w:bookmarkStart w:id="15" w:name="_Toc498019012"/>
       <w:r>
         <w:rPr>
           <w:rFonts w:eastAsia="Arial Unicode MS"/>
         </w:rPr>
-        <w:lastRenderedPageBreak/>
-        <w:t>3.2.3 Reset della posizione</w:t>
+        <w:t>3.2.2 Ingrandimento/riduzione zoom della mappa</w:t>
       </w:r>
       <w:bookmarkEnd w:id="15"/>
     </w:p>
@@ -7011,27 +6926,23 @@
               </w:pBdr>
               <w:rPr>
                 <w:rFonts w:asciiTheme="majorHAnsi" w:hAnsiTheme="majorHAnsi"/>
-                <w:i/>
               </w:rPr>
             </w:pPr>
             <w:r>
               <w:rPr>
                 <w:rFonts w:asciiTheme="majorHAnsi" w:hAnsiTheme="majorHAnsi"/>
-                <w:i/>
               </w:rPr>
               <w:t>Nome caso d</w:t>
             </w:r>
             <w:r>
               <w:rPr>
                 <w:rFonts w:ascii="Helvetica" w:eastAsia="Helvetica" w:hAnsi="Helvetica" w:cs="Helvetica"/>
-                <w:i/>
               </w:rPr>
               <w:t>’</w:t>
             </w:r>
             <w:r>
               <w:rPr>
                 <w:rFonts w:asciiTheme="majorHAnsi" w:hAnsiTheme="majorHAnsi"/>
-                <w:i/>
               </w:rPr>
               <w:t>uso</w:t>
             </w:r>
@@ -7062,7 +6973,14 @@
                 <w:rFonts w:eastAsia="Arial Unicode MS" w:cs="Arial Unicode MS"/>
                 <w:b w:val="0"/>
               </w:rPr>
-              <w:t>Modalità visualizzazione mappa – Reset posizione</w:t>
+              <w:t>Modalità visualizzazione mappa -</w:t>
+            </w:r>
+            <w:r>
+              <w:rPr>
+                <w:rFonts w:asciiTheme="majorHAnsi" w:hAnsiTheme="majorHAnsi"/>
+                <w:b w:val="0"/>
+              </w:rPr>
+              <w:t xml:space="preserve"> Zoom</w:t>
             </w:r>
           </w:p>
         </w:tc>
@@ -7089,13 +7007,11 @@
               </w:pBdr>
               <w:rPr>
                 <w:rFonts w:asciiTheme="minorHAnsi" w:hAnsiTheme="minorHAnsi"/>
-                <w:i/>
               </w:rPr>
             </w:pPr>
             <w:r>
               <w:rPr>
                 <w:rFonts w:asciiTheme="minorHAnsi" w:hAnsiTheme="minorHAnsi"/>
-                <w:i/>
               </w:rPr>
               <w:t>Obiettivo</w:t>
             </w:r>
@@ -7129,7 +7045,7 @@
               <w:rPr>
                 <w:rFonts w:asciiTheme="majorHAnsi" w:eastAsia="Arial Unicode MS" w:hAnsiTheme="majorHAnsi" w:cs="Times"/>
               </w:rPr>
-              <w:t>Centrare la mappa nella posizione dell’utente</w:t>
+              <w:t>Ingrandire/ridurre lo zoom della mappa</w:t>
             </w:r>
           </w:p>
         </w:tc>
@@ -7152,13 +7068,11 @@
               </w:pBdr>
               <w:rPr>
                 <w:rFonts w:asciiTheme="minorHAnsi" w:hAnsiTheme="minorHAnsi"/>
-                <w:i/>
               </w:rPr>
             </w:pPr>
             <w:r>
               <w:rPr>
                 <w:rFonts w:asciiTheme="minorHAnsi" w:hAnsiTheme="minorHAnsi"/>
-                <w:i/>
               </w:rPr>
               <w:t>Attori</w:t>
             </w:r>
@@ -7192,7 +7106,7 @@
               <w:rPr>
                 <w:rFonts w:asciiTheme="minorHAnsi" w:eastAsia="Arial Unicode MS" w:hAnsiTheme="minorHAnsi" w:cs="Times"/>
               </w:rPr>
-              <w:t>Applicazione, Sistema GPS, Utente</w:t>
+              <w:t>Utente, Applicazione</w:t>
             </w:r>
           </w:p>
         </w:tc>
@@ -7218,13 +7132,11 @@
               </w:pBdr>
               <w:rPr>
                 <w:rFonts w:asciiTheme="minorHAnsi" w:hAnsiTheme="minorHAnsi"/>
-                <w:i/>
               </w:rPr>
             </w:pPr>
             <w:r>
               <w:rPr>
                 <w:rFonts w:asciiTheme="minorHAnsi" w:hAnsiTheme="minorHAnsi"/>
-                <w:i/>
               </w:rPr>
               <w:t>Precondizioni</w:t>
             </w:r>
@@ -7258,7 +7170,7 @@
               <w:rPr>
                 <w:rFonts w:asciiTheme="minorHAnsi" w:eastAsia="Arial Unicode MS" w:hAnsiTheme="minorHAnsi" w:cs="Times"/>
               </w:rPr>
-              <w:t>Essere nella modalità di visualizzazione della mappa ed avere il GPS attivo</w:t>
+              <w:t>Essere nella modalità di visualizzazione della mappa</w:t>
             </w:r>
           </w:p>
         </w:tc>
@@ -7281,13 +7193,11 @@
               </w:pBdr>
               <w:rPr>
                 <w:rFonts w:asciiTheme="minorHAnsi" w:hAnsiTheme="minorHAnsi"/>
-                <w:i/>
               </w:rPr>
             </w:pPr>
             <w:r>
               <w:rPr>
                 <w:rFonts w:asciiTheme="minorHAnsi" w:hAnsiTheme="minorHAnsi"/>
-                <w:i/>
               </w:rPr>
               <w:t>Trigger</w:t>
             </w:r>
@@ -7317,19 +7227,39 @@
                 <w:rFonts w:asciiTheme="minorHAnsi" w:eastAsia="Arial Unicode MS" w:hAnsiTheme="minorHAnsi" w:cs="Times"/>
               </w:rPr>
             </w:pPr>
+            <w:r>
+              <w:rPr>
+                <w:rFonts w:asciiTheme="majorHAnsi" w:eastAsia="Arial Unicode MS" w:hAnsiTheme="majorHAnsi" w:cs="Times"/>
+              </w:rPr>
+              <w:t>“</w:t>
+            </w:r>
             <w:proofErr w:type="spellStart"/>
             <w:r>
               <w:rPr>
-                <w:rFonts w:asciiTheme="minorHAnsi" w:eastAsia="Arial Unicode MS" w:hAnsiTheme="minorHAnsi" w:cs="Times"/>
-              </w:rPr>
-              <w:t>Tap</w:t>
+                <w:rFonts w:asciiTheme="majorHAnsi" w:eastAsia="Arial Unicode MS" w:hAnsiTheme="majorHAnsi" w:cs="Times"/>
+              </w:rPr>
+              <w:t>Pinch</w:t>
             </w:r>
             <w:proofErr w:type="spellEnd"/>
             <w:r>
               <w:rPr>
-                <w:rFonts w:asciiTheme="minorHAnsi" w:eastAsia="Arial Unicode MS" w:hAnsiTheme="minorHAnsi" w:cs="Times"/>
-              </w:rPr>
-              <w:t xml:space="preserve"> sull’icona relativa</w:t>
+                <w:rFonts w:asciiTheme="majorHAnsi" w:eastAsia="Arial Unicode MS" w:hAnsiTheme="majorHAnsi" w:cs="Times"/>
+              </w:rPr>
+              <w:t>”/”</w:t>
+            </w:r>
+            <w:proofErr w:type="spellStart"/>
+            <w:r>
+              <w:rPr>
+                <w:rFonts w:asciiTheme="majorHAnsi" w:eastAsia="Arial Unicode MS" w:hAnsiTheme="majorHAnsi" w:cs="Times"/>
+              </w:rPr>
+              <w:t>Unpinch</w:t>
+            </w:r>
+            <w:proofErr w:type="spellEnd"/>
+            <w:r>
+              <w:rPr>
+                <w:rFonts w:asciiTheme="majorHAnsi" w:eastAsia="Arial Unicode MS" w:hAnsiTheme="majorHAnsi" w:cs="Times"/>
+              </w:rPr>
+              <w:t>” da parte dell’utente</w:t>
             </w:r>
           </w:p>
         </w:tc>
@@ -7355,13 +7285,11 @@
               </w:pBdr>
               <w:rPr>
                 <w:rFonts w:asciiTheme="minorHAnsi" w:hAnsiTheme="minorHAnsi"/>
-                <w:i/>
               </w:rPr>
             </w:pPr>
             <w:r>
               <w:rPr>
                 <w:rFonts w:asciiTheme="minorHAnsi" w:hAnsiTheme="minorHAnsi"/>
-                <w:i/>
               </w:rPr>
               <w:t>Descrizione</w:t>
             </w:r>
@@ -7395,7 +7323,7 @@
               <w:rPr>
                 <w:rFonts w:asciiTheme="minorHAnsi" w:eastAsia="Arial Unicode MS" w:hAnsiTheme="minorHAnsi" w:cs="Times"/>
               </w:rPr>
-              <w:t>Quando l’utente “tappa” sull’icona relativa se il GPS è attivo verrà centrata la mappa</w:t>
+              <w:t>L’utente scorrendo il dito nello schermo potrà navigare nella mappa</w:t>
             </w:r>
           </w:p>
         </w:tc>
@@ -7418,13 +7346,11 @@
               </w:pBdr>
               <w:rPr>
                 <w:rFonts w:asciiTheme="minorHAnsi" w:hAnsiTheme="minorHAnsi"/>
-                <w:i/>
               </w:rPr>
             </w:pPr>
             <w:r>
               <w:rPr>
                 <w:rFonts w:asciiTheme="minorHAnsi" w:hAnsiTheme="minorHAnsi"/>
-                <w:i/>
               </w:rPr>
               <w:t>Alternative</w:t>
             </w:r>
@@ -7458,7 +7384,7 @@
               <w:rPr>
                 <w:rFonts w:asciiTheme="minorHAnsi" w:eastAsia="Arial Unicode MS" w:hAnsiTheme="minorHAnsi" w:cs="Times"/>
               </w:rPr>
-              <w:t xml:space="preserve"> Se il GPS non è attivo non vi sarà alcuna post-condizione</w:t>
+              <w:t>Nessuna</w:t>
             </w:r>
           </w:p>
         </w:tc>
@@ -7484,13 +7410,11 @@
               </w:pBdr>
               <w:rPr>
                 <w:rFonts w:asciiTheme="minorHAnsi" w:hAnsiTheme="minorHAnsi"/>
-                <w:i/>
               </w:rPr>
             </w:pPr>
             <w:r>
               <w:rPr>
                 <w:rFonts w:asciiTheme="minorHAnsi" w:hAnsiTheme="minorHAnsi"/>
-                <w:i/>
               </w:rPr>
               <w:t>Post-condizioni</w:t>
             </w:r>
@@ -7524,6 +7448,557 @@
               <w:rPr>
                 <w:rFonts w:asciiTheme="minorHAnsi" w:eastAsia="Arial Unicode MS" w:hAnsiTheme="minorHAnsi" w:cs="Times"/>
               </w:rPr>
+              <w:t>Cambia lo zoom della mappa seguendo l’input dell’utente</w:t>
+            </w:r>
+          </w:p>
+        </w:tc>
+      </w:tr>
+    </w:tbl>
+    <w:p>
+      <w:pPr>
+        <w:pStyle w:val="Titolo3"/>
+        <w:rPr>
+          <w:rFonts w:eastAsia="Arial Unicode MS"/>
+        </w:rPr>
+      </w:pPr>
+      <w:bookmarkStart w:id="16" w:name="_Toc498019013"/>
+      <w:r>
+        <w:rPr>
+          <w:rFonts w:eastAsia="Arial Unicode MS"/>
+        </w:rPr>
+        <w:lastRenderedPageBreak/>
+        <w:t>3.2.3 Reset della posizione</w:t>
+      </w:r>
+      <w:bookmarkEnd w:id="16"/>
+    </w:p>
+    <w:tbl>
+      <w:tblPr>
+        <w:tblStyle w:val="ListTable2Accent1"/>
+        <w:tblpPr w:leftFromText="141" w:rightFromText="141" w:vertAnchor="text" w:horzAnchor="page" w:tblpX="1270" w:tblpY="239"/>
+        <w:tblW w:w="0" w:type="auto"/>
+        <w:tblLook w:val="04A0" w:firstRow="1" w:lastRow="0" w:firstColumn="1" w:lastColumn="0" w:noHBand="0" w:noVBand="1"/>
+      </w:tblPr>
+      <w:tblGrid>
+        <w:gridCol w:w="4811"/>
+        <w:gridCol w:w="4811"/>
+      </w:tblGrid>
+      <w:tr>
+        <w:trPr>
+          <w:cnfStyle w:val="100000000000" w:firstRow="1" w:lastRow="0" w:firstColumn="0" w:lastColumn="0" w:oddVBand="0" w:evenVBand="0" w:oddHBand="0" w:evenHBand="0" w:firstRowFirstColumn="0" w:firstRowLastColumn="0" w:lastRowFirstColumn="0" w:lastRowLastColumn="0"/>
+          <w:trHeight w:val="557"/>
+        </w:trPr>
+        <w:tc>
+          <w:tcPr>
+            <w:cnfStyle w:val="001000000000" w:firstRow="0" w:lastRow="0" w:firstColumn="1" w:lastColumn="0" w:oddVBand="0" w:evenVBand="0" w:oddHBand="0" w:evenHBand="0" w:firstRowFirstColumn="0" w:firstRowLastColumn="0" w:lastRowFirstColumn="0" w:lastRowLastColumn="0"/>
+            <w:tcW w:w="4811" w:type="dxa"/>
+          </w:tcPr>
+          <w:p>
+            <w:pPr>
+              <w:pBdr>
+                <w:top w:val="none" w:sz="0" w:space="0" w:color="auto"/>
+                <w:left w:val="none" w:sz="0" w:space="0" w:color="auto"/>
+                <w:bottom w:val="none" w:sz="0" w:space="0" w:color="auto"/>
+                <w:right w:val="none" w:sz="0" w:space="0" w:color="auto"/>
+                <w:between w:val="none" w:sz="0" w:space="0" w:color="auto"/>
+                <w:bar w:val="none" w:sz="0" w:color="auto"/>
+              </w:pBdr>
+              <w:rPr>
+                <w:rFonts w:asciiTheme="majorHAnsi" w:hAnsiTheme="majorHAnsi"/>
+              </w:rPr>
+            </w:pPr>
+            <w:r>
+              <w:rPr>
+                <w:rFonts w:asciiTheme="majorHAnsi" w:hAnsiTheme="majorHAnsi"/>
+              </w:rPr>
+              <w:t>Nome caso d</w:t>
+            </w:r>
+            <w:r>
+              <w:rPr>
+                <w:rFonts w:ascii="Helvetica" w:eastAsia="Helvetica" w:hAnsi="Helvetica" w:cs="Helvetica"/>
+              </w:rPr>
+              <w:t>’</w:t>
+            </w:r>
+            <w:r>
+              <w:rPr>
+                <w:rFonts w:asciiTheme="majorHAnsi" w:hAnsiTheme="majorHAnsi"/>
+              </w:rPr>
+              <w:t>uso</w:t>
+            </w:r>
+          </w:p>
+        </w:tc>
+        <w:tc>
+          <w:tcPr>
+            <w:tcW w:w="4811" w:type="dxa"/>
+          </w:tcPr>
+          <w:p>
+            <w:pPr>
+              <w:pBdr>
+                <w:top w:val="none" w:sz="0" w:space="0" w:color="auto"/>
+                <w:left w:val="none" w:sz="0" w:space="0" w:color="auto"/>
+                <w:bottom w:val="none" w:sz="0" w:space="0" w:color="auto"/>
+                <w:right w:val="none" w:sz="0" w:space="0" w:color="auto"/>
+                <w:between w:val="none" w:sz="0" w:space="0" w:color="auto"/>
+                <w:bar w:val="none" w:sz="0" w:color="auto"/>
+              </w:pBdr>
+              <w:cnfStyle w:val="100000000000" w:firstRow="1" w:lastRow="0" w:firstColumn="0" w:lastColumn="0" w:oddVBand="0" w:evenVBand="0" w:oddHBand="0" w:evenHBand="0" w:firstRowFirstColumn="0" w:firstRowLastColumn="0" w:lastRowFirstColumn="0" w:lastRowLastColumn="0"/>
+              <w:rPr>
+                <w:rFonts w:asciiTheme="majorHAnsi" w:hAnsiTheme="majorHAnsi"/>
+                <w:b w:val="0"/>
+              </w:rPr>
+            </w:pPr>
+            <w:r>
+              <w:rPr>
+                <w:rFonts w:eastAsia="Arial Unicode MS" w:cs="Arial Unicode MS"/>
+                <w:b w:val="0"/>
+              </w:rPr>
+              <w:t>Modalità visualizzazione mappa – Reset posizione</w:t>
+            </w:r>
+          </w:p>
+        </w:tc>
+      </w:tr>
+      <w:tr>
+        <w:trPr>
+          <w:cnfStyle w:val="000000100000" w:firstRow="0" w:lastRow="0" w:firstColumn="0" w:lastColumn="0" w:oddVBand="0" w:evenVBand="0" w:oddHBand="1" w:evenHBand="0" w:firstRowFirstColumn="0" w:firstRowLastColumn="0" w:lastRowFirstColumn="0" w:lastRowLastColumn="0"/>
+          <w:trHeight w:val="529"/>
+        </w:trPr>
+        <w:tc>
+          <w:tcPr>
+            <w:cnfStyle w:val="001000000000" w:firstRow="0" w:lastRow="0" w:firstColumn="1" w:lastColumn="0" w:oddVBand="0" w:evenVBand="0" w:oddHBand="0" w:evenHBand="0" w:firstRowFirstColumn="0" w:firstRowLastColumn="0" w:lastRowFirstColumn="0" w:lastRowLastColumn="0"/>
+            <w:tcW w:w="4811" w:type="dxa"/>
+          </w:tcPr>
+          <w:p>
+            <w:pPr>
+              <w:pBdr>
+                <w:top w:val="none" w:sz="0" w:space="0" w:color="auto"/>
+                <w:left w:val="none" w:sz="0" w:space="0" w:color="auto"/>
+                <w:bottom w:val="none" w:sz="0" w:space="0" w:color="auto"/>
+                <w:right w:val="none" w:sz="0" w:space="0" w:color="auto"/>
+                <w:between w:val="none" w:sz="0" w:space="0" w:color="auto"/>
+                <w:bar w:val="none" w:sz="0" w:color="auto"/>
+              </w:pBdr>
+              <w:rPr>
+                <w:rFonts w:asciiTheme="minorHAnsi" w:hAnsiTheme="minorHAnsi"/>
+              </w:rPr>
+            </w:pPr>
+            <w:r>
+              <w:rPr>
+                <w:rFonts w:asciiTheme="minorHAnsi" w:hAnsiTheme="minorHAnsi"/>
+              </w:rPr>
+              <w:t>Obiettivo</w:t>
+            </w:r>
+          </w:p>
+        </w:tc>
+        <w:tc>
+          <w:tcPr>
+            <w:tcW w:w="4811" w:type="dxa"/>
+          </w:tcPr>
+          <w:p>
+            <w:pPr>
+              <w:widowControl w:val="0"/>
+              <w:pBdr>
+                <w:top w:val="none" w:sz="0" w:space="0" w:color="auto"/>
+                <w:left w:val="none" w:sz="0" w:space="0" w:color="auto"/>
+                <w:bottom w:val="none" w:sz="0" w:space="0" w:color="auto"/>
+                <w:right w:val="none" w:sz="0" w:space="0" w:color="auto"/>
+                <w:between w:val="none" w:sz="0" w:space="0" w:color="auto"/>
+                <w:bar w:val="none" w:sz="0" w:color="auto"/>
+              </w:pBdr>
+              <w:autoSpaceDE w:val="0"/>
+              <w:autoSpaceDN w:val="0"/>
+              <w:adjustRightInd w:val="0"/>
+              <w:spacing w:after="240" w:line="340" w:lineRule="atLeast"/>
+              <w:cnfStyle w:val="000000100000" w:firstRow="0" w:lastRow="0" w:firstColumn="0" w:lastColumn="0" w:oddVBand="0" w:evenVBand="0" w:oddHBand="1" w:evenHBand="0" w:firstRowFirstColumn="0" w:firstRowLastColumn="0" w:lastRowFirstColumn="0" w:lastRowLastColumn="0"/>
+              <w:rPr>
+                <w:rFonts w:asciiTheme="majorHAnsi" w:eastAsia="Arial Unicode MS" w:hAnsiTheme="majorHAnsi" w:cs="Times"/>
+              </w:rPr>
+            </w:pPr>
+            <w:r>
+              <w:rPr>
+                <w:rFonts w:asciiTheme="majorHAnsi" w:eastAsia="Arial Unicode MS" w:hAnsiTheme="majorHAnsi" w:cs="Times"/>
+              </w:rPr>
+              <w:t>Centrare la mappa nella posizione dell’utente</w:t>
+            </w:r>
+          </w:p>
+        </w:tc>
+      </w:tr>
+      <w:tr>
+        <w:tc>
+          <w:tcPr>
+            <w:cnfStyle w:val="001000000000" w:firstRow="0" w:lastRow="0" w:firstColumn="1" w:lastColumn="0" w:oddVBand="0" w:evenVBand="0" w:oddHBand="0" w:evenHBand="0" w:firstRowFirstColumn="0" w:firstRowLastColumn="0" w:lastRowFirstColumn="0" w:lastRowLastColumn="0"/>
+            <w:tcW w:w="4811" w:type="dxa"/>
+          </w:tcPr>
+          <w:p>
+            <w:pPr>
+              <w:pBdr>
+                <w:top w:val="none" w:sz="0" w:space="0" w:color="auto"/>
+                <w:left w:val="none" w:sz="0" w:space="0" w:color="auto"/>
+                <w:bottom w:val="none" w:sz="0" w:space="0" w:color="auto"/>
+                <w:right w:val="none" w:sz="0" w:space="0" w:color="auto"/>
+                <w:between w:val="none" w:sz="0" w:space="0" w:color="auto"/>
+                <w:bar w:val="none" w:sz="0" w:color="auto"/>
+              </w:pBdr>
+              <w:rPr>
+                <w:rFonts w:asciiTheme="minorHAnsi" w:hAnsiTheme="minorHAnsi"/>
+              </w:rPr>
+            </w:pPr>
+            <w:r>
+              <w:rPr>
+                <w:rFonts w:asciiTheme="minorHAnsi" w:hAnsiTheme="minorHAnsi"/>
+              </w:rPr>
+              <w:t>Attori</w:t>
+            </w:r>
+          </w:p>
+        </w:tc>
+        <w:tc>
+          <w:tcPr>
+            <w:tcW w:w="4811" w:type="dxa"/>
+          </w:tcPr>
+          <w:p>
+            <w:pPr>
+              <w:widowControl w:val="0"/>
+              <w:pBdr>
+                <w:top w:val="none" w:sz="0" w:space="0" w:color="auto"/>
+                <w:left w:val="none" w:sz="0" w:space="0" w:color="auto"/>
+                <w:bottom w:val="none" w:sz="0" w:space="0" w:color="auto"/>
+                <w:right w:val="none" w:sz="0" w:space="0" w:color="auto"/>
+                <w:between w:val="none" w:sz="0" w:space="0" w:color="auto"/>
+                <w:bar w:val="none" w:sz="0" w:color="auto"/>
+              </w:pBdr>
+              <w:autoSpaceDE w:val="0"/>
+              <w:autoSpaceDN w:val="0"/>
+              <w:adjustRightInd w:val="0"/>
+              <w:spacing w:after="240" w:line="340" w:lineRule="atLeast"/>
+              <w:cnfStyle w:val="000000000000" w:firstRow="0" w:lastRow="0" w:firstColumn="0" w:lastColumn="0" w:oddVBand="0" w:evenVBand="0" w:oddHBand="0" w:evenHBand="0" w:firstRowFirstColumn="0" w:firstRowLastColumn="0" w:lastRowFirstColumn="0" w:lastRowLastColumn="0"/>
+              <w:rPr>
+                <w:rFonts w:asciiTheme="minorHAnsi" w:eastAsia="Arial Unicode MS" w:hAnsiTheme="minorHAnsi" w:cs="Times"/>
+              </w:rPr>
+            </w:pPr>
+            <w:r>
+              <w:rPr>
+                <w:rFonts w:asciiTheme="minorHAnsi" w:eastAsia="Arial Unicode MS" w:hAnsiTheme="minorHAnsi" w:cs="Times"/>
+              </w:rPr>
+              <w:t>Applicazione, Sistema GPS, Utente</w:t>
+            </w:r>
+          </w:p>
+        </w:tc>
+      </w:tr>
+      <w:tr>
+        <w:trPr>
+          <w:cnfStyle w:val="000000100000" w:firstRow="0" w:lastRow="0" w:firstColumn="0" w:lastColumn="0" w:oddVBand="0" w:evenVBand="0" w:oddHBand="1" w:evenHBand="0" w:firstRowFirstColumn="0" w:firstRowLastColumn="0" w:lastRowFirstColumn="0" w:lastRowLastColumn="0"/>
+        </w:trPr>
+        <w:tc>
+          <w:tcPr>
+            <w:cnfStyle w:val="001000000000" w:firstRow="0" w:lastRow="0" w:firstColumn="1" w:lastColumn="0" w:oddVBand="0" w:evenVBand="0" w:oddHBand="0" w:evenHBand="0" w:firstRowFirstColumn="0" w:firstRowLastColumn="0" w:lastRowFirstColumn="0" w:lastRowLastColumn="0"/>
+            <w:tcW w:w="4811" w:type="dxa"/>
+          </w:tcPr>
+          <w:p>
+            <w:pPr>
+              <w:pBdr>
+                <w:top w:val="none" w:sz="0" w:space="0" w:color="auto"/>
+                <w:left w:val="none" w:sz="0" w:space="0" w:color="auto"/>
+                <w:bottom w:val="none" w:sz="0" w:space="0" w:color="auto"/>
+                <w:right w:val="none" w:sz="0" w:space="0" w:color="auto"/>
+                <w:between w:val="none" w:sz="0" w:space="0" w:color="auto"/>
+                <w:bar w:val="none" w:sz="0" w:color="auto"/>
+              </w:pBdr>
+              <w:rPr>
+                <w:rFonts w:asciiTheme="minorHAnsi" w:hAnsiTheme="minorHAnsi"/>
+              </w:rPr>
+            </w:pPr>
+            <w:r>
+              <w:rPr>
+                <w:rFonts w:asciiTheme="minorHAnsi" w:hAnsiTheme="minorHAnsi"/>
+              </w:rPr>
+              <w:t>Precondizioni</w:t>
+            </w:r>
+          </w:p>
+        </w:tc>
+        <w:tc>
+          <w:tcPr>
+            <w:tcW w:w="4811" w:type="dxa"/>
+          </w:tcPr>
+          <w:p>
+            <w:pPr>
+              <w:widowControl w:val="0"/>
+              <w:pBdr>
+                <w:top w:val="none" w:sz="0" w:space="0" w:color="auto"/>
+                <w:left w:val="none" w:sz="0" w:space="0" w:color="auto"/>
+                <w:bottom w:val="none" w:sz="0" w:space="0" w:color="auto"/>
+                <w:right w:val="none" w:sz="0" w:space="0" w:color="auto"/>
+                <w:between w:val="none" w:sz="0" w:space="0" w:color="auto"/>
+                <w:bar w:val="none" w:sz="0" w:color="auto"/>
+              </w:pBdr>
+              <w:autoSpaceDE w:val="0"/>
+              <w:autoSpaceDN w:val="0"/>
+              <w:adjustRightInd w:val="0"/>
+              <w:spacing w:after="240" w:line="340" w:lineRule="atLeast"/>
+              <w:cnfStyle w:val="000000100000" w:firstRow="0" w:lastRow="0" w:firstColumn="0" w:lastColumn="0" w:oddVBand="0" w:evenVBand="0" w:oddHBand="1" w:evenHBand="0" w:firstRowFirstColumn="0" w:firstRowLastColumn="0" w:lastRowFirstColumn="0" w:lastRowLastColumn="0"/>
+              <w:rPr>
+                <w:rFonts w:asciiTheme="minorHAnsi" w:eastAsia="Arial Unicode MS" w:hAnsiTheme="minorHAnsi" w:cs="Times"/>
+              </w:rPr>
+            </w:pPr>
+            <w:r>
+              <w:rPr>
+                <w:rFonts w:asciiTheme="minorHAnsi" w:eastAsia="Arial Unicode MS" w:hAnsiTheme="minorHAnsi" w:cs="Times"/>
+              </w:rPr>
+              <w:t>Essere nella modalità di visualizzazione della mappa ed avere il GPS attivo</w:t>
+            </w:r>
+          </w:p>
+        </w:tc>
+      </w:tr>
+      <w:tr>
+        <w:tc>
+          <w:tcPr>
+            <w:cnfStyle w:val="001000000000" w:firstRow="0" w:lastRow="0" w:firstColumn="1" w:lastColumn="0" w:oddVBand="0" w:evenVBand="0" w:oddHBand="0" w:evenHBand="0" w:firstRowFirstColumn="0" w:firstRowLastColumn="0" w:lastRowFirstColumn="0" w:lastRowLastColumn="0"/>
+            <w:tcW w:w="4811" w:type="dxa"/>
+          </w:tcPr>
+          <w:p>
+            <w:pPr>
+              <w:pBdr>
+                <w:top w:val="none" w:sz="0" w:space="0" w:color="auto"/>
+                <w:left w:val="none" w:sz="0" w:space="0" w:color="auto"/>
+                <w:bottom w:val="none" w:sz="0" w:space="0" w:color="auto"/>
+                <w:right w:val="none" w:sz="0" w:space="0" w:color="auto"/>
+                <w:between w:val="none" w:sz="0" w:space="0" w:color="auto"/>
+                <w:bar w:val="none" w:sz="0" w:color="auto"/>
+              </w:pBdr>
+              <w:rPr>
+                <w:rFonts w:asciiTheme="minorHAnsi" w:hAnsiTheme="minorHAnsi"/>
+              </w:rPr>
+            </w:pPr>
+            <w:r>
+              <w:rPr>
+                <w:rFonts w:asciiTheme="minorHAnsi" w:hAnsiTheme="minorHAnsi"/>
+              </w:rPr>
+              <w:t>Trigger</w:t>
+            </w:r>
+          </w:p>
+        </w:tc>
+        <w:tc>
+          <w:tcPr>
+            <w:tcW w:w="4811" w:type="dxa"/>
+          </w:tcPr>
+          <w:p>
+            <w:pPr>
+              <w:widowControl w:val="0"/>
+              <w:pBdr>
+                <w:top w:val="none" w:sz="0" w:space="0" w:color="auto"/>
+                <w:left w:val="none" w:sz="0" w:space="0" w:color="auto"/>
+                <w:bottom w:val="none" w:sz="0" w:space="0" w:color="auto"/>
+                <w:right w:val="none" w:sz="0" w:space="0" w:color="auto"/>
+                <w:between w:val="none" w:sz="0" w:space="0" w:color="auto"/>
+                <w:bar w:val="none" w:sz="0" w:color="auto"/>
+              </w:pBdr>
+              <w:autoSpaceDE w:val="0"/>
+              <w:autoSpaceDN w:val="0"/>
+              <w:adjustRightInd w:val="0"/>
+              <w:spacing w:after="240" w:line="340" w:lineRule="atLeast"/>
+              <w:cnfStyle w:val="000000000000" w:firstRow="0" w:lastRow="0" w:firstColumn="0" w:lastColumn="0" w:oddVBand="0" w:evenVBand="0" w:oddHBand="0" w:evenHBand="0" w:firstRowFirstColumn="0" w:firstRowLastColumn="0" w:lastRowFirstColumn="0" w:lastRowLastColumn="0"/>
+              <w:rPr>
+                <w:rFonts w:asciiTheme="minorHAnsi" w:eastAsia="Arial Unicode MS" w:hAnsiTheme="minorHAnsi" w:cs="Times"/>
+              </w:rPr>
+            </w:pPr>
+            <w:proofErr w:type="spellStart"/>
+            <w:r>
+              <w:rPr>
+                <w:rFonts w:asciiTheme="minorHAnsi" w:eastAsia="Arial Unicode MS" w:hAnsiTheme="minorHAnsi" w:cs="Times"/>
+              </w:rPr>
+              <w:t>Tap</w:t>
+            </w:r>
+            <w:proofErr w:type="spellEnd"/>
+            <w:r>
+              <w:rPr>
+                <w:rFonts w:asciiTheme="minorHAnsi" w:eastAsia="Arial Unicode MS" w:hAnsiTheme="minorHAnsi" w:cs="Times"/>
+              </w:rPr>
+              <w:t xml:space="preserve"> sull’icona relativa</w:t>
+            </w:r>
+          </w:p>
+        </w:tc>
+      </w:tr>
+      <w:tr>
+        <w:trPr>
+          <w:cnfStyle w:val="000000100000" w:firstRow="0" w:lastRow="0" w:firstColumn="0" w:lastColumn="0" w:oddVBand="0" w:evenVBand="0" w:oddHBand="1" w:evenHBand="0" w:firstRowFirstColumn="0" w:firstRowLastColumn="0" w:lastRowFirstColumn="0" w:lastRowLastColumn="0"/>
+        </w:trPr>
+        <w:tc>
+          <w:tcPr>
+            <w:cnfStyle w:val="001000000000" w:firstRow="0" w:lastRow="0" w:firstColumn="1" w:lastColumn="0" w:oddVBand="0" w:evenVBand="0" w:oddHBand="0" w:evenHBand="0" w:firstRowFirstColumn="0" w:firstRowLastColumn="0" w:lastRowFirstColumn="0" w:lastRowLastColumn="0"/>
+            <w:tcW w:w="4811" w:type="dxa"/>
+          </w:tcPr>
+          <w:p>
+            <w:pPr>
+              <w:pBdr>
+                <w:top w:val="none" w:sz="0" w:space="0" w:color="auto"/>
+                <w:left w:val="none" w:sz="0" w:space="0" w:color="auto"/>
+                <w:bottom w:val="none" w:sz="0" w:space="0" w:color="auto"/>
+                <w:right w:val="none" w:sz="0" w:space="0" w:color="auto"/>
+                <w:between w:val="none" w:sz="0" w:space="0" w:color="auto"/>
+                <w:bar w:val="none" w:sz="0" w:color="auto"/>
+              </w:pBdr>
+              <w:rPr>
+                <w:rFonts w:asciiTheme="minorHAnsi" w:hAnsiTheme="minorHAnsi"/>
+              </w:rPr>
+            </w:pPr>
+            <w:r>
+              <w:rPr>
+                <w:rFonts w:asciiTheme="minorHAnsi" w:hAnsiTheme="minorHAnsi"/>
+              </w:rPr>
+              <w:t>Descrizione</w:t>
+            </w:r>
+          </w:p>
+        </w:tc>
+        <w:tc>
+          <w:tcPr>
+            <w:tcW w:w="4811" w:type="dxa"/>
+          </w:tcPr>
+          <w:p>
+            <w:pPr>
+              <w:widowControl w:val="0"/>
+              <w:pBdr>
+                <w:top w:val="none" w:sz="0" w:space="0" w:color="auto"/>
+                <w:left w:val="none" w:sz="0" w:space="0" w:color="auto"/>
+                <w:bottom w:val="none" w:sz="0" w:space="0" w:color="auto"/>
+                <w:right w:val="none" w:sz="0" w:space="0" w:color="auto"/>
+                <w:between w:val="none" w:sz="0" w:space="0" w:color="auto"/>
+                <w:bar w:val="none" w:sz="0" w:color="auto"/>
+              </w:pBdr>
+              <w:autoSpaceDE w:val="0"/>
+              <w:autoSpaceDN w:val="0"/>
+              <w:adjustRightInd w:val="0"/>
+              <w:spacing w:after="240" w:line="340" w:lineRule="atLeast"/>
+              <w:cnfStyle w:val="000000100000" w:firstRow="0" w:lastRow="0" w:firstColumn="0" w:lastColumn="0" w:oddVBand="0" w:evenVBand="0" w:oddHBand="1" w:evenHBand="0" w:firstRowFirstColumn="0" w:firstRowLastColumn="0" w:lastRowFirstColumn="0" w:lastRowLastColumn="0"/>
+              <w:rPr>
+                <w:rFonts w:asciiTheme="minorHAnsi" w:eastAsia="Arial Unicode MS" w:hAnsiTheme="minorHAnsi" w:cs="Times"/>
+              </w:rPr>
+            </w:pPr>
+            <w:r>
+              <w:rPr>
+                <w:rFonts w:asciiTheme="minorHAnsi" w:eastAsia="Arial Unicode MS" w:hAnsiTheme="minorHAnsi" w:cs="Times"/>
+              </w:rPr>
+              <w:t>Quando l’utente “tappa” sull’icona relativa se il GPS è attivo verrà centrata la mappa</w:t>
+            </w:r>
+          </w:p>
+        </w:tc>
+      </w:tr>
+      <w:tr>
+        <w:tc>
+          <w:tcPr>
+            <w:cnfStyle w:val="001000000000" w:firstRow="0" w:lastRow="0" w:firstColumn="1" w:lastColumn="0" w:oddVBand="0" w:evenVBand="0" w:oddHBand="0" w:evenHBand="0" w:firstRowFirstColumn="0" w:firstRowLastColumn="0" w:lastRowFirstColumn="0" w:lastRowLastColumn="0"/>
+            <w:tcW w:w="4811" w:type="dxa"/>
+          </w:tcPr>
+          <w:p>
+            <w:pPr>
+              <w:pBdr>
+                <w:top w:val="none" w:sz="0" w:space="0" w:color="auto"/>
+                <w:left w:val="none" w:sz="0" w:space="0" w:color="auto"/>
+                <w:bottom w:val="none" w:sz="0" w:space="0" w:color="auto"/>
+                <w:right w:val="none" w:sz="0" w:space="0" w:color="auto"/>
+                <w:between w:val="none" w:sz="0" w:space="0" w:color="auto"/>
+                <w:bar w:val="none" w:sz="0" w:color="auto"/>
+              </w:pBdr>
+              <w:rPr>
+                <w:rFonts w:asciiTheme="minorHAnsi" w:hAnsiTheme="minorHAnsi"/>
+              </w:rPr>
+            </w:pPr>
+            <w:r>
+              <w:rPr>
+                <w:rFonts w:asciiTheme="minorHAnsi" w:hAnsiTheme="minorHAnsi"/>
+              </w:rPr>
+              <w:t>Alternative</w:t>
+            </w:r>
+          </w:p>
+        </w:tc>
+        <w:tc>
+          <w:tcPr>
+            <w:tcW w:w="4811" w:type="dxa"/>
+          </w:tcPr>
+          <w:p>
+            <w:pPr>
+              <w:widowControl w:val="0"/>
+              <w:pBdr>
+                <w:top w:val="none" w:sz="0" w:space="0" w:color="auto"/>
+                <w:left w:val="none" w:sz="0" w:space="0" w:color="auto"/>
+                <w:bottom w:val="none" w:sz="0" w:space="0" w:color="auto"/>
+                <w:right w:val="none" w:sz="0" w:space="0" w:color="auto"/>
+                <w:between w:val="none" w:sz="0" w:space="0" w:color="auto"/>
+                <w:bar w:val="none" w:sz="0" w:color="auto"/>
+              </w:pBdr>
+              <w:autoSpaceDE w:val="0"/>
+              <w:autoSpaceDN w:val="0"/>
+              <w:adjustRightInd w:val="0"/>
+              <w:spacing w:after="240" w:line="340" w:lineRule="atLeast"/>
+              <w:cnfStyle w:val="000000000000" w:firstRow="0" w:lastRow="0" w:firstColumn="0" w:lastColumn="0" w:oddVBand="0" w:evenVBand="0" w:oddHBand="0" w:evenHBand="0" w:firstRowFirstColumn="0" w:firstRowLastColumn="0" w:lastRowFirstColumn="0" w:lastRowLastColumn="0"/>
+              <w:rPr>
+                <w:rFonts w:asciiTheme="minorHAnsi" w:eastAsia="Arial Unicode MS" w:hAnsiTheme="minorHAnsi" w:cs="Times"/>
+              </w:rPr>
+            </w:pPr>
+            <w:r>
+              <w:rPr>
+                <w:rFonts w:asciiTheme="minorHAnsi" w:eastAsia="Arial Unicode MS" w:hAnsiTheme="minorHAnsi" w:cs="Times"/>
+              </w:rPr>
+              <w:t xml:space="preserve"> Se il GPS non è attivo non vi sarà alcuna post-condizione</w:t>
+            </w:r>
+          </w:p>
+        </w:tc>
+      </w:tr>
+      <w:tr>
+        <w:trPr>
+          <w:cnfStyle w:val="000000100000" w:firstRow="0" w:lastRow="0" w:firstColumn="0" w:lastColumn="0" w:oddVBand="0" w:evenVBand="0" w:oddHBand="1" w:evenHBand="0" w:firstRowFirstColumn="0" w:firstRowLastColumn="0" w:lastRowFirstColumn="0" w:lastRowLastColumn="0"/>
+        </w:trPr>
+        <w:tc>
+          <w:tcPr>
+            <w:cnfStyle w:val="001000000000" w:firstRow="0" w:lastRow="0" w:firstColumn="1" w:lastColumn="0" w:oddVBand="0" w:evenVBand="0" w:oddHBand="0" w:evenHBand="0" w:firstRowFirstColumn="0" w:firstRowLastColumn="0" w:lastRowFirstColumn="0" w:lastRowLastColumn="0"/>
+            <w:tcW w:w="4811" w:type="dxa"/>
+          </w:tcPr>
+          <w:p>
+            <w:pPr>
+              <w:pBdr>
+                <w:top w:val="none" w:sz="0" w:space="0" w:color="auto"/>
+                <w:left w:val="none" w:sz="0" w:space="0" w:color="auto"/>
+                <w:bottom w:val="none" w:sz="0" w:space="0" w:color="auto"/>
+                <w:right w:val="none" w:sz="0" w:space="0" w:color="auto"/>
+                <w:between w:val="none" w:sz="0" w:space="0" w:color="auto"/>
+                <w:bar w:val="none" w:sz="0" w:color="auto"/>
+              </w:pBdr>
+              <w:rPr>
+                <w:rFonts w:asciiTheme="minorHAnsi" w:hAnsiTheme="minorHAnsi"/>
+              </w:rPr>
+            </w:pPr>
+            <w:r>
+              <w:rPr>
+                <w:rFonts w:asciiTheme="minorHAnsi" w:hAnsiTheme="minorHAnsi"/>
+              </w:rPr>
+              <w:t>Post-condizioni</w:t>
+            </w:r>
+          </w:p>
+        </w:tc>
+        <w:tc>
+          <w:tcPr>
+            <w:tcW w:w="4811" w:type="dxa"/>
+          </w:tcPr>
+          <w:p>
+            <w:pPr>
+              <w:widowControl w:val="0"/>
+              <w:pBdr>
+                <w:top w:val="none" w:sz="0" w:space="0" w:color="auto"/>
+                <w:left w:val="none" w:sz="0" w:space="0" w:color="auto"/>
+                <w:bottom w:val="none" w:sz="0" w:space="0" w:color="auto"/>
+                <w:right w:val="none" w:sz="0" w:space="0" w:color="auto"/>
+                <w:between w:val="none" w:sz="0" w:space="0" w:color="auto"/>
+                <w:bar w:val="none" w:sz="0" w:color="auto"/>
+              </w:pBdr>
+              <w:autoSpaceDE w:val="0"/>
+              <w:autoSpaceDN w:val="0"/>
+              <w:adjustRightInd w:val="0"/>
+              <w:spacing w:after="240" w:line="340" w:lineRule="atLeast"/>
+              <w:cnfStyle w:val="000000100000" w:firstRow="0" w:lastRow="0" w:firstColumn="0" w:lastColumn="0" w:oddVBand="0" w:evenVBand="0" w:oddHBand="1" w:evenHBand="0" w:firstRowFirstColumn="0" w:firstRowLastColumn="0" w:lastRowFirstColumn="0" w:lastRowLastColumn="0"/>
+              <w:rPr>
+                <w:rFonts w:asciiTheme="minorHAnsi" w:eastAsia="Arial Unicode MS" w:hAnsiTheme="minorHAnsi" w:cs="Times"/>
+              </w:rPr>
+            </w:pPr>
+            <w:r>
+              <w:rPr>
+                <w:rFonts w:asciiTheme="minorHAnsi" w:eastAsia="Arial Unicode MS" w:hAnsiTheme="minorHAnsi" w:cs="Times"/>
+              </w:rPr>
               <w:t xml:space="preserve">Condizioni che devono esistere al termine del caso d’uso </w:t>
             </w:r>
           </w:p>
@@ -7543,12 +8018,12 @@
       <w:pPr>
         <w:pStyle w:val="Titolo2"/>
       </w:pPr>
-      <w:bookmarkStart w:id="16" w:name="_Toc497914270"/>
+      <w:bookmarkStart w:id="17" w:name="_Toc498019014"/>
       <w:r>
         <w:lastRenderedPageBreak/>
         <w:t>3.3 Modalità applicazione filtri</w:t>
       </w:r>
-      <w:bookmarkEnd w:id="16"/>
+      <w:bookmarkEnd w:id="17"/>
     </w:p>
     <w:p>
       <w:pPr>
@@ -7557,7 +8032,7 @@
           <w:rFonts w:eastAsia="Arial Unicode MS"/>
         </w:rPr>
       </w:pPr>
-      <w:bookmarkStart w:id="17" w:name="_Toc497914271"/>
+      <w:bookmarkStart w:id="18" w:name="_Toc498019015"/>
       <w:r>
         <w:rPr>
           <w:rFonts w:eastAsia="Arial Unicode MS"/>
@@ -7570,7 +8045,7 @@
         </w:rPr>
         <w:t>Avvio modalità applicazione filtri</w:t>
       </w:r>
-      <w:bookmarkEnd w:id="17"/>
+      <w:bookmarkEnd w:id="18"/>
     </w:p>
     <w:tbl>
       <w:tblPr>
@@ -7605,7 +8080,6 @@
               </w:pBdr>
               <w:rPr>
                 <w:rFonts w:asciiTheme="majorHAnsi" w:hAnsiTheme="majorHAnsi"/>
-                <w:i/>
                 <w:sz w:val="24"/>
                 <w:szCs w:val="24"/>
               </w:rPr>
@@ -7613,7 +8087,6 @@
             <w:r>
               <w:rPr>
                 <w:rFonts w:asciiTheme="majorHAnsi" w:hAnsiTheme="majorHAnsi"/>
-                <w:i/>
                 <w:sz w:val="24"/>
                 <w:szCs w:val="24"/>
               </w:rPr>
@@ -7622,7 +8095,6 @@
             <w:r>
               <w:rPr>
                 <w:rFonts w:ascii="Helvetica" w:eastAsia="Helvetica" w:hAnsi="Helvetica" w:cs="Helvetica"/>
-                <w:i/>
                 <w:sz w:val="24"/>
                 <w:szCs w:val="24"/>
               </w:rPr>
@@ -7631,7 +8103,6 @@
             <w:r>
               <w:rPr>
                 <w:rFonts w:asciiTheme="majorHAnsi" w:hAnsiTheme="majorHAnsi"/>
-                <w:i/>
                 <w:sz w:val="24"/>
                 <w:szCs w:val="24"/>
               </w:rPr>
@@ -7695,7 +8166,6 @@
               </w:pBdr>
               <w:rPr>
                 <w:rFonts w:asciiTheme="minorHAnsi" w:hAnsiTheme="minorHAnsi"/>
-                <w:i/>
                 <w:sz w:val="24"/>
                 <w:szCs w:val="24"/>
               </w:rPr>
@@ -7703,7 +8173,6 @@
             <w:r>
               <w:rPr>
                 <w:rFonts w:asciiTheme="minorHAnsi" w:hAnsiTheme="minorHAnsi"/>
-                <w:i/>
                 <w:sz w:val="24"/>
                 <w:szCs w:val="24"/>
               </w:rPr>
@@ -7766,7 +8235,6 @@
               </w:pBdr>
               <w:rPr>
                 <w:rFonts w:asciiTheme="minorHAnsi" w:hAnsiTheme="minorHAnsi"/>
-                <w:i/>
                 <w:sz w:val="24"/>
                 <w:szCs w:val="24"/>
               </w:rPr>
@@ -7774,7 +8242,6 @@
             <w:r>
               <w:rPr>
                 <w:rFonts w:asciiTheme="minorHAnsi" w:hAnsiTheme="minorHAnsi"/>
-                <w:i/>
                 <w:sz w:val="24"/>
                 <w:szCs w:val="24"/>
               </w:rPr>
@@ -7840,7 +8307,6 @@
               </w:pBdr>
               <w:rPr>
                 <w:rFonts w:asciiTheme="minorHAnsi" w:hAnsiTheme="minorHAnsi"/>
-                <w:i/>
                 <w:sz w:val="24"/>
                 <w:szCs w:val="24"/>
               </w:rPr>
@@ -7848,7 +8314,6 @@
             <w:r>
               <w:rPr>
                 <w:rFonts w:asciiTheme="minorHAnsi" w:hAnsiTheme="minorHAnsi"/>
-                <w:i/>
                 <w:sz w:val="24"/>
                 <w:szCs w:val="24"/>
               </w:rPr>
@@ -7911,7 +8376,6 @@
               </w:pBdr>
               <w:rPr>
                 <w:rFonts w:asciiTheme="minorHAnsi" w:hAnsiTheme="minorHAnsi"/>
-                <w:i/>
                 <w:sz w:val="24"/>
                 <w:szCs w:val="24"/>
               </w:rPr>
@@ -7919,7 +8383,6 @@
             <w:r>
               <w:rPr>
                 <w:rFonts w:asciiTheme="minorHAnsi" w:hAnsiTheme="minorHAnsi"/>
-                <w:i/>
                 <w:sz w:val="24"/>
                 <w:szCs w:val="24"/>
               </w:rPr>
@@ -8003,7 +8466,6 @@
               </w:pBdr>
               <w:rPr>
                 <w:rFonts w:asciiTheme="minorHAnsi" w:hAnsiTheme="minorHAnsi"/>
-                <w:i/>
                 <w:sz w:val="24"/>
                 <w:szCs w:val="24"/>
               </w:rPr>
@@ -8011,7 +8473,6 @@
             <w:r>
               <w:rPr>
                 <w:rFonts w:asciiTheme="minorHAnsi" w:hAnsiTheme="minorHAnsi"/>
-                <w:i/>
                 <w:sz w:val="24"/>
                 <w:szCs w:val="24"/>
               </w:rPr>
@@ -8082,7 +8543,6 @@
               </w:pBdr>
               <w:rPr>
                 <w:rFonts w:asciiTheme="minorHAnsi" w:hAnsiTheme="minorHAnsi"/>
-                <w:i/>
                 <w:sz w:val="24"/>
                 <w:szCs w:val="24"/>
               </w:rPr>
@@ -8090,7 +8550,6 @@
             <w:r>
               <w:rPr>
                 <w:rFonts w:asciiTheme="minorHAnsi" w:hAnsiTheme="minorHAnsi"/>
-                <w:i/>
                 <w:sz w:val="24"/>
                 <w:szCs w:val="24"/>
               </w:rPr>
@@ -8156,7 +8615,6 @@
               </w:pBdr>
               <w:rPr>
                 <w:rFonts w:asciiTheme="minorHAnsi" w:hAnsiTheme="minorHAnsi"/>
-                <w:i/>
                 <w:sz w:val="24"/>
                 <w:szCs w:val="24"/>
               </w:rPr>
@@ -8164,7 +8622,6 @@
             <w:r>
               <w:rPr>
                 <w:rFonts w:asciiTheme="minorHAnsi" w:hAnsiTheme="minorHAnsi"/>
-                <w:i/>
                 <w:sz w:val="24"/>
                 <w:szCs w:val="24"/>
               </w:rPr>
@@ -8234,7 +8691,7 @@
           <w:rFonts w:eastAsia="Arial Unicode MS"/>
         </w:rPr>
       </w:pPr>
-      <w:bookmarkStart w:id="18" w:name="_Toc497914272"/>
+      <w:bookmarkStart w:id="19" w:name="_Toc498019016"/>
       <w:r>
         <w:rPr>
           <w:rFonts w:eastAsia="Arial Unicode MS"/>
@@ -8248,7 +8705,7 @@
         </w:rPr>
         <w:t>Applicazione del filtro</w:t>
       </w:r>
-      <w:bookmarkEnd w:id="18"/>
+      <w:bookmarkEnd w:id="19"/>
     </w:p>
     <w:tbl>
       <w:tblPr>
@@ -8283,7 +8740,6 @@
               </w:pBdr>
               <w:rPr>
                 <w:rFonts w:asciiTheme="majorHAnsi" w:hAnsiTheme="majorHAnsi"/>
-                <w:i/>
                 <w:sz w:val="24"/>
                 <w:szCs w:val="24"/>
               </w:rPr>
@@ -8291,7 +8747,6 @@
             <w:r>
               <w:rPr>
                 <w:rFonts w:asciiTheme="majorHAnsi" w:hAnsiTheme="majorHAnsi"/>
-                <w:i/>
                 <w:sz w:val="24"/>
                 <w:szCs w:val="24"/>
               </w:rPr>
@@ -8300,7 +8755,6 @@
             <w:r>
               <w:rPr>
                 <w:rFonts w:ascii="Helvetica" w:eastAsia="Helvetica" w:hAnsi="Helvetica" w:cs="Helvetica"/>
-                <w:i/>
                 <w:sz w:val="24"/>
                 <w:szCs w:val="24"/>
               </w:rPr>
@@ -8309,7 +8763,6 @@
             <w:r>
               <w:rPr>
                 <w:rFonts w:asciiTheme="majorHAnsi" w:hAnsiTheme="majorHAnsi"/>
-                <w:i/>
                 <w:sz w:val="24"/>
                 <w:szCs w:val="24"/>
               </w:rPr>
@@ -8373,7 +8826,6 @@
               </w:pBdr>
               <w:rPr>
                 <w:rFonts w:asciiTheme="minorHAnsi" w:hAnsiTheme="minorHAnsi"/>
-                <w:i/>
                 <w:sz w:val="24"/>
                 <w:szCs w:val="24"/>
               </w:rPr>
@@ -8381,7 +8833,6 @@
             <w:r>
               <w:rPr>
                 <w:rFonts w:asciiTheme="minorHAnsi" w:hAnsiTheme="minorHAnsi"/>
-                <w:i/>
                 <w:sz w:val="24"/>
                 <w:szCs w:val="24"/>
               </w:rPr>
@@ -8460,7 +8911,6 @@
               </w:pBdr>
               <w:rPr>
                 <w:rFonts w:asciiTheme="minorHAnsi" w:hAnsiTheme="minorHAnsi"/>
-                <w:i/>
                 <w:sz w:val="24"/>
                 <w:szCs w:val="24"/>
               </w:rPr>
@@ -8468,7 +8918,6 @@
             <w:r>
               <w:rPr>
                 <w:rFonts w:asciiTheme="minorHAnsi" w:hAnsiTheme="minorHAnsi"/>
-                <w:i/>
                 <w:sz w:val="24"/>
                 <w:szCs w:val="24"/>
               </w:rPr>
@@ -8534,7 +8983,6 @@
               </w:pBdr>
               <w:rPr>
                 <w:rFonts w:asciiTheme="minorHAnsi" w:hAnsiTheme="minorHAnsi"/>
-                <w:i/>
                 <w:sz w:val="24"/>
                 <w:szCs w:val="24"/>
               </w:rPr>
@@ -8542,7 +8990,6 @@
             <w:r>
               <w:rPr>
                 <w:rFonts w:asciiTheme="minorHAnsi" w:hAnsiTheme="minorHAnsi"/>
-                <w:i/>
                 <w:sz w:val="24"/>
                 <w:szCs w:val="24"/>
               </w:rPr>
@@ -8639,7 +9086,6 @@
               </w:pBdr>
               <w:rPr>
                 <w:rFonts w:asciiTheme="minorHAnsi" w:hAnsiTheme="minorHAnsi"/>
-                <w:i/>
                 <w:sz w:val="24"/>
                 <w:szCs w:val="24"/>
               </w:rPr>
@@ -8647,7 +9093,6 @@
             <w:r>
               <w:rPr>
                 <w:rFonts w:asciiTheme="minorHAnsi" w:hAnsiTheme="minorHAnsi"/>
-                <w:i/>
                 <w:sz w:val="24"/>
                 <w:szCs w:val="24"/>
               </w:rPr>
@@ -8809,7 +9254,6 @@
               </w:pBdr>
               <w:rPr>
                 <w:rFonts w:asciiTheme="minorHAnsi" w:hAnsiTheme="minorHAnsi"/>
-                <w:i/>
                 <w:sz w:val="24"/>
                 <w:szCs w:val="24"/>
               </w:rPr>
@@ -8817,7 +9261,6 @@
             <w:r>
               <w:rPr>
                 <w:rFonts w:asciiTheme="minorHAnsi" w:hAnsiTheme="minorHAnsi"/>
-                <w:i/>
                 <w:sz w:val="24"/>
                 <w:szCs w:val="24"/>
               </w:rPr>
@@ -8880,7 +9323,6 @@
               </w:pBdr>
               <w:rPr>
                 <w:rFonts w:asciiTheme="minorHAnsi" w:hAnsiTheme="minorHAnsi"/>
-                <w:i/>
                 <w:sz w:val="24"/>
                 <w:szCs w:val="24"/>
               </w:rPr>
@@ -8888,7 +9330,6 @@
             <w:r>
               <w:rPr>
                 <w:rFonts w:asciiTheme="minorHAnsi" w:hAnsiTheme="minorHAnsi"/>
-                <w:i/>
                 <w:sz w:val="24"/>
                 <w:szCs w:val="24"/>
               </w:rPr>
@@ -8954,7 +9395,6 @@
               </w:pBdr>
               <w:rPr>
                 <w:rFonts w:asciiTheme="minorHAnsi" w:hAnsiTheme="minorHAnsi"/>
-                <w:i/>
                 <w:sz w:val="24"/>
                 <w:szCs w:val="24"/>
               </w:rPr>
@@ -8962,7 +9402,6 @@
             <w:r>
               <w:rPr>
                 <w:rFonts w:asciiTheme="minorHAnsi" w:hAnsiTheme="minorHAnsi"/>
-                <w:i/>
                 <w:sz w:val="24"/>
                 <w:szCs w:val="24"/>
               </w:rPr>
@@ -9040,7 +9479,7 @@
           <w:rFonts w:eastAsia="Arial Unicode MS"/>
         </w:rPr>
       </w:pPr>
-      <w:bookmarkStart w:id="19" w:name="_Toc497914273"/>
+      <w:bookmarkStart w:id="20" w:name="_Toc498019017"/>
       <w:r>
         <w:rPr>
           <w:rFonts w:eastAsia="Arial Unicode MS"/>
@@ -9054,7 +9493,7 @@
         </w:rPr>
         <w:t>Ricerca</w:t>
       </w:r>
-      <w:bookmarkEnd w:id="19"/>
+      <w:bookmarkEnd w:id="20"/>
     </w:p>
     <w:tbl>
       <w:tblPr>
@@ -9089,7 +9528,6 @@
               </w:pBdr>
               <w:rPr>
                 <w:rFonts w:asciiTheme="majorHAnsi" w:hAnsiTheme="majorHAnsi"/>
-                <w:i/>
                 <w:sz w:val="24"/>
                 <w:szCs w:val="24"/>
               </w:rPr>
@@ -9097,7 +9535,6 @@
             <w:r>
               <w:rPr>
                 <w:rFonts w:asciiTheme="majorHAnsi" w:hAnsiTheme="majorHAnsi"/>
-                <w:i/>
                 <w:sz w:val="24"/>
                 <w:szCs w:val="24"/>
               </w:rPr>
@@ -9106,7 +9543,6 @@
             <w:r>
               <w:rPr>
                 <w:rFonts w:ascii="Helvetica" w:eastAsia="Helvetica" w:hAnsi="Helvetica" w:cs="Helvetica"/>
-                <w:i/>
                 <w:sz w:val="24"/>
                 <w:szCs w:val="24"/>
               </w:rPr>
@@ -9115,7 +9551,6 @@
             <w:r>
               <w:rPr>
                 <w:rFonts w:asciiTheme="majorHAnsi" w:hAnsiTheme="majorHAnsi"/>
-                <w:i/>
                 <w:sz w:val="24"/>
                 <w:szCs w:val="24"/>
               </w:rPr>
@@ -9179,7 +9614,6 @@
               </w:pBdr>
               <w:rPr>
                 <w:rFonts w:asciiTheme="minorHAnsi" w:hAnsiTheme="minorHAnsi"/>
-                <w:i/>
                 <w:sz w:val="24"/>
                 <w:szCs w:val="24"/>
               </w:rPr>
@@ -9187,7 +9621,6 @@
             <w:r>
               <w:rPr>
                 <w:rFonts w:asciiTheme="minorHAnsi" w:hAnsiTheme="minorHAnsi"/>
-                <w:i/>
                 <w:sz w:val="24"/>
                 <w:szCs w:val="24"/>
               </w:rPr>
@@ -9250,7 +9683,6 @@
               </w:pBdr>
               <w:rPr>
                 <w:rFonts w:asciiTheme="minorHAnsi" w:hAnsiTheme="minorHAnsi"/>
-                <w:i/>
                 <w:sz w:val="24"/>
                 <w:szCs w:val="24"/>
               </w:rPr>
@@ -9258,7 +9690,6 @@
             <w:r>
               <w:rPr>
                 <w:rFonts w:asciiTheme="minorHAnsi" w:hAnsiTheme="minorHAnsi"/>
-                <w:i/>
                 <w:sz w:val="24"/>
                 <w:szCs w:val="24"/>
               </w:rPr>
@@ -9324,7 +9755,6 @@
               </w:pBdr>
               <w:rPr>
                 <w:rFonts w:asciiTheme="minorHAnsi" w:hAnsiTheme="minorHAnsi"/>
-                <w:i/>
                 <w:sz w:val="24"/>
                 <w:szCs w:val="24"/>
               </w:rPr>
@@ -9332,7 +9762,6 @@
             <w:r>
               <w:rPr>
                 <w:rFonts w:asciiTheme="minorHAnsi" w:hAnsiTheme="minorHAnsi"/>
-                <w:i/>
                 <w:sz w:val="24"/>
                 <w:szCs w:val="24"/>
               </w:rPr>
@@ -9395,7 +9824,6 @@
               </w:pBdr>
               <w:rPr>
                 <w:rFonts w:asciiTheme="minorHAnsi" w:hAnsiTheme="minorHAnsi"/>
-                <w:i/>
                 <w:sz w:val="24"/>
                 <w:szCs w:val="24"/>
               </w:rPr>
@@ -9403,7 +9831,6 @@
             <w:r>
               <w:rPr>
                 <w:rFonts w:asciiTheme="minorHAnsi" w:hAnsiTheme="minorHAnsi"/>
-                <w:i/>
                 <w:sz w:val="24"/>
                 <w:szCs w:val="24"/>
               </w:rPr>
@@ -9487,7 +9914,6 @@
               </w:pBdr>
               <w:rPr>
                 <w:rFonts w:asciiTheme="minorHAnsi" w:hAnsiTheme="minorHAnsi"/>
-                <w:i/>
                 <w:sz w:val="24"/>
                 <w:szCs w:val="24"/>
               </w:rPr>
@@ -9495,7 +9921,6 @@
             <w:r>
               <w:rPr>
                 <w:rFonts w:asciiTheme="minorHAnsi" w:hAnsiTheme="minorHAnsi"/>
-                <w:i/>
                 <w:sz w:val="24"/>
                 <w:szCs w:val="24"/>
               </w:rPr>
@@ -9558,7 +9983,6 @@
               </w:pBdr>
               <w:rPr>
                 <w:rFonts w:asciiTheme="minorHAnsi" w:hAnsiTheme="minorHAnsi"/>
-                <w:i/>
                 <w:sz w:val="24"/>
                 <w:szCs w:val="24"/>
               </w:rPr>
@@ -9566,7 +9990,6 @@
             <w:r>
               <w:rPr>
                 <w:rFonts w:asciiTheme="minorHAnsi" w:hAnsiTheme="minorHAnsi"/>
-                <w:i/>
                 <w:sz w:val="24"/>
                 <w:szCs w:val="24"/>
               </w:rPr>
@@ -9632,7 +10055,6 @@
               </w:pBdr>
               <w:rPr>
                 <w:rFonts w:asciiTheme="minorHAnsi" w:hAnsiTheme="minorHAnsi"/>
-                <w:i/>
                 <w:sz w:val="24"/>
                 <w:szCs w:val="24"/>
               </w:rPr>
@@ -9640,7 +10062,6 @@
             <w:r>
               <w:rPr>
                 <w:rFonts w:asciiTheme="minorHAnsi" w:hAnsiTheme="minorHAnsi"/>
-                <w:i/>
                 <w:sz w:val="24"/>
                 <w:szCs w:val="24"/>
               </w:rPr>
@@ -9699,12 +10120,12 @@
       <w:pPr>
         <w:pStyle w:val="Titolo2"/>
       </w:pPr>
-      <w:bookmarkStart w:id="20" w:name="_Toc497914274"/>
+      <w:bookmarkStart w:id="21" w:name="_Toc498019018"/>
       <w:r>
         <w:lastRenderedPageBreak/>
         <w:t>3.4 Modalità scheda Opera</w:t>
       </w:r>
-      <w:bookmarkEnd w:id="20"/>
+      <w:bookmarkEnd w:id="21"/>
     </w:p>
     <w:p>
       <w:pPr>
@@ -9713,14 +10134,14 @@
           <w:rFonts w:eastAsia="Arial Unicode MS"/>
         </w:rPr>
       </w:pPr>
-      <w:bookmarkStart w:id="21" w:name="_Toc497914275"/>
+      <w:bookmarkStart w:id="22" w:name="_Toc498019019"/>
       <w:r>
         <w:rPr>
           <w:rFonts w:eastAsia="Arial Unicode MS"/>
         </w:rPr>
         <w:t>3.4.1 Avvio modalità scheda Opera</w:t>
       </w:r>
-      <w:bookmarkEnd w:id="21"/>
+      <w:bookmarkEnd w:id="22"/>
     </w:p>
     <w:tbl>
       <w:tblPr>
@@ -9755,7 +10176,6 @@
               </w:pBdr>
               <w:rPr>
                 <w:rFonts w:asciiTheme="majorHAnsi" w:hAnsiTheme="majorHAnsi"/>
-                <w:i/>
                 <w:sz w:val="24"/>
                 <w:szCs w:val="24"/>
               </w:rPr>
@@ -9763,7 +10183,6 @@
             <w:r>
               <w:rPr>
                 <w:rFonts w:asciiTheme="majorHAnsi" w:hAnsiTheme="majorHAnsi"/>
-                <w:i/>
                 <w:sz w:val="24"/>
                 <w:szCs w:val="24"/>
               </w:rPr>
@@ -9772,7 +10191,6 @@
             <w:r>
               <w:rPr>
                 <w:rFonts w:ascii="Helvetica" w:eastAsia="Helvetica" w:hAnsi="Helvetica" w:cs="Helvetica"/>
-                <w:i/>
                 <w:sz w:val="24"/>
                 <w:szCs w:val="24"/>
               </w:rPr>
@@ -9781,7 +10199,6 @@
             <w:r>
               <w:rPr>
                 <w:rFonts w:asciiTheme="majorHAnsi" w:hAnsiTheme="majorHAnsi"/>
-                <w:i/>
                 <w:sz w:val="24"/>
                 <w:szCs w:val="24"/>
               </w:rPr>
@@ -9845,7 +10262,6 @@
               </w:pBdr>
               <w:rPr>
                 <w:rFonts w:asciiTheme="minorHAnsi" w:hAnsiTheme="minorHAnsi"/>
-                <w:i/>
                 <w:sz w:val="24"/>
                 <w:szCs w:val="24"/>
               </w:rPr>
@@ -9853,7 +10269,6 @@
             <w:r>
               <w:rPr>
                 <w:rFonts w:asciiTheme="minorHAnsi" w:hAnsiTheme="minorHAnsi"/>
-                <w:i/>
                 <w:sz w:val="24"/>
                 <w:szCs w:val="24"/>
               </w:rPr>
@@ -9916,7 +10331,6 @@
               </w:pBdr>
               <w:rPr>
                 <w:rFonts w:asciiTheme="minorHAnsi" w:hAnsiTheme="minorHAnsi"/>
-                <w:i/>
                 <w:sz w:val="24"/>
                 <w:szCs w:val="24"/>
               </w:rPr>
@@ -9924,7 +10338,6 @@
             <w:r>
               <w:rPr>
                 <w:rFonts w:asciiTheme="minorHAnsi" w:hAnsiTheme="minorHAnsi"/>
-                <w:i/>
                 <w:sz w:val="24"/>
                 <w:szCs w:val="24"/>
               </w:rPr>
@@ -9990,7 +10403,6 @@
               </w:pBdr>
               <w:rPr>
                 <w:rFonts w:asciiTheme="minorHAnsi" w:hAnsiTheme="minorHAnsi"/>
-                <w:i/>
                 <w:sz w:val="24"/>
                 <w:szCs w:val="24"/>
               </w:rPr>
@@ -9998,7 +10410,6 @@
             <w:r>
               <w:rPr>
                 <w:rFonts w:asciiTheme="minorHAnsi" w:hAnsiTheme="minorHAnsi"/>
-                <w:i/>
                 <w:sz w:val="24"/>
                 <w:szCs w:val="24"/>
               </w:rPr>
@@ -10061,7 +10472,6 @@
               </w:pBdr>
               <w:rPr>
                 <w:rFonts w:asciiTheme="minorHAnsi" w:hAnsiTheme="minorHAnsi"/>
-                <w:i/>
                 <w:sz w:val="24"/>
                 <w:szCs w:val="24"/>
               </w:rPr>
@@ -10069,7 +10479,6 @@
             <w:r>
               <w:rPr>
                 <w:rFonts w:asciiTheme="minorHAnsi" w:hAnsiTheme="minorHAnsi"/>
-                <w:i/>
                 <w:sz w:val="24"/>
                 <w:szCs w:val="24"/>
               </w:rPr>
@@ -10135,7 +10544,6 @@
               </w:pBdr>
               <w:rPr>
                 <w:rFonts w:asciiTheme="minorHAnsi" w:hAnsiTheme="minorHAnsi"/>
-                <w:i/>
                 <w:sz w:val="24"/>
                 <w:szCs w:val="24"/>
               </w:rPr>
@@ -10143,7 +10551,6 @@
             <w:r>
               <w:rPr>
                 <w:rFonts w:asciiTheme="minorHAnsi" w:hAnsiTheme="minorHAnsi"/>
-                <w:i/>
                 <w:sz w:val="24"/>
                 <w:szCs w:val="24"/>
               </w:rPr>
@@ -10206,7 +10613,6 @@
               </w:pBdr>
               <w:rPr>
                 <w:rFonts w:asciiTheme="minorHAnsi" w:hAnsiTheme="minorHAnsi"/>
-                <w:i/>
                 <w:sz w:val="24"/>
                 <w:szCs w:val="24"/>
               </w:rPr>
@@ -10214,7 +10620,6 @@
             <w:r>
               <w:rPr>
                 <w:rFonts w:asciiTheme="minorHAnsi" w:hAnsiTheme="minorHAnsi"/>
-                <w:i/>
                 <w:sz w:val="24"/>
                 <w:szCs w:val="24"/>
               </w:rPr>
@@ -10280,7 +10685,6 @@
               </w:pBdr>
               <w:rPr>
                 <w:rFonts w:asciiTheme="minorHAnsi" w:hAnsiTheme="minorHAnsi"/>
-                <w:i/>
                 <w:sz w:val="24"/>
                 <w:szCs w:val="24"/>
               </w:rPr>
@@ -10288,7 +10692,6 @@
             <w:r>
               <w:rPr>
                 <w:rFonts w:asciiTheme="minorHAnsi" w:hAnsiTheme="minorHAnsi"/>
-                <w:i/>
                 <w:sz w:val="24"/>
                 <w:szCs w:val="24"/>
               </w:rPr>
@@ -10342,7 +10745,7 @@
           <w:rFonts w:eastAsia="Arial Unicode MS"/>
         </w:rPr>
       </w:pPr>
-      <w:bookmarkStart w:id="22" w:name="_Toc497914276"/>
+      <w:bookmarkStart w:id="23" w:name="_Toc498019020"/>
       <w:r>
         <w:rPr>
           <w:rFonts w:eastAsia="Arial Unicode MS"/>
@@ -10355,7 +10758,7 @@
         </w:rPr>
         <w:t>delle informazioni di un’opera</w:t>
       </w:r>
-      <w:bookmarkEnd w:id="22"/>
+      <w:bookmarkEnd w:id="23"/>
       <w:r>
         <w:rPr>
           <w:rFonts w:eastAsia="Arial Unicode MS"/>
@@ -10396,7 +10799,6 @@
               </w:pBdr>
               <w:rPr>
                 <w:rFonts w:asciiTheme="majorHAnsi" w:hAnsiTheme="majorHAnsi"/>
-                <w:i/>
                 <w:sz w:val="24"/>
                 <w:szCs w:val="24"/>
               </w:rPr>
@@ -10404,7 +10806,6 @@
             <w:r>
               <w:rPr>
                 <w:rFonts w:asciiTheme="majorHAnsi" w:hAnsiTheme="majorHAnsi"/>
-                <w:i/>
                 <w:sz w:val="24"/>
                 <w:szCs w:val="24"/>
               </w:rPr>
@@ -10413,7 +10814,6 @@
             <w:r>
               <w:rPr>
                 <w:rFonts w:ascii="Helvetica" w:eastAsia="Helvetica" w:hAnsi="Helvetica" w:cs="Helvetica"/>
-                <w:i/>
                 <w:sz w:val="24"/>
                 <w:szCs w:val="24"/>
               </w:rPr>
@@ -10422,7 +10822,6 @@
             <w:r>
               <w:rPr>
                 <w:rFonts w:asciiTheme="majorHAnsi" w:hAnsiTheme="majorHAnsi"/>
-                <w:i/>
                 <w:sz w:val="24"/>
                 <w:szCs w:val="24"/>
               </w:rPr>
@@ -10486,7 +10885,6 @@
               </w:pBdr>
               <w:rPr>
                 <w:rFonts w:asciiTheme="minorHAnsi" w:hAnsiTheme="minorHAnsi"/>
-                <w:i/>
                 <w:sz w:val="24"/>
                 <w:szCs w:val="24"/>
               </w:rPr>
@@ -10494,7 +10892,6 @@
             <w:r>
               <w:rPr>
                 <w:rFonts w:asciiTheme="minorHAnsi" w:hAnsiTheme="minorHAnsi"/>
-                <w:i/>
                 <w:sz w:val="24"/>
                 <w:szCs w:val="24"/>
               </w:rPr>
@@ -10557,7 +10954,6 @@
               </w:pBdr>
               <w:rPr>
                 <w:rFonts w:asciiTheme="minorHAnsi" w:hAnsiTheme="minorHAnsi"/>
-                <w:i/>
                 <w:sz w:val="24"/>
                 <w:szCs w:val="24"/>
               </w:rPr>
@@ -10565,7 +10961,6 @@
             <w:r>
               <w:rPr>
                 <w:rFonts w:asciiTheme="minorHAnsi" w:hAnsiTheme="minorHAnsi"/>
-                <w:i/>
                 <w:sz w:val="24"/>
                 <w:szCs w:val="24"/>
               </w:rPr>
@@ -10631,7 +11026,6 @@
               </w:pBdr>
               <w:rPr>
                 <w:rFonts w:asciiTheme="minorHAnsi" w:hAnsiTheme="minorHAnsi"/>
-                <w:i/>
                 <w:sz w:val="24"/>
                 <w:szCs w:val="24"/>
               </w:rPr>
@@ -10639,7 +11033,6 @@
             <w:r>
               <w:rPr>
                 <w:rFonts w:asciiTheme="minorHAnsi" w:hAnsiTheme="minorHAnsi"/>
-                <w:i/>
                 <w:sz w:val="24"/>
                 <w:szCs w:val="24"/>
               </w:rPr>
@@ -10710,7 +11103,6 @@
               </w:pBdr>
               <w:rPr>
                 <w:rFonts w:asciiTheme="minorHAnsi" w:hAnsiTheme="minorHAnsi"/>
-                <w:i/>
                 <w:sz w:val="24"/>
                 <w:szCs w:val="24"/>
               </w:rPr>
@@ -10718,7 +11110,6 @@
             <w:r>
               <w:rPr>
                 <w:rFonts w:asciiTheme="minorHAnsi" w:hAnsiTheme="minorHAnsi"/>
-                <w:i/>
                 <w:sz w:val="24"/>
                 <w:szCs w:val="24"/>
               </w:rPr>
@@ -10784,7 +11175,6 @@
               </w:pBdr>
               <w:rPr>
                 <w:rFonts w:asciiTheme="minorHAnsi" w:hAnsiTheme="minorHAnsi"/>
-                <w:i/>
                 <w:sz w:val="24"/>
                 <w:szCs w:val="24"/>
               </w:rPr>
@@ -10792,7 +11182,6 @@
             <w:r>
               <w:rPr>
                 <w:rFonts w:asciiTheme="minorHAnsi" w:hAnsiTheme="minorHAnsi"/>
-                <w:i/>
                 <w:sz w:val="24"/>
                 <w:szCs w:val="24"/>
               </w:rPr>
@@ -10855,7 +11244,6 @@
               </w:pBdr>
               <w:rPr>
                 <w:rFonts w:asciiTheme="minorHAnsi" w:hAnsiTheme="minorHAnsi"/>
-                <w:i/>
                 <w:sz w:val="24"/>
                 <w:szCs w:val="24"/>
               </w:rPr>
@@ -10863,7 +11251,6 @@
             <w:r>
               <w:rPr>
                 <w:rFonts w:asciiTheme="minorHAnsi" w:hAnsiTheme="minorHAnsi"/>
-                <w:i/>
                 <w:sz w:val="24"/>
                 <w:szCs w:val="24"/>
               </w:rPr>
@@ -10929,7 +11316,6 @@
               </w:pBdr>
               <w:rPr>
                 <w:rFonts w:asciiTheme="minorHAnsi" w:hAnsiTheme="minorHAnsi"/>
-                <w:i/>
                 <w:sz w:val="24"/>
                 <w:szCs w:val="24"/>
               </w:rPr>
@@ -10937,7 +11323,6 @@
             <w:r>
               <w:rPr>
                 <w:rFonts w:asciiTheme="minorHAnsi" w:hAnsiTheme="minorHAnsi"/>
-                <w:i/>
                 <w:sz w:val="24"/>
                 <w:szCs w:val="24"/>
               </w:rPr>
@@ -10991,7 +11376,7 @@
           <w:rFonts w:eastAsia="Arial Unicode MS"/>
         </w:rPr>
       </w:pPr>
-      <w:bookmarkStart w:id="23" w:name="_Toc497914277"/>
+      <w:bookmarkStart w:id="24" w:name="_Toc498019021"/>
       <w:r>
         <w:rPr>
           <w:rFonts w:eastAsia="Arial Unicode MS"/>
@@ -11011,7 +11396,7 @@
         </w:rPr>
         <w:t xml:space="preserve"> Recensione di un’opera</w:t>
       </w:r>
-      <w:bookmarkEnd w:id="23"/>
+      <w:bookmarkEnd w:id="24"/>
       <w:r>
         <w:rPr>
           <w:rFonts w:eastAsia="Arial Unicode MS"/>
@@ -11052,7 +11437,6 @@
               </w:pBdr>
               <w:rPr>
                 <w:rFonts w:asciiTheme="majorHAnsi" w:hAnsiTheme="majorHAnsi"/>
-                <w:i/>
                 <w:sz w:val="24"/>
                 <w:szCs w:val="24"/>
               </w:rPr>
@@ -11060,7 +11444,6 @@
             <w:r>
               <w:rPr>
                 <w:rFonts w:asciiTheme="majorHAnsi" w:hAnsiTheme="majorHAnsi"/>
-                <w:i/>
                 <w:sz w:val="24"/>
                 <w:szCs w:val="24"/>
               </w:rPr>
@@ -11069,7 +11452,6 @@
             <w:r>
               <w:rPr>
                 <w:rFonts w:ascii="Helvetica" w:eastAsia="Helvetica" w:hAnsi="Helvetica" w:cs="Helvetica"/>
-                <w:i/>
                 <w:sz w:val="24"/>
                 <w:szCs w:val="24"/>
               </w:rPr>
@@ -11078,7 +11460,6 @@
             <w:r>
               <w:rPr>
                 <w:rFonts w:asciiTheme="majorHAnsi" w:hAnsiTheme="majorHAnsi"/>
-                <w:i/>
                 <w:sz w:val="24"/>
                 <w:szCs w:val="24"/>
               </w:rPr>
@@ -11151,7 +11532,6 @@
               </w:pBdr>
               <w:rPr>
                 <w:rFonts w:asciiTheme="minorHAnsi" w:hAnsiTheme="minorHAnsi"/>
-                <w:i/>
                 <w:sz w:val="24"/>
                 <w:szCs w:val="24"/>
               </w:rPr>
@@ -11159,7 +11539,6 @@
             <w:r>
               <w:rPr>
                 <w:rFonts w:asciiTheme="minorHAnsi" w:hAnsiTheme="minorHAnsi"/>
-                <w:i/>
                 <w:sz w:val="24"/>
                 <w:szCs w:val="24"/>
               </w:rPr>
@@ -11222,7 +11601,6 @@
               </w:pBdr>
               <w:rPr>
                 <w:rFonts w:asciiTheme="minorHAnsi" w:hAnsiTheme="minorHAnsi"/>
-                <w:i/>
                 <w:sz w:val="24"/>
                 <w:szCs w:val="24"/>
               </w:rPr>
@@ -11230,7 +11608,6 @@
             <w:r>
               <w:rPr>
                 <w:rFonts w:asciiTheme="minorHAnsi" w:hAnsiTheme="minorHAnsi"/>
-                <w:i/>
                 <w:sz w:val="24"/>
                 <w:szCs w:val="24"/>
               </w:rPr>
@@ -11296,7 +11673,6 @@
               </w:pBdr>
               <w:rPr>
                 <w:rFonts w:asciiTheme="minorHAnsi" w:hAnsiTheme="minorHAnsi"/>
-                <w:i/>
                 <w:sz w:val="24"/>
                 <w:szCs w:val="24"/>
               </w:rPr>
@@ -11304,7 +11680,6 @@
             <w:r>
               <w:rPr>
                 <w:rFonts w:asciiTheme="minorHAnsi" w:hAnsiTheme="minorHAnsi"/>
-                <w:i/>
                 <w:sz w:val="24"/>
                 <w:szCs w:val="24"/>
               </w:rPr>
@@ -11367,7 +11742,6 @@
               </w:pBdr>
               <w:rPr>
                 <w:rFonts w:asciiTheme="minorHAnsi" w:hAnsiTheme="minorHAnsi"/>
-                <w:i/>
                 <w:sz w:val="24"/>
                 <w:szCs w:val="24"/>
               </w:rPr>
@@ -11375,7 +11749,6 @@
             <w:r>
               <w:rPr>
                 <w:rFonts w:asciiTheme="minorHAnsi" w:hAnsiTheme="minorHAnsi"/>
-                <w:i/>
                 <w:sz w:val="24"/>
                 <w:szCs w:val="24"/>
               </w:rPr>
@@ -11449,7 +11822,6 @@
               </w:pBdr>
               <w:rPr>
                 <w:rFonts w:asciiTheme="minorHAnsi" w:hAnsiTheme="minorHAnsi"/>
-                <w:i/>
                 <w:sz w:val="24"/>
                 <w:szCs w:val="24"/>
               </w:rPr>
@@ -11457,7 +11829,6 @@
             <w:r>
               <w:rPr>
                 <w:rFonts w:asciiTheme="minorHAnsi" w:hAnsiTheme="minorHAnsi"/>
-                <w:i/>
                 <w:sz w:val="24"/>
                 <w:szCs w:val="24"/>
               </w:rPr>
@@ -11520,7 +11891,6 @@
               </w:pBdr>
               <w:rPr>
                 <w:rFonts w:asciiTheme="minorHAnsi" w:hAnsiTheme="minorHAnsi"/>
-                <w:i/>
                 <w:sz w:val="24"/>
                 <w:szCs w:val="24"/>
               </w:rPr>
@@ -11528,7 +11898,6 @@
             <w:r>
               <w:rPr>
                 <w:rFonts w:asciiTheme="minorHAnsi" w:hAnsiTheme="minorHAnsi"/>
-                <w:i/>
                 <w:sz w:val="24"/>
                 <w:szCs w:val="24"/>
               </w:rPr>
@@ -11594,7 +11963,6 @@
               </w:pBdr>
               <w:rPr>
                 <w:rFonts w:asciiTheme="minorHAnsi" w:hAnsiTheme="minorHAnsi"/>
-                <w:i/>
                 <w:sz w:val="24"/>
                 <w:szCs w:val="24"/>
               </w:rPr>
@@ -11602,7 +11970,6 @@
             <w:r>
               <w:rPr>
                 <w:rFonts w:asciiTheme="minorHAnsi" w:hAnsiTheme="minorHAnsi"/>
-                <w:i/>
                 <w:sz w:val="24"/>
                 <w:szCs w:val="24"/>
               </w:rPr>
@@ -11662,7 +12029,7 @@
         <w:pStyle w:val="Titolo1"/>
         <w:spacing w:after="0"/>
       </w:pPr>
-      <w:bookmarkStart w:id="24" w:name="_Toc497914278"/>
+      <w:bookmarkStart w:id="25" w:name="_Toc498019022"/>
       <w:r>
         <w:lastRenderedPageBreak/>
         <w:t>4</w:t>
@@ -11673,15 +12040,17 @@
       <w:r>
         <w:t xml:space="preserve"> Definizione dei requisiti funzionali</w:t>
       </w:r>
-      <w:bookmarkEnd w:id="24"/>
+      <w:bookmarkEnd w:id="25"/>
     </w:p>
     <w:p>
       <w:pPr>
         <w:pStyle w:val="Titolo2"/>
       </w:pPr>
+      <w:bookmarkStart w:id="26" w:name="_Toc498019023"/>
       <w:r>
         <w:t>4.1 Avvio dell’applicazione</w:t>
       </w:r>
+      <w:bookmarkEnd w:id="26"/>
     </w:p>
     <w:tbl>
       <w:tblPr>
@@ -11717,7 +12086,6 @@
           </w:tcPr>
           <w:p>
             <w:pPr>
-              <w:spacing w:after="0"/>
               <w:cnfStyle w:val="100000000000" w:firstRow="1" w:lastRow="0" w:firstColumn="0" w:lastColumn="0" w:oddVBand="0" w:evenVBand="0" w:oddHBand="0" w:evenHBand="0" w:firstRowFirstColumn="0" w:firstRowLastColumn="0" w:lastRowFirstColumn="0" w:lastRowLastColumn="0"/>
               <w:rPr>
                 <w:b w:val="0"/>
@@ -11757,7 +12125,6 @@
           </w:tcPr>
           <w:p>
             <w:pPr>
-              <w:spacing w:after="0"/>
               <w:cnfStyle w:val="000000100000" w:firstRow="0" w:lastRow="0" w:firstColumn="0" w:lastColumn="0" w:oddVBand="0" w:evenVBand="0" w:oddHBand="1" w:evenHBand="0" w:firstRowFirstColumn="0" w:firstRowLastColumn="0" w:lastRowFirstColumn="0" w:lastRowLastColumn="0"/>
             </w:pPr>
             <w:r>
@@ -11793,7 +12160,6 @@
           </w:tcPr>
           <w:p>
             <w:pPr>
-              <w:spacing w:after="0"/>
               <w:cnfStyle w:val="000000000000" w:firstRow="0" w:lastRow="0" w:firstColumn="0" w:lastColumn="0" w:oddVBand="0" w:evenVBand="0" w:oddHBand="0" w:evenHBand="0" w:firstRowFirstColumn="0" w:firstRowLastColumn="0" w:lastRowFirstColumn="0" w:lastRowLastColumn="0"/>
             </w:pPr>
             <w:r>
@@ -11826,7 +12192,6 @@
           </w:tcPr>
           <w:p>
             <w:pPr>
-              <w:spacing w:after="0"/>
               <w:cnfStyle w:val="000000100000" w:firstRow="0" w:lastRow="0" w:firstColumn="0" w:lastColumn="0" w:oddVBand="0" w:evenVBand="0" w:oddHBand="1" w:evenHBand="0" w:firstRowFirstColumn="0" w:firstRowLastColumn="0" w:lastRowFirstColumn="0" w:lastRowLastColumn="0"/>
             </w:pPr>
             <w:r>
@@ -11862,7 +12227,6 @@
           </w:tcPr>
           <w:p>
             <w:pPr>
-              <w:spacing w:after="0"/>
               <w:cnfStyle w:val="000000000000" w:firstRow="0" w:lastRow="0" w:firstColumn="0" w:lastColumn="0" w:oddVBand="0" w:evenVBand="0" w:oddHBand="0" w:evenHBand="0" w:firstRowFirstColumn="0" w:firstRowLastColumn="0" w:lastRowFirstColumn="0" w:lastRowLastColumn="0"/>
             </w:pPr>
             <w:r>
@@ -11888,9 +12252,11 @@
       <w:pPr>
         <w:pStyle w:val="Titolo2"/>
       </w:pPr>
+      <w:bookmarkStart w:id="27" w:name="_Toc498019024"/>
       <w:r>
         <w:t>4.2 Consultazione delle opere nella mappa</w:t>
       </w:r>
+      <w:bookmarkEnd w:id="27"/>
     </w:p>
     <w:tbl>
       <w:tblPr>
@@ -11926,7 +12292,6 @@
           </w:tcPr>
           <w:p>
             <w:pPr>
-              <w:spacing w:after="0"/>
               <w:cnfStyle w:val="100000000000" w:firstRow="1" w:lastRow="0" w:firstColumn="0" w:lastColumn="0" w:oddVBand="0" w:evenVBand="0" w:oddHBand="0" w:evenHBand="0" w:firstRowFirstColumn="0" w:firstRowLastColumn="0" w:lastRowFirstColumn="0" w:lastRowLastColumn="0"/>
               <w:rPr>
                 <w:b w:val="0"/>
@@ -11966,7 +12331,6 @@
           </w:tcPr>
           <w:p>
             <w:pPr>
-              <w:spacing w:after="0"/>
               <w:cnfStyle w:val="000000100000" w:firstRow="0" w:lastRow="0" w:firstColumn="0" w:lastColumn="0" w:oddVBand="0" w:evenVBand="0" w:oddHBand="1" w:evenHBand="0" w:firstRowFirstColumn="0" w:firstRowLastColumn="0" w:lastRowFirstColumn="0" w:lastRowLastColumn="0"/>
             </w:pPr>
             <w:r>
@@ -12002,7 +12366,6 @@
           </w:tcPr>
           <w:p>
             <w:pPr>
-              <w:spacing w:after="0"/>
               <w:cnfStyle w:val="000000000000" w:firstRow="0" w:lastRow="0" w:firstColumn="0" w:lastColumn="0" w:oddVBand="0" w:evenVBand="0" w:oddHBand="0" w:evenHBand="0" w:firstRowFirstColumn="0" w:firstRowLastColumn="0" w:lastRowFirstColumn="0" w:lastRowLastColumn="0"/>
             </w:pPr>
             <w:r>
@@ -12035,7 +12398,6 @@
           </w:tcPr>
           <w:p>
             <w:pPr>
-              <w:spacing w:after="0"/>
               <w:cnfStyle w:val="000000100000" w:firstRow="0" w:lastRow="0" w:firstColumn="0" w:lastColumn="0" w:oddVBand="0" w:evenVBand="0" w:oddHBand="1" w:evenHBand="0" w:firstRowFirstColumn="0" w:firstRowLastColumn="0" w:lastRowFirstColumn="0" w:lastRowLastColumn="0"/>
             </w:pPr>
             <w:r>
@@ -12068,7 +12430,6 @@
           </w:tcPr>
           <w:p>
             <w:pPr>
-              <w:spacing w:after="0"/>
               <w:cnfStyle w:val="000000000000" w:firstRow="0" w:lastRow="0" w:firstColumn="0" w:lastColumn="0" w:oddVBand="0" w:evenVBand="0" w:oddHBand="0" w:evenHBand="0" w:firstRowFirstColumn="0" w:firstRowLastColumn="0" w:lastRowFirstColumn="0" w:lastRowLastColumn="0"/>
             </w:pPr>
             <w:r>
@@ -12094,9 +12455,11 @@
       <w:pPr>
         <w:pStyle w:val="Titolo2"/>
       </w:pPr>
+      <w:bookmarkStart w:id="28" w:name="_Toc498019025"/>
       <w:r>
         <w:t>4.3 Opere d’arte da open data</w:t>
       </w:r>
+      <w:bookmarkEnd w:id="28"/>
     </w:p>
     <w:tbl>
       <w:tblPr>
@@ -12132,7 +12495,6 @@
           </w:tcPr>
           <w:p>
             <w:pPr>
-              <w:spacing w:after="0"/>
               <w:cnfStyle w:val="100000000000" w:firstRow="1" w:lastRow="0" w:firstColumn="0" w:lastColumn="0" w:oddVBand="0" w:evenVBand="0" w:oddHBand="0" w:evenHBand="0" w:firstRowFirstColumn="0" w:firstRowLastColumn="0" w:lastRowFirstColumn="0" w:lastRowLastColumn="0"/>
               <w:rPr>
                 <w:b w:val="0"/>
@@ -12172,7 +12534,6 @@
           </w:tcPr>
           <w:p>
             <w:pPr>
-              <w:spacing w:after="0"/>
               <w:cnfStyle w:val="000000100000" w:firstRow="0" w:lastRow="0" w:firstColumn="0" w:lastColumn="0" w:oddVBand="0" w:evenVBand="0" w:oddHBand="1" w:evenHBand="0" w:firstRowFirstColumn="0" w:firstRowLastColumn="0" w:lastRowFirstColumn="0" w:lastRowLastColumn="0"/>
             </w:pPr>
             <w:r>
@@ -12213,7 +12574,6 @@
           </w:tcPr>
           <w:p>
             <w:pPr>
-              <w:spacing w:after="0"/>
               <w:cnfStyle w:val="000000000000" w:firstRow="0" w:lastRow="0" w:firstColumn="0" w:lastColumn="0" w:oddVBand="0" w:evenVBand="0" w:oddHBand="0" w:evenHBand="0" w:firstRowFirstColumn="0" w:firstRowLastColumn="0" w:lastRowFirstColumn="0" w:lastRowLastColumn="0"/>
             </w:pPr>
             <w:r>
@@ -12246,7 +12606,6 @@
           </w:tcPr>
           <w:p>
             <w:pPr>
-              <w:spacing w:after="0"/>
               <w:cnfStyle w:val="000000100000" w:firstRow="0" w:lastRow="0" w:firstColumn="0" w:lastColumn="0" w:oddVBand="0" w:evenVBand="0" w:oddHBand="1" w:evenHBand="0" w:firstRowFirstColumn="0" w:firstRowLastColumn="0" w:lastRowFirstColumn="0" w:lastRowLastColumn="0"/>
             </w:pPr>
             <w:r>
@@ -12279,7 +12638,6 @@
           </w:tcPr>
           <w:p>
             <w:pPr>
-              <w:spacing w:after="0"/>
               <w:cnfStyle w:val="000000000000" w:firstRow="0" w:lastRow="0" w:firstColumn="0" w:lastColumn="0" w:oddVBand="0" w:evenVBand="0" w:oddHBand="0" w:evenHBand="0" w:firstRowFirstColumn="0" w:firstRowLastColumn="0" w:lastRowFirstColumn="0" w:lastRowLastColumn="0"/>
             </w:pPr>
             <w:r>
@@ -12294,11 +12652,30 @@
     </w:tbl>
     <w:p>
       <w:pPr>
+        <w:spacing w:after="0" w:line="240" w:lineRule="auto"/>
+        <w:rPr>
+          <w:b/>
+          <w:bCs/>
+          <w:color w:val="4F81BD"/>
+          <w:sz w:val="26"/>
+          <w:szCs w:val="26"/>
+          <w:u w:color="4F81BD"/>
+        </w:rPr>
+      </w:pPr>
+      <w:r>
+        <w:br w:type="page"/>
+      </w:r>
+    </w:p>
+    <w:p>
+      <w:pPr>
         <w:pStyle w:val="Titolo2"/>
       </w:pPr>
-      <w:r>
+      <w:bookmarkStart w:id="29" w:name="_Toc498019026"/>
+      <w:r>
+        <w:lastRenderedPageBreak/>
         <w:t>4.4 Filtraggio opere</w:t>
       </w:r>
+      <w:bookmarkEnd w:id="29"/>
     </w:p>
     <w:tbl>
       <w:tblPr>
@@ -12334,7 +12711,6 @@
           </w:tcPr>
           <w:p>
             <w:pPr>
-              <w:spacing w:after="0"/>
               <w:cnfStyle w:val="100000000000" w:firstRow="1" w:lastRow="0" w:firstColumn="0" w:lastColumn="0" w:oddVBand="0" w:evenVBand="0" w:oddHBand="0" w:evenHBand="0" w:firstRowFirstColumn="0" w:firstRowLastColumn="0" w:lastRowFirstColumn="0" w:lastRowLastColumn="0"/>
               <w:rPr>
                 <w:b w:val="0"/>
@@ -12374,7 +12750,6 @@
           </w:tcPr>
           <w:p>
             <w:pPr>
-              <w:spacing w:after="0"/>
               <w:cnfStyle w:val="000000100000" w:firstRow="0" w:lastRow="0" w:firstColumn="0" w:lastColumn="0" w:oddVBand="0" w:evenVBand="0" w:oddHBand="1" w:evenHBand="0" w:firstRowFirstColumn="0" w:firstRowLastColumn="0" w:lastRowFirstColumn="0" w:lastRowLastColumn="0"/>
             </w:pPr>
             <w:r>
@@ -12439,7 +12814,6 @@
           </w:tcPr>
           <w:p>
             <w:pPr>
-              <w:spacing w:after="0"/>
               <w:cnfStyle w:val="000000100000" w:firstRow="0" w:lastRow="0" w:firstColumn="0" w:lastColumn="0" w:oddVBand="0" w:evenVBand="0" w:oddHBand="1" w:evenHBand="0" w:firstRowFirstColumn="0" w:firstRowLastColumn="0" w:lastRowFirstColumn="0" w:lastRowLastColumn="0"/>
             </w:pPr>
             <w:r>
@@ -12472,7 +12846,6 @@
           </w:tcPr>
           <w:p>
             <w:pPr>
-              <w:spacing w:after="0"/>
               <w:cnfStyle w:val="000000000000" w:firstRow="0" w:lastRow="0" w:firstColumn="0" w:lastColumn="0" w:oddVBand="0" w:evenVBand="0" w:oddHBand="0" w:evenHBand="0" w:firstRowFirstColumn="0" w:firstRowLastColumn="0" w:lastRowFirstColumn="0" w:lastRowLastColumn="0"/>
             </w:pPr>
             <w:r>
@@ -12501,11 +12874,11 @@
       <w:pPr>
         <w:pStyle w:val="Titolo2"/>
       </w:pPr>
-      <w:bookmarkStart w:id="25" w:name="_Toc497914279"/>
-      <w:r>
-        <w:lastRenderedPageBreak/>
+      <w:bookmarkStart w:id="30" w:name="_Toc498019027"/>
+      <w:r>
         <w:t>4.5 Rating delle opere</w:t>
       </w:r>
+      <w:bookmarkEnd w:id="30"/>
     </w:p>
     <w:tbl>
       <w:tblPr>
@@ -12541,7 +12914,6 @@
           </w:tcPr>
           <w:p>
             <w:pPr>
-              <w:spacing w:after="0"/>
               <w:cnfStyle w:val="100000000000" w:firstRow="1" w:lastRow="0" w:firstColumn="0" w:lastColumn="0" w:oddVBand="0" w:evenVBand="0" w:oddHBand="0" w:evenHBand="0" w:firstRowFirstColumn="0" w:firstRowLastColumn="0" w:lastRowFirstColumn="0" w:lastRowLastColumn="0"/>
               <w:rPr>
                 <w:b w:val="0"/>
@@ -12581,14 +12953,10 @@
           </w:tcPr>
           <w:p>
             <w:pPr>
-              <w:spacing w:after="0"/>
               <w:cnfStyle w:val="000000100000" w:firstRow="0" w:lastRow="0" w:firstColumn="0" w:lastColumn="0" w:oddVBand="0" w:evenVBand="0" w:oddHBand="1" w:evenHBand="0" w:firstRowFirstColumn="0" w:firstRowLastColumn="0" w:lastRowFirstColumn="0" w:lastRowLastColumn="0"/>
             </w:pPr>
             <w:r>
-              <w:t xml:space="preserve">Dev’essere </w:t>
-            </w:r>
-            <w:r>
-              <w:t>presente un sistema di rating delle opere, che comprenderanno una valutazione e un eventuale commento da parte dell’utente</w:t>
+              <w:t>Dev’essere presente un sistema di rating delle opere, che comprenderanno una valutazione e un eventuale commento da parte dell’utente</w:t>
             </w:r>
           </w:p>
         </w:tc>
@@ -12652,7 +13020,6 @@
           </w:tcPr>
           <w:p>
             <w:pPr>
-              <w:spacing w:after="0"/>
               <w:cnfStyle w:val="000000100000" w:firstRow="0" w:lastRow="0" w:firstColumn="0" w:lastColumn="0" w:oddVBand="0" w:evenVBand="0" w:oddHBand="1" w:evenHBand="0" w:firstRowFirstColumn="0" w:firstRowLastColumn="0" w:lastRowFirstColumn="0" w:lastRowLastColumn="0"/>
             </w:pPr>
             <w:r>
@@ -12682,7 +13049,6 @@
           </w:tcPr>
           <w:p>
             <w:pPr>
-              <w:spacing w:after="0"/>
               <w:cnfStyle w:val="000000000000" w:firstRow="0" w:lastRow="0" w:firstColumn="0" w:lastColumn="0" w:oddVBand="0" w:evenVBand="0" w:oddHBand="0" w:evenHBand="0" w:firstRowFirstColumn="0" w:firstRowLastColumn="0" w:lastRowFirstColumn="0" w:lastRowLastColumn="0"/>
             </w:pPr>
             <w:r>
@@ -12700,6 +13066,7 @@
       <w:pPr>
         <w:pStyle w:val="Titolo1"/>
       </w:pPr>
+      <w:bookmarkStart w:id="31" w:name="_Toc498019028"/>
       <w:r>
         <w:t>5</w:t>
       </w:r>
@@ -12709,7 +13076,7 @@
       <w:r>
         <w:t xml:space="preserve"> Definizione dei requisiti non funzionali</w:t>
       </w:r>
-      <w:bookmarkEnd w:id="25"/>
+      <w:bookmarkEnd w:id="31"/>
       <w:r>
         <w:t xml:space="preserve"> </w:t>
       </w:r>
@@ -12766,9 +13133,6 @@
           <w:ilvl w:val="0"/>
           <w:numId w:val="30"/>
         </w:numPr>
-        <w:rPr>
-          <w:b/>
-        </w:rPr>
       </w:pPr>
       <w:r>
         <w:rPr>
@@ -12782,13 +13146,22 @@
     </w:p>
     <w:p>
       <w:pPr>
+        <w:spacing w:after="0" w:line="240" w:lineRule="auto"/>
+      </w:pPr>
+      <w:r>
+        <w:br w:type="page"/>
+      </w:r>
+    </w:p>
+    <w:p>
+      <w:pPr>
         <w:pStyle w:val="Titolo2"/>
       </w:pPr>
-      <w:bookmarkStart w:id="26" w:name="_Toc497914280"/>
-      <w:r>
+      <w:bookmarkStart w:id="32" w:name="_Toc498019029"/>
+      <w:r>
+        <w:lastRenderedPageBreak/>
         <w:t>5.1 Requisiti di prodotto</w:t>
       </w:r>
-      <w:bookmarkEnd w:id="26"/>
+      <w:bookmarkEnd w:id="32"/>
     </w:p>
     <w:tbl>
       <w:tblPr>
@@ -13016,12 +13389,456 @@
         </w:rPr>
       </w:pPr>
     </w:p>
+    <w:tbl>
+      <w:tblPr>
+        <w:tblStyle w:val="ListTable2Accent1"/>
+        <w:tblW w:w="0" w:type="auto"/>
+        <w:tblLook w:val="04A0" w:firstRow="1" w:lastRow="0" w:firstColumn="1" w:lastColumn="0" w:noHBand="0" w:noVBand="1"/>
+      </w:tblPr>
+      <w:tblGrid>
+        <w:gridCol w:w="4811"/>
+        <w:gridCol w:w="4811"/>
+      </w:tblGrid>
+      <w:tr>
+        <w:trPr>
+          <w:cnfStyle w:val="100000000000" w:firstRow="1" w:lastRow="0" w:firstColumn="0" w:lastColumn="0" w:oddVBand="0" w:evenVBand="0" w:oddHBand="0" w:evenHBand="0" w:firstRowFirstColumn="0" w:firstRowLastColumn="0" w:lastRowFirstColumn="0" w:lastRowLastColumn="0"/>
+          <w:trHeight w:val="403"/>
+        </w:trPr>
+        <w:tc>
+          <w:tcPr>
+            <w:cnfStyle w:val="001000000000" w:firstRow="0" w:lastRow="0" w:firstColumn="1" w:lastColumn="0" w:oddVBand="0" w:evenVBand="0" w:oddHBand="0" w:evenHBand="0" w:firstRowFirstColumn="0" w:firstRowLastColumn="0" w:lastRowFirstColumn="0" w:lastRowLastColumn="0"/>
+            <w:tcW w:w="4811" w:type="dxa"/>
+          </w:tcPr>
+          <w:p>
+            <w:pPr>
+              <w:pBdr>
+                <w:top w:val="none" w:sz="0" w:space="0" w:color="auto"/>
+                <w:left w:val="none" w:sz="0" w:space="0" w:color="auto"/>
+                <w:bottom w:val="none" w:sz="0" w:space="0" w:color="auto"/>
+                <w:right w:val="none" w:sz="0" w:space="0" w:color="auto"/>
+                <w:between w:val="none" w:sz="0" w:space="0" w:color="auto"/>
+                <w:bar w:val="none" w:sz="0" w:color="auto"/>
+              </w:pBdr>
+            </w:pPr>
+            <w:r>
+              <w:t>ID</w:t>
+            </w:r>
+          </w:p>
+        </w:tc>
+        <w:tc>
+          <w:tcPr>
+            <w:tcW w:w="4811" w:type="dxa"/>
+          </w:tcPr>
+          <w:p>
+            <w:pPr>
+              <w:pBdr>
+                <w:top w:val="none" w:sz="0" w:space="0" w:color="auto"/>
+                <w:left w:val="none" w:sz="0" w:space="0" w:color="auto"/>
+                <w:bottom w:val="none" w:sz="0" w:space="0" w:color="auto"/>
+                <w:right w:val="none" w:sz="0" w:space="0" w:color="auto"/>
+                <w:between w:val="none" w:sz="0" w:space="0" w:color="auto"/>
+                <w:bar w:val="none" w:sz="0" w:color="auto"/>
+              </w:pBdr>
+              <w:cnfStyle w:val="100000000000" w:firstRow="1" w:lastRow="0" w:firstColumn="0" w:lastColumn="0" w:oddVBand="0" w:evenVBand="0" w:oddHBand="0" w:evenHBand="0" w:firstRowFirstColumn="0" w:firstRowLastColumn="0" w:lastRowFirstColumn="0" w:lastRowLastColumn="0"/>
+              <w:rPr>
+                <w:b w:val="0"/>
+              </w:rPr>
+            </w:pPr>
+            <w:proofErr w:type="spellStart"/>
+            <w:r>
+              <w:rPr>
+                <w:b w:val="0"/>
+              </w:rPr>
+              <w:t>Rnf</w:t>
+            </w:r>
+            <w:proofErr w:type="spellEnd"/>
+            <w:r>
+              <w:rPr>
+                <w:b w:val="0"/>
+              </w:rPr>
+              <w:t xml:space="preserve"> 2</w:t>
+            </w:r>
+          </w:p>
+        </w:tc>
+      </w:tr>
+      <w:tr>
+        <w:trPr>
+          <w:cnfStyle w:val="000000100000" w:firstRow="0" w:lastRow="0" w:firstColumn="0" w:lastColumn="0" w:oddVBand="0" w:evenVBand="0" w:oddHBand="1" w:evenHBand="0" w:firstRowFirstColumn="0" w:firstRowLastColumn="0" w:lastRowFirstColumn="0" w:lastRowLastColumn="0"/>
+        </w:trPr>
+        <w:tc>
+          <w:tcPr>
+            <w:cnfStyle w:val="001000000000" w:firstRow="0" w:lastRow="0" w:firstColumn="1" w:lastColumn="0" w:oddVBand="0" w:evenVBand="0" w:oddHBand="0" w:evenHBand="0" w:firstRowFirstColumn="0" w:firstRowLastColumn="0" w:lastRowFirstColumn="0" w:lastRowLastColumn="0"/>
+            <w:tcW w:w="4811" w:type="dxa"/>
+          </w:tcPr>
+          <w:p>
+            <w:pPr>
+              <w:pBdr>
+                <w:top w:val="none" w:sz="0" w:space="0" w:color="auto"/>
+                <w:left w:val="none" w:sz="0" w:space="0" w:color="auto"/>
+                <w:bottom w:val="none" w:sz="0" w:space="0" w:color="auto"/>
+                <w:right w:val="none" w:sz="0" w:space="0" w:color="auto"/>
+                <w:between w:val="none" w:sz="0" w:space="0" w:color="auto"/>
+                <w:bar w:val="none" w:sz="0" w:color="auto"/>
+              </w:pBdr>
+            </w:pPr>
+            <w:r>
+              <w:t>Descrizione</w:t>
+            </w:r>
+          </w:p>
+        </w:tc>
+        <w:tc>
+          <w:tcPr>
+            <w:tcW w:w="4811" w:type="dxa"/>
+          </w:tcPr>
+          <w:p>
+            <w:pPr>
+              <w:pBdr>
+                <w:top w:val="none" w:sz="0" w:space="0" w:color="auto"/>
+                <w:left w:val="none" w:sz="0" w:space="0" w:color="auto"/>
+                <w:bottom w:val="none" w:sz="0" w:space="0" w:color="auto"/>
+                <w:right w:val="none" w:sz="0" w:space="0" w:color="auto"/>
+                <w:between w:val="none" w:sz="0" w:space="0" w:color="auto"/>
+                <w:bar w:val="none" w:sz="0" w:color="auto"/>
+              </w:pBdr>
+              <w:cnfStyle w:val="000000100000" w:firstRow="0" w:lastRow="0" w:firstColumn="0" w:lastColumn="0" w:oddVBand="0" w:evenVBand="0" w:oddHBand="1" w:evenHBand="0" w:firstRowFirstColumn="0" w:firstRowLastColumn="0" w:lastRowFirstColumn="0" w:lastRowLastColumn="0"/>
+              <w:rPr>
+                <w:b/>
+              </w:rPr>
+            </w:pPr>
+            <w:r>
+              <w:t>L’applicazione deve essere fluida e con tempi di risposta accettabili</w:t>
+            </w:r>
+          </w:p>
+        </w:tc>
+      </w:tr>
+      <w:tr>
+        <w:tc>
+          <w:tcPr>
+            <w:cnfStyle w:val="001000000000" w:firstRow="0" w:lastRow="0" w:firstColumn="1" w:lastColumn="0" w:oddVBand="0" w:evenVBand="0" w:oddHBand="0" w:evenHBand="0" w:firstRowFirstColumn="0" w:firstRowLastColumn="0" w:lastRowFirstColumn="0" w:lastRowLastColumn="0"/>
+            <w:tcW w:w="4811" w:type="dxa"/>
+          </w:tcPr>
+          <w:p>
+            <w:pPr>
+              <w:pBdr>
+                <w:top w:val="none" w:sz="0" w:space="0" w:color="auto"/>
+                <w:left w:val="none" w:sz="0" w:space="0" w:color="auto"/>
+                <w:bottom w:val="none" w:sz="0" w:space="0" w:color="auto"/>
+                <w:right w:val="none" w:sz="0" w:space="0" w:color="auto"/>
+                <w:between w:val="none" w:sz="0" w:space="0" w:color="auto"/>
+                <w:bar w:val="none" w:sz="0" w:color="auto"/>
+              </w:pBdr>
+            </w:pPr>
+            <w:r>
+              <w:t>Motivazione</w:t>
+            </w:r>
+          </w:p>
+        </w:tc>
+        <w:tc>
+          <w:tcPr>
+            <w:tcW w:w="4811" w:type="dxa"/>
+          </w:tcPr>
+          <w:p>
+            <w:pPr>
+              <w:pBdr>
+                <w:top w:val="none" w:sz="0" w:space="0" w:color="auto"/>
+                <w:left w:val="none" w:sz="0" w:space="0" w:color="auto"/>
+                <w:bottom w:val="none" w:sz="0" w:space="0" w:color="auto"/>
+                <w:right w:val="none" w:sz="0" w:space="0" w:color="auto"/>
+                <w:between w:val="none" w:sz="0" w:space="0" w:color="auto"/>
+                <w:bar w:val="none" w:sz="0" w:color="auto"/>
+              </w:pBdr>
+              <w:cnfStyle w:val="000000000000" w:firstRow="0" w:lastRow="0" w:firstColumn="0" w:lastColumn="0" w:oddVBand="0" w:evenVBand="0" w:oddHBand="0" w:evenHBand="0" w:firstRowFirstColumn="0" w:firstRowLastColumn="0" w:lastRowFirstColumn="0" w:lastRowLastColumn="0"/>
+            </w:pPr>
+            <w:r>
+              <w:t xml:space="preserve">Tempi di risposta lunghi e </w:t>
+            </w:r>
+            <w:proofErr w:type="spellStart"/>
+            <w:r>
+              <w:t>stuttering</w:t>
+            </w:r>
+            <w:proofErr w:type="spellEnd"/>
+            <w:r>
+              <w:t xml:space="preserve"> tediano l’utente durante l’utilizzo dell’</w:t>
+            </w:r>
+            <w:proofErr w:type="spellStart"/>
+            <w:r>
+              <w:t>app</w:t>
+            </w:r>
+            <w:proofErr w:type="spellEnd"/>
+          </w:p>
+        </w:tc>
+      </w:tr>
+      <w:tr>
+        <w:trPr>
+          <w:cnfStyle w:val="000000100000" w:firstRow="0" w:lastRow="0" w:firstColumn="0" w:lastColumn="0" w:oddVBand="0" w:evenVBand="0" w:oddHBand="1" w:evenHBand="0" w:firstRowFirstColumn="0" w:firstRowLastColumn="0" w:lastRowFirstColumn="0" w:lastRowLastColumn="0"/>
+        </w:trPr>
+        <w:tc>
+          <w:tcPr>
+            <w:cnfStyle w:val="001000000000" w:firstRow="0" w:lastRow="0" w:firstColumn="1" w:lastColumn="0" w:oddVBand="0" w:evenVBand="0" w:oddHBand="0" w:evenHBand="0" w:firstRowFirstColumn="0" w:firstRowLastColumn="0" w:lastRowFirstColumn="0" w:lastRowLastColumn="0"/>
+            <w:tcW w:w="4811" w:type="dxa"/>
+          </w:tcPr>
+          <w:p>
+            <w:pPr>
+              <w:pBdr>
+                <w:top w:val="none" w:sz="0" w:space="0" w:color="auto"/>
+                <w:left w:val="none" w:sz="0" w:space="0" w:color="auto"/>
+                <w:bottom w:val="none" w:sz="0" w:space="0" w:color="auto"/>
+                <w:right w:val="none" w:sz="0" w:space="0" w:color="auto"/>
+                <w:between w:val="none" w:sz="0" w:space="0" w:color="auto"/>
+                <w:bar w:val="none" w:sz="0" w:color="auto"/>
+              </w:pBdr>
+            </w:pPr>
+            <w:r>
+              <w:t>Tipo</w:t>
+            </w:r>
+          </w:p>
+        </w:tc>
+        <w:tc>
+          <w:tcPr>
+            <w:tcW w:w="4811" w:type="dxa"/>
+          </w:tcPr>
+          <w:p>
+            <w:pPr>
+              <w:pBdr>
+                <w:top w:val="none" w:sz="0" w:space="0" w:color="auto"/>
+                <w:left w:val="none" w:sz="0" w:space="0" w:color="auto"/>
+                <w:bottom w:val="none" w:sz="0" w:space="0" w:color="auto"/>
+                <w:right w:val="none" w:sz="0" w:space="0" w:color="auto"/>
+                <w:between w:val="none" w:sz="0" w:space="0" w:color="auto"/>
+                <w:bar w:val="none" w:sz="0" w:color="auto"/>
+              </w:pBdr>
+              <w:cnfStyle w:val="000000100000" w:firstRow="0" w:lastRow="0" w:firstColumn="0" w:lastColumn="0" w:oddVBand="0" w:evenVBand="0" w:oddHBand="1" w:evenHBand="0" w:firstRowFirstColumn="0" w:firstRowLastColumn="0" w:lastRowFirstColumn="0" w:lastRowLastColumn="0"/>
+            </w:pPr>
+            <w:r>
+              <w:t>Performance/User-</w:t>
+            </w:r>
+            <w:proofErr w:type="spellStart"/>
+            <w:r>
+              <w:t>friendly</w:t>
+            </w:r>
+            <w:proofErr w:type="spellEnd"/>
+          </w:p>
+        </w:tc>
+      </w:tr>
+      <w:tr>
+        <w:trPr>
+          <w:trHeight w:val="403"/>
+        </w:trPr>
+        <w:tc>
+          <w:tcPr>
+            <w:cnfStyle w:val="001000000000" w:firstRow="0" w:lastRow="0" w:firstColumn="1" w:lastColumn="0" w:oddVBand="0" w:evenVBand="0" w:oddHBand="0" w:evenHBand="0" w:firstRowFirstColumn="0" w:firstRowLastColumn="0" w:lastRowFirstColumn="0" w:lastRowLastColumn="0"/>
+            <w:tcW w:w="4811" w:type="dxa"/>
+          </w:tcPr>
+          <w:p>
+            <w:pPr>
+              <w:pBdr>
+                <w:top w:val="none" w:sz="0" w:space="0" w:color="auto"/>
+                <w:left w:val="none" w:sz="0" w:space="0" w:color="auto"/>
+                <w:bottom w:val="none" w:sz="0" w:space="0" w:color="auto"/>
+                <w:right w:val="none" w:sz="0" w:space="0" w:color="auto"/>
+                <w:between w:val="none" w:sz="0" w:space="0" w:color="auto"/>
+                <w:bar w:val="none" w:sz="0" w:color="auto"/>
+              </w:pBdr>
+            </w:pPr>
+            <w:r>
+              <w:t>ID</w:t>
+            </w:r>
+          </w:p>
+        </w:tc>
+        <w:tc>
+          <w:tcPr>
+            <w:tcW w:w="4811" w:type="dxa"/>
+          </w:tcPr>
+          <w:p>
+            <w:pPr>
+              <w:pBdr>
+                <w:top w:val="none" w:sz="0" w:space="0" w:color="auto"/>
+                <w:left w:val="none" w:sz="0" w:space="0" w:color="auto"/>
+                <w:bottom w:val="none" w:sz="0" w:space="0" w:color="auto"/>
+                <w:right w:val="none" w:sz="0" w:space="0" w:color="auto"/>
+                <w:between w:val="none" w:sz="0" w:space="0" w:color="auto"/>
+                <w:bar w:val="none" w:sz="0" w:color="auto"/>
+              </w:pBdr>
+              <w:cnfStyle w:val="000000000000" w:firstRow="0" w:lastRow="0" w:firstColumn="0" w:lastColumn="0" w:oddVBand="0" w:evenVBand="0" w:oddHBand="0" w:evenHBand="0" w:firstRowFirstColumn="0" w:firstRowLastColumn="0" w:lastRowFirstColumn="0" w:lastRowLastColumn="0"/>
+              <w:rPr>
+                <w:b/>
+              </w:rPr>
+            </w:pPr>
+            <w:proofErr w:type="spellStart"/>
+            <w:r>
+              <w:t>Rnf</w:t>
+            </w:r>
+            <w:proofErr w:type="spellEnd"/>
+            <w:r>
+              <w:t xml:space="preserve"> 3</w:t>
+            </w:r>
+          </w:p>
+        </w:tc>
+      </w:tr>
+      <w:tr>
+        <w:trPr>
+          <w:cnfStyle w:val="000000100000" w:firstRow="0" w:lastRow="0" w:firstColumn="0" w:lastColumn="0" w:oddVBand="0" w:evenVBand="0" w:oddHBand="1" w:evenHBand="0" w:firstRowFirstColumn="0" w:firstRowLastColumn="0" w:lastRowFirstColumn="0" w:lastRowLastColumn="0"/>
+        </w:trPr>
+        <w:tc>
+          <w:tcPr>
+            <w:cnfStyle w:val="001000000000" w:firstRow="0" w:lastRow="0" w:firstColumn="1" w:lastColumn="0" w:oddVBand="0" w:evenVBand="0" w:oddHBand="0" w:evenHBand="0" w:firstRowFirstColumn="0" w:firstRowLastColumn="0" w:lastRowFirstColumn="0" w:lastRowLastColumn="0"/>
+            <w:tcW w:w="4811" w:type="dxa"/>
+          </w:tcPr>
+          <w:p>
+            <w:pPr>
+              <w:pBdr>
+                <w:top w:val="none" w:sz="0" w:space="0" w:color="auto"/>
+                <w:left w:val="none" w:sz="0" w:space="0" w:color="auto"/>
+                <w:bottom w:val="none" w:sz="0" w:space="0" w:color="auto"/>
+                <w:right w:val="none" w:sz="0" w:space="0" w:color="auto"/>
+                <w:between w:val="none" w:sz="0" w:space="0" w:color="auto"/>
+                <w:bar w:val="none" w:sz="0" w:color="auto"/>
+              </w:pBdr>
+            </w:pPr>
+            <w:r>
+              <w:t>Descrizione</w:t>
+            </w:r>
+          </w:p>
+        </w:tc>
+        <w:tc>
+          <w:tcPr>
+            <w:tcW w:w="4811" w:type="dxa"/>
+          </w:tcPr>
+          <w:p>
+            <w:pPr>
+              <w:pBdr>
+                <w:top w:val="none" w:sz="0" w:space="0" w:color="auto"/>
+                <w:left w:val="none" w:sz="0" w:space="0" w:color="auto"/>
+                <w:bottom w:val="none" w:sz="0" w:space="0" w:color="auto"/>
+                <w:right w:val="none" w:sz="0" w:space="0" w:color="auto"/>
+                <w:between w:val="none" w:sz="0" w:space="0" w:color="auto"/>
+                <w:bar w:val="none" w:sz="0" w:color="auto"/>
+              </w:pBdr>
+              <w:cnfStyle w:val="000000100000" w:firstRow="0" w:lastRow="0" w:firstColumn="0" w:lastColumn="0" w:oddVBand="0" w:evenVBand="0" w:oddHBand="1" w:evenHBand="0" w:firstRowFirstColumn="0" w:firstRowLastColumn="0" w:lastRowFirstColumn="0" w:lastRowLastColumn="0"/>
+              <w:rPr>
+                <w:b/>
+              </w:rPr>
+            </w:pPr>
+            <w:r>
+              <w:t xml:space="preserve">L’applicazione è portabile su più dispositivi </w:t>
+            </w:r>
+            <w:proofErr w:type="spellStart"/>
+            <w:r>
+              <w:t>android</w:t>
+            </w:r>
+            <w:proofErr w:type="spellEnd"/>
+            <w:r>
+              <w:t xml:space="preserve">, partendo dalla versione 4.4 </w:t>
+            </w:r>
+            <w:proofErr w:type="spellStart"/>
+            <w:r>
+              <w:t>KitKat</w:t>
+            </w:r>
+            <w:proofErr w:type="spellEnd"/>
+          </w:p>
+        </w:tc>
+      </w:tr>
+      <w:tr>
+        <w:tc>
+          <w:tcPr>
+            <w:cnfStyle w:val="001000000000" w:firstRow="0" w:lastRow="0" w:firstColumn="1" w:lastColumn="0" w:oddVBand="0" w:evenVBand="0" w:oddHBand="0" w:evenHBand="0" w:firstRowFirstColumn="0" w:firstRowLastColumn="0" w:lastRowFirstColumn="0" w:lastRowLastColumn="0"/>
+            <w:tcW w:w="4811" w:type="dxa"/>
+          </w:tcPr>
+          <w:p>
+            <w:pPr>
+              <w:pBdr>
+                <w:top w:val="none" w:sz="0" w:space="0" w:color="auto"/>
+                <w:left w:val="none" w:sz="0" w:space="0" w:color="auto"/>
+                <w:bottom w:val="none" w:sz="0" w:space="0" w:color="auto"/>
+                <w:right w:val="none" w:sz="0" w:space="0" w:color="auto"/>
+                <w:between w:val="none" w:sz="0" w:space="0" w:color="auto"/>
+                <w:bar w:val="none" w:sz="0" w:color="auto"/>
+              </w:pBdr>
+            </w:pPr>
+            <w:r>
+              <w:t>Motivazione</w:t>
+            </w:r>
+          </w:p>
+        </w:tc>
+        <w:tc>
+          <w:tcPr>
+            <w:tcW w:w="4811" w:type="dxa"/>
+          </w:tcPr>
+          <w:p>
+            <w:pPr>
+              <w:pBdr>
+                <w:top w:val="none" w:sz="0" w:space="0" w:color="auto"/>
+                <w:left w:val="none" w:sz="0" w:space="0" w:color="auto"/>
+                <w:bottom w:val="none" w:sz="0" w:space="0" w:color="auto"/>
+                <w:right w:val="none" w:sz="0" w:space="0" w:color="auto"/>
+                <w:between w:val="none" w:sz="0" w:space="0" w:color="auto"/>
+                <w:bar w:val="none" w:sz="0" w:color="auto"/>
+              </w:pBdr>
+              <w:cnfStyle w:val="000000000000" w:firstRow="0" w:lastRow="0" w:firstColumn="0" w:lastColumn="0" w:oddVBand="0" w:evenVBand="0" w:oddHBand="0" w:evenHBand="0" w:firstRowFirstColumn="0" w:firstRowLastColumn="0" w:lastRowFirstColumn="0" w:lastRowLastColumn="0"/>
+            </w:pPr>
+            <w:r>
+              <w:t>Pool di utenti che possono utilizzare l’applicazione maggiore.</w:t>
+            </w:r>
+          </w:p>
+        </w:tc>
+      </w:tr>
+      <w:tr>
+        <w:trPr>
+          <w:cnfStyle w:val="000000100000" w:firstRow="0" w:lastRow="0" w:firstColumn="0" w:lastColumn="0" w:oddVBand="0" w:evenVBand="0" w:oddHBand="1" w:evenHBand="0" w:firstRowFirstColumn="0" w:firstRowLastColumn="0" w:lastRowFirstColumn="0" w:lastRowLastColumn="0"/>
+        </w:trPr>
+        <w:tc>
+          <w:tcPr>
+            <w:cnfStyle w:val="001000000000" w:firstRow="0" w:lastRow="0" w:firstColumn="1" w:lastColumn="0" w:oddVBand="0" w:evenVBand="0" w:oddHBand="0" w:evenHBand="0" w:firstRowFirstColumn="0" w:firstRowLastColumn="0" w:lastRowFirstColumn="0" w:lastRowLastColumn="0"/>
+            <w:tcW w:w="4811" w:type="dxa"/>
+          </w:tcPr>
+          <w:p>
+            <w:pPr>
+              <w:pBdr>
+                <w:top w:val="none" w:sz="0" w:space="0" w:color="auto"/>
+                <w:left w:val="none" w:sz="0" w:space="0" w:color="auto"/>
+                <w:bottom w:val="none" w:sz="0" w:space="0" w:color="auto"/>
+                <w:right w:val="none" w:sz="0" w:space="0" w:color="auto"/>
+                <w:between w:val="none" w:sz="0" w:space="0" w:color="auto"/>
+                <w:bar w:val="none" w:sz="0" w:color="auto"/>
+              </w:pBdr>
+            </w:pPr>
+            <w:r>
+              <w:t>Tipo</w:t>
+            </w:r>
+          </w:p>
+        </w:tc>
+        <w:tc>
+          <w:tcPr>
+            <w:tcW w:w="4811" w:type="dxa"/>
+          </w:tcPr>
+          <w:p>
+            <w:pPr>
+              <w:pBdr>
+                <w:top w:val="none" w:sz="0" w:space="0" w:color="auto"/>
+                <w:left w:val="none" w:sz="0" w:space="0" w:color="auto"/>
+                <w:bottom w:val="none" w:sz="0" w:space="0" w:color="auto"/>
+                <w:right w:val="none" w:sz="0" w:space="0" w:color="auto"/>
+                <w:between w:val="none" w:sz="0" w:space="0" w:color="auto"/>
+                <w:bar w:val="none" w:sz="0" w:color="auto"/>
+              </w:pBdr>
+              <w:cnfStyle w:val="000000100000" w:firstRow="0" w:lastRow="0" w:firstColumn="0" w:lastColumn="0" w:oddVBand="0" w:evenVBand="0" w:oddHBand="1" w:evenHBand="0" w:firstRowFirstColumn="0" w:firstRowLastColumn="0" w:lastRowFirstColumn="0" w:lastRowLastColumn="0"/>
+            </w:pPr>
+            <w:r>
+              <w:t>Portabilità</w:t>
+            </w:r>
+          </w:p>
+        </w:tc>
+      </w:tr>
+    </w:tbl>
     <w:p>
       <w:pPr>
-        <w:rPr>
-          <w:b/>
-        </w:rPr>
-      </w:pPr>
+        <w:pStyle w:val="Titolo2"/>
+      </w:pPr>
+      <w:bookmarkStart w:id="33" w:name="_Toc498019030"/>
+      <w:r>
+        <w:t>5.2 Requisiti di processo</w:t>
+      </w:r>
+      <w:bookmarkEnd w:id="33"/>
     </w:p>
     <w:tbl>
       <w:tblPr>
@@ -13090,7 +13907,7 @@
               <w:rPr>
                 <w:b w:val="0"/>
               </w:rPr>
-              <w:t xml:space="preserve"> 2</w:t>
+              <w:t xml:space="preserve"> 4</w:t>
             </w:r>
           </w:p>
         </w:tc>
@@ -13135,13 +13952,21 @@
                 <w:bar w:val="none" w:sz="0" w:color="auto"/>
               </w:pBdr>
               <w:cnfStyle w:val="000000100000" w:firstRow="0" w:lastRow="0" w:firstColumn="0" w:lastColumn="0" w:oddVBand="0" w:evenVBand="0" w:oddHBand="1" w:evenHBand="0" w:firstRowFirstColumn="0" w:firstRowLastColumn="0" w:lastRowFirstColumn="0" w:lastRowLastColumn="0"/>
-              <w:rPr>
-                <w:b/>
-              </w:rPr>
-            </w:pPr>
-            <w:r>
-              <w:t>L’applicazione deve essere fluida e con tempi di risposta accettabili</w:t>
-            </w:r>
+            </w:pPr>
+            <w:r>
+              <w:t>L’applicazione verrà svi</w:t>
+            </w:r>
+            <w:r>
+              <w:t xml:space="preserve">luppata in Java con linguaggio </w:t>
+            </w:r>
+            <w:proofErr w:type="spellStart"/>
+            <w:r>
+              <w:t>A</w:t>
+            </w:r>
+            <w:r>
+              <w:t>ndroid</w:t>
+            </w:r>
+            <w:proofErr w:type="spellEnd"/>
           </w:p>
         </w:tc>
       </w:tr>
@@ -13184,19 +14009,17 @@
               <w:cnfStyle w:val="000000000000" w:firstRow="0" w:lastRow="0" w:firstColumn="0" w:lastColumn="0" w:oddVBand="0" w:evenVBand="0" w:oddHBand="0" w:evenHBand="0" w:firstRowFirstColumn="0" w:firstRowLastColumn="0" w:lastRowFirstColumn="0" w:lastRowLastColumn="0"/>
             </w:pPr>
             <w:r>
-              <w:t xml:space="preserve">Tempi di risposta lunghi e </w:t>
+              <w:t>Si necessita che l’applic</w:t>
+            </w:r>
+            <w:r>
+              <w:t xml:space="preserve">azione funzioni su dispositivi </w:t>
             </w:r>
             <w:proofErr w:type="spellStart"/>
             <w:r>
-              <w:t>stuttering</w:t>
-            </w:r>
-            <w:proofErr w:type="spellEnd"/>
-            <w:r>
-              <w:t xml:space="preserve"> tediano l’utente durante l’utilizzo dell’</w:t>
-            </w:r>
-            <w:proofErr w:type="spellStart"/>
-            <w:r>
-              <w:t>app</w:t>
+              <w:t>A</w:t>
+            </w:r>
+            <w:r>
+              <w:t>ndroid</w:t>
             </w:r>
             <w:proofErr w:type="spellEnd"/>
           </w:p>
@@ -13244,488 +14067,6 @@
               <w:cnfStyle w:val="000000100000" w:firstRow="0" w:lastRow="0" w:firstColumn="0" w:lastColumn="0" w:oddVBand="0" w:evenVBand="0" w:oddHBand="1" w:evenHBand="0" w:firstRowFirstColumn="0" w:firstRowLastColumn="0" w:lastRowFirstColumn="0" w:lastRowLastColumn="0"/>
             </w:pPr>
             <w:r>
-              <w:t>Performance/User-</w:t>
-            </w:r>
-            <w:proofErr w:type="spellStart"/>
-            <w:r>
-              <w:t>friendly</w:t>
-            </w:r>
-            <w:proofErr w:type="spellEnd"/>
-          </w:p>
-        </w:tc>
-      </w:tr>
-    </w:tbl>
-    <w:p>
-      <w:pPr>
-        <w:rPr>
-          <w:b/>
-        </w:rPr>
-      </w:pPr>
-    </w:p>
-    <w:tbl>
-      <w:tblPr>
-        <w:tblStyle w:val="ListTable2Accent1"/>
-        <w:tblW w:w="0" w:type="auto"/>
-        <w:tblLook w:val="04A0" w:firstRow="1" w:lastRow="0" w:firstColumn="1" w:lastColumn="0" w:noHBand="0" w:noVBand="1"/>
-      </w:tblPr>
-      <w:tblGrid>
-        <w:gridCol w:w="4811"/>
-        <w:gridCol w:w="4811"/>
-      </w:tblGrid>
-      <w:tr>
-        <w:trPr>
-          <w:cnfStyle w:val="100000000000" w:firstRow="1" w:lastRow="0" w:firstColumn="0" w:lastColumn="0" w:oddVBand="0" w:evenVBand="0" w:oddHBand="0" w:evenHBand="0" w:firstRowFirstColumn="0" w:firstRowLastColumn="0" w:lastRowFirstColumn="0" w:lastRowLastColumn="0"/>
-          <w:trHeight w:val="403"/>
-        </w:trPr>
-        <w:tc>
-          <w:tcPr>
-            <w:cnfStyle w:val="001000000000" w:firstRow="0" w:lastRow="0" w:firstColumn="1" w:lastColumn="0" w:oddVBand="0" w:evenVBand="0" w:oddHBand="0" w:evenHBand="0" w:firstRowFirstColumn="0" w:firstRowLastColumn="0" w:lastRowFirstColumn="0" w:lastRowLastColumn="0"/>
-            <w:tcW w:w="4811" w:type="dxa"/>
-          </w:tcPr>
-          <w:p>
-            <w:pPr>
-              <w:pBdr>
-                <w:top w:val="none" w:sz="0" w:space="0" w:color="auto"/>
-                <w:left w:val="none" w:sz="0" w:space="0" w:color="auto"/>
-                <w:bottom w:val="none" w:sz="0" w:space="0" w:color="auto"/>
-                <w:right w:val="none" w:sz="0" w:space="0" w:color="auto"/>
-                <w:between w:val="none" w:sz="0" w:space="0" w:color="auto"/>
-                <w:bar w:val="none" w:sz="0" w:color="auto"/>
-              </w:pBdr>
-            </w:pPr>
-            <w:r>
-              <w:t>ID</w:t>
-            </w:r>
-          </w:p>
-        </w:tc>
-        <w:tc>
-          <w:tcPr>
-            <w:tcW w:w="4811" w:type="dxa"/>
-          </w:tcPr>
-          <w:p>
-            <w:pPr>
-              <w:pBdr>
-                <w:top w:val="none" w:sz="0" w:space="0" w:color="auto"/>
-                <w:left w:val="none" w:sz="0" w:space="0" w:color="auto"/>
-                <w:bottom w:val="none" w:sz="0" w:space="0" w:color="auto"/>
-                <w:right w:val="none" w:sz="0" w:space="0" w:color="auto"/>
-                <w:between w:val="none" w:sz="0" w:space="0" w:color="auto"/>
-                <w:bar w:val="none" w:sz="0" w:color="auto"/>
-              </w:pBdr>
-              <w:cnfStyle w:val="100000000000" w:firstRow="1" w:lastRow="0" w:firstColumn="0" w:lastColumn="0" w:oddVBand="0" w:evenVBand="0" w:oddHBand="0" w:evenHBand="0" w:firstRowFirstColumn="0" w:firstRowLastColumn="0" w:lastRowFirstColumn="0" w:lastRowLastColumn="0"/>
-              <w:rPr>
-                <w:b w:val="0"/>
-              </w:rPr>
-            </w:pPr>
-            <w:proofErr w:type="spellStart"/>
-            <w:r>
-              <w:rPr>
-                <w:b w:val="0"/>
-              </w:rPr>
-              <w:t>Rnf</w:t>
-            </w:r>
-            <w:proofErr w:type="spellEnd"/>
-            <w:r>
-              <w:rPr>
-                <w:b w:val="0"/>
-              </w:rPr>
-              <w:t xml:space="preserve"> 3</w:t>
-            </w:r>
-          </w:p>
-        </w:tc>
-      </w:tr>
-      <w:tr>
-        <w:trPr>
-          <w:cnfStyle w:val="000000100000" w:firstRow="0" w:lastRow="0" w:firstColumn="0" w:lastColumn="0" w:oddVBand="0" w:evenVBand="0" w:oddHBand="1" w:evenHBand="0" w:firstRowFirstColumn="0" w:firstRowLastColumn="0" w:lastRowFirstColumn="0" w:lastRowLastColumn="0"/>
-        </w:trPr>
-        <w:tc>
-          <w:tcPr>
-            <w:cnfStyle w:val="001000000000" w:firstRow="0" w:lastRow="0" w:firstColumn="1" w:lastColumn="0" w:oddVBand="0" w:evenVBand="0" w:oddHBand="0" w:evenHBand="0" w:firstRowFirstColumn="0" w:firstRowLastColumn="0" w:lastRowFirstColumn="0" w:lastRowLastColumn="0"/>
-            <w:tcW w:w="4811" w:type="dxa"/>
-          </w:tcPr>
-          <w:p>
-            <w:pPr>
-              <w:pBdr>
-                <w:top w:val="none" w:sz="0" w:space="0" w:color="auto"/>
-                <w:left w:val="none" w:sz="0" w:space="0" w:color="auto"/>
-                <w:bottom w:val="none" w:sz="0" w:space="0" w:color="auto"/>
-                <w:right w:val="none" w:sz="0" w:space="0" w:color="auto"/>
-                <w:between w:val="none" w:sz="0" w:space="0" w:color="auto"/>
-                <w:bar w:val="none" w:sz="0" w:color="auto"/>
-              </w:pBdr>
-            </w:pPr>
-            <w:r>
-              <w:t>Descrizione</w:t>
-            </w:r>
-          </w:p>
-        </w:tc>
-        <w:tc>
-          <w:tcPr>
-            <w:tcW w:w="4811" w:type="dxa"/>
-          </w:tcPr>
-          <w:p>
-            <w:pPr>
-              <w:pBdr>
-                <w:top w:val="none" w:sz="0" w:space="0" w:color="auto"/>
-                <w:left w:val="none" w:sz="0" w:space="0" w:color="auto"/>
-                <w:bottom w:val="none" w:sz="0" w:space="0" w:color="auto"/>
-                <w:right w:val="none" w:sz="0" w:space="0" w:color="auto"/>
-                <w:between w:val="none" w:sz="0" w:space="0" w:color="auto"/>
-                <w:bar w:val="none" w:sz="0" w:color="auto"/>
-              </w:pBdr>
-              <w:cnfStyle w:val="000000100000" w:firstRow="0" w:lastRow="0" w:firstColumn="0" w:lastColumn="0" w:oddVBand="0" w:evenVBand="0" w:oddHBand="1" w:evenHBand="0" w:firstRowFirstColumn="0" w:firstRowLastColumn="0" w:lastRowFirstColumn="0" w:lastRowLastColumn="0"/>
-              <w:rPr>
-                <w:b/>
-              </w:rPr>
-            </w:pPr>
-            <w:r>
-              <w:t xml:space="preserve">L’applicazione è portabile su più dispositivi </w:t>
-            </w:r>
-            <w:proofErr w:type="spellStart"/>
-            <w:r>
-              <w:t>android</w:t>
-            </w:r>
-            <w:proofErr w:type="spellEnd"/>
-            <w:r>
-              <w:t xml:space="preserve">, partendo dalla versione 4.4 </w:t>
-            </w:r>
-            <w:proofErr w:type="spellStart"/>
-            <w:r>
-              <w:t>KitKat</w:t>
-            </w:r>
-            <w:proofErr w:type="spellEnd"/>
-          </w:p>
-        </w:tc>
-      </w:tr>
-      <w:tr>
-        <w:tc>
-          <w:tcPr>
-            <w:cnfStyle w:val="001000000000" w:firstRow="0" w:lastRow="0" w:firstColumn="1" w:lastColumn="0" w:oddVBand="0" w:evenVBand="0" w:oddHBand="0" w:evenHBand="0" w:firstRowFirstColumn="0" w:firstRowLastColumn="0" w:lastRowFirstColumn="0" w:lastRowLastColumn="0"/>
-            <w:tcW w:w="4811" w:type="dxa"/>
-          </w:tcPr>
-          <w:p>
-            <w:pPr>
-              <w:pBdr>
-                <w:top w:val="none" w:sz="0" w:space="0" w:color="auto"/>
-                <w:left w:val="none" w:sz="0" w:space="0" w:color="auto"/>
-                <w:bottom w:val="none" w:sz="0" w:space="0" w:color="auto"/>
-                <w:right w:val="none" w:sz="0" w:space="0" w:color="auto"/>
-                <w:between w:val="none" w:sz="0" w:space="0" w:color="auto"/>
-                <w:bar w:val="none" w:sz="0" w:color="auto"/>
-              </w:pBdr>
-            </w:pPr>
-            <w:r>
-              <w:t>Motivazione</w:t>
-            </w:r>
-          </w:p>
-        </w:tc>
-        <w:tc>
-          <w:tcPr>
-            <w:tcW w:w="4811" w:type="dxa"/>
-          </w:tcPr>
-          <w:p>
-            <w:pPr>
-              <w:pBdr>
-                <w:top w:val="none" w:sz="0" w:space="0" w:color="auto"/>
-                <w:left w:val="none" w:sz="0" w:space="0" w:color="auto"/>
-                <w:bottom w:val="none" w:sz="0" w:space="0" w:color="auto"/>
-                <w:right w:val="none" w:sz="0" w:space="0" w:color="auto"/>
-                <w:between w:val="none" w:sz="0" w:space="0" w:color="auto"/>
-                <w:bar w:val="none" w:sz="0" w:color="auto"/>
-              </w:pBdr>
-              <w:cnfStyle w:val="000000000000" w:firstRow="0" w:lastRow="0" w:firstColumn="0" w:lastColumn="0" w:oddVBand="0" w:evenVBand="0" w:oddHBand="0" w:evenHBand="0" w:firstRowFirstColumn="0" w:firstRowLastColumn="0" w:lastRowFirstColumn="0" w:lastRowLastColumn="0"/>
-            </w:pPr>
-            <w:r>
-              <w:t>Pool di utenti che possono utilizzare l’applicazione maggiore.</w:t>
-            </w:r>
-          </w:p>
-        </w:tc>
-      </w:tr>
-      <w:tr>
-        <w:trPr>
-          <w:cnfStyle w:val="000000100000" w:firstRow="0" w:lastRow="0" w:firstColumn="0" w:lastColumn="0" w:oddVBand="0" w:evenVBand="0" w:oddHBand="1" w:evenHBand="0" w:firstRowFirstColumn="0" w:firstRowLastColumn="0" w:lastRowFirstColumn="0" w:lastRowLastColumn="0"/>
-        </w:trPr>
-        <w:tc>
-          <w:tcPr>
-            <w:cnfStyle w:val="001000000000" w:firstRow="0" w:lastRow="0" w:firstColumn="1" w:lastColumn="0" w:oddVBand="0" w:evenVBand="0" w:oddHBand="0" w:evenHBand="0" w:firstRowFirstColumn="0" w:firstRowLastColumn="0" w:lastRowFirstColumn="0" w:lastRowLastColumn="0"/>
-            <w:tcW w:w="4811" w:type="dxa"/>
-          </w:tcPr>
-          <w:p>
-            <w:pPr>
-              <w:pBdr>
-                <w:top w:val="none" w:sz="0" w:space="0" w:color="auto"/>
-                <w:left w:val="none" w:sz="0" w:space="0" w:color="auto"/>
-                <w:bottom w:val="none" w:sz="0" w:space="0" w:color="auto"/>
-                <w:right w:val="none" w:sz="0" w:space="0" w:color="auto"/>
-                <w:between w:val="none" w:sz="0" w:space="0" w:color="auto"/>
-                <w:bar w:val="none" w:sz="0" w:color="auto"/>
-              </w:pBdr>
-            </w:pPr>
-            <w:r>
-              <w:t>Tipo</w:t>
-            </w:r>
-          </w:p>
-        </w:tc>
-        <w:tc>
-          <w:tcPr>
-            <w:tcW w:w="4811" w:type="dxa"/>
-          </w:tcPr>
-          <w:p>
-            <w:pPr>
-              <w:pBdr>
-                <w:top w:val="none" w:sz="0" w:space="0" w:color="auto"/>
-                <w:left w:val="none" w:sz="0" w:space="0" w:color="auto"/>
-                <w:bottom w:val="none" w:sz="0" w:space="0" w:color="auto"/>
-                <w:right w:val="none" w:sz="0" w:space="0" w:color="auto"/>
-                <w:between w:val="none" w:sz="0" w:space="0" w:color="auto"/>
-                <w:bar w:val="none" w:sz="0" w:color="auto"/>
-              </w:pBdr>
-              <w:cnfStyle w:val="000000100000" w:firstRow="0" w:lastRow="0" w:firstColumn="0" w:lastColumn="0" w:oddVBand="0" w:evenVBand="0" w:oddHBand="1" w:evenHBand="0" w:firstRowFirstColumn="0" w:firstRowLastColumn="0" w:lastRowFirstColumn="0" w:lastRowLastColumn="0"/>
-            </w:pPr>
-            <w:r>
-              <w:t>Portabilità</w:t>
-            </w:r>
-          </w:p>
-        </w:tc>
-      </w:tr>
-    </w:tbl>
-    <w:p>
-      <w:pPr>
-        <w:pStyle w:val="Titolo2"/>
-      </w:pPr>
-      <w:bookmarkStart w:id="27" w:name="_Toc497914281"/>
-      <w:r>
-        <w:t>5.2 Requisiti di processo</w:t>
-      </w:r>
-      <w:bookmarkEnd w:id="27"/>
-    </w:p>
-    <w:tbl>
-      <w:tblPr>
-        <w:tblStyle w:val="ListTable2Accent1"/>
-        <w:tblW w:w="0" w:type="auto"/>
-        <w:tblLook w:val="04A0" w:firstRow="1" w:lastRow="0" w:firstColumn="1" w:lastColumn="0" w:noHBand="0" w:noVBand="1"/>
-      </w:tblPr>
-      <w:tblGrid>
-        <w:gridCol w:w="4811"/>
-        <w:gridCol w:w="4811"/>
-      </w:tblGrid>
-      <w:tr>
-        <w:trPr>
-          <w:cnfStyle w:val="100000000000" w:firstRow="1" w:lastRow="0" w:firstColumn="0" w:lastColumn="0" w:oddVBand="0" w:evenVBand="0" w:oddHBand="0" w:evenHBand="0" w:firstRowFirstColumn="0" w:firstRowLastColumn="0" w:lastRowFirstColumn="0" w:lastRowLastColumn="0"/>
-          <w:trHeight w:val="403"/>
-        </w:trPr>
-        <w:tc>
-          <w:tcPr>
-            <w:cnfStyle w:val="001000000000" w:firstRow="0" w:lastRow="0" w:firstColumn="1" w:lastColumn="0" w:oddVBand="0" w:evenVBand="0" w:oddHBand="0" w:evenHBand="0" w:firstRowFirstColumn="0" w:firstRowLastColumn="0" w:lastRowFirstColumn="0" w:lastRowLastColumn="0"/>
-            <w:tcW w:w="4811" w:type="dxa"/>
-          </w:tcPr>
-          <w:p>
-            <w:pPr>
-              <w:pBdr>
-                <w:top w:val="none" w:sz="0" w:space="0" w:color="auto"/>
-                <w:left w:val="none" w:sz="0" w:space="0" w:color="auto"/>
-                <w:bottom w:val="none" w:sz="0" w:space="0" w:color="auto"/>
-                <w:right w:val="none" w:sz="0" w:space="0" w:color="auto"/>
-                <w:between w:val="none" w:sz="0" w:space="0" w:color="auto"/>
-                <w:bar w:val="none" w:sz="0" w:color="auto"/>
-              </w:pBdr>
-            </w:pPr>
-            <w:r>
-              <w:t>ID</w:t>
-            </w:r>
-          </w:p>
-        </w:tc>
-        <w:tc>
-          <w:tcPr>
-            <w:tcW w:w="4811" w:type="dxa"/>
-          </w:tcPr>
-          <w:p>
-            <w:pPr>
-              <w:pBdr>
-                <w:top w:val="none" w:sz="0" w:space="0" w:color="auto"/>
-                <w:left w:val="none" w:sz="0" w:space="0" w:color="auto"/>
-                <w:bottom w:val="none" w:sz="0" w:space="0" w:color="auto"/>
-                <w:right w:val="none" w:sz="0" w:space="0" w:color="auto"/>
-                <w:between w:val="none" w:sz="0" w:space="0" w:color="auto"/>
-                <w:bar w:val="none" w:sz="0" w:color="auto"/>
-              </w:pBdr>
-              <w:cnfStyle w:val="100000000000" w:firstRow="1" w:lastRow="0" w:firstColumn="0" w:lastColumn="0" w:oddVBand="0" w:evenVBand="0" w:oddHBand="0" w:evenHBand="0" w:firstRowFirstColumn="0" w:firstRowLastColumn="0" w:lastRowFirstColumn="0" w:lastRowLastColumn="0"/>
-              <w:rPr>
-                <w:b w:val="0"/>
-              </w:rPr>
-            </w:pPr>
-            <w:proofErr w:type="spellStart"/>
-            <w:r>
-              <w:rPr>
-                <w:b w:val="0"/>
-              </w:rPr>
-              <w:t>Rnf</w:t>
-            </w:r>
-            <w:proofErr w:type="spellEnd"/>
-            <w:r>
-              <w:rPr>
-                <w:b w:val="0"/>
-              </w:rPr>
-              <w:t xml:space="preserve"> 4</w:t>
-            </w:r>
-          </w:p>
-        </w:tc>
-      </w:tr>
-      <w:tr>
-        <w:trPr>
-          <w:cnfStyle w:val="000000100000" w:firstRow="0" w:lastRow="0" w:firstColumn="0" w:lastColumn="0" w:oddVBand="0" w:evenVBand="0" w:oddHBand="1" w:evenHBand="0" w:firstRowFirstColumn="0" w:firstRowLastColumn="0" w:lastRowFirstColumn="0" w:lastRowLastColumn="0"/>
-        </w:trPr>
-        <w:tc>
-          <w:tcPr>
-            <w:cnfStyle w:val="001000000000" w:firstRow="0" w:lastRow="0" w:firstColumn="1" w:lastColumn="0" w:oddVBand="0" w:evenVBand="0" w:oddHBand="0" w:evenHBand="0" w:firstRowFirstColumn="0" w:firstRowLastColumn="0" w:lastRowFirstColumn="0" w:lastRowLastColumn="0"/>
-            <w:tcW w:w="4811" w:type="dxa"/>
-          </w:tcPr>
-          <w:p>
-            <w:pPr>
-              <w:pBdr>
-                <w:top w:val="none" w:sz="0" w:space="0" w:color="auto"/>
-                <w:left w:val="none" w:sz="0" w:space="0" w:color="auto"/>
-                <w:bottom w:val="none" w:sz="0" w:space="0" w:color="auto"/>
-                <w:right w:val="none" w:sz="0" w:space="0" w:color="auto"/>
-                <w:between w:val="none" w:sz="0" w:space="0" w:color="auto"/>
-                <w:bar w:val="none" w:sz="0" w:color="auto"/>
-              </w:pBdr>
-            </w:pPr>
-            <w:r>
-              <w:t>Descrizione</w:t>
-            </w:r>
-          </w:p>
-        </w:tc>
-        <w:tc>
-          <w:tcPr>
-            <w:tcW w:w="4811" w:type="dxa"/>
-          </w:tcPr>
-          <w:p>
-            <w:pPr>
-              <w:pBdr>
-                <w:top w:val="none" w:sz="0" w:space="0" w:color="auto"/>
-                <w:left w:val="none" w:sz="0" w:space="0" w:color="auto"/>
-                <w:bottom w:val="none" w:sz="0" w:space="0" w:color="auto"/>
-                <w:right w:val="none" w:sz="0" w:space="0" w:color="auto"/>
-                <w:between w:val="none" w:sz="0" w:space="0" w:color="auto"/>
-                <w:bar w:val="none" w:sz="0" w:color="auto"/>
-              </w:pBdr>
-              <w:cnfStyle w:val="000000100000" w:firstRow="0" w:lastRow="0" w:firstColumn="0" w:lastColumn="0" w:oddVBand="0" w:evenVBand="0" w:oddHBand="1" w:evenHBand="0" w:firstRowFirstColumn="0" w:firstRowLastColumn="0" w:lastRowFirstColumn="0" w:lastRowLastColumn="0"/>
-            </w:pPr>
-            <w:r>
-              <w:t>L’applicazione verrà svi</w:t>
-            </w:r>
-            <w:r>
-              <w:t xml:space="preserve">luppata in Java con linguaggio </w:t>
-            </w:r>
-            <w:proofErr w:type="spellStart"/>
-            <w:r>
-              <w:t>A</w:t>
-            </w:r>
-            <w:r>
-              <w:t>ndroid</w:t>
-            </w:r>
-            <w:proofErr w:type="spellEnd"/>
-          </w:p>
-        </w:tc>
-      </w:tr>
-      <w:tr>
-        <w:tc>
-          <w:tcPr>
-            <w:cnfStyle w:val="001000000000" w:firstRow="0" w:lastRow="0" w:firstColumn="1" w:lastColumn="0" w:oddVBand="0" w:evenVBand="0" w:oddHBand="0" w:evenHBand="0" w:firstRowFirstColumn="0" w:firstRowLastColumn="0" w:lastRowFirstColumn="0" w:lastRowLastColumn="0"/>
-            <w:tcW w:w="4811" w:type="dxa"/>
-          </w:tcPr>
-          <w:p>
-            <w:pPr>
-              <w:pBdr>
-                <w:top w:val="none" w:sz="0" w:space="0" w:color="auto"/>
-                <w:left w:val="none" w:sz="0" w:space="0" w:color="auto"/>
-                <w:bottom w:val="none" w:sz="0" w:space="0" w:color="auto"/>
-                <w:right w:val="none" w:sz="0" w:space="0" w:color="auto"/>
-                <w:between w:val="none" w:sz="0" w:space="0" w:color="auto"/>
-                <w:bar w:val="none" w:sz="0" w:color="auto"/>
-              </w:pBdr>
-            </w:pPr>
-            <w:r>
-              <w:t>Motivazione</w:t>
-            </w:r>
-          </w:p>
-        </w:tc>
-        <w:tc>
-          <w:tcPr>
-            <w:tcW w:w="4811" w:type="dxa"/>
-          </w:tcPr>
-          <w:p>
-            <w:pPr>
-              <w:pBdr>
-                <w:top w:val="none" w:sz="0" w:space="0" w:color="auto"/>
-                <w:left w:val="none" w:sz="0" w:space="0" w:color="auto"/>
-                <w:bottom w:val="none" w:sz="0" w:space="0" w:color="auto"/>
-                <w:right w:val="none" w:sz="0" w:space="0" w:color="auto"/>
-                <w:between w:val="none" w:sz="0" w:space="0" w:color="auto"/>
-                <w:bar w:val="none" w:sz="0" w:color="auto"/>
-              </w:pBdr>
-              <w:cnfStyle w:val="000000000000" w:firstRow="0" w:lastRow="0" w:firstColumn="0" w:lastColumn="0" w:oddVBand="0" w:evenVBand="0" w:oddHBand="0" w:evenHBand="0" w:firstRowFirstColumn="0" w:firstRowLastColumn="0" w:lastRowFirstColumn="0" w:lastRowLastColumn="0"/>
-            </w:pPr>
-            <w:r>
-              <w:t>Si necessita che l’applic</w:t>
-            </w:r>
-            <w:r>
-              <w:t xml:space="preserve">azione funzioni su dispositivi </w:t>
-            </w:r>
-            <w:proofErr w:type="spellStart"/>
-            <w:r>
-              <w:t>A</w:t>
-            </w:r>
-            <w:r>
-              <w:t>ndroid</w:t>
-            </w:r>
-            <w:proofErr w:type="spellEnd"/>
-          </w:p>
-        </w:tc>
-      </w:tr>
-      <w:tr>
-        <w:trPr>
-          <w:cnfStyle w:val="000000100000" w:firstRow="0" w:lastRow="0" w:firstColumn="0" w:lastColumn="0" w:oddVBand="0" w:evenVBand="0" w:oddHBand="1" w:evenHBand="0" w:firstRowFirstColumn="0" w:firstRowLastColumn="0" w:lastRowFirstColumn="0" w:lastRowLastColumn="0"/>
-        </w:trPr>
-        <w:tc>
-          <w:tcPr>
-            <w:cnfStyle w:val="001000000000" w:firstRow="0" w:lastRow="0" w:firstColumn="1" w:lastColumn="0" w:oddVBand="0" w:evenVBand="0" w:oddHBand="0" w:evenHBand="0" w:firstRowFirstColumn="0" w:firstRowLastColumn="0" w:lastRowFirstColumn="0" w:lastRowLastColumn="0"/>
-            <w:tcW w:w="4811" w:type="dxa"/>
-          </w:tcPr>
-          <w:p>
-            <w:pPr>
-              <w:pBdr>
-                <w:top w:val="none" w:sz="0" w:space="0" w:color="auto"/>
-                <w:left w:val="none" w:sz="0" w:space="0" w:color="auto"/>
-                <w:bottom w:val="none" w:sz="0" w:space="0" w:color="auto"/>
-                <w:right w:val="none" w:sz="0" w:space="0" w:color="auto"/>
-                <w:between w:val="none" w:sz="0" w:space="0" w:color="auto"/>
-                <w:bar w:val="none" w:sz="0" w:color="auto"/>
-              </w:pBdr>
-            </w:pPr>
-            <w:r>
-              <w:t>Tipo</w:t>
-            </w:r>
-          </w:p>
-        </w:tc>
-        <w:tc>
-          <w:tcPr>
-            <w:tcW w:w="4811" w:type="dxa"/>
-          </w:tcPr>
-          <w:p>
-            <w:pPr>
-              <w:pBdr>
-                <w:top w:val="none" w:sz="0" w:space="0" w:color="auto"/>
-                <w:left w:val="none" w:sz="0" w:space="0" w:color="auto"/>
-                <w:bottom w:val="none" w:sz="0" w:space="0" w:color="auto"/>
-                <w:right w:val="none" w:sz="0" w:space="0" w:color="auto"/>
-                <w:between w:val="none" w:sz="0" w:space="0" w:color="auto"/>
-                <w:bar w:val="none" w:sz="0" w:color="auto"/>
-              </w:pBdr>
-              <w:cnfStyle w:val="000000100000" w:firstRow="0" w:lastRow="0" w:firstColumn="0" w:lastColumn="0" w:oddVBand="0" w:evenVBand="0" w:oddHBand="1" w:evenHBand="0" w:firstRowFirstColumn="0" w:firstRowLastColumn="0" w:lastRowFirstColumn="0" w:lastRowLastColumn="0"/>
-            </w:pPr>
-            <w:r>
               <w:t>Tecnico</w:t>
             </w:r>
           </w:p>
@@ -13737,11 +14078,12 @@
       <w:pPr>
         <w:pStyle w:val="Titolo2"/>
       </w:pPr>
-      <w:bookmarkStart w:id="28" w:name="_Toc497914282"/>
-      <w:r>
+      <w:bookmarkStart w:id="34" w:name="_Toc498019031"/>
+      <w:r>
+        <w:lastRenderedPageBreak/>
         <w:t>5.3 Requisiti esterni</w:t>
       </w:r>
-      <w:bookmarkEnd w:id="28"/>
+      <w:bookmarkEnd w:id="34"/>
     </w:p>
     <w:tbl>
       <w:tblPr>
@@ -14397,11 +14739,11 @@
       <w:pPr>
         <w:pStyle w:val="Titolo1"/>
       </w:pPr>
-      <w:bookmarkStart w:id="29" w:name="_Toc497914283"/>
+      <w:bookmarkStart w:id="35" w:name="_Toc498019032"/>
       <w:r>
         <w:t>6. Evoluzione del sistema</w:t>
       </w:r>
-      <w:bookmarkEnd w:id="29"/>
+      <w:bookmarkEnd w:id="35"/>
     </w:p>
     <w:p>
       <w:r>
@@ -14505,6 +14847,7 @@
         </w:numPr>
       </w:pPr>
       <w:r>
+        <w:lastRenderedPageBreak/>
         <w:t xml:space="preserve">Estensione ad altre lingue: Estensione del supporto ad altre lingue, facilitando l’uso del prodotto ad eventuali turisti. </w:t>
       </w:r>
     </w:p>
@@ -14583,11 +14926,8 @@
       <w:pPr>
         <w:pStyle w:val="Titolo1"/>
       </w:pPr>
-      <w:r>
-        <w:br w:type="page"/>
-      </w:r>
-      <w:r>
-        <w:lastRenderedPageBreak/>
+      <w:bookmarkStart w:id="36" w:name="_Toc498019033"/>
+      <w:r>
         <w:t>7.</w:t>
       </w:r>
       <w:r>
@@ -14596,6 +14936,7 @@
       <w:r>
         <w:t>Specifiche dei requisiti</w:t>
       </w:r>
+      <w:bookmarkEnd w:id="36"/>
     </w:p>
     <w:tbl>
       <w:tblPr>
@@ -15227,6 +15568,14 @@
       </w:tr>
     </w:tbl>
     <w:p/>
+    <w:p>
+      <w:pPr>
+        <w:spacing w:after="0" w:line="240" w:lineRule="auto"/>
+      </w:pPr>
+      <w:r>
+        <w:br w:type="page"/>
+      </w:r>
+    </w:p>
     <w:tbl>
       <w:tblPr>
         <w:tblStyle w:val="Tabellaelenco2-colore11"/>
@@ -15258,6 +15607,7 @@
               </w:pBdr>
             </w:pPr>
             <w:r>
+              <w:lastRenderedPageBreak/>
               <w:t>ID</w:t>
             </w:r>
           </w:p>
@@ -15593,7 +15943,6 @@
               </w:pBdr>
             </w:pPr>
             <w:r>
-              <w:lastRenderedPageBreak/>
               <w:t>ID</w:t>
             </w:r>
           </w:p>
@@ -15821,647 +16170,6 @@
             </w:pPr>
             <w:r>
               <w:t>Le informazioni visualizzabili dall’utente sono cambiate</w:t>
-            </w:r>
-          </w:p>
-        </w:tc>
-      </w:tr>
-      <w:tr>
-        <w:trPr>
-          <w:cnfStyle w:val="000000100000" w:firstRow="0" w:lastRow="0" w:firstColumn="0" w:lastColumn="0" w:oddVBand="0" w:evenVBand="0" w:oddHBand="1" w:evenHBand="0" w:firstRowFirstColumn="0" w:firstRowLastColumn="0" w:lastRowFirstColumn="0" w:lastRowLastColumn="0"/>
-        </w:trPr>
-        <w:tc>
-          <w:tcPr>
-            <w:cnfStyle w:val="001000000000" w:firstRow="0" w:lastRow="0" w:firstColumn="1" w:lastColumn="0" w:oddVBand="0" w:evenVBand="0" w:oddHBand="0" w:evenHBand="0" w:firstRowFirstColumn="0" w:firstRowLastColumn="0" w:lastRowFirstColumn="0" w:lastRowLastColumn="0"/>
-            <w:tcW w:w="4811" w:type="dxa"/>
-          </w:tcPr>
-          <w:p>
-            <w:pPr>
-              <w:pBdr>
-                <w:top w:val="none" w:sz="0" w:space="0" w:color="auto"/>
-                <w:left w:val="none" w:sz="0" w:space="0" w:color="auto"/>
-                <w:bottom w:val="none" w:sz="0" w:space="0" w:color="auto"/>
-                <w:right w:val="none" w:sz="0" w:space="0" w:color="auto"/>
-                <w:between w:val="none" w:sz="0" w:space="0" w:color="auto"/>
-                <w:bar w:val="none" w:sz="0" w:color="auto"/>
-              </w:pBdr>
-            </w:pPr>
-            <w:r>
-              <w:t>Requisiti non funzionali</w:t>
-            </w:r>
-          </w:p>
-        </w:tc>
-        <w:tc>
-          <w:tcPr>
-            <w:tcW w:w="4811" w:type="dxa"/>
-          </w:tcPr>
-          <w:p>
-            <w:pPr>
-              <w:pBdr>
-                <w:top w:val="none" w:sz="0" w:space="0" w:color="auto"/>
-                <w:left w:val="none" w:sz="0" w:space="0" w:color="auto"/>
-                <w:bottom w:val="none" w:sz="0" w:space="0" w:color="auto"/>
-                <w:right w:val="none" w:sz="0" w:space="0" w:color="auto"/>
-                <w:between w:val="none" w:sz="0" w:space="0" w:color="auto"/>
-                <w:bar w:val="none" w:sz="0" w:color="auto"/>
-              </w:pBdr>
-              <w:cnfStyle w:val="000000100000" w:firstRow="0" w:lastRow="0" w:firstColumn="0" w:lastColumn="0" w:oddVBand="0" w:evenVBand="0" w:oddHBand="1" w:evenHBand="0" w:firstRowFirstColumn="0" w:firstRowLastColumn="0" w:lastRowFirstColumn="0" w:lastRowLastColumn="0"/>
-            </w:pPr>
-            <w:r>
-              <w:t>Rnf1, Rnf2</w:t>
-            </w:r>
-          </w:p>
-        </w:tc>
-      </w:tr>
-    </w:tbl>
-    <w:p/>
-    <w:p/>
-    <w:tbl>
-      <w:tblPr>
-        <w:tblStyle w:val="Tabellaelenco2-colore11"/>
-        <w:tblW w:w="0" w:type="auto"/>
-        <w:tblLook w:val="04A0" w:firstRow="1" w:lastRow="0" w:firstColumn="1" w:lastColumn="0" w:noHBand="0" w:noVBand="1"/>
-      </w:tblPr>
-      <w:tblGrid>
-        <w:gridCol w:w="4811"/>
-        <w:gridCol w:w="4811"/>
-      </w:tblGrid>
-      <w:tr>
-        <w:trPr>
-          <w:cnfStyle w:val="100000000000" w:firstRow="1" w:lastRow="0" w:firstColumn="0" w:lastColumn="0" w:oddVBand="0" w:evenVBand="0" w:oddHBand="0" w:evenHBand="0" w:firstRowFirstColumn="0" w:firstRowLastColumn="0" w:lastRowFirstColumn="0" w:lastRowLastColumn="0"/>
-        </w:trPr>
-        <w:tc>
-          <w:tcPr>
-            <w:cnfStyle w:val="001000000000" w:firstRow="0" w:lastRow="0" w:firstColumn="1" w:lastColumn="0" w:oddVBand="0" w:evenVBand="0" w:oddHBand="0" w:evenHBand="0" w:firstRowFirstColumn="0" w:firstRowLastColumn="0" w:lastRowFirstColumn="0" w:lastRowLastColumn="0"/>
-            <w:tcW w:w="4811" w:type="dxa"/>
-          </w:tcPr>
-          <w:p>
-            <w:pPr>
-              <w:pBdr>
-                <w:top w:val="none" w:sz="0" w:space="0" w:color="auto"/>
-                <w:left w:val="none" w:sz="0" w:space="0" w:color="auto"/>
-                <w:bottom w:val="none" w:sz="0" w:space="0" w:color="auto"/>
-                <w:right w:val="none" w:sz="0" w:space="0" w:color="auto"/>
-                <w:between w:val="none" w:sz="0" w:space="0" w:color="auto"/>
-                <w:bar w:val="none" w:sz="0" w:color="auto"/>
-              </w:pBdr>
-            </w:pPr>
-            <w:r>
-              <w:t>ID</w:t>
-            </w:r>
-          </w:p>
-        </w:tc>
-        <w:tc>
-          <w:tcPr>
-            <w:tcW w:w="4811" w:type="dxa"/>
-          </w:tcPr>
-          <w:p>
-            <w:pPr>
-              <w:pBdr>
-                <w:top w:val="none" w:sz="0" w:space="0" w:color="auto"/>
-                <w:left w:val="none" w:sz="0" w:space="0" w:color="auto"/>
-                <w:bottom w:val="none" w:sz="0" w:space="0" w:color="auto"/>
-                <w:right w:val="none" w:sz="0" w:space="0" w:color="auto"/>
-                <w:between w:val="none" w:sz="0" w:space="0" w:color="auto"/>
-                <w:bar w:val="none" w:sz="0" w:color="auto"/>
-              </w:pBdr>
-              <w:cnfStyle w:val="100000000000" w:firstRow="1" w:lastRow="0" w:firstColumn="0" w:lastColumn="0" w:oddVBand="0" w:evenVBand="0" w:oddHBand="0" w:evenHBand="0" w:firstRowFirstColumn="0" w:firstRowLastColumn="0" w:lastRowFirstColumn="0" w:lastRowLastColumn="0"/>
-              <w:rPr>
-                <w:b w:val="0"/>
-              </w:rPr>
-            </w:pPr>
-            <w:r>
-              <w:rPr>
-                <w:b w:val="0"/>
-              </w:rPr>
-              <w:t>S0</w:t>
-            </w:r>
-            <w:r>
-              <w:rPr>
-                <w:b w:val="0"/>
-              </w:rPr>
-              <w:t>5</w:t>
-            </w:r>
-          </w:p>
-        </w:tc>
-      </w:tr>
-      <w:tr>
-        <w:trPr>
-          <w:cnfStyle w:val="000000100000" w:firstRow="0" w:lastRow="0" w:firstColumn="0" w:lastColumn="0" w:oddVBand="0" w:evenVBand="0" w:oddHBand="1" w:evenHBand="0" w:firstRowFirstColumn="0" w:firstRowLastColumn="0" w:lastRowFirstColumn="0" w:lastRowLastColumn="0"/>
-        </w:trPr>
-        <w:tc>
-          <w:tcPr>
-            <w:cnfStyle w:val="001000000000" w:firstRow="0" w:lastRow="0" w:firstColumn="1" w:lastColumn="0" w:oddVBand="0" w:evenVBand="0" w:oddHBand="0" w:evenHBand="0" w:firstRowFirstColumn="0" w:firstRowLastColumn="0" w:lastRowFirstColumn="0" w:lastRowLastColumn="0"/>
-            <w:tcW w:w="4811" w:type="dxa"/>
-          </w:tcPr>
-          <w:p>
-            <w:pPr>
-              <w:pBdr>
-                <w:top w:val="none" w:sz="0" w:space="0" w:color="auto"/>
-                <w:left w:val="none" w:sz="0" w:space="0" w:color="auto"/>
-                <w:bottom w:val="none" w:sz="0" w:space="0" w:color="auto"/>
-                <w:right w:val="none" w:sz="0" w:space="0" w:color="auto"/>
-                <w:between w:val="none" w:sz="0" w:space="0" w:color="auto"/>
-                <w:bar w:val="none" w:sz="0" w:color="auto"/>
-              </w:pBdr>
-            </w:pPr>
-            <w:r>
-              <w:t>Input</w:t>
-            </w:r>
-          </w:p>
-        </w:tc>
-        <w:tc>
-          <w:tcPr>
-            <w:tcW w:w="4811" w:type="dxa"/>
-          </w:tcPr>
-          <w:p>
-            <w:pPr>
-              <w:pBdr>
-                <w:top w:val="none" w:sz="0" w:space="0" w:color="auto"/>
-                <w:left w:val="none" w:sz="0" w:space="0" w:color="auto"/>
-                <w:bottom w:val="none" w:sz="0" w:space="0" w:color="auto"/>
-                <w:right w:val="none" w:sz="0" w:space="0" w:color="auto"/>
-                <w:between w:val="none" w:sz="0" w:space="0" w:color="auto"/>
-                <w:bar w:val="none" w:sz="0" w:color="auto"/>
-              </w:pBdr>
-              <w:cnfStyle w:val="000000100000" w:firstRow="0" w:lastRow="0" w:firstColumn="0" w:lastColumn="0" w:oddVBand="0" w:evenVBand="0" w:oddHBand="1" w:evenHBand="0" w:firstRowFirstColumn="0" w:firstRowLastColumn="0" w:lastRowFirstColumn="0" w:lastRowLastColumn="0"/>
-            </w:pPr>
-            <w:proofErr w:type="spellStart"/>
-            <w:r>
-              <w:rPr>
-                <w:rFonts w:asciiTheme="minorHAnsi" w:eastAsia="Arial Unicode MS" w:hAnsiTheme="minorHAnsi" w:cs="Times"/>
-              </w:rPr>
-              <w:t>Tap</w:t>
-            </w:r>
-            <w:proofErr w:type="spellEnd"/>
-            <w:r>
-              <w:rPr>
-                <w:rFonts w:asciiTheme="minorHAnsi" w:eastAsia="Arial Unicode MS" w:hAnsiTheme="minorHAnsi" w:cs="Times"/>
-              </w:rPr>
-              <w:t xml:space="preserve"> sull’icona per centrare la mappa attraverso</w:t>
-            </w:r>
-          </w:p>
-        </w:tc>
-      </w:tr>
-      <w:tr>
-        <w:tc>
-          <w:tcPr>
-            <w:cnfStyle w:val="001000000000" w:firstRow="0" w:lastRow="0" w:firstColumn="1" w:lastColumn="0" w:oddVBand="0" w:evenVBand="0" w:oddHBand="0" w:evenHBand="0" w:firstRowFirstColumn="0" w:firstRowLastColumn="0" w:lastRowFirstColumn="0" w:lastRowLastColumn="0"/>
-            <w:tcW w:w="4811" w:type="dxa"/>
-          </w:tcPr>
-          <w:p>
-            <w:pPr>
-              <w:pBdr>
-                <w:top w:val="none" w:sz="0" w:space="0" w:color="auto"/>
-                <w:left w:val="none" w:sz="0" w:space="0" w:color="auto"/>
-                <w:bottom w:val="none" w:sz="0" w:space="0" w:color="auto"/>
-                <w:right w:val="none" w:sz="0" w:space="0" w:color="auto"/>
-                <w:between w:val="none" w:sz="0" w:space="0" w:color="auto"/>
-                <w:bar w:val="none" w:sz="0" w:color="auto"/>
-              </w:pBdr>
-            </w:pPr>
-            <w:r>
-              <w:t xml:space="preserve">Output </w:t>
-            </w:r>
-          </w:p>
-        </w:tc>
-        <w:tc>
-          <w:tcPr>
-            <w:tcW w:w="4811" w:type="dxa"/>
-          </w:tcPr>
-          <w:p>
-            <w:pPr>
-              <w:pBdr>
-                <w:top w:val="none" w:sz="0" w:space="0" w:color="auto"/>
-                <w:left w:val="none" w:sz="0" w:space="0" w:color="auto"/>
-                <w:bottom w:val="none" w:sz="0" w:space="0" w:color="auto"/>
-                <w:right w:val="none" w:sz="0" w:space="0" w:color="auto"/>
-                <w:between w:val="none" w:sz="0" w:space="0" w:color="auto"/>
-                <w:bar w:val="none" w:sz="0" w:color="auto"/>
-              </w:pBdr>
-              <w:cnfStyle w:val="000000000000" w:firstRow="0" w:lastRow="0" w:firstColumn="0" w:lastColumn="0" w:oddVBand="0" w:evenVBand="0" w:oddHBand="0" w:evenHBand="0" w:firstRowFirstColumn="0" w:firstRowLastColumn="0" w:lastRowFirstColumn="0" w:lastRowLastColumn="0"/>
-            </w:pPr>
-            <w:r>
-              <w:t>La mappa viene centrata sulla posizione dell’utente</w:t>
-            </w:r>
-          </w:p>
-        </w:tc>
-      </w:tr>
-      <w:tr>
-        <w:trPr>
-          <w:cnfStyle w:val="000000100000" w:firstRow="0" w:lastRow="0" w:firstColumn="0" w:lastColumn="0" w:oddVBand="0" w:evenVBand="0" w:oddHBand="1" w:evenHBand="0" w:firstRowFirstColumn="0" w:firstRowLastColumn="0" w:lastRowFirstColumn="0" w:lastRowLastColumn="0"/>
-          <w:trHeight w:val="781"/>
-        </w:trPr>
-        <w:tc>
-          <w:tcPr>
-            <w:cnfStyle w:val="001000000000" w:firstRow="0" w:lastRow="0" w:firstColumn="1" w:lastColumn="0" w:oddVBand="0" w:evenVBand="0" w:oddHBand="0" w:evenHBand="0" w:firstRowFirstColumn="0" w:firstRowLastColumn="0" w:lastRowFirstColumn="0" w:lastRowLastColumn="0"/>
-            <w:tcW w:w="4811" w:type="dxa"/>
-          </w:tcPr>
-          <w:p>
-            <w:pPr>
-              <w:pBdr>
-                <w:top w:val="none" w:sz="0" w:space="0" w:color="auto"/>
-                <w:left w:val="none" w:sz="0" w:space="0" w:color="auto"/>
-                <w:bottom w:val="none" w:sz="0" w:space="0" w:color="auto"/>
-                <w:right w:val="none" w:sz="0" w:space="0" w:color="auto"/>
-                <w:between w:val="none" w:sz="0" w:space="0" w:color="auto"/>
-                <w:bar w:val="none" w:sz="0" w:color="auto"/>
-              </w:pBdr>
-            </w:pPr>
-            <w:r>
-              <w:t>Pre-condizioni</w:t>
-            </w:r>
-          </w:p>
-        </w:tc>
-        <w:tc>
-          <w:tcPr>
-            <w:tcW w:w="4811" w:type="dxa"/>
-          </w:tcPr>
-          <w:p>
-            <w:pPr>
-              <w:pBdr>
-                <w:top w:val="none" w:sz="0" w:space="0" w:color="auto"/>
-                <w:left w:val="none" w:sz="0" w:space="0" w:color="auto"/>
-                <w:bottom w:val="none" w:sz="0" w:space="0" w:color="auto"/>
-                <w:right w:val="none" w:sz="0" w:space="0" w:color="auto"/>
-                <w:between w:val="none" w:sz="0" w:space="0" w:color="auto"/>
-                <w:bar w:val="none" w:sz="0" w:color="auto"/>
-              </w:pBdr>
-              <w:cnfStyle w:val="000000100000" w:firstRow="0" w:lastRow="0" w:firstColumn="0" w:lastColumn="0" w:oddVBand="0" w:evenVBand="0" w:oddHBand="1" w:evenHBand="0" w:firstRowFirstColumn="0" w:firstRowLastColumn="0" w:lastRowFirstColumn="0" w:lastRowLastColumn="0"/>
-            </w:pPr>
-            <w:r>
-              <w:t>L’utente deve trovarsi nella modalità visualizzazione mappa</w:t>
-            </w:r>
-          </w:p>
-        </w:tc>
-      </w:tr>
-      <w:tr>
-        <w:tc>
-          <w:tcPr>
-            <w:cnfStyle w:val="001000000000" w:firstRow="0" w:lastRow="0" w:firstColumn="1" w:lastColumn="0" w:oddVBand="0" w:evenVBand="0" w:oddHBand="0" w:evenHBand="0" w:firstRowFirstColumn="0" w:firstRowLastColumn="0" w:lastRowFirstColumn="0" w:lastRowLastColumn="0"/>
-            <w:tcW w:w="4811" w:type="dxa"/>
-          </w:tcPr>
-          <w:p>
-            <w:pPr>
-              <w:pBdr>
-                <w:top w:val="none" w:sz="0" w:space="0" w:color="auto"/>
-                <w:left w:val="none" w:sz="0" w:space="0" w:color="auto"/>
-                <w:bottom w:val="none" w:sz="0" w:space="0" w:color="auto"/>
-                <w:right w:val="none" w:sz="0" w:space="0" w:color="auto"/>
-                <w:between w:val="none" w:sz="0" w:space="0" w:color="auto"/>
-                <w:bar w:val="none" w:sz="0" w:color="auto"/>
-              </w:pBdr>
-            </w:pPr>
-            <w:r>
-              <w:t>Post-condizioni</w:t>
-            </w:r>
-          </w:p>
-        </w:tc>
-        <w:tc>
-          <w:tcPr>
-            <w:tcW w:w="4811" w:type="dxa"/>
-          </w:tcPr>
-          <w:p>
-            <w:pPr>
-              <w:pBdr>
-                <w:top w:val="none" w:sz="0" w:space="0" w:color="auto"/>
-                <w:left w:val="none" w:sz="0" w:space="0" w:color="auto"/>
-                <w:bottom w:val="none" w:sz="0" w:space="0" w:color="auto"/>
-                <w:right w:val="none" w:sz="0" w:space="0" w:color="auto"/>
-                <w:between w:val="none" w:sz="0" w:space="0" w:color="auto"/>
-                <w:bar w:val="none" w:sz="0" w:color="auto"/>
-              </w:pBdr>
-              <w:cnfStyle w:val="000000000000" w:firstRow="0" w:lastRow="0" w:firstColumn="0" w:lastColumn="0" w:oddVBand="0" w:evenVBand="0" w:oddHBand="0" w:evenHBand="0" w:firstRowFirstColumn="0" w:firstRowLastColumn="0" w:lastRowFirstColumn="0" w:lastRowLastColumn="0"/>
-            </w:pPr>
-            <w:r>
-              <w:t>La mappa è centrata sulla posizione dell’utente</w:t>
-            </w:r>
-          </w:p>
-        </w:tc>
-      </w:tr>
-      <w:tr>
-        <w:trPr>
-          <w:cnfStyle w:val="000000100000" w:firstRow="0" w:lastRow="0" w:firstColumn="0" w:lastColumn="0" w:oddVBand="0" w:evenVBand="0" w:oddHBand="1" w:evenHBand="0" w:firstRowFirstColumn="0" w:firstRowLastColumn="0" w:lastRowFirstColumn="0" w:lastRowLastColumn="0"/>
-        </w:trPr>
-        <w:tc>
-          <w:tcPr>
-            <w:cnfStyle w:val="001000000000" w:firstRow="0" w:lastRow="0" w:firstColumn="1" w:lastColumn="0" w:oddVBand="0" w:evenVBand="0" w:oddHBand="0" w:evenHBand="0" w:firstRowFirstColumn="0" w:firstRowLastColumn="0" w:lastRowFirstColumn="0" w:lastRowLastColumn="0"/>
-            <w:tcW w:w="4811" w:type="dxa"/>
-          </w:tcPr>
-          <w:p>
-            <w:pPr>
-              <w:pBdr>
-                <w:top w:val="none" w:sz="0" w:space="0" w:color="auto"/>
-                <w:left w:val="none" w:sz="0" w:space="0" w:color="auto"/>
-                <w:bottom w:val="none" w:sz="0" w:space="0" w:color="auto"/>
-                <w:right w:val="none" w:sz="0" w:space="0" w:color="auto"/>
-                <w:between w:val="none" w:sz="0" w:space="0" w:color="auto"/>
-                <w:bar w:val="none" w:sz="0" w:color="auto"/>
-              </w:pBdr>
-            </w:pPr>
-            <w:r>
-              <w:t>Requisiti non funzionali</w:t>
-            </w:r>
-          </w:p>
-        </w:tc>
-        <w:tc>
-          <w:tcPr>
-            <w:tcW w:w="4811" w:type="dxa"/>
-          </w:tcPr>
-          <w:p>
-            <w:pPr>
-              <w:pBdr>
-                <w:top w:val="none" w:sz="0" w:space="0" w:color="auto"/>
-                <w:left w:val="none" w:sz="0" w:space="0" w:color="auto"/>
-                <w:bottom w:val="none" w:sz="0" w:space="0" w:color="auto"/>
-                <w:right w:val="none" w:sz="0" w:space="0" w:color="auto"/>
-                <w:between w:val="none" w:sz="0" w:space="0" w:color="auto"/>
-                <w:bar w:val="none" w:sz="0" w:color="auto"/>
-              </w:pBdr>
-              <w:cnfStyle w:val="000000100000" w:firstRow="0" w:lastRow="0" w:firstColumn="0" w:lastColumn="0" w:oddVBand="0" w:evenVBand="0" w:oddHBand="1" w:evenHBand="0" w:firstRowFirstColumn="0" w:firstRowLastColumn="0" w:lastRowFirstColumn="0" w:lastRowLastColumn="0"/>
-            </w:pPr>
-            <w:r>
-              <w:t xml:space="preserve">Rnf6 </w:t>
-            </w:r>
-            <w:r>
-              <w:t>, Rnf</w:t>
-            </w:r>
-            <w:r>
-              <w:t>7</w:t>
-            </w:r>
-            <w:r>
-              <w:t>, Rnf1, Rnf2</w:t>
-            </w:r>
-          </w:p>
-        </w:tc>
-      </w:tr>
-    </w:tbl>
-    <w:p/>
-    <w:p/>
-    <w:tbl>
-      <w:tblPr>
-        <w:tblStyle w:val="Tabellaelenco2-colore11"/>
-        <w:tblW w:w="0" w:type="auto"/>
-        <w:tblLook w:val="04A0" w:firstRow="1" w:lastRow="0" w:firstColumn="1" w:lastColumn="0" w:noHBand="0" w:noVBand="1"/>
-      </w:tblPr>
-      <w:tblGrid>
-        <w:gridCol w:w="4811"/>
-        <w:gridCol w:w="4811"/>
-      </w:tblGrid>
-      <w:tr>
-        <w:trPr>
-          <w:cnfStyle w:val="100000000000" w:firstRow="1" w:lastRow="0" w:firstColumn="0" w:lastColumn="0" w:oddVBand="0" w:evenVBand="0" w:oddHBand="0" w:evenHBand="0" w:firstRowFirstColumn="0" w:firstRowLastColumn="0" w:lastRowFirstColumn="0" w:lastRowLastColumn="0"/>
-        </w:trPr>
-        <w:tc>
-          <w:tcPr>
-            <w:cnfStyle w:val="001000000000" w:firstRow="0" w:lastRow="0" w:firstColumn="1" w:lastColumn="0" w:oddVBand="0" w:evenVBand="0" w:oddHBand="0" w:evenHBand="0" w:firstRowFirstColumn="0" w:firstRowLastColumn="0" w:lastRowFirstColumn="0" w:lastRowLastColumn="0"/>
-            <w:tcW w:w="4811" w:type="dxa"/>
-          </w:tcPr>
-          <w:p>
-            <w:pPr>
-              <w:pBdr>
-                <w:top w:val="none" w:sz="0" w:space="0" w:color="auto"/>
-                <w:left w:val="none" w:sz="0" w:space="0" w:color="auto"/>
-                <w:bottom w:val="none" w:sz="0" w:space="0" w:color="auto"/>
-                <w:right w:val="none" w:sz="0" w:space="0" w:color="auto"/>
-                <w:between w:val="none" w:sz="0" w:space="0" w:color="auto"/>
-                <w:bar w:val="none" w:sz="0" w:color="auto"/>
-              </w:pBdr>
-            </w:pPr>
-            <w:r>
-              <w:t>ID</w:t>
-            </w:r>
-          </w:p>
-        </w:tc>
-        <w:tc>
-          <w:tcPr>
-            <w:tcW w:w="4811" w:type="dxa"/>
-          </w:tcPr>
-          <w:p>
-            <w:pPr>
-              <w:pBdr>
-                <w:top w:val="none" w:sz="0" w:space="0" w:color="auto"/>
-                <w:left w:val="none" w:sz="0" w:space="0" w:color="auto"/>
-                <w:bottom w:val="none" w:sz="0" w:space="0" w:color="auto"/>
-                <w:right w:val="none" w:sz="0" w:space="0" w:color="auto"/>
-                <w:between w:val="none" w:sz="0" w:space="0" w:color="auto"/>
-                <w:bar w:val="none" w:sz="0" w:color="auto"/>
-              </w:pBdr>
-              <w:cnfStyle w:val="100000000000" w:firstRow="1" w:lastRow="0" w:firstColumn="0" w:lastColumn="0" w:oddVBand="0" w:evenVBand="0" w:oddHBand="0" w:evenHBand="0" w:firstRowFirstColumn="0" w:firstRowLastColumn="0" w:lastRowFirstColumn="0" w:lastRowLastColumn="0"/>
-              <w:rPr>
-                <w:b w:val="0"/>
-              </w:rPr>
-            </w:pPr>
-            <w:r>
-              <w:rPr>
-                <w:b w:val="0"/>
-              </w:rPr>
-              <w:t>S06</w:t>
-            </w:r>
-          </w:p>
-        </w:tc>
-      </w:tr>
-      <w:tr>
-        <w:trPr>
-          <w:cnfStyle w:val="000000100000" w:firstRow="0" w:lastRow="0" w:firstColumn="0" w:lastColumn="0" w:oddVBand="0" w:evenVBand="0" w:oddHBand="1" w:evenHBand="0" w:firstRowFirstColumn="0" w:firstRowLastColumn="0" w:lastRowFirstColumn="0" w:lastRowLastColumn="0"/>
-        </w:trPr>
-        <w:tc>
-          <w:tcPr>
-            <w:cnfStyle w:val="001000000000" w:firstRow="0" w:lastRow="0" w:firstColumn="1" w:lastColumn="0" w:oddVBand="0" w:evenVBand="0" w:oddHBand="0" w:evenHBand="0" w:firstRowFirstColumn="0" w:firstRowLastColumn="0" w:lastRowFirstColumn="0" w:lastRowLastColumn="0"/>
-            <w:tcW w:w="4811" w:type="dxa"/>
-          </w:tcPr>
-          <w:p>
-            <w:pPr>
-              <w:pBdr>
-                <w:top w:val="none" w:sz="0" w:space="0" w:color="auto"/>
-                <w:left w:val="none" w:sz="0" w:space="0" w:color="auto"/>
-                <w:bottom w:val="none" w:sz="0" w:space="0" w:color="auto"/>
-                <w:right w:val="none" w:sz="0" w:space="0" w:color="auto"/>
-                <w:between w:val="none" w:sz="0" w:space="0" w:color="auto"/>
-                <w:bar w:val="none" w:sz="0" w:color="auto"/>
-              </w:pBdr>
-            </w:pPr>
-            <w:r>
-              <w:t>Input</w:t>
-            </w:r>
-          </w:p>
-        </w:tc>
-        <w:tc>
-          <w:tcPr>
-            <w:tcW w:w="4811" w:type="dxa"/>
-          </w:tcPr>
-          <w:p>
-            <w:pPr>
-              <w:pBdr>
-                <w:top w:val="none" w:sz="0" w:space="0" w:color="auto"/>
-                <w:left w:val="none" w:sz="0" w:space="0" w:color="auto"/>
-                <w:bottom w:val="none" w:sz="0" w:space="0" w:color="auto"/>
-                <w:right w:val="none" w:sz="0" w:space="0" w:color="auto"/>
-                <w:between w:val="none" w:sz="0" w:space="0" w:color="auto"/>
-                <w:bar w:val="none" w:sz="0" w:color="auto"/>
-              </w:pBdr>
-              <w:cnfStyle w:val="000000100000" w:firstRow="0" w:lastRow="0" w:firstColumn="0" w:lastColumn="0" w:oddVBand="0" w:evenVBand="0" w:oddHBand="1" w:evenHBand="0" w:firstRowFirstColumn="0" w:firstRowLastColumn="0" w:lastRowFirstColumn="0" w:lastRowLastColumn="0"/>
-            </w:pPr>
-            <w:proofErr w:type="spellStart"/>
-            <w:r>
-              <w:rPr>
-                <w:rFonts w:asciiTheme="minorHAnsi" w:eastAsia="Arial Unicode MS" w:hAnsiTheme="minorHAnsi" w:cs="Times"/>
-              </w:rPr>
-              <w:t>Tap</w:t>
-            </w:r>
-            <w:proofErr w:type="spellEnd"/>
-            <w:r>
-              <w:rPr>
-                <w:rFonts w:asciiTheme="minorHAnsi" w:eastAsia="Arial Unicode MS" w:hAnsiTheme="minorHAnsi" w:cs="Times"/>
-              </w:rPr>
-              <w:t xml:space="preserve"> su una</w:t>
-            </w:r>
-            <w:r>
-              <w:rPr>
-                <w:rFonts w:asciiTheme="minorHAnsi" w:eastAsia="Arial Unicode MS" w:hAnsiTheme="minorHAnsi" w:cs="Times"/>
-              </w:rPr>
-              <w:t xml:space="preserve"> delle icone per il filtraggio</w:t>
-            </w:r>
-          </w:p>
-        </w:tc>
-      </w:tr>
-      <w:tr>
-        <w:tc>
-          <w:tcPr>
-            <w:cnfStyle w:val="001000000000" w:firstRow="0" w:lastRow="0" w:firstColumn="1" w:lastColumn="0" w:oddVBand="0" w:evenVBand="0" w:oddHBand="0" w:evenHBand="0" w:firstRowFirstColumn="0" w:firstRowLastColumn="0" w:lastRowFirstColumn="0" w:lastRowLastColumn="0"/>
-            <w:tcW w:w="4811" w:type="dxa"/>
-          </w:tcPr>
-          <w:p>
-            <w:pPr>
-              <w:pBdr>
-                <w:top w:val="none" w:sz="0" w:space="0" w:color="auto"/>
-                <w:left w:val="none" w:sz="0" w:space="0" w:color="auto"/>
-                <w:bottom w:val="none" w:sz="0" w:space="0" w:color="auto"/>
-                <w:right w:val="none" w:sz="0" w:space="0" w:color="auto"/>
-                <w:between w:val="none" w:sz="0" w:space="0" w:color="auto"/>
-                <w:bar w:val="none" w:sz="0" w:color="auto"/>
-              </w:pBdr>
-            </w:pPr>
-            <w:r>
-              <w:t xml:space="preserve">Output </w:t>
-            </w:r>
-          </w:p>
-        </w:tc>
-        <w:tc>
-          <w:tcPr>
-            <w:tcW w:w="4811" w:type="dxa"/>
-          </w:tcPr>
-          <w:p>
-            <w:pPr>
-              <w:pBdr>
-                <w:top w:val="none" w:sz="0" w:space="0" w:color="auto"/>
-                <w:left w:val="none" w:sz="0" w:space="0" w:color="auto"/>
-                <w:bottom w:val="none" w:sz="0" w:space="0" w:color="auto"/>
-                <w:right w:val="none" w:sz="0" w:space="0" w:color="auto"/>
-                <w:between w:val="none" w:sz="0" w:space="0" w:color="auto"/>
-                <w:bar w:val="none" w:sz="0" w:color="auto"/>
-              </w:pBdr>
-              <w:cnfStyle w:val="000000000000" w:firstRow="0" w:lastRow="0" w:firstColumn="0" w:lastColumn="0" w:oddVBand="0" w:evenVBand="0" w:oddHBand="0" w:evenHBand="0" w:firstRowFirstColumn="0" w:firstRowLastColumn="0" w:lastRowFirstColumn="0" w:lastRowLastColumn="0"/>
-            </w:pPr>
-            <w:r>
-              <w:t>Viene aperta la schermata per il filtraggio</w:t>
-            </w:r>
-            <w:r>
-              <w:t xml:space="preserve"> della stessa categoria selezionata dall’utente</w:t>
-            </w:r>
-          </w:p>
-        </w:tc>
-      </w:tr>
-      <w:tr>
-        <w:trPr>
-          <w:cnfStyle w:val="000000100000" w:firstRow="0" w:lastRow="0" w:firstColumn="0" w:lastColumn="0" w:oddVBand="0" w:evenVBand="0" w:oddHBand="1" w:evenHBand="0" w:firstRowFirstColumn="0" w:firstRowLastColumn="0" w:lastRowFirstColumn="0" w:lastRowLastColumn="0"/>
-          <w:trHeight w:val="781"/>
-        </w:trPr>
-        <w:tc>
-          <w:tcPr>
-            <w:cnfStyle w:val="001000000000" w:firstRow="0" w:lastRow="0" w:firstColumn="1" w:lastColumn="0" w:oddVBand="0" w:evenVBand="0" w:oddHBand="0" w:evenHBand="0" w:firstRowFirstColumn="0" w:firstRowLastColumn="0" w:lastRowFirstColumn="0" w:lastRowLastColumn="0"/>
-            <w:tcW w:w="4811" w:type="dxa"/>
-          </w:tcPr>
-          <w:p>
-            <w:pPr>
-              <w:pBdr>
-                <w:top w:val="none" w:sz="0" w:space="0" w:color="auto"/>
-                <w:left w:val="none" w:sz="0" w:space="0" w:color="auto"/>
-                <w:bottom w:val="none" w:sz="0" w:space="0" w:color="auto"/>
-                <w:right w:val="none" w:sz="0" w:space="0" w:color="auto"/>
-                <w:between w:val="none" w:sz="0" w:space="0" w:color="auto"/>
-                <w:bar w:val="none" w:sz="0" w:color="auto"/>
-              </w:pBdr>
-            </w:pPr>
-            <w:r>
-              <w:t>Pre-condizioni</w:t>
-            </w:r>
-          </w:p>
-        </w:tc>
-        <w:tc>
-          <w:tcPr>
-            <w:tcW w:w="4811" w:type="dxa"/>
-          </w:tcPr>
-          <w:p>
-            <w:pPr>
-              <w:pBdr>
-                <w:top w:val="none" w:sz="0" w:space="0" w:color="auto"/>
-                <w:left w:val="none" w:sz="0" w:space="0" w:color="auto"/>
-                <w:bottom w:val="none" w:sz="0" w:space="0" w:color="auto"/>
-                <w:right w:val="none" w:sz="0" w:space="0" w:color="auto"/>
-                <w:between w:val="none" w:sz="0" w:space="0" w:color="auto"/>
-                <w:bar w:val="none" w:sz="0" w:color="auto"/>
-              </w:pBdr>
-              <w:cnfStyle w:val="000000100000" w:firstRow="0" w:lastRow="0" w:firstColumn="0" w:lastColumn="0" w:oddVBand="0" w:evenVBand="0" w:oddHBand="1" w:evenHBand="0" w:firstRowFirstColumn="0" w:firstRowLastColumn="0" w:lastRowFirstColumn="0" w:lastRowLastColumn="0"/>
-            </w:pPr>
-            <w:r>
-              <w:t>L’applicazione deve essere avviata</w:t>
-            </w:r>
-          </w:p>
-        </w:tc>
-      </w:tr>
-      <w:tr>
-        <w:tc>
-          <w:tcPr>
-            <w:cnfStyle w:val="001000000000" w:firstRow="0" w:lastRow="0" w:firstColumn="1" w:lastColumn="0" w:oddVBand="0" w:evenVBand="0" w:oddHBand="0" w:evenHBand="0" w:firstRowFirstColumn="0" w:firstRowLastColumn="0" w:lastRowFirstColumn="0" w:lastRowLastColumn="0"/>
-            <w:tcW w:w="4811" w:type="dxa"/>
-          </w:tcPr>
-          <w:p>
-            <w:pPr>
-              <w:pBdr>
-                <w:top w:val="none" w:sz="0" w:space="0" w:color="auto"/>
-                <w:left w:val="none" w:sz="0" w:space="0" w:color="auto"/>
-                <w:bottom w:val="none" w:sz="0" w:space="0" w:color="auto"/>
-                <w:right w:val="none" w:sz="0" w:space="0" w:color="auto"/>
-                <w:between w:val="none" w:sz="0" w:space="0" w:color="auto"/>
-                <w:bar w:val="none" w:sz="0" w:color="auto"/>
-              </w:pBdr>
-            </w:pPr>
-            <w:r>
-              <w:t>Post-condizioni</w:t>
-            </w:r>
-          </w:p>
-        </w:tc>
-        <w:tc>
-          <w:tcPr>
-            <w:tcW w:w="4811" w:type="dxa"/>
-          </w:tcPr>
-          <w:p>
-            <w:pPr>
-              <w:pBdr>
-                <w:top w:val="none" w:sz="0" w:space="0" w:color="auto"/>
-                <w:left w:val="none" w:sz="0" w:space="0" w:color="auto"/>
-                <w:bottom w:val="none" w:sz="0" w:space="0" w:color="auto"/>
-                <w:right w:val="none" w:sz="0" w:space="0" w:color="auto"/>
-                <w:between w:val="none" w:sz="0" w:space="0" w:color="auto"/>
-                <w:bar w:val="none" w:sz="0" w:color="auto"/>
-              </w:pBdr>
-              <w:cnfStyle w:val="000000000000" w:firstRow="0" w:lastRow="0" w:firstColumn="0" w:lastColumn="0" w:oddVBand="0" w:evenVBand="0" w:oddHBand="0" w:evenHBand="0" w:firstRowFirstColumn="0" w:firstRowLastColumn="0" w:lastRowFirstColumn="0" w:lastRowLastColumn="0"/>
-            </w:pPr>
-            <w:r>
-              <w:t>Vengono mostrati i vari elementi che possono essere selezionati come item</w:t>
-            </w:r>
-            <w:r>
-              <w:t xml:space="preserve"> per il filtraggio</w:t>
             </w:r>
           </w:p>
         </w:tc>
@@ -16546,7 +16254,6 @@
               </w:pBdr>
             </w:pPr>
             <w:r>
-              <w:lastRenderedPageBreak/>
               <w:t>ID</w:t>
             </w:r>
           </w:p>
@@ -16580,7 +16287,7 @@
               <w:rPr>
                 <w:b w:val="0"/>
               </w:rPr>
-              <w:t>7</w:t>
+              <w:t>5</w:t>
             </w:r>
           </w:p>
         </w:tc>
@@ -16638,13 +16345,7 @@
               <w:rPr>
                 <w:rFonts w:asciiTheme="minorHAnsi" w:eastAsia="Arial Unicode MS" w:hAnsiTheme="minorHAnsi" w:cs="Times"/>
               </w:rPr>
-              <w:t xml:space="preserve"> su un’icona di un’opera presente</w:t>
-            </w:r>
-            <w:r>
-              <w:rPr>
-                <w:rFonts w:asciiTheme="minorHAnsi" w:eastAsia="Arial Unicode MS" w:hAnsiTheme="minorHAnsi" w:cs="Times"/>
-              </w:rPr>
-              <w:t xml:space="preserve"> nella mappa</w:t>
+              <w:t xml:space="preserve"> sull’icona per centrare la mappa attraverso</w:t>
             </w:r>
           </w:p>
         </w:tc>
@@ -16688,7 +16389,7 @@
               <w:cnfStyle w:val="000000000000" w:firstRow="0" w:lastRow="0" w:firstColumn="0" w:lastColumn="0" w:oddVBand="0" w:evenVBand="0" w:oddHBand="0" w:evenHBand="0" w:firstRowFirstColumn="0" w:firstRowLastColumn="0" w:lastRowFirstColumn="0" w:lastRowLastColumn="0"/>
             </w:pPr>
             <w:r>
-              <w:t>Viene aperta la scheda dell’opera selezionata</w:t>
+              <w:t>La mappa viene centrata sulla posizione dell’utente</w:t>
             </w:r>
           </w:p>
         </w:tc>
@@ -16696,7 +16397,7 @@
       <w:tr>
         <w:trPr>
           <w:cnfStyle w:val="000000100000" w:firstRow="0" w:lastRow="0" w:firstColumn="0" w:lastColumn="0" w:oddVBand="0" w:evenVBand="0" w:oddHBand="1" w:evenHBand="0" w:firstRowFirstColumn="0" w:firstRowLastColumn="0" w:lastRowFirstColumn="0" w:lastRowLastColumn="0"/>
-          <w:trHeight w:val="809"/>
+          <w:trHeight w:val="781"/>
         </w:trPr>
         <w:tc>
           <w:tcPr>
@@ -16736,7 +16437,7 @@
               <w:cnfStyle w:val="000000100000" w:firstRow="0" w:lastRow="0" w:firstColumn="0" w:lastColumn="0" w:oddVBand="0" w:evenVBand="0" w:oddHBand="1" w:evenHBand="0" w:firstRowFirstColumn="0" w:firstRowLastColumn="0" w:lastRowFirstColumn="0" w:lastRowLastColumn="0"/>
             </w:pPr>
             <w:r>
-              <w:t>Essere in modalità visualizzazione mappa</w:t>
+              <w:t>L’utente deve trovarsi nella modalità visualizzazione mappa</w:t>
             </w:r>
           </w:p>
         </w:tc>
@@ -16780,13 +16481,343 @@
               <w:cnfStyle w:val="000000000000" w:firstRow="0" w:lastRow="0" w:firstColumn="0" w:lastColumn="0" w:oddVBand="0" w:evenVBand="0" w:oddHBand="0" w:evenHBand="0" w:firstRowFirstColumn="0" w:firstRowLastColumn="0" w:lastRowFirstColumn="0" w:lastRowLastColumn="0"/>
             </w:pPr>
             <w:r>
-              <w:t xml:space="preserve">La </w:t>
-            </w:r>
-            <w:r>
-              <w:t xml:space="preserve">schermata aperta è quella dell’opera </w:t>
-            </w:r>
-            <w:r>
-              <w:t>selezionata</w:t>
+              <w:t>La mappa è centrata sulla posizione dell’utente</w:t>
+            </w:r>
+          </w:p>
+        </w:tc>
+      </w:tr>
+      <w:tr>
+        <w:trPr>
+          <w:cnfStyle w:val="000000100000" w:firstRow="0" w:lastRow="0" w:firstColumn="0" w:lastColumn="0" w:oddVBand="0" w:evenVBand="0" w:oddHBand="1" w:evenHBand="0" w:firstRowFirstColumn="0" w:firstRowLastColumn="0" w:lastRowFirstColumn="0" w:lastRowLastColumn="0"/>
+        </w:trPr>
+        <w:tc>
+          <w:tcPr>
+            <w:cnfStyle w:val="001000000000" w:firstRow="0" w:lastRow="0" w:firstColumn="1" w:lastColumn="0" w:oddVBand="0" w:evenVBand="0" w:oddHBand="0" w:evenHBand="0" w:firstRowFirstColumn="0" w:firstRowLastColumn="0" w:lastRowFirstColumn="0" w:lastRowLastColumn="0"/>
+            <w:tcW w:w="4811" w:type="dxa"/>
+          </w:tcPr>
+          <w:p>
+            <w:pPr>
+              <w:pBdr>
+                <w:top w:val="none" w:sz="0" w:space="0" w:color="auto"/>
+                <w:left w:val="none" w:sz="0" w:space="0" w:color="auto"/>
+                <w:bottom w:val="none" w:sz="0" w:space="0" w:color="auto"/>
+                <w:right w:val="none" w:sz="0" w:space="0" w:color="auto"/>
+                <w:between w:val="none" w:sz="0" w:space="0" w:color="auto"/>
+                <w:bar w:val="none" w:sz="0" w:color="auto"/>
+              </w:pBdr>
+            </w:pPr>
+            <w:r>
+              <w:t>Requisiti non funzionali</w:t>
+            </w:r>
+          </w:p>
+        </w:tc>
+        <w:tc>
+          <w:tcPr>
+            <w:tcW w:w="4811" w:type="dxa"/>
+          </w:tcPr>
+          <w:p>
+            <w:pPr>
+              <w:pBdr>
+                <w:top w:val="none" w:sz="0" w:space="0" w:color="auto"/>
+                <w:left w:val="none" w:sz="0" w:space="0" w:color="auto"/>
+                <w:bottom w:val="none" w:sz="0" w:space="0" w:color="auto"/>
+                <w:right w:val="none" w:sz="0" w:space="0" w:color="auto"/>
+                <w:between w:val="none" w:sz="0" w:space="0" w:color="auto"/>
+                <w:bar w:val="none" w:sz="0" w:color="auto"/>
+              </w:pBdr>
+              <w:cnfStyle w:val="000000100000" w:firstRow="0" w:lastRow="0" w:firstColumn="0" w:lastColumn="0" w:oddVBand="0" w:evenVBand="0" w:oddHBand="1" w:evenHBand="0" w:firstRowFirstColumn="0" w:firstRowLastColumn="0" w:lastRowFirstColumn="0" w:lastRowLastColumn="0"/>
+            </w:pPr>
+            <w:r>
+              <w:t xml:space="preserve">Rnf6 </w:t>
+            </w:r>
+            <w:r>
+              <w:t>, Rnf</w:t>
+            </w:r>
+            <w:r>
+              <w:t>7</w:t>
+            </w:r>
+            <w:r>
+              <w:t>, Rnf1, Rnf2</w:t>
+            </w:r>
+          </w:p>
+        </w:tc>
+      </w:tr>
+    </w:tbl>
+    <w:p/>
+    <w:p>
+      <w:pPr>
+        <w:spacing w:after="0" w:line="240" w:lineRule="auto"/>
+      </w:pPr>
+      <w:r>
+        <w:br w:type="page"/>
+      </w:r>
+    </w:p>
+    <w:tbl>
+      <w:tblPr>
+        <w:tblStyle w:val="Tabellaelenco2-colore11"/>
+        <w:tblW w:w="0" w:type="auto"/>
+        <w:tblLook w:val="04A0" w:firstRow="1" w:lastRow="0" w:firstColumn="1" w:lastColumn="0" w:noHBand="0" w:noVBand="1"/>
+      </w:tblPr>
+      <w:tblGrid>
+        <w:gridCol w:w="4811"/>
+        <w:gridCol w:w="4811"/>
+      </w:tblGrid>
+      <w:tr>
+        <w:trPr>
+          <w:cnfStyle w:val="100000000000" w:firstRow="1" w:lastRow="0" w:firstColumn="0" w:lastColumn="0" w:oddVBand="0" w:evenVBand="0" w:oddHBand="0" w:evenHBand="0" w:firstRowFirstColumn="0" w:firstRowLastColumn="0" w:lastRowFirstColumn="0" w:lastRowLastColumn="0"/>
+        </w:trPr>
+        <w:tc>
+          <w:tcPr>
+            <w:cnfStyle w:val="001000000000" w:firstRow="0" w:lastRow="0" w:firstColumn="1" w:lastColumn="0" w:oddVBand="0" w:evenVBand="0" w:oddHBand="0" w:evenHBand="0" w:firstRowFirstColumn="0" w:firstRowLastColumn="0" w:lastRowFirstColumn="0" w:lastRowLastColumn="0"/>
+            <w:tcW w:w="4811" w:type="dxa"/>
+          </w:tcPr>
+          <w:p>
+            <w:pPr>
+              <w:pBdr>
+                <w:top w:val="none" w:sz="0" w:space="0" w:color="auto"/>
+                <w:left w:val="none" w:sz="0" w:space="0" w:color="auto"/>
+                <w:bottom w:val="none" w:sz="0" w:space="0" w:color="auto"/>
+                <w:right w:val="none" w:sz="0" w:space="0" w:color="auto"/>
+                <w:between w:val="none" w:sz="0" w:space="0" w:color="auto"/>
+                <w:bar w:val="none" w:sz="0" w:color="auto"/>
+              </w:pBdr>
+            </w:pPr>
+            <w:r>
+              <w:lastRenderedPageBreak/>
+              <w:t>ID</w:t>
+            </w:r>
+          </w:p>
+        </w:tc>
+        <w:tc>
+          <w:tcPr>
+            <w:tcW w:w="4811" w:type="dxa"/>
+          </w:tcPr>
+          <w:p>
+            <w:pPr>
+              <w:pBdr>
+                <w:top w:val="none" w:sz="0" w:space="0" w:color="auto"/>
+                <w:left w:val="none" w:sz="0" w:space="0" w:color="auto"/>
+                <w:bottom w:val="none" w:sz="0" w:space="0" w:color="auto"/>
+                <w:right w:val="none" w:sz="0" w:space="0" w:color="auto"/>
+                <w:between w:val="none" w:sz="0" w:space="0" w:color="auto"/>
+                <w:bar w:val="none" w:sz="0" w:color="auto"/>
+              </w:pBdr>
+              <w:cnfStyle w:val="100000000000" w:firstRow="1" w:lastRow="0" w:firstColumn="0" w:lastColumn="0" w:oddVBand="0" w:evenVBand="0" w:oddHBand="0" w:evenHBand="0" w:firstRowFirstColumn="0" w:firstRowLastColumn="0" w:lastRowFirstColumn="0" w:lastRowLastColumn="0"/>
+              <w:rPr>
+                <w:b w:val="0"/>
+              </w:rPr>
+            </w:pPr>
+            <w:r>
+              <w:rPr>
+                <w:b w:val="0"/>
+              </w:rPr>
+              <w:t>S06</w:t>
+            </w:r>
+          </w:p>
+        </w:tc>
+      </w:tr>
+      <w:tr>
+        <w:trPr>
+          <w:cnfStyle w:val="000000100000" w:firstRow="0" w:lastRow="0" w:firstColumn="0" w:lastColumn="0" w:oddVBand="0" w:evenVBand="0" w:oddHBand="1" w:evenHBand="0" w:firstRowFirstColumn="0" w:firstRowLastColumn="0" w:lastRowFirstColumn="0" w:lastRowLastColumn="0"/>
+        </w:trPr>
+        <w:tc>
+          <w:tcPr>
+            <w:cnfStyle w:val="001000000000" w:firstRow="0" w:lastRow="0" w:firstColumn="1" w:lastColumn="0" w:oddVBand="0" w:evenVBand="0" w:oddHBand="0" w:evenHBand="0" w:firstRowFirstColumn="0" w:firstRowLastColumn="0" w:lastRowFirstColumn="0" w:lastRowLastColumn="0"/>
+            <w:tcW w:w="4811" w:type="dxa"/>
+          </w:tcPr>
+          <w:p>
+            <w:pPr>
+              <w:pBdr>
+                <w:top w:val="none" w:sz="0" w:space="0" w:color="auto"/>
+                <w:left w:val="none" w:sz="0" w:space="0" w:color="auto"/>
+                <w:bottom w:val="none" w:sz="0" w:space="0" w:color="auto"/>
+                <w:right w:val="none" w:sz="0" w:space="0" w:color="auto"/>
+                <w:between w:val="none" w:sz="0" w:space="0" w:color="auto"/>
+                <w:bar w:val="none" w:sz="0" w:color="auto"/>
+              </w:pBdr>
+            </w:pPr>
+            <w:r>
+              <w:t>Input</w:t>
+            </w:r>
+          </w:p>
+        </w:tc>
+        <w:tc>
+          <w:tcPr>
+            <w:tcW w:w="4811" w:type="dxa"/>
+          </w:tcPr>
+          <w:p>
+            <w:pPr>
+              <w:pBdr>
+                <w:top w:val="none" w:sz="0" w:space="0" w:color="auto"/>
+                <w:left w:val="none" w:sz="0" w:space="0" w:color="auto"/>
+                <w:bottom w:val="none" w:sz="0" w:space="0" w:color="auto"/>
+                <w:right w:val="none" w:sz="0" w:space="0" w:color="auto"/>
+                <w:between w:val="none" w:sz="0" w:space="0" w:color="auto"/>
+                <w:bar w:val="none" w:sz="0" w:color="auto"/>
+              </w:pBdr>
+              <w:cnfStyle w:val="000000100000" w:firstRow="0" w:lastRow="0" w:firstColumn="0" w:lastColumn="0" w:oddVBand="0" w:evenVBand="0" w:oddHBand="1" w:evenHBand="0" w:firstRowFirstColumn="0" w:firstRowLastColumn="0" w:lastRowFirstColumn="0" w:lastRowLastColumn="0"/>
+            </w:pPr>
+            <w:proofErr w:type="spellStart"/>
+            <w:r>
+              <w:rPr>
+                <w:rFonts w:asciiTheme="minorHAnsi" w:eastAsia="Arial Unicode MS" w:hAnsiTheme="minorHAnsi" w:cs="Times"/>
+              </w:rPr>
+              <w:t>Tap</w:t>
+            </w:r>
+            <w:proofErr w:type="spellEnd"/>
+            <w:r>
+              <w:rPr>
+                <w:rFonts w:asciiTheme="minorHAnsi" w:eastAsia="Arial Unicode MS" w:hAnsiTheme="minorHAnsi" w:cs="Times"/>
+              </w:rPr>
+              <w:t xml:space="preserve"> su una</w:t>
+            </w:r>
+            <w:r>
+              <w:rPr>
+                <w:rFonts w:asciiTheme="minorHAnsi" w:eastAsia="Arial Unicode MS" w:hAnsiTheme="minorHAnsi" w:cs="Times"/>
+              </w:rPr>
+              <w:t xml:space="preserve"> delle icone per il filtraggio</w:t>
+            </w:r>
+          </w:p>
+        </w:tc>
+      </w:tr>
+      <w:tr>
+        <w:tc>
+          <w:tcPr>
+            <w:cnfStyle w:val="001000000000" w:firstRow="0" w:lastRow="0" w:firstColumn="1" w:lastColumn="0" w:oddVBand="0" w:evenVBand="0" w:oddHBand="0" w:evenHBand="0" w:firstRowFirstColumn="0" w:firstRowLastColumn="0" w:lastRowFirstColumn="0" w:lastRowLastColumn="0"/>
+            <w:tcW w:w="4811" w:type="dxa"/>
+          </w:tcPr>
+          <w:p>
+            <w:pPr>
+              <w:pBdr>
+                <w:top w:val="none" w:sz="0" w:space="0" w:color="auto"/>
+                <w:left w:val="none" w:sz="0" w:space="0" w:color="auto"/>
+                <w:bottom w:val="none" w:sz="0" w:space="0" w:color="auto"/>
+                <w:right w:val="none" w:sz="0" w:space="0" w:color="auto"/>
+                <w:between w:val="none" w:sz="0" w:space="0" w:color="auto"/>
+                <w:bar w:val="none" w:sz="0" w:color="auto"/>
+              </w:pBdr>
+            </w:pPr>
+            <w:r>
+              <w:t xml:space="preserve">Output </w:t>
+            </w:r>
+          </w:p>
+        </w:tc>
+        <w:tc>
+          <w:tcPr>
+            <w:tcW w:w="4811" w:type="dxa"/>
+          </w:tcPr>
+          <w:p>
+            <w:pPr>
+              <w:pBdr>
+                <w:top w:val="none" w:sz="0" w:space="0" w:color="auto"/>
+                <w:left w:val="none" w:sz="0" w:space="0" w:color="auto"/>
+                <w:bottom w:val="none" w:sz="0" w:space="0" w:color="auto"/>
+                <w:right w:val="none" w:sz="0" w:space="0" w:color="auto"/>
+                <w:between w:val="none" w:sz="0" w:space="0" w:color="auto"/>
+                <w:bar w:val="none" w:sz="0" w:color="auto"/>
+              </w:pBdr>
+              <w:cnfStyle w:val="000000000000" w:firstRow="0" w:lastRow="0" w:firstColumn="0" w:lastColumn="0" w:oddVBand="0" w:evenVBand="0" w:oddHBand="0" w:evenHBand="0" w:firstRowFirstColumn="0" w:firstRowLastColumn="0" w:lastRowFirstColumn="0" w:lastRowLastColumn="0"/>
+            </w:pPr>
+            <w:r>
+              <w:t>Viene aperta la schermata per il filtraggio</w:t>
+            </w:r>
+            <w:r>
+              <w:t xml:space="preserve"> della stessa categoria selezionata dall’utente</w:t>
+            </w:r>
+          </w:p>
+        </w:tc>
+      </w:tr>
+      <w:tr>
+        <w:trPr>
+          <w:cnfStyle w:val="000000100000" w:firstRow="0" w:lastRow="0" w:firstColumn="0" w:lastColumn="0" w:oddVBand="0" w:evenVBand="0" w:oddHBand="1" w:evenHBand="0" w:firstRowFirstColumn="0" w:firstRowLastColumn="0" w:lastRowFirstColumn="0" w:lastRowLastColumn="0"/>
+          <w:trHeight w:val="781"/>
+        </w:trPr>
+        <w:tc>
+          <w:tcPr>
+            <w:cnfStyle w:val="001000000000" w:firstRow="0" w:lastRow="0" w:firstColumn="1" w:lastColumn="0" w:oddVBand="0" w:evenVBand="0" w:oddHBand="0" w:evenHBand="0" w:firstRowFirstColumn="0" w:firstRowLastColumn="0" w:lastRowFirstColumn="0" w:lastRowLastColumn="0"/>
+            <w:tcW w:w="4811" w:type="dxa"/>
+          </w:tcPr>
+          <w:p>
+            <w:pPr>
+              <w:pBdr>
+                <w:top w:val="none" w:sz="0" w:space="0" w:color="auto"/>
+                <w:left w:val="none" w:sz="0" w:space="0" w:color="auto"/>
+                <w:bottom w:val="none" w:sz="0" w:space="0" w:color="auto"/>
+                <w:right w:val="none" w:sz="0" w:space="0" w:color="auto"/>
+                <w:between w:val="none" w:sz="0" w:space="0" w:color="auto"/>
+                <w:bar w:val="none" w:sz="0" w:color="auto"/>
+              </w:pBdr>
+            </w:pPr>
+            <w:r>
+              <w:t>Pre-condizioni</w:t>
+            </w:r>
+          </w:p>
+        </w:tc>
+        <w:tc>
+          <w:tcPr>
+            <w:tcW w:w="4811" w:type="dxa"/>
+          </w:tcPr>
+          <w:p>
+            <w:pPr>
+              <w:pBdr>
+                <w:top w:val="none" w:sz="0" w:space="0" w:color="auto"/>
+                <w:left w:val="none" w:sz="0" w:space="0" w:color="auto"/>
+                <w:bottom w:val="none" w:sz="0" w:space="0" w:color="auto"/>
+                <w:right w:val="none" w:sz="0" w:space="0" w:color="auto"/>
+                <w:between w:val="none" w:sz="0" w:space="0" w:color="auto"/>
+                <w:bar w:val="none" w:sz="0" w:color="auto"/>
+              </w:pBdr>
+              <w:cnfStyle w:val="000000100000" w:firstRow="0" w:lastRow="0" w:firstColumn="0" w:lastColumn="0" w:oddVBand="0" w:evenVBand="0" w:oddHBand="1" w:evenHBand="0" w:firstRowFirstColumn="0" w:firstRowLastColumn="0" w:lastRowFirstColumn="0" w:lastRowLastColumn="0"/>
+            </w:pPr>
+            <w:r>
+              <w:t>L’applicazione deve essere avviata</w:t>
+            </w:r>
+          </w:p>
+        </w:tc>
+      </w:tr>
+      <w:tr>
+        <w:tc>
+          <w:tcPr>
+            <w:cnfStyle w:val="001000000000" w:firstRow="0" w:lastRow="0" w:firstColumn="1" w:lastColumn="0" w:oddVBand="0" w:evenVBand="0" w:oddHBand="0" w:evenHBand="0" w:firstRowFirstColumn="0" w:firstRowLastColumn="0" w:lastRowFirstColumn="0" w:lastRowLastColumn="0"/>
+            <w:tcW w:w="4811" w:type="dxa"/>
+          </w:tcPr>
+          <w:p>
+            <w:pPr>
+              <w:pBdr>
+                <w:top w:val="none" w:sz="0" w:space="0" w:color="auto"/>
+                <w:left w:val="none" w:sz="0" w:space="0" w:color="auto"/>
+                <w:bottom w:val="none" w:sz="0" w:space="0" w:color="auto"/>
+                <w:right w:val="none" w:sz="0" w:space="0" w:color="auto"/>
+                <w:between w:val="none" w:sz="0" w:space="0" w:color="auto"/>
+                <w:bar w:val="none" w:sz="0" w:color="auto"/>
+              </w:pBdr>
+            </w:pPr>
+            <w:r>
+              <w:t>Post-condizioni</w:t>
+            </w:r>
+          </w:p>
+        </w:tc>
+        <w:tc>
+          <w:tcPr>
+            <w:tcW w:w="4811" w:type="dxa"/>
+          </w:tcPr>
+          <w:p>
+            <w:pPr>
+              <w:pBdr>
+                <w:top w:val="none" w:sz="0" w:space="0" w:color="auto"/>
+                <w:left w:val="none" w:sz="0" w:space="0" w:color="auto"/>
+                <w:bottom w:val="none" w:sz="0" w:space="0" w:color="auto"/>
+                <w:right w:val="none" w:sz="0" w:space="0" w:color="auto"/>
+                <w:between w:val="none" w:sz="0" w:space="0" w:color="auto"/>
+                <w:bar w:val="none" w:sz="0" w:color="auto"/>
+              </w:pBdr>
+              <w:cnfStyle w:val="000000000000" w:firstRow="0" w:lastRow="0" w:firstColumn="0" w:lastColumn="0" w:oddVBand="0" w:evenVBand="0" w:oddHBand="0" w:evenHBand="0" w:firstRowFirstColumn="0" w:firstRowLastColumn="0" w:lastRowFirstColumn="0" w:lastRowLastColumn="0"/>
+            </w:pPr>
+            <w:r>
+              <w:t>Vengono mostrati i vari elementi che possono essere selezionati come item</w:t>
+            </w:r>
+            <w:r>
+              <w:t xml:space="preserve"> per il filtraggio</w:t>
             </w:r>
           </w:p>
         </w:tc>
@@ -16895,16 +16926,10 @@
               </w:rPr>
             </w:pPr>
             <w:r>
-              <w:rPr>
-                <w:b w:val="0"/>
-              </w:rPr>
               <w:t>S0</w:t>
             </w:r>
             <w:r>
-              <w:rPr>
-                <w:b w:val="0"/>
-              </w:rPr>
-              <w:t>8</w:t>
+              <w:t>7</w:t>
             </w:r>
           </w:p>
         </w:tc>
@@ -16962,19 +16987,13 @@
               <w:rPr>
                 <w:rFonts w:asciiTheme="minorHAnsi" w:eastAsia="Arial Unicode MS" w:hAnsiTheme="minorHAnsi" w:cs="Times"/>
               </w:rPr>
-              <w:t xml:space="preserve"> su un’item di una</w:t>
+              <w:t xml:space="preserve"> su un’icona di un’opera presente</w:t>
             </w:r>
             <w:r>
               <w:rPr>
                 <w:rFonts w:asciiTheme="minorHAnsi" w:eastAsia="Arial Unicode MS" w:hAnsiTheme="minorHAnsi" w:cs="Times"/>
               </w:rPr>
-              <w:t xml:space="preserve"> categoria</w:t>
-            </w:r>
-            <w:r>
-              <w:rPr>
-                <w:rFonts w:asciiTheme="minorHAnsi" w:eastAsia="Arial Unicode MS" w:hAnsiTheme="minorHAnsi" w:cs="Times"/>
-              </w:rPr>
-              <w:t xml:space="preserve"> di filtro</w:t>
+              <w:t xml:space="preserve"> nella mappa</w:t>
             </w:r>
           </w:p>
         </w:tc>
@@ -17018,7 +17037,7 @@
               <w:cnfStyle w:val="000000000000" w:firstRow="0" w:lastRow="0" w:firstColumn="0" w:lastColumn="0" w:oddVBand="0" w:evenVBand="0" w:oddHBand="0" w:evenHBand="0" w:firstRowFirstColumn="0" w:firstRowLastColumn="0" w:lastRowFirstColumn="0" w:lastRowLastColumn="0"/>
             </w:pPr>
             <w:r>
-              <w:t>L’item selezionato viene aggiunto alla lista dei filtri attivi</w:t>
+              <w:t>Viene aperta la scheda dell’opera selezionata</w:t>
             </w:r>
           </w:p>
         </w:tc>
@@ -17066,7 +17085,7 @@
               <w:cnfStyle w:val="000000100000" w:firstRow="0" w:lastRow="0" w:firstColumn="0" w:lastColumn="0" w:oddVBand="0" w:evenVBand="0" w:oddHBand="1" w:evenHBand="0" w:firstRowFirstColumn="0" w:firstRowLastColumn="0" w:lastRowFirstColumn="0" w:lastRowLastColumn="0"/>
             </w:pPr>
             <w:r>
-              <w:t>Essere in modalità applicazione filtri</w:t>
+              <w:t>Essere in modalità visualizzazione mappa</w:t>
             </w:r>
           </w:p>
         </w:tc>
@@ -17110,644 +17129,13 @@
               <w:cnfStyle w:val="000000000000" w:firstRow="0" w:lastRow="0" w:firstColumn="0" w:lastColumn="0" w:oddVBand="0" w:evenVBand="0" w:oddHBand="0" w:evenHBand="0" w:firstRowFirstColumn="0" w:firstRowLastColumn="0" w:lastRowFirstColumn="0" w:lastRowLastColumn="0"/>
             </w:pPr>
             <w:r>
-              <w:t>La lista dei filtri è aggiornata con l’item aggiuntivo</w:t>
-            </w:r>
-          </w:p>
-        </w:tc>
-      </w:tr>
-      <w:tr>
-        <w:trPr>
-          <w:cnfStyle w:val="000000100000" w:firstRow="0" w:lastRow="0" w:firstColumn="0" w:lastColumn="0" w:oddVBand="0" w:evenVBand="0" w:oddHBand="1" w:evenHBand="0" w:firstRowFirstColumn="0" w:firstRowLastColumn="0" w:lastRowFirstColumn="0" w:lastRowLastColumn="0"/>
-        </w:trPr>
-        <w:tc>
-          <w:tcPr>
-            <w:cnfStyle w:val="001000000000" w:firstRow="0" w:lastRow="0" w:firstColumn="1" w:lastColumn="0" w:oddVBand="0" w:evenVBand="0" w:oddHBand="0" w:evenHBand="0" w:firstRowFirstColumn="0" w:firstRowLastColumn="0" w:lastRowFirstColumn="0" w:lastRowLastColumn="0"/>
-            <w:tcW w:w="4811" w:type="dxa"/>
-          </w:tcPr>
-          <w:p>
-            <w:pPr>
-              <w:pBdr>
-                <w:top w:val="none" w:sz="0" w:space="0" w:color="auto"/>
-                <w:left w:val="none" w:sz="0" w:space="0" w:color="auto"/>
-                <w:bottom w:val="none" w:sz="0" w:space="0" w:color="auto"/>
-                <w:right w:val="none" w:sz="0" w:space="0" w:color="auto"/>
-                <w:between w:val="none" w:sz="0" w:space="0" w:color="auto"/>
-                <w:bar w:val="none" w:sz="0" w:color="auto"/>
-              </w:pBdr>
-            </w:pPr>
-            <w:r>
-              <w:t>Requisiti non funzionali</w:t>
-            </w:r>
-          </w:p>
-        </w:tc>
-        <w:tc>
-          <w:tcPr>
-            <w:tcW w:w="4811" w:type="dxa"/>
-          </w:tcPr>
-          <w:p>
-            <w:pPr>
-              <w:pBdr>
-                <w:top w:val="none" w:sz="0" w:space="0" w:color="auto"/>
-                <w:left w:val="none" w:sz="0" w:space="0" w:color="auto"/>
-                <w:bottom w:val="none" w:sz="0" w:space="0" w:color="auto"/>
-                <w:right w:val="none" w:sz="0" w:space="0" w:color="auto"/>
-                <w:between w:val="none" w:sz="0" w:space="0" w:color="auto"/>
-                <w:bar w:val="none" w:sz="0" w:color="auto"/>
-              </w:pBdr>
-              <w:cnfStyle w:val="000000100000" w:firstRow="0" w:lastRow="0" w:firstColumn="0" w:lastColumn="0" w:oddVBand="0" w:evenVBand="0" w:oddHBand="1" w:evenHBand="0" w:firstRowFirstColumn="0" w:firstRowLastColumn="0" w:lastRowFirstColumn="0" w:lastRowLastColumn="0"/>
-            </w:pPr>
-            <w:r>
-              <w:t>Rnf1, Rnf2</w:t>
-            </w:r>
-          </w:p>
-        </w:tc>
-      </w:tr>
-    </w:tbl>
-    <w:p/>
-    <w:p/>
-    <w:tbl>
-      <w:tblPr>
-        <w:tblStyle w:val="Tabellaelenco2-colore11"/>
-        <w:tblW w:w="0" w:type="auto"/>
-        <w:tblLook w:val="04A0" w:firstRow="1" w:lastRow="0" w:firstColumn="1" w:lastColumn="0" w:noHBand="0" w:noVBand="1"/>
-      </w:tblPr>
-      <w:tblGrid>
-        <w:gridCol w:w="4811"/>
-        <w:gridCol w:w="4811"/>
-      </w:tblGrid>
-      <w:tr>
-        <w:trPr>
-          <w:cnfStyle w:val="100000000000" w:firstRow="1" w:lastRow="0" w:firstColumn="0" w:lastColumn="0" w:oddVBand="0" w:evenVBand="0" w:oddHBand="0" w:evenHBand="0" w:firstRowFirstColumn="0" w:firstRowLastColumn="0" w:lastRowFirstColumn="0" w:lastRowLastColumn="0"/>
-        </w:trPr>
-        <w:tc>
-          <w:tcPr>
-            <w:cnfStyle w:val="001000000000" w:firstRow="0" w:lastRow="0" w:firstColumn="1" w:lastColumn="0" w:oddVBand="0" w:evenVBand="0" w:oddHBand="0" w:evenHBand="0" w:firstRowFirstColumn="0" w:firstRowLastColumn="0" w:lastRowFirstColumn="0" w:lastRowLastColumn="0"/>
-            <w:tcW w:w="4811" w:type="dxa"/>
-          </w:tcPr>
-          <w:p>
-            <w:pPr>
-              <w:pBdr>
-                <w:top w:val="none" w:sz="0" w:space="0" w:color="auto"/>
-                <w:left w:val="none" w:sz="0" w:space="0" w:color="auto"/>
-                <w:bottom w:val="none" w:sz="0" w:space="0" w:color="auto"/>
-                <w:right w:val="none" w:sz="0" w:space="0" w:color="auto"/>
-                <w:between w:val="none" w:sz="0" w:space="0" w:color="auto"/>
-                <w:bar w:val="none" w:sz="0" w:color="auto"/>
-              </w:pBdr>
-            </w:pPr>
-            <w:r>
-              <w:t>ID</w:t>
-            </w:r>
-          </w:p>
-        </w:tc>
-        <w:tc>
-          <w:tcPr>
-            <w:tcW w:w="4811" w:type="dxa"/>
-          </w:tcPr>
-          <w:p>
-            <w:pPr>
-              <w:pBdr>
-                <w:top w:val="none" w:sz="0" w:space="0" w:color="auto"/>
-                <w:left w:val="none" w:sz="0" w:space="0" w:color="auto"/>
-                <w:bottom w:val="none" w:sz="0" w:space="0" w:color="auto"/>
-                <w:right w:val="none" w:sz="0" w:space="0" w:color="auto"/>
-                <w:between w:val="none" w:sz="0" w:space="0" w:color="auto"/>
-                <w:bar w:val="none" w:sz="0" w:color="auto"/>
-              </w:pBdr>
-              <w:cnfStyle w:val="100000000000" w:firstRow="1" w:lastRow="0" w:firstColumn="0" w:lastColumn="0" w:oddVBand="0" w:evenVBand="0" w:oddHBand="0" w:evenHBand="0" w:firstRowFirstColumn="0" w:firstRowLastColumn="0" w:lastRowFirstColumn="0" w:lastRowLastColumn="0"/>
-              <w:rPr>
-                <w:b w:val="0"/>
-              </w:rPr>
-            </w:pPr>
-            <w:r>
-              <w:rPr>
-                <w:b w:val="0"/>
-              </w:rPr>
-              <w:t>S0</w:t>
-            </w:r>
-            <w:r>
-              <w:rPr>
-                <w:b w:val="0"/>
-              </w:rPr>
-              <w:t>9</w:t>
-            </w:r>
-          </w:p>
-        </w:tc>
-      </w:tr>
-      <w:tr>
-        <w:trPr>
-          <w:cnfStyle w:val="000000100000" w:firstRow="0" w:lastRow="0" w:firstColumn="0" w:lastColumn="0" w:oddVBand="0" w:evenVBand="0" w:oddHBand="1" w:evenHBand="0" w:firstRowFirstColumn="0" w:firstRowLastColumn="0" w:lastRowFirstColumn="0" w:lastRowLastColumn="0"/>
-        </w:trPr>
-        <w:tc>
-          <w:tcPr>
-            <w:cnfStyle w:val="001000000000" w:firstRow="0" w:lastRow="0" w:firstColumn="1" w:lastColumn="0" w:oddVBand="0" w:evenVBand="0" w:oddHBand="0" w:evenHBand="0" w:firstRowFirstColumn="0" w:firstRowLastColumn="0" w:lastRowFirstColumn="0" w:lastRowLastColumn="0"/>
-            <w:tcW w:w="4811" w:type="dxa"/>
-          </w:tcPr>
-          <w:p>
-            <w:pPr>
-              <w:pBdr>
-                <w:top w:val="none" w:sz="0" w:space="0" w:color="auto"/>
-                <w:left w:val="none" w:sz="0" w:space="0" w:color="auto"/>
-                <w:bottom w:val="none" w:sz="0" w:space="0" w:color="auto"/>
-                <w:right w:val="none" w:sz="0" w:space="0" w:color="auto"/>
-                <w:between w:val="none" w:sz="0" w:space="0" w:color="auto"/>
-                <w:bar w:val="none" w:sz="0" w:color="auto"/>
-              </w:pBdr>
-            </w:pPr>
-            <w:r>
-              <w:t>Input</w:t>
-            </w:r>
-          </w:p>
-        </w:tc>
-        <w:tc>
-          <w:tcPr>
-            <w:tcW w:w="4811" w:type="dxa"/>
-          </w:tcPr>
-          <w:p>
-            <w:pPr>
-              <w:pBdr>
-                <w:top w:val="none" w:sz="0" w:space="0" w:color="auto"/>
-                <w:left w:val="none" w:sz="0" w:space="0" w:color="auto"/>
-                <w:bottom w:val="none" w:sz="0" w:space="0" w:color="auto"/>
-                <w:right w:val="none" w:sz="0" w:space="0" w:color="auto"/>
-                <w:between w:val="none" w:sz="0" w:space="0" w:color="auto"/>
-                <w:bar w:val="none" w:sz="0" w:color="auto"/>
-              </w:pBdr>
-              <w:cnfStyle w:val="000000100000" w:firstRow="0" w:lastRow="0" w:firstColumn="0" w:lastColumn="0" w:oddVBand="0" w:evenVBand="0" w:oddHBand="1" w:evenHBand="0" w:firstRowFirstColumn="0" w:firstRowLastColumn="0" w:lastRowFirstColumn="0" w:lastRowLastColumn="0"/>
-            </w:pPr>
-            <w:r>
-              <w:rPr>
-                <w:rFonts w:asciiTheme="minorHAnsi" w:eastAsia="Arial Unicode MS" w:hAnsiTheme="minorHAnsi" w:cs="Times"/>
-              </w:rPr>
-              <w:t>S</w:t>
-            </w:r>
-            <w:r>
-              <w:rPr>
-                <w:rFonts w:asciiTheme="minorHAnsi" w:eastAsia="Arial Unicode MS" w:hAnsiTheme="minorHAnsi" w:cs="Times"/>
-              </w:rPr>
-              <w:t>croll</w:t>
-            </w:r>
-            <w:r>
-              <w:rPr>
-                <w:rFonts w:asciiTheme="minorHAnsi" w:eastAsia="Arial Unicode MS" w:hAnsiTheme="minorHAnsi" w:cs="Times"/>
-              </w:rPr>
-              <w:t xml:space="preserve"> sulla lista di item</w:t>
-            </w:r>
-          </w:p>
-        </w:tc>
-      </w:tr>
-      <w:tr>
-        <w:tc>
-          <w:tcPr>
-            <w:cnfStyle w:val="001000000000" w:firstRow="0" w:lastRow="0" w:firstColumn="1" w:lastColumn="0" w:oddVBand="0" w:evenVBand="0" w:oddHBand="0" w:evenHBand="0" w:firstRowFirstColumn="0" w:firstRowLastColumn="0" w:lastRowFirstColumn="0" w:lastRowLastColumn="0"/>
-            <w:tcW w:w="4811" w:type="dxa"/>
-          </w:tcPr>
-          <w:p>
-            <w:pPr>
-              <w:pBdr>
-                <w:top w:val="none" w:sz="0" w:space="0" w:color="auto"/>
-                <w:left w:val="none" w:sz="0" w:space="0" w:color="auto"/>
-                <w:bottom w:val="none" w:sz="0" w:space="0" w:color="auto"/>
-                <w:right w:val="none" w:sz="0" w:space="0" w:color="auto"/>
-                <w:between w:val="none" w:sz="0" w:space="0" w:color="auto"/>
-                <w:bar w:val="none" w:sz="0" w:color="auto"/>
-              </w:pBdr>
-            </w:pPr>
-            <w:r>
-              <w:t xml:space="preserve">Output </w:t>
-            </w:r>
-          </w:p>
-        </w:tc>
-        <w:tc>
-          <w:tcPr>
-            <w:tcW w:w="4811" w:type="dxa"/>
-          </w:tcPr>
-          <w:p>
-            <w:pPr>
-              <w:pBdr>
-                <w:top w:val="none" w:sz="0" w:space="0" w:color="auto"/>
-                <w:left w:val="none" w:sz="0" w:space="0" w:color="auto"/>
-                <w:bottom w:val="none" w:sz="0" w:space="0" w:color="auto"/>
-                <w:right w:val="none" w:sz="0" w:space="0" w:color="auto"/>
-                <w:between w:val="none" w:sz="0" w:space="0" w:color="auto"/>
-                <w:bar w:val="none" w:sz="0" w:color="auto"/>
-              </w:pBdr>
-              <w:cnfStyle w:val="000000000000" w:firstRow="0" w:lastRow="0" w:firstColumn="0" w:lastColumn="0" w:oddVBand="0" w:evenVBand="0" w:oddHBand="0" w:evenHBand="0" w:firstRowFirstColumn="0" w:firstRowLastColumn="0" w:lastRowFirstColumn="0" w:lastRowLastColumn="0"/>
-            </w:pPr>
-            <w:r>
-              <w:t xml:space="preserve">La lista di item scorre nel senso dello </w:t>
-            </w:r>
-            <w:proofErr w:type="spellStart"/>
-            <w:r>
-              <w:t>swipe</w:t>
-            </w:r>
-            <w:proofErr w:type="spellEnd"/>
-          </w:p>
-        </w:tc>
-      </w:tr>
-      <w:tr>
-        <w:trPr>
-          <w:cnfStyle w:val="000000100000" w:firstRow="0" w:lastRow="0" w:firstColumn="0" w:lastColumn="0" w:oddVBand="0" w:evenVBand="0" w:oddHBand="1" w:evenHBand="0" w:firstRowFirstColumn="0" w:firstRowLastColumn="0" w:lastRowFirstColumn="0" w:lastRowLastColumn="0"/>
-          <w:trHeight w:val="809"/>
-        </w:trPr>
-        <w:tc>
-          <w:tcPr>
-            <w:cnfStyle w:val="001000000000" w:firstRow="0" w:lastRow="0" w:firstColumn="1" w:lastColumn="0" w:oddVBand="0" w:evenVBand="0" w:oddHBand="0" w:evenHBand="0" w:firstRowFirstColumn="0" w:firstRowLastColumn="0" w:lastRowFirstColumn="0" w:lastRowLastColumn="0"/>
-            <w:tcW w:w="4811" w:type="dxa"/>
-          </w:tcPr>
-          <w:p>
-            <w:pPr>
-              <w:pBdr>
-                <w:top w:val="none" w:sz="0" w:space="0" w:color="auto"/>
-                <w:left w:val="none" w:sz="0" w:space="0" w:color="auto"/>
-                <w:bottom w:val="none" w:sz="0" w:space="0" w:color="auto"/>
-                <w:right w:val="none" w:sz="0" w:space="0" w:color="auto"/>
-                <w:between w:val="none" w:sz="0" w:space="0" w:color="auto"/>
-                <w:bar w:val="none" w:sz="0" w:color="auto"/>
-              </w:pBdr>
-            </w:pPr>
-            <w:r>
-              <w:t>Pre-condizioni</w:t>
-            </w:r>
-          </w:p>
-        </w:tc>
-        <w:tc>
-          <w:tcPr>
-            <w:tcW w:w="4811" w:type="dxa"/>
-          </w:tcPr>
-          <w:p>
-            <w:pPr>
-              <w:pBdr>
-                <w:top w:val="none" w:sz="0" w:space="0" w:color="auto"/>
-                <w:left w:val="none" w:sz="0" w:space="0" w:color="auto"/>
-                <w:bottom w:val="none" w:sz="0" w:space="0" w:color="auto"/>
-                <w:right w:val="none" w:sz="0" w:space="0" w:color="auto"/>
-                <w:between w:val="none" w:sz="0" w:space="0" w:color="auto"/>
-                <w:bar w:val="none" w:sz="0" w:color="auto"/>
-              </w:pBdr>
-              <w:cnfStyle w:val="000000100000" w:firstRow="0" w:lastRow="0" w:firstColumn="0" w:lastColumn="0" w:oddVBand="0" w:evenVBand="0" w:oddHBand="1" w:evenHBand="0" w:firstRowFirstColumn="0" w:firstRowLastColumn="0" w:lastRowFirstColumn="0" w:lastRowLastColumn="0"/>
-            </w:pPr>
-            <w:r>
-              <w:t>Essere in modalità applicazione filtri</w:t>
-            </w:r>
-          </w:p>
-        </w:tc>
-      </w:tr>
-      <w:tr>
-        <w:tc>
-          <w:tcPr>
-            <w:cnfStyle w:val="001000000000" w:firstRow="0" w:lastRow="0" w:firstColumn="1" w:lastColumn="0" w:oddVBand="0" w:evenVBand="0" w:oddHBand="0" w:evenHBand="0" w:firstRowFirstColumn="0" w:firstRowLastColumn="0" w:lastRowFirstColumn="0" w:lastRowLastColumn="0"/>
-            <w:tcW w:w="4811" w:type="dxa"/>
-          </w:tcPr>
-          <w:p>
-            <w:pPr>
-              <w:pBdr>
-                <w:top w:val="none" w:sz="0" w:space="0" w:color="auto"/>
-                <w:left w:val="none" w:sz="0" w:space="0" w:color="auto"/>
-                <w:bottom w:val="none" w:sz="0" w:space="0" w:color="auto"/>
-                <w:right w:val="none" w:sz="0" w:space="0" w:color="auto"/>
-                <w:between w:val="none" w:sz="0" w:space="0" w:color="auto"/>
-                <w:bar w:val="none" w:sz="0" w:color="auto"/>
-              </w:pBdr>
-            </w:pPr>
-            <w:r>
-              <w:t>Post-condizioni</w:t>
-            </w:r>
-          </w:p>
-        </w:tc>
-        <w:tc>
-          <w:tcPr>
-            <w:tcW w:w="4811" w:type="dxa"/>
-          </w:tcPr>
-          <w:p>
-            <w:pPr>
-              <w:pBdr>
-                <w:top w:val="none" w:sz="0" w:space="0" w:color="auto"/>
-                <w:left w:val="none" w:sz="0" w:space="0" w:color="auto"/>
-                <w:bottom w:val="none" w:sz="0" w:space="0" w:color="auto"/>
-                <w:right w:val="none" w:sz="0" w:space="0" w:color="auto"/>
-                <w:between w:val="none" w:sz="0" w:space="0" w:color="auto"/>
-                <w:bar w:val="none" w:sz="0" w:color="auto"/>
-              </w:pBdr>
-              <w:cnfStyle w:val="000000000000" w:firstRow="0" w:lastRow="0" w:firstColumn="0" w:lastColumn="0" w:oddVBand="0" w:evenVBand="0" w:oddHBand="0" w:evenHBand="0" w:firstRowFirstColumn="0" w:firstRowLastColumn="0" w:lastRowFirstColumn="0" w:lastRowLastColumn="0"/>
-            </w:pPr>
-            <w:r>
-              <w:t>La lista di item cambia visualizzando</w:t>
-            </w:r>
-          </w:p>
-        </w:tc>
-      </w:tr>
-      <w:tr>
-        <w:trPr>
-          <w:cnfStyle w:val="000000100000" w:firstRow="0" w:lastRow="0" w:firstColumn="0" w:lastColumn="0" w:oddVBand="0" w:evenVBand="0" w:oddHBand="1" w:evenHBand="0" w:firstRowFirstColumn="0" w:firstRowLastColumn="0" w:lastRowFirstColumn="0" w:lastRowLastColumn="0"/>
-        </w:trPr>
-        <w:tc>
-          <w:tcPr>
-            <w:cnfStyle w:val="001000000000" w:firstRow="0" w:lastRow="0" w:firstColumn="1" w:lastColumn="0" w:oddVBand="0" w:evenVBand="0" w:oddHBand="0" w:evenHBand="0" w:firstRowFirstColumn="0" w:firstRowLastColumn="0" w:lastRowFirstColumn="0" w:lastRowLastColumn="0"/>
-            <w:tcW w:w="4811" w:type="dxa"/>
-          </w:tcPr>
-          <w:p>
-            <w:pPr>
-              <w:pBdr>
-                <w:top w:val="none" w:sz="0" w:space="0" w:color="auto"/>
-                <w:left w:val="none" w:sz="0" w:space="0" w:color="auto"/>
-                <w:bottom w:val="none" w:sz="0" w:space="0" w:color="auto"/>
-                <w:right w:val="none" w:sz="0" w:space="0" w:color="auto"/>
-                <w:between w:val="none" w:sz="0" w:space="0" w:color="auto"/>
-                <w:bar w:val="none" w:sz="0" w:color="auto"/>
-              </w:pBdr>
-            </w:pPr>
-            <w:r>
-              <w:t>Requisiti non funzionali</w:t>
-            </w:r>
-          </w:p>
-        </w:tc>
-        <w:tc>
-          <w:tcPr>
-            <w:tcW w:w="4811" w:type="dxa"/>
-          </w:tcPr>
-          <w:p>
-            <w:pPr>
-              <w:pBdr>
-                <w:top w:val="none" w:sz="0" w:space="0" w:color="auto"/>
-                <w:left w:val="none" w:sz="0" w:space="0" w:color="auto"/>
-                <w:bottom w:val="none" w:sz="0" w:space="0" w:color="auto"/>
-                <w:right w:val="none" w:sz="0" w:space="0" w:color="auto"/>
-                <w:between w:val="none" w:sz="0" w:space="0" w:color="auto"/>
-                <w:bar w:val="none" w:sz="0" w:color="auto"/>
-              </w:pBdr>
-              <w:cnfStyle w:val="000000100000" w:firstRow="0" w:lastRow="0" w:firstColumn="0" w:lastColumn="0" w:oddVBand="0" w:evenVBand="0" w:oddHBand="1" w:evenHBand="0" w:firstRowFirstColumn="0" w:firstRowLastColumn="0" w:lastRowFirstColumn="0" w:lastRowLastColumn="0"/>
-            </w:pPr>
-            <w:r>
-              <w:t>Rnf1, Rnf2</w:t>
-            </w:r>
-          </w:p>
-        </w:tc>
-      </w:tr>
-    </w:tbl>
-    <w:p/>
-    <w:p/>
-    <w:p/>
-    <w:tbl>
-      <w:tblPr>
-        <w:tblStyle w:val="Tabellaelenco2-colore11"/>
-        <w:tblW w:w="0" w:type="auto"/>
-        <w:tblLook w:val="04A0" w:firstRow="1" w:lastRow="0" w:firstColumn="1" w:lastColumn="0" w:noHBand="0" w:noVBand="1"/>
-      </w:tblPr>
-      <w:tblGrid>
-        <w:gridCol w:w="4811"/>
-        <w:gridCol w:w="4811"/>
-      </w:tblGrid>
-      <w:tr>
-        <w:trPr>
-          <w:cnfStyle w:val="100000000000" w:firstRow="1" w:lastRow="0" w:firstColumn="0" w:lastColumn="0" w:oddVBand="0" w:evenVBand="0" w:oddHBand="0" w:evenHBand="0" w:firstRowFirstColumn="0" w:firstRowLastColumn="0" w:lastRowFirstColumn="0" w:lastRowLastColumn="0"/>
-        </w:trPr>
-        <w:tc>
-          <w:tcPr>
-            <w:cnfStyle w:val="001000000000" w:firstRow="0" w:lastRow="0" w:firstColumn="1" w:lastColumn="0" w:oddVBand="0" w:evenVBand="0" w:oddHBand="0" w:evenHBand="0" w:firstRowFirstColumn="0" w:firstRowLastColumn="0" w:lastRowFirstColumn="0" w:lastRowLastColumn="0"/>
-            <w:tcW w:w="4811" w:type="dxa"/>
-          </w:tcPr>
-          <w:p>
-            <w:pPr>
-              <w:pBdr>
-                <w:top w:val="none" w:sz="0" w:space="0" w:color="auto"/>
-                <w:left w:val="none" w:sz="0" w:space="0" w:color="auto"/>
-                <w:bottom w:val="none" w:sz="0" w:space="0" w:color="auto"/>
-                <w:right w:val="none" w:sz="0" w:space="0" w:color="auto"/>
-                <w:between w:val="none" w:sz="0" w:space="0" w:color="auto"/>
-                <w:bar w:val="none" w:sz="0" w:color="auto"/>
-              </w:pBdr>
-            </w:pPr>
-            <w:r>
-              <w:lastRenderedPageBreak/>
-              <w:t>ID</w:t>
-            </w:r>
-          </w:p>
-        </w:tc>
-        <w:tc>
-          <w:tcPr>
-            <w:tcW w:w="4811" w:type="dxa"/>
-          </w:tcPr>
-          <w:p>
-            <w:pPr>
-              <w:pBdr>
-                <w:top w:val="none" w:sz="0" w:space="0" w:color="auto"/>
-                <w:left w:val="none" w:sz="0" w:space="0" w:color="auto"/>
-                <w:bottom w:val="none" w:sz="0" w:space="0" w:color="auto"/>
-                <w:right w:val="none" w:sz="0" w:space="0" w:color="auto"/>
-                <w:between w:val="none" w:sz="0" w:space="0" w:color="auto"/>
-                <w:bar w:val="none" w:sz="0" w:color="auto"/>
-              </w:pBdr>
-              <w:cnfStyle w:val="100000000000" w:firstRow="1" w:lastRow="0" w:firstColumn="0" w:lastColumn="0" w:oddVBand="0" w:evenVBand="0" w:oddHBand="0" w:evenHBand="0" w:firstRowFirstColumn="0" w:firstRowLastColumn="0" w:lastRowFirstColumn="0" w:lastRowLastColumn="0"/>
-              <w:rPr>
-                <w:b w:val="0"/>
-              </w:rPr>
-            </w:pPr>
-            <w:r>
-              <w:rPr>
-                <w:b w:val="0"/>
-              </w:rPr>
-              <w:t>S</w:t>
-            </w:r>
-            <w:r>
-              <w:rPr>
-                <w:b w:val="0"/>
-              </w:rPr>
-              <w:t>10</w:t>
-            </w:r>
-          </w:p>
-        </w:tc>
-      </w:tr>
-      <w:tr>
-        <w:trPr>
-          <w:cnfStyle w:val="000000100000" w:firstRow="0" w:lastRow="0" w:firstColumn="0" w:lastColumn="0" w:oddVBand="0" w:evenVBand="0" w:oddHBand="1" w:evenHBand="0" w:firstRowFirstColumn="0" w:firstRowLastColumn="0" w:lastRowFirstColumn="0" w:lastRowLastColumn="0"/>
-        </w:trPr>
-        <w:tc>
-          <w:tcPr>
-            <w:cnfStyle w:val="001000000000" w:firstRow="0" w:lastRow="0" w:firstColumn="1" w:lastColumn="0" w:oddVBand="0" w:evenVBand="0" w:oddHBand="0" w:evenHBand="0" w:firstRowFirstColumn="0" w:firstRowLastColumn="0" w:lastRowFirstColumn="0" w:lastRowLastColumn="0"/>
-            <w:tcW w:w="4811" w:type="dxa"/>
-          </w:tcPr>
-          <w:p>
-            <w:pPr>
-              <w:pBdr>
-                <w:top w:val="none" w:sz="0" w:space="0" w:color="auto"/>
-                <w:left w:val="none" w:sz="0" w:space="0" w:color="auto"/>
-                <w:bottom w:val="none" w:sz="0" w:space="0" w:color="auto"/>
-                <w:right w:val="none" w:sz="0" w:space="0" w:color="auto"/>
-                <w:between w:val="none" w:sz="0" w:space="0" w:color="auto"/>
-                <w:bar w:val="none" w:sz="0" w:color="auto"/>
-              </w:pBdr>
-            </w:pPr>
-            <w:r>
-              <w:t>Input</w:t>
-            </w:r>
-          </w:p>
-        </w:tc>
-        <w:tc>
-          <w:tcPr>
-            <w:tcW w:w="4811" w:type="dxa"/>
-          </w:tcPr>
-          <w:p>
-            <w:pPr>
-              <w:pBdr>
-                <w:top w:val="none" w:sz="0" w:space="0" w:color="auto"/>
-                <w:left w:val="none" w:sz="0" w:space="0" w:color="auto"/>
-                <w:bottom w:val="none" w:sz="0" w:space="0" w:color="auto"/>
-                <w:right w:val="none" w:sz="0" w:space="0" w:color="auto"/>
-                <w:between w:val="none" w:sz="0" w:space="0" w:color="auto"/>
-                <w:bar w:val="none" w:sz="0" w:color="auto"/>
-              </w:pBdr>
-              <w:cnfStyle w:val="000000100000" w:firstRow="0" w:lastRow="0" w:firstColumn="0" w:lastColumn="0" w:oddVBand="0" w:evenVBand="0" w:oddHBand="1" w:evenHBand="0" w:firstRowFirstColumn="0" w:firstRowLastColumn="0" w:lastRowFirstColumn="0" w:lastRowLastColumn="0"/>
-            </w:pPr>
-            <w:proofErr w:type="spellStart"/>
-            <w:r>
-              <w:rPr>
-                <w:rFonts w:asciiTheme="minorHAnsi" w:eastAsia="Arial Unicode MS" w:hAnsiTheme="minorHAnsi" w:cs="Times"/>
-              </w:rPr>
-              <w:t>Tap</w:t>
-            </w:r>
-            <w:proofErr w:type="spellEnd"/>
-            <w:r>
-              <w:rPr>
-                <w:rFonts w:asciiTheme="minorHAnsi" w:eastAsia="Arial Unicode MS" w:hAnsiTheme="minorHAnsi" w:cs="Times"/>
-              </w:rPr>
-              <w:t xml:space="preserve"> su un’icona di un’opera presente</w:t>
-            </w:r>
-          </w:p>
-        </w:tc>
-      </w:tr>
-      <w:tr>
-        <w:tc>
-          <w:tcPr>
-            <w:cnfStyle w:val="001000000000" w:firstRow="0" w:lastRow="0" w:firstColumn="1" w:lastColumn="0" w:oddVBand="0" w:evenVBand="0" w:oddHBand="0" w:evenHBand="0" w:firstRowFirstColumn="0" w:firstRowLastColumn="0" w:lastRowFirstColumn="0" w:lastRowLastColumn="0"/>
-            <w:tcW w:w="4811" w:type="dxa"/>
-          </w:tcPr>
-          <w:p>
-            <w:pPr>
-              <w:pBdr>
-                <w:top w:val="none" w:sz="0" w:space="0" w:color="auto"/>
-                <w:left w:val="none" w:sz="0" w:space="0" w:color="auto"/>
-                <w:bottom w:val="none" w:sz="0" w:space="0" w:color="auto"/>
-                <w:right w:val="none" w:sz="0" w:space="0" w:color="auto"/>
-                <w:between w:val="none" w:sz="0" w:space="0" w:color="auto"/>
-                <w:bar w:val="none" w:sz="0" w:color="auto"/>
-              </w:pBdr>
-            </w:pPr>
-            <w:r>
-              <w:t xml:space="preserve">Output </w:t>
-            </w:r>
-          </w:p>
-        </w:tc>
-        <w:tc>
-          <w:tcPr>
-            <w:tcW w:w="4811" w:type="dxa"/>
-          </w:tcPr>
-          <w:p>
-            <w:pPr>
-              <w:pBdr>
-                <w:top w:val="none" w:sz="0" w:space="0" w:color="auto"/>
-                <w:left w:val="none" w:sz="0" w:space="0" w:color="auto"/>
-                <w:bottom w:val="none" w:sz="0" w:space="0" w:color="auto"/>
-                <w:right w:val="none" w:sz="0" w:space="0" w:color="auto"/>
-                <w:between w:val="none" w:sz="0" w:space="0" w:color="auto"/>
-                <w:bar w:val="none" w:sz="0" w:color="auto"/>
-              </w:pBdr>
-              <w:cnfStyle w:val="000000000000" w:firstRow="0" w:lastRow="0" w:firstColumn="0" w:lastColumn="0" w:oddVBand="0" w:evenVBand="0" w:oddHBand="0" w:evenHBand="0" w:firstRowFirstColumn="0" w:firstRowLastColumn="0" w:lastRowFirstColumn="0" w:lastRowLastColumn="0"/>
-            </w:pPr>
-            <w:r>
-              <w:t>Viene aperta la scheda dell’opera selezionata</w:t>
-            </w:r>
-          </w:p>
-        </w:tc>
-      </w:tr>
-      <w:tr>
-        <w:trPr>
-          <w:cnfStyle w:val="000000100000" w:firstRow="0" w:lastRow="0" w:firstColumn="0" w:lastColumn="0" w:oddVBand="0" w:evenVBand="0" w:oddHBand="1" w:evenHBand="0" w:firstRowFirstColumn="0" w:firstRowLastColumn="0" w:lastRowFirstColumn="0" w:lastRowLastColumn="0"/>
-          <w:trHeight w:val="809"/>
-        </w:trPr>
-        <w:tc>
-          <w:tcPr>
-            <w:cnfStyle w:val="001000000000" w:firstRow="0" w:lastRow="0" w:firstColumn="1" w:lastColumn="0" w:oddVBand="0" w:evenVBand="0" w:oddHBand="0" w:evenHBand="0" w:firstRowFirstColumn="0" w:firstRowLastColumn="0" w:lastRowFirstColumn="0" w:lastRowLastColumn="0"/>
-            <w:tcW w:w="4811" w:type="dxa"/>
-          </w:tcPr>
-          <w:p>
-            <w:pPr>
-              <w:pBdr>
-                <w:top w:val="none" w:sz="0" w:space="0" w:color="auto"/>
-                <w:left w:val="none" w:sz="0" w:space="0" w:color="auto"/>
-                <w:bottom w:val="none" w:sz="0" w:space="0" w:color="auto"/>
-                <w:right w:val="none" w:sz="0" w:space="0" w:color="auto"/>
-                <w:between w:val="none" w:sz="0" w:space="0" w:color="auto"/>
-                <w:bar w:val="none" w:sz="0" w:color="auto"/>
-              </w:pBdr>
-            </w:pPr>
-            <w:r>
-              <w:t>Pre-condizioni</w:t>
-            </w:r>
-          </w:p>
-        </w:tc>
-        <w:tc>
-          <w:tcPr>
-            <w:tcW w:w="4811" w:type="dxa"/>
-          </w:tcPr>
-          <w:p>
-            <w:pPr>
-              <w:pBdr>
-                <w:top w:val="none" w:sz="0" w:space="0" w:color="auto"/>
-                <w:left w:val="none" w:sz="0" w:space="0" w:color="auto"/>
-                <w:bottom w:val="none" w:sz="0" w:space="0" w:color="auto"/>
-                <w:right w:val="none" w:sz="0" w:space="0" w:color="auto"/>
-                <w:between w:val="none" w:sz="0" w:space="0" w:color="auto"/>
-                <w:bar w:val="none" w:sz="0" w:color="auto"/>
-              </w:pBdr>
-              <w:cnfStyle w:val="000000100000" w:firstRow="0" w:lastRow="0" w:firstColumn="0" w:lastColumn="0" w:oddVBand="0" w:evenVBand="0" w:oddHBand="1" w:evenHBand="0" w:firstRowFirstColumn="0" w:firstRowLastColumn="0" w:lastRowFirstColumn="0" w:lastRowLastColumn="0"/>
-            </w:pPr>
-            <w:r>
-              <w:t>Essere in modalità visualizzazione mappa</w:t>
-            </w:r>
-          </w:p>
-        </w:tc>
-      </w:tr>
-      <w:tr>
-        <w:tc>
-          <w:tcPr>
-            <w:cnfStyle w:val="001000000000" w:firstRow="0" w:lastRow="0" w:firstColumn="1" w:lastColumn="0" w:oddVBand="0" w:evenVBand="0" w:oddHBand="0" w:evenHBand="0" w:firstRowFirstColumn="0" w:firstRowLastColumn="0" w:lastRowFirstColumn="0" w:lastRowLastColumn="0"/>
-            <w:tcW w:w="4811" w:type="dxa"/>
-          </w:tcPr>
-          <w:p>
-            <w:pPr>
-              <w:pBdr>
-                <w:top w:val="none" w:sz="0" w:space="0" w:color="auto"/>
-                <w:left w:val="none" w:sz="0" w:space="0" w:color="auto"/>
-                <w:bottom w:val="none" w:sz="0" w:space="0" w:color="auto"/>
-                <w:right w:val="none" w:sz="0" w:space="0" w:color="auto"/>
-                <w:between w:val="none" w:sz="0" w:space="0" w:color="auto"/>
-                <w:bar w:val="none" w:sz="0" w:color="auto"/>
-              </w:pBdr>
-            </w:pPr>
-            <w:r>
-              <w:t>Post-condizioni</w:t>
-            </w:r>
-          </w:p>
-        </w:tc>
-        <w:tc>
-          <w:tcPr>
-            <w:tcW w:w="4811" w:type="dxa"/>
-          </w:tcPr>
-          <w:p>
-            <w:pPr>
-              <w:pBdr>
-                <w:top w:val="none" w:sz="0" w:space="0" w:color="auto"/>
-                <w:left w:val="none" w:sz="0" w:space="0" w:color="auto"/>
-                <w:bottom w:val="none" w:sz="0" w:space="0" w:color="auto"/>
-                <w:right w:val="none" w:sz="0" w:space="0" w:color="auto"/>
-                <w:between w:val="none" w:sz="0" w:space="0" w:color="auto"/>
-                <w:bar w:val="none" w:sz="0" w:color="auto"/>
-              </w:pBdr>
-              <w:cnfStyle w:val="000000000000" w:firstRow="0" w:lastRow="0" w:firstColumn="0" w:lastColumn="0" w:oddVBand="0" w:evenVBand="0" w:oddHBand="0" w:evenHBand="0" w:firstRowFirstColumn="0" w:firstRowLastColumn="0" w:lastRowFirstColumn="0" w:lastRowLastColumn="0"/>
-            </w:pPr>
-            <w:r>
-              <w:t>La schermata aperta è quella dell’opera selezionata</w:t>
+              <w:t xml:space="preserve">La </w:t>
+            </w:r>
+            <w:r>
+              <w:t xml:space="preserve">schermata aperta è quella dell’opera </w:t>
+            </w:r>
+            <w:r>
+              <w:t>selezionata</w:t>
             </w:r>
           </w:p>
         </w:tc>
@@ -17859,7 +17247,13 @@
               <w:rPr>
                 <w:b w:val="0"/>
               </w:rPr>
-              <w:t>S11</w:t>
+              <w:t>S0</w:t>
+            </w:r>
+            <w:r>
+              <w:rPr>
+                <w:b w:val="0"/>
+              </w:rPr>
+              <w:t>8</w:t>
             </w:r>
           </w:p>
         </w:tc>
@@ -17917,7 +17311,19 @@
               <w:rPr>
                 <w:rFonts w:asciiTheme="minorHAnsi" w:eastAsia="Arial Unicode MS" w:hAnsiTheme="minorHAnsi" w:cs="Times"/>
               </w:rPr>
-              <w:t xml:space="preserve"> sul pulsante “Recensisci” nella scheda di un’opera</w:t>
+              <w:t xml:space="preserve"> su un’item di una</w:t>
+            </w:r>
+            <w:r>
+              <w:rPr>
+                <w:rFonts w:asciiTheme="minorHAnsi" w:eastAsia="Arial Unicode MS" w:hAnsiTheme="minorHAnsi" w:cs="Times"/>
+              </w:rPr>
+              <w:t xml:space="preserve"> categoria</w:t>
+            </w:r>
+            <w:r>
+              <w:rPr>
+                <w:rFonts w:asciiTheme="minorHAnsi" w:eastAsia="Arial Unicode MS" w:hAnsiTheme="minorHAnsi" w:cs="Times"/>
+              </w:rPr>
+              <w:t xml:space="preserve"> di filtro</w:t>
             </w:r>
           </w:p>
         </w:tc>
@@ -17961,7 +17367,7 @@
               <w:cnfStyle w:val="000000000000" w:firstRow="0" w:lastRow="0" w:firstColumn="0" w:lastColumn="0" w:oddVBand="0" w:evenVBand="0" w:oddHBand="0" w:evenHBand="0" w:firstRowFirstColumn="0" w:firstRowLastColumn="0" w:lastRowFirstColumn="0" w:lastRowLastColumn="0"/>
             </w:pPr>
             <w:r>
-              <w:t>Viene aperta la schermata per la valutazione dell’opera da parte dell’utente</w:t>
+              <w:t>L’item selezionato viene aggiunto alla lista dei filtri attivi</w:t>
             </w:r>
           </w:p>
         </w:tc>
@@ -18009,10 +17415,7 @@
               <w:cnfStyle w:val="000000100000" w:firstRow="0" w:lastRow="0" w:firstColumn="0" w:lastColumn="0" w:oddVBand="0" w:evenVBand="0" w:oddHBand="1" w:evenHBand="0" w:firstRowFirstColumn="0" w:firstRowLastColumn="0" w:lastRowFirstColumn="0" w:lastRowLastColumn="0"/>
             </w:pPr>
             <w:r>
-              <w:t xml:space="preserve">Si deve essere </w:t>
-            </w:r>
-            <w:r>
-              <w:t>nella schermata di visualizzazione dei dettagli dell’opera</w:t>
+              <w:t>Essere in modalità applicazione filtri</w:t>
             </w:r>
           </w:p>
         </w:tc>
@@ -18056,7 +17459,7 @@
               <w:cnfStyle w:val="000000000000" w:firstRow="0" w:lastRow="0" w:firstColumn="0" w:lastColumn="0" w:oddVBand="0" w:evenVBand="0" w:oddHBand="0" w:evenHBand="0" w:firstRowFirstColumn="0" w:firstRowLastColumn="0" w:lastRowFirstColumn="0" w:lastRowLastColumn="0"/>
             </w:pPr>
             <w:r>
-              <w:t>La schermata aperta è quella per la recensione dell’opera</w:t>
+              <w:t>La lista dei filtri è aggiornata con l’item aggiuntivo</w:t>
             </w:r>
           </w:p>
         </w:tc>
@@ -18103,10 +17506,8 @@
               <w:cnfStyle w:val="000000100000" w:firstRow="0" w:lastRow="0" w:firstColumn="0" w:lastColumn="0" w:oddVBand="0" w:evenVBand="0" w:oddHBand="1" w:evenHBand="0" w:firstRowFirstColumn="0" w:firstRowLastColumn="0" w:lastRowFirstColumn="0" w:lastRowLastColumn="0"/>
             </w:pPr>
             <w:r>
-              <w:t>RNF01</w:t>
-            </w:r>
-            <w:bookmarkStart w:id="30" w:name="_GoBack"/>
-            <w:bookmarkEnd w:id="30"/>
+              <w:t>Rnf1, Rnf2</w:t>
+            </w:r>
           </w:p>
         </w:tc>
       </w:tr>
@@ -18114,11 +17515,965 @@
     <w:p/>
     <w:p>
       <w:pPr>
+        <w:spacing w:after="0" w:line="240" w:lineRule="auto"/>
+      </w:pPr>
+      <w:r>
+        <w:br w:type="page"/>
+      </w:r>
+    </w:p>
+    <w:tbl>
+      <w:tblPr>
+        <w:tblStyle w:val="Tabellaelenco2-colore11"/>
+        <w:tblW w:w="0" w:type="auto"/>
+        <w:tblLook w:val="04A0" w:firstRow="1" w:lastRow="0" w:firstColumn="1" w:lastColumn="0" w:noHBand="0" w:noVBand="1"/>
+      </w:tblPr>
+      <w:tblGrid>
+        <w:gridCol w:w="4811"/>
+        <w:gridCol w:w="4811"/>
+      </w:tblGrid>
+      <w:tr>
+        <w:trPr>
+          <w:cnfStyle w:val="100000000000" w:firstRow="1" w:lastRow="0" w:firstColumn="0" w:lastColumn="0" w:oddVBand="0" w:evenVBand="0" w:oddHBand="0" w:evenHBand="0" w:firstRowFirstColumn="0" w:firstRowLastColumn="0" w:lastRowFirstColumn="0" w:lastRowLastColumn="0"/>
+        </w:trPr>
+        <w:tc>
+          <w:tcPr>
+            <w:cnfStyle w:val="001000000000" w:firstRow="0" w:lastRow="0" w:firstColumn="1" w:lastColumn="0" w:oddVBand="0" w:evenVBand="0" w:oddHBand="0" w:evenHBand="0" w:firstRowFirstColumn="0" w:firstRowLastColumn="0" w:lastRowFirstColumn="0" w:lastRowLastColumn="0"/>
+            <w:tcW w:w="4811" w:type="dxa"/>
+          </w:tcPr>
+          <w:p>
+            <w:pPr>
+              <w:pBdr>
+                <w:top w:val="none" w:sz="0" w:space="0" w:color="auto"/>
+                <w:left w:val="none" w:sz="0" w:space="0" w:color="auto"/>
+                <w:bottom w:val="none" w:sz="0" w:space="0" w:color="auto"/>
+                <w:right w:val="none" w:sz="0" w:space="0" w:color="auto"/>
+                <w:between w:val="none" w:sz="0" w:space="0" w:color="auto"/>
+                <w:bar w:val="none" w:sz="0" w:color="auto"/>
+              </w:pBdr>
+            </w:pPr>
+            <w:r>
+              <w:lastRenderedPageBreak/>
+              <w:t>ID</w:t>
+            </w:r>
+          </w:p>
+        </w:tc>
+        <w:tc>
+          <w:tcPr>
+            <w:tcW w:w="4811" w:type="dxa"/>
+          </w:tcPr>
+          <w:p>
+            <w:pPr>
+              <w:pBdr>
+                <w:top w:val="none" w:sz="0" w:space="0" w:color="auto"/>
+                <w:left w:val="none" w:sz="0" w:space="0" w:color="auto"/>
+                <w:bottom w:val="none" w:sz="0" w:space="0" w:color="auto"/>
+                <w:right w:val="none" w:sz="0" w:space="0" w:color="auto"/>
+                <w:between w:val="none" w:sz="0" w:space="0" w:color="auto"/>
+                <w:bar w:val="none" w:sz="0" w:color="auto"/>
+              </w:pBdr>
+              <w:cnfStyle w:val="100000000000" w:firstRow="1" w:lastRow="0" w:firstColumn="0" w:lastColumn="0" w:oddVBand="0" w:evenVBand="0" w:oddHBand="0" w:evenHBand="0" w:firstRowFirstColumn="0" w:firstRowLastColumn="0" w:lastRowFirstColumn="0" w:lastRowLastColumn="0"/>
+              <w:rPr>
+                <w:b w:val="0"/>
+              </w:rPr>
+            </w:pPr>
+            <w:r>
+              <w:rPr>
+                <w:b w:val="0"/>
+              </w:rPr>
+              <w:t>S0</w:t>
+            </w:r>
+            <w:r>
+              <w:rPr>
+                <w:b w:val="0"/>
+              </w:rPr>
+              <w:t>9</w:t>
+            </w:r>
+          </w:p>
+        </w:tc>
+      </w:tr>
+      <w:tr>
+        <w:trPr>
+          <w:cnfStyle w:val="000000100000" w:firstRow="0" w:lastRow="0" w:firstColumn="0" w:lastColumn="0" w:oddVBand="0" w:evenVBand="0" w:oddHBand="1" w:evenHBand="0" w:firstRowFirstColumn="0" w:firstRowLastColumn="0" w:lastRowFirstColumn="0" w:lastRowLastColumn="0"/>
+        </w:trPr>
+        <w:tc>
+          <w:tcPr>
+            <w:cnfStyle w:val="001000000000" w:firstRow="0" w:lastRow="0" w:firstColumn="1" w:lastColumn="0" w:oddVBand="0" w:evenVBand="0" w:oddHBand="0" w:evenHBand="0" w:firstRowFirstColumn="0" w:firstRowLastColumn="0" w:lastRowFirstColumn="0" w:lastRowLastColumn="0"/>
+            <w:tcW w:w="4811" w:type="dxa"/>
+          </w:tcPr>
+          <w:p>
+            <w:pPr>
+              <w:pBdr>
+                <w:top w:val="none" w:sz="0" w:space="0" w:color="auto"/>
+                <w:left w:val="none" w:sz="0" w:space="0" w:color="auto"/>
+                <w:bottom w:val="none" w:sz="0" w:space="0" w:color="auto"/>
+                <w:right w:val="none" w:sz="0" w:space="0" w:color="auto"/>
+                <w:between w:val="none" w:sz="0" w:space="0" w:color="auto"/>
+                <w:bar w:val="none" w:sz="0" w:color="auto"/>
+              </w:pBdr>
+            </w:pPr>
+            <w:r>
+              <w:t>Input</w:t>
+            </w:r>
+          </w:p>
+        </w:tc>
+        <w:tc>
+          <w:tcPr>
+            <w:tcW w:w="4811" w:type="dxa"/>
+          </w:tcPr>
+          <w:p>
+            <w:pPr>
+              <w:pBdr>
+                <w:top w:val="none" w:sz="0" w:space="0" w:color="auto"/>
+                <w:left w:val="none" w:sz="0" w:space="0" w:color="auto"/>
+                <w:bottom w:val="none" w:sz="0" w:space="0" w:color="auto"/>
+                <w:right w:val="none" w:sz="0" w:space="0" w:color="auto"/>
+                <w:between w:val="none" w:sz="0" w:space="0" w:color="auto"/>
+                <w:bar w:val="none" w:sz="0" w:color="auto"/>
+              </w:pBdr>
+              <w:cnfStyle w:val="000000100000" w:firstRow="0" w:lastRow="0" w:firstColumn="0" w:lastColumn="0" w:oddVBand="0" w:evenVBand="0" w:oddHBand="1" w:evenHBand="0" w:firstRowFirstColumn="0" w:firstRowLastColumn="0" w:lastRowFirstColumn="0" w:lastRowLastColumn="0"/>
+            </w:pPr>
+            <w:r>
+              <w:rPr>
+                <w:rFonts w:asciiTheme="minorHAnsi" w:eastAsia="Arial Unicode MS" w:hAnsiTheme="minorHAnsi" w:cs="Times"/>
+              </w:rPr>
+              <w:t>S</w:t>
+            </w:r>
+            <w:r>
+              <w:rPr>
+                <w:rFonts w:asciiTheme="minorHAnsi" w:eastAsia="Arial Unicode MS" w:hAnsiTheme="minorHAnsi" w:cs="Times"/>
+              </w:rPr>
+              <w:t>croll</w:t>
+            </w:r>
+            <w:r>
+              <w:rPr>
+                <w:rFonts w:asciiTheme="minorHAnsi" w:eastAsia="Arial Unicode MS" w:hAnsiTheme="minorHAnsi" w:cs="Times"/>
+              </w:rPr>
+              <w:t xml:space="preserve"> sulla lista di item</w:t>
+            </w:r>
+          </w:p>
+        </w:tc>
+      </w:tr>
+      <w:tr>
+        <w:tc>
+          <w:tcPr>
+            <w:cnfStyle w:val="001000000000" w:firstRow="0" w:lastRow="0" w:firstColumn="1" w:lastColumn="0" w:oddVBand="0" w:evenVBand="0" w:oddHBand="0" w:evenHBand="0" w:firstRowFirstColumn="0" w:firstRowLastColumn="0" w:lastRowFirstColumn="0" w:lastRowLastColumn="0"/>
+            <w:tcW w:w="4811" w:type="dxa"/>
+          </w:tcPr>
+          <w:p>
+            <w:pPr>
+              <w:pBdr>
+                <w:top w:val="none" w:sz="0" w:space="0" w:color="auto"/>
+                <w:left w:val="none" w:sz="0" w:space="0" w:color="auto"/>
+                <w:bottom w:val="none" w:sz="0" w:space="0" w:color="auto"/>
+                <w:right w:val="none" w:sz="0" w:space="0" w:color="auto"/>
+                <w:between w:val="none" w:sz="0" w:space="0" w:color="auto"/>
+                <w:bar w:val="none" w:sz="0" w:color="auto"/>
+              </w:pBdr>
+            </w:pPr>
+            <w:r>
+              <w:t xml:space="preserve">Output </w:t>
+            </w:r>
+          </w:p>
+        </w:tc>
+        <w:tc>
+          <w:tcPr>
+            <w:tcW w:w="4811" w:type="dxa"/>
+          </w:tcPr>
+          <w:p>
+            <w:pPr>
+              <w:pBdr>
+                <w:top w:val="none" w:sz="0" w:space="0" w:color="auto"/>
+                <w:left w:val="none" w:sz="0" w:space="0" w:color="auto"/>
+                <w:bottom w:val="none" w:sz="0" w:space="0" w:color="auto"/>
+                <w:right w:val="none" w:sz="0" w:space="0" w:color="auto"/>
+                <w:between w:val="none" w:sz="0" w:space="0" w:color="auto"/>
+                <w:bar w:val="none" w:sz="0" w:color="auto"/>
+              </w:pBdr>
+              <w:cnfStyle w:val="000000000000" w:firstRow="0" w:lastRow="0" w:firstColumn="0" w:lastColumn="0" w:oddVBand="0" w:evenVBand="0" w:oddHBand="0" w:evenHBand="0" w:firstRowFirstColumn="0" w:firstRowLastColumn="0" w:lastRowFirstColumn="0" w:lastRowLastColumn="0"/>
+            </w:pPr>
+            <w:r>
+              <w:t xml:space="preserve">La lista di item scorre nel senso dello </w:t>
+            </w:r>
+            <w:proofErr w:type="spellStart"/>
+            <w:r>
+              <w:t>swipe</w:t>
+            </w:r>
+            <w:proofErr w:type="spellEnd"/>
+          </w:p>
+        </w:tc>
+      </w:tr>
+      <w:tr>
+        <w:trPr>
+          <w:cnfStyle w:val="000000100000" w:firstRow="0" w:lastRow="0" w:firstColumn="0" w:lastColumn="0" w:oddVBand="0" w:evenVBand="0" w:oddHBand="1" w:evenHBand="0" w:firstRowFirstColumn="0" w:firstRowLastColumn="0" w:lastRowFirstColumn="0" w:lastRowLastColumn="0"/>
+          <w:trHeight w:val="809"/>
+        </w:trPr>
+        <w:tc>
+          <w:tcPr>
+            <w:cnfStyle w:val="001000000000" w:firstRow="0" w:lastRow="0" w:firstColumn="1" w:lastColumn="0" w:oddVBand="0" w:evenVBand="0" w:oddHBand="0" w:evenHBand="0" w:firstRowFirstColumn="0" w:firstRowLastColumn="0" w:lastRowFirstColumn="0" w:lastRowLastColumn="0"/>
+            <w:tcW w:w="4811" w:type="dxa"/>
+          </w:tcPr>
+          <w:p>
+            <w:pPr>
+              <w:pBdr>
+                <w:top w:val="none" w:sz="0" w:space="0" w:color="auto"/>
+                <w:left w:val="none" w:sz="0" w:space="0" w:color="auto"/>
+                <w:bottom w:val="none" w:sz="0" w:space="0" w:color="auto"/>
+                <w:right w:val="none" w:sz="0" w:space="0" w:color="auto"/>
+                <w:between w:val="none" w:sz="0" w:space="0" w:color="auto"/>
+                <w:bar w:val="none" w:sz="0" w:color="auto"/>
+              </w:pBdr>
+            </w:pPr>
+            <w:r>
+              <w:t>Pre-condizioni</w:t>
+            </w:r>
+          </w:p>
+        </w:tc>
+        <w:tc>
+          <w:tcPr>
+            <w:tcW w:w="4811" w:type="dxa"/>
+          </w:tcPr>
+          <w:p>
+            <w:pPr>
+              <w:pBdr>
+                <w:top w:val="none" w:sz="0" w:space="0" w:color="auto"/>
+                <w:left w:val="none" w:sz="0" w:space="0" w:color="auto"/>
+                <w:bottom w:val="none" w:sz="0" w:space="0" w:color="auto"/>
+                <w:right w:val="none" w:sz="0" w:space="0" w:color="auto"/>
+                <w:between w:val="none" w:sz="0" w:space="0" w:color="auto"/>
+                <w:bar w:val="none" w:sz="0" w:color="auto"/>
+              </w:pBdr>
+              <w:cnfStyle w:val="000000100000" w:firstRow="0" w:lastRow="0" w:firstColumn="0" w:lastColumn="0" w:oddVBand="0" w:evenVBand="0" w:oddHBand="1" w:evenHBand="0" w:firstRowFirstColumn="0" w:firstRowLastColumn="0" w:lastRowFirstColumn="0" w:lastRowLastColumn="0"/>
+            </w:pPr>
+            <w:r>
+              <w:t>Essere in modalità applicazione filtri</w:t>
+            </w:r>
+          </w:p>
+        </w:tc>
+      </w:tr>
+      <w:tr>
+        <w:tc>
+          <w:tcPr>
+            <w:cnfStyle w:val="001000000000" w:firstRow="0" w:lastRow="0" w:firstColumn="1" w:lastColumn="0" w:oddVBand="0" w:evenVBand="0" w:oddHBand="0" w:evenHBand="0" w:firstRowFirstColumn="0" w:firstRowLastColumn="0" w:lastRowFirstColumn="0" w:lastRowLastColumn="0"/>
+            <w:tcW w:w="4811" w:type="dxa"/>
+          </w:tcPr>
+          <w:p>
+            <w:pPr>
+              <w:pBdr>
+                <w:top w:val="none" w:sz="0" w:space="0" w:color="auto"/>
+                <w:left w:val="none" w:sz="0" w:space="0" w:color="auto"/>
+                <w:bottom w:val="none" w:sz="0" w:space="0" w:color="auto"/>
+                <w:right w:val="none" w:sz="0" w:space="0" w:color="auto"/>
+                <w:between w:val="none" w:sz="0" w:space="0" w:color="auto"/>
+                <w:bar w:val="none" w:sz="0" w:color="auto"/>
+              </w:pBdr>
+            </w:pPr>
+            <w:r>
+              <w:t>Post-condizioni</w:t>
+            </w:r>
+          </w:p>
+        </w:tc>
+        <w:tc>
+          <w:tcPr>
+            <w:tcW w:w="4811" w:type="dxa"/>
+          </w:tcPr>
+          <w:p>
+            <w:pPr>
+              <w:pBdr>
+                <w:top w:val="none" w:sz="0" w:space="0" w:color="auto"/>
+                <w:left w:val="none" w:sz="0" w:space="0" w:color="auto"/>
+                <w:bottom w:val="none" w:sz="0" w:space="0" w:color="auto"/>
+                <w:right w:val="none" w:sz="0" w:space="0" w:color="auto"/>
+                <w:between w:val="none" w:sz="0" w:space="0" w:color="auto"/>
+                <w:bar w:val="none" w:sz="0" w:color="auto"/>
+              </w:pBdr>
+              <w:cnfStyle w:val="000000000000" w:firstRow="0" w:lastRow="0" w:firstColumn="0" w:lastColumn="0" w:oddVBand="0" w:evenVBand="0" w:oddHBand="0" w:evenHBand="0" w:firstRowFirstColumn="0" w:firstRowLastColumn="0" w:lastRowFirstColumn="0" w:lastRowLastColumn="0"/>
+            </w:pPr>
+            <w:r>
+              <w:t>La lista di item cambia visualizzando</w:t>
+            </w:r>
+          </w:p>
+        </w:tc>
+      </w:tr>
+      <w:tr>
+        <w:trPr>
+          <w:cnfStyle w:val="000000100000" w:firstRow="0" w:lastRow="0" w:firstColumn="0" w:lastColumn="0" w:oddVBand="0" w:evenVBand="0" w:oddHBand="1" w:evenHBand="0" w:firstRowFirstColumn="0" w:firstRowLastColumn="0" w:lastRowFirstColumn="0" w:lastRowLastColumn="0"/>
+        </w:trPr>
+        <w:tc>
+          <w:tcPr>
+            <w:cnfStyle w:val="001000000000" w:firstRow="0" w:lastRow="0" w:firstColumn="1" w:lastColumn="0" w:oddVBand="0" w:evenVBand="0" w:oddHBand="0" w:evenHBand="0" w:firstRowFirstColumn="0" w:firstRowLastColumn="0" w:lastRowFirstColumn="0" w:lastRowLastColumn="0"/>
+            <w:tcW w:w="4811" w:type="dxa"/>
+          </w:tcPr>
+          <w:p>
+            <w:pPr>
+              <w:pBdr>
+                <w:top w:val="none" w:sz="0" w:space="0" w:color="auto"/>
+                <w:left w:val="none" w:sz="0" w:space="0" w:color="auto"/>
+                <w:bottom w:val="none" w:sz="0" w:space="0" w:color="auto"/>
+                <w:right w:val="none" w:sz="0" w:space="0" w:color="auto"/>
+                <w:between w:val="none" w:sz="0" w:space="0" w:color="auto"/>
+                <w:bar w:val="none" w:sz="0" w:color="auto"/>
+              </w:pBdr>
+            </w:pPr>
+            <w:r>
+              <w:t>Requisiti non funzionali</w:t>
+            </w:r>
+          </w:p>
+        </w:tc>
+        <w:tc>
+          <w:tcPr>
+            <w:tcW w:w="4811" w:type="dxa"/>
+          </w:tcPr>
+          <w:p>
+            <w:pPr>
+              <w:pBdr>
+                <w:top w:val="none" w:sz="0" w:space="0" w:color="auto"/>
+                <w:left w:val="none" w:sz="0" w:space="0" w:color="auto"/>
+                <w:bottom w:val="none" w:sz="0" w:space="0" w:color="auto"/>
+                <w:right w:val="none" w:sz="0" w:space="0" w:color="auto"/>
+                <w:between w:val="none" w:sz="0" w:space="0" w:color="auto"/>
+                <w:bar w:val="none" w:sz="0" w:color="auto"/>
+              </w:pBdr>
+              <w:cnfStyle w:val="000000100000" w:firstRow="0" w:lastRow="0" w:firstColumn="0" w:lastColumn="0" w:oddVBand="0" w:evenVBand="0" w:oddHBand="1" w:evenHBand="0" w:firstRowFirstColumn="0" w:firstRowLastColumn="0" w:lastRowFirstColumn="0" w:lastRowLastColumn="0"/>
+            </w:pPr>
+            <w:r>
+              <w:t>Rnf1, Rnf2</w:t>
+            </w:r>
+          </w:p>
+        </w:tc>
+      </w:tr>
+    </w:tbl>
+    <w:p/>
+    <w:tbl>
+      <w:tblPr>
+        <w:tblStyle w:val="Tabellaelenco2-colore11"/>
+        <w:tblW w:w="0" w:type="auto"/>
+        <w:tblLook w:val="04A0" w:firstRow="1" w:lastRow="0" w:firstColumn="1" w:lastColumn="0" w:noHBand="0" w:noVBand="1"/>
+      </w:tblPr>
+      <w:tblGrid>
+        <w:gridCol w:w="4811"/>
+        <w:gridCol w:w="4811"/>
+      </w:tblGrid>
+      <w:tr>
+        <w:trPr>
+          <w:cnfStyle w:val="100000000000" w:firstRow="1" w:lastRow="0" w:firstColumn="0" w:lastColumn="0" w:oddVBand="0" w:evenVBand="0" w:oddHBand="0" w:evenHBand="0" w:firstRowFirstColumn="0" w:firstRowLastColumn="0" w:lastRowFirstColumn="0" w:lastRowLastColumn="0"/>
+        </w:trPr>
+        <w:tc>
+          <w:tcPr>
+            <w:cnfStyle w:val="001000000000" w:firstRow="0" w:lastRow="0" w:firstColumn="1" w:lastColumn="0" w:oddVBand="0" w:evenVBand="0" w:oddHBand="0" w:evenHBand="0" w:firstRowFirstColumn="0" w:firstRowLastColumn="0" w:lastRowFirstColumn="0" w:lastRowLastColumn="0"/>
+            <w:tcW w:w="4811" w:type="dxa"/>
+          </w:tcPr>
+          <w:p>
+            <w:pPr>
+              <w:pBdr>
+                <w:top w:val="none" w:sz="0" w:space="0" w:color="auto"/>
+                <w:left w:val="none" w:sz="0" w:space="0" w:color="auto"/>
+                <w:bottom w:val="none" w:sz="0" w:space="0" w:color="auto"/>
+                <w:right w:val="none" w:sz="0" w:space="0" w:color="auto"/>
+                <w:between w:val="none" w:sz="0" w:space="0" w:color="auto"/>
+                <w:bar w:val="none" w:sz="0" w:color="auto"/>
+              </w:pBdr>
+            </w:pPr>
+            <w:r>
+              <w:t>ID</w:t>
+            </w:r>
+          </w:p>
+        </w:tc>
+        <w:tc>
+          <w:tcPr>
+            <w:tcW w:w="4811" w:type="dxa"/>
+          </w:tcPr>
+          <w:p>
+            <w:pPr>
+              <w:pBdr>
+                <w:top w:val="none" w:sz="0" w:space="0" w:color="auto"/>
+                <w:left w:val="none" w:sz="0" w:space="0" w:color="auto"/>
+                <w:bottom w:val="none" w:sz="0" w:space="0" w:color="auto"/>
+                <w:right w:val="none" w:sz="0" w:space="0" w:color="auto"/>
+                <w:between w:val="none" w:sz="0" w:space="0" w:color="auto"/>
+                <w:bar w:val="none" w:sz="0" w:color="auto"/>
+              </w:pBdr>
+              <w:cnfStyle w:val="100000000000" w:firstRow="1" w:lastRow="0" w:firstColumn="0" w:lastColumn="0" w:oddVBand="0" w:evenVBand="0" w:oddHBand="0" w:evenHBand="0" w:firstRowFirstColumn="0" w:firstRowLastColumn="0" w:lastRowFirstColumn="0" w:lastRowLastColumn="0"/>
+              <w:rPr>
+                <w:b w:val="0"/>
+              </w:rPr>
+            </w:pPr>
+            <w:r>
+              <w:rPr>
+                <w:b w:val="0"/>
+              </w:rPr>
+              <w:t>S</w:t>
+            </w:r>
+            <w:r>
+              <w:rPr>
+                <w:b w:val="0"/>
+              </w:rPr>
+              <w:t>10</w:t>
+            </w:r>
+          </w:p>
+        </w:tc>
+      </w:tr>
+      <w:tr>
+        <w:trPr>
+          <w:cnfStyle w:val="000000100000" w:firstRow="0" w:lastRow="0" w:firstColumn="0" w:lastColumn="0" w:oddVBand="0" w:evenVBand="0" w:oddHBand="1" w:evenHBand="0" w:firstRowFirstColumn="0" w:firstRowLastColumn="0" w:lastRowFirstColumn="0" w:lastRowLastColumn="0"/>
+        </w:trPr>
+        <w:tc>
+          <w:tcPr>
+            <w:cnfStyle w:val="001000000000" w:firstRow="0" w:lastRow="0" w:firstColumn="1" w:lastColumn="0" w:oddVBand="0" w:evenVBand="0" w:oddHBand="0" w:evenHBand="0" w:firstRowFirstColumn="0" w:firstRowLastColumn="0" w:lastRowFirstColumn="0" w:lastRowLastColumn="0"/>
+            <w:tcW w:w="4811" w:type="dxa"/>
+          </w:tcPr>
+          <w:p>
+            <w:pPr>
+              <w:pBdr>
+                <w:top w:val="none" w:sz="0" w:space="0" w:color="auto"/>
+                <w:left w:val="none" w:sz="0" w:space="0" w:color="auto"/>
+                <w:bottom w:val="none" w:sz="0" w:space="0" w:color="auto"/>
+                <w:right w:val="none" w:sz="0" w:space="0" w:color="auto"/>
+                <w:between w:val="none" w:sz="0" w:space="0" w:color="auto"/>
+                <w:bar w:val="none" w:sz="0" w:color="auto"/>
+              </w:pBdr>
+            </w:pPr>
+            <w:r>
+              <w:t>Input</w:t>
+            </w:r>
+          </w:p>
+        </w:tc>
+        <w:tc>
+          <w:tcPr>
+            <w:tcW w:w="4811" w:type="dxa"/>
+          </w:tcPr>
+          <w:p>
+            <w:pPr>
+              <w:pBdr>
+                <w:top w:val="none" w:sz="0" w:space="0" w:color="auto"/>
+                <w:left w:val="none" w:sz="0" w:space="0" w:color="auto"/>
+                <w:bottom w:val="none" w:sz="0" w:space="0" w:color="auto"/>
+                <w:right w:val="none" w:sz="0" w:space="0" w:color="auto"/>
+                <w:between w:val="none" w:sz="0" w:space="0" w:color="auto"/>
+                <w:bar w:val="none" w:sz="0" w:color="auto"/>
+              </w:pBdr>
+              <w:cnfStyle w:val="000000100000" w:firstRow="0" w:lastRow="0" w:firstColumn="0" w:lastColumn="0" w:oddVBand="0" w:evenVBand="0" w:oddHBand="1" w:evenHBand="0" w:firstRowFirstColumn="0" w:firstRowLastColumn="0" w:lastRowFirstColumn="0" w:lastRowLastColumn="0"/>
+            </w:pPr>
+            <w:proofErr w:type="spellStart"/>
+            <w:r>
+              <w:rPr>
+                <w:rFonts w:asciiTheme="minorHAnsi" w:eastAsia="Arial Unicode MS" w:hAnsiTheme="minorHAnsi" w:cs="Times"/>
+              </w:rPr>
+              <w:t>Tap</w:t>
+            </w:r>
+            <w:proofErr w:type="spellEnd"/>
+            <w:r>
+              <w:rPr>
+                <w:rFonts w:asciiTheme="minorHAnsi" w:eastAsia="Arial Unicode MS" w:hAnsiTheme="minorHAnsi" w:cs="Times"/>
+              </w:rPr>
+              <w:t xml:space="preserve"> su un’icona di un’opera presente</w:t>
+            </w:r>
+          </w:p>
+        </w:tc>
+      </w:tr>
+      <w:tr>
+        <w:tc>
+          <w:tcPr>
+            <w:cnfStyle w:val="001000000000" w:firstRow="0" w:lastRow="0" w:firstColumn="1" w:lastColumn="0" w:oddVBand="0" w:evenVBand="0" w:oddHBand="0" w:evenHBand="0" w:firstRowFirstColumn="0" w:firstRowLastColumn="0" w:lastRowFirstColumn="0" w:lastRowLastColumn="0"/>
+            <w:tcW w:w="4811" w:type="dxa"/>
+          </w:tcPr>
+          <w:p>
+            <w:pPr>
+              <w:pBdr>
+                <w:top w:val="none" w:sz="0" w:space="0" w:color="auto"/>
+                <w:left w:val="none" w:sz="0" w:space="0" w:color="auto"/>
+                <w:bottom w:val="none" w:sz="0" w:space="0" w:color="auto"/>
+                <w:right w:val="none" w:sz="0" w:space="0" w:color="auto"/>
+                <w:between w:val="none" w:sz="0" w:space="0" w:color="auto"/>
+                <w:bar w:val="none" w:sz="0" w:color="auto"/>
+              </w:pBdr>
+            </w:pPr>
+            <w:r>
+              <w:t xml:space="preserve">Output </w:t>
+            </w:r>
+          </w:p>
+        </w:tc>
+        <w:tc>
+          <w:tcPr>
+            <w:tcW w:w="4811" w:type="dxa"/>
+          </w:tcPr>
+          <w:p>
+            <w:pPr>
+              <w:pBdr>
+                <w:top w:val="none" w:sz="0" w:space="0" w:color="auto"/>
+                <w:left w:val="none" w:sz="0" w:space="0" w:color="auto"/>
+                <w:bottom w:val="none" w:sz="0" w:space="0" w:color="auto"/>
+                <w:right w:val="none" w:sz="0" w:space="0" w:color="auto"/>
+                <w:between w:val="none" w:sz="0" w:space="0" w:color="auto"/>
+                <w:bar w:val="none" w:sz="0" w:color="auto"/>
+              </w:pBdr>
+              <w:cnfStyle w:val="000000000000" w:firstRow="0" w:lastRow="0" w:firstColumn="0" w:lastColumn="0" w:oddVBand="0" w:evenVBand="0" w:oddHBand="0" w:evenHBand="0" w:firstRowFirstColumn="0" w:firstRowLastColumn="0" w:lastRowFirstColumn="0" w:lastRowLastColumn="0"/>
+            </w:pPr>
+            <w:r>
+              <w:t>Viene aperta la scheda dell’opera selezionata</w:t>
+            </w:r>
+          </w:p>
+        </w:tc>
+      </w:tr>
+      <w:tr>
+        <w:trPr>
+          <w:cnfStyle w:val="000000100000" w:firstRow="0" w:lastRow="0" w:firstColumn="0" w:lastColumn="0" w:oddVBand="0" w:evenVBand="0" w:oddHBand="1" w:evenHBand="0" w:firstRowFirstColumn="0" w:firstRowLastColumn="0" w:lastRowFirstColumn="0" w:lastRowLastColumn="0"/>
+          <w:trHeight w:val="809"/>
+        </w:trPr>
+        <w:tc>
+          <w:tcPr>
+            <w:cnfStyle w:val="001000000000" w:firstRow="0" w:lastRow="0" w:firstColumn="1" w:lastColumn="0" w:oddVBand="0" w:evenVBand="0" w:oddHBand="0" w:evenHBand="0" w:firstRowFirstColumn="0" w:firstRowLastColumn="0" w:lastRowFirstColumn="0" w:lastRowLastColumn="0"/>
+            <w:tcW w:w="4811" w:type="dxa"/>
+          </w:tcPr>
+          <w:p>
+            <w:pPr>
+              <w:pBdr>
+                <w:top w:val="none" w:sz="0" w:space="0" w:color="auto"/>
+                <w:left w:val="none" w:sz="0" w:space="0" w:color="auto"/>
+                <w:bottom w:val="none" w:sz="0" w:space="0" w:color="auto"/>
+                <w:right w:val="none" w:sz="0" w:space="0" w:color="auto"/>
+                <w:between w:val="none" w:sz="0" w:space="0" w:color="auto"/>
+                <w:bar w:val="none" w:sz="0" w:color="auto"/>
+              </w:pBdr>
+            </w:pPr>
+            <w:r>
+              <w:t>Pre-condizioni</w:t>
+            </w:r>
+          </w:p>
+        </w:tc>
+        <w:tc>
+          <w:tcPr>
+            <w:tcW w:w="4811" w:type="dxa"/>
+          </w:tcPr>
+          <w:p>
+            <w:pPr>
+              <w:pBdr>
+                <w:top w:val="none" w:sz="0" w:space="0" w:color="auto"/>
+                <w:left w:val="none" w:sz="0" w:space="0" w:color="auto"/>
+                <w:bottom w:val="none" w:sz="0" w:space="0" w:color="auto"/>
+                <w:right w:val="none" w:sz="0" w:space="0" w:color="auto"/>
+                <w:between w:val="none" w:sz="0" w:space="0" w:color="auto"/>
+                <w:bar w:val="none" w:sz="0" w:color="auto"/>
+              </w:pBdr>
+              <w:cnfStyle w:val="000000100000" w:firstRow="0" w:lastRow="0" w:firstColumn="0" w:lastColumn="0" w:oddVBand="0" w:evenVBand="0" w:oddHBand="1" w:evenHBand="0" w:firstRowFirstColumn="0" w:firstRowLastColumn="0" w:lastRowFirstColumn="0" w:lastRowLastColumn="0"/>
+            </w:pPr>
+            <w:r>
+              <w:t>Essere in modalità visualizzazione mappa</w:t>
+            </w:r>
+          </w:p>
+        </w:tc>
+      </w:tr>
+      <w:tr>
+        <w:tc>
+          <w:tcPr>
+            <w:cnfStyle w:val="001000000000" w:firstRow="0" w:lastRow="0" w:firstColumn="1" w:lastColumn="0" w:oddVBand="0" w:evenVBand="0" w:oddHBand="0" w:evenHBand="0" w:firstRowFirstColumn="0" w:firstRowLastColumn="0" w:lastRowFirstColumn="0" w:lastRowLastColumn="0"/>
+            <w:tcW w:w="4811" w:type="dxa"/>
+          </w:tcPr>
+          <w:p>
+            <w:pPr>
+              <w:pBdr>
+                <w:top w:val="none" w:sz="0" w:space="0" w:color="auto"/>
+                <w:left w:val="none" w:sz="0" w:space="0" w:color="auto"/>
+                <w:bottom w:val="none" w:sz="0" w:space="0" w:color="auto"/>
+                <w:right w:val="none" w:sz="0" w:space="0" w:color="auto"/>
+                <w:between w:val="none" w:sz="0" w:space="0" w:color="auto"/>
+                <w:bar w:val="none" w:sz="0" w:color="auto"/>
+              </w:pBdr>
+            </w:pPr>
+            <w:r>
+              <w:t>Post-condizioni</w:t>
+            </w:r>
+          </w:p>
+        </w:tc>
+        <w:tc>
+          <w:tcPr>
+            <w:tcW w:w="4811" w:type="dxa"/>
+          </w:tcPr>
+          <w:p>
+            <w:pPr>
+              <w:pBdr>
+                <w:top w:val="none" w:sz="0" w:space="0" w:color="auto"/>
+                <w:left w:val="none" w:sz="0" w:space="0" w:color="auto"/>
+                <w:bottom w:val="none" w:sz="0" w:space="0" w:color="auto"/>
+                <w:right w:val="none" w:sz="0" w:space="0" w:color="auto"/>
+                <w:between w:val="none" w:sz="0" w:space="0" w:color="auto"/>
+                <w:bar w:val="none" w:sz="0" w:color="auto"/>
+              </w:pBdr>
+              <w:cnfStyle w:val="000000000000" w:firstRow="0" w:lastRow="0" w:firstColumn="0" w:lastColumn="0" w:oddVBand="0" w:evenVBand="0" w:oddHBand="0" w:evenHBand="0" w:firstRowFirstColumn="0" w:firstRowLastColumn="0" w:lastRowFirstColumn="0" w:lastRowLastColumn="0"/>
+            </w:pPr>
+            <w:r>
+              <w:t>La schermata aperta è quella dell’opera selezionata</w:t>
+            </w:r>
+          </w:p>
+        </w:tc>
+      </w:tr>
+      <w:tr>
+        <w:trPr>
+          <w:cnfStyle w:val="000000100000" w:firstRow="0" w:lastRow="0" w:firstColumn="0" w:lastColumn="0" w:oddVBand="0" w:evenVBand="0" w:oddHBand="1" w:evenHBand="0" w:firstRowFirstColumn="0" w:firstRowLastColumn="0" w:lastRowFirstColumn="0" w:lastRowLastColumn="0"/>
+        </w:trPr>
+        <w:tc>
+          <w:tcPr>
+            <w:cnfStyle w:val="001000000000" w:firstRow="0" w:lastRow="0" w:firstColumn="1" w:lastColumn="0" w:oddVBand="0" w:evenVBand="0" w:oddHBand="0" w:evenHBand="0" w:firstRowFirstColumn="0" w:firstRowLastColumn="0" w:lastRowFirstColumn="0" w:lastRowLastColumn="0"/>
+            <w:tcW w:w="4811" w:type="dxa"/>
+          </w:tcPr>
+          <w:p>
+            <w:pPr>
+              <w:pBdr>
+                <w:top w:val="none" w:sz="0" w:space="0" w:color="auto"/>
+                <w:left w:val="none" w:sz="0" w:space="0" w:color="auto"/>
+                <w:bottom w:val="none" w:sz="0" w:space="0" w:color="auto"/>
+                <w:right w:val="none" w:sz="0" w:space="0" w:color="auto"/>
+                <w:between w:val="none" w:sz="0" w:space="0" w:color="auto"/>
+                <w:bar w:val="none" w:sz="0" w:color="auto"/>
+              </w:pBdr>
+            </w:pPr>
+            <w:r>
+              <w:t>Requisiti non funzionali</w:t>
+            </w:r>
+          </w:p>
+        </w:tc>
+        <w:tc>
+          <w:tcPr>
+            <w:tcW w:w="4811" w:type="dxa"/>
+          </w:tcPr>
+          <w:p>
+            <w:pPr>
+              <w:pBdr>
+                <w:top w:val="none" w:sz="0" w:space="0" w:color="auto"/>
+                <w:left w:val="none" w:sz="0" w:space="0" w:color="auto"/>
+                <w:bottom w:val="none" w:sz="0" w:space="0" w:color="auto"/>
+                <w:right w:val="none" w:sz="0" w:space="0" w:color="auto"/>
+                <w:between w:val="none" w:sz="0" w:space="0" w:color="auto"/>
+                <w:bar w:val="none" w:sz="0" w:color="auto"/>
+              </w:pBdr>
+              <w:cnfStyle w:val="000000100000" w:firstRow="0" w:lastRow="0" w:firstColumn="0" w:lastColumn="0" w:oddVBand="0" w:evenVBand="0" w:oddHBand="1" w:evenHBand="0" w:firstRowFirstColumn="0" w:firstRowLastColumn="0" w:lastRowFirstColumn="0" w:lastRowLastColumn="0"/>
+            </w:pPr>
+            <w:r>
+              <w:t>Rnf1, Rnf2</w:t>
+            </w:r>
+          </w:p>
+        </w:tc>
+      </w:tr>
+    </w:tbl>
+    <w:p/>
+    <w:tbl>
+      <w:tblPr>
+        <w:tblStyle w:val="Tabellaelenco2-colore11"/>
+        <w:tblW w:w="0" w:type="auto"/>
+        <w:tblLook w:val="04A0" w:firstRow="1" w:lastRow="0" w:firstColumn="1" w:lastColumn="0" w:noHBand="0" w:noVBand="1"/>
+      </w:tblPr>
+      <w:tblGrid>
+        <w:gridCol w:w="4811"/>
+        <w:gridCol w:w="4811"/>
+      </w:tblGrid>
+      <w:tr>
+        <w:trPr>
+          <w:cnfStyle w:val="100000000000" w:firstRow="1" w:lastRow="0" w:firstColumn="0" w:lastColumn="0" w:oddVBand="0" w:evenVBand="0" w:oddHBand="0" w:evenHBand="0" w:firstRowFirstColumn="0" w:firstRowLastColumn="0" w:lastRowFirstColumn="0" w:lastRowLastColumn="0"/>
+        </w:trPr>
+        <w:tc>
+          <w:tcPr>
+            <w:cnfStyle w:val="001000000000" w:firstRow="0" w:lastRow="0" w:firstColumn="1" w:lastColumn="0" w:oddVBand="0" w:evenVBand="0" w:oddHBand="0" w:evenHBand="0" w:firstRowFirstColumn="0" w:firstRowLastColumn="0" w:lastRowFirstColumn="0" w:lastRowLastColumn="0"/>
+            <w:tcW w:w="4811" w:type="dxa"/>
+          </w:tcPr>
+          <w:p>
+            <w:pPr>
+              <w:pBdr>
+                <w:top w:val="none" w:sz="0" w:space="0" w:color="auto"/>
+                <w:left w:val="none" w:sz="0" w:space="0" w:color="auto"/>
+                <w:bottom w:val="none" w:sz="0" w:space="0" w:color="auto"/>
+                <w:right w:val="none" w:sz="0" w:space="0" w:color="auto"/>
+                <w:between w:val="none" w:sz="0" w:space="0" w:color="auto"/>
+                <w:bar w:val="none" w:sz="0" w:color="auto"/>
+              </w:pBdr>
+            </w:pPr>
+            <w:r>
+              <w:t>ID</w:t>
+            </w:r>
+          </w:p>
+        </w:tc>
+        <w:tc>
+          <w:tcPr>
+            <w:tcW w:w="4811" w:type="dxa"/>
+          </w:tcPr>
+          <w:p>
+            <w:pPr>
+              <w:pBdr>
+                <w:top w:val="none" w:sz="0" w:space="0" w:color="auto"/>
+                <w:left w:val="none" w:sz="0" w:space="0" w:color="auto"/>
+                <w:bottom w:val="none" w:sz="0" w:space="0" w:color="auto"/>
+                <w:right w:val="none" w:sz="0" w:space="0" w:color="auto"/>
+                <w:between w:val="none" w:sz="0" w:space="0" w:color="auto"/>
+                <w:bar w:val="none" w:sz="0" w:color="auto"/>
+              </w:pBdr>
+              <w:cnfStyle w:val="100000000000" w:firstRow="1" w:lastRow="0" w:firstColumn="0" w:lastColumn="0" w:oddVBand="0" w:evenVBand="0" w:oddHBand="0" w:evenHBand="0" w:firstRowFirstColumn="0" w:firstRowLastColumn="0" w:lastRowFirstColumn="0" w:lastRowLastColumn="0"/>
+              <w:rPr>
+                <w:b w:val="0"/>
+              </w:rPr>
+            </w:pPr>
+            <w:r>
+              <w:rPr>
+                <w:b w:val="0"/>
+              </w:rPr>
+              <w:t>S11</w:t>
+            </w:r>
+          </w:p>
+        </w:tc>
+      </w:tr>
+      <w:tr>
+        <w:trPr>
+          <w:cnfStyle w:val="000000100000" w:firstRow="0" w:lastRow="0" w:firstColumn="0" w:lastColumn="0" w:oddVBand="0" w:evenVBand="0" w:oddHBand="1" w:evenHBand="0" w:firstRowFirstColumn="0" w:firstRowLastColumn="0" w:lastRowFirstColumn="0" w:lastRowLastColumn="0"/>
+        </w:trPr>
+        <w:tc>
+          <w:tcPr>
+            <w:cnfStyle w:val="001000000000" w:firstRow="0" w:lastRow="0" w:firstColumn="1" w:lastColumn="0" w:oddVBand="0" w:evenVBand="0" w:oddHBand="0" w:evenHBand="0" w:firstRowFirstColumn="0" w:firstRowLastColumn="0" w:lastRowFirstColumn="0" w:lastRowLastColumn="0"/>
+            <w:tcW w:w="4811" w:type="dxa"/>
+          </w:tcPr>
+          <w:p>
+            <w:pPr>
+              <w:pBdr>
+                <w:top w:val="none" w:sz="0" w:space="0" w:color="auto"/>
+                <w:left w:val="none" w:sz="0" w:space="0" w:color="auto"/>
+                <w:bottom w:val="none" w:sz="0" w:space="0" w:color="auto"/>
+                <w:right w:val="none" w:sz="0" w:space="0" w:color="auto"/>
+                <w:between w:val="none" w:sz="0" w:space="0" w:color="auto"/>
+                <w:bar w:val="none" w:sz="0" w:color="auto"/>
+              </w:pBdr>
+            </w:pPr>
+            <w:r>
+              <w:t>Input</w:t>
+            </w:r>
+          </w:p>
+        </w:tc>
+        <w:tc>
+          <w:tcPr>
+            <w:tcW w:w="4811" w:type="dxa"/>
+          </w:tcPr>
+          <w:p>
+            <w:pPr>
+              <w:pBdr>
+                <w:top w:val="none" w:sz="0" w:space="0" w:color="auto"/>
+                <w:left w:val="none" w:sz="0" w:space="0" w:color="auto"/>
+                <w:bottom w:val="none" w:sz="0" w:space="0" w:color="auto"/>
+                <w:right w:val="none" w:sz="0" w:space="0" w:color="auto"/>
+                <w:between w:val="none" w:sz="0" w:space="0" w:color="auto"/>
+                <w:bar w:val="none" w:sz="0" w:color="auto"/>
+              </w:pBdr>
+              <w:cnfStyle w:val="000000100000" w:firstRow="0" w:lastRow="0" w:firstColumn="0" w:lastColumn="0" w:oddVBand="0" w:evenVBand="0" w:oddHBand="1" w:evenHBand="0" w:firstRowFirstColumn="0" w:firstRowLastColumn="0" w:lastRowFirstColumn="0" w:lastRowLastColumn="0"/>
+            </w:pPr>
+            <w:proofErr w:type="spellStart"/>
+            <w:r>
+              <w:rPr>
+                <w:rFonts w:asciiTheme="minorHAnsi" w:eastAsia="Arial Unicode MS" w:hAnsiTheme="minorHAnsi" w:cs="Times"/>
+              </w:rPr>
+              <w:t>Tap</w:t>
+            </w:r>
+            <w:proofErr w:type="spellEnd"/>
+            <w:r>
+              <w:rPr>
+                <w:rFonts w:asciiTheme="minorHAnsi" w:eastAsia="Arial Unicode MS" w:hAnsiTheme="minorHAnsi" w:cs="Times"/>
+              </w:rPr>
+              <w:t xml:space="preserve"> sul pulsante “Recensisci” nella scheda di un’opera</w:t>
+            </w:r>
+          </w:p>
+        </w:tc>
+      </w:tr>
+      <w:tr>
+        <w:tc>
+          <w:tcPr>
+            <w:cnfStyle w:val="001000000000" w:firstRow="0" w:lastRow="0" w:firstColumn="1" w:lastColumn="0" w:oddVBand="0" w:evenVBand="0" w:oddHBand="0" w:evenHBand="0" w:firstRowFirstColumn="0" w:firstRowLastColumn="0" w:lastRowFirstColumn="0" w:lastRowLastColumn="0"/>
+            <w:tcW w:w="4811" w:type="dxa"/>
+          </w:tcPr>
+          <w:p>
+            <w:pPr>
+              <w:pBdr>
+                <w:top w:val="none" w:sz="0" w:space="0" w:color="auto"/>
+                <w:left w:val="none" w:sz="0" w:space="0" w:color="auto"/>
+                <w:bottom w:val="none" w:sz="0" w:space="0" w:color="auto"/>
+                <w:right w:val="none" w:sz="0" w:space="0" w:color="auto"/>
+                <w:between w:val="none" w:sz="0" w:space="0" w:color="auto"/>
+                <w:bar w:val="none" w:sz="0" w:color="auto"/>
+              </w:pBdr>
+            </w:pPr>
+            <w:r>
+              <w:t xml:space="preserve">Output </w:t>
+            </w:r>
+          </w:p>
+        </w:tc>
+        <w:tc>
+          <w:tcPr>
+            <w:tcW w:w="4811" w:type="dxa"/>
+          </w:tcPr>
+          <w:p>
+            <w:pPr>
+              <w:pBdr>
+                <w:top w:val="none" w:sz="0" w:space="0" w:color="auto"/>
+                <w:left w:val="none" w:sz="0" w:space="0" w:color="auto"/>
+                <w:bottom w:val="none" w:sz="0" w:space="0" w:color="auto"/>
+                <w:right w:val="none" w:sz="0" w:space="0" w:color="auto"/>
+                <w:between w:val="none" w:sz="0" w:space="0" w:color="auto"/>
+                <w:bar w:val="none" w:sz="0" w:color="auto"/>
+              </w:pBdr>
+              <w:cnfStyle w:val="000000000000" w:firstRow="0" w:lastRow="0" w:firstColumn="0" w:lastColumn="0" w:oddVBand="0" w:evenVBand="0" w:oddHBand="0" w:evenHBand="0" w:firstRowFirstColumn="0" w:firstRowLastColumn="0" w:lastRowFirstColumn="0" w:lastRowLastColumn="0"/>
+            </w:pPr>
+            <w:r>
+              <w:t>Viene aperta la schermata per la valutazione dell’opera da parte dell’utente</w:t>
+            </w:r>
+          </w:p>
+        </w:tc>
+      </w:tr>
+      <w:tr>
+        <w:trPr>
+          <w:cnfStyle w:val="000000100000" w:firstRow="0" w:lastRow="0" w:firstColumn="0" w:lastColumn="0" w:oddVBand="0" w:evenVBand="0" w:oddHBand="1" w:evenHBand="0" w:firstRowFirstColumn="0" w:firstRowLastColumn="0" w:lastRowFirstColumn="0" w:lastRowLastColumn="0"/>
+          <w:trHeight w:val="809"/>
+        </w:trPr>
+        <w:tc>
+          <w:tcPr>
+            <w:cnfStyle w:val="001000000000" w:firstRow="0" w:lastRow="0" w:firstColumn="1" w:lastColumn="0" w:oddVBand="0" w:evenVBand="0" w:oddHBand="0" w:evenHBand="0" w:firstRowFirstColumn="0" w:firstRowLastColumn="0" w:lastRowFirstColumn="0" w:lastRowLastColumn="0"/>
+            <w:tcW w:w="4811" w:type="dxa"/>
+          </w:tcPr>
+          <w:p>
+            <w:pPr>
+              <w:pBdr>
+                <w:top w:val="none" w:sz="0" w:space="0" w:color="auto"/>
+                <w:left w:val="none" w:sz="0" w:space="0" w:color="auto"/>
+                <w:bottom w:val="none" w:sz="0" w:space="0" w:color="auto"/>
+                <w:right w:val="none" w:sz="0" w:space="0" w:color="auto"/>
+                <w:between w:val="none" w:sz="0" w:space="0" w:color="auto"/>
+                <w:bar w:val="none" w:sz="0" w:color="auto"/>
+              </w:pBdr>
+            </w:pPr>
+            <w:r>
+              <w:t>Pre-condizioni</w:t>
+            </w:r>
+          </w:p>
+        </w:tc>
+        <w:tc>
+          <w:tcPr>
+            <w:tcW w:w="4811" w:type="dxa"/>
+          </w:tcPr>
+          <w:p>
+            <w:pPr>
+              <w:pBdr>
+                <w:top w:val="none" w:sz="0" w:space="0" w:color="auto"/>
+                <w:left w:val="none" w:sz="0" w:space="0" w:color="auto"/>
+                <w:bottom w:val="none" w:sz="0" w:space="0" w:color="auto"/>
+                <w:right w:val="none" w:sz="0" w:space="0" w:color="auto"/>
+                <w:between w:val="none" w:sz="0" w:space="0" w:color="auto"/>
+                <w:bar w:val="none" w:sz="0" w:color="auto"/>
+              </w:pBdr>
+              <w:cnfStyle w:val="000000100000" w:firstRow="0" w:lastRow="0" w:firstColumn="0" w:lastColumn="0" w:oddVBand="0" w:evenVBand="0" w:oddHBand="1" w:evenHBand="0" w:firstRowFirstColumn="0" w:firstRowLastColumn="0" w:lastRowFirstColumn="0" w:lastRowLastColumn="0"/>
+            </w:pPr>
+            <w:r>
+              <w:t xml:space="preserve">Si deve essere </w:t>
+            </w:r>
+            <w:r>
+              <w:t>nella schermata di visualizzazione dei dettagli dell’opera</w:t>
+            </w:r>
+          </w:p>
+        </w:tc>
+      </w:tr>
+      <w:tr>
+        <w:tc>
+          <w:tcPr>
+            <w:cnfStyle w:val="001000000000" w:firstRow="0" w:lastRow="0" w:firstColumn="1" w:lastColumn="0" w:oddVBand="0" w:evenVBand="0" w:oddHBand="0" w:evenHBand="0" w:firstRowFirstColumn="0" w:firstRowLastColumn="0" w:lastRowFirstColumn="0" w:lastRowLastColumn="0"/>
+            <w:tcW w:w="4811" w:type="dxa"/>
+          </w:tcPr>
+          <w:p>
+            <w:pPr>
+              <w:pBdr>
+                <w:top w:val="none" w:sz="0" w:space="0" w:color="auto"/>
+                <w:left w:val="none" w:sz="0" w:space="0" w:color="auto"/>
+                <w:bottom w:val="none" w:sz="0" w:space="0" w:color="auto"/>
+                <w:right w:val="none" w:sz="0" w:space="0" w:color="auto"/>
+                <w:between w:val="none" w:sz="0" w:space="0" w:color="auto"/>
+                <w:bar w:val="none" w:sz="0" w:color="auto"/>
+              </w:pBdr>
+            </w:pPr>
+            <w:r>
+              <w:t>Post-condizioni</w:t>
+            </w:r>
+          </w:p>
+        </w:tc>
+        <w:tc>
+          <w:tcPr>
+            <w:tcW w:w="4811" w:type="dxa"/>
+          </w:tcPr>
+          <w:p>
+            <w:pPr>
+              <w:pBdr>
+                <w:top w:val="none" w:sz="0" w:space="0" w:color="auto"/>
+                <w:left w:val="none" w:sz="0" w:space="0" w:color="auto"/>
+                <w:bottom w:val="none" w:sz="0" w:space="0" w:color="auto"/>
+                <w:right w:val="none" w:sz="0" w:space="0" w:color="auto"/>
+                <w:between w:val="none" w:sz="0" w:space="0" w:color="auto"/>
+                <w:bar w:val="none" w:sz="0" w:color="auto"/>
+              </w:pBdr>
+              <w:cnfStyle w:val="000000000000" w:firstRow="0" w:lastRow="0" w:firstColumn="0" w:lastColumn="0" w:oddVBand="0" w:evenVBand="0" w:oddHBand="0" w:evenHBand="0" w:firstRowFirstColumn="0" w:firstRowLastColumn="0" w:lastRowFirstColumn="0" w:lastRowLastColumn="0"/>
+            </w:pPr>
+            <w:r>
+              <w:t>La schermata aperta è quella per la recensione dell’opera</w:t>
+            </w:r>
+          </w:p>
+        </w:tc>
+      </w:tr>
+      <w:tr>
+        <w:trPr>
+          <w:cnfStyle w:val="000000100000" w:firstRow="0" w:lastRow="0" w:firstColumn="0" w:lastColumn="0" w:oddVBand="0" w:evenVBand="0" w:oddHBand="1" w:evenHBand="0" w:firstRowFirstColumn="0" w:firstRowLastColumn="0" w:lastRowFirstColumn="0" w:lastRowLastColumn="0"/>
+        </w:trPr>
+        <w:tc>
+          <w:tcPr>
+            <w:cnfStyle w:val="001000000000" w:firstRow="0" w:lastRow="0" w:firstColumn="1" w:lastColumn="0" w:oddVBand="0" w:evenVBand="0" w:oddHBand="0" w:evenHBand="0" w:firstRowFirstColumn="0" w:firstRowLastColumn="0" w:lastRowFirstColumn="0" w:lastRowLastColumn="0"/>
+            <w:tcW w:w="4811" w:type="dxa"/>
+          </w:tcPr>
+          <w:p>
+            <w:pPr>
+              <w:pBdr>
+                <w:top w:val="none" w:sz="0" w:space="0" w:color="auto"/>
+                <w:left w:val="none" w:sz="0" w:space="0" w:color="auto"/>
+                <w:bottom w:val="none" w:sz="0" w:space="0" w:color="auto"/>
+                <w:right w:val="none" w:sz="0" w:space="0" w:color="auto"/>
+                <w:between w:val="none" w:sz="0" w:space="0" w:color="auto"/>
+                <w:bar w:val="none" w:sz="0" w:color="auto"/>
+              </w:pBdr>
+            </w:pPr>
+            <w:r>
+              <w:t>Requisiti non funzionali</w:t>
+            </w:r>
+          </w:p>
+        </w:tc>
+        <w:tc>
+          <w:tcPr>
+            <w:tcW w:w="4811" w:type="dxa"/>
+          </w:tcPr>
+          <w:p>
+            <w:pPr>
+              <w:pBdr>
+                <w:top w:val="none" w:sz="0" w:space="0" w:color="auto"/>
+                <w:left w:val="none" w:sz="0" w:space="0" w:color="auto"/>
+                <w:bottom w:val="none" w:sz="0" w:space="0" w:color="auto"/>
+                <w:right w:val="none" w:sz="0" w:space="0" w:color="auto"/>
+                <w:between w:val="none" w:sz="0" w:space="0" w:color="auto"/>
+                <w:bar w:val="none" w:sz="0" w:color="auto"/>
+              </w:pBdr>
+              <w:cnfStyle w:val="000000100000" w:firstRow="0" w:lastRow="0" w:firstColumn="0" w:lastColumn="0" w:oddVBand="0" w:evenVBand="0" w:oddHBand="1" w:evenHBand="0" w:firstRowFirstColumn="0" w:firstRowLastColumn="0" w:lastRowFirstColumn="0" w:lastRowLastColumn="0"/>
+            </w:pPr>
+            <w:r>
+              <w:t>RNF01</w:t>
+            </w:r>
+          </w:p>
+        </w:tc>
+      </w:tr>
+    </w:tbl>
+    <w:p/>
+    <w:p>
+      <w:pPr>
         <w:pStyle w:val="Titolo1"/>
       </w:pPr>
-      <w:r>
+      <w:bookmarkStart w:id="37" w:name="_Toc498019034"/>
+      <w:r>
+        <w:lastRenderedPageBreak/>
         <w:t>8. Database</w:t>
       </w:r>
+      <w:bookmarkEnd w:id="37"/>
     </w:p>
     <w:p>
       <w:r>
@@ -18137,9 +18492,11 @@
       <w:pPr>
         <w:pStyle w:val="Titolo2"/>
       </w:pPr>
+      <w:bookmarkStart w:id="38" w:name="_Toc498019035"/>
       <w:r>
         <w:t>8.1. Requisiti del dispositivo</w:t>
       </w:r>
+      <w:bookmarkEnd w:id="38"/>
     </w:p>
     <w:p>
       <w:pPr>
@@ -18272,9 +18629,8 @@
       <w:rPr>
         <w:b/>
         <w:bCs/>
-        <w:noProof/>
       </w:rPr>
-      <w:t>22</w:t>
+      <w:t>2</w:t>
     </w:r>
     <w:r>
       <w:rPr>
@@ -18291,7 +18647,7 @@
         <w:b/>
         <w:bCs/>
       </w:rPr>
-      <w:t>22</w:t>
+      <w:t>23</w:t>
     </w:r>
   </w:p>
 </w:ftr>
@@ -25987,7 +26343,7 @@
 </file>
 
 <file path=customXml/itemProps1.xml><?xml version="1.0" encoding="utf-8"?>
-<ds:datastoreItem xmlns:ds="http://schemas.openxmlformats.org/officeDocument/2006/customXml" ds:itemID="{077BE032-2FC3-4EB8-AC66-8D9433854288}">
+<ds:datastoreItem xmlns:ds="http://schemas.openxmlformats.org/officeDocument/2006/customXml" ds:itemID="{5D8C8C96-11B1-4B27-B9FC-3C28F51B331A}">
   <ds:schemaRefs>
     <ds:schemaRef ds:uri="http://schemas.openxmlformats.org/officeDocument/2006/bibliography"/>
   </ds:schemaRefs>

--- a/docs/Analisi dei requisiti.docx
+++ b/docs/Analisi dei requisiti.docx
@@ -1,6 +1,6 @@
 
 <file path=word/document.xml><?xml version="1.0" encoding="utf-8"?>
-<w:document xmlns:wpc="http://schemas.microsoft.com/office/word/2010/wordprocessingCanvas" xmlns:mc="http://schemas.openxmlformats.org/markup-compatibility/2006" xmlns:o="urn:schemas-microsoft-com:office:office" xmlns:r="http://schemas.openxmlformats.org/officeDocument/2006/relationships" xmlns:m="http://schemas.openxmlformats.org/officeDocument/2006/math" xmlns:v="urn:schemas-microsoft-com:vml" xmlns:wp14="http://schemas.microsoft.com/office/word/2010/wordprocessingDrawing" xmlns:wp="http://schemas.openxmlformats.org/drawingml/2006/wordprocessingDrawing" xmlns:w10="urn:schemas-microsoft-com:office:word" xmlns:w="http://schemas.openxmlformats.org/wordprocessingml/2006/main" xmlns:w14="http://schemas.microsoft.com/office/word/2010/wordml" xmlns:wpg="http://schemas.microsoft.com/office/word/2010/wordprocessingGroup" xmlns:wpi="http://schemas.microsoft.com/office/word/2010/wordprocessingInk" xmlns:wne="http://schemas.microsoft.com/office/word/2006/wordml" xmlns:wps="http://schemas.microsoft.com/office/word/2010/wordprocessingShape" mc:Ignorable="w14 wp14">
+<w:document xmlns:wpc="http://schemas.microsoft.com/office/word/2010/wordprocessingCanvas" xmlns:mo="http://schemas.microsoft.com/office/mac/office/2008/main" xmlns:mc="http://schemas.openxmlformats.org/markup-compatibility/2006" xmlns:mv="urn:schemas-microsoft-com:mac:vml" xmlns:o="urn:schemas-microsoft-com:office:office" xmlns:r="http://schemas.openxmlformats.org/officeDocument/2006/relationships" xmlns:m="http://schemas.openxmlformats.org/officeDocument/2006/math" xmlns:v="urn:schemas-microsoft-com:vml" xmlns:wp14="http://schemas.microsoft.com/office/word/2010/wordprocessingDrawing" xmlns:wp="http://schemas.openxmlformats.org/drawingml/2006/wordprocessingDrawing" xmlns:w10="urn:schemas-microsoft-com:office:word" xmlns:w="http://schemas.openxmlformats.org/wordprocessingml/2006/main" xmlns:w14="http://schemas.microsoft.com/office/word/2010/wordml" xmlns:w15="http://schemas.microsoft.com/office/word/2012/wordml" xmlns:wpg="http://schemas.microsoft.com/office/word/2010/wordprocessingGroup" xmlns:wpi="http://schemas.microsoft.com/office/word/2010/wordprocessingInk" xmlns:wne="http://schemas.microsoft.com/office/word/2006/wordml" xmlns:wps="http://schemas.microsoft.com/office/word/2010/wordprocessingShape" mc:Ignorable="w14 w15 wp14">
   <w:body>
     <w:tbl>
       <w:tblPr>
@@ -71,7 +71,7 @@
                           </pic:cNvPicPr>
                         </pic:nvPicPr>
                         <pic:blipFill>
-                          <a:blip r:embed="rId9">
+                          <a:blip r:embed="rId8">
                             <a:extLst/>
                           </a:blip>
                           <a:stretch>
@@ -252,23 +252,7 @@
                 <w:b/>
                 <w:bCs/>
               </w:rPr>
-              <w:t xml:space="preserve"> - Filippo </w:t>
-            </w:r>
-            <w:proofErr w:type="spellStart"/>
-            <w:r>
-              <w:rPr>
-                <w:b/>
-                <w:bCs/>
-              </w:rPr>
-              <w:t>Maganza</w:t>
-            </w:r>
-            <w:proofErr w:type="spellEnd"/>
-            <w:r>
-              <w:rPr>
-                <w:b/>
-                <w:bCs/>
-              </w:rPr>
-              <w:t xml:space="preserve"> – Alessio Del Conte – Luigi Acampora</w:t>
+              <w:t xml:space="preserve"> - Filippo Maganza – Alessio Del Conte – Luigi Acampora</w:t>
             </w:r>
           </w:p>
         </w:tc>
@@ -396,21 +380,22 @@
     </w:p>
     <w:sdt>
       <w:sdtPr>
+        <w:rPr>
+          <w:rFonts w:eastAsia="Helvetica Neue" w:cs="Helvetica Neue"/>
+          <w:b w:val="0"/>
+          <w:bCs w:val="0"/>
+          <w:color w:val="000000"/>
+          <w:sz w:val="22"/>
+          <w:szCs w:val="22"/>
+          <w:u w:color="000000"/>
+        </w:rPr>
         <w:id w:val="158507446"/>
         <w:docPartObj>
           <w:docPartGallery w:val="Table of Contents"/>
           <w:docPartUnique/>
         </w:docPartObj>
       </w:sdtPr>
-      <w:sdtEndPr>
-        <w:rPr>
-          <w:rFonts w:eastAsia="Helvetica Neue" w:cs="Helvetica Neue"/>
-          <w:color w:val="000000"/>
-          <w:sz w:val="22"/>
-          <w:szCs w:val="22"/>
-          <w:u w:color="000000"/>
-        </w:rPr>
-      </w:sdtEndPr>
+      <w:sdtEndPr/>
       <w:sdtContent>
         <w:p>
           <w:pPr>
@@ -427,6 +412,8 @@
               <w:rFonts w:asciiTheme="minorHAnsi" w:eastAsiaTheme="minorEastAsia" w:hAnsiTheme="minorHAnsi" w:cstheme="minorBidi"/>
               <w:noProof/>
               <w:color w:val="auto"/>
+              <w:sz w:val="24"/>
+              <w:szCs w:val="24"/>
               <w:bdr w:val="none" w:sz="0" w:space="0" w:color="auto"/>
             </w:rPr>
           </w:pPr>
@@ -439,7 +426,7 @@
           <w:r>
             <w:fldChar w:fldCharType="separate"/>
           </w:r>
-          <w:hyperlink w:anchor="_Toc498019003" w:history="1">
+          <w:hyperlink w:anchor="_Toc498023370" w:history="1">
             <w:r>
               <w:rPr>
                 <w:rStyle w:val="Collegamentoipertestuale"/>
@@ -466,7 +453,7 @@
                 <w:noProof/>
                 <w:webHidden/>
               </w:rPr>
-              <w:instrText xml:space="preserve"> PAGEREF _Toc498019003 \h </w:instrText>
+              <w:instrText xml:space="preserve"> PAGEREF _Toc498023370 \h </w:instrText>
             </w:r>
             <w:r>
               <w:rPr>
@@ -504,10 +491,12 @@
               <w:rFonts w:asciiTheme="minorHAnsi" w:eastAsiaTheme="minorEastAsia" w:hAnsiTheme="minorHAnsi" w:cstheme="minorBidi"/>
               <w:noProof/>
               <w:color w:val="auto"/>
+              <w:sz w:val="24"/>
+              <w:szCs w:val="24"/>
               <w:bdr w:val="none" w:sz="0" w:space="0" w:color="auto"/>
             </w:rPr>
           </w:pPr>
-          <w:hyperlink w:anchor="_Toc498019004" w:history="1">
+          <w:hyperlink w:anchor="_Toc498023371" w:history="1">
             <w:r>
               <w:rPr>
                 <w:rStyle w:val="Collegamentoipertestuale"/>
@@ -534,7 +523,7 @@
                 <w:noProof/>
                 <w:webHidden/>
               </w:rPr>
-              <w:instrText xml:space="preserve"> PAGEREF _Toc498019004 \h </w:instrText>
+              <w:instrText xml:space="preserve"> PAGEREF _Toc498023371 \h </w:instrText>
             </w:r>
             <w:r>
               <w:rPr>
@@ -572,10 +561,12 @@
               <w:rFonts w:asciiTheme="minorHAnsi" w:eastAsiaTheme="minorEastAsia" w:hAnsiTheme="minorHAnsi" w:cstheme="minorBidi"/>
               <w:noProof/>
               <w:color w:val="auto"/>
+              <w:sz w:val="24"/>
+              <w:szCs w:val="24"/>
               <w:bdr w:val="none" w:sz="0" w:space="0" w:color="auto"/>
             </w:rPr>
           </w:pPr>
-          <w:hyperlink w:anchor="_Toc498019005" w:history="1">
+          <w:hyperlink w:anchor="_Toc498023372" w:history="1">
             <w:r>
               <w:rPr>
                 <w:rStyle w:val="Collegamentoipertestuale"/>
@@ -603,7 +594,7 @@
                 <w:noProof/>
                 <w:webHidden/>
               </w:rPr>
-              <w:instrText xml:space="preserve"> PAGEREF _Toc498019005 \h </w:instrText>
+              <w:instrText xml:space="preserve"> PAGEREF _Toc498023372 \h </w:instrText>
             </w:r>
             <w:r>
               <w:rPr>
@@ -641,10 +632,12 @@
               <w:rFonts w:asciiTheme="minorHAnsi" w:eastAsiaTheme="minorEastAsia" w:hAnsiTheme="minorHAnsi" w:cstheme="minorBidi"/>
               <w:noProof/>
               <w:color w:val="auto"/>
+              <w:sz w:val="24"/>
+              <w:szCs w:val="24"/>
               <w:bdr w:val="none" w:sz="0" w:space="0" w:color="auto"/>
             </w:rPr>
           </w:pPr>
-          <w:hyperlink w:anchor="_Toc498019006" w:history="1">
+          <w:hyperlink w:anchor="_Toc498023373" w:history="1">
             <w:r>
               <w:rPr>
                 <w:rStyle w:val="Collegamentoipertestuale"/>
@@ -672,7 +665,7 @@
                 <w:noProof/>
                 <w:webHidden/>
               </w:rPr>
-              <w:instrText xml:space="preserve"> PAGEREF _Toc498019006 \h </w:instrText>
+              <w:instrText xml:space="preserve"> PAGEREF _Toc498023373 \h </w:instrText>
             </w:r>
             <w:r>
               <w:rPr>
@@ -710,10 +703,12 @@
               <w:rFonts w:asciiTheme="minorHAnsi" w:eastAsiaTheme="minorEastAsia" w:hAnsiTheme="minorHAnsi" w:cstheme="minorBidi"/>
               <w:noProof/>
               <w:color w:val="auto"/>
+              <w:sz w:val="24"/>
+              <w:szCs w:val="24"/>
               <w:bdr w:val="none" w:sz="0" w:space="0" w:color="auto"/>
             </w:rPr>
           </w:pPr>
-          <w:hyperlink w:anchor="_Toc498019007" w:history="1">
+          <w:hyperlink w:anchor="_Toc498023374" w:history="1">
             <w:r>
               <w:rPr>
                 <w:rStyle w:val="Collegamentoipertestuale"/>
@@ -740,7 +735,7 @@
                 <w:noProof/>
                 <w:webHidden/>
               </w:rPr>
-              <w:instrText xml:space="preserve"> PAGEREF _Toc498019007 \h </w:instrText>
+              <w:instrText xml:space="preserve"> PAGEREF _Toc498023374 \h </w:instrText>
             </w:r>
             <w:r>
               <w:rPr>
@@ -778,10 +773,12 @@
               <w:rFonts w:asciiTheme="minorHAnsi" w:eastAsiaTheme="minorEastAsia" w:hAnsiTheme="minorHAnsi" w:cstheme="minorBidi"/>
               <w:noProof/>
               <w:color w:val="auto"/>
+              <w:sz w:val="24"/>
+              <w:szCs w:val="24"/>
               <w:bdr w:val="none" w:sz="0" w:space="0" w:color="auto"/>
             </w:rPr>
           </w:pPr>
-          <w:hyperlink w:anchor="_Toc498019008" w:history="1">
+          <w:hyperlink w:anchor="_Toc498023375" w:history="1">
             <w:r>
               <w:rPr>
                 <w:rStyle w:val="Collegamentoipertestuale"/>
@@ -808,7 +805,7 @@
                 <w:noProof/>
                 <w:webHidden/>
               </w:rPr>
-              <w:instrText xml:space="preserve"> PAGEREF _Toc498019008 \h </w:instrText>
+              <w:instrText xml:space="preserve"> PAGEREF _Toc498023375 \h </w:instrText>
             </w:r>
             <w:r>
               <w:rPr>
@@ -828,7 +825,7 @@
                 <w:noProof/>
                 <w:webHidden/>
               </w:rPr>
-              <w:t>6</w:t>
+              <w:t>7</w:t>
             </w:r>
             <w:r>
               <w:rPr>
@@ -846,10 +843,12 @@
               <w:rFonts w:asciiTheme="minorHAnsi" w:eastAsiaTheme="minorEastAsia" w:hAnsiTheme="minorHAnsi" w:cstheme="minorBidi"/>
               <w:noProof/>
               <w:color w:val="auto"/>
+              <w:sz w:val="24"/>
+              <w:szCs w:val="24"/>
               <w:bdr w:val="none" w:sz="0" w:space="0" w:color="auto"/>
             </w:rPr>
           </w:pPr>
-          <w:hyperlink w:anchor="_Toc498019009" w:history="1">
+          <w:hyperlink w:anchor="_Toc498023376" w:history="1">
             <w:r>
               <w:rPr>
                 <w:rStyle w:val="Collegamentoipertestuale"/>
@@ -876,7 +875,7 @@
                 <w:noProof/>
                 <w:webHidden/>
               </w:rPr>
-              <w:instrText xml:space="preserve"> PAGEREF _Toc498019009 \h </w:instrText>
+              <w:instrText xml:space="preserve"> PAGEREF _Toc498023376 \h </w:instrText>
             </w:r>
             <w:r>
               <w:rPr>
@@ -896,7 +895,7 @@
                 <w:noProof/>
                 <w:webHidden/>
               </w:rPr>
-              <w:t>7</w:t>
+              <w:t>8</w:t>
             </w:r>
             <w:r>
               <w:rPr>
@@ -914,10 +913,12 @@
               <w:rFonts w:asciiTheme="minorHAnsi" w:eastAsiaTheme="minorEastAsia" w:hAnsiTheme="minorHAnsi" w:cstheme="minorBidi"/>
               <w:noProof/>
               <w:color w:val="auto"/>
+              <w:sz w:val="24"/>
+              <w:szCs w:val="24"/>
               <w:bdr w:val="none" w:sz="0" w:space="0" w:color="auto"/>
             </w:rPr>
           </w:pPr>
-          <w:hyperlink w:anchor="_Toc498019010" w:history="1">
+          <w:hyperlink w:anchor="_Toc498023377" w:history="1">
             <w:r>
               <w:rPr>
                 <w:rStyle w:val="Collegamentoipertestuale"/>
@@ -944,7 +945,7 @@
                 <w:noProof/>
                 <w:webHidden/>
               </w:rPr>
-              <w:instrText xml:space="preserve"> PAGEREF _Toc498019010 \h </w:instrText>
+              <w:instrText xml:space="preserve"> PAGEREF _Toc498023377 \h </w:instrText>
             </w:r>
             <w:r>
               <w:rPr>
@@ -964,7 +965,7 @@
                 <w:noProof/>
                 <w:webHidden/>
               </w:rPr>
-              <w:t>8</w:t>
+              <w:t>9</w:t>
             </w:r>
             <w:r>
               <w:rPr>
@@ -985,10 +986,12 @@
               <w:rFonts w:asciiTheme="minorHAnsi" w:eastAsiaTheme="minorEastAsia" w:hAnsiTheme="minorHAnsi" w:cstheme="minorBidi"/>
               <w:noProof/>
               <w:color w:val="auto"/>
+              <w:sz w:val="24"/>
+              <w:szCs w:val="24"/>
               <w:bdr w:val="none" w:sz="0" w:space="0" w:color="auto"/>
             </w:rPr>
           </w:pPr>
-          <w:hyperlink w:anchor="_Toc498019011" w:history="1">
+          <w:hyperlink w:anchor="_Toc498023378" w:history="1">
             <w:r>
               <w:rPr>
                 <w:rStyle w:val="Collegamentoipertestuale"/>
@@ -1016,7 +1019,7 @@
                 <w:noProof/>
                 <w:webHidden/>
               </w:rPr>
-              <w:instrText xml:space="preserve"> PAGEREF _Toc498019011 \h </w:instrText>
+              <w:instrText xml:space="preserve"> PAGEREF _Toc498023378 \h </w:instrText>
             </w:r>
             <w:r>
               <w:rPr>
@@ -1036,7 +1039,7 @@
                 <w:noProof/>
                 <w:webHidden/>
               </w:rPr>
-              <w:t>8</w:t>
+              <w:t>9</w:t>
             </w:r>
             <w:r>
               <w:rPr>
@@ -1057,10 +1060,12 @@
               <w:rFonts w:asciiTheme="minorHAnsi" w:eastAsiaTheme="minorEastAsia" w:hAnsiTheme="minorHAnsi" w:cstheme="minorBidi"/>
               <w:noProof/>
               <w:color w:val="auto"/>
+              <w:sz w:val="24"/>
+              <w:szCs w:val="24"/>
               <w:bdr w:val="none" w:sz="0" w:space="0" w:color="auto"/>
             </w:rPr>
           </w:pPr>
-          <w:hyperlink w:anchor="_Toc498019012" w:history="1">
+          <w:hyperlink w:anchor="_Toc498023379" w:history="1">
             <w:r>
               <w:rPr>
                 <w:rStyle w:val="Collegamentoipertestuale"/>
@@ -1088,7 +1093,7 @@
                 <w:noProof/>
                 <w:webHidden/>
               </w:rPr>
-              <w:instrText xml:space="preserve"> PAGEREF _Toc498019012 \h </w:instrText>
+              <w:instrText xml:space="preserve"> PAGEREF _Toc498023379 \h </w:instrText>
             </w:r>
             <w:r>
               <w:rPr>
@@ -1108,7 +1113,7 @@
                 <w:noProof/>
                 <w:webHidden/>
               </w:rPr>
-              <w:t>8</w:t>
+              <w:t>9</w:t>
             </w:r>
             <w:r>
               <w:rPr>
@@ -1129,10 +1134,12 @@
               <w:rFonts w:asciiTheme="minorHAnsi" w:eastAsiaTheme="minorEastAsia" w:hAnsiTheme="minorHAnsi" w:cstheme="minorBidi"/>
               <w:noProof/>
               <w:color w:val="auto"/>
+              <w:sz w:val="24"/>
+              <w:szCs w:val="24"/>
               <w:bdr w:val="none" w:sz="0" w:space="0" w:color="auto"/>
             </w:rPr>
           </w:pPr>
-          <w:hyperlink w:anchor="_Toc498019013" w:history="1">
+          <w:hyperlink w:anchor="_Toc498023380" w:history="1">
             <w:r>
               <w:rPr>
                 <w:rStyle w:val="Collegamentoipertestuale"/>
@@ -1160,7 +1167,7 @@
                 <w:noProof/>
                 <w:webHidden/>
               </w:rPr>
-              <w:instrText xml:space="preserve"> PAGEREF _Toc498019013 \h </w:instrText>
+              <w:instrText xml:space="preserve"> PAGEREF _Toc498023380 \h </w:instrText>
             </w:r>
             <w:r>
               <w:rPr>
@@ -1180,7 +1187,7 @@
                 <w:noProof/>
                 <w:webHidden/>
               </w:rPr>
-              <w:t>9</w:t>
+              <w:t>10</w:t>
             </w:r>
             <w:r>
               <w:rPr>
@@ -1198,10 +1205,12 @@
               <w:rFonts w:asciiTheme="minorHAnsi" w:eastAsiaTheme="minorEastAsia" w:hAnsiTheme="minorHAnsi" w:cstheme="minorBidi"/>
               <w:noProof/>
               <w:color w:val="auto"/>
+              <w:sz w:val="24"/>
+              <w:szCs w:val="24"/>
               <w:bdr w:val="none" w:sz="0" w:space="0" w:color="auto"/>
             </w:rPr>
           </w:pPr>
-          <w:hyperlink w:anchor="_Toc498019014" w:history="1">
+          <w:hyperlink w:anchor="_Toc498023381" w:history="1">
             <w:r>
               <w:rPr>
                 <w:rStyle w:val="Collegamentoipertestuale"/>
@@ -1228,7 +1237,7 @@
                 <w:noProof/>
                 <w:webHidden/>
               </w:rPr>
-              <w:instrText xml:space="preserve"> PAGEREF _Toc498019014 \h </w:instrText>
+              <w:instrText xml:space="preserve"> PAGEREF _Toc498023381 \h </w:instrText>
             </w:r>
             <w:r>
               <w:rPr>
@@ -1248,7 +1257,7 @@
                 <w:noProof/>
                 <w:webHidden/>
               </w:rPr>
-              <w:t>10</w:t>
+              <w:t>11</w:t>
             </w:r>
             <w:r>
               <w:rPr>
@@ -1269,10 +1278,12 @@
               <w:rFonts w:asciiTheme="minorHAnsi" w:eastAsiaTheme="minorEastAsia" w:hAnsiTheme="minorHAnsi" w:cstheme="minorBidi"/>
               <w:noProof/>
               <w:color w:val="auto"/>
+              <w:sz w:val="24"/>
+              <w:szCs w:val="24"/>
               <w:bdr w:val="none" w:sz="0" w:space="0" w:color="auto"/>
             </w:rPr>
           </w:pPr>
-          <w:hyperlink w:anchor="_Toc498019015" w:history="1">
+          <w:hyperlink w:anchor="_Toc498023382" w:history="1">
             <w:r>
               <w:rPr>
                 <w:rStyle w:val="Collegamentoipertestuale"/>
@@ -1300,7 +1311,7 @@
                 <w:noProof/>
                 <w:webHidden/>
               </w:rPr>
-              <w:instrText xml:space="preserve"> PAGEREF _Toc498019015 \h </w:instrText>
+              <w:instrText xml:space="preserve"> PAGEREF _Toc498023382 \h </w:instrText>
             </w:r>
             <w:r>
               <w:rPr>
@@ -1320,7 +1331,7 @@
                 <w:noProof/>
                 <w:webHidden/>
               </w:rPr>
-              <w:t>10</w:t>
+              <w:t>11</w:t>
             </w:r>
             <w:r>
               <w:rPr>
@@ -1341,10 +1352,12 @@
               <w:rFonts w:asciiTheme="minorHAnsi" w:eastAsiaTheme="minorEastAsia" w:hAnsiTheme="minorHAnsi" w:cstheme="minorBidi"/>
               <w:noProof/>
               <w:color w:val="auto"/>
+              <w:sz w:val="24"/>
+              <w:szCs w:val="24"/>
               <w:bdr w:val="none" w:sz="0" w:space="0" w:color="auto"/>
             </w:rPr>
           </w:pPr>
-          <w:hyperlink w:anchor="_Toc498019016" w:history="1">
+          <w:hyperlink w:anchor="_Toc498023383" w:history="1">
             <w:r>
               <w:rPr>
                 <w:rStyle w:val="Collegamentoipertestuale"/>
@@ -1372,7 +1385,7 @@
                 <w:noProof/>
                 <w:webHidden/>
               </w:rPr>
-              <w:instrText xml:space="preserve"> PAGEREF _Toc498019016 \h </w:instrText>
+              <w:instrText xml:space="preserve"> PAGEREF _Toc498023383 \h </w:instrText>
             </w:r>
             <w:r>
               <w:rPr>
@@ -1392,7 +1405,7 @@
                 <w:noProof/>
                 <w:webHidden/>
               </w:rPr>
-              <w:t>11</w:t>
+              <w:t>12</w:t>
             </w:r>
             <w:r>
               <w:rPr>
@@ -1413,10 +1426,12 @@
               <w:rFonts w:asciiTheme="minorHAnsi" w:eastAsiaTheme="minorEastAsia" w:hAnsiTheme="minorHAnsi" w:cstheme="minorBidi"/>
               <w:noProof/>
               <w:color w:val="auto"/>
+              <w:sz w:val="24"/>
+              <w:szCs w:val="24"/>
               <w:bdr w:val="none" w:sz="0" w:space="0" w:color="auto"/>
             </w:rPr>
           </w:pPr>
-          <w:hyperlink w:anchor="_Toc498019017" w:history="1">
+          <w:hyperlink w:anchor="_Toc498023384" w:history="1">
             <w:r>
               <w:rPr>
                 <w:rStyle w:val="Collegamentoipertestuale"/>
@@ -1444,7 +1459,7 @@
                 <w:noProof/>
                 <w:webHidden/>
               </w:rPr>
-              <w:instrText xml:space="preserve"> PAGEREF _Toc498019017 \h </w:instrText>
+              <w:instrText xml:space="preserve"> PAGEREF _Toc498023384 \h </w:instrText>
             </w:r>
             <w:r>
               <w:rPr>
@@ -1464,7 +1479,7 @@
                 <w:noProof/>
                 <w:webHidden/>
               </w:rPr>
-              <w:t>12</w:t>
+              <w:t>13</w:t>
             </w:r>
             <w:r>
               <w:rPr>
@@ -1482,10 +1497,12 @@
               <w:rFonts w:asciiTheme="minorHAnsi" w:eastAsiaTheme="minorEastAsia" w:hAnsiTheme="minorHAnsi" w:cstheme="minorBidi"/>
               <w:noProof/>
               <w:color w:val="auto"/>
+              <w:sz w:val="24"/>
+              <w:szCs w:val="24"/>
               <w:bdr w:val="none" w:sz="0" w:space="0" w:color="auto"/>
             </w:rPr>
           </w:pPr>
-          <w:hyperlink w:anchor="_Toc498019018" w:history="1">
+          <w:hyperlink w:anchor="_Toc498023385" w:history="1">
             <w:r>
               <w:rPr>
                 <w:rStyle w:val="Collegamentoipertestuale"/>
@@ -1512,7 +1529,7 @@
                 <w:noProof/>
                 <w:webHidden/>
               </w:rPr>
-              <w:instrText xml:space="preserve"> PAGEREF _Toc498019018 \h </w:instrText>
+              <w:instrText xml:space="preserve"> PAGEREF _Toc498023385 \h </w:instrText>
             </w:r>
             <w:r>
               <w:rPr>
@@ -1532,7 +1549,7 @@
                 <w:noProof/>
                 <w:webHidden/>
               </w:rPr>
-              <w:t>13</w:t>
+              <w:t>14</w:t>
             </w:r>
             <w:r>
               <w:rPr>
@@ -1553,10 +1570,12 @@
               <w:rFonts w:asciiTheme="minorHAnsi" w:eastAsiaTheme="minorEastAsia" w:hAnsiTheme="minorHAnsi" w:cstheme="minorBidi"/>
               <w:noProof/>
               <w:color w:val="auto"/>
+              <w:sz w:val="24"/>
+              <w:szCs w:val="24"/>
               <w:bdr w:val="none" w:sz="0" w:space="0" w:color="auto"/>
             </w:rPr>
           </w:pPr>
-          <w:hyperlink w:anchor="_Toc498019019" w:history="1">
+          <w:hyperlink w:anchor="_Toc498023386" w:history="1">
             <w:r>
               <w:rPr>
                 <w:rStyle w:val="Collegamentoipertestuale"/>
@@ -1584,7 +1603,7 @@
                 <w:noProof/>
                 <w:webHidden/>
               </w:rPr>
-              <w:instrText xml:space="preserve"> PAGEREF _Toc498019019 \h </w:instrText>
+              <w:instrText xml:space="preserve"> PAGEREF _Toc498023386 \h </w:instrText>
             </w:r>
             <w:r>
               <w:rPr>
@@ -1604,7 +1623,7 @@
                 <w:noProof/>
                 <w:webHidden/>
               </w:rPr>
-              <w:t>13</w:t>
+              <w:t>14</w:t>
             </w:r>
             <w:r>
               <w:rPr>
@@ -1625,10 +1644,12 @@
               <w:rFonts w:asciiTheme="minorHAnsi" w:eastAsiaTheme="minorEastAsia" w:hAnsiTheme="minorHAnsi" w:cstheme="minorBidi"/>
               <w:noProof/>
               <w:color w:val="auto"/>
+              <w:sz w:val="24"/>
+              <w:szCs w:val="24"/>
               <w:bdr w:val="none" w:sz="0" w:space="0" w:color="auto"/>
             </w:rPr>
           </w:pPr>
-          <w:hyperlink w:anchor="_Toc498019020" w:history="1">
+          <w:hyperlink w:anchor="_Toc498023387" w:history="1">
             <w:r>
               <w:rPr>
                 <w:rStyle w:val="Collegamentoipertestuale"/>
@@ -1656,7 +1677,7 @@
                 <w:noProof/>
                 <w:webHidden/>
               </w:rPr>
-              <w:instrText xml:space="preserve"> PAGEREF _Toc498019020 \h </w:instrText>
+              <w:instrText xml:space="preserve"> PAGEREF _Toc498023387 \h </w:instrText>
             </w:r>
             <w:r>
               <w:rPr>
@@ -1676,7 +1697,7 @@
                 <w:noProof/>
                 <w:webHidden/>
               </w:rPr>
-              <w:t>13</w:t>
+              <w:t>14</w:t>
             </w:r>
             <w:r>
               <w:rPr>
@@ -1697,10 +1718,12 @@
               <w:rFonts w:asciiTheme="minorHAnsi" w:eastAsiaTheme="minorEastAsia" w:hAnsiTheme="minorHAnsi" w:cstheme="minorBidi"/>
               <w:noProof/>
               <w:color w:val="auto"/>
+              <w:sz w:val="24"/>
+              <w:szCs w:val="24"/>
               <w:bdr w:val="none" w:sz="0" w:space="0" w:color="auto"/>
             </w:rPr>
           </w:pPr>
-          <w:hyperlink w:anchor="_Toc498019021" w:history="1">
+          <w:hyperlink w:anchor="_Toc498023388" w:history="1">
             <w:r>
               <w:rPr>
                 <w:rStyle w:val="Collegamentoipertestuale"/>
@@ -1728,7 +1751,7 @@
                 <w:noProof/>
                 <w:webHidden/>
               </w:rPr>
-              <w:instrText xml:space="preserve"> PAGEREF _Toc498019021 \h </w:instrText>
+              <w:instrText xml:space="preserve"> PAGEREF _Toc498023388 \h </w:instrText>
             </w:r>
             <w:r>
               <w:rPr>
@@ -1748,7 +1771,7 @@
                 <w:noProof/>
                 <w:webHidden/>
               </w:rPr>
-              <w:t>14</w:t>
+              <w:t>15</w:t>
             </w:r>
             <w:r>
               <w:rPr>
@@ -1766,10 +1789,12 @@
               <w:rFonts w:asciiTheme="minorHAnsi" w:eastAsiaTheme="minorEastAsia" w:hAnsiTheme="minorHAnsi" w:cstheme="minorBidi"/>
               <w:noProof/>
               <w:color w:val="auto"/>
+              <w:sz w:val="24"/>
+              <w:szCs w:val="24"/>
               <w:bdr w:val="none" w:sz="0" w:space="0" w:color="auto"/>
             </w:rPr>
           </w:pPr>
-          <w:hyperlink w:anchor="_Toc498019022" w:history="1">
+          <w:hyperlink w:anchor="_Toc498023389" w:history="1">
             <w:r>
               <w:rPr>
                 <w:rStyle w:val="Collegamentoipertestuale"/>
@@ -1796,7 +1821,7 @@
                 <w:noProof/>
                 <w:webHidden/>
               </w:rPr>
-              <w:instrText xml:space="preserve"> PAGEREF _Toc498019022 \h </w:instrText>
+              <w:instrText xml:space="preserve"> PAGEREF _Toc498023389 \h </w:instrText>
             </w:r>
             <w:r>
               <w:rPr>
@@ -1816,7 +1841,7 @@
                 <w:noProof/>
                 <w:webHidden/>
               </w:rPr>
-              <w:t>15</w:t>
+              <w:t>16</w:t>
             </w:r>
             <w:r>
               <w:rPr>
@@ -1834,10 +1859,12 @@
               <w:rFonts w:asciiTheme="minorHAnsi" w:eastAsiaTheme="minorEastAsia" w:hAnsiTheme="minorHAnsi" w:cstheme="minorBidi"/>
               <w:noProof/>
               <w:color w:val="auto"/>
+              <w:sz w:val="24"/>
+              <w:szCs w:val="24"/>
               <w:bdr w:val="none" w:sz="0" w:space="0" w:color="auto"/>
             </w:rPr>
           </w:pPr>
-          <w:hyperlink w:anchor="_Toc498019023" w:history="1">
+          <w:hyperlink w:anchor="_Toc498023390" w:history="1">
             <w:r>
               <w:rPr>
                 <w:rStyle w:val="Collegamentoipertestuale"/>
@@ -1864,7 +1891,7 @@
                 <w:noProof/>
                 <w:webHidden/>
               </w:rPr>
-              <w:instrText xml:space="preserve"> PAGEREF _Toc498019023 \h </w:instrText>
+              <w:instrText xml:space="preserve"> PAGEREF _Toc498023390 \h </w:instrText>
             </w:r>
             <w:r>
               <w:rPr>
@@ -1884,7 +1911,7 @@
                 <w:noProof/>
                 <w:webHidden/>
               </w:rPr>
-              <w:t>15</w:t>
+              <w:t>16</w:t>
             </w:r>
             <w:r>
               <w:rPr>
@@ -1902,10 +1929,12 @@
               <w:rFonts w:asciiTheme="minorHAnsi" w:eastAsiaTheme="minorEastAsia" w:hAnsiTheme="minorHAnsi" w:cstheme="minorBidi"/>
               <w:noProof/>
               <w:color w:val="auto"/>
+              <w:sz w:val="24"/>
+              <w:szCs w:val="24"/>
               <w:bdr w:val="none" w:sz="0" w:space="0" w:color="auto"/>
             </w:rPr>
           </w:pPr>
-          <w:hyperlink w:anchor="_Toc498019024" w:history="1">
+          <w:hyperlink w:anchor="_Toc498023391" w:history="1">
             <w:r>
               <w:rPr>
                 <w:rStyle w:val="Collegamentoipertestuale"/>
@@ -1932,7 +1961,7 @@
                 <w:noProof/>
                 <w:webHidden/>
               </w:rPr>
-              <w:instrText xml:space="preserve"> PAGEREF _Toc498019024 \h </w:instrText>
+              <w:instrText xml:space="preserve"> PAGEREF _Toc498023391 \h </w:instrText>
             </w:r>
             <w:r>
               <w:rPr>
@@ -1952,7 +1981,7 @@
                 <w:noProof/>
                 <w:webHidden/>
               </w:rPr>
-              <w:t>15</w:t>
+              <w:t>16</w:t>
             </w:r>
             <w:r>
               <w:rPr>
@@ -1970,10 +1999,12 @@
               <w:rFonts w:asciiTheme="minorHAnsi" w:eastAsiaTheme="minorEastAsia" w:hAnsiTheme="minorHAnsi" w:cstheme="minorBidi"/>
               <w:noProof/>
               <w:color w:val="auto"/>
+              <w:sz w:val="24"/>
+              <w:szCs w:val="24"/>
               <w:bdr w:val="none" w:sz="0" w:space="0" w:color="auto"/>
             </w:rPr>
           </w:pPr>
-          <w:hyperlink w:anchor="_Toc498019025" w:history="1">
+          <w:hyperlink w:anchor="_Toc498023392" w:history="1">
             <w:r>
               <w:rPr>
                 <w:rStyle w:val="Collegamentoipertestuale"/>
@@ -2000,7 +2031,7 @@
                 <w:noProof/>
                 <w:webHidden/>
               </w:rPr>
-              <w:instrText xml:space="preserve"> PAGEREF _Toc498019025 \h </w:instrText>
+              <w:instrText xml:space="preserve"> PAGEREF _Toc498023392 \h </w:instrText>
             </w:r>
             <w:r>
               <w:rPr>
@@ -2020,7 +2051,7 @@
                 <w:noProof/>
                 <w:webHidden/>
               </w:rPr>
-              <w:t>15</w:t>
+              <w:t>16</w:t>
             </w:r>
             <w:r>
               <w:rPr>
@@ -2038,10 +2069,12 @@
               <w:rFonts w:asciiTheme="minorHAnsi" w:eastAsiaTheme="minorEastAsia" w:hAnsiTheme="minorHAnsi" w:cstheme="minorBidi"/>
               <w:noProof/>
               <w:color w:val="auto"/>
+              <w:sz w:val="24"/>
+              <w:szCs w:val="24"/>
               <w:bdr w:val="none" w:sz="0" w:space="0" w:color="auto"/>
             </w:rPr>
           </w:pPr>
-          <w:hyperlink w:anchor="_Toc498019026" w:history="1">
+          <w:hyperlink w:anchor="_Toc498023393" w:history="1">
             <w:r>
               <w:rPr>
                 <w:rStyle w:val="Collegamentoipertestuale"/>
@@ -2068,7 +2101,7 @@
                 <w:noProof/>
                 <w:webHidden/>
               </w:rPr>
-              <w:instrText xml:space="preserve"> PAGEREF _Toc498019026 \h </w:instrText>
+              <w:instrText xml:space="preserve"> PAGEREF _Toc498023393 \h </w:instrText>
             </w:r>
             <w:r>
               <w:rPr>
@@ -2088,7 +2121,7 @@
                 <w:noProof/>
                 <w:webHidden/>
               </w:rPr>
-              <w:t>16</w:t>
+              <w:t>17</w:t>
             </w:r>
             <w:r>
               <w:rPr>
@@ -2106,10 +2139,12 @@
               <w:rFonts w:asciiTheme="minorHAnsi" w:eastAsiaTheme="minorEastAsia" w:hAnsiTheme="minorHAnsi" w:cstheme="minorBidi"/>
               <w:noProof/>
               <w:color w:val="auto"/>
+              <w:sz w:val="24"/>
+              <w:szCs w:val="24"/>
               <w:bdr w:val="none" w:sz="0" w:space="0" w:color="auto"/>
             </w:rPr>
           </w:pPr>
-          <w:hyperlink w:anchor="_Toc498019027" w:history="1">
+          <w:hyperlink w:anchor="_Toc498023394" w:history="1">
             <w:r>
               <w:rPr>
                 <w:rStyle w:val="Collegamentoipertestuale"/>
@@ -2136,7 +2171,7 @@
                 <w:noProof/>
                 <w:webHidden/>
               </w:rPr>
-              <w:instrText xml:space="preserve"> PAGEREF _Toc498019027 \h </w:instrText>
+              <w:instrText xml:space="preserve"> PAGEREF _Toc498023394 \h </w:instrText>
             </w:r>
             <w:r>
               <w:rPr>
@@ -2156,7 +2191,7 @@
                 <w:noProof/>
                 <w:webHidden/>
               </w:rPr>
-              <w:t>16</w:t>
+              <w:t>17</w:t>
             </w:r>
             <w:r>
               <w:rPr>
@@ -2174,10 +2209,12 @@
               <w:rFonts w:asciiTheme="minorHAnsi" w:eastAsiaTheme="minorEastAsia" w:hAnsiTheme="minorHAnsi" w:cstheme="minorBidi"/>
               <w:noProof/>
               <w:color w:val="auto"/>
+              <w:sz w:val="24"/>
+              <w:szCs w:val="24"/>
               <w:bdr w:val="none" w:sz="0" w:space="0" w:color="auto"/>
             </w:rPr>
           </w:pPr>
-          <w:hyperlink w:anchor="_Toc498019028" w:history="1">
+          <w:hyperlink w:anchor="_Toc498023395" w:history="1">
             <w:r>
               <w:rPr>
                 <w:rStyle w:val="Collegamentoipertestuale"/>
@@ -2204,7 +2241,7 @@
                 <w:noProof/>
                 <w:webHidden/>
               </w:rPr>
-              <w:instrText xml:space="preserve"> PAGEREF _Toc498019028 \h </w:instrText>
+              <w:instrText xml:space="preserve"> PAGEREF _Toc498023395 \h </w:instrText>
             </w:r>
             <w:r>
               <w:rPr>
@@ -2224,7 +2261,7 @@
                 <w:noProof/>
                 <w:webHidden/>
               </w:rPr>
-              <w:t>16</w:t>
+              <w:t>17</w:t>
             </w:r>
             <w:r>
               <w:rPr>
@@ -2242,10 +2279,12 @@
               <w:rFonts w:asciiTheme="minorHAnsi" w:eastAsiaTheme="minorEastAsia" w:hAnsiTheme="minorHAnsi" w:cstheme="minorBidi"/>
               <w:noProof/>
               <w:color w:val="auto"/>
+              <w:sz w:val="24"/>
+              <w:szCs w:val="24"/>
               <w:bdr w:val="none" w:sz="0" w:space="0" w:color="auto"/>
             </w:rPr>
           </w:pPr>
-          <w:hyperlink w:anchor="_Toc498019029" w:history="1">
+          <w:hyperlink w:anchor="_Toc498023396" w:history="1">
             <w:r>
               <w:rPr>
                 <w:rStyle w:val="Collegamentoipertestuale"/>
@@ -2272,7 +2311,7 @@
                 <w:noProof/>
                 <w:webHidden/>
               </w:rPr>
-              <w:instrText xml:space="preserve"> PAGEREF _Toc498019029 \h </w:instrText>
+              <w:instrText xml:space="preserve"> PAGEREF _Toc498023396 \h </w:instrText>
             </w:r>
             <w:r>
               <w:rPr>
@@ -2292,7 +2331,7 @@
                 <w:noProof/>
                 <w:webHidden/>
               </w:rPr>
-              <w:t>17</w:t>
+              <w:t>18</w:t>
             </w:r>
             <w:r>
               <w:rPr>
@@ -2303,7 +2342,6 @@
             </w:r>
           </w:hyperlink>
         </w:p>
-        <w:bookmarkStart w:id="0" w:name="_GoBack"/>
         <w:p>
           <w:pPr>
             <w:pStyle w:val="Sommario2"/>
@@ -2311,113 +2349,69 @@
               <w:rFonts w:asciiTheme="minorHAnsi" w:eastAsiaTheme="minorEastAsia" w:hAnsiTheme="minorHAnsi" w:cstheme="minorBidi"/>
               <w:noProof/>
               <w:color w:val="auto"/>
+              <w:sz w:val="24"/>
+              <w:szCs w:val="24"/>
               <w:bdr w:val="none" w:sz="0" w:space="0" w:color="auto"/>
             </w:rPr>
           </w:pPr>
-          <w:r>
-            <w:rPr>
-              <w:rStyle w:val="Collegamentoipertestuale"/>
-              <w:noProof/>
-            </w:rPr>
-            <w:fldChar w:fldCharType="begin"/>
-          </w:r>
-          <w:r>
-            <w:rPr>
-              <w:rStyle w:val="Collegamentoipertestuale"/>
-              <w:noProof/>
-            </w:rPr>
-            <w:instrText xml:space="preserve"> </w:instrText>
-          </w:r>
-          <w:r>
-            <w:rPr>
-              <w:noProof/>
-            </w:rPr>
-            <w:instrText>HYPERLINK \l "_Toc498019030"</w:instrText>
-          </w:r>
-          <w:r>
-            <w:rPr>
-              <w:rStyle w:val="Collegamentoipertestuale"/>
-              <w:noProof/>
-            </w:rPr>
-            <w:instrText xml:space="preserve"> </w:instrText>
-          </w:r>
-          <w:r>
-            <w:rPr>
-              <w:rStyle w:val="Collegamentoipertestuale"/>
-              <w:noProof/>
-            </w:rPr>
-          </w:r>
-          <w:r>
-            <w:rPr>
-              <w:rStyle w:val="Collegamentoipertestuale"/>
-              <w:noProof/>
-            </w:rPr>
-            <w:fldChar w:fldCharType="separate"/>
-          </w:r>
-          <w:r>
-            <w:rPr>
-              <w:rStyle w:val="Collegamentoipertestuale"/>
-              <w:noProof/>
-            </w:rPr>
-            <w:t>5.2 Requisiti di processo</w:t>
-          </w:r>
-          <w:r>
-            <w:rPr>
-              <w:noProof/>
-              <w:webHidden/>
-            </w:rPr>
-            <w:tab/>
-          </w:r>
-          <w:r>
-            <w:rPr>
-              <w:noProof/>
-              <w:webHidden/>
-            </w:rPr>
-            <w:fldChar w:fldCharType="begin"/>
-          </w:r>
-          <w:r>
-            <w:rPr>
-              <w:noProof/>
-              <w:webHidden/>
-            </w:rPr>
-            <w:instrText xml:space="preserve"> PAGEREF _Toc498019030 \h </w:instrText>
-          </w:r>
-          <w:r>
-            <w:rPr>
-              <w:noProof/>
-              <w:webHidden/>
-            </w:rPr>
-          </w:r>
-          <w:r>
-            <w:rPr>
-              <w:noProof/>
-              <w:webHidden/>
-            </w:rPr>
-            <w:fldChar w:fldCharType="separate"/>
-          </w:r>
-          <w:r>
-            <w:rPr>
-              <w:noProof/>
-              <w:webHidden/>
-            </w:rPr>
-            <w:t>17</w:t>
-          </w:r>
-          <w:r>
-            <w:rPr>
-              <w:noProof/>
-              <w:webHidden/>
-            </w:rPr>
-            <w:fldChar w:fldCharType="end"/>
-          </w:r>
-          <w:r>
-            <w:rPr>
-              <w:rStyle w:val="Collegamentoipertestuale"/>
-              <w:noProof/>
-            </w:rPr>
-            <w:fldChar w:fldCharType="end"/>
-          </w:r>
+          <w:hyperlink w:anchor="_Toc498023397" w:history="1">
+            <w:r>
+              <w:rPr>
+                <w:rStyle w:val="Collegamentoipertestuale"/>
+                <w:noProof/>
+              </w:rPr>
+              <w:t>5.2 Requisiti di processo</w:t>
+            </w:r>
+            <w:r>
+              <w:rPr>
+                <w:noProof/>
+                <w:webHidden/>
+              </w:rPr>
+              <w:tab/>
+            </w:r>
+            <w:r>
+              <w:rPr>
+                <w:noProof/>
+                <w:webHidden/>
+              </w:rPr>
+              <w:fldChar w:fldCharType="begin"/>
+            </w:r>
+            <w:r>
+              <w:rPr>
+                <w:noProof/>
+                <w:webHidden/>
+              </w:rPr>
+              <w:instrText xml:space="preserve"> PAGEREF _Toc498023397 \h </w:instrText>
+            </w:r>
+            <w:r>
+              <w:rPr>
+                <w:noProof/>
+                <w:webHidden/>
+              </w:rPr>
+            </w:r>
+            <w:r>
+              <w:rPr>
+                <w:noProof/>
+                <w:webHidden/>
+              </w:rPr>
+              <w:fldChar w:fldCharType="separate"/>
+            </w:r>
+            <w:r>
+              <w:rPr>
+                <w:noProof/>
+                <w:webHidden/>
+              </w:rPr>
+              <w:t>18</w:t>
+            </w:r>
+            <w:r>
+              <w:rPr>
+                <w:noProof/>
+                <w:webHidden/>
+              </w:rPr>
+              <w:fldChar w:fldCharType="end"/>
+            </w:r>
+          </w:hyperlink>
         </w:p>
-        <w:bookmarkEnd w:id="0"/>
         <w:p>
           <w:pPr>
             <w:pStyle w:val="Sommario2"/>
@@ -2425,129 +2419,18 @@
               <w:rFonts w:asciiTheme="minorHAnsi" w:eastAsiaTheme="minorEastAsia" w:hAnsiTheme="minorHAnsi" w:cstheme="minorBidi"/>
               <w:noProof/>
               <w:color w:val="auto"/>
+              <w:sz w:val="24"/>
+              <w:szCs w:val="24"/>
               <w:bdr w:val="none" w:sz="0" w:space="0" w:color="auto"/>
             </w:rPr>
           </w:pPr>
-          <w:r>
-            <w:rPr>
-              <w:rStyle w:val="Collegamentoipertestuale"/>
-              <w:noProof/>
-            </w:rPr>
-            <w:fldChar w:fldCharType="begin"/>
-          </w:r>
-          <w:r>
-            <w:rPr>
-              <w:rStyle w:val="Collegamentoipertestuale"/>
-              <w:noProof/>
-            </w:rPr>
-            <w:instrText xml:space="preserve"> </w:instrText>
-          </w:r>
-          <w:r>
-            <w:rPr>
-              <w:noProof/>
-            </w:rPr>
-            <w:instrText>HYPERLINK \l "_Toc498019031"</w:instrText>
-          </w:r>
-          <w:r>
-            <w:rPr>
-              <w:rStyle w:val="Collegamentoipertestuale"/>
-              <w:noProof/>
-            </w:rPr>
-            <w:instrText xml:space="preserve"> </w:instrText>
-          </w:r>
-          <w:r>
-            <w:rPr>
-              <w:rStyle w:val="Collegamentoipertestuale"/>
-              <w:noProof/>
-            </w:rPr>
-          </w:r>
-          <w:r>
-            <w:rPr>
-              <w:rStyle w:val="Collegamentoipertestuale"/>
-              <w:noProof/>
-            </w:rPr>
-            <w:fldChar w:fldCharType="separate"/>
-          </w:r>
-          <w:r>
-            <w:rPr>
-              <w:rStyle w:val="Collegamentoipertestuale"/>
-              <w:noProof/>
-            </w:rPr>
-            <w:t>5.3 Requisiti esterni</w:t>
-          </w:r>
-          <w:r>
-            <w:rPr>
-              <w:noProof/>
-              <w:webHidden/>
-            </w:rPr>
-            <w:tab/>
-          </w:r>
-          <w:r>
-            <w:rPr>
-              <w:noProof/>
-              <w:webHidden/>
-            </w:rPr>
-            <w:fldChar w:fldCharType="begin"/>
-          </w:r>
-          <w:r>
-            <w:rPr>
-              <w:noProof/>
-              <w:webHidden/>
-            </w:rPr>
-            <w:instrText xml:space="preserve"> PAGEREF _Toc498019031 \h </w:instrText>
-          </w:r>
-          <w:r>
-            <w:rPr>
-              <w:noProof/>
-              <w:webHidden/>
-            </w:rPr>
-          </w:r>
-          <w:r>
-            <w:rPr>
-              <w:noProof/>
-              <w:webHidden/>
-            </w:rPr>
-            <w:fldChar w:fldCharType="separate"/>
-          </w:r>
-          <w:r>
-            <w:rPr>
-              <w:noProof/>
-              <w:webHidden/>
-            </w:rPr>
-            <w:t>18</w:t>
-          </w:r>
-          <w:r>
-            <w:rPr>
-              <w:noProof/>
-              <w:webHidden/>
-            </w:rPr>
-            <w:fldChar w:fldCharType="end"/>
-          </w:r>
-          <w:r>
-            <w:rPr>
-              <w:rStyle w:val="Collegamentoipertestuale"/>
-              <w:noProof/>
-            </w:rPr>
-            <w:fldChar w:fldCharType="end"/>
-          </w:r>
-        </w:p>
-        <w:p>
-          <w:pPr>
-            <w:pStyle w:val="Sommario1"/>
-            <w:rPr>
-              <w:rFonts w:asciiTheme="minorHAnsi" w:eastAsiaTheme="minorEastAsia" w:hAnsiTheme="minorHAnsi" w:cstheme="minorBidi"/>
-              <w:noProof/>
-              <w:color w:val="auto"/>
-              <w:bdr w:val="none" w:sz="0" w:space="0" w:color="auto"/>
-            </w:rPr>
-          </w:pPr>
-          <w:hyperlink w:anchor="_Toc498019032" w:history="1">
+          <w:hyperlink w:anchor="_Toc498023398" w:history="1">
             <w:r>
               <w:rPr>
                 <w:rStyle w:val="Collegamentoipertestuale"/>
                 <w:noProof/>
               </w:rPr>
-              <w:t>6. Evoluzione del sistema</w:t>
+              <w:t>5.3 Requisiti esterni</w:t>
             </w:r>
             <w:r>
               <w:rPr>
@@ -2568,7 +2451,7 @@
                 <w:noProof/>
                 <w:webHidden/>
               </w:rPr>
-              <w:instrText xml:space="preserve"> PAGEREF _Toc498019032 \h </w:instrText>
+              <w:instrText xml:space="preserve"> PAGEREF _Toc498023398 \h </w:instrText>
             </w:r>
             <w:r>
               <w:rPr>
@@ -2588,7 +2471,7 @@
                 <w:noProof/>
                 <w:webHidden/>
               </w:rPr>
-              <w:t>18</w:t>
+              <w:t>19</w:t>
             </w:r>
             <w:r>
               <w:rPr>
@@ -2606,16 +2489,18 @@
               <w:rFonts w:asciiTheme="minorHAnsi" w:eastAsiaTheme="minorEastAsia" w:hAnsiTheme="minorHAnsi" w:cstheme="minorBidi"/>
               <w:noProof/>
               <w:color w:val="auto"/>
+              <w:sz w:val="24"/>
+              <w:szCs w:val="24"/>
               <w:bdr w:val="none" w:sz="0" w:space="0" w:color="auto"/>
             </w:rPr>
           </w:pPr>
-          <w:hyperlink w:anchor="_Toc498019033" w:history="1">
+          <w:hyperlink w:anchor="_Toc498023399" w:history="1">
             <w:r>
               <w:rPr>
                 <w:rStyle w:val="Collegamentoipertestuale"/>
                 <w:noProof/>
               </w:rPr>
-              <w:t>7. Specifiche dei requisiti</w:t>
+              <w:t>6. Evoluzione del sistema</w:t>
             </w:r>
             <w:r>
               <w:rPr>
@@ -2636,7 +2521,7 @@
                 <w:noProof/>
                 <w:webHidden/>
               </w:rPr>
-              <w:instrText xml:space="preserve"> PAGEREF _Toc498019033 \h </w:instrText>
+              <w:instrText xml:space="preserve"> PAGEREF _Toc498023399 \h </w:instrText>
             </w:r>
             <w:r>
               <w:rPr>
@@ -2674,16 +2559,18 @@
               <w:rFonts w:asciiTheme="minorHAnsi" w:eastAsiaTheme="minorEastAsia" w:hAnsiTheme="minorHAnsi" w:cstheme="minorBidi"/>
               <w:noProof/>
               <w:color w:val="auto"/>
+              <w:sz w:val="24"/>
+              <w:szCs w:val="24"/>
               <w:bdr w:val="none" w:sz="0" w:space="0" w:color="auto"/>
             </w:rPr>
           </w:pPr>
-          <w:hyperlink w:anchor="_Toc498019034" w:history="1">
+          <w:hyperlink w:anchor="_Toc498023400" w:history="1">
             <w:r>
               <w:rPr>
                 <w:rStyle w:val="Collegamentoipertestuale"/>
                 <w:noProof/>
               </w:rPr>
-              <w:t>8. Database</w:t>
+              <w:t>7. Specifiche dei requisiti</w:t>
             </w:r>
             <w:r>
               <w:rPr>
@@ -2704,7 +2591,7 @@
                 <w:noProof/>
                 <w:webHidden/>
               </w:rPr>
-              <w:instrText xml:space="preserve"> PAGEREF _Toc498019034 \h </w:instrText>
+              <w:instrText xml:space="preserve"> PAGEREF _Toc498023400 \h </w:instrText>
             </w:r>
             <w:r>
               <w:rPr>
@@ -2724,7 +2611,7 @@
                 <w:noProof/>
                 <w:webHidden/>
               </w:rPr>
-              <w:t>23</w:t>
+              <w:t>20</w:t>
             </w:r>
             <w:r>
               <w:rPr>
@@ -2742,15 +2629,927 @@
               <w:rFonts w:asciiTheme="minorHAnsi" w:eastAsiaTheme="minorEastAsia" w:hAnsiTheme="minorHAnsi" w:cstheme="minorBidi"/>
               <w:noProof/>
               <w:color w:val="auto"/>
+              <w:sz w:val="24"/>
+              <w:szCs w:val="24"/>
               <w:bdr w:val="none" w:sz="0" w:space="0" w:color="auto"/>
             </w:rPr>
           </w:pPr>
-          <w:hyperlink w:anchor="_Toc498019035" w:history="1">
+          <w:hyperlink w:anchor="_Toc498023401" w:history="1">
             <w:r>
               <w:rPr>
                 <w:rStyle w:val="Collegamentoipertestuale"/>
                 <w:noProof/>
               </w:rPr>
+              <w:t>7.1 Specifica 01</w:t>
+            </w:r>
+            <w:r>
+              <w:rPr>
+                <w:noProof/>
+                <w:webHidden/>
+              </w:rPr>
+              <w:tab/>
+            </w:r>
+            <w:r>
+              <w:rPr>
+                <w:noProof/>
+                <w:webHidden/>
+              </w:rPr>
+              <w:fldChar w:fldCharType="begin"/>
+            </w:r>
+            <w:r>
+              <w:rPr>
+                <w:noProof/>
+                <w:webHidden/>
+              </w:rPr>
+              <w:instrText xml:space="preserve"> PAGEREF _Toc498023401 \h </w:instrText>
+            </w:r>
+            <w:r>
+              <w:rPr>
+                <w:noProof/>
+                <w:webHidden/>
+              </w:rPr>
+            </w:r>
+            <w:r>
+              <w:rPr>
+                <w:noProof/>
+                <w:webHidden/>
+              </w:rPr>
+              <w:fldChar w:fldCharType="separate"/>
+            </w:r>
+            <w:r>
+              <w:rPr>
+                <w:noProof/>
+                <w:webHidden/>
+              </w:rPr>
+              <w:t>20</w:t>
+            </w:r>
+            <w:r>
+              <w:rPr>
+                <w:noProof/>
+                <w:webHidden/>
+              </w:rPr>
+              <w:fldChar w:fldCharType="end"/>
+            </w:r>
+          </w:hyperlink>
+        </w:p>
+        <w:p>
+          <w:pPr>
+            <w:pStyle w:val="Sommario2"/>
+            <w:rPr>
+              <w:rFonts w:asciiTheme="minorHAnsi" w:eastAsiaTheme="minorEastAsia" w:hAnsiTheme="minorHAnsi" w:cstheme="minorBidi"/>
+              <w:noProof/>
+              <w:color w:val="auto"/>
+              <w:sz w:val="24"/>
+              <w:szCs w:val="24"/>
+              <w:bdr w:val="none" w:sz="0" w:space="0" w:color="auto"/>
+            </w:rPr>
+          </w:pPr>
+          <w:hyperlink w:anchor="_Toc498023402" w:history="1">
+            <w:r>
+              <w:rPr>
+                <w:rStyle w:val="Collegamentoipertestuale"/>
+                <w:noProof/>
+              </w:rPr>
+              <w:t>7.2 Specifica 02</w:t>
+            </w:r>
+            <w:r>
+              <w:rPr>
+                <w:noProof/>
+                <w:webHidden/>
+              </w:rPr>
+              <w:tab/>
+            </w:r>
+            <w:r>
+              <w:rPr>
+                <w:noProof/>
+                <w:webHidden/>
+              </w:rPr>
+              <w:fldChar w:fldCharType="begin"/>
+            </w:r>
+            <w:r>
+              <w:rPr>
+                <w:noProof/>
+                <w:webHidden/>
+              </w:rPr>
+              <w:instrText xml:space="preserve"> PAGEREF _Toc498023402 \h </w:instrText>
+            </w:r>
+            <w:r>
+              <w:rPr>
+                <w:noProof/>
+                <w:webHidden/>
+              </w:rPr>
+            </w:r>
+            <w:r>
+              <w:rPr>
+                <w:noProof/>
+                <w:webHidden/>
+              </w:rPr>
+              <w:fldChar w:fldCharType="separate"/>
+            </w:r>
+            <w:r>
+              <w:rPr>
+                <w:noProof/>
+                <w:webHidden/>
+              </w:rPr>
+              <w:t>20</w:t>
+            </w:r>
+            <w:r>
+              <w:rPr>
+                <w:noProof/>
+                <w:webHidden/>
+              </w:rPr>
+              <w:fldChar w:fldCharType="end"/>
+            </w:r>
+          </w:hyperlink>
+        </w:p>
+        <w:p>
+          <w:pPr>
+            <w:pStyle w:val="Sommario2"/>
+            <w:rPr>
+              <w:rFonts w:asciiTheme="minorHAnsi" w:eastAsiaTheme="minorEastAsia" w:hAnsiTheme="minorHAnsi" w:cstheme="minorBidi"/>
+              <w:noProof/>
+              <w:color w:val="auto"/>
+              <w:sz w:val="24"/>
+              <w:szCs w:val="24"/>
+              <w:bdr w:val="none" w:sz="0" w:space="0" w:color="auto"/>
+            </w:rPr>
+          </w:pPr>
+          <w:hyperlink w:anchor="_Toc498023403" w:history="1">
+            <w:r>
+              <w:rPr>
+                <w:rStyle w:val="Collegamentoipertestuale"/>
+                <w:noProof/>
+              </w:rPr>
+              <w:t>7.3 Specifica 03</w:t>
+            </w:r>
+            <w:r>
+              <w:rPr>
+                <w:noProof/>
+                <w:webHidden/>
+              </w:rPr>
+              <w:tab/>
+            </w:r>
+            <w:r>
+              <w:rPr>
+                <w:noProof/>
+                <w:webHidden/>
+              </w:rPr>
+              <w:fldChar w:fldCharType="begin"/>
+            </w:r>
+            <w:r>
+              <w:rPr>
+                <w:noProof/>
+                <w:webHidden/>
+              </w:rPr>
+              <w:instrText xml:space="preserve"> PAGEREF _Toc498023403 \h </w:instrText>
+            </w:r>
+            <w:r>
+              <w:rPr>
+                <w:noProof/>
+                <w:webHidden/>
+              </w:rPr>
+            </w:r>
+            <w:r>
+              <w:rPr>
+                <w:noProof/>
+                <w:webHidden/>
+              </w:rPr>
+              <w:fldChar w:fldCharType="separate"/>
+            </w:r>
+            <w:r>
+              <w:rPr>
+                <w:noProof/>
+                <w:webHidden/>
+              </w:rPr>
+              <w:t>21</w:t>
+            </w:r>
+            <w:r>
+              <w:rPr>
+                <w:noProof/>
+                <w:webHidden/>
+              </w:rPr>
+              <w:fldChar w:fldCharType="end"/>
+            </w:r>
+          </w:hyperlink>
+        </w:p>
+        <w:p>
+          <w:pPr>
+            <w:pStyle w:val="Sommario2"/>
+            <w:rPr>
+              <w:rFonts w:asciiTheme="minorHAnsi" w:eastAsiaTheme="minorEastAsia" w:hAnsiTheme="minorHAnsi" w:cstheme="minorBidi"/>
+              <w:noProof/>
+              <w:color w:val="auto"/>
+              <w:sz w:val="24"/>
+              <w:szCs w:val="24"/>
+              <w:bdr w:val="none" w:sz="0" w:space="0" w:color="auto"/>
+            </w:rPr>
+          </w:pPr>
+          <w:hyperlink w:anchor="_Toc498023404" w:history="1">
+            <w:r>
+              <w:rPr>
+                <w:rStyle w:val="Collegamentoipertestuale"/>
+                <w:noProof/>
+              </w:rPr>
+              <w:t>7.4 Specifica 04</w:t>
+            </w:r>
+            <w:r>
+              <w:rPr>
+                <w:noProof/>
+                <w:webHidden/>
+              </w:rPr>
+              <w:tab/>
+            </w:r>
+            <w:r>
+              <w:rPr>
+                <w:noProof/>
+                <w:webHidden/>
+              </w:rPr>
+              <w:fldChar w:fldCharType="begin"/>
+            </w:r>
+            <w:r>
+              <w:rPr>
+                <w:noProof/>
+                <w:webHidden/>
+              </w:rPr>
+              <w:instrText xml:space="preserve"> PAGEREF _Toc498023404 \h </w:instrText>
+            </w:r>
+            <w:r>
+              <w:rPr>
+                <w:noProof/>
+                <w:webHidden/>
+              </w:rPr>
+            </w:r>
+            <w:r>
+              <w:rPr>
+                <w:noProof/>
+                <w:webHidden/>
+              </w:rPr>
+              <w:fldChar w:fldCharType="separate"/>
+            </w:r>
+            <w:r>
+              <w:rPr>
+                <w:noProof/>
+                <w:webHidden/>
+              </w:rPr>
+              <w:t>21</w:t>
+            </w:r>
+            <w:r>
+              <w:rPr>
+                <w:noProof/>
+                <w:webHidden/>
+              </w:rPr>
+              <w:fldChar w:fldCharType="end"/>
+            </w:r>
+          </w:hyperlink>
+        </w:p>
+        <w:p>
+          <w:pPr>
+            <w:pStyle w:val="Sommario2"/>
+            <w:rPr>
+              <w:rFonts w:asciiTheme="minorHAnsi" w:eastAsiaTheme="minorEastAsia" w:hAnsiTheme="minorHAnsi" w:cstheme="minorBidi"/>
+              <w:noProof/>
+              <w:color w:val="auto"/>
+              <w:sz w:val="24"/>
+              <w:szCs w:val="24"/>
+              <w:bdr w:val="none" w:sz="0" w:space="0" w:color="auto"/>
+            </w:rPr>
+          </w:pPr>
+          <w:hyperlink w:anchor="_Toc498023405" w:history="1">
+            <w:r>
+              <w:rPr>
+                <w:rStyle w:val="Collegamentoipertestuale"/>
+                <w:noProof/>
+              </w:rPr>
+              <w:t>7.5 Specifica 05</w:t>
+            </w:r>
+            <w:r>
+              <w:rPr>
+                <w:noProof/>
+                <w:webHidden/>
+              </w:rPr>
+              <w:tab/>
+            </w:r>
+            <w:r>
+              <w:rPr>
+                <w:noProof/>
+                <w:webHidden/>
+              </w:rPr>
+              <w:fldChar w:fldCharType="begin"/>
+            </w:r>
+            <w:r>
+              <w:rPr>
+                <w:noProof/>
+                <w:webHidden/>
+              </w:rPr>
+              <w:instrText xml:space="preserve"> PAGEREF _Toc498023405 \h </w:instrText>
+            </w:r>
+            <w:r>
+              <w:rPr>
+                <w:noProof/>
+                <w:webHidden/>
+              </w:rPr>
+            </w:r>
+            <w:r>
+              <w:rPr>
+                <w:noProof/>
+                <w:webHidden/>
+              </w:rPr>
+              <w:fldChar w:fldCharType="separate"/>
+            </w:r>
+            <w:r>
+              <w:rPr>
+                <w:noProof/>
+                <w:webHidden/>
+              </w:rPr>
+              <w:t>21</w:t>
+            </w:r>
+            <w:r>
+              <w:rPr>
+                <w:noProof/>
+                <w:webHidden/>
+              </w:rPr>
+              <w:fldChar w:fldCharType="end"/>
+            </w:r>
+          </w:hyperlink>
+        </w:p>
+        <w:p>
+          <w:pPr>
+            <w:pStyle w:val="Sommario2"/>
+            <w:rPr>
+              <w:rFonts w:asciiTheme="minorHAnsi" w:eastAsiaTheme="minorEastAsia" w:hAnsiTheme="minorHAnsi" w:cstheme="minorBidi"/>
+              <w:noProof/>
+              <w:color w:val="auto"/>
+              <w:sz w:val="24"/>
+              <w:szCs w:val="24"/>
+              <w:bdr w:val="none" w:sz="0" w:space="0" w:color="auto"/>
+            </w:rPr>
+          </w:pPr>
+          <w:hyperlink w:anchor="_Toc498023406" w:history="1">
+            <w:r>
+              <w:rPr>
+                <w:rStyle w:val="Collegamentoipertestuale"/>
+                <w:noProof/>
+              </w:rPr>
+              <w:t>7.6 Specifica 06</w:t>
+            </w:r>
+            <w:r>
+              <w:rPr>
+                <w:noProof/>
+                <w:webHidden/>
+              </w:rPr>
+              <w:tab/>
+            </w:r>
+            <w:r>
+              <w:rPr>
+                <w:noProof/>
+                <w:webHidden/>
+              </w:rPr>
+              <w:fldChar w:fldCharType="begin"/>
+            </w:r>
+            <w:r>
+              <w:rPr>
+                <w:noProof/>
+                <w:webHidden/>
+              </w:rPr>
+              <w:instrText xml:space="preserve"> PAGEREF _Toc498023406 \h </w:instrText>
+            </w:r>
+            <w:r>
+              <w:rPr>
+                <w:noProof/>
+                <w:webHidden/>
+              </w:rPr>
+            </w:r>
+            <w:r>
+              <w:rPr>
+                <w:noProof/>
+                <w:webHidden/>
+              </w:rPr>
+              <w:fldChar w:fldCharType="separate"/>
+            </w:r>
+            <w:r>
+              <w:rPr>
+                <w:noProof/>
+                <w:webHidden/>
+              </w:rPr>
+              <w:t>22</w:t>
+            </w:r>
+            <w:r>
+              <w:rPr>
+                <w:noProof/>
+                <w:webHidden/>
+              </w:rPr>
+              <w:fldChar w:fldCharType="end"/>
+            </w:r>
+          </w:hyperlink>
+        </w:p>
+        <w:p>
+          <w:pPr>
+            <w:pStyle w:val="Sommario2"/>
+            <w:rPr>
+              <w:rFonts w:asciiTheme="minorHAnsi" w:eastAsiaTheme="minorEastAsia" w:hAnsiTheme="minorHAnsi" w:cstheme="minorBidi"/>
+              <w:noProof/>
+              <w:color w:val="auto"/>
+              <w:sz w:val="24"/>
+              <w:szCs w:val="24"/>
+              <w:bdr w:val="none" w:sz="0" w:space="0" w:color="auto"/>
+            </w:rPr>
+          </w:pPr>
+          <w:hyperlink w:anchor="_Toc498023407" w:history="1">
+            <w:r>
+              <w:rPr>
+                <w:rStyle w:val="Collegamentoipertestuale"/>
+                <w:noProof/>
+              </w:rPr>
+              <w:t>7.7 Specifica 07</w:t>
+            </w:r>
+            <w:r>
+              <w:rPr>
+                <w:noProof/>
+                <w:webHidden/>
+              </w:rPr>
+              <w:tab/>
+            </w:r>
+            <w:r>
+              <w:rPr>
+                <w:noProof/>
+                <w:webHidden/>
+              </w:rPr>
+              <w:fldChar w:fldCharType="begin"/>
+            </w:r>
+            <w:r>
+              <w:rPr>
+                <w:noProof/>
+                <w:webHidden/>
+              </w:rPr>
+              <w:instrText xml:space="preserve"> PAGEREF _Toc498023407 \h </w:instrText>
+            </w:r>
+            <w:r>
+              <w:rPr>
+                <w:noProof/>
+                <w:webHidden/>
+              </w:rPr>
+            </w:r>
+            <w:r>
+              <w:rPr>
+                <w:noProof/>
+                <w:webHidden/>
+              </w:rPr>
+              <w:fldChar w:fldCharType="separate"/>
+            </w:r>
+            <w:r>
+              <w:rPr>
+                <w:noProof/>
+                <w:webHidden/>
+              </w:rPr>
+              <w:t>22</w:t>
+            </w:r>
+            <w:r>
+              <w:rPr>
+                <w:noProof/>
+                <w:webHidden/>
+              </w:rPr>
+              <w:fldChar w:fldCharType="end"/>
+            </w:r>
+          </w:hyperlink>
+        </w:p>
+        <w:p>
+          <w:pPr>
+            <w:pStyle w:val="Sommario2"/>
+            <w:rPr>
+              <w:rFonts w:asciiTheme="minorHAnsi" w:eastAsiaTheme="minorEastAsia" w:hAnsiTheme="minorHAnsi" w:cstheme="minorBidi"/>
+              <w:noProof/>
+              <w:color w:val="auto"/>
+              <w:sz w:val="24"/>
+              <w:szCs w:val="24"/>
+              <w:bdr w:val="none" w:sz="0" w:space="0" w:color="auto"/>
+            </w:rPr>
+          </w:pPr>
+          <w:hyperlink w:anchor="_Toc498023408" w:history="1">
+            <w:r>
+              <w:rPr>
+                <w:rStyle w:val="Collegamentoipertestuale"/>
+                <w:noProof/>
+              </w:rPr>
+              <w:t>7.8 Specifica 08</w:t>
+            </w:r>
+            <w:r>
+              <w:rPr>
+                <w:noProof/>
+                <w:webHidden/>
+              </w:rPr>
+              <w:tab/>
+            </w:r>
+            <w:r>
+              <w:rPr>
+                <w:noProof/>
+                <w:webHidden/>
+              </w:rPr>
+              <w:fldChar w:fldCharType="begin"/>
+            </w:r>
+            <w:r>
+              <w:rPr>
+                <w:noProof/>
+                <w:webHidden/>
+              </w:rPr>
+              <w:instrText xml:space="preserve"> PAGEREF _Toc498023408 \h </w:instrText>
+            </w:r>
+            <w:r>
+              <w:rPr>
+                <w:noProof/>
+                <w:webHidden/>
+              </w:rPr>
+            </w:r>
+            <w:r>
+              <w:rPr>
+                <w:noProof/>
+                <w:webHidden/>
+              </w:rPr>
+              <w:fldChar w:fldCharType="separate"/>
+            </w:r>
+            <w:r>
+              <w:rPr>
+                <w:noProof/>
+                <w:webHidden/>
+              </w:rPr>
+              <w:t>23</w:t>
+            </w:r>
+            <w:r>
+              <w:rPr>
+                <w:noProof/>
+                <w:webHidden/>
+              </w:rPr>
+              <w:fldChar w:fldCharType="end"/>
+            </w:r>
+          </w:hyperlink>
+        </w:p>
+        <w:p>
+          <w:pPr>
+            <w:pStyle w:val="Sommario2"/>
+            <w:rPr>
+              <w:rFonts w:asciiTheme="minorHAnsi" w:eastAsiaTheme="minorEastAsia" w:hAnsiTheme="minorHAnsi" w:cstheme="minorBidi"/>
+              <w:noProof/>
+              <w:color w:val="auto"/>
+              <w:sz w:val="24"/>
+              <w:szCs w:val="24"/>
+              <w:bdr w:val="none" w:sz="0" w:space="0" w:color="auto"/>
+            </w:rPr>
+          </w:pPr>
+          <w:hyperlink w:anchor="_Toc498023409" w:history="1">
+            <w:r>
+              <w:rPr>
+                <w:rStyle w:val="Collegamentoipertestuale"/>
+                <w:noProof/>
+              </w:rPr>
+              <w:t>7.9 Specifica 09</w:t>
+            </w:r>
+            <w:r>
+              <w:rPr>
+                <w:noProof/>
+                <w:webHidden/>
+              </w:rPr>
+              <w:tab/>
+            </w:r>
+            <w:r>
+              <w:rPr>
+                <w:noProof/>
+                <w:webHidden/>
+              </w:rPr>
+              <w:fldChar w:fldCharType="begin"/>
+            </w:r>
+            <w:r>
+              <w:rPr>
+                <w:noProof/>
+                <w:webHidden/>
+              </w:rPr>
+              <w:instrText xml:space="preserve"> PAGEREF _Toc498023409 \h </w:instrText>
+            </w:r>
+            <w:r>
+              <w:rPr>
+                <w:noProof/>
+                <w:webHidden/>
+              </w:rPr>
+            </w:r>
+            <w:r>
+              <w:rPr>
+                <w:noProof/>
+                <w:webHidden/>
+              </w:rPr>
+              <w:fldChar w:fldCharType="separate"/>
+            </w:r>
+            <w:r>
+              <w:rPr>
+                <w:noProof/>
+                <w:webHidden/>
+              </w:rPr>
+              <w:t>23</w:t>
+            </w:r>
+            <w:r>
+              <w:rPr>
+                <w:noProof/>
+                <w:webHidden/>
+              </w:rPr>
+              <w:fldChar w:fldCharType="end"/>
+            </w:r>
+          </w:hyperlink>
+        </w:p>
+        <w:p>
+          <w:pPr>
+            <w:pStyle w:val="Sommario2"/>
+            <w:rPr>
+              <w:rFonts w:asciiTheme="minorHAnsi" w:eastAsiaTheme="minorEastAsia" w:hAnsiTheme="minorHAnsi" w:cstheme="minorBidi"/>
+              <w:noProof/>
+              <w:color w:val="auto"/>
+              <w:sz w:val="24"/>
+              <w:szCs w:val="24"/>
+              <w:bdr w:val="none" w:sz="0" w:space="0" w:color="auto"/>
+            </w:rPr>
+          </w:pPr>
+          <w:hyperlink w:anchor="_Toc498023410" w:history="1">
+            <w:r>
+              <w:rPr>
+                <w:rStyle w:val="Collegamentoipertestuale"/>
+                <w:noProof/>
+              </w:rPr>
+              <w:t>7.10 Specifica 10</w:t>
+            </w:r>
+            <w:r>
+              <w:rPr>
+                <w:noProof/>
+                <w:webHidden/>
+              </w:rPr>
+              <w:tab/>
+            </w:r>
+            <w:r>
+              <w:rPr>
+                <w:noProof/>
+                <w:webHidden/>
+              </w:rPr>
+              <w:fldChar w:fldCharType="begin"/>
+            </w:r>
+            <w:r>
+              <w:rPr>
+                <w:noProof/>
+                <w:webHidden/>
+              </w:rPr>
+              <w:instrText xml:space="preserve"> PAGEREF _Toc498023410 \h </w:instrText>
+            </w:r>
+            <w:r>
+              <w:rPr>
+                <w:noProof/>
+                <w:webHidden/>
+              </w:rPr>
+            </w:r>
+            <w:r>
+              <w:rPr>
+                <w:noProof/>
+                <w:webHidden/>
+              </w:rPr>
+              <w:fldChar w:fldCharType="separate"/>
+            </w:r>
+            <w:r>
+              <w:rPr>
+                <w:noProof/>
+                <w:webHidden/>
+              </w:rPr>
+              <w:t>23</w:t>
+            </w:r>
+            <w:r>
+              <w:rPr>
+                <w:noProof/>
+                <w:webHidden/>
+              </w:rPr>
+              <w:fldChar w:fldCharType="end"/>
+            </w:r>
+          </w:hyperlink>
+        </w:p>
+        <w:p>
+          <w:pPr>
+            <w:pStyle w:val="Sommario2"/>
+            <w:rPr>
+              <w:rFonts w:asciiTheme="minorHAnsi" w:eastAsiaTheme="minorEastAsia" w:hAnsiTheme="minorHAnsi" w:cstheme="minorBidi"/>
+              <w:noProof/>
+              <w:color w:val="auto"/>
+              <w:sz w:val="24"/>
+              <w:szCs w:val="24"/>
+              <w:bdr w:val="none" w:sz="0" w:space="0" w:color="auto"/>
+            </w:rPr>
+          </w:pPr>
+          <w:hyperlink w:anchor="_Toc498023411" w:history="1">
+            <w:r>
+              <w:rPr>
+                <w:rStyle w:val="Collegamentoipertestuale"/>
+                <w:noProof/>
+              </w:rPr>
+              <w:t>7.11 Specifica 11</w:t>
+            </w:r>
+            <w:r>
+              <w:rPr>
+                <w:noProof/>
+                <w:webHidden/>
+              </w:rPr>
+              <w:tab/>
+            </w:r>
+            <w:r>
+              <w:rPr>
+                <w:noProof/>
+                <w:webHidden/>
+              </w:rPr>
+              <w:fldChar w:fldCharType="begin"/>
+            </w:r>
+            <w:r>
+              <w:rPr>
+                <w:noProof/>
+                <w:webHidden/>
+              </w:rPr>
+              <w:instrText xml:space="preserve"> PAGEREF _Toc498023411 \h </w:instrText>
+            </w:r>
+            <w:r>
+              <w:rPr>
+                <w:noProof/>
+                <w:webHidden/>
+              </w:rPr>
+            </w:r>
+            <w:r>
+              <w:rPr>
+                <w:noProof/>
+                <w:webHidden/>
+              </w:rPr>
+              <w:fldChar w:fldCharType="separate"/>
+            </w:r>
+            <w:r>
+              <w:rPr>
+                <w:noProof/>
+                <w:webHidden/>
+              </w:rPr>
+              <w:t>24</w:t>
+            </w:r>
+            <w:r>
+              <w:rPr>
+                <w:noProof/>
+                <w:webHidden/>
+              </w:rPr>
+              <w:fldChar w:fldCharType="end"/>
+            </w:r>
+          </w:hyperlink>
+        </w:p>
+        <w:p>
+          <w:pPr>
+            <w:pStyle w:val="Sommario1"/>
+            <w:rPr>
+              <w:rFonts w:asciiTheme="minorHAnsi" w:eastAsiaTheme="minorEastAsia" w:hAnsiTheme="minorHAnsi" w:cstheme="minorBidi"/>
+              <w:noProof/>
+              <w:color w:val="auto"/>
+              <w:sz w:val="24"/>
+              <w:szCs w:val="24"/>
+              <w:bdr w:val="none" w:sz="0" w:space="0" w:color="auto"/>
+            </w:rPr>
+          </w:pPr>
+          <w:hyperlink w:anchor="_Toc498023412" w:history="1">
+            <w:r>
+              <w:rPr>
+                <w:rStyle w:val="Collegamentoipertestuale"/>
+                <w:noProof/>
+              </w:rPr>
+              <w:t>8. Appendice</w:t>
+            </w:r>
+            <w:r>
+              <w:rPr>
+                <w:noProof/>
+                <w:webHidden/>
+              </w:rPr>
+              <w:tab/>
+            </w:r>
+            <w:r>
+              <w:rPr>
+                <w:noProof/>
+                <w:webHidden/>
+              </w:rPr>
+              <w:fldChar w:fldCharType="begin"/>
+            </w:r>
+            <w:r>
+              <w:rPr>
+                <w:noProof/>
+                <w:webHidden/>
+              </w:rPr>
+              <w:instrText xml:space="preserve"> PAGEREF _Toc498023412 \h </w:instrText>
+            </w:r>
+            <w:r>
+              <w:rPr>
+                <w:noProof/>
+                <w:webHidden/>
+              </w:rPr>
+            </w:r>
+            <w:r>
+              <w:rPr>
+                <w:noProof/>
+                <w:webHidden/>
+              </w:rPr>
+              <w:fldChar w:fldCharType="separate"/>
+            </w:r>
+            <w:r>
+              <w:rPr>
+                <w:noProof/>
+                <w:webHidden/>
+              </w:rPr>
+              <w:t>24</w:t>
+            </w:r>
+            <w:r>
+              <w:rPr>
+                <w:noProof/>
+                <w:webHidden/>
+              </w:rPr>
+              <w:fldChar w:fldCharType="end"/>
+            </w:r>
+          </w:hyperlink>
+        </w:p>
+        <w:p>
+          <w:pPr>
+            <w:pStyle w:val="Sommario2"/>
+            <w:rPr>
+              <w:rFonts w:asciiTheme="minorHAnsi" w:eastAsiaTheme="minorEastAsia" w:hAnsiTheme="minorHAnsi" w:cstheme="minorBidi"/>
+              <w:noProof/>
+              <w:color w:val="auto"/>
+              <w:sz w:val="24"/>
+              <w:szCs w:val="24"/>
+              <w:bdr w:val="none" w:sz="0" w:space="0" w:color="auto"/>
+            </w:rPr>
+          </w:pPr>
+          <w:hyperlink w:anchor="_Toc498023413" w:history="1">
+            <w:r>
+              <w:rPr>
+                <w:rStyle w:val="Collegamentoipertestuale"/>
+                <w:noProof/>
+              </w:rPr>
+              <w:t>8.1 Database</w:t>
+            </w:r>
+            <w:r>
+              <w:rPr>
+                <w:noProof/>
+                <w:webHidden/>
+              </w:rPr>
+              <w:tab/>
+            </w:r>
+            <w:r>
+              <w:rPr>
+                <w:noProof/>
+                <w:webHidden/>
+              </w:rPr>
+              <w:fldChar w:fldCharType="begin"/>
+            </w:r>
+            <w:r>
+              <w:rPr>
+                <w:noProof/>
+                <w:webHidden/>
+              </w:rPr>
+              <w:instrText xml:space="preserve"> PAGEREF _Toc498023413 \h </w:instrText>
+            </w:r>
+            <w:r>
+              <w:rPr>
+                <w:noProof/>
+                <w:webHidden/>
+              </w:rPr>
+            </w:r>
+            <w:r>
+              <w:rPr>
+                <w:noProof/>
+                <w:webHidden/>
+              </w:rPr>
+              <w:fldChar w:fldCharType="separate"/>
+            </w:r>
+            <w:r>
+              <w:rPr>
+                <w:noProof/>
+                <w:webHidden/>
+              </w:rPr>
+              <w:t>24</w:t>
+            </w:r>
+            <w:r>
+              <w:rPr>
+                <w:noProof/>
+                <w:webHidden/>
+              </w:rPr>
+              <w:fldChar w:fldCharType="end"/>
+            </w:r>
+          </w:hyperlink>
+        </w:p>
+        <w:p>
+          <w:pPr>
+            <w:pStyle w:val="Sommario2"/>
+            <w:rPr>
+              <w:rFonts w:asciiTheme="minorHAnsi" w:eastAsiaTheme="minorEastAsia" w:hAnsiTheme="minorHAnsi" w:cstheme="minorBidi"/>
+              <w:noProof/>
+              <w:color w:val="auto"/>
+              <w:sz w:val="24"/>
+              <w:szCs w:val="24"/>
+              <w:bdr w:val="none" w:sz="0" w:space="0" w:color="auto"/>
+            </w:rPr>
+          </w:pPr>
+          <w:hyperlink w:anchor="_Toc498023414" w:history="1">
+            <w:r>
+              <w:rPr>
+                <w:rStyle w:val="Collegamentoipertestuale"/>
+                <w:noProof/>
+              </w:rPr>
               <w:t>8.1. Requisiti del dispositivo</w:t>
             </w:r>
             <w:r>
@@ -2772,7 +3571,7 @@
                 <w:noProof/>
                 <w:webHidden/>
               </w:rPr>
-              <w:instrText xml:space="preserve"> PAGEREF _Toc498019035 \h </w:instrText>
+              <w:instrText xml:space="preserve"> PAGEREF _Toc498023414 \h </w:instrText>
             </w:r>
             <w:r>
               <w:rPr>
@@ -2792,7 +3591,7 @@
                 <w:noProof/>
                 <w:webHidden/>
               </w:rPr>
-              <w:t>23</w:t>
+              <w:t>24</w:t>
             </w:r>
             <w:r>
               <w:rPr>
@@ -2818,26 +3617,25 @@
       <w:pPr>
         <w:pStyle w:val="Titolo1"/>
       </w:pPr>
-      <w:bookmarkStart w:id="1" w:name="_Toc"/>
-      <w:bookmarkStart w:id="2" w:name="_Toc498019003"/>
-      <w:r>
-        <w:lastRenderedPageBreak/>
+      <w:bookmarkStart w:id="0" w:name="_Toc"/>
+      <w:bookmarkStart w:id="1" w:name="_Toc498023370"/>
+      <w:r>
         <w:t>1. Introduzione</w:t>
       </w:r>
+      <w:bookmarkEnd w:id="0"/>
       <w:bookmarkEnd w:id="1"/>
-      <w:bookmarkEnd w:id="2"/>
     </w:p>
     <w:p>
       <w:pPr>
         <w:pStyle w:val="Titolo2"/>
       </w:pPr>
-      <w:bookmarkStart w:id="3" w:name="_Toc1"/>
-      <w:bookmarkStart w:id="4" w:name="_Toc498019004"/>
+      <w:bookmarkStart w:id="2" w:name="_Toc1"/>
+      <w:bookmarkStart w:id="3" w:name="_Toc498023371"/>
       <w:r>
         <w:t>1.1 Scopo del documento</w:t>
       </w:r>
+      <w:bookmarkEnd w:id="2"/>
       <w:bookmarkEnd w:id="3"/>
-      <w:bookmarkEnd w:id="4"/>
     </w:p>
     <w:p>
       <w:r>
@@ -2865,16 +3663,16 @@
       <w:pPr>
         <w:pStyle w:val="Titolo2"/>
       </w:pPr>
-      <w:bookmarkStart w:id="5" w:name="_Toc2"/>
-      <w:bookmarkStart w:id="6" w:name="_Toc498019005"/>
+      <w:bookmarkStart w:id="4" w:name="_Toc2"/>
+      <w:bookmarkStart w:id="5" w:name="_Toc498023372"/>
       <w:r>
         <w:rPr>
           <w:rFonts w:eastAsia="Arial Unicode MS" w:cs="Arial Unicode MS"/>
         </w:rPr>
         <w:t>1.2 Struttura del documento</w:t>
       </w:r>
+      <w:bookmarkEnd w:id="4"/>
       <w:bookmarkEnd w:id="5"/>
-      <w:bookmarkEnd w:id="6"/>
     </w:p>
     <w:p>
       <w:r>
@@ -3155,7 +3953,14 @@
               <w:rPr>
                 <w:rFonts w:asciiTheme="minorHAnsi" w:eastAsia="Arial Unicode MS" w:hAnsiTheme="minorHAnsi" w:cs="Times"/>
               </w:rPr>
-              <w:t xml:space="preserve">Persone, dispositivi o altre entità che interagiscono con il sistema. </w:t>
+              <w:t xml:space="preserve">Persone, dispositivi o altre entità che </w:t>
+            </w:r>
+            <w:r>
+              <w:rPr>
+                <w:rFonts w:asciiTheme="minorHAnsi" w:eastAsia="Arial Unicode MS" w:hAnsiTheme="minorHAnsi" w:cs="Times"/>
+              </w:rPr>
+              <w:lastRenderedPageBreak/>
+              <w:t xml:space="preserve">interagiscono con il sistema. </w:t>
             </w:r>
           </w:p>
         </w:tc>
@@ -3187,6 +3992,7 @@
               <w:rPr>
                 <w:rFonts w:asciiTheme="minorHAnsi" w:hAnsiTheme="minorHAnsi"/>
               </w:rPr>
+              <w:lastRenderedPageBreak/>
               <w:t>Precondizioni</w:t>
             </w:r>
           </w:p>
@@ -3504,7 +4310,6 @@
           <w:rFonts w:eastAsia="Arial Unicode MS" w:cs="Arial Unicode MS"/>
           <w:b/>
         </w:rPr>
-        <w:lastRenderedPageBreak/>
         <w:t>Definizione dei requisiti funzionali</w:t>
       </w:r>
       <w:r>
@@ -4081,6 +4886,7 @@
         <w:rPr>
           <w:rFonts w:eastAsia="Arial Unicode MS" w:cs="Arial Unicode MS"/>
         </w:rPr>
+        <w:lastRenderedPageBreak/>
         <w:t>Tabella d’esempio:</w:t>
       </w:r>
       <w:r>
@@ -4389,13 +5195,12 @@
       <w:pPr>
         <w:pStyle w:val="Titolo2"/>
       </w:pPr>
-      <w:bookmarkStart w:id="7" w:name="_Toc3"/>
-      <w:bookmarkStart w:id="8" w:name="_Toc498019006"/>
+      <w:bookmarkStart w:id="6" w:name="_Toc3"/>
+      <w:bookmarkStart w:id="7" w:name="_Toc498023373"/>
       <w:r>
         <w:rPr>
           <w:rFonts w:eastAsia="Arial Unicode MS" w:cs="Arial Unicode MS"/>
         </w:rPr>
-        <w:lastRenderedPageBreak/>
         <w:t>1.3 Target e funzionalità dell’</w:t>
       </w:r>
       <w:proofErr w:type="spellStart"/>
@@ -4405,8 +5210,8 @@
         </w:rPr>
         <w:t>app</w:t>
       </w:r>
+      <w:bookmarkEnd w:id="6"/>
       <w:bookmarkEnd w:id="7"/>
-      <w:bookmarkEnd w:id="8"/>
       <w:proofErr w:type="spellEnd"/>
     </w:p>
     <w:p>
@@ -4449,14 +5254,19 @@
         </w:numPr>
       </w:pPr>
       <w:r>
-        <w:t>Si potranno filtrare le opere visualizzabili sulla mappa in base ad una serie di attributi come la data (espressa in secolo), autore e tipologia dell’opera (quadro, statua, monumento.</w:t>
-      </w:r>
+        <w:t>Si potranno filtrare le opere visualizzabili sulla mappa in base ad una serie di attributi come la data (espressa in secolo), autore e tipologia dell’opera (quadro, statua, monumento</w:t>
+      </w:r>
+      <w:proofErr w:type="gramStart"/>
       <w:r>
         <w:t>.</w:t>
       </w:r>
       <w:r>
+        <w:t>.</w:t>
+      </w:r>
+      <w:r>
         <w:t>. )</w:t>
       </w:r>
+      <w:proofErr w:type="gramEnd"/>
     </w:p>
     <w:p>
       <w:pPr>
@@ -4486,8 +5296,8 @@
       <w:pPr>
         <w:pStyle w:val="Titolo1"/>
       </w:pPr>
-      <w:bookmarkStart w:id="9" w:name="_Toc4"/>
-      <w:bookmarkStart w:id="10" w:name="_Toc498019007"/>
+      <w:bookmarkStart w:id="8" w:name="_Toc4"/>
+      <w:bookmarkStart w:id="9" w:name="_Toc498023374"/>
       <w:r>
         <w:t>2.</w:t>
       </w:r>
@@ -4497,8 +5307,8 @@
       <w:r>
         <w:t>Glossario</w:t>
       </w:r>
+      <w:bookmarkEnd w:id="8"/>
       <w:bookmarkEnd w:id="9"/>
-      <w:bookmarkEnd w:id="10"/>
     </w:p>
     <w:p>
       <w:pPr>
@@ -4535,13 +5345,23 @@
           <w:bdr w:val="none" w:sz="0" w:space="0" w:color="auto"/>
         </w:rPr>
       </w:pPr>
+      <w:proofErr w:type="gramStart"/>
       <w:r>
         <w:rPr>
           <w:b/>
           <w:color w:val="000000" w:themeColor="text1"/>
           <w:bdr w:val="none" w:sz="0" w:space="0" w:color="auto"/>
         </w:rPr>
-        <w:t xml:space="preserve">GPS : </w:t>
+        <w:t>GPS :</w:t>
+      </w:r>
+      <w:proofErr w:type="gramEnd"/>
+      <w:r>
+        <w:rPr>
+          <w:b/>
+          <w:color w:val="000000" w:themeColor="text1"/>
+          <w:bdr w:val="none" w:sz="0" w:space="0" w:color="auto"/>
+        </w:rPr>
+        <w:t xml:space="preserve"> </w:t>
       </w:r>
       <w:r>
         <w:rPr>
@@ -4637,6 +5457,7 @@
           <w:rFonts w:eastAsia="Arial Unicode MS"/>
           <w:b/>
         </w:rPr>
+        <w:lastRenderedPageBreak/>
         <w:t>Google Play:</w:t>
       </w:r>
       <w:r>
@@ -4688,6 +5509,7 @@
           <w:bdr w:val="none" w:sz="0" w:space="0" w:color="auto"/>
         </w:rPr>
       </w:pPr>
+      <w:proofErr w:type="gramStart"/>
       <w:r>
         <w:rPr>
           <w:b/>
@@ -4709,7 +5531,16 @@
           <w:bdr w:val="none" w:sz="0" w:space="0" w:color="auto"/>
           <w:shd w:val="clear" w:color="auto" w:fill="FFFFFF"/>
         </w:rPr>
-        <w:t> Ogni elemento di un elenco, di un insieme strutturato</w:t>
+        <w:t> Ogni</w:t>
+      </w:r>
+      <w:proofErr w:type="gramEnd"/>
+      <w:r>
+        <w:rPr>
+          <w:color w:val="464646"/>
+          <w:bdr w:val="none" w:sz="0" w:space="0" w:color="auto"/>
+          <w:shd w:val="clear" w:color="auto" w:fill="FFFFFF"/>
+        </w:rPr>
+        <w:t xml:space="preserve"> elemento di un elenco, di un insieme strutturato</w:t>
       </w:r>
     </w:p>
     <w:p>
@@ -5026,7 +5857,21 @@
         <w:rPr>
           <w:rFonts w:eastAsia="Arial Unicode MS"/>
         </w:rPr>
-        <w:t xml:space="preserve">: Quando un applicazione va in crash, significa che si interrompe improvvisamente. </w:t>
+        <w:t xml:space="preserve">: Quando </w:t>
+      </w:r>
+      <w:proofErr w:type="gramStart"/>
+      <w:r>
+        <w:rPr>
+          <w:rFonts w:eastAsia="Arial Unicode MS"/>
+        </w:rPr>
+        <w:t>un applicazione</w:t>
+      </w:r>
+      <w:proofErr w:type="gramEnd"/>
+      <w:r>
+        <w:rPr>
+          <w:rFonts w:eastAsia="Arial Unicode MS"/>
+        </w:rPr>
+        <w:t xml:space="preserve"> va in crash, significa che si interrompe improvvisamente. </w:t>
       </w:r>
       <w:r>
         <w:rPr>
@@ -5049,7 +5894,6 @@
           <w:color w:val="auto"/>
           <w:bdr w:val="none" w:sz="0" w:space="0" w:color="auto"/>
         </w:rPr>
-        <w:lastRenderedPageBreak/>
         <w:t>Java:</w:t>
       </w:r>
       <w:r>
@@ -5083,7 +5927,21 @@
         <w:rPr>
           <w:rFonts w:eastAsia="Arial Unicode MS"/>
         </w:rPr>
-        <w:t xml:space="preserve"> è una specifica versione di un software resa disponibile ai suoi utenti finali. E’ univocamente identificata da un numero in modo da distinguerla dalle release del software precedenti e future. </w:t>
+        <w:t xml:space="preserve"> è una specifica versione di un software resa disponibile ai suoi utenti finali. </w:t>
+      </w:r>
+      <w:proofErr w:type="gramStart"/>
+      <w:r>
+        <w:rPr>
+          <w:rFonts w:eastAsia="Arial Unicode MS"/>
+        </w:rPr>
+        <w:t>E’</w:t>
+      </w:r>
+      <w:proofErr w:type="gramEnd"/>
+      <w:r>
+        <w:rPr>
+          <w:rFonts w:eastAsia="Arial Unicode MS"/>
+        </w:rPr>
+        <w:t xml:space="preserve"> univocamente identificata da un numero in modo da distinguerla dalle release del software precedenti e future. </w:t>
       </w:r>
       <w:r>
         <w:rPr>
@@ -5258,6 +6116,7 @@
         </w:rPr>
       </w:pPr>
       <w:proofErr w:type="spellStart"/>
+      <w:proofErr w:type="gramStart"/>
       <w:r>
         <w:rPr>
           <w:b/>
@@ -5273,7 +6132,16 @@
           <w:color w:val="auto"/>
           <w:bdr w:val="none" w:sz="0" w:space="0" w:color="auto"/>
         </w:rPr>
-        <w:t xml:space="preserve"> : I</w:t>
+        <w:t xml:space="preserve"> :</w:t>
+      </w:r>
+      <w:proofErr w:type="gramEnd"/>
+      <w:r>
+        <w:rPr>
+          <w:b/>
+          <w:color w:val="auto"/>
+          <w:bdr w:val="none" w:sz="0" w:space="0" w:color="auto"/>
+        </w:rPr>
+        <w:t xml:space="preserve"> I</w:t>
       </w:r>
       <w:r>
         <w:rPr>
@@ -5456,6 +6324,7 @@
           <w:b/>
           <w:shd w:val="clear" w:color="auto" w:fill="FFFFFF"/>
         </w:rPr>
+        <w:lastRenderedPageBreak/>
         <w:t>Swipe</w:t>
       </w:r>
       <w:proofErr w:type="spellEnd"/>
@@ -5537,8 +6406,7 @@
     <w:p>
       <w:pPr>
         <w:rPr>
-          <w:color w:val="auto"/>
-          <w:bdr w:val="none" w:sz="0" w:space="0" w:color="auto"/>
+          <w:shd w:val="clear" w:color="auto" w:fill="FFFFFF"/>
         </w:rPr>
       </w:pPr>
       <w:r>
@@ -5577,6 +6445,43 @@
     </w:p>
     <w:p>
       <w:pPr>
+        <w:rPr>
+          <w:color w:val="auto"/>
+          <w:bdr w:val="none" w:sz="0" w:space="0" w:color="auto"/>
+        </w:rPr>
+      </w:pPr>
+      <w:proofErr w:type="spellStart"/>
+      <w:r>
+        <w:rPr>
+          <w:b/>
+          <w:shd w:val="clear" w:color="auto" w:fill="FFFFFF"/>
+        </w:rPr>
+        <w:t>Tap</w:t>
+      </w:r>
+      <w:proofErr w:type="spellEnd"/>
+      <w:r>
+        <w:rPr>
+          <w:shd w:val="clear" w:color="auto" w:fill="FFFFFF"/>
+        </w:rPr>
+        <w:t xml:space="preserve">: tocco nel </w:t>
+      </w:r>
+      <w:proofErr w:type="spellStart"/>
+      <w:r>
+        <w:rPr>
+          <w:shd w:val="clear" w:color="auto" w:fill="FFFFFF"/>
+        </w:rPr>
+        <w:t>touchscreen</w:t>
+      </w:r>
+      <w:proofErr w:type="spellEnd"/>
+      <w:r>
+        <w:rPr>
+          <w:shd w:val="clear" w:color="auto" w:fill="FFFFFF"/>
+        </w:rPr>
+        <w:t xml:space="preserve"> per effettuare un comando</w:t>
+      </w:r>
+    </w:p>
+    <w:p>
+      <w:pPr>
         <w:spacing w:after="0" w:line="240" w:lineRule="auto"/>
         <w:rPr>
           <w:rFonts w:eastAsia="Arial Unicode MS" w:cs="Arial Unicode MS"/>
@@ -5593,7 +6498,7 @@
       <w:pPr>
         <w:pStyle w:val="Titolo1"/>
       </w:pPr>
-      <w:bookmarkStart w:id="11" w:name="_Toc498019008"/>
+      <w:bookmarkStart w:id="10" w:name="_Toc498023375"/>
       <w:r>
         <w:lastRenderedPageBreak/>
         <w:t>3.</w:t>
@@ -5604,7 +6509,7 @@
       <w:r>
         <w:t>Modelli del sistema</w:t>
       </w:r>
-      <w:bookmarkEnd w:id="11"/>
+      <w:bookmarkEnd w:id="10"/>
     </w:p>
     <w:p>
       <w:r>
@@ -5635,7 +6540,7 @@
                     <pic:cNvPicPr/>
                   </pic:nvPicPr>
                   <pic:blipFill>
-                    <a:blip r:embed="rId10">
+                    <a:blip r:embed="rId9">
                       <a:extLst>
                         <a:ext uri="{28A0092B-C50C-407E-A947-70E740481C1C}">
                           <a14:useLocalDpi xmlns:a14="http://schemas.microsoft.com/office/drawing/2010/main" val="0"/>
@@ -5674,12 +6579,12 @@
       <w:pPr>
         <w:pStyle w:val="Titolo2"/>
       </w:pPr>
-      <w:bookmarkStart w:id="12" w:name="_Toc498019009"/>
+      <w:bookmarkStart w:id="11" w:name="_Toc498023376"/>
       <w:r>
         <w:lastRenderedPageBreak/>
         <w:t>3.1 Avvio dell’applicazione</w:t>
       </w:r>
-      <w:bookmarkEnd w:id="12"/>
+      <w:bookmarkEnd w:id="11"/>
       <w:r>
         <w:t xml:space="preserve"> </w:t>
       </w:r>
@@ -6306,12 +7211,12 @@
       <w:pPr>
         <w:pStyle w:val="Titolo2"/>
       </w:pPr>
-      <w:bookmarkStart w:id="13" w:name="_Toc498019010"/>
+      <w:bookmarkStart w:id="12" w:name="_Toc498023377"/>
       <w:r>
         <w:lastRenderedPageBreak/>
         <w:t>3.2 Modalità visualizzazione mappa</w:t>
       </w:r>
-      <w:bookmarkEnd w:id="13"/>
+      <w:bookmarkEnd w:id="12"/>
     </w:p>
     <w:p>
       <w:pPr>
@@ -6320,18 +7225,18 @@
           <w:rFonts w:eastAsia="Arial Unicode MS"/>
         </w:rPr>
       </w:pPr>
-      <w:bookmarkStart w:id="14" w:name="_Toc498019011"/>
+      <w:bookmarkStart w:id="13" w:name="_Toc498023378"/>
       <w:r>
         <w:rPr>
           <w:rFonts w:eastAsia="Arial Unicode MS"/>
         </w:rPr>
         <w:t>3.2.1 Scorrimento mappa</w:t>
       </w:r>
-      <w:bookmarkEnd w:id="14"/>
+      <w:bookmarkEnd w:id="13"/>
     </w:p>
     <w:tbl>
       <w:tblPr>
-        <w:tblStyle w:val="ListTable2Accent1"/>
+        <w:tblStyle w:val="Tabellaelenco2-colore12"/>
         <w:tblpPr w:leftFromText="141" w:rightFromText="141" w:vertAnchor="text" w:horzAnchor="page" w:tblpX="1270" w:tblpY="239"/>
         <w:tblW w:w="0" w:type="auto"/>
         <w:tblLook w:val="04A0" w:firstRow="1" w:lastRow="0" w:firstColumn="1" w:lastColumn="0" w:noHBand="0" w:noVBand="1"/>
@@ -6884,18 +7789,18 @@
           <w:rFonts w:eastAsia="Arial Unicode MS"/>
         </w:rPr>
       </w:pPr>
-      <w:bookmarkStart w:id="15" w:name="_Toc498019012"/>
+      <w:bookmarkStart w:id="14" w:name="_Toc498023379"/>
       <w:r>
         <w:rPr>
           <w:rFonts w:eastAsia="Arial Unicode MS"/>
         </w:rPr>
         <w:t>3.2.2 Ingrandimento/riduzione zoom della mappa</w:t>
       </w:r>
-      <w:bookmarkEnd w:id="15"/>
+      <w:bookmarkEnd w:id="14"/>
     </w:p>
     <w:tbl>
       <w:tblPr>
-        <w:tblStyle w:val="ListTable2Accent1"/>
+        <w:tblStyle w:val="Tabellaelenco2-colore12"/>
         <w:tblpPr w:leftFromText="141" w:rightFromText="141" w:vertAnchor="text" w:horzAnchor="page" w:tblpX="1270" w:tblpY="239"/>
         <w:tblW w:w="0" w:type="auto"/>
         <w:tblLook w:val="04A0" w:firstRow="1" w:lastRow="0" w:firstColumn="1" w:lastColumn="0" w:noHBand="0" w:noVBand="1"/>
@@ -7234,6 +8139,7 @@
               <w:t>“</w:t>
             </w:r>
             <w:proofErr w:type="spellStart"/>
+            <w:proofErr w:type="gramStart"/>
             <w:r>
               <w:rPr>
                 <w:rFonts w:asciiTheme="majorHAnsi" w:eastAsia="Arial Unicode MS" w:hAnsiTheme="majorHAnsi" w:cs="Times"/>
@@ -7245,7 +8151,14 @@
               <w:rPr>
                 <w:rFonts w:asciiTheme="majorHAnsi" w:eastAsia="Arial Unicode MS" w:hAnsiTheme="majorHAnsi" w:cs="Times"/>
               </w:rPr>
-              <w:t>”/”</w:t>
+              <w:t>”/</w:t>
+            </w:r>
+            <w:proofErr w:type="gramEnd"/>
+            <w:r>
+              <w:rPr>
+                <w:rFonts w:asciiTheme="majorHAnsi" w:eastAsia="Arial Unicode MS" w:hAnsiTheme="majorHAnsi" w:cs="Times"/>
+              </w:rPr>
+              <w:t>”</w:t>
             </w:r>
             <w:proofErr w:type="spellStart"/>
             <w:r>
@@ -7461,7 +8374,7 @@
           <w:rFonts w:eastAsia="Arial Unicode MS"/>
         </w:rPr>
       </w:pPr>
-      <w:bookmarkStart w:id="16" w:name="_Toc498019013"/>
+      <w:bookmarkStart w:id="15" w:name="_Toc498023380"/>
       <w:r>
         <w:rPr>
           <w:rFonts w:eastAsia="Arial Unicode MS"/>
@@ -7469,11 +8382,11 @@
         <w:lastRenderedPageBreak/>
         <w:t>3.2.3 Reset della posizione</w:t>
       </w:r>
-      <w:bookmarkEnd w:id="16"/>
+      <w:bookmarkEnd w:id="15"/>
     </w:p>
     <w:tbl>
       <w:tblPr>
-        <w:tblStyle w:val="ListTable2Accent1"/>
+        <w:tblStyle w:val="Tabellaelenco2-colore12"/>
         <w:tblpPr w:leftFromText="141" w:rightFromText="141" w:vertAnchor="text" w:horzAnchor="page" w:tblpX="1270" w:tblpY="239"/>
         <w:tblW w:w="0" w:type="auto"/>
         <w:tblLook w:val="04A0" w:firstRow="1" w:lastRow="0" w:firstColumn="1" w:lastColumn="0" w:noHBand="0" w:noVBand="1"/>
@@ -8018,13 +8931,14 @@
       <w:pPr>
         <w:pStyle w:val="Titolo2"/>
       </w:pPr>
-      <w:bookmarkStart w:id="17" w:name="_Toc498019014"/>
+      <w:bookmarkStart w:id="16" w:name="_Toc498023381"/>
       <w:r>
         <w:lastRenderedPageBreak/>
         <w:t>3.3 Modalità applicazione filtri</w:t>
       </w:r>
-      <w:bookmarkEnd w:id="17"/>
+      <w:bookmarkEnd w:id="16"/>
     </w:p>
+    <w:p/>
     <w:p>
       <w:pPr>
         <w:pStyle w:val="Titolo3"/>
@@ -8032,7 +8946,7 @@
           <w:rFonts w:eastAsia="Arial Unicode MS"/>
         </w:rPr>
       </w:pPr>
-      <w:bookmarkStart w:id="18" w:name="_Toc498019015"/>
+      <w:bookmarkStart w:id="17" w:name="_Toc498023382"/>
       <w:r>
         <w:rPr>
           <w:rFonts w:eastAsia="Arial Unicode MS"/>
@@ -8045,8 +8959,9 @@
         </w:rPr>
         <w:t>Avvio modalità applicazione filtri</w:t>
       </w:r>
-      <w:bookmarkEnd w:id="18"/>
+      <w:bookmarkEnd w:id="17"/>
     </w:p>
+    <w:p/>
     <w:tbl>
       <w:tblPr>
         <w:tblStyle w:val="Tabellaelenco2-colore11"/>
@@ -8139,7 +9054,25 @@
                 <w:sz w:val="24"/>
                 <w:szCs w:val="24"/>
               </w:rPr>
-              <w:t>Modalità applicazione filtri - Avvio</w:t>
+              <w:t>Modalità applicazione filtri -</w:t>
+            </w:r>
+            <w:r>
+              <w:rPr>
+                <w:rFonts w:asciiTheme="majorHAnsi" w:hAnsiTheme="majorHAnsi"/>
+                <w:b w:val="0"/>
+                <w:sz w:val="24"/>
+                <w:szCs w:val="24"/>
+              </w:rPr>
+              <w:t xml:space="preserve"> (Autore, Data o tipologia) - </w:t>
+            </w:r>
+            <w:r>
+              <w:rPr>
+                <w:rFonts w:asciiTheme="majorHAnsi" w:hAnsiTheme="majorHAnsi"/>
+                <w:b w:val="0"/>
+                <w:sz w:val="24"/>
+                <w:szCs w:val="24"/>
+              </w:rPr>
+              <w:t>Avvio</w:t>
             </w:r>
           </w:p>
         </w:tc>
@@ -8691,7 +9624,7 @@
           <w:rFonts w:eastAsia="Arial Unicode MS"/>
         </w:rPr>
       </w:pPr>
-      <w:bookmarkStart w:id="19" w:name="_Toc498019016"/>
+      <w:bookmarkStart w:id="18" w:name="_Toc498023383"/>
       <w:r>
         <w:rPr>
           <w:rFonts w:eastAsia="Arial Unicode MS"/>
@@ -8705,8 +9638,9 @@
         </w:rPr>
         <w:t>Applicazione del filtro</w:t>
       </w:r>
-      <w:bookmarkEnd w:id="19"/>
+      <w:bookmarkEnd w:id="18"/>
     </w:p>
+    <w:p/>
     <w:tbl>
       <w:tblPr>
         <w:tblStyle w:val="Tabellaelenco2-colore11"/>
@@ -8799,7 +9733,25 @@
                 <w:sz w:val="24"/>
                 <w:szCs w:val="24"/>
               </w:rPr>
-              <w:t>Modalità applicazione filtri – Applicazione del filtro</w:t>
+              <w:t xml:space="preserve">Modalità applicazione filtri </w:t>
+            </w:r>
+            <w:r>
+              <w:rPr>
+                <w:rFonts w:asciiTheme="majorHAnsi" w:hAnsiTheme="majorHAnsi"/>
+                <w:b w:val="0"/>
+                <w:sz w:val="24"/>
+                <w:szCs w:val="24"/>
+              </w:rPr>
+              <w:t xml:space="preserve">– (Autore, Data o tipologia) </w:t>
+            </w:r>
+            <w:r>
+              <w:rPr>
+                <w:rFonts w:asciiTheme="majorHAnsi" w:hAnsiTheme="majorHAnsi"/>
+                <w:b w:val="0"/>
+                <w:sz w:val="24"/>
+                <w:szCs w:val="24"/>
+              </w:rPr>
+              <w:t>– Applicazione del filtro</w:t>
             </w:r>
           </w:p>
         </w:tc>
@@ -8880,7 +9832,7 @@
                 <w:sz w:val="24"/>
                 <w:szCs w:val="24"/>
               </w:rPr>
-              <w:t>izionati sulla mappa in base a tre possibili</w:t>
+              <w:t xml:space="preserve">izionati sulla mappa in base </w:t>
             </w:r>
             <w:r>
               <w:rPr>
@@ -8888,7 +9840,23 @@
                 <w:sz w:val="24"/>
                 <w:szCs w:val="24"/>
               </w:rPr>
-              <w:t xml:space="preserve"> diversi fattori</w:t>
+              <w:t>ad un</w:t>
+            </w:r>
+            <w:r>
+              <w:rPr>
+                <w:rFonts w:asciiTheme="majorHAnsi" w:eastAsia="Arial Unicode MS" w:hAnsiTheme="majorHAnsi" w:cs="Times"/>
+                <w:sz w:val="24"/>
+                <w:szCs w:val="24"/>
+              </w:rPr>
+              <w:t xml:space="preserve"> </w:t>
+            </w:r>
+            <w:r>
+              <w:rPr>
+                <w:rFonts w:asciiTheme="majorHAnsi" w:eastAsia="Arial Unicode MS" w:hAnsiTheme="majorHAnsi" w:cs="Times"/>
+                <w:sz w:val="24"/>
+                <w:szCs w:val="24"/>
+              </w:rPr>
+              <w:t>elenco di possibili scelte per la categoria selezionata</w:t>
             </w:r>
           </w:p>
         </w:tc>
@@ -9054,7 +10022,7 @@
                 <w:szCs w:val="24"/>
               </w:rPr>
               <w:br/>
-              <w:t>Per Data: Essere in modalità selezione filtri Data</w:t>
+              <w:t>Per Data: Essere in modalità selezi</w:t>
             </w:r>
             <w:r>
               <w:rPr>
@@ -9062,8 +10030,24 @@
                 <w:sz w:val="24"/>
                 <w:szCs w:val="24"/>
               </w:rPr>
+              <w:t>one filtri Data</w:t>
+            </w:r>
+            <w:r>
+              <w:rPr>
+                <w:rFonts w:asciiTheme="minorHAnsi" w:eastAsia="Arial Unicode MS" w:hAnsiTheme="minorHAnsi" w:cs="Times"/>
+                <w:sz w:val="24"/>
+                <w:szCs w:val="24"/>
+              </w:rPr>
               <w:br/>
-              <w:t>Per Tipologia:  Essere in modalità selezione filtri Tipologia</w:t>
+              <w:t xml:space="preserve">Per Tipologia: </w:t>
+            </w:r>
+            <w:r>
+              <w:rPr>
+                <w:rFonts w:asciiTheme="minorHAnsi" w:eastAsia="Arial Unicode MS" w:hAnsiTheme="minorHAnsi" w:cs="Times"/>
+                <w:sz w:val="24"/>
+                <w:szCs w:val="24"/>
+              </w:rPr>
+              <w:t>Essere in modalità selezione filtri Tipologia</w:t>
             </w:r>
           </w:p>
         </w:tc>
@@ -9132,33 +10116,33 @@
                 <w:sz w:val="24"/>
                 <w:szCs w:val="24"/>
               </w:rPr>
-              <w:t>Per Autore:</w:t>
-            </w:r>
+              <w:t xml:space="preserve">Per Autore: </w:t>
+            </w:r>
+            <w:proofErr w:type="spellStart"/>
             <w:r>
               <w:rPr>
                 <w:rFonts w:asciiTheme="minorHAnsi" w:eastAsia="Arial Unicode MS" w:hAnsiTheme="minorHAnsi" w:cs="Times"/>
                 <w:sz w:val="24"/>
                 <w:szCs w:val="24"/>
               </w:rPr>
-              <w:br/>
-            </w:r>
-            <w:proofErr w:type="spellStart"/>
+              <w:t>Tap</w:t>
+            </w:r>
+            <w:proofErr w:type="spellEnd"/>
             <w:r>
               <w:rPr>
                 <w:rFonts w:asciiTheme="minorHAnsi" w:eastAsia="Arial Unicode MS" w:hAnsiTheme="minorHAnsi" w:cs="Times"/>
                 <w:sz w:val="24"/>
                 <w:szCs w:val="24"/>
               </w:rPr>
-              <w:t>Tap</w:t>
-            </w:r>
-            <w:proofErr w:type="spellEnd"/>
+              <w:t xml:space="preserve"> sulla/sulle voce/i relativa </w:t>
+            </w:r>
             <w:r>
               <w:rPr>
                 <w:rFonts w:asciiTheme="minorHAnsi" w:eastAsia="Arial Unicode MS" w:hAnsiTheme="minorHAnsi" w:cs="Times"/>
                 <w:sz w:val="24"/>
                 <w:szCs w:val="24"/>
               </w:rPr>
-              <w:t xml:space="preserve"> sulla/sulle voce/i relativa all’autore desiderato</w:t>
+              <w:t>all’autore desiderato</w:t>
             </w:r>
             <w:r>
               <w:rPr>
@@ -9167,33 +10151,33 @@
                 <w:szCs w:val="24"/>
               </w:rPr>
               <w:br/>
-              <w:t>Per Data:</w:t>
-            </w:r>
+              <w:t xml:space="preserve">Per Data: </w:t>
+            </w:r>
+            <w:proofErr w:type="spellStart"/>
             <w:r>
               <w:rPr>
                 <w:rFonts w:asciiTheme="minorHAnsi" w:eastAsia="Arial Unicode MS" w:hAnsiTheme="minorHAnsi" w:cs="Times"/>
                 <w:sz w:val="24"/>
                 <w:szCs w:val="24"/>
               </w:rPr>
-              <w:br/>
-            </w:r>
-            <w:proofErr w:type="spellStart"/>
+              <w:t>Tap</w:t>
+            </w:r>
+            <w:proofErr w:type="spellEnd"/>
             <w:r>
               <w:rPr>
                 <w:rFonts w:asciiTheme="minorHAnsi" w:eastAsia="Arial Unicode MS" w:hAnsiTheme="minorHAnsi" w:cs="Times"/>
                 <w:sz w:val="24"/>
                 <w:szCs w:val="24"/>
               </w:rPr>
-              <w:t>Tap</w:t>
-            </w:r>
-            <w:proofErr w:type="spellEnd"/>
+              <w:t xml:space="preserve"> sulla/sulle voce/i relativa al s</w:t>
+            </w:r>
             <w:r>
               <w:rPr>
                 <w:rFonts w:asciiTheme="minorHAnsi" w:eastAsia="Arial Unicode MS" w:hAnsiTheme="minorHAnsi" w:cs="Times"/>
                 <w:sz w:val="24"/>
                 <w:szCs w:val="24"/>
               </w:rPr>
-              <w:t xml:space="preserve"> sulla/sulle voce/i relativa al secolo desiderato</w:t>
+              <w:t>ecolo desiderato</w:t>
             </w:r>
             <w:r>
               <w:rPr>
@@ -9202,15 +10186,7 @@
                 <w:szCs w:val="24"/>
               </w:rPr>
               <w:br/>
-              <w:t>Per Tipologia:</w:t>
-            </w:r>
-            <w:r>
-              <w:rPr>
-                <w:rFonts w:asciiTheme="minorHAnsi" w:eastAsia="Arial Unicode MS" w:hAnsiTheme="minorHAnsi" w:cs="Times"/>
-                <w:sz w:val="24"/>
-                <w:szCs w:val="24"/>
-              </w:rPr>
-              <w:br/>
+              <w:t xml:space="preserve">Per Tipologia: </w:t>
             </w:r>
             <w:proofErr w:type="spellStart"/>
             <w:r>
@@ -9479,7 +10455,7 @@
           <w:rFonts w:eastAsia="Arial Unicode MS"/>
         </w:rPr>
       </w:pPr>
-      <w:bookmarkStart w:id="20" w:name="_Toc498019017"/>
+      <w:bookmarkStart w:id="19" w:name="_Toc498023384"/>
       <w:r>
         <w:rPr>
           <w:rFonts w:eastAsia="Arial Unicode MS"/>
@@ -9493,8 +10469,9 @@
         </w:rPr>
         <w:t>Ricerca</w:t>
       </w:r>
-      <w:bookmarkEnd w:id="20"/>
+      <w:bookmarkEnd w:id="19"/>
     </w:p>
+    <w:p/>
     <w:tbl>
       <w:tblPr>
         <w:tblStyle w:val="Tabellaelenco2-colore11"/>
@@ -9587,7 +10564,25 @@
                 <w:sz w:val="24"/>
                 <w:szCs w:val="24"/>
               </w:rPr>
-              <w:t>Modalità applicazione filtri - Ricerca</w:t>
+              <w:t xml:space="preserve">Modalità applicazione filtri </w:t>
+            </w:r>
+            <w:r>
+              <w:rPr>
+                <w:rFonts w:asciiTheme="majorHAnsi" w:hAnsiTheme="majorHAnsi"/>
+                <w:b w:val="0"/>
+                <w:sz w:val="24"/>
+                <w:szCs w:val="24"/>
+              </w:rPr>
+              <w:t xml:space="preserve">– (Autore, Data o tipologia) </w:t>
+            </w:r>
+            <w:r>
+              <w:rPr>
+                <w:rFonts w:asciiTheme="majorHAnsi" w:hAnsiTheme="majorHAnsi"/>
+                <w:b w:val="0"/>
+                <w:sz w:val="24"/>
+                <w:szCs w:val="24"/>
+              </w:rPr>
+              <w:t>- Ricerca</w:t>
             </w:r>
           </w:p>
         </w:tc>
@@ -10120,12 +11115,12 @@
       <w:pPr>
         <w:pStyle w:val="Titolo2"/>
       </w:pPr>
-      <w:bookmarkStart w:id="21" w:name="_Toc498019018"/>
+      <w:bookmarkStart w:id="20" w:name="_Toc498023385"/>
       <w:r>
         <w:lastRenderedPageBreak/>
         <w:t>3.4 Modalità scheda Opera</w:t>
       </w:r>
-      <w:bookmarkEnd w:id="21"/>
+      <w:bookmarkEnd w:id="20"/>
     </w:p>
     <w:p>
       <w:pPr>
@@ -10134,14 +11129,14 @@
           <w:rFonts w:eastAsia="Arial Unicode MS"/>
         </w:rPr>
       </w:pPr>
-      <w:bookmarkStart w:id="22" w:name="_Toc498019019"/>
+      <w:bookmarkStart w:id="21" w:name="_Toc498023386"/>
       <w:r>
         <w:rPr>
           <w:rFonts w:eastAsia="Arial Unicode MS"/>
         </w:rPr>
         <w:t>3.4.1 Avvio modalità scheda Opera</w:t>
       </w:r>
-      <w:bookmarkEnd w:id="22"/>
+      <w:bookmarkEnd w:id="21"/>
     </w:p>
     <w:tbl>
       <w:tblPr>
@@ -10745,7 +11740,7 @@
           <w:rFonts w:eastAsia="Arial Unicode MS"/>
         </w:rPr>
       </w:pPr>
-      <w:bookmarkStart w:id="23" w:name="_Toc498019020"/>
+      <w:bookmarkStart w:id="22" w:name="_Toc498023387"/>
       <w:r>
         <w:rPr>
           <w:rFonts w:eastAsia="Arial Unicode MS"/>
@@ -10758,7 +11753,7 @@
         </w:rPr>
         <w:t>delle informazioni di un’opera</w:t>
       </w:r>
-      <w:bookmarkEnd w:id="23"/>
+      <w:bookmarkEnd w:id="22"/>
       <w:r>
         <w:rPr>
           <w:rFonts w:eastAsia="Arial Unicode MS"/>
@@ -11376,7 +12371,7 @@
           <w:rFonts w:eastAsia="Arial Unicode MS"/>
         </w:rPr>
       </w:pPr>
-      <w:bookmarkStart w:id="24" w:name="_Toc498019021"/>
+      <w:bookmarkStart w:id="23" w:name="_Toc498023388"/>
       <w:r>
         <w:rPr>
           <w:rFonts w:eastAsia="Arial Unicode MS"/>
@@ -11396,7 +12391,7 @@
         </w:rPr>
         <w:t xml:space="preserve"> Recensione di un’opera</w:t>
       </w:r>
-      <w:bookmarkEnd w:id="24"/>
+      <w:bookmarkEnd w:id="23"/>
       <w:r>
         <w:rPr>
           <w:rFonts w:eastAsia="Arial Unicode MS"/>
@@ -12029,7 +13024,7 @@
         <w:pStyle w:val="Titolo1"/>
         <w:spacing w:after="0"/>
       </w:pPr>
-      <w:bookmarkStart w:id="25" w:name="_Toc498019022"/>
+      <w:bookmarkStart w:id="24" w:name="_Toc498023389"/>
       <w:r>
         <w:lastRenderedPageBreak/>
         <w:t>4</w:t>
@@ -12040,21 +13035,22 @@
       <w:r>
         <w:t xml:space="preserve"> Definizione dei requisiti funzionali</w:t>
       </w:r>
+      <w:bookmarkEnd w:id="24"/>
+    </w:p>
+    <w:p/>
+    <w:p>
+      <w:pPr>
+        <w:pStyle w:val="Titolo2"/>
+      </w:pPr>
+      <w:bookmarkStart w:id="25" w:name="_Toc498023390"/>
+      <w:r>
+        <w:t>4.1 Avvio dell’applicazione</w:t>
+      </w:r>
       <w:bookmarkEnd w:id="25"/>
-    </w:p>
-    <w:p>
-      <w:pPr>
-        <w:pStyle w:val="Titolo2"/>
-      </w:pPr>
-      <w:bookmarkStart w:id="26" w:name="_Toc498019023"/>
-      <w:r>
-        <w:t>4.1 Avvio dell’applicazione</w:t>
-      </w:r>
-      <w:bookmarkEnd w:id="26"/>
     </w:p>
     <w:tbl>
       <w:tblPr>
-        <w:tblStyle w:val="ListTable2Accent1"/>
+        <w:tblStyle w:val="Tabellaelenco2-colore12"/>
         <w:tblW w:w="0" w:type="auto"/>
         <w:tblLook w:val="04A0" w:firstRow="1" w:lastRow="0" w:firstColumn="1" w:lastColumn="0" w:noHBand="0" w:noVBand="1"/>
       </w:tblPr>
@@ -12086,6 +13082,7 @@
           </w:tcPr>
           <w:p>
             <w:pPr>
+              <w:spacing w:after="0"/>
               <w:cnfStyle w:val="100000000000" w:firstRow="1" w:lastRow="0" w:firstColumn="0" w:lastColumn="0" w:oddVBand="0" w:evenVBand="0" w:oddHBand="0" w:evenHBand="0" w:firstRowFirstColumn="0" w:firstRowLastColumn="0" w:lastRowFirstColumn="0" w:lastRowLastColumn="0"/>
               <w:rPr>
                 <w:b w:val="0"/>
@@ -12125,6 +13122,7 @@
           </w:tcPr>
           <w:p>
             <w:pPr>
+              <w:spacing w:after="0"/>
               <w:cnfStyle w:val="000000100000" w:firstRow="0" w:lastRow="0" w:firstColumn="0" w:lastColumn="0" w:oddVBand="0" w:evenVBand="0" w:oddHBand="1" w:evenHBand="0" w:firstRowFirstColumn="0" w:firstRowLastColumn="0" w:lastRowFirstColumn="0" w:lastRowLastColumn="0"/>
             </w:pPr>
             <w:r>
@@ -12160,6 +13158,7 @@
           </w:tcPr>
           <w:p>
             <w:pPr>
+              <w:spacing w:after="0"/>
               <w:cnfStyle w:val="000000000000" w:firstRow="0" w:lastRow="0" w:firstColumn="0" w:lastColumn="0" w:oddVBand="0" w:evenVBand="0" w:oddHBand="0" w:evenHBand="0" w:firstRowFirstColumn="0" w:firstRowLastColumn="0" w:lastRowFirstColumn="0" w:lastRowLastColumn="0"/>
             </w:pPr>
             <w:r>
@@ -12192,6 +13191,7 @@
           </w:tcPr>
           <w:p>
             <w:pPr>
+              <w:spacing w:after="0"/>
               <w:cnfStyle w:val="000000100000" w:firstRow="0" w:lastRow="0" w:firstColumn="0" w:lastColumn="0" w:oddVBand="0" w:evenVBand="0" w:oddHBand="1" w:evenHBand="0" w:firstRowFirstColumn="0" w:firstRowLastColumn="0" w:lastRowFirstColumn="0" w:lastRowLastColumn="0"/>
             </w:pPr>
             <w:r>
@@ -12227,6 +13227,7 @@
           </w:tcPr>
           <w:p>
             <w:pPr>
+              <w:spacing w:after="0"/>
               <w:cnfStyle w:val="000000000000" w:firstRow="0" w:lastRow="0" w:firstColumn="0" w:lastColumn="0" w:oddVBand="0" w:evenVBand="0" w:oddHBand="0" w:evenHBand="0" w:firstRowFirstColumn="0" w:firstRowLastColumn="0" w:lastRowFirstColumn="0" w:lastRowLastColumn="0"/>
             </w:pPr>
             <w:r>
@@ -12252,9 +13253,227 @@
       <w:pPr>
         <w:pStyle w:val="Titolo2"/>
       </w:pPr>
-      <w:bookmarkStart w:id="27" w:name="_Toc498019024"/>
+    </w:p>
+    <w:p>
+      <w:pPr>
+        <w:pStyle w:val="Titolo2"/>
+      </w:pPr>
+      <w:bookmarkStart w:id="26" w:name="_Toc498023391"/>
       <w:r>
         <w:t>4.2 Consultazione delle opere nella mappa</w:t>
+      </w:r>
+      <w:bookmarkEnd w:id="26"/>
+    </w:p>
+    <w:tbl>
+      <w:tblPr>
+        <w:tblStyle w:val="Tabellaelenco2-colore11"/>
+        <w:tblW w:w="0" w:type="auto"/>
+        <w:tblLook w:val="04A0" w:firstRow="1" w:lastRow="0" w:firstColumn="1" w:lastColumn="0" w:noHBand="0" w:noVBand="1"/>
+      </w:tblPr>
+      <w:tblGrid>
+        <w:gridCol w:w="4720"/>
+        <w:gridCol w:w="4728"/>
+      </w:tblGrid>
+      <w:tr>
+        <w:trPr>
+          <w:cnfStyle w:val="100000000000" w:firstRow="1" w:lastRow="0" w:firstColumn="0" w:lastColumn="0" w:oddVBand="0" w:evenVBand="0" w:oddHBand="0" w:evenHBand="0" w:firstRowFirstColumn="0" w:firstRowLastColumn="0" w:lastRowFirstColumn="0" w:lastRowLastColumn="0"/>
+        </w:trPr>
+        <w:tc>
+          <w:tcPr>
+            <w:cnfStyle w:val="001000000000" w:firstRow="0" w:lastRow="0" w:firstColumn="1" w:lastColumn="0" w:oddVBand="0" w:evenVBand="0" w:oddHBand="0" w:evenHBand="0" w:firstRowFirstColumn="0" w:firstRowLastColumn="0" w:lastRowFirstColumn="0" w:lastRowLastColumn="0"/>
+            <w:tcW w:w="4720" w:type="dxa"/>
+          </w:tcPr>
+          <w:p>
+            <w:pPr>
+              <w:spacing w:after="0"/>
+            </w:pPr>
+            <w:r>
+              <w:t>Nome</w:t>
+            </w:r>
+          </w:p>
+        </w:tc>
+        <w:tc>
+          <w:tcPr>
+            <w:tcW w:w="4728" w:type="dxa"/>
+          </w:tcPr>
+          <w:p>
+            <w:pPr>
+              <w:spacing w:after="0"/>
+              <w:cnfStyle w:val="100000000000" w:firstRow="1" w:lastRow="0" w:firstColumn="0" w:lastColumn="0" w:oddVBand="0" w:evenVBand="0" w:oddHBand="0" w:evenHBand="0" w:firstRowFirstColumn="0" w:firstRowLastColumn="0" w:lastRowFirstColumn="0" w:lastRowLastColumn="0"/>
+              <w:rPr>
+                <w:b w:val="0"/>
+              </w:rPr>
+            </w:pPr>
+            <w:r>
+              <w:rPr>
+                <w:b w:val="0"/>
+              </w:rPr>
+              <w:t>Consultazione delle opere nella mappa</w:t>
+            </w:r>
+          </w:p>
+        </w:tc>
+      </w:tr>
+      <w:tr>
+        <w:trPr>
+          <w:cnfStyle w:val="000000100000" w:firstRow="0" w:lastRow="0" w:firstColumn="0" w:lastColumn="0" w:oddVBand="0" w:evenVBand="0" w:oddHBand="1" w:evenHBand="0" w:firstRowFirstColumn="0" w:firstRowLastColumn="0" w:lastRowFirstColumn="0" w:lastRowLastColumn="0"/>
+          <w:trHeight w:val="557"/>
+        </w:trPr>
+        <w:tc>
+          <w:tcPr>
+            <w:cnfStyle w:val="001000000000" w:firstRow="0" w:lastRow="0" w:firstColumn="1" w:lastColumn="0" w:oddVBand="0" w:evenVBand="0" w:oddHBand="0" w:evenHBand="0" w:firstRowFirstColumn="0" w:firstRowLastColumn="0" w:lastRowFirstColumn="0" w:lastRowLastColumn="0"/>
+            <w:tcW w:w="4720" w:type="dxa"/>
+          </w:tcPr>
+          <w:p>
+            <w:pPr>
+              <w:spacing w:after="0"/>
+            </w:pPr>
+            <w:r>
+              <w:t>Descrizione</w:t>
+            </w:r>
+          </w:p>
+        </w:tc>
+        <w:tc>
+          <w:tcPr>
+            <w:tcW w:w="4728" w:type="dxa"/>
+          </w:tcPr>
+          <w:p>
+            <w:pPr>
+              <w:spacing w:after="0"/>
+              <w:cnfStyle w:val="000000100000" w:firstRow="0" w:lastRow="0" w:firstColumn="0" w:lastColumn="0" w:oddVBand="0" w:evenVBand="0" w:oddHBand="1" w:evenHBand="0" w:firstRowFirstColumn="0" w:firstRowLastColumn="0" w:lastRowFirstColumn="0" w:lastRowLastColumn="0"/>
+            </w:pPr>
+            <w:r>
+              <w:t>L’utente potrà navigare nella mapp</w:t>
+            </w:r>
+            <w:r>
+              <w:t>a per visualizzare la posizione delle opere</w:t>
+            </w:r>
+          </w:p>
+        </w:tc>
+      </w:tr>
+      <w:tr>
+        <w:trPr>
+          <w:trHeight w:val="557"/>
+        </w:trPr>
+        <w:tc>
+          <w:tcPr>
+            <w:cnfStyle w:val="001000000000" w:firstRow="0" w:lastRow="0" w:firstColumn="1" w:lastColumn="0" w:oddVBand="0" w:evenVBand="0" w:oddHBand="0" w:evenHBand="0" w:firstRowFirstColumn="0" w:firstRowLastColumn="0" w:lastRowFirstColumn="0" w:lastRowLastColumn="0"/>
+            <w:tcW w:w="4720" w:type="dxa"/>
+          </w:tcPr>
+          <w:p>
+            <w:pPr>
+              <w:spacing w:after="0"/>
+            </w:pPr>
+            <w:r>
+              <w:t>Motivazione</w:t>
+            </w:r>
+          </w:p>
+        </w:tc>
+        <w:tc>
+          <w:tcPr>
+            <w:tcW w:w="4728" w:type="dxa"/>
+          </w:tcPr>
+          <w:p>
+            <w:pPr>
+              <w:spacing w:after="0"/>
+              <w:cnfStyle w:val="000000000000" w:firstRow="0" w:lastRow="0" w:firstColumn="0" w:lastColumn="0" w:oddVBand="0" w:evenVBand="0" w:oddHBand="0" w:evenHBand="0" w:firstRowFirstColumn="0" w:firstRowLastColumn="0" w:lastRowFirstColumn="0" w:lastRowLastColumn="0"/>
+            </w:pPr>
+            <w:r>
+              <w:t>L’utente potrà localizzare le opere che gli interessano</w:t>
+            </w:r>
+          </w:p>
+        </w:tc>
+      </w:tr>
+      <w:tr>
+        <w:trPr>
+          <w:cnfStyle w:val="000000100000" w:firstRow="0" w:lastRow="0" w:firstColumn="0" w:lastColumn="0" w:oddVBand="0" w:evenVBand="0" w:oddHBand="1" w:evenHBand="0" w:firstRowFirstColumn="0" w:firstRowLastColumn="0" w:lastRowFirstColumn="0" w:lastRowLastColumn="0"/>
+        </w:trPr>
+        <w:tc>
+          <w:tcPr>
+            <w:cnfStyle w:val="001000000000" w:firstRow="0" w:lastRow="0" w:firstColumn="1" w:lastColumn="0" w:oddVBand="0" w:evenVBand="0" w:oddHBand="0" w:evenHBand="0" w:firstRowFirstColumn="0" w:firstRowLastColumn="0" w:lastRowFirstColumn="0" w:lastRowLastColumn="0"/>
+            <w:tcW w:w="4720" w:type="dxa"/>
+          </w:tcPr>
+          <w:p>
+            <w:pPr>
+              <w:spacing w:after="0"/>
+            </w:pPr>
+            <w:r>
+              <w:t>Influisce</w:t>
+            </w:r>
+          </w:p>
+        </w:tc>
+        <w:tc>
+          <w:tcPr>
+            <w:tcW w:w="4728" w:type="dxa"/>
+          </w:tcPr>
+          <w:p>
+            <w:pPr>
+              <w:spacing w:after="0"/>
+              <w:cnfStyle w:val="000000100000" w:firstRow="0" w:lastRow="0" w:firstColumn="0" w:lastColumn="0" w:oddVBand="0" w:evenVBand="0" w:oddHBand="1" w:evenHBand="0" w:firstRowFirstColumn="0" w:firstRowLastColumn="0" w:lastRowFirstColumn="0" w:lastRowLastColumn="0"/>
+            </w:pPr>
+            <w:r>
+              <w:t>N/D</w:t>
+            </w:r>
+          </w:p>
+        </w:tc>
+      </w:tr>
+      <w:tr>
+        <w:tc>
+          <w:tcPr>
+            <w:cnfStyle w:val="001000000000" w:firstRow="0" w:lastRow="0" w:firstColumn="1" w:lastColumn="0" w:oddVBand="0" w:evenVBand="0" w:oddHBand="0" w:evenHBand="0" w:firstRowFirstColumn="0" w:firstRowLastColumn="0" w:lastRowFirstColumn="0" w:lastRowLastColumn="0"/>
+            <w:tcW w:w="4720" w:type="dxa"/>
+          </w:tcPr>
+          <w:p>
+            <w:pPr>
+              <w:spacing w:after="0"/>
+            </w:pPr>
+            <w:r>
+              <w:t>Codice</w:t>
+            </w:r>
+            <w:r>
+              <w:t xml:space="preserve"> della specifica</w:t>
+            </w:r>
+          </w:p>
+        </w:tc>
+        <w:tc>
+          <w:tcPr>
+            <w:tcW w:w="4728" w:type="dxa"/>
+          </w:tcPr>
+          <w:p>
+            <w:pPr>
+              <w:spacing w:after="0"/>
+              <w:cnfStyle w:val="000000000000" w:firstRow="0" w:lastRow="0" w:firstColumn="0" w:lastColumn="0" w:oddVBand="0" w:evenVBand="0" w:oddHBand="0" w:evenHBand="0" w:firstRowFirstColumn="0" w:firstRowLastColumn="0" w:lastRowFirstColumn="0" w:lastRowLastColumn="0"/>
+            </w:pPr>
+            <w:r>
+              <w:t>S</w:t>
+            </w:r>
+            <w:r>
+              <w:t>03,</w:t>
+            </w:r>
+            <w:r>
+              <w:t xml:space="preserve"> </w:t>
+            </w:r>
+            <w:r>
+              <w:t>S04</w:t>
+            </w:r>
+            <w:r>
+              <w:t>, S05</w:t>
+            </w:r>
+          </w:p>
+        </w:tc>
+      </w:tr>
+    </w:tbl>
+    <w:p>
+      <w:pPr>
+        <w:pStyle w:val="Titolo2"/>
+      </w:pPr>
+    </w:p>
+    <w:p>
+      <w:pPr>
+        <w:pStyle w:val="Titolo2"/>
+      </w:pPr>
+      <w:bookmarkStart w:id="27" w:name="_Toc498023392"/>
+      <w:r>
+        <w:t>4.3 Opere d’arte da open data</w:t>
       </w:r>
       <w:bookmarkEnd w:id="27"/>
     </w:p>
@@ -12292,6 +13511,7 @@
           </w:tcPr>
           <w:p>
             <w:pPr>
+              <w:spacing w:after="0"/>
               <w:cnfStyle w:val="100000000000" w:firstRow="1" w:lastRow="0" w:firstColumn="0" w:lastColumn="0" w:oddVBand="0" w:evenVBand="0" w:oddHBand="0" w:evenHBand="0" w:firstRowFirstColumn="0" w:firstRowLastColumn="0" w:lastRowFirstColumn="0" w:lastRowLastColumn="0"/>
               <w:rPr>
                 <w:b w:val="0"/>
@@ -12301,7 +13521,7 @@
               <w:rPr>
                 <w:b w:val="0"/>
               </w:rPr>
-              <w:t>Consultazione delle opere nella mappa</w:t>
+              <w:t>Opere d’arte da open data</w:t>
             </w:r>
           </w:p>
         </w:tc>
@@ -12331,13 +13551,19 @@
           </w:tcPr>
           <w:p>
             <w:pPr>
+              <w:spacing w:after="0"/>
               <w:cnfStyle w:val="000000100000" w:firstRow="0" w:lastRow="0" w:firstColumn="0" w:lastColumn="0" w:oddVBand="0" w:evenVBand="0" w:oddHBand="1" w:evenHBand="0" w:firstRowFirstColumn="0" w:firstRowLastColumn="0" w:lastRowFirstColumn="0" w:lastRowLastColumn="0"/>
             </w:pPr>
             <w:r>
-              <w:t>L’utente potrà navigare nella mapp</w:t>
-            </w:r>
-            <w:r>
-              <w:t>a per visualizzare la posizione delle opere</w:t>
+              <w:t xml:space="preserve">Le informazioni riguardanti le opere d’arte visuale devono appartenere ad un </w:t>
+            </w:r>
+            <w:proofErr w:type="spellStart"/>
+            <w:r>
+              <w:t>dataset</w:t>
+            </w:r>
+            <w:proofErr w:type="spellEnd"/>
+            <w:r>
+              <w:t xml:space="preserve"> aperto</w:t>
             </w:r>
           </w:p>
         </w:tc>
@@ -12366,10 +13592,11 @@
           </w:tcPr>
           <w:p>
             <w:pPr>
+              <w:spacing w:after="0"/>
               <w:cnfStyle w:val="000000000000" w:firstRow="0" w:lastRow="0" w:firstColumn="0" w:lastColumn="0" w:oddVBand="0" w:evenVBand="0" w:oddHBand="0" w:evenHBand="0" w:firstRowFirstColumn="0" w:firstRowLastColumn="0" w:lastRowFirstColumn="0" w:lastRowLastColumn="0"/>
             </w:pPr>
             <w:r>
-              <w:t>L’utente potrà localizzare le opere che gli interessano</w:t>
+              <w:t>Le specifiche iniziali del progetto impongono l’utilizzo di dati aperti</w:t>
             </w:r>
           </w:p>
         </w:tc>
@@ -12398,6 +13625,7 @@
           </w:tcPr>
           <w:p>
             <w:pPr>
+              <w:spacing w:after="0"/>
               <w:cnfStyle w:val="000000100000" w:firstRow="0" w:lastRow="0" w:firstColumn="0" w:lastColumn="0" w:oddVBand="0" w:evenVBand="0" w:oddHBand="1" w:evenHBand="0" w:firstRowFirstColumn="0" w:firstRowLastColumn="0" w:lastRowFirstColumn="0" w:lastRowLastColumn="0"/>
             </w:pPr>
             <w:r>
@@ -12430,22 +13658,14 @@
           </w:tcPr>
           <w:p>
             <w:pPr>
+              <w:spacing w:after="0"/>
               <w:cnfStyle w:val="000000000000" w:firstRow="0" w:lastRow="0" w:firstColumn="0" w:lastColumn="0" w:oddVBand="0" w:evenVBand="0" w:oddHBand="0" w:evenHBand="0" w:firstRowFirstColumn="0" w:firstRowLastColumn="0" w:lastRowFirstColumn="0" w:lastRowLastColumn="0"/>
             </w:pPr>
             <w:r>
               <w:t>S</w:t>
             </w:r>
             <w:r>
-              <w:t>03,</w:t>
-            </w:r>
-            <w:r>
-              <w:t xml:space="preserve"> </w:t>
-            </w:r>
-            <w:r>
-              <w:t>S04</w:t>
-            </w:r>
-            <w:r>
-              <w:t>, S05</w:t>
+              <w:t>03</w:t>
             </w:r>
           </w:p>
         </w:tc>
@@ -12453,11 +13673,28 @@
     </w:tbl>
     <w:p>
       <w:pPr>
+        <w:spacing w:after="0" w:line="240" w:lineRule="auto"/>
+        <w:rPr>
+          <w:b/>
+          <w:bCs/>
+          <w:color w:val="4F81BD"/>
+          <w:sz w:val="26"/>
+          <w:szCs w:val="26"/>
+          <w:u w:color="4F81BD"/>
+        </w:rPr>
+      </w:pPr>
+      <w:r>
+        <w:br w:type="page"/>
+      </w:r>
+    </w:p>
+    <w:p>
+      <w:pPr>
         <w:pStyle w:val="Titolo2"/>
       </w:pPr>
-      <w:bookmarkStart w:id="28" w:name="_Toc498019025"/>
-      <w:r>
-        <w:t>4.3 Opere d’arte da open data</w:t>
+      <w:bookmarkStart w:id="28" w:name="_Toc498023393"/>
+      <w:r>
+        <w:lastRenderedPageBreak/>
+        <w:t>4.4 Filtraggio opere</w:t>
       </w:r>
       <w:bookmarkEnd w:id="28"/>
     </w:p>
@@ -12495,6 +13732,7 @@
           </w:tcPr>
           <w:p>
             <w:pPr>
+              <w:spacing w:after="0"/>
               <w:cnfStyle w:val="100000000000" w:firstRow="1" w:lastRow="0" w:firstColumn="0" w:lastColumn="0" w:oddVBand="0" w:evenVBand="0" w:oddHBand="0" w:evenHBand="0" w:firstRowFirstColumn="0" w:firstRowLastColumn="0" w:lastRowFirstColumn="0" w:lastRowLastColumn="0"/>
               <w:rPr>
                 <w:b w:val="0"/>
@@ -12504,7 +13742,7 @@
               <w:rPr>
                 <w:b w:val="0"/>
               </w:rPr>
-              <w:t>Opere d’arte da open data</w:t>
+              <w:t>Filtraggio opere</w:t>
             </w:r>
           </w:p>
         </w:tc>
@@ -12534,18 +13772,11 @@
           </w:tcPr>
           <w:p>
             <w:pPr>
+              <w:spacing w:after="0"/>
               <w:cnfStyle w:val="000000100000" w:firstRow="0" w:lastRow="0" w:firstColumn="0" w:lastColumn="0" w:oddVBand="0" w:evenVBand="0" w:oddHBand="1" w:evenHBand="0" w:firstRowFirstColumn="0" w:firstRowLastColumn="0" w:lastRowFirstColumn="0" w:lastRowLastColumn="0"/>
             </w:pPr>
             <w:r>
-              <w:t xml:space="preserve">Le informazioni riguardanti le opere d’arte visuale devono appartenere ad un </w:t>
-            </w:r>
-            <w:proofErr w:type="spellStart"/>
-            <w:r>
-              <w:t>dataset</w:t>
-            </w:r>
-            <w:proofErr w:type="spellEnd"/>
-            <w:r>
-              <w:t xml:space="preserve"> aperto</w:t>
+              <w:t>Dev’essere possibile filtrare le opere rispetto all’autore, al luogo dove si trova e alla tipologia di opera</w:t>
             </w:r>
           </w:p>
         </w:tc>
@@ -12574,10 +13805,11 @@
           </w:tcPr>
           <w:p>
             <w:pPr>
+              <w:spacing w:after="0"/>
               <w:cnfStyle w:val="000000000000" w:firstRow="0" w:lastRow="0" w:firstColumn="0" w:lastColumn="0" w:oddVBand="0" w:evenVBand="0" w:oddHBand="0" w:evenHBand="0" w:firstRowFirstColumn="0" w:firstRowLastColumn="0" w:lastRowFirstColumn="0" w:lastRowLastColumn="0"/>
             </w:pPr>
             <w:r>
-              <w:t>Le specifiche iniziali del progetto impongono l’utilizzo di dati aperti</w:t>
+              <w:t>L’utente deve avere a disposizione questi filtri per facilitare una ricerca di opere di cui non conosce il nome</w:t>
             </w:r>
           </w:p>
         </w:tc>
@@ -12606,6 +13838,7 @@
           </w:tcPr>
           <w:p>
             <w:pPr>
+              <w:spacing w:after="0"/>
               <w:cnfStyle w:val="000000100000" w:firstRow="0" w:lastRow="0" w:firstColumn="0" w:lastColumn="0" w:oddVBand="0" w:evenVBand="0" w:oddHBand="1" w:evenHBand="0" w:firstRowFirstColumn="0" w:firstRowLastColumn="0" w:lastRowFirstColumn="0" w:lastRowLastColumn="0"/>
             </w:pPr>
             <w:r>
@@ -12638,13 +13871,26 @@
           </w:tcPr>
           <w:p>
             <w:pPr>
+              <w:spacing w:after="0"/>
               <w:cnfStyle w:val="000000000000" w:firstRow="0" w:lastRow="0" w:firstColumn="0" w:lastColumn="0" w:oddVBand="0" w:evenVBand="0" w:oddHBand="0" w:evenHBand="0" w:firstRowFirstColumn="0" w:firstRowLastColumn="0" w:lastRowFirstColumn="0" w:lastRowLastColumn="0"/>
             </w:pPr>
             <w:r>
               <w:t>S</w:t>
             </w:r>
             <w:r>
-              <w:t>03</w:t>
+              <w:t>0</w:t>
+            </w:r>
+            <w:r>
+              <w:t>6</w:t>
+            </w:r>
+            <w:r>
+              <w:t>,</w:t>
+            </w:r>
+            <w:r>
+              <w:t xml:space="preserve"> S08</w:t>
+            </w:r>
+            <w:r>
+              <w:t>, S09</w:t>
             </w:r>
           </w:p>
         </w:tc>
@@ -12652,28 +13898,16 @@
     </w:tbl>
     <w:p>
       <w:pPr>
-        <w:spacing w:after="0" w:line="240" w:lineRule="auto"/>
-        <w:rPr>
-          <w:b/>
-          <w:bCs/>
-          <w:color w:val="4F81BD"/>
-          <w:sz w:val="26"/>
-          <w:szCs w:val="26"/>
-          <w:u w:color="4F81BD"/>
-        </w:rPr>
-      </w:pPr>
-      <w:r>
-        <w:br w:type="page"/>
-      </w:r>
+        <w:pStyle w:val="Titolo2"/>
+      </w:pPr>
     </w:p>
     <w:p>
       <w:pPr>
         <w:pStyle w:val="Titolo2"/>
       </w:pPr>
-      <w:bookmarkStart w:id="29" w:name="_Toc498019026"/>
-      <w:r>
-        <w:lastRenderedPageBreak/>
-        <w:t>4.4 Filtraggio opere</w:t>
+      <w:bookmarkStart w:id="29" w:name="_Toc498023394"/>
+      <w:r>
+        <w:t>4.5 Rating delle opere</w:t>
       </w:r>
       <w:bookmarkEnd w:id="29"/>
     </w:p>
@@ -12690,6 +13924,7 @@
       <w:tr>
         <w:trPr>
           <w:cnfStyle w:val="100000000000" w:firstRow="1" w:lastRow="0" w:firstColumn="0" w:lastColumn="0" w:oddVBand="0" w:evenVBand="0" w:oddHBand="0" w:evenHBand="0" w:firstRowFirstColumn="0" w:firstRowLastColumn="0" w:lastRowFirstColumn="0" w:lastRowLastColumn="0"/>
+          <w:trHeight w:val="319"/>
         </w:trPr>
         <w:tc>
           <w:tcPr>
@@ -12711,6 +13946,7 @@
           </w:tcPr>
           <w:p>
             <w:pPr>
+              <w:spacing w:after="0"/>
               <w:cnfStyle w:val="100000000000" w:firstRow="1" w:lastRow="0" w:firstColumn="0" w:lastColumn="0" w:oddVBand="0" w:evenVBand="0" w:oddHBand="0" w:evenHBand="0" w:firstRowFirstColumn="0" w:firstRowLastColumn="0" w:lastRowFirstColumn="0" w:lastRowLastColumn="0"/>
               <w:rPr>
                 <w:b w:val="0"/>
@@ -12720,7 +13956,7 @@
               <w:rPr>
                 <w:b w:val="0"/>
               </w:rPr>
-              <w:t>Filtraggio opere</w:t>
+              <w:t>Rating delle opere</w:t>
             </w:r>
           </w:p>
         </w:tc>
@@ -12750,10 +13986,11 @@
           </w:tcPr>
           <w:p>
             <w:pPr>
+              <w:spacing w:after="0"/>
               <w:cnfStyle w:val="000000100000" w:firstRow="0" w:lastRow="0" w:firstColumn="0" w:lastColumn="0" w:oddVBand="0" w:evenVBand="0" w:oddHBand="1" w:evenHBand="0" w:firstRowFirstColumn="0" w:firstRowLastColumn="0" w:lastRowFirstColumn="0" w:lastRowLastColumn="0"/>
             </w:pPr>
             <w:r>
-              <w:t>Dev’essere possibile filtrare le opere rispetto all’autore, al luogo dove si trova e alla tipologia di opera</w:t>
+              <w:t>Dev’essere presente un sistema di rating delle opere, che comprenderanno una valutazione e un eventuale commento da parte dell’utente</w:t>
             </w:r>
           </w:p>
         </w:tc>
@@ -12782,10 +14019,14 @@
           </w:tcPr>
           <w:p>
             <w:pPr>
+              <w:spacing w:after="0"/>
               <w:cnfStyle w:val="000000000000" w:firstRow="0" w:lastRow="0" w:firstColumn="0" w:lastColumn="0" w:oddVBand="0" w:evenVBand="0" w:oddHBand="0" w:evenHBand="0" w:firstRowFirstColumn="0" w:firstRowLastColumn="0" w:lastRowFirstColumn="0" w:lastRowLastColumn="0"/>
             </w:pPr>
             <w:r>
-              <w:t>L’utente deve avere a disposizione questi filtri per facilitare una ricerca di opere di cui non conosce il nome</w:t>
+              <w:t xml:space="preserve">L’utente </w:t>
+            </w:r>
+            <w:r>
+              <w:t>deve poter esprimere un proprio parere riguardo alle opere esposte, in modo da coinvolgerlo nella visione</w:t>
             </w:r>
           </w:p>
         </w:tc>
@@ -12814,6 +14055,7 @@
           </w:tcPr>
           <w:p>
             <w:pPr>
+              <w:spacing w:after="0"/>
               <w:cnfStyle w:val="000000100000" w:firstRow="0" w:lastRow="0" w:firstColumn="0" w:lastColumn="0" w:oddVBand="0" w:evenVBand="0" w:oddHBand="1" w:evenHBand="0" w:firstRowFirstColumn="0" w:firstRowLastColumn="0" w:lastRowFirstColumn="0" w:lastRowLastColumn="0"/>
             </w:pPr>
             <w:r>
@@ -12833,10 +14075,7 @@
               <w:spacing w:after="0"/>
             </w:pPr>
             <w:r>
-              <w:t>Codice</w:t>
-            </w:r>
-            <w:r>
-              <w:t xml:space="preserve"> della specifica</w:t>
+              <w:t>Codice della specifica</w:t>
             </w:r>
           </w:p>
         </w:tc>
@@ -12846,209 +14085,7 @@
           </w:tcPr>
           <w:p>
             <w:pPr>
-              <w:cnfStyle w:val="000000000000" w:firstRow="0" w:lastRow="0" w:firstColumn="0" w:lastColumn="0" w:oddVBand="0" w:evenVBand="0" w:oddHBand="0" w:evenHBand="0" w:firstRowFirstColumn="0" w:firstRowLastColumn="0" w:lastRowFirstColumn="0" w:lastRowLastColumn="0"/>
-            </w:pPr>
-            <w:r>
-              <w:t>S</w:t>
-            </w:r>
-            <w:r>
-              <w:t>0</w:t>
-            </w:r>
-            <w:r>
-              <w:t>6</w:t>
-            </w:r>
-            <w:r>
-              <w:t>,</w:t>
-            </w:r>
-            <w:r>
-              <w:t xml:space="preserve"> S08</w:t>
-            </w:r>
-            <w:r>
-              <w:t>, S09</w:t>
-            </w:r>
-          </w:p>
-        </w:tc>
-      </w:tr>
-    </w:tbl>
-    <w:p>
-      <w:pPr>
-        <w:pStyle w:val="Titolo2"/>
-      </w:pPr>
-      <w:bookmarkStart w:id="30" w:name="_Toc498019027"/>
-      <w:r>
-        <w:t>4.5 Rating delle opere</w:t>
-      </w:r>
-      <w:bookmarkEnd w:id="30"/>
-    </w:p>
-    <w:tbl>
-      <w:tblPr>
-        <w:tblStyle w:val="Tabellaelenco2-colore11"/>
-        <w:tblW w:w="0" w:type="auto"/>
-        <w:tblLook w:val="04A0" w:firstRow="1" w:lastRow="0" w:firstColumn="1" w:lastColumn="0" w:noHBand="0" w:noVBand="1"/>
-      </w:tblPr>
-      <w:tblGrid>
-        <w:gridCol w:w="4720"/>
-        <w:gridCol w:w="4728"/>
-      </w:tblGrid>
-      <w:tr>
-        <w:trPr>
-          <w:cnfStyle w:val="100000000000" w:firstRow="1" w:lastRow="0" w:firstColumn="0" w:lastColumn="0" w:oddVBand="0" w:evenVBand="0" w:oddHBand="0" w:evenHBand="0" w:firstRowFirstColumn="0" w:firstRowLastColumn="0" w:lastRowFirstColumn="0" w:lastRowLastColumn="0"/>
-        </w:trPr>
-        <w:tc>
-          <w:tcPr>
-            <w:cnfStyle w:val="001000000000" w:firstRow="0" w:lastRow="0" w:firstColumn="1" w:lastColumn="0" w:oddVBand="0" w:evenVBand="0" w:oddHBand="0" w:evenHBand="0" w:firstRowFirstColumn="0" w:firstRowLastColumn="0" w:lastRowFirstColumn="0" w:lastRowLastColumn="0"/>
-            <w:tcW w:w="4720" w:type="dxa"/>
-          </w:tcPr>
-          <w:p>
-            <w:pPr>
               <w:spacing w:after="0"/>
-            </w:pPr>
-            <w:r>
-              <w:t>Nome</w:t>
-            </w:r>
-          </w:p>
-        </w:tc>
-        <w:tc>
-          <w:tcPr>
-            <w:tcW w:w="4728" w:type="dxa"/>
-          </w:tcPr>
-          <w:p>
-            <w:pPr>
-              <w:cnfStyle w:val="100000000000" w:firstRow="1" w:lastRow="0" w:firstColumn="0" w:lastColumn="0" w:oddVBand="0" w:evenVBand="0" w:oddHBand="0" w:evenHBand="0" w:firstRowFirstColumn="0" w:firstRowLastColumn="0" w:lastRowFirstColumn="0" w:lastRowLastColumn="0"/>
-              <w:rPr>
-                <w:b w:val="0"/>
-              </w:rPr>
-            </w:pPr>
-            <w:r>
-              <w:rPr>
-                <w:b w:val="0"/>
-              </w:rPr>
-              <w:t>Rating delle opere</w:t>
-            </w:r>
-          </w:p>
-        </w:tc>
-      </w:tr>
-      <w:tr>
-        <w:trPr>
-          <w:cnfStyle w:val="000000100000" w:firstRow="0" w:lastRow="0" w:firstColumn="0" w:lastColumn="0" w:oddVBand="0" w:evenVBand="0" w:oddHBand="1" w:evenHBand="0" w:firstRowFirstColumn="0" w:firstRowLastColumn="0" w:lastRowFirstColumn="0" w:lastRowLastColumn="0"/>
-          <w:trHeight w:val="557"/>
-        </w:trPr>
-        <w:tc>
-          <w:tcPr>
-            <w:cnfStyle w:val="001000000000" w:firstRow="0" w:lastRow="0" w:firstColumn="1" w:lastColumn="0" w:oddVBand="0" w:evenVBand="0" w:oddHBand="0" w:evenHBand="0" w:firstRowFirstColumn="0" w:firstRowLastColumn="0" w:lastRowFirstColumn="0" w:lastRowLastColumn="0"/>
-            <w:tcW w:w="4720" w:type="dxa"/>
-          </w:tcPr>
-          <w:p>
-            <w:pPr>
-              <w:spacing w:after="0"/>
-            </w:pPr>
-            <w:r>
-              <w:t>Descrizione</w:t>
-            </w:r>
-          </w:p>
-        </w:tc>
-        <w:tc>
-          <w:tcPr>
-            <w:tcW w:w="4728" w:type="dxa"/>
-          </w:tcPr>
-          <w:p>
-            <w:pPr>
-              <w:cnfStyle w:val="000000100000" w:firstRow="0" w:lastRow="0" w:firstColumn="0" w:lastColumn="0" w:oddVBand="0" w:evenVBand="0" w:oddHBand="1" w:evenHBand="0" w:firstRowFirstColumn="0" w:firstRowLastColumn="0" w:lastRowFirstColumn="0" w:lastRowLastColumn="0"/>
-            </w:pPr>
-            <w:r>
-              <w:t>Dev’essere presente un sistema di rating delle opere, che comprenderanno una valutazione e un eventuale commento da parte dell’utente</w:t>
-            </w:r>
-          </w:p>
-        </w:tc>
-      </w:tr>
-      <w:tr>
-        <w:trPr>
-          <w:trHeight w:val="557"/>
-        </w:trPr>
-        <w:tc>
-          <w:tcPr>
-            <w:cnfStyle w:val="001000000000" w:firstRow="0" w:lastRow="0" w:firstColumn="1" w:lastColumn="0" w:oddVBand="0" w:evenVBand="0" w:oddHBand="0" w:evenHBand="0" w:firstRowFirstColumn="0" w:firstRowLastColumn="0" w:lastRowFirstColumn="0" w:lastRowLastColumn="0"/>
-            <w:tcW w:w="4720" w:type="dxa"/>
-          </w:tcPr>
-          <w:p>
-            <w:pPr>
-              <w:spacing w:after="0"/>
-            </w:pPr>
-            <w:r>
-              <w:t>Motivazione</w:t>
-            </w:r>
-          </w:p>
-        </w:tc>
-        <w:tc>
-          <w:tcPr>
-            <w:tcW w:w="4728" w:type="dxa"/>
-          </w:tcPr>
-          <w:p>
-            <w:pPr>
-              <w:cnfStyle w:val="000000000000" w:firstRow="0" w:lastRow="0" w:firstColumn="0" w:lastColumn="0" w:oddVBand="0" w:evenVBand="0" w:oddHBand="0" w:evenHBand="0" w:firstRowFirstColumn="0" w:firstRowLastColumn="0" w:lastRowFirstColumn="0" w:lastRowLastColumn="0"/>
-            </w:pPr>
-            <w:r>
-              <w:t xml:space="preserve">L’utente </w:t>
-            </w:r>
-            <w:r>
-              <w:t>deve poter esprimere un proprio parere riguardo alle opere esposte, in modo da coinvolgerlo nella visione</w:t>
-            </w:r>
-          </w:p>
-        </w:tc>
-      </w:tr>
-      <w:tr>
-        <w:trPr>
-          <w:cnfStyle w:val="000000100000" w:firstRow="0" w:lastRow="0" w:firstColumn="0" w:lastColumn="0" w:oddVBand="0" w:evenVBand="0" w:oddHBand="1" w:evenHBand="0" w:firstRowFirstColumn="0" w:firstRowLastColumn="0" w:lastRowFirstColumn="0" w:lastRowLastColumn="0"/>
-        </w:trPr>
-        <w:tc>
-          <w:tcPr>
-            <w:cnfStyle w:val="001000000000" w:firstRow="0" w:lastRow="0" w:firstColumn="1" w:lastColumn="0" w:oddVBand="0" w:evenVBand="0" w:oddHBand="0" w:evenHBand="0" w:firstRowFirstColumn="0" w:firstRowLastColumn="0" w:lastRowFirstColumn="0" w:lastRowLastColumn="0"/>
-            <w:tcW w:w="4720" w:type="dxa"/>
-          </w:tcPr>
-          <w:p>
-            <w:pPr>
-              <w:spacing w:after="0"/>
-            </w:pPr>
-            <w:r>
-              <w:t>Influisce</w:t>
-            </w:r>
-          </w:p>
-        </w:tc>
-        <w:tc>
-          <w:tcPr>
-            <w:tcW w:w="4728" w:type="dxa"/>
-          </w:tcPr>
-          <w:p>
-            <w:pPr>
-              <w:cnfStyle w:val="000000100000" w:firstRow="0" w:lastRow="0" w:firstColumn="0" w:lastColumn="0" w:oddVBand="0" w:evenVBand="0" w:oddHBand="1" w:evenHBand="0" w:firstRowFirstColumn="0" w:firstRowLastColumn="0" w:lastRowFirstColumn="0" w:lastRowLastColumn="0"/>
-            </w:pPr>
-            <w:r>
-              <w:t>N/D</w:t>
-            </w:r>
-          </w:p>
-        </w:tc>
-      </w:tr>
-      <w:tr>
-        <w:tc>
-          <w:tcPr>
-            <w:cnfStyle w:val="001000000000" w:firstRow="0" w:lastRow="0" w:firstColumn="1" w:lastColumn="0" w:oddVBand="0" w:evenVBand="0" w:oddHBand="0" w:evenHBand="0" w:firstRowFirstColumn="0" w:firstRowLastColumn="0" w:lastRowFirstColumn="0" w:lastRowLastColumn="0"/>
-            <w:tcW w:w="4720" w:type="dxa"/>
-          </w:tcPr>
-          <w:p>
-            <w:pPr>
-              <w:spacing w:after="0"/>
-            </w:pPr>
-            <w:r>
-              <w:t>Codice della specifica</w:t>
-            </w:r>
-          </w:p>
-        </w:tc>
-        <w:tc>
-          <w:tcPr>
-            <w:tcW w:w="4728" w:type="dxa"/>
-          </w:tcPr>
-          <w:p>
-            <w:pPr>
               <w:cnfStyle w:val="000000000000" w:firstRow="0" w:lastRow="0" w:firstColumn="0" w:lastColumn="0" w:oddVBand="0" w:evenVBand="0" w:oddHBand="0" w:evenHBand="0" w:firstRowFirstColumn="0" w:firstRowLastColumn="0" w:lastRowFirstColumn="0" w:lastRowLastColumn="0"/>
             </w:pPr>
             <w:r>
@@ -13066,7 +14103,7 @@
       <w:pPr>
         <w:pStyle w:val="Titolo1"/>
       </w:pPr>
-      <w:bookmarkStart w:id="31" w:name="_Toc498019028"/>
+      <w:bookmarkStart w:id="30" w:name="_Toc498023395"/>
       <w:r>
         <w:t>5</w:t>
       </w:r>
@@ -13076,7 +14113,7 @@
       <w:r>
         <w:t xml:space="preserve"> Definizione dei requisiti non funzionali</w:t>
       </w:r>
-      <w:bookmarkEnd w:id="31"/>
+      <w:bookmarkEnd w:id="30"/>
       <w:r>
         <w:t xml:space="preserve"> </w:t>
       </w:r>
@@ -13156,16 +14193,16 @@
       <w:pPr>
         <w:pStyle w:val="Titolo2"/>
       </w:pPr>
-      <w:bookmarkStart w:id="32" w:name="_Toc498019029"/>
+      <w:bookmarkStart w:id="31" w:name="_Toc498023396"/>
       <w:r>
         <w:lastRenderedPageBreak/>
         <w:t>5.1 Requisiti di prodotto</w:t>
       </w:r>
-      <w:bookmarkEnd w:id="32"/>
+      <w:bookmarkEnd w:id="31"/>
     </w:p>
     <w:tbl>
       <w:tblPr>
-        <w:tblStyle w:val="ListTable2Accent1"/>
+        <w:tblStyle w:val="Tabellaelenco2-colore12"/>
         <w:tblW w:w="0" w:type="auto"/>
         <w:tblLook w:val="04A0" w:firstRow="1" w:lastRow="0" w:firstColumn="1" w:lastColumn="0" w:noHBand="0" w:noVBand="1"/>
       </w:tblPr>
@@ -13389,9 +14426,16 @@
         </w:rPr>
       </w:pPr>
     </w:p>
+    <w:p>
+      <w:pPr>
+        <w:rPr>
+          <w:b/>
+        </w:rPr>
+      </w:pPr>
+    </w:p>
     <w:tbl>
       <w:tblPr>
-        <w:tblStyle w:val="ListTable2Accent1"/>
+        <w:tblStyle w:val="Tabellaelenco2-colore12"/>
         <w:tblW w:w="0" w:type="auto"/>
         <w:tblLook w:val="04A0" w:firstRow="1" w:lastRow="0" w:firstColumn="1" w:lastColumn="0" w:noHBand="0" w:noVBand="1"/>
       </w:tblPr>
@@ -13621,7 +14665,58 @@
         </w:tc>
       </w:tr>
       <w:tr>
+        <w:tc>
+          <w:tcPr>
+            <w:cnfStyle w:val="001000000000" w:firstRow="0" w:lastRow="0" w:firstColumn="1" w:lastColumn="0" w:oddVBand="0" w:evenVBand="0" w:oddHBand="0" w:evenHBand="0" w:firstRowFirstColumn="0" w:firstRowLastColumn="0" w:lastRowFirstColumn="0" w:lastRowLastColumn="0"/>
+            <w:tcW w:w="4811" w:type="dxa"/>
+          </w:tcPr>
+          <w:p>
+            <w:pPr>
+              <w:pBdr>
+                <w:top w:val="none" w:sz="0" w:space="0" w:color="auto"/>
+                <w:left w:val="none" w:sz="0" w:space="0" w:color="auto"/>
+                <w:bottom w:val="none" w:sz="0" w:space="0" w:color="auto"/>
+                <w:right w:val="none" w:sz="0" w:space="0" w:color="auto"/>
+                <w:between w:val="none" w:sz="0" w:space="0" w:color="auto"/>
+                <w:bar w:val="none" w:sz="0" w:color="auto"/>
+              </w:pBdr>
+            </w:pPr>
+          </w:p>
+          <w:p>
+            <w:pPr>
+              <w:pBdr>
+                <w:top w:val="none" w:sz="0" w:space="0" w:color="auto"/>
+                <w:left w:val="none" w:sz="0" w:space="0" w:color="auto"/>
+                <w:bottom w:val="none" w:sz="0" w:space="0" w:color="auto"/>
+                <w:right w:val="none" w:sz="0" w:space="0" w:color="auto"/>
+                <w:between w:val="none" w:sz="0" w:space="0" w:color="auto"/>
+                <w:bar w:val="none" w:sz="0" w:color="auto"/>
+              </w:pBdr>
+            </w:pPr>
+          </w:p>
+        </w:tc>
+        <w:tc>
+          <w:tcPr>
+            <w:tcW w:w="4811" w:type="dxa"/>
+          </w:tcPr>
+          <w:p>
+            <w:pPr>
+              <w:pBdr>
+                <w:top w:val="none" w:sz="0" w:space="0" w:color="auto"/>
+                <w:left w:val="none" w:sz="0" w:space="0" w:color="auto"/>
+                <w:bottom w:val="none" w:sz="0" w:space="0" w:color="auto"/>
+                <w:right w:val="none" w:sz="0" w:space="0" w:color="auto"/>
+                <w:between w:val="none" w:sz="0" w:space="0" w:color="auto"/>
+                <w:bar w:val="none" w:sz="0" w:color="auto"/>
+              </w:pBdr>
+              <w:cnfStyle w:val="000000000000" w:firstRow="0" w:lastRow="0" w:firstColumn="0" w:lastColumn="0" w:oddVBand="0" w:evenVBand="0" w:oddHBand="0" w:evenHBand="0" w:firstRowFirstColumn="0" w:firstRowLastColumn="0" w:lastRowFirstColumn="0" w:lastRowLastColumn="0"/>
+            </w:pPr>
+          </w:p>
+        </w:tc>
+      </w:tr>
+      <w:tr>
         <w:trPr>
+          <w:cnfStyle w:val="000000100000" w:firstRow="0" w:lastRow="0" w:firstColumn="0" w:lastColumn="0" w:oddVBand="0" w:evenVBand="0" w:oddHBand="1" w:evenHBand="0" w:firstRowFirstColumn="0" w:firstRowLastColumn="0" w:lastRowFirstColumn="0" w:lastRowLastColumn="0"/>
           <w:trHeight w:val="403"/>
         </w:trPr>
         <w:tc>
@@ -13659,19 +14754,79 @@
                 <w:between w:val="none" w:sz="0" w:space="0" w:color="auto"/>
                 <w:bar w:val="none" w:sz="0" w:color="auto"/>
               </w:pBdr>
+              <w:cnfStyle w:val="000000100000" w:firstRow="0" w:lastRow="0" w:firstColumn="0" w:lastColumn="0" w:oddVBand="0" w:evenVBand="0" w:oddHBand="1" w:evenHBand="0" w:firstRowFirstColumn="0" w:firstRowLastColumn="0" w:lastRowFirstColumn="0" w:lastRowLastColumn="0"/>
+              <w:rPr>
+                <w:b/>
+              </w:rPr>
+            </w:pPr>
+            <w:proofErr w:type="spellStart"/>
+            <w:r>
+              <w:t>Rnf</w:t>
+            </w:r>
+            <w:proofErr w:type="spellEnd"/>
+            <w:r>
+              <w:t xml:space="preserve"> 3</w:t>
+            </w:r>
+          </w:p>
+        </w:tc>
+      </w:tr>
+      <w:tr>
+        <w:tc>
+          <w:tcPr>
+            <w:cnfStyle w:val="001000000000" w:firstRow="0" w:lastRow="0" w:firstColumn="1" w:lastColumn="0" w:oddVBand="0" w:evenVBand="0" w:oddHBand="0" w:evenHBand="0" w:firstRowFirstColumn="0" w:firstRowLastColumn="0" w:lastRowFirstColumn="0" w:lastRowLastColumn="0"/>
+            <w:tcW w:w="4811" w:type="dxa"/>
+          </w:tcPr>
+          <w:p>
+            <w:pPr>
+              <w:pBdr>
+                <w:top w:val="none" w:sz="0" w:space="0" w:color="auto"/>
+                <w:left w:val="none" w:sz="0" w:space="0" w:color="auto"/>
+                <w:bottom w:val="none" w:sz="0" w:space="0" w:color="auto"/>
+                <w:right w:val="none" w:sz="0" w:space="0" w:color="auto"/>
+                <w:between w:val="none" w:sz="0" w:space="0" w:color="auto"/>
+                <w:bar w:val="none" w:sz="0" w:color="auto"/>
+              </w:pBdr>
+            </w:pPr>
+            <w:r>
+              <w:t>Descrizione</w:t>
+            </w:r>
+          </w:p>
+        </w:tc>
+        <w:tc>
+          <w:tcPr>
+            <w:tcW w:w="4811" w:type="dxa"/>
+          </w:tcPr>
+          <w:p>
+            <w:pPr>
+              <w:pBdr>
+                <w:top w:val="none" w:sz="0" w:space="0" w:color="auto"/>
+                <w:left w:val="none" w:sz="0" w:space="0" w:color="auto"/>
+                <w:bottom w:val="none" w:sz="0" w:space="0" w:color="auto"/>
+                <w:right w:val="none" w:sz="0" w:space="0" w:color="auto"/>
+                <w:between w:val="none" w:sz="0" w:space="0" w:color="auto"/>
+                <w:bar w:val="none" w:sz="0" w:color="auto"/>
+              </w:pBdr>
               <w:cnfStyle w:val="000000000000" w:firstRow="0" w:lastRow="0" w:firstColumn="0" w:lastColumn="0" w:oddVBand="0" w:evenVBand="0" w:oddHBand="0" w:evenHBand="0" w:firstRowFirstColumn="0" w:firstRowLastColumn="0" w:lastRowFirstColumn="0" w:lastRowLastColumn="0"/>
               <w:rPr>
                 <w:b/>
               </w:rPr>
             </w:pPr>
+            <w:r>
+              <w:t xml:space="preserve">L’applicazione è portabile su più dispositivi </w:t>
+            </w:r>
             <w:proofErr w:type="spellStart"/>
             <w:r>
-              <w:t>Rnf</w:t>
+              <w:t>android</w:t>
             </w:r>
             <w:proofErr w:type="spellEnd"/>
             <w:r>
-              <w:t xml:space="preserve"> 3</w:t>
-            </w:r>
+              <w:t xml:space="preserve">, partendo dalla versione 4.4 </w:t>
+            </w:r>
+            <w:proofErr w:type="spellStart"/>
+            <w:r>
+              <w:t>KitKat</w:t>
+            </w:r>
+            <w:proofErr w:type="spellEnd"/>
           </w:p>
         </w:tc>
       </w:tr>
@@ -13696,7 +14851,7 @@
               </w:pBdr>
             </w:pPr>
             <w:r>
-              <w:t>Descrizione</w:t>
+              <w:t>Motivazione</w:t>
             </w:r>
           </w:p>
         </w:tc>
@@ -13715,26 +14870,10 @@
                 <w:bar w:val="none" w:sz="0" w:color="auto"/>
               </w:pBdr>
               <w:cnfStyle w:val="000000100000" w:firstRow="0" w:lastRow="0" w:firstColumn="0" w:lastColumn="0" w:oddVBand="0" w:evenVBand="0" w:oddHBand="1" w:evenHBand="0" w:firstRowFirstColumn="0" w:firstRowLastColumn="0" w:lastRowFirstColumn="0" w:lastRowLastColumn="0"/>
-              <w:rPr>
-                <w:b/>
-              </w:rPr>
-            </w:pPr>
-            <w:r>
-              <w:t xml:space="preserve">L’applicazione è portabile su più dispositivi </w:t>
-            </w:r>
-            <w:proofErr w:type="spellStart"/>
-            <w:r>
-              <w:t>android</w:t>
-            </w:r>
-            <w:proofErr w:type="spellEnd"/>
-            <w:r>
-              <w:t xml:space="preserve">, partendo dalla versione 4.4 </w:t>
-            </w:r>
-            <w:proofErr w:type="spellStart"/>
-            <w:r>
-              <w:t>KitKat</w:t>
-            </w:r>
-            <w:proofErr w:type="spellEnd"/>
+            </w:pPr>
+            <w:r>
+              <w:t>Pool di utenti che possono utilizzare l’applicazione maggiore.</w:t>
+            </w:r>
           </w:p>
         </w:tc>
       </w:tr>
@@ -13756,7 +14895,7 @@
               </w:pBdr>
             </w:pPr>
             <w:r>
-              <w:t>Motivazione</w:t>
+              <w:t>Tipo</w:t>
             </w:r>
           </w:p>
         </w:tc>
@@ -13775,53 +14914,6 @@
                 <w:bar w:val="none" w:sz="0" w:color="auto"/>
               </w:pBdr>
               <w:cnfStyle w:val="000000000000" w:firstRow="0" w:lastRow="0" w:firstColumn="0" w:lastColumn="0" w:oddVBand="0" w:evenVBand="0" w:oddHBand="0" w:evenHBand="0" w:firstRowFirstColumn="0" w:firstRowLastColumn="0" w:lastRowFirstColumn="0" w:lastRowLastColumn="0"/>
-            </w:pPr>
-            <w:r>
-              <w:t>Pool di utenti che possono utilizzare l’applicazione maggiore.</w:t>
-            </w:r>
-          </w:p>
-        </w:tc>
-      </w:tr>
-      <w:tr>
-        <w:trPr>
-          <w:cnfStyle w:val="000000100000" w:firstRow="0" w:lastRow="0" w:firstColumn="0" w:lastColumn="0" w:oddVBand="0" w:evenVBand="0" w:oddHBand="1" w:evenHBand="0" w:firstRowFirstColumn="0" w:firstRowLastColumn="0" w:lastRowFirstColumn="0" w:lastRowLastColumn="0"/>
-        </w:trPr>
-        <w:tc>
-          <w:tcPr>
-            <w:cnfStyle w:val="001000000000" w:firstRow="0" w:lastRow="0" w:firstColumn="1" w:lastColumn="0" w:oddVBand="0" w:evenVBand="0" w:oddHBand="0" w:evenHBand="0" w:firstRowFirstColumn="0" w:firstRowLastColumn="0" w:lastRowFirstColumn="0" w:lastRowLastColumn="0"/>
-            <w:tcW w:w="4811" w:type="dxa"/>
-          </w:tcPr>
-          <w:p>
-            <w:pPr>
-              <w:pBdr>
-                <w:top w:val="none" w:sz="0" w:space="0" w:color="auto"/>
-                <w:left w:val="none" w:sz="0" w:space="0" w:color="auto"/>
-                <w:bottom w:val="none" w:sz="0" w:space="0" w:color="auto"/>
-                <w:right w:val="none" w:sz="0" w:space="0" w:color="auto"/>
-                <w:between w:val="none" w:sz="0" w:space="0" w:color="auto"/>
-                <w:bar w:val="none" w:sz="0" w:color="auto"/>
-              </w:pBdr>
-            </w:pPr>
-            <w:r>
-              <w:t>Tipo</w:t>
-            </w:r>
-          </w:p>
-        </w:tc>
-        <w:tc>
-          <w:tcPr>
-            <w:tcW w:w="4811" w:type="dxa"/>
-          </w:tcPr>
-          <w:p>
-            <w:pPr>
-              <w:pBdr>
-                <w:top w:val="none" w:sz="0" w:space="0" w:color="auto"/>
-                <w:left w:val="none" w:sz="0" w:space="0" w:color="auto"/>
-                <w:bottom w:val="none" w:sz="0" w:space="0" w:color="auto"/>
-                <w:right w:val="none" w:sz="0" w:space="0" w:color="auto"/>
-                <w:between w:val="none" w:sz="0" w:space="0" w:color="auto"/>
-                <w:bar w:val="none" w:sz="0" w:color="auto"/>
-              </w:pBdr>
-              <w:cnfStyle w:val="000000100000" w:firstRow="0" w:lastRow="0" w:firstColumn="0" w:lastColumn="0" w:oddVBand="0" w:evenVBand="0" w:oddHBand="1" w:evenHBand="0" w:firstRowFirstColumn="0" w:firstRowLastColumn="0" w:lastRowFirstColumn="0" w:lastRowLastColumn="0"/>
             </w:pPr>
             <w:r>
               <w:t>Portabilità</w:t>
@@ -13834,15 +14926,20 @@
       <w:pPr>
         <w:pStyle w:val="Titolo2"/>
       </w:pPr>
-      <w:bookmarkStart w:id="33" w:name="_Toc498019030"/>
+    </w:p>
+    <w:p>
+      <w:pPr>
+        <w:pStyle w:val="Titolo2"/>
+      </w:pPr>
+      <w:bookmarkStart w:id="32" w:name="_Toc498023397"/>
       <w:r>
         <w:t>5.2 Requisiti di processo</w:t>
       </w:r>
-      <w:bookmarkEnd w:id="33"/>
+      <w:bookmarkEnd w:id="32"/>
     </w:p>
     <w:tbl>
       <w:tblPr>
-        <w:tblStyle w:val="ListTable2Accent1"/>
+        <w:tblStyle w:val="Tabellaelenco2-colore12"/>
         <w:tblW w:w="0" w:type="auto"/>
         <w:tblLook w:val="04A0" w:firstRow="1" w:lastRow="0" w:firstColumn="1" w:lastColumn="0" w:noHBand="0" w:noVBand="1"/>
       </w:tblPr>
@@ -14012,7 +15109,11 @@
               <w:t>Si necessita che l’applic</w:t>
             </w:r>
             <w:r>
-              <w:t xml:space="preserve">azione funzioni su dispositivi </w:t>
+              <w:t xml:space="preserve">azione funzioni su </w:t>
+            </w:r>
+            <w:r>
+              <w:lastRenderedPageBreak/>
+              <w:t xml:space="preserve">dispositivi </w:t>
             </w:r>
             <w:proofErr w:type="spellStart"/>
             <w:r>
@@ -14046,6 +15147,7 @@
               </w:pBdr>
             </w:pPr>
             <w:r>
+              <w:lastRenderedPageBreak/>
               <w:t>Tipo</w:t>
             </w:r>
           </w:p>
@@ -14078,16 +15180,15 @@
       <w:pPr>
         <w:pStyle w:val="Titolo2"/>
       </w:pPr>
-      <w:bookmarkStart w:id="34" w:name="_Toc498019031"/>
-      <w:r>
-        <w:lastRenderedPageBreak/>
+      <w:bookmarkStart w:id="33" w:name="_Toc498023398"/>
+      <w:r>
         <w:t>5.3 Requisiti esterni</w:t>
       </w:r>
-      <w:bookmarkEnd w:id="34"/>
+      <w:bookmarkEnd w:id="33"/>
     </w:p>
     <w:tbl>
       <w:tblPr>
-        <w:tblStyle w:val="ListTable2Accent1"/>
+        <w:tblStyle w:val="Tabellaelenco2-colore12"/>
         <w:tblW w:w="0" w:type="auto"/>
         <w:tblLook w:val="04A0" w:firstRow="1" w:lastRow="0" w:firstColumn="1" w:lastColumn="0" w:noHBand="0" w:noVBand="1"/>
       </w:tblPr>
@@ -14304,9 +15405,17 @@
         </w:rPr>
       </w:pPr>
     </w:p>
+    <w:p>
+      <w:pPr>
+        <w:spacing w:after="0" w:line="240" w:lineRule="auto"/>
+        <w:rPr>
+          <w:b/>
+        </w:rPr>
+      </w:pPr>
+    </w:p>
     <w:tbl>
       <w:tblPr>
-        <w:tblStyle w:val="ListTable2Accent1"/>
+        <w:tblStyle w:val="Tabellaelenco2-colore12"/>
         <w:tblpPr w:leftFromText="141" w:rightFromText="141" w:vertAnchor="text" w:horzAnchor="page" w:tblpX="1090" w:tblpY="394"/>
         <w:tblW w:w="0" w:type="auto"/>
         <w:tblLook w:val="04A0" w:firstRow="1" w:lastRow="0" w:firstColumn="1" w:lastColumn="0" w:noHBand="0" w:noVBand="1"/>
@@ -14525,7 +15634,7 @@
     </w:p>
     <w:tbl>
       <w:tblPr>
-        <w:tblStyle w:val="ListTable2Accent1"/>
+        <w:tblStyle w:val="Tabellaelenco2-colore12"/>
         <w:tblpPr w:leftFromText="141" w:rightFromText="141" w:vertAnchor="text" w:horzAnchor="page" w:tblpX="1090" w:tblpY="737"/>
         <w:tblW w:w="0" w:type="auto"/>
         <w:tblLook w:val="04A0" w:firstRow="1" w:lastRow="0" w:firstColumn="1" w:lastColumn="0" w:noHBand="0" w:noVBand="1"/>
@@ -14739,11 +15848,11 @@
       <w:pPr>
         <w:pStyle w:val="Titolo1"/>
       </w:pPr>
-      <w:bookmarkStart w:id="35" w:name="_Toc498019032"/>
+      <w:bookmarkStart w:id="34" w:name="_Toc498023399"/>
       <w:r>
         <w:t>6. Evoluzione del sistema</w:t>
       </w:r>
-      <w:bookmarkEnd w:id="35"/>
+      <w:bookmarkEnd w:id="34"/>
     </w:p>
     <w:p>
       <w:r>
@@ -14776,6 +15885,7 @@
     </w:p>
     <w:p>
       <w:r>
+        <w:lastRenderedPageBreak/>
         <w:t>Aggiorname</w:t>
       </w:r>
       <w:r>
@@ -14847,7 +15957,6 @@
         </w:numPr>
       </w:pPr>
       <w:r>
-        <w:lastRenderedPageBreak/>
         <w:t xml:space="preserve">Estensione ad altre lingue: Estensione del supporto ad altre lingue, facilitando l’uso del prodotto ad eventuali turisti. </w:t>
       </w:r>
     </w:p>
@@ -14893,13 +16002,18 @@
         <w:t xml:space="preserve"> </w:t>
       </w:r>
       <w:r>
-        <w:t xml:space="preserve">trattandosi di un’ </w:t>
+        <w:t xml:space="preserve">trattandosi di </w:t>
+      </w:r>
+      <w:proofErr w:type="gramStart"/>
+      <w:r>
+        <w:t xml:space="preserve">un’ </w:t>
       </w:r>
       <w:proofErr w:type="spellStart"/>
       <w:r>
         <w:t>app</w:t>
       </w:r>
       <w:proofErr w:type="spellEnd"/>
+      <w:proofErr w:type="gramEnd"/>
       <w:r>
         <w:t xml:space="preserve"> dedicata alla visita delle opere all’ esterno, sarebbe auspicabile avere un’ idea di quali siano le previsioni del tempo.</w:t>
       </w:r>
@@ -14926,7 +16040,7 @@
       <w:pPr>
         <w:pStyle w:val="Titolo1"/>
       </w:pPr>
-      <w:bookmarkStart w:id="36" w:name="_Toc498019033"/>
+      <w:bookmarkStart w:id="35" w:name="_Toc498023400"/>
       <w:r>
         <w:t>7.</w:t>
       </w:r>
@@ -14935,6 +16049,16 @@
       </w:r>
       <w:r>
         <w:t>Specifiche dei requisiti</w:t>
+      </w:r>
+      <w:bookmarkEnd w:id="35"/>
+    </w:p>
+    <w:p>
+      <w:pPr>
+        <w:pStyle w:val="Titolo2"/>
+      </w:pPr>
+      <w:bookmarkStart w:id="36" w:name="_Toc498023401"/>
+      <w:r>
+        <w:t>7.1 Specifica 01</w:t>
       </w:r>
       <w:bookmarkEnd w:id="36"/>
     </w:p>
@@ -15249,6 +16373,17 @@
       </w:tr>
     </w:tbl>
     <w:p/>
+    <w:p>
+      <w:pPr>
+        <w:pStyle w:val="Titolo2"/>
+      </w:pPr>
+      <w:bookmarkStart w:id="37" w:name="_Toc498023402"/>
+      <w:r>
+        <w:t>7.2 Specifica 02</w:t>
+      </w:r>
+      <w:bookmarkEnd w:id="37"/>
+    </w:p>
+    <w:p/>
     <w:tbl>
       <w:tblPr>
         <w:tblStyle w:val="Tabellaelenco2-colore11"/>
@@ -15414,13 +16549,14 @@
               <w:cnfStyle w:val="000000000000" w:firstRow="0" w:lastRow="0" w:firstColumn="0" w:lastColumn="0" w:oddVBand="0" w:evenVBand="0" w:oddHBand="0" w:evenHBand="0" w:firstRowFirstColumn="0" w:firstRowLastColumn="0" w:lastRowFirstColumn="0" w:lastRowLastColumn="0"/>
             </w:pPr>
             <w:r>
-              <w:t>La visualizzazione della mappa viene impostata in base all’input dell’</w:t>
-            </w:r>
-            <w:proofErr w:type="spellStart"/>
-            <w:r>
-              <w:t>utene</w:t>
-            </w:r>
-            <w:proofErr w:type="spellEnd"/>
+              <w:t>La visualizzazione della mappa viene impostata in base all’input dell’uten</w:t>
+            </w:r>
+            <w:r>
+              <w:t>t</w:t>
+            </w:r>
+            <w:r>
+              <w:t>e</w:t>
+            </w:r>
           </w:p>
         </w:tc>
       </w:tr>
@@ -15493,6 +16629,7 @@
               </w:pBdr>
             </w:pPr>
             <w:r>
+              <w:lastRenderedPageBreak/>
               <w:t>Post-condizioni</w:t>
             </w:r>
           </w:p>
@@ -15567,14 +16704,20 @@
         </w:tc>
       </w:tr>
     </w:tbl>
-    <w:p/>
     <w:p>
       <w:pPr>
+        <w:pStyle w:val="Titolo2"/>
+      </w:pPr>
+      <w:bookmarkStart w:id="38" w:name="_Toc498023403"/>
+      <w:r>
+        <w:t>7.3 Specifica 03</w:t>
+      </w:r>
+      <w:bookmarkEnd w:id="38"/>
+    </w:p>
+    <w:p>
+      <w:pPr>
         <w:spacing w:after="0" w:line="240" w:lineRule="auto"/>
       </w:pPr>
-      <w:r>
-        <w:br w:type="page"/>
-      </w:r>
     </w:p>
     <w:tbl>
       <w:tblPr>
@@ -15607,7 +16750,6 @@
               </w:pBdr>
             </w:pPr>
             <w:r>
-              <w:lastRenderedPageBreak/>
               <w:t>ID</w:t>
             </w:r>
           </w:p>
@@ -15911,6 +17053,17 @@
         </w:tc>
       </w:tr>
     </w:tbl>
+    <w:p/>
+    <w:p>
+      <w:pPr>
+        <w:pStyle w:val="Titolo2"/>
+      </w:pPr>
+      <w:bookmarkStart w:id="39" w:name="_Toc498023404"/>
+      <w:r>
+        <w:t>7.4 Specifica 04</w:t>
+      </w:r>
+      <w:bookmarkEnd w:id="39"/>
+    </w:p>
     <w:p/>
     <w:tbl>
       <w:tblPr>
@@ -16223,6 +17376,17 @@
       </w:tr>
     </w:tbl>
     <w:p/>
+    <w:p>
+      <w:pPr>
+        <w:pStyle w:val="Titolo2"/>
+      </w:pPr>
+      <w:bookmarkStart w:id="40" w:name="_Toc498023405"/>
+      <w:r>
+        <w:t>7.5 Specifica 05</w:t>
+      </w:r>
+      <w:bookmarkEnd w:id="40"/>
+    </w:p>
+    <w:p/>
     <w:tbl>
       <w:tblPr>
         <w:tblStyle w:val="Tabellaelenco2-colore11"/>
@@ -16313,6 +17477,7 @@
               </w:pBdr>
             </w:pPr>
             <w:r>
+              <w:lastRenderedPageBreak/>
               <w:t>Input</w:t>
             </w:r>
           </w:p>
@@ -16528,10 +17693,18 @@
               <w:cnfStyle w:val="000000100000" w:firstRow="0" w:lastRow="0" w:firstColumn="0" w:lastColumn="0" w:oddVBand="0" w:evenVBand="0" w:oddHBand="1" w:evenHBand="0" w:firstRowFirstColumn="0" w:firstRowLastColumn="0" w:lastRowFirstColumn="0" w:lastRowLastColumn="0"/>
             </w:pPr>
             <w:r>
-              <w:t xml:space="preserve">Rnf6 </w:t>
-            </w:r>
-            <w:r>
-              <w:t>, Rnf</w:t>
+              <w:t>Rnf</w:t>
+            </w:r>
+            <w:proofErr w:type="gramStart"/>
+            <w:r>
+              <w:t xml:space="preserve">6 </w:t>
+            </w:r>
+            <w:r>
+              <w:t>,</w:t>
+            </w:r>
+            <w:proofErr w:type="gramEnd"/>
+            <w:r>
+              <w:t xml:space="preserve"> Rnf</w:t>
             </w:r>
             <w:r>
               <w:t>7</w:t>
@@ -16546,11 +17719,18 @@
     <w:p/>
     <w:p>
       <w:pPr>
+        <w:pStyle w:val="Titolo2"/>
+      </w:pPr>
+      <w:bookmarkStart w:id="41" w:name="_Toc498023406"/>
+      <w:r>
+        <w:t>7.6 Specifica 06</w:t>
+      </w:r>
+      <w:bookmarkEnd w:id="41"/>
+    </w:p>
+    <w:p>
+      <w:pPr>
         <w:spacing w:after="0" w:line="240" w:lineRule="auto"/>
       </w:pPr>
-      <w:r>
-        <w:br w:type="page"/>
-      </w:r>
     </w:p>
     <w:tbl>
       <w:tblPr>
@@ -16583,7 +17763,6 @@
               </w:pBdr>
             </w:pPr>
             <w:r>
-              <w:lastRenderedPageBreak/>
               <w:t>ID</w:t>
             </w:r>
           </w:p>
@@ -16870,6 +18049,17 @@
         </w:tc>
       </w:tr>
     </w:tbl>
+    <w:p/>
+    <w:p>
+      <w:pPr>
+        <w:pStyle w:val="Titolo2"/>
+      </w:pPr>
+      <w:bookmarkStart w:id="42" w:name="_Toc498023407"/>
+      <w:r>
+        <w:t>7.7 Specifica 07</w:t>
+      </w:r>
+      <w:bookmarkEnd w:id="42"/>
+    </w:p>
     <w:p/>
     <w:tbl>
       <w:tblPr>
@@ -16926,9 +18116,15 @@
               </w:rPr>
             </w:pPr>
             <w:r>
+              <w:rPr>
+                <w:b w:val="0"/>
+              </w:rPr>
               <w:t>S0</w:t>
             </w:r>
             <w:r>
+              <w:rPr>
+                <w:b w:val="0"/>
+              </w:rPr>
               <w:t>7</w:t>
             </w:r>
           </w:p>
@@ -17161,6 +18357,7 @@
               </w:pBdr>
             </w:pPr>
             <w:r>
+              <w:lastRenderedPageBreak/>
               <w:t>Requisiti non funzionali</w:t>
             </w:r>
           </w:p>
@@ -17188,6 +18385,16 @@
         </w:tc>
       </w:tr>
     </w:tbl>
+    <w:p>
+      <w:pPr>
+        <w:pStyle w:val="Titolo2"/>
+      </w:pPr>
+      <w:bookmarkStart w:id="43" w:name="_Toc498023408"/>
+      <w:r>
+        <w:t>7.8 Specifica 08</w:t>
+      </w:r>
+      <w:bookmarkEnd w:id="43"/>
+    </w:p>
     <w:p/>
     <w:tbl>
       <w:tblPr>
@@ -17512,14 +18719,25 @@
         </w:tc>
       </w:tr>
     </w:tbl>
-    <w:p/>
     <w:p>
       <w:pPr>
-        <w:spacing w:after="0" w:line="240" w:lineRule="auto"/>
-      </w:pPr>
-      <w:r>
-        <w:br w:type="page"/>
-      </w:r>
+        <w:pStyle w:val="Titolo2"/>
+      </w:pPr>
+    </w:p>
+    <w:p>
+      <w:pPr>
+        <w:pStyle w:val="Titolo2"/>
+      </w:pPr>
+      <w:bookmarkStart w:id="44" w:name="_Toc498023409"/>
+      <w:r>
+        <w:t>7.9 Specifica 09</w:t>
+      </w:r>
+      <w:bookmarkEnd w:id="44"/>
+    </w:p>
+    <w:p>
+      <w:pPr>
+        <w:pStyle w:val="Titolo2"/>
+      </w:pPr>
     </w:p>
     <w:tbl>
       <w:tblPr>
@@ -17552,7 +18770,6 @@
               </w:pBdr>
             </w:pPr>
             <w:r>
-              <w:lastRenderedPageBreak/>
               <w:t>ID</w:t>
             </w:r>
           </w:p>
@@ -17789,7 +19006,10 @@
               <w:cnfStyle w:val="000000000000" w:firstRow="0" w:lastRow="0" w:firstColumn="0" w:lastColumn="0" w:oddVBand="0" w:evenVBand="0" w:oddHBand="0" w:evenHBand="0" w:firstRowFirstColumn="0" w:firstRowLastColumn="0" w:lastRowFirstColumn="0" w:lastRowLastColumn="0"/>
             </w:pPr>
             <w:r>
-              <w:t>La lista di item cambia visualizzando</w:t>
+              <w:t>La li</w:t>
+            </w:r>
+            <w:r>
+              <w:t xml:space="preserve">sta di item visualizzabili cambia </w:t>
             </w:r>
           </w:p>
         </w:tc>
@@ -17842,6 +19062,24 @@
         </w:tc>
       </w:tr>
     </w:tbl>
+    <w:p>
+      <w:pPr>
+        <w:pStyle w:val="Titolo2"/>
+      </w:pPr>
+    </w:p>
+    <w:p>
+      <w:pPr>
+        <w:pStyle w:val="Titolo2"/>
+      </w:pPr>
+      <w:bookmarkStart w:id="45" w:name="_Toc498023410"/>
+      <w:r>
+        <w:t>7.1</w:t>
+      </w:r>
+      <w:r>
+        <w:t>0 Specifica 10</w:t>
+      </w:r>
+      <w:bookmarkEnd w:id="45"/>
+    </w:p>
     <w:p/>
     <w:tbl>
       <w:tblPr>
@@ -17967,6 +19205,19 @@
               </w:rPr>
               <w:t xml:space="preserve"> su un’icona di un’opera presente</w:t>
             </w:r>
+            <w:r>
+              <w:rPr>
+                <w:rFonts w:asciiTheme="minorHAnsi" w:eastAsia="Arial Unicode MS" w:hAnsiTheme="minorHAnsi" w:cs="Times"/>
+              </w:rPr>
+              <w:t xml:space="preserve"> nella </w:t>
+            </w:r>
+            <w:r>
+              <w:rPr>
+                <w:rFonts w:asciiTheme="minorHAnsi" w:eastAsia="Arial Unicode MS" w:hAnsiTheme="minorHAnsi" w:cs="Times"/>
+              </w:rPr>
+              <w:lastRenderedPageBreak/>
+              <w:t>mappa</w:t>
+            </w:r>
           </w:p>
         </w:tc>
       </w:tr>
@@ -17988,6 +19239,7 @@
               </w:pBdr>
             </w:pPr>
             <w:r>
+              <w:lastRenderedPageBreak/>
               <w:t xml:space="preserve">Output </w:t>
             </w:r>
           </w:p>
@@ -18154,6 +19406,27 @@
         </w:tc>
       </w:tr>
     </w:tbl>
+    <w:p>
+      <w:pPr>
+        <w:pStyle w:val="Titolo2"/>
+      </w:pPr>
+    </w:p>
+    <w:p>
+      <w:pPr>
+        <w:pStyle w:val="Titolo2"/>
+      </w:pPr>
+      <w:bookmarkStart w:id="46" w:name="_Toc498023411"/>
+      <w:r>
+        <w:t>7.1</w:t>
+      </w:r>
+      <w:r>
+        <w:t>1 Specifica 1</w:t>
+      </w:r>
+      <w:r>
+        <w:t>1</w:t>
+      </w:r>
+      <w:bookmarkEnd w:id="46"/>
+    </w:p>
     <w:p/>
     <w:tbl>
       <w:tblPr>
@@ -18271,7 +19544,37 @@
               <w:rPr>
                 <w:rFonts w:asciiTheme="minorHAnsi" w:eastAsia="Arial Unicode MS" w:hAnsiTheme="minorHAnsi" w:cs="Times"/>
               </w:rPr>
-              <w:t xml:space="preserve"> sul pulsante “Recensisci” nella scheda di un’opera</w:t>
+              <w:t xml:space="preserve"> sul </w:t>
+            </w:r>
+            <w:r>
+              <w:rPr>
+                <w:rFonts w:asciiTheme="minorHAnsi" w:eastAsia="Arial Unicode MS" w:hAnsiTheme="minorHAnsi" w:cs="Times"/>
+              </w:rPr>
+              <w:t>numero delle “stelle”</w:t>
+            </w:r>
+            <w:r>
+              <w:rPr>
+                <w:rFonts w:asciiTheme="minorHAnsi" w:eastAsia="Arial Unicode MS" w:hAnsiTheme="minorHAnsi" w:cs="Times"/>
+              </w:rPr>
+              <w:t xml:space="preserve"> </w:t>
+            </w:r>
+            <w:r>
+              <w:rPr>
+                <w:rFonts w:asciiTheme="minorHAnsi" w:eastAsia="Arial Unicode MS" w:hAnsiTheme="minorHAnsi" w:cs="Times"/>
+              </w:rPr>
+              <w:t>(massimo 5 e minimo 0)</w:t>
+            </w:r>
+            <w:r>
+              <w:rPr>
+                <w:rFonts w:asciiTheme="minorHAnsi" w:eastAsia="Arial Unicode MS" w:hAnsiTheme="minorHAnsi" w:cs="Times"/>
+              </w:rPr>
+              <w:t>, a cui corrisponde una valutazione</w:t>
+            </w:r>
+            <w:r>
+              <w:rPr>
+                <w:rFonts w:asciiTheme="minorHAnsi" w:eastAsia="Arial Unicode MS" w:hAnsiTheme="minorHAnsi" w:cs="Times"/>
+              </w:rPr>
+              <w:t xml:space="preserve"> da assegnare all’opera </w:t>
             </w:r>
           </w:p>
         </w:tc>
@@ -18315,7 +19618,15 @@
               <w:cnfStyle w:val="000000000000" w:firstRow="0" w:lastRow="0" w:firstColumn="0" w:lastColumn="0" w:oddVBand="0" w:evenVBand="0" w:oddHBand="0" w:evenHBand="0" w:firstRowFirstColumn="0" w:firstRowLastColumn="0" w:lastRowFirstColumn="0" w:lastRowLastColumn="0"/>
             </w:pPr>
             <w:r>
-              <w:t>Viene aperta la schermata per la valutazione dell’opera da parte dell’utente</w:t>
+              <w:t>Viene assegnata all’opera una nuova valutazio</w:t>
+            </w:r>
+            <w:bookmarkStart w:id="47" w:name="_GoBack"/>
+            <w:bookmarkEnd w:id="47"/>
+            <w:r>
+              <w:t>ne</w:t>
+            </w:r>
+            <w:r>
+              <w:t xml:space="preserve"> sulla base dell’input</w:t>
             </w:r>
           </w:p>
         </w:tc>
@@ -18410,7 +19721,19 @@
               <w:cnfStyle w:val="000000000000" w:firstRow="0" w:lastRow="0" w:firstColumn="0" w:lastColumn="0" w:oddVBand="0" w:evenVBand="0" w:oddHBand="0" w:evenHBand="0" w:firstRowFirstColumn="0" w:firstRowLastColumn="0" w:lastRowFirstColumn="0" w:lastRowLastColumn="0"/>
             </w:pPr>
             <w:r>
-              <w:t>La schermata aperta è quella per la recensione dell’opera</w:t>
+              <w:t>L’</w:t>
+            </w:r>
+            <w:r>
+              <w:t>opera</w:t>
+            </w:r>
+            <w:r>
+              <w:t xml:space="preserve"> recensita dall’utente</w:t>
+            </w:r>
+            <w:r>
+              <w:t xml:space="preserve"> </w:t>
+            </w:r>
+            <w:r>
+              <w:t>ha una nuova valutazione</w:t>
             </w:r>
           </w:p>
         </w:tc>
@@ -18457,7 +19780,13 @@
               <w:cnfStyle w:val="000000100000" w:firstRow="0" w:lastRow="0" w:firstColumn="0" w:lastColumn="0" w:oddVBand="0" w:evenVBand="0" w:oddHBand="1" w:evenHBand="0" w:firstRowFirstColumn="0" w:firstRowLastColumn="0" w:lastRowFirstColumn="0" w:lastRowLastColumn="0"/>
             </w:pPr>
             <w:r>
-              <w:t>RNF01</w:t>
+              <w:t>Rnf</w:t>
+            </w:r>
+            <w:r>
+              <w:t>01</w:t>
+            </w:r>
+            <w:r>
+              <w:t>, Rnf02</w:t>
             </w:r>
           </w:p>
         </w:tc>
@@ -18468,35 +19797,39 @@
       <w:pPr>
         <w:pStyle w:val="Titolo1"/>
       </w:pPr>
-      <w:bookmarkStart w:id="37" w:name="_Toc498019034"/>
-      <w:r>
-        <w:lastRenderedPageBreak/>
-        <w:t>8. Database</w:t>
-      </w:r>
-      <w:bookmarkEnd w:id="37"/>
+      <w:bookmarkStart w:id="48" w:name="_Toc498023412"/>
+      <w:r>
+        <w:t xml:space="preserve">8. </w:t>
+      </w:r>
+      <w:r>
+        <w:t>Appendice</w:t>
+      </w:r>
+      <w:bookmarkEnd w:id="48"/>
     </w:p>
+    <w:p/>
     <w:p>
-      <w:r>
-        <w:t xml:space="preserve">La nostra applicazione utilizzerà un database </w:t>
-      </w:r>
-      <w:proofErr w:type="spellStart"/>
-      <w:r>
-        <w:t>SQLite</w:t>
-      </w:r>
-      <w:proofErr w:type="spellEnd"/>
-      <w:r>
-        <w:t xml:space="preserve"> per la gestione delle informazioni e conterrà i dati forniti dalla Regione Veneto contenente i dettagli riguardo alle opere di arte visiva presenti nel territorio.</w:t>
-      </w:r>
+      <w:pPr>
+        <w:pStyle w:val="Titolo2"/>
+      </w:pPr>
+      <w:bookmarkStart w:id="49" w:name="_Toc498023413"/>
+      <w:r>
+        <w:t>8.1 Data</w:t>
+      </w:r>
+      <w:r>
+        <w:t>base</w:t>
+      </w:r>
+      <w:bookmarkEnd w:id="49"/>
     </w:p>
+    <w:p/>
     <w:p>
       <w:pPr>
         <w:pStyle w:val="Titolo2"/>
       </w:pPr>
-      <w:bookmarkStart w:id="38" w:name="_Toc498019035"/>
+      <w:bookmarkStart w:id="50" w:name="_Toc498023414"/>
       <w:r>
         <w:t>8.1. Requisiti del dispositivo</w:t>
       </w:r>
-      <w:bookmarkEnd w:id="38"/>
+      <w:bookmarkEnd w:id="50"/>
     </w:p>
     <w:p>
       <w:pPr>
@@ -18541,23 +19874,11 @@
     <w:p>
       <w:pPr>
         <w:pStyle w:val="Paragrafoelenco"/>
-        <w:numPr>
-          <w:ilvl w:val="0"/>
-          <w:numId w:val="35"/>
-        </w:numPr>
-      </w:pPr>
-      <w:r>
-        <w:t xml:space="preserve">Deve supportare un sistema di </w:t>
-      </w:r>
-      <w:proofErr w:type="spellStart"/>
-      <w:r>
-        <w:t>geolocalizzazione</w:t>
-      </w:r>
-      <w:proofErr w:type="spellEnd"/>
+      </w:pPr>
     </w:p>
     <w:sectPr>
-      <w:headerReference w:type="default" r:id="rId11"/>
-      <w:footerReference w:type="default" r:id="rId12"/>
+      <w:headerReference w:type="default" r:id="rId10"/>
+      <w:footerReference w:type="default" r:id="rId11"/>
       <w:pgSz w:w="11900" w:h="16840"/>
       <w:pgMar w:top="1417" w:right="1134" w:bottom="1134" w:left="1134" w:header="708" w:footer="708" w:gutter="0"/>
       <w:pgNumType w:start="0"/>
@@ -18569,7 +19890,7 @@
 </file>
 
 <file path=word/endnotes.xml><?xml version="1.0" encoding="utf-8"?>
-<w:endnotes xmlns:wpc="http://schemas.microsoft.com/office/word/2010/wordprocessingCanvas" xmlns:mc="http://schemas.openxmlformats.org/markup-compatibility/2006" xmlns:o="urn:schemas-microsoft-com:office:office" xmlns:r="http://schemas.openxmlformats.org/officeDocument/2006/relationships" xmlns:m="http://schemas.openxmlformats.org/officeDocument/2006/math" xmlns:v="urn:schemas-microsoft-com:vml" xmlns:wp14="http://schemas.microsoft.com/office/word/2010/wordprocessingDrawing" xmlns:wp="http://schemas.openxmlformats.org/drawingml/2006/wordprocessingDrawing" xmlns:w10="urn:schemas-microsoft-com:office:word" xmlns:w="http://schemas.openxmlformats.org/wordprocessingml/2006/main" xmlns:w14="http://schemas.microsoft.com/office/word/2010/wordml" xmlns:wpg="http://schemas.microsoft.com/office/word/2010/wordprocessingGroup" xmlns:wpi="http://schemas.microsoft.com/office/word/2010/wordprocessingInk" xmlns:wne="http://schemas.microsoft.com/office/word/2006/wordml" xmlns:wps="http://schemas.microsoft.com/office/word/2010/wordprocessingShape" mc:Ignorable="w14 wp14">
+<w:endnotes xmlns:wpc="http://schemas.microsoft.com/office/word/2010/wordprocessingCanvas" xmlns:mo="http://schemas.microsoft.com/office/mac/office/2008/main" xmlns:mc="http://schemas.openxmlformats.org/markup-compatibility/2006" xmlns:mv="urn:schemas-microsoft-com:mac:vml" xmlns:o="urn:schemas-microsoft-com:office:office" xmlns:r="http://schemas.openxmlformats.org/officeDocument/2006/relationships" xmlns:m="http://schemas.openxmlformats.org/officeDocument/2006/math" xmlns:v="urn:schemas-microsoft-com:vml" xmlns:wp14="http://schemas.microsoft.com/office/word/2010/wordprocessingDrawing" xmlns:wp="http://schemas.openxmlformats.org/drawingml/2006/wordprocessingDrawing" xmlns:w10="urn:schemas-microsoft-com:office:word" xmlns:w="http://schemas.openxmlformats.org/wordprocessingml/2006/main" xmlns:w14="http://schemas.microsoft.com/office/word/2010/wordml" xmlns:w15="http://schemas.microsoft.com/office/word/2012/wordml" xmlns:wpg="http://schemas.microsoft.com/office/word/2010/wordprocessingGroup" xmlns:wpi="http://schemas.microsoft.com/office/word/2010/wordprocessingInk" xmlns:wne="http://schemas.microsoft.com/office/word/2006/wordml" xmlns:wps="http://schemas.microsoft.com/office/word/2010/wordprocessingShape" mc:Ignorable="w14 w15 wp14">
   <w:endnote w:type="separator" w:id="-1">
     <w:p>
       <w:pPr>
@@ -18594,7 +19915,7 @@
 </file>
 
 <file path=word/footer1.xml><?xml version="1.0" encoding="utf-8"?>
-<w:ftr xmlns:wpc="http://schemas.microsoft.com/office/word/2010/wordprocessingCanvas" xmlns:mc="http://schemas.openxmlformats.org/markup-compatibility/2006" xmlns:o="urn:schemas-microsoft-com:office:office" xmlns:r="http://schemas.openxmlformats.org/officeDocument/2006/relationships" xmlns:m="http://schemas.openxmlformats.org/officeDocument/2006/math" xmlns:v="urn:schemas-microsoft-com:vml" xmlns:wp14="http://schemas.microsoft.com/office/word/2010/wordprocessingDrawing" xmlns:wp="http://schemas.openxmlformats.org/drawingml/2006/wordprocessingDrawing" xmlns:w10="urn:schemas-microsoft-com:office:word" xmlns:w="http://schemas.openxmlformats.org/wordprocessingml/2006/main" xmlns:w14="http://schemas.microsoft.com/office/word/2010/wordml" xmlns:wpg="http://schemas.microsoft.com/office/word/2010/wordprocessingGroup" xmlns:wpi="http://schemas.microsoft.com/office/word/2010/wordprocessingInk" xmlns:wne="http://schemas.microsoft.com/office/word/2006/wordml" xmlns:wps="http://schemas.microsoft.com/office/word/2010/wordprocessingShape" mc:Ignorable="w14 wp14">
+<w:ftr xmlns:wpc="http://schemas.microsoft.com/office/word/2010/wordprocessingCanvas" xmlns:mo="http://schemas.microsoft.com/office/mac/office/2008/main" xmlns:mc="http://schemas.openxmlformats.org/markup-compatibility/2006" xmlns:mv="urn:schemas-microsoft-com:mac:vml" xmlns:o="urn:schemas-microsoft-com:office:office" xmlns:r="http://schemas.openxmlformats.org/officeDocument/2006/relationships" xmlns:m="http://schemas.openxmlformats.org/officeDocument/2006/math" xmlns:v="urn:schemas-microsoft-com:vml" xmlns:wp14="http://schemas.microsoft.com/office/word/2010/wordprocessingDrawing" xmlns:wp="http://schemas.openxmlformats.org/drawingml/2006/wordprocessingDrawing" xmlns:w10="urn:schemas-microsoft-com:office:word" xmlns:w="http://schemas.openxmlformats.org/wordprocessingml/2006/main" xmlns:w14="http://schemas.microsoft.com/office/word/2010/wordml" xmlns:w15="http://schemas.microsoft.com/office/word/2012/wordml" xmlns:wpg="http://schemas.microsoft.com/office/word/2010/wordprocessingGroup" xmlns:wpi="http://schemas.microsoft.com/office/word/2010/wordprocessingInk" xmlns:wne="http://schemas.microsoft.com/office/word/2006/wordml" xmlns:wps="http://schemas.microsoft.com/office/word/2010/wordprocessingShape" mc:Ignorable="w14 w15 wp14">
   <w:p>
     <w:pPr>
       <w:pStyle w:val="Pidipagina"/>
@@ -18629,8 +19950,9 @@
       <w:rPr>
         <w:b/>
         <w:bCs/>
+        <w:noProof/>
       </w:rPr>
-      <w:t>2</w:t>
+      <w:t>24</w:t>
     </w:r>
     <w:r>
       <w:rPr>
@@ -18647,14 +19969,21 @@
         <w:b/>
         <w:bCs/>
       </w:rPr>
-      <w:t>23</w:t>
+      <w:t>2</w:t>
+    </w:r>
+    <w:r>
+      <w:rPr>
+        <w:b/>
+        <w:bCs/>
+      </w:rPr>
+      <w:t>5</w:t>
     </w:r>
   </w:p>
 </w:ftr>
 </file>
 
 <file path=word/footnotes.xml><?xml version="1.0" encoding="utf-8"?>
-<w:footnotes xmlns:wpc="http://schemas.microsoft.com/office/word/2010/wordprocessingCanvas" xmlns:mc="http://schemas.openxmlformats.org/markup-compatibility/2006" xmlns:o="urn:schemas-microsoft-com:office:office" xmlns:r="http://schemas.openxmlformats.org/officeDocument/2006/relationships" xmlns:m="http://schemas.openxmlformats.org/officeDocument/2006/math" xmlns:v="urn:schemas-microsoft-com:vml" xmlns:wp14="http://schemas.microsoft.com/office/word/2010/wordprocessingDrawing" xmlns:wp="http://schemas.openxmlformats.org/drawingml/2006/wordprocessingDrawing" xmlns:w10="urn:schemas-microsoft-com:office:word" xmlns:w="http://schemas.openxmlformats.org/wordprocessingml/2006/main" xmlns:w14="http://schemas.microsoft.com/office/word/2010/wordml" xmlns:wpg="http://schemas.microsoft.com/office/word/2010/wordprocessingGroup" xmlns:wpi="http://schemas.microsoft.com/office/word/2010/wordprocessingInk" xmlns:wne="http://schemas.microsoft.com/office/word/2006/wordml" xmlns:wps="http://schemas.microsoft.com/office/word/2010/wordprocessingShape" mc:Ignorable="w14 wp14">
+<w:footnotes xmlns:wpc="http://schemas.microsoft.com/office/word/2010/wordprocessingCanvas" xmlns:mo="http://schemas.microsoft.com/office/mac/office/2008/main" xmlns:mc="http://schemas.openxmlformats.org/markup-compatibility/2006" xmlns:mv="urn:schemas-microsoft-com:mac:vml" xmlns:o="urn:schemas-microsoft-com:office:office" xmlns:r="http://schemas.openxmlformats.org/officeDocument/2006/relationships" xmlns:m="http://schemas.openxmlformats.org/officeDocument/2006/math" xmlns:v="urn:schemas-microsoft-com:vml" xmlns:wp14="http://schemas.microsoft.com/office/word/2010/wordprocessingDrawing" xmlns:wp="http://schemas.openxmlformats.org/drawingml/2006/wordprocessingDrawing" xmlns:w10="urn:schemas-microsoft-com:office:word" xmlns:w="http://schemas.openxmlformats.org/wordprocessingml/2006/main" xmlns:w14="http://schemas.microsoft.com/office/word/2010/wordml" xmlns:w15="http://schemas.microsoft.com/office/word/2012/wordml" xmlns:wpg="http://schemas.microsoft.com/office/word/2010/wordprocessingGroup" xmlns:wpi="http://schemas.microsoft.com/office/word/2010/wordprocessingInk" xmlns:wne="http://schemas.microsoft.com/office/word/2006/wordml" xmlns:wps="http://schemas.microsoft.com/office/word/2010/wordprocessingShape" mc:Ignorable="w14 w15 wp14">
   <w:footnote w:type="separator" w:id="-1">
     <w:p>
       <w:pPr>
@@ -18679,7 +20008,7 @@
 </file>
 
 <file path=word/header1.xml><?xml version="1.0" encoding="utf-8"?>
-<w:hdr xmlns:wpc="http://schemas.microsoft.com/office/word/2010/wordprocessingCanvas" xmlns:mc="http://schemas.openxmlformats.org/markup-compatibility/2006" xmlns:o="urn:schemas-microsoft-com:office:office" xmlns:r="http://schemas.openxmlformats.org/officeDocument/2006/relationships" xmlns:m="http://schemas.openxmlformats.org/officeDocument/2006/math" xmlns:v="urn:schemas-microsoft-com:vml" xmlns:wp14="http://schemas.microsoft.com/office/word/2010/wordprocessingDrawing" xmlns:wp="http://schemas.openxmlformats.org/drawingml/2006/wordprocessingDrawing" xmlns:w10="urn:schemas-microsoft-com:office:word" xmlns:w="http://schemas.openxmlformats.org/wordprocessingml/2006/main" xmlns:w14="http://schemas.microsoft.com/office/word/2010/wordml" xmlns:wpg="http://schemas.microsoft.com/office/word/2010/wordprocessingGroup" xmlns:wpi="http://schemas.microsoft.com/office/word/2010/wordprocessingInk" xmlns:wne="http://schemas.microsoft.com/office/word/2006/wordml" xmlns:wps="http://schemas.microsoft.com/office/word/2010/wordprocessingShape" mc:Ignorable="w14 wp14">
+<w:hdr xmlns:wpc="http://schemas.microsoft.com/office/word/2010/wordprocessingCanvas" xmlns:mo="http://schemas.microsoft.com/office/mac/office/2008/main" xmlns:mc="http://schemas.openxmlformats.org/markup-compatibility/2006" xmlns:mv="urn:schemas-microsoft-com:mac:vml" xmlns:o="urn:schemas-microsoft-com:office:office" xmlns:r="http://schemas.openxmlformats.org/officeDocument/2006/relationships" xmlns:m="http://schemas.openxmlformats.org/officeDocument/2006/math" xmlns:v="urn:schemas-microsoft-com:vml" xmlns:wp14="http://schemas.microsoft.com/office/word/2010/wordprocessingDrawing" xmlns:wp="http://schemas.openxmlformats.org/drawingml/2006/wordprocessingDrawing" xmlns:w10="urn:schemas-microsoft-com:office:word" xmlns:w="http://schemas.openxmlformats.org/wordprocessingml/2006/main" xmlns:w14="http://schemas.microsoft.com/office/word/2010/wordml" xmlns:w15="http://schemas.microsoft.com/office/word/2012/wordml" xmlns:wpg="http://schemas.microsoft.com/office/word/2010/wordprocessingGroup" xmlns:wpi="http://schemas.microsoft.com/office/word/2010/wordprocessingInk" xmlns:wne="http://schemas.microsoft.com/office/word/2006/wordml" xmlns:wps="http://schemas.microsoft.com/office/word/2010/wordprocessingShape" mc:Ignorable="w14 w15 wp14">
   <w:p>
     <w:pPr>
       <w:pStyle w:val="Intestazione"/>
@@ -18720,7 +20049,7 @@
 </file>
 
 <file path=word/numbering.xml><?xml version="1.0" encoding="utf-8"?>
-<w:numbering xmlns:wpc="http://schemas.microsoft.com/office/word/2010/wordprocessingCanvas" xmlns:mc="http://schemas.openxmlformats.org/markup-compatibility/2006" xmlns:o="urn:schemas-microsoft-com:office:office" xmlns:r="http://schemas.openxmlformats.org/officeDocument/2006/relationships" xmlns:m="http://schemas.openxmlformats.org/officeDocument/2006/math" xmlns:v="urn:schemas-microsoft-com:vml" xmlns:wp14="http://schemas.microsoft.com/office/word/2010/wordprocessingDrawing" xmlns:wp="http://schemas.openxmlformats.org/drawingml/2006/wordprocessingDrawing" xmlns:w10="urn:schemas-microsoft-com:office:word" xmlns:w="http://schemas.openxmlformats.org/wordprocessingml/2006/main" xmlns:w14="http://schemas.microsoft.com/office/word/2010/wordml" xmlns:wpg="http://schemas.microsoft.com/office/word/2010/wordprocessingGroup" xmlns:wpi="http://schemas.microsoft.com/office/word/2010/wordprocessingInk" xmlns:wne="http://schemas.microsoft.com/office/word/2006/wordml" xmlns:wps="http://schemas.microsoft.com/office/word/2010/wordprocessingShape" mc:Ignorable="w14 wp14">
+<w:numbering xmlns:wpc="http://schemas.microsoft.com/office/word/2010/wordprocessingCanvas" xmlns:mo="http://schemas.microsoft.com/office/mac/office/2008/main" xmlns:mc="http://schemas.openxmlformats.org/markup-compatibility/2006" xmlns:mv="urn:schemas-microsoft-com:mac:vml" xmlns:o="urn:schemas-microsoft-com:office:office" xmlns:r="http://schemas.openxmlformats.org/officeDocument/2006/relationships" xmlns:m="http://schemas.openxmlformats.org/officeDocument/2006/math" xmlns:v="urn:schemas-microsoft-com:vml" xmlns:wp14="http://schemas.microsoft.com/office/word/2010/wordprocessingDrawing" xmlns:wp="http://schemas.openxmlformats.org/drawingml/2006/wordprocessingDrawing" xmlns:w10="urn:schemas-microsoft-com:office:word" xmlns:w="http://schemas.openxmlformats.org/wordprocessingml/2006/main" xmlns:w14="http://schemas.microsoft.com/office/word/2010/wordml" xmlns:w15="http://schemas.microsoft.com/office/word/2012/wordml" xmlns:wpg="http://schemas.microsoft.com/office/word/2010/wordprocessingGroup" xmlns:wpi="http://schemas.microsoft.com/office/word/2010/wordprocessingInk" xmlns:wne="http://schemas.microsoft.com/office/word/2006/wordml" xmlns:wps="http://schemas.microsoft.com/office/word/2010/wordprocessingShape" mc:Ignorable="w14 w15 wp14">
   <w:abstractNum w:abstractNumId="0">
     <w:nsid w:val="026A48C1"/>
     <w:multiLevelType w:val="hybridMultilevel"/>
@@ -22996,7 +24325,7 @@
 </file>
 
 <file path=word/styles.xml><?xml version="1.0" encoding="utf-8"?>
-<w:styles xmlns:mc="http://schemas.openxmlformats.org/markup-compatibility/2006" xmlns:r="http://schemas.openxmlformats.org/officeDocument/2006/relationships" xmlns:w="http://schemas.openxmlformats.org/wordprocessingml/2006/main" xmlns:w14="http://schemas.microsoft.com/office/word/2010/wordml" mc:Ignorable="w14">
+<w:styles xmlns:mc="http://schemas.openxmlformats.org/markup-compatibility/2006" xmlns:r="http://schemas.openxmlformats.org/officeDocument/2006/relationships" xmlns:w="http://schemas.openxmlformats.org/wordprocessingml/2006/main" xmlns:w14="http://schemas.microsoft.com/office/word/2010/wordml" xmlns:w15="http://schemas.microsoft.com/office/word/2012/wordml" mc:Ignorable="w14 w15">
   <w:docDefaults>
     <w:rPrDefault>
       <w:rPr>
@@ -23018,144 +24347,389 @@
       </w:pPr>
     </w:pPrDefault>
   </w:docDefaults>
-  <w:latentStyles w:defLockedState="0" w:defUIPriority="99" w:defSemiHidden="1" w:defUnhideWhenUsed="1" w:defQFormat="0" w:count="267">
-    <w:lsdException w:name="Normal" w:semiHidden="0" w:uiPriority="0" w:unhideWhenUsed="0" w:qFormat="1"/>
-    <w:lsdException w:name="heading 1" w:semiHidden="0" w:uiPriority="0" w:unhideWhenUsed="0" w:qFormat="1"/>
-    <w:lsdException w:name="heading 2" w:uiPriority="9" w:qFormat="1"/>
-    <w:lsdException w:name="heading 3" w:uiPriority="9" w:qFormat="1"/>
-    <w:lsdException w:name="heading 4" w:uiPriority="9" w:qFormat="1"/>
-    <w:lsdException w:name="heading 5" w:uiPriority="9" w:qFormat="1"/>
-    <w:lsdException w:name="heading 6" w:uiPriority="9" w:qFormat="1"/>
-    <w:lsdException w:name="heading 7" w:uiPriority="9" w:qFormat="1"/>
-    <w:lsdException w:name="heading 8" w:uiPriority="9" w:qFormat="1"/>
-    <w:lsdException w:name="heading 9" w:uiPriority="9" w:qFormat="1"/>
-    <w:lsdException w:name="toc 1" w:uiPriority="39"/>
-    <w:lsdException w:name="toc 2" w:uiPriority="39"/>
-    <w:lsdException w:name="toc 3" w:uiPriority="39"/>
-    <w:lsdException w:name="toc 4" w:uiPriority="39"/>
-    <w:lsdException w:name="toc 5" w:uiPriority="39"/>
-    <w:lsdException w:name="toc 6" w:uiPriority="39"/>
-    <w:lsdException w:name="toc 7" w:uiPriority="39"/>
-    <w:lsdException w:name="toc 8" w:uiPriority="39"/>
-    <w:lsdException w:name="toc 9" w:uiPriority="39"/>
-    <w:lsdException w:name="caption" w:uiPriority="35" w:qFormat="1"/>
-    <w:lsdException w:name="Title" w:semiHidden="0" w:uiPriority="10" w:unhideWhenUsed="0" w:qFormat="1"/>
-    <w:lsdException w:name="Default Paragraph Font" w:uiPriority="1"/>
-    <w:lsdException w:name="Subtitle" w:semiHidden="0" w:uiPriority="11" w:unhideWhenUsed="0" w:qFormat="1"/>
-    <w:lsdException w:name="Strong" w:semiHidden="0" w:uiPriority="22" w:unhideWhenUsed="0" w:qFormat="1"/>
-    <w:lsdException w:name="Emphasis" w:semiHidden="0" w:uiPriority="20" w:unhideWhenUsed="0" w:qFormat="1"/>
-    <w:lsdException w:name="Table Grid" w:semiHidden="0" w:uiPriority="39" w:unhideWhenUsed="0"/>
-    <w:lsdException w:name="Placeholder Text" w:unhideWhenUsed="0"/>
-    <w:lsdException w:name="No Spacing" w:semiHidden="0" w:uiPriority="1" w:unhideWhenUsed="0" w:qFormat="1"/>
-    <w:lsdException w:name="Light Shading" w:semiHidden="0" w:uiPriority="60" w:unhideWhenUsed="0"/>
-    <w:lsdException w:name="Light List" w:semiHidden="0" w:uiPriority="61" w:unhideWhenUsed="0"/>
-    <w:lsdException w:name="Light Grid" w:semiHidden="0" w:uiPriority="62" w:unhideWhenUsed="0"/>
-    <w:lsdException w:name="Medium Shading 1" w:semiHidden="0" w:uiPriority="63" w:unhideWhenUsed="0"/>
-    <w:lsdException w:name="Medium Shading 2" w:semiHidden="0" w:uiPriority="64" w:unhideWhenUsed="0"/>
-    <w:lsdException w:name="Medium List 1" w:semiHidden="0" w:uiPriority="65" w:unhideWhenUsed="0"/>
-    <w:lsdException w:name="Medium List 2" w:semiHidden="0" w:uiPriority="66" w:unhideWhenUsed="0"/>
-    <w:lsdException w:name="Medium Grid 1" w:semiHidden="0" w:uiPriority="67" w:unhideWhenUsed="0"/>
-    <w:lsdException w:name="Medium Grid 2" w:semiHidden="0" w:uiPriority="68" w:unhideWhenUsed="0"/>
-    <w:lsdException w:name="Medium Grid 3" w:semiHidden="0" w:uiPriority="69" w:unhideWhenUsed="0"/>
-    <w:lsdException w:name="Dark List" w:semiHidden="0" w:uiPriority="70" w:unhideWhenUsed="0"/>
-    <w:lsdException w:name="Colorful Shading" w:semiHidden="0" w:uiPriority="71" w:unhideWhenUsed="0"/>
-    <w:lsdException w:name="Colorful List" w:semiHidden="0" w:uiPriority="72" w:unhideWhenUsed="0"/>
-    <w:lsdException w:name="Colorful Grid" w:semiHidden="0" w:uiPriority="73" w:unhideWhenUsed="0"/>
-    <w:lsdException w:name="Light Shading Accent 1" w:semiHidden="0" w:uiPriority="60" w:unhideWhenUsed="0"/>
-    <w:lsdException w:name="Light List Accent 1" w:semiHidden="0" w:uiPriority="61" w:unhideWhenUsed="0"/>
-    <w:lsdException w:name="Light Grid Accent 1" w:semiHidden="0" w:uiPriority="62" w:unhideWhenUsed="0"/>
-    <w:lsdException w:name="Medium Shading 1 Accent 1" w:semiHidden="0" w:uiPriority="63" w:unhideWhenUsed="0"/>
-    <w:lsdException w:name="Medium Shading 2 Accent 1" w:semiHidden="0" w:uiPriority="64" w:unhideWhenUsed="0"/>
-    <w:lsdException w:name="Medium List 1 Accent 1" w:semiHidden="0" w:uiPriority="65" w:unhideWhenUsed="0"/>
-    <w:lsdException w:name="Revision" w:unhideWhenUsed="0"/>
-    <w:lsdException w:name="List Paragraph" w:semiHidden="0" w:uiPriority="34" w:unhideWhenUsed="0" w:qFormat="1"/>
-    <w:lsdException w:name="Quote" w:semiHidden="0" w:uiPriority="29" w:unhideWhenUsed="0" w:qFormat="1"/>
-    <w:lsdException w:name="Intense Quote" w:semiHidden="0" w:uiPriority="30" w:unhideWhenUsed="0" w:qFormat="1"/>
-    <w:lsdException w:name="Medium List 2 Accent 1" w:semiHidden="0" w:uiPriority="66" w:unhideWhenUsed="0"/>
-    <w:lsdException w:name="Medium Grid 1 Accent 1" w:semiHidden="0" w:uiPriority="67" w:unhideWhenUsed="0"/>
-    <w:lsdException w:name="Medium Grid 2 Accent 1" w:semiHidden="0" w:uiPriority="68" w:unhideWhenUsed="0"/>
-    <w:lsdException w:name="Medium Grid 3 Accent 1" w:semiHidden="0" w:uiPriority="69" w:unhideWhenUsed="0"/>
-    <w:lsdException w:name="Dark List Accent 1" w:semiHidden="0" w:uiPriority="70" w:unhideWhenUsed="0"/>
-    <w:lsdException w:name="Colorful Shading Accent 1" w:semiHidden="0" w:uiPriority="71" w:unhideWhenUsed="0"/>
-    <w:lsdException w:name="Colorful List Accent 1" w:semiHidden="0" w:uiPriority="72" w:unhideWhenUsed="0"/>
-    <w:lsdException w:name="Colorful Grid Accent 1" w:semiHidden="0" w:uiPriority="73" w:unhideWhenUsed="0"/>
-    <w:lsdException w:name="Light Shading Accent 2" w:semiHidden="0" w:uiPriority="60" w:unhideWhenUsed="0"/>
-    <w:lsdException w:name="Light List Accent 2" w:semiHidden="0" w:uiPriority="61" w:unhideWhenUsed="0"/>
-    <w:lsdException w:name="Light Grid Accent 2" w:semiHidden="0" w:uiPriority="62" w:unhideWhenUsed="0"/>
-    <w:lsdException w:name="Medium Shading 1 Accent 2" w:semiHidden="0" w:uiPriority="63" w:unhideWhenUsed="0"/>
-    <w:lsdException w:name="Medium Shading 2 Accent 2" w:semiHidden="0" w:uiPriority="64" w:unhideWhenUsed="0"/>
-    <w:lsdException w:name="Medium List 1 Accent 2" w:semiHidden="0" w:uiPriority="65" w:unhideWhenUsed="0"/>
-    <w:lsdException w:name="Medium List 2 Accent 2" w:semiHidden="0" w:uiPriority="66" w:unhideWhenUsed="0"/>
-    <w:lsdException w:name="Medium Grid 1 Accent 2" w:semiHidden="0" w:uiPriority="67" w:unhideWhenUsed="0"/>
-    <w:lsdException w:name="Medium Grid 2 Accent 2" w:semiHidden="0" w:uiPriority="68" w:unhideWhenUsed="0"/>
-    <w:lsdException w:name="Medium Grid 3 Accent 2" w:semiHidden="0" w:uiPriority="69" w:unhideWhenUsed="0"/>
-    <w:lsdException w:name="Dark List Accent 2" w:semiHidden="0" w:uiPriority="70" w:unhideWhenUsed="0"/>
-    <w:lsdException w:name="Colorful Shading Accent 2" w:semiHidden="0" w:uiPriority="71" w:unhideWhenUsed="0"/>
-    <w:lsdException w:name="Colorful List Accent 2" w:semiHidden="0" w:uiPriority="72" w:unhideWhenUsed="0"/>
-    <w:lsdException w:name="Colorful Grid Accent 2" w:semiHidden="0" w:uiPriority="73" w:unhideWhenUsed="0"/>
-    <w:lsdException w:name="Light Shading Accent 3" w:semiHidden="0" w:uiPriority="60" w:unhideWhenUsed="0"/>
-    <w:lsdException w:name="Light List Accent 3" w:semiHidden="0" w:uiPriority="61" w:unhideWhenUsed="0"/>
-    <w:lsdException w:name="Light Grid Accent 3" w:semiHidden="0" w:uiPriority="62" w:unhideWhenUsed="0"/>
-    <w:lsdException w:name="Medium Shading 1 Accent 3" w:semiHidden="0" w:uiPriority="63" w:unhideWhenUsed="0"/>
-    <w:lsdException w:name="Medium Shading 2 Accent 3" w:semiHidden="0" w:uiPriority="64" w:unhideWhenUsed="0"/>
-    <w:lsdException w:name="Medium List 1 Accent 3" w:semiHidden="0" w:uiPriority="65" w:unhideWhenUsed="0"/>
-    <w:lsdException w:name="Medium List 2 Accent 3" w:semiHidden="0" w:uiPriority="66" w:unhideWhenUsed="0"/>
-    <w:lsdException w:name="Medium Grid 1 Accent 3" w:semiHidden="0" w:uiPriority="67" w:unhideWhenUsed="0"/>
-    <w:lsdException w:name="Medium Grid 2 Accent 3" w:semiHidden="0" w:uiPriority="68" w:unhideWhenUsed="0"/>
-    <w:lsdException w:name="Medium Grid 3 Accent 3" w:semiHidden="0" w:uiPriority="69" w:unhideWhenUsed="0"/>
-    <w:lsdException w:name="Dark List Accent 3" w:semiHidden="0" w:uiPriority="70" w:unhideWhenUsed="0"/>
-    <w:lsdException w:name="Colorful Shading Accent 3" w:semiHidden="0" w:uiPriority="71" w:unhideWhenUsed="0"/>
-    <w:lsdException w:name="Colorful List Accent 3" w:semiHidden="0" w:uiPriority="72" w:unhideWhenUsed="0"/>
-    <w:lsdException w:name="Colorful Grid Accent 3" w:semiHidden="0" w:uiPriority="73" w:unhideWhenUsed="0"/>
-    <w:lsdException w:name="Light Shading Accent 4" w:semiHidden="0" w:uiPriority="60" w:unhideWhenUsed="0"/>
-    <w:lsdException w:name="Light List Accent 4" w:semiHidden="0" w:uiPriority="61" w:unhideWhenUsed="0"/>
-    <w:lsdException w:name="Light Grid Accent 4" w:semiHidden="0" w:uiPriority="62" w:unhideWhenUsed="0"/>
-    <w:lsdException w:name="Medium Shading 1 Accent 4" w:semiHidden="0" w:uiPriority="63" w:unhideWhenUsed="0"/>
-    <w:lsdException w:name="Medium Shading 2 Accent 4" w:semiHidden="0" w:uiPriority="64" w:unhideWhenUsed="0"/>
-    <w:lsdException w:name="Medium List 1 Accent 4" w:semiHidden="0" w:uiPriority="65" w:unhideWhenUsed="0"/>
-    <w:lsdException w:name="Medium List 2 Accent 4" w:semiHidden="0" w:uiPriority="66" w:unhideWhenUsed="0"/>
-    <w:lsdException w:name="Medium Grid 1 Accent 4" w:semiHidden="0" w:uiPriority="67" w:unhideWhenUsed="0"/>
-    <w:lsdException w:name="Medium Grid 2 Accent 4" w:semiHidden="0" w:uiPriority="68" w:unhideWhenUsed="0"/>
-    <w:lsdException w:name="Medium Grid 3 Accent 4" w:semiHidden="0" w:uiPriority="69" w:unhideWhenUsed="0"/>
-    <w:lsdException w:name="Dark List Accent 4" w:semiHidden="0" w:uiPriority="70" w:unhideWhenUsed="0"/>
-    <w:lsdException w:name="Colorful Shading Accent 4" w:semiHidden="0" w:uiPriority="71" w:unhideWhenUsed="0"/>
-    <w:lsdException w:name="Colorful List Accent 4" w:semiHidden="0" w:uiPriority="72" w:unhideWhenUsed="0"/>
-    <w:lsdException w:name="Colorful Grid Accent 4" w:semiHidden="0" w:uiPriority="73" w:unhideWhenUsed="0"/>
-    <w:lsdException w:name="Light Shading Accent 5" w:semiHidden="0" w:uiPriority="60" w:unhideWhenUsed="0"/>
-    <w:lsdException w:name="Light List Accent 5" w:semiHidden="0" w:uiPriority="61" w:unhideWhenUsed="0"/>
-    <w:lsdException w:name="Light Grid Accent 5" w:semiHidden="0" w:uiPriority="62" w:unhideWhenUsed="0"/>
-    <w:lsdException w:name="Medium Shading 1 Accent 5" w:semiHidden="0" w:uiPriority="63" w:unhideWhenUsed="0"/>
-    <w:lsdException w:name="Medium Shading 2 Accent 5" w:semiHidden="0" w:uiPriority="64" w:unhideWhenUsed="0"/>
-    <w:lsdException w:name="Medium List 1 Accent 5" w:semiHidden="0" w:uiPriority="65" w:unhideWhenUsed="0"/>
-    <w:lsdException w:name="Medium List 2 Accent 5" w:semiHidden="0" w:uiPriority="66" w:unhideWhenUsed="0"/>
-    <w:lsdException w:name="Medium Grid 1 Accent 5" w:semiHidden="0" w:uiPriority="67" w:unhideWhenUsed="0"/>
-    <w:lsdException w:name="Medium Grid 2 Accent 5" w:semiHidden="0" w:uiPriority="68" w:unhideWhenUsed="0"/>
-    <w:lsdException w:name="Medium Grid 3 Accent 5" w:semiHidden="0" w:uiPriority="69" w:unhideWhenUsed="0"/>
-    <w:lsdException w:name="Dark List Accent 5" w:semiHidden="0" w:uiPriority="70" w:unhideWhenUsed="0"/>
-    <w:lsdException w:name="Colorful Shading Accent 5" w:semiHidden="0" w:uiPriority="71" w:unhideWhenUsed="0"/>
-    <w:lsdException w:name="Colorful List Accent 5" w:semiHidden="0" w:uiPriority="72" w:unhideWhenUsed="0"/>
-    <w:lsdException w:name="Colorful Grid Accent 5" w:semiHidden="0" w:uiPriority="73" w:unhideWhenUsed="0"/>
-    <w:lsdException w:name="Light Shading Accent 6" w:semiHidden="0" w:uiPriority="60" w:unhideWhenUsed="0"/>
-    <w:lsdException w:name="Light List Accent 6" w:semiHidden="0" w:uiPriority="61" w:unhideWhenUsed="0"/>
-    <w:lsdException w:name="Light Grid Accent 6" w:semiHidden="0" w:uiPriority="62" w:unhideWhenUsed="0"/>
-    <w:lsdException w:name="Medium Shading 1 Accent 6" w:semiHidden="0" w:uiPriority="63" w:unhideWhenUsed="0"/>
-    <w:lsdException w:name="Medium Shading 2 Accent 6" w:semiHidden="0" w:uiPriority="64" w:unhideWhenUsed="0"/>
-    <w:lsdException w:name="Medium List 1 Accent 6" w:semiHidden="0" w:uiPriority="65" w:unhideWhenUsed="0"/>
-    <w:lsdException w:name="Medium List 2 Accent 6" w:semiHidden="0" w:uiPriority="66" w:unhideWhenUsed="0"/>
-    <w:lsdException w:name="Medium Grid 1 Accent 6" w:semiHidden="0" w:uiPriority="67" w:unhideWhenUsed="0"/>
-    <w:lsdException w:name="Medium Grid 2 Accent 6" w:semiHidden="0" w:uiPriority="68" w:unhideWhenUsed="0"/>
-    <w:lsdException w:name="Medium Grid 3 Accent 6" w:semiHidden="0" w:uiPriority="69" w:unhideWhenUsed="0"/>
-    <w:lsdException w:name="Dark List Accent 6" w:semiHidden="0" w:uiPriority="70" w:unhideWhenUsed="0"/>
-    <w:lsdException w:name="Colorful Shading Accent 6" w:semiHidden="0" w:uiPriority="71" w:unhideWhenUsed="0"/>
-    <w:lsdException w:name="Colorful List Accent 6" w:semiHidden="0" w:uiPriority="72" w:unhideWhenUsed="0"/>
-    <w:lsdException w:name="Colorful Grid Accent 6" w:semiHidden="0" w:uiPriority="73" w:unhideWhenUsed="0"/>
-    <w:lsdException w:name="Subtle Emphasis" w:semiHidden="0" w:uiPriority="19" w:unhideWhenUsed="0" w:qFormat="1"/>
-    <w:lsdException w:name="Intense Emphasis" w:semiHidden="0" w:uiPriority="21" w:unhideWhenUsed="0" w:qFormat="1"/>
-    <w:lsdException w:name="Subtle Reference" w:semiHidden="0" w:uiPriority="31" w:unhideWhenUsed="0" w:qFormat="1"/>
-    <w:lsdException w:name="Intense Reference" w:semiHidden="0" w:uiPriority="32" w:unhideWhenUsed="0" w:qFormat="1"/>
-    <w:lsdException w:name="Book Title" w:semiHidden="0" w:uiPriority="33" w:unhideWhenUsed="0" w:qFormat="1"/>
-    <w:lsdException w:name="Bibliography" w:uiPriority="37"/>
-    <w:lsdException w:name="TOC Heading" w:uiPriority="39" w:qFormat="1"/>
+  <w:latentStyles w:defLockedState="0" w:defUIPriority="99" w:defSemiHidden="0" w:defUnhideWhenUsed="0" w:defQFormat="0" w:count="382">
+    <w:lsdException w:name="Normal" w:uiPriority="0" w:qFormat="1"/>
+    <w:lsdException w:name="heading 1" w:uiPriority="0" w:qFormat="1"/>
+    <w:lsdException w:name="heading 2" w:semiHidden="1" w:uiPriority="9" w:unhideWhenUsed="1" w:qFormat="1"/>
+    <w:lsdException w:name="heading 3" w:semiHidden="1" w:uiPriority="9" w:unhideWhenUsed="1" w:qFormat="1"/>
+    <w:lsdException w:name="heading 4" w:semiHidden="1" w:uiPriority="9" w:unhideWhenUsed="1" w:qFormat="1"/>
+    <w:lsdException w:name="heading 5" w:semiHidden="1" w:uiPriority="9" w:unhideWhenUsed="1" w:qFormat="1"/>
+    <w:lsdException w:name="heading 6" w:semiHidden="1" w:uiPriority="9" w:unhideWhenUsed="1" w:qFormat="1"/>
+    <w:lsdException w:name="heading 7" w:semiHidden="1" w:uiPriority="9" w:unhideWhenUsed="1" w:qFormat="1"/>
+    <w:lsdException w:name="heading 8" w:semiHidden="1" w:uiPriority="9" w:unhideWhenUsed="1" w:qFormat="1"/>
+    <w:lsdException w:name="heading 9" w:semiHidden="1" w:uiPriority="9" w:unhideWhenUsed="1" w:qFormat="1"/>
+    <w:lsdException w:name="index 1" w:semiHidden="1" w:unhideWhenUsed="1"/>
+    <w:lsdException w:name="index 2" w:semiHidden="1" w:unhideWhenUsed="1"/>
+    <w:lsdException w:name="index 3" w:semiHidden="1" w:unhideWhenUsed="1"/>
+    <w:lsdException w:name="index 4" w:semiHidden="1" w:unhideWhenUsed="1"/>
+    <w:lsdException w:name="index 5" w:semiHidden="1" w:unhideWhenUsed="1"/>
+    <w:lsdException w:name="index 6" w:semiHidden="1" w:unhideWhenUsed="1"/>
+    <w:lsdException w:name="index 7" w:semiHidden="1" w:unhideWhenUsed="1"/>
+    <w:lsdException w:name="index 8" w:semiHidden="1" w:unhideWhenUsed="1"/>
+    <w:lsdException w:name="index 9" w:semiHidden="1" w:unhideWhenUsed="1"/>
+    <w:lsdException w:name="toc 1" w:semiHidden="1" w:uiPriority="39" w:unhideWhenUsed="1"/>
+    <w:lsdException w:name="toc 2" w:semiHidden="1" w:uiPriority="39" w:unhideWhenUsed="1"/>
+    <w:lsdException w:name="toc 3" w:semiHidden="1" w:uiPriority="39" w:unhideWhenUsed="1"/>
+    <w:lsdException w:name="toc 4" w:semiHidden="1" w:uiPriority="39" w:unhideWhenUsed="1"/>
+    <w:lsdException w:name="toc 5" w:semiHidden="1" w:uiPriority="39" w:unhideWhenUsed="1"/>
+    <w:lsdException w:name="toc 6" w:semiHidden="1" w:uiPriority="39" w:unhideWhenUsed="1"/>
+    <w:lsdException w:name="toc 7" w:semiHidden="1" w:uiPriority="39" w:unhideWhenUsed="1"/>
+    <w:lsdException w:name="toc 8" w:semiHidden="1" w:uiPriority="39" w:unhideWhenUsed="1"/>
+    <w:lsdException w:name="toc 9" w:semiHidden="1" w:uiPriority="39" w:unhideWhenUsed="1"/>
+    <w:lsdException w:name="Normal Indent" w:semiHidden="1" w:unhideWhenUsed="1"/>
+    <w:lsdException w:name="footnote text" w:semiHidden="1" w:unhideWhenUsed="1"/>
+    <w:lsdException w:name="annotation text" w:semiHidden="1" w:unhideWhenUsed="1"/>
+    <w:lsdException w:name="header" w:semiHidden="1" w:unhideWhenUsed="1"/>
+    <w:lsdException w:name="footer" w:semiHidden="1" w:unhideWhenUsed="1"/>
+    <w:lsdException w:name="index heading" w:semiHidden="1" w:unhideWhenUsed="1"/>
+    <w:lsdException w:name="caption" w:semiHidden="1" w:uiPriority="35" w:unhideWhenUsed="1" w:qFormat="1"/>
+    <w:lsdException w:name="table of figures" w:semiHidden="1" w:unhideWhenUsed="1"/>
+    <w:lsdException w:name="envelope address" w:semiHidden="1" w:unhideWhenUsed="1"/>
+    <w:lsdException w:name="envelope return" w:semiHidden="1" w:unhideWhenUsed="1"/>
+    <w:lsdException w:name="footnote reference" w:semiHidden="1" w:unhideWhenUsed="1"/>
+    <w:lsdException w:name="annotation reference" w:semiHidden="1" w:unhideWhenUsed="1"/>
+    <w:lsdException w:name="line number" w:semiHidden="1" w:unhideWhenUsed="1"/>
+    <w:lsdException w:name="page number" w:semiHidden="1" w:unhideWhenUsed="1"/>
+    <w:lsdException w:name="endnote reference" w:semiHidden="1" w:unhideWhenUsed="1"/>
+    <w:lsdException w:name="endnote text" w:semiHidden="1" w:unhideWhenUsed="1"/>
+    <w:lsdException w:name="table of authorities" w:semiHidden="1" w:unhideWhenUsed="1"/>
+    <w:lsdException w:name="macro" w:semiHidden="1" w:unhideWhenUsed="1"/>
+    <w:lsdException w:name="toa heading" w:semiHidden="1" w:unhideWhenUsed="1"/>
+    <w:lsdException w:name="List" w:semiHidden="1" w:unhideWhenUsed="1"/>
+    <w:lsdException w:name="List Bullet" w:semiHidden="1" w:unhideWhenUsed="1"/>
+    <w:lsdException w:name="List Number" w:semiHidden="1" w:unhideWhenUsed="1"/>
+    <w:lsdException w:name="List 2" w:semiHidden="1" w:unhideWhenUsed="1"/>
+    <w:lsdException w:name="List 3" w:semiHidden="1" w:unhideWhenUsed="1"/>
+    <w:lsdException w:name="List 4" w:semiHidden="1" w:unhideWhenUsed="1"/>
+    <w:lsdException w:name="List 5" w:semiHidden="1" w:unhideWhenUsed="1"/>
+    <w:lsdException w:name="List Bullet 2" w:semiHidden="1" w:unhideWhenUsed="1"/>
+    <w:lsdException w:name="List Bullet 3" w:semiHidden="1" w:unhideWhenUsed="1"/>
+    <w:lsdException w:name="List Bullet 4" w:semiHidden="1" w:unhideWhenUsed="1"/>
+    <w:lsdException w:name="List Bullet 5" w:semiHidden="1" w:unhideWhenUsed="1"/>
+    <w:lsdException w:name="List Number 2" w:semiHidden="1" w:unhideWhenUsed="1"/>
+    <w:lsdException w:name="List Number 3" w:semiHidden="1" w:unhideWhenUsed="1"/>
+    <w:lsdException w:name="List Number 4" w:semiHidden="1" w:unhideWhenUsed="1"/>
+    <w:lsdException w:name="List Number 5" w:semiHidden="1" w:unhideWhenUsed="1"/>
+    <w:lsdException w:name="Title" w:uiPriority="10" w:qFormat="1"/>
+    <w:lsdException w:name="Closing" w:semiHidden="1" w:unhideWhenUsed="1"/>
+    <w:lsdException w:name="Signature" w:semiHidden="1" w:unhideWhenUsed="1"/>
+    <w:lsdException w:name="Default Paragraph Font" w:semiHidden="1" w:uiPriority="1" w:unhideWhenUsed="1"/>
+    <w:lsdException w:name="Body Text" w:semiHidden="1" w:unhideWhenUsed="1"/>
+    <w:lsdException w:name="Body Text Indent" w:semiHidden="1" w:unhideWhenUsed="1"/>
+    <w:lsdException w:name="List Continue" w:semiHidden="1" w:unhideWhenUsed="1"/>
+    <w:lsdException w:name="List Continue 2" w:semiHidden="1" w:unhideWhenUsed="1"/>
+    <w:lsdException w:name="List Continue 3" w:semiHidden="1" w:unhideWhenUsed="1"/>
+    <w:lsdException w:name="List Continue 4" w:semiHidden="1" w:unhideWhenUsed="1"/>
+    <w:lsdException w:name="List Continue 5" w:semiHidden="1" w:unhideWhenUsed="1"/>
+    <w:lsdException w:name="Message Header" w:semiHidden="1" w:unhideWhenUsed="1"/>
+    <w:lsdException w:name="Subtitle" w:uiPriority="11" w:qFormat="1"/>
+    <w:lsdException w:name="Salutation" w:semiHidden="1" w:unhideWhenUsed="1"/>
+    <w:lsdException w:name="Date" w:semiHidden="1" w:unhideWhenUsed="1"/>
+    <w:lsdException w:name="Body Text First Indent" w:semiHidden="1" w:unhideWhenUsed="1"/>
+    <w:lsdException w:name="Body Text First Indent 2" w:semiHidden="1" w:unhideWhenUsed="1"/>
+    <w:lsdException w:name="Note Heading" w:semiHidden="1" w:unhideWhenUsed="1"/>
+    <w:lsdException w:name="Body Text 2" w:semiHidden="1" w:unhideWhenUsed="1"/>
+    <w:lsdException w:name="Body Text 3" w:semiHidden="1" w:unhideWhenUsed="1"/>
+    <w:lsdException w:name="Body Text Indent 2" w:semiHidden="1" w:unhideWhenUsed="1"/>
+    <w:lsdException w:name="Body Text Indent 3" w:semiHidden="1" w:unhideWhenUsed="1"/>
+    <w:lsdException w:name="Block Text" w:semiHidden="1" w:unhideWhenUsed="1"/>
+    <w:lsdException w:name="Hyperlink" w:semiHidden="1" w:unhideWhenUsed="1"/>
+    <w:lsdException w:name="FollowedHyperlink" w:semiHidden="1" w:unhideWhenUsed="1"/>
+    <w:lsdException w:name="Strong" w:uiPriority="22" w:qFormat="1"/>
+    <w:lsdException w:name="Emphasis" w:uiPriority="20" w:qFormat="1"/>
+    <w:lsdException w:name="Document Map" w:semiHidden="1" w:unhideWhenUsed="1"/>
+    <w:lsdException w:name="Plain Text" w:semiHidden="1" w:unhideWhenUsed="1"/>
+    <w:lsdException w:name="E-mail Signature" w:semiHidden="1" w:unhideWhenUsed="1"/>
+    <w:lsdException w:name="HTML Top of Form" w:semiHidden="1" w:unhideWhenUsed="1"/>
+    <w:lsdException w:name="HTML Bottom of Form" w:semiHidden="1" w:unhideWhenUsed="1"/>
+    <w:lsdException w:name="Normal (Web)" w:semiHidden="1" w:unhideWhenUsed="1"/>
+    <w:lsdException w:name="HTML Acronym" w:semiHidden="1" w:unhideWhenUsed="1"/>
+    <w:lsdException w:name="HTML Address" w:semiHidden="1" w:unhideWhenUsed="1"/>
+    <w:lsdException w:name="HTML Cite" w:semiHidden="1" w:unhideWhenUsed="1"/>
+    <w:lsdException w:name="HTML Code" w:semiHidden="1" w:unhideWhenUsed="1"/>
+    <w:lsdException w:name="HTML Definition" w:semiHidden="1" w:unhideWhenUsed="1"/>
+    <w:lsdException w:name="HTML Keyboard" w:semiHidden="1" w:unhideWhenUsed="1"/>
+    <w:lsdException w:name="HTML Preformatted" w:semiHidden="1" w:unhideWhenUsed="1"/>
+    <w:lsdException w:name="HTML Sample" w:semiHidden="1" w:unhideWhenUsed="1"/>
+    <w:lsdException w:name="HTML Typewriter" w:semiHidden="1" w:unhideWhenUsed="1"/>
+    <w:lsdException w:name="HTML Variable" w:semiHidden="1" w:unhideWhenUsed="1"/>
+    <w:lsdException w:name="Normal Table" w:semiHidden="1" w:unhideWhenUsed="1"/>
+    <w:lsdException w:name="annotation subject" w:semiHidden="1" w:unhideWhenUsed="1"/>
+    <w:lsdException w:name="No List" w:semiHidden="1" w:unhideWhenUsed="1"/>
+    <w:lsdException w:name="Outline List 1" w:semiHidden="1" w:unhideWhenUsed="1"/>
+    <w:lsdException w:name="Outline List 2" w:semiHidden="1" w:unhideWhenUsed="1"/>
+    <w:lsdException w:name="Outline List 3" w:semiHidden="1" w:unhideWhenUsed="1"/>
+    <w:lsdException w:name="Table Simple 1" w:semiHidden="1" w:unhideWhenUsed="1"/>
+    <w:lsdException w:name="Table Simple 2" w:semiHidden="1" w:unhideWhenUsed="1"/>
+    <w:lsdException w:name="Table Simple 3" w:semiHidden="1" w:unhideWhenUsed="1"/>
+    <w:lsdException w:name="Table Classic 1" w:semiHidden="1" w:unhideWhenUsed="1"/>
+    <w:lsdException w:name="Table Classic 2" w:semiHidden="1" w:unhideWhenUsed="1"/>
+    <w:lsdException w:name="Table Classic 3" w:semiHidden="1" w:unhideWhenUsed="1"/>
+    <w:lsdException w:name="Table Classic 4" w:semiHidden="1" w:unhideWhenUsed="1"/>
+    <w:lsdException w:name="Table Colorful 1" w:semiHidden="1" w:unhideWhenUsed="1"/>
+    <w:lsdException w:name="Table Colorful 2" w:semiHidden="1" w:unhideWhenUsed="1"/>
+    <w:lsdException w:name="Table Colorful 3" w:semiHidden="1" w:unhideWhenUsed="1"/>
+    <w:lsdException w:name="Table Columns 1" w:semiHidden="1" w:unhideWhenUsed="1"/>
+    <w:lsdException w:name="Table Columns 2" w:semiHidden="1" w:unhideWhenUsed="1"/>
+    <w:lsdException w:name="Table Columns 3" w:semiHidden="1" w:unhideWhenUsed="1"/>
+    <w:lsdException w:name="Table Columns 4" w:semiHidden="1" w:unhideWhenUsed="1"/>
+    <w:lsdException w:name="Table Columns 5" w:semiHidden="1" w:unhideWhenUsed="1"/>
+    <w:lsdException w:name="Table Grid 1" w:semiHidden="1" w:unhideWhenUsed="1"/>
+    <w:lsdException w:name="Table Grid 2" w:semiHidden="1" w:unhideWhenUsed="1"/>
+    <w:lsdException w:name="Table Grid 3" w:semiHidden="1" w:unhideWhenUsed="1"/>
+    <w:lsdException w:name="Table Grid 4" w:semiHidden="1" w:unhideWhenUsed="1"/>
+    <w:lsdException w:name="Table Grid 5" w:semiHidden="1" w:unhideWhenUsed="1"/>
+    <w:lsdException w:name="Table Grid 6" w:semiHidden="1" w:unhideWhenUsed="1"/>
+    <w:lsdException w:name="Table Grid 7" w:semiHidden="1" w:unhideWhenUsed="1"/>
+    <w:lsdException w:name="Table Grid 8" w:semiHidden="1" w:unhideWhenUsed="1"/>
+    <w:lsdException w:name="Table List 1" w:semiHidden="1" w:unhideWhenUsed="1"/>
+    <w:lsdException w:name="Table List 2" w:semiHidden="1" w:unhideWhenUsed="1"/>
+    <w:lsdException w:name="Table List 3" w:semiHidden="1" w:unhideWhenUsed="1"/>
+    <w:lsdException w:name="Table List 4" w:semiHidden="1" w:unhideWhenUsed="1"/>
+    <w:lsdException w:name="Table List 5" w:semiHidden="1" w:unhideWhenUsed="1"/>
+    <w:lsdException w:name="Table List 6" w:semiHidden="1" w:unhideWhenUsed="1"/>
+    <w:lsdException w:name="Table List 7" w:semiHidden="1" w:unhideWhenUsed="1"/>
+    <w:lsdException w:name="Table List 8" w:semiHidden="1" w:unhideWhenUsed="1"/>
+    <w:lsdException w:name="Table 3D effects 1" w:semiHidden="1" w:unhideWhenUsed="1"/>
+    <w:lsdException w:name="Table 3D effects 2" w:semiHidden="1" w:unhideWhenUsed="1"/>
+    <w:lsdException w:name="Table 3D effects 3" w:semiHidden="1" w:unhideWhenUsed="1"/>
+    <w:lsdException w:name="Table Contemporary" w:semiHidden="1" w:unhideWhenUsed="1"/>
+    <w:lsdException w:name="Table Elegant" w:semiHidden="1" w:unhideWhenUsed="1"/>
+    <w:lsdException w:name="Table Professional" w:semiHidden="1" w:unhideWhenUsed="1"/>
+    <w:lsdException w:name="Table Subtle 1" w:semiHidden="1" w:unhideWhenUsed="1"/>
+    <w:lsdException w:name="Table Subtle 2" w:semiHidden="1" w:unhideWhenUsed="1"/>
+    <w:lsdException w:name="Table Web 1" w:semiHidden="1" w:unhideWhenUsed="1"/>
+    <w:lsdException w:name="Table Web 2" w:semiHidden="1" w:unhideWhenUsed="1"/>
+    <w:lsdException w:name="Table Web 3" w:semiHidden="1" w:unhideWhenUsed="1"/>
+    <w:lsdException w:name="Balloon Text" w:semiHidden="1" w:unhideWhenUsed="1"/>
+    <w:lsdException w:name="Table Grid" w:uiPriority="39"/>
+    <w:lsdException w:name="Table Theme" w:semiHidden="1" w:unhideWhenUsed="1"/>
+    <w:lsdException w:name="Note Level 1" w:semiHidden="1" w:unhideWhenUsed="1"/>
+    <w:lsdException w:name="Note Level 2" w:semiHidden="1" w:unhideWhenUsed="1"/>
+    <w:lsdException w:name="Note Level 3" w:semiHidden="1" w:unhideWhenUsed="1"/>
+    <w:lsdException w:name="Note Level 4" w:semiHidden="1" w:unhideWhenUsed="1"/>
+    <w:lsdException w:name="Note Level 5" w:semiHidden="1" w:unhideWhenUsed="1"/>
+    <w:lsdException w:name="Note Level 6" w:semiHidden="1" w:unhideWhenUsed="1"/>
+    <w:lsdException w:name="Note Level 7" w:semiHidden="1" w:unhideWhenUsed="1"/>
+    <w:lsdException w:name="Note Level 8" w:semiHidden="1" w:unhideWhenUsed="1"/>
+    <w:lsdException w:name="Note Level 9" w:semiHidden="1" w:unhideWhenUsed="1"/>
+    <w:lsdException w:name="Placeholder Text" w:semiHidden="1"/>
+    <w:lsdException w:name="No Spacing" w:uiPriority="1" w:qFormat="1"/>
+    <w:lsdException w:name="Light Shading" w:uiPriority="60"/>
+    <w:lsdException w:name="Light List" w:uiPriority="61"/>
+    <w:lsdException w:name="Light Grid" w:uiPriority="62"/>
+    <w:lsdException w:name="Medium Shading 1" w:uiPriority="63"/>
+    <w:lsdException w:name="Medium Shading 2" w:uiPriority="64"/>
+    <w:lsdException w:name="Medium List 1" w:uiPriority="65"/>
+    <w:lsdException w:name="Medium List 2" w:uiPriority="66"/>
+    <w:lsdException w:name="Medium Grid 1" w:uiPriority="67"/>
+    <w:lsdException w:name="Medium Grid 2" w:uiPriority="68"/>
+    <w:lsdException w:name="Medium Grid 3" w:uiPriority="69"/>
+    <w:lsdException w:name="Dark List" w:uiPriority="70"/>
+    <w:lsdException w:name="Colorful Shading" w:uiPriority="71"/>
+    <w:lsdException w:name="Colorful List" w:uiPriority="72"/>
+    <w:lsdException w:name="Colorful Grid" w:uiPriority="73"/>
+    <w:lsdException w:name="Light Shading Accent 1" w:uiPriority="60"/>
+    <w:lsdException w:name="Light List Accent 1" w:uiPriority="61"/>
+    <w:lsdException w:name="Light Grid Accent 1" w:uiPriority="62"/>
+    <w:lsdException w:name="Medium Shading 1 Accent 1" w:uiPriority="63"/>
+    <w:lsdException w:name="Medium Shading 2 Accent 1" w:uiPriority="64"/>
+    <w:lsdException w:name="Medium List 1 Accent 1" w:uiPriority="65"/>
+    <w:lsdException w:name="Revision" w:semiHidden="1"/>
+    <w:lsdException w:name="List Paragraph" w:uiPriority="34" w:qFormat="1"/>
+    <w:lsdException w:name="Quote" w:uiPriority="29" w:qFormat="1"/>
+    <w:lsdException w:name="Intense Quote" w:uiPriority="30" w:qFormat="1"/>
+    <w:lsdException w:name="Medium List 2 Accent 1" w:uiPriority="66"/>
+    <w:lsdException w:name="Medium Grid 1 Accent 1" w:uiPriority="67"/>
+    <w:lsdException w:name="Medium Grid 2 Accent 1" w:uiPriority="68"/>
+    <w:lsdException w:name="Medium Grid 3 Accent 1" w:uiPriority="69"/>
+    <w:lsdException w:name="Dark List Accent 1" w:uiPriority="70"/>
+    <w:lsdException w:name="Colorful Shading Accent 1" w:uiPriority="71"/>
+    <w:lsdException w:name="Colorful List Accent 1" w:uiPriority="72"/>
+    <w:lsdException w:name="Colorful Grid Accent 1" w:uiPriority="73"/>
+    <w:lsdException w:name="Light Shading Accent 2" w:uiPriority="60"/>
+    <w:lsdException w:name="Light List Accent 2" w:uiPriority="61"/>
+    <w:lsdException w:name="Light Grid Accent 2" w:uiPriority="62"/>
+    <w:lsdException w:name="Medium Shading 1 Accent 2" w:uiPriority="63"/>
+    <w:lsdException w:name="Medium Shading 2 Accent 2" w:uiPriority="64"/>
+    <w:lsdException w:name="Medium List 1 Accent 2" w:uiPriority="65"/>
+    <w:lsdException w:name="Medium List 2 Accent 2" w:uiPriority="66"/>
+    <w:lsdException w:name="Medium Grid 1 Accent 2" w:uiPriority="67"/>
+    <w:lsdException w:name="Medium Grid 2 Accent 2" w:uiPriority="68"/>
+    <w:lsdException w:name="Medium Grid 3 Accent 2" w:uiPriority="69"/>
+    <w:lsdException w:name="Dark List Accent 2" w:uiPriority="70"/>
+    <w:lsdException w:name="Colorful Shading Accent 2" w:uiPriority="71"/>
+    <w:lsdException w:name="Colorful List Accent 2" w:uiPriority="72"/>
+    <w:lsdException w:name="Colorful Grid Accent 2" w:uiPriority="73"/>
+    <w:lsdException w:name="Light Shading Accent 3" w:uiPriority="60"/>
+    <w:lsdException w:name="Light List Accent 3" w:uiPriority="61"/>
+    <w:lsdException w:name="Light Grid Accent 3" w:uiPriority="62"/>
+    <w:lsdException w:name="Medium Shading 1 Accent 3" w:uiPriority="63"/>
+    <w:lsdException w:name="Medium Shading 2 Accent 3" w:uiPriority="64"/>
+    <w:lsdException w:name="Medium List 1 Accent 3" w:uiPriority="65"/>
+    <w:lsdException w:name="Medium List 2 Accent 3" w:uiPriority="66"/>
+    <w:lsdException w:name="Medium Grid 1 Accent 3" w:uiPriority="67"/>
+    <w:lsdException w:name="Medium Grid 2 Accent 3" w:uiPriority="68"/>
+    <w:lsdException w:name="Medium Grid 3 Accent 3" w:uiPriority="69"/>
+    <w:lsdException w:name="Dark List Accent 3" w:uiPriority="70"/>
+    <w:lsdException w:name="Colorful Shading Accent 3" w:uiPriority="71"/>
+    <w:lsdException w:name="Colorful List Accent 3" w:uiPriority="72"/>
+    <w:lsdException w:name="Colorful Grid Accent 3" w:uiPriority="73"/>
+    <w:lsdException w:name="Light Shading Accent 4" w:uiPriority="60"/>
+    <w:lsdException w:name="Light List Accent 4" w:uiPriority="61"/>
+    <w:lsdException w:name="Light Grid Accent 4" w:uiPriority="62"/>
+    <w:lsdException w:name="Medium Shading 1 Accent 4" w:uiPriority="63"/>
+    <w:lsdException w:name="Medium Shading 2 Accent 4" w:uiPriority="64"/>
+    <w:lsdException w:name="Medium List 1 Accent 4" w:uiPriority="65"/>
+    <w:lsdException w:name="Medium List 2 Accent 4" w:uiPriority="66"/>
+    <w:lsdException w:name="Medium Grid 1 Accent 4" w:uiPriority="67"/>
+    <w:lsdException w:name="Medium Grid 2 Accent 4" w:uiPriority="68"/>
+    <w:lsdException w:name="Medium Grid 3 Accent 4" w:uiPriority="69"/>
+    <w:lsdException w:name="Dark List Accent 4" w:uiPriority="70"/>
+    <w:lsdException w:name="Colorful Shading Accent 4" w:uiPriority="71"/>
+    <w:lsdException w:name="Colorful List Accent 4" w:uiPriority="72"/>
+    <w:lsdException w:name="Colorful Grid Accent 4" w:uiPriority="73"/>
+    <w:lsdException w:name="Light Shading Accent 5" w:uiPriority="60"/>
+    <w:lsdException w:name="Light List Accent 5" w:uiPriority="61"/>
+    <w:lsdException w:name="Light Grid Accent 5" w:uiPriority="62"/>
+    <w:lsdException w:name="Medium Shading 1 Accent 5" w:uiPriority="63"/>
+    <w:lsdException w:name="Medium Shading 2 Accent 5" w:uiPriority="64"/>
+    <w:lsdException w:name="Medium List 1 Accent 5" w:uiPriority="65"/>
+    <w:lsdException w:name="Medium List 2 Accent 5" w:uiPriority="66"/>
+    <w:lsdException w:name="Medium Grid 1 Accent 5" w:uiPriority="67"/>
+    <w:lsdException w:name="Medium Grid 2 Accent 5" w:uiPriority="68"/>
+    <w:lsdException w:name="Medium Grid 3 Accent 5" w:uiPriority="69"/>
+    <w:lsdException w:name="Dark List Accent 5" w:uiPriority="70"/>
+    <w:lsdException w:name="Colorful Shading Accent 5" w:uiPriority="71"/>
+    <w:lsdException w:name="Colorful List Accent 5" w:uiPriority="72"/>
+    <w:lsdException w:name="Colorful Grid Accent 5" w:uiPriority="73"/>
+    <w:lsdException w:name="Light Shading Accent 6" w:uiPriority="60"/>
+    <w:lsdException w:name="Light List Accent 6" w:uiPriority="61"/>
+    <w:lsdException w:name="Light Grid Accent 6" w:uiPriority="62"/>
+    <w:lsdException w:name="Medium Shading 1 Accent 6" w:uiPriority="63"/>
+    <w:lsdException w:name="Medium Shading 2 Accent 6" w:uiPriority="64"/>
+    <w:lsdException w:name="Medium List 1 Accent 6" w:uiPriority="65"/>
+    <w:lsdException w:name="Medium List 2 Accent 6" w:uiPriority="66"/>
+    <w:lsdException w:name="Medium Grid 1 Accent 6" w:uiPriority="67"/>
+    <w:lsdException w:name="Medium Grid 2 Accent 6" w:uiPriority="68"/>
+    <w:lsdException w:name="Medium Grid 3 Accent 6" w:uiPriority="69"/>
+    <w:lsdException w:name="Dark List Accent 6" w:uiPriority="70"/>
+    <w:lsdException w:name="Colorful Shading Accent 6" w:uiPriority="71"/>
+    <w:lsdException w:name="Colorful List Accent 6" w:uiPriority="72"/>
+    <w:lsdException w:name="Colorful Grid Accent 6" w:uiPriority="73"/>
+    <w:lsdException w:name="Subtle Emphasis" w:uiPriority="19" w:qFormat="1"/>
+    <w:lsdException w:name="Intense Emphasis" w:uiPriority="21" w:qFormat="1"/>
+    <w:lsdException w:name="Subtle Reference" w:uiPriority="31" w:qFormat="1"/>
+    <w:lsdException w:name="Intense Reference" w:uiPriority="32" w:qFormat="1"/>
+    <w:lsdException w:name="Book Title" w:uiPriority="33" w:qFormat="1"/>
+    <w:lsdException w:name="Bibliography" w:semiHidden="1" w:uiPriority="37" w:unhideWhenUsed="1"/>
+    <w:lsdException w:name="TOC Heading" w:semiHidden="1" w:uiPriority="39" w:unhideWhenUsed="1" w:qFormat="1"/>
+    <w:lsdException w:name="Plain Table 1" w:uiPriority="41"/>
+    <w:lsdException w:name="Plain Table 2" w:uiPriority="42"/>
+    <w:lsdException w:name="Plain Table 3" w:uiPriority="43"/>
+    <w:lsdException w:name="Plain Table 4" w:uiPriority="44"/>
+    <w:lsdException w:name="Plain Table 5" w:uiPriority="45"/>
+    <w:lsdException w:name="Grid Table Light" w:uiPriority="40"/>
+    <w:lsdException w:name="Grid Table 1 Light" w:uiPriority="46"/>
+    <w:lsdException w:name="Grid Table 2" w:uiPriority="47"/>
+    <w:lsdException w:name="Grid Table 3" w:uiPriority="48"/>
+    <w:lsdException w:name="Grid Table 4" w:uiPriority="49"/>
+    <w:lsdException w:name="Grid Table 5 Dark" w:uiPriority="50"/>
+    <w:lsdException w:name="Grid Table 6 Colorful" w:uiPriority="51"/>
+    <w:lsdException w:name="Grid Table 7 Colorful" w:uiPriority="52"/>
+    <w:lsdException w:name="Grid Table 1 Light Accent 1" w:uiPriority="46"/>
+    <w:lsdException w:name="Grid Table 2 Accent 1" w:uiPriority="47"/>
+    <w:lsdException w:name="Grid Table 3 Accent 1" w:uiPriority="48"/>
+    <w:lsdException w:name="Grid Table 4 Accent 1" w:uiPriority="49"/>
+    <w:lsdException w:name="Grid Table 5 Dark Accent 1" w:uiPriority="50"/>
+    <w:lsdException w:name="Grid Table 6 Colorful Accent 1" w:uiPriority="51"/>
+    <w:lsdException w:name="Grid Table 7 Colorful Accent 1" w:uiPriority="52"/>
+    <w:lsdException w:name="Grid Table 1 Light Accent 2" w:uiPriority="46"/>
+    <w:lsdException w:name="Grid Table 2 Accent 2" w:uiPriority="47"/>
+    <w:lsdException w:name="Grid Table 3 Accent 2" w:uiPriority="48"/>
+    <w:lsdException w:name="Grid Table 4 Accent 2" w:uiPriority="49"/>
+    <w:lsdException w:name="Grid Table 5 Dark Accent 2" w:uiPriority="50"/>
+    <w:lsdException w:name="Grid Table 6 Colorful Accent 2" w:uiPriority="51"/>
+    <w:lsdException w:name="Grid Table 7 Colorful Accent 2" w:uiPriority="52"/>
+    <w:lsdException w:name="Grid Table 1 Light Accent 3" w:uiPriority="46"/>
+    <w:lsdException w:name="Grid Table 2 Accent 3" w:uiPriority="47"/>
+    <w:lsdException w:name="Grid Table 3 Accent 3" w:uiPriority="48"/>
+    <w:lsdException w:name="Grid Table 4 Accent 3" w:uiPriority="49"/>
+    <w:lsdException w:name="Grid Table 5 Dark Accent 3" w:uiPriority="50"/>
+    <w:lsdException w:name="Grid Table 6 Colorful Accent 3" w:uiPriority="51"/>
+    <w:lsdException w:name="Grid Table 7 Colorful Accent 3" w:uiPriority="52"/>
+    <w:lsdException w:name="Grid Table 1 Light Accent 4" w:uiPriority="46"/>
+    <w:lsdException w:name="Grid Table 2 Accent 4" w:uiPriority="47"/>
+    <w:lsdException w:name="Grid Table 3 Accent 4" w:uiPriority="48"/>
+    <w:lsdException w:name="Grid Table 4 Accent 4" w:uiPriority="49"/>
+    <w:lsdException w:name="Grid Table 5 Dark Accent 4" w:uiPriority="50"/>
+    <w:lsdException w:name="Grid Table 6 Colorful Accent 4" w:uiPriority="51"/>
+    <w:lsdException w:name="Grid Table 7 Colorful Accent 4" w:uiPriority="52"/>
+    <w:lsdException w:name="Grid Table 1 Light Accent 5" w:uiPriority="46"/>
+    <w:lsdException w:name="Grid Table 2 Accent 5" w:uiPriority="47"/>
+    <w:lsdException w:name="Grid Table 3 Accent 5" w:uiPriority="48"/>
+    <w:lsdException w:name="Grid Table 4 Accent 5" w:uiPriority="49"/>
+    <w:lsdException w:name="Grid Table 5 Dark Accent 5" w:uiPriority="50"/>
+    <w:lsdException w:name="Grid Table 6 Colorful Accent 5" w:uiPriority="51"/>
+    <w:lsdException w:name="Grid Table 7 Colorful Accent 5" w:uiPriority="52"/>
+    <w:lsdException w:name="Grid Table 1 Light Accent 6" w:uiPriority="46"/>
+    <w:lsdException w:name="Grid Table 2 Accent 6" w:uiPriority="47"/>
+    <w:lsdException w:name="Grid Table 3 Accent 6" w:uiPriority="48"/>
+    <w:lsdException w:name="Grid Table 4 Accent 6" w:uiPriority="49"/>
+    <w:lsdException w:name="Grid Table 5 Dark Accent 6" w:uiPriority="50"/>
+    <w:lsdException w:name="Grid Table 6 Colorful Accent 6" w:uiPriority="51"/>
+    <w:lsdException w:name="Grid Table 7 Colorful Accent 6" w:uiPriority="52"/>
+    <w:lsdException w:name="List Table 1 Light" w:uiPriority="46"/>
+    <w:lsdException w:name="List Table 2" w:uiPriority="47"/>
+    <w:lsdException w:name="List Table 3" w:uiPriority="48"/>
+    <w:lsdException w:name="List Table 4" w:uiPriority="49"/>
+    <w:lsdException w:name="List Table 5 Dark" w:uiPriority="50"/>
+    <w:lsdException w:name="List Table 6 Colorful" w:uiPriority="51"/>
+    <w:lsdException w:name="List Table 7 Colorful" w:uiPriority="52"/>
+    <w:lsdException w:name="List Table 1 Light Accent 1" w:uiPriority="46"/>
+    <w:lsdException w:name="List Table 2 Accent 1" w:uiPriority="47"/>
+    <w:lsdException w:name="List Table 3 Accent 1" w:uiPriority="48"/>
+    <w:lsdException w:name="List Table 4 Accent 1" w:uiPriority="49"/>
+    <w:lsdException w:name="List Table 5 Dark Accent 1" w:uiPriority="50"/>
+    <w:lsdException w:name="List Table 6 Colorful Accent 1" w:uiPriority="51"/>
+    <w:lsdException w:name="List Table 7 Colorful Accent 1" w:uiPriority="52"/>
+    <w:lsdException w:name="List Table 1 Light Accent 2" w:uiPriority="46"/>
+    <w:lsdException w:name="List Table 2 Accent 2" w:uiPriority="47"/>
+    <w:lsdException w:name="List Table 3 Accent 2" w:uiPriority="48"/>
+    <w:lsdException w:name="List Table 4 Accent 2" w:uiPriority="49"/>
+    <w:lsdException w:name="List Table 5 Dark Accent 2" w:uiPriority="50"/>
+    <w:lsdException w:name="List Table 6 Colorful Accent 2" w:uiPriority="51"/>
+    <w:lsdException w:name="List Table 7 Colorful Accent 2" w:uiPriority="52"/>
+    <w:lsdException w:name="List Table 1 Light Accent 3" w:uiPriority="46"/>
+    <w:lsdException w:name="List Table 2 Accent 3" w:uiPriority="47"/>
+    <w:lsdException w:name="List Table 3 Accent 3" w:uiPriority="48"/>
+    <w:lsdException w:name="List Table 4 Accent 3" w:uiPriority="49"/>
+    <w:lsdException w:name="List Table 5 Dark Accent 3" w:uiPriority="50"/>
+    <w:lsdException w:name="List Table 6 Colorful Accent 3" w:uiPriority="51"/>
+    <w:lsdException w:name="List Table 7 Colorful Accent 3" w:uiPriority="52"/>
+    <w:lsdException w:name="List Table 1 Light Accent 4" w:uiPriority="46"/>
+    <w:lsdException w:name="List Table 2 Accent 4" w:uiPriority="47"/>
+    <w:lsdException w:name="List Table 3 Accent 4" w:uiPriority="48"/>
+    <w:lsdException w:name="List Table 4 Accent 4" w:uiPriority="49"/>
+    <w:lsdException w:name="List Table 5 Dark Accent 4" w:uiPriority="50"/>
+    <w:lsdException w:name="List Table 6 Colorful Accent 4" w:uiPriority="51"/>
+    <w:lsdException w:name="List Table 7 Colorful Accent 4" w:uiPriority="52"/>
+    <w:lsdException w:name="List Table 1 Light Accent 5" w:uiPriority="46"/>
+    <w:lsdException w:name="List Table 2 Accent 5" w:uiPriority="47"/>
+    <w:lsdException w:name="List Table 3 Accent 5" w:uiPriority="48"/>
+    <w:lsdException w:name="List Table 4 Accent 5" w:uiPriority="49"/>
+    <w:lsdException w:name="List Table 5 Dark Accent 5" w:uiPriority="50"/>
+    <w:lsdException w:name="List Table 6 Colorful Accent 5" w:uiPriority="51"/>
+    <w:lsdException w:name="List Table 7 Colorful Accent 5" w:uiPriority="52"/>
+    <w:lsdException w:name="List Table 1 Light Accent 6" w:uiPriority="46"/>
+    <w:lsdException w:name="List Table 2 Accent 6" w:uiPriority="47"/>
+    <w:lsdException w:name="List Table 3 Accent 6" w:uiPriority="48"/>
+    <w:lsdException w:name="List Table 4 Accent 6" w:uiPriority="49"/>
+    <w:lsdException w:name="List Table 5 Dark Accent 6" w:uiPriority="50"/>
+    <w:lsdException w:name="List Table 6 Colorful Accent 6" w:uiPriority="51"/>
+    <w:lsdException w:name="List Table 7 Colorful Accent 6" w:uiPriority="52"/>
+    <w:lsdException w:name="Mention" w:semiHidden="1" w:unhideWhenUsed="1"/>
+    <w:lsdException w:name="Smart Hyperlink" w:semiHidden="1" w:unhideWhenUsed="1"/>
   </w:latentStyles>
   <w:style w:type="paragraph" w:default="1" w:styleId="Normale">
     <w:name w:val="Normal"/>
@@ -24049,1128 +25623,8 @@
       <w:ind w:left="440"/>
     </w:pPr>
   </w:style>
-  <w:style w:type="table" w:customStyle="1" w:styleId="ListTable2Accent1">
-    <w:name w:val="List Table 2 Accent 1"/>
-    <w:basedOn w:val="Tabellanormale"/>
-    <w:uiPriority w:val="47"/>
-    <w:rsid w:val="001E3429"/>
-    <w:tblPr>
-      <w:tblStyleRowBandSize w:val="1"/>
-      <w:tblStyleColBandSize w:val="1"/>
-      <w:tblInd w:w="0" w:type="dxa"/>
-      <w:tblBorders>
-        <w:top w:val="single" w:sz="4" w:space="0" w:color="95B3D7" w:themeColor="accent1" w:themeTint="99"/>
-        <w:bottom w:val="single" w:sz="4" w:space="0" w:color="95B3D7" w:themeColor="accent1" w:themeTint="99"/>
-        <w:insideH w:val="single" w:sz="4" w:space="0" w:color="95B3D7" w:themeColor="accent1" w:themeTint="99"/>
-      </w:tblBorders>
-      <w:tblCellMar>
-        <w:top w:w="0" w:type="dxa"/>
-        <w:left w:w="108" w:type="dxa"/>
-        <w:bottom w:w="0" w:type="dxa"/>
-        <w:right w:w="108" w:type="dxa"/>
-      </w:tblCellMar>
-    </w:tblPr>
-    <w:tblStylePr w:type="firstRow">
-      <w:rPr>
-        <w:b/>
-        <w:bCs/>
-      </w:rPr>
-    </w:tblStylePr>
-    <w:tblStylePr w:type="lastRow">
-      <w:rPr>
-        <w:b/>
-        <w:bCs/>
-      </w:rPr>
-    </w:tblStylePr>
-    <w:tblStylePr w:type="firstCol">
-      <w:rPr>
-        <w:b/>
-        <w:bCs/>
-      </w:rPr>
-    </w:tblStylePr>
-    <w:tblStylePr w:type="lastCol">
-      <w:rPr>
-        <w:b/>
-        <w:bCs/>
-      </w:rPr>
-    </w:tblStylePr>
-    <w:tblStylePr w:type="band1Vert">
-      <w:tblPr/>
-      <w:tcPr>
-        <w:shd w:val="clear" w:color="auto" w:fill="DBE5F1" w:themeFill="accent1" w:themeFillTint="33"/>
-      </w:tcPr>
-    </w:tblStylePr>
-    <w:tblStylePr w:type="band1Horz">
-      <w:tblPr/>
-      <w:tcPr>
-        <w:shd w:val="clear" w:color="auto" w:fill="DBE5F1" w:themeFill="accent1" w:themeFillTint="33"/>
-      </w:tcPr>
-    </w:tblStylePr>
-  </w:style>
-  <w:style w:type="character" w:customStyle="1" w:styleId="apple-converted-space">
-    <w:name w:val="apple-converted-space"/>
-    <w:basedOn w:val="Carpredefinitoparagrafo"/>
-    <w:rsid w:val="009A4C22"/>
-  </w:style>
-</w:styles>
-</file>
-
-<file path=word/stylesWithEffects.xml><?xml version="1.0" encoding="utf-8"?>
-<w:styles xmlns:wpc="http://schemas.microsoft.com/office/word/2010/wordprocessingCanvas" xmlns:mc="http://schemas.openxmlformats.org/markup-compatibility/2006" xmlns:o="urn:schemas-microsoft-com:office:office" xmlns:r="http://schemas.openxmlformats.org/officeDocument/2006/relationships" xmlns:m="http://schemas.openxmlformats.org/officeDocument/2006/math" xmlns:v="urn:schemas-microsoft-com:vml" xmlns:wp14="http://schemas.microsoft.com/office/word/2010/wordprocessingDrawing" xmlns:wp="http://schemas.openxmlformats.org/drawingml/2006/wordprocessingDrawing" xmlns:w10="urn:schemas-microsoft-com:office:word" xmlns:w="http://schemas.openxmlformats.org/wordprocessingml/2006/main" xmlns:w14="http://schemas.microsoft.com/office/word/2010/wordml" xmlns:wpg="http://schemas.microsoft.com/office/word/2010/wordprocessingGroup" xmlns:wpi="http://schemas.microsoft.com/office/word/2010/wordprocessingInk" xmlns:wne="http://schemas.microsoft.com/office/word/2006/wordml" xmlns:wps="http://schemas.microsoft.com/office/word/2010/wordprocessingShape" mc:Ignorable="w14 wp14">
-  <w:docDefaults>
-    <w:rPrDefault>
-      <w:rPr>
-        <w:rFonts w:ascii="Times New Roman" w:eastAsia="Arial Unicode MS" w:hAnsi="Times New Roman" w:cs="Times New Roman"/>
-        <w:bdr w:val="nil"/>
-        <w:lang w:val="it-IT" w:eastAsia="it-IT" w:bidi="ar-SA"/>
-      </w:rPr>
-    </w:rPrDefault>
-    <w:pPrDefault>
-      <w:pPr>
-        <w:pBdr>
-          <w:top w:val="nil"/>
-          <w:left w:val="nil"/>
-          <w:bottom w:val="nil"/>
-          <w:right w:val="nil"/>
-          <w:between w:val="nil"/>
-          <w:bar w:val="nil"/>
-        </w:pBdr>
-      </w:pPr>
-    </w:pPrDefault>
-  </w:docDefaults>
-  <w:latentStyles w:defLockedState="0" w:defUIPriority="99" w:defSemiHidden="1" w:defUnhideWhenUsed="1" w:defQFormat="0" w:count="267">
-    <w:lsdException w:name="Normal" w:semiHidden="0" w:uiPriority="0" w:unhideWhenUsed="0" w:qFormat="1"/>
-    <w:lsdException w:name="heading 1" w:semiHidden="0" w:uiPriority="0" w:unhideWhenUsed="0" w:qFormat="1"/>
-    <w:lsdException w:name="heading 2" w:uiPriority="9" w:qFormat="1"/>
-    <w:lsdException w:name="heading 3" w:uiPriority="9" w:qFormat="1"/>
-    <w:lsdException w:name="heading 4" w:uiPriority="9" w:qFormat="1"/>
-    <w:lsdException w:name="heading 5" w:uiPriority="9" w:qFormat="1"/>
-    <w:lsdException w:name="heading 6" w:uiPriority="9" w:qFormat="1"/>
-    <w:lsdException w:name="heading 7" w:uiPriority="9" w:qFormat="1"/>
-    <w:lsdException w:name="heading 8" w:uiPriority="9" w:qFormat="1"/>
-    <w:lsdException w:name="heading 9" w:uiPriority="9" w:qFormat="1"/>
-    <w:lsdException w:name="toc 1" w:uiPriority="39"/>
-    <w:lsdException w:name="toc 2" w:uiPriority="39"/>
-    <w:lsdException w:name="toc 3" w:uiPriority="39"/>
-    <w:lsdException w:name="toc 4" w:uiPriority="39"/>
-    <w:lsdException w:name="toc 5" w:uiPriority="39"/>
-    <w:lsdException w:name="toc 6" w:uiPriority="39"/>
-    <w:lsdException w:name="toc 7" w:uiPriority="39"/>
-    <w:lsdException w:name="toc 8" w:uiPriority="39"/>
-    <w:lsdException w:name="toc 9" w:uiPriority="39"/>
-    <w:lsdException w:name="caption" w:uiPriority="35" w:qFormat="1"/>
-    <w:lsdException w:name="Title" w:semiHidden="0" w:uiPriority="10" w:unhideWhenUsed="0" w:qFormat="1"/>
-    <w:lsdException w:name="Default Paragraph Font" w:uiPriority="1"/>
-    <w:lsdException w:name="Subtitle" w:semiHidden="0" w:uiPriority="11" w:unhideWhenUsed="0" w:qFormat="1"/>
-    <w:lsdException w:name="Strong" w:semiHidden="0" w:uiPriority="22" w:unhideWhenUsed="0" w:qFormat="1"/>
-    <w:lsdException w:name="Emphasis" w:semiHidden="0" w:uiPriority="20" w:unhideWhenUsed="0" w:qFormat="1"/>
-    <w:lsdException w:name="Table Grid" w:semiHidden="0" w:uiPriority="39" w:unhideWhenUsed="0"/>
-    <w:lsdException w:name="Placeholder Text" w:unhideWhenUsed="0"/>
-    <w:lsdException w:name="No Spacing" w:semiHidden="0" w:uiPriority="1" w:unhideWhenUsed="0" w:qFormat="1"/>
-    <w:lsdException w:name="Light Shading" w:semiHidden="0" w:uiPriority="60" w:unhideWhenUsed="0"/>
-    <w:lsdException w:name="Light List" w:semiHidden="0" w:uiPriority="61" w:unhideWhenUsed="0"/>
-    <w:lsdException w:name="Light Grid" w:semiHidden="0" w:uiPriority="62" w:unhideWhenUsed="0"/>
-    <w:lsdException w:name="Medium Shading 1" w:semiHidden="0" w:uiPriority="63" w:unhideWhenUsed="0"/>
-    <w:lsdException w:name="Medium Shading 2" w:semiHidden="0" w:uiPriority="64" w:unhideWhenUsed="0"/>
-    <w:lsdException w:name="Medium List 1" w:semiHidden="0" w:uiPriority="65" w:unhideWhenUsed="0"/>
-    <w:lsdException w:name="Medium List 2" w:semiHidden="0" w:uiPriority="66" w:unhideWhenUsed="0"/>
-    <w:lsdException w:name="Medium Grid 1" w:semiHidden="0" w:uiPriority="67" w:unhideWhenUsed="0"/>
-    <w:lsdException w:name="Medium Grid 2" w:semiHidden="0" w:uiPriority="68" w:unhideWhenUsed="0"/>
-    <w:lsdException w:name="Medium Grid 3" w:semiHidden="0" w:uiPriority="69" w:unhideWhenUsed="0"/>
-    <w:lsdException w:name="Dark List" w:semiHidden="0" w:uiPriority="70" w:unhideWhenUsed="0"/>
-    <w:lsdException w:name="Colorful Shading" w:semiHidden="0" w:uiPriority="71" w:unhideWhenUsed="0"/>
-    <w:lsdException w:name="Colorful List" w:semiHidden="0" w:uiPriority="72" w:unhideWhenUsed="0"/>
-    <w:lsdException w:name="Colorful Grid" w:semiHidden="0" w:uiPriority="73" w:unhideWhenUsed="0"/>
-    <w:lsdException w:name="Light Shading Accent 1" w:semiHidden="0" w:uiPriority="60" w:unhideWhenUsed="0"/>
-    <w:lsdException w:name="Light List Accent 1" w:semiHidden="0" w:uiPriority="61" w:unhideWhenUsed="0"/>
-    <w:lsdException w:name="Light Grid Accent 1" w:semiHidden="0" w:uiPriority="62" w:unhideWhenUsed="0"/>
-    <w:lsdException w:name="Medium Shading 1 Accent 1" w:semiHidden="0" w:uiPriority="63" w:unhideWhenUsed="0"/>
-    <w:lsdException w:name="Medium Shading 2 Accent 1" w:semiHidden="0" w:uiPriority="64" w:unhideWhenUsed="0"/>
-    <w:lsdException w:name="Medium List 1 Accent 1" w:semiHidden="0" w:uiPriority="65" w:unhideWhenUsed="0"/>
-    <w:lsdException w:name="Revision" w:unhideWhenUsed="0"/>
-    <w:lsdException w:name="List Paragraph" w:semiHidden="0" w:uiPriority="34" w:unhideWhenUsed="0" w:qFormat="1"/>
-    <w:lsdException w:name="Quote" w:semiHidden="0" w:uiPriority="29" w:unhideWhenUsed="0" w:qFormat="1"/>
-    <w:lsdException w:name="Intense Quote" w:semiHidden="0" w:uiPriority="30" w:unhideWhenUsed="0" w:qFormat="1"/>
-    <w:lsdException w:name="Medium List 2 Accent 1" w:semiHidden="0" w:uiPriority="66" w:unhideWhenUsed="0"/>
-    <w:lsdException w:name="Medium Grid 1 Accent 1" w:semiHidden="0" w:uiPriority="67" w:unhideWhenUsed="0"/>
-    <w:lsdException w:name="Medium Grid 2 Accent 1" w:semiHidden="0" w:uiPriority="68" w:unhideWhenUsed="0"/>
-    <w:lsdException w:name="Medium Grid 3 Accent 1" w:semiHidden="0" w:uiPriority="69" w:unhideWhenUsed="0"/>
-    <w:lsdException w:name="Dark List Accent 1" w:semiHidden="0" w:uiPriority="70" w:unhideWhenUsed="0"/>
-    <w:lsdException w:name="Colorful Shading Accent 1" w:semiHidden="0" w:uiPriority="71" w:unhideWhenUsed="0"/>
-    <w:lsdException w:name="Colorful List Accent 1" w:semiHidden="0" w:uiPriority="72" w:unhideWhenUsed="0"/>
-    <w:lsdException w:name="Colorful Grid Accent 1" w:semiHidden="0" w:uiPriority="73" w:unhideWhenUsed="0"/>
-    <w:lsdException w:name="Light Shading Accent 2" w:semiHidden="0" w:uiPriority="60" w:unhideWhenUsed="0"/>
-    <w:lsdException w:name="Light List Accent 2" w:semiHidden="0" w:uiPriority="61" w:unhideWhenUsed="0"/>
-    <w:lsdException w:name="Light Grid Accent 2" w:semiHidden="0" w:uiPriority="62" w:unhideWhenUsed="0"/>
-    <w:lsdException w:name="Medium Shading 1 Accent 2" w:semiHidden="0" w:uiPriority="63" w:unhideWhenUsed="0"/>
-    <w:lsdException w:name="Medium Shading 2 Accent 2" w:semiHidden="0" w:uiPriority="64" w:unhideWhenUsed="0"/>
-    <w:lsdException w:name="Medium List 1 Accent 2" w:semiHidden="0" w:uiPriority="65" w:unhideWhenUsed="0"/>
-    <w:lsdException w:name="Medium List 2 Accent 2" w:semiHidden="0" w:uiPriority="66" w:unhideWhenUsed="0"/>
-    <w:lsdException w:name="Medium Grid 1 Accent 2" w:semiHidden="0" w:uiPriority="67" w:unhideWhenUsed="0"/>
-    <w:lsdException w:name="Medium Grid 2 Accent 2" w:semiHidden="0" w:uiPriority="68" w:unhideWhenUsed="0"/>
-    <w:lsdException w:name="Medium Grid 3 Accent 2" w:semiHidden="0" w:uiPriority="69" w:unhideWhenUsed="0"/>
-    <w:lsdException w:name="Dark List Accent 2" w:semiHidden="0" w:uiPriority="70" w:unhideWhenUsed="0"/>
-    <w:lsdException w:name="Colorful Shading Accent 2" w:semiHidden="0" w:uiPriority="71" w:unhideWhenUsed="0"/>
-    <w:lsdException w:name="Colorful List Accent 2" w:semiHidden="0" w:uiPriority="72" w:unhideWhenUsed="0"/>
-    <w:lsdException w:name="Colorful Grid Accent 2" w:semiHidden="0" w:uiPriority="73" w:unhideWhenUsed="0"/>
-    <w:lsdException w:name="Light Shading Accent 3" w:semiHidden="0" w:uiPriority="60" w:unhideWhenUsed="0"/>
-    <w:lsdException w:name="Light List Accent 3" w:semiHidden="0" w:uiPriority="61" w:unhideWhenUsed="0"/>
-    <w:lsdException w:name="Light Grid Accent 3" w:semiHidden="0" w:uiPriority="62" w:unhideWhenUsed="0"/>
-    <w:lsdException w:name="Medium Shading 1 Accent 3" w:semiHidden="0" w:uiPriority="63" w:unhideWhenUsed="0"/>
-    <w:lsdException w:name="Medium Shading 2 Accent 3" w:semiHidden="0" w:uiPriority="64" w:unhideWhenUsed="0"/>
-    <w:lsdException w:name="Medium List 1 Accent 3" w:semiHidden="0" w:uiPriority="65" w:unhideWhenUsed="0"/>
-    <w:lsdException w:name="Medium List 2 Accent 3" w:semiHidden="0" w:uiPriority="66" w:unhideWhenUsed="0"/>
-    <w:lsdException w:name="Medium Grid 1 Accent 3" w:semiHidden="0" w:uiPriority="67" w:unhideWhenUsed="0"/>
-    <w:lsdException w:name="Medium Grid 2 Accent 3" w:semiHidden="0" w:uiPriority="68" w:unhideWhenUsed="0"/>
-    <w:lsdException w:name="Medium Grid 3 Accent 3" w:semiHidden="0" w:uiPriority="69" w:unhideWhenUsed="0"/>
-    <w:lsdException w:name="Dark List Accent 3" w:semiHidden="0" w:uiPriority="70" w:unhideWhenUsed="0"/>
-    <w:lsdException w:name="Colorful Shading Accent 3" w:semiHidden="0" w:uiPriority="71" w:unhideWhenUsed="0"/>
-    <w:lsdException w:name="Colorful List Accent 3" w:semiHidden="0" w:uiPriority="72" w:unhideWhenUsed="0"/>
-    <w:lsdException w:name="Colorful Grid Accent 3" w:semiHidden="0" w:uiPriority="73" w:unhideWhenUsed="0"/>
-    <w:lsdException w:name="Light Shading Accent 4" w:semiHidden="0" w:uiPriority="60" w:unhideWhenUsed="0"/>
-    <w:lsdException w:name="Light List Accent 4" w:semiHidden="0" w:uiPriority="61" w:unhideWhenUsed="0"/>
-    <w:lsdException w:name="Light Grid Accent 4" w:semiHidden="0" w:uiPriority="62" w:unhideWhenUsed="0"/>
-    <w:lsdException w:name="Medium Shading 1 Accent 4" w:semiHidden="0" w:uiPriority="63" w:unhideWhenUsed="0"/>
-    <w:lsdException w:name="Medium Shading 2 Accent 4" w:semiHidden="0" w:uiPriority="64" w:unhideWhenUsed="0"/>
-    <w:lsdException w:name="Medium List 1 Accent 4" w:semiHidden="0" w:uiPriority="65" w:unhideWhenUsed="0"/>
-    <w:lsdException w:name="Medium List 2 Accent 4" w:semiHidden="0" w:uiPriority="66" w:unhideWhenUsed="0"/>
-    <w:lsdException w:name="Medium Grid 1 Accent 4" w:semiHidden="0" w:uiPriority="67" w:unhideWhenUsed="0"/>
-    <w:lsdException w:name="Medium Grid 2 Accent 4" w:semiHidden="0" w:uiPriority="68" w:unhideWhenUsed="0"/>
-    <w:lsdException w:name="Medium Grid 3 Accent 4" w:semiHidden="0" w:uiPriority="69" w:unhideWhenUsed="0"/>
-    <w:lsdException w:name="Dark List Accent 4" w:semiHidden="0" w:uiPriority="70" w:unhideWhenUsed="0"/>
-    <w:lsdException w:name="Colorful Shading Accent 4" w:semiHidden="0" w:uiPriority="71" w:unhideWhenUsed="0"/>
-    <w:lsdException w:name="Colorful List Accent 4" w:semiHidden="0" w:uiPriority="72" w:unhideWhenUsed="0"/>
-    <w:lsdException w:name="Colorful Grid Accent 4" w:semiHidden="0" w:uiPriority="73" w:unhideWhenUsed="0"/>
-    <w:lsdException w:name="Light Shading Accent 5" w:semiHidden="0" w:uiPriority="60" w:unhideWhenUsed="0"/>
-    <w:lsdException w:name="Light List Accent 5" w:semiHidden="0" w:uiPriority="61" w:unhideWhenUsed="0"/>
-    <w:lsdException w:name="Light Grid Accent 5" w:semiHidden="0" w:uiPriority="62" w:unhideWhenUsed="0"/>
-    <w:lsdException w:name="Medium Shading 1 Accent 5" w:semiHidden="0" w:uiPriority="63" w:unhideWhenUsed="0"/>
-    <w:lsdException w:name="Medium Shading 2 Accent 5" w:semiHidden="0" w:uiPriority="64" w:unhideWhenUsed="0"/>
-    <w:lsdException w:name="Medium List 1 Accent 5" w:semiHidden="0" w:uiPriority="65" w:unhideWhenUsed="0"/>
-    <w:lsdException w:name="Medium List 2 Accent 5" w:semiHidden="0" w:uiPriority="66" w:unhideWhenUsed="0"/>
-    <w:lsdException w:name="Medium Grid 1 Accent 5" w:semiHidden="0" w:uiPriority="67" w:unhideWhenUsed="0"/>
-    <w:lsdException w:name="Medium Grid 2 Accent 5" w:semiHidden="0" w:uiPriority="68" w:unhideWhenUsed="0"/>
-    <w:lsdException w:name="Medium Grid 3 Accent 5" w:semiHidden="0" w:uiPriority="69" w:unhideWhenUsed="0"/>
-    <w:lsdException w:name="Dark List Accent 5" w:semiHidden="0" w:uiPriority="70" w:unhideWhenUsed="0"/>
-    <w:lsdException w:name="Colorful Shading Accent 5" w:semiHidden="0" w:uiPriority="71" w:unhideWhenUsed="0"/>
-    <w:lsdException w:name="Colorful List Accent 5" w:semiHidden="0" w:uiPriority="72" w:unhideWhenUsed="0"/>
-    <w:lsdException w:name="Colorful Grid Accent 5" w:semiHidden="0" w:uiPriority="73" w:unhideWhenUsed="0"/>
-    <w:lsdException w:name="Light Shading Accent 6" w:semiHidden="0" w:uiPriority="60" w:unhideWhenUsed="0"/>
-    <w:lsdException w:name="Light List Accent 6" w:semiHidden="0" w:uiPriority="61" w:unhideWhenUsed="0"/>
-    <w:lsdException w:name="Light Grid Accent 6" w:semiHidden="0" w:uiPriority="62" w:unhideWhenUsed="0"/>
-    <w:lsdException w:name="Medium Shading 1 Accent 6" w:semiHidden="0" w:uiPriority="63" w:unhideWhenUsed="0"/>
-    <w:lsdException w:name="Medium Shading 2 Accent 6" w:semiHidden="0" w:uiPriority="64" w:unhideWhenUsed="0"/>
-    <w:lsdException w:name="Medium List 1 Accent 6" w:semiHidden="0" w:uiPriority="65" w:unhideWhenUsed="0"/>
-    <w:lsdException w:name="Medium List 2 Accent 6" w:semiHidden="0" w:uiPriority="66" w:unhideWhenUsed="0"/>
-    <w:lsdException w:name="Medium Grid 1 Accent 6" w:semiHidden="0" w:uiPriority="67" w:unhideWhenUsed="0"/>
-    <w:lsdException w:name="Medium Grid 2 Accent 6" w:semiHidden="0" w:uiPriority="68" w:unhideWhenUsed="0"/>
-    <w:lsdException w:name="Medium Grid 3 Accent 6" w:semiHidden="0" w:uiPriority="69" w:unhideWhenUsed="0"/>
-    <w:lsdException w:name="Dark List Accent 6" w:semiHidden="0" w:uiPriority="70" w:unhideWhenUsed="0"/>
-    <w:lsdException w:name="Colorful Shading Accent 6" w:semiHidden="0" w:uiPriority="71" w:unhideWhenUsed="0"/>
-    <w:lsdException w:name="Colorful List Accent 6" w:semiHidden="0" w:uiPriority="72" w:unhideWhenUsed="0"/>
-    <w:lsdException w:name="Colorful Grid Accent 6" w:semiHidden="0" w:uiPriority="73" w:unhideWhenUsed="0"/>
-    <w:lsdException w:name="Subtle Emphasis" w:semiHidden="0" w:uiPriority="19" w:unhideWhenUsed="0" w:qFormat="1"/>
-    <w:lsdException w:name="Intense Emphasis" w:semiHidden="0" w:uiPriority="21" w:unhideWhenUsed="0" w:qFormat="1"/>
-    <w:lsdException w:name="Subtle Reference" w:semiHidden="0" w:uiPriority="31" w:unhideWhenUsed="0" w:qFormat="1"/>
-    <w:lsdException w:name="Intense Reference" w:semiHidden="0" w:uiPriority="32" w:unhideWhenUsed="0" w:qFormat="1"/>
-    <w:lsdException w:name="Book Title" w:semiHidden="0" w:uiPriority="33" w:unhideWhenUsed="0" w:qFormat="1"/>
-    <w:lsdException w:name="Bibliography" w:uiPriority="37"/>
-    <w:lsdException w:name="TOC Heading" w:uiPriority="39" w:qFormat="1"/>
-  </w:latentStyles>
-  <w:style w:type="paragraph" w:default="1" w:styleId="Normale">
-    <w:name w:val="Normal"/>
-    <w:qFormat/>
-    <w:rsid w:val="00674F29"/>
-    <w:pPr>
-      <w:spacing w:after="200" w:line="276" w:lineRule="auto"/>
-    </w:pPr>
-    <w:rPr>
-      <w:rFonts w:ascii="Helvetica Neue" w:eastAsia="Helvetica Neue" w:hAnsi="Helvetica Neue" w:cs="Helvetica Neue"/>
-      <w:color w:val="000000"/>
-      <w:sz w:val="22"/>
-      <w:szCs w:val="22"/>
-      <w:u w:color="000000"/>
-    </w:rPr>
-  </w:style>
-  <w:style w:type="paragraph" w:styleId="Titolo1">
-    <w:name w:val="heading 1"/>
-    <w:next w:val="Normale"/>
-    <w:qFormat/>
-    <w:pPr>
-      <w:keepNext/>
-      <w:keepLines/>
-      <w:spacing w:before="480" w:after="240" w:line="276" w:lineRule="auto"/>
-      <w:outlineLvl w:val="0"/>
-    </w:pPr>
-    <w:rPr>
-      <w:rFonts w:ascii="Helvetica Neue" w:eastAsia="Helvetica Neue" w:hAnsi="Helvetica Neue" w:cs="Helvetica Neue"/>
-      <w:b/>
-      <w:bCs/>
-      <w:color w:val="365F91"/>
-      <w:sz w:val="28"/>
-      <w:szCs w:val="28"/>
-      <w:u w:color="365F91"/>
-    </w:rPr>
-  </w:style>
-  <w:style w:type="paragraph" w:styleId="Titolo2">
-    <w:name w:val="heading 2"/>
-    <w:next w:val="Normale"/>
-    <w:qFormat/>
-    <w:pPr>
-      <w:keepNext/>
-      <w:keepLines/>
-      <w:spacing w:before="200" w:after="240" w:line="276" w:lineRule="auto"/>
-      <w:outlineLvl w:val="1"/>
-    </w:pPr>
-    <w:rPr>
-      <w:rFonts w:ascii="Helvetica Neue" w:eastAsia="Helvetica Neue" w:hAnsi="Helvetica Neue" w:cs="Helvetica Neue"/>
-      <w:b/>
-      <w:bCs/>
-      <w:color w:val="4F81BD"/>
-      <w:sz w:val="26"/>
-      <w:szCs w:val="26"/>
-      <w:u w:color="4F81BD"/>
-    </w:rPr>
-  </w:style>
-  <w:style w:type="paragraph" w:styleId="Titolo3">
-    <w:name w:val="heading 3"/>
-    <w:basedOn w:val="Normale"/>
-    <w:next w:val="Normale"/>
-    <w:link w:val="Titolo3Carattere"/>
-    <w:uiPriority w:val="9"/>
-    <w:unhideWhenUsed/>
-    <w:qFormat/>
-    <w:rsid w:val="00674F29"/>
-    <w:pPr>
-      <w:keepNext/>
-      <w:keepLines/>
-      <w:spacing w:before="200" w:after="0"/>
-      <w:outlineLvl w:val="2"/>
-    </w:pPr>
-    <w:rPr>
-      <w:rFonts w:asciiTheme="majorHAnsi" w:eastAsiaTheme="majorEastAsia" w:hAnsiTheme="majorHAnsi" w:cstheme="majorBidi"/>
-      <w:b/>
-      <w:bCs/>
-      <w:color w:val="4F81BD" w:themeColor="accent1"/>
-    </w:rPr>
-  </w:style>
-  <w:style w:type="character" w:default="1" w:styleId="Carpredefinitoparagrafo">
-    <w:name w:val="Default Paragraph Font"/>
-    <w:uiPriority w:val="1"/>
-    <w:semiHidden/>
-    <w:unhideWhenUsed/>
-  </w:style>
-  <w:style w:type="table" w:default="1" w:styleId="Tabellanormale">
-    <w:name w:val="Normal Table"/>
-    <w:uiPriority w:val="99"/>
-    <w:semiHidden/>
-    <w:unhideWhenUsed/>
-    <w:tblPr>
-      <w:tblInd w:w="0" w:type="dxa"/>
-      <w:tblCellMar>
-        <w:top w:w="0" w:type="dxa"/>
-        <w:left w:w="108" w:type="dxa"/>
-        <w:bottom w:w="0" w:type="dxa"/>
-        <w:right w:w="108" w:type="dxa"/>
-      </w:tblCellMar>
-    </w:tblPr>
-  </w:style>
-  <w:style w:type="numbering" w:default="1" w:styleId="Nessunelenco">
-    <w:name w:val="No List"/>
-    <w:uiPriority w:val="99"/>
-    <w:semiHidden/>
-    <w:unhideWhenUsed/>
-  </w:style>
-  <w:style w:type="character" w:styleId="Collegamentoipertestuale">
-    <w:name w:val="Hyperlink"/>
-    <w:uiPriority w:val="99"/>
-    <w:rPr>
-      <w:u w:val="single"/>
-    </w:rPr>
-  </w:style>
-  <w:style w:type="table" w:customStyle="1" w:styleId="TableNormal">
-    <w:name w:val="Table Normal"/>
-    <w:tblPr>
-      <w:tblInd w:w="0" w:type="dxa"/>
-      <w:tblCellMar>
-        <w:top w:w="0" w:type="dxa"/>
-        <w:left w:w="0" w:type="dxa"/>
-        <w:bottom w:w="0" w:type="dxa"/>
-        <w:right w:w="0" w:type="dxa"/>
-      </w:tblCellMar>
-    </w:tblPr>
-  </w:style>
-  <w:style w:type="paragraph" w:styleId="Intestazione">
-    <w:name w:val="header"/>
-    <w:pPr>
-      <w:tabs>
-        <w:tab w:val="center" w:pos="4819"/>
-        <w:tab w:val="right" w:pos="9638"/>
-      </w:tabs>
-    </w:pPr>
-    <w:rPr>
-      <w:rFonts w:ascii="Helvetica Neue" w:hAnsi="Helvetica Neue" w:cs="Arial Unicode MS"/>
-      <w:color w:val="000000"/>
-      <w:sz w:val="22"/>
-      <w:szCs w:val="22"/>
-      <w:u w:color="000000"/>
-    </w:rPr>
-  </w:style>
-  <w:style w:type="paragraph" w:styleId="Pidipagina">
-    <w:name w:val="footer"/>
-    <w:pPr>
-      <w:tabs>
-        <w:tab w:val="center" w:pos="4819"/>
-        <w:tab w:val="right" w:pos="9638"/>
-      </w:tabs>
-    </w:pPr>
-    <w:rPr>
-      <w:rFonts w:ascii="Helvetica Neue" w:eastAsia="Helvetica Neue" w:hAnsi="Helvetica Neue" w:cs="Helvetica Neue"/>
-      <w:color w:val="000000"/>
-      <w:sz w:val="22"/>
-      <w:szCs w:val="22"/>
-      <w:u w:color="000000"/>
-    </w:rPr>
-  </w:style>
-  <w:style w:type="paragraph" w:customStyle="1" w:styleId="Intestazioneepidipagina">
-    <w:name w:val="Intestazione e piè di pagina"/>
-    <w:pPr>
-      <w:tabs>
-        <w:tab w:val="right" w:pos="9020"/>
-      </w:tabs>
-    </w:pPr>
-    <w:rPr>
-      <w:rFonts w:ascii="Helvetica Neue" w:eastAsia="Helvetica Neue" w:hAnsi="Helvetica Neue" w:cs="Helvetica Neue"/>
-      <w:color w:val="000000"/>
-      <w:sz w:val="24"/>
-      <w:szCs w:val="24"/>
-    </w:rPr>
-  </w:style>
-  <w:style w:type="paragraph" w:customStyle="1" w:styleId="Corpo">
-    <w:name w:val="Corpo"/>
-    <w:rPr>
-      <w:rFonts w:ascii="Helvetica Neue" w:eastAsia="Helvetica Neue" w:hAnsi="Helvetica Neue" w:cs="Helvetica Neue"/>
-      <w:color w:val="000000"/>
-      <w:sz w:val="22"/>
-      <w:szCs w:val="22"/>
-    </w:rPr>
-  </w:style>
-  <w:style w:type="paragraph" w:styleId="Nessunaspaziatura">
-    <w:name w:val="No Spacing"/>
-    <w:rPr>
-      <w:rFonts w:ascii="Helvetica Neue" w:eastAsia="Helvetica Neue" w:hAnsi="Helvetica Neue" w:cs="Helvetica Neue"/>
-      <w:color w:val="000000"/>
-      <w:sz w:val="22"/>
-      <w:szCs w:val="22"/>
-      <w:u w:color="000000"/>
-    </w:rPr>
-  </w:style>
-  <w:style w:type="paragraph" w:styleId="Titolosommario">
-    <w:name w:val="TOC Heading"/>
-    <w:next w:val="Normale"/>
-    <w:uiPriority w:val="39"/>
-    <w:qFormat/>
-    <w:pPr>
-      <w:keepNext/>
-      <w:keepLines/>
-      <w:spacing w:before="480" w:line="276" w:lineRule="auto"/>
-    </w:pPr>
-    <w:rPr>
-      <w:rFonts w:ascii="Helvetica Neue" w:hAnsi="Helvetica Neue" w:cs="Arial Unicode MS"/>
-      <w:b/>
-      <w:bCs/>
-      <w:color w:val="365F91"/>
-      <w:sz w:val="28"/>
-      <w:szCs w:val="28"/>
-      <w:u w:color="365F91"/>
-    </w:rPr>
-  </w:style>
-  <w:style w:type="paragraph" w:styleId="Sommario1">
-    <w:name w:val="toc 1"/>
-    <w:uiPriority w:val="39"/>
-    <w:pPr>
-      <w:tabs>
-        <w:tab w:val="right" w:leader="dot" w:pos="9612"/>
-      </w:tabs>
-      <w:spacing w:after="100" w:line="276" w:lineRule="auto"/>
-    </w:pPr>
-    <w:rPr>
-      <w:rFonts w:ascii="Helvetica Neue" w:eastAsia="Helvetica Neue" w:hAnsi="Helvetica Neue" w:cs="Helvetica Neue"/>
-      <w:color w:val="000000"/>
-      <w:sz w:val="22"/>
-      <w:szCs w:val="22"/>
-      <w:u w:color="000000"/>
-    </w:rPr>
-  </w:style>
-  <w:style w:type="paragraph" w:styleId="Sommario2">
-    <w:name w:val="toc 2"/>
-    <w:uiPriority w:val="39"/>
-    <w:pPr>
-      <w:tabs>
-        <w:tab w:val="right" w:leader="dot" w:pos="9612"/>
-      </w:tabs>
-      <w:spacing w:after="100" w:line="276" w:lineRule="auto"/>
-      <w:ind w:left="220"/>
-    </w:pPr>
-    <w:rPr>
-      <w:rFonts w:ascii="Helvetica Neue" w:eastAsia="Helvetica Neue" w:hAnsi="Helvetica Neue" w:cs="Helvetica Neue"/>
-      <w:color w:val="000000"/>
-      <w:sz w:val="22"/>
-      <w:szCs w:val="22"/>
-      <w:u w:color="000000"/>
-    </w:rPr>
-  </w:style>
-  <w:style w:type="numbering" w:customStyle="1" w:styleId="Puntielenco">
-    <w:name w:val="Punti elenco"/>
-    <w:pPr>
-      <w:numPr>
-        <w:numId w:val="3"/>
-      </w:numPr>
-    </w:pPr>
-  </w:style>
-  <w:style w:type="paragraph" w:customStyle="1" w:styleId="CorpoA">
-    <w:name w:val="Corpo A"/>
-    <w:rPr>
-      <w:rFonts w:ascii="Helvetica Neue" w:eastAsia="Helvetica Neue" w:hAnsi="Helvetica Neue" w:cs="Helvetica Neue"/>
-      <w:color w:val="000000"/>
-      <w:sz w:val="22"/>
-      <w:szCs w:val="22"/>
-      <w:u w:color="000000"/>
-    </w:rPr>
-  </w:style>
-  <w:style w:type="paragraph" w:styleId="Paragrafoelenco">
-    <w:name w:val="List Paragraph"/>
-    <w:uiPriority w:val="34"/>
-    <w:qFormat/>
-    <w:pPr>
-      <w:spacing w:after="200" w:line="276" w:lineRule="auto"/>
-      <w:ind w:left="720"/>
-    </w:pPr>
-    <w:rPr>
-      <w:rFonts w:ascii="Helvetica Neue" w:eastAsia="Helvetica Neue" w:hAnsi="Helvetica Neue" w:cs="Helvetica Neue"/>
-      <w:color w:val="000000"/>
-      <w:sz w:val="22"/>
-      <w:szCs w:val="22"/>
-      <w:u w:color="000000"/>
-    </w:rPr>
-  </w:style>
-  <w:style w:type="numbering" w:customStyle="1" w:styleId="Stileimportato3">
-    <w:name w:val="Stile importato 3"/>
-    <w:pPr>
-      <w:numPr>
-        <w:numId w:val="5"/>
-      </w:numPr>
-    </w:pPr>
-  </w:style>
-  <w:style w:type="paragraph" w:customStyle="1" w:styleId="Stiletabella1A">
-    <w:name w:val="Stile tabella 1 A"/>
-    <w:rPr>
-      <w:rFonts w:ascii="Helvetica Neue" w:hAnsi="Helvetica Neue" w:cs="Arial Unicode MS"/>
-      <w:b/>
-      <w:bCs/>
-      <w:color w:val="000000"/>
-      <w:u w:color="000000"/>
-    </w:rPr>
-  </w:style>
-  <w:style w:type="paragraph" w:customStyle="1" w:styleId="Stiletabella2A">
-    <w:name w:val="Stile tabella 2 A"/>
-    <w:rPr>
-      <w:rFonts w:ascii="Helvetica Neue" w:hAnsi="Helvetica Neue" w:cs="Arial Unicode MS"/>
-      <w:color w:val="000000"/>
-      <w:u w:color="000000"/>
-    </w:rPr>
-  </w:style>
-  <w:style w:type="numbering" w:customStyle="1" w:styleId="Stileimportato4">
-    <w:name w:val="Stile importato 4"/>
-    <w:pPr>
-      <w:numPr>
-        <w:numId w:val="7"/>
-      </w:numPr>
-    </w:pPr>
-  </w:style>
-  <w:style w:type="paragraph" w:customStyle="1" w:styleId="CorpoAA">
-    <w:name w:val="Corpo A A"/>
-    <w:rPr>
-      <w:rFonts w:ascii="Helvetica Neue" w:hAnsi="Helvetica Neue" w:cs="Arial Unicode MS"/>
-      <w:color w:val="000000"/>
-      <w:sz w:val="22"/>
-      <w:szCs w:val="22"/>
-      <w:u w:color="000000"/>
-    </w:rPr>
-  </w:style>
-  <w:style w:type="numbering" w:customStyle="1" w:styleId="Stileimportato5">
-    <w:name w:val="Stile importato 5"/>
-    <w:pPr>
-      <w:numPr>
-        <w:numId w:val="9"/>
-      </w:numPr>
-    </w:pPr>
-  </w:style>
-  <w:style w:type="numbering" w:customStyle="1" w:styleId="Stileimportato1">
-    <w:name w:val="Stile importato 1"/>
-    <w:pPr>
-      <w:numPr>
-        <w:numId w:val="11"/>
-      </w:numPr>
-    </w:pPr>
-  </w:style>
-  <w:style w:type="numbering" w:customStyle="1" w:styleId="Stileimportato6">
-    <w:name w:val="Stile importato 6"/>
-    <w:pPr>
-      <w:numPr>
-        <w:numId w:val="13"/>
-      </w:numPr>
-    </w:pPr>
-  </w:style>
-  <w:style w:type="numbering" w:customStyle="1" w:styleId="Stileimportato7">
-    <w:name w:val="Stile importato 7"/>
-    <w:pPr>
-      <w:numPr>
-        <w:numId w:val="15"/>
-      </w:numPr>
-    </w:pPr>
-  </w:style>
-  <w:style w:type="numbering" w:customStyle="1" w:styleId="Stileimportato8">
-    <w:name w:val="Stile importato 8"/>
-    <w:pPr>
-      <w:numPr>
-        <w:numId w:val="17"/>
-      </w:numPr>
-    </w:pPr>
-  </w:style>
-  <w:style w:type="numbering" w:customStyle="1" w:styleId="Stileimportato9">
-    <w:name w:val="Stile importato 9"/>
-    <w:pPr>
-      <w:numPr>
-        <w:numId w:val="20"/>
-      </w:numPr>
-    </w:pPr>
-  </w:style>
-  <w:style w:type="numbering" w:customStyle="1" w:styleId="Stileimportato10">
-    <w:name w:val="Stile importato 10"/>
-    <w:pPr>
-      <w:numPr>
-        <w:numId w:val="22"/>
-      </w:numPr>
-    </w:pPr>
-  </w:style>
-  <w:style w:type="table" w:styleId="Grigliatabella">
-    <w:name w:val="Table Grid"/>
-    <w:basedOn w:val="Tabellanormale"/>
-    <w:uiPriority w:val="39"/>
-    <w:rsid w:val="00121259"/>
-    <w:tblPr>
-      <w:tblInd w:w="0" w:type="dxa"/>
-      <w:tblBorders>
-        <w:top w:val="single" w:sz="4" w:space="0" w:color="auto"/>
-        <w:left w:val="single" w:sz="4" w:space="0" w:color="auto"/>
-        <w:bottom w:val="single" w:sz="4" w:space="0" w:color="auto"/>
-        <w:right w:val="single" w:sz="4" w:space="0" w:color="auto"/>
-        <w:insideH w:val="single" w:sz="4" w:space="0" w:color="auto"/>
-        <w:insideV w:val="single" w:sz="4" w:space="0" w:color="auto"/>
-      </w:tblBorders>
-      <w:tblCellMar>
-        <w:top w:w="0" w:type="dxa"/>
-        <w:left w:w="108" w:type="dxa"/>
-        <w:bottom w:w="0" w:type="dxa"/>
-        <w:right w:w="108" w:type="dxa"/>
-      </w:tblCellMar>
-    </w:tblPr>
-  </w:style>
-  <w:style w:type="table" w:customStyle="1" w:styleId="Tabellasemplice41">
-    <w:name w:val="Tabella semplice 41"/>
-    <w:basedOn w:val="Tabellanormale"/>
-    <w:uiPriority w:val="44"/>
-    <w:rsid w:val="00D91003"/>
-    <w:tblPr>
-      <w:tblStyleRowBandSize w:val="1"/>
-      <w:tblStyleColBandSize w:val="1"/>
-      <w:tblInd w:w="0" w:type="dxa"/>
-      <w:tblCellMar>
-        <w:top w:w="0" w:type="dxa"/>
-        <w:left w:w="108" w:type="dxa"/>
-        <w:bottom w:w="0" w:type="dxa"/>
-        <w:right w:w="108" w:type="dxa"/>
-      </w:tblCellMar>
-    </w:tblPr>
-    <w:tblStylePr w:type="firstRow">
-      <w:rPr>
-        <w:b/>
-        <w:bCs/>
-      </w:rPr>
-    </w:tblStylePr>
-    <w:tblStylePr w:type="lastRow">
-      <w:rPr>
-        <w:b/>
-        <w:bCs/>
-      </w:rPr>
-    </w:tblStylePr>
-    <w:tblStylePr w:type="firstCol">
-      <w:rPr>
-        <w:b/>
-        <w:bCs/>
-      </w:rPr>
-    </w:tblStylePr>
-    <w:tblStylePr w:type="lastCol">
-      <w:rPr>
-        <w:b/>
-        <w:bCs/>
-      </w:rPr>
-    </w:tblStylePr>
-    <w:tblStylePr w:type="band1Vert">
-      <w:tblPr/>
-      <w:tcPr>
-        <w:shd w:val="clear" w:color="auto" w:fill="F2F2F2" w:themeFill="background1" w:themeFillShade="F2"/>
-      </w:tcPr>
-    </w:tblStylePr>
-    <w:tblStylePr w:type="band1Horz">
-      <w:tblPr/>
-      <w:tcPr>
-        <w:shd w:val="clear" w:color="auto" w:fill="F2F2F2" w:themeFill="background1" w:themeFillShade="F2"/>
-      </w:tcPr>
-    </w:tblStylePr>
-  </w:style>
-  <w:style w:type="table" w:styleId="Tabellasemplice1">
-    <w:name w:val="Table Simple 1"/>
-    <w:basedOn w:val="Tabellanormale"/>
-    <w:uiPriority w:val="99"/>
-    <w:unhideWhenUsed/>
-    <w:rsid w:val="00D91003"/>
-    <w:pPr>
-      <w:spacing w:after="200" w:line="276" w:lineRule="auto"/>
-    </w:pPr>
-    <w:tblPr>
-      <w:tblInd w:w="0" w:type="dxa"/>
-      <w:tblBorders>
-        <w:top w:val="single" w:sz="12" w:space="0" w:color="008000"/>
-        <w:bottom w:val="single" w:sz="12" w:space="0" w:color="008000"/>
-      </w:tblBorders>
-      <w:tblCellMar>
-        <w:top w:w="0" w:type="dxa"/>
-        <w:left w:w="108" w:type="dxa"/>
-        <w:bottom w:w="0" w:type="dxa"/>
-        <w:right w:w="108" w:type="dxa"/>
-      </w:tblCellMar>
-    </w:tblPr>
-    <w:tcPr>
-      <w:shd w:val="clear" w:color="auto" w:fill="auto"/>
-    </w:tcPr>
-    <w:tblStylePr w:type="firstRow">
-      <w:tblPr/>
-      <w:tcPr>
-        <w:tcBorders>
-          <w:bottom w:val="single" w:sz="6" w:space="0" w:color="008000"/>
-        </w:tcBorders>
-      </w:tcPr>
-    </w:tblStylePr>
-    <w:tblStylePr w:type="lastRow">
-      <w:tblPr/>
-      <w:tcPr>
-        <w:tcBorders>
-          <w:top w:val="single" w:sz="6" w:space="0" w:color="008000"/>
-        </w:tcBorders>
-      </w:tcPr>
-    </w:tblStylePr>
-  </w:style>
-  <w:style w:type="table" w:customStyle="1" w:styleId="Tabellaelenco21">
-    <w:name w:val="Tabella elenco 21"/>
-    <w:basedOn w:val="Tabellanormale"/>
-    <w:uiPriority w:val="47"/>
-    <w:rsid w:val="00D91003"/>
-    <w:tblPr>
-      <w:tblStyleRowBandSize w:val="1"/>
-      <w:tblStyleColBandSize w:val="1"/>
-      <w:tblInd w:w="0" w:type="dxa"/>
-      <w:tblBorders>
-        <w:top w:val="single" w:sz="4" w:space="0" w:color="666666" w:themeColor="text1" w:themeTint="99"/>
-        <w:bottom w:val="single" w:sz="4" w:space="0" w:color="666666" w:themeColor="text1" w:themeTint="99"/>
-        <w:insideH w:val="single" w:sz="4" w:space="0" w:color="666666" w:themeColor="text1" w:themeTint="99"/>
-      </w:tblBorders>
-      <w:tblCellMar>
-        <w:top w:w="0" w:type="dxa"/>
-        <w:left w:w="108" w:type="dxa"/>
-        <w:bottom w:w="0" w:type="dxa"/>
-        <w:right w:w="108" w:type="dxa"/>
-      </w:tblCellMar>
-    </w:tblPr>
-    <w:tblStylePr w:type="firstRow">
-      <w:rPr>
-        <w:b/>
-        <w:bCs/>
-      </w:rPr>
-    </w:tblStylePr>
-    <w:tblStylePr w:type="lastRow">
-      <w:rPr>
-        <w:b/>
-        <w:bCs/>
-      </w:rPr>
-    </w:tblStylePr>
-    <w:tblStylePr w:type="firstCol">
-      <w:rPr>
-        <w:b/>
-        <w:bCs/>
-      </w:rPr>
-    </w:tblStylePr>
-    <w:tblStylePr w:type="lastCol">
-      <w:rPr>
-        <w:b/>
-        <w:bCs/>
-      </w:rPr>
-    </w:tblStylePr>
-    <w:tblStylePr w:type="band1Vert">
-      <w:tblPr/>
-      <w:tcPr>
-        <w:shd w:val="clear" w:color="auto" w:fill="CCCCCC" w:themeFill="text1" w:themeFillTint="33"/>
-      </w:tcPr>
-    </w:tblStylePr>
-    <w:tblStylePr w:type="band1Horz">
-      <w:tblPr/>
-      <w:tcPr>
-        <w:shd w:val="clear" w:color="auto" w:fill="CCCCCC" w:themeFill="text1" w:themeFillTint="33"/>
-      </w:tcPr>
-    </w:tblStylePr>
-  </w:style>
-  <w:style w:type="table" w:customStyle="1" w:styleId="Tabellaelenco2-colore11">
-    <w:name w:val="Tabella elenco 2 - colore 11"/>
-    <w:basedOn w:val="Tabellanormale"/>
-    <w:uiPriority w:val="47"/>
-    <w:rsid w:val="00D91003"/>
-    <w:tblPr>
-      <w:tblStyleRowBandSize w:val="1"/>
-      <w:tblStyleColBandSize w:val="1"/>
-      <w:tblInd w:w="0" w:type="dxa"/>
-      <w:tblBorders>
-        <w:top w:val="single" w:sz="4" w:space="0" w:color="95B3D7" w:themeColor="accent1" w:themeTint="99"/>
-        <w:bottom w:val="single" w:sz="4" w:space="0" w:color="95B3D7" w:themeColor="accent1" w:themeTint="99"/>
-        <w:insideH w:val="single" w:sz="4" w:space="0" w:color="95B3D7" w:themeColor="accent1" w:themeTint="99"/>
-      </w:tblBorders>
-      <w:tblCellMar>
-        <w:top w:w="0" w:type="dxa"/>
-        <w:left w:w="108" w:type="dxa"/>
-        <w:bottom w:w="0" w:type="dxa"/>
-        <w:right w:w="108" w:type="dxa"/>
-      </w:tblCellMar>
-    </w:tblPr>
-    <w:tblStylePr w:type="firstRow">
-      <w:rPr>
-        <w:b/>
-        <w:bCs/>
-      </w:rPr>
-    </w:tblStylePr>
-    <w:tblStylePr w:type="lastRow">
-      <w:rPr>
-        <w:b/>
-        <w:bCs/>
-      </w:rPr>
-    </w:tblStylePr>
-    <w:tblStylePr w:type="firstCol">
-      <w:rPr>
-        <w:b/>
-        <w:bCs/>
-      </w:rPr>
-    </w:tblStylePr>
-    <w:tblStylePr w:type="lastCol">
-      <w:rPr>
-        <w:b/>
-        <w:bCs/>
-      </w:rPr>
-    </w:tblStylePr>
-    <w:tblStylePr w:type="band1Vert">
-      <w:tblPr/>
-      <w:tcPr>
-        <w:shd w:val="clear" w:color="auto" w:fill="DBE5F1" w:themeFill="accent1" w:themeFillTint="33"/>
-      </w:tcPr>
-    </w:tblStylePr>
-    <w:tblStylePr w:type="band1Horz">
-      <w:tblPr/>
-      <w:tcPr>
-        <w:shd w:val="clear" w:color="auto" w:fill="DBE5F1" w:themeFill="accent1" w:themeFillTint="33"/>
-      </w:tcPr>
-    </w:tblStylePr>
-  </w:style>
-  <w:style w:type="table" w:customStyle="1" w:styleId="Tabellagriglia3-colore31">
-    <w:name w:val="Tabella griglia 3 - colore 31"/>
-    <w:basedOn w:val="Tabellanormale"/>
-    <w:uiPriority w:val="48"/>
-    <w:rsid w:val="0085610D"/>
-    <w:tblPr>
-      <w:tblStyleRowBandSize w:val="1"/>
-      <w:tblStyleColBandSize w:val="1"/>
-      <w:tblInd w:w="0" w:type="dxa"/>
-      <w:tblBorders>
-        <w:top w:val="single" w:sz="4" w:space="0" w:color="C2D69B" w:themeColor="accent3" w:themeTint="99"/>
-        <w:left w:val="single" w:sz="4" w:space="0" w:color="C2D69B" w:themeColor="accent3" w:themeTint="99"/>
-        <w:bottom w:val="single" w:sz="4" w:space="0" w:color="C2D69B" w:themeColor="accent3" w:themeTint="99"/>
-        <w:right w:val="single" w:sz="4" w:space="0" w:color="C2D69B" w:themeColor="accent3" w:themeTint="99"/>
-        <w:insideH w:val="single" w:sz="4" w:space="0" w:color="C2D69B" w:themeColor="accent3" w:themeTint="99"/>
-        <w:insideV w:val="single" w:sz="4" w:space="0" w:color="C2D69B" w:themeColor="accent3" w:themeTint="99"/>
-      </w:tblBorders>
-      <w:tblCellMar>
-        <w:top w:w="0" w:type="dxa"/>
-        <w:left w:w="108" w:type="dxa"/>
-        <w:bottom w:w="0" w:type="dxa"/>
-        <w:right w:w="108" w:type="dxa"/>
-      </w:tblCellMar>
-    </w:tblPr>
-    <w:tblStylePr w:type="firstRow">
-      <w:rPr>
-        <w:b/>
-        <w:bCs/>
-      </w:rPr>
-      <w:tblPr/>
-      <w:tcPr>
-        <w:tcBorders>
-          <w:top w:val="nil"/>
-          <w:left w:val="nil"/>
-          <w:right w:val="nil"/>
-          <w:insideH w:val="nil"/>
-          <w:insideV w:val="nil"/>
-        </w:tcBorders>
-        <w:shd w:val="clear" w:color="auto" w:fill="FFFFFF" w:themeFill="background1"/>
-      </w:tcPr>
-    </w:tblStylePr>
-    <w:tblStylePr w:type="lastRow">
-      <w:rPr>
-        <w:b/>
-        <w:bCs/>
-      </w:rPr>
-      <w:tblPr/>
-      <w:tcPr>
-        <w:tcBorders>
-          <w:left w:val="nil"/>
-          <w:bottom w:val="nil"/>
-          <w:right w:val="nil"/>
-          <w:insideH w:val="nil"/>
-          <w:insideV w:val="nil"/>
-        </w:tcBorders>
-        <w:shd w:val="clear" w:color="auto" w:fill="FFFFFF" w:themeFill="background1"/>
-      </w:tcPr>
-    </w:tblStylePr>
-    <w:tblStylePr w:type="firstCol">
-      <w:pPr>
-        <w:jc w:val="right"/>
-      </w:pPr>
-      <w:rPr>
-        <w:i/>
-        <w:iCs/>
-      </w:rPr>
-      <w:tblPr/>
-      <w:tcPr>
-        <w:tcBorders>
-          <w:top w:val="nil"/>
-          <w:left w:val="nil"/>
-          <w:bottom w:val="nil"/>
-          <w:insideH w:val="nil"/>
-          <w:insideV w:val="nil"/>
-        </w:tcBorders>
-        <w:shd w:val="clear" w:color="auto" w:fill="FFFFFF" w:themeFill="background1"/>
-      </w:tcPr>
-    </w:tblStylePr>
-    <w:tblStylePr w:type="lastCol">
-      <w:rPr>
-        <w:i/>
-        <w:iCs/>
-      </w:rPr>
-      <w:tblPr/>
-      <w:tcPr>
-        <w:tcBorders>
-          <w:top w:val="nil"/>
-          <w:bottom w:val="nil"/>
-          <w:right w:val="nil"/>
-          <w:insideH w:val="nil"/>
-          <w:insideV w:val="nil"/>
-        </w:tcBorders>
-        <w:shd w:val="clear" w:color="auto" w:fill="FFFFFF" w:themeFill="background1"/>
-      </w:tcPr>
-    </w:tblStylePr>
-    <w:tblStylePr w:type="band1Vert">
-      <w:tblPr/>
-      <w:tcPr>
-        <w:shd w:val="clear" w:color="auto" w:fill="EAF1DD" w:themeFill="accent3" w:themeFillTint="33"/>
-      </w:tcPr>
-    </w:tblStylePr>
-    <w:tblStylePr w:type="band1Horz">
-      <w:tblPr/>
-      <w:tcPr>
-        <w:shd w:val="clear" w:color="auto" w:fill="EAF1DD" w:themeFill="accent3" w:themeFillTint="33"/>
-      </w:tcPr>
-    </w:tblStylePr>
-    <w:tblStylePr w:type="neCell">
-      <w:tblPr/>
-      <w:tcPr>
-        <w:tcBorders>
-          <w:bottom w:val="single" w:sz="4" w:space="0" w:color="C2D69B" w:themeColor="accent3" w:themeTint="99"/>
-        </w:tcBorders>
-      </w:tcPr>
-    </w:tblStylePr>
-    <w:tblStylePr w:type="nwCell">
-      <w:tblPr/>
-      <w:tcPr>
-        <w:tcBorders>
-          <w:bottom w:val="single" w:sz="4" w:space="0" w:color="C2D69B" w:themeColor="accent3" w:themeTint="99"/>
-        </w:tcBorders>
-      </w:tcPr>
-    </w:tblStylePr>
-    <w:tblStylePr w:type="seCell">
-      <w:tblPr/>
-      <w:tcPr>
-        <w:tcBorders>
-          <w:top w:val="single" w:sz="4" w:space="0" w:color="C2D69B" w:themeColor="accent3" w:themeTint="99"/>
-        </w:tcBorders>
-      </w:tcPr>
-    </w:tblStylePr>
-    <w:tblStylePr w:type="swCell">
-      <w:tblPr/>
-      <w:tcPr>
-        <w:tcBorders>
-          <w:top w:val="single" w:sz="4" w:space="0" w:color="C2D69B" w:themeColor="accent3" w:themeTint="99"/>
-        </w:tcBorders>
-      </w:tcPr>
-    </w:tblStylePr>
-  </w:style>
-  <w:style w:type="paragraph" w:styleId="Testofumetto">
-    <w:name w:val="Balloon Text"/>
-    <w:basedOn w:val="Normale"/>
-    <w:link w:val="TestofumettoCarattere"/>
-    <w:uiPriority w:val="99"/>
-    <w:semiHidden/>
-    <w:unhideWhenUsed/>
-    <w:rsid w:val="00507593"/>
-    <w:pPr>
-      <w:spacing w:after="0" w:line="240" w:lineRule="auto"/>
-    </w:pPr>
-    <w:rPr>
-      <w:rFonts w:ascii="Tahoma" w:hAnsi="Tahoma" w:cs="Tahoma"/>
-      <w:sz w:val="16"/>
-      <w:szCs w:val="16"/>
-    </w:rPr>
-  </w:style>
-  <w:style w:type="character" w:customStyle="1" w:styleId="TestofumettoCarattere">
-    <w:name w:val="Testo fumetto Carattere"/>
-    <w:basedOn w:val="Carpredefinitoparagrafo"/>
-    <w:link w:val="Testofumetto"/>
-    <w:uiPriority w:val="99"/>
-    <w:semiHidden/>
-    <w:rsid w:val="00507593"/>
-    <w:rPr>
-      <w:rFonts w:ascii="Tahoma" w:eastAsia="Helvetica Neue" w:hAnsi="Tahoma" w:cs="Tahoma"/>
-      <w:color w:val="000000"/>
-      <w:sz w:val="16"/>
-      <w:szCs w:val="16"/>
-      <w:u w:color="000000"/>
-    </w:rPr>
-  </w:style>
-  <w:style w:type="paragraph" w:styleId="Titolo">
-    <w:name w:val="Title"/>
-    <w:basedOn w:val="Normale"/>
-    <w:next w:val="Normale"/>
-    <w:link w:val="TitoloCarattere"/>
-    <w:uiPriority w:val="10"/>
-    <w:qFormat/>
-    <w:rsid w:val="00674F29"/>
-    <w:pPr>
-      <w:pBdr>
-        <w:bottom w:val="single" w:sz="8" w:space="4" w:color="4F81BD" w:themeColor="accent1"/>
-      </w:pBdr>
-      <w:spacing w:after="300" w:line="240" w:lineRule="auto"/>
-      <w:contextualSpacing/>
-    </w:pPr>
-    <w:rPr>
-      <w:rFonts w:asciiTheme="majorHAnsi" w:eastAsiaTheme="majorEastAsia" w:hAnsiTheme="majorHAnsi" w:cstheme="majorBidi"/>
-      <w:color w:val="7D7D7D" w:themeColor="text2" w:themeShade="BF"/>
-      <w:spacing w:val="5"/>
-      <w:kern w:val="28"/>
-      <w:sz w:val="52"/>
-      <w:szCs w:val="52"/>
-    </w:rPr>
-  </w:style>
-  <w:style w:type="character" w:customStyle="1" w:styleId="TitoloCarattere">
-    <w:name w:val="Titolo Carattere"/>
-    <w:basedOn w:val="Carpredefinitoparagrafo"/>
-    <w:link w:val="Titolo"/>
-    <w:uiPriority w:val="10"/>
-    <w:rsid w:val="00674F29"/>
-    <w:rPr>
-      <w:rFonts w:asciiTheme="majorHAnsi" w:eastAsiaTheme="majorEastAsia" w:hAnsiTheme="majorHAnsi" w:cstheme="majorBidi"/>
-      <w:color w:val="7D7D7D" w:themeColor="text2" w:themeShade="BF"/>
-      <w:spacing w:val="5"/>
-      <w:kern w:val="28"/>
-      <w:sz w:val="52"/>
-      <w:szCs w:val="52"/>
-      <w:u w:color="000000"/>
-    </w:rPr>
-  </w:style>
-  <w:style w:type="paragraph" w:styleId="Sottotitolo">
-    <w:name w:val="Subtitle"/>
-    <w:basedOn w:val="Normale"/>
-    <w:next w:val="Normale"/>
-    <w:link w:val="SottotitoloCarattere"/>
-    <w:uiPriority w:val="11"/>
-    <w:qFormat/>
-    <w:rsid w:val="00674F29"/>
-    <w:pPr>
-      <w:numPr>
-        <w:ilvl w:val="1"/>
-      </w:numPr>
-    </w:pPr>
-    <w:rPr>
-      <w:rFonts w:asciiTheme="majorHAnsi" w:eastAsiaTheme="majorEastAsia" w:hAnsiTheme="majorHAnsi" w:cstheme="majorBidi"/>
-      <w:i/>
-      <w:iCs/>
-      <w:color w:val="4F81BD" w:themeColor="accent1"/>
-      <w:spacing w:val="15"/>
-      <w:sz w:val="24"/>
-      <w:szCs w:val="24"/>
-    </w:rPr>
-  </w:style>
-  <w:style w:type="character" w:customStyle="1" w:styleId="SottotitoloCarattere">
-    <w:name w:val="Sottotitolo Carattere"/>
-    <w:basedOn w:val="Carpredefinitoparagrafo"/>
-    <w:link w:val="Sottotitolo"/>
-    <w:uiPriority w:val="11"/>
-    <w:rsid w:val="00674F29"/>
-    <w:rPr>
-      <w:rFonts w:asciiTheme="majorHAnsi" w:eastAsiaTheme="majorEastAsia" w:hAnsiTheme="majorHAnsi" w:cstheme="majorBidi"/>
-      <w:i/>
-      <w:iCs/>
-      <w:color w:val="4F81BD" w:themeColor="accent1"/>
-      <w:spacing w:val="15"/>
-      <w:sz w:val="24"/>
-      <w:szCs w:val="24"/>
-      <w:u w:color="000000"/>
-    </w:rPr>
-  </w:style>
-  <w:style w:type="character" w:customStyle="1" w:styleId="Titolo3Carattere">
-    <w:name w:val="Titolo 3 Carattere"/>
-    <w:basedOn w:val="Carpredefinitoparagrafo"/>
-    <w:link w:val="Titolo3"/>
-    <w:uiPriority w:val="9"/>
-    <w:rsid w:val="00674F29"/>
-    <w:rPr>
-      <w:rFonts w:asciiTheme="majorHAnsi" w:eastAsiaTheme="majorEastAsia" w:hAnsiTheme="majorHAnsi" w:cstheme="majorBidi"/>
-      <w:b/>
-      <w:bCs/>
-      <w:color w:val="4F81BD" w:themeColor="accent1"/>
-      <w:sz w:val="22"/>
-      <w:szCs w:val="22"/>
-      <w:u w:color="000000"/>
-    </w:rPr>
-  </w:style>
-  <w:style w:type="paragraph" w:styleId="Sommario3">
-    <w:name w:val="toc 3"/>
-    <w:basedOn w:val="Normale"/>
-    <w:next w:val="Normale"/>
-    <w:autoRedefine/>
-    <w:uiPriority w:val="39"/>
-    <w:unhideWhenUsed/>
-    <w:rsid w:val="0058048C"/>
-    <w:pPr>
-      <w:spacing w:after="100"/>
-      <w:ind w:left="440"/>
-    </w:pPr>
-  </w:style>
-  <w:style w:type="table" w:customStyle="1" w:styleId="ListTable2Accent1">
-    <w:name w:val="List Table 2 Accent 1"/>
+  <w:style w:type="table" w:customStyle="1" w:styleId="Tabellaelenco2-colore12">
+    <w:name w:val="Tabella elenco 2 - colore 12"/>
     <w:basedOn w:val="Tabellanormale"/>
     <w:uiPriority w:val="47"/>
     <w:rsid w:val="001E3429"/>
@@ -26343,7 +26797,7 @@
 </file>
 
 <file path=customXml/itemProps1.xml><?xml version="1.0" encoding="utf-8"?>
-<ds:datastoreItem xmlns:ds="http://schemas.openxmlformats.org/officeDocument/2006/customXml" ds:itemID="{5D8C8C96-11B1-4B27-B9FC-3C28F51B331A}">
+<ds:datastoreItem xmlns:ds="http://schemas.openxmlformats.org/officeDocument/2006/customXml" ds:itemID="{62AA7BD2-EC2B-EB4C-A74E-86B9EAB7D415}">
   <ds:schemaRefs>
     <ds:schemaRef ds:uri="http://schemas.openxmlformats.org/officeDocument/2006/bibliography"/>
   </ds:schemaRefs>

--- a/docs/Analisi dei requisiti.docx
+++ b/docs/Analisi dei requisiti.docx
@@ -236,23 +236,7 @@
                 <w:b/>
                 <w:bCs/>
               </w:rPr>
-              <w:t xml:space="preserve">Matteo </w:t>
-            </w:r>
-            <w:proofErr w:type="spellStart"/>
-            <w:r>
-              <w:rPr>
-                <w:b/>
-                <w:bCs/>
-              </w:rPr>
-              <w:t>Faggian</w:t>
-            </w:r>
-            <w:proofErr w:type="spellEnd"/>
-            <w:r>
-              <w:rPr>
-                <w:b/>
-                <w:bCs/>
-              </w:rPr>
-              <w:t xml:space="preserve"> - Filippo Maganza – Alessio Del Conte – Luigi Acampora</w:t>
+              <w:t>Matteo Faggian - Filippo Maganza – Alessio Del Conte – Luigi Acampora</w:t>
             </w:r>
           </w:p>
         </w:tc>
@@ -395,7 +379,6 @@
           <w:docPartUnique/>
         </w:docPartObj>
       </w:sdtPr>
-      <w:sdtEndPr/>
       <w:sdtContent>
         <w:p>
           <w:pPr>
@@ -3642,21 +3625,7 @@
         <w:rPr>
           <w:rFonts w:eastAsia="Arial Unicode MS" w:cs="Arial Unicode MS"/>
         </w:rPr>
-        <w:t xml:space="preserve">La nostra proposta di progetto ha come scopo lo sviluppo culturale della regione Veneto attraverso la visualizzazione di opere d’arte visiva distribuite in tutto il territorio. Il prodotto finale sarà un’applicazione </w:t>
-      </w:r>
-      <w:proofErr w:type="spellStart"/>
-      <w:r>
-        <w:rPr>
-          <w:rFonts w:eastAsia="Arial Unicode MS" w:cs="Arial Unicode MS"/>
-        </w:rPr>
-        <w:t>Android</w:t>
-      </w:r>
-      <w:proofErr w:type="spellEnd"/>
-      <w:r>
-        <w:rPr>
-          <w:rFonts w:eastAsia="Arial Unicode MS" w:cs="Arial Unicode MS"/>
-        </w:rPr>
-        <w:t xml:space="preserve"> grazie alla quale sarà possibile cercare all’interno della banca di dati aperti fornita dalla Regione Veneto riguardante le opere d’arte visive l’opera desiderata, vedendone i dettagli.  La visualizzazione dei dati potrà essere effettuata secondo criteri diversi, ad esempio suddivisi per autore, per comune oppure attraverso la posizione in una mappa.</w:t>
+        <w:t>La nostra proposta di progetto ha come scopo lo sviluppo culturale della regione Veneto attraverso la visualizzazione di opere d’arte visiva distribuite in tutto il territorio. Il prodotto finale sarà un’applicazione Android grazie alla quale sarà possibile cercare all’interno della banca di dati aperti fornita dalla Regione Veneto riguardante le opere d’arte visive l’opera desiderata, vedendone i dettagli.  La visualizzazione dei dati potrà essere effettuata secondo criteri diversi, ad esempio suddivisi per autore, per comune oppure attraverso la posizione in una mappa.</w:t>
       </w:r>
     </w:p>
     <w:p>
@@ -5201,18 +5170,10 @@
         <w:rPr>
           <w:rFonts w:eastAsia="Arial Unicode MS" w:cs="Arial Unicode MS"/>
         </w:rPr>
-        <w:t>1.3 Target e funzionalità dell’</w:t>
-      </w:r>
-      <w:proofErr w:type="spellStart"/>
-      <w:r>
-        <w:rPr>
-          <w:rFonts w:eastAsia="Arial Unicode MS" w:cs="Arial Unicode MS"/>
-        </w:rPr>
-        <w:t>app</w:t>
+        <w:t>1.3 Target e funzionalità dell’app</w:t>
       </w:r>
       <w:bookmarkEnd w:id="6"/>
       <w:bookmarkEnd w:id="7"/>
-      <w:proofErr w:type="spellEnd"/>
     </w:p>
     <w:p>
       <w:pPr>
@@ -5254,11 +5215,7 @@
         </w:numPr>
       </w:pPr>
       <w:r>
-        <w:t>Si potranno filtrare le opere visualizzabili sulla mappa in base ad una serie di attributi come la data (espressa in secolo), autore e tipologia dell’opera (quadro, statua, monumento</w:t>
-      </w:r>
-      <w:proofErr w:type="gramStart"/>
-      <w:r>
-        <w:t>.</w:t>
+        <w:t>Si potranno filtrare le opere visualizzabili sulla mappa in base ad una serie di attributi come la data (espressa in secolo), autore e tipologia dell’opera (quadro, statua, monumento.</w:t>
       </w:r>
       <w:r>
         <w:t>.</w:t>
@@ -5266,7 +5223,6 @@
       <w:r>
         <w:t>. )</w:t>
       </w:r>
-      <w:proofErr w:type="gramEnd"/>
     </w:p>
     <w:p>
       <w:pPr>
@@ -5345,23 +5301,13 @@
           <w:bdr w:val="none" w:sz="0" w:space="0" w:color="auto"/>
         </w:rPr>
       </w:pPr>
-      <w:proofErr w:type="gramStart"/>
       <w:r>
         <w:rPr>
           <w:b/>
           <w:color w:val="000000" w:themeColor="text1"/>
           <w:bdr w:val="none" w:sz="0" w:space="0" w:color="auto"/>
         </w:rPr>
-        <w:t>GPS :</w:t>
-      </w:r>
-      <w:proofErr w:type="gramEnd"/>
-      <w:r>
-        <w:rPr>
-          <w:b/>
-          <w:color w:val="000000" w:themeColor="text1"/>
-          <w:bdr w:val="none" w:sz="0" w:space="0" w:color="auto"/>
-        </w:rPr>
-        <w:t xml:space="preserve"> </w:t>
+        <w:t xml:space="preserve">GPS : </w:t>
       </w:r>
       <w:r>
         <w:rPr>
@@ -5385,25 +5331,7 @@
           <w:bCs/>
           <w:shd w:val="clear" w:color="auto" w:fill="FFFFFF"/>
         </w:rPr>
-        <w:t xml:space="preserve">Google </w:t>
-      </w:r>
-      <w:proofErr w:type="spellStart"/>
-      <w:r>
-        <w:rPr>
-          <w:b/>
-          <w:bCs/>
-          <w:shd w:val="clear" w:color="auto" w:fill="FFFFFF"/>
-        </w:rPr>
-        <w:t>Maps</w:t>
-      </w:r>
-      <w:proofErr w:type="spellEnd"/>
-      <w:r>
-        <w:rPr>
-          <w:b/>
-          <w:bCs/>
-          <w:shd w:val="clear" w:color="auto" w:fill="FFFFFF"/>
-        </w:rPr>
-        <w:t>:</w:t>
+        <w:t>Google Maps:</w:t>
       </w:r>
       <w:r>
         <w:rPr>
@@ -5464,35 +5392,7 @@
         <w:rPr>
           <w:rFonts w:eastAsia="Arial Unicode MS"/>
         </w:rPr>
-        <w:t xml:space="preserve"> è un negozio virtuale online di applicazioni, brani mu- </w:t>
-      </w:r>
-      <w:proofErr w:type="spellStart"/>
-      <w:r>
-        <w:rPr>
-          <w:rFonts w:eastAsia="Arial Unicode MS"/>
-        </w:rPr>
-        <w:t>sicali</w:t>
-      </w:r>
-      <w:proofErr w:type="spellEnd"/>
-      <w:r>
-        <w:rPr>
-          <w:rFonts w:eastAsia="Arial Unicode MS"/>
-        </w:rPr>
-        <w:t xml:space="preserve">, pellicole cinematografiche, libri e riviste sviluppato da Google per offrire servizi ai dispositivi mobili </w:t>
-      </w:r>
-      <w:proofErr w:type="spellStart"/>
-      <w:r>
-        <w:rPr>
-          <w:rFonts w:eastAsia="Arial Unicode MS"/>
-        </w:rPr>
-        <w:t>Android</w:t>
-      </w:r>
-      <w:proofErr w:type="spellEnd"/>
-      <w:r>
-        <w:rPr>
-          <w:rFonts w:eastAsia="Arial Unicode MS"/>
-        </w:rPr>
-        <w:t xml:space="preserve">. </w:t>
+        <w:t xml:space="preserve"> è un negozio virtuale online di applicazioni, brani mu- sicali, pellicole cinematografiche, libri e riviste sviluppato da Google per offrire servizi ai dispositivi mobili Android. </w:t>
       </w:r>
       <w:r>
         <w:rPr>
@@ -5509,7 +5409,6 @@
           <w:bdr w:val="none" w:sz="0" w:space="0" w:color="auto"/>
         </w:rPr>
       </w:pPr>
-      <w:proofErr w:type="gramStart"/>
       <w:r>
         <w:rPr>
           <w:b/>
@@ -5531,16 +5430,7 @@
           <w:bdr w:val="none" w:sz="0" w:space="0" w:color="auto"/>
           <w:shd w:val="clear" w:color="auto" w:fill="FFFFFF"/>
         </w:rPr>
-        <w:t> Ogni</w:t>
-      </w:r>
-      <w:proofErr w:type="gramEnd"/>
-      <w:r>
-        <w:rPr>
-          <w:color w:val="464646"/>
-          <w:bdr w:val="none" w:sz="0" w:space="0" w:color="auto"/>
-          <w:shd w:val="clear" w:color="auto" w:fill="FFFFFF"/>
-        </w:rPr>
-        <w:t xml:space="preserve"> elemento di un elenco, di un insieme strutturato</w:t>
+        <w:t> Ogni elemento di un elenco, di un insieme strutturato</w:t>
       </w:r>
     </w:p>
     <w:p>
@@ -5609,21 +5499,7 @@
         <w:rPr>
           <w:rFonts w:eastAsia="Arial Unicode MS"/>
         </w:rPr>
-        <w:t xml:space="preserve"> errore nella scrittura del codice sorgente che comporta compor- </w:t>
-      </w:r>
-      <w:proofErr w:type="spellStart"/>
-      <w:r>
-        <w:rPr>
-          <w:rFonts w:eastAsia="Arial Unicode MS"/>
-        </w:rPr>
-        <w:t>tamenti</w:t>
-      </w:r>
-      <w:proofErr w:type="spellEnd"/>
-      <w:r>
-        <w:rPr>
-          <w:rFonts w:eastAsia="Arial Unicode MS"/>
-        </w:rPr>
-        <w:t xml:space="preserve"> anomali del software. </w:t>
+        <w:t xml:space="preserve"> errore nella scrittura del codice sorgente che comporta compor- tamenti anomali del software. </w:t>
       </w:r>
       <w:r>
         <w:rPr>
@@ -5639,23 +5515,13 @@
           <w:rFonts w:eastAsia="Arial Unicode MS"/>
         </w:rPr>
       </w:pPr>
-      <w:proofErr w:type="spellStart"/>
       <w:r>
         <w:rPr>
           <w:b/>
           <w:color w:val="auto"/>
           <w:bdr w:val="none" w:sz="0" w:space="0" w:color="auto"/>
         </w:rPr>
-        <w:t>Android</w:t>
-      </w:r>
-      <w:proofErr w:type="spellEnd"/>
-      <w:r>
-        <w:rPr>
-          <w:b/>
-          <w:color w:val="auto"/>
-          <w:bdr w:val="none" w:sz="0" w:space="0" w:color="auto"/>
-        </w:rPr>
-        <w:t>:</w:t>
+        <w:t>Android:</w:t>
       </w:r>
       <w:r>
         <w:rPr>
@@ -5710,55 +5576,18 @@
           <w:rFonts w:eastAsia="Arial Unicode MS"/>
         </w:rPr>
       </w:pPr>
-      <w:proofErr w:type="spellStart"/>
       <w:r>
         <w:rPr>
           <w:rFonts w:eastAsia="Arial Unicode MS"/>
           <w:b/>
         </w:rPr>
-        <w:t>Android</w:t>
-      </w:r>
-      <w:proofErr w:type="spellEnd"/>
-      <w:r>
-        <w:rPr>
-          <w:rFonts w:eastAsia="Arial Unicode MS"/>
-          <w:b/>
-        </w:rPr>
-        <w:t xml:space="preserve"> Studio:</w:t>
+        <w:t>Android Studio:</w:t>
       </w:r>
       <w:r>
         <w:rPr>
           <w:rFonts w:eastAsia="Arial Unicode MS"/>
         </w:rPr>
-        <w:t xml:space="preserve"> </w:t>
-      </w:r>
-      <w:proofErr w:type="spellStart"/>
-      <w:r>
-        <w:rPr>
-          <w:rFonts w:eastAsia="Arial Unicode MS"/>
-        </w:rPr>
-        <w:t>Android</w:t>
-      </w:r>
-      <w:proofErr w:type="spellEnd"/>
-      <w:r>
-        <w:rPr>
-          <w:rFonts w:eastAsia="Arial Unicode MS"/>
-        </w:rPr>
-        <w:t xml:space="preserve"> Studio è un ambiente di sviluppo integrato (IDE) per lo sviluppo per la piattaforma </w:t>
-      </w:r>
-      <w:proofErr w:type="spellStart"/>
-      <w:r>
-        <w:rPr>
-          <w:rFonts w:eastAsia="Arial Unicode MS"/>
-        </w:rPr>
-        <w:t>Android</w:t>
-      </w:r>
-      <w:proofErr w:type="spellEnd"/>
-      <w:r>
-        <w:rPr>
-          <w:rFonts w:eastAsia="Arial Unicode MS"/>
-        </w:rPr>
-        <w:t xml:space="preserve">. </w:t>
+        <w:t xml:space="preserve"> Android Studio è un ambiente di sviluppo integrato (IDE) per lo sviluppo per la piattaforma Android. </w:t>
       </w:r>
       <w:r>
         <w:rPr>
@@ -5780,25 +5609,7 @@
           <w:color w:val="auto"/>
           <w:bdr w:val="none" w:sz="0" w:space="0" w:color="auto"/>
         </w:rPr>
-        <w:t>Kit-</w:t>
-      </w:r>
-      <w:proofErr w:type="spellStart"/>
-      <w:r>
-        <w:rPr>
-          <w:b/>
-          <w:color w:val="auto"/>
-          <w:bdr w:val="none" w:sz="0" w:space="0" w:color="auto"/>
-        </w:rPr>
-        <w:t>Kat</w:t>
-      </w:r>
-      <w:proofErr w:type="spellEnd"/>
-      <w:r>
-        <w:rPr>
-          <w:b/>
-          <w:color w:val="auto"/>
-          <w:bdr w:val="none" w:sz="0" w:space="0" w:color="auto"/>
-        </w:rPr>
-        <w:t>:</w:t>
+        <w:t>Kit-Kat:</w:t>
       </w:r>
       <w:r>
         <w:rPr>
@@ -5816,21 +5627,7 @@
         <w:rPr>
           <w:rFonts w:eastAsia="Arial Unicode MS"/>
         </w:rPr>
-        <w:t xml:space="preserve">ema operativo </w:t>
-      </w:r>
-      <w:proofErr w:type="spellStart"/>
-      <w:r>
-        <w:rPr>
-          <w:rFonts w:eastAsia="Arial Unicode MS"/>
-        </w:rPr>
-        <w:t>Android</w:t>
-      </w:r>
-      <w:proofErr w:type="spellEnd"/>
-      <w:r>
-        <w:rPr>
-          <w:rFonts w:eastAsia="Arial Unicode MS"/>
-        </w:rPr>
-        <w:t xml:space="preserve">. </w:t>
+        <w:t xml:space="preserve">ema operativo Android. </w:t>
       </w:r>
       <w:r>
         <w:rPr>
@@ -5857,21 +5654,7 @@
         <w:rPr>
           <w:rFonts w:eastAsia="Arial Unicode MS"/>
         </w:rPr>
-        <w:t xml:space="preserve">: Quando </w:t>
-      </w:r>
-      <w:proofErr w:type="gramStart"/>
-      <w:r>
-        <w:rPr>
-          <w:rFonts w:eastAsia="Arial Unicode MS"/>
-        </w:rPr>
-        <w:t>un applicazione</w:t>
-      </w:r>
-      <w:proofErr w:type="gramEnd"/>
-      <w:r>
-        <w:rPr>
-          <w:rFonts w:eastAsia="Arial Unicode MS"/>
-        </w:rPr>
-        <w:t xml:space="preserve"> va in crash, significa che si interrompe improvvisamente. </w:t>
+        <w:t xml:space="preserve">: Quando un applicazione va in crash, significa che si interrompe improvvisamente. </w:t>
       </w:r>
       <w:r>
         <w:rPr>
@@ -5927,21 +5710,7 @@
         <w:rPr>
           <w:rFonts w:eastAsia="Arial Unicode MS"/>
         </w:rPr>
-        <w:t xml:space="preserve"> è una specifica versione di un software resa disponibile ai suoi utenti finali. </w:t>
-      </w:r>
-      <w:proofErr w:type="gramStart"/>
-      <w:r>
-        <w:rPr>
-          <w:rFonts w:eastAsia="Arial Unicode MS"/>
-        </w:rPr>
-        <w:t>E’</w:t>
-      </w:r>
-      <w:proofErr w:type="gramEnd"/>
-      <w:r>
-        <w:rPr>
-          <w:rFonts w:eastAsia="Arial Unicode MS"/>
-        </w:rPr>
-        <w:t xml:space="preserve"> univocamente identificata da un numero in modo da distinguerla dalle release del software precedenti e future. </w:t>
+        <w:t xml:space="preserve"> è una specifica versione di un software resa disponibile ai suoi utenti finali. E’ univocamente identificata da un numero in modo da distinguerla dalle release del software precedenti e future. </w:t>
       </w:r>
       <w:r>
         <w:rPr>
@@ -5981,21 +5750,12 @@
           <w:bdr w:val="none" w:sz="0" w:space="0" w:color="auto"/>
         </w:rPr>
       </w:pPr>
-      <w:proofErr w:type="spellStart"/>
       <w:r>
         <w:rPr>
           <w:rFonts w:eastAsia="Arial Unicode MS"/>
           <w:b/>
         </w:rPr>
-        <w:t>Touchscreen</w:t>
-      </w:r>
-      <w:proofErr w:type="spellEnd"/>
-      <w:r>
-        <w:rPr>
-          <w:rFonts w:eastAsia="Arial Unicode MS"/>
-          <w:b/>
-        </w:rPr>
-        <w:t>:</w:t>
+        <w:t>Touchscreen:</w:t>
       </w:r>
       <w:r>
         <w:rPr>
@@ -6067,23 +5827,13 @@
           <w:bdr w:val="none" w:sz="0" w:space="0" w:color="auto"/>
         </w:rPr>
       </w:pPr>
-      <w:proofErr w:type="spellStart"/>
       <w:r>
         <w:rPr>
           <w:b/>
           <w:color w:val="auto"/>
           <w:bdr w:val="none" w:sz="0" w:space="0" w:color="auto"/>
         </w:rPr>
-        <w:t>OpenStreetMap</w:t>
-      </w:r>
-      <w:proofErr w:type="spellEnd"/>
-      <w:r>
-        <w:rPr>
-          <w:b/>
-          <w:color w:val="auto"/>
-          <w:bdr w:val="none" w:sz="0" w:space="0" w:color="auto"/>
-        </w:rPr>
-        <w:t>:</w:t>
+        <w:t>OpenStreetMap:</w:t>
       </w:r>
       <w:r>
         <w:rPr>
@@ -6115,33 +5865,13 @@
           <w:bdr w:val="none" w:sz="0" w:space="0" w:color="auto"/>
         </w:rPr>
       </w:pPr>
-      <w:proofErr w:type="spellStart"/>
-      <w:proofErr w:type="gramStart"/>
       <w:r>
         <w:rPr>
           <w:b/>
           <w:color w:val="auto"/>
           <w:bdr w:val="none" w:sz="0" w:space="0" w:color="auto"/>
         </w:rPr>
-        <w:t>Coding</w:t>
-      </w:r>
-      <w:proofErr w:type="spellEnd"/>
-      <w:r>
-        <w:rPr>
-          <w:b/>
-          <w:color w:val="auto"/>
-          <w:bdr w:val="none" w:sz="0" w:space="0" w:color="auto"/>
-        </w:rPr>
-        <w:t xml:space="preserve"> :</w:t>
-      </w:r>
-      <w:proofErr w:type="gramEnd"/>
-      <w:r>
-        <w:rPr>
-          <w:b/>
-          <w:color w:val="auto"/>
-          <w:bdr w:val="none" w:sz="0" w:space="0" w:color="auto"/>
-        </w:rPr>
-        <w:t xml:space="preserve"> I</w:t>
+        <w:t>Coding : I</w:t>
       </w:r>
       <w:r>
         <w:rPr>
@@ -6172,7 +5902,6 @@
           <w:bdr w:val="none" w:sz="0" w:space="0" w:color="auto"/>
         </w:rPr>
       </w:pPr>
-      <w:proofErr w:type="spellStart"/>
       <w:r>
         <w:rPr>
           <w:b/>
@@ -6180,7 +5909,6 @@
         </w:rPr>
         <w:t>Stuttering</w:t>
       </w:r>
-      <w:proofErr w:type="spellEnd"/>
       <w:r>
         <w:rPr>
           <w:shd w:val="clear" w:color="auto" w:fill="FFFFFF"/>
@@ -6229,14 +5957,12 @@
         </w:rPr>
         <w:t> </w:t>
       </w:r>
-      <w:proofErr w:type="spellStart"/>
       <w:r>
         <w:rPr>
           <w:bCs/>
         </w:rPr>
         <w:t>Stuttering</w:t>
       </w:r>
-      <w:proofErr w:type="spellEnd"/>
       <w:r>
         <w:rPr>
           <w:rStyle w:val="apple-converted-space"/>
@@ -6269,16 +5995,8 @@
         <w:rPr>
           <w:bCs/>
         </w:rPr>
-        <w:t>Micro-</w:t>
+        <w:t>Micro-Stuttering</w:t>
       </w:r>
-      <w:proofErr w:type="spellStart"/>
-      <w:r>
-        <w:rPr>
-          <w:bCs/>
-        </w:rPr>
-        <w:t>Stuttering</w:t>
-      </w:r>
-      <w:proofErr w:type="spellEnd"/>
       <w:r>
         <w:rPr>
           <w:rStyle w:val="apple-converted-space"/>
@@ -6318,7 +6036,6 @@
           <w:bdr w:val="none" w:sz="0" w:space="0" w:color="auto"/>
         </w:rPr>
       </w:pPr>
-      <w:proofErr w:type="spellStart"/>
       <w:r>
         <w:rPr>
           <w:b/>
@@ -6327,26 +6044,11 @@
         <w:lastRenderedPageBreak/>
         <w:t>Swipe</w:t>
       </w:r>
-      <w:proofErr w:type="spellEnd"/>
       <w:r>
         <w:rPr>
           <w:shd w:val="clear" w:color="auto" w:fill="FFFFFF"/>
         </w:rPr>
-        <w:t xml:space="preserve">: </w:t>
-      </w:r>
-      <w:proofErr w:type="spellStart"/>
-      <w:r>
-        <w:rPr>
-          <w:shd w:val="clear" w:color="auto" w:fill="FFFFFF"/>
-        </w:rPr>
-        <w:t>gesture</w:t>
-      </w:r>
-      <w:proofErr w:type="spellEnd"/>
-      <w:r>
-        <w:rPr>
-          <w:shd w:val="clear" w:color="auto" w:fill="FFFFFF"/>
-        </w:rPr>
-        <w:t xml:space="preserve"> tattile che consiste nello</w:t>
+        <w:t>: gesture tattile che consiste nello</w:t>
       </w:r>
       <w:r>
         <w:rPr>
@@ -6367,7 +6069,6 @@
           <w:shd w:val="clear" w:color="auto" w:fill="FFFFFF"/>
         </w:rPr>
       </w:pPr>
-      <w:proofErr w:type="spellStart"/>
       <w:r>
         <w:rPr>
           <w:rFonts w:eastAsia="Arial Unicode MS" w:cs="Times"/>
@@ -6375,7 +6076,6 @@
         </w:rPr>
         <w:t>Pinch</w:t>
       </w:r>
-      <w:proofErr w:type="spellEnd"/>
       <w:r>
         <w:rPr>
           <w:rFonts w:eastAsia="Arial Unicode MS" w:cs="Times"/>
@@ -6386,21 +6086,7 @@
         <w:rPr>
           <w:shd w:val="clear" w:color="auto" w:fill="FFFFFF"/>
         </w:rPr>
-        <w:t xml:space="preserve"> </w:t>
-      </w:r>
-      <w:proofErr w:type="spellStart"/>
-      <w:r>
-        <w:rPr>
-          <w:shd w:val="clear" w:color="auto" w:fill="FFFFFF"/>
-        </w:rPr>
-        <w:t>gesture</w:t>
-      </w:r>
-      <w:proofErr w:type="spellEnd"/>
-      <w:r>
-        <w:rPr>
-          <w:shd w:val="clear" w:color="auto" w:fill="FFFFFF"/>
-        </w:rPr>
-        <w:t xml:space="preserve"> tattile che consiste nell’avvicinare o allontanare due dita che toccano lo schermo </w:t>
+        <w:t xml:space="preserve"> gesture tattile che consiste nell’avvicinare o allontanare due dita che toccano lo schermo </w:t>
       </w:r>
     </w:p>
     <w:p>
@@ -6422,19 +6108,11 @@
         </w:rPr>
         <w:t xml:space="preserve">: </w:t>
       </w:r>
-      <w:proofErr w:type="spellStart"/>
       <w:r>
         <w:rPr>
           <w:shd w:val="clear" w:color="auto" w:fill="FFFFFF"/>
         </w:rPr>
-        <w:t>gesture</w:t>
-      </w:r>
-      <w:proofErr w:type="spellEnd"/>
-      <w:r>
-        <w:rPr>
-          <w:shd w:val="clear" w:color="auto" w:fill="FFFFFF"/>
-        </w:rPr>
-        <w:t xml:space="preserve"> tattile che consiste </w:t>
+        <w:t xml:space="preserve">gesture tattile che consiste </w:t>
       </w:r>
       <w:r>
         <w:rPr>
@@ -6450,7 +6128,6 @@
           <w:bdr w:val="none" w:sz="0" w:space="0" w:color="auto"/>
         </w:rPr>
       </w:pPr>
-      <w:proofErr w:type="spellStart"/>
       <w:r>
         <w:rPr>
           <w:b/>
@@ -6458,26 +6135,11 @@
         </w:rPr>
         <w:t>Tap</w:t>
       </w:r>
-      <w:proofErr w:type="spellEnd"/>
       <w:r>
         <w:rPr>
           <w:shd w:val="clear" w:color="auto" w:fill="FFFFFF"/>
         </w:rPr>
-        <w:t xml:space="preserve">: tocco nel </w:t>
-      </w:r>
-      <w:proofErr w:type="spellStart"/>
-      <w:r>
-        <w:rPr>
-          <w:shd w:val="clear" w:color="auto" w:fill="FFFFFF"/>
-        </w:rPr>
-        <w:t>touchscreen</w:t>
-      </w:r>
-      <w:proofErr w:type="spellEnd"/>
-      <w:r>
-        <w:rPr>
-          <w:shd w:val="clear" w:color="auto" w:fill="FFFFFF"/>
-        </w:rPr>
-        <w:t xml:space="preserve"> per effettuare un comando</w:t>
+        <w:t>: tocco nel touchscreen per effettuare un comando</w:t>
       </w:r>
     </w:p>
     <w:p>
@@ -6925,21 +6587,7 @@
               <w:rPr>
                 <w:rFonts w:asciiTheme="minorHAnsi" w:eastAsia="Arial Unicode MS" w:hAnsiTheme="minorHAnsi" w:cs="Times"/>
               </w:rPr>
-              <w:t>Avvio dell’</w:t>
-            </w:r>
-            <w:proofErr w:type="spellStart"/>
-            <w:r>
-              <w:rPr>
-                <w:rFonts w:asciiTheme="minorHAnsi" w:eastAsia="Arial Unicode MS" w:hAnsiTheme="minorHAnsi" w:cs="Times"/>
-              </w:rPr>
-              <w:t>app</w:t>
-            </w:r>
-            <w:proofErr w:type="spellEnd"/>
-            <w:r>
-              <w:rPr>
-                <w:rFonts w:asciiTheme="minorHAnsi" w:eastAsia="Arial Unicode MS" w:hAnsiTheme="minorHAnsi" w:cs="Times"/>
-              </w:rPr>
-              <w:t xml:space="preserve"> </w:t>
+              <w:t xml:space="preserve">Avvio dell’app </w:t>
             </w:r>
           </w:p>
         </w:tc>
@@ -7009,16 +6657,8 @@
               <w:rPr>
                 <w:rFonts w:asciiTheme="minorHAnsi" w:eastAsia="Arial Unicode MS" w:hAnsiTheme="minorHAnsi" w:cs="Times"/>
               </w:rPr>
-              <w:t>Avvio dell’</w:t>
-            </w:r>
-            <w:proofErr w:type="spellStart"/>
-            <w:r>
-              <w:rPr>
-                <w:rFonts w:asciiTheme="minorHAnsi" w:eastAsia="Arial Unicode MS" w:hAnsiTheme="minorHAnsi" w:cs="Times"/>
-              </w:rPr>
-              <w:t>app</w:t>
-            </w:r>
-            <w:proofErr w:type="spellEnd"/>
+              <w:t>Avvio dell’app</w:t>
+            </w:r>
             <w:r>
               <w:rPr>
                 <w:rFonts w:asciiTheme="minorHAnsi" w:eastAsia="Arial Unicode MS" w:hAnsiTheme="minorHAnsi" w:cs="Times"/>
@@ -7572,21 +7212,7 @@
               <w:rPr>
                 <w:rFonts w:asciiTheme="minorHAnsi" w:eastAsia="Arial Unicode MS" w:hAnsiTheme="minorHAnsi" w:cs="Times"/>
               </w:rPr>
-              <w:t>“</w:t>
-            </w:r>
-            <w:proofErr w:type="spellStart"/>
-            <w:r>
-              <w:rPr>
-                <w:rFonts w:asciiTheme="minorHAnsi" w:eastAsia="Arial Unicode MS" w:hAnsiTheme="minorHAnsi" w:cs="Times"/>
-              </w:rPr>
-              <w:t>Swipe</w:t>
-            </w:r>
-            <w:proofErr w:type="spellEnd"/>
-            <w:r>
-              <w:rPr>
-                <w:rFonts w:asciiTheme="minorHAnsi" w:eastAsia="Arial Unicode MS" w:hAnsiTheme="minorHAnsi" w:cs="Times"/>
-              </w:rPr>
-              <w:t>” dell’utente</w:t>
+              <w:t>“Swipe” dell’utente</w:t>
             </w:r>
           </w:p>
         </w:tc>
@@ -8136,43 +7762,7 @@
               <w:rPr>
                 <w:rFonts w:asciiTheme="majorHAnsi" w:eastAsia="Arial Unicode MS" w:hAnsiTheme="majorHAnsi" w:cs="Times"/>
               </w:rPr>
-              <w:t>“</w:t>
-            </w:r>
-            <w:proofErr w:type="spellStart"/>
-            <w:proofErr w:type="gramStart"/>
-            <w:r>
-              <w:rPr>
-                <w:rFonts w:asciiTheme="majorHAnsi" w:eastAsia="Arial Unicode MS" w:hAnsiTheme="majorHAnsi" w:cs="Times"/>
-              </w:rPr>
-              <w:t>Pinch</w:t>
-            </w:r>
-            <w:proofErr w:type="spellEnd"/>
-            <w:r>
-              <w:rPr>
-                <w:rFonts w:asciiTheme="majorHAnsi" w:eastAsia="Arial Unicode MS" w:hAnsiTheme="majorHAnsi" w:cs="Times"/>
-              </w:rPr>
-              <w:t>”/</w:t>
-            </w:r>
-            <w:proofErr w:type="gramEnd"/>
-            <w:r>
-              <w:rPr>
-                <w:rFonts w:asciiTheme="majorHAnsi" w:eastAsia="Arial Unicode MS" w:hAnsiTheme="majorHAnsi" w:cs="Times"/>
-              </w:rPr>
-              <w:t>”</w:t>
-            </w:r>
-            <w:proofErr w:type="spellStart"/>
-            <w:r>
-              <w:rPr>
-                <w:rFonts w:asciiTheme="majorHAnsi" w:eastAsia="Arial Unicode MS" w:hAnsiTheme="majorHAnsi" w:cs="Times"/>
-              </w:rPr>
-              <w:t>Unpinch</w:t>
-            </w:r>
-            <w:proofErr w:type="spellEnd"/>
-            <w:r>
-              <w:rPr>
-                <w:rFonts w:asciiTheme="majorHAnsi" w:eastAsia="Arial Unicode MS" w:hAnsiTheme="majorHAnsi" w:cs="Times"/>
-              </w:rPr>
-              <w:t>” da parte dell’utente</w:t>
+              <w:t>“Pinch”/”Unpinch” da parte dell’utente</w:t>
             </w:r>
           </w:p>
         </w:tc>
@@ -8711,19 +8301,11 @@
                 <w:rFonts w:asciiTheme="minorHAnsi" w:eastAsia="Arial Unicode MS" w:hAnsiTheme="minorHAnsi" w:cs="Times"/>
               </w:rPr>
             </w:pPr>
-            <w:proofErr w:type="spellStart"/>
             <w:r>
               <w:rPr>
                 <w:rFonts w:asciiTheme="minorHAnsi" w:eastAsia="Arial Unicode MS" w:hAnsiTheme="minorHAnsi" w:cs="Times"/>
               </w:rPr>
-              <w:t>Tap</w:t>
-            </w:r>
-            <w:proofErr w:type="spellEnd"/>
-            <w:r>
-              <w:rPr>
-                <w:rFonts w:asciiTheme="minorHAnsi" w:eastAsia="Arial Unicode MS" w:hAnsiTheme="minorHAnsi" w:cs="Times"/>
-              </w:rPr>
-              <w:t xml:space="preserve"> sull’icona relativa</w:t>
+              <w:t>Tap sull’icona relativa</w:t>
             </w:r>
           </w:p>
         </w:tc>
@@ -9349,23 +8931,13 @@
                 <w:szCs w:val="24"/>
               </w:rPr>
             </w:pPr>
-            <w:proofErr w:type="spellStart"/>
             <w:r>
               <w:rPr>
                 <w:rFonts w:asciiTheme="minorHAnsi" w:eastAsia="Arial Unicode MS" w:hAnsiTheme="minorHAnsi" w:cs="Times"/>
                 <w:sz w:val="24"/>
                 <w:szCs w:val="24"/>
               </w:rPr>
-              <w:t>Tap</w:t>
-            </w:r>
-            <w:proofErr w:type="spellEnd"/>
-            <w:r>
-              <w:rPr>
-                <w:rFonts w:asciiTheme="minorHAnsi" w:eastAsia="Arial Unicode MS" w:hAnsiTheme="minorHAnsi" w:cs="Times"/>
-                <w:sz w:val="24"/>
-                <w:szCs w:val="24"/>
-              </w:rPr>
-              <w:t xml:space="preserve"> su una delle tre categorie di filtri (Auto</w:t>
+              <w:t>Tap su una delle tre categorie di filtri (Auto</w:t>
             </w:r>
             <w:r>
               <w:rPr>
@@ -10118,23 +9690,21 @@
               </w:rPr>
               <w:t xml:space="preserve">Per Autore: </w:t>
             </w:r>
-            <w:proofErr w:type="spellStart"/>
             <w:r>
               <w:rPr>
                 <w:rFonts w:asciiTheme="minorHAnsi" w:eastAsia="Arial Unicode MS" w:hAnsiTheme="minorHAnsi" w:cs="Times"/>
                 <w:sz w:val="24"/>
                 <w:szCs w:val="24"/>
               </w:rPr>
-              <w:t>Tap</w:t>
-            </w:r>
-            <w:proofErr w:type="spellEnd"/>
+              <w:t xml:space="preserve">Tap sulla/sulle voce/i relativa </w:t>
+            </w:r>
             <w:r>
               <w:rPr>
                 <w:rFonts w:asciiTheme="minorHAnsi" w:eastAsia="Arial Unicode MS" w:hAnsiTheme="minorHAnsi" w:cs="Times"/>
                 <w:sz w:val="24"/>
                 <w:szCs w:val="24"/>
               </w:rPr>
-              <w:t xml:space="preserve"> sulla/sulle voce/i relativa </w:t>
+              <w:t>all’autore desiderato</w:t>
             </w:r>
             <w:r>
               <w:rPr>
@@ -10142,7 +9712,8 @@
                 <w:sz w:val="24"/>
                 <w:szCs w:val="24"/>
               </w:rPr>
-              <w:t>all’autore desiderato</w:t>
+              <w:br/>
+              <w:t xml:space="preserve">Per Data: </w:t>
             </w:r>
             <w:r>
               <w:rPr>
@@ -10150,26 +9721,24 @@
                 <w:sz w:val="24"/>
                 <w:szCs w:val="24"/>
               </w:rPr>
-              <w:br/>
-              <w:t xml:space="preserve">Per Data: </w:t>
-            </w:r>
-            <w:proofErr w:type="spellStart"/>
+              <w:t>Tap sulla/sulle voce/i relativa al s</w:t>
+            </w:r>
             <w:r>
               <w:rPr>
                 <w:rFonts w:asciiTheme="minorHAnsi" w:eastAsia="Arial Unicode MS" w:hAnsiTheme="minorHAnsi" w:cs="Times"/>
                 <w:sz w:val="24"/>
                 <w:szCs w:val="24"/>
               </w:rPr>
-              <w:t>Tap</w:t>
-            </w:r>
-            <w:proofErr w:type="spellEnd"/>
+              <w:t>ecolo desiderato</w:t>
+            </w:r>
             <w:r>
               <w:rPr>
                 <w:rFonts w:asciiTheme="minorHAnsi" w:eastAsia="Arial Unicode MS" w:hAnsiTheme="minorHAnsi" w:cs="Times"/>
                 <w:sz w:val="24"/>
                 <w:szCs w:val="24"/>
               </w:rPr>
-              <w:t xml:space="preserve"> sulla/sulle voce/i relativa al s</w:t>
+              <w:br/>
+              <w:t xml:space="preserve">Per Tipologia: </w:t>
             </w:r>
             <w:r>
               <w:rPr>
@@ -10177,34 +9746,7 @@
                 <w:sz w:val="24"/>
                 <w:szCs w:val="24"/>
               </w:rPr>
-              <w:t>ecolo desiderato</w:t>
-            </w:r>
-            <w:r>
-              <w:rPr>
-                <w:rFonts w:asciiTheme="minorHAnsi" w:eastAsia="Arial Unicode MS" w:hAnsiTheme="minorHAnsi" w:cs="Times"/>
-                <w:sz w:val="24"/>
-                <w:szCs w:val="24"/>
-              </w:rPr>
-              <w:br/>
-              <w:t xml:space="preserve">Per Tipologia: </w:t>
-            </w:r>
-            <w:proofErr w:type="spellStart"/>
-            <w:r>
-              <w:rPr>
-                <w:rFonts w:asciiTheme="minorHAnsi" w:eastAsia="Arial Unicode MS" w:hAnsiTheme="minorHAnsi" w:cs="Times"/>
-                <w:sz w:val="24"/>
-                <w:szCs w:val="24"/>
-              </w:rPr>
-              <w:t>Tap</w:t>
-            </w:r>
-            <w:proofErr w:type="spellEnd"/>
-            <w:r>
-              <w:rPr>
-                <w:rFonts w:asciiTheme="minorHAnsi" w:eastAsia="Arial Unicode MS" w:hAnsiTheme="minorHAnsi" w:cs="Times"/>
-                <w:sz w:val="24"/>
-                <w:szCs w:val="24"/>
-              </w:rPr>
-              <w:t xml:space="preserve"> sulla/sulle voce/i relativa alla tipologia desiderata</w:t>
+              <w:t>Tap sulla/sulle voce/i relativa alla tipologia desiderata</w:t>
             </w:r>
           </w:p>
         </w:tc>
@@ -10859,23 +10401,13 @@
                 <w:szCs w:val="24"/>
               </w:rPr>
             </w:pPr>
-            <w:proofErr w:type="spellStart"/>
             <w:r>
               <w:rPr>
                 <w:rFonts w:asciiTheme="minorHAnsi" w:eastAsia="Arial Unicode MS" w:hAnsiTheme="minorHAnsi" w:cs="Times"/>
                 <w:sz w:val="24"/>
                 <w:szCs w:val="24"/>
               </w:rPr>
-              <w:t>Tap</w:t>
-            </w:r>
-            <w:proofErr w:type="spellEnd"/>
-            <w:r>
-              <w:rPr>
-                <w:rFonts w:asciiTheme="minorHAnsi" w:eastAsia="Arial Unicode MS" w:hAnsiTheme="minorHAnsi" w:cs="Times"/>
-                <w:sz w:val="24"/>
-                <w:szCs w:val="24"/>
-              </w:rPr>
-              <w:t xml:space="preserve"> </w:t>
+              <w:t xml:space="preserve">Tap </w:t>
             </w:r>
             <w:r>
               <w:rPr>
@@ -13555,15 +13087,7 @@
               <w:cnfStyle w:val="000000100000" w:firstRow="0" w:lastRow="0" w:firstColumn="0" w:lastColumn="0" w:oddVBand="0" w:evenVBand="0" w:oddHBand="1" w:evenHBand="0" w:firstRowFirstColumn="0" w:firstRowLastColumn="0" w:lastRowFirstColumn="0" w:lastRowLastColumn="0"/>
             </w:pPr>
             <w:r>
-              <w:t xml:space="preserve">Le informazioni riguardanti le opere d’arte visuale devono appartenere ad un </w:t>
-            </w:r>
-            <w:proofErr w:type="spellStart"/>
-            <w:r>
-              <w:t>dataset</w:t>
-            </w:r>
-            <w:proofErr w:type="spellEnd"/>
-            <w:r>
-              <w:t xml:space="preserve"> aperto</w:t>
+              <w:t>Le informazioni riguardanti le opere d’arte visuale devono appartenere ad un dataset aperto</w:t>
             </w:r>
           </w:p>
         </w:tc>
@@ -13776,7 +13300,13 @@
               <w:cnfStyle w:val="000000100000" w:firstRow="0" w:lastRow="0" w:firstColumn="0" w:lastColumn="0" w:oddVBand="0" w:evenVBand="0" w:oddHBand="1" w:evenHBand="0" w:firstRowFirstColumn="0" w:firstRowLastColumn="0" w:lastRowFirstColumn="0" w:lastRowLastColumn="0"/>
             </w:pPr>
             <w:r>
-              <w:t>Dev’essere possibile filtrare le opere rispetto all’autore, al luogo dove si trova e alla tipologia di opera</w:t>
+              <w:t>Dev’essere possibile filtrare le opere rispetto all’autore, al luogo dove si trova e alla tipologia</w:t>
+            </w:r>
+            <w:r>
+              <w:t xml:space="preserve"> dell’</w:t>
+            </w:r>
+            <w:r>
+              <w:t>opera</w:t>
             </w:r>
           </w:p>
         </w:tc>
@@ -13990,7 +13520,22 @@
               <w:cnfStyle w:val="000000100000" w:firstRow="0" w:lastRow="0" w:firstColumn="0" w:lastColumn="0" w:oddVBand="0" w:evenVBand="0" w:oddHBand="1" w:evenHBand="0" w:firstRowFirstColumn="0" w:firstRowLastColumn="0" w:lastRowFirstColumn="0" w:lastRowLastColumn="0"/>
             </w:pPr>
             <w:r>
-              <w:t>Dev’essere presente un sistema di rating delle opere, che comprenderanno una valutazione e un eventuale commento da parte dell’utente</w:t>
+              <w:t>Dev’essere presente un sistema di rating delle opere, che comprender</w:t>
+            </w:r>
+            <w:r>
+              <w:t xml:space="preserve">à </w:t>
+            </w:r>
+            <w:r>
+              <w:t xml:space="preserve">una valutazione </w:t>
+            </w:r>
+            <w:r>
+              <w:t xml:space="preserve">espressa da un </w:t>
+            </w:r>
+            <w:r>
+              <w:t xml:space="preserve">voto </w:t>
+            </w:r>
+            <w:r>
+              <w:t>da 0 a 5</w:t>
             </w:r>
           </w:p>
         </w:tc>
@@ -14026,7 +13571,16 @@
               <w:t xml:space="preserve">L’utente </w:t>
             </w:r>
             <w:r>
-              <w:t>deve poter esprimere un proprio parere riguardo alle opere esposte, in modo da coinvolgerlo nella visione</w:t>
+              <w:t>deve poter esprimere un proprio par</w:t>
+            </w:r>
+            <w:r>
+              <w:t xml:space="preserve">ere riguardo alle opere in modo da migliorare </w:t>
+            </w:r>
+            <w:r>
+              <w:t xml:space="preserve">l’esperienza per tutti </w:t>
+            </w:r>
+            <w:r>
+              <w:t>gli altri utenti</w:t>
             </w:r>
           </w:p>
         </w:tc>
@@ -14255,19 +13809,11 @@
                 <w:b w:val="0"/>
               </w:rPr>
             </w:pPr>
-            <w:proofErr w:type="spellStart"/>
             <w:r>
               <w:rPr>
                 <w:b w:val="0"/>
               </w:rPr>
-              <w:t>Rnf</w:t>
-            </w:r>
-            <w:proofErr w:type="spellEnd"/>
-            <w:r>
-              <w:rPr>
-                <w:b w:val="0"/>
-              </w:rPr>
-              <w:t xml:space="preserve"> 1</w:t>
+              <w:t>Rnf 1</w:t>
             </w:r>
           </w:p>
         </w:tc>
@@ -14408,13 +13954,8 @@
               <w:cnfStyle w:val="000000100000" w:firstRow="0" w:lastRow="0" w:firstColumn="0" w:lastColumn="0" w:oddVBand="0" w:evenVBand="0" w:oddHBand="1" w:evenHBand="0" w:firstRowFirstColumn="0" w:firstRowLastColumn="0" w:lastRowFirstColumn="0" w:lastRowLastColumn="0"/>
             </w:pPr>
             <w:r>
-              <w:t>User-</w:t>
-            </w:r>
-            <w:proofErr w:type="spellStart"/>
-            <w:r>
-              <w:t>friendly</w:t>
-            </w:r>
-            <w:proofErr w:type="spellEnd"/>
+              <w:t>User-friendly</w:t>
+            </w:r>
           </w:p>
         </w:tc>
       </w:tr>
@@ -14488,19 +14029,11 @@
                 <w:b w:val="0"/>
               </w:rPr>
             </w:pPr>
-            <w:proofErr w:type="spellStart"/>
             <w:r>
               <w:rPr>
                 <w:b w:val="0"/>
               </w:rPr>
-              <w:t>Rnf</w:t>
-            </w:r>
-            <w:proofErr w:type="spellEnd"/>
-            <w:r>
-              <w:rPr>
-                <w:b w:val="0"/>
-              </w:rPr>
-              <w:t xml:space="preserve"> 2</w:t>
+              <w:t>Rnf 2</w:t>
             </w:r>
           </w:p>
         </w:tc>
@@ -14594,21 +14127,8 @@
               <w:cnfStyle w:val="000000000000" w:firstRow="0" w:lastRow="0" w:firstColumn="0" w:lastColumn="0" w:oddVBand="0" w:evenVBand="0" w:oddHBand="0" w:evenHBand="0" w:firstRowFirstColumn="0" w:firstRowLastColumn="0" w:lastRowFirstColumn="0" w:lastRowLastColumn="0"/>
             </w:pPr>
             <w:r>
-              <w:t xml:space="preserve">Tempi di risposta lunghi e </w:t>
-            </w:r>
-            <w:proofErr w:type="spellStart"/>
-            <w:r>
-              <w:t>stuttering</w:t>
-            </w:r>
-            <w:proofErr w:type="spellEnd"/>
-            <w:r>
-              <w:t xml:space="preserve"> tediano l’utente durante l’utilizzo dell’</w:t>
-            </w:r>
-            <w:proofErr w:type="spellStart"/>
-            <w:r>
-              <w:t>app</w:t>
-            </w:r>
-            <w:proofErr w:type="spellEnd"/>
+              <w:t>Tempi di risposta lunghi e stuttering tediano l’utente durante l’utilizzo dell’app</w:t>
+            </w:r>
           </w:p>
         </w:tc>
       </w:tr>
@@ -14654,13 +14174,8 @@
               <w:cnfStyle w:val="000000100000" w:firstRow="0" w:lastRow="0" w:firstColumn="0" w:lastColumn="0" w:oddVBand="0" w:evenVBand="0" w:oddHBand="1" w:evenHBand="0" w:firstRowFirstColumn="0" w:firstRowLastColumn="0" w:lastRowFirstColumn="0" w:lastRowLastColumn="0"/>
             </w:pPr>
             <w:r>
-              <w:t>Performance/User-</w:t>
-            </w:r>
-            <w:proofErr w:type="spellStart"/>
-            <w:r>
-              <w:t>friendly</w:t>
-            </w:r>
-            <w:proofErr w:type="spellEnd"/>
+              <w:t>Performance/User-friendly</w:t>
+            </w:r>
           </w:p>
         </w:tc>
       </w:tr>
@@ -14759,13 +14274,8 @@
                 <w:b/>
               </w:rPr>
             </w:pPr>
-            <w:proofErr w:type="spellStart"/>
-            <w:r>
-              <w:t>Rnf</w:t>
-            </w:r>
-            <w:proofErr w:type="spellEnd"/>
-            <w:r>
-              <w:t xml:space="preserve"> 3</w:t>
+            <w:r>
+              <w:t>Rnf 3</w:t>
             </w:r>
           </w:p>
         </w:tc>
@@ -14812,21 +14322,8 @@
               </w:rPr>
             </w:pPr>
             <w:r>
-              <w:t xml:space="preserve">L’applicazione è portabile su più dispositivi </w:t>
-            </w:r>
-            <w:proofErr w:type="spellStart"/>
-            <w:r>
-              <w:t>android</w:t>
-            </w:r>
-            <w:proofErr w:type="spellEnd"/>
-            <w:r>
-              <w:t xml:space="preserve">, partendo dalla versione 4.4 </w:t>
-            </w:r>
-            <w:proofErr w:type="spellStart"/>
-            <w:r>
-              <w:t>KitKat</w:t>
-            </w:r>
-            <w:proofErr w:type="spellEnd"/>
+              <w:t>L’applicazione è portabile su più dispositivi android, partendo dalla versione 4.4 KitKat</w:t>
+            </w:r>
           </w:p>
         </w:tc>
       </w:tr>
@@ -14992,19 +14489,11 @@
                 <w:b w:val="0"/>
               </w:rPr>
             </w:pPr>
-            <w:proofErr w:type="spellStart"/>
             <w:r>
               <w:rPr>
                 <w:b w:val="0"/>
               </w:rPr>
-              <w:t>Rnf</w:t>
-            </w:r>
-            <w:proofErr w:type="spellEnd"/>
-            <w:r>
-              <w:rPr>
-                <w:b w:val="0"/>
-              </w:rPr>
-              <w:t xml:space="preserve"> 4</w:t>
+              <w:t>Rnf 4</w:t>
             </w:r>
           </w:p>
         </w:tc>
@@ -15054,16 +14543,11 @@
               <w:t>L’applicazione verrà svi</w:t>
             </w:r>
             <w:r>
-              <w:t xml:space="preserve">luppata in Java con linguaggio </w:t>
-            </w:r>
-            <w:proofErr w:type="spellStart"/>
-            <w:r>
-              <w:t>A</w:t>
+              <w:t>luppata in Java con linguaggio A</w:t>
             </w:r>
             <w:r>
               <w:t>ndroid</w:t>
             </w:r>
-            <w:proofErr w:type="spellEnd"/>
           </w:p>
         </w:tc>
       </w:tr>
@@ -15113,16 +14597,11 @@
             </w:r>
             <w:r>
               <w:lastRenderedPageBreak/>
-              <w:t xml:space="preserve">dispositivi </w:t>
-            </w:r>
-            <w:proofErr w:type="spellStart"/>
-            <w:r>
-              <w:t>A</w:t>
+              <w:t>dispositivi A</w:t>
             </w:r>
             <w:r>
               <w:t>ndroid</w:t>
             </w:r>
-            <w:proofErr w:type="spellEnd"/>
           </w:p>
         </w:tc>
       </w:tr>
@@ -15241,19 +14720,11 @@
                 <w:b w:val="0"/>
               </w:rPr>
             </w:pPr>
-            <w:proofErr w:type="spellStart"/>
             <w:r>
               <w:rPr>
                 <w:b w:val="0"/>
               </w:rPr>
-              <w:t>Rnf</w:t>
-            </w:r>
-            <w:proofErr w:type="spellEnd"/>
-            <w:r>
-              <w:rPr>
-                <w:b w:val="0"/>
-              </w:rPr>
-              <w:t xml:space="preserve"> 5</w:t>
+              <w:t>Rnf 5</w:t>
             </w:r>
           </w:p>
         </w:tc>
@@ -15469,19 +14940,11 @@
                 <w:b w:val="0"/>
               </w:rPr>
             </w:pPr>
-            <w:proofErr w:type="spellStart"/>
             <w:r>
               <w:rPr>
                 <w:b w:val="0"/>
               </w:rPr>
-              <w:t>Rnf</w:t>
-            </w:r>
-            <w:proofErr w:type="spellEnd"/>
-            <w:r>
-              <w:rPr>
-                <w:b w:val="0"/>
-              </w:rPr>
-              <w:t xml:space="preserve"> 6</w:t>
+              <w:t>Rnf 6</w:t>
             </w:r>
           </w:p>
         </w:tc>
@@ -15688,19 +15151,11 @@
                 <w:b w:val="0"/>
               </w:rPr>
             </w:pPr>
-            <w:proofErr w:type="spellStart"/>
             <w:r>
               <w:rPr>
                 <w:b w:val="0"/>
               </w:rPr>
-              <w:t>Rnf</w:t>
-            </w:r>
-            <w:proofErr w:type="spellEnd"/>
-            <w:r>
-              <w:rPr>
-                <w:b w:val="0"/>
-              </w:rPr>
-              <w:t xml:space="preserve"> 7</w:t>
+              <w:t>Rnf 7</w:t>
             </w:r>
           </w:p>
         </w:tc>
@@ -15919,13 +15374,8 @@
         </w:numPr>
       </w:pPr>
       <w:r>
-        <w:t xml:space="preserve">Compatibilità con le ultime versioni di </w:t>
+        <w:t>Compatibilità con le ultime versioni di Android</w:t>
       </w:r>
-      <w:proofErr w:type="spellStart"/>
-      <w:r>
-        <w:t>Android</w:t>
-      </w:r>
-      <w:proofErr w:type="spellEnd"/>
       <w:r>
         <w:t>.</w:t>
       </w:r>
@@ -16002,20 +15452,7 @@
         <w:t xml:space="preserve"> </w:t>
       </w:r>
       <w:r>
-        <w:t xml:space="preserve">trattandosi di </w:t>
-      </w:r>
-      <w:proofErr w:type="gramStart"/>
-      <w:r>
-        <w:t xml:space="preserve">un’ </w:t>
-      </w:r>
-      <w:proofErr w:type="spellStart"/>
-      <w:r>
-        <w:t>app</w:t>
-      </w:r>
-      <w:proofErr w:type="spellEnd"/>
-      <w:proofErr w:type="gramEnd"/>
-      <w:r>
-        <w:t xml:space="preserve"> dedicata alla visita delle opere all’ esterno, sarebbe auspicabile avere un’ idea di quali siano le previsioni del tempo.</w:t>
+        <w:t>trattandosi di un’ app dedicata alla visita delle opere all’ esterno, sarebbe auspicabile avere un’ idea di quali siano le previsioni del tempo.</w:t>
       </w:r>
     </w:p>
     <w:p>
@@ -16172,19 +15609,9 @@
               </w:pBdr>
               <w:cnfStyle w:val="000000100000" w:firstRow="0" w:lastRow="0" w:firstColumn="0" w:lastColumn="0" w:oddVBand="0" w:evenVBand="0" w:oddHBand="1" w:evenHBand="0" w:firstRowFirstColumn="0" w:firstRowLastColumn="0" w:lastRowFirstColumn="0" w:lastRowLastColumn="0"/>
             </w:pPr>
-            <w:proofErr w:type="spellStart"/>
-            <w:r>
-              <w:t>Tap</w:t>
-            </w:r>
-            <w:proofErr w:type="spellEnd"/>
-            <w:r>
-              <w:t xml:space="preserve"> di avvio sull’icona dell’</w:t>
-            </w:r>
-            <w:proofErr w:type="spellStart"/>
-            <w:r>
-              <w:t>app</w:t>
-            </w:r>
-            <w:proofErr w:type="spellEnd"/>
+            <w:r>
+              <w:t>Tap di avvio sull’icona dell’app</w:t>
+            </w:r>
           </w:p>
         </w:tc>
       </w:tr>
@@ -16488,24 +15915,11 @@
               </w:pBdr>
               <w:cnfStyle w:val="000000100000" w:firstRow="0" w:lastRow="0" w:firstColumn="0" w:lastColumn="0" w:oddVBand="0" w:evenVBand="0" w:oddHBand="1" w:evenHBand="0" w:firstRowFirstColumn="0" w:firstRowLastColumn="0" w:lastRowFirstColumn="0" w:lastRowLastColumn="0"/>
             </w:pPr>
-            <w:proofErr w:type="spellStart"/>
-            <w:r>
-              <w:t>Tap</w:t>
-            </w:r>
-            <w:proofErr w:type="spellEnd"/>
-            <w:r>
-              <w:t xml:space="preserve"> dell’utente sull’icona che acconsente all’utilizzo del GPS</w:t>
-            </w:r>
-            <w:r>
-              <w:t xml:space="preserve">, oppure </w:t>
-            </w:r>
-            <w:proofErr w:type="spellStart"/>
-            <w:r>
-              <w:t>tap</w:t>
-            </w:r>
-            <w:proofErr w:type="spellEnd"/>
-            <w:r>
-              <w:t xml:space="preserve"> sull’icona che nega il consenso</w:t>
+            <w:r>
+              <w:t>Tap dell’utente sull’icona che acconsente all’utilizzo del GPS</w:t>
+            </w:r>
+            <w:r>
+              <w:t>, oppure tap sull’icona che nega il consenso</w:t>
             </w:r>
           </w:p>
         </w:tc>
@@ -16556,6 +15970,15 @@
             </w:r>
             <w:r>
               <w:t>e</w:t>
+            </w:r>
+            <w:r>
+              <w:t xml:space="preserve"> e la scelta dell’utente riguardo i permessi per la </w:t>
+            </w:r>
+            <w:r>
+              <w:t>geolocalizzazione</w:t>
+            </w:r>
+            <w:r>
+              <w:t xml:space="preserve"> viene salvata</w:t>
             </w:r>
           </w:p>
         </w:tc>
@@ -16582,6 +16005,7 @@
               </w:pBdr>
             </w:pPr>
             <w:r>
+              <w:lastRenderedPageBreak/>
               <w:t>Pre-condizioni</w:t>
             </w:r>
           </w:p>
@@ -16629,7 +16053,6 @@
               </w:pBdr>
             </w:pPr>
             <w:r>
-              <w:lastRenderedPageBreak/>
               <w:t>Post-condizioni</w:t>
             </w:r>
           </w:p>
@@ -16829,13 +16252,8 @@
               </w:pBdr>
               <w:cnfStyle w:val="000000100000" w:firstRow="0" w:lastRow="0" w:firstColumn="0" w:lastColumn="0" w:oddVBand="0" w:evenVBand="0" w:oddHBand="1" w:evenHBand="0" w:firstRowFirstColumn="0" w:firstRowLastColumn="0" w:lastRowFirstColumn="0" w:lastRowLastColumn="0"/>
             </w:pPr>
-            <w:proofErr w:type="spellStart"/>
-            <w:r>
-              <w:t>Swipe</w:t>
-            </w:r>
-            <w:proofErr w:type="spellEnd"/>
-            <w:r>
-              <w:t xml:space="preserve"> sulla mappa</w:t>
+            <w:r>
+              <w:t>Swipe sulla mappa</w:t>
             </w:r>
           </w:p>
         </w:tc>
@@ -16882,21 +16300,7 @@
               <w:rPr>
                 <w:rFonts w:asciiTheme="minorHAnsi" w:eastAsia="Arial Unicode MS" w:hAnsiTheme="minorHAnsi" w:cs="Times"/>
               </w:rPr>
-              <w:t xml:space="preserve">La mappa segue lo </w:t>
-            </w:r>
-            <w:proofErr w:type="spellStart"/>
-            <w:r>
-              <w:rPr>
-                <w:rFonts w:asciiTheme="minorHAnsi" w:eastAsia="Arial Unicode MS" w:hAnsiTheme="minorHAnsi" w:cs="Times"/>
-              </w:rPr>
-              <w:t>swipe</w:t>
-            </w:r>
-            <w:proofErr w:type="spellEnd"/>
-            <w:r>
-              <w:rPr>
-                <w:rFonts w:asciiTheme="minorHAnsi" w:eastAsia="Arial Unicode MS" w:hAnsiTheme="minorHAnsi" w:cs="Times"/>
-              </w:rPr>
-              <w:t xml:space="preserve"> in input dall’utente</w:t>
+              <w:t>La mappa segue lo swipe in input dall’utente</w:t>
             </w:r>
           </w:p>
         </w:tc>
@@ -17169,21 +16573,8 @@
               </w:pBdr>
               <w:cnfStyle w:val="000000100000" w:firstRow="0" w:lastRow="0" w:firstColumn="0" w:lastColumn="0" w:oddVBand="0" w:evenVBand="0" w:oddHBand="1" w:evenHBand="0" w:firstRowFirstColumn="0" w:firstRowLastColumn="0" w:lastRowFirstColumn="0" w:lastRowLastColumn="0"/>
             </w:pPr>
-            <w:proofErr w:type="spellStart"/>
-            <w:r>
-              <w:t>Pinch</w:t>
-            </w:r>
-            <w:proofErr w:type="spellEnd"/>
-            <w:r>
-              <w:t xml:space="preserve">-out / </w:t>
-            </w:r>
-            <w:proofErr w:type="spellStart"/>
-            <w:r>
-              <w:t>Pinch</w:t>
-            </w:r>
-            <w:proofErr w:type="spellEnd"/>
-            <w:r>
-              <w:t>-in</w:t>
+            <w:r>
+              <w:t>Pinch-out / Pinch-in</w:t>
             </w:r>
           </w:p>
         </w:tc>
@@ -17418,6 +16809,7 @@
               </w:pBdr>
             </w:pPr>
             <w:r>
+              <w:lastRenderedPageBreak/>
               <w:t>ID</w:t>
             </w:r>
           </w:p>
@@ -17477,7 +16869,6 @@
               </w:pBdr>
             </w:pPr>
             <w:r>
-              <w:lastRenderedPageBreak/>
               <w:t>Input</w:t>
             </w:r>
           </w:p>
@@ -17498,19 +16889,17 @@
               </w:pBdr>
               <w:cnfStyle w:val="000000100000" w:firstRow="0" w:lastRow="0" w:firstColumn="0" w:lastColumn="0" w:oddVBand="0" w:evenVBand="0" w:oddHBand="1" w:evenHBand="0" w:firstRowFirstColumn="0" w:firstRowLastColumn="0" w:lastRowFirstColumn="0" w:lastRowLastColumn="0"/>
             </w:pPr>
-            <w:proofErr w:type="spellStart"/>
             <w:r>
               <w:rPr>
                 <w:rFonts w:asciiTheme="minorHAnsi" w:eastAsia="Arial Unicode MS" w:hAnsiTheme="minorHAnsi" w:cs="Times"/>
               </w:rPr>
-              <w:t>Tap</w:t>
-            </w:r>
-            <w:proofErr w:type="spellEnd"/>
+              <w:t>Tap sull’icona per centrare la mappa attraverso</w:t>
+            </w:r>
             <w:r>
               <w:rPr>
                 <w:rFonts w:asciiTheme="minorHAnsi" w:eastAsia="Arial Unicode MS" w:hAnsiTheme="minorHAnsi" w:cs="Times"/>
               </w:rPr>
-              <w:t xml:space="preserve"> sull’icona per centrare la mappa attraverso</w:t>
+              <w:t xml:space="preserve"> il sistema GPS</w:t>
             </w:r>
           </w:p>
         </w:tc>
@@ -17555,6 +16944,12 @@
             </w:pPr>
             <w:r>
               <w:t>La mappa viene centrata sulla posizione dell’utente</w:t>
+            </w:r>
+            <w:r>
+              <w:t xml:space="preserve"> </w:t>
+            </w:r>
+            <w:r>
+              <w:t>nel caso in cui l’utente abbia acconsentito all’utilizzo del GPS</w:t>
             </w:r>
           </w:p>
         </w:tc>
@@ -17648,6 +17043,9 @@
             <w:r>
               <w:t>La mappa è centrata sulla posizione dell’utente</w:t>
             </w:r>
+            <w:r>
+              <w:t xml:space="preserve"> nel caso in cui l’utente abbia acconsentito all’utilizzo del GPS altrimenti nessuna</w:t>
+            </w:r>
           </w:p>
         </w:tc>
       </w:tr>
@@ -17693,18 +17091,10 @@
               <w:cnfStyle w:val="000000100000" w:firstRow="0" w:lastRow="0" w:firstColumn="0" w:lastColumn="0" w:oddVBand="0" w:evenVBand="0" w:oddHBand="1" w:evenHBand="0" w:firstRowFirstColumn="0" w:firstRowLastColumn="0" w:lastRowFirstColumn="0" w:lastRowLastColumn="0"/>
             </w:pPr>
             <w:r>
-              <w:t>Rnf</w:t>
-            </w:r>
-            <w:proofErr w:type="gramStart"/>
-            <w:r>
-              <w:t xml:space="preserve">6 </w:t>
-            </w:r>
-            <w:r>
-              <w:t>,</w:t>
-            </w:r>
-            <w:proofErr w:type="gramEnd"/>
-            <w:r>
-              <w:t xml:space="preserve"> Rnf</w:t>
+              <w:t>Rnf6</w:t>
+            </w:r>
+            <w:r>
+              <w:t>, Rnf</w:t>
             </w:r>
             <w:r>
               <w:t>7</w:t>
@@ -17836,19 +17226,11 @@
               </w:pBdr>
               <w:cnfStyle w:val="000000100000" w:firstRow="0" w:lastRow="0" w:firstColumn="0" w:lastColumn="0" w:oddVBand="0" w:evenVBand="0" w:oddHBand="1" w:evenHBand="0" w:firstRowFirstColumn="0" w:firstRowLastColumn="0" w:lastRowFirstColumn="0" w:lastRowLastColumn="0"/>
             </w:pPr>
-            <w:proofErr w:type="spellStart"/>
             <w:r>
               <w:rPr>
                 <w:rFonts w:asciiTheme="minorHAnsi" w:eastAsia="Arial Unicode MS" w:hAnsiTheme="minorHAnsi" w:cs="Times"/>
               </w:rPr>
-              <w:t>Tap</w:t>
-            </w:r>
-            <w:proofErr w:type="spellEnd"/>
-            <w:r>
-              <w:rPr>
-                <w:rFonts w:asciiTheme="minorHAnsi" w:eastAsia="Arial Unicode MS" w:hAnsiTheme="minorHAnsi" w:cs="Times"/>
-              </w:rPr>
-              <w:t xml:space="preserve"> su una</w:t>
+              <w:t>Tap su una</w:t>
             </w:r>
             <w:r>
               <w:rPr>
@@ -18171,19 +17553,11 @@
               </w:pBdr>
               <w:cnfStyle w:val="000000100000" w:firstRow="0" w:lastRow="0" w:firstColumn="0" w:lastColumn="0" w:oddVBand="0" w:evenVBand="0" w:oddHBand="1" w:evenHBand="0" w:firstRowFirstColumn="0" w:firstRowLastColumn="0" w:lastRowFirstColumn="0" w:lastRowLastColumn="0"/>
             </w:pPr>
-            <w:proofErr w:type="spellStart"/>
             <w:r>
               <w:rPr>
                 <w:rFonts w:asciiTheme="minorHAnsi" w:eastAsia="Arial Unicode MS" w:hAnsiTheme="minorHAnsi" w:cs="Times"/>
               </w:rPr>
-              <w:t>Tap</w:t>
-            </w:r>
-            <w:proofErr w:type="spellEnd"/>
-            <w:r>
-              <w:rPr>
-                <w:rFonts w:asciiTheme="minorHAnsi" w:eastAsia="Arial Unicode MS" w:hAnsiTheme="minorHAnsi" w:cs="Times"/>
-              </w:rPr>
-              <w:t xml:space="preserve"> su un’icona di un’opera presente</w:t>
+              <w:t>Tap su un’icona di un’opera presente</w:t>
             </w:r>
             <w:r>
               <w:rPr>
@@ -18260,6 +17634,7 @@
               </w:pBdr>
             </w:pPr>
             <w:r>
+              <w:lastRenderedPageBreak/>
               <w:t>Pre-condizioni</w:t>
             </w:r>
           </w:p>
@@ -18357,7 +17732,6 @@
               </w:pBdr>
             </w:pPr>
             <w:r>
-              <w:lastRenderedPageBreak/>
               <w:t>Requisiti non funzionali</w:t>
             </w:r>
           </w:p>
@@ -18506,19 +17880,11 @@
               </w:pBdr>
               <w:cnfStyle w:val="000000100000" w:firstRow="0" w:lastRow="0" w:firstColumn="0" w:lastColumn="0" w:oddVBand="0" w:evenVBand="0" w:oddHBand="1" w:evenHBand="0" w:firstRowFirstColumn="0" w:firstRowLastColumn="0" w:lastRowFirstColumn="0" w:lastRowLastColumn="0"/>
             </w:pPr>
-            <w:proofErr w:type="spellStart"/>
             <w:r>
               <w:rPr>
                 <w:rFonts w:asciiTheme="minorHAnsi" w:eastAsia="Arial Unicode MS" w:hAnsiTheme="minorHAnsi" w:cs="Times"/>
               </w:rPr>
-              <w:t>Tap</w:t>
-            </w:r>
-            <w:proofErr w:type="spellEnd"/>
-            <w:r>
-              <w:rPr>
-                <w:rFonts w:asciiTheme="minorHAnsi" w:eastAsia="Arial Unicode MS" w:hAnsiTheme="minorHAnsi" w:cs="Times"/>
-              </w:rPr>
-              <w:t xml:space="preserve"> su un’item di una</w:t>
+              <w:t>Tap su un’item di una</w:t>
             </w:r>
             <w:r>
               <w:rPr>
@@ -18909,13 +18275,8 @@
               <w:cnfStyle w:val="000000000000" w:firstRow="0" w:lastRow="0" w:firstColumn="0" w:lastColumn="0" w:oddVBand="0" w:evenVBand="0" w:oddHBand="0" w:evenHBand="0" w:firstRowFirstColumn="0" w:firstRowLastColumn="0" w:lastRowFirstColumn="0" w:lastRowLastColumn="0"/>
             </w:pPr>
             <w:r>
-              <w:t xml:space="preserve">La lista di item scorre nel senso dello </w:t>
-            </w:r>
-            <w:proofErr w:type="spellStart"/>
-            <w:r>
-              <w:t>swipe</w:t>
-            </w:r>
-            <w:proofErr w:type="spellEnd"/>
+              <w:t>La lista di item scorre nel senso dello swipe</w:t>
+            </w:r>
           </w:p>
         </w:tc>
       </w:tr>
@@ -19191,32 +18552,17 @@
               </w:pBdr>
               <w:cnfStyle w:val="000000100000" w:firstRow="0" w:lastRow="0" w:firstColumn="0" w:lastColumn="0" w:oddVBand="0" w:evenVBand="0" w:oddHBand="1" w:evenHBand="0" w:firstRowFirstColumn="0" w:firstRowLastColumn="0" w:lastRowFirstColumn="0" w:lastRowLastColumn="0"/>
             </w:pPr>
-            <w:proofErr w:type="spellStart"/>
             <w:r>
               <w:rPr>
                 <w:rFonts w:asciiTheme="minorHAnsi" w:eastAsia="Arial Unicode MS" w:hAnsiTheme="minorHAnsi" w:cs="Times"/>
               </w:rPr>
-              <w:t>Tap</w:t>
-            </w:r>
-            <w:proofErr w:type="spellEnd"/>
+              <w:t>Tap su un’icona di un’opera presente</w:t>
+            </w:r>
             <w:r>
               <w:rPr>
                 <w:rFonts w:asciiTheme="minorHAnsi" w:eastAsia="Arial Unicode MS" w:hAnsiTheme="minorHAnsi" w:cs="Times"/>
               </w:rPr>
-              <w:t xml:space="preserve"> su un’icona di un’opera presente</w:t>
-            </w:r>
-            <w:r>
-              <w:rPr>
-                <w:rFonts w:asciiTheme="minorHAnsi" w:eastAsia="Arial Unicode MS" w:hAnsiTheme="minorHAnsi" w:cs="Times"/>
-              </w:rPr>
-              <w:t xml:space="preserve"> nella </w:t>
-            </w:r>
-            <w:r>
-              <w:rPr>
-                <w:rFonts w:asciiTheme="minorHAnsi" w:eastAsia="Arial Unicode MS" w:hAnsiTheme="minorHAnsi" w:cs="Times"/>
-              </w:rPr>
-              <w:lastRenderedPageBreak/>
-              <w:t>mappa</w:t>
+              <w:t xml:space="preserve"> nella mappa</w:t>
             </w:r>
           </w:p>
         </w:tc>
@@ -19239,7 +18585,6 @@
               </w:pBdr>
             </w:pPr>
             <w:r>
-              <w:lastRenderedPageBreak/>
               <w:t xml:space="preserve">Output </w:t>
             </w:r>
           </w:p>
@@ -19532,43 +18877,23 @@
               </w:pBdr>
               <w:cnfStyle w:val="000000100000" w:firstRow="0" w:lastRow="0" w:firstColumn="0" w:lastColumn="0" w:oddVBand="0" w:evenVBand="0" w:oddHBand="1" w:evenHBand="0" w:firstRowFirstColumn="0" w:firstRowLastColumn="0" w:lastRowFirstColumn="0" w:lastRowLastColumn="0"/>
             </w:pPr>
-            <w:proofErr w:type="spellStart"/>
             <w:r>
               <w:rPr>
                 <w:rFonts w:asciiTheme="minorHAnsi" w:eastAsia="Arial Unicode MS" w:hAnsiTheme="minorHAnsi" w:cs="Times"/>
               </w:rPr>
-              <w:t>Tap</w:t>
-            </w:r>
-            <w:proofErr w:type="spellEnd"/>
+              <w:t xml:space="preserve">Tap sul </w:t>
+            </w:r>
             <w:r>
               <w:rPr>
                 <w:rFonts w:asciiTheme="minorHAnsi" w:eastAsia="Arial Unicode MS" w:hAnsiTheme="minorHAnsi" w:cs="Times"/>
               </w:rPr>
-              <w:t xml:space="preserve"> sul </w:t>
+              <w:t>numero delle “stelle”</w:t>
             </w:r>
             <w:r>
               <w:rPr>
                 <w:rFonts w:asciiTheme="minorHAnsi" w:eastAsia="Arial Unicode MS" w:hAnsiTheme="minorHAnsi" w:cs="Times"/>
               </w:rPr>
-              <w:t>numero delle “stelle”</w:t>
-            </w:r>
-            <w:r>
-              <w:rPr>
-                <w:rFonts w:asciiTheme="minorHAnsi" w:eastAsia="Arial Unicode MS" w:hAnsiTheme="minorHAnsi" w:cs="Times"/>
-              </w:rPr>
-              <w:t xml:space="preserve"> </w:t>
-            </w:r>
-            <w:r>
-              <w:rPr>
-                <w:rFonts w:asciiTheme="minorHAnsi" w:eastAsia="Arial Unicode MS" w:hAnsiTheme="minorHAnsi" w:cs="Times"/>
-              </w:rPr>
-              <w:t>(massimo 5 e minimo 0)</w:t>
-            </w:r>
-            <w:r>
-              <w:rPr>
-                <w:rFonts w:asciiTheme="minorHAnsi" w:eastAsia="Arial Unicode MS" w:hAnsiTheme="minorHAnsi" w:cs="Times"/>
-              </w:rPr>
-              <w:t>, a cui corrisponde una valutazione</w:t>
+              <w:t xml:space="preserve"> (massimo 5 e minimo 0), a cui corrisponde una valutazione</w:t>
             </w:r>
             <w:r>
               <w:rPr>
@@ -19618,12 +18943,7 @@
               <w:cnfStyle w:val="000000000000" w:firstRow="0" w:lastRow="0" w:firstColumn="0" w:lastColumn="0" w:oddVBand="0" w:evenVBand="0" w:oddHBand="0" w:evenHBand="0" w:firstRowFirstColumn="0" w:firstRowLastColumn="0" w:lastRowFirstColumn="0" w:lastRowLastColumn="0"/>
             </w:pPr>
             <w:r>
-              <w:t>Viene assegnata all’opera una nuova valutazio</w:t>
-            </w:r>
-            <w:bookmarkStart w:id="47" w:name="_GoBack"/>
-            <w:bookmarkEnd w:id="47"/>
-            <w:r>
-              <w:t>ne</w:t>
+              <w:t>Viene assegnata all’opera una nuova valutazione</w:t>
             </w:r>
             <w:r>
               <w:t xml:space="preserve"> sulla base dell’input</w:t>
@@ -19783,10 +19103,15 @@
               <w:t>Rnf</w:t>
             </w:r>
             <w:r>
-              <w:t>01</w:t>
-            </w:r>
-            <w:r>
-              <w:t>, Rnf02</w:t>
+              <w:t>1</w:t>
+            </w:r>
+            <w:r>
+              <w:t>, Rnf</w:t>
+            </w:r>
+            <w:bookmarkStart w:id="47" w:name="_GoBack"/>
+            <w:bookmarkEnd w:id="47"/>
+            <w:r>
+              <w:t>2</w:t>
             </w:r>
           </w:p>
         </w:tc>
@@ -19798,6 +19123,11 @@
         <w:pStyle w:val="Titolo1"/>
       </w:pPr>
       <w:bookmarkStart w:id="48" w:name="_Toc498023412"/>
+    </w:p>
+    <w:p>
+      <w:pPr>
+        <w:pStyle w:val="Titolo1"/>
+      </w:pPr>
       <w:r>
         <w:t xml:space="preserve">8. </w:t>
       </w:r>
@@ -19840,23 +19170,7 @@
         </w:numPr>
       </w:pPr>
       <w:r>
-        <w:t xml:space="preserve">Sistema operativo </w:t>
-      </w:r>
-      <w:proofErr w:type="spellStart"/>
-      <w:r>
-        <w:t>Android</w:t>
-      </w:r>
-      <w:proofErr w:type="spellEnd"/>
-      <w:r>
-        <w:t xml:space="preserve"> Kit </w:t>
-      </w:r>
-      <w:proofErr w:type="spellStart"/>
-      <w:r>
-        <w:t>Kat</w:t>
-      </w:r>
-      <w:proofErr w:type="spellEnd"/>
-      <w:r>
-        <w:t xml:space="preserve"> 4.4 o superiori</w:t>
+        <w:t>Sistema operativo Android Kit Kat 4.4 o superiori</w:t>
       </w:r>
     </w:p>
     <w:p>
@@ -19952,7 +19266,7 @@
         <w:bCs/>
         <w:noProof/>
       </w:rPr>
-      <w:t>24</w:t>
+      <w:t>18</w:t>
     </w:r>
     <w:r>
       <w:rPr>
@@ -19969,14 +19283,7 @@
         <w:b/>
         <w:bCs/>
       </w:rPr>
-      <w:t>2</w:t>
-    </w:r>
-    <w:r>
-      <w:rPr>
-        <w:b/>
-        <w:bCs/>
-      </w:rPr>
-      <w:t>5</w:t>
+      <w:t>25</w:t>
     </w:r>
   </w:p>
 </w:ftr>
@@ -26797,7 +26104,7 @@
 </file>
 
 <file path=customXml/itemProps1.xml><?xml version="1.0" encoding="utf-8"?>
-<ds:datastoreItem xmlns:ds="http://schemas.openxmlformats.org/officeDocument/2006/customXml" ds:itemID="{62AA7BD2-EC2B-EB4C-A74E-86B9EAB7D415}">
+<ds:datastoreItem xmlns:ds="http://schemas.openxmlformats.org/officeDocument/2006/customXml" ds:itemID="{E6BD146C-202B-6F44-8477-6C5B1B210A3C}">
   <ds:schemaRefs>
     <ds:schemaRef ds:uri="http://schemas.openxmlformats.org/officeDocument/2006/bibliography"/>
   </ds:schemaRefs>

--- a/docs/Analisi dei requisiti.docx
+++ b/docs/Analisi dei requisiti.docx
@@ -236,7 +236,23 @@
                 <w:b/>
                 <w:bCs/>
               </w:rPr>
-              <w:t>Matteo Faggian - Filippo Maganza – Alessio Del Conte – Luigi Acampora</w:t>
+              <w:t xml:space="preserve">Matteo </w:t>
+            </w:r>
+            <w:proofErr w:type="spellStart"/>
+            <w:r>
+              <w:rPr>
+                <w:b/>
+                <w:bCs/>
+              </w:rPr>
+              <w:t>Faggian</w:t>
+            </w:r>
+            <w:proofErr w:type="spellEnd"/>
+            <w:r>
+              <w:rPr>
+                <w:b/>
+                <w:bCs/>
+              </w:rPr>
+              <w:t xml:space="preserve"> - Filippo Maganza – Alessio Del Conte – Luigi Acampora</w:t>
             </w:r>
           </w:p>
         </w:tc>
@@ -379,6 +395,7 @@
           <w:docPartUnique/>
         </w:docPartObj>
       </w:sdtPr>
+      <w:sdtEndPr/>
       <w:sdtContent>
         <w:p>
           <w:pPr>
@@ -3625,7 +3642,21 @@
         <w:rPr>
           <w:rFonts w:eastAsia="Arial Unicode MS" w:cs="Arial Unicode MS"/>
         </w:rPr>
-        <w:t>La nostra proposta di progetto ha come scopo lo sviluppo culturale della regione Veneto attraverso la visualizzazione di opere d’arte visiva distribuite in tutto il territorio. Il prodotto finale sarà un’applicazione Android grazie alla quale sarà possibile cercare all’interno della banca di dati aperti fornita dalla Regione Veneto riguardante le opere d’arte visive l’opera desiderata, vedendone i dettagli.  La visualizzazione dei dati potrà essere effettuata secondo criteri diversi, ad esempio suddivisi per autore, per comune oppure attraverso la posizione in una mappa.</w:t>
+        <w:t xml:space="preserve">La nostra proposta di progetto ha come scopo lo sviluppo culturale della regione Veneto attraverso la visualizzazione di opere d’arte visiva distribuite in tutto il territorio. Il prodotto finale sarà un’applicazione </w:t>
+      </w:r>
+      <w:proofErr w:type="spellStart"/>
+      <w:r>
+        <w:rPr>
+          <w:rFonts w:eastAsia="Arial Unicode MS" w:cs="Arial Unicode MS"/>
+        </w:rPr>
+        <w:t>Android</w:t>
+      </w:r>
+      <w:proofErr w:type="spellEnd"/>
+      <w:r>
+        <w:rPr>
+          <w:rFonts w:eastAsia="Arial Unicode MS" w:cs="Arial Unicode MS"/>
+        </w:rPr>
+        <w:t xml:space="preserve"> grazie alla quale sarà possibile cercare all’interno della banca di dati aperti fornita dalla Regione Veneto riguardante le opere d’arte visive l’opera desiderata, vedendone i dettagli.  La visualizzazione dei dati potrà essere effettuata secondo criteri diversi, ad esempio suddivisi per autore, per comune oppure attraverso la posizione in una mappa.</w:t>
       </w:r>
     </w:p>
     <w:p>
@@ -5170,10 +5201,18 @@
         <w:rPr>
           <w:rFonts w:eastAsia="Arial Unicode MS" w:cs="Arial Unicode MS"/>
         </w:rPr>
-        <w:t>1.3 Target e funzionalità dell’app</w:t>
+        <w:t>1.3 Target e funzionalità dell’</w:t>
+      </w:r>
+      <w:proofErr w:type="spellStart"/>
+      <w:r>
+        <w:rPr>
+          <w:rFonts w:eastAsia="Arial Unicode MS" w:cs="Arial Unicode MS"/>
+        </w:rPr>
+        <w:t>app</w:t>
       </w:r>
       <w:bookmarkEnd w:id="6"/>
       <w:bookmarkEnd w:id="7"/>
+      <w:proofErr w:type="spellEnd"/>
     </w:p>
     <w:p>
       <w:pPr>
@@ -5215,14 +5254,19 @@
         </w:numPr>
       </w:pPr>
       <w:r>
-        <w:t>Si potranno filtrare le opere visualizzabili sulla mappa in base ad una serie di attributi come la data (espressa in secolo), autore e tipologia dell’opera (quadro, statua, monumento.</w:t>
-      </w:r>
+        <w:t>Si potranno filtrare le opere visualizzabili sulla mappa in base ad una serie di attributi come la data (espressa in secolo), autore e tipologia dell’opera (quadro, statua, monumento</w:t>
+      </w:r>
+      <w:proofErr w:type="gramStart"/>
       <w:r>
         <w:t>.</w:t>
       </w:r>
       <w:r>
+        <w:t>.</w:t>
+      </w:r>
+      <w:r>
         <w:t>. )</w:t>
       </w:r>
+      <w:proofErr w:type="gramEnd"/>
     </w:p>
     <w:p>
       <w:pPr>
@@ -5301,13 +5345,23 @@
           <w:bdr w:val="none" w:sz="0" w:space="0" w:color="auto"/>
         </w:rPr>
       </w:pPr>
+      <w:proofErr w:type="gramStart"/>
       <w:r>
         <w:rPr>
           <w:b/>
           <w:color w:val="000000" w:themeColor="text1"/>
           <w:bdr w:val="none" w:sz="0" w:space="0" w:color="auto"/>
         </w:rPr>
-        <w:t xml:space="preserve">GPS : </w:t>
+        <w:t>GPS :</w:t>
+      </w:r>
+      <w:proofErr w:type="gramEnd"/>
+      <w:r>
+        <w:rPr>
+          <w:b/>
+          <w:color w:val="000000" w:themeColor="text1"/>
+          <w:bdr w:val="none" w:sz="0" w:space="0" w:color="auto"/>
+        </w:rPr>
+        <w:t xml:space="preserve"> </w:t>
       </w:r>
       <w:r>
         <w:rPr>
@@ -5331,7 +5385,25 @@
           <w:bCs/>
           <w:shd w:val="clear" w:color="auto" w:fill="FFFFFF"/>
         </w:rPr>
-        <w:t>Google Maps:</w:t>
+        <w:t xml:space="preserve">Google </w:t>
+      </w:r>
+      <w:proofErr w:type="spellStart"/>
+      <w:r>
+        <w:rPr>
+          <w:b/>
+          <w:bCs/>
+          <w:shd w:val="clear" w:color="auto" w:fill="FFFFFF"/>
+        </w:rPr>
+        <w:t>Maps</w:t>
+      </w:r>
+      <w:proofErr w:type="spellEnd"/>
+      <w:r>
+        <w:rPr>
+          <w:b/>
+          <w:bCs/>
+          <w:shd w:val="clear" w:color="auto" w:fill="FFFFFF"/>
+        </w:rPr>
+        <w:t>:</w:t>
       </w:r>
       <w:r>
         <w:rPr>
@@ -5392,7 +5464,35 @@
         <w:rPr>
           <w:rFonts w:eastAsia="Arial Unicode MS"/>
         </w:rPr>
-        <w:t xml:space="preserve"> è un negozio virtuale online di applicazioni, brani mu- sicali, pellicole cinematografiche, libri e riviste sviluppato da Google per offrire servizi ai dispositivi mobili Android. </w:t>
+        <w:t xml:space="preserve"> è un negozio virtuale online di applicazioni, brani mu- </w:t>
+      </w:r>
+      <w:proofErr w:type="spellStart"/>
+      <w:r>
+        <w:rPr>
+          <w:rFonts w:eastAsia="Arial Unicode MS"/>
+        </w:rPr>
+        <w:t>sicali</w:t>
+      </w:r>
+      <w:proofErr w:type="spellEnd"/>
+      <w:r>
+        <w:rPr>
+          <w:rFonts w:eastAsia="Arial Unicode MS"/>
+        </w:rPr>
+        <w:t xml:space="preserve">, pellicole cinematografiche, libri e riviste sviluppato da Google per offrire servizi ai dispositivi mobili </w:t>
+      </w:r>
+      <w:proofErr w:type="spellStart"/>
+      <w:r>
+        <w:rPr>
+          <w:rFonts w:eastAsia="Arial Unicode MS"/>
+        </w:rPr>
+        <w:t>Android</w:t>
+      </w:r>
+      <w:proofErr w:type="spellEnd"/>
+      <w:r>
+        <w:rPr>
+          <w:rFonts w:eastAsia="Arial Unicode MS"/>
+        </w:rPr>
+        <w:t xml:space="preserve">. </w:t>
       </w:r>
       <w:r>
         <w:rPr>
@@ -5409,6 +5509,7 @@
           <w:bdr w:val="none" w:sz="0" w:space="0" w:color="auto"/>
         </w:rPr>
       </w:pPr>
+      <w:proofErr w:type="gramStart"/>
       <w:r>
         <w:rPr>
           <w:b/>
@@ -5430,7 +5531,16 @@
           <w:bdr w:val="none" w:sz="0" w:space="0" w:color="auto"/>
           <w:shd w:val="clear" w:color="auto" w:fill="FFFFFF"/>
         </w:rPr>
-        <w:t> Ogni elemento di un elenco, di un insieme strutturato</w:t>
+        <w:t> Ogni</w:t>
+      </w:r>
+      <w:proofErr w:type="gramEnd"/>
+      <w:r>
+        <w:rPr>
+          <w:color w:val="464646"/>
+          <w:bdr w:val="none" w:sz="0" w:space="0" w:color="auto"/>
+          <w:shd w:val="clear" w:color="auto" w:fill="FFFFFF"/>
+        </w:rPr>
+        <w:t xml:space="preserve"> elemento di un elenco, di un insieme strutturato</w:t>
       </w:r>
     </w:p>
     <w:p>
@@ -5499,7 +5609,21 @@
         <w:rPr>
           <w:rFonts w:eastAsia="Arial Unicode MS"/>
         </w:rPr>
-        <w:t xml:space="preserve"> errore nella scrittura del codice sorgente che comporta compor- tamenti anomali del software. </w:t>
+        <w:t xml:space="preserve"> errore nella scrittura del codice sorgente che comporta compor- </w:t>
+      </w:r>
+      <w:proofErr w:type="spellStart"/>
+      <w:r>
+        <w:rPr>
+          <w:rFonts w:eastAsia="Arial Unicode MS"/>
+        </w:rPr>
+        <w:t>tamenti</w:t>
+      </w:r>
+      <w:proofErr w:type="spellEnd"/>
+      <w:r>
+        <w:rPr>
+          <w:rFonts w:eastAsia="Arial Unicode MS"/>
+        </w:rPr>
+        <w:t xml:space="preserve"> anomali del software. </w:t>
       </w:r>
       <w:r>
         <w:rPr>
@@ -5515,13 +5639,23 @@
           <w:rFonts w:eastAsia="Arial Unicode MS"/>
         </w:rPr>
       </w:pPr>
+      <w:proofErr w:type="spellStart"/>
       <w:r>
         <w:rPr>
           <w:b/>
           <w:color w:val="auto"/>
           <w:bdr w:val="none" w:sz="0" w:space="0" w:color="auto"/>
         </w:rPr>
-        <w:t>Android:</w:t>
+        <w:t>Android</w:t>
+      </w:r>
+      <w:proofErr w:type="spellEnd"/>
+      <w:r>
+        <w:rPr>
+          <w:b/>
+          <w:color w:val="auto"/>
+          <w:bdr w:val="none" w:sz="0" w:space="0" w:color="auto"/>
+        </w:rPr>
+        <w:t>:</w:t>
       </w:r>
       <w:r>
         <w:rPr>
@@ -5576,18 +5710,55 @@
           <w:rFonts w:eastAsia="Arial Unicode MS"/>
         </w:rPr>
       </w:pPr>
+      <w:proofErr w:type="spellStart"/>
       <w:r>
         <w:rPr>
           <w:rFonts w:eastAsia="Arial Unicode MS"/>
           <w:b/>
         </w:rPr>
-        <w:t>Android Studio:</w:t>
+        <w:t>Android</w:t>
+      </w:r>
+      <w:proofErr w:type="spellEnd"/>
+      <w:r>
+        <w:rPr>
+          <w:rFonts w:eastAsia="Arial Unicode MS"/>
+          <w:b/>
+        </w:rPr>
+        <w:t xml:space="preserve"> Studio:</w:t>
       </w:r>
       <w:r>
         <w:rPr>
           <w:rFonts w:eastAsia="Arial Unicode MS"/>
         </w:rPr>
-        <w:t xml:space="preserve"> Android Studio è un ambiente di sviluppo integrato (IDE) per lo sviluppo per la piattaforma Android. </w:t>
+        <w:t xml:space="preserve"> </w:t>
+      </w:r>
+      <w:proofErr w:type="spellStart"/>
+      <w:r>
+        <w:rPr>
+          <w:rFonts w:eastAsia="Arial Unicode MS"/>
+        </w:rPr>
+        <w:t>Android</w:t>
+      </w:r>
+      <w:proofErr w:type="spellEnd"/>
+      <w:r>
+        <w:rPr>
+          <w:rFonts w:eastAsia="Arial Unicode MS"/>
+        </w:rPr>
+        <w:t xml:space="preserve"> Studio è un ambiente di sviluppo integrato (IDE) per lo sviluppo per la piattaforma </w:t>
+      </w:r>
+      <w:proofErr w:type="spellStart"/>
+      <w:r>
+        <w:rPr>
+          <w:rFonts w:eastAsia="Arial Unicode MS"/>
+        </w:rPr>
+        <w:t>Android</w:t>
+      </w:r>
+      <w:proofErr w:type="spellEnd"/>
+      <w:r>
+        <w:rPr>
+          <w:rFonts w:eastAsia="Arial Unicode MS"/>
+        </w:rPr>
+        <w:t xml:space="preserve">. </w:t>
       </w:r>
       <w:r>
         <w:rPr>
@@ -5609,7 +5780,25 @@
           <w:color w:val="auto"/>
           <w:bdr w:val="none" w:sz="0" w:space="0" w:color="auto"/>
         </w:rPr>
-        <w:t>Kit-Kat:</w:t>
+        <w:t>Kit-</w:t>
+      </w:r>
+      <w:proofErr w:type="spellStart"/>
+      <w:r>
+        <w:rPr>
+          <w:b/>
+          <w:color w:val="auto"/>
+          <w:bdr w:val="none" w:sz="0" w:space="0" w:color="auto"/>
+        </w:rPr>
+        <w:t>Kat</w:t>
+      </w:r>
+      <w:proofErr w:type="spellEnd"/>
+      <w:r>
+        <w:rPr>
+          <w:b/>
+          <w:color w:val="auto"/>
+          <w:bdr w:val="none" w:sz="0" w:space="0" w:color="auto"/>
+        </w:rPr>
+        <w:t>:</w:t>
       </w:r>
       <w:r>
         <w:rPr>
@@ -5627,7 +5816,21 @@
         <w:rPr>
           <w:rFonts w:eastAsia="Arial Unicode MS"/>
         </w:rPr>
-        <w:t xml:space="preserve">ema operativo Android. </w:t>
+        <w:t xml:space="preserve">ema operativo </w:t>
+      </w:r>
+      <w:proofErr w:type="spellStart"/>
+      <w:r>
+        <w:rPr>
+          <w:rFonts w:eastAsia="Arial Unicode MS"/>
+        </w:rPr>
+        <w:t>Android</w:t>
+      </w:r>
+      <w:proofErr w:type="spellEnd"/>
+      <w:r>
+        <w:rPr>
+          <w:rFonts w:eastAsia="Arial Unicode MS"/>
+        </w:rPr>
+        <w:t xml:space="preserve">. </w:t>
       </w:r>
       <w:r>
         <w:rPr>
@@ -5654,7 +5857,21 @@
         <w:rPr>
           <w:rFonts w:eastAsia="Arial Unicode MS"/>
         </w:rPr>
-        <w:t xml:space="preserve">: Quando un applicazione va in crash, significa che si interrompe improvvisamente. </w:t>
+        <w:t xml:space="preserve">: Quando </w:t>
+      </w:r>
+      <w:proofErr w:type="gramStart"/>
+      <w:r>
+        <w:rPr>
+          <w:rFonts w:eastAsia="Arial Unicode MS"/>
+        </w:rPr>
+        <w:t>un applicazione</w:t>
+      </w:r>
+      <w:proofErr w:type="gramEnd"/>
+      <w:r>
+        <w:rPr>
+          <w:rFonts w:eastAsia="Arial Unicode MS"/>
+        </w:rPr>
+        <w:t xml:space="preserve"> va in crash, significa che si interrompe improvvisamente. </w:t>
       </w:r>
       <w:r>
         <w:rPr>
@@ -5710,7 +5927,21 @@
         <w:rPr>
           <w:rFonts w:eastAsia="Arial Unicode MS"/>
         </w:rPr>
-        <w:t xml:space="preserve"> è una specifica versione di un software resa disponibile ai suoi utenti finali. E’ univocamente identificata da un numero in modo da distinguerla dalle release del software precedenti e future. </w:t>
+        <w:t xml:space="preserve"> è una specifica versione di un software resa disponibile ai suoi utenti finali. </w:t>
+      </w:r>
+      <w:proofErr w:type="gramStart"/>
+      <w:r>
+        <w:rPr>
+          <w:rFonts w:eastAsia="Arial Unicode MS"/>
+        </w:rPr>
+        <w:t>E’</w:t>
+      </w:r>
+      <w:proofErr w:type="gramEnd"/>
+      <w:r>
+        <w:rPr>
+          <w:rFonts w:eastAsia="Arial Unicode MS"/>
+        </w:rPr>
+        <w:t xml:space="preserve"> univocamente identificata da un numero in modo da distinguerla dalle release del software precedenti e future. </w:t>
       </w:r>
       <w:r>
         <w:rPr>
@@ -5750,12 +5981,21 @@
           <w:bdr w:val="none" w:sz="0" w:space="0" w:color="auto"/>
         </w:rPr>
       </w:pPr>
+      <w:proofErr w:type="spellStart"/>
       <w:r>
         <w:rPr>
           <w:rFonts w:eastAsia="Arial Unicode MS"/>
           <w:b/>
         </w:rPr>
-        <w:t>Touchscreen:</w:t>
+        <w:t>Touchscreen</w:t>
+      </w:r>
+      <w:proofErr w:type="spellEnd"/>
+      <w:r>
+        <w:rPr>
+          <w:rFonts w:eastAsia="Arial Unicode MS"/>
+          <w:b/>
+        </w:rPr>
+        <w:t>:</w:t>
       </w:r>
       <w:r>
         <w:rPr>
@@ -5827,13 +6067,23 @@
           <w:bdr w:val="none" w:sz="0" w:space="0" w:color="auto"/>
         </w:rPr>
       </w:pPr>
+      <w:proofErr w:type="spellStart"/>
       <w:r>
         <w:rPr>
           <w:b/>
           <w:color w:val="auto"/>
           <w:bdr w:val="none" w:sz="0" w:space="0" w:color="auto"/>
         </w:rPr>
-        <w:t>OpenStreetMap:</w:t>
+        <w:t>OpenStreetMap</w:t>
+      </w:r>
+      <w:proofErr w:type="spellEnd"/>
+      <w:r>
+        <w:rPr>
+          <w:b/>
+          <w:color w:val="auto"/>
+          <w:bdr w:val="none" w:sz="0" w:space="0" w:color="auto"/>
+        </w:rPr>
+        <w:t>:</w:t>
       </w:r>
       <w:r>
         <w:rPr>
@@ -5865,13 +6115,33 @@
           <w:bdr w:val="none" w:sz="0" w:space="0" w:color="auto"/>
         </w:rPr>
       </w:pPr>
+      <w:proofErr w:type="spellStart"/>
+      <w:proofErr w:type="gramStart"/>
       <w:r>
         <w:rPr>
           <w:b/>
           <w:color w:val="auto"/>
           <w:bdr w:val="none" w:sz="0" w:space="0" w:color="auto"/>
         </w:rPr>
-        <w:t>Coding : I</w:t>
+        <w:t>Coding</w:t>
+      </w:r>
+      <w:proofErr w:type="spellEnd"/>
+      <w:r>
+        <w:rPr>
+          <w:b/>
+          <w:color w:val="auto"/>
+          <w:bdr w:val="none" w:sz="0" w:space="0" w:color="auto"/>
+        </w:rPr>
+        <w:t xml:space="preserve"> :</w:t>
+      </w:r>
+      <w:proofErr w:type="gramEnd"/>
+      <w:r>
+        <w:rPr>
+          <w:b/>
+          <w:color w:val="auto"/>
+          <w:bdr w:val="none" w:sz="0" w:space="0" w:color="auto"/>
+        </w:rPr>
+        <w:t xml:space="preserve"> I</w:t>
       </w:r>
       <w:r>
         <w:rPr>
@@ -5902,6 +6172,7 @@
           <w:bdr w:val="none" w:sz="0" w:space="0" w:color="auto"/>
         </w:rPr>
       </w:pPr>
+      <w:proofErr w:type="spellStart"/>
       <w:r>
         <w:rPr>
           <w:b/>
@@ -5909,6 +6180,7 @@
         </w:rPr>
         <w:t>Stuttering</w:t>
       </w:r>
+      <w:proofErr w:type="spellEnd"/>
       <w:r>
         <w:rPr>
           <w:shd w:val="clear" w:color="auto" w:fill="FFFFFF"/>
@@ -5957,12 +6229,14 @@
         </w:rPr>
         <w:t> </w:t>
       </w:r>
+      <w:proofErr w:type="spellStart"/>
       <w:r>
         <w:rPr>
           <w:bCs/>
         </w:rPr>
         <w:t>Stuttering</w:t>
       </w:r>
+      <w:proofErr w:type="spellEnd"/>
       <w:r>
         <w:rPr>
           <w:rStyle w:val="apple-converted-space"/>
@@ -5995,8 +6269,16 @@
         <w:rPr>
           <w:bCs/>
         </w:rPr>
-        <w:t>Micro-Stuttering</w:t>
-      </w:r>
+        <w:t>Micro-</w:t>
+      </w:r>
+      <w:proofErr w:type="spellStart"/>
+      <w:r>
+        <w:rPr>
+          <w:bCs/>
+        </w:rPr>
+        <w:t>Stuttering</w:t>
+      </w:r>
+      <w:proofErr w:type="spellEnd"/>
       <w:r>
         <w:rPr>
           <w:rStyle w:val="apple-converted-space"/>
@@ -6036,6 +6318,7 @@
           <w:bdr w:val="none" w:sz="0" w:space="0" w:color="auto"/>
         </w:rPr>
       </w:pPr>
+      <w:proofErr w:type="spellStart"/>
       <w:r>
         <w:rPr>
           <w:b/>
@@ -6044,11 +6327,26 @@
         <w:lastRenderedPageBreak/>
         <w:t>Swipe</w:t>
       </w:r>
+      <w:proofErr w:type="spellEnd"/>
       <w:r>
         <w:rPr>
           <w:shd w:val="clear" w:color="auto" w:fill="FFFFFF"/>
         </w:rPr>
-        <w:t>: gesture tattile che consiste nello</w:t>
+        <w:t xml:space="preserve">: </w:t>
+      </w:r>
+      <w:proofErr w:type="spellStart"/>
+      <w:r>
+        <w:rPr>
+          <w:shd w:val="clear" w:color="auto" w:fill="FFFFFF"/>
+        </w:rPr>
+        <w:t>gesture</w:t>
+      </w:r>
+      <w:proofErr w:type="spellEnd"/>
+      <w:r>
+        <w:rPr>
+          <w:shd w:val="clear" w:color="auto" w:fill="FFFFFF"/>
+        </w:rPr>
+        <w:t xml:space="preserve"> tattile che consiste nello</w:t>
       </w:r>
       <w:r>
         <w:rPr>
@@ -6069,6 +6367,7 @@
           <w:shd w:val="clear" w:color="auto" w:fill="FFFFFF"/>
         </w:rPr>
       </w:pPr>
+      <w:proofErr w:type="spellStart"/>
       <w:r>
         <w:rPr>
           <w:rFonts w:eastAsia="Arial Unicode MS" w:cs="Times"/>
@@ -6076,6 +6375,7 @@
         </w:rPr>
         <w:t>Pinch</w:t>
       </w:r>
+      <w:proofErr w:type="spellEnd"/>
       <w:r>
         <w:rPr>
           <w:rFonts w:eastAsia="Arial Unicode MS" w:cs="Times"/>
@@ -6086,7 +6386,21 @@
         <w:rPr>
           <w:shd w:val="clear" w:color="auto" w:fill="FFFFFF"/>
         </w:rPr>
-        <w:t xml:space="preserve"> gesture tattile che consiste nell’avvicinare o allontanare due dita che toccano lo schermo </w:t>
+        <w:t xml:space="preserve"> </w:t>
+      </w:r>
+      <w:proofErr w:type="spellStart"/>
+      <w:r>
+        <w:rPr>
+          <w:shd w:val="clear" w:color="auto" w:fill="FFFFFF"/>
+        </w:rPr>
+        <w:t>gesture</w:t>
+      </w:r>
+      <w:proofErr w:type="spellEnd"/>
+      <w:r>
+        <w:rPr>
+          <w:shd w:val="clear" w:color="auto" w:fill="FFFFFF"/>
+        </w:rPr>
+        <w:t xml:space="preserve"> tattile che consiste nell’avvicinare o allontanare due dita che toccano lo schermo </w:t>
       </w:r>
     </w:p>
     <w:p>
@@ -6108,11 +6422,19 @@
         </w:rPr>
         <w:t xml:space="preserve">: </w:t>
       </w:r>
+      <w:proofErr w:type="spellStart"/>
       <w:r>
         <w:rPr>
           <w:shd w:val="clear" w:color="auto" w:fill="FFFFFF"/>
         </w:rPr>
-        <w:t xml:space="preserve">gesture tattile che consiste </w:t>
+        <w:t>gesture</w:t>
+      </w:r>
+      <w:proofErr w:type="spellEnd"/>
+      <w:r>
+        <w:rPr>
+          <w:shd w:val="clear" w:color="auto" w:fill="FFFFFF"/>
+        </w:rPr>
+        <w:t xml:space="preserve"> tattile che consiste </w:t>
       </w:r>
       <w:r>
         <w:rPr>
@@ -6128,6 +6450,7 @@
           <w:bdr w:val="none" w:sz="0" w:space="0" w:color="auto"/>
         </w:rPr>
       </w:pPr>
+      <w:proofErr w:type="spellStart"/>
       <w:r>
         <w:rPr>
           <w:b/>
@@ -6135,11 +6458,26 @@
         </w:rPr>
         <w:t>Tap</w:t>
       </w:r>
+      <w:proofErr w:type="spellEnd"/>
       <w:r>
         <w:rPr>
           <w:shd w:val="clear" w:color="auto" w:fill="FFFFFF"/>
         </w:rPr>
-        <w:t>: tocco nel touchscreen per effettuare un comando</w:t>
+        <w:t xml:space="preserve">: tocco nel </w:t>
+      </w:r>
+      <w:proofErr w:type="spellStart"/>
+      <w:r>
+        <w:rPr>
+          <w:shd w:val="clear" w:color="auto" w:fill="FFFFFF"/>
+        </w:rPr>
+        <w:t>touchscreen</w:t>
+      </w:r>
+      <w:proofErr w:type="spellEnd"/>
+      <w:r>
+        <w:rPr>
+          <w:shd w:val="clear" w:color="auto" w:fill="FFFFFF"/>
+        </w:rPr>
+        <w:t xml:space="preserve"> per effettuare un comando</w:t>
       </w:r>
     </w:p>
     <w:p>
@@ -6587,7 +6925,21 @@
               <w:rPr>
                 <w:rFonts w:asciiTheme="minorHAnsi" w:eastAsia="Arial Unicode MS" w:hAnsiTheme="minorHAnsi" w:cs="Times"/>
               </w:rPr>
-              <w:t xml:space="preserve">Avvio dell’app </w:t>
+              <w:t>Avvio dell’</w:t>
+            </w:r>
+            <w:proofErr w:type="spellStart"/>
+            <w:r>
+              <w:rPr>
+                <w:rFonts w:asciiTheme="minorHAnsi" w:eastAsia="Arial Unicode MS" w:hAnsiTheme="minorHAnsi" w:cs="Times"/>
+              </w:rPr>
+              <w:t>app</w:t>
+            </w:r>
+            <w:proofErr w:type="spellEnd"/>
+            <w:r>
+              <w:rPr>
+                <w:rFonts w:asciiTheme="minorHAnsi" w:eastAsia="Arial Unicode MS" w:hAnsiTheme="minorHAnsi" w:cs="Times"/>
+              </w:rPr>
+              <w:t xml:space="preserve"> </w:t>
             </w:r>
           </w:p>
         </w:tc>
@@ -6657,8 +7009,16 @@
               <w:rPr>
                 <w:rFonts w:asciiTheme="minorHAnsi" w:eastAsia="Arial Unicode MS" w:hAnsiTheme="minorHAnsi" w:cs="Times"/>
               </w:rPr>
-              <w:t>Avvio dell’app</w:t>
-            </w:r>
+              <w:t>Avvio dell’</w:t>
+            </w:r>
+            <w:proofErr w:type="spellStart"/>
+            <w:r>
+              <w:rPr>
+                <w:rFonts w:asciiTheme="minorHAnsi" w:eastAsia="Arial Unicode MS" w:hAnsiTheme="minorHAnsi" w:cs="Times"/>
+              </w:rPr>
+              <w:t>app</w:t>
+            </w:r>
+            <w:proofErr w:type="spellEnd"/>
             <w:r>
               <w:rPr>
                 <w:rFonts w:asciiTheme="minorHAnsi" w:eastAsia="Arial Unicode MS" w:hAnsiTheme="minorHAnsi" w:cs="Times"/>
@@ -7212,7 +7572,21 @@
               <w:rPr>
                 <w:rFonts w:asciiTheme="minorHAnsi" w:eastAsia="Arial Unicode MS" w:hAnsiTheme="minorHAnsi" w:cs="Times"/>
               </w:rPr>
-              <w:t>“Swipe” dell’utente</w:t>
+              <w:t>“</w:t>
+            </w:r>
+            <w:proofErr w:type="spellStart"/>
+            <w:r>
+              <w:rPr>
+                <w:rFonts w:asciiTheme="minorHAnsi" w:eastAsia="Arial Unicode MS" w:hAnsiTheme="minorHAnsi" w:cs="Times"/>
+              </w:rPr>
+              <w:t>Swipe</w:t>
+            </w:r>
+            <w:proofErr w:type="spellEnd"/>
+            <w:r>
+              <w:rPr>
+                <w:rFonts w:asciiTheme="minorHAnsi" w:eastAsia="Arial Unicode MS" w:hAnsiTheme="minorHAnsi" w:cs="Times"/>
+              </w:rPr>
+              <w:t>” dell’utente</w:t>
             </w:r>
           </w:p>
         </w:tc>
@@ -7762,7 +8136,43 @@
               <w:rPr>
                 <w:rFonts w:asciiTheme="majorHAnsi" w:eastAsia="Arial Unicode MS" w:hAnsiTheme="majorHAnsi" w:cs="Times"/>
               </w:rPr>
-              <w:t>“Pinch”/”Unpinch” da parte dell’utente</w:t>
+              <w:t>“</w:t>
+            </w:r>
+            <w:proofErr w:type="spellStart"/>
+            <w:proofErr w:type="gramStart"/>
+            <w:r>
+              <w:rPr>
+                <w:rFonts w:asciiTheme="majorHAnsi" w:eastAsia="Arial Unicode MS" w:hAnsiTheme="majorHAnsi" w:cs="Times"/>
+              </w:rPr>
+              <w:t>Pinch</w:t>
+            </w:r>
+            <w:proofErr w:type="spellEnd"/>
+            <w:r>
+              <w:rPr>
+                <w:rFonts w:asciiTheme="majorHAnsi" w:eastAsia="Arial Unicode MS" w:hAnsiTheme="majorHAnsi" w:cs="Times"/>
+              </w:rPr>
+              <w:t>”/</w:t>
+            </w:r>
+            <w:proofErr w:type="gramEnd"/>
+            <w:r>
+              <w:rPr>
+                <w:rFonts w:asciiTheme="majorHAnsi" w:eastAsia="Arial Unicode MS" w:hAnsiTheme="majorHAnsi" w:cs="Times"/>
+              </w:rPr>
+              <w:t>”</w:t>
+            </w:r>
+            <w:proofErr w:type="spellStart"/>
+            <w:r>
+              <w:rPr>
+                <w:rFonts w:asciiTheme="majorHAnsi" w:eastAsia="Arial Unicode MS" w:hAnsiTheme="majorHAnsi" w:cs="Times"/>
+              </w:rPr>
+              <w:t>Unpinch</w:t>
+            </w:r>
+            <w:proofErr w:type="spellEnd"/>
+            <w:r>
+              <w:rPr>
+                <w:rFonts w:asciiTheme="majorHAnsi" w:eastAsia="Arial Unicode MS" w:hAnsiTheme="majorHAnsi" w:cs="Times"/>
+              </w:rPr>
+              <w:t>” da parte dell’utente</w:t>
             </w:r>
           </w:p>
         </w:tc>
@@ -8301,11 +8711,19 @@
                 <w:rFonts w:asciiTheme="minorHAnsi" w:eastAsia="Arial Unicode MS" w:hAnsiTheme="minorHAnsi" w:cs="Times"/>
               </w:rPr>
             </w:pPr>
+            <w:proofErr w:type="spellStart"/>
             <w:r>
               <w:rPr>
                 <w:rFonts w:asciiTheme="minorHAnsi" w:eastAsia="Arial Unicode MS" w:hAnsiTheme="minorHAnsi" w:cs="Times"/>
               </w:rPr>
-              <w:t>Tap sull’icona relativa</w:t>
+              <w:t>Tap</w:t>
+            </w:r>
+            <w:proofErr w:type="spellEnd"/>
+            <w:r>
+              <w:rPr>
+                <w:rFonts w:asciiTheme="minorHAnsi" w:eastAsia="Arial Unicode MS" w:hAnsiTheme="minorHAnsi" w:cs="Times"/>
+              </w:rPr>
+              <w:t xml:space="preserve"> sull’icona relativa</w:t>
             </w:r>
           </w:p>
         </w:tc>
@@ -8645,7 +9063,16 @@
                 <w:sz w:val="24"/>
                 <w:szCs w:val="24"/>
               </w:rPr>
-              <w:t xml:space="preserve"> (Autore, Data o tipologia) - </w:t>
+              <w:t xml:space="preserve"> (Autore, Data o T</w:t>
+            </w:r>
+            <w:r>
+              <w:rPr>
+                <w:rFonts w:asciiTheme="majorHAnsi" w:hAnsiTheme="majorHAnsi"/>
+                <w:b w:val="0"/>
+                <w:sz w:val="24"/>
+                <w:szCs w:val="24"/>
+              </w:rPr>
+              <w:t xml:space="preserve">ipologia) - </w:t>
             </w:r>
             <w:r>
               <w:rPr>
@@ -8868,7 +9295,31 @@
                 <w:sz w:val="24"/>
                 <w:szCs w:val="24"/>
               </w:rPr>
-              <w:t>Essere in modalità diversa da questa</w:t>
+              <w:t xml:space="preserve">Essere in </w:t>
+            </w:r>
+            <w:r>
+              <w:rPr>
+                <w:rFonts w:asciiTheme="minorHAnsi" w:eastAsia="Arial Unicode MS" w:hAnsiTheme="minorHAnsi" w:cs="Times"/>
+                <w:sz w:val="24"/>
+                <w:szCs w:val="24"/>
+              </w:rPr>
+              <w:t xml:space="preserve">una </w:t>
+            </w:r>
+            <w:r>
+              <w:rPr>
+                <w:rFonts w:asciiTheme="minorHAnsi" w:eastAsia="Arial Unicode MS" w:hAnsiTheme="minorHAnsi" w:cs="Times"/>
+                <w:sz w:val="24"/>
+                <w:szCs w:val="24"/>
+              </w:rPr>
+              <w:t>modalità diversa da questa</w:t>
+            </w:r>
+            <w:r>
+              <w:rPr>
+                <w:rFonts w:asciiTheme="minorHAnsi" w:eastAsia="Arial Unicode MS" w:hAnsiTheme="minorHAnsi" w:cs="Times"/>
+                <w:sz w:val="24"/>
+                <w:szCs w:val="24"/>
+              </w:rPr>
+              <w:t xml:space="preserve"> eccetto la modalità scheda opera</w:t>
             </w:r>
           </w:p>
         </w:tc>
@@ -8931,13 +9382,23 @@
                 <w:szCs w:val="24"/>
               </w:rPr>
             </w:pPr>
+            <w:proofErr w:type="spellStart"/>
             <w:r>
               <w:rPr>
                 <w:rFonts w:asciiTheme="minorHAnsi" w:eastAsia="Arial Unicode MS" w:hAnsiTheme="minorHAnsi" w:cs="Times"/>
                 <w:sz w:val="24"/>
                 <w:szCs w:val="24"/>
               </w:rPr>
-              <w:t>Tap su una delle tre categorie di filtri (Auto</w:t>
+              <w:t>Tap</w:t>
+            </w:r>
+            <w:proofErr w:type="spellEnd"/>
+            <w:r>
+              <w:rPr>
+                <w:rFonts w:asciiTheme="minorHAnsi" w:eastAsia="Arial Unicode MS" w:hAnsiTheme="minorHAnsi" w:cs="Times"/>
+                <w:sz w:val="24"/>
+                <w:szCs w:val="24"/>
+              </w:rPr>
+              <w:t xml:space="preserve"> su una delle tre categorie di filtri (Auto</w:t>
             </w:r>
             <w:r>
               <w:rPr>
@@ -9017,7 +9478,17 @@
                 <w:sz w:val="24"/>
                 <w:szCs w:val="24"/>
               </w:rPr>
-              <w:t>Quando l’utente tappa su una delle tre categorie di filtri presenti a schermo si passerà a questa modalità</w:t>
+              <w:t xml:space="preserve">Quando l’utente tappa su una delle tre categorie di filtri </w:t>
+            </w:r>
+            <w:bookmarkStart w:id="18" w:name="_GoBack"/>
+            <w:bookmarkEnd w:id="18"/>
+            <w:r>
+              <w:rPr>
+                <w:rFonts w:asciiTheme="minorHAnsi" w:eastAsia="Arial Unicode MS" w:hAnsiTheme="minorHAnsi" w:cs="Times"/>
+                <w:sz w:val="24"/>
+                <w:szCs w:val="24"/>
+              </w:rPr>
+              <w:t>si passerà a questa modalità</w:t>
             </w:r>
             <w:r>
               <w:rPr>
@@ -9196,7 +9667,7 @@
           <w:rFonts w:eastAsia="Arial Unicode MS"/>
         </w:rPr>
       </w:pPr>
-      <w:bookmarkStart w:id="18" w:name="_Toc498023383"/>
+      <w:bookmarkStart w:id="19" w:name="_Toc498023383"/>
       <w:r>
         <w:rPr>
           <w:rFonts w:eastAsia="Arial Unicode MS"/>
@@ -9210,7 +9681,7 @@
         </w:rPr>
         <w:t>Applicazione del filtro</w:t>
       </w:r>
-      <w:bookmarkEnd w:id="18"/>
+      <w:bookmarkEnd w:id="19"/>
     </w:p>
     <w:p/>
     <w:tbl>
@@ -9314,7 +9785,16 @@
                 <w:sz w:val="24"/>
                 <w:szCs w:val="24"/>
               </w:rPr>
-              <w:t xml:space="preserve">– (Autore, Data o tipologia) </w:t>
+              <w:t>– (Autore, Data o T</w:t>
+            </w:r>
+            <w:r>
+              <w:rPr>
+                <w:rFonts w:asciiTheme="majorHAnsi" w:hAnsiTheme="majorHAnsi"/>
+                <w:b w:val="0"/>
+                <w:sz w:val="24"/>
+                <w:szCs w:val="24"/>
+              </w:rPr>
+              <w:t xml:space="preserve">ipologia) </w:t>
             </w:r>
             <w:r>
               <w:rPr>
@@ -9690,21 +10170,23 @@
               </w:rPr>
               <w:t xml:space="preserve">Per Autore: </w:t>
             </w:r>
+            <w:proofErr w:type="spellStart"/>
             <w:r>
               <w:rPr>
                 <w:rFonts w:asciiTheme="minorHAnsi" w:eastAsia="Arial Unicode MS" w:hAnsiTheme="minorHAnsi" w:cs="Times"/>
                 <w:sz w:val="24"/>
                 <w:szCs w:val="24"/>
               </w:rPr>
-              <w:t xml:space="preserve">Tap sulla/sulle voce/i relativa </w:t>
-            </w:r>
+              <w:t>Tap</w:t>
+            </w:r>
+            <w:proofErr w:type="spellEnd"/>
             <w:r>
               <w:rPr>
                 <w:rFonts w:asciiTheme="minorHAnsi" w:eastAsia="Arial Unicode MS" w:hAnsiTheme="minorHAnsi" w:cs="Times"/>
                 <w:sz w:val="24"/>
                 <w:szCs w:val="24"/>
               </w:rPr>
-              <w:t>all’autore desiderato</w:t>
+              <w:t xml:space="preserve"> sulla/sulle voce/i relativa </w:t>
             </w:r>
             <w:r>
               <w:rPr>
@@ -9712,8 +10194,7 @@
                 <w:sz w:val="24"/>
                 <w:szCs w:val="24"/>
               </w:rPr>
-              <w:br/>
-              <w:t xml:space="preserve">Per Data: </w:t>
+              <w:t>all’autore desiderato</w:t>
             </w:r>
             <w:r>
               <w:rPr>
@@ -9721,24 +10202,26 @@
                 <w:sz w:val="24"/>
                 <w:szCs w:val="24"/>
               </w:rPr>
-              <w:t>Tap sulla/sulle voce/i relativa al s</w:t>
-            </w:r>
+              <w:br/>
+              <w:t xml:space="preserve">Per Data: </w:t>
+            </w:r>
+            <w:proofErr w:type="spellStart"/>
             <w:r>
               <w:rPr>
                 <w:rFonts w:asciiTheme="minorHAnsi" w:eastAsia="Arial Unicode MS" w:hAnsiTheme="minorHAnsi" w:cs="Times"/>
                 <w:sz w:val="24"/>
                 <w:szCs w:val="24"/>
               </w:rPr>
-              <w:t>ecolo desiderato</w:t>
-            </w:r>
+              <w:t>Tap</w:t>
+            </w:r>
+            <w:proofErr w:type="spellEnd"/>
             <w:r>
               <w:rPr>
                 <w:rFonts w:asciiTheme="minorHAnsi" w:eastAsia="Arial Unicode MS" w:hAnsiTheme="minorHAnsi" w:cs="Times"/>
                 <w:sz w:val="24"/>
                 <w:szCs w:val="24"/>
               </w:rPr>
-              <w:br/>
-              <w:t xml:space="preserve">Per Tipologia: </w:t>
+              <w:t xml:space="preserve"> sulla/sulle voce/i relativa al s</w:t>
             </w:r>
             <w:r>
               <w:rPr>
@@ -9746,7 +10229,34 @@
                 <w:sz w:val="24"/>
                 <w:szCs w:val="24"/>
               </w:rPr>
-              <w:t>Tap sulla/sulle voce/i relativa alla tipologia desiderata</w:t>
+              <w:t>ecolo desiderato</w:t>
+            </w:r>
+            <w:r>
+              <w:rPr>
+                <w:rFonts w:asciiTheme="minorHAnsi" w:eastAsia="Arial Unicode MS" w:hAnsiTheme="minorHAnsi" w:cs="Times"/>
+                <w:sz w:val="24"/>
+                <w:szCs w:val="24"/>
+              </w:rPr>
+              <w:br/>
+              <w:t xml:space="preserve">Per Tipologia: </w:t>
+            </w:r>
+            <w:proofErr w:type="spellStart"/>
+            <w:r>
+              <w:rPr>
+                <w:rFonts w:asciiTheme="minorHAnsi" w:eastAsia="Arial Unicode MS" w:hAnsiTheme="minorHAnsi" w:cs="Times"/>
+                <w:sz w:val="24"/>
+                <w:szCs w:val="24"/>
+              </w:rPr>
+              <w:t>Tap</w:t>
+            </w:r>
+            <w:proofErr w:type="spellEnd"/>
+            <w:r>
+              <w:rPr>
+                <w:rFonts w:asciiTheme="minorHAnsi" w:eastAsia="Arial Unicode MS" w:hAnsiTheme="minorHAnsi" w:cs="Times"/>
+                <w:sz w:val="24"/>
+                <w:szCs w:val="24"/>
+              </w:rPr>
+              <w:t xml:space="preserve"> sulla/sulle voce/i relativa alla tipologia desiderata</w:t>
             </w:r>
           </w:p>
         </w:tc>
@@ -9818,7 +10328,23 @@
                 <w:sz w:val="24"/>
                 <w:szCs w:val="24"/>
               </w:rPr>
-              <w:t>L’utente seleziona dall’elenco che viene proposto della categoria selezionata, una o più voci in base a cui filtrare le opere</w:t>
+              <w:t>L’utente seleziona da</w:t>
+            </w:r>
+            <w:r>
+              <w:rPr>
+                <w:rFonts w:asciiTheme="minorHAnsi" w:eastAsia="Arial Unicode MS" w:hAnsiTheme="minorHAnsi" w:cs="Times"/>
+                <w:sz w:val="24"/>
+                <w:szCs w:val="24"/>
+              </w:rPr>
+              <w:t>ll’elenco che viene proposto per la categoria selezionata</w:t>
+            </w:r>
+            <w:r>
+              <w:rPr>
+                <w:rFonts w:asciiTheme="minorHAnsi" w:eastAsia="Arial Unicode MS" w:hAnsiTheme="minorHAnsi" w:cs="Times"/>
+                <w:sz w:val="24"/>
+                <w:szCs w:val="24"/>
+              </w:rPr>
+              <w:t xml:space="preserve"> una o più voci in base a cui filtrare le opere</w:t>
             </w:r>
           </w:p>
         </w:tc>
@@ -9997,7 +10523,7 @@
           <w:rFonts w:eastAsia="Arial Unicode MS"/>
         </w:rPr>
       </w:pPr>
-      <w:bookmarkStart w:id="19" w:name="_Toc498023384"/>
+      <w:bookmarkStart w:id="20" w:name="_Toc498023384"/>
       <w:r>
         <w:rPr>
           <w:rFonts w:eastAsia="Arial Unicode MS"/>
@@ -10011,7 +10537,7 @@
         </w:rPr>
         <w:t>Ricerca</w:t>
       </w:r>
-      <w:bookmarkEnd w:id="19"/>
+      <w:bookmarkEnd w:id="20"/>
     </w:p>
     <w:p/>
     <w:tbl>
@@ -10115,7 +10641,16 @@
                 <w:sz w:val="24"/>
                 <w:szCs w:val="24"/>
               </w:rPr>
-              <w:t xml:space="preserve">– (Autore, Data o tipologia) </w:t>
+              <w:t>– (Autore, Data o T</w:t>
+            </w:r>
+            <w:r>
+              <w:rPr>
+                <w:rFonts w:asciiTheme="majorHAnsi" w:hAnsiTheme="majorHAnsi"/>
+                <w:b w:val="0"/>
+                <w:sz w:val="24"/>
+                <w:szCs w:val="24"/>
+              </w:rPr>
+              <w:t xml:space="preserve">ipologia) </w:t>
             </w:r>
             <w:r>
               <w:rPr>
@@ -10401,13 +10936,23 @@
                 <w:szCs w:val="24"/>
               </w:rPr>
             </w:pPr>
+            <w:proofErr w:type="spellStart"/>
             <w:r>
               <w:rPr>
                 <w:rFonts w:asciiTheme="minorHAnsi" w:eastAsia="Arial Unicode MS" w:hAnsiTheme="minorHAnsi" w:cs="Times"/>
                 <w:sz w:val="24"/>
                 <w:szCs w:val="24"/>
               </w:rPr>
-              <w:t xml:space="preserve">Tap </w:t>
+              <w:t>Tap</w:t>
+            </w:r>
+            <w:proofErr w:type="spellEnd"/>
+            <w:r>
+              <w:rPr>
+                <w:rFonts w:asciiTheme="minorHAnsi" w:eastAsia="Arial Unicode MS" w:hAnsiTheme="minorHAnsi" w:cs="Times"/>
+                <w:sz w:val="24"/>
+                <w:szCs w:val="24"/>
+              </w:rPr>
+              <w:t xml:space="preserve"> </w:t>
             </w:r>
             <w:r>
               <w:rPr>
@@ -10647,12 +11192,12 @@
       <w:pPr>
         <w:pStyle w:val="Titolo2"/>
       </w:pPr>
-      <w:bookmarkStart w:id="20" w:name="_Toc498023385"/>
+      <w:bookmarkStart w:id="21" w:name="_Toc498023385"/>
       <w:r>
         <w:lastRenderedPageBreak/>
         <w:t>3.4 Modalità scheda Opera</w:t>
       </w:r>
-      <w:bookmarkEnd w:id="20"/>
+      <w:bookmarkEnd w:id="21"/>
     </w:p>
     <w:p>
       <w:pPr>
@@ -10661,14 +11206,14 @@
           <w:rFonts w:eastAsia="Arial Unicode MS"/>
         </w:rPr>
       </w:pPr>
-      <w:bookmarkStart w:id="21" w:name="_Toc498023386"/>
+      <w:bookmarkStart w:id="22" w:name="_Toc498023386"/>
       <w:r>
         <w:rPr>
           <w:rFonts w:eastAsia="Arial Unicode MS"/>
         </w:rPr>
         <w:t>3.4.1 Avvio modalità scheda Opera</w:t>
       </w:r>
-      <w:bookmarkEnd w:id="21"/>
+      <w:bookmarkEnd w:id="22"/>
     </w:p>
     <w:tbl>
       <w:tblPr>
@@ -11272,7 +11817,7 @@
           <w:rFonts w:eastAsia="Arial Unicode MS"/>
         </w:rPr>
       </w:pPr>
-      <w:bookmarkStart w:id="22" w:name="_Toc498023387"/>
+      <w:bookmarkStart w:id="23" w:name="_Toc498023387"/>
       <w:r>
         <w:rPr>
           <w:rFonts w:eastAsia="Arial Unicode MS"/>
@@ -11285,7 +11830,7 @@
         </w:rPr>
         <w:t>delle informazioni di un’opera</w:t>
       </w:r>
-      <w:bookmarkEnd w:id="22"/>
+      <w:bookmarkEnd w:id="23"/>
       <w:r>
         <w:rPr>
           <w:rFonts w:eastAsia="Arial Unicode MS"/>
@@ -11903,7 +12448,7 @@
           <w:rFonts w:eastAsia="Arial Unicode MS"/>
         </w:rPr>
       </w:pPr>
-      <w:bookmarkStart w:id="23" w:name="_Toc498023388"/>
+      <w:bookmarkStart w:id="24" w:name="_Toc498023388"/>
       <w:r>
         <w:rPr>
           <w:rFonts w:eastAsia="Arial Unicode MS"/>
@@ -11923,7 +12468,7 @@
         </w:rPr>
         <w:t xml:space="preserve"> Recensione di un’opera</w:t>
       </w:r>
-      <w:bookmarkEnd w:id="23"/>
+      <w:bookmarkEnd w:id="24"/>
       <w:r>
         <w:rPr>
           <w:rFonts w:eastAsia="Arial Unicode MS"/>
@@ -12556,7 +13101,7 @@
         <w:pStyle w:val="Titolo1"/>
         <w:spacing w:after="0"/>
       </w:pPr>
-      <w:bookmarkStart w:id="24" w:name="_Toc498023389"/>
+      <w:bookmarkStart w:id="25" w:name="_Toc498023389"/>
       <w:r>
         <w:lastRenderedPageBreak/>
         <w:t>4</w:t>
@@ -12567,18 +13112,18 @@
       <w:r>
         <w:t xml:space="preserve"> Definizione dei requisiti funzionali</w:t>
       </w:r>
-      <w:bookmarkEnd w:id="24"/>
+      <w:bookmarkEnd w:id="25"/>
     </w:p>
     <w:p/>
     <w:p>
       <w:pPr>
         <w:pStyle w:val="Titolo2"/>
       </w:pPr>
-      <w:bookmarkStart w:id="25" w:name="_Toc498023390"/>
+      <w:bookmarkStart w:id="26" w:name="_Toc498023390"/>
       <w:r>
         <w:t>4.1 Avvio dell’applicazione</w:t>
       </w:r>
-      <w:bookmarkEnd w:id="25"/>
+      <w:bookmarkEnd w:id="26"/>
     </w:p>
     <w:tbl>
       <w:tblPr>
@@ -12790,222 +13335,9 @@
       <w:pPr>
         <w:pStyle w:val="Titolo2"/>
       </w:pPr>
-      <w:bookmarkStart w:id="26" w:name="_Toc498023391"/>
+      <w:bookmarkStart w:id="27" w:name="_Toc498023391"/>
       <w:r>
         <w:t>4.2 Consultazione delle opere nella mappa</w:t>
-      </w:r>
-      <w:bookmarkEnd w:id="26"/>
-    </w:p>
-    <w:tbl>
-      <w:tblPr>
-        <w:tblStyle w:val="Tabellaelenco2-colore11"/>
-        <w:tblW w:w="0" w:type="auto"/>
-        <w:tblLook w:val="04A0" w:firstRow="1" w:lastRow="0" w:firstColumn="1" w:lastColumn="0" w:noHBand="0" w:noVBand="1"/>
-      </w:tblPr>
-      <w:tblGrid>
-        <w:gridCol w:w="4720"/>
-        <w:gridCol w:w="4728"/>
-      </w:tblGrid>
-      <w:tr>
-        <w:trPr>
-          <w:cnfStyle w:val="100000000000" w:firstRow="1" w:lastRow="0" w:firstColumn="0" w:lastColumn="0" w:oddVBand="0" w:evenVBand="0" w:oddHBand="0" w:evenHBand="0" w:firstRowFirstColumn="0" w:firstRowLastColumn="0" w:lastRowFirstColumn="0" w:lastRowLastColumn="0"/>
-        </w:trPr>
-        <w:tc>
-          <w:tcPr>
-            <w:cnfStyle w:val="001000000000" w:firstRow="0" w:lastRow="0" w:firstColumn="1" w:lastColumn="0" w:oddVBand="0" w:evenVBand="0" w:oddHBand="0" w:evenHBand="0" w:firstRowFirstColumn="0" w:firstRowLastColumn="0" w:lastRowFirstColumn="0" w:lastRowLastColumn="0"/>
-            <w:tcW w:w="4720" w:type="dxa"/>
-          </w:tcPr>
-          <w:p>
-            <w:pPr>
-              <w:spacing w:after="0"/>
-            </w:pPr>
-            <w:r>
-              <w:t>Nome</w:t>
-            </w:r>
-          </w:p>
-        </w:tc>
-        <w:tc>
-          <w:tcPr>
-            <w:tcW w:w="4728" w:type="dxa"/>
-          </w:tcPr>
-          <w:p>
-            <w:pPr>
-              <w:spacing w:after="0"/>
-              <w:cnfStyle w:val="100000000000" w:firstRow="1" w:lastRow="0" w:firstColumn="0" w:lastColumn="0" w:oddVBand="0" w:evenVBand="0" w:oddHBand="0" w:evenHBand="0" w:firstRowFirstColumn="0" w:firstRowLastColumn="0" w:lastRowFirstColumn="0" w:lastRowLastColumn="0"/>
-              <w:rPr>
-                <w:b w:val="0"/>
-              </w:rPr>
-            </w:pPr>
-            <w:r>
-              <w:rPr>
-                <w:b w:val="0"/>
-              </w:rPr>
-              <w:t>Consultazione delle opere nella mappa</w:t>
-            </w:r>
-          </w:p>
-        </w:tc>
-      </w:tr>
-      <w:tr>
-        <w:trPr>
-          <w:cnfStyle w:val="000000100000" w:firstRow="0" w:lastRow="0" w:firstColumn="0" w:lastColumn="0" w:oddVBand="0" w:evenVBand="0" w:oddHBand="1" w:evenHBand="0" w:firstRowFirstColumn="0" w:firstRowLastColumn="0" w:lastRowFirstColumn="0" w:lastRowLastColumn="0"/>
-          <w:trHeight w:val="557"/>
-        </w:trPr>
-        <w:tc>
-          <w:tcPr>
-            <w:cnfStyle w:val="001000000000" w:firstRow="0" w:lastRow="0" w:firstColumn="1" w:lastColumn="0" w:oddVBand="0" w:evenVBand="0" w:oddHBand="0" w:evenHBand="0" w:firstRowFirstColumn="0" w:firstRowLastColumn="0" w:lastRowFirstColumn="0" w:lastRowLastColumn="0"/>
-            <w:tcW w:w="4720" w:type="dxa"/>
-          </w:tcPr>
-          <w:p>
-            <w:pPr>
-              <w:spacing w:after="0"/>
-            </w:pPr>
-            <w:r>
-              <w:t>Descrizione</w:t>
-            </w:r>
-          </w:p>
-        </w:tc>
-        <w:tc>
-          <w:tcPr>
-            <w:tcW w:w="4728" w:type="dxa"/>
-          </w:tcPr>
-          <w:p>
-            <w:pPr>
-              <w:spacing w:after="0"/>
-              <w:cnfStyle w:val="000000100000" w:firstRow="0" w:lastRow="0" w:firstColumn="0" w:lastColumn="0" w:oddVBand="0" w:evenVBand="0" w:oddHBand="1" w:evenHBand="0" w:firstRowFirstColumn="0" w:firstRowLastColumn="0" w:lastRowFirstColumn="0" w:lastRowLastColumn="0"/>
-            </w:pPr>
-            <w:r>
-              <w:t>L’utente potrà navigare nella mapp</w:t>
-            </w:r>
-            <w:r>
-              <w:t>a per visualizzare la posizione delle opere</w:t>
-            </w:r>
-          </w:p>
-        </w:tc>
-      </w:tr>
-      <w:tr>
-        <w:trPr>
-          <w:trHeight w:val="557"/>
-        </w:trPr>
-        <w:tc>
-          <w:tcPr>
-            <w:cnfStyle w:val="001000000000" w:firstRow="0" w:lastRow="0" w:firstColumn="1" w:lastColumn="0" w:oddVBand="0" w:evenVBand="0" w:oddHBand="0" w:evenHBand="0" w:firstRowFirstColumn="0" w:firstRowLastColumn="0" w:lastRowFirstColumn="0" w:lastRowLastColumn="0"/>
-            <w:tcW w:w="4720" w:type="dxa"/>
-          </w:tcPr>
-          <w:p>
-            <w:pPr>
-              <w:spacing w:after="0"/>
-            </w:pPr>
-            <w:r>
-              <w:t>Motivazione</w:t>
-            </w:r>
-          </w:p>
-        </w:tc>
-        <w:tc>
-          <w:tcPr>
-            <w:tcW w:w="4728" w:type="dxa"/>
-          </w:tcPr>
-          <w:p>
-            <w:pPr>
-              <w:spacing w:after="0"/>
-              <w:cnfStyle w:val="000000000000" w:firstRow="0" w:lastRow="0" w:firstColumn="0" w:lastColumn="0" w:oddVBand="0" w:evenVBand="0" w:oddHBand="0" w:evenHBand="0" w:firstRowFirstColumn="0" w:firstRowLastColumn="0" w:lastRowFirstColumn="0" w:lastRowLastColumn="0"/>
-            </w:pPr>
-            <w:r>
-              <w:t>L’utente potrà localizzare le opere che gli interessano</w:t>
-            </w:r>
-          </w:p>
-        </w:tc>
-      </w:tr>
-      <w:tr>
-        <w:trPr>
-          <w:cnfStyle w:val="000000100000" w:firstRow="0" w:lastRow="0" w:firstColumn="0" w:lastColumn="0" w:oddVBand="0" w:evenVBand="0" w:oddHBand="1" w:evenHBand="0" w:firstRowFirstColumn="0" w:firstRowLastColumn="0" w:lastRowFirstColumn="0" w:lastRowLastColumn="0"/>
-        </w:trPr>
-        <w:tc>
-          <w:tcPr>
-            <w:cnfStyle w:val="001000000000" w:firstRow="0" w:lastRow="0" w:firstColumn="1" w:lastColumn="0" w:oddVBand="0" w:evenVBand="0" w:oddHBand="0" w:evenHBand="0" w:firstRowFirstColumn="0" w:firstRowLastColumn="0" w:lastRowFirstColumn="0" w:lastRowLastColumn="0"/>
-            <w:tcW w:w="4720" w:type="dxa"/>
-          </w:tcPr>
-          <w:p>
-            <w:pPr>
-              <w:spacing w:after="0"/>
-            </w:pPr>
-            <w:r>
-              <w:t>Influisce</w:t>
-            </w:r>
-          </w:p>
-        </w:tc>
-        <w:tc>
-          <w:tcPr>
-            <w:tcW w:w="4728" w:type="dxa"/>
-          </w:tcPr>
-          <w:p>
-            <w:pPr>
-              <w:spacing w:after="0"/>
-              <w:cnfStyle w:val="000000100000" w:firstRow="0" w:lastRow="0" w:firstColumn="0" w:lastColumn="0" w:oddVBand="0" w:evenVBand="0" w:oddHBand="1" w:evenHBand="0" w:firstRowFirstColumn="0" w:firstRowLastColumn="0" w:lastRowFirstColumn="0" w:lastRowLastColumn="0"/>
-            </w:pPr>
-            <w:r>
-              <w:t>N/D</w:t>
-            </w:r>
-          </w:p>
-        </w:tc>
-      </w:tr>
-      <w:tr>
-        <w:tc>
-          <w:tcPr>
-            <w:cnfStyle w:val="001000000000" w:firstRow="0" w:lastRow="0" w:firstColumn="1" w:lastColumn="0" w:oddVBand="0" w:evenVBand="0" w:oddHBand="0" w:evenHBand="0" w:firstRowFirstColumn="0" w:firstRowLastColumn="0" w:lastRowFirstColumn="0" w:lastRowLastColumn="0"/>
-            <w:tcW w:w="4720" w:type="dxa"/>
-          </w:tcPr>
-          <w:p>
-            <w:pPr>
-              <w:spacing w:after="0"/>
-            </w:pPr>
-            <w:r>
-              <w:t>Codice</w:t>
-            </w:r>
-            <w:r>
-              <w:t xml:space="preserve"> della specifica</w:t>
-            </w:r>
-          </w:p>
-        </w:tc>
-        <w:tc>
-          <w:tcPr>
-            <w:tcW w:w="4728" w:type="dxa"/>
-          </w:tcPr>
-          <w:p>
-            <w:pPr>
-              <w:spacing w:after="0"/>
-              <w:cnfStyle w:val="000000000000" w:firstRow="0" w:lastRow="0" w:firstColumn="0" w:lastColumn="0" w:oddVBand="0" w:evenVBand="0" w:oddHBand="0" w:evenHBand="0" w:firstRowFirstColumn="0" w:firstRowLastColumn="0" w:lastRowFirstColumn="0" w:lastRowLastColumn="0"/>
-            </w:pPr>
-            <w:r>
-              <w:t>S</w:t>
-            </w:r>
-            <w:r>
-              <w:t>03,</w:t>
-            </w:r>
-            <w:r>
-              <w:t xml:space="preserve"> </w:t>
-            </w:r>
-            <w:r>
-              <w:t>S04</w:t>
-            </w:r>
-            <w:r>
-              <w:t>, S05</w:t>
-            </w:r>
-          </w:p>
-        </w:tc>
-      </w:tr>
-    </w:tbl>
-    <w:p>
-      <w:pPr>
-        <w:pStyle w:val="Titolo2"/>
-      </w:pPr>
-    </w:p>
-    <w:p>
-      <w:pPr>
-        <w:pStyle w:val="Titolo2"/>
-      </w:pPr>
-      <w:bookmarkStart w:id="27" w:name="_Toc498023392"/>
-      <w:r>
-        <w:t>4.3 Opere d’arte da open data</w:t>
       </w:r>
       <w:bookmarkEnd w:id="27"/>
     </w:p>
@@ -13053,7 +13385,7 @@
               <w:rPr>
                 <w:b w:val="0"/>
               </w:rPr>
-              <w:t>Opere d’arte da open data</w:t>
+              <w:t>Consultazione delle opere nella mappa</w:t>
             </w:r>
           </w:p>
         </w:tc>
@@ -13087,7 +13419,10 @@
               <w:cnfStyle w:val="000000100000" w:firstRow="0" w:lastRow="0" w:firstColumn="0" w:lastColumn="0" w:oddVBand="0" w:evenVBand="0" w:oddHBand="1" w:evenHBand="0" w:firstRowFirstColumn="0" w:firstRowLastColumn="0" w:lastRowFirstColumn="0" w:lastRowLastColumn="0"/>
             </w:pPr>
             <w:r>
-              <w:t>Le informazioni riguardanti le opere d’arte visuale devono appartenere ad un dataset aperto</w:t>
+              <w:t>L’utente potrà navigare nella mapp</w:t>
+            </w:r>
+            <w:r>
+              <w:t>a per visualizzare la posizione delle opere</w:t>
             </w:r>
           </w:p>
         </w:tc>
@@ -13120,7 +13455,7 @@
               <w:cnfStyle w:val="000000000000" w:firstRow="0" w:lastRow="0" w:firstColumn="0" w:lastColumn="0" w:oddVBand="0" w:evenVBand="0" w:oddHBand="0" w:evenHBand="0" w:firstRowFirstColumn="0" w:firstRowLastColumn="0" w:lastRowFirstColumn="0" w:lastRowLastColumn="0"/>
             </w:pPr>
             <w:r>
-              <w:t>Le specifiche iniziali del progetto impongono l’utilizzo di dati aperti</w:t>
+              <w:t>L’utente potrà localizzare le opere che gli interessano</w:t>
             </w:r>
           </w:p>
         </w:tc>
@@ -13189,7 +13524,16 @@
               <w:t>S</w:t>
             </w:r>
             <w:r>
-              <w:t>03</w:t>
+              <w:t>03,</w:t>
+            </w:r>
+            <w:r>
+              <w:t xml:space="preserve"> </w:t>
+            </w:r>
+            <w:r>
+              <w:t>S04</w:t>
+            </w:r>
+            <w:r>
+              <w:t>, S05</w:t>
             </w:r>
           </w:p>
         </w:tc>
@@ -13197,28 +13541,16 @@
     </w:tbl>
     <w:p>
       <w:pPr>
-        <w:spacing w:after="0" w:line="240" w:lineRule="auto"/>
-        <w:rPr>
-          <w:b/>
-          <w:bCs/>
-          <w:color w:val="4F81BD"/>
-          <w:sz w:val="26"/>
-          <w:szCs w:val="26"/>
-          <w:u w:color="4F81BD"/>
-        </w:rPr>
-      </w:pPr>
-      <w:r>
-        <w:br w:type="page"/>
-      </w:r>
+        <w:pStyle w:val="Titolo2"/>
+      </w:pPr>
     </w:p>
     <w:p>
       <w:pPr>
         <w:pStyle w:val="Titolo2"/>
       </w:pPr>
-      <w:bookmarkStart w:id="28" w:name="_Toc498023393"/>
-      <w:r>
-        <w:lastRenderedPageBreak/>
-        <w:t>4.4 Filtraggio opere</w:t>
+      <w:bookmarkStart w:id="28" w:name="_Toc498023392"/>
+      <w:r>
+        <w:t>4.3 Opere d’arte da open data</w:t>
       </w:r>
       <w:bookmarkEnd w:id="28"/>
     </w:p>
@@ -13266,7 +13598,7 @@
               <w:rPr>
                 <w:b w:val="0"/>
               </w:rPr>
-              <w:t>Filtraggio opere</w:t>
+              <w:t>Opere d’arte da open data</w:t>
             </w:r>
           </w:p>
         </w:tc>
@@ -13300,13 +13632,15 @@
               <w:cnfStyle w:val="000000100000" w:firstRow="0" w:lastRow="0" w:firstColumn="0" w:lastColumn="0" w:oddVBand="0" w:evenVBand="0" w:oddHBand="1" w:evenHBand="0" w:firstRowFirstColumn="0" w:firstRowLastColumn="0" w:lastRowFirstColumn="0" w:lastRowLastColumn="0"/>
             </w:pPr>
             <w:r>
-              <w:t>Dev’essere possibile filtrare le opere rispetto all’autore, al luogo dove si trova e alla tipologia</w:t>
-            </w:r>
-            <w:r>
-              <w:t xml:space="preserve"> dell’</w:t>
-            </w:r>
-            <w:r>
-              <w:t>opera</w:t>
+              <w:t xml:space="preserve">Le informazioni riguardanti le opere d’arte visuale devono appartenere ad un </w:t>
+            </w:r>
+            <w:proofErr w:type="spellStart"/>
+            <w:r>
+              <w:t>dataset</w:t>
+            </w:r>
+            <w:proofErr w:type="spellEnd"/>
+            <w:r>
+              <w:t xml:space="preserve"> aperto</w:t>
             </w:r>
           </w:p>
         </w:tc>
@@ -13339,7 +13673,7 @@
               <w:cnfStyle w:val="000000000000" w:firstRow="0" w:lastRow="0" w:firstColumn="0" w:lastColumn="0" w:oddVBand="0" w:evenVBand="0" w:oddHBand="0" w:evenHBand="0" w:firstRowFirstColumn="0" w:firstRowLastColumn="0" w:lastRowFirstColumn="0" w:lastRowLastColumn="0"/>
             </w:pPr>
             <w:r>
-              <w:t>L’utente deve avere a disposizione questi filtri per facilitare una ricerca di opere di cui non conosce il nome</w:t>
+              <w:t>Le specifiche iniziali del progetto impongono l’utilizzo di dati aperti</w:t>
             </w:r>
           </w:p>
         </w:tc>
@@ -13408,19 +13742,7 @@
               <w:t>S</w:t>
             </w:r>
             <w:r>
-              <w:t>0</w:t>
-            </w:r>
-            <w:r>
-              <w:t>6</w:t>
-            </w:r>
-            <w:r>
-              <w:t>,</w:t>
-            </w:r>
-            <w:r>
-              <w:t xml:space="preserve"> S08</w:t>
-            </w:r>
-            <w:r>
-              <w:t>, S09</w:t>
+              <w:t>03</w:t>
             </w:r>
           </w:p>
         </w:tc>
@@ -13428,18 +13750,249 @@
     </w:tbl>
     <w:p>
       <w:pPr>
-        <w:pStyle w:val="Titolo2"/>
-      </w:pPr>
+        <w:spacing w:after="0" w:line="240" w:lineRule="auto"/>
+        <w:rPr>
+          <w:b/>
+          <w:bCs/>
+          <w:color w:val="4F81BD"/>
+          <w:sz w:val="26"/>
+          <w:szCs w:val="26"/>
+          <w:u w:color="4F81BD"/>
+        </w:rPr>
+      </w:pPr>
+      <w:r>
+        <w:br w:type="page"/>
+      </w:r>
     </w:p>
     <w:p>
       <w:pPr>
         <w:pStyle w:val="Titolo2"/>
       </w:pPr>
-      <w:bookmarkStart w:id="29" w:name="_Toc498023394"/>
+      <w:bookmarkStart w:id="29" w:name="_Toc498023393"/>
+      <w:r>
+        <w:lastRenderedPageBreak/>
+        <w:t>4.4 Filtraggio opere</w:t>
+      </w:r>
+      <w:bookmarkEnd w:id="29"/>
+    </w:p>
+    <w:tbl>
+      <w:tblPr>
+        <w:tblStyle w:val="Tabellaelenco2-colore11"/>
+        <w:tblW w:w="0" w:type="auto"/>
+        <w:tblLook w:val="04A0" w:firstRow="1" w:lastRow="0" w:firstColumn="1" w:lastColumn="0" w:noHBand="0" w:noVBand="1"/>
+      </w:tblPr>
+      <w:tblGrid>
+        <w:gridCol w:w="4720"/>
+        <w:gridCol w:w="4728"/>
+      </w:tblGrid>
+      <w:tr>
+        <w:trPr>
+          <w:cnfStyle w:val="100000000000" w:firstRow="1" w:lastRow="0" w:firstColumn="0" w:lastColumn="0" w:oddVBand="0" w:evenVBand="0" w:oddHBand="0" w:evenHBand="0" w:firstRowFirstColumn="0" w:firstRowLastColumn="0" w:lastRowFirstColumn="0" w:lastRowLastColumn="0"/>
+        </w:trPr>
+        <w:tc>
+          <w:tcPr>
+            <w:cnfStyle w:val="001000000000" w:firstRow="0" w:lastRow="0" w:firstColumn="1" w:lastColumn="0" w:oddVBand="0" w:evenVBand="0" w:oddHBand="0" w:evenHBand="0" w:firstRowFirstColumn="0" w:firstRowLastColumn="0" w:lastRowFirstColumn="0" w:lastRowLastColumn="0"/>
+            <w:tcW w:w="4720" w:type="dxa"/>
+          </w:tcPr>
+          <w:p>
+            <w:pPr>
+              <w:spacing w:after="0"/>
+            </w:pPr>
+            <w:r>
+              <w:t>Nome</w:t>
+            </w:r>
+          </w:p>
+        </w:tc>
+        <w:tc>
+          <w:tcPr>
+            <w:tcW w:w="4728" w:type="dxa"/>
+          </w:tcPr>
+          <w:p>
+            <w:pPr>
+              <w:spacing w:after="0"/>
+              <w:cnfStyle w:val="100000000000" w:firstRow="1" w:lastRow="0" w:firstColumn="0" w:lastColumn="0" w:oddVBand="0" w:evenVBand="0" w:oddHBand="0" w:evenHBand="0" w:firstRowFirstColumn="0" w:firstRowLastColumn="0" w:lastRowFirstColumn="0" w:lastRowLastColumn="0"/>
+              <w:rPr>
+                <w:b w:val="0"/>
+              </w:rPr>
+            </w:pPr>
+            <w:r>
+              <w:rPr>
+                <w:b w:val="0"/>
+              </w:rPr>
+              <w:t>Filtraggio opere</w:t>
+            </w:r>
+          </w:p>
+        </w:tc>
+      </w:tr>
+      <w:tr>
+        <w:trPr>
+          <w:cnfStyle w:val="000000100000" w:firstRow="0" w:lastRow="0" w:firstColumn="0" w:lastColumn="0" w:oddVBand="0" w:evenVBand="0" w:oddHBand="1" w:evenHBand="0" w:firstRowFirstColumn="0" w:firstRowLastColumn="0" w:lastRowFirstColumn="0" w:lastRowLastColumn="0"/>
+          <w:trHeight w:val="557"/>
+        </w:trPr>
+        <w:tc>
+          <w:tcPr>
+            <w:cnfStyle w:val="001000000000" w:firstRow="0" w:lastRow="0" w:firstColumn="1" w:lastColumn="0" w:oddVBand="0" w:evenVBand="0" w:oddHBand="0" w:evenHBand="0" w:firstRowFirstColumn="0" w:firstRowLastColumn="0" w:lastRowFirstColumn="0" w:lastRowLastColumn="0"/>
+            <w:tcW w:w="4720" w:type="dxa"/>
+          </w:tcPr>
+          <w:p>
+            <w:pPr>
+              <w:spacing w:after="0"/>
+            </w:pPr>
+            <w:r>
+              <w:t>Descrizione</w:t>
+            </w:r>
+          </w:p>
+        </w:tc>
+        <w:tc>
+          <w:tcPr>
+            <w:tcW w:w="4728" w:type="dxa"/>
+          </w:tcPr>
+          <w:p>
+            <w:pPr>
+              <w:spacing w:after="0"/>
+              <w:cnfStyle w:val="000000100000" w:firstRow="0" w:lastRow="0" w:firstColumn="0" w:lastColumn="0" w:oddVBand="0" w:evenVBand="0" w:oddHBand="1" w:evenHBand="0" w:firstRowFirstColumn="0" w:firstRowLastColumn="0" w:lastRowFirstColumn="0" w:lastRowLastColumn="0"/>
+            </w:pPr>
+            <w:r>
+              <w:t>Dev’essere possibile filtrare le opere rispetto all’autore, al luogo dove si trova e alla tipologia</w:t>
+            </w:r>
+            <w:r>
+              <w:t xml:space="preserve"> dell’</w:t>
+            </w:r>
+            <w:r>
+              <w:t>opera</w:t>
+            </w:r>
+          </w:p>
+        </w:tc>
+      </w:tr>
+      <w:tr>
+        <w:trPr>
+          <w:trHeight w:val="557"/>
+        </w:trPr>
+        <w:tc>
+          <w:tcPr>
+            <w:cnfStyle w:val="001000000000" w:firstRow="0" w:lastRow="0" w:firstColumn="1" w:lastColumn="0" w:oddVBand="0" w:evenVBand="0" w:oddHBand="0" w:evenHBand="0" w:firstRowFirstColumn="0" w:firstRowLastColumn="0" w:lastRowFirstColumn="0" w:lastRowLastColumn="0"/>
+            <w:tcW w:w="4720" w:type="dxa"/>
+          </w:tcPr>
+          <w:p>
+            <w:pPr>
+              <w:spacing w:after="0"/>
+            </w:pPr>
+            <w:r>
+              <w:t>Motivazione</w:t>
+            </w:r>
+          </w:p>
+        </w:tc>
+        <w:tc>
+          <w:tcPr>
+            <w:tcW w:w="4728" w:type="dxa"/>
+          </w:tcPr>
+          <w:p>
+            <w:pPr>
+              <w:spacing w:after="0"/>
+              <w:cnfStyle w:val="000000000000" w:firstRow="0" w:lastRow="0" w:firstColumn="0" w:lastColumn="0" w:oddVBand="0" w:evenVBand="0" w:oddHBand="0" w:evenHBand="0" w:firstRowFirstColumn="0" w:firstRowLastColumn="0" w:lastRowFirstColumn="0" w:lastRowLastColumn="0"/>
+            </w:pPr>
+            <w:r>
+              <w:t>L’utente deve avere a disposizione questi filtri per facilitare una ricerca di opere di cui non conosce il nome</w:t>
+            </w:r>
+          </w:p>
+        </w:tc>
+      </w:tr>
+      <w:tr>
+        <w:trPr>
+          <w:cnfStyle w:val="000000100000" w:firstRow="0" w:lastRow="0" w:firstColumn="0" w:lastColumn="0" w:oddVBand="0" w:evenVBand="0" w:oddHBand="1" w:evenHBand="0" w:firstRowFirstColumn="0" w:firstRowLastColumn="0" w:lastRowFirstColumn="0" w:lastRowLastColumn="0"/>
+        </w:trPr>
+        <w:tc>
+          <w:tcPr>
+            <w:cnfStyle w:val="001000000000" w:firstRow="0" w:lastRow="0" w:firstColumn="1" w:lastColumn="0" w:oddVBand="0" w:evenVBand="0" w:oddHBand="0" w:evenHBand="0" w:firstRowFirstColumn="0" w:firstRowLastColumn="0" w:lastRowFirstColumn="0" w:lastRowLastColumn="0"/>
+            <w:tcW w:w="4720" w:type="dxa"/>
+          </w:tcPr>
+          <w:p>
+            <w:pPr>
+              <w:spacing w:after="0"/>
+            </w:pPr>
+            <w:r>
+              <w:t>Influisce</w:t>
+            </w:r>
+          </w:p>
+        </w:tc>
+        <w:tc>
+          <w:tcPr>
+            <w:tcW w:w="4728" w:type="dxa"/>
+          </w:tcPr>
+          <w:p>
+            <w:pPr>
+              <w:spacing w:after="0"/>
+              <w:cnfStyle w:val="000000100000" w:firstRow="0" w:lastRow="0" w:firstColumn="0" w:lastColumn="0" w:oddVBand="0" w:evenVBand="0" w:oddHBand="1" w:evenHBand="0" w:firstRowFirstColumn="0" w:firstRowLastColumn="0" w:lastRowFirstColumn="0" w:lastRowLastColumn="0"/>
+            </w:pPr>
+            <w:r>
+              <w:t>N/D</w:t>
+            </w:r>
+          </w:p>
+        </w:tc>
+      </w:tr>
+      <w:tr>
+        <w:tc>
+          <w:tcPr>
+            <w:cnfStyle w:val="001000000000" w:firstRow="0" w:lastRow="0" w:firstColumn="1" w:lastColumn="0" w:oddVBand="0" w:evenVBand="0" w:oddHBand="0" w:evenHBand="0" w:firstRowFirstColumn="0" w:firstRowLastColumn="0" w:lastRowFirstColumn="0" w:lastRowLastColumn="0"/>
+            <w:tcW w:w="4720" w:type="dxa"/>
+          </w:tcPr>
+          <w:p>
+            <w:pPr>
+              <w:spacing w:after="0"/>
+            </w:pPr>
+            <w:r>
+              <w:t>Codice</w:t>
+            </w:r>
+            <w:r>
+              <w:t xml:space="preserve"> della specifica</w:t>
+            </w:r>
+          </w:p>
+        </w:tc>
+        <w:tc>
+          <w:tcPr>
+            <w:tcW w:w="4728" w:type="dxa"/>
+          </w:tcPr>
+          <w:p>
+            <w:pPr>
+              <w:spacing w:after="0"/>
+              <w:cnfStyle w:val="000000000000" w:firstRow="0" w:lastRow="0" w:firstColumn="0" w:lastColumn="0" w:oddVBand="0" w:evenVBand="0" w:oddHBand="0" w:evenHBand="0" w:firstRowFirstColumn="0" w:firstRowLastColumn="0" w:lastRowFirstColumn="0" w:lastRowLastColumn="0"/>
+            </w:pPr>
+            <w:r>
+              <w:t>S</w:t>
+            </w:r>
+            <w:r>
+              <w:t>0</w:t>
+            </w:r>
+            <w:r>
+              <w:t>6</w:t>
+            </w:r>
+            <w:r>
+              <w:t>,</w:t>
+            </w:r>
+            <w:r>
+              <w:t xml:space="preserve"> S08</w:t>
+            </w:r>
+            <w:r>
+              <w:t>, S09</w:t>
+            </w:r>
+          </w:p>
+        </w:tc>
+      </w:tr>
+    </w:tbl>
+    <w:p>
+      <w:pPr>
+        <w:pStyle w:val="Titolo2"/>
+      </w:pPr>
+    </w:p>
+    <w:p>
+      <w:pPr>
+        <w:pStyle w:val="Titolo2"/>
+      </w:pPr>
+      <w:bookmarkStart w:id="30" w:name="_Toc498023394"/>
       <w:r>
         <w:t>4.5 Rating delle opere</w:t>
       </w:r>
-      <w:bookmarkEnd w:id="29"/>
+      <w:bookmarkEnd w:id="30"/>
     </w:p>
     <w:tbl>
       <w:tblPr>
@@ -13657,7 +14210,7 @@
       <w:pPr>
         <w:pStyle w:val="Titolo1"/>
       </w:pPr>
-      <w:bookmarkStart w:id="30" w:name="_Toc498023395"/>
+      <w:bookmarkStart w:id="31" w:name="_Toc498023395"/>
       <w:r>
         <w:t>5</w:t>
       </w:r>
@@ -13667,7 +14220,7 @@
       <w:r>
         <w:t xml:space="preserve"> Definizione dei requisiti non funzionali</w:t>
       </w:r>
-      <w:bookmarkEnd w:id="30"/>
+      <w:bookmarkEnd w:id="31"/>
       <w:r>
         <w:t xml:space="preserve"> </w:t>
       </w:r>
@@ -13747,690 +14300,10 @@
       <w:pPr>
         <w:pStyle w:val="Titolo2"/>
       </w:pPr>
-      <w:bookmarkStart w:id="31" w:name="_Toc498023396"/>
+      <w:bookmarkStart w:id="32" w:name="_Toc498023396"/>
       <w:r>
         <w:lastRenderedPageBreak/>
         <w:t>5.1 Requisiti di prodotto</w:t>
-      </w:r>
-      <w:bookmarkEnd w:id="31"/>
-    </w:p>
-    <w:tbl>
-      <w:tblPr>
-        <w:tblStyle w:val="Tabellaelenco2-colore12"/>
-        <w:tblW w:w="0" w:type="auto"/>
-        <w:tblLook w:val="04A0" w:firstRow="1" w:lastRow="0" w:firstColumn="1" w:lastColumn="0" w:noHBand="0" w:noVBand="1"/>
-      </w:tblPr>
-      <w:tblGrid>
-        <w:gridCol w:w="4811"/>
-        <w:gridCol w:w="4811"/>
-      </w:tblGrid>
-      <w:tr>
-        <w:trPr>
-          <w:cnfStyle w:val="100000000000" w:firstRow="1" w:lastRow="0" w:firstColumn="0" w:lastColumn="0" w:oddVBand="0" w:evenVBand="0" w:oddHBand="0" w:evenHBand="0" w:firstRowFirstColumn="0" w:firstRowLastColumn="0" w:lastRowFirstColumn="0" w:lastRowLastColumn="0"/>
-          <w:trHeight w:val="403"/>
-        </w:trPr>
-        <w:tc>
-          <w:tcPr>
-            <w:cnfStyle w:val="001000000000" w:firstRow="0" w:lastRow="0" w:firstColumn="1" w:lastColumn="0" w:oddVBand="0" w:evenVBand="0" w:oddHBand="0" w:evenHBand="0" w:firstRowFirstColumn="0" w:firstRowLastColumn="0" w:lastRowFirstColumn="0" w:lastRowLastColumn="0"/>
-            <w:tcW w:w="4811" w:type="dxa"/>
-          </w:tcPr>
-          <w:p>
-            <w:pPr>
-              <w:pBdr>
-                <w:top w:val="none" w:sz="0" w:space="0" w:color="auto"/>
-                <w:left w:val="none" w:sz="0" w:space="0" w:color="auto"/>
-                <w:bottom w:val="none" w:sz="0" w:space="0" w:color="auto"/>
-                <w:right w:val="none" w:sz="0" w:space="0" w:color="auto"/>
-                <w:between w:val="none" w:sz="0" w:space="0" w:color="auto"/>
-                <w:bar w:val="none" w:sz="0" w:color="auto"/>
-              </w:pBdr>
-            </w:pPr>
-            <w:r>
-              <w:t>ID</w:t>
-            </w:r>
-          </w:p>
-        </w:tc>
-        <w:tc>
-          <w:tcPr>
-            <w:tcW w:w="4811" w:type="dxa"/>
-          </w:tcPr>
-          <w:p>
-            <w:pPr>
-              <w:pBdr>
-                <w:top w:val="none" w:sz="0" w:space="0" w:color="auto"/>
-                <w:left w:val="none" w:sz="0" w:space="0" w:color="auto"/>
-                <w:bottom w:val="none" w:sz="0" w:space="0" w:color="auto"/>
-                <w:right w:val="none" w:sz="0" w:space="0" w:color="auto"/>
-                <w:between w:val="none" w:sz="0" w:space="0" w:color="auto"/>
-                <w:bar w:val="none" w:sz="0" w:color="auto"/>
-              </w:pBdr>
-              <w:cnfStyle w:val="100000000000" w:firstRow="1" w:lastRow="0" w:firstColumn="0" w:lastColumn="0" w:oddVBand="0" w:evenVBand="0" w:oddHBand="0" w:evenHBand="0" w:firstRowFirstColumn="0" w:firstRowLastColumn="0" w:lastRowFirstColumn="0" w:lastRowLastColumn="0"/>
-              <w:rPr>
-                <w:b w:val="0"/>
-              </w:rPr>
-            </w:pPr>
-            <w:r>
-              <w:rPr>
-                <w:b w:val="0"/>
-              </w:rPr>
-              <w:t>Rnf 1</w:t>
-            </w:r>
-          </w:p>
-        </w:tc>
-      </w:tr>
-      <w:tr>
-        <w:trPr>
-          <w:cnfStyle w:val="000000100000" w:firstRow="0" w:lastRow="0" w:firstColumn="0" w:lastColumn="0" w:oddVBand="0" w:evenVBand="0" w:oddHBand="1" w:evenHBand="0" w:firstRowFirstColumn="0" w:firstRowLastColumn="0" w:lastRowFirstColumn="0" w:lastRowLastColumn="0"/>
-        </w:trPr>
-        <w:tc>
-          <w:tcPr>
-            <w:cnfStyle w:val="001000000000" w:firstRow="0" w:lastRow="0" w:firstColumn="1" w:lastColumn="0" w:oddVBand="0" w:evenVBand="0" w:oddHBand="0" w:evenHBand="0" w:firstRowFirstColumn="0" w:firstRowLastColumn="0" w:lastRowFirstColumn="0" w:lastRowLastColumn="0"/>
-            <w:tcW w:w="4811" w:type="dxa"/>
-          </w:tcPr>
-          <w:p>
-            <w:pPr>
-              <w:pBdr>
-                <w:top w:val="none" w:sz="0" w:space="0" w:color="auto"/>
-                <w:left w:val="none" w:sz="0" w:space="0" w:color="auto"/>
-                <w:bottom w:val="none" w:sz="0" w:space="0" w:color="auto"/>
-                <w:right w:val="none" w:sz="0" w:space="0" w:color="auto"/>
-                <w:between w:val="none" w:sz="0" w:space="0" w:color="auto"/>
-                <w:bar w:val="none" w:sz="0" w:color="auto"/>
-              </w:pBdr>
-            </w:pPr>
-            <w:r>
-              <w:t>Descrizione</w:t>
-            </w:r>
-          </w:p>
-        </w:tc>
-        <w:tc>
-          <w:tcPr>
-            <w:tcW w:w="4811" w:type="dxa"/>
-          </w:tcPr>
-          <w:p>
-            <w:pPr>
-              <w:pBdr>
-                <w:top w:val="none" w:sz="0" w:space="0" w:color="auto"/>
-                <w:left w:val="none" w:sz="0" w:space="0" w:color="auto"/>
-                <w:bottom w:val="none" w:sz="0" w:space="0" w:color="auto"/>
-                <w:right w:val="none" w:sz="0" w:space="0" w:color="auto"/>
-                <w:between w:val="none" w:sz="0" w:space="0" w:color="auto"/>
-                <w:bar w:val="none" w:sz="0" w:color="auto"/>
-              </w:pBdr>
-              <w:cnfStyle w:val="000000100000" w:firstRow="0" w:lastRow="0" w:firstColumn="0" w:lastColumn="0" w:oddVBand="0" w:evenVBand="0" w:oddHBand="1" w:evenHBand="0" w:firstRowFirstColumn="0" w:firstRowLastColumn="0" w:lastRowFirstColumn="0" w:lastRowLastColumn="0"/>
-              <w:rPr>
-                <w:b/>
-              </w:rPr>
-            </w:pPr>
-            <w:r>
-              <w:t>L’applicazione deve essere di facile utilizzo da parte di tutte le categorie di utenti</w:t>
-            </w:r>
-          </w:p>
-        </w:tc>
-      </w:tr>
-      <w:tr>
-        <w:tc>
-          <w:tcPr>
-            <w:cnfStyle w:val="001000000000" w:firstRow="0" w:lastRow="0" w:firstColumn="1" w:lastColumn="0" w:oddVBand="0" w:evenVBand="0" w:oddHBand="0" w:evenHBand="0" w:firstRowFirstColumn="0" w:firstRowLastColumn="0" w:lastRowFirstColumn="0" w:lastRowLastColumn="0"/>
-            <w:tcW w:w="4811" w:type="dxa"/>
-          </w:tcPr>
-          <w:p>
-            <w:pPr>
-              <w:pBdr>
-                <w:top w:val="none" w:sz="0" w:space="0" w:color="auto"/>
-                <w:left w:val="none" w:sz="0" w:space="0" w:color="auto"/>
-                <w:bottom w:val="none" w:sz="0" w:space="0" w:color="auto"/>
-                <w:right w:val="none" w:sz="0" w:space="0" w:color="auto"/>
-                <w:between w:val="none" w:sz="0" w:space="0" w:color="auto"/>
-                <w:bar w:val="none" w:sz="0" w:color="auto"/>
-              </w:pBdr>
-            </w:pPr>
-            <w:r>
-              <w:t>Motivazione</w:t>
-            </w:r>
-          </w:p>
-        </w:tc>
-        <w:tc>
-          <w:tcPr>
-            <w:tcW w:w="4811" w:type="dxa"/>
-          </w:tcPr>
-          <w:p>
-            <w:pPr>
-              <w:pBdr>
-                <w:top w:val="none" w:sz="0" w:space="0" w:color="auto"/>
-                <w:left w:val="none" w:sz="0" w:space="0" w:color="auto"/>
-                <w:bottom w:val="none" w:sz="0" w:space="0" w:color="auto"/>
-                <w:right w:val="none" w:sz="0" w:space="0" w:color="auto"/>
-                <w:between w:val="none" w:sz="0" w:space="0" w:color="auto"/>
-                <w:bar w:val="none" w:sz="0" w:color="auto"/>
-              </w:pBdr>
-              <w:cnfStyle w:val="000000000000" w:firstRow="0" w:lastRow="0" w:firstColumn="0" w:lastColumn="0" w:oddVBand="0" w:evenVBand="0" w:oddHBand="0" w:evenHBand="0" w:firstRowFirstColumn="0" w:firstRowLastColumn="0" w:lastRowFirstColumn="0" w:lastRowLastColumn="0"/>
-            </w:pPr>
-            <w:r>
-              <w:t xml:space="preserve">Una miglior usabilità da parte degli utenti. Inoltre si migliora l’immagine che ha l’utente dell’applicazione </w:t>
-            </w:r>
-          </w:p>
-        </w:tc>
-      </w:tr>
-      <w:tr>
-        <w:trPr>
-          <w:cnfStyle w:val="000000100000" w:firstRow="0" w:lastRow="0" w:firstColumn="0" w:lastColumn="0" w:oddVBand="0" w:evenVBand="0" w:oddHBand="1" w:evenHBand="0" w:firstRowFirstColumn="0" w:firstRowLastColumn="0" w:lastRowFirstColumn="0" w:lastRowLastColumn="0"/>
-        </w:trPr>
-        <w:tc>
-          <w:tcPr>
-            <w:cnfStyle w:val="001000000000" w:firstRow="0" w:lastRow="0" w:firstColumn="1" w:lastColumn="0" w:oddVBand="0" w:evenVBand="0" w:oddHBand="0" w:evenHBand="0" w:firstRowFirstColumn="0" w:firstRowLastColumn="0" w:lastRowFirstColumn="0" w:lastRowLastColumn="0"/>
-            <w:tcW w:w="4811" w:type="dxa"/>
-          </w:tcPr>
-          <w:p>
-            <w:pPr>
-              <w:pBdr>
-                <w:top w:val="none" w:sz="0" w:space="0" w:color="auto"/>
-                <w:left w:val="none" w:sz="0" w:space="0" w:color="auto"/>
-                <w:bottom w:val="none" w:sz="0" w:space="0" w:color="auto"/>
-                <w:right w:val="none" w:sz="0" w:space="0" w:color="auto"/>
-                <w:between w:val="none" w:sz="0" w:space="0" w:color="auto"/>
-                <w:bar w:val="none" w:sz="0" w:color="auto"/>
-              </w:pBdr>
-            </w:pPr>
-            <w:r>
-              <w:t>Tipo</w:t>
-            </w:r>
-          </w:p>
-        </w:tc>
-        <w:tc>
-          <w:tcPr>
-            <w:tcW w:w="4811" w:type="dxa"/>
-          </w:tcPr>
-          <w:p>
-            <w:pPr>
-              <w:pBdr>
-                <w:top w:val="none" w:sz="0" w:space="0" w:color="auto"/>
-                <w:left w:val="none" w:sz="0" w:space="0" w:color="auto"/>
-                <w:bottom w:val="none" w:sz="0" w:space="0" w:color="auto"/>
-                <w:right w:val="none" w:sz="0" w:space="0" w:color="auto"/>
-                <w:between w:val="none" w:sz="0" w:space="0" w:color="auto"/>
-                <w:bar w:val="none" w:sz="0" w:color="auto"/>
-              </w:pBdr>
-              <w:cnfStyle w:val="000000100000" w:firstRow="0" w:lastRow="0" w:firstColumn="0" w:lastColumn="0" w:oddVBand="0" w:evenVBand="0" w:oddHBand="1" w:evenHBand="0" w:firstRowFirstColumn="0" w:firstRowLastColumn="0" w:lastRowFirstColumn="0" w:lastRowLastColumn="0"/>
-            </w:pPr>
-            <w:r>
-              <w:t>User-friendly</w:t>
-            </w:r>
-          </w:p>
-        </w:tc>
-      </w:tr>
-    </w:tbl>
-    <w:p>
-      <w:pPr>
-        <w:rPr>
-          <w:b/>
-        </w:rPr>
-      </w:pPr>
-    </w:p>
-    <w:p>
-      <w:pPr>
-        <w:rPr>
-          <w:b/>
-        </w:rPr>
-      </w:pPr>
-    </w:p>
-    <w:tbl>
-      <w:tblPr>
-        <w:tblStyle w:val="Tabellaelenco2-colore12"/>
-        <w:tblW w:w="0" w:type="auto"/>
-        <w:tblLook w:val="04A0" w:firstRow="1" w:lastRow="0" w:firstColumn="1" w:lastColumn="0" w:noHBand="0" w:noVBand="1"/>
-      </w:tblPr>
-      <w:tblGrid>
-        <w:gridCol w:w="4811"/>
-        <w:gridCol w:w="4811"/>
-      </w:tblGrid>
-      <w:tr>
-        <w:trPr>
-          <w:cnfStyle w:val="100000000000" w:firstRow="1" w:lastRow="0" w:firstColumn="0" w:lastColumn="0" w:oddVBand="0" w:evenVBand="0" w:oddHBand="0" w:evenHBand="0" w:firstRowFirstColumn="0" w:firstRowLastColumn="0" w:lastRowFirstColumn="0" w:lastRowLastColumn="0"/>
-          <w:trHeight w:val="403"/>
-        </w:trPr>
-        <w:tc>
-          <w:tcPr>
-            <w:cnfStyle w:val="001000000000" w:firstRow="0" w:lastRow="0" w:firstColumn="1" w:lastColumn="0" w:oddVBand="0" w:evenVBand="0" w:oddHBand="0" w:evenHBand="0" w:firstRowFirstColumn="0" w:firstRowLastColumn="0" w:lastRowFirstColumn="0" w:lastRowLastColumn="0"/>
-            <w:tcW w:w="4811" w:type="dxa"/>
-          </w:tcPr>
-          <w:p>
-            <w:pPr>
-              <w:pBdr>
-                <w:top w:val="none" w:sz="0" w:space="0" w:color="auto"/>
-                <w:left w:val="none" w:sz="0" w:space="0" w:color="auto"/>
-                <w:bottom w:val="none" w:sz="0" w:space="0" w:color="auto"/>
-                <w:right w:val="none" w:sz="0" w:space="0" w:color="auto"/>
-                <w:between w:val="none" w:sz="0" w:space="0" w:color="auto"/>
-                <w:bar w:val="none" w:sz="0" w:color="auto"/>
-              </w:pBdr>
-            </w:pPr>
-            <w:r>
-              <w:t>ID</w:t>
-            </w:r>
-          </w:p>
-        </w:tc>
-        <w:tc>
-          <w:tcPr>
-            <w:tcW w:w="4811" w:type="dxa"/>
-          </w:tcPr>
-          <w:p>
-            <w:pPr>
-              <w:pBdr>
-                <w:top w:val="none" w:sz="0" w:space="0" w:color="auto"/>
-                <w:left w:val="none" w:sz="0" w:space="0" w:color="auto"/>
-                <w:bottom w:val="none" w:sz="0" w:space="0" w:color="auto"/>
-                <w:right w:val="none" w:sz="0" w:space="0" w:color="auto"/>
-                <w:between w:val="none" w:sz="0" w:space="0" w:color="auto"/>
-                <w:bar w:val="none" w:sz="0" w:color="auto"/>
-              </w:pBdr>
-              <w:cnfStyle w:val="100000000000" w:firstRow="1" w:lastRow="0" w:firstColumn="0" w:lastColumn="0" w:oddVBand="0" w:evenVBand="0" w:oddHBand="0" w:evenHBand="0" w:firstRowFirstColumn="0" w:firstRowLastColumn="0" w:lastRowFirstColumn="0" w:lastRowLastColumn="0"/>
-              <w:rPr>
-                <w:b w:val="0"/>
-              </w:rPr>
-            </w:pPr>
-            <w:r>
-              <w:rPr>
-                <w:b w:val="0"/>
-              </w:rPr>
-              <w:t>Rnf 2</w:t>
-            </w:r>
-          </w:p>
-        </w:tc>
-      </w:tr>
-      <w:tr>
-        <w:trPr>
-          <w:cnfStyle w:val="000000100000" w:firstRow="0" w:lastRow="0" w:firstColumn="0" w:lastColumn="0" w:oddVBand="0" w:evenVBand="0" w:oddHBand="1" w:evenHBand="0" w:firstRowFirstColumn="0" w:firstRowLastColumn="0" w:lastRowFirstColumn="0" w:lastRowLastColumn="0"/>
-        </w:trPr>
-        <w:tc>
-          <w:tcPr>
-            <w:cnfStyle w:val="001000000000" w:firstRow="0" w:lastRow="0" w:firstColumn="1" w:lastColumn="0" w:oddVBand="0" w:evenVBand="0" w:oddHBand="0" w:evenHBand="0" w:firstRowFirstColumn="0" w:firstRowLastColumn="0" w:lastRowFirstColumn="0" w:lastRowLastColumn="0"/>
-            <w:tcW w:w="4811" w:type="dxa"/>
-          </w:tcPr>
-          <w:p>
-            <w:pPr>
-              <w:pBdr>
-                <w:top w:val="none" w:sz="0" w:space="0" w:color="auto"/>
-                <w:left w:val="none" w:sz="0" w:space="0" w:color="auto"/>
-                <w:bottom w:val="none" w:sz="0" w:space="0" w:color="auto"/>
-                <w:right w:val="none" w:sz="0" w:space="0" w:color="auto"/>
-                <w:between w:val="none" w:sz="0" w:space="0" w:color="auto"/>
-                <w:bar w:val="none" w:sz="0" w:color="auto"/>
-              </w:pBdr>
-            </w:pPr>
-            <w:r>
-              <w:t>Descrizione</w:t>
-            </w:r>
-          </w:p>
-        </w:tc>
-        <w:tc>
-          <w:tcPr>
-            <w:tcW w:w="4811" w:type="dxa"/>
-          </w:tcPr>
-          <w:p>
-            <w:pPr>
-              <w:pBdr>
-                <w:top w:val="none" w:sz="0" w:space="0" w:color="auto"/>
-                <w:left w:val="none" w:sz="0" w:space="0" w:color="auto"/>
-                <w:bottom w:val="none" w:sz="0" w:space="0" w:color="auto"/>
-                <w:right w:val="none" w:sz="0" w:space="0" w:color="auto"/>
-                <w:between w:val="none" w:sz="0" w:space="0" w:color="auto"/>
-                <w:bar w:val="none" w:sz="0" w:color="auto"/>
-              </w:pBdr>
-              <w:cnfStyle w:val="000000100000" w:firstRow="0" w:lastRow="0" w:firstColumn="0" w:lastColumn="0" w:oddVBand="0" w:evenVBand="0" w:oddHBand="1" w:evenHBand="0" w:firstRowFirstColumn="0" w:firstRowLastColumn="0" w:lastRowFirstColumn="0" w:lastRowLastColumn="0"/>
-              <w:rPr>
-                <w:b/>
-              </w:rPr>
-            </w:pPr>
-            <w:r>
-              <w:t>L’applicazione deve essere fluida e con tempi di risposta accettabili</w:t>
-            </w:r>
-          </w:p>
-        </w:tc>
-      </w:tr>
-      <w:tr>
-        <w:tc>
-          <w:tcPr>
-            <w:cnfStyle w:val="001000000000" w:firstRow="0" w:lastRow="0" w:firstColumn="1" w:lastColumn="0" w:oddVBand="0" w:evenVBand="0" w:oddHBand="0" w:evenHBand="0" w:firstRowFirstColumn="0" w:firstRowLastColumn="0" w:lastRowFirstColumn="0" w:lastRowLastColumn="0"/>
-            <w:tcW w:w="4811" w:type="dxa"/>
-          </w:tcPr>
-          <w:p>
-            <w:pPr>
-              <w:pBdr>
-                <w:top w:val="none" w:sz="0" w:space="0" w:color="auto"/>
-                <w:left w:val="none" w:sz="0" w:space="0" w:color="auto"/>
-                <w:bottom w:val="none" w:sz="0" w:space="0" w:color="auto"/>
-                <w:right w:val="none" w:sz="0" w:space="0" w:color="auto"/>
-                <w:between w:val="none" w:sz="0" w:space="0" w:color="auto"/>
-                <w:bar w:val="none" w:sz="0" w:color="auto"/>
-              </w:pBdr>
-            </w:pPr>
-            <w:r>
-              <w:t>Motivazione</w:t>
-            </w:r>
-          </w:p>
-        </w:tc>
-        <w:tc>
-          <w:tcPr>
-            <w:tcW w:w="4811" w:type="dxa"/>
-          </w:tcPr>
-          <w:p>
-            <w:pPr>
-              <w:pBdr>
-                <w:top w:val="none" w:sz="0" w:space="0" w:color="auto"/>
-                <w:left w:val="none" w:sz="0" w:space="0" w:color="auto"/>
-                <w:bottom w:val="none" w:sz="0" w:space="0" w:color="auto"/>
-                <w:right w:val="none" w:sz="0" w:space="0" w:color="auto"/>
-                <w:between w:val="none" w:sz="0" w:space="0" w:color="auto"/>
-                <w:bar w:val="none" w:sz="0" w:color="auto"/>
-              </w:pBdr>
-              <w:cnfStyle w:val="000000000000" w:firstRow="0" w:lastRow="0" w:firstColumn="0" w:lastColumn="0" w:oddVBand="0" w:evenVBand="0" w:oddHBand="0" w:evenHBand="0" w:firstRowFirstColumn="0" w:firstRowLastColumn="0" w:lastRowFirstColumn="0" w:lastRowLastColumn="0"/>
-            </w:pPr>
-            <w:r>
-              <w:t>Tempi di risposta lunghi e stuttering tediano l’utente durante l’utilizzo dell’app</w:t>
-            </w:r>
-          </w:p>
-        </w:tc>
-      </w:tr>
-      <w:tr>
-        <w:trPr>
-          <w:cnfStyle w:val="000000100000" w:firstRow="0" w:lastRow="0" w:firstColumn="0" w:lastColumn="0" w:oddVBand="0" w:evenVBand="0" w:oddHBand="1" w:evenHBand="0" w:firstRowFirstColumn="0" w:firstRowLastColumn="0" w:lastRowFirstColumn="0" w:lastRowLastColumn="0"/>
-        </w:trPr>
-        <w:tc>
-          <w:tcPr>
-            <w:cnfStyle w:val="001000000000" w:firstRow="0" w:lastRow="0" w:firstColumn="1" w:lastColumn="0" w:oddVBand="0" w:evenVBand="0" w:oddHBand="0" w:evenHBand="0" w:firstRowFirstColumn="0" w:firstRowLastColumn="0" w:lastRowFirstColumn="0" w:lastRowLastColumn="0"/>
-            <w:tcW w:w="4811" w:type="dxa"/>
-          </w:tcPr>
-          <w:p>
-            <w:pPr>
-              <w:pBdr>
-                <w:top w:val="none" w:sz="0" w:space="0" w:color="auto"/>
-                <w:left w:val="none" w:sz="0" w:space="0" w:color="auto"/>
-                <w:bottom w:val="none" w:sz="0" w:space="0" w:color="auto"/>
-                <w:right w:val="none" w:sz="0" w:space="0" w:color="auto"/>
-                <w:between w:val="none" w:sz="0" w:space="0" w:color="auto"/>
-                <w:bar w:val="none" w:sz="0" w:color="auto"/>
-              </w:pBdr>
-            </w:pPr>
-            <w:r>
-              <w:t>Tipo</w:t>
-            </w:r>
-          </w:p>
-        </w:tc>
-        <w:tc>
-          <w:tcPr>
-            <w:tcW w:w="4811" w:type="dxa"/>
-          </w:tcPr>
-          <w:p>
-            <w:pPr>
-              <w:pBdr>
-                <w:top w:val="none" w:sz="0" w:space="0" w:color="auto"/>
-                <w:left w:val="none" w:sz="0" w:space="0" w:color="auto"/>
-                <w:bottom w:val="none" w:sz="0" w:space="0" w:color="auto"/>
-                <w:right w:val="none" w:sz="0" w:space="0" w:color="auto"/>
-                <w:between w:val="none" w:sz="0" w:space="0" w:color="auto"/>
-                <w:bar w:val="none" w:sz="0" w:color="auto"/>
-              </w:pBdr>
-              <w:cnfStyle w:val="000000100000" w:firstRow="0" w:lastRow="0" w:firstColumn="0" w:lastColumn="0" w:oddVBand="0" w:evenVBand="0" w:oddHBand="1" w:evenHBand="0" w:firstRowFirstColumn="0" w:firstRowLastColumn="0" w:lastRowFirstColumn="0" w:lastRowLastColumn="0"/>
-            </w:pPr>
-            <w:r>
-              <w:t>Performance/User-friendly</w:t>
-            </w:r>
-          </w:p>
-        </w:tc>
-      </w:tr>
-      <w:tr>
-        <w:tc>
-          <w:tcPr>
-            <w:cnfStyle w:val="001000000000" w:firstRow="0" w:lastRow="0" w:firstColumn="1" w:lastColumn="0" w:oddVBand="0" w:evenVBand="0" w:oddHBand="0" w:evenHBand="0" w:firstRowFirstColumn="0" w:firstRowLastColumn="0" w:lastRowFirstColumn="0" w:lastRowLastColumn="0"/>
-            <w:tcW w:w="4811" w:type="dxa"/>
-          </w:tcPr>
-          <w:p>
-            <w:pPr>
-              <w:pBdr>
-                <w:top w:val="none" w:sz="0" w:space="0" w:color="auto"/>
-                <w:left w:val="none" w:sz="0" w:space="0" w:color="auto"/>
-                <w:bottom w:val="none" w:sz="0" w:space="0" w:color="auto"/>
-                <w:right w:val="none" w:sz="0" w:space="0" w:color="auto"/>
-                <w:between w:val="none" w:sz="0" w:space="0" w:color="auto"/>
-                <w:bar w:val="none" w:sz="0" w:color="auto"/>
-              </w:pBdr>
-            </w:pPr>
-          </w:p>
-          <w:p>
-            <w:pPr>
-              <w:pBdr>
-                <w:top w:val="none" w:sz="0" w:space="0" w:color="auto"/>
-                <w:left w:val="none" w:sz="0" w:space="0" w:color="auto"/>
-                <w:bottom w:val="none" w:sz="0" w:space="0" w:color="auto"/>
-                <w:right w:val="none" w:sz="0" w:space="0" w:color="auto"/>
-                <w:between w:val="none" w:sz="0" w:space="0" w:color="auto"/>
-                <w:bar w:val="none" w:sz="0" w:color="auto"/>
-              </w:pBdr>
-            </w:pPr>
-          </w:p>
-        </w:tc>
-        <w:tc>
-          <w:tcPr>
-            <w:tcW w:w="4811" w:type="dxa"/>
-          </w:tcPr>
-          <w:p>
-            <w:pPr>
-              <w:pBdr>
-                <w:top w:val="none" w:sz="0" w:space="0" w:color="auto"/>
-                <w:left w:val="none" w:sz="0" w:space="0" w:color="auto"/>
-                <w:bottom w:val="none" w:sz="0" w:space="0" w:color="auto"/>
-                <w:right w:val="none" w:sz="0" w:space="0" w:color="auto"/>
-                <w:between w:val="none" w:sz="0" w:space="0" w:color="auto"/>
-                <w:bar w:val="none" w:sz="0" w:color="auto"/>
-              </w:pBdr>
-              <w:cnfStyle w:val="000000000000" w:firstRow="0" w:lastRow="0" w:firstColumn="0" w:lastColumn="0" w:oddVBand="0" w:evenVBand="0" w:oddHBand="0" w:evenHBand="0" w:firstRowFirstColumn="0" w:firstRowLastColumn="0" w:lastRowFirstColumn="0" w:lastRowLastColumn="0"/>
-            </w:pPr>
-          </w:p>
-        </w:tc>
-      </w:tr>
-      <w:tr>
-        <w:trPr>
-          <w:cnfStyle w:val="000000100000" w:firstRow="0" w:lastRow="0" w:firstColumn="0" w:lastColumn="0" w:oddVBand="0" w:evenVBand="0" w:oddHBand="1" w:evenHBand="0" w:firstRowFirstColumn="0" w:firstRowLastColumn="0" w:lastRowFirstColumn="0" w:lastRowLastColumn="0"/>
-          <w:trHeight w:val="403"/>
-        </w:trPr>
-        <w:tc>
-          <w:tcPr>
-            <w:cnfStyle w:val="001000000000" w:firstRow="0" w:lastRow="0" w:firstColumn="1" w:lastColumn="0" w:oddVBand="0" w:evenVBand="0" w:oddHBand="0" w:evenHBand="0" w:firstRowFirstColumn="0" w:firstRowLastColumn="0" w:lastRowFirstColumn="0" w:lastRowLastColumn="0"/>
-            <w:tcW w:w="4811" w:type="dxa"/>
-          </w:tcPr>
-          <w:p>
-            <w:pPr>
-              <w:pBdr>
-                <w:top w:val="none" w:sz="0" w:space="0" w:color="auto"/>
-                <w:left w:val="none" w:sz="0" w:space="0" w:color="auto"/>
-                <w:bottom w:val="none" w:sz="0" w:space="0" w:color="auto"/>
-                <w:right w:val="none" w:sz="0" w:space="0" w:color="auto"/>
-                <w:between w:val="none" w:sz="0" w:space="0" w:color="auto"/>
-                <w:bar w:val="none" w:sz="0" w:color="auto"/>
-              </w:pBdr>
-            </w:pPr>
-            <w:r>
-              <w:t>ID</w:t>
-            </w:r>
-          </w:p>
-        </w:tc>
-        <w:tc>
-          <w:tcPr>
-            <w:tcW w:w="4811" w:type="dxa"/>
-          </w:tcPr>
-          <w:p>
-            <w:pPr>
-              <w:pBdr>
-                <w:top w:val="none" w:sz="0" w:space="0" w:color="auto"/>
-                <w:left w:val="none" w:sz="0" w:space="0" w:color="auto"/>
-                <w:bottom w:val="none" w:sz="0" w:space="0" w:color="auto"/>
-                <w:right w:val="none" w:sz="0" w:space="0" w:color="auto"/>
-                <w:between w:val="none" w:sz="0" w:space="0" w:color="auto"/>
-                <w:bar w:val="none" w:sz="0" w:color="auto"/>
-              </w:pBdr>
-              <w:cnfStyle w:val="000000100000" w:firstRow="0" w:lastRow="0" w:firstColumn="0" w:lastColumn="0" w:oddVBand="0" w:evenVBand="0" w:oddHBand="1" w:evenHBand="0" w:firstRowFirstColumn="0" w:firstRowLastColumn="0" w:lastRowFirstColumn="0" w:lastRowLastColumn="0"/>
-              <w:rPr>
-                <w:b/>
-              </w:rPr>
-            </w:pPr>
-            <w:r>
-              <w:t>Rnf 3</w:t>
-            </w:r>
-          </w:p>
-        </w:tc>
-      </w:tr>
-      <w:tr>
-        <w:tc>
-          <w:tcPr>
-            <w:cnfStyle w:val="001000000000" w:firstRow="0" w:lastRow="0" w:firstColumn="1" w:lastColumn="0" w:oddVBand="0" w:evenVBand="0" w:oddHBand="0" w:evenHBand="0" w:firstRowFirstColumn="0" w:firstRowLastColumn="0" w:lastRowFirstColumn="0" w:lastRowLastColumn="0"/>
-            <w:tcW w:w="4811" w:type="dxa"/>
-          </w:tcPr>
-          <w:p>
-            <w:pPr>
-              <w:pBdr>
-                <w:top w:val="none" w:sz="0" w:space="0" w:color="auto"/>
-                <w:left w:val="none" w:sz="0" w:space="0" w:color="auto"/>
-                <w:bottom w:val="none" w:sz="0" w:space="0" w:color="auto"/>
-                <w:right w:val="none" w:sz="0" w:space="0" w:color="auto"/>
-                <w:between w:val="none" w:sz="0" w:space="0" w:color="auto"/>
-                <w:bar w:val="none" w:sz="0" w:color="auto"/>
-              </w:pBdr>
-            </w:pPr>
-            <w:r>
-              <w:t>Descrizione</w:t>
-            </w:r>
-          </w:p>
-        </w:tc>
-        <w:tc>
-          <w:tcPr>
-            <w:tcW w:w="4811" w:type="dxa"/>
-          </w:tcPr>
-          <w:p>
-            <w:pPr>
-              <w:pBdr>
-                <w:top w:val="none" w:sz="0" w:space="0" w:color="auto"/>
-                <w:left w:val="none" w:sz="0" w:space="0" w:color="auto"/>
-                <w:bottom w:val="none" w:sz="0" w:space="0" w:color="auto"/>
-                <w:right w:val="none" w:sz="0" w:space="0" w:color="auto"/>
-                <w:between w:val="none" w:sz="0" w:space="0" w:color="auto"/>
-                <w:bar w:val="none" w:sz="0" w:color="auto"/>
-              </w:pBdr>
-              <w:cnfStyle w:val="000000000000" w:firstRow="0" w:lastRow="0" w:firstColumn="0" w:lastColumn="0" w:oddVBand="0" w:evenVBand="0" w:oddHBand="0" w:evenHBand="0" w:firstRowFirstColumn="0" w:firstRowLastColumn="0" w:lastRowFirstColumn="0" w:lastRowLastColumn="0"/>
-              <w:rPr>
-                <w:b/>
-              </w:rPr>
-            </w:pPr>
-            <w:r>
-              <w:t>L’applicazione è portabile su più dispositivi android, partendo dalla versione 4.4 KitKat</w:t>
-            </w:r>
-          </w:p>
-        </w:tc>
-      </w:tr>
-      <w:tr>
-        <w:trPr>
-          <w:cnfStyle w:val="000000100000" w:firstRow="0" w:lastRow="0" w:firstColumn="0" w:lastColumn="0" w:oddVBand="0" w:evenVBand="0" w:oddHBand="1" w:evenHBand="0" w:firstRowFirstColumn="0" w:firstRowLastColumn="0" w:lastRowFirstColumn="0" w:lastRowLastColumn="0"/>
-        </w:trPr>
-        <w:tc>
-          <w:tcPr>
-            <w:cnfStyle w:val="001000000000" w:firstRow="0" w:lastRow="0" w:firstColumn="1" w:lastColumn="0" w:oddVBand="0" w:evenVBand="0" w:oddHBand="0" w:evenHBand="0" w:firstRowFirstColumn="0" w:firstRowLastColumn="0" w:lastRowFirstColumn="0" w:lastRowLastColumn="0"/>
-            <w:tcW w:w="4811" w:type="dxa"/>
-          </w:tcPr>
-          <w:p>
-            <w:pPr>
-              <w:pBdr>
-                <w:top w:val="none" w:sz="0" w:space="0" w:color="auto"/>
-                <w:left w:val="none" w:sz="0" w:space="0" w:color="auto"/>
-                <w:bottom w:val="none" w:sz="0" w:space="0" w:color="auto"/>
-                <w:right w:val="none" w:sz="0" w:space="0" w:color="auto"/>
-                <w:between w:val="none" w:sz="0" w:space="0" w:color="auto"/>
-                <w:bar w:val="none" w:sz="0" w:color="auto"/>
-              </w:pBdr>
-            </w:pPr>
-            <w:r>
-              <w:t>Motivazione</w:t>
-            </w:r>
-          </w:p>
-        </w:tc>
-        <w:tc>
-          <w:tcPr>
-            <w:tcW w:w="4811" w:type="dxa"/>
-          </w:tcPr>
-          <w:p>
-            <w:pPr>
-              <w:pBdr>
-                <w:top w:val="none" w:sz="0" w:space="0" w:color="auto"/>
-                <w:left w:val="none" w:sz="0" w:space="0" w:color="auto"/>
-                <w:bottom w:val="none" w:sz="0" w:space="0" w:color="auto"/>
-                <w:right w:val="none" w:sz="0" w:space="0" w:color="auto"/>
-                <w:between w:val="none" w:sz="0" w:space="0" w:color="auto"/>
-                <w:bar w:val="none" w:sz="0" w:color="auto"/>
-              </w:pBdr>
-              <w:cnfStyle w:val="000000100000" w:firstRow="0" w:lastRow="0" w:firstColumn="0" w:lastColumn="0" w:oddVBand="0" w:evenVBand="0" w:oddHBand="1" w:evenHBand="0" w:firstRowFirstColumn="0" w:firstRowLastColumn="0" w:lastRowFirstColumn="0" w:lastRowLastColumn="0"/>
-            </w:pPr>
-            <w:r>
-              <w:t>Pool di utenti che possono utilizzare l’applicazione maggiore.</w:t>
-            </w:r>
-          </w:p>
-        </w:tc>
-      </w:tr>
-      <w:tr>
-        <w:tc>
-          <w:tcPr>
-            <w:cnfStyle w:val="001000000000" w:firstRow="0" w:lastRow="0" w:firstColumn="1" w:lastColumn="0" w:oddVBand="0" w:evenVBand="0" w:oddHBand="0" w:evenHBand="0" w:firstRowFirstColumn="0" w:firstRowLastColumn="0" w:lastRowFirstColumn="0" w:lastRowLastColumn="0"/>
-            <w:tcW w:w="4811" w:type="dxa"/>
-          </w:tcPr>
-          <w:p>
-            <w:pPr>
-              <w:pBdr>
-                <w:top w:val="none" w:sz="0" w:space="0" w:color="auto"/>
-                <w:left w:val="none" w:sz="0" w:space="0" w:color="auto"/>
-                <w:bottom w:val="none" w:sz="0" w:space="0" w:color="auto"/>
-                <w:right w:val="none" w:sz="0" w:space="0" w:color="auto"/>
-                <w:between w:val="none" w:sz="0" w:space="0" w:color="auto"/>
-                <w:bar w:val="none" w:sz="0" w:color="auto"/>
-              </w:pBdr>
-            </w:pPr>
-            <w:r>
-              <w:t>Tipo</w:t>
-            </w:r>
-          </w:p>
-        </w:tc>
-        <w:tc>
-          <w:tcPr>
-            <w:tcW w:w="4811" w:type="dxa"/>
-          </w:tcPr>
-          <w:p>
-            <w:pPr>
-              <w:pBdr>
-                <w:top w:val="none" w:sz="0" w:space="0" w:color="auto"/>
-                <w:left w:val="none" w:sz="0" w:space="0" w:color="auto"/>
-                <w:bottom w:val="none" w:sz="0" w:space="0" w:color="auto"/>
-                <w:right w:val="none" w:sz="0" w:space="0" w:color="auto"/>
-                <w:between w:val="none" w:sz="0" w:space="0" w:color="auto"/>
-                <w:bar w:val="none" w:sz="0" w:color="auto"/>
-              </w:pBdr>
-              <w:cnfStyle w:val="000000000000" w:firstRow="0" w:lastRow="0" w:firstColumn="0" w:lastColumn="0" w:oddVBand="0" w:evenVBand="0" w:oddHBand="0" w:evenHBand="0" w:firstRowFirstColumn="0" w:firstRowLastColumn="0" w:lastRowFirstColumn="0" w:lastRowLastColumn="0"/>
-            </w:pPr>
-            <w:r>
-              <w:t>Portabilità</w:t>
-            </w:r>
-          </w:p>
-        </w:tc>
-      </w:tr>
-    </w:tbl>
-    <w:p>
-      <w:pPr>
-        <w:pStyle w:val="Titolo2"/>
-      </w:pPr>
-    </w:p>
-    <w:p>
-      <w:pPr>
-        <w:pStyle w:val="Titolo2"/>
-      </w:pPr>
-      <w:bookmarkStart w:id="32" w:name="_Toc498023397"/>
-      <w:r>
-        <w:t>5.2 Requisiti di processo</w:t>
       </w:r>
       <w:bookmarkEnd w:id="32"/>
     </w:p>
@@ -14489,11 +14362,19 @@
                 <w:b w:val="0"/>
               </w:rPr>
             </w:pPr>
+            <w:proofErr w:type="spellStart"/>
             <w:r>
               <w:rPr>
                 <w:b w:val="0"/>
               </w:rPr>
-              <w:t>Rnf 4</w:t>
+              <w:t>Rnf</w:t>
+            </w:r>
+            <w:proofErr w:type="spellEnd"/>
+            <w:r>
+              <w:rPr>
+                <w:b w:val="0"/>
+              </w:rPr>
+              <w:t xml:space="preserve"> 1</w:t>
             </w:r>
           </w:p>
         </w:tc>
@@ -14538,15 +14419,12 @@
                 <w:bar w:val="none" w:sz="0" w:color="auto"/>
               </w:pBdr>
               <w:cnfStyle w:val="000000100000" w:firstRow="0" w:lastRow="0" w:firstColumn="0" w:lastColumn="0" w:oddVBand="0" w:evenVBand="0" w:oddHBand="1" w:evenHBand="0" w:firstRowFirstColumn="0" w:firstRowLastColumn="0" w:lastRowFirstColumn="0" w:lastRowLastColumn="0"/>
-            </w:pPr>
-            <w:r>
-              <w:t>L’applicazione verrà svi</w:t>
-            </w:r>
-            <w:r>
-              <w:t>luppata in Java con linguaggio A</w:t>
-            </w:r>
-            <w:r>
-              <w:t>ndroid</w:t>
+              <w:rPr>
+                <w:b/>
+              </w:rPr>
+            </w:pPr>
+            <w:r>
+              <w:t>L’applicazione deve essere di facile utilizzo da parte di tutte le categorie di utenti</w:t>
             </w:r>
           </w:p>
         </w:tc>
@@ -14590,17 +14468,7 @@
               <w:cnfStyle w:val="000000000000" w:firstRow="0" w:lastRow="0" w:firstColumn="0" w:lastColumn="0" w:oddVBand="0" w:evenVBand="0" w:oddHBand="0" w:evenHBand="0" w:firstRowFirstColumn="0" w:firstRowLastColumn="0" w:lastRowFirstColumn="0" w:lastRowLastColumn="0"/>
             </w:pPr>
             <w:r>
-              <w:t>Si necessita che l’applic</w:t>
-            </w:r>
-            <w:r>
-              <w:t xml:space="preserve">azione funzioni su </w:t>
-            </w:r>
-            <w:r>
-              <w:lastRenderedPageBreak/>
-              <w:t>dispositivi A</w:t>
-            </w:r>
-            <w:r>
-              <w:t>ndroid</w:t>
+              <w:t xml:space="preserve">Una miglior usabilità da parte degli utenti. Inoltre si migliora l’immagine che ha l’utente dell’applicazione </w:t>
             </w:r>
           </w:p>
         </w:tc>
@@ -14626,7 +14494,6 @@
               </w:pBdr>
             </w:pPr>
             <w:r>
-              <w:lastRenderedPageBreak/>
               <w:t>Tipo</w:t>
             </w:r>
           </w:p>
@@ -14648,20 +14515,532 @@
               <w:cnfStyle w:val="000000100000" w:firstRow="0" w:lastRow="0" w:firstColumn="0" w:lastColumn="0" w:oddVBand="0" w:evenVBand="0" w:oddHBand="1" w:evenHBand="0" w:firstRowFirstColumn="0" w:firstRowLastColumn="0" w:lastRowFirstColumn="0" w:lastRowLastColumn="0"/>
             </w:pPr>
             <w:r>
-              <w:t>Tecnico</w:t>
-            </w:r>
+              <w:t>User-</w:t>
+            </w:r>
+            <w:proofErr w:type="spellStart"/>
+            <w:r>
+              <w:t>friendly</w:t>
+            </w:r>
+            <w:proofErr w:type="spellEnd"/>
           </w:p>
         </w:tc>
       </w:tr>
     </w:tbl>
-    <w:p/>
     <w:p>
       <w:pPr>
+        <w:rPr>
+          <w:b/>
+        </w:rPr>
+      </w:pPr>
+    </w:p>
+    <w:p>
+      <w:pPr>
+        <w:rPr>
+          <w:b/>
+        </w:rPr>
+      </w:pPr>
+    </w:p>
+    <w:tbl>
+      <w:tblPr>
+        <w:tblStyle w:val="Tabellaelenco2-colore12"/>
+        <w:tblW w:w="0" w:type="auto"/>
+        <w:tblLook w:val="04A0" w:firstRow="1" w:lastRow="0" w:firstColumn="1" w:lastColumn="0" w:noHBand="0" w:noVBand="1"/>
+      </w:tblPr>
+      <w:tblGrid>
+        <w:gridCol w:w="4811"/>
+        <w:gridCol w:w="4811"/>
+      </w:tblGrid>
+      <w:tr>
+        <w:trPr>
+          <w:cnfStyle w:val="100000000000" w:firstRow="1" w:lastRow="0" w:firstColumn="0" w:lastColumn="0" w:oddVBand="0" w:evenVBand="0" w:oddHBand="0" w:evenHBand="0" w:firstRowFirstColumn="0" w:firstRowLastColumn="0" w:lastRowFirstColumn="0" w:lastRowLastColumn="0"/>
+          <w:trHeight w:val="403"/>
+        </w:trPr>
+        <w:tc>
+          <w:tcPr>
+            <w:cnfStyle w:val="001000000000" w:firstRow="0" w:lastRow="0" w:firstColumn="1" w:lastColumn="0" w:oddVBand="0" w:evenVBand="0" w:oddHBand="0" w:evenHBand="0" w:firstRowFirstColumn="0" w:firstRowLastColumn="0" w:lastRowFirstColumn="0" w:lastRowLastColumn="0"/>
+            <w:tcW w:w="4811" w:type="dxa"/>
+          </w:tcPr>
+          <w:p>
+            <w:pPr>
+              <w:pBdr>
+                <w:top w:val="none" w:sz="0" w:space="0" w:color="auto"/>
+                <w:left w:val="none" w:sz="0" w:space="0" w:color="auto"/>
+                <w:bottom w:val="none" w:sz="0" w:space="0" w:color="auto"/>
+                <w:right w:val="none" w:sz="0" w:space="0" w:color="auto"/>
+                <w:between w:val="none" w:sz="0" w:space="0" w:color="auto"/>
+                <w:bar w:val="none" w:sz="0" w:color="auto"/>
+              </w:pBdr>
+            </w:pPr>
+            <w:r>
+              <w:t>ID</w:t>
+            </w:r>
+          </w:p>
+        </w:tc>
+        <w:tc>
+          <w:tcPr>
+            <w:tcW w:w="4811" w:type="dxa"/>
+          </w:tcPr>
+          <w:p>
+            <w:pPr>
+              <w:pBdr>
+                <w:top w:val="none" w:sz="0" w:space="0" w:color="auto"/>
+                <w:left w:val="none" w:sz="0" w:space="0" w:color="auto"/>
+                <w:bottom w:val="none" w:sz="0" w:space="0" w:color="auto"/>
+                <w:right w:val="none" w:sz="0" w:space="0" w:color="auto"/>
+                <w:between w:val="none" w:sz="0" w:space="0" w:color="auto"/>
+                <w:bar w:val="none" w:sz="0" w:color="auto"/>
+              </w:pBdr>
+              <w:cnfStyle w:val="100000000000" w:firstRow="1" w:lastRow="0" w:firstColumn="0" w:lastColumn="0" w:oddVBand="0" w:evenVBand="0" w:oddHBand="0" w:evenHBand="0" w:firstRowFirstColumn="0" w:firstRowLastColumn="0" w:lastRowFirstColumn="0" w:lastRowLastColumn="0"/>
+              <w:rPr>
+                <w:b w:val="0"/>
+              </w:rPr>
+            </w:pPr>
+            <w:proofErr w:type="spellStart"/>
+            <w:r>
+              <w:rPr>
+                <w:b w:val="0"/>
+              </w:rPr>
+              <w:t>Rnf</w:t>
+            </w:r>
+            <w:proofErr w:type="spellEnd"/>
+            <w:r>
+              <w:rPr>
+                <w:b w:val="0"/>
+              </w:rPr>
+              <w:t xml:space="preserve"> 2</w:t>
+            </w:r>
+          </w:p>
+        </w:tc>
+      </w:tr>
+      <w:tr>
+        <w:trPr>
+          <w:cnfStyle w:val="000000100000" w:firstRow="0" w:lastRow="0" w:firstColumn="0" w:lastColumn="0" w:oddVBand="0" w:evenVBand="0" w:oddHBand="1" w:evenHBand="0" w:firstRowFirstColumn="0" w:firstRowLastColumn="0" w:lastRowFirstColumn="0" w:lastRowLastColumn="0"/>
+        </w:trPr>
+        <w:tc>
+          <w:tcPr>
+            <w:cnfStyle w:val="001000000000" w:firstRow="0" w:lastRow="0" w:firstColumn="1" w:lastColumn="0" w:oddVBand="0" w:evenVBand="0" w:oddHBand="0" w:evenHBand="0" w:firstRowFirstColumn="0" w:firstRowLastColumn="0" w:lastRowFirstColumn="0" w:lastRowLastColumn="0"/>
+            <w:tcW w:w="4811" w:type="dxa"/>
+          </w:tcPr>
+          <w:p>
+            <w:pPr>
+              <w:pBdr>
+                <w:top w:val="none" w:sz="0" w:space="0" w:color="auto"/>
+                <w:left w:val="none" w:sz="0" w:space="0" w:color="auto"/>
+                <w:bottom w:val="none" w:sz="0" w:space="0" w:color="auto"/>
+                <w:right w:val="none" w:sz="0" w:space="0" w:color="auto"/>
+                <w:between w:val="none" w:sz="0" w:space="0" w:color="auto"/>
+                <w:bar w:val="none" w:sz="0" w:color="auto"/>
+              </w:pBdr>
+            </w:pPr>
+            <w:r>
+              <w:t>Descrizione</w:t>
+            </w:r>
+          </w:p>
+        </w:tc>
+        <w:tc>
+          <w:tcPr>
+            <w:tcW w:w="4811" w:type="dxa"/>
+          </w:tcPr>
+          <w:p>
+            <w:pPr>
+              <w:pBdr>
+                <w:top w:val="none" w:sz="0" w:space="0" w:color="auto"/>
+                <w:left w:val="none" w:sz="0" w:space="0" w:color="auto"/>
+                <w:bottom w:val="none" w:sz="0" w:space="0" w:color="auto"/>
+                <w:right w:val="none" w:sz="0" w:space="0" w:color="auto"/>
+                <w:between w:val="none" w:sz="0" w:space="0" w:color="auto"/>
+                <w:bar w:val="none" w:sz="0" w:color="auto"/>
+              </w:pBdr>
+              <w:cnfStyle w:val="000000100000" w:firstRow="0" w:lastRow="0" w:firstColumn="0" w:lastColumn="0" w:oddVBand="0" w:evenVBand="0" w:oddHBand="1" w:evenHBand="0" w:firstRowFirstColumn="0" w:firstRowLastColumn="0" w:lastRowFirstColumn="0" w:lastRowLastColumn="0"/>
+              <w:rPr>
+                <w:b/>
+              </w:rPr>
+            </w:pPr>
+            <w:r>
+              <w:t>L’applicazione deve essere fluida e con tempi di risposta accettabili</w:t>
+            </w:r>
+          </w:p>
+        </w:tc>
+      </w:tr>
+      <w:tr>
+        <w:tc>
+          <w:tcPr>
+            <w:cnfStyle w:val="001000000000" w:firstRow="0" w:lastRow="0" w:firstColumn="1" w:lastColumn="0" w:oddVBand="0" w:evenVBand="0" w:oddHBand="0" w:evenHBand="0" w:firstRowFirstColumn="0" w:firstRowLastColumn="0" w:lastRowFirstColumn="0" w:lastRowLastColumn="0"/>
+            <w:tcW w:w="4811" w:type="dxa"/>
+          </w:tcPr>
+          <w:p>
+            <w:pPr>
+              <w:pBdr>
+                <w:top w:val="none" w:sz="0" w:space="0" w:color="auto"/>
+                <w:left w:val="none" w:sz="0" w:space="0" w:color="auto"/>
+                <w:bottom w:val="none" w:sz="0" w:space="0" w:color="auto"/>
+                <w:right w:val="none" w:sz="0" w:space="0" w:color="auto"/>
+                <w:between w:val="none" w:sz="0" w:space="0" w:color="auto"/>
+                <w:bar w:val="none" w:sz="0" w:color="auto"/>
+              </w:pBdr>
+            </w:pPr>
+            <w:r>
+              <w:t>Motivazione</w:t>
+            </w:r>
+          </w:p>
+        </w:tc>
+        <w:tc>
+          <w:tcPr>
+            <w:tcW w:w="4811" w:type="dxa"/>
+          </w:tcPr>
+          <w:p>
+            <w:pPr>
+              <w:pBdr>
+                <w:top w:val="none" w:sz="0" w:space="0" w:color="auto"/>
+                <w:left w:val="none" w:sz="0" w:space="0" w:color="auto"/>
+                <w:bottom w:val="none" w:sz="0" w:space="0" w:color="auto"/>
+                <w:right w:val="none" w:sz="0" w:space="0" w:color="auto"/>
+                <w:between w:val="none" w:sz="0" w:space="0" w:color="auto"/>
+                <w:bar w:val="none" w:sz="0" w:color="auto"/>
+              </w:pBdr>
+              <w:cnfStyle w:val="000000000000" w:firstRow="0" w:lastRow="0" w:firstColumn="0" w:lastColumn="0" w:oddVBand="0" w:evenVBand="0" w:oddHBand="0" w:evenHBand="0" w:firstRowFirstColumn="0" w:firstRowLastColumn="0" w:lastRowFirstColumn="0" w:lastRowLastColumn="0"/>
+            </w:pPr>
+            <w:r>
+              <w:t xml:space="preserve">Tempi di risposta lunghi e </w:t>
+            </w:r>
+            <w:proofErr w:type="spellStart"/>
+            <w:r>
+              <w:t>stuttering</w:t>
+            </w:r>
+            <w:proofErr w:type="spellEnd"/>
+            <w:r>
+              <w:t xml:space="preserve"> tediano l’utente durante l’utilizzo dell’</w:t>
+            </w:r>
+            <w:proofErr w:type="spellStart"/>
+            <w:r>
+              <w:t>app</w:t>
+            </w:r>
+            <w:proofErr w:type="spellEnd"/>
+          </w:p>
+        </w:tc>
+      </w:tr>
+      <w:tr>
+        <w:trPr>
+          <w:cnfStyle w:val="000000100000" w:firstRow="0" w:lastRow="0" w:firstColumn="0" w:lastColumn="0" w:oddVBand="0" w:evenVBand="0" w:oddHBand="1" w:evenHBand="0" w:firstRowFirstColumn="0" w:firstRowLastColumn="0" w:lastRowFirstColumn="0" w:lastRowLastColumn="0"/>
+        </w:trPr>
+        <w:tc>
+          <w:tcPr>
+            <w:cnfStyle w:val="001000000000" w:firstRow="0" w:lastRow="0" w:firstColumn="1" w:lastColumn="0" w:oddVBand="0" w:evenVBand="0" w:oddHBand="0" w:evenHBand="0" w:firstRowFirstColumn="0" w:firstRowLastColumn="0" w:lastRowFirstColumn="0" w:lastRowLastColumn="0"/>
+            <w:tcW w:w="4811" w:type="dxa"/>
+          </w:tcPr>
+          <w:p>
+            <w:pPr>
+              <w:pBdr>
+                <w:top w:val="none" w:sz="0" w:space="0" w:color="auto"/>
+                <w:left w:val="none" w:sz="0" w:space="0" w:color="auto"/>
+                <w:bottom w:val="none" w:sz="0" w:space="0" w:color="auto"/>
+                <w:right w:val="none" w:sz="0" w:space="0" w:color="auto"/>
+                <w:between w:val="none" w:sz="0" w:space="0" w:color="auto"/>
+                <w:bar w:val="none" w:sz="0" w:color="auto"/>
+              </w:pBdr>
+            </w:pPr>
+            <w:r>
+              <w:t>Tipo</w:t>
+            </w:r>
+          </w:p>
+        </w:tc>
+        <w:tc>
+          <w:tcPr>
+            <w:tcW w:w="4811" w:type="dxa"/>
+          </w:tcPr>
+          <w:p>
+            <w:pPr>
+              <w:pBdr>
+                <w:top w:val="none" w:sz="0" w:space="0" w:color="auto"/>
+                <w:left w:val="none" w:sz="0" w:space="0" w:color="auto"/>
+                <w:bottom w:val="none" w:sz="0" w:space="0" w:color="auto"/>
+                <w:right w:val="none" w:sz="0" w:space="0" w:color="auto"/>
+                <w:between w:val="none" w:sz="0" w:space="0" w:color="auto"/>
+                <w:bar w:val="none" w:sz="0" w:color="auto"/>
+              </w:pBdr>
+              <w:cnfStyle w:val="000000100000" w:firstRow="0" w:lastRow="0" w:firstColumn="0" w:lastColumn="0" w:oddVBand="0" w:evenVBand="0" w:oddHBand="1" w:evenHBand="0" w:firstRowFirstColumn="0" w:firstRowLastColumn="0" w:lastRowFirstColumn="0" w:lastRowLastColumn="0"/>
+            </w:pPr>
+            <w:r>
+              <w:t>Performance/User-</w:t>
+            </w:r>
+            <w:proofErr w:type="spellStart"/>
+            <w:r>
+              <w:t>friendly</w:t>
+            </w:r>
+            <w:proofErr w:type="spellEnd"/>
+          </w:p>
+        </w:tc>
+      </w:tr>
+      <w:tr>
+        <w:tc>
+          <w:tcPr>
+            <w:cnfStyle w:val="001000000000" w:firstRow="0" w:lastRow="0" w:firstColumn="1" w:lastColumn="0" w:oddVBand="0" w:evenVBand="0" w:oddHBand="0" w:evenHBand="0" w:firstRowFirstColumn="0" w:firstRowLastColumn="0" w:lastRowFirstColumn="0" w:lastRowLastColumn="0"/>
+            <w:tcW w:w="4811" w:type="dxa"/>
+          </w:tcPr>
+          <w:p>
+            <w:pPr>
+              <w:pBdr>
+                <w:top w:val="none" w:sz="0" w:space="0" w:color="auto"/>
+                <w:left w:val="none" w:sz="0" w:space="0" w:color="auto"/>
+                <w:bottom w:val="none" w:sz="0" w:space="0" w:color="auto"/>
+                <w:right w:val="none" w:sz="0" w:space="0" w:color="auto"/>
+                <w:between w:val="none" w:sz="0" w:space="0" w:color="auto"/>
+                <w:bar w:val="none" w:sz="0" w:color="auto"/>
+              </w:pBdr>
+            </w:pPr>
+          </w:p>
+          <w:p>
+            <w:pPr>
+              <w:pBdr>
+                <w:top w:val="none" w:sz="0" w:space="0" w:color="auto"/>
+                <w:left w:val="none" w:sz="0" w:space="0" w:color="auto"/>
+                <w:bottom w:val="none" w:sz="0" w:space="0" w:color="auto"/>
+                <w:right w:val="none" w:sz="0" w:space="0" w:color="auto"/>
+                <w:between w:val="none" w:sz="0" w:space="0" w:color="auto"/>
+                <w:bar w:val="none" w:sz="0" w:color="auto"/>
+              </w:pBdr>
+            </w:pPr>
+          </w:p>
+        </w:tc>
+        <w:tc>
+          <w:tcPr>
+            <w:tcW w:w="4811" w:type="dxa"/>
+          </w:tcPr>
+          <w:p>
+            <w:pPr>
+              <w:pBdr>
+                <w:top w:val="none" w:sz="0" w:space="0" w:color="auto"/>
+                <w:left w:val="none" w:sz="0" w:space="0" w:color="auto"/>
+                <w:bottom w:val="none" w:sz="0" w:space="0" w:color="auto"/>
+                <w:right w:val="none" w:sz="0" w:space="0" w:color="auto"/>
+                <w:between w:val="none" w:sz="0" w:space="0" w:color="auto"/>
+                <w:bar w:val="none" w:sz="0" w:color="auto"/>
+              </w:pBdr>
+              <w:cnfStyle w:val="000000000000" w:firstRow="0" w:lastRow="0" w:firstColumn="0" w:lastColumn="0" w:oddVBand="0" w:evenVBand="0" w:oddHBand="0" w:evenHBand="0" w:firstRowFirstColumn="0" w:firstRowLastColumn="0" w:lastRowFirstColumn="0" w:lastRowLastColumn="0"/>
+            </w:pPr>
+          </w:p>
+        </w:tc>
+      </w:tr>
+      <w:tr>
+        <w:trPr>
+          <w:cnfStyle w:val="000000100000" w:firstRow="0" w:lastRow="0" w:firstColumn="0" w:lastColumn="0" w:oddVBand="0" w:evenVBand="0" w:oddHBand="1" w:evenHBand="0" w:firstRowFirstColumn="0" w:firstRowLastColumn="0" w:lastRowFirstColumn="0" w:lastRowLastColumn="0"/>
+          <w:trHeight w:val="403"/>
+        </w:trPr>
+        <w:tc>
+          <w:tcPr>
+            <w:cnfStyle w:val="001000000000" w:firstRow="0" w:lastRow="0" w:firstColumn="1" w:lastColumn="0" w:oddVBand="0" w:evenVBand="0" w:oddHBand="0" w:evenHBand="0" w:firstRowFirstColumn="0" w:firstRowLastColumn="0" w:lastRowFirstColumn="0" w:lastRowLastColumn="0"/>
+            <w:tcW w:w="4811" w:type="dxa"/>
+          </w:tcPr>
+          <w:p>
+            <w:pPr>
+              <w:pBdr>
+                <w:top w:val="none" w:sz="0" w:space="0" w:color="auto"/>
+                <w:left w:val="none" w:sz="0" w:space="0" w:color="auto"/>
+                <w:bottom w:val="none" w:sz="0" w:space="0" w:color="auto"/>
+                <w:right w:val="none" w:sz="0" w:space="0" w:color="auto"/>
+                <w:between w:val="none" w:sz="0" w:space="0" w:color="auto"/>
+                <w:bar w:val="none" w:sz="0" w:color="auto"/>
+              </w:pBdr>
+            </w:pPr>
+            <w:r>
+              <w:t>ID</w:t>
+            </w:r>
+          </w:p>
+        </w:tc>
+        <w:tc>
+          <w:tcPr>
+            <w:tcW w:w="4811" w:type="dxa"/>
+          </w:tcPr>
+          <w:p>
+            <w:pPr>
+              <w:pBdr>
+                <w:top w:val="none" w:sz="0" w:space="0" w:color="auto"/>
+                <w:left w:val="none" w:sz="0" w:space="0" w:color="auto"/>
+                <w:bottom w:val="none" w:sz="0" w:space="0" w:color="auto"/>
+                <w:right w:val="none" w:sz="0" w:space="0" w:color="auto"/>
+                <w:between w:val="none" w:sz="0" w:space="0" w:color="auto"/>
+                <w:bar w:val="none" w:sz="0" w:color="auto"/>
+              </w:pBdr>
+              <w:cnfStyle w:val="000000100000" w:firstRow="0" w:lastRow="0" w:firstColumn="0" w:lastColumn="0" w:oddVBand="0" w:evenVBand="0" w:oddHBand="1" w:evenHBand="0" w:firstRowFirstColumn="0" w:firstRowLastColumn="0" w:lastRowFirstColumn="0" w:lastRowLastColumn="0"/>
+              <w:rPr>
+                <w:b/>
+              </w:rPr>
+            </w:pPr>
+            <w:proofErr w:type="spellStart"/>
+            <w:r>
+              <w:t>Rnf</w:t>
+            </w:r>
+            <w:proofErr w:type="spellEnd"/>
+            <w:r>
+              <w:t xml:space="preserve"> 3</w:t>
+            </w:r>
+          </w:p>
+        </w:tc>
+      </w:tr>
+      <w:tr>
+        <w:tc>
+          <w:tcPr>
+            <w:cnfStyle w:val="001000000000" w:firstRow="0" w:lastRow="0" w:firstColumn="1" w:lastColumn="0" w:oddVBand="0" w:evenVBand="0" w:oddHBand="0" w:evenHBand="0" w:firstRowFirstColumn="0" w:firstRowLastColumn="0" w:lastRowFirstColumn="0" w:lastRowLastColumn="0"/>
+            <w:tcW w:w="4811" w:type="dxa"/>
+          </w:tcPr>
+          <w:p>
+            <w:pPr>
+              <w:pBdr>
+                <w:top w:val="none" w:sz="0" w:space="0" w:color="auto"/>
+                <w:left w:val="none" w:sz="0" w:space="0" w:color="auto"/>
+                <w:bottom w:val="none" w:sz="0" w:space="0" w:color="auto"/>
+                <w:right w:val="none" w:sz="0" w:space="0" w:color="auto"/>
+                <w:between w:val="none" w:sz="0" w:space="0" w:color="auto"/>
+                <w:bar w:val="none" w:sz="0" w:color="auto"/>
+              </w:pBdr>
+            </w:pPr>
+            <w:r>
+              <w:t>Descrizione</w:t>
+            </w:r>
+          </w:p>
+        </w:tc>
+        <w:tc>
+          <w:tcPr>
+            <w:tcW w:w="4811" w:type="dxa"/>
+          </w:tcPr>
+          <w:p>
+            <w:pPr>
+              <w:pBdr>
+                <w:top w:val="none" w:sz="0" w:space="0" w:color="auto"/>
+                <w:left w:val="none" w:sz="0" w:space="0" w:color="auto"/>
+                <w:bottom w:val="none" w:sz="0" w:space="0" w:color="auto"/>
+                <w:right w:val="none" w:sz="0" w:space="0" w:color="auto"/>
+                <w:between w:val="none" w:sz="0" w:space="0" w:color="auto"/>
+                <w:bar w:val="none" w:sz="0" w:color="auto"/>
+              </w:pBdr>
+              <w:cnfStyle w:val="000000000000" w:firstRow="0" w:lastRow="0" w:firstColumn="0" w:lastColumn="0" w:oddVBand="0" w:evenVBand="0" w:oddHBand="0" w:evenHBand="0" w:firstRowFirstColumn="0" w:firstRowLastColumn="0" w:lastRowFirstColumn="0" w:lastRowLastColumn="0"/>
+              <w:rPr>
+                <w:b/>
+              </w:rPr>
+            </w:pPr>
+            <w:r>
+              <w:t xml:space="preserve">L’applicazione è portabile su più dispositivi </w:t>
+            </w:r>
+            <w:proofErr w:type="spellStart"/>
+            <w:r>
+              <w:t>android</w:t>
+            </w:r>
+            <w:proofErr w:type="spellEnd"/>
+            <w:r>
+              <w:t xml:space="preserve">, partendo dalla versione 4.4 </w:t>
+            </w:r>
+            <w:proofErr w:type="spellStart"/>
+            <w:r>
+              <w:t>KitKat</w:t>
+            </w:r>
+            <w:proofErr w:type="spellEnd"/>
+          </w:p>
+        </w:tc>
+      </w:tr>
+      <w:tr>
+        <w:trPr>
+          <w:cnfStyle w:val="000000100000" w:firstRow="0" w:lastRow="0" w:firstColumn="0" w:lastColumn="0" w:oddVBand="0" w:evenVBand="0" w:oddHBand="1" w:evenHBand="0" w:firstRowFirstColumn="0" w:firstRowLastColumn="0" w:lastRowFirstColumn="0" w:lastRowLastColumn="0"/>
+        </w:trPr>
+        <w:tc>
+          <w:tcPr>
+            <w:cnfStyle w:val="001000000000" w:firstRow="0" w:lastRow="0" w:firstColumn="1" w:lastColumn="0" w:oddVBand="0" w:evenVBand="0" w:oddHBand="0" w:evenHBand="0" w:firstRowFirstColumn="0" w:firstRowLastColumn="0" w:lastRowFirstColumn="0" w:lastRowLastColumn="0"/>
+            <w:tcW w:w="4811" w:type="dxa"/>
+          </w:tcPr>
+          <w:p>
+            <w:pPr>
+              <w:pBdr>
+                <w:top w:val="none" w:sz="0" w:space="0" w:color="auto"/>
+                <w:left w:val="none" w:sz="0" w:space="0" w:color="auto"/>
+                <w:bottom w:val="none" w:sz="0" w:space="0" w:color="auto"/>
+                <w:right w:val="none" w:sz="0" w:space="0" w:color="auto"/>
+                <w:between w:val="none" w:sz="0" w:space="0" w:color="auto"/>
+                <w:bar w:val="none" w:sz="0" w:color="auto"/>
+              </w:pBdr>
+            </w:pPr>
+            <w:r>
+              <w:t>Motivazione</w:t>
+            </w:r>
+          </w:p>
+        </w:tc>
+        <w:tc>
+          <w:tcPr>
+            <w:tcW w:w="4811" w:type="dxa"/>
+          </w:tcPr>
+          <w:p>
+            <w:pPr>
+              <w:pBdr>
+                <w:top w:val="none" w:sz="0" w:space="0" w:color="auto"/>
+                <w:left w:val="none" w:sz="0" w:space="0" w:color="auto"/>
+                <w:bottom w:val="none" w:sz="0" w:space="0" w:color="auto"/>
+                <w:right w:val="none" w:sz="0" w:space="0" w:color="auto"/>
+                <w:between w:val="none" w:sz="0" w:space="0" w:color="auto"/>
+                <w:bar w:val="none" w:sz="0" w:color="auto"/>
+              </w:pBdr>
+              <w:cnfStyle w:val="000000100000" w:firstRow="0" w:lastRow="0" w:firstColumn="0" w:lastColumn="0" w:oddVBand="0" w:evenVBand="0" w:oddHBand="1" w:evenHBand="0" w:firstRowFirstColumn="0" w:firstRowLastColumn="0" w:lastRowFirstColumn="0" w:lastRowLastColumn="0"/>
+            </w:pPr>
+            <w:r>
+              <w:t>Pool di utenti che possono utilizzare l’applicazione maggiore.</w:t>
+            </w:r>
+          </w:p>
+        </w:tc>
+      </w:tr>
+      <w:tr>
+        <w:tc>
+          <w:tcPr>
+            <w:cnfStyle w:val="001000000000" w:firstRow="0" w:lastRow="0" w:firstColumn="1" w:lastColumn="0" w:oddVBand="0" w:evenVBand="0" w:oddHBand="0" w:evenHBand="0" w:firstRowFirstColumn="0" w:firstRowLastColumn="0" w:lastRowFirstColumn="0" w:lastRowLastColumn="0"/>
+            <w:tcW w:w="4811" w:type="dxa"/>
+          </w:tcPr>
+          <w:p>
+            <w:pPr>
+              <w:pBdr>
+                <w:top w:val="none" w:sz="0" w:space="0" w:color="auto"/>
+                <w:left w:val="none" w:sz="0" w:space="0" w:color="auto"/>
+                <w:bottom w:val="none" w:sz="0" w:space="0" w:color="auto"/>
+                <w:right w:val="none" w:sz="0" w:space="0" w:color="auto"/>
+                <w:between w:val="none" w:sz="0" w:space="0" w:color="auto"/>
+                <w:bar w:val="none" w:sz="0" w:color="auto"/>
+              </w:pBdr>
+            </w:pPr>
+            <w:r>
+              <w:t>Tipo</w:t>
+            </w:r>
+          </w:p>
+        </w:tc>
+        <w:tc>
+          <w:tcPr>
+            <w:tcW w:w="4811" w:type="dxa"/>
+          </w:tcPr>
+          <w:p>
+            <w:pPr>
+              <w:pBdr>
+                <w:top w:val="none" w:sz="0" w:space="0" w:color="auto"/>
+                <w:left w:val="none" w:sz="0" w:space="0" w:color="auto"/>
+                <w:bottom w:val="none" w:sz="0" w:space="0" w:color="auto"/>
+                <w:right w:val="none" w:sz="0" w:space="0" w:color="auto"/>
+                <w:between w:val="none" w:sz="0" w:space="0" w:color="auto"/>
+                <w:bar w:val="none" w:sz="0" w:color="auto"/>
+              </w:pBdr>
+              <w:cnfStyle w:val="000000000000" w:firstRow="0" w:lastRow="0" w:firstColumn="0" w:lastColumn="0" w:oddVBand="0" w:evenVBand="0" w:oddHBand="0" w:evenHBand="0" w:firstRowFirstColumn="0" w:firstRowLastColumn="0" w:lastRowFirstColumn="0" w:lastRowLastColumn="0"/>
+            </w:pPr>
+            <w:r>
+              <w:t>Portabilità</w:t>
+            </w:r>
+          </w:p>
+        </w:tc>
+      </w:tr>
+    </w:tbl>
+    <w:p>
+      <w:pPr>
         <w:pStyle w:val="Titolo2"/>
       </w:pPr>
-      <w:bookmarkStart w:id="33" w:name="_Toc498023398"/>
-      <w:r>
-        <w:t>5.3 Requisiti esterni</w:t>
+    </w:p>
+    <w:p>
+      <w:pPr>
+        <w:pStyle w:val="Titolo2"/>
+      </w:pPr>
+      <w:bookmarkStart w:id="33" w:name="_Toc498023397"/>
+      <w:r>
+        <w:t>5.2 Requisiti di processo</w:t>
       </w:r>
       <w:bookmarkEnd w:id="33"/>
     </w:p>
@@ -14720,11 +15099,268 @@
                 <w:b w:val="0"/>
               </w:rPr>
             </w:pPr>
+            <w:proofErr w:type="spellStart"/>
             <w:r>
               <w:rPr>
                 <w:b w:val="0"/>
               </w:rPr>
-              <w:t>Rnf 5</w:t>
+              <w:t>Rnf</w:t>
+            </w:r>
+            <w:proofErr w:type="spellEnd"/>
+            <w:r>
+              <w:rPr>
+                <w:b w:val="0"/>
+              </w:rPr>
+              <w:t xml:space="preserve"> 4</w:t>
+            </w:r>
+          </w:p>
+        </w:tc>
+      </w:tr>
+      <w:tr>
+        <w:trPr>
+          <w:cnfStyle w:val="000000100000" w:firstRow="0" w:lastRow="0" w:firstColumn="0" w:lastColumn="0" w:oddVBand="0" w:evenVBand="0" w:oddHBand="1" w:evenHBand="0" w:firstRowFirstColumn="0" w:firstRowLastColumn="0" w:lastRowFirstColumn="0" w:lastRowLastColumn="0"/>
+        </w:trPr>
+        <w:tc>
+          <w:tcPr>
+            <w:cnfStyle w:val="001000000000" w:firstRow="0" w:lastRow="0" w:firstColumn="1" w:lastColumn="0" w:oddVBand="0" w:evenVBand="0" w:oddHBand="0" w:evenHBand="0" w:firstRowFirstColumn="0" w:firstRowLastColumn="0" w:lastRowFirstColumn="0" w:lastRowLastColumn="0"/>
+            <w:tcW w:w="4811" w:type="dxa"/>
+          </w:tcPr>
+          <w:p>
+            <w:pPr>
+              <w:pBdr>
+                <w:top w:val="none" w:sz="0" w:space="0" w:color="auto"/>
+                <w:left w:val="none" w:sz="0" w:space="0" w:color="auto"/>
+                <w:bottom w:val="none" w:sz="0" w:space="0" w:color="auto"/>
+                <w:right w:val="none" w:sz="0" w:space="0" w:color="auto"/>
+                <w:between w:val="none" w:sz="0" w:space="0" w:color="auto"/>
+                <w:bar w:val="none" w:sz="0" w:color="auto"/>
+              </w:pBdr>
+            </w:pPr>
+            <w:r>
+              <w:t>Descrizione</w:t>
+            </w:r>
+          </w:p>
+        </w:tc>
+        <w:tc>
+          <w:tcPr>
+            <w:tcW w:w="4811" w:type="dxa"/>
+          </w:tcPr>
+          <w:p>
+            <w:pPr>
+              <w:pBdr>
+                <w:top w:val="none" w:sz="0" w:space="0" w:color="auto"/>
+                <w:left w:val="none" w:sz="0" w:space="0" w:color="auto"/>
+                <w:bottom w:val="none" w:sz="0" w:space="0" w:color="auto"/>
+                <w:right w:val="none" w:sz="0" w:space="0" w:color="auto"/>
+                <w:between w:val="none" w:sz="0" w:space="0" w:color="auto"/>
+                <w:bar w:val="none" w:sz="0" w:color="auto"/>
+              </w:pBdr>
+              <w:cnfStyle w:val="000000100000" w:firstRow="0" w:lastRow="0" w:firstColumn="0" w:lastColumn="0" w:oddVBand="0" w:evenVBand="0" w:oddHBand="1" w:evenHBand="0" w:firstRowFirstColumn="0" w:firstRowLastColumn="0" w:lastRowFirstColumn="0" w:lastRowLastColumn="0"/>
+            </w:pPr>
+            <w:r>
+              <w:t>L’applicazione verrà svi</w:t>
+            </w:r>
+            <w:r>
+              <w:t xml:space="preserve">luppata in Java con linguaggio </w:t>
+            </w:r>
+            <w:proofErr w:type="spellStart"/>
+            <w:r>
+              <w:t>A</w:t>
+            </w:r>
+            <w:r>
+              <w:t>ndroid</w:t>
+            </w:r>
+            <w:proofErr w:type="spellEnd"/>
+          </w:p>
+        </w:tc>
+      </w:tr>
+      <w:tr>
+        <w:tc>
+          <w:tcPr>
+            <w:cnfStyle w:val="001000000000" w:firstRow="0" w:lastRow="0" w:firstColumn="1" w:lastColumn="0" w:oddVBand="0" w:evenVBand="0" w:oddHBand="0" w:evenHBand="0" w:firstRowFirstColumn="0" w:firstRowLastColumn="0" w:lastRowFirstColumn="0" w:lastRowLastColumn="0"/>
+            <w:tcW w:w="4811" w:type="dxa"/>
+          </w:tcPr>
+          <w:p>
+            <w:pPr>
+              <w:pBdr>
+                <w:top w:val="none" w:sz="0" w:space="0" w:color="auto"/>
+                <w:left w:val="none" w:sz="0" w:space="0" w:color="auto"/>
+                <w:bottom w:val="none" w:sz="0" w:space="0" w:color="auto"/>
+                <w:right w:val="none" w:sz="0" w:space="0" w:color="auto"/>
+                <w:between w:val="none" w:sz="0" w:space="0" w:color="auto"/>
+                <w:bar w:val="none" w:sz="0" w:color="auto"/>
+              </w:pBdr>
+            </w:pPr>
+            <w:r>
+              <w:t>Motivazione</w:t>
+            </w:r>
+          </w:p>
+        </w:tc>
+        <w:tc>
+          <w:tcPr>
+            <w:tcW w:w="4811" w:type="dxa"/>
+          </w:tcPr>
+          <w:p>
+            <w:pPr>
+              <w:pBdr>
+                <w:top w:val="none" w:sz="0" w:space="0" w:color="auto"/>
+                <w:left w:val="none" w:sz="0" w:space="0" w:color="auto"/>
+                <w:bottom w:val="none" w:sz="0" w:space="0" w:color="auto"/>
+                <w:right w:val="none" w:sz="0" w:space="0" w:color="auto"/>
+                <w:between w:val="none" w:sz="0" w:space="0" w:color="auto"/>
+                <w:bar w:val="none" w:sz="0" w:color="auto"/>
+              </w:pBdr>
+              <w:cnfStyle w:val="000000000000" w:firstRow="0" w:lastRow="0" w:firstColumn="0" w:lastColumn="0" w:oddVBand="0" w:evenVBand="0" w:oddHBand="0" w:evenHBand="0" w:firstRowFirstColumn="0" w:firstRowLastColumn="0" w:lastRowFirstColumn="0" w:lastRowLastColumn="0"/>
+            </w:pPr>
+            <w:r>
+              <w:t>Si necessita che l’applic</w:t>
+            </w:r>
+            <w:r>
+              <w:t xml:space="preserve">azione funzioni su </w:t>
+            </w:r>
+            <w:r>
+              <w:lastRenderedPageBreak/>
+              <w:t xml:space="preserve">dispositivi </w:t>
+            </w:r>
+            <w:proofErr w:type="spellStart"/>
+            <w:r>
+              <w:t>A</w:t>
+            </w:r>
+            <w:r>
+              <w:t>ndroid</w:t>
+            </w:r>
+            <w:proofErr w:type="spellEnd"/>
+          </w:p>
+        </w:tc>
+      </w:tr>
+      <w:tr>
+        <w:trPr>
+          <w:cnfStyle w:val="000000100000" w:firstRow="0" w:lastRow="0" w:firstColumn="0" w:lastColumn="0" w:oddVBand="0" w:evenVBand="0" w:oddHBand="1" w:evenHBand="0" w:firstRowFirstColumn="0" w:firstRowLastColumn="0" w:lastRowFirstColumn="0" w:lastRowLastColumn="0"/>
+        </w:trPr>
+        <w:tc>
+          <w:tcPr>
+            <w:cnfStyle w:val="001000000000" w:firstRow="0" w:lastRow="0" w:firstColumn="1" w:lastColumn="0" w:oddVBand="0" w:evenVBand="0" w:oddHBand="0" w:evenHBand="0" w:firstRowFirstColumn="0" w:firstRowLastColumn="0" w:lastRowFirstColumn="0" w:lastRowLastColumn="0"/>
+            <w:tcW w:w="4811" w:type="dxa"/>
+          </w:tcPr>
+          <w:p>
+            <w:pPr>
+              <w:pBdr>
+                <w:top w:val="none" w:sz="0" w:space="0" w:color="auto"/>
+                <w:left w:val="none" w:sz="0" w:space="0" w:color="auto"/>
+                <w:bottom w:val="none" w:sz="0" w:space="0" w:color="auto"/>
+                <w:right w:val="none" w:sz="0" w:space="0" w:color="auto"/>
+                <w:between w:val="none" w:sz="0" w:space="0" w:color="auto"/>
+                <w:bar w:val="none" w:sz="0" w:color="auto"/>
+              </w:pBdr>
+            </w:pPr>
+            <w:r>
+              <w:lastRenderedPageBreak/>
+              <w:t>Tipo</w:t>
+            </w:r>
+          </w:p>
+        </w:tc>
+        <w:tc>
+          <w:tcPr>
+            <w:tcW w:w="4811" w:type="dxa"/>
+          </w:tcPr>
+          <w:p>
+            <w:pPr>
+              <w:pBdr>
+                <w:top w:val="none" w:sz="0" w:space="0" w:color="auto"/>
+                <w:left w:val="none" w:sz="0" w:space="0" w:color="auto"/>
+                <w:bottom w:val="none" w:sz="0" w:space="0" w:color="auto"/>
+                <w:right w:val="none" w:sz="0" w:space="0" w:color="auto"/>
+                <w:between w:val="none" w:sz="0" w:space="0" w:color="auto"/>
+                <w:bar w:val="none" w:sz="0" w:color="auto"/>
+              </w:pBdr>
+              <w:cnfStyle w:val="000000100000" w:firstRow="0" w:lastRow="0" w:firstColumn="0" w:lastColumn="0" w:oddVBand="0" w:evenVBand="0" w:oddHBand="1" w:evenHBand="0" w:firstRowFirstColumn="0" w:firstRowLastColumn="0" w:lastRowFirstColumn="0" w:lastRowLastColumn="0"/>
+            </w:pPr>
+            <w:r>
+              <w:t>Tecnico</w:t>
+            </w:r>
+          </w:p>
+        </w:tc>
+      </w:tr>
+    </w:tbl>
+    <w:p/>
+    <w:p>
+      <w:pPr>
+        <w:pStyle w:val="Titolo2"/>
+      </w:pPr>
+      <w:bookmarkStart w:id="34" w:name="_Toc498023398"/>
+      <w:r>
+        <w:t>5.3 Requisiti esterni</w:t>
+      </w:r>
+      <w:bookmarkEnd w:id="34"/>
+    </w:p>
+    <w:tbl>
+      <w:tblPr>
+        <w:tblStyle w:val="Tabellaelenco2-colore12"/>
+        <w:tblW w:w="0" w:type="auto"/>
+        <w:tblLook w:val="04A0" w:firstRow="1" w:lastRow="0" w:firstColumn="1" w:lastColumn="0" w:noHBand="0" w:noVBand="1"/>
+      </w:tblPr>
+      <w:tblGrid>
+        <w:gridCol w:w="4811"/>
+        <w:gridCol w:w="4811"/>
+      </w:tblGrid>
+      <w:tr>
+        <w:trPr>
+          <w:cnfStyle w:val="100000000000" w:firstRow="1" w:lastRow="0" w:firstColumn="0" w:lastColumn="0" w:oddVBand="0" w:evenVBand="0" w:oddHBand="0" w:evenHBand="0" w:firstRowFirstColumn="0" w:firstRowLastColumn="0" w:lastRowFirstColumn="0" w:lastRowLastColumn="0"/>
+          <w:trHeight w:val="403"/>
+        </w:trPr>
+        <w:tc>
+          <w:tcPr>
+            <w:cnfStyle w:val="001000000000" w:firstRow="0" w:lastRow="0" w:firstColumn="1" w:lastColumn="0" w:oddVBand="0" w:evenVBand="0" w:oddHBand="0" w:evenHBand="0" w:firstRowFirstColumn="0" w:firstRowLastColumn="0" w:lastRowFirstColumn="0" w:lastRowLastColumn="0"/>
+            <w:tcW w:w="4811" w:type="dxa"/>
+          </w:tcPr>
+          <w:p>
+            <w:pPr>
+              <w:pBdr>
+                <w:top w:val="none" w:sz="0" w:space="0" w:color="auto"/>
+                <w:left w:val="none" w:sz="0" w:space="0" w:color="auto"/>
+                <w:bottom w:val="none" w:sz="0" w:space="0" w:color="auto"/>
+                <w:right w:val="none" w:sz="0" w:space="0" w:color="auto"/>
+                <w:between w:val="none" w:sz="0" w:space="0" w:color="auto"/>
+                <w:bar w:val="none" w:sz="0" w:color="auto"/>
+              </w:pBdr>
+            </w:pPr>
+            <w:r>
+              <w:t>ID</w:t>
+            </w:r>
+          </w:p>
+        </w:tc>
+        <w:tc>
+          <w:tcPr>
+            <w:tcW w:w="4811" w:type="dxa"/>
+          </w:tcPr>
+          <w:p>
+            <w:pPr>
+              <w:pBdr>
+                <w:top w:val="none" w:sz="0" w:space="0" w:color="auto"/>
+                <w:left w:val="none" w:sz="0" w:space="0" w:color="auto"/>
+                <w:bottom w:val="none" w:sz="0" w:space="0" w:color="auto"/>
+                <w:right w:val="none" w:sz="0" w:space="0" w:color="auto"/>
+                <w:between w:val="none" w:sz="0" w:space="0" w:color="auto"/>
+                <w:bar w:val="none" w:sz="0" w:color="auto"/>
+              </w:pBdr>
+              <w:cnfStyle w:val="100000000000" w:firstRow="1" w:lastRow="0" w:firstColumn="0" w:lastColumn="0" w:oddVBand="0" w:evenVBand="0" w:oddHBand="0" w:evenHBand="0" w:firstRowFirstColumn="0" w:firstRowLastColumn="0" w:lastRowFirstColumn="0" w:lastRowLastColumn="0"/>
+              <w:rPr>
+                <w:b w:val="0"/>
+              </w:rPr>
+            </w:pPr>
+            <w:proofErr w:type="spellStart"/>
+            <w:r>
+              <w:rPr>
+                <w:b w:val="0"/>
+              </w:rPr>
+              <w:t>Rnf</w:t>
+            </w:r>
+            <w:proofErr w:type="spellEnd"/>
+            <w:r>
+              <w:rPr>
+                <w:b w:val="0"/>
+              </w:rPr>
+              <w:t xml:space="preserve"> 5</w:t>
             </w:r>
           </w:p>
         </w:tc>
@@ -14940,11 +15576,19 @@
                 <w:b w:val="0"/>
               </w:rPr>
             </w:pPr>
+            <w:proofErr w:type="spellStart"/>
             <w:r>
               <w:rPr>
                 <w:b w:val="0"/>
               </w:rPr>
-              <w:t>Rnf 6</w:t>
+              <w:t>Rnf</w:t>
+            </w:r>
+            <w:proofErr w:type="spellEnd"/>
+            <w:r>
+              <w:rPr>
+                <w:b w:val="0"/>
+              </w:rPr>
+              <w:t xml:space="preserve"> 6</w:t>
             </w:r>
           </w:p>
         </w:tc>
@@ -15151,11 +15795,19 @@
                 <w:b w:val="0"/>
               </w:rPr>
             </w:pPr>
+            <w:proofErr w:type="spellStart"/>
             <w:r>
               <w:rPr>
                 <w:b w:val="0"/>
               </w:rPr>
-              <w:t>Rnf 7</w:t>
+              <w:t>Rnf</w:t>
+            </w:r>
+            <w:proofErr w:type="spellEnd"/>
+            <w:r>
+              <w:rPr>
+                <w:b w:val="0"/>
+              </w:rPr>
+              <w:t xml:space="preserve"> 7</w:t>
             </w:r>
           </w:p>
         </w:tc>
@@ -15303,11 +15955,11 @@
       <w:pPr>
         <w:pStyle w:val="Titolo1"/>
       </w:pPr>
-      <w:bookmarkStart w:id="34" w:name="_Toc498023399"/>
+      <w:bookmarkStart w:id="35" w:name="_Toc498023399"/>
       <w:r>
         <w:t>6. Evoluzione del sistema</w:t>
       </w:r>
-      <w:bookmarkEnd w:id="34"/>
+      <w:bookmarkEnd w:id="35"/>
     </w:p>
     <w:p>
       <w:r>
@@ -15374,8 +16026,13 @@
         </w:numPr>
       </w:pPr>
       <w:r>
-        <w:t>Compatibilità con le ultime versioni di Android</w:t>
-      </w:r>
+        <w:t xml:space="preserve">Compatibilità con le ultime versioni di </w:t>
+      </w:r>
+      <w:proofErr w:type="spellStart"/>
+      <w:r>
+        <w:t>Android</w:t>
+      </w:r>
+      <w:proofErr w:type="spellEnd"/>
       <w:r>
         <w:t>.</w:t>
       </w:r>
@@ -15452,7 +16109,20 @@
         <w:t xml:space="preserve"> </w:t>
       </w:r>
       <w:r>
-        <w:t>trattandosi di un’ app dedicata alla visita delle opere all’ esterno, sarebbe auspicabile avere un’ idea di quali siano le previsioni del tempo.</w:t>
+        <w:t xml:space="preserve">trattandosi di </w:t>
+      </w:r>
+      <w:proofErr w:type="gramStart"/>
+      <w:r>
+        <w:t xml:space="preserve">un’ </w:t>
+      </w:r>
+      <w:proofErr w:type="spellStart"/>
+      <w:r>
+        <w:t>app</w:t>
+      </w:r>
+      <w:proofErr w:type="spellEnd"/>
+      <w:proofErr w:type="gramEnd"/>
+      <w:r>
+        <w:t xml:space="preserve"> dedicata alla visita delle opere all’ esterno, sarebbe auspicabile avere un’ idea di quali siano le previsioni del tempo.</w:t>
       </w:r>
     </w:p>
     <w:p>
@@ -15477,7 +16147,7 @@
       <w:pPr>
         <w:pStyle w:val="Titolo1"/>
       </w:pPr>
-      <w:bookmarkStart w:id="35" w:name="_Toc498023400"/>
+      <w:bookmarkStart w:id="36" w:name="_Toc498023400"/>
       <w:r>
         <w:t>7.</w:t>
       </w:r>
@@ -15487,17 +16157,17 @@
       <w:r>
         <w:t>Specifiche dei requisiti</w:t>
       </w:r>
-      <w:bookmarkEnd w:id="35"/>
+      <w:bookmarkEnd w:id="36"/>
     </w:p>
     <w:p>
       <w:pPr>
         <w:pStyle w:val="Titolo2"/>
       </w:pPr>
-      <w:bookmarkStart w:id="36" w:name="_Toc498023401"/>
+      <w:bookmarkStart w:id="37" w:name="_Toc498023401"/>
       <w:r>
         <w:t>7.1 Specifica 01</w:t>
       </w:r>
-      <w:bookmarkEnd w:id="36"/>
+      <w:bookmarkEnd w:id="37"/>
     </w:p>
     <w:tbl>
       <w:tblPr>
@@ -15609,9 +16279,19 @@
               </w:pBdr>
               <w:cnfStyle w:val="000000100000" w:firstRow="0" w:lastRow="0" w:firstColumn="0" w:lastColumn="0" w:oddVBand="0" w:evenVBand="0" w:oddHBand="1" w:evenHBand="0" w:firstRowFirstColumn="0" w:firstRowLastColumn="0" w:lastRowFirstColumn="0" w:lastRowLastColumn="0"/>
             </w:pPr>
-            <w:r>
-              <w:t>Tap di avvio sull’icona dell’app</w:t>
-            </w:r>
+            <w:proofErr w:type="spellStart"/>
+            <w:r>
+              <w:t>Tap</w:t>
+            </w:r>
+            <w:proofErr w:type="spellEnd"/>
+            <w:r>
+              <w:t xml:space="preserve"> di avvio sull’icona dell’</w:t>
+            </w:r>
+            <w:proofErr w:type="spellStart"/>
+            <w:r>
+              <w:t>app</w:t>
+            </w:r>
+            <w:proofErr w:type="spellEnd"/>
           </w:p>
         </w:tc>
       </w:tr>
@@ -15804,11 +16484,11 @@
       <w:pPr>
         <w:pStyle w:val="Titolo2"/>
       </w:pPr>
-      <w:bookmarkStart w:id="37" w:name="_Toc498023402"/>
+      <w:bookmarkStart w:id="38" w:name="_Toc498023402"/>
       <w:r>
         <w:t>7.2 Specifica 02</w:t>
       </w:r>
-      <w:bookmarkEnd w:id="37"/>
+      <w:bookmarkEnd w:id="38"/>
     </w:p>
     <w:p/>
     <w:tbl>
@@ -15915,11 +16595,24 @@
               </w:pBdr>
               <w:cnfStyle w:val="000000100000" w:firstRow="0" w:lastRow="0" w:firstColumn="0" w:lastColumn="0" w:oddVBand="0" w:evenVBand="0" w:oddHBand="1" w:evenHBand="0" w:firstRowFirstColumn="0" w:firstRowLastColumn="0" w:lastRowFirstColumn="0" w:lastRowLastColumn="0"/>
             </w:pPr>
-            <w:r>
-              <w:t>Tap dell’utente sull’icona che acconsente all’utilizzo del GPS</w:t>
-            </w:r>
-            <w:r>
-              <w:t>, oppure tap sull’icona che nega il consenso</w:t>
+            <w:proofErr w:type="spellStart"/>
+            <w:r>
+              <w:t>Tap</w:t>
+            </w:r>
+            <w:proofErr w:type="spellEnd"/>
+            <w:r>
+              <w:t xml:space="preserve"> dell’utente sull’icona che acconsente all’utilizzo del GPS</w:t>
+            </w:r>
+            <w:r>
+              <w:t xml:space="preserve">, oppure </w:t>
+            </w:r>
+            <w:proofErr w:type="spellStart"/>
+            <w:r>
+              <w:t>tap</w:t>
+            </w:r>
+            <w:proofErr w:type="spellEnd"/>
+            <w:r>
+              <w:t xml:space="preserve"> sull’icona che nega il consenso</w:t>
             </w:r>
           </w:p>
         </w:tc>
@@ -16131,11 +16824,11 @@
       <w:pPr>
         <w:pStyle w:val="Titolo2"/>
       </w:pPr>
-      <w:bookmarkStart w:id="38" w:name="_Toc498023403"/>
+      <w:bookmarkStart w:id="39" w:name="_Toc498023403"/>
       <w:r>
         <w:t>7.3 Specifica 03</w:t>
       </w:r>
-      <w:bookmarkEnd w:id="38"/>
+      <w:bookmarkEnd w:id="39"/>
     </w:p>
     <w:p>
       <w:pPr>
@@ -16252,8 +16945,13 @@
               </w:pBdr>
               <w:cnfStyle w:val="000000100000" w:firstRow="0" w:lastRow="0" w:firstColumn="0" w:lastColumn="0" w:oddVBand="0" w:evenVBand="0" w:oddHBand="1" w:evenHBand="0" w:firstRowFirstColumn="0" w:firstRowLastColumn="0" w:lastRowFirstColumn="0" w:lastRowLastColumn="0"/>
             </w:pPr>
-            <w:r>
-              <w:t>Swipe sulla mappa</w:t>
+            <w:proofErr w:type="spellStart"/>
+            <w:r>
+              <w:t>Swipe</w:t>
+            </w:r>
+            <w:proofErr w:type="spellEnd"/>
+            <w:r>
+              <w:t xml:space="preserve"> sulla mappa</w:t>
             </w:r>
           </w:p>
         </w:tc>
@@ -16300,7 +16998,21 @@
               <w:rPr>
                 <w:rFonts w:asciiTheme="minorHAnsi" w:eastAsia="Arial Unicode MS" w:hAnsiTheme="minorHAnsi" w:cs="Times"/>
               </w:rPr>
-              <w:t>La mappa segue lo swipe in input dall’utente</w:t>
+              <w:t xml:space="preserve">La mappa segue lo </w:t>
+            </w:r>
+            <w:proofErr w:type="spellStart"/>
+            <w:r>
+              <w:rPr>
+                <w:rFonts w:asciiTheme="minorHAnsi" w:eastAsia="Arial Unicode MS" w:hAnsiTheme="minorHAnsi" w:cs="Times"/>
+              </w:rPr>
+              <w:t>swipe</w:t>
+            </w:r>
+            <w:proofErr w:type="spellEnd"/>
+            <w:r>
+              <w:rPr>
+                <w:rFonts w:asciiTheme="minorHAnsi" w:eastAsia="Arial Unicode MS" w:hAnsiTheme="minorHAnsi" w:cs="Times"/>
+              </w:rPr>
+              <w:t xml:space="preserve"> in input dall’utente</w:t>
             </w:r>
           </w:p>
         </w:tc>
@@ -16462,318 +17174,9 @@
       <w:pPr>
         <w:pStyle w:val="Titolo2"/>
       </w:pPr>
-      <w:bookmarkStart w:id="39" w:name="_Toc498023404"/>
+      <w:bookmarkStart w:id="40" w:name="_Toc498023404"/>
       <w:r>
         <w:t>7.4 Specifica 04</w:t>
-      </w:r>
-      <w:bookmarkEnd w:id="39"/>
-    </w:p>
-    <w:p/>
-    <w:tbl>
-      <w:tblPr>
-        <w:tblStyle w:val="Tabellaelenco2-colore11"/>
-        <w:tblW w:w="0" w:type="auto"/>
-        <w:tblLook w:val="04A0" w:firstRow="1" w:lastRow="0" w:firstColumn="1" w:lastColumn="0" w:noHBand="0" w:noVBand="1"/>
-      </w:tblPr>
-      <w:tblGrid>
-        <w:gridCol w:w="4811"/>
-        <w:gridCol w:w="4811"/>
-      </w:tblGrid>
-      <w:tr>
-        <w:trPr>
-          <w:cnfStyle w:val="100000000000" w:firstRow="1" w:lastRow="0" w:firstColumn="0" w:lastColumn="0" w:oddVBand="0" w:evenVBand="0" w:oddHBand="0" w:evenHBand="0" w:firstRowFirstColumn="0" w:firstRowLastColumn="0" w:lastRowFirstColumn="0" w:lastRowLastColumn="0"/>
-        </w:trPr>
-        <w:tc>
-          <w:tcPr>
-            <w:cnfStyle w:val="001000000000" w:firstRow="0" w:lastRow="0" w:firstColumn="1" w:lastColumn="0" w:oddVBand="0" w:evenVBand="0" w:oddHBand="0" w:evenHBand="0" w:firstRowFirstColumn="0" w:firstRowLastColumn="0" w:lastRowFirstColumn="0" w:lastRowLastColumn="0"/>
-            <w:tcW w:w="4811" w:type="dxa"/>
-          </w:tcPr>
-          <w:p>
-            <w:pPr>
-              <w:pBdr>
-                <w:top w:val="none" w:sz="0" w:space="0" w:color="auto"/>
-                <w:left w:val="none" w:sz="0" w:space="0" w:color="auto"/>
-                <w:bottom w:val="none" w:sz="0" w:space="0" w:color="auto"/>
-                <w:right w:val="none" w:sz="0" w:space="0" w:color="auto"/>
-                <w:between w:val="none" w:sz="0" w:space="0" w:color="auto"/>
-                <w:bar w:val="none" w:sz="0" w:color="auto"/>
-              </w:pBdr>
-            </w:pPr>
-            <w:r>
-              <w:t>ID</w:t>
-            </w:r>
-          </w:p>
-        </w:tc>
-        <w:tc>
-          <w:tcPr>
-            <w:tcW w:w="4811" w:type="dxa"/>
-          </w:tcPr>
-          <w:p>
-            <w:pPr>
-              <w:pBdr>
-                <w:top w:val="none" w:sz="0" w:space="0" w:color="auto"/>
-                <w:left w:val="none" w:sz="0" w:space="0" w:color="auto"/>
-                <w:bottom w:val="none" w:sz="0" w:space="0" w:color="auto"/>
-                <w:right w:val="none" w:sz="0" w:space="0" w:color="auto"/>
-                <w:between w:val="none" w:sz="0" w:space="0" w:color="auto"/>
-                <w:bar w:val="none" w:sz="0" w:color="auto"/>
-              </w:pBdr>
-              <w:cnfStyle w:val="100000000000" w:firstRow="1" w:lastRow="0" w:firstColumn="0" w:lastColumn="0" w:oddVBand="0" w:evenVBand="0" w:oddHBand="0" w:evenHBand="0" w:firstRowFirstColumn="0" w:firstRowLastColumn="0" w:lastRowFirstColumn="0" w:lastRowLastColumn="0"/>
-              <w:rPr>
-                <w:b w:val="0"/>
-              </w:rPr>
-            </w:pPr>
-            <w:r>
-              <w:rPr>
-                <w:b w:val="0"/>
-              </w:rPr>
-              <w:t>S04</w:t>
-            </w:r>
-          </w:p>
-        </w:tc>
-      </w:tr>
-      <w:tr>
-        <w:trPr>
-          <w:cnfStyle w:val="000000100000" w:firstRow="0" w:lastRow="0" w:firstColumn="0" w:lastColumn="0" w:oddVBand="0" w:evenVBand="0" w:oddHBand="1" w:evenHBand="0" w:firstRowFirstColumn="0" w:firstRowLastColumn="0" w:lastRowFirstColumn="0" w:lastRowLastColumn="0"/>
-        </w:trPr>
-        <w:tc>
-          <w:tcPr>
-            <w:cnfStyle w:val="001000000000" w:firstRow="0" w:lastRow="0" w:firstColumn="1" w:lastColumn="0" w:oddVBand="0" w:evenVBand="0" w:oddHBand="0" w:evenHBand="0" w:firstRowFirstColumn="0" w:firstRowLastColumn="0" w:lastRowFirstColumn="0" w:lastRowLastColumn="0"/>
-            <w:tcW w:w="4811" w:type="dxa"/>
-          </w:tcPr>
-          <w:p>
-            <w:pPr>
-              <w:pBdr>
-                <w:top w:val="none" w:sz="0" w:space="0" w:color="auto"/>
-                <w:left w:val="none" w:sz="0" w:space="0" w:color="auto"/>
-                <w:bottom w:val="none" w:sz="0" w:space="0" w:color="auto"/>
-                <w:right w:val="none" w:sz="0" w:space="0" w:color="auto"/>
-                <w:between w:val="none" w:sz="0" w:space="0" w:color="auto"/>
-                <w:bar w:val="none" w:sz="0" w:color="auto"/>
-              </w:pBdr>
-            </w:pPr>
-            <w:r>
-              <w:t>Input</w:t>
-            </w:r>
-          </w:p>
-        </w:tc>
-        <w:tc>
-          <w:tcPr>
-            <w:tcW w:w="4811" w:type="dxa"/>
-          </w:tcPr>
-          <w:p>
-            <w:pPr>
-              <w:pBdr>
-                <w:top w:val="none" w:sz="0" w:space="0" w:color="auto"/>
-                <w:left w:val="none" w:sz="0" w:space="0" w:color="auto"/>
-                <w:bottom w:val="none" w:sz="0" w:space="0" w:color="auto"/>
-                <w:right w:val="none" w:sz="0" w:space="0" w:color="auto"/>
-                <w:between w:val="none" w:sz="0" w:space="0" w:color="auto"/>
-                <w:bar w:val="none" w:sz="0" w:color="auto"/>
-              </w:pBdr>
-              <w:cnfStyle w:val="000000100000" w:firstRow="0" w:lastRow="0" w:firstColumn="0" w:lastColumn="0" w:oddVBand="0" w:evenVBand="0" w:oddHBand="1" w:evenHBand="0" w:firstRowFirstColumn="0" w:firstRowLastColumn="0" w:lastRowFirstColumn="0" w:lastRowLastColumn="0"/>
-            </w:pPr>
-            <w:r>
-              <w:t>Pinch-out / Pinch-in</w:t>
-            </w:r>
-          </w:p>
-        </w:tc>
-      </w:tr>
-      <w:tr>
-        <w:tc>
-          <w:tcPr>
-            <w:cnfStyle w:val="001000000000" w:firstRow="0" w:lastRow="0" w:firstColumn="1" w:lastColumn="0" w:oddVBand="0" w:evenVBand="0" w:oddHBand="0" w:evenHBand="0" w:firstRowFirstColumn="0" w:firstRowLastColumn="0" w:lastRowFirstColumn="0" w:lastRowLastColumn="0"/>
-            <w:tcW w:w="4811" w:type="dxa"/>
-          </w:tcPr>
-          <w:p>
-            <w:pPr>
-              <w:pBdr>
-                <w:top w:val="none" w:sz="0" w:space="0" w:color="auto"/>
-                <w:left w:val="none" w:sz="0" w:space="0" w:color="auto"/>
-                <w:bottom w:val="none" w:sz="0" w:space="0" w:color="auto"/>
-                <w:right w:val="none" w:sz="0" w:space="0" w:color="auto"/>
-                <w:between w:val="none" w:sz="0" w:space="0" w:color="auto"/>
-                <w:bar w:val="none" w:sz="0" w:color="auto"/>
-              </w:pBdr>
-            </w:pPr>
-            <w:r>
-              <w:t xml:space="preserve">Output </w:t>
-            </w:r>
-          </w:p>
-        </w:tc>
-        <w:tc>
-          <w:tcPr>
-            <w:tcW w:w="4811" w:type="dxa"/>
-          </w:tcPr>
-          <w:p>
-            <w:pPr>
-              <w:pBdr>
-                <w:top w:val="none" w:sz="0" w:space="0" w:color="auto"/>
-                <w:left w:val="none" w:sz="0" w:space="0" w:color="auto"/>
-                <w:bottom w:val="none" w:sz="0" w:space="0" w:color="auto"/>
-                <w:right w:val="none" w:sz="0" w:space="0" w:color="auto"/>
-                <w:between w:val="none" w:sz="0" w:space="0" w:color="auto"/>
-                <w:bar w:val="none" w:sz="0" w:color="auto"/>
-              </w:pBdr>
-              <w:cnfStyle w:val="000000000000" w:firstRow="0" w:lastRow="0" w:firstColumn="0" w:lastColumn="0" w:oddVBand="0" w:evenVBand="0" w:oddHBand="0" w:evenHBand="0" w:firstRowFirstColumn="0" w:firstRowLastColumn="0" w:lastRowFirstColumn="0" w:lastRowLastColumn="0"/>
-            </w:pPr>
-            <w:r>
-              <w:rPr>
-                <w:rFonts w:asciiTheme="minorHAnsi" w:eastAsia="Arial Unicode MS" w:hAnsiTheme="minorHAnsi" w:cs="Times"/>
-              </w:rPr>
-              <w:t>Lo zoom della mappa cambia a seconda dell’input dell’utente</w:t>
-            </w:r>
-          </w:p>
-        </w:tc>
-      </w:tr>
-      <w:tr>
-        <w:trPr>
-          <w:cnfStyle w:val="000000100000" w:firstRow="0" w:lastRow="0" w:firstColumn="0" w:lastColumn="0" w:oddVBand="0" w:evenVBand="0" w:oddHBand="1" w:evenHBand="0" w:firstRowFirstColumn="0" w:firstRowLastColumn="0" w:lastRowFirstColumn="0" w:lastRowLastColumn="0"/>
-          <w:trHeight w:val="781"/>
-        </w:trPr>
-        <w:tc>
-          <w:tcPr>
-            <w:cnfStyle w:val="001000000000" w:firstRow="0" w:lastRow="0" w:firstColumn="1" w:lastColumn="0" w:oddVBand="0" w:evenVBand="0" w:oddHBand="0" w:evenHBand="0" w:firstRowFirstColumn="0" w:firstRowLastColumn="0" w:lastRowFirstColumn="0" w:lastRowLastColumn="0"/>
-            <w:tcW w:w="4811" w:type="dxa"/>
-          </w:tcPr>
-          <w:p>
-            <w:pPr>
-              <w:pBdr>
-                <w:top w:val="none" w:sz="0" w:space="0" w:color="auto"/>
-                <w:left w:val="none" w:sz="0" w:space="0" w:color="auto"/>
-                <w:bottom w:val="none" w:sz="0" w:space="0" w:color="auto"/>
-                <w:right w:val="none" w:sz="0" w:space="0" w:color="auto"/>
-                <w:between w:val="none" w:sz="0" w:space="0" w:color="auto"/>
-                <w:bar w:val="none" w:sz="0" w:color="auto"/>
-              </w:pBdr>
-            </w:pPr>
-            <w:r>
-              <w:t>Pre-condizioni</w:t>
-            </w:r>
-          </w:p>
-        </w:tc>
-        <w:tc>
-          <w:tcPr>
-            <w:tcW w:w="4811" w:type="dxa"/>
-          </w:tcPr>
-          <w:p>
-            <w:pPr>
-              <w:pBdr>
-                <w:top w:val="none" w:sz="0" w:space="0" w:color="auto"/>
-                <w:left w:val="none" w:sz="0" w:space="0" w:color="auto"/>
-                <w:bottom w:val="none" w:sz="0" w:space="0" w:color="auto"/>
-                <w:right w:val="none" w:sz="0" w:space="0" w:color="auto"/>
-                <w:between w:val="none" w:sz="0" w:space="0" w:color="auto"/>
-                <w:bar w:val="none" w:sz="0" w:color="auto"/>
-              </w:pBdr>
-              <w:cnfStyle w:val="000000100000" w:firstRow="0" w:lastRow="0" w:firstColumn="0" w:lastColumn="0" w:oddVBand="0" w:evenVBand="0" w:oddHBand="1" w:evenHBand="0" w:firstRowFirstColumn="0" w:firstRowLastColumn="0" w:lastRowFirstColumn="0" w:lastRowLastColumn="0"/>
-            </w:pPr>
-            <w:r>
-              <w:t>L’utente deve trovarsi nella modalità visualizzazione mappa</w:t>
-            </w:r>
-          </w:p>
-        </w:tc>
-      </w:tr>
-      <w:tr>
-        <w:tc>
-          <w:tcPr>
-            <w:cnfStyle w:val="001000000000" w:firstRow="0" w:lastRow="0" w:firstColumn="1" w:lastColumn="0" w:oddVBand="0" w:evenVBand="0" w:oddHBand="0" w:evenHBand="0" w:firstRowFirstColumn="0" w:firstRowLastColumn="0" w:lastRowFirstColumn="0" w:lastRowLastColumn="0"/>
-            <w:tcW w:w="4811" w:type="dxa"/>
-          </w:tcPr>
-          <w:p>
-            <w:pPr>
-              <w:pBdr>
-                <w:top w:val="none" w:sz="0" w:space="0" w:color="auto"/>
-                <w:left w:val="none" w:sz="0" w:space="0" w:color="auto"/>
-                <w:bottom w:val="none" w:sz="0" w:space="0" w:color="auto"/>
-                <w:right w:val="none" w:sz="0" w:space="0" w:color="auto"/>
-                <w:between w:val="none" w:sz="0" w:space="0" w:color="auto"/>
-                <w:bar w:val="none" w:sz="0" w:color="auto"/>
-              </w:pBdr>
-            </w:pPr>
-            <w:r>
-              <w:t>Post-condizioni</w:t>
-            </w:r>
-          </w:p>
-        </w:tc>
-        <w:tc>
-          <w:tcPr>
-            <w:tcW w:w="4811" w:type="dxa"/>
-          </w:tcPr>
-          <w:p>
-            <w:pPr>
-              <w:pBdr>
-                <w:top w:val="none" w:sz="0" w:space="0" w:color="auto"/>
-                <w:left w:val="none" w:sz="0" w:space="0" w:color="auto"/>
-                <w:bottom w:val="none" w:sz="0" w:space="0" w:color="auto"/>
-                <w:right w:val="none" w:sz="0" w:space="0" w:color="auto"/>
-                <w:between w:val="none" w:sz="0" w:space="0" w:color="auto"/>
-                <w:bar w:val="none" w:sz="0" w:color="auto"/>
-              </w:pBdr>
-              <w:cnfStyle w:val="000000000000" w:firstRow="0" w:lastRow="0" w:firstColumn="0" w:lastColumn="0" w:oddVBand="0" w:evenVBand="0" w:oddHBand="0" w:evenHBand="0" w:firstRowFirstColumn="0" w:firstRowLastColumn="0" w:lastRowFirstColumn="0" w:lastRowLastColumn="0"/>
-            </w:pPr>
-            <w:r>
-              <w:t>Le informazioni visualizzabili dall’utente sono cambiate</w:t>
-            </w:r>
-          </w:p>
-        </w:tc>
-      </w:tr>
-      <w:tr>
-        <w:trPr>
-          <w:cnfStyle w:val="000000100000" w:firstRow="0" w:lastRow="0" w:firstColumn="0" w:lastColumn="0" w:oddVBand="0" w:evenVBand="0" w:oddHBand="1" w:evenHBand="0" w:firstRowFirstColumn="0" w:firstRowLastColumn="0" w:lastRowFirstColumn="0" w:lastRowLastColumn="0"/>
-        </w:trPr>
-        <w:tc>
-          <w:tcPr>
-            <w:cnfStyle w:val="001000000000" w:firstRow="0" w:lastRow="0" w:firstColumn="1" w:lastColumn="0" w:oddVBand="0" w:evenVBand="0" w:oddHBand="0" w:evenHBand="0" w:firstRowFirstColumn="0" w:firstRowLastColumn="0" w:lastRowFirstColumn="0" w:lastRowLastColumn="0"/>
-            <w:tcW w:w="4811" w:type="dxa"/>
-          </w:tcPr>
-          <w:p>
-            <w:pPr>
-              <w:pBdr>
-                <w:top w:val="none" w:sz="0" w:space="0" w:color="auto"/>
-                <w:left w:val="none" w:sz="0" w:space="0" w:color="auto"/>
-                <w:bottom w:val="none" w:sz="0" w:space="0" w:color="auto"/>
-                <w:right w:val="none" w:sz="0" w:space="0" w:color="auto"/>
-                <w:between w:val="none" w:sz="0" w:space="0" w:color="auto"/>
-                <w:bar w:val="none" w:sz="0" w:color="auto"/>
-              </w:pBdr>
-            </w:pPr>
-            <w:r>
-              <w:t>Requisiti non funzionali</w:t>
-            </w:r>
-          </w:p>
-        </w:tc>
-        <w:tc>
-          <w:tcPr>
-            <w:tcW w:w="4811" w:type="dxa"/>
-          </w:tcPr>
-          <w:p>
-            <w:pPr>
-              <w:pBdr>
-                <w:top w:val="none" w:sz="0" w:space="0" w:color="auto"/>
-                <w:left w:val="none" w:sz="0" w:space="0" w:color="auto"/>
-                <w:bottom w:val="none" w:sz="0" w:space="0" w:color="auto"/>
-                <w:right w:val="none" w:sz="0" w:space="0" w:color="auto"/>
-                <w:between w:val="none" w:sz="0" w:space="0" w:color="auto"/>
-                <w:bar w:val="none" w:sz="0" w:color="auto"/>
-              </w:pBdr>
-              <w:cnfStyle w:val="000000100000" w:firstRow="0" w:lastRow="0" w:firstColumn="0" w:lastColumn="0" w:oddVBand="0" w:evenVBand="0" w:oddHBand="1" w:evenHBand="0" w:firstRowFirstColumn="0" w:firstRowLastColumn="0" w:lastRowFirstColumn="0" w:lastRowLastColumn="0"/>
-            </w:pPr>
-            <w:r>
-              <w:t>Rnf1, Rnf2</w:t>
-            </w:r>
-          </w:p>
-        </w:tc>
-      </w:tr>
-    </w:tbl>
-    <w:p/>
-    <w:p>
-      <w:pPr>
-        <w:pStyle w:val="Titolo2"/>
-      </w:pPr>
-      <w:bookmarkStart w:id="40" w:name="_Toc498023405"/>
-      <w:r>
-        <w:t>7.5 Specifica 05</w:t>
       </w:r>
       <w:bookmarkEnd w:id="40"/>
     </w:p>
@@ -16809,7 +17212,6 @@
               </w:pBdr>
             </w:pPr>
             <w:r>
-              <w:lastRenderedPageBreak/>
               <w:t>ID</w:t>
             </w:r>
           </w:p>
@@ -16837,13 +17239,7 @@
               <w:rPr>
                 <w:b w:val="0"/>
               </w:rPr>
-              <w:t>S0</w:t>
-            </w:r>
-            <w:r>
-              <w:rPr>
-                <w:b w:val="0"/>
-              </w:rPr>
-              <w:t>5</w:t>
+              <w:t>S04</w:t>
             </w:r>
           </w:p>
         </w:tc>
@@ -16889,17 +17285,21 @@
               </w:pBdr>
               <w:cnfStyle w:val="000000100000" w:firstRow="0" w:lastRow="0" w:firstColumn="0" w:lastColumn="0" w:oddVBand="0" w:evenVBand="0" w:oddHBand="1" w:evenHBand="0" w:firstRowFirstColumn="0" w:firstRowLastColumn="0" w:lastRowFirstColumn="0" w:lastRowLastColumn="0"/>
             </w:pPr>
-            <w:r>
-              <w:rPr>
-                <w:rFonts w:asciiTheme="minorHAnsi" w:eastAsia="Arial Unicode MS" w:hAnsiTheme="minorHAnsi" w:cs="Times"/>
-              </w:rPr>
-              <w:t>Tap sull’icona per centrare la mappa attraverso</w:t>
-            </w:r>
-            <w:r>
-              <w:rPr>
-                <w:rFonts w:asciiTheme="minorHAnsi" w:eastAsia="Arial Unicode MS" w:hAnsiTheme="minorHAnsi" w:cs="Times"/>
-              </w:rPr>
-              <w:t xml:space="preserve"> il sistema GPS</w:t>
+            <w:proofErr w:type="spellStart"/>
+            <w:r>
+              <w:t>Pinch</w:t>
+            </w:r>
+            <w:proofErr w:type="spellEnd"/>
+            <w:r>
+              <w:t xml:space="preserve">-out / </w:t>
+            </w:r>
+            <w:proofErr w:type="spellStart"/>
+            <w:r>
+              <w:t>Pinch</w:t>
+            </w:r>
+            <w:proofErr w:type="spellEnd"/>
+            <w:r>
+              <w:t>-in</w:t>
             </w:r>
           </w:p>
         </w:tc>
@@ -16943,13 +17343,10 @@
               <w:cnfStyle w:val="000000000000" w:firstRow="0" w:lastRow="0" w:firstColumn="0" w:lastColumn="0" w:oddVBand="0" w:evenVBand="0" w:oddHBand="0" w:evenHBand="0" w:firstRowFirstColumn="0" w:firstRowLastColumn="0" w:lastRowFirstColumn="0" w:lastRowLastColumn="0"/>
             </w:pPr>
             <w:r>
-              <w:t>La mappa viene centrata sulla posizione dell’utente</w:t>
-            </w:r>
-            <w:r>
-              <w:t xml:space="preserve"> </w:t>
-            </w:r>
-            <w:r>
-              <w:t>nel caso in cui l’utente abbia acconsentito all’utilizzo del GPS</w:t>
+              <w:rPr>
+                <w:rFonts w:asciiTheme="minorHAnsi" w:eastAsia="Arial Unicode MS" w:hAnsiTheme="minorHAnsi" w:cs="Times"/>
+              </w:rPr>
+              <w:t>Lo zoom della mappa cambia a seconda dell’input dell’utente</w:t>
             </w:r>
           </w:p>
         </w:tc>
@@ -17041,10 +17438,7 @@
               <w:cnfStyle w:val="000000000000" w:firstRow="0" w:lastRow="0" w:firstColumn="0" w:lastColumn="0" w:oddVBand="0" w:evenVBand="0" w:oddHBand="0" w:evenHBand="0" w:firstRowFirstColumn="0" w:firstRowLastColumn="0" w:lastRowFirstColumn="0" w:lastRowLastColumn="0"/>
             </w:pPr>
             <w:r>
-              <w:t>La mappa è centrata sulla posizione dell’utente</w:t>
-            </w:r>
-            <w:r>
-              <w:t xml:space="preserve"> nel caso in cui l’utente abbia acconsentito all’utilizzo del GPS altrimenti nessuna</w:t>
+              <w:t>Le informazioni visualizzabili dall’utente sono cambiate</w:t>
             </w:r>
           </w:p>
         </w:tc>
@@ -17091,16 +17485,7 @@
               <w:cnfStyle w:val="000000100000" w:firstRow="0" w:lastRow="0" w:firstColumn="0" w:lastColumn="0" w:oddVBand="0" w:evenVBand="0" w:oddHBand="1" w:evenHBand="0" w:firstRowFirstColumn="0" w:firstRowLastColumn="0" w:lastRowFirstColumn="0" w:lastRowLastColumn="0"/>
             </w:pPr>
             <w:r>
-              <w:t>Rnf6</w:t>
-            </w:r>
-            <w:r>
-              <w:t>, Rnf</w:t>
-            </w:r>
-            <w:r>
-              <w:t>7</w:t>
-            </w:r>
-            <w:r>
-              <w:t>, Rnf1, Rnf2</w:t>
+              <w:t>Rnf1, Rnf2</w:t>
             </w:r>
           </w:p>
         </w:tc>
@@ -17111,336 +17496,11 @@
       <w:pPr>
         <w:pStyle w:val="Titolo2"/>
       </w:pPr>
-      <w:bookmarkStart w:id="41" w:name="_Toc498023406"/>
-      <w:r>
-        <w:t>7.6 Specifica 06</w:t>
+      <w:bookmarkStart w:id="41" w:name="_Toc498023405"/>
+      <w:r>
+        <w:t>7.5 Specifica 05</w:t>
       </w:r>
       <w:bookmarkEnd w:id="41"/>
-    </w:p>
-    <w:p>
-      <w:pPr>
-        <w:spacing w:after="0" w:line="240" w:lineRule="auto"/>
-      </w:pPr>
-    </w:p>
-    <w:tbl>
-      <w:tblPr>
-        <w:tblStyle w:val="Tabellaelenco2-colore11"/>
-        <w:tblW w:w="0" w:type="auto"/>
-        <w:tblLook w:val="04A0" w:firstRow="1" w:lastRow="0" w:firstColumn="1" w:lastColumn="0" w:noHBand="0" w:noVBand="1"/>
-      </w:tblPr>
-      <w:tblGrid>
-        <w:gridCol w:w="4811"/>
-        <w:gridCol w:w="4811"/>
-      </w:tblGrid>
-      <w:tr>
-        <w:trPr>
-          <w:cnfStyle w:val="100000000000" w:firstRow="1" w:lastRow="0" w:firstColumn="0" w:lastColumn="0" w:oddVBand="0" w:evenVBand="0" w:oddHBand="0" w:evenHBand="0" w:firstRowFirstColumn="0" w:firstRowLastColumn="0" w:lastRowFirstColumn="0" w:lastRowLastColumn="0"/>
-        </w:trPr>
-        <w:tc>
-          <w:tcPr>
-            <w:cnfStyle w:val="001000000000" w:firstRow="0" w:lastRow="0" w:firstColumn="1" w:lastColumn="0" w:oddVBand="0" w:evenVBand="0" w:oddHBand="0" w:evenHBand="0" w:firstRowFirstColumn="0" w:firstRowLastColumn="0" w:lastRowFirstColumn="0" w:lastRowLastColumn="0"/>
-            <w:tcW w:w="4811" w:type="dxa"/>
-          </w:tcPr>
-          <w:p>
-            <w:pPr>
-              <w:pBdr>
-                <w:top w:val="none" w:sz="0" w:space="0" w:color="auto"/>
-                <w:left w:val="none" w:sz="0" w:space="0" w:color="auto"/>
-                <w:bottom w:val="none" w:sz="0" w:space="0" w:color="auto"/>
-                <w:right w:val="none" w:sz="0" w:space="0" w:color="auto"/>
-                <w:between w:val="none" w:sz="0" w:space="0" w:color="auto"/>
-                <w:bar w:val="none" w:sz="0" w:color="auto"/>
-              </w:pBdr>
-            </w:pPr>
-            <w:r>
-              <w:t>ID</w:t>
-            </w:r>
-          </w:p>
-        </w:tc>
-        <w:tc>
-          <w:tcPr>
-            <w:tcW w:w="4811" w:type="dxa"/>
-          </w:tcPr>
-          <w:p>
-            <w:pPr>
-              <w:pBdr>
-                <w:top w:val="none" w:sz="0" w:space="0" w:color="auto"/>
-                <w:left w:val="none" w:sz="0" w:space="0" w:color="auto"/>
-                <w:bottom w:val="none" w:sz="0" w:space="0" w:color="auto"/>
-                <w:right w:val="none" w:sz="0" w:space="0" w:color="auto"/>
-                <w:between w:val="none" w:sz="0" w:space="0" w:color="auto"/>
-                <w:bar w:val="none" w:sz="0" w:color="auto"/>
-              </w:pBdr>
-              <w:cnfStyle w:val="100000000000" w:firstRow="1" w:lastRow="0" w:firstColumn="0" w:lastColumn="0" w:oddVBand="0" w:evenVBand="0" w:oddHBand="0" w:evenHBand="0" w:firstRowFirstColumn="0" w:firstRowLastColumn="0" w:lastRowFirstColumn="0" w:lastRowLastColumn="0"/>
-              <w:rPr>
-                <w:b w:val="0"/>
-              </w:rPr>
-            </w:pPr>
-            <w:r>
-              <w:rPr>
-                <w:b w:val="0"/>
-              </w:rPr>
-              <w:t>S06</w:t>
-            </w:r>
-          </w:p>
-        </w:tc>
-      </w:tr>
-      <w:tr>
-        <w:trPr>
-          <w:cnfStyle w:val="000000100000" w:firstRow="0" w:lastRow="0" w:firstColumn="0" w:lastColumn="0" w:oddVBand="0" w:evenVBand="0" w:oddHBand="1" w:evenHBand="0" w:firstRowFirstColumn="0" w:firstRowLastColumn="0" w:lastRowFirstColumn="0" w:lastRowLastColumn="0"/>
-        </w:trPr>
-        <w:tc>
-          <w:tcPr>
-            <w:cnfStyle w:val="001000000000" w:firstRow="0" w:lastRow="0" w:firstColumn="1" w:lastColumn="0" w:oddVBand="0" w:evenVBand="0" w:oddHBand="0" w:evenHBand="0" w:firstRowFirstColumn="0" w:firstRowLastColumn="0" w:lastRowFirstColumn="0" w:lastRowLastColumn="0"/>
-            <w:tcW w:w="4811" w:type="dxa"/>
-          </w:tcPr>
-          <w:p>
-            <w:pPr>
-              <w:pBdr>
-                <w:top w:val="none" w:sz="0" w:space="0" w:color="auto"/>
-                <w:left w:val="none" w:sz="0" w:space="0" w:color="auto"/>
-                <w:bottom w:val="none" w:sz="0" w:space="0" w:color="auto"/>
-                <w:right w:val="none" w:sz="0" w:space="0" w:color="auto"/>
-                <w:between w:val="none" w:sz="0" w:space="0" w:color="auto"/>
-                <w:bar w:val="none" w:sz="0" w:color="auto"/>
-              </w:pBdr>
-            </w:pPr>
-            <w:r>
-              <w:t>Input</w:t>
-            </w:r>
-          </w:p>
-        </w:tc>
-        <w:tc>
-          <w:tcPr>
-            <w:tcW w:w="4811" w:type="dxa"/>
-          </w:tcPr>
-          <w:p>
-            <w:pPr>
-              <w:pBdr>
-                <w:top w:val="none" w:sz="0" w:space="0" w:color="auto"/>
-                <w:left w:val="none" w:sz="0" w:space="0" w:color="auto"/>
-                <w:bottom w:val="none" w:sz="0" w:space="0" w:color="auto"/>
-                <w:right w:val="none" w:sz="0" w:space="0" w:color="auto"/>
-                <w:between w:val="none" w:sz="0" w:space="0" w:color="auto"/>
-                <w:bar w:val="none" w:sz="0" w:color="auto"/>
-              </w:pBdr>
-              <w:cnfStyle w:val="000000100000" w:firstRow="0" w:lastRow="0" w:firstColumn="0" w:lastColumn="0" w:oddVBand="0" w:evenVBand="0" w:oddHBand="1" w:evenHBand="0" w:firstRowFirstColumn="0" w:firstRowLastColumn="0" w:lastRowFirstColumn="0" w:lastRowLastColumn="0"/>
-            </w:pPr>
-            <w:r>
-              <w:rPr>
-                <w:rFonts w:asciiTheme="minorHAnsi" w:eastAsia="Arial Unicode MS" w:hAnsiTheme="minorHAnsi" w:cs="Times"/>
-              </w:rPr>
-              <w:t>Tap su una</w:t>
-            </w:r>
-            <w:r>
-              <w:rPr>
-                <w:rFonts w:asciiTheme="minorHAnsi" w:eastAsia="Arial Unicode MS" w:hAnsiTheme="minorHAnsi" w:cs="Times"/>
-              </w:rPr>
-              <w:t xml:space="preserve"> delle icone per il filtraggio</w:t>
-            </w:r>
-          </w:p>
-        </w:tc>
-      </w:tr>
-      <w:tr>
-        <w:tc>
-          <w:tcPr>
-            <w:cnfStyle w:val="001000000000" w:firstRow="0" w:lastRow="0" w:firstColumn="1" w:lastColumn="0" w:oddVBand="0" w:evenVBand="0" w:oddHBand="0" w:evenHBand="0" w:firstRowFirstColumn="0" w:firstRowLastColumn="0" w:lastRowFirstColumn="0" w:lastRowLastColumn="0"/>
-            <w:tcW w:w="4811" w:type="dxa"/>
-          </w:tcPr>
-          <w:p>
-            <w:pPr>
-              <w:pBdr>
-                <w:top w:val="none" w:sz="0" w:space="0" w:color="auto"/>
-                <w:left w:val="none" w:sz="0" w:space="0" w:color="auto"/>
-                <w:bottom w:val="none" w:sz="0" w:space="0" w:color="auto"/>
-                <w:right w:val="none" w:sz="0" w:space="0" w:color="auto"/>
-                <w:between w:val="none" w:sz="0" w:space="0" w:color="auto"/>
-                <w:bar w:val="none" w:sz="0" w:color="auto"/>
-              </w:pBdr>
-            </w:pPr>
-            <w:r>
-              <w:t xml:space="preserve">Output </w:t>
-            </w:r>
-          </w:p>
-        </w:tc>
-        <w:tc>
-          <w:tcPr>
-            <w:tcW w:w="4811" w:type="dxa"/>
-          </w:tcPr>
-          <w:p>
-            <w:pPr>
-              <w:pBdr>
-                <w:top w:val="none" w:sz="0" w:space="0" w:color="auto"/>
-                <w:left w:val="none" w:sz="0" w:space="0" w:color="auto"/>
-                <w:bottom w:val="none" w:sz="0" w:space="0" w:color="auto"/>
-                <w:right w:val="none" w:sz="0" w:space="0" w:color="auto"/>
-                <w:between w:val="none" w:sz="0" w:space="0" w:color="auto"/>
-                <w:bar w:val="none" w:sz="0" w:color="auto"/>
-              </w:pBdr>
-              <w:cnfStyle w:val="000000000000" w:firstRow="0" w:lastRow="0" w:firstColumn="0" w:lastColumn="0" w:oddVBand="0" w:evenVBand="0" w:oddHBand="0" w:evenHBand="0" w:firstRowFirstColumn="0" w:firstRowLastColumn="0" w:lastRowFirstColumn="0" w:lastRowLastColumn="0"/>
-            </w:pPr>
-            <w:r>
-              <w:t>Viene aperta la schermata per il filtraggio</w:t>
-            </w:r>
-            <w:r>
-              <w:t xml:space="preserve"> della stessa categoria selezionata dall’utente</w:t>
-            </w:r>
-          </w:p>
-        </w:tc>
-      </w:tr>
-      <w:tr>
-        <w:trPr>
-          <w:cnfStyle w:val="000000100000" w:firstRow="0" w:lastRow="0" w:firstColumn="0" w:lastColumn="0" w:oddVBand="0" w:evenVBand="0" w:oddHBand="1" w:evenHBand="0" w:firstRowFirstColumn="0" w:firstRowLastColumn="0" w:lastRowFirstColumn="0" w:lastRowLastColumn="0"/>
-          <w:trHeight w:val="781"/>
-        </w:trPr>
-        <w:tc>
-          <w:tcPr>
-            <w:cnfStyle w:val="001000000000" w:firstRow="0" w:lastRow="0" w:firstColumn="1" w:lastColumn="0" w:oddVBand="0" w:evenVBand="0" w:oddHBand="0" w:evenHBand="0" w:firstRowFirstColumn="0" w:firstRowLastColumn="0" w:lastRowFirstColumn="0" w:lastRowLastColumn="0"/>
-            <w:tcW w:w="4811" w:type="dxa"/>
-          </w:tcPr>
-          <w:p>
-            <w:pPr>
-              <w:pBdr>
-                <w:top w:val="none" w:sz="0" w:space="0" w:color="auto"/>
-                <w:left w:val="none" w:sz="0" w:space="0" w:color="auto"/>
-                <w:bottom w:val="none" w:sz="0" w:space="0" w:color="auto"/>
-                <w:right w:val="none" w:sz="0" w:space="0" w:color="auto"/>
-                <w:between w:val="none" w:sz="0" w:space="0" w:color="auto"/>
-                <w:bar w:val="none" w:sz="0" w:color="auto"/>
-              </w:pBdr>
-            </w:pPr>
-            <w:r>
-              <w:t>Pre-condizioni</w:t>
-            </w:r>
-          </w:p>
-        </w:tc>
-        <w:tc>
-          <w:tcPr>
-            <w:tcW w:w="4811" w:type="dxa"/>
-          </w:tcPr>
-          <w:p>
-            <w:pPr>
-              <w:pBdr>
-                <w:top w:val="none" w:sz="0" w:space="0" w:color="auto"/>
-                <w:left w:val="none" w:sz="0" w:space="0" w:color="auto"/>
-                <w:bottom w:val="none" w:sz="0" w:space="0" w:color="auto"/>
-                <w:right w:val="none" w:sz="0" w:space="0" w:color="auto"/>
-                <w:between w:val="none" w:sz="0" w:space="0" w:color="auto"/>
-                <w:bar w:val="none" w:sz="0" w:color="auto"/>
-              </w:pBdr>
-              <w:cnfStyle w:val="000000100000" w:firstRow="0" w:lastRow="0" w:firstColumn="0" w:lastColumn="0" w:oddVBand="0" w:evenVBand="0" w:oddHBand="1" w:evenHBand="0" w:firstRowFirstColumn="0" w:firstRowLastColumn="0" w:lastRowFirstColumn="0" w:lastRowLastColumn="0"/>
-            </w:pPr>
-            <w:r>
-              <w:t>L’applicazione deve essere avviata</w:t>
-            </w:r>
-          </w:p>
-        </w:tc>
-      </w:tr>
-      <w:tr>
-        <w:tc>
-          <w:tcPr>
-            <w:cnfStyle w:val="001000000000" w:firstRow="0" w:lastRow="0" w:firstColumn="1" w:lastColumn="0" w:oddVBand="0" w:evenVBand="0" w:oddHBand="0" w:evenHBand="0" w:firstRowFirstColumn="0" w:firstRowLastColumn="0" w:lastRowFirstColumn="0" w:lastRowLastColumn="0"/>
-            <w:tcW w:w="4811" w:type="dxa"/>
-          </w:tcPr>
-          <w:p>
-            <w:pPr>
-              <w:pBdr>
-                <w:top w:val="none" w:sz="0" w:space="0" w:color="auto"/>
-                <w:left w:val="none" w:sz="0" w:space="0" w:color="auto"/>
-                <w:bottom w:val="none" w:sz="0" w:space="0" w:color="auto"/>
-                <w:right w:val="none" w:sz="0" w:space="0" w:color="auto"/>
-                <w:between w:val="none" w:sz="0" w:space="0" w:color="auto"/>
-                <w:bar w:val="none" w:sz="0" w:color="auto"/>
-              </w:pBdr>
-            </w:pPr>
-            <w:r>
-              <w:t>Post-condizioni</w:t>
-            </w:r>
-          </w:p>
-        </w:tc>
-        <w:tc>
-          <w:tcPr>
-            <w:tcW w:w="4811" w:type="dxa"/>
-          </w:tcPr>
-          <w:p>
-            <w:pPr>
-              <w:pBdr>
-                <w:top w:val="none" w:sz="0" w:space="0" w:color="auto"/>
-                <w:left w:val="none" w:sz="0" w:space="0" w:color="auto"/>
-                <w:bottom w:val="none" w:sz="0" w:space="0" w:color="auto"/>
-                <w:right w:val="none" w:sz="0" w:space="0" w:color="auto"/>
-                <w:between w:val="none" w:sz="0" w:space="0" w:color="auto"/>
-                <w:bar w:val="none" w:sz="0" w:color="auto"/>
-              </w:pBdr>
-              <w:cnfStyle w:val="000000000000" w:firstRow="0" w:lastRow="0" w:firstColumn="0" w:lastColumn="0" w:oddVBand="0" w:evenVBand="0" w:oddHBand="0" w:evenHBand="0" w:firstRowFirstColumn="0" w:firstRowLastColumn="0" w:lastRowFirstColumn="0" w:lastRowLastColumn="0"/>
-            </w:pPr>
-            <w:r>
-              <w:t>Vengono mostrati i vari elementi che possono essere selezionati come item</w:t>
-            </w:r>
-            <w:r>
-              <w:t xml:space="preserve"> per il filtraggio</w:t>
-            </w:r>
-          </w:p>
-        </w:tc>
-      </w:tr>
-      <w:tr>
-        <w:trPr>
-          <w:cnfStyle w:val="000000100000" w:firstRow="0" w:lastRow="0" w:firstColumn="0" w:lastColumn="0" w:oddVBand="0" w:evenVBand="0" w:oddHBand="1" w:evenHBand="0" w:firstRowFirstColumn="0" w:firstRowLastColumn="0" w:lastRowFirstColumn="0" w:lastRowLastColumn="0"/>
-        </w:trPr>
-        <w:tc>
-          <w:tcPr>
-            <w:cnfStyle w:val="001000000000" w:firstRow="0" w:lastRow="0" w:firstColumn="1" w:lastColumn="0" w:oddVBand="0" w:evenVBand="0" w:oddHBand="0" w:evenHBand="0" w:firstRowFirstColumn="0" w:firstRowLastColumn="0" w:lastRowFirstColumn="0" w:lastRowLastColumn="0"/>
-            <w:tcW w:w="4811" w:type="dxa"/>
-          </w:tcPr>
-          <w:p>
-            <w:pPr>
-              <w:pBdr>
-                <w:top w:val="none" w:sz="0" w:space="0" w:color="auto"/>
-                <w:left w:val="none" w:sz="0" w:space="0" w:color="auto"/>
-                <w:bottom w:val="none" w:sz="0" w:space="0" w:color="auto"/>
-                <w:right w:val="none" w:sz="0" w:space="0" w:color="auto"/>
-                <w:between w:val="none" w:sz="0" w:space="0" w:color="auto"/>
-                <w:bar w:val="none" w:sz="0" w:color="auto"/>
-              </w:pBdr>
-            </w:pPr>
-            <w:r>
-              <w:t>Requisiti non funzionali</w:t>
-            </w:r>
-          </w:p>
-        </w:tc>
-        <w:tc>
-          <w:tcPr>
-            <w:tcW w:w="4811" w:type="dxa"/>
-          </w:tcPr>
-          <w:p>
-            <w:pPr>
-              <w:pBdr>
-                <w:top w:val="none" w:sz="0" w:space="0" w:color="auto"/>
-                <w:left w:val="none" w:sz="0" w:space="0" w:color="auto"/>
-                <w:bottom w:val="none" w:sz="0" w:space="0" w:color="auto"/>
-                <w:right w:val="none" w:sz="0" w:space="0" w:color="auto"/>
-                <w:between w:val="none" w:sz="0" w:space="0" w:color="auto"/>
-                <w:bar w:val="none" w:sz="0" w:color="auto"/>
-              </w:pBdr>
-              <w:cnfStyle w:val="000000100000" w:firstRow="0" w:lastRow="0" w:firstColumn="0" w:lastColumn="0" w:oddVBand="0" w:evenVBand="0" w:oddHBand="1" w:evenHBand="0" w:firstRowFirstColumn="0" w:firstRowLastColumn="0" w:lastRowFirstColumn="0" w:lastRowLastColumn="0"/>
-            </w:pPr>
-            <w:r>
-              <w:t>Rnf1, Rnf2</w:t>
-            </w:r>
-          </w:p>
-        </w:tc>
-      </w:tr>
-    </w:tbl>
-    <w:p/>
-    <w:p>
-      <w:pPr>
-        <w:pStyle w:val="Titolo2"/>
-      </w:pPr>
-      <w:bookmarkStart w:id="42" w:name="_Toc498023407"/>
-      <w:r>
-        <w:t>7.7 Specifica 07</w:t>
-      </w:r>
-      <w:bookmarkEnd w:id="42"/>
     </w:p>
     <w:p/>
     <w:tbl>
@@ -17474,6 +17534,7 @@
               </w:pBdr>
             </w:pPr>
             <w:r>
+              <w:lastRenderedPageBreak/>
               <w:t>ID</w:t>
             </w:r>
           </w:p>
@@ -17507,7 +17568,7 @@
               <w:rPr>
                 <w:b w:val="0"/>
               </w:rPr>
-              <w:t>7</w:t>
+              <w:t>5</w:t>
             </w:r>
           </w:p>
         </w:tc>
@@ -17553,17 +17614,25 @@
               </w:pBdr>
               <w:cnfStyle w:val="000000100000" w:firstRow="0" w:lastRow="0" w:firstColumn="0" w:lastColumn="0" w:oddVBand="0" w:evenVBand="0" w:oddHBand="1" w:evenHBand="0" w:firstRowFirstColumn="0" w:firstRowLastColumn="0" w:lastRowFirstColumn="0" w:lastRowLastColumn="0"/>
             </w:pPr>
+            <w:proofErr w:type="spellStart"/>
             <w:r>
               <w:rPr>
                 <w:rFonts w:asciiTheme="minorHAnsi" w:eastAsia="Arial Unicode MS" w:hAnsiTheme="minorHAnsi" w:cs="Times"/>
               </w:rPr>
-              <w:t>Tap su un’icona di un’opera presente</w:t>
-            </w:r>
+              <w:t>Tap</w:t>
+            </w:r>
+            <w:proofErr w:type="spellEnd"/>
             <w:r>
               <w:rPr>
                 <w:rFonts w:asciiTheme="minorHAnsi" w:eastAsia="Arial Unicode MS" w:hAnsiTheme="minorHAnsi" w:cs="Times"/>
               </w:rPr>
-              <w:t xml:space="preserve"> nella mappa</w:t>
+              <w:t xml:space="preserve"> sull’icona per centrare la mappa attraverso</w:t>
+            </w:r>
+            <w:r>
+              <w:rPr>
+                <w:rFonts w:asciiTheme="minorHAnsi" w:eastAsia="Arial Unicode MS" w:hAnsiTheme="minorHAnsi" w:cs="Times"/>
+              </w:rPr>
+              <w:t xml:space="preserve"> il sistema GPS</w:t>
             </w:r>
           </w:p>
         </w:tc>
@@ -17607,7 +17676,13 @@
               <w:cnfStyle w:val="000000000000" w:firstRow="0" w:lastRow="0" w:firstColumn="0" w:lastColumn="0" w:oddVBand="0" w:evenVBand="0" w:oddHBand="0" w:evenHBand="0" w:firstRowFirstColumn="0" w:firstRowLastColumn="0" w:lastRowFirstColumn="0" w:lastRowLastColumn="0"/>
             </w:pPr>
             <w:r>
-              <w:t>Viene aperta la scheda dell’opera selezionata</w:t>
+              <w:t>La mappa viene centrata sulla posizione dell’utente</w:t>
+            </w:r>
+            <w:r>
+              <w:t xml:space="preserve"> </w:t>
+            </w:r>
+            <w:r>
+              <w:t>nel caso in cui l’utente abbia acconsentito all’utilizzo del GPS</w:t>
             </w:r>
           </w:p>
         </w:tc>
@@ -17615,7 +17690,7 @@
       <w:tr>
         <w:trPr>
           <w:cnfStyle w:val="000000100000" w:firstRow="0" w:lastRow="0" w:firstColumn="0" w:lastColumn="0" w:oddVBand="0" w:evenVBand="0" w:oddHBand="1" w:evenHBand="0" w:firstRowFirstColumn="0" w:firstRowLastColumn="0" w:lastRowFirstColumn="0" w:lastRowLastColumn="0"/>
-          <w:trHeight w:val="809"/>
+          <w:trHeight w:val="781"/>
         </w:trPr>
         <w:tc>
           <w:tcPr>
@@ -17634,7 +17709,6 @@
               </w:pBdr>
             </w:pPr>
             <w:r>
-              <w:lastRenderedPageBreak/>
               <w:t>Pre-condizioni</w:t>
             </w:r>
           </w:p>
@@ -17656,7 +17730,7 @@
               <w:cnfStyle w:val="000000100000" w:firstRow="0" w:lastRow="0" w:firstColumn="0" w:lastColumn="0" w:oddVBand="0" w:evenVBand="0" w:oddHBand="1" w:evenHBand="0" w:firstRowFirstColumn="0" w:firstRowLastColumn="0" w:lastRowFirstColumn="0" w:lastRowLastColumn="0"/>
             </w:pPr>
             <w:r>
-              <w:t>Essere in modalità visualizzazione mappa</w:t>
+              <w:t>L’utente deve trovarsi nella modalità visualizzazione mappa</w:t>
             </w:r>
           </w:p>
         </w:tc>
@@ -17700,13 +17774,10 @@
               <w:cnfStyle w:val="000000000000" w:firstRow="0" w:lastRow="0" w:firstColumn="0" w:lastColumn="0" w:oddVBand="0" w:evenVBand="0" w:oddHBand="0" w:evenHBand="0" w:firstRowFirstColumn="0" w:firstRowLastColumn="0" w:lastRowFirstColumn="0" w:lastRowLastColumn="0"/>
             </w:pPr>
             <w:r>
-              <w:t xml:space="preserve">La </w:t>
-            </w:r>
-            <w:r>
-              <w:t xml:space="preserve">schermata aperta è quella dell’opera </w:t>
-            </w:r>
-            <w:r>
-              <w:t>selezionata</w:t>
+              <w:t>La mappa è centrata sulla posizione dell’utente</w:t>
+            </w:r>
+            <w:r>
+              <w:t xml:space="preserve"> nel caso in cui l’utente abbia acconsentito all’utilizzo del GPS altrimenti nessuna</w:t>
             </w:r>
           </w:p>
         </w:tc>
@@ -17753,19 +17824,362 @@
               <w:cnfStyle w:val="000000100000" w:firstRow="0" w:lastRow="0" w:firstColumn="0" w:lastColumn="0" w:oddVBand="0" w:evenVBand="0" w:oddHBand="1" w:evenHBand="0" w:firstRowFirstColumn="0" w:firstRowLastColumn="0" w:lastRowFirstColumn="0" w:lastRowLastColumn="0"/>
             </w:pPr>
             <w:r>
-              <w:t>Rnf1, Rnf2</w:t>
+              <w:t>Rnf6</w:t>
+            </w:r>
+            <w:r>
+              <w:t>, Rnf</w:t>
+            </w:r>
+            <w:r>
+              <w:t>7</w:t>
+            </w:r>
+            <w:r>
+              <w:t>, Rnf1, Rnf2</w:t>
             </w:r>
           </w:p>
         </w:tc>
       </w:tr>
     </w:tbl>
+    <w:p/>
     <w:p>
       <w:pPr>
         <w:pStyle w:val="Titolo2"/>
       </w:pPr>
-      <w:bookmarkStart w:id="43" w:name="_Toc498023408"/>
-      <w:r>
-        <w:t>7.8 Specifica 08</w:t>
+      <w:bookmarkStart w:id="42" w:name="_Toc498023406"/>
+      <w:r>
+        <w:t>7.6 Specifica 06</w:t>
+      </w:r>
+      <w:bookmarkEnd w:id="42"/>
+    </w:p>
+    <w:p>
+      <w:pPr>
+        <w:spacing w:after="0" w:line="240" w:lineRule="auto"/>
+      </w:pPr>
+    </w:p>
+    <w:tbl>
+      <w:tblPr>
+        <w:tblStyle w:val="Tabellaelenco2-colore11"/>
+        <w:tblW w:w="0" w:type="auto"/>
+        <w:tblLook w:val="04A0" w:firstRow="1" w:lastRow="0" w:firstColumn="1" w:lastColumn="0" w:noHBand="0" w:noVBand="1"/>
+      </w:tblPr>
+      <w:tblGrid>
+        <w:gridCol w:w="4811"/>
+        <w:gridCol w:w="4811"/>
+      </w:tblGrid>
+      <w:tr>
+        <w:trPr>
+          <w:cnfStyle w:val="100000000000" w:firstRow="1" w:lastRow="0" w:firstColumn="0" w:lastColumn="0" w:oddVBand="0" w:evenVBand="0" w:oddHBand="0" w:evenHBand="0" w:firstRowFirstColumn="0" w:firstRowLastColumn="0" w:lastRowFirstColumn="0" w:lastRowLastColumn="0"/>
+        </w:trPr>
+        <w:tc>
+          <w:tcPr>
+            <w:cnfStyle w:val="001000000000" w:firstRow="0" w:lastRow="0" w:firstColumn="1" w:lastColumn="0" w:oddVBand="0" w:evenVBand="0" w:oddHBand="0" w:evenHBand="0" w:firstRowFirstColumn="0" w:firstRowLastColumn="0" w:lastRowFirstColumn="0" w:lastRowLastColumn="0"/>
+            <w:tcW w:w="4811" w:type="dxa"/>
+          </w:tcPr>
+          <w:p>
+            <w:pPr>
+              <w:pBdr>
+                <w:top w:val="none" w:sz="0" w:space="0" w:color="auto"/>
+                <w:left w:val="none" w:sz="0" w:space="0" w:color="auto"/>
+                <w:bottom w:val="none" w:sz="0" w:space="0" w:color="auto"/>
+                <w:right w:val="none" w:sz="0" w:space="0" w:color="auto"/>
+                <w:between w:val="none" w:sz="0" w:space="0" w:color="auto"/>
+                <w:bar w:val="none" w:sz="0" w:color="auto"/>
+              </w:pBdr>
+            </w:pPr>
+            <w:r>
+              <w:t>ID</w:t>
+            </w:r>
+          </w:p>
+        </w:tc>
+        <w:tc>
+          <w:tcPr>
+            <w:tcW w:w="4811" w:type="dxa"/>
+          </w:tcPr>
+          <w:p>
+            <w:pPr>
+              <w:pBdr>
+                <w:top w:val="none" w:sz="0" w:space="0" w:color="auto"/>
+                <w:left w:val="none" w:sz="0" w:space="0" w:color="auto"/>
+                <w:bottom w:val="none" w:sz="0" w:space="0" w:color="auto"/>
+                <w:right w:val="none" w:sz="0" w:space="0" w:color="auto"/>
+                <w:between w:val="none" w:sz="0" w:space="0" w:color="auto"/>
+                <w:bar w:val="none" w:sz="0" w:color="auto"/>
+              </w:pBdr>
+              <w:cnfStyle w:val="100000000000" w:firstRow="1" w:lastRow="0" w:firstColumn="0" w:lastColumn="0" w:oddVBand="0" w:evenVBand="0" w:oddHBand="0" w:evenHBand="0" w:firstRowFirstColumn="0" w:firstRowLastColumn="0" w:lastRowFirstColumn="0" w:lastRowLastColumn="0"/>
+              <w:rPr>
+                <w:b w:val="0"/>
+              </w:rPr>
+            </w:pPr>
+            <w:r>
+              <w:rPr>
+                <w:b w:val="0"/>
+              </w:rPr>
+              <w:t>S06</w:t>
+            </w:r>
+          </w:p>
+        </w:tc>
+      </w:tr>
+      <w:tr>
+        <w:trPr>
+          <w:cnfStyle w:val="000000100000" w:firstRow="0" w:lastRow="0" w:firstColumn="0" w:lastColumn="0" w:oddVBand="0" w:evenVBand="0" w:oddHBand="1" w:evenHBand="0" w:firstRowFirstColumn="0" w:firstRowLastColumn="0" w:lastRowFirstColumn="0" w:lastRowLastColumn="0"/>
+        </w:trPr>
+        <w:tc>
+          <w:tcPr>
+            <w:cnfStyle w:val="001000000000" w:firstRow="0" w:lastRow="0" w:firstColumn="1" w:lastColumn="0" w:oddVBand="0" w:evenVBand="0" w:oddHBand="0" w:evenHBand="0" w:firstRowFirstColumn="0" w:firstRowLastColumn="0" w:lastRowFirstColumn="0" w:lastRowLastColumn="0"/>
+            <w:tcW w:w="4811" w:type="dxa"/>
+          </w:tcPr>
+          <w:p>
+            <w:pPr>
+              <w:pBdr>
+                <w:top w:val="none" w:sz="0" w:space="0" w:color="auto"/>
+                <w:left w:val="none" w:sz="0" w:space="0" w:color="auto"/>
+                <w:bottom w:val="none" w:sz="0" w:space="0" w:color="auto"/>
+                <w:right w:val="none" w:sz="0" w:space="0" w:color="auto"/>
+                <w:between w:val="none" w:sz="0" w:space="0" w:color="auto"/>
+                <w:bar w:val="none" w:sz="0" w:color="auto"/>
+              </w:pBdr>
+            </w:pPr>
+            <w:r>
+              <w:t>Input</w:t>
+            </w:r>
+          </w:p>
+        </w:tc>
+        <w:tc>
+          <w:tcPr>
+            <w:tcW w:w="4811" w:type="dxa"/>
+          </w:tcPr>
+          <w:p>
+            <w:pPr>
+              <w:pBdr>
+                <w:top w:val="none" w:sz="0" w:space="0" w:color="auto"/>
+                <w:left w:val="none" w:sz="0" w:space="0" w:color="auto"/>
+                <w:bottom w:val="none" w:sz="0" w:space="0" w:color="auto"/>
+                <w:right w:val="none" w:sz="0" w:space="0" w:color="auto"/>
+                <w:between w:val="none" w:sz="0" w:space="0" w:color="auto"/>
+                <w:bar w:val="none" w:sz="0" w:color="auto"/>
+              </w:pBdr>
+              <w:cnfStyle w:val="000000100000" w:firstRow="0" w:lastRow="0" w:firstColumn="0" w:lastColumn="0" w:oddVBand="0" w:evenVBand="0" w:oddHBand="1" w:evenHBand="0" w:firstRowFirstColumn="0" w:firstRowLastColumn="0" w:lastRowFirstColumn="0" w:lastRowLastColumn="0"/>
+            </w:pPr>
+            <w:proofErr w:type="spellStart"/>
+            <w:r>
+              <w:rPr>
+                <w:rFonts w:asciiTheme="minorHAnsi" w:eastAsia="Arial Unicode MS" w:hAnsiTheme="minorHAnsi" w:cs="Times"/>
+              </w:rPr>
+              <w:t>Tap</w:t>
+            </w:r>
+            <w:proofErr w:type="spellEnd"/>
+            <w:r>
+              <w:rPr>
+                <w:rFonts w:asciiTheme="minorHAnsi" w:eastAsia="Arial Unicode MS" w:hAnsiTheme="minorHAnsi" w:cs="Times"/>
+              </w:rPr>
+              <w:t xml:space="preserve"> su una</w:t>
+            </w:r>
+            <w:r>
+              <w:rPr>
+                <w:rFonts w:asciiTheme="minorHAnsi" w:eastAsia="Arial Unicode MS" w:hAnsiTheme="minorHAnsi" w:cs="Times"/>
+              </w:rPr>
+              <w:t xml:space="preserve"> delle icone per il filtraggio</w:t>
+            </w:r>
+          </w:p>
+        </w:tc>
+      </w:tr>
+      <w:tr>
+        <w:tc>
+          <w:tcPr>
+            <w:cnfStyle w:val="001000000000" w:firstRow="0" w:lastRow="0" w:firstColumn="1" w:lastColumn="0" w:oddVBand="0" w:evenVBand="0" w:oddHBand="0" w:evenHBand="0" w:firstRowFirstColumn="0" w:firstRowLastColumn="0" w:lastRowFirstColumn="0" w:lastRowLastColumn="0"/>
+            <w:tcW w:w="4811" w:type="dxa"/>
+          </w:tcPr>
+          <w:p>
+            <w:pPr>
+              <w:pBdr>
+                <w:top w:val="none" w:sz="0" w:space="0" w:color="auto"/>
+                <w:left w:val="none" w:sz="0" w:space="0" w:color="auto"/>
+                <w:bottom w:val="none" w:sz="0" w:space="0" w:color="auto"/>
+                <w:right w:val="none" w:sz="0" w:space="0" w:color="auto"/>
+                <w:between w:val="none" w:sz="0" w:space="0" w:color="auto"/>
+                <w:bar w:val="none" w:sz="0" w:color="auto"/>
+              </w:pBdr>
+            </w:pPr>
+            <w:r>
+              <w:t xml:space="preserve">Output </w:t>
+            </w:r>
+          </w:p>
+        </w:tc>
+        <w:tc>
+          <w:tcPr>
+            <w:tcW w:w="4811" w:type="dxa"/>
+          </w:tcPr>
+          <w:p>
+            <w:pPr>
+              <w:pBdr>
+                <w:top w:val="none" w:sz="0" w:space="0" w:color="auto"/>
+                <w:left w:val="none" w:sz="0" w:space="0" w:color="auto"/>
+                <w:bottom w:val="none" w:sz="0" w:space="0" w:color="auto"/>
+                <w:right w:val="none" w:sz="0" w:space="0" w:color="auto"/>
+                <w:between w:val="none" w:sz="0" w:space="0" w:color="auto"/>
+                <w:bar w:val="none" w:sz="0" w:color="auto"/>
+              </w:pBdr>
+              <w:cnfStyle w:val="000000000000" w:firstRow="0" w:lastRow="0" w:firstColumn="0" w:lastColumn="0" w:oddVBand="0" w:evenVBand="0" w:oddHBand="0" w:evenHBand="0" w:firstRowFirstColumn="0" w:firstRowLastColumn="0" w:lastRowFirstColumn="0" w:lastRowLastColumn="0"/>
+            </w:pPr>
+            <w:r>
+              <w:t>Viene aperta la schermata per il filtraggio</w:t>
+            </w:r>
+            <w:r>
+              <w:t xml:space="preserve"> della stessa categoria selezionata dall’utente</w:t>
+            </w:r>
+          </w:p>
+        </w:tc>
+      </w:tr>
+      <w:tr>
+        <w:trPr>
+          <w:cnfStyle w:val="000000100000" w:firstRow="0" w:lastRow="0" w:firstColumn="0" w:lastColumn="0" w:oddVBand="0" w:evenVBand="0" w:oddHBand="1" w:evenHBand="0" w:firstRowFirstColumn="0" w:firstRowLastColumn="0" w:lastRowFirstColumn="0" w:lastRowLastColumn="0"/>
+          <w:trHeight w:val="781"/>
+        </w:trPr>
+        <w:tc>
+          <w:tcPr>
+            <w:cnfStyle w:val="001000000000" w:firstRow="0" w:lastRow="0" w:firstColumn="1" w:lastColumn="0" w:oddVBand="0" w:evenVBand="0" w:oddHBand="0" w:evenHBand="0" w:firstRowFirstColumn="0" w:firstRowLastColumn="0" w:lastRowFirstColumn="0" w:lastRowLastColumn="0"/>
+            <w:tcW w:w="4811" w:type="dxa"/>
+          </w:tcPr>
+          <w:p>
+            <w:pPr>
+              <w:pBdr>
+                <w:top w:val="none" w:sz="0" w:space="0" w:color="auto"/>
+                <w:left w:val="none" w:sz="0" w:space="0" w:color="auto"/>
+                <w:bottom w:val="none" w:sz="0" w:space="0" w:color="auto"/>
+                <w:right w:val="none" w:sz="0" w:space="0" w:color="auto"/>
+                <w:between w:val="none" w:sz="0" w:space="0" w:color="auto"/>
+                <w:bar w:val="none" w:sz="0" w:color="auto"/>
+              </w:pBdr>
+            </w:pPr>
+            <w:r>
+              <w:t>Pre-condizioni</w:t>
+            </w:r>
+          </w:p>
+        </w:tc>
+        <w:tc>
+          <w:tcPr>
+            <w:tcW w:w="4811" w:type="dxa"/>
+          </w:tcPr>
+          <w:p>
+            <w:pPr>
+              <w:pBdr>
+                <w:top w:val="none" w:sz="0" w:space="0" w:color="auto"/>
+                <w:left w:val="none" w:sz="0" w:space="0" w:color="auto"/>
+                <w:bottom w:val="none" w:sz="0" w:space="0" w:color="auto"/>
+                <w:right w:val="none" w:sz="0" w:space="0" w:color="auto"/>
+                <w:between w:val="none" w:sz="0" w:space="0" w:color="auto"/>
+                <w:bar w:val="none" w:sz="0" w:color="auto"/>
+              </w:pBdr>
+              <w:cnfStyle w:val="000000100000" w:firstRow="0" w:lastRow="0" w:firstColumn="0" w:lastColumn="0" w:oddVBand="0" w:evenVBand="0" w:oddHBand="1" w:evenHBand="0" w:firstRowFirstColumn="0" w:firstRowLastColumn="0" w:lastRowFirstColumn="0" w:lastRowLastColumn="0"/>
+            </w:pPr>
+            <w:r>
+              <w:t>L’applicazione deve essere avviata</w:t>
+            </w:r>
+          </w:p>
+        </w:tc>
+      </w:tr>
+      <w:tr>
+        <w:tc>
+          <w:tcPr>
+            <w:cnfStyle w:val="001000000000" w:firstRow="0" w:lastRow="0" w:firstColumn="1" w:lastColumn="0" w:oddVBand="0" w:evenVBand="0" w:oddHBand="0" w:evenHBand="0" w:firstRowFirstColumn="0" w:firstRowLastColumn="0" w:lastRowFirstColumn="0" w:lastRowLastColumn="0"/>
+            <w:tcW w:w="4811" w:type="dxa"/>
+          </w:tcPr>
+          <w:p>
+            <w:pPr>
+              <w:pBdr>
+                <w:top w:val="none" w:sz="0" w:space="0" w:color="auto"/>
+                <w:left w:val="none" w:sz="0" w:space="0" w:color="auto"/>
+                <w:bottom w:val="none" w:sz="0" w:space="0" w:color="auto"/>
+                <w:right w:val="none" w:sz="0" w:space="0" w:color="auto"/>
+                <w:between w:val="none" w:sz="0" w:space="0" w:color="auto"/>
+                <w:bar w:val="none" w:sz="0" w:color="auto"/>
+              </w:pBdr>
+            </w:pPr>
+            <w:r>
+              <w:t>Post-condizioni</w:t>
+            </w:r>
+          </w:p>
+        </w:tc>
+        <w:tc>
+          <w:tcPr>
+            <w:tcW w:w="4811" w:type="dxa"/>
+          </w:tcPr>
+          <w:p>
+            <w:pPr>
+              <w:pBdr>
+                <w:top w:val="none" w:sz="0" w:space="0" w:color="auto"/>
+                <w:left w:val="none" w:sz="0" w:space="0" w:color="auto"/>
+                <w:bottom w:val="none" w:sz="0" w:space="0" w:color="auto"/>
+                <w:right w:val="none" w:sz="0" w:space="0" w:color="auto"/>
+                <w:between w:val="none" w:sz="0" w:space="0" w:color="auto"/>
+                <w:bar w:val="none" w:sz="0" w:color="auto"/>
+              </w:pBdr>
+              <w:cnfStyle w:val="000000000000" w:firstRow="0" w:lastRow="0" w:firstColumn="0" w:lastColumn="0" w:oddVBand="0" w:evenVBand="0" w:oddHBand="0" w:evenHBand="0" w:firstRowFirstColumn="0" w:firstRowLastColumn="0" w:lastRowFirstColumn="0" w:lastRowLastColumn="0"/>
+            </w:pPr>
+            <w:r>
+              <w:t>Vengono mostrati i vari elementi che possono essere selezionati come item</w:t>
+            </w:r>
+            <w:r>
+              <w:t xml:space="preserve"> per il filtraggio</w:t>
+            </w:r>
+          </w:p>
+        </w:tc>
+      </w:tr>
+      <w:tr>
+        <w:trPr>
+          <w:cnfStyle w:val="000000100000" w:firstRow="0" w:lastRow="0" w:firstColumn="0" w:lastColumn="0" w:oddVBand="0" w:evenVBand="0" w:oddHBand="1" w:evenHBand="0" w:firstRowFirstColumn="0" w:firstRowLastColumn="0" w:lastRowFirstColumn="0" w:lastRowLastColumn="0"/>
+        </w:trPr>
+        <w:tc>
+          <w:tcPr>
+            <w:cnfStyle w:val="001000000000" w:firstRow="0" w:lastRow="0" w:firstColumn="1" w:lastColumn="0" w:oddVBand="0" w:evenVBand="0" w:oddHBand="0" w:evenHBand="0" w:firstRowFirstColumn="0" w:firstRowLastColumn="0" w:lastRowFirstColumn="0" w:lastRowLastColumn="0"/>
+            <w:tcW w:w="4811" w:type="dxa"/>
+          </w:tcPr>
+          <w:p>
+            <w:pPr>
+              <w:pBdr>
+                <w:top w:val="none" w:sz="0" w:space="0" w:color="auto"/>
+                <w:left w:val="none" w:sz="0" w:space="0" w:color="auto"/>
+                <w:bottom w:val="none" w:sz="0" w:space="0" w:color="auto"/>
+                <w:right w:val="none" w:sz="0" w:space="0" w:color="auto"/>
+                <w:between w:val="none" w:sz="0" w:space="0" w:color="auto"/>
+                <w:bar w:val="none" w:sz="0" w:color="auto"/>
+              </w:pBdr>
+            </w:pPr>
+            <w:r>
+              <w:t>Requisiti non funzionali</w:t>
+            </w:r>
+          </w:p>
+        </w:tc>
+        <w:tc>
+          <w:tcPr>
+            <w:tcW w:w="4811" w:type="dxa"/>
+          </w:tcPr>
+          <w:p>
+            <w:pPr>
+              <w:pBdr>
+                <w:top w:val="none" w:sz="0" w:space="0" w:color="auto"/>
+                <w:left w:val="none" w:sz="0" w:space="0" w:color="auto"/>
+                <w:bottom w:val="none" w:sz="0" w:space="0" w:color="auto"/>
+                <w:right w:val="none" w:sz="0" w:space="0" w:color="auto"/>
+                <w:between w:val="none" w:sz="0" w:space="0" w:color="auto"/>
+                <w:bar w:val="none" w:sz="0" w:color="auto"/>
+              </w:pBdr>
+              <w:cnfStyle w:val="000000100000" w:firstRow="0" w:lastRow="0" w:firstColumn="0" w:lastColumn="0" w:oddVBand="0" w:evenVBand="0" w:oddHBand="1" w:evenHBand="0" w:firstRowFirstColumn="0" w:firstRowLastColumn="0" w:lastRowFirstColumn="0" w:lastRowLastColumn="0"/>
+            </w:pPr>
+            <w:r>
+              <w:t>Rnf1, Rnf2</w:t>
+            </w:r>
+          </w:p>
+        </w:tc>
+      </w:tr>
+    </w:tbl>
+    <w:p/>
+    <w:p>
+      <w:pPr>
+        <w:pStyle w:val="Titolo2"/>
+      </w:pPr>
+      <w:bookmarkStart w:id="43" w:name="_Toc498023407"/>
+      <w:r>
+        <w:t>7.7 Specifica 07</w:t>
       </w:r>
       <w:bookmarkEnd w:id="43"/>
     </w:p>
@@ -17834,7 +18248,7 @@
               <w:rPr>
                 <w:b w:val="0"/>
               </w:rPr>
-              <w:t>8</w:t>
+              <w:t>7</w:t>
             </w:r>
           </w:p>
         </w:tc>
@@ -17880,23 +18294,25 @@
               </w:pBdr>
               <w:cnfStyle w:val="000000100000" w:firstRow="0" w:lastRow="0" w:firstColumn="0" w:lastColumn="0" w:oddVBand="0" w:evenVBand="0" w:oddHBand="1" w:evenHBand="0" w:firstRowFirstColumn="0" w:firstRowLastColumn="0" w:lastRowFirstColumn="0" w:lastRowLastColumn="0"/>
             </w:pPr>
+            <w:proofErr w:type="spellStart"/>
             <w:r>
               <w:rPr>
                 <w:rFonts w:asciiTheme="minorHAnsi" w:eastAsia="Arial Unicode MS" w:hAnsiTheme="minorHAnsi" w:cs="Times"/>
               </w:rPr>
-              <w:t>Tap su un’item di una</w:t>
-            </w:r>
+              <w:t>Tap</w:t>
+            </w:r>
+            <w:proofErr w:type="spellEnd"/>
             <w:r>
               <w:rPr>
                 <w:rFonts w:asciiTheme="minorHAnsi" w:eastAsia="Arial Unicode MS" w:hAnsiTheme="minorHAnsi" w:cs="Times"/>
               </w:rPr>
-              <w:t xml:space="preserve"> categoria</w:t>
+              <w:t xml:space="preserve"> su un’icona di un’opera presente</w:t>
             </w:r>
             <w:r>
               <w:rPr>
                 <w:rFonts w:asciiTheme="minorHAnsi" w:eastAsia="Arial Unicode MS" w:hAnsiTheme="minorHAnsi" w:cs="Times"/>
               </w:rPr>
-              <w:t xml:space="preserve"> di filtro</w:t>
+              <w:t xml:space="preserve"> nella mappa</w:t>
             </w:r>
           </w:p>
         </w:tc>
@@ -17940,7 +18356,7 @@
               <w:cnfStyle w:val="000000000000" w:firstRow="0" w:lastRow="0" w:firstColumn="0" w:lastColumn="0" w:oddVBand="0" w:evenVBand="0" w:oddHBand="0" w:evenHBand="0" w:firstRowFirstColumn="0" w:firstRowLastColumn="0" w:lastRowFirstColumn="0" w:lastRowLastColumn="0"/>
             </w:pPr>
             <w:r>
-              <w:t>L’item selezionato viene aggiunto alla lista dei filtri attivi</w:t>
+              <w:t>Viene aperta la scheda dell’opera selezionata</w:t>
             </w:r>
           </w:p>
         </w:tc>
@@ -17967,6 +18383,7 @@
               </w:pBdr>
             </w:pPr>
             <w:r>
+              <w:lastRenderedPageBreak/>
               <w:t>Pre-condizioni</w:t>
             </w:r>
           </w:p>
@@ -17988,7 +18405,7 @@
               <w:cnfStyle w:val="000000100000" w:firstRow="0" w:lastRow="0" w:firstColumn="0" w:lastColumn="0" w:oddVBand="0" w:evenVBand="0" w:oddHBand="1" w:evenHBand="0" w:firstRowFirstColumn="0" w:firstRowLastColumn="0" w:lastRowFirstColumn="0" w:lastRowLastColumn="0"/>
             </w:pPr>
             <w:r>
-              <w:t>Essere in modalità applicazione filtri</w:t>
+              <w:t>Essere in modalità visualizzazione mappa</w:t>
             </w:r>
           </w:p>
         </w:tc>
@@ -18032,7 +18449,13 @@
               <w:cnfStyle w:val="000000000000" w:firstRow="0" w:lastRow="0" w:firstColumn="0" w:lastColumn="0" w:oddVBand="0" w:evenVBand="0" w:oddHBand="0" w:evenHBand="0" w:firstRowFirstColumn="0" w:firstRowLastColumn="0" w:lastRowFirstColumn="0" w:lastRowLastColumn="0"/>
             </w:pPr>
             <w:r>
-              <w:t>La lista dei filtri è aggiornata con l’item aggiuntivo</w:t>
+              <w:t xml:space="preserve">La </w:t>
+            </w:r>
+            <w:r>
+              <w:t xml:space="preserve">schermata aperta è quella dell’opera </w:t>
+            </w:r>
+            <w:r>
+              <w:t>selezionata</w:t>
             </w:r>
           </w:p>
         </w:tc>
@@ -18089,357 +18512,11 @@
       <w:pPr>
         <w:pStyle w:val="Titolo2"/>
       </w:pPr>
-    </w:p>
-    <w:p>
-      <w:pPr>
-        <w:pStyle w:val="Titolo2"/>
-      </w:pPr>
-      <w:bookmarkStart w:id="44" w:name="_Toc498023409"/>
-      <w:r>
-        <w:t>7.9 Specifica 09</w:t>
+      <w:bookmarkStart w:id="44" w:name="_Toc498023408"/>
+      <w:r>
+        <w:t>7.8 Specifica 08</w:t>
       </w:r>
       <w:bookmarkEnd w:id="44"/>
-    </w:p>
-    <w:p>
-      <w:pPr>
-        <w:pStyle w:val="Titolo2"/>
-      </w:pPr>
-    </w:p>
-    <w:tbl>
-      <w:tblPr>
-        <w:tblStyle w:val="Tabellaelenco2-colore11"/>
-        <w:tblW w:w="0" w:type="auto"/>
-        <w:tblLook w:val="04A0" w:firstRow="1" w:lastRow="0" w:firstColumn="1" w:lastColumn="0" w:noHBand="0" w:noVBand="1"/>
-      </w:tblPr>
-      <w:tblGrid>
-        <w:gridCol w:w="4811"/>
-        <w:gridCol w:w="4811"/>
-      </w:tblGrid>
-      <w:tr>
-        <w:trPr>
-          <w:cnfStyle w:val="100000000000" w:firstRow="1" w:lastRow="0" w:firstColumn="0" w:lastColumn="0" w:oddVBand="0" w:evenVBand="0" w:oddHBand="0" w:evenHBand="0" w:firstRowFirstColumn="0" w:firstRowLastColumn="0" w:lastRowFirstColumn="0" w:lastRowLastColumn="0"/>
-        </w:trPr>
-        <w:tc>
-          <w:tcPr>
-            <w:cnfStyle w:val="001000000000" w:firstRow="0" w:lastRow="0" w:firstColumn="1" w:lastColumn="0" w:oddVBand="0" w:evenVBand="0" w:oddHBand="0" w:evenHBand="0" w:firstRowFirstColumn="0" w:firstRowLastColumn="0" w:lastRowFirstColumn="0" w:lastRowLastColumn="0"/>
-            <w:tcW w:w="4811" w:type="dxa"/>
-          </w:tcPr>
-          <w:p>
-            <w:pPr>
-              <w:pBdr>
-                <w:top w:val="none" w:sz="0" w:space="0" w:color="auto"/>
-                <w:left w:val="none" w:sz="0" w:space="0" w:color="auto"/>
-                <w:bottom w:val="none" w:sz="0" w:space="0" w:color="auto"/>
-                <w:right w:val="none" w:sz="0" w:space="0" w:color="auto"/>
-                <w:between w:val="none" w:sz="0" w:space="0" w:color="auto"/>
-                <w:bar w:val="none" w:sz="0" w:color="auto"/>
-              </w:pBdr>
-            </w:pPr>
-            <w:r>
-              <w:t>ID</w:t>
-            </w:r>
-          </w:p>
-        </w:tc>
-        <w:tc>
-          <w:tcPr>
-            <w:tcW w:w="4811" w:type="dxa"/>
-          </w:tcPr>
-          <w:p>
-            <w:pPr>
-              <w:pBdr>
-                <w:top w:val="none" w:sz="0" w:space="0" w:color="auto"/>
-                <w:left w:val="none" w:sz="0" w:space="0" w:color="auto"/>
-                <w:bottom w:val="none" w:sz="0" w:space="0" w:color="auto"/>
-                <w:right w:val="none" w:sz="0" w:space="0" w:color="auto"/>
-                <w:between w:val="none" w:sz="0" w:space="0" w:color="auto"/>
-                <w:bar w:val="none" w:sz="0" w:color="auto"/>
-              </w:pBdr>
-              <w:cnfStyle w:val="100000000000" w:firstRow="1" w:lastRow="0" w:firstColumn="0" w:lastColumn="0" w:oddVBand="0" w:evenVBand="0" w:oddHBand="0" w:evenHBand="0" w:firstRowFirstColumn="0" w:firstRowLastColumn="0" w:lastRowFirstColumn="0" w:lastRowLastColumn="0"/>
-              <w:rPr>
-                <w:b w:val="0"/>
-              </w:rPr>
-            </w:pPr>
-            <w:r>
-              <w:rPr>
-                <w:b w:val="0"/>
-              </w:rPr>
-              <w:t>S0</w:t>
-            </w:r>
-            <w:r>
-              <w:rPr>
-                <w:b w:val="0"/>
-              </w:rPr>
-              <w:t>9</w:t>
-            </w:r>
-          </w:p>
-        </w:tc>
-      </w:tr>
-      <w:tr>
-        <w:trPr>
-          <w:cnfStyle w:val="000000100000" w:firstRow="0" w:lastRow="0" w:firstColumn="0" w:lastColumn="0" w:oddVBand="0" w:evenVBand="0" w:oddHBand="1" w:evenHBand="0" w:firstRowFirstColumn="0" w:firstRowLastColumn="0" w:lastRowFirstColumn="0" w:lastRowLastColumn="0"/>
-        </w:trPr>
-        <w:tc>
-          <w:tcPr>
-            <w:cnfStyle w:val="001000000000" w:firstRow="0" w:lastRow="0" w:firstColumn="1" w:lastColumn="0" w:oddVBand="0" w:evenVBand="0" w:oddHBand="0" w:evenHBand="0" w:firstRowFirstColumn="0" w:firstRowLastColumn="0" w:lastRowFirstColumn="0" w:lastRowLastColumn="0"/>
-            <w:tcW w:w="4811" w:type="dxa"/>
-          </w:tcPr>
-          <w:p>
-            <w:pPr>
-              <w:pBdr>
-                <w:top w:val="none" w:sz="0" w:space="0" w:color="auto"/>
-                <w:left w:val="none" w:sz="0" w:space="0" w:color="auto"/>
-                <w:bottom w:val="none" w:sz="0" w:space="0" w:color="auto"/>
-                <w:right w:val="none" w:sz="0" w:space="0" w:color="auto"/>
-                <w:between w:val="none" w:sz="0" w:space="0" w:color="auto"/>
-                <w:bar w:val="none" w:sz="0" w:color="auto"/>
-              </w:pBdr>
-            </w:pPr>
-            <w:r>
-              <w:t>Input</w:t>
-            </w:r>
-          </w:p>
-        </w:tc>
-        <w:tc>
-          <w:tcPr>
-            <w:tcW w:w="4811" w:type="dxa"/>
-          </w:tcPr>
-          <w:p>
-            <w:pPr>
-              <w:pBdr>
-                <w:top w:val="none" w:sz="0" w:space="0" w:color="auto"/>
-                <w:left w:val="none" w:sz="0" w:space="0" w:color="auto"/>
-                <w:bottom w:val="none" w:sz="0" w:space="0" w:color="auto"/>
-                <w:right w:val="none" w:sz="0" w:space="0" w:color="auto"/>
-                <w:between w:val="none" w:sz="0" w:space="0" w:color="auto"/>
-                <w:bar w:val="none" w:sz="0" w:color="auto"/>
-              </w:pBdr>
-              <w:cnfStyle w:val="000000100000" w:firstRow="0" w:lastRow="0" w:firstColumn="0" w:lastColumn="0" w:oddVBand="0" w:evenVBand="0" w:oddHBand="1" w:evenHBand="0" w:firstRowFirstColumn="0" w:firstRowLastColumn="0" w:lastRowFirstColumn="0" w:lastRowLastColumn="0"/>
-            </w:pPr>
-            <w:r>
-              <w:rPr>
-                <w:rFonts w:asciiTheme="minorHAnsi" w:eastAsia="Arial Unicode MS" w:hAnsiTheme="minorHAnsi" w:cs="Times"/>
-              </w:rPr>
-              <w:t>S</w:t>
-            </w:r>
-            <w:r>
-              <w:rPr>
-                <w:rFonts w:asciiTheme="minorHAnsi" w:eastAsia="Arial Unicode MS" w:hAnsiTheme="minorHAnsi" w:cs="Times"/>
-              </w:rPr>
-              <w:t>croll</w:t>
-            </w:r>
-            <w:r>
-              <w:rPr>
-                <w:rFonts w:asciiTheme="minorHAnsi" w:eastAsia="Arial Unicode MS" w:hAnsiTheme="minorHAnsi" w:cs="Times"/>
-              </w:rPr>
-              <w:t xml:space="preserve"> sulla lista di item</w:t>
-            </w:r>
-          </w:p>
-        </w:tc>
-      </w:tr>
-      <w:tr>
-        <w:tc>
-          <w:tcPr>
-            <w:cnfStyle w:val="001000000000" w:firstRow="0" w:lastRow="0" w:firstColumn="1" w:lastColumn="0" w:oddVBand="0" w:evenVBand="0" w:oddHBand="0" w:evenHBand="0" w:firstRowFirstColumn="0" w:firstRowLastColumn="0" w:lastRowFirstColumn="0" w:lastRowLastColumn="0"/>
-            <w:tcW w:w="4811" w:type="dxa"/>
-          </w:tcPr>
-          <w:p>
-            <w:pPr>
-              <w:pBdr>
-                <w:top w:val="none" w:sz="0" w:space="0" w:color="auto"/>
-                <w:left w:val="none" w:sz="0" w:space="0" w:color="auto"/>
-                <w:bottom w:val="none" w:sz="0" w:space="0" w:color="auto"/>
-                <w:right w:val="none" w:sz="0" w:space="0" w:color="auto"/>
-                <w:between w:val="none" w:sz="0" w:space="0" w:color="auto"/>
-                <w:bar w:val="none" w:sz="0" w:color="auto"/>
-              </w:pBdr>
-            </w:pPr>
-            <w:r>
-              <w:t xml:space="preserve">Output </w:t>
-            </w:r>
-          </w:p>
-        </w:tc>
-        <w:tc>
-          <w:tcPr>
-            <w:tcW w:w="4811" w:type="dxa"/>
-          </w:tcPr>
-          <w:p>
-            <w:pPr>
-              <w:pBdr>
-                <w:top w:val="none" w:sz="0" w:space="0" w:color="auto"/>
-                <w:left w:val="none" w:sz="0" w:space="0" w:color="auto"/>
-                <w:bottom w:val="none" w:sz="0" w:space="0" w:color="auto"/>
-                <w:right w:val="none" w:sz="0" w:space="0" w:color="auto"/>
-                <w:between w:val="none" w:sz="0" w:space="0" w:color="auto"/>
-                <w:bar w:val="none" w:sz="0" w:color="auto"/>
-              </w:pBdr>
-              <w:cnfStyle w:val="000000000000" w:firstRow="0" w:lastRow="0" w:firstColumn="0" w:lastColumn="0" w:oddVBand="0" w:evenVBand="0" w:oddHBand="0" w:evenHBand="0" w:firstRowFirstColumn="0" w:firstRowLastColumn="0" w:lastRowFirstColumn="0" w:lastRowLastColumn="0"/>
-            </w:pPr>
-            <w:r>
-              <w:t>La lista di item scorre nel senso dello swipe</w:t>
-            </w:r>
-          </w:p>
-        </w:tc>
-      </w:tr>
-      <w:tr>
-        <w:trPr>
-          <w:cnfStyle w:val="000000100000" w:firstRow="0" w:lastRow="0" w:firstColumn="0" w:lastColumn="0" w:oddVBand="0" w:evenVBand="0" w:oddHBand="1" w:evenHBand="0" w:firstRowFirstColumn="0" w:firstRowLastColumn="0" w:lastRowFirstColumn="0" w:lastRowLastColumn="0"/>
-          <w:trHeight w:val="809"/>
-        </w:trPr>
-        <w:tc>
-          <w:tcPr>
-            <w:cnfStyle w:val="001000000000" w:firstRow="0" w:lastRow="0" w:firstColumn="1" w:lastColumn="0" w:oddVBand="0" w:evenVBand="0" w:oddHBand="0" w:evenHBand="0" w:firstRowFirstColumn="0" w:firstRowLastColumn="0" w:lastRowFirstColumn="0" w:lastRowLastColumn="0"/>
-            <w:tcW w:w="4811" w:type="dxa"/>
-          </w:tcPr>
-          <w:p>
-            <w:pPr>
-              <w:pBdr>
-                <w:top w:val="none" w:sz="0" w:space="0" w:color="auto"/>
-                <w:left w:val="none" w:sz="0" w:space="0" w:color="auto"/>
-                <w:bottom w:val="none" w:sz="0" w:space="0" w:color="auto"/>
-                <w:right w:val="none" w:sz="0" w:space="0" w:color="auto"/>
-                <w:between w:val="none" w:sz="0" w:space="0" w:color="auto"/>
-                <w:bar w:val="none" w:sz="0" w:color="auto"/>
-              </w:pBdr>
-            </w:pPr>
-            <w:r>
-              <w:t>Pre-condizioni</w:t>
-            </w:r>
-          </w:p>
-        </w:tc>
-        <w:tc>
-          <w:tcPr>
-            <w:tcW w:w="4811" w:type="dxa"/>
-          </w:tcPr>
-          <w:p>
-            <w:pPr>
-              <w:pBdr>
-                <w:top w:val="none" w:sz="0" w:space="0" w:color="auto"/>
-                <w:left w:val="none" w:sz="0" w:space="0" w:color="auto"/>
-                <w:bottom w:val="none" w:sz="0" w:space="0" w:color="auto"/>
-                <w:right w:val="none" w:sz="0" w:space="0" w:color="auto"/>
-                <w:between w:val="none" w:sz="0" w:space="0" w:color="auto"/>
-                <w:bar w:val="none" w:sz="0" w:color="auto"/>
-              </w:pBdr>
-              <w:cnfStyle w:val="000000100000" w:firstRow="0" w:lastRow="0" w:firstColumn="0" w:lastColumn="0" w:oddVBand="0" w:evenVBand="0" w:oddHBand="1" w:evenHBand="0" w:firstRowFirstColumn="0" w:firstRowLastColumn="0" w:lastRowFirstColumn="0" w:lastRowLastColumn="0"/>
-            </w:pPr>
-            <w:r>
-              <w:t>Essere in modalità applicazione filtri</w:t>
-            </w:r>
-          </w:p>
-        </w:tc>
-      </w:tr>
-      <w:tr>
-        <w:tc>
-          <w:tcPr>
-            <w:cnfStyle w:val="001000000000" w:firstRow="0" w:lastRow="0" w:firstColumn="1" w:lastColumn="0" w:oddVBand="0" w:evenVBand="0" w:oddHBand="0" w:evenHBand="0" w:firstRowFirstColumn="0" w:firstRowLastColumn="0" w:lastRowFirstColumn="0" w:lastRowLastColumn="0"/>
-            <w:tcW w:w="4811" w:type="dxa"/>
-          </w:tcPr>
-          <w:p>
-            <w:pPr>
-              <w:pBdr>
-                <w:top w:val="none" w:sz="0" w:space="0" w:color="auto"/>
-                <w:left w:val="none" w:sz="0" w:space="0" w:color="auto"/>
-                <w:bottom w:val="none" w:sz="0" w:space="0" w:color="auto"/>
-                <w:right w:val="none" w:sz="0" w:space="0" w:color="auto"/>
-                <w:between w:val="none" w:sz="0" w:space="0" w:color="auto"/>
-                <w:bar w:val="none" w:sz="0" w:color="auto"/>
-              </w:pBdr>
-            </w:pPr>
-            <w:r>
-              <w:t>Post-condizioni</w:t>
-            </w:r>
-          </w:p>
-        </w:tc>
-        <w:tc>
-          <w:tcPr>
-            <w:tcW w:w="4811" w:type="dxa"/>
-          </w:tcPr>
-          <w:p>
-            <w:pPr>
-              <w:pBdr>
-                <w:top w:val="none" w:sz="0" w:space="0" w:color="auto"/>
-                <w:left w:val="none" w:sz="0" w:space="0" w:color="auto"/>
-                <w:bottom w:val="none" w:sz="0" w:space="0" w:color="auto"/>
-                <w:right w:val="none" w:sz="0" w:space="0" w:color="auto"/>
-                <w:between w:val="none" w:sz="0" w:space="0" w:color="auto"/>
-                <w:bar w:val="none" w:sz="0" w:color="auto"/>
-              </w:pBdr>
-              <w:cnfStyle w:val="000000000000" w:firstRow="0" w:lastRow="0" w:firstColumn="0" w:lastColumn="0" w:oddVBand="0" w:evenVBand="0" w:oddHBand="0" w:evenHBand="0" w:firstRowFirstColumn="0" w:firstRowLastColumn="0" w:lastRowFirstColumn="0" w:lastRowLastColumn="0"/>
-            </w:pPr>
-            <w:r>
-              <w:t>La li</w:t>
-            </w:r>
-            <w:r>
-              <w:t xml:space="preserve">sta di item visualizzabili cambia </w:t>
-            </w:r>
-          </w:p>
-        </w:tc>
-      </w:tr>
-      <w:tr>
-        <w:trPr>
-          <w:cnfStyle w:val="000000100000" w:firstRow="0" w:lastRow="0" w:firstColumn="0" w:lastColumn="0" w:oddVBand="0" w:evenVBand="0" w:oddHBand="1" w:evenHBand="0" w:firstRowFirstColumn="0" w:firstRowLastColumn="0" w:lastRowFirstColumn="0" w:lastRowLastColumn="0"/>
-        </w:trPr>
-        <w:tc>
-          <w:tcPr>
-            <w:cnfStyle w:val="001000000000" w:firstRow="0" w:lastRow="0" w:firstColumn="1" w:lastColumn="0" w:oddVBand="0" w:evenVBand="0" w:oddHBand="0" w:evenHBand="0" w:firstRowFirstColumn="0" w:firstRowLastColumn="0" w:lastRowFirstColumn="0" w:lastRowLastColumn="0"/>
-            <w:tcW w:w="4811" w:type="dxa"/>
-          </w:tcPr>
-          <w:p>
-            <w:pPr>
-              <w:pBdr>
-                <w:top w:val="none" w:sz="0" w:space="0" w:color="auto"/>
-                <w:left w:val="none" w:sz="0" w:space="0" w:color="auto"/>
-                <w:bottom w:val="none" w:sz="0" w:space="0" w:color="auto"/>
-                <w:right w:val="none" w:sz="0" w:space="0" w:color="auto"/>
-                <w:between w:val="none" w:sz="0" w:space="0" w:color="auto"/>
-                <w:bar w:val="none" w:sz="0" w:color="auto"/>
-              </w:pBdr>
-            </w:pPr>
-            <w:r>
-              <w:t>Requisiti non funzionali</w:t>
-            </w:r>
-          </w:p>
-        </w:tc>
-        <w:tc>
-          <w:tcPr>
-            <w:tcW w:w="4811" w:type="dxa"/>
-          </w:tcPr>
-          <w:p>
-            <w:pPr>
-              <w:pBdr>
-                <w:top w:val="none" w:sz="0" w:space="0" w:color="auto"/>
-                <w:left w:val="none" w:sz="0" w:space="0" w:color="auto"/>
-                <w:bottom w:val="none" w:sz="0" w:space="0" w:color="auto"/>
-                <w:right w:val="none" w:sz="0" w:space="0" w:color="auto"/>
-                <w:between w:val="none" w:sz="0" w:space="0" w:color="auto"/>
-                <w:bar w:val="none" w:sz="0" w:color="auto"/>
-              </w:pBdr>
-              <w:cnfStyle w:val="000000100000" w:firstRow="0" w:lastRow="0" w:firstColumn="0" w:lastColumn="0" w:oddVBand="0" w:evenVBand="0" w:oddHBand="1" w:evenHBand="0" w:firstRowFirstColumn="0" w:firstRowLastColumn="0" w:lastRowFirstColumn="0" w:lastRowLastColumn="0"/>
-            </w:pPr>
-            <w:r>
-              <w:t>Rnf1, Rnf2</w:t>
-            </w:r>
-          </w:p>
-        </w:tc>
-      </w:tr>
-    </w:tbl>
-    <w:p>
-      <w:pPr>
-        <w:pStyle w:val="Titolo2"/>
-      </w:pPr>
-    </w:p>
-    <w:p>
-      <w:pPr>
-        <w:pStyle w:val="Titolo2"/>
-      </w:pPr>
-      <w:bookmarkStart w:id="45" w:name="_Toc498023410"/>
-      <w:r>
-        <w:t>7.1</w:t>
-      </w:r>
-      <w:r>
-        <w:t>0 Specifica 10</w:t>
-      </w:r>
-      <w:bookmarkEnd w:id="45"/>
     </w:p>
     <w:p/>
     <w:tbl>
@@ -18500,13 +18577,13 @@
               <w:rPr>
                 <w:b w:val="0"/>
               </w:rPr>
-              <w:t>S</w:t>
+              <w:t>S0</w:t>
             </w:r>
             <w:r>
               <w:rPr>
                 <w:b w:val="0"/>
               </w:rPr>
-              <w:t>10</w:t>
+              <w:t>8</w:t>
             </w:r>
           </w:p>
         </w:tc>
@@ -18552,17 +18629,31 @@
               </w:pBdr>
               <w:cnfStyle w:val="000000100000" w:firstRow="0" w:lastRow="0" w:firstColumn="0" w:lastColumn="0" w:oddVBand="0" w:evenVBand="0" w:oddHBand="1" w:evenHBand="0" w:firstRowFirstColumn="0" w:firstRowLastColumn="0" w:lastRowFirstColumn="0" w:lastRowLastColumn="0"/>
             </w:pPr>
+            <w:proofErr w:type="spellStart"/>
             <w:r>
               <w:rPr>
                 <w:rFonts w:asciiTheme="minorHAnsi" w:eastAsia="Arial Unicode MS" w:hAnsiTheme="minorHAnsi" w:cs="Times"/>
               </w:rPr>
-              <w:t>Tap su un’icona di un’opera presente</w:t>
-            </w:r>
+              <w:t>Tap</w:t>
+            </w:r>
+            <w:proofErr w:type="spellEnd"/>
             <w:r>
               <w:rPr>
                 <w:rFonts w:asciiTheme="minorHAnsi" w:eastAsia="Arial Unicode MS" w:hAnsiTheme="minorHAnsi" w:cs="Times"/>
               </w:rPr>
-              <w:t xml:space="preserve"> nella mappa</w:t>
+              <w:t xml:space="preserve"> su un’item di una</w:t>
+            </w:r>
+            <w:r>
+              <w:rPr>
+                <w:rFonts w:asciiTheme="minorHAnsi" w:eastAsia="Arial Unicode MS" w:hAnsiTheme="minorHAnsi" w:cs="Times"/>
+              </w:rPr>
+              <w:t xml:space="preserve"> categoria</w:t>
+            </w:r>
+            <w:r>
+              <w:rPr>
+                <w:rFonts w:asciiTheme="minorHAnsi" w:eastAsia="Arial Unicode MS" w:hAnsiTheme="minorHAnsi" w:cs="Times"/>
+              </w:rPr>
+              <w:t xml:space="preserve"> di filtro</w:t>
             </w:r>
           </w:p>
         </w:tc>
@@ -18606,7 +18697,7 @@
               <w:cnfStyle w:val="000000000000" w:firstRow="0" w:lastRow="0" w:firstColumn="0" w:lastColumn="0" w:oddVBand="0" w:evenVBand="0" w:oddHBand="0" w:evenHBand="0" w:firstRowFirstColumn="0" w:firstRowLastColumn="0" w:lastRowFirstColumn="0" w:lastRowLastColumn="0"/>
             </w:pPr>
             <w:r>
-              <w:t>Viene aperta la scheda dell’opera selezionata</w:t>
+              <w:t>L’item selezionato viene aggiunto alla lista dei filtri attivi</w:t>
             </w:r>
           </w:p>
         </w:tc>
@@ -18654,7 +18745,7 @@
               <w:cnfStyle w:val="000000100000" w:firstRow="0" w:lastRow="0" w:firstColumn="0" w:lastColumn="0" w:oddVBand="0" w:evenVBand="0" w:oddHBand="1" w:evenHBand="0" w:firstRowFirstColumn="0" w:firstRowLastColumn="0" w:lastRowFirstColumn="0" w:lastRowLastColumn="0"/>
             </w:pPr>
             <w:r>
-              <w:t>Essere in modalità visualizzazione mappa</w:t>
+              <w:t>Essere in modalità applicazione filtri</w:t>
             </w:r>
           </w:p>
         </w:tc>
@@ -18698,7 +18789,7 @@
               <w:cnfStyle w:val="000000000000" w:firstRow="0" w:lastRow="0" w:firstColumn="0" w:lastColumn="0" w:oddVBand="0" w:evenVBand="0" w:oddHBand="0" w:evenHBand="0" w:firstRowFirstColumn="0" w:firstRowLastColumn="0" w:lastRowFirstColumn="0" w:lastRowLastColumn="0"/>
             </w:pPr>
             <w:r>
-              <w:t>La schermata aperta è quella dell’opera selezionata</w:t>
+              <w:t>La lista dei filtri è aggiornata con l’item aggiuntivo</w:t>
             </w:r>
           </w:p>
         </w:tc>
@@ -18760,15 +18851,355 @@
       <w:pPr>
         <w:pStyle w:val="Titolo2"/>
       </w:pPr>
-      <w:bookmarkStart w:id="46" w:name="_Toc498023411"/>
+      <w:bookmarkStart w:id="45" w:name="_Toc498023409"/>
+      <w:r>
+        <w:t>7.9 Specifica 09</w:t>
+      </w:r>
+      <w:bookmarkEnd w:id="45"/>
+    </w:p>
+    <w:p>
+      <w:pPr>
+        <w:pStyle w:val="Titolo2"/>
+      </w:pPr>
+    </w:p>
+    <w:tbl>
+      <w:tblPr>
+        <w:tblStyle w:val="Tabellaelenco2-colore11"/>
+        <w:tblW w:w="0" w:type="auto"/>
+        <w:tblLook w:val="04A0" w:firstRow="1" w:lastRow="0" w:firstColumn="1" w:lastColumn="0" w:noHBand="0" w:noVBand="1"/>
+      </w:tblPr>
+      <w:tblGrid>
+        <w:gridCol w:w="4811"/>
+        <w:gridCol w:w="4811"/>
+      </w:tblGrid>
+      <w:tr>
+        <w:trPr>
+          <w:cnfStyle w:val="100000000000" w:firstRow="1" w:lastRow="0" w:firstColumn="0" w:lastColumn="0" w:oddVBand="0" w:evenVBand="0" w:oddHBand="0" w:evenHBand="0" w:firstRowFirstColumn="0" w:firstRowLastColumn="0" w:lastRowFirstColumn="0" w:lastRowLastColumn="0"/>
+        </w:trPr>
+        <w:tc>
+          <w:tcPr>
+            <w:cnfStyle w:val="001000000000" w:firstRow="0" w:lastRow="0" w:firstColumn="1" w:lastColumn="0" w:oddVBand="0" w:evenVBand="0" w:oddHBand="0" w:evenHBand="0" w:firstRowFirstColumn="0" w:firstRowLastColumn="0" w:lastRowFirstColumn="0" w:lastRowLastColumn="0"/>
+            <w:tcW w:w="4811" w:type="dxa"/>
+          </w:tcPr>
+          <w:p>
+            <w:pPr>
+              <w:pBdr>
+                <w:top w:val="none" w:sz="0" w:space="0" w:color="auto"/>
+                <w:left w:val="none" w:sz="0" w:space="0" w:color="auto"/>
+                <w:bottom w:val="none" w:sz="0" w:space="0" w:color="auto"/>
+                <w:right w:val="none" w:sz="0" w:space="0" w:color="auto"/>
+                <w:between w:val="none" w:sz="0" w:space="0" w:color="auto"/>
+                <w:bar w:val="none" w:sz="0" w:color="auto"/>
+              </w:pBdr>
+            </w:pPr>
+            <w:r>
+              <w:t>ID</w:t>
+            </w:r>
+          </w:p>
+        </w:tc>
+        <w:tc>
+          <w:tcPr>
+            <w:tcW w:w="4811" w:type="dxa"/>
+          </w:tcPr>
+          <w:p>
+            <w:pPr>
+              <w:pBdr>
+                <w:top w:val="none" w:sz="0" w:space="0" w:color="auto"/>
+                <w:left w:val="none" w:sz="0" w:space="0" w:color="auto"/>
+                <w:bottom w:val="none" w:sz="0" w:space="0" w:color="auto"/>
+                <w:right w:val="none" w:sz="0" w:space="0" w:color="auto"/>
+                <w:between w:val="none" w:sz="0" w:space="0" w:color="auto"/>
+                <w:bar w:val="none" w:sz="0" w:color="auto"/>
+              </w:pBdr>
+              <w:cnfStyle w:val="100000000000" w:firstRow="1" w:lastRow="0" w:firstColumn="0" w:lastColumn="0" w:oddVBand="0" w:evenVBand="0" w:oddHBand="0" w:evenHBand="0" w:firstRowFirstColumn="0" w:firstRowLastColumn="0" w:lastRowFirstColumn="0" w:lastRowLastColumn="0"/>
+              <w:rPr>
+                <w:b w:val="0"/>
+              </w:rPr>
+            </w:pPr>
+            <w:r>
+              <w:rPr>
+                <w:b w:val="0"/>
+              </w:rPr>
+              <w:t>S0</w:t>
+            </w:r>
+            <w:r>
+              <w:rPr>
+                <w:b w:val="0"/>
+              </w:rPr>
+              <w:t>9</w:t>
+            </w:r>
+          </w:p>
+        </w:tc>
+      </w:tr>
+      <w:tr>
+        <w:trPr>
+          <w:cnfStyle w:val="000000100000" w:firstRow="0" w:lastRow="0" w:firstColumn="0" w:lastColumn="0" w:oddVBand="0" w:evenVBand="0" w:oddHBand="1" w:evenHBand="0" w:firstRowFirstColumn="0" w:firstRowLastColumn="0" w:lastRowFirstColumn="0" w:lastRowLastColumn="0"/>
+        </w:trPr>
+        <w:tc>
+          <w:tcPr>
+            <w:cnfStyle w:val="001000000000" w:firstRow="0" w:lastRow="0" w:firstColumn="1" w:lastColumn="0" w:oddVBand="0" w:evenVBand="0" w:oddHBand="0" w:evenHBand="0" w:firstRowFirstColumn="0" w:firstRowLastColumn="0" w:lastRowFirstColumn="0" w:lastRowLastColumn="0"/>
+            <w:tcW w:w="4811" w:type="dxa"/>
+          </w:tcPr>
+          <w:p>
+            <w:pPr>
+              <w:pBdr>
+                <w:top w:val="none" w:sz="0" w:space="0" w:color="auto"/>
+                <w:left w:val="none" w:sz="0" w:space="0" w:color="auto"/>
+                <w:bottom w:val="none" w:sz="0" w:space="0" w:color="auto"/>
+                <w:right w:val="none" w:sz="0" w:space="0" w:color="auto"/>
+                <w:between w:val="none" w:sz="0" w:space="0" w:color="auto"/>
+                <w:bar w:val="none" w:sz="0" w:color="auto"/>
+              </w:pBdr>
+            </w:pPr>
+            <w:r>
+              <w:t>Input</w:t>
+            </w:r>
+          </w:p>
+        </w:tc>
+        <w:tc>
+          <w:tcPr>
+            <w:tcW w:w="4811" w:type="dxa"/>
+          </w:tcPr>
+          <w:p>
+            <w:pPr>
+              <w:pBdr>
+                <w:top w:val="none" w:sz="0" w:space="0" w:color="auto"/>
+                <w:left w:val="none" w:sz="0" w:space="0" w:color="auto"/>
+                <w:bottom w:val="none" w:sz="0" w:space="0" w:color="auto"/>
+                <w:right w:val="none" w:sz="0" w:space="0" w:color="auto"/>
+                <w:between w:val="none" w:sz="0" w:space="0" w:color="auto"/>
+                <w:bar w:val="none" w:sz="0" w:color="auto"/>
+              </w:pBdr>
+              <w:cnfStyle w:val="000000100000" w:firstRow="0" w:lastRow="0" w:firstColumn="0" w:lastColumn="0" w:oddVBand="0" w:evenVBand="0" w:oddHBand="1" w:evenHBand="0" w:firstRowFirstColumn="0" w:firstRowLastColumn="0" w:lastRowFirstColumn="0" w:lastRowLastColumn="0"/>
+            </w:pPr>
+            <w:r>
+              <w:rPr>
+                <w:rFonts w:asciiTheme="minorHAnsi" w:eastAsia="Arial Unicode MS" w:hAnsiTheme="minorHAnsi" w:cs="Times"/>
+              </w:rPr>
+              <w:t>S</w:t>
+            </w:r>
+            <w:r>
+              <w:rPr>
+                <w:rFonts w:asciiTheme="minorHAnsi" w:eastAsia="Arial Unicode MS" w:hAnsiTheme="minorHAnsi" w:cs="Times"/>
+              </w:rPr>
+              <w:t>croll</w:t>
+            </w:r>
+            <w:r>
+              <w:rPr>
+                <w:rFonts w:asciiTheme="minorHAnsi" w:eastAsia="Arial Unicode MS" w:hAnsiTheme="minorHAnsi" w:cs="Times"/>
+              </w:rPr>
+              <w:t xml:space="preserve"> sulla lista di item</w:t>
+            </w:r>
+          </w:p>
+        </w:tc>
+      </w:tr>
+      <w:tr>
+        <w:tc>
+          <w:tcPr>
+            <w:cnfStyle w:val="001000000000" w:firstRow="0" w:lastRow="0" w:firstColumn="1" w:lastColumn="0" w:oddVBand="0" w:evenVBand="0" w:oddHBand="0" w:evenHBand="0" w:firstRowFirstColumn="0" w:firstRowLastColumn="0" w:lastRowFirstColumn="0" w:lastRowLastColumn="0"/>
+            <w:tcW w:w="4811" w:type="dxa"/>
+          </w:tcPr>
+          <w:p>
+            <w:pPr>
+              <w:pBdr>
+                <w:top w:val="none" w:sz="0" w:space="0" w:color="auto"/>
+                <w:left w:val="none" w:sz="0" w:space="0" w:color="auto"/>
+                <w:bottom w:val="none" w:sz="0" w:space="0" w:color="auto"/>
+                <w:right w:val="none" w:sz="0" w:space="0" w:color="auto"/>
+                <w:between w:val="none" w:sz="0" w:space="0" w:color="auto"/>
+                <w:bar w:val="none" w:sz="0" w:color="auto"/>
+              </w:pBdr>
+            </w:pPr>
+            <w:r>
+              <w:t xml:space="preserve">Output </w:t>
+            </w:r>
+          </w:p>
+        </w:tc>
+        <w:tc>
+          <w:tcPr>
+            <w:tcW w:w="4811" w:type="dxa"/>
+          </w:tcPr>
+          <w:p>
+            <w:pPr>
+              <w:pBdr>
+                <w:top w:val="none" w:sz="0" w:space="0" w:color="auto"/>
+                <w:left w:val="none" w:sz="0" w:space="0" w:color="auto"/>
+                <w:bottom w:val="none" w:sz="0" w:space="0" w:color="auto"/>
+                <w:right w:val="none" w:sz="0" w:space="0" w:color="auto"/>
+                <w:between w:val="none" w:sz="0" w:space="0" w:color="auto"/>
+                <w:bar w:val="none" w:sz="0" w:color="auto"/>
+              </w:pBdr>
+              <w:cnfStyle w:val="000000000000" w:firstRow="0" w:lastRow="0" w:firstColumn="0" w:lastColumn="0" w:oddVBand="0" w:evenVBand="0" w:oddHBand="0" w:evenHBand="0" w:firstRowFirstColumn="0" w:firstRowLastColumn="0" w:lastRowFirstColumn="0" w:lastRowLastColumn="0"/>
+            </w:pPr>
+            <w:r>
+              <w:t xml:space="preserve">La lista di item scorre nel senso dello </w:t>
+            </w:r>
+            <w:proofErr w:type="spellStart"/>
+            <w:r>
+              <w:t>swipe</w:t>
+            </w:r>
+            <w:proofErr w:type="spellEnd"/>
+          </w:p>
+        </w:tc>
+      </w:tr>
+      <w:tr>
+        <w:trPr>
+          <w:cnfStyle w:val="000000100000" w:firstRow="0" w:lastRow="0" w:firstColumn="0" w:lastColumn="0" w:oddVBand="0" w:evenVBand="0" w:oddHBand="1" w:evenHBand="0" w:firstRowFirstColumn="0" w:firstRowLastColumn="0" w:lastRowFirstColumn="0" w:lastRowLastColumn="0"/>
+          <w:trHeight w:val="809"/>
+        </w:trPr>
+        <w:tc>
+          <w:tcPr>
+            <w:cnfStyle w:val="001000000000" w:firstRow="0" w:lastRow="0" w:firstColumn="1" w:lastColumn="0" w:oddVBand="0" w:evenVBand="0" w:oddHBand="0" w:evenHBand="0" w:firstRowFirstColumn="0" w:firstRowLastColumn="0" w:lastRowFirstColumn="0" w:lastRowLastColumn="0"/>
+            <w:tcW w:w="4811" w:type="dxa"/>
+          </w:tcPr>
+          <w:p>
+            <w:pPr>
+              <w:pBdr>
+                <w:top w:val="none" w:sz="0" w:space="0" w:color="auto"/>
+                <w:left w:val="none" w:sz="0" w:space="0" w:color="auto"/>
+                <w:bottom w:val="none" w:sz="0" w:space="0" w:color="auto"/>
+                <w:right w:val="none" w:sz="0" w:space="0" w:color="auto"/>
+                <w:between w:val="none" w:sz="0" w:space="0" w:color="auto"/>
+                <w:bar w:val="none" w:sz="0" w:color="auto"/>
+              </w:pBdr>
+            </w:pPr>
+            <w:r>
+              <w:t>Pre-condizioni</w:t>
+            </w:r>
+          </w:p>
+        </w:tc>
+        <w:tc>
+          <w:tcPr>
+            <w:tcW w:w="4811" w:type="dxa"/>
+          </w:tcPr>
+          <w:p>
+            <w:pPr>
+              <w:pBdr>
+                <w:top w:val="none" w:sz="0" w:space="0" w:color="auto"/>
+                <w:left w:val="none" w:sz="0" w:space="0" w:color="auto"/>
+                <w:bottom w:val="none" w:sz="0" w:space="0" w:color="auto"/>
+                <w:right w:val="none" w:sz="0" w:space="0" w:color="auto"/>
+                <w:between w:val="none" w:sz="0" w:space="0" w:color="auto"/>
+                <w:bar w:val="none" w:sz="0" w:color="auto"/>
+              </w:pBdr>
+              <w:cnfStyle w:val="000000100000" w:firstRow="0" w:lastRow="0" w:firstColumn="0" w:lastColumn="0" w:oddVBand="0" w:evenVBand="0" w:oddHBand="1" w:evenHBand="0" w:firstRowFirstColumn="0" w:firstRowLastColumn="0" w:lastRowFirstColumn="0" w:lastRowLastColumn="0"/>
+            </w:pPr>
+            <w:r>
+              <w:t>Essere in modalità applicazione filtri</w:t>
+            </w:r>
+          </w:p>
+        </w:tc>
+      </w:tr>
+      <w:tr>
+        <w:tc>
+          <w:tcPr>
+            <w:cnfStyle w:val="001000000000" w:firstRow="0" w:lastRow="0" w:firstColumn="1" w:lastColumn="0" w:oddVBand="0" w:evenVBand="0" w:oddHBand="0" w:evenHBand="0" w:firstRowFirstColumn="0" w:firstRowLastColumn="0" w:lastRowFirstColumn="0" w:lastRowLastColumn="0"/>
+            <w:tcW w:w="4811" w:type="dxa"/>
+          </w:tcPr>
+          <w:p>
+            <w:pPr>
+              <w:pBdr>
+                <w:top w:val="none" w:sz="0" w:space="0" w:color="auto"/>
+                <w:left w:val="none" w:sz="0" w:space="0" w:color="auto"/>
+                <w:bottom w:val="none" w:sz="0" w:space="0" w:color="auto"/>
+                <w:right w:val="none" w:sz="0" w:space="0" w:color="auto"/>
+                <w:between w:val="none" w:sz="0" w:space="0" w:color="auto"/>
+                <w:bar w:val="none" w:sz="0" w:color="auto"/>
+              </w:pBdr>
+            </w:pPr>
+            <w:r>
+              <w:t>Post-condizioni</w:t>
+            </w:r>
+          </w:p>
+        </w:tc>
+        <w:tc>
+          <w:tcPr>
+            <w:tcW w:w="4811" w:type="dxa"/>
+          </w:tcPr>
+          <w:p>
+            <w:pPr>
+              <w:pBdr>
+                <w:top w:val="none" w:sz="0" w:space="0" w:color="auto"/>
+                <w:left w:val="none" w:sz="0" w:space="0" w:color="auto"/>
+                <w:bottom w:val="none" w:sz="0" w:space="0" w:color="auto"/>
+                <w:right w:val="none" w:sz="0" w:space="0" w:color="auto"/>
+                <w:between w:val="none" w:sz="0" w:space="0" w:color="auto"/>
+                <w:bar w:val="none" w:sz="0" w:color="auto"/>
+              </w:pBdr>
+              <w:cnfStyle w:val="000000000000" w:firstRow="0" w:lastRow="0" w:firstColumn="0" w:lastColumn="0" w:oddVBand="0" w:evenVBand="0" w:oddHBand="0" w:evenHBand="0" w:firstRowFirstColumn="0" w:firstRowLastColumn="0" w:lastRowFirstColumn="0" w:lastRowLastColumn="0"/>
+            </w:pPr>
+            <w:r>
+              <w:t>La li</w:t>
+            </w:r>
+            <w:r>
+              <w:t xml:space="preserve">sta di item visualizzabili cambia </w:t>
+            </w:r>
+          </w:p>
+        </w:tc>
+      </w:tr>
+      <w:tr>
+        <w:trPr>
+          <w:cnfStyle w:val="000000100000" w:firstRow="0" w:lastRow="0" w:firstColumn="0" w:lastColumn="0" w:oddVBand="0" w:evenVBand="0" w:oddHBand="1" w:evenHBand="0" w:firstRowFirstColumn="0" w:firstRowLastColumn="0" w:lastRowFirstColumn="0" w:lastRowLastColumn="0"/>
+        </w:trPr>
+        <w:tc>
+          <w:tcPr>
+            <w:cnfStyle w:val="001000000000" w:firstRow="0" w:lastRow="0" w:firstColumn="1" w:lastColumn="0" w:oddVBand="0" w:evenVBand="0" w:oddHBand="0" w:evenHBand="0" w:firstRowFirstColumn="0" w:firstRowLastColumn="0" w:lastRowFirstColumn="0" w:lastRowLastColumn="0"/>
+            <w:tcW w:w="4811" w:type="dxa"/>
+          </w:tcPr>
+          <w:p>
+            <w:pPr>
+              <w:pBdr>
+                <w:top w:val="none" w:sz="0" w:space="0" w:color="auto"/>
+                <w:left w:val="none" w:sz="0" w:space="0" w:color="auto"/>
+                <w:bottom w:val="none" w:sz="0" w:space="0" w:color="auto"/>
+                <w:right w:val="none" w:sz="0" w:space="0" w:color="auto"/>
+                <w:between w:val="none" w:sz="0" w:space="0" w:color="auto"/>
+                <w:bar w:val="none" w:sz="0" w:color="auto"/>
+              </w:pBdr>
+            </w:pPr>
+            <w:r>
+              <w:t>Requisiti non funzionali</w:t>
+            </w:r>
+          </w:p>
+        </w:tc>
+        <w:tc>
+          <w:tcPr>
+            <w:tcW w:w="4811" w:type="dxa"/>
+          </w:tcPr>
+          <w:p>
+            <w:pPr>
+              <w:pBdr>
+                <w:top w:val="none" w:sz="0" w:space="0" w:color="auto"/>
+                <w:left w:val="none" w:sz="0" w:space="0" w:color="auto"/>
+                <w:bottom w:val="none" w:sz="0" w:space="0" w:color="auto"/>
+                <w:right w:val="none" w:sz="0" w:space="0" w:color="auto"/>
+                <w:between w:val="none" w:sz="0" w:space="0" w:color="auto"/>
+                <w:bar w:val="none" w:sz="0" w:color="auto"/>
+              </w:pBdr>
+              <w:cnfStyle w:val="000000100000" w:firstRow="0" w:lastRow="0" w:firstColumn="0" w:lastColumn="0" w:oddVBand="0" w:evenVBand="0" w:oddHBand="1" w:evenHBand="0" w:firstRowFirstColumn="0" w:firstRowLastColumn="0" w:lastRowFirstColumn="0" w:lastRowLastColumn="0"/>
+            </w:pPr>
+            <w:r>
+              <w:t>Rnf1, Rnf2</w:t>
+            </w:r>
+          </w:p>
+        </w:tc>
+      </w:tr>
+    </w:tbl>
+    <w:p>
+      <w:pPr>
+        <w:pStyle w:val="Titolo2"/>
+      </w:pPr>
+    </w:p>
+    <w:p>
+      <w:pPr>
+        <w:pStyle w:val="Titolo2"/>
+      </w:pPr>
+      <w:bookmarkStart w:id="46" w:name="_Toc498023410"/>
       <w:r>
         <w:t>7.1</w:t>
       </w:r>
       <w:r>
-        <w:t>1 Specifica 1</w:t>
-      </w:r>
-      <w:r>
-        <w:t>1</w:t>
+        <w:t>0 Specifica 10</w:t>
       </w:r>
       <w:bookmarkEnd w:id="46"/>
     </w:p>
@@ -18831,7 +19262,13 @@
               <w:rPr>
                 <w:b w:val="0"/>
               </w:rPr>
-              <w:t>S11</w:t>
+              <w:t>S</w:t>
+            </w:r>
+            <w:r>
+              <w:rPr>
+                <w:b w:val="0"/>
+              </w:rPr>
+              <w:t>10</w:t>
             </w:r>
           </w:p>
         </w:tc>
@@ -18877,29 +19314,25 @@
               </w:pBdr>
               <w:cnfStyle w:val="000000100000" w:firstRow="0" w:lastRow="0" w:firstColumn="0" w:lastColumn="0" w:oddVBand="0" w:evenVBand="0" w:oddHBand="1" w:evenHBand="0" w:firstRowFirstColumn="0" w:firstRowLastColumn="0" w:lastRowFirstColumn="0" w:lastRowLastColumn="0"/>
             </w:pPr>
+            <w:proofErr w:type="spellStart"/>
             <w:r>
               <w:rPr>
                 <w:rFonts w:asciiTheme="minorHAnsi" w:eastAsia="Arial Unicode MS" w:hAnsiTheme="minorHAnsi" w:cs="Times"/>
               </w:rPr>
-              <w:t xml:space="preserve">Tap sul </w:t>
-            </w:r>
+              <w:t>Tap</w:t>
+            </w:r>
+            <w:proofErr w:type="spellEnd"/>
             <w:r>
               <w:rPr>
                 <w:rFonts w:asciiTheme="minorHAnsi" w:eastAsia="Arial Unicode MS" w:hAnsiTheme="minorHAnsi" w:cs="Times"/>
               </w:rPr>
-              <w:t>numero delle “stelle”</w:t>
+              <w:t xml:space="preserve"> su un’icona di un’opera presente</w:t>
             </w:r>
             <w:r>
               <w:rPr>
                 <w:rFonts w:asciiTheme="minorHAnsi" w:eastAsia="Arial Unicode MS" w:hAnsiTheme="minorHAnsi" w:cs="Times"/>
               </w:rPr>
-              <w:t xml:space="preserve"> (massimo 5 e minimo 0), a cui corrisponde una valutazione</w:t>
-            </w:r>
-            <w:r>
-              <w:rPr>
-                <w:rFonts w:asciiTheme="minorHAnsi" w:eastAsia="Arial Unicode MS" w:hAnsiTheme="minorHAnsi" w:cs="Times"/>
-              </w:rPr>
-              <w:t xml:space="preserve"> da assegnare all’opera </w:t>
+              <w:t xml:space="preserve"> nella mappa</w:t>
             </w:r>
           </w:p>
         </w:tc>
@@ -18943,10 +19376,7 @@
               <w:cnfStyle w:val="000000000000" w:firstRow="0" w:lastRow="0" w:firstColumn="0" w:lastColumn="0" w:oddVBand="0" w:evenVBand="0" w:oddHBand="0" w:evenHBand="0" w:firstRowFirstColumn="0" w:firstRowLastColumn="0" w:lastRowFirstColumn="0" w:lastRowLastColumn="0"/>
             </w:pPr>
             <w:r>
-              <w:t>Viene assegnata all’opera una nuova valutazione</w:t>
-            </w:r>
-            <w:r>
-              <w:t xml:space="preserve"> sulla base dell’input</w:t>
+              <w:t>Viene aperta la scheda dell’opera selezionata</w:t>
             </w:r>
           </w:p>
         </w:tc>
@@ -18994,10 +19424,7 @@
               <w:cnfStyle w:val="000000100000" w:firstRow="0" w:lastRow="0" w:firstColumn="0" w:lastColumn="0" w:oddVBand="0" w:evenVBand="0" w:oddHBand="1" w:evenHBand="0" w:firstRowFirstColumn="0" w:firstRowLastColumn="0" w:lastRowFirstColumn="0" w:lastRowLastColumn="0"/>
             </w:pPr>
             <w:r>
-              <w:t xml:space="preserve">Si deve essere </w:t>
-            </w:r>
-            <w:r>
-              <w:t>nella schermata di visualizzazione dei dettagli dell’opera</w:t>
+              <w:t>Essere in modalità visualizzazione mappa</w:t>
             </w:r>
           </w:p>
         </w:tc>
@@ -19041,19 +19468,7 @@
               <w:cnfStyle w:val="000000000000" w:firstRow="0" w:lastRow="0" w:firstColumn="0" w:lastColumn="0" w:oddVBand="0" w:evenVBand="0" w:oddHBand="0" w:evenHBand="0" w:firstRowFirstColumn="0" w:firstRowLastColumn="0" w:lastRowFirstColumn="0" w:lastRowLastColumn="0"/>
             </w:pPr>
             <w:r>
-              <w:t>L’</w:t>
-            </w:r>
-            <w:r>
-              <w:t>opera</w:t>
-            </w:r>
-            <w:r>
-              <w:t xml:space="preserve"> recensita dall’utente</w:t>
-            </w:r>
-            <w:r>
-              <w:t xml:space="preserve"> </w:t>
-            </w:r>
-            <w:r>
-              <w:t>ha una nuova valutazione</w:t>
+              <w:t>La schermata aperta è quella dell’opera selezionata</w:t>
             </w:r>
           </w:p>
         </w:tc>
@@ -19100,6 +19515,369 @@
               <w:cnfStyle w:val="000000100000" w:firstRow="0" w:lastRow="0" w:firstColumn="0" w:lastColumn="0" w:oddVBand="0" w:evenVBand="0" w:oddHBand="1" w:evenHBand="0" w:firstRowFirstColumn="0" w:firstRowLastColumn="0" w:lastRowFirstColumn="0" w:lastRowLastColumn="0"/>
             </w:pPr>
             <w:r>
+              <w:t>Rnf1, Rnf2</w:t>
+            </w:r>
+          </w:p>
+        </w:tc>
+      </w:tr>
+    </w:tbl>
+    <w:p>
+      <w:pPr>
+        <w:pStyle w:val="Titolo2"/>
+      </w:pPr>
+    </w:p>
+    <w:p>
+      <w:pPr>
+        <w:pStyle w:val="Titolo2"/>
+      </w:pPr>
+      <w:bookmarkStart w:id="47" w:name="_Toc498023411"/>
+      <w:r>
+        <w:t>7.1</w:t>
+      </w:r>
+      <w:r>
+        <w:t>1 Specifica 1</w:t>
+      </w:r>
+      <w:r>
+        <w:t>1</w:t>
+      </w:r>
+      <w:bookmarkEnd w:id="47"/>
+    </w:p>
+    <w:p/>
+    <w:tbl>
+      <w:tblPr>
+        <w:tblStyle w:val="Tabellaelenco2-colore11"/>
+        <w:tblW w:w="0" w:type="auto"/>
+        <w:tblLook w:val="04A0" w:firstRow="1" w:lastRow="0" w:firstColumn="1" w:lastColumn="0" w:noHBand="0" w:noVBand="1"/>
+      </w:tblPr>
+      <w:tblGrid>
+        <w:gridCol w:w="4811"/>
+        <w:gridCol w:w="4811"/>
+      </w:tblGrid>
+      <w:tr>
+        <w:trPr>
+          <w:cnfStyle w:val="100000000000" w:firstRow="1" w:lastRow="0" w:firstColumn="0" w:lastColumn="0" w:oddVBand="0" w:evenVBand="0" w:oddHBand="0" w:evenHBand="0" w:firstRowFirstColumn="0" w:firstRowLastColumn="0" w:lastRowFirstColumn="0" w:lastRowLastColumn="0"/>
+        </w:trPr>
+        <w:tc>
+          <w:tcPr>
+            <w:cnfStyle w:val="001000000000" w:firstRow="0" w:lastRow="0" w:firstColumn="1" w:lastColumn="0" w:oddVBand="0" w:evenVBand="0" w:oddHBand="0" w:evenHBand="0" w:firstRowFirstColumn="0" w:firstRowLastColumn="0" w:lastRowFirstColumn="0" w:lastRowLastColumn="0"/>
+            <w:tcW w:w="4811" w:type="dxa"/>
+          </w:tcPr>
+          <w:p>
+            <w:pPr>
+              <w:pBdr>
+                <w:top w:val="none" w:sz="0" w:space="0" w:color="auto"/>
+                <w:left w:val="none" w:sz="0" w:space="0" w:color="auto"/>
+                <w:bottom w:val="none" w:sz="0" w:space="0" w:color="auto"/>
+                <w:right w:val="none" w:sz="0" w:space="0" w:color="auto"/>
+                <w:between w:val="none" w:sz="0" w:space="0" w:color="auto"/>
+                <w:bar w:val="none" w:sz="0" w:color="auto"/>
+              </w:pBdr>
+            </w:pPr>
+            <w:r>
+              <w:t>ID</w:t>
+            </w:r>
+          </w:p>
+        </w:tc>
+        <w:tc>
+          <w:tcPr>
+            <w:tcW w:w="4811" w:type="dxa"/>
+          </w:tcPr>
+          <w:p>
+            <w:pPr>
+              <w:pBdr>
+                <w:top w:val="none" w:sz="0" w:space="0" w:color="auto"/>
+                <w:left w:val="none" w:sz="0" w:space="0" w:color="auto"/>
+                <w:bottom w:val="none" w:sz="0" w:space="0" w:color="auto"/>
+                <w:right w:val="none" w:sz="0" w:space="0" w:color="auto"/>
+                <w:between w:val="none" w:sz="0" w:space="0" w:color="auto"/>
+                <w:bar w:val="none" w:sz="0" w:color="auto"/>
+              </w:pBdr>
+              <w:cnfStyle w:val="100000000000" w:firstRow="1" w:lastRow="0" w:firstColumn="0" w:lastColumn="0" w:oddVBand="0" w:evenVBand="0" w:oddHBand="0" w:evenHBand="0" w:firstRowFirstColumn="0" w:firstRowLastColumn="0" w:lastRowFirstColumn="0" w:lastRowLastColumn="0"/>
+              <w:rPr>
+                <w:b w:val="0"/>
+              </w:rPr>
+            </w:pPr>
+            <w:r>
+              <w:rPr>
+                <w:b w:val="0"/>
+              </w:rPr>
+              <w:t>S11</w:t>
+            </w:r>
+          </w:p>
+        </w:tc>
+      </w:tr>
+      <w:tr>
+        <w:trPr>
+          <w:cnfStyle w:val="000000100000" w:firstRow="0" w:lastRow="0" w:firstColumn="0" w:lastColumn="0" w:oddVBand="0" w:evenVBand="0" w:oddHBand="1" w:evenHBand="0" w:firstRowFirstColumn="0" w:firstRowLastColumn="0" w:lastRowFirstColumn="0" w:lastRowLastColumn="0"/>
+        </w:trPr>
+        <w:tc>
+          <w:tcPr>
+            <w:cnfStyle w:val="001000000000" w:firstRow="0" w:lastRow="0" w:firstColumn="1" w:lastColumn="0" w:oddVBand="0" w:evenVBand="0" w:oddHBand="0" w:evenHBand="0" w:firstRowFirstColumn="0" w:firstRowLastColumn="0" w:lastRowFirstColumn="0" w:lastRowLastColumn="0"/>
+            <w:tcW w:w="4811" w:type="dxa"/>
+          </w:tcPr>
+          <w:p>
+            <w:pPr>
+              <w:pBdr>
+                <w:top w:val="none" w:sz="0" w:space="0" w:color="auto"/>
+                <w:left w:val="none" w:sz="0" w:space="0" w:color="auto"/>
+                <w:bottom w:val="none" w:sz="0" w:space="0" w:color="auto"/>
+                <w:right w:val="none" w:sz="0" w:space="0" w:color="auto"/>
+                <w:between w:val="none" w:sz="0" w:space="0" w:color="auto"/>
+                <w:bar w:val="none" w:sz="0" w:color="auto"/>
+              </w:pBdr>
+            </w:pPr>
+            <w:r>
+              <w:t>Input</w:t>
+            </w:r>
+          </w:p>
+        </w:tc>
+        <w:tc>
+          <w:tcPr>
+            <w:tcW w:w="4811" w:type="dxa"/>
+          </w:tcPr>
+          <w:p>
+            <w:pPr>
+              <w:pBdr>
+                <w:top w:val="none" w:sz="0" w:space="0" w:color="auto"/>
+                <w:left w:val="none" w:sz="0" w:space="0" w:color="auto"/>
+                <w:bottom w:val="none" w:sz="0" w:space="0" w:color="auto"/>
+                <w:right w:val="none" w:sz="0" w:space="0" w:color="auto"/>
+                <w:between w:val="none" w:sz="0" w:space="0" w:color="auto"/>
+                <w:bar w:val="none" w:sz="0" w:color="auto"/>
+              </w:pBdr>
+              <w:cnfStyle w:val="000000100000" w:firstRow="0" w:lastRow="0" w:firstColumn="0" w:lastColumn="0" w:oddVBand="0" w:evenVBand="0" w:oddHBand="1" w:evenHBand="0" w:firstRowFirstColumn="0" w:firstRowLastColumn="0" w:lastRowFirstColumn="0" w:lastRowLastColumn="0"/>
+            </w:pPr>
+            <w:proofErr w:type="spellStart"/>
+            <w:r>
+              <w:rPr>
+                <w:rFonts w:asciiTheme="minorHAnsi" w:eastAsia="Arial Unicode MS" w:hAnsiTheme="minorHAnsi" w:cs="Times"/>
+              </w:rPr>
+              <w:t>Tap</w:t>
+            </w:r>
+            <w:proofErr w:type="spellEnd"/>
+            <w:r>
+              <w:rPr>
+                <w:rFonts w:asciiTheme="minorHAnsi" w:eastAsia="Arial Unicode MS" w:hAnsiTheme="minorHAnsi" w:cs="Times"/>
+              </w:rPr>
+              <w:t xml:space="preserve"> sul </w:t>
+            </w:r>
+            <w:r>
+              <w:rPr>
+                <w:rFonts w:asciiTheme="minorHAnsi" w:eastAsia="Arial Unicode MS" w:hAnsiTheme="minorHAnsi" w:cs="Times"/>
+              </w:rPr>
+              <w:t>numero delle “stelle”</w:t>
+            </w:r>
+            <w:r>
+              <w:rPr>
+                <w:rFonts w:asciiTheme="minorHAnsi" w:eastAsia="Arial Unicode MS" w:hAnsiTheme="minorHAnsi" w:cs="Times"/>
+              </w:rPr>
+              <w:t xml:space="preserve"> (massimo 5 e minimo 0), a cui corrisponde una valutazione</w:t>
+            </w:r>
+            <w:r>
+              <w:rPr>
+                <w:rFonts w:asciiTheme="minorHAnsi" w:eastAsia="Arial Unicode MS" w:hAnsiTheme="minorHAnsi" w:cs="Times"/>
+              </w:rPr>
+              <w:t xml:space="preserve"> da assegnare all’opera </w:t>
+            </w:r>
+          </w:p>
+        </w:tc>
+      </w:tr>
+      <w:tr>
+        <w:tc>
+          <w:tcPr>
+            <w:cnfStyle w:val="001000000000" w:firstRow="0" w:lastRow="0" w:firstColumn="1" w:lastColumn="0" w:oddVBand="0" w:evenVBand="0" w:oddHBand="0" w:evenHBand="0" w:firstRowFirstColumn="0" w:firstRowLastColumn="0" w:lastRowFirstColumn="0" w:lastRowLastColumn="0"/>
+            <w:tcW w:w="4811" w:type="dxa"/>
+          </w:tcPr>
+          <w:p>
+            <w:pPr>
+              <w:pBdr>
+                <w:top w:val="none" w:sz="0" w:space="0" w:color="auto"/>
+                <w:left w:val="none" w:sz="0" w:space="0" w:color="auto"/>
+                <w:bottom w:val="none" w:sz="0" w:space="0" w:color="auto"/>
+                <w:right w:val="none" w:sz="0" w:space="0" w:color="auto"/>
+                <w:between w:val="none" w:sz="0" w:space="0" w:color="auto"/>
+                <w:bar w:val="none" w:sz="0" w:color="auto"/>
+              </w:pBdr>
+            </w:pPr>
+            <w:r>
+              <w:t xml:space="preserve">Output </w:t>
+            </w:r>
+          </w:p>
+        </w:tc>
+        <w:tc>
+          <w:tcPr>
+            <w:tcW w:w="4811" w:type="dxa"/>
+          </w:tcPr>
+          <w:p>
+            <w:pPr>
+              <w:pBdr>
+                <w:top w:val="none" w:sz="0" w:space="0" w:color="auto"/>
+                <w:left w:val="none" w:sz="0" w:space="0" w:color="auto"/>
+                <w:bottom w:val="none" w:sz="0" w:space="0" w:color="auto"/>
+                <w:right w:val="none" w:sz="0" w:space="0" w:color="auto"/>
+                <w:between w:val="none" w:sz="0" w:space="0" w:color="auto"/>
+                <w:bar w:val="none" w:sz="0" w:color="auto"/>
+              </w:pBdr>
+              <w:cnfStyle w:val="000000000000" w:firstRow="0" w:lastRow="0" w:firstColumn="0" w:lastColumn="0" w:oddVBand="0" w:evenVBand="0" w:oddHBand="0" w:evenHBand="0" w:firstRowFirstColumn="0" w:firstRowLastColumn="0" w:lastRowFirstColumn="0" w:lastRowLastColumn="0"/>
+            </w:pPr>
+            <w:r>
+              <w:t>Viene assegnata all’opera una nuova valutazione</w:t>
+            </w:r>
+            <w:r>
+              <w:t xml:space="preserve"> sulla base dell’input</w:t>
+            </w:r>
+          </w:p>
+        </w:tc>
+      </w:tr>
+      <w:tr>
+        <w:trPr>
+          <w:cnfStyle w:val="000000100000" w:firstRow="0" w:lastRow="0" w:firstColumn="0" w:lastColumn="0" w:oddVBand="0" w:evenVBand="0" w:oddHBand="1" w:evenHBand="0" w:firstRowFirstColumn="0" w:firstRowLastColumn="0" w:lastRowFirstColumn="0" w:lastRowLastColumn="0"/>
+          <w:trHeight w:val="809"/>
+        </w:trPr>
+        <w:tc>
+          <w:tcPr>
+            <w:cnfStyle w:val="001000000000" w:firstRow="0" w:lastRow="0" w:firstColumn="1" w:lastColumn="0" w:oddVBand="0" w:evenVBand="0" w:oddHBand="0" w:evenHBand="0" w:firstRowFirstColumn="0" w:firstRowLastColumn="0" w:lastRowFirstColumn="0" w:lastRowLastColumn="0"/>
+            <w:tcW w:w="4811" w:type="dxa"/>
+          </w:tcPr>
+          <w:p>
+            <w:pPr>
+              <w:pBdr>
+                <w:top w:val="none" w:sz="0" w:space="0" w:color="auto"/>
+                <w:left w:val="none" w:sz="0" w:space="0" w:color="auto"/>
+                <w:bottom w:val="none" w:sz="0" w:space="0" w:color="auto"/>
+                <w:right w:val="none" w:sz="0" w:space="0" w:color="auto"/>
+                <w:between w:val="none" w:sz="0" w:space="0" w:color="auto"/>
+                <w:bar w:val="none" w:sz="0" w:color="auto"/>
+              </w:pBdr>
+            </w:pPr>
+            <w:r>
+              <w:t>Pre-condizioni</w:t>
+            </w:r>
+          </w:p>
+        </w:tc>
+        <w:tc>
+          <w:tcPr>
+            <w:tcW w:w="4811" w:type="dxa"/>
+          </w:tcPr>
+          <w:p>
+            <w:pPr>
+              <w:pBdr>
+                <w:top w:val="none" w:sz="0" w:space="0" w:color="auto"/>
+                <w:left w:val="none" w:sz="0" w:space="0" w:color="auto"/>
+                <w:bottom w:val="none" w:sz="0" w:space="0" w:color="auto"/>
+                <w:right w:val="none" w:sz="0" w:space="0" w:color="auto"/>
+                <w:between w:val="none" w:sz="0" w:space="0" w:color="auto"/>
+                <w:bar w:val="none" w:sz="0" w:color="auto"/>
+              </w:pBdr>
+              <w:cnfStyle w:val="000000100000" w:firstRow="0" w:lastRow="0" w:firstColumn="0" w:lastColumn="0" w:oddVBand="0" w:evenVBand="0" w:oddHBand="1" w:evenHBand="0" w:firstRowFirstColumn="0" w:firstRowLastColumn="0" w:lastRowFirstColumn="0" w:lastRowLastColumn="0"/>
+            </w:pPr>
+            <w:r>
+              <w:t xml:space="preserve">Si deve essere </w:t>
+            </w:r>
+            <w:r>
+              <w:t>nella schermata di visualizzazione dei dettagli dell’opera</w:t>
+            </w:r>
+          </w:p>
+        </w:tc>
+      </w:tr>
+      <w:tr>
+        <w:tc>
+          <w:tcPr>
+            <w:cnfStyle w:val="001000000000" w:firstRow="0" w:lastRow="0" w:firstColumn="1" w:lastColumn="0" w:oddVBand="0" w:evenVBand="0" w:oddHBand="0" w:evenHBand="0" w:firstRowFirstColumn="0" w:firstRowLastColumn="0" w:lastRowFirstColumn="0" w:lastRowLastColumn="0"/>
+            <w:tcW w:w="4811" w:type="dxa"/>
+          </w:tcPr>
+          <w:p>
+            <w:pPr>
+              <w:pBdr>
+                <w:top w:val="none" w:sz="0" w:space="0" w:color="auto"/>
+                <w:left w:val="none" w:sz="0" w:space="0" w:color="auto"/>
+                <w:bottom w:val="none" w:sz="0" w:space="0" w:color="auto"/>
+                <w:right w:val="none" w:sz="0" w:space="0" w:color="auto"/>
+                <w:between w:val="none" w:sz="0" w:space="0" w:color="auto"/>
+                <w:bar w:val="none" w:sz="0" w:color="auto"/>
+              </w:pBdr>
+            </w:pPr>
+            <w:r>
+              <w:t>Post-condizioni</w:t>
+            </w:r>
+          </w:p>
+        </w:tc>
+        <w:tc>
+          <w:tcPr>
+            <w:tcW w:w="4811" w:type="dxa"/>
+          </w:tcPr>
+          <w:p>
+            <w:pPr>
+              <w:pBdr>
+                <w:top w:val="none" w:sz="0" w:space="0" w:color="auto"/>
+                <w:left w:val="none" w:sz="0" w:space="0" w:color="auto"/>
+                <w:bottom w:val="none" w:sz="0" w:space="0" w:color="auto"/>
+                <w:right w:val="none" w:sz="0" w:space="0" w:color="auto"/>
+                <w:between w:val="none" w:sz="0" w:space="0" w:color="auto"/>
+                <w:bar w:val="none" w:sz="0" w:color="auto"/>
+              </w:pBdr>
+              <w:cnfStyle w:val="000000000000" w:firstRow="0" w:lastRow="0" w:firstColumn="0" w:lastColumn="0" w:oddVBand="0" w:evenVBand="0" w:oddHBand="0" w:evenHBand="0" w:firstRowFirstColumn="0" w:firstRowLastColumn="0" w:lastRowFirstColumn="0" w:lastRowLastColumn="0"/>
+            </w:pPr>
+            <w:r>
+              <w:t>L’</w:t>
+            </w:r>
+            <w:r>
+              <w:t>opera</w:t>
+            </w:r>
+            <w:r>
+              <w:t xml:space="preserve"> recensita dall’utente</w:t>
+            </w:r>
+            <w:r>
+              <w:t xml:space="preserve"> </w:t>
+            </w:r>
+            <w:r>
+              <w:t>ha una nuova valutazione</w:t>
+            </w:r>
+          </w:p>
+        </w:tc>
+      </w:tr>
+      <w:tr>
+        <w:trPr>
+          <w:cnfStyle w:val="000000100000" w:firstRow="0" w:lastRow="0" w:firstColumn="0" w:lastColumn="0" w:oddVBand="0" w:evenVBand="0" w:oddHBand="1" w:evenHBand="0" w:firstRowFirstColumn="0" w:firstRowLastColumn="0" w:lastRowFirstColumn="0" w:lastRowLastColumn="0"/>
+        </w:trPr>
+        <w:tc>
+          <w:tcPr>
+            <w:cnfStyle w:val="001000000000" w:firstRow="0" w:lastRow="0" w:firstColumn="1" w:lastColumn="0" w:oddVBand="0" w:evenVBand="0" w:oddHBand="0" w:evenHBand="0" w:firstRowFirstColumn="0" w:firstRowLastColumn="0" w:lastRowFirstColumn="0" w:lastRowLastColumn="0"/>
+            <w:tcW w:w="4811" w:type="dxa"/>
+          </w:tcPr>
+          <w:p>
+            <w:pPr>
+              <w:pBdr>
+                <w:top w:val="none" w:sz="0" w:space="0" w:color="auto"/>
+                <w:left w:val="none" w:sz="0" w:space="0" w:color="auto"/>
+                <w:bottom w:val="none" w:sz="0" w:space="0" w:color="auto"/>
+                <w:right w:val="none" w:sz="0" w:space="0" w:color="auto"/>
+                <w:between w:val="none" w:sz="0" w:space="0" w:color="auto"/>
+                <w:bar w:val="none" w:sz="0" w:color="auto"/>
+              </w:pBdr>
+            </w:pPr>
+            <w:r>
+              <w:t>Requisiti non funzionali</w:t>
+            </w:r>
+          </w:p>
+        </w:tc>
+        <w:tc>
+          <w:tcPr>
+            <w:tcW w:w="4811" w:type="dxa"/>
+          </w:tcPr>
+          <w:p>
+            <w:pPr>
+              <w:pBdr>
+                <w:top w:val="none" w:sz="0" w:space="0" w:color="auto"/>
+                <w:left w:val="none" w:sz="0" w:space="0" w:color="auto"/>
+                <w:bottom w:val="none" w:sz="0" w:space="0" w:color="auto"/>
+                <w:right w:val="none" w:sz="0" w:space="0" w:color="auto"/>
+                <w:between w:val="none" w:sz="0" w:space="0" w:color="auto"/>
+                <w:bar w:val="none" w:sz="0" w:color="auto"/>
+              </w:pBdr>
+              <w:cnfStyle w:val="000000100000" w:firstRow="0" w:lastRow="0" w:firstColumn="0" w:lastColumn="0" w:oddVBand="0" w:evenVBand="0" w:oddHBand="1" w:evenHBand="0" w:firstRowFirstColumn="0" w:firstRowLastColumn="0" w:lastRowFirstColumn="0" w:lastRowLastColumn="0"/>
+            </w:pPr>
+            <w:r>
               <w:t>Rnf</w:t>
             </w:r>
             <w:r>
@@ -19108,8 +19886,6 @@
             <w:r>
               <w:t>, Rnf</w:t>
             </w:r>
-            <w:bookmarkStart w:id="47" w:name="_GoBack"/>
-            <w:bookmarkEnd w:id="47"/>
             <w:r>
               <w:t>2</w:t>
             </w:r>
@@ -19170,7 +19946,23 @@
         </w:numPr>
       </w:pPr>
       <w:r>
-        <w:t>Sistema operativo Android Kit Kat 4.4 o superiori</w:t>
+        <w:t xml:space="preserve">Sistema operativo </w:t>
+      </w:r>
+      <w:proofErr w:type="spellStart"/>
+      <w:r>
+        <w:t>Android</w:t>
+      </w:r>
+      <w:proofErr w:type="spellEnd"/>
+      <w:r>
+        <w:t xml:space="preserve"> Kit </w:t>
+      </w:r>
+      <w:proofErr w:type="spellStart"/>
+      <w:r>
+        <w:t>Kat</w:t>
+      </w:r>
+      <w:proofErr w:type="spellEnd"/>
+      <w:r>
+        <w:t xml:space="preserve"> 4.4 o superiori</w:t>
       </w:r>
     </w:p>
     <w:p>
@@ -19266,7 +20058,7 @@
         <w:bCs/>
         <w:noProof/>
       </w:rPr>
-      <w:t>18</w:t>
+      <w:t>11</w:t>
     </w:r>
     <w:r>
       <w:rPr>
@@ -26104,7 +26896,7 @@
 </file>
 
 <file path=customXml/itemProps1.xml><?xml version="1.0" encoding="utf-8"?>
-<ds:datastoreItem xmlns:ds="http://schemas.openxmlformats.org/officeDocument/2006/customXml" ds:itemID="{E6BD146C-202B-6F44-8477-6C5B1B210A3C}">
+<ds:datastoreItem xmlns:ds="http://schemas.openxmlformats.org/officeDocument/2006/customXml" ds:itemID="{C209A8AB-357C-2C49-87F2-0AE56ACF3259}">
   <ds:schemaRefs>
     <ds:schemaRef ds:uri="http://schemas.openxmlformats.org/officeDocument/2006/bibliography"/>
   </ds:schemaRefs>

--- a/docs/Analisi dei requisiti.docx
+++ b/docs/Analisi dei requisiti.docx
@@ -1,6 +1,6 @@
 
 <file path=word/document.xml><?xml version="1.0" encoding="utf-8"?>
-<w:document xmlns:wpc="http://schemas.microsoft.com/office/word/2010/wordprocessingCanvas" xmlns:mo="http://schemas.microsoft.com/office/mac/office/2008/main" xmlns:mc="http://schemas.openxmlformats.org/markup-compatibility/2006" xmlns:mv="urn:schemas-microsoft-com:mac:vml" xmlns:o="urn:schemas-microsoft-com:office:office" xmlns:r="http://schemas.openxmlformats.org/officeDocument/2006/relationships" xmlns:m="http://schemas.openxmlformats.org/officeDocument/2006/math" xmlns:v="urn:schemas-microsoft-com:vml" xmlns:wp14="http://schemas.microsoft.com/office/word/2010/wordprocessingDrawing" xmlns:wp="http://schemas.openxmlformats.org/drawingml/2006/wordprocessingDrawing" xmlns:w10="urn:schemas-microsoft-com:office:word" xmlns:w="http://schemas.openxmlformats.org/wordprocessingml/2006/main" xmlns:w14="http://schemas.microsoft.com/office/word/2010/wordml" xmlns:w15="http://schemas.microsoft.com/office/word/2012/wordml" xmlns:wpg="http://schemas.microsoft.com/office/word/2010/wordprocessingGroup" xmlns:wpi="http://schemas.microsoft.com/office/word/2010/wordprocessingInk" xmlns:wne="http://schemas.microsoft.com/office/word/2006/wordml" xmlns:wps="http://schemas.microsoft.com/office/word/2010/wordprocessingShape" mc:Ignorable="w14 w15 wp14">
+<w:document xmlns:wpc="http://schemas.microsoft.com/office/word/2010/wordprocessingCanvas" xmlns:mc="http://schemas.openxmlformats.org/markup-compatibility/2006" xmlns:o="urn:schemas-microsoft-com:office:office" xmlns:r="http://schemas.openxmlformats.org/officeDocument/2006/relationships" xmlns:m="http://schemas.openxmlformats.org/officeDocument/2006/math" xmlns:v="urn:schemas-microsoft-com:vml" xmlns:wp14="http://schemas.microsoft.com/office/word/2010/wordprocessingDrawing" xmlns:wp="http://schemas.openxmlformats.org/drawingml/2006/wordprocessingDrawing" xmlns:w10="urn:schemas-microsoft-com:office:word" xmlns:w="http://schemas.openxmlformats.org/wordprocessingml/2006/main" xmlns:w14="http://schemas.microsoft.com/office/word/2010/wordml" xmlns:wpg="http://schemas.microsoft.com/office/word/2010/wordprocessingGroup" xmlns:wpi="http://schemas.microsoft.com/office/word/2010/wordprocessingInk" xmlns:wne="http://schemas.microsoft.com/office/word/2006/wordml" xmlns:wps="http://schemas.microsoft.com/office/word/2010/wordprocessingShape" mc:Ignorable="w14 wp14">
   <w:body>
     <w:tbl>
       <w:tblPr>
@@ -71,7 +71,7 @@
                           </pic:cNvPicPr>
                         </pic:nvPicPr>
                         <pic:blipFill>
-                          <a:blip r:embed="rId8">
+                          <a:blip r:embed="rId9">
                             <a:extLst/>
                           </a:blip>
                           <a:stretch>
@@ -252,7 +252,23 @@
                 <w:b/>
                 <w:bCs/>
               </w:rPr>
-              <w:t xml:space="preserve"> - Filippo Maganza – Alessio Del Conte – Luigi Acampora</w:t>
+              <w:t xml:space="preserve"> - Filippo </w:t>
+            </w:r>
+            <w:proofErr w:type="spellStart"/>
+            <w:r>
+              <w:rPr>
+                <w:b/>
+                <w:bCs/>
+              </w:rPr>
+              <w:t>Maganza</w:t>
+            </w:r>
+            <w:proofErr w:type="spellEnd"/>
+            <w:r>
+              <w:rPr>
+                <w:b/>
+                <w:bCs/>
+              </w:rPr>
+              <w:t xml:space="preserve"> – Alessio Del Conte – Luigi Acampora</w:t>
             </w:r>
           </w:p>
         </w:tc>
@@ -412,8 +428,6 @@
               <w:rFonts w:asciiTheme="minorHAnsi" w:eastAsiaTheme="minorEastAsia" w:hAnsiTheme="minorHAnsi" w:cstheme="minorBidi"/>
               <w:noProof/>
               <w:color w:val="auto"/>
-              <w:sz w:val="24"/>
-              <w:szCs w:val="24"/>
               <w:bdr w:val="none" w:sz="0" w:space="0" w:color="auto"/>
             </w:rPr>
           </w:pPr>
@@ -426,7 +440,7 @@
           <w:r>
             <w:fldChar w:fldCharType="separate"/>
           </w:r>
-          <w:hyperlink w:anchor="_Toc498023370" w:history="1">
+          <w:hyperlink w:anchor="_Toc498025125" w:history="1">
             <w:r>
               <w:rPr>
                 <w:rStyle w:val="Collegamentoipertestuale"/>
@@ -453,7 +467,7 @@
                 <w:noProof/>
                 <w:webHidden/>
               </w:rPr>
-              <w:instrText xml:space="preserve"> PAGEREF _Toc498023370 \h </w:instrText>
+              <w:instrText xml:space="preserve"> PAGEREF _Toc498025125 \h </w:instrText>
             </w:r>
             <w:r>
               <w:rPr>
@@ -473,7 +487,7 @@
                 <w:noProof/>
                 <w:webHidden/>
               </w:rPr>
-              <w:t>2</w:t>
+              <w:t>3</w:t>
             </w:r>
             <w:r>
               <w:rPr>
@@ -491,12 +505,10 @@
               <w:rFonts w:asciiTheme="minorHAnsi" w:eastAsiaTheme="minorEastAsia" w:hAnsiTheme="minorHAnsi" w:cstheme="minorBidi"/>
               <w:noProof/>
               <w:color w:val="auto"/>
-              <w:sz w:val="24"/>
-              <w:szCs w:val="24"/>
               <w:bdr w:val="none" w:sz="0" w:space="0" w:color="auto"/>
             </w:rPr>
           </w:pPr>
-          <w:hyperlink w:anchor="_Toc498023371" w:history="1">
+          <w:hyperlink w:anchor="_Toc498025126" w:history="1">
             <w:r>
               <w:rPr>
                 <w:rStyle w:val="Collegamentoipertestuale"/>
@@ -523,7 +535,7 @@
                 <w:noProof/>
                 <w:webHidden/>
               </w:rPr>
-              <w:instrText xml:space="preserve"> PAGEREF _Toc498023371 \h </w:instrText>
+              <w:instrText xml:space="preserve"> PAGEREF _Toc498025126 \h </w:instrText>
             </w:r>
             <w:r>
               <w:rPr>
@@ -543,7 +555,7 @@
                 <w:noProof/>
      